--- a/VUEJS.docx
+++ b/VUEJS.docx
@@ -103,6 +103,9 @@
         <w:spacing w:after="0"/>
       </w:pPr>
       <w:r>
+        <w:rPr>
+          <w:noProof/>
+        </w:rPr>
         <w:drawing>
           <wp:inline distT="0" distB="0" distL="0" distR="0" wp14:anchorId="5EB1398F" wp14:editId="4FFA0328">
             <wp:extent cx="4972306" cy="730288"/>
@@ -224,6 +227,9 @@
         <w:spacing w:after="0"/>
       </w:pPr>
       <w:r>
+        <w:rPr>
+          <w:noProof/>
+        </w:rPr>
         <w:drawing>
           <wp:inline distT="0" distB="0" distL="0" distR="0" wp14:anchorId="515B06E9" wp14:editId="2C250571">
             <wp:extent cx="3968954" cy="4807197"/>
@@ -274,6 +280,9 @@
         <w:spacing w:after="0"/>
       </w:pPr>
       <w:r>
+        <w:rPr>
+          <w:noProof/>
+        </w:rPr>
         <w:lastRenderedPageBreak/>
         <w:drawing>
           <wp:inline distT="0" distB="0" distL="0" distR="0" wp14:anchorId="169AB312" wp14:editId="47D47E53">
@@ -413,6 +422,9 @@
         <w:spacing w:after="0"/>
       </w:pPr>
       <w:r>
+        <w:rPr>
+          <w:noProof/>
+        </w:rPr>
         <w:drawing>
           <wp:inline distT="0" distB="0" distL="0" distR="0" wp14:anchorId="4864D2B7" wp14:editId="5EF48348">
             <wp:extent cx="3892750" cy="2883048"/>
@@ -484,6 +496,9 @@
         <w:spacing w:after="0"/>
       </w:pPr>
       <w:r>
+        <w:rPr>
+          <w:noProof/>
+        </w:rPr>
         <w:drawing>
           <wp:inline distT="0" distB="0" distL="0" distR="0" wp14:anchorId="73F9A1B5" wp14:editId="4ABD9829">
             <wp:extent cx="4172164" cy="1809843"/>
@@ -573,6 +588,9 @@
         <w:spacing w:after="0"/>
       </w:pPr>
       <w:r>
+        <w:rPr>
+          <w:noProof/>
+        </w:rPr>
         <w:drawing>
           <wp:inline distT="0" distB="0" distL="0" distR="0" wp14:anchorId="27F7FEED" wp14:editId="6FFBA236">
             <wp:extent cx="2933851" cy="1454225"/>
@@ -618,6 +636,9 @@
         <w:t xml:space="preserve"> </w:t>
       </w:r>
       <w:r>
+        <w:rPr>
+          <w:noProof/>
+        </w:rPr>
         <w:drawing>
           <wp:inline distT="0" distB="0" distL="0" distR="0" wp14:anchorId="238AE2D6" wp14:editId="222CF0E7">
             <wp:extent cx="1911448" cy="234962"/>
@@ -731,9 +752,13 @@
         <w:spacing w:after="0"/>
         <w:rPr>
           <w:noProof/>
-        </w:rPr>
-      </w:pPr>
-      <w:r>
+          <w:lang w:val="en-US"/>
+        </w:rPr>
+      </w:pPr>
+      <w:r>
+        <w:rPr>
+          <w:noProof/>
+        </w:rPr>
         <w:drawing>
           <wp:inline distT="0" distB="0" distL="0" distR="0" wp14:anchorId="56925FEE" wp14:editId="48771CA8">
             <wp:extent cx="4388076" cy="177809"/>
@@ -773,10 +798,14 @@
       <w:r>
         <w:rPr>
           <w:noProof/>
+          <w:lang w:val="en-US"/>
         </w:rPr>
         <w:t xml:space="preserve"> </w:t>
       </w:r>
       <w:r>
+        <w:rPr>
+          <w:noProof/>
+        </w:rPr>
         <w:drawing>
           <wp:inline distT="0" distB="0" distL="0" distR="0" wp14:anchorId="7ECF7565" wp14:editId="77D7A28B">
             <wp:extent cx="2197213" cy="273064"/>
@@ -819,11 +848,13 @@
         <w:spacing w:after="0"/>
         <w:rPr>
           <w:noProof/>
-        </w:rPr>
-      </w:pPr>
-      <w:r>
-        <w:rPr>
-          <w:noProof/>
+          <w:lang w:val="en-US"/>
+        </w:rPr>
+      </w:pPr>
+      <w:r>
+        <w:rPr>
+          <w:noProof/>
+          <w:lang w:val="en-US"/>
         </w:rPr>
         <w:t xml:space="preserve">Display img : </w:t>
       </w:r>
@@ -873,11 +904,13 @@
         <w:spacing w:after="0"/>
         <w:rPr>
           <w:noProof/>
-        </w:rPr>
-      </w:pPr>
-      <w:r>
-        <w:rPr>
-          <w:noProof/>
+          <w:lang w:val="en-US"/>
+        </w:rPr>
+      </w:pPr>
+      <w:r>
+        <w:rPr>
+          <w:noProof/>
+          <w:lang w:val="en-US"/>
         </w:rPr>
         <w:t xml:space="preserve">Bind input </w:t>
       </w:r>
@@ -1013,6 +1046,7 @@
       </w:r>
       <w:r>
         <w:rPr>
+          <w:noProof/>
           <w:lang w:val="en-US"/>
         </w:rPr>
         <w:drawing>
@@ -1069,6 +1103,9 @@
         <w:t xml:space="preserve"> </w:t>
       </w:r>
       <w:r>
+        <w:rPr>
+          <w:noProof/>
+        </w:rPr>
         <w:drawing>
           <wp:inline distT="0" distB="0" distL="0" distR="0" wp14:anchorId="50EC0F01" wp14:editId="0B086CFD">
             <wp:extent cx="2997354" cy="254013"/>
@@ -1137,6 +1174,9 @@
         <w:t xml:space="preserve">  </w:t>
       </w:r>
       <w:r>
+        <w:rPr>
+          <w:noProof/>
+        </w:rPr>
         <w:drawing>
           <wp:inline distT="0" distB="0" distL="0" distR="0" wp14:anchorId="5CA744B4" wp14:editId="18039D69">
             <wp:extent cx="3105310" cy="400071"/>
@@ -1185,6 +1225,9 @@
         <w:t xml:space="preserve">et = à chaine vide </w:t>
       </w:r>
       <w:r>
+        <w:rPr>
+          <w:noProof/>
+        </w:rPr>
         <w:drawing>
           <wp:inline distT="0" distB="0" distL="0" distR="0" wp14:anchorId="010BD952" wp14:editId="3E9CCDC5">
             <wp:extent cx="2502029" cy="571529"/>
@@ -1236,6 +1279,9 @@
         <w:t xml:space="preserve"> </w:t>
       </w:r>
       <w:r>
+        <w:rPr>
+          <w:noProof/>
+        </w:rPr>
         <w:drawing>
           <wp:inline distT="0" distB="0" distL="0" distR="0" wp14:anchorId="6511488F" wp14:editId="63197A34">
             <wp:extent cx="2743341" cy="234962"/>
@@ -1279,6 +1325,9 @@
         <w:t xml:space="preserve"> </w:t>
       </w:r>
       <w:r>
+        <w:rPr>
+          <w:noProof/>
+        </w:rPr>
         <w:drawing>
           <wp:inline distT="0" distB="0" distL="0" distR="0" wp14:anchorId="4507485D" wp14:editId="436FE064">
             <wp:extent cx="3187864" cy="361969"/>
@@ -1341,6 +1390,9 @@
         <w:spacing w:after="0"/>
       </w:pPr>
       <w:r>
+        <w:rPr>
+          <w:noProof/>
+        </w:rPr>
         <w:drawing>
           <wp:inline distT="0" distB="0" distL="0" distR="0" wp14:anchorId="66FCF3EE" wp14:editId="1126E681">
             <wp:extent cx="2324219" cy="552478"/>
@@ -1389,6 +1441,9 @@
         <w:t xml:space="preserve"> </w:t>
       </w:r>
       <w:r>
+        <w:rPr>
+          <w:noProof/>
+        </w:rPr>
         <w:drawing>
           <wp:inline distT="0" distB="0" distL="0" distR="0" wp14:anchorId="548587AB" wp14:editId="21B2803E">
             <wp:extent cx="1892397" cy="514376"/>
@@ -1434,6 +1489,9 @@
         <w:t xml:space="preserve">Ou mieux encore </w:t>
       </w:r>
       <w:r>
+        <w:rPr>
+          <w:noProof/>
+        </w:rPr>
         <w:drawing>
           <wp:inline distT="0" distB="0" distL="0" distR="0" wp14:anchorId="5FCAB135" wp14:editId="7DFD2D85">
             <wp:extent cx="2838596" cy="501676"/>
@@ -1474,6 +1532,9 @@
         <w:t xml:space="preserve"> et </w:t>
       </w:r>
       <w:r>
+        <w:rPr>
+          <w:noProof/>
+        </w:rPr>
         <w:drawing>
           <wp:inline distT="0" distB="0" distL="0" distR="0" wp14:anchorId="5FE5E308" wp14:editId="11438CF7">
             <wp:extent cx="1644735" cy="419122"/>
@@ -1519,6 +1580,9 @@
         <w:t xml:space="preserve">Pour dire que seul le click droit est autorisé </w:t>
       </w:r>
       <w:r>
+        <w:rPr>
+          <w:noProof/>
+        </w:rPr>
         <w:drawing>
           <wp:inline distT="0" distB="0" distL="0" distR="0" wp14:anchorId="086FF816" wp14:editId="4A8D1346">
             <wp:extent cx="3930852" cy="215911"/>
@@ -1580,6 +1644,9 @@
         <w:spacing w:after="0"/>
       </w:pPr>
       <w:r>
+        <w:rPr>
+          <w:noProof/>
+        </w:rPr>
         <w:drawing>
           <wp:inline distT="0" distB="0" distL="0" distR="0" wp14:anchorId="521DB9D1" wp14:editId="596E7764">
             <wp:extent cx="2933851" cy="723937"/>
@@ -1628,6 +1695,9 @@
         <w:t xml:space="preserve"> </w:t>
       </w:r>
       <w:r>
+        <w:rPr>
+          <w:noProof/>
+        </w:rPr>
         <w:drawing>
           <wp:inline distT="0" distB="0" distL="0" distR="0" wp14:anchorId="01128D51" wp14:editId="3FC40184">
             <wp:extent cx="3740342" cy="901746"/>
@@ -1681,6 +1751,9 @@
         <w:t xml:space="preserve"> change de val </w:t>
       </w:r>
       <w:r>
+        <w:rPr>
+          <w:noProof/>
+        </w:rPr>
         <w:drawing>
           <wp:inline distT="0" distB="0" distL="0" distR="0" wp14:anchorId="0323A4D3" wp14:editId="0976E9E1">
             <wp:extent cx="3073558" cy="254013"/>
@@ -1742,6 +1815,9 @@
         <w:spacing w:after="0"/>
       </w:pPr>
       <w:r>
+        <w:rPr>
+          <w:noProof/>
+        </w:rPr>
         <w:drawing>
           <wp:inline distT="0" distB="0" distL="0" distR="0" wp14:anchorId="3B7B8378" wp14:editId="0C6F54AF">
             <wp:extent cx="3562533" cy="1505027"/>
@@ -1790,6 +1866,9 @@
         <w:t xml:space="preserve"> </w:t>
       </w:r>
       <w:r>
+        <w:rPr>
+          <w:noProof/>
+        </w:rPr>
         <w:drawing>
           <wp:inline distT="0" distB="0" distL="0" distR="0" wp14:anchorId="22E4F08E" wp14:editId="43ED42D0">
             <wp:extent cx="1378021" cy="387370"/>
@@ -1858,6 +1937,9 @@
         <w:spacing w:after="0"/>
       </w:pPr>
       <w:r>
+        <w:rPr>
+          <w:noProof/>
+        </w:rPr>
         <w:lastRenderedPageBreak/>
         <w:drawing>
           <wp:inline distT="0" distB="0" distL="0" distR="0" wp14:anchorId="2A5F77E1" wp14:editId="2B86CC0E">
@@ -1917,7 +1999,15 @@
       </w:r>
       <w:proofErr w:type="gramEnd"/>
       <w:r>
-        <w:t xml:space="preserve"> Computed </w:t>
+        <w:t xml:space="preserve"> </w:t>
+      </w:r>
+      <w:proofErr w:type="spellStart"/>
+      <w:r>
+        <w:t>Computed</w:t>
+      </w:r>
+      <w:proofErr w:type="spellEnd"/>
+      <w:r>
+        <w:t xml:space="preserve"> </w:t>
       </w:r>
       <w:proofErr w:type="spellStart"/>
       <w:r>
@@ -1933,6 +2023,9 @@
         <w:spacing w:after="0"/>
       </w:pPr>
       <w:r>
+        <w:rPr>
+          <w:noProof/>
+        </w:rPr>
         <w:drawing>
           <wp:inline distT="0" distB="0" distL="0" distR="0" wp14:anchorId="5EAEABDE" wp14:editId="6E043EFC">
             <wp:extent cx="2914800" cy="1358970"/>
@@ -2002,6 +2095,9 @@
         <w:t xml:space="preserve"> </w:t>
       </w:r>
       <w:r>
+        <w:rPr>
+          <w:noProof/>
+        </w:rPr>
         <w:drawing>
           <wp:inline distT="0" distB="0" distL="0" distR="0" wp14:anchorId="7B6F95ED" wp14:editId="02D79E1C">
             <wp:extent cx="2463927" cy="234962"/>
@@ -2044,6 +2140,7 @@
         <w:spacing w:after="0"/>
         <w:rPr>
           <w:noProof/>
+          <w:lang w:val="en-US"/>
         </w:rPr>
       </w:pPr>
       <w:r>
@@ -2084,19 +2181,28 @@
         <w:rPr>
           <w:noProof/>
         </w:rPr>
-        <w:t xml:space="preserve"> Sinon use </w:t>
+        <w:t xml:space="preserve"> </w:t>
+      </w:r>
+      <w:r>
+        <w:rPr>
+          <w:noProof/>
+          <w:lang w:val="en-US"/>
+        </w:rPr>
+        <w:t xml:space="preserve">Sinon use </w:t>
       </w:r>
       <w:r>
         <w:rPr>
           <w:b/>
           <w:bCs/>
           <w:noProof/>
+          <w:lang w:val="en-US"/>
         </w:rPr>
         <w:t>computed</w:t>
       </w:r>
       <w:r>
         <w:rPr>
           <w:noProof/>
+          <w:lang w:val="en-US"/>
         </w:rPr>
         <w:t xml:space="preserve"> pour des raisons de performance.</w:t>
       </w:r>
@@ -2168,8 +2274,14 @@
     <w:p>
       <w:pPr>
         <w:spacing w:after="0"/>
-      </w:pPr>
-      <w:r>
+        <w:rPr>
+          <w:lang w:val="en-US"/>
+        </w:rPr>
+      </w:pPr>
+      <w:r>
+        <w:rPr>
+          <w:noProof/>
+        </w:rPr>
         <w:drawing>
           <wp:inline distT="0" distB="0" distL="0" distR="0" wp14:anchorId="04528A88" wp14:editId="6D99268C">
             <wp:extent cx="3511730" cy="1339919"/>
@@ -2207,17 +2319,15 @@
         </w:drawing>
       </w:r>
       <w:r>
-        <w:t xml:space="preserve"> </w:t>
-      </w:r>
-      <w:proofErr w:type="gramStart"/>
-      <w:r>
-        <w:t>use</w:t>
-      </w:r>
-      <w:proofErr w:type="gramEnd"/>
-      <w:r>
-        <w:t xml:space="preserve"> case </w:t>
-      </w:r>
-      <w:r>
+        <w:rPr>
+          <w:lang w:val="en-US"/>
+        </w:rPr>
+        <w:t xml:space="preserve"> use case </w:t>
+      </w:r>
+      <w:r>
+        <w:rPr>
+          <w:noProof/>
+        </w:rPr>
         <w:drawing>
           <wp:inline distT="0" distB="0" distL="0" distR="0" wp14:anchorId="10E685FE" wp14:editId="76AF0AEE">
             <wp:extent cx="2425825" cy="247663"/>
@@ -2284,6 +2394,9 @@
       </w:r>
       <w:proofErr w:type="spellEnd"/>
       <w:r>
+        <w:rPr>
+          <w:noProof/>
+        </w:rPr>
         <w:drawing>
           <wp:inline distT="0" distB="0" distL="0" distR="0" wp14:anchorId="73603E88" wp14:editId="4E4BD088">
             <wp:extent cx="4597636" cy="2991004"/>
@@ -2338,6 +2451,9 @@
         <w:t xml:space="preserve"> </w:t>
       </w:r>
       <w:r>
+        <w:rPr>
+          <w:noProof/>
+        </w:rPr>
         <w:drawing>
           <wp:inline distT="0" distB="0" distL="0" distR="0" wp14:anchorId="5C7D1EBF" wp14:editId="471162E6">
             <wp:extent cx="2387723" cy="381020"/>
@@ -2563,19 +2679,7 @@
         <w:rPr>
           <w:noProof/>
         </w:rPr>
-        <w:t xml:space="preserve"> ex </w:t>
-      </w:r>
-      <w:r>
-        <w:rPr>
-          <w:noProof/>
-        </w:rPr>
-        <w:t>v-on</w:t>
-      </w:r>
-      <w:r>
-        <w:rPr>
-          <w:noProof/>
-        </w:rPr>
-        <w:t xml:space="preserve">:click </w:t>
+        <w:t xml:space="preserve"> ex v-on:click </w:t>
       </w:r>
       <w:r>
         <w:rPr>
@@ -2643,6 +2747,9 @@
         <w:t xml:space="preserve"> </w:t>
       </w:r>
       <w:r>
+        <w:rPr>
+          <w:noProof/>
+        </w:rPr>
         <w:drawing>
           <wp:inline distT="0" distB="0" distL="0" distR="0" wp14:anchorId="4D9A2D3A" wp14:editId="2EC5E556">
             <wp:extent cx="4235668" cy="762039"/>
@@ -3117,6 +3224,9 @@
         </w:rPr>
       </w:pPr>
       <w:r>
+        <w:rPr>
+          <w:noProof/>
+        </w:rPr>
         <w:lastRenderedPageBreak/>
         <w:drawing>
           <wp:inline distT="0" distB="0" distL="0" distR="0" wp14:anchorId="787C1A20" wp14:editId="4C03483E">
@@ -3161,6 +3271,9 @@
         <w:t xml:space="preserve"> </w:t>
       </w:r>
       <w:r>
+        <w:rPr>
+          <w:noProof/>
+        </w:rPr>
         <w:drawing>
           <wp:inline distT="0" distB="0" distL="0" distR="0" wp14:anchorId="43EDFB6C" wp14:editId="1BD33BF9">
             <wp:extent cx="3892750" cy="3911801"/>
@@ -3241,6 +3354,9 @@
         <w:spacing w:after="0"/>
       </w:pPr>
       <w:r>
+        <w:rPr>
+          <w:noProof/>
+        </w:rPr>
         <w:drawing>
           <wp:inline distT="0" distB="0" distL="0" distR="0" wp14:anchorId="740340FA" wp14:editId="5D8F34BC">
             <wp:extent cx="6645910" cy="532765"/>
@@ -3291,7 +3407,6 @@
           <w:sz w:val="28"/>
           <w:szCs w:val="28"/>
           <w:u w:val="single"/>
-          <w:lang w:val="en-US"/>
         </w:rPr>
         <w:t>Rendered Cont</w:t>
       </w:r>
@@ -3304,11 +3419,9 @@
           <w:sz w:val="28"/>
           <w:szCs w:val="28"/>
           <w:u w:val="single"/>
-          <w:lang w:val="en-US"/>
-        </w:rPr>
-        <w:t xml:space="preserve">ent </w:t>
-      </w:r>
-      <w:proofErr w:type="gramStart"/>
+        </w:rPr>
+        <w:t>ent Conditionaly</w:t>
+      </w:r>
       <w:r>
         <w:rPr>
           <w:b/>
@@ -3317,20 +3430,6 @@
           <w:color w:val="FF0000"/>
           <w:sz w:val="28"/>
           <w:szCs w:val="28"/>
-          <w:u w:val="single"/>
-          <w:lang w:val="en-US"/>
-        </w:rPr>
-        <w:t>Conditionaly</w:t>
-      </w:r>
-      <w:r>
-        <w:rPr>
-          <w:b/>
-          <w:bCs/>
-          <w:noProof/>
-          <w:color w:val="FF0000"/>
-          <w:sz w:val="28"/>
-          <w:szCs w:val="28"/>
-          <w:lang w:val="en-US"/>
         </w:rPr>
         <w:t> </w:t>
       </w:r>
@@ -3344,7 +3443,6 @@
         </w:rPr>
         <w:t>:</w:t>
       </w:r>
-      <w:proofErr w:type="gramEnd"/>
     </w:p>
     <w:p>
       <w:pPr>
@@ -3369,6 +3467,9 @@
         <w:t xml:space="preserve"> </w:t>
       </w:r>
       <w:r>
+        <w:rPr>
+          <w:noProof/>
+        </w:rPr>
         <w:drawing>
           <wp:inline distT="0" distB="0" distL="0" distR="0" wp14:anchorId="6489E154" wp14:editId="18962D82">
             <wp:extent cx="2019404" cy="158758"/>
@@ -3455,6 +3556,9 @@
         <w:t xml:space="preserve"> </w:t>
       </w:r>
       <w:r>
+        <w:rPr>
+          <w:noProof/>
+        </w:rPr>
         <w:drawing>
           <wp:inline distT="0" distB="0" distL="0" distR="0" wp14:anchorId="0AC1678C" wp14:editId="38AE0A46">
             <wp:extent cx="901746" cy="273064"/>
@@ -3584,6 +3688,9 @@
         <w:t xml:space="preserve"> </w:t>
       </w:r>
       <w:r>
+        <w:rPr>
+          <w:noProof/>
+        </w:rPr>
         <w:drawing>
           <wp:inline distT="0" distB="0" distL="0" distR="0" wp14:anchorId="3CC5AF2D" wp14:editId="06DE365B">
             <wp:extent cx="2533780" cy="844593"/>
@@ -3851,6 +3958,9 @@
         <w:t xml:space="preserve"> d’une liste </w:t>
       </w:r>
       <w:r>
+        <w:rPr>
+          <w:noProof/>
+        </w:rPr>
         <w:drawing>
           <wp:inline distT="0" distB="0" distL="0" distR="0" wp14:anchorId="0E94E07D" wp14:editId="0074C8AC">
             <wp:extent cx="2235315" cy="425472"/>
@@ -3891,6 +4001,9 @@
         <w:t xml:space="preserve"> et </w:t>
       </w:r>
       <w:r>
+        <w:rPr>
+          <w:noProof/>
+        </w:rPr>
         <w:drawing>
           <wp:inline distT="0" distB="0" distL="0" distR="0" wp14:anchorId="141D1CBE" wp14:editId="3BE452A8">
             <wp:extent cx="4521432" cy="196860"/>
@@ -3966,6 +4079,9 @@
         <w:t xml:space="preserve"> </w:t>
       </w:r>
       <w:r>
+        <w:rPr>
+          <w:noProof/>
+        </w:rPr>
         <w:drawing>
           <wp:inline distT="0" distB="0" distL="0" distR="0" wp14:anchorId="30C095CE" wp14:editId="673FBA21">
             <wp:extent cx="4616687" cy="628682"/>
@@ -4115,6 +4231,9 @@
         <w:t xml:space="preserve"> </w:t>
       </w:r>
       <w:r>
+        <w:rPr>
+          <w:noProof/>
+        </w:rPr>
         <w:drawing>
           <wp:inline distT="0" distB="0" distL="0" distR="0" wp14:anchorId="2753E06C" wp14:editId="57D55B23">
             <wp:extent cx="4057859" cy="400071"/>
@@ -4181,6 +4300,9 @@
         <w:t xml:space="preserve"> de progression </w:t>
       </w:r>
       <w:r>
+        <w:rPr>
+          <w:noProof/>
+        </w:rPr>
         <w:drawing>
           <wp:inline distT="0" distB="0" distL="0" distR="0" wp14:anchorId="55E65FD4" wp14:editId="01F7248E">
             <wp:extent cx="5512083" cy="196860"/>
@@ -4229,6 +4351,9 @@
         <w:t xml:space="preserve"> </w:t>
       </w:r>
       <w:r>
+        <w:rPr>
+          <w:noProof/>
+        </w:rPr>
         <w:drawing>
           <wp:inline distT="0" distB="0" distL="0" distR="0" wp14:anchorId="62051070" wp14:editId="77547A3E">
             <wp:extent cx="3581584" cy="1473276"/>
@@ -4269,6 +4394,9 @@
         <w:t xml:space="preserve"> et </w:t>
       </w:r>
       <w:r>
+        <w:rPr>
+          <w:noProof/>
+        </w:rPr>
         <w:drawing>
           <wp:inline distT="0" distB="0" distL="0" distR="0" wp14:anchorId="2963C191" wp14:editId="73059869">
             <wp:extent cx="4273770" cy="285765"/>
@@ -4324,6 +4452,9 @@
         <w:t xml:space="preserve"> </w:t>
       </w:r>
       <w:r>
+        <w:rPr>
+          <w:noProof/>
+        </w:rPr>
         <w:drawing>
           <wp:inline distT="0" distB="0" distL="0" distR="0" wp14:anchorId="42CBEB3A" wp14:editId="240BDED2">
             <wp:extent cx="3054507" cy="215911"/>
@@ -4383,6 +4514,9 @@
         <w:t xml:space="preserve"> </w:t>
       </w:r>
       <w:r>
+        <w:rPr>
+          <w:noProof/>
+        </w:rPr>
         <w:drawing>
           <wp:inline distT="0" distB="0" distL="0" distR="0" wp14:anchorId="5CE012EC" wp14:editId="1B42E072">
             <wp:extent cx="3587934" cy="787440"/>
@@ -4567,6 +4701,9 @@
         </w:rPr>
       </w:pPr>
       <w:r>
+        <w:rPr>
+          <w:noProof/>
+        </w:rPr>
         <w:drawing>
           <wp:inline distT="0" distB="0" distL="0" distR="0" wp14:anchorId="51B2389E" wp14:editId="3D32D738">
             <wp:extent cx="2063856" cy="882695"/>
@@ -4622,6 +4759,9 @@
         <w:t>log--player et log--monster sont des css</w:t>
       </w:r>
       <w:r>
+        <w:rPr>
+          <w:noProof/>
+        </w:rPr>
         <w:drawing>
           <wp:inline distT="0" distB="0" distL="0" distR="0" wp14:anchorId="1428DEF1" wp14:editId="19687181">
             <wp:extent cx="6645910" cy="934720"/>
@@ -4744,6 +4884,9 @@
         <w:spacing w:after="0"/>
       </w:pPr>
       <w:r>
+        <w:rPr>
+          <w:noProof/>
+        </w:rPr>
         <w:drawing>
           <wp:inline distT="0" distB="0" distL="0" distR="0" wp14:anchorId="2925CE01" wp14:editId="2A5CCFE9">
             <wp:extent cx="2629035" cy="209561"/>
@@ -4794,6 +4937,9 @@
         <w:t xml:space="preserve"> avec s </w:t>
       </w:r>
       <w:r>
+        <w:rPr>
+          <w:noProof/>
+        </w:rPr>
         <w:drawing>
           <wp:inline distT="0" distB="0" distL="0" distR="0" wp14:anchorId="523DB687" wp14:editId="24903415">
             <wp:extent cx="3206915" cy="215911"/>
@@ -5067,10 +5213,7 @@
       <w:proofErr w:type="spellStart"/>
       <w:proofErr w:type="gramStart"/>
       <w:r>
-        <w:t>beforeU</w:t>
-      </w:r>
-      <w:r>
-        <w:t>nmount</w:t>
+        <w:t>beforeUnmount</w:t>
       </w:r>
       <w:proofErr w:type="spellEnd"/>
       <w:proofErr w:type="gramEnd"/>
@@ -5134,7 +5277,6 @@
           <w:sz w:val="28"/>
           <w:szCs w:val="28"/>
           <w:u w:val="single"/>
-          <w:lang w:val="en-US"/>
         </w:rPr>
         <w:t>Components</w:t>
       </w:r>
@@ -5218,7 +5360,6 @@
           <w:sz w:val="28"/>
           <w:szCs w:val="28"/>
           <w:u w:val="single"/>
-          <w:lang w:val="en-US"/>
         </w:rPr>
         <w:t>Vue CLI </w:t>
       </w:r>
@@ -5334,6 +5475,9 @@
         <w:spacing w:after="0"/>
       </w:pPr>
       <w:r>
+        <w:rPr>
+          <w:noProof/>
+        </w:rPr>
         <w:drawing>
           <wp:inline distT="0" distB="0" distL="0" distR="0" wp14:anchorId="02699F24" wp14:editId="290AE2AC">
             <wp:extent cx="2368672" cy="787440"/>
@@ -5427,6 +5571,9 @@
         <w:spacing w:after="0"/>
       </w:pPr>
       <w:r>
+        <w:rPr>
+          <w:noProof/>
+        </w:rPr>
         <w:drawing>
           <wp:inline distT="0" distB="0" distL="0" distR="0" wp14:anchorId="693D262E" wp14:editId="69EEA952">
             <wp:extent cx="2991004" cy="3587934"/>
@@ -5482,6 +5629,9 @@
         <w:spacing w:after="0"/>
       </w:pPr>
       <w:r>
+        <w:rPr>
+          <w:noProof/>
+        </w:rPr>
         <w:lastRenderedPageBreak/>
         <w:drawing>
           <wp:inline distT="0" distB="0" distL="0" distR="0" wp14:anchorId="17742E21" wp14:editId="5F1A58EA">
@@ -5531,6 +5681,9 @@
         <w:t xml:space="preserve"> import </w:t>
       </w:r>
       <w:r>
+        <w:rPr>
+          <w:noProof/>
+        </w:rPr>
         <w:drawing>
           <wp:inline distT="0" distB="0" distL="0" distR="0" wp14:anchorId="7B3063ED" wp14:editId="0A767A8E">
             <wp:extent cx="2997354" cy="857294"/>
@@ -5579,6 +5732,9 @@
         <w:t xml:space="preserve"> </w:t>
       </w:r>
       <w:r>
+        <w:rPr>
+          <w:noProof/>
+        </w:rPr>
         <w:drawing>
           <wp:inline distT="0" distB="0" distL="0" distR="0" wp14:anchorId="1EBE0E54" wp14:editId="7C3879D7">
             <wp:extent cx="1987652" cy="825542"/>
@@ -5627,7 +5783,6 @@
           <w:sz w:val="28"/>
           <w:szCs w:val="28"/>
           <w:u w:val="single"/>
-          <w:lang w:val="en-US"/>
         </w:rPr>
       </w:pPr>
       <w:r>
@@ -5639,7 +5794,6 @@
           <w:sz w:val="28"/>
           <w:szCs w:val="28"/>
           <w:u w:val="single"/>
-          <w:lang w:val="en-US"/>
         </w:rPr>
         <w:t>Compo</w:t>
       </w:r>
@@ -5652,7 +5806,6 @@
           <w:sz w:val="28"/>
           <w:szCs w:val="28"/>
           <w:u w:val="single"/>
-          <w:lang w:val="en-US"/>
         </w:rPr>
         <w:t>nent Communication :</w:t>
       </w:r>
@@ -5675,6 +5828,9 @@
         <w:spacing w:after="0"/>
       </w:pPr>
       <w:r>
+        <w:rPr>
+          <w:noProof/>
+        </w:rPr>
         <w:drawing>
           <wp:inline distT="0" distB="0" distL="0" distR="0" wp14:anchorId="70FA8F0F" wp14:editId="574F332D">
             <wp:extent cx="3511730" cy="330217"/>
@@ -5725,6 +5881,9 @@
       </w:r>
       <w:proofErr w:type="spellEnd"/>
       <w:r>
+        <w:rPr>
+          <w:noProof/>
+        </w:rPr>
         <w:drawing>
           <wp:inline distT="0" distB="0" distL="0" distR="0" wp14:anchorId="3F1C4D43" wp14:editId="3BCCDF47">
             <wp:extent cx="3835597" cy="1543129"/>
@@ -5781,6 +5940,9 @@
         <w:t xml:space="preserve"> </w:t>
       </w:r>
       <w:r>
+        <w:rPr>
+          <w:noProof/>
+        </w:rPr>
         <w:drawing>
           <wp:inline distT="0" distB="0" distL="0" distR="0" wp14:anchorId="28B1EBE4" wp14:editId="4CB35C40">
             <wp:extent cx="2863997" cy="730288"/>
@@ -5845,6 +6007,9 @@
         <w:spacing w:after="0"/>
       </w:pPr>
       <w:r>
+        <w:rPr>
+          <w:noProof/>
+        </w:rPr>
         <w:drawing>
           <wp:inline distT="0" distB="0" distL="0" distR="0" wp14:anchorId="704BF45B" wp14:editId="2CEA2A44">
             <wp:extent cx="2482978" cy="196860"/>
@@ -5910,6 +6075,9 @@
         <w:t xml:space="preserve"> et c’est ce champ qu’on va manipuler </w:t>
       </w:r>
       <w:r>
+        <w:rPr>
+          <w:noProof/>
+        </w:rPr>
         <w:drawing>
           <wp:inline distT="0" distB="0" distL="0" distR="0" wp14:anchorId="21E8CA82" wp14:editId="7AADA2D5">
             <wp:extent cx="2806844" cy="1124008"/>
@@ -6000,6 +6168,9 @@
         <w:t xml:space="preserve"> avec des validations</w:t>
       </w:r>
       <w:r>
+        <w:rPr>
+          <w:noProof/>
+        </w:rPr>
         <w:drawing>
           <wp:inline distT="0" distB="0" distL="0" distR="0" wp14:anchorId="672633F3" wp14:editId="3FA3E365">
             <wp:extent cx="4730993" cy="2883048"/>
@@ -6075,6 +6246,9 @@
         <w:spacing w:after="0"/>
       </w:pPr>
       <w:r>
+        <w:rPr>
+          <w:noProof/>
+        </w:rPr>
         <w:drawing>
           <wp:inline distT="0" distB="0" distL="0" distR="0" wp14:anchorId="0656B792" wp14:editId="47CD05D9">
             <wp:extent cx="2330570" cy="1466925"/>
@@ -6147,6 +6321,9 @@
         <w:t xml:space="preserve"> devient </w:t>
       </w:r>
       <w:r>
+        <w:rPr>
+          <w:noProof/>
+        </w:rPr>
         <w:drawing>
           <wp:inline distT="0" distB="0" distL="0" distR="0" wp14:anchorId="58217B16" wp14:editId="177BE22C">
             <wp:extent cx="3645087" cy="590580"/>
@@ -6230,6 +6407,9 @@
         <w:t xml:space="preserve"> </w:t>
       </w:r>
       <w:r>
+        <w:rPr>
+          <w:noProof/>
+        </w:rPr>
         <w:drawing>
           <wp:inline distT="0" distB="0" distL="0" distR="0" wp14:anchorId="0FB78DA9" wp14:editId="0FC251C8">
             <wp:extent cx="3206915" cy="1625684"/>
@@ -6282,6 +6462,7 @@
         <w:rPr>
           <w:b/>
           <w:bCs/>
+          <w:noProof/>
         </w:rPr>
         <w:drawing>
           <wp:inline distT="0" distB="0" distL="0" distR="0" wp14:anchorId="25FACFA0" wp14:editId="21FBFDC0">
@@ -6360,6 +6541,9 @@
         <w:t xml:space="preserve"> </w:t>
       </w:r>
       <w:r>
+        <w:rPr>
+          <w:noProof/>
+        </w:rPr>
         <w:drawing>
           <wp:inline distT="0" distB="0" distL="0" distR="0" wp14:anchorId="4CE1485D" wp14:editId="79A1F285">
             <wp:extent cx="2781443" cy="1733639"/>
@@ -6401,6 +6585,295 @@
           <w:noProof/>
         </w:rPr>
         <w:t>declaration simple et avec validation</w:t>
+      </w:r>
+    </w:p>
+    <w:p>
+      <w:pPr>
+        <w:spacing w:after="0"/>
+      </w:pPr>
+      <w:proofErr w:type="spellStart"/>
+      <w:r>
+        <w:rPr>
+          <w:b/>
+          <w:bCs/>
+          <w:sz w:val="24"/>
+          <w:szCs w:val="24"/>
+        </w:rPr>
+        <w:t>Delete</w:t>
+      </w:r>
+      <w:proofErr w:type="spellEnd"/>
+      <w:r>
+        <w:rPr>
+          <w:b/>
+          <w:bCs/>
+          <w:sz w:val="24"/>
+          <w:szCs w:val="24"/>
+        </w:rPr>
+        <w:t xml:space="preserve"> </w:t>
+      </w:r>
+      <w:proofErr w:type="spellStart"/>
+      <w:r>
+        <w:rPr>
+          <w:b/>
+          <w:bCs/>
+          <w:sz w:val="24"/>
+          <w:szCs w:val="24"/>
+        </w:rPr>
+        <w:t>friend</w:t>
+      </w:r>
+      <w:proofErr w:type="spellEnd"/>
+      <w:r>
+        <w:t> :</w:t>
+      </w:r>
+    </w:p>
+    <w:p>
+      <w:pPr>
+        <w:spacing w:after="0"/>
+      </w:pPr>
+      <w:r>
+        <w:t xml:space="preserve">Dans le component enfant qui reçoit et affiche la liste </w:t>
+      </w:r>
+      <w:r>
+        <w:drawing>
+          <wp:inline distT="0" distB="0" distL="0" distR="0" wp14:anchorId="15171D5F" wp14:editId="32CE7D42">
+            <wp:extent cx="2844946" cy="177809"/>
+            <wp:effectExtent l="0" t="0" r="0" b="0"/>
+            <wp:docPr id="1724601707" name="Picture 1"/>
+            <wp:cNvGraphicFramePr>
+              <a:graphicFrameLocks xmlns:a="http://schemas.openxmlformats.org/drawingml/2006/main" noChangeAspect="1"/>
+            </wp:cNvGraphicFramePr>
+            <a:graphic xmlns:a="http://schemas.openxmlformats.org/drawingml/2006/main">
+              <a:graphicData uri="http://schemas.openxmlformats.org/drawingml/2006/picture">
+                <pic:pic xmlns:pic="http://schemas.openxmlformats.org/drawingml/2006/picture">
+                  <pic:nvPicPr>
+                    <pic:cNvPr id="1724601707" name=""/>
+                    <pic:cNvPicPr/>
+                  </pic:nvPicPr>
+                  <pic:blipFill>
+                    <a:blip r:embed="rId93"/>
+                    <a:stretch>
+                      <a:fillRect/>
+                    </a:stretch>
+                  </pic:blipFill>
+                  <pic:spPr>
+                    <a:xfrm>
+                      <a:off x="0" y="0"/>
+                      <a:ext cx="2844946" cy="177809"/>
+                    </a:xfrm>
+                    <a:prstGeom prst="rect">
+                      <a:avLst/>
+                    </a:prstGeom>
+                  </pic:spPr>
+                </pic:pic>
+              </a:graphicData>
+            </a:graphic>
+          </wp:inline>
+        </w:drawing>
+      </w:r>
+      <w:r>
+        <w:t xml:space="preserve"> ou bien créer une fonction qui a la ligne </w:t>
+      </w:r>
+      <w:proofErr w:type="spellStart"/>
+      <w:proofErr w:type="gramStart"/>
+      <w:r>
+        <w:t>this</w:t>
+      </w:r>
+      <w:proofErr w:type="spellEnd"/>
+      <w:r>
+        <w:t>.$</w:t>
+      </w:r>
+      <w:proofErr w:type="spellStart"/>
+      <w:proofErr w:type="gramEnd"/>
+      <w:r>
+        <w:t>emits</w:t>
+      </w:r>
+      <w:proofErr w:type="spellEnd"/>
+      <w:r>
+        <w:t>('</w:t>
+      </w:r>
+      <w:proofErr w:type="spellStart"/>
+      <w:r>
+        <w:t>delete</w:t>
+      </w:r>
+      <w:proofErr w:type="spellEnd"/>
+      <w:r>
+        <w:t>')</w:t>
+      </w:r>
+      <w:r>
+        <w:t xml:space="preserve"> et @click= ‘</w:t>
+      </w:r>
+      <w:proofErr w:type="spellStart"/>
+      <w:r>
+        <w:t>delete</w:t>
+      </w:r>
+      <w:proofErr w:type="spellEnd"/>
+      <w:r>
+        <w:t>’</w:t>
+      </w:r>
+    </w:p>
+    <w:p>
+      <w:pPr>
+        <w:spacing w:after="0"/>
+      </w:pPr>
+      <w:r>
+        <w:t xml:space="preserve">Et ajouter dans la liste des </w:t>
+      </w:r>
+      <w:proofErr w:type="spellStart"/>
+      <w:r>
+        <w:t>emits</w:t>
+      </w:r>
+      <w:proofErr w:type="spellEnd"/>
+      <w:r>
+        <w:t xml:space="preserve"> la new </w:t>
+      </w:r>
+      <w:proofErr w:type="spellStart"/>
+      <w:r>
+        <w:t>methode</w:t>
+      </w:r>
+      <w:proofErr w:type="spellEnd"/>
+      <w:r>
+        <w:t xml:space="preserve"> pour info</w:t>
+      </w:r>
+      <w:r>
+        <w:drawing>
+          <wp:inline distT="0" distB="0" distL="0" distR="0" wp14:anchorId="21FC39D3" wp14:editId="64432027">
+            <wp:extent cx="2686188" cy="234962"/>
+            <wp:effectExtent l="0" t="0" r="0" b="0"/>
+            <wp:docPr id="932148845" name="Picture 1"/>
+            <wp:cNvGraphicFramePr>
+              <a:graphicFrameLocks xmlns:a="http://schemas.openxmlformats.org/drawingml/2006/main" noChangeAspect="1"/>
+            </wp:cNvGraphicFramePr>
+            <a:graphic xmlns:a="http://schemas.openxmlformats.org/drawingml/2006/main">
+              <a:graphicData uri="http://schemas.openxmlformats.org/drawingml/2006/picture">
+                <pic:pic xmlns:pic="http://schemas.openxmlformats.org/drawingml/2006/picture">
+                  <pic:nvPicPr>
+                    <pic:cNvPr id="932148845" name=""/>
+                    <pic:cNvPicPr/>
+                  </pic:nvPicPr>
+                  <pic:blipFill>
+                    <a:blip r:embed="rId94"/>
+                    <a:stretch>
+                      <a:fillRect/>
+                    </a:stretch>
+                  </pic:blipFill>
+                  <pic:spPr>
+                    <a:xfrm>
+                      <a:off x="0" y="0"/>
+                      <a:ext cx="2686188" cy="234962"/>
+                    </a:xfrm>
+                    <a:prstGeom prst="rect">
+                      <a:avLst/>
+                    </a:prstGeom>
+                  </pic:spPr>
+                </pic:pic>
+              </a:graphicData>
+            </a:graphic>
+          </wp:inline>
+        </w:drawing>
+      </w:r>
+    </w:p>
+    <w:p>
+      <w:pPr>
+        <w:spacing w:after="0"/>
+      </w:pPr>
+      <w:r>
+        <w:t>Dans la vu</w:t>
+      </w:r>
+      <w:r>
+        <w:t xml:space="preserve">e qui a la liste ajouter </w:t>
+      </w:r>
+      <w:r>
+        <w:drawing>
+          <wp:inline distT="0" distB="0" distL="0" distR="0" wp14:anchorId="29A94CA1" wp14:editId="5EED7D60">
+            <wp:extent cx="2216264" cy="330217"/>
+            <wp:effectExtent l="0" t="0" r="0" b="0"/>
+            <wp:docPr id="1652005545" name="Picture 1" descr="A black background with white text&#10;&#10;Description automatically generated"/>
+            <wp:cNvGraphicFramePr>
+              <a:graphicFrameLocks xmlns:a="http://schemas.openxmlformats.org/drawingml/2006/main" noChangeAspect="1"/>
+            </wp:cNvGraphicFramePr>
+            <a:graphic xmlns:a="http://schemas.openxmlformats.org/drawingml/2006/main">
+              <a:graphicData uri="http://schemas.openxmlformats.org/drawingml/2006/picture">
+                <pic:pic xmlns:pic="http://schemas.openxmlformats.org/drawingml/2006/picture">
+                  <pic:nvPicPr>
+                    <pic:cNvPr id="1652005545" name="Picture 1" descr="A black background with white text&#10;&#10;Description automatically generated"/>
+                    <pic:cNvPicPr/>
+                  </pic:nvPicPr>
+                  <pic:blipFill>
+                    <a:blip r:embed="rId95"/>
+                    <a:stretch>
+                      <a:fillRect/>
+                    </a:stretch>
+                  </pic:blipFill>
+                  <pic:spPr>
+                    <a:xfrm>
+                      <a:off x="0" y="0"/>
+                      <a:ext cx="2216264" cy="330217"/>
+                    </a:xfrm>
+                    <a:prstGeom prst="rect">
+                      <a:avLst/>
+                    </a:prstGeom>
+                  </pic:spPr>
+                </pic:pic>
+              </a:graphicData>
+            </a:graphic>
+          </wp:inline>
+        </w:drawing>
+      </w:r>
+      <w:r>
+        <w:t xml:space="preserve"> pour gérer l’envoie du </w:t>
+      </w:r>
+      <w:proofErr w:type="spellStart"/>
+      <w:r>
+        <w:t>del</w:t>
+      </w:r>
+      <w:proofErr w:type="spellEnd"/>
+      <w:r>
+        <w:t xml:space="preserve"> fait par le fils</w:t>
+      </w:r>
+    </w:p>
+    <w:p>
+      <w:pPr>
+        <w:spacing w:after="0"/>
+      </w:pPr>
+      <w:r>
+        <w:t xml:space="preserve">La fonction en question </w:t>
+      </w:r>
+      <w:r>
+        <w:drawing>
+          <wp:inline distT="0" distB="0" distL="0" distR="0" wp14:anchorId="0308F27B" wp14:editId="094AF83B">
+            <wp:extent cx="4673840" cy="406421"/>
+            <wp:effectExtent l="0" t="0" r="0" b="0"/>
+            <wp:docPr id="1531243237" name="Picture 1"/>
+            <wp:cNvGraphicFramePr>
+              <a:graphicFrameLocks xmlns:a="http://schemas.openxmlformats.org/drawingml/2006/main" noChangeAspect="1"/>
+            </wp:cNvGraphicFramePr>
+            <a:graphic xmlns:a="http://schemas.openxmlformats.org/drawingml/2006/main">
+              <a:graphicData uri="http://schemas.openxmlformats.org/drawingml/2006/picture">
+                <pic:pic xmlns:pic="http://schemas.openxmlformats.org/drawingml/2006/picture">
+                  <pic:nvPicPr>
+                    <pic:cNvPr id="1531243237" name=""/>
+                    <pic:cNvPicPr/>
+                  </pic:nvPicPr>
+                  <pic:blipFill>
+                    <a:blip r:embed="rId96"/>
+                    <a:stretch>
+                      <a:fillRect/>
+                    </a:stretch>
+                  </pic:blipFill>
+                  <pic:spPr>
+                    <a:xfrm>
+                      <a:off x="0" y="0"/>
+                      <a:ext cx="4673840" cy="406421"/>
+                    </a:xfrm>
+                    <a:prstGeom prst="rect">
+                      <a:avLst/>
+                    </a:prstGeom>
+                  </pic:spPr>
+                </pic:pic>
+              </a:graphicData>
+            </a:graphic>
+          </wp:inline>
+        </w:drawing>
       </w:r>
     </w:p>
     <w:p>

--- a/VUEJS.docx
+++ b/VUEJS.docx
@@ -6634,6 +6634,9 @@
         <w:t xml:space="preserve">Dans le component enfant qui reçoit et affiche la liste </w:t>
       </w:r>
       <w:r>
+        <w:rPr>
+          <w:noProof/>
+        </w:rPr>
         <w:drawing>
           <wp:inline distT="0" distB="0" distL="0" distR="0" wp14:anchorId="15171D5F" wp14:editId="32CE7D42">
             <wp:extent cx="2844946" cy="177809"/>
@@ -6735,6 +6738,9 @@
         <w:t xml:space="preserve"> pour info</w:t>
       </w:r>
       <w:r>
+        <w:rPr>
+          <w:noProof/>
+        </w:rPr>
         <w:drawing>
           <wp:inline distT="0" distB="0" distL="0" distR="0" wp14:anchorId="21FC39D3" wp14:editId="64432027">
             <wp:extent cx="2686188" cy="234962"/>
@@ -6783,6 +6789,9 @@
         <w:t xml:space="preserve">e qui a la liste ajouter </w:t>
       </w:r>
       <w:r>
+        <w:rPr>
+          <w:noProof/>
+        </w:rPr>
         <w:drawing>
           <wp:inline distT="0" distB="0" distL="0" distR="0" wp14:anchorId="29A94CA1" wp14:editId="5EED7D60">
             <wp:extent cx="2216264" cy="330217"/>
@@ -6839,6 +6848,9 @@
         <w:t xml:space="preserve">La fonction en question </w:t>
       </w:r>
       <w:r>
+        <w:rPr>
+          <w:noProof/>
+        </w:rPr>
         <w:drawing>
           <wp:inline distT="0" distB="0" distL="0" distR="0" wp14:anchorId="0308F27B" wp14:editId="094AF83B">
             <wp:extent cx="4673840" cy="406421"/>
@@ -6880,6 +6892,218 @@
       <w:pPr>
         <w:spacing w:after="0"/>
       </w:pPr>
+      <w:r>
+        <w:rPr>
+          <w:b/>
+          <w:bCs/>
+          <w:color w:val="FF0000"/>
+        </w:rPr>
+        <w:t>Injection</w:t>
+      </w:r>
+      <w:r>
+        <w:rPr>
+          <w:color w:val="FF0000"/>
+        </w:rPr>
+        <w:t> </w:t>
+      </w:r>
+      <w:r>
+        <w:t xml:space="preserve">: </w:t>
+      </w:r>
+      <w:r>
+        <w:t>ça se passe entre parent</w:t>
+      </w:r>
+      <w:r>
+        <w:t xml:space="preserve"> (ancêtre)</w:t>
+      </w:r>
+      <w:r>
+        <w:t xml:space="preserve"> et fils toujours</w:t>
+      </w:r>
+      <w:r>
+        <w:t xml:space="preserve">. </w:t>
+      </w:r>
+      <w:proofErr w:type="gramStart"/>
+      <w:r>
+        <w:t>Ca</w:t>
+      </w:r>
+      <w:proofErr w:type="gramEnd"/>
+      <w:r>
+        <w:t xml:space="preserve"> marche comme les </w:t>
+      </w:r>
+      <w:proofErr w:type="spellStart"/>
+      <w:r>
+        <w:t>props</w:t>
+      </w:r>
+      <w:proofErr w:type="spellEnd"/>
+      <w:r>
+        <w:t>.</w:t>
+      </w:r>
+    </w:p>
+    <w:p>
+      <w:pPr>
+        <w:spacing w:after="0"/>
+      </w:pPr>
+      <w:r>
+        <w:t xml:space="preserve">Elever </w:t>
+      </w:r>
+      <w:proofErr w:type="spellStart"/>
+      <w:r>
+        <w:t>props</w:t>
+      </w:r>
+      <w:proofErr w:type="spellEnd"/>
+      <w:r>
+        <w:t xml:space="preserve"> </w:t>
+      </w:r>
+      <w:r>
+        <w:drawing>
+          <wp:inline distT="0" distB="0" distL="0" distR="0" wp14:anchorId="665E30E2" wp14:editId="468645D6">
+            <wp:extent cx="4254719" cy="387370"/>
+            <wp:effectExtent l="0" t="0" r="0" b="0"/>
+            <wp:docPr id="209158830" name="Picture 1"/>
+            <wp:cNvGraphicFramePr>
+              <a:graphicFrameLocks xmlns:a="http://schemas.openxmlformats.org/drawingml/2006/main" noChangeAspect="1"/>
+            </wp:cNvGraphicFramePr>
+            <a:graphic xmlns:a="http://schemas.openxmlformats.org/drawingml/2006/main">
+              <a:graphicData uri="http://schemas.openxmlformats.org/drawingml/2006/picture">
+                <pic:pic xmlns:pic="http://schemas.openxmlformats.org/drawingml/2006/picture">
+                  <pic:nvPicPr>
+                    <pic:cNvPr id="209158830" name=""/>
+                    <pic:cNvPicPr/>
+                  </pic:nvPicPr>
+                  <pic:blipFill>
+                    <a:blip r:embed="rId97"/>
+                    <a:stretch>
+                      <a:fillRect/>
+                    </a:stretch>
+                  </pic:blipFill>
+                  <pic:spPr>
+                    <a:xfrm>
+                      <a:off x="0" y="0"/>
+                      <a:ext cx="4254719" cy="387370"/>
+                    </a:xfrm>
+                    <a:prstGeom prst="rect">
+                      <a:avLst/>
+                    </a:prstGeom>
+                  </pic:spPr>
+                </pic:pic>
+              </a:graphicData>
+            </a:graphic>
+          </wp:inline>
+        </w:drawing>
+      </w:r>
+    </w:p>
+    <w:p>
+      <w:pPr>
+        <w:spacing w:after="0"/>
+      </w:pPr>
+      <w:r>
+        <w:t xml:space="preserve">Ajouter une zone </w:t>
+      </w:r>
+      <w:proofErr w:type="spellStart"/>
+      <w:r>
+        <w:t>provide</w:t>
+      </w:r>
+      <w:proofErr w:type="spellEnd"/>
+      <w:r>
+        <w:t xml:space="preserve"> même niveau que data </w:t>
+      </w:r>
+      <w:r>
+        <w:drawing>
+          <wp:inline distT="0" distB="0" distL="0" distR="0" wp14:anchorId="44DC852B" wp14:editId="5AED9B2F">
+            <wp:extent cx="1835244" cy="1466925"/>
+            <wp:effectExtent l="0" t="0" r="0" b="0"/>
+            <wp:docPr id="1099952209" name="Picture 1" descr="A screen shot of a computer code&#10;&#10;Description automatically generated"/>
+            <wp:cNvGraphicFramePr>
+              <a:graphicFrameLocks xmlns:a="http://schemas.openxmlformats.org/drawingml/2006/main" noChangeAspect="1"/>
+            </wp:cNvGraphicFramePr>
+            <a:graphic xmlns:a="http://schemas.openxmlformats.org/drawingml/2006/main">
+              <a:graphicData uri="http://schemas.openxmlformats.org/drawingml/2006/picture">
+                <pic:pic xmlns:pic="http://schemas.openxmlformats.org/drawingml/2006/picture">
+                  <pic:nvPicPr>
+                    <pic:cNvPr id="1099952209" name="Picture 1" descr="A screen shot of a computer code&#10;&#10;Description automatically generated"/>
+                    <pic:cNvPicPr/>
+                  </pic:nvPicPr>
+                  <pic:blipFill>
+                    <a:blip r:embed="rId98"/>
+                    <a:stretch>
+                      <a:fillRect/>
+                    </a:stretch>
+                  </pic:blipFill>
+                  <pic:spPr>
+                    <a:xfrm>
+                      <a:off x="0" y="0"/>
+                      <a:ext cx="1835244" cy="1466925"/>
+                    </a:xfrm>
+                    <a:prstGeom prst="rect">
+                      <a:avLst/>
+                    </a:prstGeom>
+                  </pic:spPr>
+                </pic:pic>
+              </a:graphicData>
+            </a:graphic>
+          </wp:inline>
+        </w:drawing>
+      </w:r>
+    </w:p>
+    <w:p>
+      <w:pPr>
+        <w:spacing w:after="0"/>
+      </w:pPr>
+      <w:r>
+        <w:t xml:space="preserve">Use case enlever </w:t>
+      </w:r>
+      <w:proofErr w:type="spellStart"/>
+      <w:r>
+        <w:t>props</w:t>
+      </w:r>
+      <w:proofErr w:type="spellEnd"/>
+      <w:r>
+        <w:t xml:space="preserve"> et remplacer par </w:t>
+      </w:r>
+      <w:proofErr w:type="spellStart"/>
+      <w:r>
+        <w:t>inject</w:t>
+      </w:r>
+      <w:proofErr w:type="spellEnd"/>
+      <w:r>
+        <w:t xml:space="preserve"> </w:t>
+      </w:r>
+      <w:r>
+        <w:drawing>
+          <wp:inline distT="0" distB="0" distL="0" distR="0" wp14:anchorId="050B1865" wp14:editId="15B3936A">
+            <wp:extent cx="2019404" cy="742988"/>
+            <wp:effectExtent l="0" t="0" r="0" b="0"/>
+            <wp:docPr id="1615068039" name="Picture 1" descr="A screenshot of a computer program&#10;&#10;Description automatically generated"/>
+            <wp:cNvGraphicFramePr>
+              <a:graphicFrameLocks xmlns:a="http://schemas.openxmlformats.org/drawingml/2006/main" noChangeAspect="1"/>
+            </wp:cNvGraphicFramePr>
+            <a:graphic xmlns:a="http://schemas.openxmlformats.org/drawingml/2006/main">
+              <a:graphicData uri="http://schemas.openxmlformats.org/drawingml/2006/picture">
+                <pic:pic xmlns:pic="http://schemas.openxmlformats.org/drawingml/2006/picture">
+                  <pic:nvPicPr>
+                    <pic:cNvPr id="1615068039" name="Picture 1" descr="A screenshot of a computer program&#10;&#10;Description automatically generated"/>
+                    <pic:cNvPicPr/>
+                  </pic:nvPicPr>
+                  <pic:blipFill>
+                    <a:blip r:embed="rId99"/>
+                    <a:stretch>
+                      <a:fillRect/>
+                    </a:stretch>
+                  </pic:blipFill>
+                  <pic:spPr>
+                    <a:xfrm>
+                      <a:off x="0" y="0"/>
+                      <a:ext cx="2019404" cy="742988"/>
+                    </a:xfrm>
+                    <a:prstGeom prst="rect">
+                      <a:avLst/>
+                    </a:prstGeom>
+                  </pic:spPr>
+                </pic:pic>
+              </a:graphicData>
+            </a:graphic>
+          </wp:inline>
+        </w:drawing>
+      </w:r>
     </w:p>
     <w:sectPr>
       <w:pgSz w:w="11906" w:h="16838"/>

--- a/VUEJS.docx
+++ b/VUEJS.docx
@@ -89,13 +89,8 @@
       <w:pPr>
         <w:spacing w:after="0"/>
       </w:pPr>
-      <w:proofErr w:type="gramStart"/>
-      <w:r>
-        <w:t>la</w:t>
-      </w:r>
-      <w:proofErr w:type="gramEnd"/>
-      <w:r>
-        <w:t xml:space="preserve"> façon la plus simple d’ajouter vue est de copier le script de démarrage suivant (depuis la page off)</w:t>
+      <w:r>
+        <w:t>la façon la plus simple d’ajouter vue est de copier le script de démarrage suivant (depuis la page off)</w:t>
       </w:r>
     </w:p>
     <w:p>
@@ -148,45 +143,16 @@
         <w:spacing w:after="0"/>
       </w:pPr>
       <w:r>
-        <w:t xml:space="preserve">Javascript vs </w:t>
-      </w:r>
-      <w:proofErr w:type="spellStart"/>
-      <w:r>
-        <w:t>Vuejs</w:t>
-      </w:r>
-      <w:proofErr w:type="spellEnd"/>
-      <w:r>
-        <w:t xml:space="preserve"> (au </w:t>
-      </w:r>
-      <w:proofErr w:type="spellStart"/>
-      <w:r>
-        <w:t>mount</w:t>
-      </w:r>
-      <w:proofErr w:type="spellEnd"/>
-      <w:r>
-        <w:t xml:space="preserve"> on donne </w:t>
-      </w:r>
-      <w:proofErr w:type="spellStart"/>
-      <w:r>
-        <w:t>l’id</w:t>
-      </w:r>
-      <w:proofErr w:type="spellEnd"/>
-      <w:r>
-        <w:t xml:space="preserve"> </w:t>
+        <w:t>Javascript vs Vuejs</w:t>
+      </w:r>
+      <w:r>
+        <w:t xml:space="preserve"> (au mount on donne l’id </w:t>
       </w:r>
       <w:r>
         <w:t>du composant qu’on veut manipuler)</w:t>
       </w:r>
       <w:r>
-        <w:t xml:space="preserve"> et </w:t>
-      </w:r>
-      <w:proofErr w:type="gramStart"/>
-      <w:r>
-        <w:t>la var</w:t>
-      </w:r>
-      <w:proofErr w:type="gramEnd"/>
-      <w:r>
-        <w:t xml:space="preserve"> s’appelle toujours </w:t>
+        <w:t xml:space="preserve"> et la var s’appelle toujours </w:t>
       </w:r>
       <w:r>
         <w:rPr>
@@ -201,7 +167,6 @@
       <w:r>
         <w:t xml:space="preserve">et </w:t>
       </w:r>
-      <w:proofErr w:type="spellStart"/>
       <w:r>
         <w:rPr>
           <w:b/>
@@ -209,17 +174,8 @@
         </w:rPr>
         <w:t>methods</w:t>
       </w:r>
-      <w:proofErr w:type="spellEnd"/>
-      <w:r>
-        <w:t xml:space="preserve"> pour gérer l’interaction des </w:t>
-      </w:r>
-      <w:proofErr w:type="spellStart"/>
-      <w:r>
-        <w:t>events</w:t>
-      </w:r>
-      <w:proofErr w:type="spellEnd"/>
-      <w:r>
-        <w:t xml:space="preserve"> du user</w:t>
+      <w:r>
+        <w:t xml:space="preserve"> pour gérer l’interaction des events du user</w:t>
       </w:r>
     </w:p>
     <w:p>
@@ -326,95 +282,18 @@
         <w:spacing w:after="0"/>
       </w:pPr>
       <w:r>
-        <w:t xml:space="preserve">Format sur </w:t>
-      </w:r>
-      <w:proofErr w:type="spellStart"/>
-      <w:r>
-        <w:t>vscode</w:t>
-      </w:r>
-      <w:proofErr w:type="spellEnd"/>
-      <w:r>
-        <w:t xml:space="preserve"> : </w:t>
-      </w:r>
-      <w:proofErr w:type="gramStart"/>
-      <w:r>
-        <w:t>File  -</w:t>
-      </w:r>
-      <w:proofErr w:type="gramEnd"/>
-      <w:r>
-        <w:t xml:space="preserve"> </w:t>
-      </w:r>
-      <w:proofErr w:type="spellStart"/>
-      <w:r>
-        <w:t>Preference</w:t>
-      </w:r>
-      <w:proofErr w:type="spellEnd"/>
-      <w:r>
-        <w:t xml:space="preserve"> – </w:t>
-      </w:r>
-      <w:proofErr w:type="spellStart"/>
-      <w:r>
-        <w:t>KeyBoard</w:t>
-      </w:r>
-      <w:proofErr w:type="spellEnd"/>
-      <w:r>
-        <w:t xml:space="preserve"> </w:t>
-      </w:r>
-      <w:proofErr w:type="spellStart"/>
-      <w:r>
-        <w:t>shortcuts</w:t>
-      </w:r>
-      <w:proofErr w:type="spellEnd"/>
-      <w:r>
-        <w:t xml:space="preserve"> et </w:t>
-      </w:r>
-      <w:proofErr w:type="spellStart"/>
-      <w:r>
-        <w:t>rechecher</w:t>
-      </w:r>
-      <w:proofErr w:type="spellEnd"/>
-      <w:r>
-        <w:t xml:space="preserve"> le</w:t>
-      </w:r>
-      <w:r>
-        <w:t xml:space="preserve"> </w:t>
-      </w:r>
-      <w:proofErr w:type="spellStart"/>
-      <w:r>
-        <w:t>shortcut</w:t>
-      </w:r>
-      <w:proofErr w:type="spellEnd"/>
-      <w:r>
-        <w:t xml:space="preserve"> (ex : format document)</w:t>
-      </w:r>
-    </w:p>
-    <w:p>
-      <w:pPr>
-        <w:spacing w:after="0"/>
-      </w:pPr>
-      <w:r>
-        <w:t xml:space="preserve">Interpolation : la capture inclus html et vue </w:t>
-      </w:r>
-      <w:proofErr w:type="spellStart"/>
-      <w:proofErr w:type="gramStart"/>
-      <w:r>
-        <w:t>js</w:t>
-      </w:r>
-      <w:proofErr w:type="spellEnd"/>
-      <w:r>
-        <w:t>(</w:t>
-      </w:r>
-      <w:proofErr w:type="gramEnd"/>
-      <w:r>
-        <w:t xml:space="preserve">ici il prend la chaine de </w:t>
-      </w:r>
-      <w:proofErr w:type="spellStart"/>
-      <w:r>
-        <w:t>caract</w:t>
-      </w:r>
-      <w:proofErr w:type="spellEnd"/>
-      <w:r>
-        <w:t xml:space="preserve"> et l’affiche dans le html grâce {{ }}</w:t>
+        <w:t>Format sur vscode : File  - Preference – KeyBoard shortcuts et rechecher le</w:t>
+      </w:r>
+      <w:r>
+        <w:t xml:space="preserve"> shortcut (ex : format document)</w:t>
+      </w:r>
+    </w:p>
+    <w:p>
+      <w:pPr>
+        <w:spacing w:after="0"/>
+      </w:pPr>
+      <w:r>
+        <w:t>Interpolation : la capture inclus html et vue js(ici il prend la chaine de caract et l’affiche dans le html grâce {{ }}</w:t>
       </w:r>
     </w:p>
     <w:p>
@@ -466,29 +345,8 @@
       <w:pPr>
         <w:spacing w:after="0"/>
       </w:pPr>
-      <w:proofErr w:type="gramStart"/>
-      <w:r>
-        <w:t>v</w:t>
-      </w:r>
-      <w:proofErr w:type="gramEnd"/>
-      <w:r>
-        <w:t>-</w:t>
-      </w:r>
-      <w:proofErr w:type="spellStart"/>
-      <w:r>
-        <w:t>bind</w:t>
-      </w:r>
-      <w:proofErr w:type="spellEnd"/>
-      <w:r>
-        <w:t xml:space="preserve"> pour setter une </w:t>
-      </w:r>
-      <w:proofErr w:type="spellStart"/>
-      <w:r>
-        <w:t>prop</w:t>
-      </w:r>
-      <w:proofErr w:type="spellEnd"/>
-      <w:r>
-        <w:t xml:space="preserve"> dynamiquement ex : </w:t>
+      <w:r>
+        <w:t xml:space="preserve">v-bind pour setter une prop dynamiquement ex : </w:t>
       </w:r>
     </w:p>
     <w:p>
@@ -540,26 +398,12 @@
       <w:pPr>
         <w:spacing w:after="0"/>
       </w:pPr>
-      <w:proofErr w:type="spellStart"/>
-      <w:r>
-        <w:t>Define</w:t>
-      </w:r>
-      <w:proofErr w:type="spellEnd"/>
-      <w:r>
-        <w:t xml:space="preserve"> </w:t>
-      </w:r>
-      <w:proofErr w:type="spellStart"/>
-      <w:r>
-        <w:t>method</w:t>
-      </w:r>
-      <w:proofErr w:type="spellEnd"/>
-      <w:r>
-        <w:t xml:space="preserve"> : comme le nom </w:t>
+      <w:r>
+        <w:t xml:space="preserve">Define method : comme le nom </w:t>
       </w:r>
       <w:r>
         <w:t xml:space="preserve">data, le nom </w:t>
       </w:r>
-      <w:proofErr w:type="spellStart"/>
       <w:r>
         <w:rPr>
           <w:b/>
@@ -567,20 +411,11 @@
         </w:rPr>
         <w:t>methods</w:t>
       </w:r>
-      <w:proofErr w:type="spellEnd"/>
       <w:r>
         <w:t xml:space="preserve"> est obligatoire pour déclarer les différentes méthodes</w:t>
       </w:r>
       <w:r>
-        <w:t xml:space="preserve">. Data et </w:t>
-      </w:r>
-      <w:proofErr w:type="spellStart"/>
-      <w:r>
-        <w:t>methods</w:t>
-      </w:r>
-      <w:proofErr w:type="spellEnd"/>
-      <w:r>
-        <w:t xml:space="preserve"> sont au même niveau.</w:t>
+        <w:t>. Data et methods sont au même niveau.</w:t>
       </w:r>
     </w:p>
     <w:p>
@@ -627,13 +462,8 @@
           </wp:inline>
         </w:drawing>
       </w:r>
-      <w:proofErr w:type="gramStart"/>
-      <w:r>
-        <w:t>call</w:t>
-      </w:r>
-      <w:proofErr w:type="gramEnd"/>
-      <w:r>
-        <w:t xml:space="preserve"> </w:t>
+      <w:r>
+        <w:t xml:space="preserve">call </w:t>
       </w:r>
       <w:r>
         <w:rPr>
@@ -684,122 +514,368 @@
         <w:lastRenderedPageBreak/>
         <w:t xml:space="preserve">Data : toutes les données retournée par data sont accessible dans la partie </w:t>
       </w:r>
-      <w:proofErr w:type="spellStart"/>
-      <w:r>
-        <w:t>methods</w:t>
-      </w:r>
-      <w:proofErr w:type="spellEnd"/>
-      <w:r>
-        <w:t xml:space="preserve"> grâce </w:t>
+      <w:r>
+        <w:t xml:space="preserve">methods grâce </w:t>
       </w:r>
       <w:r>
         <w:rPr>
           <w:b/>
           <w:bCs/>
         </w:rPr>
-        <w:t xml:space="preserve">à </w:t>
-      </w:r>
-      <w:proofErr w:type="spellStart"/>
-      <w:proofErr w:type="gramStart"/>
+        <w:t xml:space="preserve">à this.xxxxx </w:t>
+      </w:r>
+      <w:r>
+        <w:t xml:space="preserve">   </w:t>
+      </w:r>
+    </w:p>
+    <w:p>
+      <w:pPr>
+        <w:spacing w:after="0"/>
+      </w:pPr>
+      <w:r>
+        <w:t>Pour interpréter le html (disable pour cause de sécurité)</w:t>
+      </w:r>
+      <w:r>
+        <w:t xml:space="preserve"> : use </w:t>
+      </w:r>
       <w:r>
         <w:rPr>
           <w:b/>
           <w:bCs/>
         </w:rPr>
-        <w:t>this.xxxxx</w:t>
-      </w:r>
-      <w:proofErr w:type="spellEnd"/>
-      <w:proofErr w:type="gramEnd"/>
+        <w:t>v-html</w:t>
+      </w:r>
+    </w:p>
+    <w:p>
+      <w:pPr>
+        <w:spacing w:after="0"/>
+        <w:rPr>
+          <w:noProof/>
+          <w:lang w:val="en-US"/>
+        </w:rPr>
+      </w:pPr>
+      <w:r>
+        <w:rPr>
+          <w:noProof/>
+        </w:rPr>
+        <w:drawing>
+          <wp:inline distT="0" distB="0" distL="0" distR="0" wp14:anchorId="56925FEE" wp14:editId="48771CA8">
+            <wp:extent cx="4388076" cy="177809"/>
+            <wp:effectExtent l="0" t="0" r="0" b="0"/>
+            <wp:docPr id="901882857" name="Picture 1"/>
+            <wp:cNvGraphicFramePr>
+              <a:graphicFrameLocks xmlns:a="http://schemas.openxmlformats.org/drawingml/2006/main" noChangeAspect="1"/>
+            </wp:cNvGraphicFramePr>
+            <a:graphic xmlns:a="http://schemas.openxmlformats.org/drawingml/2006/main">
+              <a:graphicData uri="http://schemas.openxmlformats.org/drawingml/2006/picture">
+                <pic:pic xmlns:pic="http://schemas.openxmlformats.org/drawingml/2006/picture">
+                  <pic:nvPicPr>
+                    <pic:cNvPr id="901882857" name=""/>
+                    <pic:cNvPicPr/>
+                  </pic:nvPicPr>
+                  <pic:blipFill>
+                    <a:blip r:embed="rId15"/>
+                    <a:stretch>
+                      <a:fillRect/>
+                    </a:stretch>
+                  </pic:blipFill>
+                  <pic:spPr>
+                    <a:xfrm>
+                      <a:off x="0" y="0"/>
+                      <a:ext cx="4388076" cy="177809"/>
+                    </a:xfrm>
+                    <a:prstGeom prst="rect">
+                      <a:avLst/>
+                    </a:prstGeom>
+                  </pic:spPr>
+                </pic:pic>
+              </a:graphicData>
+            </a:graphic>
+          </wp:inline>
+        </w:drawing>
+      </w:r>
+      <w:r>
+        <w:rPr>
+          <w:noProof/>
+          <w:lang w:val="en-US"/>
+        </w:rPr>
+        <w:t xml:space="preserve"> </w:t>
+      </w:r>
+      <w:r>
+        <w:rPr>
+          <w:noProof/>
+        </w:rPr>
+        <w:drawing>
+          <wp:inline distT="0" distB="0" distL="0" distR="0" wp14:anchorId="7ECF7565" wp14:editId="77D7A28B">
+            <wp:extent cx="2197213" cy="273064"/>
+            <wp:effectExtent l="0" t="0" r="0" b="0"/>
+            <wp:docPr id="1761283685" name="Picture 1"/>
+            <wp:cNvGraphicFramePr>
+              <a:graphicFrameLocks xmlns:a="http://schemas.openxmlformats.org/drawingml/2006/main" noChangeAspect="1"/>
+            </wp:cNvGraphicFramePr>
+            <a:graphic xmlns:a="http://schemas.openxmlformats.org/drawingml/2006/main">
+              <a:graphicData uri="http://schemas.openxmlformats.org/drawingml/2006/picture">
+                <pic:pic xmlns:pic="http://schemas.openxmlformats.org/drawingml/2006/picture">
+                  <pic:nvPicPr>
+                    <pic:cNvPr id="1761283685" name=""/>
+                    <pic:cNvPicPr/>
+                  </pic:nvPicPr>
+                  <pic:blipFill>
+                    <a:blip r:embed="rId16"/>
+                    <a:stretch>
+                      <a:fillRect/>
+                    </a:stretch>
+                  </pic:blipFill>
+                  <pic:spPr>
+                    <a:xfrm>
+                      <a:off x="0" y="0"/>
+                      <a:ext cx="2197213" cy="273064"/>
+                    </a:xfrm>
+                    <a:prstGeom prst="rect">
+                      <a:avLst/>
+                    </a:prstGeom>
+                  </pic:spPr>
+                </pic:pic>
+              </a:graphicData>
+            </a:graphic>
+          </wp:inline>
+        </w:drawing>
+      </w:r>
+    </w:p>
+    <w:p>
+      <w:pPr>
+        <w:spacing w:after="0"/>
+        <w:rPr>
+          <w:noProof/>
+          <w:lang w:val="en-US"/>
+        </w:rPr>
+      </w:pPr>
+      <w:r>
+        <w:rPr>
+          <w:noProof/>
+          <w:lang w:val="en-US"/>
+        </w:rPr>
+        <w:t xml:space="preserve">Display img : </w:t>
+      </w:r>
+      <w:r>
+        <w:rPr>
+          <w:noProof/>
+        </w:rPr>
+        <w:drawing>
+          <wp:inline distT="0" distB="0" distL="0" distR="0" wp14:anchorId="4127A3AB" wp14:editId="28BEB741">
+            <wp:extent cx="2216264" cy="228612"/>
+            <wp:effectExtent l="0" t="0" r="0" b="0"/>
+            <wp:docPr id="785950306" name="Picture 1"/>
+            <wp:cNvGraphicFramePr>
+              <a:graphicFrameLocks xmlns:a="http://schemas.openxmlformats.org/drawingml/2006/main" noChangeAspect="1"/>
+            </wp:cNvGraphicFramePr>
+            <a:graphic xmlns:a="http://schemas.openxmlformats.org/drawingml/2006/main">
+              <a:graphicData uri="http://schemas.openxmlformats.org/drawingml/2006/picture">
+                <pic:pic xmlns:pic="http://schemas.openxmlformats.org/drawingml/2006/picture">
+                  <pic:nvPicPr>
+                    <pic:cNvPr id="785950306" name=""/>
+                    <pic:cNvPicPr/>
+                  </pic:nvPicPr>
+                  <pic:blipFill>
+                    <a:blip r:embed="rId17"/>
+                    <a:stretch>
+                      <a:fillRect/>
+                    </a:stretch>
+                  </pic:blipFill>
+                  <pic:spPr>
+                    <a:xfrm>
+                      <a:off x="0" y="0"/>
+                      <a:ext cx="2216264" cy="228612"/>
+                    </a:xfrm>
+                    <a:prstGeom prst="rect">
+                      <a:avLst/>
+                    </a:prstGeom>
+                  </pic:spPr>
+                </pic:pic>
+              </a:graphicData>
+            </a:graphic>
+          </wp:inline>
+        </w:drawing>
+      </w:r>
+    </w:p>
+    <w:p>
+      <w:pPr>
+        <w:spacing w:after="0"/>
+        <w:rPr>
+          <w:noProof/>
+          <w:lang w:val="en-US"/>
+        </w:rPr>
+      </w:pPr>
+      <w:r>
+        <w:rPr>
+          <w:noProof/>
+          <w:lang w:val="en-US"/>
+        </w:rPr>
+        <w:t xml:space="preserve">Bind input </w:t>
+      </w:r>
+      <w:r>
+        <w:rPr>
+          <w:noProof/>
+        </w:rPr>
+        <w:drawing>
+          <wp:inline distT="0" distB="0" distL="0" distR="0" wp14:anchorId="7458B59D" wp14:editId="0A3C50DC">
+            <wp:extent cx="3200564" cy="215911"/>
+            <wp:effectExtent l="0" t="0" r="0" b="0"/>
+            <wp:docPr id="1218145103" name="Picture 1"/>
+            <wp:cNvGraphicFramePr>
+              <a:graphicFrameLocks xmlns:a="http://schemas.openxmlformats.org/drawingml/2006/main" noChangeAspect="1"/>
+            </wp:cNvGraphicFramePr>
+            <a:graphic xmlns:a="http://schemas.openxmlformats.org/drawingml/2006/main">
+              <a:graphicData uri="http://schemas.openxmlformats.org/drawingml/2006/picture">
+                <pic:pic xmlns:pic="http://schemas.openxmlformats.org/drawingml/2006/picture">
+                  <pic:nvPicPr>
+                    <pic:cNvPr id="1218145103" name=""/>
+                    <pic:cNvPicPr/>
+                  </pic:nvPicPr>
+                  <pic:blipFill>
+                    <a:blip r:embed="rId18"/>
+                    <a:stretch>
+                      <a:fillRect/>
+                    </a:stretch>
+                  </pic:blipFill>
+                  <pic:spPr>
+                    <a:xfrm>
+                      <a:off x="0" y="0"/>
+                      <a:ext cx="3200564" cy="215911"/>
+                    </a:xfrm>
+                    <a:prstGeom prst="rect">
+                      <a:avLst/>
+                    </a:prstGeom>
+                  </pic:spPr>
+                </pic:pic>
+              </a:graphicData>
+            </a:graphic>
+          </wp:inline>
+        </w:drawing>
+      </w:r>
+    </w:p>
+    <w:p>
+      <w:pPr>
+        <w:spacing w:after="0"/>
+        <w:rPr>
+          <w:noProof/>
+          <w:lang w:val="en-US"/>
+        </w:rPr>
+      </w:pPr>
+      <w:r>
+        <w:rPr>
+          <w:noProof/>
+          <w:lang w:val="en-US"/>
+        </w:rPr>
+        <w:t xml:space="preserve">Edit event on button : </w:t>
+      </w:r>
       <w:r>
         <w:rPr>
           <w:b/>
           <w:bCs/>
-        </w:rPr>
-        <w:t xml:space="preserve"> </w:t>
-      </w:r>
-      <w:r>
-        <w:t xml:space="preserve">   </w:t>
-      </w:r>
-    </w:p>
-    <w:p>
-      <w:pPr>
-        <w:spacing w:after="0"/>
-      </w:pPr>
-      <w:r>
-        <w:t>Pour interpréter le html (</w:t>
-      </w:r>
-      <w:proofErr w:type="spellStart"/>
-      <w:r>
-        <w:t>disable</w:t>
-      </w:r>
-      <w:proofErr w:type="spellEnd"/>
-      <w:r>
-        <w:t xml:space="preserve"> pour cause de sécurité)</w:t>
-      </w:r>
-      <w:r>
-        <w:t xml:space="preserve"> : use </w:t>
+          <w:noProof/>
+          <w:lang w:val="en-US"/>
+        </w:rPr>
+        <w:t>v-on</w:t>
+      </w:r>
+      <w:r>
+        <w:rPr>
+          <w:noProof/>
+          <w:lang w:val="en-US"/>
+        </w:rPr>
+        <w:t>:click</w:t>
+      </w:r>
+      <w:r>
+        <w:rPr>
+          <w:noProof/>
+          <w:lang w:val="en-US"/>
+        </w:rPr>
+        <w:t>=”xxx”   ou v-on</w:t>
+      </w:r>
+      <w:r>
+        <w:rPr>
+          <w:noProof/>
+          <w:lang w:val="en-US"/>
+        </w:rPr>
+        <w:t>:mouseleave</w:t>
+      </w:r>
+    </w:p>
+    <w:p>
+      <w:pPr>
+        <w:spacing w:after="0"/>
+      </w:pPr>
+      <w:r>
+        <w:t>Ex avec ou sans ( )</w:t>
+      </w:r>
+      <w:r>
+        <w:t xml:space="preserve">, methodes declares dans </w:t>
       </w:r>
       <w:r>
         <w:rPr>
           <w:b/>
           <w:bCs/>
         </w:rPr>
-        <w:t>v-html</w:t>
-      </w:r>
-    </w:p>
-    <w:p>
-      <w:pPr>
-        <w:spacing w:after="0"/>
+        <w:t>methods</w:t>
+      </w:r>
+      <w:r>
+        <w:t xml:space="preserve"> </w:t>
+      </w:r>
+      <w:r>
         <w:rPr>
           <w:noProof/>
           <w:lang w:val="en-US"/>
         </w:rPr>
-      </w:pPr>
-      <w:r>
-        <w:rPr>
-          <w:noProof/>
-        </w:rPr>
-        <w:drawing>
-          <wp:inline distT="0" distB="0" distL="0" distR="0" wp14:anchorId="56925FEE" wp14:editId="48771CA8">
-            <wp:extent cx="4388076" cy="177809"/>
-            <wp:effectExtent l="0" t="0" r="0" b="0"/>
-            <wp:docPr id="901882857" name="Picture 1"/>
-            <wp:cNvGraphicFramePr>
-              <a:graphicFrameLocks xmlns:a="http://schemas.openxmlformats.org/drawingml/2006/main" noChangeAspect="1"/>
-            </wp:cNvGraphicFramePr>
-            <a:graphic xmlns:a="http://schemas.openxmlformats.org/drawingml/2006/main">
-              <a:graphicData uri="http://schemas.openxmlformats.org/drawingml/2006/picture">
-                <pic:pic xmlns:pic="http://schemas.openxmlformats.org/drawingml/2006/picture">
-                  <pic:nvPicPr>
-                    <pic:cNvPr id="901882857" name=""/>
-                    <pic:cNvPicPr/>
-                  </pic:nvPicPr>
-                  <pic:blipFill>
-                    <a:blip r:embed="rId15"/>
-                    <a:stretch>
-                      <a:fillRect/>
-                    </a:stretch>
-                  </pic:blipFill>
-                  <pic:spPr>
-                    <a:xfrm>
-                      <a:off x="0" y="0"/>
-                      <a:ext cx="4388076" cy="177809"/>
-                    </a:xfrm>
-                    <a:prstGeom prst="rect">
-                      <a:avLst/>
-                    </a:prstGeom>
-                  </pic:spPr>
-                </pic:pic>
-              </a:graphicData>
-            </a:graphic>
-          </wp:inline>
-        </w:drawing>
-      </w:r>
-      <w:r>
-        <w:rPr>
-          <w:noProof/>
-          <w:lang w:val="en-US"/>
-        </w:rPr>
+        <w:drawing>
+          <wp:inline distT="0" distB="0" distL="0" distR="0" wp14:anchorId="1DC79ACA" wp14:editId="0D89FEB8">
+            <wp:extent cx="3264068" cy="349268"/>
+            <wp:effectExtent l="0" t="0" r="0" b="0"/>
+            <wp:docPr id="750631102" name="Picture 1" descr="A black background with orange and white text&#10;&#10;Description automatically generated"/>
+            <wp:cNvGraphicFramePr>
+              <a:graphicFrameLocks xmlns:a="http://schemas.openxmlformats.org/drawingml/2006/main" noChangeAspect="1"/>
+            </wp:cNvGraphicFramePr>
+            <a:graphic xmlns:a="http://schemas.openxmlformats.org/drawingml/2006/main">
+              <a:graphicData uri="http://schemas.openxmlformats.org/drawingml/2006/picture">
+                <pic:pic xmlns:pic="http://schemas.openxmlformats.org/drawingml/2006/picture">
+                  <pic:nvPicPr>
+                    <pic:cNvPr id="750631102" name="Picture 1" descr="A black background with orange and white text&#10;&#10;Description automatically generated"/>
+                    <pic:cNvPicPr/>
+                  </pic:nvPicPr>
+                  <pic:blipFill>
+                    <a:blip r:embed="rId19"/>
+                    <a:stretch>
+                      <a:fillRect/>
+                    </a:stretch>
+                  </pic:blipFill>
+                  <pic:spPr>
+                    <a:xfrm>
+                      <a:off x="0" y="0"/>
+                      <a:ext cx="3264068" cy="349268"/>
+                    </a:xfrm>
+                    <a:prstGeom prst="rect">
+                      <a:avLst/>
+                    </a:prstGeom>
+                  </pic:spPr>
+                </pic:pic>
+              </a:graphicData>
+            </a:graphic>
+          </wp:inline>
+        </w:drawing>
+      </w:r>
+    </w:p>
+    <w:p>
+      <w:pPr>
+        <w:spacing w:after="0"/>
+      </w:pPr>
+      <w:r>
+        <w:t>Méthode a</w:t>
+      </w:r>
+      <w:r>
+        <w:t>vec param</w:t>
+      </w:r>
+      <w:r>
+        <w:t> :</w:t>
+      </w:r>
+      <w:r>
         <w:t xml:space="preserve"> </w:t>
       </w:r>
       <w:r>
@@ -807,1125 +883,759 @@
           <w:noProof/>
         </w:rPr>
         <w:drawing>
-          <wp:inline distT="0" distB="0" distL="0" distR="0" wp14:anchorId="7ECF7565" wp14:editId="77D7A28B">
-            <wp:extent cx="2197213" cy="273064"/>
-            <wp:effectExtent l="0" t="0" r="0" b="0"/>
-            <wp:docPr id="1761283685" name="Picture 1"/>
-            <wp:cNvGraphicFramePr>
-              <a:graphicFrameLocks xmlns:a="http://schemas.openxmlformats.org/drawingml/2006/main" noChangeAspect="1"/>
-            </wp:cNvGraphicFramePr>
-            <a:graphic xmlns:a="http://schemas.openxmlformats.org/drawingml/2006/main">
-              <a:graphicData uri="http://schemas.openxmlformats.org/drawingml/2006/picture">
-                <pic:pic xmlns:pic="http://schemas.openxmlformats.org/drawingml/2006/picture">
-                  <pic:nvPicPr>
-                    <pic:cNvPr id="1761283685" name=""/>
-                    <pic:cNvPicPr/>
-                  </pic:nvPicPr>
-                  <pic:blipFill>
-                    <a:blip r:embed="rId16"/>
-                    <a:stretch>
-                      <a:fillRect/>
-                    </a:stretch>
-                  </pic:blipFill>
-                  <pic:spPr>
-                    <a:xfrm>
-                      <a:off x="0" y="0"/>
-                      <a:ext cx="2197213" cy="273064"/>
-                    </a:xfrm>
-                    <a:prstGeom prst="rect">
-                      <a:avLst/>
-                    </a:prstGeom>
-                  </pic:spPr>
-                </pic:pic>
-              </a:graphicData>
-            </a:graphic>
-          </wp:inline>
-        </w:drawing>
-      </w:r>
-    </w:p>
-    <w:p>
-      <w:pPr>
-        <w:spacing w:after="0"/>
-        <w:rPr>
-          <w:noProof/>
-          <w:lang w:val="en-US"/>
-        </w:rPr>
-      </w:pPr>
-      <w:r>
-        <w:rPr>
-          <w:noProof/>
-          <w:lang w:val="en-US"/>
-        </w:rPr>
-        <w:t xml:space="preserve">Display img : </w:t>
-      </w:r>
-      <w:r>
-        <w:rPr>
-          <w:noProof/>
-        </w:rPr>
-        <w:drawing>
-          <wp:inline distT="0" distB="0" distL="0" distR="0" wp14:anchorId="4127A3AB" wp14:editId="28BEB741">
-            <wp:extent cx="2216264" cy="228612"/>
-            <wp:effectExtent l="0" t="0" r="0" b="0"/>
-            <wp:docPr id="785950306" name="Picture 1"/>
-            <wp:cNvGraphicFramePr>
-              <a:graphicFrameLocks xmlns:a="http://schemas.openxmlformats.org/drawingml/2006/main" noChangeAspect="1"/>
-            </wp:cNvGraphicFramePr>
-            <a:graphic xmlns:a="http://schemas.openxmlformats.org/drawingml/2006/main">
-              <a:graphicData uri="http://schemas.openxmlformats.org/drawingml/2006/picture">
-                <pic:pic xmlns:pic="http://schemas.openxmlformats.org/drawingml/2006/picture">
-                  <pic:nvPicPr>
-                    <pic:cNvPr id="785950306" name=""/>
-                    <pic:cNvPicPr/>
-                  </pic:nvPicPr>
-                  <pic:blipFill>
-                    <a:blip r:embed="rId17"/>
-                    <a:stretch>
-                      <a:fillRect/>
-                    </a:stretch>
-                  </pic:blipFill>
-                  <pic:spPr>
-                    <a:xfrm>
-                      <a:off x="0" y="0"/>
-                      <a:ext cx="2216264" cy="228612"/>
-                    </a:xfrm>
-                    <a:prstGeom prst="rect">
-                      <a:avLst/>
-                    </a:prstGeom>
-                  </pic:spPr>
-                </pic:pic>
-              </a:graphicData>
-            </a:graphic>
-          </wp:inline>
-        </w:drawing>
-      </w:r>
-    </w:p>
-    <w:p>
-      <w:pPr>
-        <w:spacing w:after="0"/>
-        <w:rPr>
-          <w:noProof/>
-          <w:lang w:val="en-US"/>
-        </w:rPr>
-      </w:pPr>
-      <w:r>
-        <w:rPr>
-          <w:noProof/>
-          <w:lang w:val="en-US"/>
-        </w:rPr>
-        <w:t xml:space="preserve">Bind input </w:t>
-      </w:r>
-      <w:r>
-        <w:rPr>
-          <w:noProof/>
-        </w:rPr>
-        <w:drawing>
-          <wp:inline distT="0" distB="0" distL="0" distR="0" wp14:anchorId="7458B59D" wp14:editId="0A3C50DC">
-            <wp:extent cx="3200564" cy="215911"/>
-            <wp:effectExtent l="0" t="0" r="0" b="0"/>
-            <wp:docPr id="1218145103" name="Picture 1"/>
-            <wp:cNvGraphicFramePr>
-              <a:graphicFrameLocks xmlns:a="http://schemas.openxmlformats.org/drawingml/2006/main" noChangeAspect="1"/>
-            </wp:cNvGraphicFramePr>
-            <a:graphic xmlns:a="http://schemas.openxmlformats.org/drawingml/2006/main">
-              <a:graphicData uri="http://schemas.openxmlformats.org/drawingml/2006/picture">
-                <pic:pic xmlns:pic="http://schemas.openxmlformats.org/drawingml/2006/picture">
-                  <pic:nvPicPr>
-                    <pic:cNvPr id="1218145103" name=""/>
-                    <pic:cNvPicPr/>
-                  </pic:nvPicPr>
-                  <pic:blipFill>
-                    <a:blip r:embed="rId18"/>
-                    <a:stretch>
-                      <a:fillRect/>
-                    </a:stretch>
-                  </pic:blipFill>
-                  <pic:spPr>
-                    <a:xfrm>
-                      <a:off x="0" y="0"/>
-                      <a:ext cx="3200564" cy="215911"/>
-                    </a:xfrm>
-                    <a:prstGeom prst="rect">
-                      <a:avLst/>
-                    </a:prstGeom>
-                  </pic:spPr>
-                </pic:pic>
-              </a:graphicData>
-            </a:graphic>
-          </wp:inline>
-        </w:drawing>
-      </w:r>
-    </w:p>
-    <w:p>
-      <w:pPr>
-        <w:spacing w:after="0"/>
-        <w:rPr>
-          <w:noProof/>
-          <w:lang w:val="en-US"/>
-        </w:rPr>
-      </w:pPr>
-      <w:r>
-        <w:rPr>
-          <w:noProof/>
-          <w:lang w:val="en-US"/>
-        </w:rPr>
-        <w:t xml:space="preserve">Edit event on button : </w:t>
+          <wp:inline distT="0" distB="0" distL="0" distR="0" wp14:anchorId="50EC0F01" wp14:editId="0B086CFD">
+            <wp:extent cx="2997354" cy="254013"/>
+            <wp:effectExtent l="0" t="0" r="0" b="0"/>
+            <wp:docPr id="1082459744" name="Picture 1"/>
+            <wp:cNvGraphicFramePr>
+              <a:graphicFrameLocks xmlns:a="http://schemas.openxmlformats.org/drawingml/2006/main" noChangeAspect="1"/>
+            </wp:cNvGraphicFramePr>
+            <a:graphic xmlns:a="http://schemas.openxmlformats.org/drawingml/2006/main">
+              <a:graphicData uri="http://schemas.openxmlformats.org/drawingml/2006/picture">
+                <pic:pic xmlns:pic="http://schemas.openxmlformats.org/drawingml/2006/picture">
+                  <pic:nvPicPr>
+                    <pic:cNvPr id="1082459744" name=""/>
+                    <pic:cNvPicPr/>
+                  </pic:nvPicPr>
+                  <pic:blipFill>
+                    <a:blip r:embed="rId20"/>
+                    <a:stretch>
+                      <a:fillRect/>
+                    </a:stretch>
+                  </pic:blipFill>
+                  <pic:spPr>
+                    <a:xfrm>
+                      <a:off x="0" y="0"/>
+                      <a:ext cx="2997354" cy="254013"/>
+                    </a:xfrm>
+                    <a:prstGeom prst="rect">
+                      <a:avLst/>
+                    </a:prstGeom>
+                  </pic:spPr>
+                </pic:pic>
+              </a:graphicData>
+            </a:graphic>
+          </wp:inline>
+        </w:drawing>
+      </w:r>
+    </w:p>
+    <w:p>
+      <w:pPr>
+        <w:spacing w:after="0"/>
+      </w:pPr>
+      <w:r>
+        <w:t>Afficher ce qui est saisie dans un in</w:t>
+      </w:r>
+      <w:r>
+        <w:t>put avec v-on :</w:t>
       </w:r>
       <w:r>
         <w:rPr>
           <w:b/>
           <w:bCs/>
-          <w:noProof/>
-          <w:lang w:val="en-US"/>
-        </w:rPr>
-        <w:t>v-on</w:t>
-      </w:r>
-      <w:r>
-        <w:rPr>
-          <w:noProof/>
-          <w:lang w:val="en-US"/>
-        </w:rPr>
-        <w:t>:click</w:t>
-      </w:r>
-      <w:r>
-        <w:rPr>
-          <w:noProof/>
-          <w:lang w:val="en-US"/>
-        </w:rPr>
-        <w:t>=”xxx”   ou v-on</w:t>
-      </w:r>
-      <w:r>
-        <w:rPr>
-          <w:noProof/>
-          <w:lang w:val="en-US"/>
-        </w:rPr>
-        <w:t>:mouseleave</w:t>
-      </w:r>
-    </w:p>
-    <w:p>
-      <w:pPr>
-        <w:spacing w:after="0"/>
-      </w:pPr>
-      <w:r>
-        <w:t xml:space="preserve">Ex avec ou sans </w:t>
-      </w:r>
-      <w:proofErr w:type="gramStart"/>
-      <w:r>
-        <w:t>( )</w:t>
-      </w:r>
-      <w:proofErr w:type="gramEnd"/>
-      <w:r>
-        <w:t xml:space="preserve">, </w:t>
-      </w:r>
-      <w:proofErr w:type="spellStart"/>
-      <w:r>
-        <w:t>methodes</w:t>
-      </w:r>
-      <w:proofErr w:type="spellEnd"/>
+        </w:rPr>
+        <w:t>input</w:t>
+      </w:r>
+      <w:r>
+        <w:t xml:space="preserve">  </w:t>
+      </w:r>
+      <w:r>
+        <w:rPr>
+          <w:noProof/>
+        </w:rPr>
+        <w:drawing>
+          <wp:inline distT="0" distB="0" distL="0" distR="0" wp14:anchorId="5CA744B4" wp14:editId="18039D69">
+            <wp:extent cx="3105310" cy="400071"/>
+            <wp:effectExtent l="0" t="0" r="0" b="0"/>
+            <wp:docPr id="2053656899" name="Picture 1" descr="A black background with white text&#10;&#10;Description automatically generated"/>
+            <wp:cNvGraphicFramePr>
+              <a:graphicFrameLocks xmlns:a="http://schemas.openxmlformats.org/drawingml/2006/main" noChangeAspect="1"/>
+            </wp:cNvGraphicFramePr>
+            <a:graphic xmlns:a="http://schemas.openxmlformats.org/drawingml/2006/main">
+              <a:graphicData uri="http://schemas.openxmlformats.org/drawingml/2006/picture">
+                <pic:pic xmlns:pic="http://schemas.openxmlformats.org/drawingml/2006/picture">
+                  <pic:nvPicPr>
+                    <pic:cNvPr id="2053656899" name="Picture 1" descr="A black background with white text&#10;&#10;Description automatically generated"/>
+                    <pic:cNvPicPr/>
+                  </pic:nvPicPr>
+                  <pic:blipFill>
+                    <a:blip r:embed="rId21"/>
+                    <a:stretch>
+                      <a:fillRect/>
+                    </a:stretch>
+                  </pic:blipFill>
+                  <pic:spPr>
+                    <a:xfrm>
+                      <a:off x="0" y="0"/>
+                      <a:ext cx="3105310" cy="400071"/>
+                    </a:xfrm>
+                    <a:prstGeom prst="rect">
+                      <a:avLst/>
+                    </a:prstGeom>
+                  </pic:spPr>
+                </pic:pic>
+              </a:graphicData>
+            </a:graphic>
+          </wp:inline>
+        </w:drawing>
+      </w:r>
+    </w:p>
+    <w:p>
+      <w:pPr>
+        <w:spacing w:after="0"/>
+      </w:pPr>
+      <w:r>
+        <w:t xml:space="preserve">Name est déclaré en haut dans la partie data avec </w:t>
+      </w:r>
+      <w:r>
+        <w:t xml:space="preserve">et = à chaine vide </w:t>
+      </w:r>
+      <w:r>
+        <w:rPr>
+          <w:noProof/>
+        </w:rPr>
+        <w:drawing>
+          <wp:inline distT="0" distB="0" distL="0" distR="0" wp14:anchorId="010BD952" wp14:editId="3E9CCDC5">
+            <wp:extent cx="2502029" cy="571529"/>
+            <wp:effectExtent l="0" t="0" r="0" b="0"/>
+            <wp:docPr id="960773810" name="Picture 1" descr="A black background with white text and symbols&#10;&#10;Description automatically generated"/>
+            <wp:cNvGraphicFramePr>
+              <a:graphicFrameLocks xmlns:a="http://schemas.openxmlformats.org/drawingml/2006/main" noChangeAspect="1"/>
+            </wp:cNvGraphicFramePr>
+            <a:graphic xmlns:a="http://schemas.openxmlformats.org/drawingml/2006/main">
+              <a:graphicData uri="http://schemas.openxmlformats.org/drawingml/2006/picture">
+                <pic:pic xmlns:pic="http://schemas.openxmlformats.org/drawingml/2006/picture">
+                  <pic:nvPicPr>
+                    <pic:cNvPr id="960773810" name="Picture 1" descr="A black background with white text and symbols&#10;&#10;Description automatically generated"/>
+                    <pic:cNvPicPr/>
+                  </pic:nvPicPr>
+                  <pic:blipFill>
+                    <a:blip r:embed="rId22"/>
+                    <a:stretch>
+                      <a:fillRect/>
+                    </a:stretch>
+                  </pic:blipFill>
+                  <pic:spPr>
+                    <a:xfrm>
+                      <a:off x="0" y="0"/>
+                      <a:ext cx="2502029" cy="571529"/>
+                    </a:xfrm>
+                    <a:prstGeom prst="rect">
+                      <a:avLst/>
+                    </a:prstGeom>
+                  </pic:spPr>
+                </pic:pic>
+              </a:graphicData>
+            </a:graphic>
+          </wp:inline>
+        </w:drawing>
+      </w:r>
+    </w:p>
+    <w:p>
+      <w:pPr>
+        <w:spacing w:after="0"/>
+        <w:rPr>
+          <w:noProof/>
+        </w:rPr>
+      </w:pPr>
+      <w:r>
+        <w:t>La même méthode avec 2 args</w:t>
+      </w:r>
       <w:r>
         <w:t xml:space="preserve"> </w:t>
       </w:r>
-      <w:proofErr w:type="spellStart"/>
-      <w:r>
-        <w:t>declares</w:t>
-      </w:r>
-      <w:proofErr w:type="spellEnd"/>
-      <w:r>
-        <w:t xml:space="preserve"> dans </w:t>
-      </w:r>
-      <w:proofErr w:type="spellStart"/>
+      <w:r>
+        <w:rPr>
+          <w:noProof/>
+        </w:rPr>
+        <w:drawing>
+          <wp:inline distT="0" distB="0" distL="0" distR="0" wp14:anchorId="6511488F" wp14:editId="63197A34">
+            <wp:extent cx="2743341" cy="234962"/>
+            <wp:effectExtent l="0" t="0" r="0" b="0"/>
+            <wp:docPr id="1052215492" name="Picture 1"/>
+            <wp:cNvGraphicFramePr>
+              <a:graphicFrameLocks xmlns:a="http://schemas.openxmlformats.org/drawingml/2006/main" noChangeAspect="1"/>
+            </wp:cNvGraphicFramePr>
+            <a:graphic xmlns:a="http://schemas.openxmlformats.org/drawingml/2006/main">
+              <a:graphicData uri="http://schemas.openxmlformats.org/drawingml/2006/picture">
+                <pic:pic xmlns:pic="http://schemas.openxmlformats.org/drawingml/2006/picture">
+                  <pic:nvPicPr>
+                    <pic:cNvPr id="1052215492" name=""/>
+                    <pic:cNvPicPr/>
+                  </pic:nvPicPr>
+                  <pic:blipFill>
+                    <a:blip r:embed="rId23"/>
+                    <a:stretch>
+                      <a:fillRect/>
+                    </a:stretch>
+                  </pic:blipFill>
+                  <pic:spPr>
+                    <a:xfrm>
+                      <a:off x="0" y="0"/>
+                      <a:ext cx="2743341" cy="234962"/>
+                    </a:xfrm>
+                    <a:prstGeom prst="rect">
+                      <a:avLst/>
+                    </a:prstGeom>
+                  </pic:spPr>
+                </pic:pic>
+              </a:graphicData>
+            </a:graphic>
+          </wp:inline>
+        </w:drawing>
+      </w:r>
+      <w:r>
+        <w:rPr>
+          <w:noProof/>
+        </w:rPr>
+        <w:t xml:space="preserve"> </w:t>
+      </w:r>
+      <w:r>
+        <w:rPr>
+          <w:noProof/>
+        </w:rPr>
+        <w:drawing>
+          <wp:inline distT="0" distB="0" distL="0" distR="0" wp14:anchorId="4507485D" wp14:editId="436FE064">
+            <wp:extent cx="3187864" cy="361969"/>
+            <wp:effectExtent l="0" t="0" r="0" b="0"/>
+            <wp:docPr id="610013969" name="Picture 1" descr="A black background with white text&#10;&#10;Description automatically generated"/>
+            <wp:cNvGraphicFramePr>
+              <a:graphicFrameLocks xmlns:a="http://schemas.openxmlformats.org/drawingml/2006/main" noChangeAspect="1"/>
+            </wp:cNvGraphicFramePr>
+            <a:graphic xmlns:a="http://schemas.openxmlformats.org/drawingml/2006/main">
+              <a:graphicData uri="http://schemas.openxmlformats.org/drawingml/2006/picture">
+                <pic:pic xmlns:pic="http://schemas.openxmlformats.org/drawingml/2006/picture">
+                  <pic:nvPicPr>
+                    <pic:cNvPr id="610013969" name="Picture 1" descr="A black background with white text&#10;&#10;Description automatically generated"/>
+                    <pic:cNvPicPr/>
+                  </pic:nvPicPr>
+                  <pic:blipFill>
+                    <a:blip r:embed="rId24"/>
+                    <a:stretch>
+                      <a:fillRect/>
+                    </a:stretch>
+                  </pic:blipFill>
+                  <pic:spPr>
+                    <a:xfrm>
+                      <a:off x="0" y="0"/>
+                      <a:ext cx="3187864" cy="361969"/>
+                    </a:xfrm>
+                    <a:prstGeom prst="rect">
+                      <a:avLst/>
+                    </a:prstGeom>
+                  </pic:spPr>
+                </pic:pic>
+              </a:graphicData>
+            </a:graphic>
+          </wp:inline>
+        </w:drawing>
+      </w:r>
+      <w:r>
+        <w:rPr>
+          <w:noProof/>
+        </w:rPr>
+        <w:t>astName ;</w:t>
+      </w:r>
+    </w:p>
+    <w:p>
+      <w:pPr>
+        <w:spacing w:after="0"/>
+        <w:rPr>
+          <w:noProof/>
+        </w:rPr>
+      </w:pPr>
+      <w:r>
+        <w:rPr>
+          <w:noProof/>
+        </w:rPr>
+        <w:t>Pour ne pas recharger la page tout le temps après un click par ex :</w:t>
+      </w:r>
+    </w:p>
+    <w:p>
+      <w:pPr>
+        <w:spacing w:after="0"/>
+      </w:pPr>
+      <w:r>
+        <w:rPr>
+          <w:noProof/>
+        </w:rPr>
+        <w:drawing>
+          <wp:inline distT="0" distB="0" distL="0" distR="0" wp14:anchorId="66FCF3EE" wp14:editId="1126E681">
+            <wp:extent cx="2324219" cy="552478"/>
+            <wp:effectExtent l="0" t="0" r="0" b="0"/>
+            <wp:docPr id="1343529839" name="Picture 1" descr="A black background with white text&#10;&#10;Description automatically generated"/>
+            <wp:cNvGraphicFramePr>
+              <a:graphicFrameLocks xmlns:a="http://schemas.openxmlformats.org/drawingml/2006/main" noChangeAspect="1"/>
+            </wp:cNvGraphicFramePr>
+            <a:graphic xmlns:a="http://schemas.openxmlformats.org/drawingml/2006/main">
+              <a:graphicData uri="http://schemas.openxmlformats.org/drawingml/2006/picture">
+                <pic:pic xmlns:pic="http://schemas.openxmlformats.org/drawingml/2006/picture">
+                  <pic:nvPicPr>
+                    <pic:cNvPr id="1343529839" name="Picture 1" descr="A black background with white text&#10;&#10;Description automatically generated"/>
+                    <pic:cNvPicPr/>
+                  </pic:nvPicPr>
+                  <pic:blipFill>
+                    <a:blip r:embed="rId25"/>
+                    <a:stretch>
+                      <a:fillRect/>
+                    </a:stretch>
+                  </pic:blipFill>
+                  <pic:spPr>
+                    <a:xfrm>
+                      <a:off x="0" y="0"/>
+                      <a:ext cx="2324219" cy="552478"/>
+                    </a:xfrm>
+                    <a:prstGeom prst="rect">
+                      <a:avLst/>
+                    </a:prstGeom>
+                  </pic:spPr>
+                </pic:pic>
+              </a:graphicData>
+            </a:graphic>
+          </wp:inline>
+        </w:drawing>
+      </w:r>
+      <w:r>
+        <w:t xml:space="preserve"> et </w:t>
+      </w:r>
+      <w:r>
+        <w:rPr>
+          <w:noProof/>
+        </w:rPr>
+        <w:drawing>
+          <wp:inline distT="0" distB="0" distL="0" distR="0" wp14:anchorId="548587AB" wp14:editId="21B2803E">
+            <wp:extent cx="1892397" cy="514376"/>
+            <wp:effectExtent l="0" t="0" r="0" b="0"/>
+            <wp:docPr id="1907429615" name="Picture 1" descr="A close up of text&#10;&#10;Description automatically generated"/>
+            <wp:cNvGraphicFramePr>
+              <a:graphicFrameLocks xmlns:a="http://schemas.openxmlformats.org/drawingml/2006/main" noChangeAspect="1"/>
+            </wp:cNvGraphicFramePr>
+            <a:graphic xmlns:a="http://schemas.openxmlformats.org/drawingml/2006/main">
+              <a:graphicData uri="http://schemas.openxmlformats.org/drawingml/2006/picture">
+                <pic:pic xmlns:pic="http://schemas.openxmlformats.org/drawingml/2006/picture">
+                  <pic:nvPicPr>
+                    <pic:cNvPr id="1907429615" name="Picture 1" descr="A close up of text&#10;&#10;Description automatically generated"/>
+                    <pic:cNvPicPr/>
+                  </pic:nvPicPr>
+                  <pic:blipFill>
+                    <a:blip r:embed="rId26"/>
+                    <a:stretch>
+                      <a:fillRect/>
+                    </a:stretch>
+                  </pic:blipFill>
+                  <pic:spPr>
+                    <a:xfrm>
+                      <a:off x="0" y="0"/>
+                      <a:ext cx="1892397" cy="514376"/>
+                    </a:xfrm>
+                    <a:prstGeom prst="rect">
+                      <a:avLst/>
+                    </a:prstGeom>
+                  </pic:spPr>
+                </pic:pic>
+              </a:graphicData>
+            </a:graphic>
+          </wp:inline>
+        </w:drawing>
+      </w:r>
+    </w:p>
+    <w:p>
+      <w:pPr>
+        <w:spacing w:after="0"/>
+      </w:pPr>
+      <w:r>
+        <w:t xml:space="preserve">Ou mieux encore </w:t>
+      </w:r>
+      <w:r>
+        <w:rPr>
+          <w:noProof/>
+        </w:rPr>
+        <w:drawing>
+          <wp:inline distT="0" distB="0" distL="0" distR="0" wp14:anchorId="5FCAB135" wp14:editId="7DFD2D85">
+            <wp:extent cx="2838596" cy="501676"/>
+            <wp:effectExtent l="0" t="0" r="0" b="0"/>
+            <wp:docPr id="934270686" name="Picture 1" descr="A black background with white text&#10;&#10;Description automatically generated"/>
+            <wp:cNvGraphicFramePr>
+              <a:graphicFrameLocks xmlns:a="http://schemas.openxmlformats.org/drawingml/2006/main" noChangeAspect="1"/>
+            </wp:cNvGraphicFramePr>
+            <a:graphic xmlns:a="http://schemas.openxmlformats.org/drawingml/2006/main">
+              <a:graphicData uri="http://schemas.openxmlformats.org/drawingml/2006/picture">
+                <pic:pic xmlns:pic="http://schemas.openxmlformats.org/drawingml/2006/picture">
+                  <pic:nvPicPr>
+                    <pic:cNvPr id="934270686" name="Picture 1" descr="A black background with white text&#10;&#10;Description automatically generated"/>
+                    <pic:cNvPicPr/>
+                  </pic:nvPicPr>
+                  <pic:blipFill>
+                    <a:blip r:embed="rId27"/>
+                    <a:stretch>
+                      <a:fillRect/>
+                    </a:stretch>
+                  </pic:blipFill>
+                  <pic:spPr>
+                    <a:xfrm>
+                      <a:off x="0" y="0"/>
+                      <a:ext cx="2838596" cy="501676"/>
+                    </a:xfrm>
+                    <a:prstGeom prst="rect">
+                      <a:avLst/>
+                    </a:prstGeom>
+                  </pic:spPr>
+                </pic:pic>
+              </a:graphicData>
+            </a:graphic>
+          </wp:inline>
+        </w:drawing>
+      </w:r>
+      <w:r>
+        <w:t xml:space="preserve"> et </w:t>
+      </w:r>
+      <w:r>
+        <w:rPr>
+          <w:noProof/>
+        </w:rPr>
+        <w:drawing>
+          <wp:inline distT="0" distB="0" distL="0" distR="0" wp14:anchorId="5FE5E308" wp14:editId="11438CF7">
+            <wp:extent cx="1644735" cy="419122"/>
+            <wp:effectExtent l="0" t="0" r="0" b="0"/>
+            <wp:docPr id="2035153501" name="Picture 1" descr="A black background with colorful text&#10;&#10;Description automatically generated"/>
+            <wp:cNvGraphicFramePr>
+              <a:graphicFrameLocks xmlns:a="http://schemas.openxmlformats.org/drawingml/2006/main" noChangeAspect="1"/>
+            </wp:cNvGraphicFramePr>
+            <a:graphic xmlns:a="http://schemas.openxmlformats.org/drawingml/2006/main">
+              <a:graphicData uri="http://schemas.openxmlformats.org/drawingml/2006/picture">
+                <pic:pic xmlns:pic="http://schemas.openxmlformats.org/drawingml/2006/picture">
+                  <pic:nvPicPr>
+                    <pic:cNvPr id="2035153501" name="Picture 1" descr="A black background with colorful text&#10;&#10;Description automatically generated"/>
+                    <pic:cNvPicPr/>
+                  </pic:nvPicPr>
+                  <pic:blipFill>
+                    <a:blip r:embed="rId28"/>
+                    <a:stretch>
+                      <a:fillRect/>
+                    </a:stretch>
+                  </pic:blipFill>
+                  <pic:spPr>
+                    <a:xfrm>
+                      <a:off x="0" y="0"/>
+                      <a:ext cx="1644735" cy="419122"/>
+                    </a:xfrm>
+                    <a:prstGeom prst="rect">
+                      <a:avLst/>
+                    </a:prstGeom>
+                  </pic:spPr>
+                </pic:pic>
+              </a:graphicData>
+            </a:graphic>
+          </wp:inline>
+        </w:drawing>
+      </w:r>
+    </w:p>
+    <w:p>
+      <w:pPr>
+        <w:spacing w:after="0"/>
+      </w:pPr>
+      <w:r>
+        <w:t xml:space="preserve">Pour dire que seul le click droit est autorisé </w:t>
+      </w:r>
+      <w:r>
+        <w:rPr>
+          <w:noProof/>
+        </w:rPr>
+        <w:drawing>
+          <wp:inline distT="0" distB="0" distL="0" distR="0" wp14:anchorId="086FF816" wp14:editId="4A8D1346">
+            <wp:extent cx="3930852" cy="215911"/>
+            <wp:effectExtent l="0" t="0" r="0" b="0"/>
+            <wp:docPr id="654086602" name="Picture 1"/>
+            <wp:cNvGraphicFramePr>
+              <a:graphicFrameLocks xmlns:a="http://schemas.openxmlformats.org/drawingml/2006/main" noChangeAspect="1"/>
+            </wp:cNvGraphicFramePr>
+            <a:graphic xmlns:a="http://schemas.openxmlformats.org/drawingml/2006/main">
+              <a:graphicData uri="http://schemas.openxmlformats.org/drawingml/2006/picture">
+                <pic:pic xmlns:pic="http://schemas.openxmlformats.org/drawingml/2006/picture">
+                  <pic:nvPicPr>
+                    <pic:cNvPr id="654086602" name=""/>
+                    <pic:cNvPicPr/>
+                  </pic:nvPicPr>
+                  <pic:blipFill>
+                    <a:blip r:embed="rId29"/>
+                    <a:stretch>
+                      <a:fillRect/>
+                    </a:stretch>
+                  </pic:blipFill>
+                  <pic:spPr>
+                    <a:xfrm>
+                      <a:off x="0" y="0"/>
+                      <a:ext cx="3930852" cy="215911"/>
+                    </a:xfrm>
+                    <a:prstGeom prst="rect">
+                      <a:avLst/>
+                    </a:prstGeom>
+                  </pic:spPr>
+                </pic:pic>
+              </a:graphicData>
+            </a:graphic>
+          </wp:inline>
+        </w:drawing>
+      </w:r>
+    </w:p>
+    <w:p>
+      <w:pPr>
+        <w:spacing w:after="0"/>
+      </w:pPr>
+      <w:r>
+        <w:t xml:space="preserve">Valider seulement le </w:t>
+      </w:r>
+      <w:r>
+        <w:t>input après touche enter</w:t>
+      </w:r>
+    </w:p>
+    <w:p>
+      <w:pPr>
+        <w:spacing w:after="0"/>
+      </w:pPr>
+      <w:r>
+        <w:rPr>
+          <w:noProof/>
+        </w:rPr>
+        <w:drawing>
+          <wp:inline distT="0" distB="0" distL="0" distR="0" wp14:anchorId="521DB9D1" wp14:editId="596E7764">
+            <wp:extent cx="2933851" cy="723937"/>
+            <wp:effectExtent l="0" t="0" r="0" b="0"/>
+            <wp:docPr id="450307632" name="Picture 1" descr="A black background with orange and white text&#10;&#10;Description automatically generated"/>
+            <wp:cNvGraphicFramePr>
+              <a:graphicFrameLocks xmlns:a="http://schemas.openxmlformats.org/drawingml/2006/main" noChangeAspect="1"/>
+            </wp:cNvGraphicFramePr>
+            <a:graphic xmlns:a="http://schemas.openxmlformats.org/drawingml/2006/main">
+              <a:graphicData uri="http://schemas.openxmlformats.org/drawingml/2006/picture">
+                <pic:pic xmlns:pic="http://schemas.openxmlformats.org/drawingml/2006/picture">
+                  <pic:nvPicPr>
+                    <pic:cNvPr id="450307632" name="Picture 1" descr="A black background with orange and white text&#10;&#10;Description automatically generated"/>
+                    <pic:cNvPicPr/>
+                  </pic:nvPicPr>
+                  <pic:blipFill>
+                    <a:blip r:embed="rId30"/>
+                    <a:stretch>
+                      <a:fillRect/>
+                    </a:stretch>
+                  </pic:blipFill>
+                  <pic:spPr>
+                    <a:xfrm>
+                      <a:off x="0" y="0"/>
+                      <a:ext cx="2933851" cy="723937"/>
+                    </a:xfrm>
+                    <a:prstGeom prst="rect">
+                      <a:avLst/>
+                    </a:prstGeom>
+                  </pic:spPr>
+                </pic:pic>
+              </a:graphicData>
+            </a:graphic>
+          </wp:inline>
+        </w:drawing>
+      </w:r>
+      <w:r>
+        <w:t xml:space="preserve"> et </w:t>
+      </w:r>
+      <w:r>
+        <w:rPr>
+          <w:noProof/>
+        </w:rPr>
+        <w:drawing>
+          <wp:inline distT="0" distB="0" distL="0" distR="0" wp14:anchorId="01128D51" wp14:editId="3FC40184">
+            <wp:extent cx="3740342" cy="901746"/>
+            <wp:effectExtent l="0" t="0" r="0" b="0"/>
+            <wp:docPr id="487544760" name="Picture 1" descr="A computer screen with text and symbols&#10;&#10;Description automatically generated"/>
+            <wp:cNvGraphicFramePr>
+              <a:graphicFrameLocks xmlns:a="http://schemas.openxmlformats.org/drawingml/2006/main" noChangeAspect="1"/>
+            </wp:cNvGraphicFramePr>
+            <a:graphic xmlns:a="http://schemas.openxmlformats.org/drawingml/2006/main">
+              <a:graphicData uri="http://schemas.openxmlformats.org/drawingml/2006/picture">
+                <pic:pic xmlns:pic="http://schemas.openxmlformats.org/drawingml/2006/picture">
+                  <pic:nvPicPr>
+                    <pic:cNvPr id="487544760" name="Picture 1" descr="A computer screen with text and symbols&#10;&#10;Description automatically generated"/>
+                    <pic:cNvPicPr/>
+                  </pic:nvPicPr>
+                  <pic:blipFill>
+                    <a:blip r:embed="rId31"/>
+                    <a:stretch>
+                      <a:fillRect/>
+                    </a:stretch>
+                  </pic:blipFill>
+                  <pic:spPr>
+                    <a:xfrm>
+                      <a:off x="0" y="0"/>
+                      <a:ext cx="3740342" cy="901746"/>
+                    </a:xfrm>
+                    <a:prstGeom prst="rect">
+                      <a:avLst/>
+                    </a:prstGeom>
+                  </pic:spPr>
+                </pic:pic>
+              </a:graphicData>
+            </a:graphic>
+          </wp:inline>
+        </w:drawing>
+      </w:r>
+    </w:p>
+    <w:p>
+      <w:pPr>
+        <w:spacing w:after="0"/>
+      </w:pPr>
+      <w:r>
+        <w:t xml:space="preserve">Pour fixer la valeur de départ même si counter change de val </w:t>
+      </w:r>
+      <w:r>
+        <w:rPr>
+          <w:noProof/>
+        </w:rPr>
+        <w:drawing>
+          <wp:inline distT="0" distB="0" distL="0" distR="0" wp14:anchorId="0323A4D3" wp14:editId="0976E9E1">
+            <wp:extent cx="3073558" cy="254013"/>
+            <wp:effectExtent l="0" t="0" r="0" b="0"/>
+            <wp:docPr id="271507201" name="Picture 1"/>
+            <wp:cNvGraphicFramePr>
+              <a:graphicFrameLocks xmlns:a="http://schemas.openxmlformats.org/drawingml/2006/main" noChangeAspect="1"/>
+            </wp:cNvGraphicFramePr>
+            <a:graphic xmlns:a="http://schemas.openxmlformats.org/drawingml/2006/main">
+              <a:graphicData uri="http://schemas.openxmlformats.org/drawingml/2006/picture">
+                <pic:pic xmlns:pic="http://schemas.openxmlformats.org/drawingml/2006/picture">
+                  <pic:nvPicPr>
+                    <pic:cNvPr id="271507201" name=""/>
+                    <pic:cNvPicPr/>
+                  </pic:nvPicPr>
+                  <pic:blipFill>
+                    <a:blip r:embed="rId32"/>
+                    <a:stretch>
+                      <a:fillRect/>
+                    </a:stretch>
+                  </pic:blipFill>
+                  <pic:spPr>
+                    <a:xfrm>
+                      <a:off x="0" y="0"/>
+                      <a:ext cx="3073558" cy="254013"/>
+                    </a:xfrm>
+                    <a:prstGeom prst="rect">
+                      <a:avLst/>
+                    </a:prstGeom>
+                  </pic:spPr>
+                </pic:pic>
+              </a:graphicData>
+            </a:graphic>
+          </wp:inline>
+        </w:drawing>
+      </w:r>
+    </w:p>
+    <w:p>
+      <w:pPr>
+        <w:spacing w:after="0"/>
+      </w:pPr>
+      <w:r>
+        <w:t xml:space="preserve">Binding value : </w:t>
+      </w:r>
+      <w:r>
+        <w:t xml:space="preserve">pour par ex effacer le text saisie dans un input </w:t>
+      </w:r>
+    </w:p>
+    <w:p>
+      <w:pPr>
+        <w:spacing w:after="0"/>
+      </w:pPr>
+      <w:r>
+        <w:rPr>
+          <w:noProof/>
+        </w:rPr>
+        <w:drawing>
+          <wp:inline distT="0" distB="0" distL="0" distR="0" wp14:anchorId="3B7B8378" wp14:editId="0C6F54AF">
+            <wp:extent cx="3562533" cy="1505027"/>
+            <wp:effectExtent l="0" t="0" r="0" b="0"/>
+            <wp:docPr id="1190650253" name="Picture 1" descr="A computer screen with text and symbols&#10;&#10;Description automatically generated"/>
+            <wp:cNvGraphicFramePr>
+              <a:graphicFrameLocks xmlns:a="http://schemas.openxmlformats.org/drawingml/2006/main" noChangeAspect="1"/>
+            </wp:cNvGraphicFramePr>
+            <a:graphic xmlns:a="http://schemas.openxmlformats.org/drawingml/2006/main">
+              <a:graphicData uri="http://schemas.openxmlformats.org/drawingml/2006/picture">
+                <pic:pic xmlns:pic="http://schemas.openxmlformats.org/drawingml/2006/picture">
+                  <pic:nvPicPr>
+                    <pic:cNvPr id="1190650253" name="Picture 1" descr="A computer screen with text and symbols&#10;&#10;Description automatically generated"/>
+                    <pic:cNvPicPr/>
+                  </pic:nvPicPr>
+                  <pic:blipFill>
+                    <a:blip r:embed="rId33"/>
+                    <a:stretch>
+                      <a:fillRect/>
+                    </a:stretch>
+                  </pic:blipFill>
+                  <pic:spPr>
+                    <a:xfrm>
+                      <a:off x="0" y="0"/>
+                      <a:ext cx="3562533" cy="1505027"/>
+                    </a:xfrm>
+                    <a:prstGeom prst="rect">
+                      <a:avLst/>
+                    </a:prstGeom>
+                  </pic:spPr>
+                </pic:pic>
+              </a:graphicData>
+            </a:graphic>
+          </wp:inline>
+        </w:drawing>
+      </w:r>
+      <w:r>
+        <w:t xml:space="preserve"> et </w:t>
+      </w:r>
+      <w:r>
+        <w:rPr>
+          <w:noProof/>
+        </w:rPr>
+        <w:drawing>
+          <wp:inline distT="0" distB="0" distL="0" distR="0" wp14:anchorId="22E4F08E" wp14:editId="43ED42D0">
+            <wp:extent cx="1378021" cy="387370"/>
+            <wp:effectExtent l="0" t="0" r="0" b="0"/>
+            <wp:docPr id="1365128356" name="Picture 1" descr="A black background with white text&#10;&#10;Description automatically generated"/>
+            <wp:cNvGraphicFramePr>
+              <a:graphicFrameLocks xmlns:a="http://schemas.openxmlformats.org/drawingml/2006/main" noChangeAspect="1"/>
+            </wp:cNvGraphicFramePr>
+            <a:graphic xmlns:a="http://schemas.openxmlformats.org/drawingml/2006/main">
+              <a:graphicData uri="http://schemas.openxmlformats.org/drawingml/2006/picture">
+                <pic:pic xmlns:pic="http://schemas.openxmlformats.org/drawingml/2006/picture">
+                  <pic:nvPicPr>
+                    <pic:cNvPr id="1365128356" name="Picture 1" descr="A black background with white text&#10;&#10;Description automatically generated"/>
+                    <pic:cNvPicPr/>
+                  </pic:nvPicPr>
+                  <pic:blipFill>
+                    <a:blip r:embed="rId34"/>
+                    <a:stretch>
+                      <a:fillRect/>
+                    </a:stretch>
+                  </pic:blipFill>
+                  <pic:spPr>
+                    <a:xfrm>
+                      <a:off x="0" y="0"/>
+                      <a:ext cx="1378021" cy="387370"/>
+                    </a:xfrm>
+                    <a:prstGeom prst="rect">
+                      <a:avLst/>
+                    </a:prstGeom>
+                  </pic:spPr>
+                </pic:pic>
+              </a:graphicData>
+            </a:graphic>
+          </wp:inline>
+        </w:drawing>
+      </w:r>
+    </w:p>
+    <w:p>
+      <w:pPr>
+        <w:spacing w:after="0"/>
+      </w:pPr>
+      <w:r>
+        <w:t xml:space="preserve">Mieux encore avec le 2 way binding </w:t>
+      </w:r>
       <w:r>
         <w:rPr>
           <w:b/>
           <w:bCs/>
         </w:rPr>
-        <w:t>methods</w:t>
-      </w:r>
-      <w:proofErr w:type="spellEnd"/>
-      <w:r>
-        <w:t xml:space="preserve"> </w:t>
-      </w:r>
-      <w:r>
-        <w:rPr>
-          <w:noProof/>
-          <w:lang w:val="en-US"/>
-        </w:rPr>
-        <w:drawing>
-          <wp:inline distT="0" distB="0" distL="0" distR="0" wp14:anchorId="1DC79ACA" wp14:editId="0D89FEB8">
-            <wp:extent cx="3264068" cy="349268"/>
-            <wp:effectExtent l="0" t="0" r="0" b="0"/>
-            <wp:docPr id="750631102" name="Picture 1" descr="A black background with orange and white text&#10;&#10;Description automatically generated"/>
-            <wp:cNvGraphicFramePr>
-              <a:graphicFrameLocks xmlns:a="http://schemas.openxmlformats.org/drawingml/2006/main" noChangeAspect="1"/>
-            </wp:cNvGraphicFramePr>
-            <a:graphic xmlns:a="http://schemas.openxmlformats.org/drawingml/2006/main">
-              <a:graphicData uri="http://schemas.openxmlformats.org/drawingml/2006/picture">
-                <pic:pic xmlns:pic="http://schemas.openxmlformats.org/drawingml/2006/picture">
-                  <pic:nvPicPr>
-                    <pic:cNvPr id="750631102" name="Picture 1" descr="A black background with orange and white text&#10;&#10;Description automatically generated"/>
-                    <pic:cNvPicPr/>
-                  </pic:nvPicPr>
-                  <pic:blipFill>
-                    <a:blip r:embed="rId19"/>
-                    <a:stretch>
-                      <a:fillRect/>
-                    </a:stretch>
-                  </pic:blipFill>
-                  <pic:spPr>
-                    <a:xfrm>
-                      <a:off x="0" y="0"/>
-                      <a:ext cx="3264068" cy="349268"/>
-                    </a:xfrm>
-                    <a:prstGeom prst="rect">
-                      <a:avLst/>
-                    </a:prstGeom>
-                  </pic:spPr>
-                </pic:pic>
-              </a:graphicData>
-            </a:graphic>
-          </wp:inline>
-        </w:drawing>
-      </w:r>
-    </w:p>
-    <w:p>
-      <w:pPr>
-        <w:spacing w:after="0"/>
-      </w:pPr>
-      <w:r>
-        <w:t>Méthode a</w:t>
-      </w:r>
-      <w:r>
-        <w:t>vec param</w:t>
-      </w:r>
-      <w:r>
-        <w:t> :</w:t>
-      </w:r>
-      <w:r>
-        <w:t xml:space="preserve"> </w:t>
-      </w:r>
-      <w:r>
-        <w:rPr>
-          <w:noProof/>
-        </w:rPr>
-        <w:drawing>
-          <wp:inline distT="0" distB="0" distL="0" distR="0" wp14:anchorId="50EC0F01" wp14:editId="0B086CFD">
-            <wp:extent cx="2997354" cy="254013"/>
-            <wp:effectExtent l="0" t="0" r="0" b="0"/>
-            <wp:docPr id="1082459744" name="Picture 1"/>
-            <wp:cNvGraphicFramePr>
-              <a:graphicFrameLocks xmlns:a="http://schemas.openxmlformats.org/drawingml/2006/main" noChangeAspect="1"/>
-            </wp:cNvGraphicFramePr>
-            <a:graphic xmlns:a="http://schemas.openxmlformats.org/drawingml/2006/main">
-              <a:graphicData uri="http://schemas.openxmlformats.org/drawingml/2006/picture">
-                <pic:pic xmlns:pic="http://schemas.openxmlformats.org/drawingml/2006/picture">
-                  <pic:nvPicPr>
-                    <pic:cNvPr id="1082459744" name=""/>
-                    <pic:cNvPicPr/>
-                  </pic:nvPicPr>
-                  <pic:blipFill>
-                    <a:blip r:embed="rId20"/>
-                    <a:stretch>
-                      <a:fillRect/>
-                    </a:stretch>
-                  </pic:blipFill>
-                  <pic:spPr>
-                    <a:xfrm>
-                      <a:off x="0" y="0"/>
-                      <a:ext cx="2997354" cy="254013"/>
-                    </a:xfrm>
-                    <a:prstGeom prst="rect">
-                      <a:avLst/>
-                    </a:prstGeom>
-                  </pic:spPr>
-                </pic:pic>
-              </a:graphicData>
-            </a:graphic>
-          </wp:inline>
-        </w:drawing>
-      </w:r>
-    </w:p>
-    <w:p>
-      <w:pPr>
-        <w:spacing w:after="0"/>
-      </w:pPr>
-      <w:r>
-        <w:t>Afficher ce qui est saisie dans un in</w:t>
-      </w:r>
-      <w:r>
-        <w:t xml:space="preserve">put avec </w:t>
-      </w:r>
-      <w:proofErr w:type="spellStart"/>
-      <w:r>
-        <w:t>v-on</w:t>
-      </w:r>
-      <w:proofErr w:type="spellEnd"/>
-      <w:proofErr w:type="gramStart"/>
-      <w:r>
-        <w:t> :</w:t>
-      </w:r>
-      <w:r>
-        <w:rPr>
-          <w:b/>
-          <w:bCs/>
-        </w:rPr>
-        <w:t>input</w:t>
-      </w:r>
-      <w:proofErr w:type="gramEnd"/>
-      <w:r>
-        <w:t xml:space="preserve">  </w:t>
-      </w:r>
-      <w:r>
-        <w:rPr>
-          <w:noProof/>
-        </w:rPr>
-        <w:drawing>
-          <wp:inline distT="0" distB="0" distL="0" distR="0" wp14:anchorId="5CA744B4" wp14:editId="18039D69">
-            <wp:extent cx="3105310" cy="400071"/>
-            <wp:effectExtent l="0" t="0" r="0" b="0"/>
-            <wp:docPr id="2053656899" name="Picture 1" descr="A black background with white text&#10;&#10;Description automatically generated"/>
-            <wp:cNvGraphicFramePr>
-              <a:graphicFrameLocks xmlns:a="http://schemas.openxmlformats.org/drawingml/2006/main" noChangeAspect="1"/>
-            </wp:cNvGraphicFramePr>
-            <a:graphic xmlns:a="http://schemas.openxmlformats.org/drawingml/2006/main">
-              <a:graphicData uri="http://schemas.openxmlformats.org/drawingml/2006/picture">
-                <pic:pic xmlns:pic="http://schemas.openxmlformats.org/drawingml/2006/picture">
-                  <pic:nvPicPr>
-                    <pic:cNvPr id="2053656899" name="Picture 1" descr="A black background with white text&#10;&#10;Description automatically generated"/>
-                    <pic:cNvPicPr/>
-                  </pic:nvPicPr>
-                  <pic:blipFill>
-                    <a:blip r:embed="rId21"/>
-                    <a:stretch>
-                      <a:fillRect/>
-                    </a:stretch>
-                  </pic:blipFill>
-                  <pic:spPr>
-                    <a:xfrm>
-                      <a:off x="0" y="0"/>
-                      <a:ext cx="3105310" cy="400071"/>
-                    </a:xfrm>
-                    <a:prstGeom prst="rect">
-                      <a:avLst/>
-                    </a:prstGeom>
-                  </pic:spPr>
-                </pic:pic>
-              </a:graphicData>
-            </a:graphic>
-          </wp:inline>
-        </w:drawing>
-      </w:r>
-    </w:p>
-    <w:p>
-      <w:pPr>
-        <w:spacing w:after="0"/>
-      </w:pPr>
-      <w:r>
-        <w:t xml:space="preserve">Name est déclaré en haut dans la partie data avec </w:t>
-      </w:r>
-      <w:r>
-        <w:t xml:space="preserve">et = à chaine vide </w:t>
-      </w:r>
-      <w:r>
-        <w:rPr>
-          <w:noProof/>
-        </w:rPr>
-        <w:drawing>
-          <wp:inline distT="0" distB="0" distL="0" distR="0" wp14:anchorId="010BD952" wp14:editId="3E9CCDC5">
-            <wp:extent cx="2502029" cy="571529"/>
-            <wp:effectExtent l="0" t="0" r="0" b="0"/>
-            <wp:docPr id="960773810" name="Picture 1" descr="A black background with white text and symbols&#10;&#10;Description automatically generated"/>
-            <wp:cNvGraphicFramePr>
-              <a:graphicFrameLocks xmlns:a="http://schemas.openxmlformats.org/drawingml/2006/main" noChangeAspect="1"/>
-            </wp:cNvGraphicFramePr>
-            <a:graphic xmlns:a="http://schemas.openxmlformats.org/drawingml/2006/main">
-              <a:graphicData uri="http://schemas.openxmlformats.org/drawingml/2006/picture">
-                <pic:pic xmlns:pic="http://schemas.openxmlformats.org/drawingml/2006/picture">
-                  <pic:nvPicPr>
-                    <pic:cNvPr id="960773810" name="Picture 1" descr="A black background with white text and symbols&#10;&#10;Description automatically generated"/>
-                    <pic:cNvPicPr/>
-                  </pic:nvPicPr>
-                  <pic:blipFill>
-                    <a:blip r:embed="rId22"/>
-                    <a:stretch>
-                      <a:fillRect/>
-                    </a:stretch>
-                  </pic:blipFill>
-                  <pic:spPr>
-                    <a:xfrm>
-                      <a:off x="0" y="0"/>
-                      <a:ext cx="2502029" cy="571529"/>
-                    </a:xfrm>
-                    <a:prstGeom prst="rect">
-                      <a:avLst/>
-                    </a:prstGeom>
-                  </pic:spPr>
-                </pic:pic>
-              </a:graphicData>
-            </a:graphic>
-          </wp:inline>
-        </w:drawing>
-      </w:r>
-    </w:p>
-    <w:p>
-      <w:pPr>
-        <w:spacing w:after="0"/>
-        <w:rPr>
-          <w:noProof/>
-        </w:rPr>
-      </w:pPr>
-      <w:r>
-        <w:t>La même méthode avec 2 args</w:t>
-      </w:r>
-      <w:r>
-        <w:t xml:space="preserve"> </w:t>
-      </w:r>
-      <w:r>
-        <w:rPr>
-          <w:noProof/>
-        </w:rPr>
-        <w:drawing>
-          <wp:inline distT="0" distB="0" distL="0" distR="0" wp14:anchorId="6511488F" wp14:editId="63197A34">
-            <wp:extent cx="2743341" cy="234962"/>
-            <wp:effectExtent l="0" t="0" r="0" b="0"/>
-            <wp:docPr id="1052215492" name="Picture 1"/>
-            <wp:cNvGraphicFramePr>
-              <a:graphicFrameLocks xmlns:a="http://schemas.openxmlformats.org/drawingml/2006/main" noChangeAspect="1"/>
-            </wp:cNvGraphicFramePr>
-            <a:graphic xmlns:a="http://schemas.openxmlformats.org/drawingml/2006/main">
-              <a:graphicData uri="http://schemas.openxmlformats.org/drawingml/2006/picture">
-                <pic:pic xmlns:pic="http://schemas.openxmlformats.org/drawingml/2006/picture">
-                  <pic:nvPicPr>
-                    <pic:cNvPr id="1052215492" name=""/>
-                    <pic:cNvPicPr/>
-                  </pic:nvPicPr>
-                  <pic:blipFill>
-                    <a:blip r:embed="rId23"/>
-                    <a:stretch>
-                      <a:fillRect/>
-                    </a:stretch>
-                  </pic:blipFill>
-                  <pic:spPr>
-                    <a:xfrm>
-                      <a:off x="0" y="0"/>
-                      <a:ext cx="2743341" cy="234962"/>
-                    </a:xfrm>
-                    <a:prstGeom prst="rect">
-                      <a:avLst/>
-                    </a:prstGeom>
-                  </pic:spPr>
-                </pic:pic>
-              </a:graphicData>
-            </a:graphic>
-          </wp:inline>
-        </w:drawing>
-      </w:r>
-      <w:r>
-        <w:rPr>
-          <w:noProof/>
-        </w:rPr>
-        <w:t xml:space="preserve"> </w:t>
-      </w:r>
-      <w:r>
-        <w:rPr>
-          <w:noProof/>
-        </w:rPr>
-        <w:drawing>
-          <wp:inline distT="0" distB="0" distL="0" distR="0" wp14:anchorId="4507485D" wp14:editId="436FE064">
-            <wp:extent cx="3187864" cy="361969"/>
-            <wp:effectExtent l="0" t="0" r="0" b="0"/>
-            <wp:docPr id="610013969" name="Picture 1" descr="A black background with white text&#10;&#10;Description automatically generated"/>
-            <wp:cNvGraphicFramePr>
-              <a:graphicFrameLocks xmlns:a="http://schemas.openxmlformats.org/drawingml/2006/main" noChangeAspect="1"/>
-            </wp:cNvGraphicFramePr>
-            <a:graphic xmlns:a="http://schemas.openxmlformats.org/drawingml/2006/main">
-              <a:graphicData uri="http://schemas.openxmlformats.org/drawingml/2006/picture">
-                <pic:pic xmlns:pic="http://schemas.openxmlformats.org/drawingml/2006/picture">
-                  <pic:nvPicPr>
-                    <pic:cNvPr id="610013969" name="Picture 1" descr="A black background with white text&#10;&#10;Description automatically generated"/>
-                    <pic:cNvPicPr/>
-                  </pic:nvPicPr>
-                  <pic:blipFill>
-                    <a:blip r:embed="rId24"/>
-                    <a:stretch>
-                      <a:fillRect/>
-                    </a:stretch>
-                  </pic:blipFill>
-                  <pic:spPr>
-                    <a:xfrm>
-                      <a:off x="0" y="0"/>
-                      <a:ext cx="3187864" cy="361969"/>
-                    </a:xfrm>
-                    <a:prstGeom prst="rect">
-                      <a:avLst/>
-                    </a:prstGeom>
-                  </pic:spPr>
-                </pic:pic>
-              </a:graphicData>
-            </a:graphic>
-          </wp:inline>
-        </w:drawing>
-      </w:r>
-      <w:r>
-        <w:rPr>
-          <w:noProof/>
-        </w:rPr>
-        <w:t>astName ;</w:t>
-      </w:r>
-    </w:p>
-    <w:p>
-      <w:pPr>
-        <w:spacing w:after="0"/>
-        <w:rPr>
-          <w:noProof/>
-        </w:rPr>
-      </w:pPr>
-      <w:r>
-        <w:rPr>
-          <w:noProof/>
-        </w:rPr>
-        <w:t>Pour ne pas recharger la page tout le temps après un click par ex :</w:t>
-      </w:r>
-    </w:p>
-    <w:p>
-      <w:pPr>
-        <w:spacing w:after="0"/>
-      </w:pPr>
-      <w:r>
-        <w:rPr>
-          <w:noProof/>
-        </w:rPr>
-        <w:drawing>
-          <wp:inline distT="0" distB="0" distL="0" distR="0" wp14:anchorId="66FCF3EE" wp14:editId="1126E681">
-            <wp:extent cx="2324219" cy="552478"/>
-            <wp:effectExtent l="0" t="0" r="0" b="0"/>
-            <wp:docPr id="1343529839" name="Picture 1" descr="A black background with white text&#10;&#10;Description automatically generated"/>
-            <wp:cNvGraphicFramePr>
-              <a:graphicFrameLocks xmlns:a="http://schemas.openxmlformats.org/drawingml/2006/main" noChangeAspect="1"/>
-            </wp:cNvGraphicFramePr>
-            <a:graphic xmlns:a="http://schemas.openxmlformats.org/drawingml/2006/main">
-              <a:graphicData uri="http://schemas.openxmlformats.org/drawingml/2006/picture">
-                <pic:pic xmlns:pic="http://schemas.openxmlformats.org/drawingml/2006/picture">
-                  <pic:nvPicPr>
-                    <pic:cNvPr id="1343529839" name="Picture 1" descr="A black background with white text&#10;&#10;Description automatically generated"/>
-                    <pic:cNvPicPr/>
-                  </pic:nvPicPr>
-                  <pic:blipFill>
-                    <a:blip r:embed="rId25"/>
-                    <a:stretch>
-                      <a:fillRect/>
-                    </a:stretch>
-                  </pic:blipFill>
-                  <pic:spPr>
-                    <a:xfrm>
-                      <a:off x="0" y="0"/>
-                      <a:ext cx="2324219" cy="552478"/>
-                    </a:xfrm>
-                    <a:prstGeom prst="rect">
-                      <a:avLst/>
-                    </a:prstGeom>
-                  </pic:spPr>
-                </pic:pic>
-              </a:graphicData>
-            </a:graphic>
-          </wp:inline>
-        </w:drawing>
-      </w:r>
-      <w:r>
-        <w:t xml:space="preserve"> </w:t>
-      </w:r>
-      <w:proofErr w:type="gramStart"/>
-      <w:r>
-        <w:t>et</w:t>
-      </w:r>
-      <w:proofErr w:type="gramEnd"/>
-      <w:r>
-        <w:t xml:space="preserve"> </w:t>
-      </w:r>
-      <w:r>
-        <w:rPr>
-          <w:noProof/>
-        </w:rPr>
-        <w:drawing>
-          <wp:inline distT="0" distB="0" distL="0" distR="0" wp14:anchorId="548587AB" wp14:editId="21B2803E">
-            <wp:extent cx="1892397" cy="514376"/>
-            <wp:effectExtent l="0" t="0" r="0" b="0"/>
-            <wp:docPr id="1907429615" name="Picture 1" descr="A close up of text&#10;&#10;Description automatically generated"/>
-            <wp:cNvGraphicFramePr>
-              <a:graphicFrameLocks xmlns:a="http://schemas.openxmlformats.org/drawingml/2006/main" noChangeAspect="1"/>
-            </wp:cNvGraphicFramePr>
-            <a:graphic xmlns:a="http://schemas.openxmlformats.org/drawingml/2006/main">
-              <a:graphicData uri="http://schemas.openxmlformats.org/drawingml/2006/picture">
-                <pic:pic xmlns:pic="http://schemas.openxmlformats.org/drawingml/2006/picture">
-                  <pic:nvPicPr>
-                    <pic:cNvPr id="1907429615" name="Picture 1" descr="A close up of text&#10;&#10;Description automatically generated"/>
-                    <pic:cNvPicPr/>
-                  </pic:nvPicPr>
-                  <pic:blipFill>
-                    <a:blip r:embed="rId26"/>
-                    <a:stretch>
-                      <a:fillRect/>
-                    </a:stretch>
-                  </pic:blipFill>
-                  <pic:spPr>
-                    <a:xfrm>
-                      <a:off x="0" y="0"/>
-                      <a:ext cx="1892397" cy="514376"/>
-                    </a:xfrm>
-                    <a:prstGeom prst="rect">
-                      <a:avLst/>
-                    </a:prstGeom>
-                  </pic:spPr>
-                </pic:pic>
-              </a:graphicData>
-            </a:graphic>
-          </wp:inline>
-        </w:drawing>
-      </w:r>
-    </w:p>
-    <w:p>
-      <w:pPr>
-        <w:spacing w:after="0"/>
-      </w:pPr>
-      <w:r>
-        <w:t xml:space="preserve">Ou mieux encore </w:t>
-      </w:r>
-      <w:r>
-        <w:rPr>
-          <w:noProof/>
-        </w:rPr>
-        <w:drawing>
-          <wp:inline distT="0" distB="0" distL="0" distR="0" wp14:anchorId="5FCAB135" wp14:editId="7DFD2D85">
-            <wp:extent cx="2838596" cy="501676"/>
-            <wp:effectExtent l="0" t="0" r="0" b="0"/>
-            <wp:docPr id="934270686" name="Picture 1" descr="A black background with white text&#10;&#10;Description automatically generated"/>
-            <wp:cNvGraphicFramePr>
-              <a:graphicFrameLocks xmlns:a="http://schemas.openxmlformats.org/drawingml/2006/main" noChangeAspect="1"/>
-            </wp:cNvGraphicFramePr>
-            <a:graphic xmlns:a="http://schemas.openxmlformats.org/drawingml/2006/main">
-              <a:graphicData uri="http://schemas.openxmlformats.org/drawingml/2006/picture">
-                <pic:pic xmlns:pic="http://schemas.openxmlformats.org/drawingml/2006/picture">
-                  <pic:nvPicPr>
-                    <pic:cNvPr id="934270686" name="Picture 1" descr="A black background with white text&#10;&#10;Description automatically generated"/>
-                    <pic:cNvPicPr/>
-                  </pic:nvPicPr>
-                  <pic:blipFill>
-                    <a:blip r:embed="rId27"/>
-                    <a:stretch>
-                      <a:fillRect/>
-                    </a:stretch>
-                  </pic:blipFill>
-                  <pic:spPr>
-                    <a:xfrm>
-                      <a:off x="0" y="0"/>
-                      <a:ext cx="2838596" cy="501676"/>
-                    </a:xfrm>
-                    <a:prstGeom prst="rect">
-                      <a:avLst/>
-                    </a:prstGeom>
-                  </pic:spPr>
-                </pic:pic>
-              </a:graphicData>
-            </a:graphic>
-          </wp:inline>
-        </w:drawing>
-      </w:r>
-      <w:r>
-        <w:t xml:space="preserve"> et </w:t>
-      </w:r>
-      <w:r>
-        <w:rPr>
-          <w:noProof/>
-        </w:rPr>
-        <w:drawing>
-          <wp:inline distT="0" distB="0" distL="0" distR="0" wp14:anchorId="5FE5E308" wp14:editId="11438CF7">
-            <wp:extent cx="1644735" cy="419122"/>
-            <wp:effectExtent l="0" t="0" r="0" b="0"/>
-            <wp:docPr id="2035153501" name="Picture 1" descr="A black background with colorful text&#10;&#10;Description automatically generated"/>
-            <wp:cNvGraphicFramePr>
-              <a:graphicFrameLocks xmlns:a="http://schemas.openxmlformats.org/drawingml/2006/main" noChangeAspect="1"/>
-            </wp:cNvGraphicFramePr>
-            <a:graphic xmlns:a="http://schemas.openxmlformats.org/drawingml/2006/main">
-              <a:graphicData uri="http://schemas.openxmlformats.org/drawingml/2006/picture">
-                <pic:pic xmlns:pic="http://schemas.openxmlformats.org/drawingml/2006/picture">
-                  <pic:nvPicPr>
-                    <pic:cNvPr id="2035153501" name="Picture 1" descr="A black background with colorful text&#10;&#10;Description automatically generated"/>
-                    <pic:cNvPicPr/>
-                  </pic:nvPicPr>
-                  <pic:blipFill>
-                    <a:blip r:embed="rId28"/>
-                    <a:stretch>
-                      <a:fillRect/>
-                    </a:stretch>
-                  </pic:blipFill>
-                  <pic:spPr>
-                    <a:xfrm>
-                      <a:off x="0" y="0"/>
-                      <a:ext cx="1644735" cy="419122"/>
-                    </a:xfrm>
-                    <a:prstGeom prst="rect">
-                      <a:avLst/>
-                    </a:prstGeom>
-                  </pic:spPr>
-                </pic:pic>
-              </a:graphicData>
-            </a:graphic>
-          </wp:inline>
-        </w:drawing>
-      </w:r>
-    </w:p>
-    <w:p>
-      <w:pPr>
-        <w:spacing w:after="0"/>
-      </w:pPr>
-      <w:r>
-        <w:t xml:space="preserve">Pour dire que seul le click droit est autorisé </w:t>
-      </w:r>
-      <w:r>
-        <w:rPr>
-          <w:noProof/>
-        </w:rPr>
-        <w:drawing>
-          <wp:inline distT="0" distB="0" distL="0" distR="0" wp14:anchorId="086FF816" wp14:editId="4A8D1346">
-            <wp:extent cx="3930852" cy="215911"/>
-            <wp:effectExtent l="0" t="0" r="0" b="0"/>
-            <wp:docPr id="654086602" name="Picture 1"/>
-            <wp:cNvGraphicFramePr>
-              <a:graphicFrameLocks xmlns:a="http://schemas.openxmlformats.org/drawingml/2006/main" noChangeAspect="1"/>
-            </wp:cNvGraphicFramePr>
-            <a:graphic xmlns:a="http://schemas.openxmlformats.org/drawingml/2006/main">
-              <a:graphicData uri="http://schemas.openxmlformats.org/drawingml/2006/picture">
-                <pic:pic xmlns:pic="http://schemas.openxmlformats.org/drawingml/2006/picture">
-                  <pic:nvPicPr>
-                    <pic:cNvPr id="654086602" name=""/>
-                    <pic:cNvPicPr/>
-                  </pic:nvPicPr>
-                  <pic:blipFill>
-                    <a:blip r:embed="rId29"/>
-                    <a:stretch>
-                      <a:fillRect/>
-                    </a:stretch>
-                  </pic:blipFill>
-                  <pic:spPr>
-                    <a:xfrm>
-                      <a:off x="0" y="0"/>
-                      <a:ext cx="3930852" cy="215911"/>
-                    </a:xfrm>
-                    <a:prstGeom prst="rect">
-                      <a:avLst/>
-                    </a:prstGeom>
-                  </pic:spPr>
-                </pic:pic>
-              </a:graphicData>
-            </a:graphic>
-          </wp:inline>
-        </w:drawing>
-      </w:r>
-    </w:p>
-    <w:p>
-      <w:pPr>
-        <w:spacing w:after="0"/>
-      </w:pPr>
-      <w:r>
-        <w:t xml:space="preserve">Valider seulement </w:t>
-      </w:r>
-      <w:proofErr w:type="gramStart"/>
-      <w:r>
-        <w:t xml:space="preserve">le </w:t>
-      </w:r>
-      <w:r>
-        <w:t>input</w:t>
-      </w:r>
-      <w:proofErr w:type="gramEnd"/>
-      <w:r>
-        <w:t xml:space="preserve"> après touche enter</w:t>
-      </w:r>
-    </w:p>
-    <w:p>
-      <w:pPr>
-        <w:spacing w:after="0"/>
-      </w:pPr>
-      <w:r>
-        <w:rPr>
-          <w:noProof/>
-        </w:rPr>
-        <w:drawing>
-          <wp:inline distT="0" distB="0" distL="0" distR="0" wp14:anchorId="521DB9D1" wp14:editId="596E7764">
-            <wp:extent cx="2933851" cy="723937"/>
-            <wp:effectExtent l="0" t="0" r="0" b="0"/>
-            <wp:docPr id="450307632" name="Picture 1" descr="A black background with orange and white text&#10;&#10;Description automatically generated"/>
-            <wp:cNvGraphicFramePr>
-              <a:graphicFrameLocks xmlns:a="http://schemas.openxmlformats.org/drawingml/2006/main" noChangeAspect="1"/>
-            </wp:cNvGraphicFramePr>
-            <a:graphic xmlns:a="http://schemas.openxmlformats.org/drawingml/2006/main">
-              <a:graphicData uri="http://schemas.openxmlformats.org/drawingml/2006/picture">
-                <pic:pic xmlns:pic="http://schemas.openxmlformats.org/drawingml/2006/picture">
-                  <pic:nvPicPr>
-                    <pic:cNvPr id="450307632" name="Picture 1" descr="A black background with orange and white text&#10;&#10;Description automatically generated"/>
-                    <pic:cNvPicPr/>
-                  </pic:nvPicPr>
-                  <pic:blipFill>
-                    <a:blip r:embed="rId30"/>
-                    <a:stretch>
-                      <a:fillRect/>
-                    </a:stretch>
-                  </pic:blipFill>
-                  <pic:spPr>
-                    <a:xfrm>
-                      <a:off x="0" y="0"/>
-                      <a:ext cx="2933851" cy="723937"/>
-                    </a:xfrm>
-                    <a:prstGeom prst="rect">
-                      <a:avLst/>
-                    </a:prstGeom>
-                  </pic:spPr>
-                </pic:pic>
-              </a:graphicData>
-            </a:graphic>
-          </wp:inline>
-        </w:drawing>
-      </w:r>
-      <w:r>
-        <w:t xml:space="preserve"> </w:t>
-      </w:r>
-      <w:proofErr w:type="gramStart"/>
-      <w:r>
-        <w:t>et</w:t>
-      </w:r>
-      <w:proofErr w:type="gramEnd"/>
-      <w:r>
-        <w:t xml:space="preserve"> </w:t>
-      </w:r>
-      <w:r>
-        <w:rPr>
-          <w:noProof/>
-        </w:rPr>
-        <w:drawing>
-          <wp:inline distT="0" distB="0" distL="0" distR="0" wp14:anchorId="01128D51" wp14:editId="3FC40184">
-            <wp:extent cx="3740342" cy="901746"/>
-            <wp:effectExtent l="0" t="0" r="0" b="0"/>
-            <wp:docPr id="487544760" name="Picture 1" descr="A computer screen with text and symbols&#10;&#10;Description automatically generated"/>
-            <wp:cNvGraphicFramePr>
-              <a:graphicFrameLocks xmlns:a="http://schemas.openxmlformats.org/drawingml/2006/main" noChangeAspect="1"/>
-            </wp:cNvGraphicFramePr>
-            <a:graphic xmlns:a="http://schemas.openxmlformats.org/drawingml/2006/main">
-              <a:graphicData uri="http://schemas.openxmlformats.org/drawingml/2006/picture">
-                <pic:pic xmlns:pic="http://schemas.openxmlformats.org/drawingml/2006/picture">
-                  <pic:nvPicPr>
-                    <pic:cNvPr id="487544760" name="Picture 1" descr="A computer screen with text and symbols&#10;&#10;Description automatically generated"/>
-                    <pic:cNvPicPr/>
-                  </pic:nvPicPr>
-                  <pic:blipFill>
-                    <a:blip r:embed="rId31"/>
-                    <a:stretch>
-                      <a:fillRect/>
-                    </a:stretch>
-                  </pic:blipFill>
-                  <pic:spPr>
-                    <a:xfrm>
-                      <a:off x="0" y="0"/>
-                      <a:ext cx="3740342" cy="901746"/>
-                    </a:xfrm>
-                    <a:prstGeom prst="rect">
-                      <a:avLst/>
-                    </a:prstGeom>
-                  </pic:spPr>
-                </pic:pic>
-              </a:graphicData>
-            </a:graphic>
-          </wp:inline>
-        </w:drawing>
-      </w:r>
-    </w:p>
-    <w:p>
-      <w:pPr>
-        <w:spacing w:after="0"/>
-      </w:pPr>
-      <w:r>
-        <w:t xml:space="preserve">Pour fixer la valeur de départ même si </w:t>
-      </w:r>
-      <w:proofErr w:type="spellStart"/>
-      <w:r>
-        <w:t>counter</w:t>
-      </w:r>
-      <w:proofErr w:type="spellEnd"/>
-      <w:r>
-        <w:t xml:space="preserve"> change de val </w:t>
-      </w:r>
-      <w:r>
-        <w:rPr>
-          <w:noProof/>
-        </w:rPr>
-        <w:drawing>
-          <wp:inline distT="0" distB="0" distL="0" distR="0" wp14:anchorId="0323A4D3" wp14:editId="0976E9E1">
-            <wp:extent cx="3073558" cy="254013"/>
-            <wp:effectExtent l="0" t="0" r="0" b="0"/>
-            <wp:docPr id="271507201" name="Picture 1"/>
-            <wp:cNvGraphicFramePr>
-              <a:graphicFrameLocks xmlns:a="http://schemas.openxmlformats.org/drawingml/2006/main" noChangeAspect="1"/>
-            </wp:cNvGraphicFramePr>
-            <a:graphic xmlns:a="http://schemas.openxmlformats.org/drawingml/2006/main">
-              <a:graphicData uri="http://schemas.openxmlformats.org/drawingml/2006/picture">
-                <pic:pic xmlns:pic="http://schemas.openxmlformats.org/drawingml/2006/picture">
-                  <pic:nvPicPr>
-                    <pic:cNvPr id="271507201" name=""/>
-                    <pic:cNvPicPr/>
-                  </pic:nvPicPr>
-                  <pic:blipFill>
-                    <a:blip r:embed="rId32"/>
-                    <a:stretch>
-                      <a:fillRect/>
-                    </a:stretch>
-                  </pic:blipFill>
-                  <pic:spPr>
-                    <a:xfrm>
-                      <a:off x="0" y="0"/>
-                      <a:ext cx="3073558" cy="254013"/>
-                    </a:xfrm>
-                    <a:prstGeom prst="rect">
-                      <a:avLst/>
-                    </a:prstGeom>
-                  </pic:spPr>
-                </pic:pic>
-              </a:graphicData>
-            </a:graphic>
-          </wp:inline>
-        </w:drawing>
-      </w:r>
-    </w:p>
-    <w:p>
-      <w:pPr>
-        <w:spacing w:after="0"/>
-      </w:pPr>
-      <w:r>
-        <w:t xml:space="preserve">Binding value : </w:t>
-      </w:r>
-      <w:r>
-        <w:t xml:space="preserve">pour par ex effacer le </w:t>
-      </w:r>
-      <w:proofErr w:type="spellStart"/>
-      <w:r>
-        <w:t>text</w:t>
-      </w:r>
-      <w:proofErr w:type="spellEnd"/>
-      <w:r>
-        <w:t xml:space="preserve"> saisie dans un input </w:t>
-      </w:r>
-    </w:p>
-    <w:p>
-      <w:pPr>
-        <w:spacing w:after="0"/>
-      </w:pPr>
-      <w:r>
-        <w:rPr>
-          <w:noProof/>
-        </w:rPr>
-        <w:drawing>
-          <wp:inline distT="0" distB="0" distL="0" distR="0" wp14:anchorId="3B7B8378" wp14:editId="0C6F54AF">
-            <wp:extent cx="3562533" cy="1505027"/>
-            <wp:effectExtent l="0" t="0" r="0" b="0"/>
-            <wp:docPr id="1190650253" name="Picture 1" descr="A computer screen with text and symbols&#10;&#10;Description automatically generated"/>
-            <wp:cNvGraphicFramePr>
-              <a:graphicFrameLocks xmlns:a="http://schemas.openxmlformats.org/drawingml/2006/main" noChangeAspect="1"/>
-            </wp:cNvGraphicFramePr>
-            <a:graphic xmlns:a="http://schemas.openxmlformats.org/drawingml/2006/main">
-              <a:graphicData uri="http://schemas.openxmlformats.org/drawingml/2006/picture">
-                <pic:pic xmlns:pic="http://schemas.openxmlformats.org/drawingml/2006/picture">
-                  <pic:nvPicPr>
-                    <pic:cNvPr id="1190650253" name="Picture 1" descr="A computer screen with text and symbols&#10;&#10;Description automatically generated"/>
-                    <pic:cNvPicPr/>
-                  </pic:nvPicPr>
-                  <pic:blipFill>
-                    <a:blip r:embed="rId33"/>
-                    <a:stretch>
-                      <a:fillRect/>
-                    </a:stretch>
-                  </pic:blipFill>
-                  <pic:spPr>
-                    <a:xfrm>
-                      <a:off x="0" y="0"/>
-                      <a:ext cx="3562533" cy="1505027"/>
-                    </a:xfrm>
-                    <a:prstGeom prst="rect">
-                      <a:avLst/>
-                    </a:prstGeom>
-                  </pic:spPr>
-                </pic:pic>
-              </a:graphicData>
-            </a:graphic>
-          </wp:inline>
-        </w:drawing>
-      </w:r>
-      <w:r>
-        <w:t xml:space="preserve"> </w:t>
-      </w:r>
-      <w:proofErr w:type="gramStart"/>
-      <w:r>
-        <w:t>et</w:t>
-      </w:r>
-      <w:proofErr w:type="gramEnd"/>
-      <w:r>
-        <w:t xml:space="preserve"> </w:t>
-      </w:r>
-      <w:r>
-        <w:rPr>
-          <w:noProof/>
-        </w:rPr>
-        <w:drawing>
-          <wp:inline distT="0" distB="0" distL="0" distR="0" wp14:anchorId="22E4F08E" wp14:editId="43ED42D0">
-            <wp:extent cx="1378021" cy="387370"/>
-            <wp:effectExtent l="0" t="0" r="0" b="0"/>
-            <wp:docPr id="1365128356" name="Picture 1" descr="A black background with white text&#10;&#10;Description automatically generated"/>
-            <wp:cNvGraphicFramePr>
-              <a:graphicFrameLocks xmlns:a="http://schemas.openxmlformats.org/drawingml/2006/main" noChangeAspect="1"/>
-            </wp:cNvGraphicFramePr>
-            <a:graphic xmlns:a="http://schemas.openxmlformats.org/drawingml/2006/main">
-              <a:graphicData uri="http://schemas.openxmlformats.org/drawingml/2006/picture">
-                <pic:pic xmlns:pic="http://schemas.openxmlformats.org/drawingml/2006/picture">
-                  <pic:nvPicPr>
-                    <pic:cNvPr id="1365128356" name="Picture 1" descr="A black background with white text&#10;&#10;Description automatically generated"/>
-                    <pic:cNvPicPr/>
-                  </pic:nvPicPr>
-                  <pic:blipFill>
-                    <a:blip r:embed="rId34"/>
-                    <a:stretch>
-                      <a:fillRect/>
-                    </a:stretch>
-                  </pic:blipFill>
-                  <pic:spPr>
-                    <a:xfrm>
-                      <a:off x="0" y="0"/>
-                      <a:ext cx="1378021" cy="387370"/>
-                    </a:xfrm>
-                    <a:prstGeom prst="rect">
-                      <a:avLst/>
-                    </a:prstGeom>
-                  </pic:spPr>
-                </pic:pic>
-              </a:graphicData>
-            </a:graphic>
-          </wp:inline>
-        </w:drawing>
-      </w:r>
-    </w:p>
-    <w:p>
-      <w:pPr>
-        <w:spacing w:after="0"/>
-      </w:pPr>
-      <w:r>
-        <w:t xml:space="preserve">Mieux encore avec le 2 </w:t>
-      </w:r>
-      <w:proofErr w:type="spellStart"/>
-      <w:r>
-        <w:t>way</w:t>
-      </w:r>
-      <w:proofErr w:type="spellEnd"/>
-      <w:r>
-        <w:t xml:space="preserve"> binding </w:t>
-      </w:r>
-      <w:r>
-        <w:rPr>
-          <w:b/>
-          <w:bCs/>
-        </w:rPr>
         <w:t>v-model</w:t>
       </w:r>
       <w:r>
@@ -1983,37 +1693,14 @@
         <w:spacing w:after="0"/>
       </w:pPr>
       <w:r>
-        <w:t xml:space="preserve">Pour ne pas ex une </w:t>
-      </w:r>
-      <w:proofErr w:type="spellStart"/>
-      <w:r>
-        <w:t>methode</w:t>
-      </w:r>
-      <w:proofErr w:type="spellEnd"/>
-      <w:r>
-        <w:t xml:space="preserve"> si une partie de la page change </w:t>
-      </w:r>
-      <w:proofErr w:type="gramStart"/>
+        <w:t xml:space="preserve">Pour ne pas ex une methode si une partie de la page change </w:t>
+      </w:r>
       <w:r>
         <w:t>faire:</w:t>
       </w:r>
-      <w:proofErr w:type="gramEnd"/>
-      <w:r>
-        <w:t xml:space="preserve"> </w:t>
-      </w:r>
-      <w:proofErr w:type="spellStart"/>
-      <w:r>
-        <w:t>Computed</w:t>
-      </w:r>
-      <w:proofErr w:type="spellEnd"/>
-      <w:r>
-        <w:t xml:space="preserve"> </w:t>
-      </w:r>
-      <w:proofErr w:type="spellStart"/>
-      <w:r>
-        <w:t>Properties</w:t>
-      </w:r>
-      <w:proofErr w:type="spellEnd"/>
+      <w:r>
+        <w:t xml:space="preserve"> Computed Properties</w:t>
+      </w:r>
       <w:r>
         <w:t xml:space="preserve"> même niveau que data</w:t>
       </w:r>
@@ -2062,31 +1749,19 @@
           </wp:inline>
         </w:drawing>
       </w:r>
-      <w:proofErr w:type="spellStart"/>
-      <w:proofErr w:type="gramStart"/>
-      <w:r>
-        <w:t>computed</w:t>
-      </w:r>
-      <w:proofErr w:type="spellEnd"/>
-      <w:proofErr w:type="gramEnd"/>
-      <w:r>
-        <w:t xml:space="preserve">, </w:t>
-      </w:r>
-    </w:p>
-    <w:p>
-      <w:pPr>
-        <w:spacing w:after="0"/>
-        <w:rPr>
-          <w:noProof/>
-        </w:rPr>
-      </w:pPr>
-      <w:proofErr w:type="gramStart"/>
-      <w:r>
-        <w:t>appel</w:t>
-      </w:r>
-      <w:proofErr w:type="gramEnd"/>
-      <w:r>
-        <w:t xml:space="preserve"> sans( )</w:t>
+      <w:r>
+        <w:t xml:space="preserve">computed, </w:t>
+      </w:r>
+    </w:p>
+    <w:p>
+      <w:pPr>
+        <w:spacing w:after="0"/>
+        <w:rPr>
+          <w:noProof/>
+        </w:rPr>
+      </w:pPr>
+      <w:r>
+        <w:t>appel sans( )</w:t>
       </w:r>
       <w:r>
         <w:rPr>
@@ -2370,29 +2045,11 @@
         <w:spacing w:after="0"/>
       </w:pPr>
       <w:r>
-        <w:t xml:space="preserve">Ex qui retourne le nom complet saisie dans 2 </w:t>
-      </w:r>
-      <w:proofErr w:type="gramStart"/>
-      <w:r>
-        <w:t>input</w:t>
-      </w:r>
-      <w:proofErr w:type="gramEnd"/>
-      <w:r>
-        <w:t xml:space="preserve"> : ici </w:t>
-      </w:r>
-      <w:proofErr w:type="spellStart"/>
-      <w:r>
-        <w:t>computed</w:t>
-      </w:r>
-      <w:proofErr w:type="spellEnd"/>
-      <w:r>
-        <w:t xml:space="preserve"> est plus efficient pour cet </w:t>
-      </w:r>
-      <w:proofErr w:type="spellStart"/>
-      <w:r>
-        <w:t>exple</w:t>
-      </w:r>
-      <w:proofErr w:type="spellEnd"/>
+        <w:t>Ex qui retourne le nom complet saisie dans 2 input</w:t>
+      </w:r>
+      <w:r>
+        <w:t> : ici computed est plus efficient pour cet exple</w:t>
+      </w:r>
       <w:r>
         <w:rPr>
           <w:noProof/>
@@ -2703,23 +2360,7 @@
           <w:b/>
           <w:bCs/>
         </w:rPr>
-        <w:t xml:space="preserve">Dynamic </w:t>
-      </w:r>
-      <w:proofErr w:type="spellStart"/>
-      <w:r>
-        <w:rPr>
-          <w:b/>
-          <w:bCs/>
-        </w:rPr>
-        <w:t>Styling</w:t>
-      </w:r>
-      <w:proofErr w:type="spellEnd"/>
-      <w:r>
-        <w:rPr>
-          <w:b/>
-          <w:bCs/>
-        </w:rPr>
-        <w:t> </w:t>
+        <w:t>Dynamic Styling </w:t>
       </w:r>
       <w:r>
         <w:t>:</w:t>
@@ -2732,13 +2373,8 @@
           <w:noProof/>
         </w:rPr>
       </w:pPr>
-      <w:proofErr w:type="spellStart"/>
-      <w:r>
-        <w:t>Lors qu’</w:t>
-      </w:r>
-      <w:proofErr w:type="spellEnd"/>
-      <w:r>
-        <w:t>on clique sur le div on change la couleur de bordure</w:t>
+      <w:r>
+        <w:t>Lors qu’on clique sur le div on change la couleur de bordure</w:t>
       </w:r>
       <w:r>
         <w:rPr>
@@ -3138,15 +2774,7 @@
         <w:spacing w:after="0"/>
       </w:pPr>
       <w:r>
-        <w:t xml:space="preserve">On peut aussi setter en </w:t>
-      </w:r>
-      <w:proofErr w:type="spellStart"/>
-      <w:r>
-        <w:t>array</w:t>
-      </w:r>
-      <w:proofErr w:type="spellEnd"/>
-      <w:r>
-        <w:t xml:space="preserve"> </w:t>
+        <w:t xml:space="preserve">On peut aussi setter en array </w:t>
       </w:r>
       <w:r>
         <w:rPr>
@@ -3194,27 +2822,14 @@
         <w:spacing w:after="0"/>
       </w:pPr>
       <w:r>
-        <w:t xml:space="preserve">Exo : le </w:t>
-      </w:r>
-      <w:proofErr w:type="spellStart"/>
-      <w:r>
-        <w:t>css</w:t>
-      </w:r>
-      <w:proofErr w:type="spellEnd"/>
-      <w:r>
-        <w:t xml:space="preserve"> </w:t>
+        <w:t xml:space="preserve">Exo : le css </w:t>
       </w:r>
       <w:r>
         <w:t xml:space="preserve">de user1 et user2 </w:t>
       </w:r>
       <w:r>
-        <w:t xml:space="preserve">est </w:t>
-      </w:r>
-      <w:proofErr w:type="spellStart"/>
-      <w:r>
-        <w:t>derriere</w:t>
-      </w:r>
-      <w:proofErr w:type="spellEnd"/>
+        <w:t>est derriere</w:t>
+      </w:r>
     </w:p>
     <w:p>
       <w:pPr>
@@ -3454,7 +3069,6 @@
       <w:r>
         <w:t xml:space="preserve">une partie use </w:t>
       </w:r>
-      <w:proofErr w:type="spellStart"/>
       <w:r>
         <w:rPr>
           <w:b/>
@@ -3462,7 +3076,6 @@
         </w:rPr>
         <w:t>v-if</w:t>
       </w:r>
-      <w:proofErr w:type="spellEnd"/>
       <w:r>
         <w:t xml:space="preserve"> </w:t>
       </w:r>
@@ -3511,48 +3124,103 @@
       <w:pPr>
         <w:spacing w:after="0"/>
       </w:pPr>
-      <w:proofErr w:type="gramStart"/>
       <w:r>
         <w:rPr>
           <w:b/>
           <w:bCs/>
         </w:rPr>
-        <w:t>v</w:t>
-      </w:r>
-      <w:proofErr w:type="gramEnd"/>
+        <w:t>v-else</w:t>
+      </w:r>
+      <w:r>
+        <w:t xml:space="preserve"> Doit être contigu a la partie ayant le v-if pour foncyionner </w:t>
+      </w:r>
+      <w:r>
+        <w:rPr>
+          <w:noProof/>
+        </w:rPr>
+        <w:drawing>
+          <wp:inline distT="0" distB="0" distL="0" distR="0" wp14:anchorId="0AC1678C" wp14:editId="38AE0A46">
+            <wp:extent cx="901746" cy="273064"/>
+            <wp:effectExtent l="0" t="0" r="0" b="0"/>
+            <wp:docPr id="370526811" name="Picture 1"/>
+            <wp:cNvGraphicFramePr>
+              <a:graphicFrameLocks xmlns:a="http://schemas.openxmlformats.org/drawingml/2006/main" noChangeAspect="1"/>
+            </wp:cNvGraphicFramePr>
+            <a:graphic xmlns:a="http://schemas.openxmlformats.org/drawingml/2006/main">
+              <a:graphicData uri="http://schemas.openxmlformats.org/drawingml/2006/picture">
+                <pic:pic xmlns:pic="http://schemas.openxmlformats.org/drawingml/2006/picture">
+                  <pic:nvPicPr>
+                    <pic:cNvPr id="370526811" name=""/>
+                    <pic:cNvPicPr/>
+                  </pic:nvPicPr>
+                  <pic:blipFill>
+                    <a:blip r:embed="rId56"/>
+                    <a:stretch>
+                      <a:fillRect/>
+                    </a:stretch>
+                  </pic:blipFill>
+                  <pic:spPr>
+                    <a:xfrm>
+                      <a:off x="0" y="0"/>
+                      <a:ext cx="901746" cy="273064"/>
+                    </a:xfrm>
+                    <a:prstGeom prst="rect">
+                      <a:avLst/>
+                    </a:prstGeom>
+                  </pic:spPr>
+                </pic:pic>
+              </a:graphicData>
+            </a:graphic>
+          </wp:inline>
+        </w:drawing>
+      </w:r>
+      <w:r>
+        <w:t xml:space="preserve"> (on a aussi </w:t>
+      </w:r>
       <w:r>
         <w:rPr>
           <w:b/>
           <w:bCs/>
         </w:rPr>
-        <w:t>-</w:t>
-      </w:r>
-      <w:proofErr w:type="spellStart"/>
+        <w:t>v-else</w:t>
+      </w:r>
       <w:r>
         <w:rPr>
           <w:b/>
           <w:bCs/>
         </w:rPr>
-        <w:t>else</w:t>
-      </w:r>
-      <w:proofErr w:type="spellEnd"/>
-      <w:r>
-        <w:t xml:space="preserve"> Doit être contigu a la partie ayant le </w:t>
-      </w:r>
-      <w:proofErr w:type="spellStart"/>
-      <w:r>
-        <w:t>v-if</w:t>
-      </w:r>
-      <w:proofErr w:type="spellEnd"/>
-      <w:r>
-        <w:t xml:space="preserve"> pour </w:t>
-      </w:r>
-      <w:proofErr w:type="spellStart"/>
-      <w:r>
-        <w:t>foncyionner</w:t>
-      </w:r>
-      <w:proofErr w:type="spellEnd"/>
-      <w:r>
+        <w:t>-if</w:t>
+      </w:r>
+      <w:r>
+        <w:t>)</w:t>
+      </w:r>
+    </w:p>
+    <w:p>
+      <w:pPr>
+        <w:spacing w:after="0"/>
+        <w:rPr>
+          <w:noProof/>
+        </w:rPr>
+      </w:pPr>
+      <w:r>
+        <w:t xml:space="preserve">v-show est comme v-if mais </w:t>
+      </w:r>
+      <w:r>
+        <w:t>avec v-show est présent alors que sa visibilité est none</w:t>
+      </w:r>
+      <w:r>
+        <w:t>(css)</w:t>
+      </w:r>
+      <w:r>
+        <w:t xml:space="preserve">. Tandis que v-if </w:t>
+      </w:r>
+      <w:r>
+        <w:t>enléve le composant.</w:t>
+      </w:r>
+      <w:r>
+        <w:rPr>
+          <w:noProof/>
+        </w:rPr>
         <w:t xml:space="preserve"> </w:t>
       </w:r>
       <w:r>
@@ -3560,633 +3228,450 @@
           <w:noProof/>
         </w:rPr>
         <w:drawing>
-          <wp:inline distT="0" distB="0" distL="0" distR="0" wp14:anchorId="0AC1678C" wp14:editId="38AE0A46">
-            <wp:extent cx="901746" cy="273064"/>
-            <wp:effectExtent l="0" t="0" r="0" b="0"/>
-            <wp:docPr id="370526811" name="Picture 1"/>
-            <wp:cNvGraphicFramePr>
-              <a:graphicFrameLocks xmlns:a="http://schemas.openxmlformats.org/drawingml/2006/main" noChangeAspect="1"/>
-            </wp:cNvGraphicFramePr>
-            <a:graphic xmlns:a="http://schemas.openxmlformats.org/drawingml/2006/main">
-              <a:graphicData uri="http://schemas.openxmlformats.org/drawingml/2006/picture">
-                <pic:pic xmlns:pic="http://schemas.openxmlformats.org/drawingml/2006/picture">
-                  <pic:nvPicPr>
-                    <pic:cNvPr id="370526811" name=""/>
-                    <pic:cNvPicPr/>
-                  </pic:nvPicPr>
-                  <pic:blipFill>
-                    <a:blip r:embed="rId56"/>
-                    <a:stretch>
-                      <a:fillRect/>
-                    </a:stretch>
-                  </pic:blipFill>
-                  <pic:spPr>
-                    <a:xfrm>
-                      <a:off x="0" y="0"/>
-                      <a:ext cx="901746" cy="273064"/>
-                    </a:xfrm>
-                    <a:prstGeom prst="rect">
-                      <a:avLst/>
-                    </a:prstGeom>
-                  </pic:spPr>
-                </pic:pic>
-              </a:graphicData>
-            </a:graphic>
-          </wp:inline>
-        </w:drawing>
-      </w:r>
-      <w:r>
-        <w:t xml:space="preserve"> (on a aussi </w:t>
+          <wp:inline distT="0" distB="0" distL="0" distR="0" wp14:anchorId="3CC5AF2D" wp14:editId="06DE365B">
+            <wp:extent cx="2533780" cy="844593"/>
+            <wp:effectExtent l="0" t="0" r="0" b="0"/>
+            <wp:docPr id="203126119" name="Picture 1" descr="A screen shot of a computer&#10;&#10;Description automatically generated"/>
+            <wp:cNvGraphicFramePr>
+              <a:graphicFrameLocks xmlns:a="http://schemas.openxmlformats.org/drawingml/2006/main" noChangeAspect="1"/>
+            </wp:cNvGraphicFramePr>
+            <a:graphic xmlns:a="http://schemas.openxmlformats.org/drawingml/2006/main">
+              <a:graphicData uri="http://schemas.openxmlformats.org/drawingml/2006/picture">
+                <pic:pic xmlns:pic="http://schemas.openxmlformats.org/drawingml/2006/picture">
+                  <pic:nvPicPr>
+                    <pic:cNvPr id="203126119" name="Picture 1" descr="A screen shot of a computer&#10;&#10;Description automatically generated"/>
+                    <pic:cNvPicPr/>
+                  </pic:nvPicPr>
+                  <pic:blipFill>
+                    <a:blip r:embed="rId57"/>
+                    <a:stretch>
+                      <a:fillRect/>
+                    </a:stretch>
+                  </pic:blipFill>
+                  <pic:spPr>
+                    <a:xfrm>
+                      <a:off x="0" y="0"/>
+                      <a:ext cx="2533780" cy="844593"/>
+                    </a:xfrm>
+                    <a:prstGeom prst="rect">
+                      <a:avLst/>
+                    </a:prstGeom>
+                  </pic:spPr>
+                </pic:pic>
+              </a:graphicData>
+            </a:graphic>
+          </wp:inline>
+        </w:drawing>
+      </w:r>
+    </w:p>
+    <w:p>
+      <w:pPr>
+        <w:spacing w:after="0"/>
+        <w:rPr>
+          <w:noProof/>
+        </w:rPr>
+      </w:pPr>
+      <w:r>
+        <w:rPr>
+          <w:noProof/>
+        </w:rPr>
+        <w:t>v.if est plus performant. Sauf on a besoin de bcp changé la visibilité d’un élément</w:t>
+      </w:r>
+    </w:p>
+    <w:p>
+      <w:pPr>
+        <w:spacing w:after="0"/>
+        <w:rPr>
+          <w:noProof/>
+        </w:rPr>
+      </w:pPr>
+      <w:r>
+        <w:rPr>
+          <w:noProof/>
+        </w:rPr>
+        <w:t>v-for : pour i</w:t>
+      </w:r>
+      <w:r>
+        <w:rPr>
+          <w:noProof/>
+        </w:rPr>
+        <w:t xml:space="preserve">térer </w:t>
+      </w:r>
+      <w:r>
+        <w:rPr>
+          <w:noProof/>
+        </w:rPr>
+        <w:drawing>
+          <wp:inline distT="0" distB="0" distL="0" distR="0" wp14:anchorId="42BC911D" wp14:editId="5717EA3D">
+            <wp:extent cx="2914800" cy="228612"/>
+            <wp:effectExtent l="0" t="0" r="0" b="0"/>
+            <wp:docPr id="401666206" name="Picture 1"/>
+            <wp:cNvGraphicFramePr>
+              <a:graphicFrameLocks xmlns:a="http://schemas.openxmlformats.org/drawingml/2006/main" noChangeAspect="1"/>
+            </wp:cNvGraphicFramePr>
+            <a:graphic xmlns:a="http://schemas.openxmlformats.org/drawingml/2006/main">
+              <a:graphicData uri="http://schemas.openxmlformats.org/drawingml/2006/picture">
+                <pic:pic xmlns:pic="http://schemas.openxmlformats.org/drawingml/2006/picture">
+                  <pic:nvPicPr>
+                    <pic:cNvPr id="401666206" name=""/>
+                    <pic:cNvPicPr/>
+                  </pic:nvPicPr>
+                  <pic:blipFill>
+                    <a:blip r:embed="rId58"/>
+                    <a:stretch>
+                      <a:fillRect/>
+                    </a:stretch>
+                  </pic:blipFill>
+                  <pic:spPr>
+                    <a:xfrm>
+                      <a:off x="0" y="0"/>
+                      <a:ext cx="2914800" cy="228612"/>
+                    </a:xfrm>
+                    <a:prstGeom prst="rect">
+                      <a:avLst/>
+                    </a:prstGeom>
+                  </pic:spPr>
+                </pic:pic>
+              </a:graphicData>
+            </a:graphic>
+          </wp:inline>
+        </w:drawing>
+      </w:r>
+    </w:p>
+    <w:p>
+      <w:pPr>
+        <w:spacing w:after="0"/>
+        <w:rPr>
+          <w:noProof/>
+        </w:rPr>
+      </w:pPr>
+      <w:r>
+        <w:rPr>
+          <w:noProof/>
+        </w:rPr>
+        <w:t>on peut aussi avoir l’index de l’</w:t>
+      </w:r>
+      <w:r>
+        <w:rPr>
+          <w:noProof/>
+        </w:rPr>
+        <w:t xml:space="preserve">item (ça commence à 0) </w:t>
+      </w:r>
+      <w:r>
+        <w:rPr>
+          <w:noProof/>
+        </w:rPr>
+        <w:drawing>
+          <wp:inline distT="0" distB="0" distL="0" distR="0" wp14:anchorId="69959CF7" wp14:editId="2BB3A9A4">
+            <wp:extent cx="4216617" cy="285765"/>
+            <wp:effectExtent l="0" t="0" r="0" b="0"/>
+            <wp:docPr id="323605605" name="Picture 1"/>
+            <wp:cNvGraphicFramePr>
+              <a:graphicFrameLocks xmlns:a="http://schemas.openxmlformats.org/drawingml/2006/main" noChangeAspect="1"/>
+            </wp:cNvGraphicFramePr>
+            <a:graphic xmlns:a="http://schemas.openxmlformats.org/drawingml/2006/main">
+              <a:graphicData uri="http://schemas.openxmlformats.org/drawingml/2006/picture">
+                <pic:pic xmlns:pic="http://schemas.openxmlformats.org/drawingml/2006/picture">
+                  <pic:nvPicPr>
+                    <pic:cNvPr id="323605605" name=""/>
+                    <pic:cNvPicPr/>
+                  </pic:nvPicPr>
+                  <pic:blipFill>
+                    <a:blip r:embed="rId59"/>
+                    <a:stretch>
+                      <a:fillRect/>
+                    </a:stretch>
+                  </pic:blipFill>
+                  <pic:spPr>
+                    <a:xfrm>
+                      <a:off x="0" y="0"/>
+                      <a:ext cx="4216617" cy="285765"/>
+                    </a:xfrm>
+                    <a:prstGeom prst="rect">
+                      <a:avLst/>
+                    </a:prstGeom>
+                  </pic:spPr>
+                </pic:pic>
+              </a:graphicData>
+            </a:graphic>
+          </wp:inline>
+        </w:drawing>
+      </w:r>
+    </w:p>
+    <w:p>
+      <w:pPr>
+        <w:spacing w:after="0"/>
+        <w:rPr>
+          <w:noProof/>
+        </w:rPr>
+      </w:pPr>
+      <w:r>
+        <w:rPr>
+          <w:noProof/>
+        </w:rPr>
+        <w:t xml:space="preserve">pour parcourir un objet </w:t>
+      </w:r>
+      <w:r>
+        <w:rPr>
+          <w:noProof/>
+        </w:rPr>
+        <w:t>(il peut aussi avoir un index</w:t>
+      </w:r>
+      <w:r>
+        <w:rPr>
+          <w:noProof/>
+        </w:rPr>
+        <w:t xml:space="preserve"> après </w:t>
+      </w:r>
+      <w:r>
+        <w:rPr>
+          <w:noProof/>
+        </w:rPr>
+        <w:drawing>
+          <wp:inline distT="0" distB="0" distL="0" distR="0" wp14:anchorId="210C7652" wp14:editId="7623DF02">
+            <wp:extent cx="5550185" cy="228612"/>
+            <wp:effectExtent l="0" t="0" r="0" b="0"/>
+            <wp:docPr id="523403013" name="Picture 1"/>
+            <wp:cNvGraphicFramePr>
+              <a:graphicFrameLocks xmlns:a="http://schemas.openxmlformats.org/drawingml/2006/main" noChangeAspect="1"/>
+            </wp:cNvGraphicFramePr>
+            <a:graphic xmlns:a="http://schemas.openxmlformats.org/drawingml/2006/main">
+              <a:graphicData uri="http://schemas.openxmlformats.org/drawingml/2006/picture">
+                <pic:pic xmlns:pic="http://schemas.openxmlformats.org/drawingml/2006/picture">
+                  <pic:nvPicPr>
+                    <pic:cNvPr id="523403013" name=""/>
+                    <pic:cNvPicPr/>
+                  </pic:nvPicPr>
+                  <pic:blipFill>
+                    <a:blip r:embed="rId60"/>
+                    <a:stretch>
+                      <a:fillRect/>
+                    </a:stretch>
+                  </pic:blipFill>
+                  <pic:spPr>
+                    <a:xfrm>
+                      <a:off x="0" y="0"/>
+                      <a:ext cx="5550185" cy="228612"/>
+                    </a:xfrm>
+                    <a:prstGeom prst="rect">
+                      <a:avLst/>
+                    </a:prstGeom>
+                  </pic:spPr>
+                </pic:pic>
+              </a:graphicData>
+            </a:graphic>
+          </wp:inline>
+        </w:drawing>
+      </w:r>
+      <w:r>
+        <w:rPr>
+          <w:noProof/>
+        </w:rPr>
+        <w:t xml:space="preserve"> </w:t>
+      </w:r>
+    </w:p>
+    <w:p>
+      <w:pPr>
+        <w:spacing w:after="0"/>
+      </w:pPr>
+      <w:r>
+        <w:lastRenderedPageBreak/>
+        <w:t xml:space="preserve">remove element d’une liste </w:t>
+      </w:r>
+      <w:r>
+        <w:rPr>
+          <w:noProof/>
+        </w:rPr>
+        <w:drawing>
+          <wp:inline distT="0" distB="0" distL="0" distR="0" wp14:anchorId="0E94E07D" wp14:editId="0074C8AC">
+            <wp:extent cx="2235315" cy="425472"/>
+            <wp:effectExtent l="0" t="0" r="0" b="0"/>
+            <wp:docPr id="1357715730" name="Picture 1" descr="A black and blue background with white text&#10;&#10;Description automatically generated"/>
+            <wp:cNvGraphicFramePr>
+              <a:graphicFrameLocks xmlns:a="http://schemas.openxmlformats.org/drawingml/2006/main" noChangeAspect="1"/>
+            </wp:cNvGraphicFramePr>
+            <a:graphic xmlns:a="http://schemas.openxmlformats.org/drawingml/2006/main">
+              <a:graphicData uri="http://schemas.openxmlformats.org/drawingml/2006/picture">
+                <pic:pic xmlns:pic="http://schemas.openxmlformats.org/drawingml/2006/picture">
+                  <pic:nvPicPr>
+                    <pic:cNvPr id="1357715730" name="Picture 1" descr="A black and blue background with white text&#10;&#10;Description automatically generated"/>
+                    <pic:cNvPicPr/>
+                  </pic:nvPicPr>
+                  <pic:blipFill>
+                    <a:blip r:embed="rId61"/>
+                    <a:stretch>
+                      <a:fillRect/>
+                    </a:stretch>
+                  </pic:blipFill>
+                  <pic:spPr>
+                    <a:xfrm>
+                      <a:off x="0" y="0"/>
+                      <a:ext cx="2235315" cy="425472"/>
+                    </a:xfrm>
+                    <a:prstGeom prst="rect">
+                      <a:avLst/>
+                    </a:prstGeom>
+                  </pic:spPr>
+                </pic:pic>
+              </a:graphicData>
+            </a:graphic>
+          </wp:inline>
+        </w:drawing>
+      </w:r>
+      <w:r>
+        <w:t xml:space="preserve"> et </w:t>
+      </w:r>
+      <w:r>
+        <w:rPr>
+          <w:noProof/>
+        </w:rPr>
+        <w:drawing>
+          <wp:inline distT="0" distB="0" distL="0" distR="0" wp14:anchorId="141D1CBE" wp14:editId="3BE452A8">
+            <wp:extent cx="4521432" cy="196860"/>
+            <wp:effectExtent l="0" t="0" r="0" b="0"/>
+            <wp:docPr id="658424470" name="Picture 1"/>
+            <wp:cNvGraphicFramePr>
+              <a:graphicFrameLocks xmlns:a="http://schemas.openxmlformats.org/drawingml/2006/main" noChangeAspect="1"/>
+            </wp:cNvGraphicFramePr>
+            <a:graphic xmlns:a="http://schemas.openxmlformats.org/drawingml/2006/main">
+              <a:graphicData uri="http://schemas.openxmlformats.org/drawingml/2006/picture">
+                <pic:pic xmlns:pic="http://schemas.openxmlformats.org/drawingml/2006/picture">
+                  <pic:nvPicPr>
+                    <pic:cNvPr id="658424470" name=""/>
+                    <pic:cNvPicPr/>
+                  </pic:nvPicPr>
+                  <pic:blipFill>
+                    <a:blip r:embed="rId62"/>
+                    <a:stretch>
+                      <a:fillRect/>
+                    </a:stretch>
+                  </pic:blipFill>
+                  <pic:spPr>
+                    <a:xfrm>
+                      <a:off x="0" y="0"/>
+                      <a:ext cx="4521432" cy="196860"/>
+                    </a:xfrm>
+                    <a:prstGeom prst="rect">
+                      <a:avLst/>
+                    </a:prstGeom>
+                  </pic:spPr>
+                </pic:pic>
+              </a:graphicData>
+            </a:graphic>
+          </wp:inline>
+        </w:drawing>
+      </w:r>
+    </w:p>
+    <w:p>
+      <w:pPr>
+        <w:spacing w:after="0"/>
+      </w:pPr>
+      <w:r>
+        <w:t>Pour éviter que le click sur la zone de text supprim</w:t>
+      </w:r>
+      <w:r>
+        <w:t xml:space="preserve">e l’élément faire </w:t>
       </w:r>
       <w:r>
         <w:rPr>
           <w:b/>
           <w:bCs/>
         </w:rPr>
-        <w:t>v-</w:t>
-      </w:r>
-      <w:proofErr w:type="spellStart"/>
+        <w:t>@click.stop</w:t>
+      </w:r>
+      <w:r>
+        <w:t xml:space="preserve"> </w:t>
+      </w:r>
+      <w:r>
+        <w:rPr>
+          <w:noProof/>
+        </w:rPr>
+        <w:drawing>
+          <wp:inline distT="0" distB="0" distL="0" distR="0" wp14:anchorId="30C095CE" wp14:editId="673FBA21">
+            <wp:extent cx="4616687" cy="628682"/>
+            <wp:effectExtent l="0" t="0" r="0" b="0"/>
+            <wp:docPr id="932933605" name="Picture 1" descr="A screen shot of a computer&#10;&#10;Description automatically generated"/>
+            <wp:cNvGraphicFramePr>
+              <a:graphicFrameLocks xmlns:a="http://schemas.openxmlformats.org/drawingml/2006/main" noChangeAspect="1"/>
+            </wp:cNvGraphicFramePr>
+            <a:graphic xmlns:a="http://schemas.openxmlformats.org/drawingml/2006/main">
+              <a:graphicData uri="http://schemas.openxmlformats.org/drawingml/2006/picture">
+                <pic:pic xmlns:pic="http://schemas.openxmlformats.org/drawingml/2006/picture">
+                  <pic:nvPicPr>
+                    <pic:cNvPr id="932933605" name="Picture 1" descr="A screen shot of a computer&#10;&#10;Description automatically generated"/>
+                    <pic:cNvPicPr/>
+                  </pic:nvPicPr>
+                  <pic:blipFill>
+                    <a:blip r:embed="rId63"/>
+                    <a:stretch>
+                      <a:fillRect/>
+                    </a:stretch>
+                  </pic:blipFill>
+                  <pic:spPr>
+                    <a:xfrm>
+                      <a:off x="0" y="0"/>
+                      <a:ext cx="4616687" cy="628682"/>
+                    </a:xfrm>
+                    <a:prstGeom prst="rect">
+                      <a:avLst/>
+                    </a:prstGeom>
+                  </pic:spPr>
+                </pic:pic>
+              </a:graphicData>
+            </a:graphic>
+          </wp:inline>
+        </w:drawing>
+      </w:r>
+    </w:p>
+    <w:p>
+      <w:pPr>
+        <w:spacing w:after="0"/>
+      </w:pPr>
       <w:r>
         <w:rPr>
           <w:b/>
           <w:bCs/>
         </w:rPr>
-        <w:t>else</w:t>
-      </w:r>
-      <w:proofErr w:type="spellEnd"/>
+        <w:t>v-bind:key</w:t>
+      </w:r>
+      <w:r>
+        <w:t xml:space="preserve">  est equivalent </w:t>
+      </w:r>
+      <w:r>
+        <w:t>à </w:t>
+      </w:r>
       <w:r>
         <w:rPr>
           <w:b/>
           <w:bCs/>
         </w:rPr>
-        <w:t>-if</w:t>
-      </w:r>
-      <w:r>
-        <w:t>)</w:t>
-      </w:r>
-    </w:p>
-    <w:p>
-      <w:pPr>
-        <w:spacing w:after="0"/>
-        <w:rPr>
-          <w:noProof/>
-        </w:rPr>
-      </w:pPr>
-      <w:proofErr w:type="gramStart"/>
-      <w:r>
-        <w:t>v</w:t>
-      </w:r>
-      <w:proofErr w:type="gramEnd"/>
-      <w:r>
-        <w:t xml:space="preserve">-show est comme </w:t>
-      </w:r>
-      <w:proofErr w:type="spellStart"/>
-      <w:r>
-        <w:t>v-if</w:t>
-      </w:r>
-      <w:proofErr w:type="spellEnd"/>
-      <w:r>
-        <w:t xml:space="preserve"> mais </w:t>
-      </w:r>
-      <w:r>
-        <w:t>avec v-show est présent alors que sa visibilité est none</w:t>
-      </w:r>
-      <w:r>
-        <w:t>(</w:t>
-      </w:r>
-      <w:proofErr w:type="spellStart"/>
-      <w:r>
-        <w:t>css</w:t>
-      </w:r>
-      <w:proofErr w:type="spellEnd"/>
-      <w:r>
-        <w:t>)</w:t>
-      </w:r>
-      <w:r>
-        <w:t xml:space="preserve">. Tandis que </w:t>
-      </w:r>
-      <w:proofErr w:type="spellStart"/>
-      <w:r>
-        <w:t>v-if</w:t>
-      </w:r>
-      <w:proofErr w:type="spellEnd"/>
-      <w:r>
-        <w:t xml:space="preserve"> </w:t>
-      </w:r>
-      <w:proofErr w:type="spellStart"/>
-      <w:r>
-        <w:t>enléve</w:t>
-      </w:r>
-      <w:proofErr w:type="spellEnd"/>
-      <w:r>
-        <w:t xml:space="preserve"> le composant.</w:t>
-      </w:r>
-      <w:r>
-        <w:rPr>
-          <w:noProof/>
-        </w:rPr>
-        <w:t xml:space="preserve"> </w:t>
-      </w:r>
-      <w:r>
-        <w:rPr>
-          <w:noProof/>
-        </w:rPr>
-        <w:drawing>
-          <wp:inline distT="0" distB="0" distL="0" distR="0" wp14:anchorId="3CC5AF2D" wp14:editId="06DE365B">
-            <wp:extent cx="2533780" cy="844593"/>
-            <wp:effectExtent l="0" t="0" r="0" b="0"/>
-            <wp:docPr id="203126119" name="Picture 1" descr="A screen shot of a computer&#10;&#10;Description automatically generated"/>
-            <wp:cNvGraphicFramePr>
-              <a:graphicFrameLocks xmlns:a="http://schemas.openxmlformats.org/drawingml/2006/main" noChangeAspect="1"/>
-            </wp:cNvGraphicFramePr>
-            <a:graphic xmlns:a="http://schemas.openxmlformats.org/drawingml/2006/main">
-              <a:graphicData uri="http://schemas.openxmlformats.org/drawingml/2006/picture">
-                <pic:pic xmlns:pic="http://schemas.openxmlformats.org/drawingml/2006/picture">
-                  <pic:nvPicPr>
-                    <pic:cNvPr id="203126119" name="Picture 1" descr="A screen shot of a computer&#10;&#10;Description automatically generated"/>
-                    <pic:cNvPicPr/>
-                  </pic:nvPicPr>
-                  <pic:blipFill>
-                    <a:blip r:embed="rId57"/>
-                    <a:stretch>
-                      <a:fillRect/>
-                    </a:stretch>
-                  </pic:blipFill>
-                  <pic:spPr>
-                    <a:xfrm>
-                      <a:off x="0" y="0"/>
-                      <a:ext cx="2533780" cy="844593"/>
-                    </a:xfrm>
-                    <a:prstGeom prst="rect">
-                      <a:avLst/>
-                    </a:prstGeom>
-                  </pic:spPr>
-                </pic:pic>
-              </a:graphicData>
-            </a:graphic>
-          </wp:inline>
-        </w:drawing>
-      </w:r>
-    </w:p>
-    <w:p>
-      <w:pPr>
-        <w:spacing w:after="0"/>
-        <w:rPr>
-          <w:noProof/>
-        </w:rPr>
-      </w:pPr>
-      <w:r>
-        <w:rPr>
-          <w:noProof/>
-        </w:rPr>
-        <w:t>v.if est plus performant. Sauf on a besoin de bcp changé la visibilité d’un élément</w:t>
-      </w:r>
-    </w:p>
-    <w:p>
-      <w:pPr>
-        <w:spacing w:after="0"/>
-        <w:rPr>
-          <w:noProof/>
-        </w:rPr>
-      </w:pPr>
-      <w:r>
-        <w:rPr>
-          <w:noProof/>
-        </w:rPr>
-        <w:t>v-for : pour i</w:t>
-      </w:r>
-      <w:r>
-        <w:rPr>
-          <w:noProof/>
-        </w:rPr>
-        <w:t xml:space="preserve">térer </w:t>
-      </w:r>
-      <w:r>
-        <w:rPr>
-          <w:noProof/>
-        </w:rPr>
-        <w:drawing>
-          <wp:inline distT="0" distB="0" distL="0" distR="0" wp14:anchorId="42BC911D" wp14:editId="5717EA3D">
-            <wp:extent cx="2914800" cy="228612"/>
-            <wp:effectExtent l="0" t="0" r="0" b="0"/>
-            <wp:docPr id="401666206" name="Picture 1"/>
-            <wp:cNvGraphicFramePr>
-              <a:graphicFrameLocks xmlns:a="http://schemas.openxmlformats.org/drawingml/2006/main" noChangeAspect="1"/>
-            </wp:cNvGraphicFramePr>
-            <a:graphic xmlns:a="http://schemas.openxmlformats.org/drawingml/2006/main">
-              <a:graphicData uri="http://schemas.openxmlformats.org/drawingml/2006/picture">
-                <pic:pic xmlns:pic="http://schemas.openxmlformats.org/drawingml/2006/picture">
-                  <pic:nvPicPr>
-                    <pic:cNvPr id="401666206" name=""/>
-                    <pic:cNvPicPr/>
-                  </pic:nvPicPr>
-                  <pic:blipFill>
-                    <a:blip r:embed="rId58"/>
-                    <a:stretch>
-                      <a:fillRect/>
-                    </a:stretch>
-                  </pic:blipFill>
-                  <pic:spPr>
-                    <a:xfrm>
-                      <a:off x="0" y="0"/>
-                      <a:ext cx="2914800" cy="228612"/>
-                    </a:xfrm>
-                    <a:prstGeom prst="rect">
-                      <a:avLst/>
-                    </a:prstGeom>
-                  </pic:spPr>
-                </pic:pic>
-              </a:graphicData>
-            </a:graphic>
-          </wp:inline>
-        </w:drawing>
-      </w:r>
-    </w:p>
-    <w:p>
-      <w:pPr>
-        <w:spacing w:after="0"/>
-        <w:rPr>
-          <w:noProof/>
-        </w:rPr>
-      </w:pPr>
-      <w:r>
-        <w:rPr>
-          <w:noProof/>
-        </w:rPr>
-        <w:t>on peut aussi avoir l’index de l’</w:t>
-      </w:r>
-      <w:r>
-        <w:rPr>
-          <w:noProof/>
-        </w:rPr>
-        <w:t xml:space="preserve">item (ça commence à 0) </w:t>
-      </w:r>
-      <w:r>
-        <w:rPr>
-          <w:noProof/>
-        </w:rPr>
-        <w:drawing>
-          <wp:inline distT="0" distB="0" distL="0" distR="0" wp14:anchorId="69959CF7" wp14:editId="2BB3A9A4">
-            <wp:extent cx="4216617" cy="285765"/>
-            <wp:effectExtent l="0" t="0" r="0" b="0"/>
-            <wp:docPr id="323605605" name="Picture 1"/>
-            <wp:cNvGraphicFramePr>
-              <a:graphicFrameLocks xmlns:a="http://schemas.openxmlformats.org/drawingml/2006/main" noChangeAspect="1"/>
-            </wp:cNvGraphicFramePr>
-            <a:graphic xmlns:a="http://schemas.openxmlformats.org/drawingml/2006/main">
-              <a:graphicData uri="http://schemas.openxmlformats.org/drawingml/2006/picture">
-                <pic:pic xmlns:pic="http://schemas.openxmlformats.org/drawingml/2006/picture">
-                  <pic:nvPicPr>
-                    <pic:cNvPr id="323605605" name=""/>
-                    <pic:cNvPicPr/>
-                  </pic:nvPicPr>
-                  <pic:blipFill>
-                    <a:blip r:embed="rId59"/>
-                    <a:stretch>
-                      <a:fillRect/>
-                    </a:stretch>
-                  </pic:blipFill>
-                  <pic:spPr>
-                    <a:xfrm>
-                      <a:off x="0" y="0"/>
-                      <a:ext cx="4216617" cy="285765"/>
-                    </a:xfrm>
-                    <a:prstGeom prst="rect">
-                      <a:avLst/>
-                    </a:prstGeom>
-                  </pic:spPr>
-                </pic:pic>
-              </a:graphicData>
-            </a:graphic>
-          </wp:inline>
-        </w:drawing>
-      </w:r>
-    </w:p>
-    <w:p>
-      <w:pPr>
-        <w:spacing w:after="0"/>
-        <w:rPr>
-          <w:noProof/>
-        </w:rPr>
-      </w:pPr>
-      <w:r>
-        <w:rPr>
-          <w:noProof/>
-        </w:rPr>
-        <w:t xml:space="preserve">pour parcourir un objet </w:t>
-      </w:r>
-      <w:r>
-        <w:rPr>
-          <w:noProof/>
-        </w:rPr>
-        <w:t>(il peut aussi avoir un index</w:t>
-      </w:r>
-      <w:r>
-        <w:rPr>
-          <w:noProof/>
-        </w:rPr>
-        <w:t xml:space="preserve"> après </w:t>
-      </w:r>
-      <w:r>
-        <w:rPr>
-          <w:noProof/>
-        </w:rPr>
-        <w:drawing>
-          <wp:inline distT="0" distB="0" distL="0" distR="0" wp14:anchorId="210C7652" wp14:editId="7623DF02">
-            <wp:extent cx="5550185" cy="228612"/>
-            <wp:effectExtent l="0" t="0" r="0" b="0"/>
-            <wp:docPr id="523403013" name="Picture 1"/>
-            <wp:cNvGraphicFramePr>
-              <a:graphicFrameLocks xmlns:a="http://schemas.openxmlformats.org/drawingml/2006/main" noChangeAspect="1"/>
-            </wp:cNvGraphicFramePr>
-            <a:graphic xmlns:a="http://schemas.openxmlformats.org/drawingml/2006/main">
-              <a:graphicData uri="http://schemas.openxmlformats.org/drawingml/2006/picture">
-                <pic:pic xmlns:pic="http://schemas.openxmlformats.org/drawingml/2006/picture">
-                  <pic:nvPicPr>
-                    <pic:cNvPr id="523403013" name=""/>
-                    <pic:cNvPicPr/>
-                  </pic:nvPicPr>
-                  <pic:blipFill>
-                    <a:blip r:embed="rId60"/>
-                    <a:stretch>
-                      <a:fillRect/>
-                    </a:stretch>
-                  </pic:blipFill>
-                  <pic:spPr>
-                    <a:xfrm>
-                      <a:off x="0" y="0"/>
-                      <a:ext cx="5550185" cy="228612"/>
-                    </a:xfrm>
-                    <a:prstGeom prst="rect">
-                      <a:avLst/>
-                    </a:prstGeom>
-                  </pic:spPr>
-                </pic:pic>
-              </a:graphicData>
-            </a:graphic>
-          </wp:inline>
-        </w:drawing>
-      </w:r>
-      <w:r>
-        <w:rPr>
-          <w:noProof/>
-        </w:rPr>
-        <w:t xml:space="preserve"> </w:t>
-      </w:r>
-    </w:p>
-    <w:p>
-      <w:pPr>
-        <w:spacing w:after="0"/>
-      </w:pPr>
-      <w:proofErr w:type="spellStart"/>
-      <w:proofErr w:type="gramStart"/>
-      <w:r>
-        <w:lastRenderedPageBreak/>
-        <w:t>remove</w:t>
-      </w:r>
-      <w:proofErr w:type="spellEnd"/>
-      <w:proofErr w:type="gramEnd"/>
-      <w:r>
-        <w:t xml:space="preserve"> </w:t>
-      </w:r>
-      <w:proofErr w:type="spellStart"/>
-      <w:r>
-        <w:t>element</w:t>
-      </w:r>
-      <w:proofErr w:type="spellEnd"/>
-      <w:r>
-        <w:t xml:space="preserve"> d’une liste </w:t>
-      </w:r>
-      <w:r>
-        <w:rPr>
-          <w:noProof/>
-        </w:rPr>
-        <w:drawing>
-          <wp:inline distT="0" distB="0" distL="0" distR="0" wp14:anchorId="0E94E07D" wp14:editId="0074C8AC">
-            <wp:extent cx="2235315" cy="425472"/>
-            <wp:effectExtent l="0" t="0" r="0" b="0"/>
-            <wp:docPr id="1357715730" name="Picture 1" descr="A black and blue background with white text&#10;&#10;Description automatically generated"/>
-            <wp:cNvGraphicFramePr>
-              <a:graphicFrameLocks xmlns:a="http://schemas.openxmlformats.org/drawingml/2006/main" noChangeAspect="1"/>
-            </wp:cNvGraphicFramePr>
-            <a:graphic xmlns:a="http://schemas.openxmlformats.org/drawingml/2006/main">
-              <a:graphicData uri="http://schemas.openxmlformats.org/drawingml/2006/picture">
-                <pic:pic xmlns:pic="http://schemas.openxmlformats.org/drawingml/2006/picture">
-                  <pic:nvPicPr>
-                    <pic:cNvPr id="1357715730" name="Picture 1" descr="A black and blue background with white text&#10;&#10;Description automatically generated"/>
-                    <pic:cNvPicPr/>
-                  </pic:nvPicPr>
-                  <pic:blipFill>
-                    <a:blip r:embed="rId61"/>
-                    <a:stretch>
-                      <a:fillRect/>
-                    </a:stretch>
-                  </pic:blipFill>
-                  <pic:spPr>
-                    <a:xfrm>
-                      <a:off x="0" y="0"/>
-                      <a:ext cx="2235315" cy="425472"/>
-                    </a:xfrm>
-                    <a:prstGeom prst="rect">
-                      <a:avLst/>
-                    </a:prstGeom>
-                  </pic:spPr>
-                </pic:pic>
-              </a:graphicData>
-            </a:graphic>
-          </wp:inline>
-        </w:drawing>
-      </w:r>
-      <w:r>
-        <w:t xml:space="preserve"> et </w:t>
-      </w:r>
-      <w:r>
-        <w:rPr>
-          <w:noProof/>
-        </w:rPr>
-        <w:drawing>
-          <wp:inline distT="0" distB="0" distL="0" distR="0" wp14:anchorId="141D1CBE" wp14:editId="3BE452A8">
-            <wp:extent cx="4521432" cy="196860"/>
-            <wp:effectExtent l="0" t="0" r="0" b="0"/>
-            <wp:docPr id="658424470" name="Picture 1"/>
-            <wp:cNvGraphicFramePr>
-              <a:graphicFrameLocks xmlns:a="http://schemas.openxmlformats.org/drawingml/2006/main" noChangeAspect="1"/>
-            </wp:cNvGraphicFramePr>
-            <a:graphic xmlns:a="http://schemas.openxmlformats.org/drawingml/2006/main">
-              <a:graphicData uri="http://schemas.openxmlformats.org/drawingml/2006/picture">
-                <pic:pic xmlns:pic="http://schemas.openxmlformats.org/drawingml/2006/picture">
-                  <pic:nvPicPr>
-                    <pic:cNvPr id="658424470" name=""/>
-                    <pic:cNvPicPr/>
-                  </pic:nvPicPr>
-                  <pic:blipFill>
-                    <a:blip r:embed="rId62"/>
-                    <a:stretch>
-                      <a:fillRect/>
-                    </a:stretch>
-                  </pic:blipFill>
-                  <pic:spPr>
-                    <a:xfrm>
-                      <a:off x="0" y="0"/>
-                      <a:ext cx="4521432" cy="196860"/>
-                    </a:xfrm>
-                    <a:prstGeom prst="rect">
-                      <a:avLst/>
-                    </a:prstGeom>
-                  </pic:spPr>
-                </pic:pic>
-              </a:graphicData>
-            </a:graphic>
-          </wp:inline>
-        </w:drawing>
-      </w:r>
-    </w:p>
-    <w:p>
-      <w:pPr>
-        <w:spacing w:after="0"/>
-      </w:pPr>
-      <w:r>
-        <w:t xml:space="preserve">Pour éviter que le click sur la zone de </w:t>
-      </w:r>
-      <w:proofErr w:type="spellStart"/>
-      <w:r>
-        <w:t>text</w:t>
-      </w:r>
-      <w:proofErr w:type="spellEnd"/>
-      <w:r>
-        <w:t xml:space="preserve"> supprim</w:t>
-      </w:r>
-      <w:r>
-        <w:t xml:space="preserve">e l’élément faire </w:t>
+        <w:t>:key</w:t>
+      </w:r>
+      <w:r>
+        <w:t xml:space="preserve"> (toujours utili</w:t>
+      </w:r>
+      <w:r>
+        <w:t xml:space="preserve">ser </w:t>
       </w:r>
       <w:r>
         <w:rPr>
           <w:b/>
           <w:bCs/>
         </w:rPr>
-        <w:t>@</w:t>
-      </w:r>
-      <w:proofErr w:type="gramStart"/>
+        <w:t>k</w:t>
+      </w:r>
       <w:r>
         <w:rPr>
           <w:b/>
           <w:bCs/>
         </w:rPr>
-        <w:t>click.stop</w:t>
-      </w:r>
-      <w:proofErr w:type="gramEnd"/>
-      <w:r>
-        <w:t xml:space="preserve"> </w:t>
-      </w:r>
-      <w:r>
-        <w:rPr>
-          <w:noProof/>
-        </w:rPr>
-        <w:drawing>
-          <wp:inline distT="0" distB="0" distL="0" distR="0" wp14:anchorId="30C095CE" wp14:editId="673FBA21">
-            <wp:extent cx="4616687" cy="628682"/>
-            <wp:effectExtent l="0" t="0" r="0" b="0"/>
-            <wp:docPr id="932933605" name="Picture 1" descr="A screen shot of a computer&#10;&#10;Description automatically generated"/>
-            <wp:cNvGraphicFramePr>
-              <a:graphicFrameLocks xmlns:a="http://schemas.openxmlformats.org/drawingml/2006/main" noChangeAspect="1"/>
-            </wp:cNvGraphicFramePr>
-            <a:graphic xmlns:a="http://schemas.openxmlformats.org/drawingml/2006/main">
-              <a:graphicData uri="http://schemas.openxmlformats.org/drawingml/2006/picture">
-                <pic:pic xmlns:pic="http://schemas.openxmlformats.org/drawingml/2006/picture">
-                  <pic:nvPicPr>
-                    <pic:cNvPr id="932933605" name="Picture 1" descr="A screen shot of a computer&#10;&#10;Description automatically generated"/>
-                    <pic:cNvPicPr/>
-                  </pic:nvPicPr>
-                  <pic:blipFill>
-                    <a:blip r:embed="rId63"/>
-                    <a:stretch>
-                      <a:fillRect/>
-                    </a:stretch>
-                  </pic:blipFill>
-                  <pic:spPr>
-                    <a:xfrm>
-                      <a:off x="0" y="0"/>
-                      <a:ext cx="4616687" cy="628682"/>
-                    </a:xfrm>
-                    <a:prstGeom prst="rect">
-                      <a:avLst/>
-                    </a:prstGeom>
-                  </pic:spPr>
-                </pic:pic>
-              </a:graphicData>
-            </a:graphic>
-          </wp:inline>
-        </w:drawing>
-      </w:r>
-    </w:p>
-    <w:p>
-      <w:pPr>
-        <w:spacing w:after="0"/>
-      </w:pPr>
-      <w:proofErr w:type="spellStart"/>
-      <w:proofErr w:type="gramStart"/>
+        <w:t>e</w:t>
+      </w:r>
       <w:r>
         <w:rPr>
           <w:b/>
           <w:bCs/>
         </w:rPr>
-        <w:t>v</w:t>
-      </w:r>
-      <w:proofErr w:type="gramEnd"/>
-      <w:r>
-        <w:rPr>
-          <w:b/>
-          <w:bCs/>
-        </w:rPr>
-        <w:t>-bind:key</w:t>
-      </w:r>
-      <w:proofErr w:type="spellEnd"/>
-      <w:r>
-        <w:t xml:space="preserve">  est </w:t>
-      </w:r>
-      <w:proofErr w:type="spellStart"/>
-      <w:r>
-        <w:t>equivalent</w:t>
-      </w:r>
-      <w:proofErr w:type="spellEnd"/>
-      <w:r>
-        <w:t xml:space="preserve"> </w:t>
-      </w:r>
-      <w:r>
-        <w:t>à </w:t>
-      </w:r>
-      <w:r>
-        <w:rPr>
-          <w:b/>
-          <w:bCs/>
-        </w:rPr>
-        <w:t>:key</w:t>
-      </w:r>
-      <w:r>
-        <w:t xml:space="preserve"> (toujours utili</w:t>
-      </w:r>
-      <w:r>
-        <w:t xml:space="preserve">ser </w:t>
-      </w:r>
-      <w:r>
-        <w:rPr>
-          <w:b/>
-          <w:bCs/>
-        </w:rPr>
-        <w:t>k</w:t>
-      </w:r>
-      <w:r>
-        <w:rPr>
-          <w:b/>
-          <w:bCs/>
-        </w:rPr>
-        <w:t>e</w:t>
-      </w:r>
-      <w:r>
-        <w:rPr>
-          <w:b/>
-          <w:bCs/>
-        </w:rPr>
         <w:t>y</w:t>
       </w:r>
       <w:r>
@@ -4196,13 +3681,8 @@
         <w:t>s</w:t>
       </w:r>
       <w:r>
-        <w:t xml:space="preserve"> et on lui donne une valeur unique comme </w:t>
-      </w:r>
-      <w:proofErr w:type="spellStart"/>
-      <w:r>
-        <w:t>l’id</w:t>
-      </w:r>
-      <w:proofErr w:type="spellEnd"/>
+        <w:t xml:space="preserve"> et on lui donne une valeur unique comme l’id</w:t>
+      </w:r>
       <w:r>
         <w:t>)</w:t>
       </w:r>
@@ -4211,24 +3691,11 @@
       <w:pPr>
         <w:spacing w:after="0"/>
       </w:pPr>
-      <w:proofErr w:type="gramStart"/>
-      <w:r>
-        <w:t>on</w:t>
-      </w:r>
-      <w:proofErr w:type="gramEnd"/>
-      <w:r>
-        <w:t xml:space="preserve"> peut avoir une fo</w:t>
-      </w:r>
-      <w:r>
-        <w:t xml:space="preserve">nction en dehors du </w:t>
-      </w:r>
-      <w:proofErr w:type="spellStart"/>
-      <w:r>
-        <w:t>createApp</w:t>
-      </w:r>
-      <w:proofErr w:type="spellEnd"/>
-      <w:r>
-        <w:t xml:space="preserve"> </w:t>
+      <w:r>
+        <w:t>on peut avoir une fo</w:t>
+      </w:r>
+      <w:r>
+        <w:t xml:space="preserve">nction en dehors du createApp </w:t>
       </w:r>
       <w:r>
         <w:rPr>
@@ -4271,33 +3738,15 @@
         </w:drawing>
       </w:r>
       <w:r>
-        <w:t xml:space="preserve"> et l’appeler avec </w:t>
-      </w:r>
-      <w:proofErr w:type="spellStart"/>
-      <w:r>
-        <w:t>getRandom</w:t>
-      </w:r>
-      <w:proofErr w:type="spellEnd"/>
-      <w:r>
-        <w:t xml:space="preserve"> sans </w:t>
-      </w:r>
-      <w:proofErr w:type="spellStart"/>
-      <w:r>
-        <w:t>this</w:t>
-      </w:r>
-      <w:proofErr w:type="spellEnd"/>
-    </w:p>
-    <w:p>
-      <w:pPr>
-        <w:spacing w:after="0"/>
-      </w:pPr>
-      <w:proofErr w:type="gramStart"/>
-      <w:r>
-        <w:t>barre</w:t>
-      </w:r>
-      <w:proofErr w:type="gramEnd"/>
-      <w:r>
-        <w:t xml:space="preserve"> de progression </w:t>
+        <w:t xml:space="preserve"> et l’appeler avec getRandom sans this</w:t>
+      </w:r>
+    </w:p>
+    <w:p>
+      <w:pPr>
+        <w:spacing w:after="0"/>
+      </w:pPr>
+      <w:r>
+        <w:t xml:space="preserve">barre de progression </w:t>
       </w:r>
       <w:r>
         <w:rPr>
@@ -4340,15 +3789,7 @@
         </w:drawing>
       </w:r>
       <w:r>
-        <w:t xml:space="preserve"> ou le mettre dans </w:t>
-      </w:r>
-      <w:proofErr w:type="spellStart"/>
-      <w:r>
-        <w:t>computed</w:t>
-      </w:r>
-      <w:proofErr w:type="spellEnd"/>
-      <w:r>
-        <w:t xml:space="preserve"> </w:t>
+        <w:t xml:space="preserve"> ou le mettre dans computed </w:t>
       </w:r>
       <w:r>
         <w:rPr>
@@ -4441,15 +3882,8 @@
           <w:noProof/>
         </w:rPr>
       </w:pPr>
-      <w:proofErr w:type="spellStart"/>
-      <w:proofErr w:type="gramStart"/>
-      <w:r>
-        <w:t>disabled</w:t>
-      </w:r>
-      <w:proofErr w:type="spellEnd"/>
-      <w:proofErr w:type="gramEnd"/>
-      <w:r>
-        <w:t xml:space="preserve"> </w:t>
+      <w:r>
+        <w:t xml:space="preserve">disabled </w:t>
       </w:r>
       <w:r>
         <w:rPr>
@@ -4492,21 +3926,8 @@
         </w:drawing>
       </w:r>
       <w:r>
-        <w:t xml:space="preserve"> la </w:t>
-      </w:r>
-      <w:proofErr w:type="spellStart"/>
-      <w:r>
-        <w:t>methode</w:t>
-      </w:r>
-      <w:proofErr w:type="spellEnd"/>
-      <w:r>
-        <w:t xml:space="preserve"> est dans </w:t>
-      </w:r>
-      <w:proofErr w:type="spellStart"/>
-      <w:r>
-        <w:t>computed</w:t>
-      </w:r>
-      <w:proofErr w:type="spellEnd"/>
+        <w:t xml:space="preserve"> la methode est dans computed</w:t>
+      </w:r>
       <w:r>
         <w:rPr>
           <w:noProof/>
@@ -4924,17 +4345,7 @@
         </w:drawing>
       </w:r>
       <w:r>
-        <w:t xml:space="preserve"> </w:t>
-      </w:r>
-      <w:proofErr w:type="spellStart"/>
-      <w:proofErr w:type="gramStart"/>
-      <w:r>
-        <w:t>refs</w:t>
-      </w:r>
-      <w:proofErr w:type="spellEnd"/>
-      <w:proofErr w:type="gramEnd"/>
-      <w:r>
-        <w:t xml:space="preserve"> avec s </w:t>
+        <w:t xml:space="preserve"> refs avec s </w:t>
       </w:r>
       <w:r>
         <w:rPr>
@@ -4981,7 +4392,6 @@
       <w:pPr>
         <w:spacing w:after="0"/>
       </w:pPr>
-      <w:proofErr w:type="spellStart"/>
       <w:r>
         <w:rPr>
           <w:b/>
@@ -5003,7 +4413,6 @@
         </w:rPr>
         <w:t>cyle</w:t>
       </w:r>
-      <w:proofErr w:type="spellEnd"/>
       <w:r>
         <w:rPr>
           <w:b/>
@@ -5018,15 +4427,7 @@
         <w:t xml:space="preserve"> on peut les créer n’importe où </w:t>
       </w:r>
       <w:r>
-        <w:t xml:space="preserve">même niveau que data, </w:t>
-      </w:r>
-      <w:proofErr w:type="spellStart"/>
-      <w:r>
-        <w:t>methods</w:t>
-      </w:r>
-      <w:proofErr w:type="spellEnd"/>
-      <w:r>
-        <w:t xml:space="preserve"> …</w:t>
+        <w:t>même niveau que data, methods …</w:t>
       </w:r>
     </w:p>
     <w:p>
@@ -5038,26 +4439,11 @@
         </w:numPr>
         <w:spacing w:after="0"/>
       </w:pPr>
-      <w:proofErr w:type="spellStart"/>
-      <w:proofErr w:type="gramStart"/>
-      <w:r>
-        <w:t>beforeCreated</w:t>
-      </w:r>
-      <w:proofErr w:type="spellEnd"/>
-      <w:proofErr w:type="gramEnd"/>
-      <w:r>
-        <w:t> : on peut y mettre par ex de</w:t>
-      </w:r>
-      <w:r>
-        <w:t xml:space="preserve">s </w:t>
-      </w:r>
-      <w:proofErr w:type="spellStart"/>
-      <w:r>
-        <w:t>req</w:t>
-      </w:r>
-      <w:proofErr w:type="spellEnd"/>
-      <w:r>
-        <w:t xml:space="preserve"> http</w:t>
+      <w:r>
+        <w:t>beforeCreated : on peut y mettre par ex de</w:t>
+      </w:r>
+      <w:r>
+        <w:t>s req http</w:t>
       </w:r>
     </w:p>
     <w:p>
@@ -5069,16 +4455,12 @@
         </w:numPr>
         <w:spacing w:after="0"/>
       </w:pPr>
-      <w:proofErr w:type="spellStart"/>
-      <w:proofErr w:type="gramStart"/>
       <w:r>
         <w:t>create</w:t>
       </w:r>
       <w:r>
         <w:t>d</w:t>
       </w:r>
-      <w:proofErr w:type="spellEnd"/>
-      <w:proofErr w:type="gramEnd"/>
       <w:r>
         <w:t xml:space="preserve"> : </w:t>
       </w:r>
@@ -5095,18 +4477,11 @@
         </w:numPr>
         <w:spacing w:after="0"/>
       </w:pPr>
-      <w:proofErr w:type="spellStart"/>
-      <w:proofErr w:type="gramStart"/>
       <w:r>
         <w:t>beforeM</w:t>
       </w:r>
       <w:r>
-        <w:t>ount</w:t>
-      </w:r>
-      <w:proofErr w:type="spellEnd"/>
-      <w:proofErr w:type="gramEnd"/>
-      <w:r>
-        <w:t> :</w:t>
+        <w:t>ount :</w:t>
       </w:r>
       <w:r>
         <w:t xml:space="preserve"> la vue n’est toujo</w:t>
@@ -5124,15 +4499,8 @@
         </w:numPr>
         <w:spacing w:after="0"/>
       </w:pPr>
-      <w:proofErr w:type="spellStart"/>
-      <w:proofErr w:type="gramStart"/>
-      <w:r>
-        <w:t>mounted</w:t>
-      </w:r>
-      <w:proofErr w:type="spellEnd"/>
-      <w:proofErr w:type="gramEnd"/>
-      <w:r>
-        <w:t> :</w:t>
+      <w:r>
+        <w:t>mounted :</w:t>
       </w:r>
       <w:r>
         <w:t xml:space="preserve"> </w:t>
@@ -5153,24 +4521,15 @@
         </w:numPr>
         <w:spacing w:after="0"/>
       </w:pPr>
-      <w:proofErr w:type="spellStart"/>
-      <w:proofErr w:type="gramStart"/>
       <w:r>
         <w:t>beforeUpdate</w:t>
       </w:r>
-      <w:proofErr w:type="spellEnd"/>
-      <w:proofErr w:type="gramEnd"/>
-      <w:r>
-        <w:t xml:space="preserve"> : on voit la vue mais pas  la </w:t>
-      </w:r>
-      <w:proofErr w:type="spellStart"/>
-      <w:r>
-        <w:t>mod</w:t>
+      <w:r>
+        <w:t> : on voit la vue mais pas  la mod</w:t>
       </w:r>
       <w:r>
         <w:t>if</w:t>
       </w:r>
-      <w:proofErr w:type="spellEnd"/>
     </w:p>
     <w:p>
       <w:pPr>
@@ -5181,25 +4540,13 @@
         </w:numPr>
         <w:spacing w:after="0"/>
       </w:pPr>
-      <w:proofErr w:type="spellStart"/>
-      <w:proofErr w:type="gramStart"/>
       <w:r>
         <w:lastRenderedPageBreak/>
-        <w:t>updated</w:t>
-      </w:r>
-      <w:proofErr w:type="spellEnd"/>
-      <w:proofErr w:type="gramEnd"/>
-      <w:r>
-        <w:t> :</w:t>
-      </w:r>
-      <w:r>
-        <w:t xml:space="preserve"> ici on voit la vue et sa </w:t>
-      </w:r>
-      <w:proofErr w:type="spellStart"/>
-      <w:r>
-        <w:t>modif</w:t>
-      </w:r>
-      <w:proofErr w:type="spellEnd"/>
+        <w:t>updated :</w:t>
+      </w:r>
+      <w:r>
+        <w:t xml:space="preserve"> ici on voit la vue et sa modif</w:t>
+      </w:r>
     </w:p>
     <w:p>
       <w:pPr>
@@ -5210,13 +4557,9 @@
         </w:numPr>
         <w:spacing w:after="0"/>
       </w:pPr>
-      <w:proofErr w:type="spellStart"/>
-      <w:proofErr w:type="gramStart"/>
       <w:r>
         <w:t>beforeUnmount</w:t>
       </w:r>
-      <w:proofErr w:type="spellEnd"/>
-      <w:proofErr w:type="gramEnd"/>
       <w:r>
         <w:t> :</w:t>
       </w:r>
@@ -5224,15 +4567,7 @@
         <w:t xml:space="preserve"> avant de killer l’app</w:t>
       </w:r>
       <w:r>
-        <w:t xml:space="preserve"> (on peut le provoqué avec </w:t>
-      </w:r>
-      <w:proofErr w:type="spellStart"/>
-      <w:r>
-        <w:t>app.unmount</w:t>
-      </w:r>
-      <w:proofErr w:type="spellEnd"/>
-      <w:r>
-        <w:t>(</w:t>
+        <w:t xml:space="preserve"> (on peut le provoqué avec app.unmount(</w:t>
       </w:r>
       <w:r>
         <w:t>) mais c rare)</w:t>
@@ -5247,15 +4582,8 @@
         </w:numPr>
         <w:spacing w:after="0"/>
       </w:pPr>
-      <w:proofErr w:type="spellStart"/>
-      <w:proofErr w:type="gramStart"/>
-      <w:r>
-        <w:t>unmounted</w:t>
-      </w:r>
-      <w:proofErr w:type="spellEnd"/>
-      <w:proofErr w:type="gramEnd"/>
-      <w:r>
-        <w:t> :</w:t>
+      <w:r>
+        <w:t>unmounted :</w:t>
       </w:r>
       <w:r>
         <w:t xml:space="preserve"> </w:t>
@@ -5304,15 +4632,7 @@
         <w:t>éléments</w:t>
       </w:r>
       <w:r>
-        <w:t xml:space="preserve"> qui a un bouton show/</w:t>
-      </w:r>
-      <w:proofErr w:type="spellStart"/>
-      <w:r>
-        <w:t>hide</w:t>
-      </w:r>
-      <w:proofErr w:type="spellEnd"/>
-      <w:r>
-        <w:t xml:space="preserve"> détails pour chaque élément si on clique sur un bouton il s’</w:t>
+        <w:t xml:space="preserve"> qui a un bouton show/hide détails pour chaque élément si on clique sur un bouton il s’</w:t>
       </w:r>
       <w:r>
         <w:t>exécute</w:t>
@@ -5336,15 +4656,7 @@
         <w:t xml:space="preserve"> en</w:t>
       </w:r>
       <w:r>
-        <w:t xml:space="preserve"> scène comme ce que l’on fait avec </w:t>
-      </w:r>
-      <w:proofErr w:type="spellStart"/>
-      <w:r>
-        <w:t>angular</w:t>
-      </w:r>
-      <w:proofErr w:type="spellEnd"/>
-      <w:r>
-        <w:t>.</w:t>
+        <w:t xml:space="preserve"> scène comme ce que l’on fait avec angular.</w:t>
       </w:r>
     </w:p>
     <w:p>
@@ -5374,21 +4686,8 @@
       <w:r>
         <w:t xml:space="preserve">Installer cli avec : </w:t>
       </w:r>
-      <w:proofErr w:type="spellStart"/>
-      <w:r>
-        <w:t>npm</w:t>
-      </w:r>
-      <w:proofErr w:type="spellEnd"/>
-      <w:r>
-        <w:t xml:space="preserve"> </w:t>
-      </w:r>
-      <w:proofErr w:type="spellStart"/>
-      <w:r>
-        <w:t>install</w:t>
-      </w:r>
-      <w:proofErr w:type="spellEnd"/>
-      <w:r>
-        <w:t xml:space="preserve"> -g @vue/cli</w:t>
+      <w:r>
+        <w:t>npm install -g @vue/cli</w:t>
       </w:r>
     </w:p>
     <w:p>
@@ -5411,46 +4710,32 @@
       <w:r>
         <w:t xml:space="preserve"> </w:t>
       </w:r>
-      <w:proofErr w:type="spellStart"/>
       <w:r>
         <w:rPr>
           <w:b/>
           <w:bCs/>
         </w:rPr>
-        <w:t>create</w:t>
-      </w:r>
-      <w:proofErr w:type="spellEnd"/>
-      <w:r>
-        <w:rPr>
-          <w:b/>
-          <w:bCs/>
-        </w:rPr>
+        <w:t xml:space="preserve">create </w:t>
+      </w:r>
+      <w:r>
+        <w:t>vue-first-app</w:t>
+      </w:r>
+    </w:p>
+    <w:p>
+      <w:pPr>
+        <w:spacing w:after="0"/>
+      </w:pPr>
+      <w:r>
+        <w:t>Pour lancer l’application</w:t>
+      </w:r>
+      <w:r>
+        <w:t xml:space="preserve"> : </w:t>
+      </w:r>
+      <w:r>
         <w:t xml:space="preserve"> </w:t>
       </w:r>
       <w:r>
-        <w:t>vue-first-app</w:t>
-      </w:r>
-    </w:p>
-    <w:p>
-      <w:pPr>
-        <w:spacing w:after="0"/>
-      </w:pPr>
-      <w:r>
-        <w:t>Pour lancer l’application</w:t>
-      </w:r>
-      <w:r>
-        <w:t xml:space="preserve"> : </w:t>
-      </w:r>
-      <w:r>
-        <w:t xml:space="preserve"> </w:t>
-      </w:r>
-      <w:proofErr w:type="spellStart"/>
-      <w:r>
-        <w:t>npm</w:t>
-      </w:r>
-      <w:proofErr w:type="spellEnd"/>
-      <w:r>
-        <w:t xml:space="preserve"> run serve</w:t>
+        <w:t>npm run serve</w:t>
       </w:r>
     </w:p>
     <w:p>
@@ -5520,48 +4805,11 @@
         <w:spacing w:after="0"/>
       </w:pPr>
       <w:r>
-        <w:t xml:space="preserve">Et </w:t>
-      </w:r>
-      <w:proofErr w:type="spellStart"/>
-      <w:r>
-        <w:t>App.vue</w:t>
-      </w:r>
-      <w:proofErr w:type="spellEnd"/>
-      <w:r>
-        <w:t xml:space="preserve"> est un </w:t>
-      </w:r>
-      <w:proofErr w:type="gramStart"/>
-      <w:r>
-        <w:t>fichier .vue</w:t>
-      </w:r>
-      <w:proofErr w:type="gramEnd"/>
-      <w:r>
-        <w:t xml:space="preserve"> avec une partie </w:t>
-      </w:r>
-      <w:proofErr w:type="spellStart"/>
-      <w:r>
-        <w:t>template</w:t>
-      </w:r>
-      <w:proofErr w:type="spellEnd"/>
-      <w:r>
-        <w:t xml:space="preserve"> (html)</w:t>
-      </w:r>
-      <w:r>
-        <w:t>, script (</w:t>
-      </w:r>
-      <w:proofErr w:type="spellStart"/>
-      <w:r>
-        <w:t>js</w:t>
-      </w:r>
-      <w:proofErr w:type="spellEnd"/>
-      <w:r>
-        <w:t xml:space="preserve"> ou vue) et style pour le </w:t>
-      </w:r>
-      <w:proofErr w:type="spellStart"/>
-      <w:r>
-        <w:t>css</w:t>
-      </w:r>
-      <w:proofErr w:type="spellEnd"/>
+        <w:t>Et App.vue est un fichier .vue avec une partie template (html)</w:t>
+      </w:r>
+      <w:r>
+        <w:t>, script (js ou vue) et style pour le css</w:t>
+      </w:r>
       <w:r>
         <w:t>. Ex basique</w:t>
       </w:r>
@@ -5616,13 +4864,8 @@
         <w:spacing w:after="0"/>
       </w:pPr>
       <w:r>
-        <w:t xml:space="preserve">Pour créer un new component : dans src/components créer un </w:t>
-      </w:r>
-      <w:proofErr w:type="gramStart"/>
-      <w:r>
-        <w:t>fichier .vue</w:t>
-      </w:r>
-      <w:proofErr w:type="gramEnd"/>
+        <w:t>Pour créer un new component : dans src/components créer un fichier .vue</w:t>
+      </w:r>
     </w:p>
     <w:p>
       <w:pPr>
@@ -5670,15 +4913,7 @@
         </w:drawing>
       </w:r>
       <w:r>
-        <w:t xml:space="preserve"> </w:t>
-      </w:r>
-      <w:proofErr w:type="gramStart"/>
-      <w:r>
-        <w:t>et</w:t>
-      </w:r>
-      <w:proofErr w:type="gramEnd"/>
-      <w:r>
-        <w:t xml:space="preserve"> import </w:t>
+        <w:t xml:space="preserve"> et import </w:t>
       </w:r>
       <w:r>
         <w:rPr>
@@ -5723,13 +4958,8 @@
       <w:r>
         <w:t xml:space="preserve"> ensuite l’utiliser dans </w:t>
       </w:r>
-      <w:proofErr w:type="spellStart"/>
-      <w:r>
-        <w:t>App.vue</w:t>
-      </w:r>
-      <w:proofErr w:type="spellEnd"/>
-      <w:r>
-        <w:t xml:space="preserve"> </w:t>
+      <w:r>
+        <w:t xml:space="preserve">App.vue </w:t>
       </w:r>
       <w:r>
         <w:rPr>
@@ -5815,13 +5045,8 @@
         <w:spacing w:after="0"/>
       </w:pPr>
       <w:r>
-        <w:t xml:space="preserve">Avec </w:t>
-      </w:r>
-      <w:proofErr w:type="spellStart"/>
-      <w:r>
-        <w:t>props</w:t>
-      </w:r>
-      <w:proofErr w:type="spellEnd"/>
+        <w:t>Avec props</w:t>
+      </w:r>
     </w:p>
     <w:p>
       <w:pPr>
@@ -5867,19 +5092,9 @@
           </wp:inline>
         </w:drawing>
       </w:r>
-      <w:proofErr w:type="gramStart"/>
-      <w:r>
-        <w:t>dans</w:t>
-      </w:r>
-      <w:proofErr w:type="gramEnd"/>
-      <w:r>
-        <w:t xml:space="preserve"> son </w:t>
-      </w:r>
-      <w:proofErr w:type="spellStart"/>
-      <w:r>
-        <w:t>template</w:t>
-      </w:r>
-      <w:proofErr w:type="spellEnd"/>
+      <w:r>
+        <w:t>dans son template</w:t>
+      </w:r>
       <w:r>
         <w:rPr>
           <w:noProof/>
@@ -5929,15 +5144,7 @@
         <w:t xml:space="preserve">Et au niveau </w:t>
       </w:r>
       <w:r>
-        <w:t xml:space="preserve">de </w:t>
-      </w:r>
-      <w:proofErr w:type="spellStart"/>
-      <w:r>
-        <w:t>App.vue</w:t>
-      </w:r>
-      <w:proofErr w:type="spellEnd"/>
-      <w:r>
-        <w:t xml:space="preserve"> </w:t>
+        <w:t xml:space="preserve">de App.vue </w:t>
       </w:r>
       <w:r>
         <w:rPr>
@@ -5984,13 +5191,8 @@
       <w:pPr>
         <w:spacing w:after="0"/>
       </w:pPr>
-      <w:proofErr w:type="spellStart"/>
-      <w:r>
-        <w:t>Props</w:t>
-      </w:r>
-      <w:proofErr w:type="spellEnd"/>
-      <w:r>
-        <w:t xml:space="preserve"> est immutable</w:t>
+      <w:r>
+        <w:t>Props est immutable</w:t>
       </w:r>
       <w:r>
         <w:t xml:space="preserve">, pour contourner ça il y a 2 façons de faire dont : </w:t>
@@ -6047,23 +5249,7 @@
         </w:drawing>
       </w:r>
       <w:r>
-        <w:t xml:space="preserve"> </w:t>
-      </w:r>
-      <w:proofErr w:type="gramStart"/>
-      <w:r>
-        <w:t>comme</w:t>
-      </w:r>
-      <w:proofErr w:type="gramEnd"/>
-      <w:r>
-        <w:t xml:space="preserve"> on ne peut changer directement </w:t>
-      </w:r>
-      <w:proofErr w:type="spellStart"/>
-      <w:r>
-        <w:t>isFavorite</w:t>
-      </w:r>
-      <w:proofErr w:type="spellEnd"/>
-      <w:r>
-        <w:t xml:space="preserve"> on met sa </w:t>
+        <w:t xml:space="preserve"> comme on ne peut changer directement isFavorite on met sa </w:t>
       </w:r>
       <w:r>
         <w:t>valeur</w:t>
@@ -6115,23 +5301,10 @@
         </w:drawing>
       </w:r>
       <w:r>
-        <w:t xml:space="preserve"> et afficher dans le </w:t>
-      </w:r>
-      <w:proofErr w:type="spellStart"/>
-      <w:r>
-        <w:t>template</w:t>
-      </w:r>
-      <w:proofErr w:type="spellEnd"/>
-      <w:r>
-        <w:t xml:space="preserve">. Avec cette </w:t>
-      </w:r>
-      <w:proofErr w:type="spellStart"/>
-      <w:r>
-        <w:t>methode</w:t>
-      </w:r>
-      <w:proofErr w:type="spellEnd"/>
-      <w:r>
-        <w:t xml:space="preserve"> on ne change pas vraiment la donnée initiale du parent</w:t>
+        <w:t xml:space="preserve"> et afficher dans le template</w:t>
+      </w:r>
+      <w:r>
+        <w:t>. Avec cette methode on ne change pas vraiment la donnée initiale du parent</w:t>
       </w:r>
       <w:r>
         <w:t xml:space="preserve"> (juste la copie)</w:t>
@@ -6146,26 +5319,10 @@
         <w:t xml:space="preserve">Au lieu de </w:t>
       </w:r>
       <w:r>
-        <w:t xml:space="preserve">lui donner un tableau, on peut donner au </w:t>
-      </w:r>
-      <w:proofErr w:type="spellStart"/>
-      <w:r>
-        <w:t>props</w:t>
-      </w:r>
-      <w:proofErr w:type="spellEnd"/>
-      <w:r>
-        <w:t xml:space="preserve"> un objet </w:t>
-      </w:r>
-      <w:r>
-        <w:t xml:space="preserve">plus </w:t>
-      </w:r>
-      <w:proofErr w:type="spellStart"/>
-      <w:r>
-        <w:t>complex</w:t>
-      </w:r>
-      <w:proofErr w:type="spellEnd"/>
-      <w:r>
-        <w:t xml:space="preserve"> avec des validations</w:t>
+        <w:t xml:space="preserve">lui donner un tableau, on peut donner au props un objet </w:t>
+      </w:r>
+      <w:r>
+        <w:t>plus complex avec des validations</w:t>
       </w:r>
       <w:r>
         <w:rPr>
@@ -6224,15 +5381,7 @@
         <w:spacing w:after="0"/>
       </w:pPr>
       <w:r>
-        <w:t xml:space="preserve">On peut boucler </w:t>
-      </w:r>
-      <w:proofErr w:type="gramStart"/>
-      <w:r>
-        <w:t>ave  v</w:t>
-      </w:r>
-      <w:proofErr w:type="gramEnd"/>
-      <w:r>
-        <w:t xml:space="preserve"> for au n</w:t>
+        <w:t>On peut boucler ave  v for au n</w:t>
       </w:r>
       <w:r>
         <w:t>iveau du parent aussi et enle</w:t>
@@ -6294,11 +5443,7 @@
         <w:t xml:space="preserve">Communication du </w:t>
       </w:r>
       <w:r>
-        <w:t xml:space="preserve">component à son parent : ex du </w:t>
-      </w:r>
-      <w:proofErr w:type="spellStart"/>
-      <w:r>
-        <w:t>is</w:t>
+        <w:t>component à son parent : ex du is</w:t>
       </w:r>
       <w:r>
         <w:t>F</w:t>
@@ -6306,19 +5451,13 @@
       <w:r>
         <w:t>avorite</w:t>
       </w:r>
-      <w:proofErr w:type="spellEnd"/>
-    </w:p>
-    <w:p>
-      <w:pPr>
-        <w:spacing w:after="0"/>
-      </w:pPr>
-      <w:proofErr w:type="spellStart"/>
-      <w:r>
-        <w:t>ToggleFavorite</w:t>
-      </w:r>
-      <w:proofErr w:type="spellEnd"/>
-      <w:r>
-        <w:t xml:space="preserve"> devient </w:t>
+    </w:p>
+    <w:p>
+      <w:pPr>
+        <w:spacing w:after="0"/>
+      </w:pPr>
+      <w:r>
+        <w:t xml:space="preserve">ToggleFavorite devient </w:t>
       </w:r>
       <w:r>
         <w:rPr>
@@ -6361,32 +5500,11 @@
         </w:drawing>
       </w:r>
       <w:r>
-        <w:t xml:space="preserve"> ici on donne </w:t>
-      </w:r>
-      <w:proofErr w:type="spellStart"/>
-      <w:r>
-        <w:t>l’id</w:t>
-      </w:r>
-      <w:proofErr w:type="spellEnd"/>
-      <w:r>
-        <w:t xml:space="preserve"> de l’</w:t>
-      </w:r>
-      <w:proofErr w:type="spellStart"/>
-      <w:r>
-        <w:t>element</w:t>
-      </w:r>
-      <w:proofErr w:type="spellEnd"/>
-      <w:r>
-        <w:t xml:space="preserve"> concerné</w:t>
-      </w:r>
-      <w:r>
-        <w:t xml:space="preserve">. Id est dans </w:t>
-      </w:r>
-      <w:proofErr w:type="spellStart"/>
-      <w:r>
-        <w:t>props</w:t>
-      </w:r>
-      <w:proofErr w:type="spellEnd"/>
+        <w:t xml:space="preserve"> ici on donne l’id de l’element concerné</w:t>
+      </w:r>
+      <w:r>
+        <w:t>. Id est dans props</w:t>
+      </w:r>
     </w:p>
     <w:p>
       <w:pPr>
@@ -6396,15 +5514,7 @@
         <w:t xml:space="preserve">Dans </w:t>
       </w:r>
       <w:r>
-        <w:t xml:space="preserve">le parent </w:t>
-      </w:r>
-      <w:proofErr w:type="spellStart"/>
-      <w:r>
-        <w:t>App.vue</w:t>
-      </w:r>
-      <w:proofErr w:type="spellEnd"/>
-      <w:r>
-        <w:t xml:space="preserve"> </w:t>
+        <w:t xml:space="preserve">le parent App.vue </w:t>
       </w:r>
       <w:r>
         <w:rPr>
@@ -6513,26 +5623,10 @@
         <w:t>Pour juste de</w:t>
       </w:r>
       <w:r>
-        <w:t xml:space="preserve">s besoins </w:t>
-      </w:r>
-      <w:proofErr w:type="gramStart"/>
-      <w:r>
-        <w:t>d’informations</w:t>
-      </w:r>
-      <w:r>
-        <w:t> ,</w:t>
-      </w:r>
-      <w:proofErr w:type="gramEnd"/>
-      <w:r>
-        <w:t xml:space="preserve"> (log et dire qu’on a tel </w:t>
-      </w:r>
-      <w:proofErr w:type="spellStart"/>
-      <w:r>
-        <w:t>emit</w:t>
-      </w:r>
-      <w:proofErr w:type="spellEnd"/>
-      <w:r>
-        <w:t xml:space="preserve"> dans le component)</w:t>
+        <w:t>s besoins d’informations</w:t>
+      </w:r>
+      <w:r>
+        <w:t> , (log et dire qu’on a tel emit dans le component)</w:t>
       </w:r>
       <w:r>
         <w:rPr>
@@ -6591,7 +5685,6 @@
       <w:pPr>
         <w:spacing w:after="0"/>
       </w:pPr>
-      <w:proofErr w:type="spellStart"/>
       <w:r>
         <w:rPr>
           <w:b/>
@@ -6599,29 +5692,8 @@
           <w:sz w:val="24"/>
           <w:szCs w:val="24"/>
         </w:rPr>
-        <w:t>Delete</w:t>
-      </w:r>
-      <w:proofErr w:type="spellEnd"/>
-      <w:r>
-        <w:rPr>
-          <w:b/>
-          <w:bCs/>
-          <w:sz w:val="24"/>
-          <w:szCs w:val="24"/>
-        </w:rPr>
-        <w:t xml:space="preserve"> </w:t>
-      </w:r>
-      <w:proofErr w:type="spellStart"/>
-      <w:r>
-        <w:rPr>
-          <w:b/>
-          <w:bCs/>
-          <w:sz w:val="24"/>
-          <w:szCs w:val="24"/>
-        </w:rPr>
-        <w:t>friend</w:t>
-      </w:r>
-      <w:proofErr w:type="spellEnd"/>
+        <w:t>Delete friend</w:t>
+      </w:r>
       <w:r>
         <w:t> :</w:t>
       </w:r>
@@ -6676,66 +5748,19 @@
       <w:r>
         <w:t xml:space="preserve"> ou bien créer une fonction qui a la ligne </w:t>
       </w:r>
-      <w:proofErr w:type="spellStart"/>
-      <w:proofErr w:type="gramStart"/>
-      <w:r>
-        <w:t>this</w:t>
-      </w:r>
-      <w:proofErr w:type="spellEnd"/>
-      <w:r>
-        <w:t>.$</w:t>
-      </w:r>
-      <w:proofErr w:type="spellStart"/>
-      <w:proofErr w:type="gramEnd"/>
-      <w:r>
-        <w:t>emits</w:t>
-      </w:r>
-      <w:proofErr w:type="spellEnd"/>
-      <w:r>
-        <w:t>('</w:t>
-      </w:r>
-      <w:proofErr w:type="spellStart"/>
-      <w:r>
-        <w:t>delete</w:t>
-      </w:r>
-      <w:proofErr w:type="spellEnd"/>
-      <w:r>
-        <w:t>')</w:t>
-      </w:r>
-      <w:r>
-        <w:t xml:space="preserve"> et @click= ‘</w:t>
-      </w:r>
-      <w:proofErr w:type="spellStart"/>
-      <w:r>
-        <w:t>delete</w:t>
-      </w:r>
-      <w:proofErr w:type="spellEnd"/>
-      <w:r>
-        <w:t>’</w:t>
-      </w:r>
-    </w:p>
-    <w:p>
-      <w:pPr>
-        <w:spacing w:after="0"/>
-      </w:pPr>
-      <w:r>
-        <w:t xml:space="preserve">Et ajouter dans la liste des </w:t>
-      </w:r>
-      <w:proofErr w:type="spellStart"/>
-      <w:r>
-        <w:t>emits</w:t>
-      </w:r>
-      <w:proofErr w:type="spellEnd"/>
-      <w:r>
-        <w:t xml:space="preserve"> la new </w:t>
-      </w:r>
-      <w:proofErr w:type="spellStart"/>
-      <w:r>
-        <w:t>methode</w:t>
-      </w:r>
-      <w:proofErr w:type="spellEnd"/>
-      <w:r>
-        <w:t xml:space="preserve"> pour info</w:t>
+      <w:r>
+        <w:t>this.$emits('delete')</w:t>
+      </w:r>
+      <w:r>
+        <w:t xml:space="preserve"> et @click= ‘delete’</w:t>
+      </w:r>
+    </w:p>
+    <w:p>
+      <w:pPr>
+        <w:spacing w:after="0"/>
+      </w:pPr>
+      <w:r>
+        <w:t>Et ajouter dans la liste des emits la new methode pour info</w:t>
       </w:r>
       <w:r>
         <w:rPr>
@@ -6829,15 +5854,7 @@
         </w:drawing>
       </w:r>
       <w:r>
-        <w:t xml:space="preserve"> pour gérer l’envoie du </w:t>
-      </w:r>
-      <w:proofErr w:type="spellStart"/>
-      <w:r>
-        <w:t>del</w:t>
-      </w:r>
-      <w:proofErr w:type="spellEnd"/>
-      <w:r>
-        <w:t xml:space="preserve"> fait par le fils</w:t>
+        <w:t xml:space="preserve"> pour gérer l’envoie du del fait par le fils</w:t>
       </w:r>
     </w:p>
     <w:p>
@@ -6921,39 +5938,21 @@
       <w:r>
         <w:t xml:space="preserve">. </w:t>
       </w:r>
-      <w:proofErr w:type="gramStart"/>
-      <w:r>
-        <w:t>Ca</w:t>
-      </w:r>
-      <w:proofErr w:type="gramEnd"/>
-      <w:r>
-        <w:t xml:space="preserve"> marche comme les </w:t>
-      </w:r>
-      <w:proofErr w:type="spellStart"/>
-      <w:r>
-        <w:t>props</w:t>
-      </w:r>
-      <w:proofErr w:type="spellEnd"/>
-      <w:r>
-        <w:t>.</w:t>
-      </w:r>
-    </w:p>
-    <w:p>
-      <w:pPr>
-        <w:spacing w:after="0"/>
-      </w:pPr>
-      <w:r>
-        <w:t xml:space="preserve">Elever </w:t>
-      </w:r>
-      <w:proofErr w:type="spellStart"/>
-      <w:r>
-        <w:t>props</w:t>
-      </w:r>
-      <w:proofErr w:type="spellEnd"/>
-      <w:r>
-        <w:t xml:space="preserve"> </w:t>
-      </w:r>
-      <w:r>
+      <w:r>
+        <w:t>Ca marche comme les props.</w:t>
+      </w:r>
+    </w:p>
+    <w:p>
+      <w:pPr>
+        <w:spacing w:after="0"/>
+      </w:pPr>
+      <w:r>
+        <w:t xml:space="preserve">Elever props </w:t>
+      </w:r>
+      <w:r>
+        <w:rPr>
+          <w:noProof/>
+        </w:rPr>
         <w:drawing>
           <wp:inline distT="0" distB="0" distL="0" distR="0" wp14:anchorId="665E30E2" wp14:editId="468645D6">
             <wp:extent cx="4254719" cy="387370"/>
@@ -6996,17 +5995,12 @@
         <w:spacing w:after="0"/>
       </w:pPr>
       <w:r>
-        <w:t xml:space="preserve">Ajouter une zone </w:t>
-      </w:r>
-      <w:proofErr w:type="spellStart"/>
-      <w:r>
-        <w:t>provide</w:t>
-      </w:r>
-      <w:proofErr w:type="spellEnd"/>
-      <w:r>
-        <w:t xml:space="preserve"> même niveau que data </w:t>
-      </w:r>
-      <w:r>
+        <w:t xml:space="preserve">Ajouter une zone provide même niveau que data </w:t>
+      </w:r>
+      <w:r>
+        <w:rPr>
+          <w:noProof/>
+        </w:rPr>
         <w:drawing>
           <wp:inline distT="0" distB="0" distL="0" distR="0" wp14:anchorId="44DC852B" wp14:editId="5AED9B2F">
             <wp:extent cx="1835244" cy="1466925"/>
@@ -7049,25 +6043,12 @@
         <w:spacing w:after="0"/>
       </w:pPr>
       <w:r>
-        <w:t xml:space="preserve">Use case enlever </w:t>
-      </w:r>
-      <w:proofErr w:type="spellStart"/>
-      <w:r>
-        <w:t>props</w:t>
-      </w:r>
-      <w:proofErr w:type="spellEnd"/>
-      <w:r>
-        <w:t xml:space="preserve"> et remplacer par </w:t>
-      </w:r>
-      <w:proofErr w:type="spellStart"/>
-      <w:r>
-        <w:t>inject</w:t>
-      </w:r>
-      <w:proofErr w:type="spellEnd"/>
-      <w:r>
-        <w:t xml:space="preserve"> </w:t>
-      </w:r>
-      <w:r>
+        <w:t xml:space="preserve">Use case enlever props et remplacer par inject </w:t>
+      </w:r>
+      <w:r>
+        <w:rPr>
+          <w:noProof/>
+        </w:rPr>
         <w:drawing>
           <wp:inline distT="0" distB="0" distL="0" distR="0" wp14:anchorId="050B1865" wp14:editId="15B3936A">
             <wp:extent cx="2019404" cy="742988"/>
@@ -7093,6 +6074,51 @@
                     <a:xfrm>
                       <a:off x="0" y="0"/>
                       <a:ext cx="2019404" cy="742988"/>
+                    </a:xfrm>
+                    <a:prstGeom prst="rect">
+                      <a:avLst/>
+                    </a:prstGeom>
+                  </pic:spPr>
+                </pic:pic>
+              </a:graphicData>
+            </a:graphic>
+          </wp:inline>
+        </w:drawing>
+      </w:r>
+    </w:p>
+    <w:p>
+      <w:pPr>
+        <w:spacing w:after="0"/>
+      </w:pPr>
+      <w:r>
+        <w:t xml:space="preserve">Pour ne pas dupliquer les données écrire provide comme data cad </w:t>
+      </w:r>
+      <w:r>
+        <w:drawing>
+          <wp:inline distT="0" distB="0" distL="0" distR="0" wp14:anchorId="70A4EBAF" wp14:editId="01F29C14">
+            <wp:extent cx="1816193" cy="647733"/>
+            <wp:effectExtent l="0" t="0" r="0" b="0"/>
+            <wp:docPr id="952091450" name="Picture 1" descr="A black background with white text&#10;&#10;Description automatically generated"/>
+            <wp:cNvGraphicFramePr>
+              <a:graphicFrameLocks xmlns:a="http://schemas.openxmlformats.org/drawingml/2006/main" noChangeAspect="1"/>
+            </wp:cNvGraphicFramePr>
+            <a:graphic xmlns:a="http://schemas.openxmlformats.org/drawingml/2006/main">
+              <a:graphicData uri="http://schemas.openxmlformats.org/drawingml/2006/picture">
+                <pic:pic xmlns:pic="http://schemas.openxmlformats.org/drawingml/2006/picture">
+                  <pic:nvPicPr>
+                    <pic:cNvPr id="952091450" name="Picture 1" descr="A black background with white text&#10;&#10;Description automatically generated"/>
+                    <pic:cNvPicPr/>
+                  </pic:nvPicPr>
+                  <pic:blipFill>
+                    <a:blip r:embed="rId100"/>
+                    <a:stretch>
+                      <a:fillRect/>
+                    </a:stretch>
+                  </pic:blipFill>
+                  <pic:spPr>
+                    <a:xfrm>
+                      <a:off x="0" y="0"/>
+                      <a:ext cx="1816193" cy="647733"/>
                     </a:xfrm>
                     <a:prstGeom prst="rect">
                       <a:avLst/>

--- a/VUEJS.docx
+++ b/VUEJS.docx
@@ -89,8 +89,13 @@
       <w:pPr>
         <w:spacing w:after="0"/>
       </w:pPr>
-      <w:r>
-        <w:t>la façon la plus simple d’ajouter vue est de copier le script de démarrage suivant (depuis la page off)</w:t>
+      <w:proofErr w:type="gramStart"/>
+      <w:r>
+        <w:t>la</w:t>
+      </w:r>
+      <w:proofErr w:type="gramEnd"/>
+      <w:r>
+        <w:t xml:space="preserve"> façon la plus simple d’ajouter vue est de copier le script de démarrage suivant (depuis la page off)</w:t>
       </w:r>
     </w:p>
     <w:p>
@@ -143,16 +148,45 @@
         <w:spacing w:after="0"/>
       </w:pPr>
       <w:r>
-        <w:t>Javascript vs Vuejs</w:t>
-      </w:r>
-      <w:r>
-        <w:t xml:space="preserve"> (au mount on donne l’id </w:t>
+        <w:t xml:space="preserve">Javascript vs </w:t>
+      </w:r>
+      <w:proofErr w:type="spellStart"/>
+      <w:r>
+        <w:t>Vuejs</w:t>
+      </w:r>
+      <w:proofErr w:type="spellEnd"/>
+      <w:r>
+        <w:t xml:space="preserve"> (au </w:t>
+      </w:r>
+      <w:proofErr w:type="spellStart"/>
+      <w:r>
+        <w:t>mount</w:t>
+      </w:r>
+      <w:proofErr w:type="spellEnd"/>
+      <w:r>
+        <w:t xml:space="preserve"> on donne </w:t>
+      </w:r>
+      <w:proofErr w:type="spellStart"/>
+      <w:r>
+        <w:t>l’id</w:t>
+      </w:r>
+      <w:proofErr w:type="spellEnd"/>
+      <w:r>
+        <w:t xml:space="preserve"> </w:t>
       </w:r>
       <w:r>
         <w:t>du composant qu’on veut manipuler)</w:t>
       </w:r>
       <w:r>
-        <w:t xml:space="preserve"> et la var s’appelle toujours </w:t>
+        <w:t xml:space="preserve"> et </w:t>
+      </w:r>
+      <w:proofErr w:type="gramStart"/>
+      <w:r>
+        <w:t>la var</w:t>
+      </w:r>
+      <w:proofErr w:type="gramEnd"/>
+      <w:r>
+        <w:t xml:space="preserve"> s’appelle toujours </w:t>
       </w:r>
       <w:r>
         <w:rPr>
@@ -167,6 +201,7 @@
       <w:r>
         <w:t xml:space="preserve">et </w:t>
       </w:r>
+      <w:proofErr w:type="spellStart"/>
       <w:r>
         <w:rPr>
           <w:b/>
@@ -174,8 +209,17 @@
         </w:rPr>
         <w:t>methods</w:t>
       </w:r>
-      <w:r>
-        <w:t xml:space="preserve"> pour gérer l’interaction des events du user</w:t>
+      <w:proofErr w:type="spellEnd"/>
+      <w:r>
+        <w:t xml:space="preserve"> pour gérer l’interaction des </w:t>
+      </w:r>
+      <w:proofErr w:type="spellStart"/>
+      <w:r>
+        <w:t>events</w:t>
+      </w:r>
+      <w:proofErr w:type="spellEnd"/>
+      <w:r>
+        <w:t xml:space="preserve"> du user</w:t>
       </w:r>
     </w:p>
     <w:p>
@@ -282,18 +326,95 @@
         <w:spacing w:after="0"/>
       </w:pPr>
       <w:r>
-        <w:t>Format sur vscode : File  - Preference – KeyBoard shortcuts et rechecher le</w:t>
-      </w:r>
-      <w:r>
-        <w:t xml:space="preserve"> shortcut (ex : format document)</w:t>
-      </w:r>
-    </w:p>
-    <w:p>
-      <w:pPr>
-        <w:spacing w:after="0"/>
-      </w:pPr>
-      <w:r>
-        <w:t>Interpolation : la capture inclus html et vue js(ici il prend la chaine de caract et l’affiche dans le html grâce {{ }}</w:t>
+        <w:t xml:space="preserve">Format sur </w:t>
+      </w:r>
+      <w:proofErr w:type="spellStart"/>
+      <w:r>
+        <w:t>vscode</w:t>
+      </w:r>
+      <w:proofErr w:type="spellEnd"/>
+      <w:r>
+        <w:t xml:space="preserve"> : </w:t>
+      </w:r>
+      <w:proofErr w:type="gramStart"/>
+      <w:r>
+        <w:t>File  -</w:t>
+      </w:r>
+      <w:proofErr w:type="gramEnd"/>
+      <w:r>
+        <w:t xml:space="preserve"> </w:t>
+      </w:r>
+      <w:proofErr w:type="spellStart"/>
+      <w:r>
+        <w:t>Preference</w:t>
+      </w:r>
+      <w:proofErr w:type="spellEnd"/>
+      <w:r>
+        <w:t xml:space="preserve"> – </w:t>
+      </w:r>
+      <w:proofErr w:type="spellStart"/>
+      <w:r>
+        <w:t>KeyBoard</w:t>
+      </w:r>
+      <w:proofErr w:type="spellEnd"/>
+      <w:r>
+        <w:t xml:space="preserve"> </w:t>
+      </w:r>
+      <w:proofErr w:type="spellStart"/>
+      <w:r>
+        <w:t>shortcuts</w:t>
+      </w:r>
+      <w:proofErr w:type="spellEnd"/>
+      <w:r>
+        <w:t xml:space="preserve"> et </w:t>
+      </w:r>
+      <w:proofErr w:type="spellStart"/>
+      <w:r>
+        <w:t>rechecher</w:t>
+      </w:r>
+      <w:proofErr w:type="spellEnd"/>
+      <w:r>
+        <w:t xml:space="preserve"> le</w:t>
+      </w:r>
+      <w:r>
+        <w:t xml:space="preserve"> </w:t>
+      </w:r>
+      <w:proofErr w:type="spellStart"/>
+      <w:r>
+        <w:t>shortcut</w:t>
+      </w:r>
+      <w:proofErr w:type="spellEnd"/>
+      <w:r>
+        <w:t xml:space="preserve"> (ex : format document)</w:t>
+      </w:r>
+    </w:p>
+    <w:p>
+      <w:pPr>
+        <w:spacing w:after="0"/>
+      </w:pPr>
+      <w:r>
+        <w:t xml:space="preserve">Interpolation : la capture inclus html et vue </w:t>
+      </w:r>
+      <w:proofErr w:type="spellStart"/>
+      <w:proofErr w:type="gramStart"/>
+      <w:r>
+        <w:t>js</w:t>
+      </w:r>
+      <w:proofErr w:type="spellEnd"/>
+      <w:r>
+        <w:t>(</w:t>
+      </w:r>
+      <w:proofErr w:type="gramEnd"/>
+      <w:r>
+        <w:t xml:space="preserve">ici il prend la chaine de </w:t>
+      </w:r>
+      <w:proofErr w:type="spellStart"/>
+      <w:r>
+        <w:t>caract</w:t>
+      </w:r>
+      <w:proofErr w:type="spellEnd"/>
+      <w:r>
+        <w:t xml:space="preserve"> et l’affiche dans le html grâce {{ }}</w:t>
       </w:r>
     </w:p>
     <w:p>
@@ -345,8 +466,29 @@
       <w:pPr>
         <w:spacing w:after="0"/>
       </w:pPr>
-      <w:r>
-        <w:t xml:space="preserve">v-bind pour setter une prop dynamiquement ex : </w:t>
+      <w:proofErr w:type="gramStart"/>
+      <w:r>
+        <w:t>v</w:t>
+      </w:r>
+      <w:proofErr w:type="gramEnd"/>
+      <w:r>
+        <w:t>-</w:t>
+      </w:r>
+      <w:proofErr w:type="spellStart"/>
+      <w:r>
+        <w:t>bind</w:t>
+      </w:r>
+      <w:proofErr w:type="spellEnd"/>
+      <w:r>
+        <w:t xml:space="preserve"> pour setter une </w:t>
+      </w:r>
+      <w:proofErr w:type="spellStart"/>
+      <w:r>
+        <w:t>prop</w:t>
+      </w:r>
+      <w:proofErr w:type="spellEnd"/>
+      <w:r>
+        <w:t xml:space="preserve"> dynamiquement ex : </w:t>
       </w:r>
     </w:p>
     <w:p>
@@ -398,12 +540,26 @@
       <w:pPr>
         <w:spacing w:after="0"/>
       </w:pPr>
-      <w:r>
-        <w:t xml:space="preserve">Define method : comme le nom </w:t>
+      <w:proofErr w:type="spellStart"/>
+      <w:r>
+        <w:t>Define</w:t>
+      </w:r>
+      <w:proofErr w:type="spellEnd"/>
+      <w:r>
+        <w:t xml:space="preserve"> </w:t>
+      </w:r>
+      <w:proofErr w:type="spellStart"/>
+      <w:r>
+        <w:t>method</w:t>
+      </w:r>
+      <w:proofErr w:type="spellEnd"/>
+      <w:r>
+        <w:t xml:space="preserve"> : comme le nom </w:t>
       </w:r>
       <w:r>
         <w:t xml:space="preserve">data, le nom </w:t>
       </w:r>
+      <w:proofErr w:type="spellStart"/>
       <w:r>
         <w:rPr>
           <w:b/>
@@ -411,11 +567,20 @@
         </w:rPr>
         <w:t>methods</w:t>
       </w:r>
+      <w:proofErr w:type="spellEnd"/>
       <w:r>
         <w:t xml:space="preserve"> est obligatoire pour déclarer les différentes méthodes</w:t>
       </w:r>
       <w:r>
-        <w:t>. Data et methods sont au même niveau.</w:t>
+        <w:t xml:space="preserve">. Data et </w:t>
+      </w:r>
+      <w:proofErr w:type="spellStart"/>
+      <w:r>
+        <w:t>methods</w:t>
+      </w:r>
+      <w:proofErr w:type="spellEnd"/>
+      <w:r>
+        <w:t xml:space="preserve"> sont au même niveau.</w:t>
       </w:r>
     </w:p>
     <w:p>
@@ -462,8 +627,13 @@
           </wp:inline>
         </w:drawing>
       </w:r>
-      <w:r>
-        <w:t xml:space="preserve">call </w:t>
+      <w:proofErr w:type="gramStart"/>
+      <w:r>
+        <w:t>call</w:t>
+      </w:r>
+      <w:proofErr w:type="gramEnd"/>
+      <w:r>
+        <w:t xml:space="preserve"> </w:t>
       </w:r>
       <w:r>
         <w:rPr>
@@ -514,35 +684,66 @@
         <w:lastRenderedPageBreak/>
         <w:t xml:space="preserve">Data : toutes les données retournée par data sont accessible dans la partie </w:t>
       </w:r>
-      <w:r>
-        <w:t xml:space="preserve">methods grâce </w:t>
+      <w:proofErr w:type="spellStart"/>
+      <w:r>
+        <w:t>methods</w:t>
+      </w:r>
+      <w:proofErr w:type="spellEnd"/>
+      <w:r>
+        <w:t xml:space="preserve"> grâce </w:t>
       </w:r>
       <w:r>
         <w:rPr>
           <w:b/>
           <w:bCs/>
         </w:rPr>
-        <w:t xml:space="preserve">à this.xxxxx </w:t>
-      </w:r>
-      <w:r>
-        <w:t xml:space="preserve">   </w:t>
-      </w:r>
-    </w:p>
-    <w:p>
-      <w:pPr>
-        <w:spacing w:after="0"/>
-      </w:pPr>
-      <w:r>
-        <w:t>Pour interpréter le html (disable pour cause de sécurité)</w:t>
-      </w:r>
-      <w:r>
-        <w:t xml:space="preserve"> : use </w:t>
-      </w:r>
+        <w:t xml:space="preserve">à </w:t>
+      </w:r>
+      <w:proofErr w:type="spellStart"/>
+      <w:proofErr w:type="gramStart"/>
       <w:r>
         <w:rPr>
           <w:b/>
           <w:bCs/>
         </w:rPr>
+        <w:t>this.xxxxx</w:t>
+      </w:r>
+      <w:proofErr w:type="spellEnd"/>
+      <w:proofErr w:type="gramEnd"/>
+      <w:r>
+        <w:rPr>
+          <w:b/>
+          <w:bCs/>
+        </w:rPr>
+        <w:t xml:space="preserve"> </w:t>
+      </w:r>
+      <w:r>
+        <w:t xml:space="preserve">   </w:t>
+      </w:r>
+    </w:p>
+    <w:p>
+      <w:pPr>
+        <w:spacing w:after="0"/>
+      </w:pPr>
+      <w:r>
+        <w:t>Pour interpréter le html (</w:t>
+      </w:r>
+      <w:proofErr w:type="spellStart"/>
+      <w:r>
+        <w:t>disable</w:t>
+      </w:r>
+      <w:proofErr w:type="spellEnd"/>
+      <w:r>
+        <w:t xml:space="preserve"> pour cause de sécurité)</w:t>
+      </w:r>
+      <w:r>
+        <w:t xml:space="preserve"> : use </w:t>
+      </w:r>
+      <w:r>
+        <w:rPr>
+          <w:b/>
+          <w:bCs/>
+        </w:rPr>
         <w:t>v-html</w:t>
       </w:r>
     </w:p>
@@ -805,11 +1006,33 @@
         <w:spacing w:after="0"/>
       </w:pPr>
       <w:r>
-        <w:t>Ex avec ou sans ( )</w:t>
-      </w:r>
-      <w:r>
-        <w:t xml:space="preserve">, methodes declares dans </w:t>
-      </w:r>
+        <w:t xml:space="preserve">Ex avec ou sans </w:t>
+      </w:r>
+      <w:proofErr w:type="gramStart"/>
+      <w:r>
+        <w:t>( )</w:t>
+      </w:r>
+      <w:proofErr w:type="gramEnd"/>
+      <w:r>
+        <w:t xml:space="preserve">, </w:t>
+      </w:r>
+      <w:proofErr w:type="spellStart"/>
+      <w:r>
+        <w:t>methodes</w:t>
+      </w:r>
+      <w:proofErr w:type="spellEnd"/>
+      <w:r>
+        <w:t xml:space="preserve"> </w:t>
+      </w:r>
+      <w:proofErr w:type="spellStart"/>
+      <w:r>
+        <w:t>declares</w:t>
+      </w:r>
+      <w:proofErr w:type="spellEnd"/>
+      <w:r>
+        <w:t xml:space="preserve"> dans </w:t>
+      </w:r>
+      <w:proofErr w:type="spellStart"/>
       <w:r>
         <w:rPr>
           <w:b/>
@@ -817,6 +1040,7 @@
         </w:rPr>
         <w:t>methods</w:t>
       </w:r>
+      <w:proofErr w:type="spellEnd"/>
       <w:r>
         <w:t xml:space="preserve"> </w:t>
       </w:r>
@@ -927,7 +1151,16 @@
         <w:t>Afficher ce qui est saisie dans un in</w:t>
       </w:r>
       <w:r>
-        <w:t>put avec v-on :</w:t>
+        <w:t xml:space="preserve">put avec </w:t>
+      </w:r>
+      <w:proofErr w:type="spellStart"/>
+      <w:r>
+        <w:t>v-on</w:t>
+      </w:r>
+      <w:proofErr w:type="spellEnd"/>
+      <w:proofErr w:type="gramStart"/>
+      <w:r>
+        <w:t> :</w:t>
       </w:r>
       <w:r>
         <w:rPr>
@@ -936,6 +1169,7 @@
         </w:rPr>
         <w:t>input</w:t>
       </w:r>
+      <w:proofErr w:type="gramEnd"/>
       <w:r>
         <w:t xml:space="preserve">  </w:t>
       </w:r>
@@ -1196,7 +1430,15 @@
         </w:drawing>
       </w:r>
       <w:r>
-        <w:t xml:space="preserve"> et </w:t>
+        <w:t xml:space="preserve"> </w:t>
+      </w:r>
+      <w:proofErr w:type="gramStart"/>
+      <w:r>
+        <w:t>et</w:t>
+      </w:r>
+      <w:proofErr w:type="gramEnd"/>
+      <w:r>
+        <w:t xml:space="preserve"> </w:t>
       </w:r>
       <w:r>
         <w:rPr>
@@ -1335,7 +1577,15 @@
         <w:spacing w:after="0"/>
       </w:pPr>
       <w:r>
-        <w:t xml:space="preserve">Pour dire que seul le click droit est autorisé </w:t>
+        <w:t xml:space="preserve">Pour dire que seul le </w:t>
+      </w:r>
+      <w:proofErr w:type="spellStart"/>
+      <w:r>
+        <w:t>click</w:t>
+      </w:r>
+      <w:proofErr w:type="spellEnd"/>
+      <w:r>
+        <w:t xml:space="preserve"> droit est autorisé </w:t>
       </w:r>
       <w:r>
         <w:rPr>
@@ -1383,10 +1633,18 @@
         <w:spacing w:after="0"/>
       </w:pPr>
       <w:r>
-        <w:t xml:space="preserve">Valider seulement le </w:t>
-      </w:r>
-      <w:r>
-        <w:t>input après touche enter</w:t>
+        <w:t xml:space="preserve">Valider seulement </w:t>
+      </w:r>
+      <w:proofErr w:type="gramStart"/>
+      <w:r>
+        <w:t xml:space="preserve">le </w:t>
+      </w:r>
+      <w:r>
+        <w:t>input</w:t>
+      </w:r>
+      <w:proofErr w:type="gramEnd"/>
+      <w:r>
+        <w:t xml:space="preserve"> après touche enter</w:t>
       </w:r>
     </w:p>
     <w:p>
@@ -1434,7 +1692,15 @@
         </w:drawing>
       </w:r>
       <w:r>
-        <w:t xml:space="preserve"> et </w:t>
+        <w:t xml:space="preserve"> </w:t>
+      </w:r>
+      <w:proofErr w:type="gramStart"/>
+      <w:r>
+        <w:t>et</w:t>
+      </w:r>
+      <w:proofErr w:type="gramEnd"/>
+      <w:r>
+        <w:t xml:space="preserve"> </w:t>
       </w:r>
       <w:r>
         <w:rPr>
@@ -1482,7 +1748,15 @@
         <w:spacing w:after="0"/>
       </w:pPr>
       <w:r>
-        <w:t xml:space="preserve">Pour fixer la valeur de départ même si counter change de val </w:t>
+        <w:t xml:space="preserve">Pour fixer la valeur de départ même si </w:t>
+      </w:r>
+      <w:proofErr w:type="spellStart"/>
+      <w:r>
+        <w:t>counter</w:t>
+      </w:r>
+      <w:proofErr w:type="spellEnd"/>
+      <w:r>
+        <w:t xml:space="preserve"> change de val </w:t>
       </w:r>
       <w:r>
         <w:rPr>
@@ -1533,7 +1807,15 @@
         <w:t xml:space="preserve">Binding value : </w:t>
       </w:r>
       <w:r>
-        <w:t xml:space="preserve">pour par ex effacer le text saisie dans un input </w:t>
+        <w:t xml:space="preserve">pour par ex effacer le </w:t>
+      </w:r>
+      <w:proofErr w:type="spellStart"/>
+      <w:r>
+        <w:t>text</w:t>
+      </w:r>
+      <w:proofErr w:type="spellEnd"/>
+      <w:r>
+        <w:t xml:space="preserve"> saisie dans un input </w:t>
       </w:r>
     </w:p>
     <w:p>
@@ -1581,7 +1863,15 @@
         </w:drawing>
       </w:r>
       <w:r>
-        <w:t xml:space="preserve"> et </w:t>
+        <w:t xml:space="preserve"> </w:t>
+      </w:r>
+      <w:proofErr w:type="gramStart"/>
+      <w:r>
+        <w:t>et</w:t>
+      </w:r>
+      <w:proofErr w:type="gramEnd"/>
+      <w:r>
+        <w:t xml:space="preserve"> </w:t>
       </w:r>
       <w:r>
         <w:rPr>
@@ -1629,7 +1919,15 @@
         <w:spacing w:after="0"/>
       </w:pPr>
       <w:r>
-        <w:t xml:space="preserve">Mieux encore avec le 2 way binding </w:t>
+        <w:t xml:space="preserve">Mieux encore avec le 2 </w:t>
+      </w:r>
+      <w:proofErr w:type="spellStart"/>
+      <w:r>
+        <w:t>way</w:t>
+      </w:r>
+      <w:proofErr w:type="spellEnd"/>
+      <w:r>
+        <w:t xml:space="preserve"> binding </w:t>
       </w:r>
       <w:r>
         <w:rPr>
@@ -1693,14 +1991,37 @@
         <w:spacing w:after="0"/>
       </w:pPr>
       <w:r>
-        <w:t xml:space="preserve">Pour ne pas ex une methode si une partie de la page change </w:t>
-      </w:r>
+        <w:t xml:space="preserve">Pour ne pas ex une </w:t>
+      </w:r>
+      <w:proofErr w:type="spellStart"/>
+      <w:r>
+        <w:t>methode</w:t>
+      </w:r>
+      <w:proofErr w:type="spellEnd"/>
+      <w:r>
+        <w:t xml:space="preserve"> si une partie de la page change </w:t>
+      </w:r>
+      <w:proofErr w:type="gramStart"/>
       <w:r>
         <w:t>faire:</w:t>
       </w:r>
-      <w:r>
-        <w:t xml:space="preserve"> Computed Properties</w:t>
-      </w:r>
+      <w:proofErr w:type="gramEnd"/>
+      <w:r>
+        <w:t xml:space="preserve"> </w:t>
+      </w:r>
+      <w:proofErr w:type="spellStart"/>
+      <w:r>
+        <w:t>Computed</w:t>
+      </w:r>
+      <w:proofErr w:type="spellEnd"/>
+      <w:r>
+        <w:t xml:space="preserve"> </w:t>
+      </w:r>
+      <w:proofErr w:type="spellStart"/>
+      <w:r>
+        <w:t>Properties</w:t>
+      </w:r>
+      <w:proofErr w:type="spellEnd"/>
       <w:r>
         <w:t xml:space="preserve"> même niveau que data</w:t>
       </w:r>
@@ -1749,19 +2070,31 @@
           </wp:inline>
         </w:drawing>
       </w:r>
-      <w:r>
-        <w:t xml:space="preserve">computed, </w:t>
-      </w:r>
-    </w:p>
-    <w:p>
-      <w:pPr>
-        <w:spacing w:after="0"/>
-        <w:rPr>
-          <w:noProof/>
-        </w:rPr>
-      </w:pPr>
-      <w:r>
-        <w:t>appel sans( )</w:t>
+      <w:proofErr w:type="spellStart"/>
+      <w:proofErr w:type="gramStart"/>
+      <w:r>
+        <w:t>computed</w:t>
+      </w:r>
+      <w:proofErr w:type="spellEnd"/>
+      <w:proofErr w:type="gramEnd"/>
+      <w:r>
+        <w:t xml:space="preserve">, </w:t>
+      </w:r>
+    </w:p>
+    <w:p>
+      <w:pPr>
+        <w:spacing w:after="0"/>
+        <w:rPr>
+          <w:noProof/>
+        </w:rPr>
+      </w:pPr>
+      <w:proofErr w:type="gramStart"/>
+      <w:r>
+        <w:t>appel</w:t>
+      </w:r>
+      <w:proofErr w:type="gramEnd"/>
+      <w:r>
+        <w:t xml:space="preserve"> sans( )</w:t>
       </w:r>
       <w:r>
         <w:rPr>
@@ -2045,11 +2378,29 @@
         <w:spacing w:after="0"/>
       </w:pPr>
       <w:r>
-        <w:t>Ex qui retourne le nom complet saisie dans 2 input</w:t>
-      </w:r>
-      <w:r>
-        <w:t> : ici computed est plus efficient pour cet exple</w:t>
-      </w:r>
+        <w:t xml:space="preserve">Ex qui retourne le nom complet saisie dans 2 </w:t>
+      </w:r>
+      <w:proofErr w:type="gramStart"/>
+      <w:r>
+        <w:t>input</w:t>
+      </w:r>
+      <w:proofErr w:type="gramEnd"/>
+      <w:r>
+        <w:t xml:space="preserve"> : ici </w:t>
+      </w:r>
+      <w:proofErr w:type="spellStart"/>
+      <w:r>
+        <w:t>computed</w:t>
+      </w:r>
+      <w:proofErr w:type="spellEnd"/>
+      <w:r>
+        <w:t xml:space="preserve"> est plus efficient pour cet </w:t>
+      </w:r>
+      <w:proofErr w:type="spellStart"/>
+      <w:r>
+        <w:t>exple</w:t>
+      </w:r>
+      <w:proofErr w:type="spellEnd"/>
       <w:r>
         <w:rPr>
           <w:noProof/>
@@ -2360,7 +2711,23 @@
           <w:b/>
           <w:bCs/>
         </w:rPr>
-        <w:t>Dynamic Styling </w:t>
+        <w:t xml:space="preserve">Dynamic </w:t>
+      </w:r>
+      <w:proofErr w:type="spellStart"/>
+      <w:r>
+        <w:rPr>
+          <w:b/>
+          <w:bCs/>
+        </w:rPr>
+        <w:t>Styling</w:t>
+      </w:r>
+      <w:proofErr w:type="spellEnd"/>
+      <w:r>
+        <w:rPr>
+          <w:b/>
+          <w:bCs/>
+        </w:rPr>
+        <w:t> </w:t>
       </w:r>
       <w:r>
         <w:t>:</w:t>
@@ -2373,8 +2740,13 @@
           <w:noProof/>
         </w:rPr>
       </w:pPr>
-      <w:r>
-        <w:t>Lors qu’on clique sur le div on change la couleur de bordure</w:t>
+      <w:proofErr w:type="spellStart"/>
+      <w:r>
+        <w:t>Lors qu’</w:t>
+      </w:r>
+      <w:proofErr w:type="spellEnd"/>
+      <w:r>
+        <w:t>on clique sur le div on change la couleur de bordure</w:t>
       </w:r>
       <w:r>
         <w:rPr>
@@ -2774,7 +3146,15 @@
         <w:spacing w:after="0"/>
       </w:pPr>
       <w:r>
-        <w:t xml:space="preserve">On peut aussi setter en array </w:t>
+        <w:t xml:space="preserve">On peut aussi setter en </w:t>
+      </w:r>
+      <w:proofErr w:type="spellStart"/>
+      <w:r>
+        <w:t>array</w:t>
+      </w:r>
+      <w:proofErr w:type="spellEnd"/>
+      <w:r>
+        <w:t xml:space="preserve"> </w:t>
       </w:r>
       <w:r>
         <w:rPr>
@@ -2822,14 +3202,27 @@
         <w:spacing w:after="0"/>
       </w:pPr>
       <w:r>
-        <w:t xml:space="preserve">Exo : le css </w:t>
+        <w:t xml:space="preserve">Exo : le </w:t>
+      </w:r>
+      <w:proofErr w:type="spellStart"/>
+      <w:r>
+        <w:t>css</w:t>
+      </w:r>
+      <w:proofErr w:type="spellEnd"/>
+      <w:r>
+        <w:t xml:space="preserve"> </w:t>
       </w:r>
       <w:r>
         <w:t xml:space="preserve">de user1 et user2 </w:t>
       </w:r>
       <w:r>
-        <w:t>est derriere</w:t>
-      </w:r>
+        <w:t xml:space="preserve">est </w:t>
+      </w:r>
+      <w:proofErr w:type="spellStart"/>
+      <w:r>
+        <w:t>derriere</w:t>
+      </w:r>
+      <w:proofErr w:type="spellEnd"/>
     </w:p>
     <w:p>
       <w:pPr>
@@ -3069,6 +3462,7 @@
       <w:r>
         <w:t xml:space="preserve">une partie use </w:t>
       </w:r>
+      <w:proofErr w:type="spellStart"/>
       <w:r>
         <w:rPr>
           <w:b/>
@@ -3076,6 +3470,7 @@
         </w:rPr>
         <w:t>v-if</w:t>
       </w:r>
+      <w:proofErr w:type="spellEnd"/>
       <w:r>
         <w:t xml:space="preserve"> </w:t>
       </w:r>
@@ -3124,15 +3519,57 @@
       <w:pPr>
         <w:spacing w:after="0"/>
       </w:pPr>
+      <w:proofErr w:type="gramStart"/>
       <w:r>
         <w:rPr>
           <w:b/>
           <w:bCs/>
         </w:rPr>
-        <w:t>v-else</w:t>
-      </w:r>
-      <w:r>
-        <w:t xml:space="preserve"> Doit être contigu a la partie ayant le v-if pour foncyionner </w:t>
+        <w:t>v</w:t>
+      </w:r>
+      <w:proofErr w:type="gramEnd"/>
+      <w:r>
+        <w:rPr>
+          <w:b/>
+          <w:bCs/>
+        </w:rPr>
+        <w:t>-</w:t>
+      </w:r>
+      <w:proofErr w:type="spellStart"/>
+      <w:r>
+        <w:rPr>
+          <w:b/>
+          <w:bCs/>
+        </w:rPr>
+        <w:t>else</w:t>
+      </w:r>
+      <w:proofErr w:type="spellEnd"/>
+      <w:r>
+        <w:t xml:space="preserve"> Doit être contigu </w:t>
+      </w:r>
+      <w:proofErr w:type="spellStart"/>
+      <w:r>
+        <w:t>a</w:t>
+      </w:r>
+      <w:proofErr w:type="spellEnd"/>
+      <w:r>
+        <w:t xml:space="preserve"> la partie ayant le </w:t>
+      </w:r>
+      <w:proofErr w:type="spellStart"/>
+      <w:r>
+        <w:t>v-if</w:t>
+      </w:r>
+      <w:proofErr w:type="spellEnd"/>
+      <w:r>
+        <w:t xml:space="preserve"> pour </w:t>
+      </w:r>
+      <w:proofErr w:type="spellStart"/>
+      <w:r>
+        <w:t>foncyionner</w:t>
+      </w:r>
+      <w:proofErr w:type="spellEnd"/>
+      <w:r>
+        <w:t xml:space="preserve"> </w:t>
       </w:r>
       <w:r>
         <w:rPr>
@@ -3182,13 +3619,22 @@
           <w:b/>
           <w:bCs/>
         </w:rPr>
-        <w:t>v-else</w:t>
-      </w:r>
+        <w:t>v-</w:t>
+      </w:r>
+      <w:proofErr w:type="spellStart"/>
       <w:r>
         <w:rPr>
           <w:b/>
           <w:bCs/>
         </w:rPr>
+        <w:t>else</w:t>
+      </w:r>
+      <w:proofErr w:type="spellEnd"/>
+      <w:r>
+        <w:rPr>
+          <w:b/>
+          <w:bCs/>
+        </w:rPr>
         <w:t>-if</w:t>
       </w:r>
       <w:r>
@@ -3202,20 +3648,54 @@
           <w:noProof/>
         </w:rPr>
       </w:pPr>
-      <w:r>
-        <w:t xml:space="preserve">v-show est comme v-if mais </w:t>
+      <w:proofErr w:type="gramStart"/>
+      <w:r>
+        <w:t>v</w:t>
+      </w:r>
+      <w:proofErr w:type="gramEnd"/>
+      <w:r>
+        <w:t xml:space="preserve">-show est comme </w:t>
+      </w:r>
+      <w:proofErr w:type="spellStart"/>
+      <w:r>
+        <w:t>v-if</w:t>
+      </w:r>
+      <w:proofErr w:type="spellEnd"/>
+      <w:r>
+        <w:t xml:space="preserve"> mais </w:t>
       </w:r>
       <w:r>
         <w:t>avec v-show est présent alors que sa visibilité est none</w:t>
       </w:r>
       <w:r>
-        <w:t>(css)</w:t>
-      </w:r>
-      <w:r>
-        <w:t xml:space="preserve">. Tandis que v-if </w:t>
-      </w:r>
-      <w:r>
-        <w:t>enléve le composant.</w:t>
+        <w:t>(</w:t>
+      </w:r>
+      <w:proofErr w:type="spellStart"/>
+      <w:r>
+        <w:t>css</w:t>
+      </w:r>
+      <w:proofErr w:type="spellEnd"/>
+      <w:r>
+        <w:t>)</w:t>
+      </w:r>
+      <w:r>
+        <w:t xml:space="preserve">. Tandis que </w:t>
+      </w:r>
+      <w:proofErr w:type="spellStart"/>
+      <w:r>
+        <w:t>v-if</w:t>
+      </w:r>
+      <w:proofErr w:type="spellEnd"/>
+      <w:r>
+        <w:t xml:space="preserve"> </w:t>
+      </w:r>
+      <w:proofErr w:type="spellStart"/>
+      <w:r>
+        <w:t>enléve</w:t>
+      </w:r>
+      <w:proofErr w:type="spellEnd"/>
+      <w:r>
+        <w:t xml:space="preserve"> le composant.</w:t>
       </w:r>
       <w:r>
         <w:rPr>
@@ -3474,9 +3954,24 @@
       <w:pPr>
         <w:spacing w:after="0"/>
       </w:pPr>
+      <w:proofErr w:type="spellStart"/>
+      <w:proofErr w:type="gramStart"/>
       <w:r>
         <w:lastRenderedPageBreak/>
-        <w:t xml:space="preserve">remove element d’une liste </w:t>
+        <w:t>remove</w:t>
+      </w:r>
+      <w:proofErr w:type="spellEnd"/>
+      <w:proofErr w:type="gramEnd"/>
+      <w:r>
+        <w:t xml:space="preserve"> </w:t>
+      </w:r>
+      <w:proofErr w:type="spellStart"/>
+      <w:r>
+        <w:t>element</w:t>
+      </w:r>
+      <w:proofErr w:type="spellEnd"/>
+      <w:r>
+        <w:t xml:space="preserve"> d’une liste </w:t>
       </w:r>
       <w:r>
         <w:rPr>
@@ -3567,7 +4062,23 @@
         <w:spacing w:after="0"/>
       </w:pPr>
       <w:r>
-        <w:t>Pour éviter que le click sur la zone de text supprim</w:t>
+        <w:t xml:space="preserve">Pour éviter que le </w:t>
+      </w:r>
+      <w:proofErr w:type="spellStart"/>
+      <w:r>
+        <w:t>click</w:t>
+      </w:r>
+      <w:proofErr w:type="spellEnd"/>
+      <w:r>
+        <w:t xml:space="preserve"> sur la zone de </w:t>
+      </w:r>
+      <w:proofErr w:type="spellStart"/>
+      <w:r>
+        <w:t>text</w:t>
+      </w:r>
+      <w:proofErr w:type="spellEnd"/>
+      <w:r>
+        <w:t xml:space="preserve"> supprim</w:t>
       </w:r>
       <w:r>
         <w:t xml:space="preserve">e l’élément faire </w:t>
@@ -3577,8 +4088,17 @@
           <w:b/>
           <w:bCs/>
         </w:rPr>
-        <w:t>@click.stop</w:t>
-      </w:r>
+        <w:t>@</w:t>
+      </w:r>
+      <w:proofErr w:type="gramStart"/>
+      <w:r>
+        <w:rPr>
+          <w:b/>
+          <w:bCs/>
+        </w:rPr>
+        <w:t>click.stop</w:t>
+      </w:r>
+      <w:proofErr w:type="gramEnd"/>
       <w:r>
         <w:t xml:space="preserve"> </w:t>
       </w:r>
@@ -3627,51 +4147,70 @@
       <w:pPr>
         <w:spacing w:after="0"/>
       </w:pPr>
+      <w:proofErr w:type="spellStart"/>
+      <w:proofErr w:type="gramStart"/>
       <w:r>
         <w:rPr>
           <w:b/>
           <w:bCs/>
         </w:rPr>
-        <w:t>v-bind:key</w:t>
-      </w:r>
-      <w:r>
-        <w:t xml:space="preserve">  est equivalent </w:t>
-      </w:r>
-      <w:r>
-        <w:t>à </w:t>
-      </w:r>
+        <w:t>v</w:t>
+      </w:r>
+      <w:proofErr w:type="gramEnd"/>
       <w:r>
         <w:rPr>
           <w:b/>
           <w:bCs/>
         </w:rPr>
-        <w:t>:key</w:t>
-      </w:r>
-      <w:r>
-        <w:t xml:space="preserve"> (toujours utili</w:t>
-      </w:r>
-      <w:r>
-        <w:t xml:space="preserve">ser </w:t>
+        <w:t>-bind:key</w:t>
+      </w:r>
+      <w:proofErr w:type="spellEnd"/>
+      <w:r>
+        <w:t xml:space="preserve">  est </w:t>
+      </w:r>
+      <w:proofErr w:type="spellStart"/>
+      <w:r>
+        <w:t>equivalent</w:t>
+      </w:r>
+      <w:proofErr w:type="spellEnd"/>
+      <w:r>
+        <w:t xml:space="preserve"> </w:t>
+      </w:r>
+      <w:r>
+        <w:t>à </w:t>
       </w:r>
       <w:r>
         <w:rPr>
           <w:b/>
           <w:bCs/>
         </w:rPr>
-        <w:t>k</w:t>
+        <w:t>:key</w:t>
+      </w:r>
+      <w:r>
+        <w:t xml:space="preserve"> (toujours utili</w:t>
+      </w:r>
+      <w:r>
+        <w:t xml:space="preserve">ser </w:t>
       </w:r>
       <w:r>
         <w:rPr>
           <w:b/>
           <w:bCs/>
         </w:rPr>
-        <w:t>e</w:t>
+        <w:t>k</w:t>
       </w:r>
       <w:r>
         <w:rPr>
           <w:b/>
           <w:bCs/>
         </w:rPr>
+        <w:t>e</w:t>
+      </w:r>
+      <w:r>
+        <w:rPr>
+          <w:b/>
+          <w:bCs/>
+        </w:rPr>
         <w:t>y</w:t>
       </w:r>
       <w:r>
@@ -3681,8 +4220,13 @@
         <w:t>s</w:t>
       </w:r>
       <w:r>
-        <w:t xml:space="preserve"> et on lui donne une valeur unique comme l’id</w:t>
-      </w:r>
+        <w:t xml:space="preserve"> et on lui donne une valeur unique comme </w:t>
+      </w:r>
+      <w:proofErr w:type="spellStart"/>
+      <w:r>
+        <w:t>l’id</w:t>
+      </w:r>
+      <w:proofErr w:type="spellEnd"/>
       <w:r>
         <w:t>)</w:t>
       </w:r>
@@ -3691,11 +4235,24 @@
       <w:pPr>
         <w:spacing w:after="0"/>
       </w:pPr>
-      <w:r>
-        <w:t>on peut avoir une fo</w:t>
-      </w:r>
-      <w:r>
-        <w:t xml:space="preserve">nction en dehors du createApp </w:t>
+      <w:proofErr w:type="gramStart"/>
+      <w:r>
+        <w:t>on</w:t>
+      </w:r>
+      <w:proofErr w:type="gramEnd"/>
+      <w:r>
+        <w:t xml:space="preserve"> peut avoir une fo</w:t>
+      </w:r>
+      <w:r>
+        <w:t xml:space="preserve">nction en dehors du </w:t>
+      </w:r>
+      <w:proofErr w:type="spellStart"/>
+      <w:r>
+        <w:t>createApp</w:t>
+      </w:r>
+      <w:proofErr w:type="spellEnd"/>
+      <w:r>
+        <w:t xml:space="preserve"> </w:t>
       </w:r>
       <w:r>
         <w:rPr>
@@ -3738,15 +4295,33 @@
         </w:drawing>
       </w:r>
       <w:r>
-        <w:t xml:space="preserve"> et l’appeler avec getRandom sans this</w:t>
-      </w:r>
-    </w:p>
-    <w:p>
-      <w:pPr>
-        <w:spacing w:after="0"/>
-      </w:pPr>
-      <w:r>
-        <w:t xml:space="preserve">barre de progression </w:t>
+        <w:t xml:space="preserve"> et l’appeler avec </w:t>
+      </w:r>
+      <w:proofErr w:type="spellStart"/>
+      <w:r>
+        <w:t>getRandom</w:t>
+      </w:r>
+      <w:proofErr w:type="spellEnd"/>
+      <w:r>
+        <w:t xml:space="preserve"> sans </w:t>
+      </w:r>
+      <w:proofErr w:type="spellStart"/>
+      <w:r>
+        <w:t>this</w:t>
+      </w:r>
+      <w:proofErr w:type="spellEnd"/>
+    </w:p>
+    <w:p>
+      <w:pPr>
+        <w:spacing w:after="0"/>
+      </w:pPr>
+      <w:proofErr w:type="gramStart"/>
+      <w:r>
+        <w:t>barre</w:t>
+      </w:r>
+      <w:proofErr w:type="gramEnd"/>
+      <w:r>
+        <w:t xml:space="preserve"> de progression </w:t>
       </w:r>
       <w:r>
         <w:rPr>
@@ -3789,7 +4364,15 @@
         </w:drawing>
       </w:r>
       <w:r>
-        <w:t xml:space="preserve"> ou le mettre dans computed </w:t>
+        <w:t xml:space="preserve"> ou le mettre dans </w:t>
+      </w:r>
+      <w:proofErr w:type="spellStart"/>
+      <w:r>
+        <w:t>computed</w:t>
+      </w:r>
+      <w:proofErr w:type="spellEnd"/>
+      <w:r>
+        <w:t xml:space="preserve"> </w:t>
       </w:r>
       <w:r>
         <w:rPr>
@@ -3882,8 +4465,15 @@
           <w:noProof/>
         </w:rPr>
       </w:pPr>
-      <w:r>
-        <w:t xml:space="preserve">disabled </w:t>
+      <w:proofErr w:type="spellStart"/>
+      <w:proofErr w:type="gramStart"/>
+      <w:r>
+        <w:t>disabled</w:t>
+      </w:r>
+      <w:proofErr w:type="spellEnd"/>
+      <w:proofErr w:type="gramEnd"/>
+      <w:r>
+        <w:t xml:space="preserve"> </w:t>
       </w:r>
       <w:r>
         <w:rPr>
@@ -3926,8 +4516,21 @@
         </w:drawing>
       </w:r>
       <w:r>
-        <w:t xml:space="preserve"> la methode est dans computed</w:t>
-      </w:r>
+        <w:t xml:space="preserve"> la </w:t>
+      </w:r>
+      <w:proofErr w:type="spellStart"/>
+      <w:r>
+        <w:t>methode</w:t>
+      </w:r>
+      <w:proofErr w:type="spellEnd"/>
+      <w:r>
+        <w:t xml:space="preserve"> est dans </w:t>
+      </w:r>
+      <w:proofErr w:type="spellStart"/>
+      <w:r>
+        <w:t>computed</w:t>
+      </w:r>
+      <w:proofErr w:type="spellEnd"/>
       <w:r>
         <w:rPr>
           <w:noProof/>
@@ -4345,7 +4948,17 @@
         </w:drawing>
       </w:r>
       <w:r>
-        <w:t xml:space="preserve"> refs avec s </w:t>
+        <w:t xml:space="preserve"> </w:t>
+      </w:r>
+      <w:proofErr w:type="spellStart"/>
+      <w:proofErr w:type="gramStart"/>
+      <w:r>
+        <w:t>refs</w:t>
+      </w:r>
+      <w:proofErr w:type="spellEnd"/>
+      <w:proofErr w:type="gramEnd"/>
+      <w:r>
+        <w:t xml:space="preserve"> avec s </w:t>
       </w:r>
       <w:r>
         <w:rPr>
@@ -4392,6 +5005,7 @@
       <w:pPr>
         <w:spacing w:after="0"/>
       </w:pPr>
+      <w:proofErr w:type="spellStart"/>
       <w:r>
         <w:rPr>
           <w:b/>
@@ -4413,6 +5027,7 @@
         </w:rPr>
         <w:t>cyle</w:t>
       </w:r>
+      <w:proofErr w:type="spellEnd"/>
       <w:r>
         <w:rPr>
           <w:b/>
@@ -4427,7 +5042,15 @@
         <w:t xml:space="preserve"> on peut les créer n’importe où </w:t>
       </w:r>
       <w:r>
-        <w:t>même niveau que data, methods …</w:t>
+        <w:t xml:space="preserve">même niveau que data, </w:t>
+      </w:r>
+      <w:proofErr w:type="spellStart"/>
+      <w:r>
+        <w:t>methods</w:t>
+      </w:r>
+      <w:proofErr w:type="spellEnd"/>
+      <w:r>
+        <w:t xml:space="preserve"> …</w:t>
       </w:r>
     </w:p>
     <w:p>
@@ -4439,11 +5062,26 @@
         </w:numPr>
         <w:spacing w:after="0"/>
       </w:pPr>
-      <w:r>
-        <w:t>beforeCreated : on peut y mettre par ex de</w:t>
-      </w:r>
-      <w:r>
-        <w:t>s req http</w:t>
+      <w:proofErr w:type="spellStart"/>
+      <w:proofErr w:type="gramStart"/>
+      <w:r>
+        <w:t>beforeCreated</w:t>
+      </w:r>
+      <w:proofErr w:type="spellEnd"/>
+      <w:proofErr w:type="gramEnd"/>
+      <w:r>
+        <w:t> : on peut y mettre par ex de</w:t>
+      </w:r>
+      <w:r>
+        <w:t xml:space="preserve">s </w:t>
+      </w:r>
+      <w:proofErr w:type="spellStart"/>
+      <w:r>
+        <w:t>req</w:t>
+      </w:r>
+      <w:proofErr w:type="spellEnd"/>
+      <w:r>
+        <w:t xml:space="preserve"> http</w:t>
       </w:r>
     </w:p>
     <w:p>
@@ -4455,12 +5093,16 @@
         </w:numPr>
         <w:spacing w:after="0"/>
       </w:pPr>
+      <w:proofErr w:type="spellStart"/>
+      <w:proofErr w:type="gramStart"/>
       <w:r>
         <w:t>create</w:t>
       </w:r>
       <w:r>
         <w:t>d</w:t>
       </w:r>
+      <w:proofErr w:type="spellEnd"/>
+      <w:proofErr w:type="gramEnd"/>
       <w:r>
         <w:t xml:space="preserve"> : </w:t>
       </w:r>
@@ -4477,11 +5119,18 @@
         </w:numPr>
         <w:spacing w:after="0"/>
       </w:pPr>
+      <w:proofErr w:type="spellStart"/>
+      <w:proofErr w:type="gramStart"/>
       <w:r>
         <w:t>beforeM</w:t>
       </w:r>
       <w:r>
-        <w:t>ount :</w:t>
+        <w:t>ount</w:t>
+      </w:r>
+      <w:proofErr w:type="spellEnd"/>
+      <w:proofErr w:type="gramEnd"/>
+      <w:r>
+        <w:t> :</w:t>
       </w:r>
       <w:r>
         <w:t xml:space="preserve"> la vue n’est toujo</w:t>
@@ -4499,8 +5148,15 @@
         </w:numPr>
         <w:spacing w:after="0"/>
       </w:pPr>
-      <w:r>
-        <w:t>mounted :</w:t>
+      <w:proofErr w:type="spellStart"/>
+      <w:proofErr w:type="gramStart"/>
+      <w:r>
+        <w:t>mounted</w:t>
+      </w:r>
+      <w:proofErr w:type="spellEnd"/>
+      <w:proofErr w:type="gramEnd"/>
+      <w:r>
+        <w:t> :</w:t>
       </w:r>
       <w:r>
         <w:t xml:space="preserve"> </w:t>
@@ -4521,15 +5177,24 @@
         </w:numPr>
         <w:spacing w:after="0"/>
       </w:pPr>
+      <w:proofErr w:type="spellStart"/>
+      <w:proofErr w:type="gramStart"/>
       <w:r>
         <w:t>beforeUpdate</w:t>
       </w:r>
-      <w:r>
-        <w:t> : on voit la vue mais pas  la mod</w:t>
+      <w:proofErr w:type="spellEnd"/>
+      <w:proofErr w:type="gramEnd"/>
+      <w:r>
+        <w:t xml:space="preserve"> : on voit la vue mais pas  la </w:t>
+      </w:r>
+      <w:proofErr w:type="spellStart"/>
+      <w:r>
+        <w:t>mod</w:t>
       </w:r>
       <w:r>
         <w:t>if</w:t>
       </w:r>
+      <w:proofErr w:type="spellEnd"/>
     </w:p>
     <w:p>
       <w:pPr>
@@ -4540,13 +5205,25 @@
         </w:numPr>
         <w:spacing w:after="0"/>
       </w:pPr>
+      <w:proofErr w:type="spellStart"/>
+      <w:proofErr w:type="gramStart"/>
       <w:r>
         <w:lastRenderedPageBreak/>
-        <w:t>updated :</w:t>
-      </w:r>
-      <w:r>
-        <w:t xml:space="preserve"> ici on voit la vue et sa modif</w:t>
-      </w:r>
+        <w:t>updated</w:t>
+      </w:r>
+      <w:proofErr w:type="spellEnd"/>
+      <w:proofErr w:type="gramEnd"/>
+      <w:r>
+        <w:t> :</w:t>
+      </w:r>
+      <w:r>
+        <w:t xml:space="preserve"> ici on voit la vue et sa </w:t>
+      </w:r>
+      <w:proofErr w:type="spellStart"/>
+      <w:r>
+        <w:t>modif</w:t>
+      </w:r>
+      <w:proofErr w:type="spellEnd"/>
     </w:p>
     <w:p>
       <w:pPr>
@@ -4557,9 +5234,13 @@
         </w:numPr>
         <w:spacing w:after="0"/>
       </w:pPr>
+      <w:proofErr w:type="spellStart"/>
+      <w:proofErr w:type="gramStart"/>
       <w:r>
         <w:t>beforeUnmount</w:t>
       </w:r>
+      <w:proofErr w:type="spellEnd"/>
+      <w:proofErr w:type="gramEnd"/>
       <w:r>
         <w:t> :</w:t>
       </w:r>
@@ -4567,7 +5248,15 @@
         <w:t xml:space="preserve"> avant de killer l’app</w:t>
       </w:r>
       <w:r>
-        <w:t xml:space="preserve"> (on peut le provoqué avec app.unmount(</w:t>
+        <w:t xml:space="preserve"> (on peut le provoqué avec </w:t>
+      </w:r>
+      <w:proofErr w:type="spellStart"/>
+      <w:r>
+        <w:t>app.unmount</w:t>
+      </w:r>
+      <w:proofErr w:type="spellEnd"/>
+      <w:r>
+        <w:t>(</w:t>
       </w:r>
       <w:r>
         <w:t>) mais c rare)</w:t>
@@ -4582,8 +5271,15 @@
         </w:numPr>
         <w:spacing w:after="0"/>
       </w:pPr>
-      <w:r>
-        <w:t>unmounted :</w:t>
+      <w:proofErr w:type="spellStart"/>
+      <w:proofErr w:type="gramStart"/>
+      <w:r>
+        <w:t>unmounted</w:t>
+      </w:r>
+      <w:proofErr w:type="spellEnd"/>
+      <w:proofErr w:type="gramEnd"/>
+      <w:r>
+        <w:t> :</w:t>
       </w:r>
       <w:r>
         <w:t xml:space="preserve"> </w:t>
@@ -4632,7 +5328,15 @@
         <w:t>éléments</w:t>
       </w:r>
       <w:r>
-        <w:t xml:space="preserve"> qui a un bouton show/hide détails pour chaque élément si on clique sur un bouton il s’</w:t>
+        <w:t xml:space="preserve"> qui a un bouton show/</w:t>
+      </w:r>
+      <w:proofErr w:type="spellStart"/>
+      <w:r>
+        <w:t>hide</w:t>
+      </w:r>
+      <w:proofErr w:type="spellEnd"/>
+      <w:r>
+        <w:t xml:space="preserve"> détails pour chaque élément si on clique sur un bouton il s’</w:t>
       </w:r>
       <w:r>
         <w:t>exécute</w:t>
@@ -4656,7 +5360,15 @@
         <w:t xml:space="preserve"> en</w:t>
       </w:r>
       <w:r>
-        <w:t xml:space="preserve"> scène comme ce que l’on fait avec angular.</w:t>
+        <w:t xml:space="preserve"> scène comme ce que l’on fait avec </w:t>
+      </w:r>
+      <w:proofErr w:type="spellStart"/>
+      <w:r>
+        <w:t>angular</w:t>
+      </w:r>
+      <w:proofErr w:type="spellEnd"/>
+      <w:r>
+        <w:t>.</w:t>
       </w:r>
     </w:p>
     <w:p>
@@ -4686,8 +5398,21 @@
       <w:r>
         <w:t xml:space="preserve">Installer cli avec : </w:t>
       </w:r>
-      <w:r>
-        <w:t>npm install -g @vue/cli</w:t>
+      <w:proofErr w:type="spellStart"/>
+      <w:r>
+        <w:t>npm</w:t>
+      </w:r>
+      <w:proofErr w:type="spellEnd"/>
+      <w:r>
+        <w:t xml:space="preserve"> </w:t>
+      </w:r>
+      <w:proofErr w:type="spellStart"/>
+      <w:r>
+        <w:t>install</w:t>
+      </w:r>
+      <w:proofErr w:type="spellEnd"/>
+      <w:r>
+        <w:t xml:space="preserve"> -g @vue/cli</w:t>
       </w:r>
     </w:p>
     <w:p>
@@ -4710,12 +5435,21 @@
       <w:r>
         <w:t xml:space="preserve"> </w:t>
       </w:r>
+      <w:proofErr w:type="spellStart"/>
       <w:r>
         <w:rPr>
           <w:b/>
           <w:bCs/>
         </w:rPr>
-        <w:t xml:space="preserve">create </w:t>
+        <w:t>create</w:t>
+      </w:r>
+      <w:proofErr w:type="spellEnd"/>
+      <w:r>
+        <w:rPr>
+          <w:b/>
+          <w:bCs/>
+        </w:rPr>
+        <w:t xml:space="preserve"> </w:t>
       </w:r>
       <w:r>
         <w:t>vue-first-app</w:t>
@@ -4734,8 +5468,13 @@
       <w:r>
         <w:t xml:space="preserve"> </w:t>
       </w:r>
-      <w:r>
-        <w:t>npm run serve</w:t>
+      <w:proofErr w:type="spellStart"/>
+      <w:r>
+        <w:t>npm</w:t>
+      </w:r>
+      <w:proofErr w:type="spellEnd"/>
+      <w:r>
+        <w:t xml:space="preserve"> run serve</w:t>
       </w:r>
     </w:p>
     <w:p>
@@ -4805,11 +5544,48 @@
         <w:spacing w:after="0"/>
       </w:pPr>
       <w:r>
-        <w:t>Et App.vue est un fichier .vue avec une partie template (html)</w:t>
-      </w:r>
-      <w:r>
-        <w:t>, script (js ou vue) et style pour le css</w:t>
-      </w:r>
+        <w:t xml:space="preserve">Et </w:t>
+      </w:r>
+      <w:proofErr w:type="spellStart"/>
+      <w:r>
+        <w:t>App.vue</w:t>
+      </w:r>
+      <w:proofErr w:type="spellEnd"/>
+      <w:r>
+        <w:t xml:space="preserve"> est un </w:t>
+      </w:r>
+      <w:proofErr w:type="gramStart"/>
+      <w:r>
+        <w:t>fichier .vue</w:t>
+      </w:r>
+      <w:proofErr w:type="gramEnd"/>
+      <w:r>
+        <w:t xml:space="preserve"> avec une partie </w:t>
+      </w:r>
+      <w:proofErr w:type="spellStart"/>
+      <w:r>
+        <w:t>template</w:t>
+      </w:r>
+      <w:proofErr w:type="spellEnd"/>
+      <w:r>
+        <w:t xml:space="preserve"> (html)</w:t>
+      </w:r>
+      <w:r>
+        <w:t>, script (</w:t>
+      </w:r>
+      <w:proofErr w:type="spellStart"/>
+      <w:r>
+        <w:t>js</w:t>
+      </w:r>
+      <w:proofErr w:type="spellEnd"/>
+      <w:r>
+        <w:t xml:space="preserve"> ou vue) et style pour le </w:t>
+      </w:r>
+      <w:proofErr w:type="spellStart"/>
+      <w:r>
+        <w:t>css</w:t>
+      </w:r>
+      <w:proofErr w:type="spellEnd"/>
       <w:r>
         <w:t>. Ex basique</w:t>
       </w:r>
@@ -4864,8 +5640,13 @@
         <w:spacing w:after="0"/>
       </w:pPr>
       <w:r>
-        <w:t>Pour créer un new component : dans src/components créer un fichier .vue</w:t>
-      </w:r>
+        <w:t xml:space="preserve">Pour créer un new component : dans src/components créer un </w:t>
+      </w:r>
+      <w:proofErr w:type="gramStart"/>
+      <w:r>
+        <w:t>fichier .vue</w:t>
+      </w:r>
+      <w:proofErr w:type="gramEnd"/>
     </w:p>
     <w:p>
       <w:pPr>
@@ -4913,7 +5694,15 @@
         </w:drawing>
       </w:r>
       <w:r>
-        <w:t xml:space="preserve"> et import </w:t>
+        <w:t xml:space="preserve"> </w:t>
+      </w:r>
+      <w:proofErr w:type="gramStart"/>
+      <w:r>
+        <w:t>et</w:t>
+      </w:r>
+      <w:proofErr w:type="gramEnd"/>
+      <w:r>
+        <w:t xml:space="preserve"> import </w:t>
       </w:r>
       <w:r>
         <w:rPr>
@@ -4958,8 +5747,13 @@
       <w:r>
         <w:t xml:space="preserve"> ensuite l’utiliser dans </w:t>
       </w:r>
-      <w:r>
-        <w:t xml:space="preserve">App.vue </w:t>
+      <w:proofErr w:type="spellStart"/>
+      <w:r>
+        <w:t>App.vue</w:t>
+      </w:r>
+      <w:proofErr w:type="spellEnd"/>
+      <w:r>
+        <w:t xml:space="preserve"> </w:t>
       </w:r>
       <w:r>
         <w:rPr>
@@ -5045,8 +5839,13 @@
         <w:spacing w:after="0"/>
       </w:pPr>
       <w:r>
-        <w:t>Avec props</w:t>
-      </w:r>
+        <w:t xml:space="preserve">Avec </w:t>
+      </w:r>
+      <w:proofErr w:type="spellStart"/>
+      <w:r>
+        <w:t>props</w:t>
+      </w:r>
+      <w:proofErr w:type="spellEnd"/>
     </w:p>
     <w:p>
       <w:pPr>
@@ -5092,9 +5891,19 @@
           </wp:inline>
         </w:drawing>
       </w:r>
-      <w:r>
-        <w:t>dans son template</w:t>
-      </w:r>
+      <w:proofErr w:type="gramStart"/>
+      <w:r>
+        <w:t>dans</w:t>
+      </w:r>
+      <w:proofErr w:type="gramEnd"/>
+      <w:r>
+        <w:t xml:space="preserve"> son </w:t>
+      </w:r>
+      <w:proofErr w:type="spellStart"/>
+      <w:r>
+        <w:t>template</w:t>
+      </w:r>
+      <w:proofErr w:type="spellEnd"/>
       <w:r>
         <w:rPr>
           <w:noProof/>
@@ -5144,7 +5953,15 @@
         <w:t xml:space="preserve">Et au niveau </w:t>
       </w:r>
       <w:r>
-        <w:t xml:space="preserve">de App.vue </w:t>
+        <w:t xml:space="preserve">de </w:t>
+      </w:r>
+      <w:proofErr w:type="spellStart"/>
+      <w:r>
+        <w:t>App.vue</w:t>
+      </w:r>
+      <w:proofErr w:type="spellEnd"/>
+      <w:r>
+        <w:t xml:space="preserve"> </w:t>
       </w:r>
       <w:r>
         <w:rPr>
@@ -5191,8 +6008,13 @@
       <w:pPr>
         <w:spacing w:after="0"/>
       </w:pPr>
-      <w:r>
-        <w:t>Props est immutable</w:t>
+      <w:proofErr w:type="spellStart"/>
+      <w:r>
+        <w:t>Props</w:t>
+      </w:r>
+      <w:proofErr w:type="spellEnd"/>
+      <w:r>
+        <w:t xml:space="preserve"> est immutable</w:t>
       </w:r>
       <w:r>
         <w:t xml:space="preserve">, pour contourner ça il y a 2 façons de faire dont : </w:t>
@@ -5249,7 +6071,23 @@
         </w:drawing>
       </w:r>
       <w:r>
-        <w:t xml:space="preserve"> comme on ne peut changer directement isFavorite on met sa </w:t>
+        <w:t xml:space="preserve"> </w:t>
+      </w:r>
+      <w:proofErr w:type="gramStart"/>
+      <w:r>
+        <w:t>comme</w:t>
+      </w:r>
+      <w:proofErr w:type="gramEnd"/>
+      <w:r>
+        <w:t xml:space="preserve"> on ne peut changer directement </w:t>
+      </w:r>
+      <w:proofErr w:type="spellStart"/>
+      <w:r>
+        <w:t>isFavorite</w:t>
+      </w:r>
+      <w:proofErr w:type="spellEnd"/>
+      <w:r>
+        <w:t xml:space="preserve"> on met sa </w:t>
       </w:r>
       <w:r>
         <w:t>valeur</w:t>
@@ -5301,10 +6139,23 @@
         </w:drawing>
       </w:r>
       <w:r>
-        <w:t xml:space="preserve"> et afficher dans le template</w:t>
-      </w:r>
-      <w:r>
-        <w:t>. Avec cette methode on ne change pas vraiment la donnée initiale du parent</w:t>
+        <w:t xml:space="preserve"> et afficher dans le </w:t>
+      </w:r>
+      <w:proofErr w:type="spellStart"/>
+      <w:r>
+        <w:t>template</w:t>
+      </w:r>
+      <w:proofErr w:type="spellEnd"/>
+      <w:r>
+        <w:t xml:space="preserve">. Avec cette </w:t>
+      </w:r>
+      <w:proofErr w:type="spellStart"/>
+      <w:r>
+        <w:t>methode</w:t>
+      </w:r>
+      <w:proofErr w:type="spellEnd"/>
+      <w:r>
+        <w:t xml:space="preserve"> on ne change pas vraiment la donnée initiale du parent</w:t>
       </w:r>
       <w:r>
         <w:t xml:space="preserve"> (juste la copie)</w:t>
@@ -5319,10 +6170,26 @@
         <w:t xml:space="preserve">Au lieu de </w:t>
       </w:r>
       <w:r>
-        <w:t xml:space="preserve">lui donner un tableau, on peut donner au props un objet </w:t>
-      </w:r>
-      <w:r>
-        <w:t>plus complex avec des validations</w:t>
+        <w:t xml:space="preserve">lui donner un tableau, on peut donner au </w:t>
+      </w:r>
+      <w:proofErr w:type="spellStart"/>
+      <w:r>
+        <w:t>props</w:t>
+      </w:r>
+      <w:proofErr w:type="spellEnd"/>
+      <w:r>
+        <w:t xml:space="preserve"> un objet </w:t>
+      </w:r>
+      <w:r>
+        <w:t xml:space="preserve">plus </w:t>
+      </w:r>
+      <w:proofErr w:type="spellStart"/>
+      <w:r>
+        <w:t>complex</w:t>
+      </w:r>
+      <w:proofErr w:type="spellEnd"/>
+      <w:r>
+        <w:t xml:space="preserve"> avec des validations</w:t>
       </w:r>
       <w:r>
         <w:rPr>
@@ -5381,7 +6248,15 @@
         <w:spacing w:after="0"/>
       </w:pPr>
       <w:r>
-        <w:t>On peut boucler ave  v for au n</w:t>
+        <w:t xml:space="preserve">On peut boucler </w:t>
+      </w:r>
+      <w:proofErr w:type="gramStart"/>
+      <w:r>
+        <w:t>ave  v</w:t>
+      </w:r>
+      <w:proofErr w:type="gramEnd"/>
+      <w:r>
+        <w:t xml:space="preserve"> for au n</w:t>
       </w:r>
       <w:r>
         <w:t>iveau du parent aussi et enle</w:t>
@@ -5443,7 +6318,11 @@
         <w:t xml:space="preserve">Communication du </w:t>
       </w:r>
       <w:r>
-        <w:t>component à son parent : ex du is</w:t>
+        <w:t xml:space="preserve">component à son parent : ex du </w:t>
+      </w:r>
+      <w:proofErr w:type="spellStart"/>
+      <w:r>
+        <w:t>is</w:t>
       </w:r>
       <w:r>
         <w:t>F</w:t>
@@ -5451,13 +6330,19 @@
       <w:r>
         <w:t>avorite</w:t>
       </w:r>
-    </w:p>
-    <w:p>
-      <w:pPr>
-        <w:spacing w:after="0"/>
-      </w:pPr>
-      <w:r>
-        <w:t xml:space="preserve">ToggleFavorite devient </w:t>
+      <w:proofErr w:type="spellEnd"/>
+    </w:p>
+    <w:p>
+      <w:pPr>
+        <w:spacing w:after="0"/>
+      </w:pPr>
+      <w:proofErr w:type="spellStart"/>
+      <w:r>
+        <w:t>ToggleFavorite</w:t>
+      </w:r>
+      <w:proofErr w:type="spellEnd"/>
+      <w:r>
+        <w:t xml:space="preserve"> devient </w:t>
       </w:r>
       <w:r>
         <w:rPr>
@@ -5500,11 +6385,32 @@
         </w:drawing>
       </w:r>
       <w:r>
-        <w:t xml:space="preserve"> ici on donne l’id de l’element concerné</w:t>
-      </w:r>
-      <w:r>
-        <w:t>. Id est dans props</w:t>
-      </w:r>
+        <w:t xml:space="preserve"> ici on donne </w:t>
+      </w:r>
+      <w:proofErr w:type="spellStart"/>
+      <w:r>
+        <w:t>l’id</w:t>
+      </w:r>
+      <w:proofErr w:type="spellEnd"/>
+      <w:r>
+        <w:t xml:space="preserve"> de l’</w:t>
+      </w:r>
+      <w:proofErr w:type="spellStart"/>
+      <w:r>
+        <w:t>element</w:t>
+      </w:r>
+      <w:proofErr w:type="spellEnd"/>
+      <w:r>
+        <w:t xml:space="preserve"> concerné</w:t>
+      </w:r>
+      <w:r>
+        <w:t xml:space="preserve">. Id est dans </w:t>
+      </w:r>
+      <w:proofErr w:type="spellStart"/>
+      <w:r>
+        <w:t>props</w:t>
+      </w:r>
+      <w:proofErr w:type="spellEnd"/>
     </w:p>
     <w:p>
       <w:pPr>
@@ -5514,7 +6420,15 @@
         <w:t xml:space="preserve">Dans </w:t>
       </w:r>
       <w:r>
-        <w:t xml:space="preserve">le parent App.vue </w:t>
+        <w:t xml:space="preserve">le parent </w:t>
+      </w:r>
+      <w:proofErr w:type="spellStart"/>
+      <w:r>
+        <w:t>App.vue</w:t>
+      </w:r>
+      <w:proofErr w:type="spellEnd"/>
+      <w:r>
+        <w:t xml:space="preserve"> </w:t>
       </w:r>
       <w:r>
         <w:rPr>
@@ -5623,10 +6537,26 @@
         <w:t>Pour juste de</w:t>
       </w:r>
       <w:r>
-        <w:t>s besoins d’informations</w:t>
-      </w:r>
-      <w:r>
-        <w:t> , (log et dire qu’on a tel emit dans le component)</w:t>
+        <w:t xml:space="preserve">s besoins </w:t>
+      </w:r>
+      <w:proofErr w:type="gramStart"/>
+      <w:r>
+        <w:t>d’informations</w:t>
+      </w:r>
+      <w:r>
+        <w:t> ,</w:t>
+      </w:r>
+      <w:proofErr w:type="gramEnd"/>
+      <w:r>
+        <w:t xml:space="preserve"> (log et dire qu’on a tel </w:t>
+      </w:r>
+      <w:proofErr w:type="spellStart"/>
+      <w:r>
+        <w:t>emit</w:t>
+      </w:r>
+      <w:proofErr w:type="spellEnd"/>
+      <w:r>
+        <w:t xml:space="preserve"> dans le component)</w:t>
       </w:r>
       <w:r>
         <w:rPr>
@@ -5685,6 +6615,7 @@
       <w:pPr>
         <w:spacing w:after="0"/>
       </w:pPr>
+      <w:proofErr w:type="spellStart"/>
       <w:r>
         <w:rPr>
           <w:b/>
@@ -5692,8 +6623,29 @@
           <w:sz w:val="24"/>
           <w:szCs w:val="24"/>
         </w:rPr>
-        <w:t>Delete friend</w:t>
-      </w:r>
+        <w:t>Delete</w:t>
+      </w:r>
+      <w:proofErr w:type="spellEnd"/>
+      <w:r>
+        <w:rPr>
+          <w:b/>
+          <w:bCs/>
+          <w:sz w:val="24"/>
+          <w:szCs w:val="24"/>
+        </w:rPr>
+        <w:t xml:space="preserve"> </w:t>
+      </w:r>
+      <w:proofErr w:type="spellStart"/>
+      <w:r>
+        <w:rPr>
+          <w:b/>
+          <w:bCs/>
+          <w:sz w:val="24"/>
+          <w:szCs w:val="24"/>
+        </w:rPr>
+        <w:t>friend</w:t>
+      </w:r>
+      <w:proofErr w:type="spellEnd"/>
       <w:r>
         <w:t> :</w:t>
       </w:r>
@@ -5748,19 +6700,66 @@
       <w:r>
         <w:t xml:space="preserve"> ou bien créer une fonction qui a la ligne </w:t>
       </w:r>
-      <w:r>
-        <w:t>this.$emits('delete')</w:t>
-      </w:r>
-      <w:r>
-        <w:t xml:space="preserve"> et @click= ‘delete’</w:t>
-      </w:r>
-    </w:p>
-    <w:p>
-      <w:pPr>
-        <w:spacing w:after="0"/>
-      </w:pPr>
-      <w:r>
-        <w:t>Et ajouter dans la liste des emits la new methode pour info</w:t>
+      <w:proofErr w:type="spellStart"/>
+      <w:proofErr w:type="gramStart"/>
+      <w:r>
+        <w:t>this</w:t>
+      </w:r>
+      <w:proofErr w:type="spellEnd"/>
+      <w:r>
+        <w:t>.$</w:t>
+      </w:r>
+      <w:proofErr w:type="spellStart"/>
+      <w:proofErr w:type="gramEnd"/>
+      <w:r>
+        <w:t>emits</w:t>
+      </w:r>
+      <w:proofErr w:type="spellEnd"/>
+      <w:r>
+        <w:t>('</w:t>
+      </w:r>
+      <w:proofErr w:type="spellStart"/>
+      <w:r>
+        <w:t>delete</w:t>
+      </w:r>
+      <w:proofErr w:type="spellEnd"/>
+      <w:r>
+        <w:t>')</w:t>
+      </w:r>
+      <w:r>
+        <w:t xml:space="preserve"> et @click= ‘</w:t>
+      </w:r>
+      <w:proofErr w:type="spellStart"/>
+      <w:r>
+        <w:t>delete</w:t>
+      </w:r>
+      <w:proofErr w:type="spellEnd"/>
+      <w:r>
+        <w:t>’</w:t>
+      </w:r>
+    </w:p>
+    <w:p>
+      <w:pPr>
+        <w:spacing w:after="0"/>
+      </w:pPr>
+      <w:r>
+        <w:t xml:space="preserve">Et ajouter dans la liste des </w:t>
+      </w:r>
+      <w:proofErr w:type="spellStart"/>
+      <w:r>
+        <w:t>emits</w:t>
+      </w:r>
+      <w:proofErr w:type="spellEnd"/>
+      <w:r>
+        <w:t xml:space="preserve"> la new </w:t>
+      </w:r>
+      <w:proofErr w:type="spellStart"/>
+      <w:r>
+        <w:t>methode</w:t>
+      </w:r>
+      <w:proofErr w:type="spellEnd"/>
+      <w:r>
+        <w:t xml:space="preserve"> pour info</w:t>
       </w:r>
       <w:r>
         <w:rPr>
@@ -5854,7 +6853,15 @@
         </w:drawing>
       </w:r>
       <w:r>
-        <w:t xml:space="preserve"> pour gérer l’envoie du del fait par le fils</w:t>
+        <w:t xml:space="preserve"> pour gérer l’envoie du </w:t>
+      </w:r>
+      <w:proofErr w:type="spellStart"/>
+      <w:r>
+        <w:t>del</w:t>
+      </w:r>
+      <w:proofErr w:type="spellEnd"/>
+      <w:r>
+        <w:t xml:space="preserve"> fait par le fils</w:t>
       </w:r>
     </w:p>
     <w:p>
@@ -5938,16 +6945,39 @@
       <w:r>
         <w:t xml:space="preserve">. </w:t>
       </w:r>
-      <w:r>
-        <w:t>Ca marche comme les props.</w:t>
-      </w:r>
-    </w:p>
-    <w:p>
-      <w:pPr>
-        <w:spacing w:after="0"/>
-      </w:pPr>
-      <w:r>
-        <w:t xml:space="preserve">Elever props </w:t>
+      <w:proofErr w:type="spellStart"/>
+      <w:proofErr w:type="gramStart"/>
+      <w:r>
+        <w:t>Ca</w:t>
+      </w:r>
+      <w:proofErr w:type="spellEnd"/>
+      <w:proofErr w:type="gramEnd"/>
+      <w:r>
+        <w:t xml:space="preserve"> marche comme les </w:t>
+      </w:r>
+      <w:proofErr w:type="spellStart"/>
+      <w:r>
+        <w:t>props</w:t>
+      </w:r>
+      <w:proofErr w:type="spellEnd"/>
+      <w:r>
+        <w:t>.</w:t>
+      </w:r>
+    </w:p>
+    <w:p>
+      <w:pPr>
+        <w:spacing w:after="0"/>
+      </w:pPr>
+      <w:r>
+        <w:t xml:space="preserve">Elever </w:t>
+      </w:r>
+      <w:proofErr w:type="spellStart"/>
+      <w:r>
+        <w:t>props</w:t>
+      </w:r>
+      <w:proofErr w:type="spellEnd"/>
+      <w:r>
+        <w:t xml:space="preserve"> </w:t>
       </w:r>
       <w:r>
         <w:rPr>
@@ -5995,7 +7025,15 @@
         <w:spacing w:after="0"/>
       </w:pPr>
       <w:r>
-        <w:t xml:space="preserve">Ajouter une zone provide même niveau que data </w:t>
+        <w:t xml:space="preserve">Ajouter une zone </w:t>
+      </w:r>
+      <w:proofErr w:type="spellStart"/>
+      <w:r>
+        <w:t>provide</w:t>
+      </w:r>
+      <w:proofErr w:type="spellEnd"/>
+      <w:r>
+        <w:t xml:space="preserve"> même niveau que data </w:t>
       </w:r>
       <w:r>
         <w:rPr>
@@ -6043,7 +7081,23 @@
         <w:spacing w:after="0"/>
       </w:pPr>
       <w:r>
-        <w:t xml:space="preserve">Use case enlever props et remplacer par inject </w:t>
+        <w:t xml:space="preserve">Use case enlever </w:t>
+      </w:r>
+      <w:proofErr w:type="spellStart"/>
+      <w:r>
+        <w:t>props</w:t>
+      </w:r>
+      <w:proofErr w:type="spellEnd"/>
+      <w:r>
+        <w:t xml:space="preserve"> et remplacer par </w:t>
+      </w:r>
+      <w:proofErr w:type="spellStart"/>
+      <w:r>
+        <w:t>inject</w:t>
+      </w:r>
+      <w:proofErr w:type="spellEnd"/>
+      <w:r>
+        <w:t xml:space="preserve"> </w:t>
       </w:r>
       <w:r>
         <w:rPr>
@@ -6091,9 +7145,20 @@
         <w:spacing w:after="0"/>
       </w:pPr>
       <w:r>
-        <w:t xml:space="preserve">Pour ne pas dupliquer les données écrire provide comme data cad </w:t>
-      </w:r>
-      <w:r>
+        <w:t xml:space="preserve">Pour ne pas dupliquer les données écrire </w:t>
+      </w:r>
+      <w:proofErr w:type="spellStart"/>
+      <w:r>
+        <w:t>provide</w:t>
+      </w:r>
+      <w:proofErr w:type="spellEnd"/>
+      <w:r>
+        <w:t xml:space="preserve"> comme data cad </w:t>
+      </w:r>
+      <w:r>
+        <w:rPr>
+          <w:noProof/>
+        </w:rPr>
         <w:drawing>
           <wp:inline distT="0" distB="0" distL="0" distR="0" wp14:anchorId="70A4EBAF" wp14:editId="01F29C14">
             <wp:extent cx="1816193" cy="647733"/>
@@ -6130,6 +7195,64 @@
           </wp:inline>
         </w:drawing>
       </w:r>
+    </w:p>
+    <w:p>
+      <w:pPr>
+        <w:spacing w:after="0"/>
+      </w:pPr>
+      <w:r>
+        <w:t xml:space="preserve">Ex qui ajoute un </w:t>
+      </w:r>
+      <w:proofErr w:type="spellStart"/>
+      <w:r>
+        <w:t>element</w:t>
+      </w:r>
+      <w:proofErr w:type="spellEnd"/>
+      <w:r>
+        <w:t xml:space="preserve"> a la liste après 3s </w:t>
+      </w:r>
+      <w:r>
+        <w:drawing>
+          <wp:inline distT="0" distB="0" distL="0" distR="0" wp14:anchorId="463CE5EC" wp14:editId="294D5F36">
+            <wp:extent cx="4597636" cy="1606633"/>
+            <wp:effectExtent l="0" t="0" r="0" b="0"/>
+            <wp:docPr id="121109768" name="Picture 1" descr="A screen shot of a computer&#10;&#10;Description automatically generated"/>
+            <wp:cNvGraphicFramePr>
+              <a:graphicFrameLocks xmlns:a="http://schemas.openxmlformats.org/drawingml/2006/main" noChangeAspect="1"/>
+            </wp:cNvGraphicFramePr>
+            <a:graphic xmlns:a="http://schemas.openxmlformats.org/drawingml/2006/main">
+              <a:graphicData uri="http://schemas.openxmlformats.org/drawingml/2006/picture">
+                <pic:pic xmlns:pic="http://schemas.openxmlformats.org/drawingml/2006/picture">
+                  <pic:nvPicPr>
+                    <pic:cNvPr id="121109768" name="Picture 1" descr="A screen shot of a computer&#10;&#10;Description automatically generated"/>
+                    <pic:cNvPicPr/>
+                  </pic:nvPicPr>
+                  <pic:blipFill>
+                    <a:blip r:embed="rId101"/>
+                    <a:stretch>
+                      <a:fillRect/>
+                    </a:stretch>
+                  </pic:blipFill>
+                  <pic:spPr>
+                    <a:xfrm>
+                      <a:off x="0" y="0"/>
+                      <a:ext cx="4597636" cy="1606633"/>
+                    </a:xfrm>
+                    <a:prstGeom prst="rect">
+                      <a:avLst/>
+                    </a:prstGeom>
+                  </pic:spPr>
+                </pic:pic>
+              </a:graphicData>
+            </a:graphic>
+          </wp:inline>
+        </w:drawing>
+      </w:r>
+    </w:p>
+    <w:p>
+      <w:pPr>
+        <w:spacing w:after="0"/>
+      </w:pPr>
     </w:p>
     <w:sectPr>
       <w:pgSz w:w="11906" w:h="16838"/>

--- a/VUEJS.docx
+++ b/VUEJS.docx
@@ -7212,6 +7212,9 @@
         <w:t xml:space="preserve"> a la liste après 3s </w:t>
       </w:r>
       <w:r>
+        <w:rPr>
+          <w:noProof/>
+        </w:rPr>
         <w:drawing>
           <wp:inline distT="0" distB="0" distL="0" distR="0" wp14:anchorId="463CE5EC" wp14:editId="294D5F36">
             <wp:extent cx="4597636" cy="1606633"/>
@@ -7253,6 +7256,280 @@
       <w:pPr>
         <w:spacing w:after="0"/>
       </w:pPr>
+      <w:r>
+        <w:t xml:space="preserve">Au lieu de faire </w:t>
+      </w:r>
+      <w:proofErr w:type="spellStart"/>
+      <w:r>
+        <w:t>emit</w:t>
+      </w:r>
+      <w:proofErr w:type="spellEnd"/>
+      <w:r>
+        <w:t xml:space="preserve"> et </w:t>
+      </w:r>
+      <w:proofErr w:type="spellStart"/>
+      <w:r>
+        <w:t>props</w:t>
+      </w:r>
+      <w:proofErr w:type="spellEnd"/>
+      <w:r>
+        <w:t xml:space="preserve"> </w:t>
+      </w:r>
+      <w:proofErr w:type="spellStart"/>
+      <w:r>
+        <w:t>pn</w:t>
+      </w:r>
+      <w:proofErr w:type="spellEnd"/>
+      <w:r>
+        <w:t xml:space="preserve"> peut le </w:t>
+      </w:r>
+      <w:r>
+        <w:t xml:space="preserve">mettre dans </w:t>
+      </w:r>
+      <w:proofErr w:type="spellStart"/>
+      <w:r>
+        <w:t>provide</w:t>
+      </w:r>
+      <w:proofErr w:type="spellEnd"/>
+      <w:r>
+        <w:t xml:space="preserve"> et l’injecter </w:t>
+      </w:r>
+      <w:r>
+        <w:t>après</w:t>
+      </w:r>
+    </w:p>
+    <w:p>
+      <w:pPr>
+        <w:spacing w:after="0"/>
+      </w:pPr>
+      <w:r>
+        <w:lastRenderedPageBreak/>
+        <w:drawing>
+          <wp:inline distT="0" distB="0" distL="0" distR="0" wp14:anchorId="0905EA67" wp14:editId="42FE2D96">
+            <wp:extent cx="2730640" cy="825542"/>
+            <wp:effectExtent l="0" t="0" r="0" b="0"/>
+            <wp:docPr id="1497820852" name="Picture 1" descr="A screen shot of a computer&#10;&#10;Description automatically generated"/>
+            <wp:cNvGraphicFramePr>
+              <a:graphicFrameLocks xmlns:a="http://schemas.openxmlformats.org/drawingml/2006/main" noChangeAspect="1"/>
+            </wp:cNvGraphicFramePr>
+            <a:graphic xmlns:a="http://schemas.openxmlformats.org/drawingml/2006/main">
+              <a:graphicData uri="http://schemas.openxmlformats.org/drawingml/2006/picture">
+                <pic:pic xmlns:pic="http://schemas.openxmlformats.org/drawingml/2006/picture">
+                  <pic:nvPicPr>
+                    <pic:cNvPr id="1497820852" name="Picture 1" descr="A screen shot of a computer&#10;&#10;Description automatically generated"/>
+                    <pic:cNvPicPr/>
+                  </pic:nvPicPr>
+                  <pic:blipFill>
+                    <a:blip r:embed="rId102"/>
+                    <a:stretch>
+                      <a:fillRect/>
+                    </a:stretch>
+                  </pic:blipFill>
+                  <pic:spPr>
+                    <a:xfrm>
+                      <a:off x="0" y="0"/>
+                      <a:ext cx="2730640" cy="825542"/>
+                    </a:xfrm>
+                    <a:prstGeom prst="rect">
+                      <a:avLst/>
+                    </a:prstGeom>
+                  </pic:spPr>
+                </pic:pic>
+              </a:graphicData>
+            </a:graphic>
+          </wp:inline>
+        </w:drawing>
+      </w:r>
+      <w:proofErr w:type="gramStart"/>
+      <w:r>
+        <w:t>simple</w:t>
+      </w:r>
+      <w:proofErr w:type="gramEnd"/>
+      <w:r>
+        <w:t xml:space="preserve"> dans composant </w:t>
+      </w:r>
+      <w:r>
+        <w:drawing>
+          <wp:inline distT="0" distB="0" distL="0" distR="0" wp14:anchorId="7E68F6A6" wp14:editId="1BCB30DF">
+            <wp:extent cx="2521080" cy="342918"/>
+            <wp:effectExtent l="0" t="0" r="0" b="0"/>
+            <wp:docPr id="1275286694" name="Picture 1" descr="A black background with text and symbols&#10;&#10;Description automatically generated with medium confidence"/>
+            <wp:cNvGraphicFramePr>
+              <a:graphicFrameLocks xmlns:a="http://schemas.openxmlformats.org/drawingml/2006/main" noChangeAspect="1"/>
+            </wp:cNvGraphicFramePr>
+            <a:graphic xmlns:a="http://schemas.openxmlformats.org/drawingml/2006/main">
+              <a:graphicData uri="http://schemas.openxmlformats.org/drawingml/2006/picture">
+                <pic:pic xmlns:pic="http://schemas.openxmlformats.org/drawingml/2006/picture">
+                  <pic:nvPicPr>
+                    <pic:cNvPr id="1275286694" name="Picture 1" descr="A black background with text and symbols&#10;&#10;Description automatically generated with medium confidence"/>
+                    <pic:cNvPicPr/>
+                  </pic:nvPicPr>
+                  <pic:blipFill>
+                    <a:blip r:embed="rId103"/>
+                    <a:stretch>
+                      <a:fillRect/>
+                    </a:stretch>
+                  </pic:blipFill>
+                  <pic:spPr>
+                    <a:xfrm>
+                      <a:off x="0" y="0"/>
+                      <a:ext cx="2521080" cy="342918"/>
+                    </a:xfrm>
+                    <a:prstGeom prst="rect">
+                      <a:avLst/>
+                    </a:prstGeom>
+                  </pic:spPr>
+                </pic:pic>
+              </a:graphicData>
+            </a:graphic>
+          </wp:inline>
+        </w:drawing>
+      </w:r>
+    </w:p>
+    <w:p>
+      <w:pPr>
+        <w:spacing w:after="0"/>
+      </w:pPr>
+      <w:r>
+        <w:t xml:space="preserve">Use case : </w:t>
+      </w:r>
+      <w:r>
+        <w:drawing>
+          <wp:inline distT="0" distB="0" distL="0" distR="0" wp14:anchorId="030AB069" wp14:editId="4C1E6CF5">
+            <wp:extent cx="2635385" cy="228612"/>
+            <wp:effectExtent l="0" t="0" r="0" b="0"/>
+            <wp:docPr id="1950392150" name="Picture 1"/>
+            <wp:cNvGraphicFramePr>
+              <a:graphicFrameLocks xmlns:a="http://schemas.openxmlformats.org/drawingml/2006/main" noChangeAspect="1"/>
+            </wp:cNvGraphicFramePr>
+            <a:graphic xmlns:a="http://schemas.openxmlformats.org/drawingml/2006/main">
+              <a:graphicData uri="http://schemas.openxmlformats.org/drawingml/2006/picture">
+                <pic:pic xmlns:pic="http://schemas.openxmlformats.org/drawingml/2006/picture">
+                  <pic:nvPicPr>
+                    <pic:cNvPr id="1950392150" name=""/>
+                    <pic:cNvPicPr/>
+                  </pic:nvPicPr>
+                  <pic:blipFill>
+                    <a:blip r:embed="rId104"/>
+                    <a:stretch>
+                      <a:fillRect/>
+                    </a:stretch>
+                  </pic:blipFill>
+                  <pic:spPr>
+                    <a:xfrm>
+                      <a:off x="0" y="0"/>
+                      <a:ext cx="2635385" cy="228612"/>
+                    </a:xfrm>
+                    <a:prstGeom prst="rect">
+                      <a:avLst/>
+                    </a:prstGeom>
+                  </pic:spPr>
+                </pic:pic>
+              </a:graphicData>
+            </a:graphic>
+          </wp:inline>
+        </w:drawing>
+      </w:r>
+      <w:r>
+        <w:t xml:space="preserve"> </w:t>
+      </w:r>
+      <w:r>
+        <w:drawing>
+          <wp:inline distT="0" distB="0" distL="0" distR="0" wp14:anchorId="2871672C" wp14:editId="218FD70E">
+            <wp:extent cx="2057506" cy="482625"/>
+            <wp:effectExtent l="0" t="0" r="0" b="0"/>
+            <wp:docPr id="187570951" name="Picture 1" descr="A computer screen shot of text&#10;&#10;Description automatically generated"/>
+            <wp:cNvGraphicFramePr>
+              <a:graphicFrameLocks xmlns:a="http://schemas.openxmlformats.org/drawingml/2006/main" noChangeAspect="1"/>
+            </wp:cNvGraphicFramePr>
+            <a:graphic xmlns:a="http://schemas.openxmlformats.org/drawingml/2006/main">
+              <a:graphicData uri="http://schemas.openxmlformats.org/drawingml/2006/picture">
+                <pic:pic xmlns:pic="http://schemas.openxmlformats.org/drawingml/2006/picture">
+                  <pic:nvPicPr>
+                    <pic:cNvPr id="187570951" name="Picture 1" descr="A computer screen shot of text&#10;&#10;Description automatically generated"/>
+                    <pic:cNvPicPr/>
+                  </pic:nvPicPr>
+                  <pic:blipFill>
+                    <a:blip r:embed="rId105"/>
+                    <a:stretch>
+                      <a:fillRect/>
+                    </a:stretch>
+                  </pic:blipFill>
+                  <pic:spPr>
+                    <a:xfrm>
+                      <a:off x="0" y="0"/>
+                      <a:ext cx="2057506" cy="482625"/>
+                    </a:xfrm>
+                    <a:prstGeom prst="rect">
+                      <a:avLst/>
+                    </a:prstGeom>
+                  </pic:spPr>
+                </pic:pic>
+              </a:graphicData>
+            </a:graphic>
+          </wp:inline>
+        </w:drawing>
+      </w:r>
+    </w:p>
+    <w:p>
+      <w:pPr>
+        <w:spacing w:after="0"/>
+      </w:pPr>
+      <w:r>
+        <w:rPr>
+          <w:b/>
+          <w:bCs/>
+          <w:color w:val="FF0000"/>
+        </w:rPr>
+        <w:t>NB</w:t>
+      </w:r>
+      <w:r>
+        <w:rPr>
+          <w:color w:val="FF0000"/>
+        </w:rPr>
+        <w:t> </w:t>
+      </w:r>
+      <w:r>
+        <w:t xml:space="preserve">: </w:t>
+      </w:r>
+      <w:proofErr w:type="spellStart"/>
+      <w:r>
+        <w:t>props</w:t>
+      </w:r>
+      <w:proofErr w:type="spellEnd"/>
+      <w:r>
+        <w:t xml:space="preserve"> et </w:t>
+      </w:r>
+      <w:proofErr w:type="spellStart"/>
+      <w:r>
+        <w:t>event</w:t>
+      </w:r>
+      <w:proofErr w:type="spellEnd"/>
+      <w:r>
+        <w:t xml:space="preserve"> doivent être </w:t>
+      </w:r>
+      <w:r>
+        <w:t>privilégier</w:t>
+      </w:r>
+      <w:r>
+        <w:t xml:space="preserve"> à la place de </w:t>
+      </w:r>
+      <w:proofErr w:type="spellStart"/>
+      <w:r>
+        <w:t>provide</w:t>
+      </w:r>
+      <w:proofErr w:type="spellEnd"/>
+      <w:r>
+        <w:t xml:space="preserve"> et </w:t>
+      </w:r>
+      <w:proofErr w:type="spellStart"/>
+      <w:r>
+        <w:t>inject</w:t>
+      </w:r>
+      <w:proofErr w:type="spellEnd"/>
+      <w:r>
+        <w:t>.</w:t>
+      </w:r>
     </w:p>
     <w:sectPr>
       <w:pgSz w:w="11906" w:h="16838"/>

--- a/VUEJS.docx
+++ b/VUEJS.docx
@@ -6961,7 +6961,10 @@
       </w:r>
       <w:proofErr w:type="spellEnd"/>
       <w:r>
-        <w:t>.</w:t>
+        <w:t xml:space="preserve"> mais les données passent entre plusieurs </w:t>
+      </w:r>
+      <w:r>
+        <w:t>composants.</w:t>
       </w:r>
     </w:p>
     <w:p>
@@ -7303,6 +7306,9 @@
         <w:spacing w:after="0"/>
       </w:pPr>
       <w:r>
+        <w:rPr>
+          <w:noProof/>
+        </w:rPr>
         <w:lastRenderedPageBreak/>
         <w:drawing>
           <wp:inline distT="0" distB="0" distL="0" distR="0" wp14:anchorId="0905EA67" wp14:editId="42FE2D96">
@@ -7349,6 +7355,9 @@
         <w:t xml:space="preserve"> dans composant </w:t>
       </w:r>
       <w:r>
+        <w:rPr>
+          <w:noProof/>
+        </w:rPr>
         <w:drawing>
           <wp:inline distT="0" distB="0" distL="0" distR="0" wp14:anchorId="7E68F6A6" wp14:editId="1BCB30DF">
             <wp:extent cx="2521080" cy="342918"/>
@@ -7394,6 +7403,9 @@
         <w:t xml:space="preserve">Use case : </w:t>
       </w:r>
       <w:r>
+        <w:rPr>
+          <w:noProof/>
+        </w:rPr>
         <w:drawing>
           <wp:inline distT="0" distB="0" distL="0" distR="0" wp14:anchorId="030AB069" wp14:editId="4C1E6CF5">
             <wp:extent cx="2635385" cy="228612"/>
@@ -7434,6 +7446,9 @@
         <w:t xml:space="preserve"> </w:t>
       </w:r>
       <w:r>
+        <w:rPr>
+          <w:noProof/>
+        </w:rPr>
         <w:drawing>
           <wp:inline distT="0" distB="0" distL="0" distR="0" wp14:anchorId="2871672C" wp14:editId="218FD70E">
             <wp:extent cx="2057506" cy="482625"/>
@@ -7530,6 +7545,276 @@
       <w:r>
         <w:t>.</w:t>
       </w:r>
+    </w:p>
+    <w:p>
+      <w:pPr>
+        <w:spacing w:after="0"/>
+      </w:pPr>
+      <w:proofErr w:type="spellStart"/>
+      <w:r>
+        <w:t>Resumé</w:t>
+      </w:r>
+      <w:proofErr w:type="spellEnd"/>
+      <w:r>
+        <w:t xml:space="preserve"> : </w:t>
+      </w:r>
+      <w:proofErr w:type="spellStart"/>
+      <w:r>
+        <w:t>props</w:t>
+      </w:r>
+      <w:proofErr w:type="spellEnd"/>
+      <w:r>
+        <w:t xml:space="preserve"> : parent -&gt; </w:t>
+      </w:r>
+      <w:proofErr w:type="gramStart"/>
+      <w:r>
+        <w:t xml:space="preserve">fils,   </w:t>
+      </w:r>
+      <w:proofErr w:type="gramEnd"/>
+      <w:r>
+        <w:t xml:space="preserve"> </w:t>
+      </w:r>
+      <w:proofErr w:type="spellStart"/>
+      <w:r>
+        <w:t>event</w:t>
+      </w:r>
+      <w:proofErr w:type="spellEnd"/>
+      <w:r>
+        <w:t xml:space="preserve"> : </w:t>
+      </w:r>
+      <w:proofErr w:type="spellStart"/>
+      <w:r>
+        <w:t>child</w:t>
+      </w:r>
+      <w:proofErr w:type="spellEnd"/>
+      <w:r>
+        <w:t xml:space="preserve"> -&gt; parent (</w:t>
+      </w:r>
+      <w:proofErr w:type="spellStart"/>
+      <w:r>
+        <w:t>emit</w:t>
+      </w:r>
+      <w:proofErr w:type="spellEnd"/>
+      <w:r>
+        <w:t>)</w:t>
+      </w:r>
+    </w:p>
+    <w:p>
+      <w:pPr>
+        <w:spacing w:after="0"/>
+      </w:pPr>
+      <w:r>
+        <w:rPr>
+          <w:b/>
+          <w:bCs/>
+          <w:noProof/>
+          <w:color w:val="FF0000"/>
+          <w:sz w:val="28"/>
+          <w:szCs w:val="28"/>
+          <w:u w:val="single"/>
+        </w:rPr>
+        <w:t>Plus loin avec les components</w:t>
+      </w:r>
+      <w:r>
+        <w:t> :</w:t>
+      </w:r>
+    </w:p>
+    <w:p>
+      <w:pPr>
+        <w:spacing w:after="0"/>
+      </w:pPr>
+      <w:r>
+        <w:t xml:space="preserve">Quand on fait </w:t>
+      </w:r>
+      <w:proofErr w:type="spellStart"/>
+      <w:proofErr w:type="gramStart"/>
+      <w:r>
+        <w:t>app.component</w:t>
+      </w:r>
+      <w:proofErr w:type="spellEnd"/>
+      <w:proofErr w:type="gramEnd"/>
+      <w:r>
+        <w:t>(‘</w:t>
+      </w:r>
+      <w:proofErr w:type="spellStart"/>
+      <w:r>
+        <w:t>xxxx-yy</w:t>
+      </w:r>
+      <w:proofErr w:type="spellEnd"/>
+      <w:r>
+        <w:t xml:space="preserve">’, </w:t>
+      </w:r>
+      <w:proofErr w:type="spellStart"/>
+      <w:r>
+        <w:t>Xxxxx</w:t>
+      </w:r>
+      <w:proofErr w:type="spellEnd"/>
+      <w:r>
+        <w:t>) ce component sera disponible au niveau de tous les autres compone</w:t>
+      </w:r>
+      <w:r>
+        <w:t>nts même s’il n’en ont pas besoin</w:t>
+      </w:r>
+    </w:p>
+    <w:p>
+      <w:pPr>
+        <w:spacing w:after="0"/>
+      </w:pPr>
+      <w:r>
+        <w:t>Et donc pour un import localisé dans la partie script faire l’import et ajouter une partie components</w:t>
+      </w:r>
+      <w:r>
+        <w:t xml:space="preserve"> où le </w:t>
+      </w:r>
+      <w:proofErr w:type="spellStart"/>
+      <w:r>
+        <w:t>declarer</w:t>
+      </w:r>
+      <w:proofErr w:type="spellEnd"/>
+      <w:r>
+        <w:drawing>
+          <wp:inline distT="0" distB="0" distL="0" distR="0" wp14:anchorId="5443B080" wp14:editId="43D70587">
+            <wp:extent cx="3816546" cy="1104957"/>
+            <wp:effectExtent l="0" t="0" r="0" b="0"/>
+            <wp:docPr id="1837995941" name="Picture 1" descr="A black screen with white text&#10;&#10;Description automatically generated"/>
+            <wp:cNvGraphicFramePr>
+              <a:graphicFrameLocks xmlns:a="http://schemas.openxmlformats.org/drawingml/2006/main" noChangeAspect="1"/>
+            </wp:cNvGraphicFramePr>
+            <a:graphic xmlns:a="http://schemas.openxmlformats.org/drawingml/2006/main">
+              <a:graphicData uri="http://schemas.openxmlformats.org/drawingml/2006/picture">
+                <pic:pic xmlns:pic="http://schemas.openxmlformats.org/drawingml/2006/picture">
+                  <pic:nvPicPr>
+                    <pic:cNvPr id="1837995941" name="Picture 1" descr="A black screen with white text&#10;&#10;Description automatically generated"/>
+                    <pic:cNvPicPr/>
+                  </pic:nvPicPr>
+                  <pic:blipFill>
+                    <a:blip r:embed="rId106"/>
+                    <a:stretch>
+                      <a:fillRect/>
+                    </a:stretch>
+                  </pic:blipFill>
+                  <pic:spPr>
+                    <a:xfrm>
+                      <a:off x="0" y="0"/>
+                      <a:ext cx="3816546" cy="1104957"/>
+                    </a:xfrm>
+                    <a:prstGeom prst="rect">
+                      <a:avLst/>
+                    </a:prstGeom>
+                  </pic:spPr>
+                </pic:pic>
+              </a:graphicData>
+            </a:graphic>
+          </wp:inline>
+        </w:drawing>
+      </w:r>
+    </w:p>
+    <w:p>
+      <w:pPr>
+        <w:spacing w:after="0"/>
+      </w:pPr>
+      <w:r>
+        <w:t xml:space="preserve">Ou bien </w:t>
+      </w:r>
+      <w:r>
+        <w:t xml:space="preserve">faire toujours l’import </w:t>
+      </w:r>
+      <w:r>
+        <w:drawing>
+          <wp:inline distT="0" distB="0" distL="0" distR="0" wp14:anchorId="6998CB06" wp14:editId="25B1A71B">
+            <wp:extent cx="1739989" cy="361969"/>
+            <wp:effectExtent l="0" t="0" r="0" b="0"/>
+            <wp:docPr id="273192628" name="Picture 1" descr="A black background with text&#10;&#10;Description automatically generated"/>
+            <wp:cNvGraphicFramePr>
+              <a:graphicFrameLocks xmlns:a="http://schemas.openxmlformats.org/drawingml/2006/main" noChangeAspect="1"/>
+            </wp:cNvGraphicFramePr>
+            <a:graphic xmlns:a="http://schemas.openxmlformats.org/drawingml/2006/main">
+              <a:graphicData uri="http://schemas.openxmlformats.org/drawingml/2006/picture">
+                <pic:pic xmlns:pic="http://schemas.openxmlformats.org/drawingml/2006/picture">
+                  <pic:nvPicPr>
+                    <pic:cNvPr id="273192628" name="Picture 1" descr="A black background with text&#10;&#10;Description automatically generated"/>
+                    <pic:cNvPicPr/>
+                  </pic:nvPicPr>
+                  <pic:blipFill>
+                    <a:blip r:embed="rId107"/>
+                    <a:stretch>
+                      <a:fillRect/>
+                    </a:stretch>
+                  </pic:blipFill>
+                  <pic:spPr>
+                    <a:xfrm>
+                      <a:off x="0" y="0"/>
+                      <a:ext cx="1739989" cy="361969"/>
+                    </a:xfrm>
+                    <a:prstGeom prst="rect">
+                      <a:avLst/>
+                    </a:prstGeom>
+                  </pic:spPr>
+                </pic:pic>
+              </a:graphicData>
+            </a:graphic>
+          </wp:inline>
+        </w:drawing>
+      </w:r>
+      <w:r>
+        <w:t xml:space="preserve"> et use case </w:t>
+      </w:r>
+      <w:r>
+        <w:drawing>
+          <wp:inline distT="0" distB="0" distL="0" distR="0" wp14:anchorId="45D18389" wp14:editId="11AFF7DD">
+            <wp:extent cx="1073205" cy="215911"/>
+            <wp:effectExtent l="0" t="0" r="0" b="0"/>
+            <wp:docPr id="151093932" name="Picture 1"/>
+            <wp:cNvGraphicFramePr>
+              <a:graphicFrameLocks xmlns:a="http://schemas.openxmlformats.org/drawingml/2006/main" noChangeAspect="1"/>
+            </wp:cNvGraphicFramePr>
+            <a:graphic xmlns:a="http://schemas.openxmlformats.org/drawingml/2006/main">
+              <a:graphicData uri="http://schemas.openxmlformats.org/drawingml/2006/picture">
+                <pic:pic xmlns:pic="http://schemas.openxmlformats.org/drawingml/2006/picture">
+                  <pic:nvPicPr>
+                    <pic:cNvPr id="151093932" name=""/>
+                    <pic:cNvPicPr/>
+                  </pic:nvPicPr>
+                  <pic:blipFill>
+                    <a:blip r:embed="rId108"/>
+                    <a:stretch>
+                      <a:fillRect/>
+                    </a:stretch>
+                  </pic:blipFill>
+                  <pic:spPr>
+                    <a:xfrm>
+                      <a:off x="0" y="0"/>
+                      <a:ext cx="1073205" cy="215911"/>
+                    </a:xfrm>
+                    <a:prstGeom prst="rect">
+                      <a:avLst/>
+                    </a:prstGeom>
+                  </pic:spPr>
+                </pic:pic>
+              </a:graphicData>
+            </a:graphic>
+          </wp:inline>
+        </w:drawing>
+      </w:r>
+      <w:r>
+        <w:t xml:space="preserve">(self </w:t>
+      </w:r>
+      <w:proofErr w:type="spellStart"/>
+      <w:r>
+        <w:t>closing</w:t>
+      </w:r>
+      <w:proofErr w:type="spellEnd"/>
+      <w:r>
+        <w:t xml:space="preserve"> ne marche pas avec </w:t>
+      </w:r>
+      <w:r>
+        <w:t>le tiret -)</w:t>
+      </w:r>
+    </w:p>
+    <w:p>
+      <w:pPr>
+        <w:spacing w:after="0"/>
+      </w:pPr>
     </w:p>
     <w:sectPr>
       <w:pgSz w:w="11906" w:h="16838"/>

--- a/VUEJS.docx
+++ b/VUEJS.docx
@@ -7672,6 +7672,9 @@
       </w:r>
       <w:proofErr w:type="spellEnd"/>
       <w:r>
+        <w:rPr>
+          <w:noProof/>
+        </w:rPr>
         <w:drawing>
           <wp:inline distT="0" distB="0" distL="0" distR="0" wp14:anchorId="5443B080" wp14:editId="43D70587">
             <wp:extent cx="3816546" cy="1104957"/>
@@ -7720,6 +7723,9 @@
         <w:t xml:space="preserve">faire toujours l’import </w:t>
       </w:r>
       <w:r>
+        <w:rPr>
+          <w:noProof/>
+        </w:rPr>
         <w:drawing>
           <wp:inline distT="0" distB="0" distL="0" distR="0" wp14:anchorId="6998CB06" wp14:editId="25B1A71B">
             <wp:extent cx="1739989" cy="361969"/>
@@ -7760,6 +7766,9 @@
         <w:t xml:space="preserve"> et use case </w:t>
       </w:r>
       <w:r>
+        <w:rPr>
+          <w:noProof/>
+        </w:rPr>
         <w:drawing>
           <wp:inline distT="0" distB="0" distL="0" distR="0" wp14:anchorId="45D18389" wp14:editId="11AFF7DD">
             <wp:extent cx="1073205" cy="215911"/>
@@ -7809,6 +7818,94 @@
       </w:r>
       <w:r>
         <w:t>le tiret -)</w:t>
+      </w:r>
+    </w:p>
+    <w:p>
+      <w:pPr>
+        <w:spacing w:after="0"/>
+      </w:pPr>
+      <w:r>
+        <w:t xml:space="preserve">Style </w:t>
+      </w:r>
+      <w:proofErr w:type="spellStart"/>
+      <w:r>
+        <w:t>scoped</w:t>
+      </w:r>
+      <w:proofErr w:type="spellEnd"/>
+      <w:r>
+        <w:t xml:space="preserve"> : par défaut le </w:t>
+      </w:r>
+      <w:proofErr w:type="spellStart"/>
+      <w:r>
+        <w:t>css</w:t>
+      </w:r>
+      <w:proofErr w:type="spellEnd"/>
+      <w:r>
+        <w:t xml:space="preserve"> définit dans style est partagé. Pour éviter ce </w:t>
+      </w:r>
+      <w:proofErr w:type="spellStart"/>
+      <w:r>
+        <w:t>side</w:t>
+      </w:r>
+      <w:proofErr w:type="spellEnd"/>
+      <w:r>
+        <w:t xml:space="preserve"> </w:t>
+      </w:r>
+      <w:proofErr w:type="spellStart"/>
+      <w:r>
+        <w:t>effect</w:t>
+      </w:r>
+      <w:proofErr w:type="spellEnd"/>
+      <w:r>
+        <w:t xml:space="preserve"> ajouter </w:t>
+      </w:r>
+      <w:proofErr w:type="spellStart"/>
+      <w:r>
+        <w:t>scoped</w:t>
+      </w:r>
+      <w:proofErr w:type="spellEnd"/>
+      <w:r>
+        <w:t xml:space="preserve"> sur style</w:t>
+      </w:r>
+      <w:r>
+        <w:t xml:space="preserve"> </w:t>
+      </w:r>
+      <w:r>
+        <w:drawing>
+          <wp:inline distT="0" distB="0" distL="0" distR="0" wp14:anchorId="444CF876" wp14:editId="57E4B04A">
+            <wp:extent cx="1073205" cy="209561"/>
+            <wp:effectExtent l="0" t="0" r="0" b="0"/>
+            <wp:docPr id="1765970904" name="Picture 1"/>
+            <wp:cNvGraphicFramePr>
+              <a:graphicFrameLocks xmlns:a="http://schemas.openxmlformats.org/drawingml/2006/main" noChangeAspect="1"/>
+            </wp:cNvGraphicFramePr>
+            <a:graphic xmlns:a="http://schemas.openxmlformats.org/drawingml/2006/main">
+              <a:graphicData uri="http://schemas.openxmlformats.org/drawingml/2006/picture">
+                <pic:pic xmlns:pic="http://schemas.openxmlformats.org/drawingml/2006/picture">
+                  <pic:nvPicPr>
+                    <pic:cNvPr id="1765970904" name=""/>
+                    <pic:cNvPicPr/>
+                  </pic:nvPicPr>
+                  <pic:blipFill>
+                    <a:blip r:embed="rId109"/>
+                    <a:stretch>
+                      <a:fillRect/>
+                    </a:stretch>
+                  </pic:blipFill>
+                  <pic:spPr>
+                    <a:xfrm>
+                      <a:off x="0" y="0"/>
+                      <a:ext cx="1073205" cy="209561"/>
+                    </a:xfrm>
+                    <a:prstGeom prst="rect">
+                      <a:avLst/>
+                    </a:prstGeom>
+                  </pic:spPr>
+                </pic:pic>
+              </a:graphicData>
+            </a:graphic>
+          </wp:inline>
+        </w:drawing>
       </w:r>
     </w:p>
     <w:p>

--- a/VUEJS.docx
+++ b/VUEJS.docx
@@ -7871,6 +7871,9 @@
         <w:t xml:space="preserve"> </w:t>
       </w:r>
       <w:r>
+        <w:rPr>
+          <w:noProof/>
+        </w:rPr>
         <w:drawing>
           <wp:inline distT="0" distB="0" distL="0" distR="0" wp14:anchorId="444CF876" wp14:editId="57E4B04A">
             <wp:extent cx="1073205" cy="209561"/>
@@ -7896,6 +7899,316 @@
                     <a:xfrm>
                       <a:off x="0" y="0"/>
                       <a:ext cx="1073205" cy="209561"/>
+                    </a:xfrm>
+                    <a:prstGeom prst="rect">
+                      <a:avLst/>
+                    </a:prstGeom>
+                  </pic:spPr>
+                </pic:pic>
+              </a:graphicData>
+            </a:graphic>
+          </wp:inline>
+        </w:drawing>
+      </w:r>
+    </w:p>
+    <w:p>
+      <w:pPr>
+        <w:spacing w:after="0"/>
+      </w:pPr>
+      <w:r>
+        <w:rPr>
+          <w:b/>
+          <w:bCs/>
+        </w:rPr>
+        <w:t>SLOT</w:t>
+      </w:r>
+      <w:r>
+        <w:t xml:space="preserve"> : </w:t>
+      </w:r>
+      <w:r>
+        <w:t>Pour passer du code html</w:t>
+      </w:r>
+      <w:r>
+        <w:t xml:space="preserve"> avec son </w:t>
+      </w:r>
+      <w:proofErr w:type="spellStart"/>
+      <w:r>
+        <w:t>css</w:t>
+      </w:r>
+      <w:proofErr w:type="spellEnd"/>
+      <w:r>
+        <w:t xml:space="preserve"> </w:t>
+      </w:r>
+      <w:r>
+        <w:t xml:space="preserve">à un </w:t>
+      </w:r>
+      <w:proofErr w:type="spellStart"/>
+      <w:r>
+        <w:t>template</w:t>
+      </w:r>
+      <w:proofErr w:type="spellEnd"/>
+      <w:r>
+        <w:t>. Ex suivant : la classe de base</w:t>
+      </w:r>
+    </w:p>
+    <w:p>
+      <w:pPr>
+        <w:spacing w:after="0"/>
+      </w:pPr>
+      <w:r>
+        <w:rPr>
+          <w:noProof/>
+        </w:rPr>
+        <w:drawing>
+          <wp:inline distT="0" distB="0" distL="0" distR="0" wp14:anchorId="0EB896B1" wp14:editId="5A79B66D">
+            <wp:extent cx="1371670" cy="1511378"/>
+            <wp:effectExtent l="0" t="0" r="0" b="0"/>
+            <wp:docPr id="1825906084" name="Picture 1" descr="A screen shot of a computer program&#10;&#10;Description automatically generated"/>
+            <wp:cNvGraphicFramePr>
+              <a:graphicFrameLocks xmlns:a="http://schemas.openxmlformats.org/drawingml/2006/main" noChangeAspect="1"/>
+            </wp:cNvGraphicFramePr>
+            <a:graphic xmlns:a="http://schemas.openxmlformats.org/drawingml/2006/main">
+              <a:graphicData uri="http://schemas.openxmlformats.org/drawingml/2006/picture">
+                <pic:pic xmlns:pic="http://schemas.openxmlformats.org/drawingml/2006/picture">
+                  <pic:nvPicPr>
+                    <pic:cNvPr id="1825906084" name="Picture 1" descr="A screen shot of a computer program&#10;&#10;Description automatically generated"/>
+                    <pic:cNvPicPr/>
+                  </pic:nvPicPr>
+                  <pic:blipFill>
+                    <a:blip r:embed="rId110"/>
+                    <a:stretch>
+                      <a:fillRect/>
+                    </a:stretch>
+                  </pic:blipFill>
+                  <pic:spPr>
+                    <a:xfrm>
+                      <a:off x="0" y="0"/>
+                      <a:ext cx="1371670" cy="1511378"/>
+                    </a:xfrm>
+                    <a:prstGeom prst="rect">
+                      <a:avLst/>
+                    </a:prstGeom>
+                  </pic:spPr>
+                </pic:pic>
+              </a:graphicData>
+            </a:graphic>
+          </wp:inline>
+        </w:drawing>
+      </w:r>
+      <w:r>
+        <w:t xml:space="preserve"> </w:t>
+      </w:r>
+      <w:proofErr w:type="gramStart"/>
+      <w:r>
+        <w:t>import</w:t>
+      </w:r>
+      <w:proofErr w:type="gramEnd"/>
+      <w:r>
+        <w:t xml:space="preserve"> global dans main.js et use case</w:t>
+      </w:r>
+      <w:r>
+        <w:rPr>
+          <w:noProof/>
+        </w:rPr>
+        <w:drawing>
+          <wp:inline distT="0" distB="0" distL="0" distR="0" wp14:anchorId="0B220E1A" wp14:editId="3483C1CE">
+            <wp:extent cx="1720938" cy="1600282"/>
+            <wp:effectExtent l="0" t="0" r="0" b="0"/>
+            <wp:docPr id="134020613" name="Picture 1" descr="A screen shot of a computer code&#10;&#10;Description automatically generated"/>
+            <wp:cNvGraphicFramePr>
+              <a:graphicFrameLocks xmlns:a="http://schemas.openxmlformats.org/drawingml/2006/main" noChangeAspect="1"/>
+            </wp:cNvGraphicFramePr>
+            <a:graphic xmlns:a="http://schemas.openxmlformats.org/drawingml/2006/main">
+              <a:graphicData uri="http://schemas.openxmlformats.org/drawingml/2006/picture">
+                <pic:pic xmlns:pic="http://schemas.openxmlformats.org/drawingml/2006/picture">
+                  <pic:nvPicPr>
+                    <pic:cNvPr id="134020613" name="Picture 1" descr="A screen shot of a computer code&#10;&#10;Description automatically generated"/>
+                    <pic:cNvPicPr/>
+                  </pic:nvPicPr>
+                  <pic:blipFill>
+                    <a:blip r:embed="rId111"/>
+                    <a:stretch>
+                      <a:fillRect/>
+                    </a:stretch>
+                  </pic:blipFill>
+                  <pic:spPr>
+                    <a:xfrm>
+                      <a:off x="0" y="0"/>
+                      <a:ext cx="1720938" cy="1600282"/>
+                    </a:xfrm>
+                    <a:prstGeom prst="rect">
+                      <a:avLst/>
+                    </a:prstGeom>
+                  </pic:spPr>
+                </pic:pic>
+              </a:graphicData>
+            </a:graphic>
+          </wp:inline>
+        </w:drawing>
+      </w:r>
+    </w:p>
+    <w:p>
+      <w:pPr>
+        <w:spacing w:after="0"/>
+      </w:pPr>
+      <w:r>
+        <w:t xml:space="preserve"> </w:t>
+      </w:r>
+    </w:p>
+    <w:p>
+      <w:pPr>
+        <w:spacing w:after="0"/>
+      </w:pPr>
+      <w:r>
+        <w:t xml:space="preserve">Quand on a </w:t>
+      </w:r>
+      <w:proofErr w:type="gramStart"/>
+      <w:r>
+        <w:t>plusieurs slot</w:t>
+      </w:r>
+      <w:proofErr w:type="gramEnd"/>
+      <w:r>
+        <w:t xml:space="preserve">, il faut les nommer pour les différencier </w:t>
+      </w:r>
+      <w:r>
+        <w:t>(ou laisser juste un sans nom)</w:t>
+      </w:r>
+    </w:p>
+    <w:p>
+      <w:pPr>
+        <w:spacing w:after="0"/>
+      </w:pPr>
+      <w:r>
+        <w:drawing>
+          <wp:inline distT="0" distB="0" distL="0" distR="0" wp14:anchorId="278AA614" wp14:editId="0D122084">
+            <wp:extent cx="2406774" cy="1409772"/>
+            <wp:effectExtent l="0" t="0" r="0" b="0"/>
+            <wp:docPr id="1351807198" name="Picture 1" descr="A computer screen with white text and red text&#10;&#10;Description automatically generated"/>
+            <wp:cNvGraphicFramePr>
+              <a:graphicFrameLocks xmlns:a="http://schemas.openxmlformats.org/drawingml/2006/main" noChangeAspect="1"/>
+            </wp:cNvGraphicFramePr>
+            <a:graphic xmlns:a="http://schemas.openxmlformats.org/drawingml/2006/main">
+              <a:graphicData uri="http://schemas.openxmlformats.org/drawingml/2006/picture">
+                <pic:pic xmlns:pic="http://schemas.openxmlformats.org/drawingml/2006/picture">
+                  <pic:nvPicPr>
+                    <pic:cNvPr id="1351807198" name="Picture 1" descr="A computer screen with white text and red text&#10;&#10;Description automatically generated"/>
+                    <pic:cNvPicPr/>
+                  </pic:nvPicPr>
+                  <pic:blipFill>
+                    <a:blip r:embed="rId112"/>
+                    <a:stretch>
+                      <a:fillRect/>
+                    </a:stretch>
+                  </pic:blipFill>
+                  <pic:spPr>
+                    <a:xfrm>
+                      <a:off x="0" y="0"/>
+                      <a:ext cx="2406774" cy="1409772"/>
+                    </a:xfrm>
+                    <a:prstGeom prst="rect">
+                      <a:avLst/>
+                    </a:prstGeom>
+                  </pic:spPr>
+                </pic:pic>
+              </a:graphicData>
+            </a:graphic>
+          </wp:inline>
+        </w:drawing>
+      </w:r>
+      <w:r>
+        <w:t xml:space="preserve"> </w:t>
+      </w:r>
+      <w:proofErr w:type="gramStart"/>
+      <w:r>
+        <w:t>use</w:t>
+      </w:r>
+      <w:proofErr w:type="gramEnd"/>
+      <w:r>
+        <w:t xml:space="preserve"> case </w:t>
+      </w:r>
+      <w:r>
+        <w:drawing>
+          <wp:inline distT="0" distB="0" distL="0" distR="0" wp14:anchorId="11F080E1" wp14:editId="528D04C4">
+            <wp:extent cx="2025754" cy="1244664"/>
+            <wp:effectExtent l="0" t="0" r="0" b="0"/>
+            <wp:docPr id="1904988288" name="Picture 1" descr="A screen shot of a computer program&#10;&#10;Description automatically generated"/>
+            <wp:cNvGraphicFramePr>
+              <a:graphicFrameLocks xmlns:a="http://schemas.openxmlformats.org/drawingml/2006/main" noChangeAspect="1"/>
+            </wp:cNvGraphicFramePr>
+            <a:graphic xmlns:a="http://schemas.openxmlformats.org/drawingml/2006/main">
+              <a:graphicData uri="http://schemas.openxmlformats.org/drawingml/2006/picture">
+                <pic:pic xmlns:pic="http://schemas.openxmlformats.org/drawingml/2006/picture">
+                  <pic:nvPicPr>
+                    <pic:cNvPr id="1904988288" name="Picture 1" descr="A screen shot of a computer program&#10;&#10;Description automatically generated"/>
+                    <pic:cNvPicPr/>
+                  </pic:nvPicPr>
+                  <pic:blipFill>
+                    <a:blip r:embed="rId113"/>
+                    <a:stretch>
+                      <a:fillRect/>
+                    </a:stretch>
+                  </pic:blipFill>
+                  <pic:spPr>
+                    <a:xfrm>
+                      <a:off x="0" y="0"/>
+                      <a:ext cx="2025754" cy="1244664"/>
+                    </a:xfrm>
+                    <a:prstGeom prst="rect">
+                      <a:avLst/>
+                    </a:prstGeom>
+                  </pic:spPr>
+                </pic:pic>
+              </a:graphicData>
+            </a:graphic>
+          </wp:inline>
+        </w:drawing>
+      </w:r>
+      <w:r>
+        <w:t xml:space="preserve"> ou </w:t>
+      </w:r>
+      <w:r>
+        <w:t>av</w:t>
+      </w:r>
+      <w:r>
+        <w:t xml:space="preserve">ec le mot </w:t>
+      </w:r>
+      <w:proofErr w:type="spellStart"/>
+      <w:r>
+        <w:t>defaut</w:t>
+      </w:r>
+      <w:proofErr w:type="spellEnd"/>
+    </w:p>
+    <w:p>
+      <w:pPr>
+        <w:spacing w:after="0"/>
+      </w:pPr>
+      <w:r>
+        <w:lastRenderedPageBreak/>
+        <w:drawing>
+          <wp:inline distT="0" distB="0" distL="0" distR="0" wp14:anchorId="34408BBE" wp14:editId="2B3DC02E">
+            <wp:extent cx="2121009" cy="1397072"/>
+            <wp:effectExtent l="0" t="0" r="0" b="0"/>
+            <wp:docPr id="1822905539" name="Picture 1" descr="A screen shot of a computer code&#10;&#10;Description automatically generated"/>
+            <wp:cNvGraphicFramePr>
+              <a:graphicFrameLocks xmlns:a="http://schemas.openxmlformats.org/drawingml/2006/main" noChangeAspect="1"/>
+            </wp:cNvGraphicFramePr>
+            <a:graphic xmlns:a="http://schemas.openxmlformats.org/drawingml/2006/main">
+              <a:graphicData uri="http://schemas.openxmlformats.org/drawingml/2006/picture">
+                <pic:pic xmlns:pic="http://schemas.openxmlformats.org/drawingml/2006/picture">
+                  <pic:nvPicPr>
+                    <pic:cNvPr id="1822905539" name="Picture 1" descr="A screen shot of a computer code&#10;&#10;Description automatically generated"/>
+                    <pic:cNvPicPr/>
+                  </pic:nvPicPr>
+                  <pic:blipFill>
+                    <a:blip r:embed="rId114"/>
+                    <a:stretch>
+                      <a:fillRect/>
+                    </a:stretch>
+                  </pic:blipFill>
+                  <pic:spPr>
+                    <a:xfrm>
+                      <a:off x="0" y="0"/>
+                      <a:ext cx="2121009" cy="1397072"/>
                     </a:xfrm>
                     <a:prstGeom prst="rect">
                       <a:avLst/>

--- a/VUEJS.docx
+++ b/VUEJS.docx
@@ -8079,6 +8079,9 @@
         <w:spacing w:after="0"/>
       </w:pPr>
       <w:r>
+        <w:rPr>
+          <w:noProof/>
+        </w:rPr>
         <w:drawing>
           <wp:inline distT="0" distB="0" distL="0" distR="0" wp14:anchorId="278AA614" wp14:editId="0D122084">
             <wp:extent cx="2406774" cy="1409772"/>
@@ -8127,6 +8130,9 @@
         <w:t xml:space="preserve"> case </w:t>
       </w:r>
       <w:r>
+        <w:rPr>
+          <w:noProof/>
+        </w:rPr>
         <w:drawing>
           <wp:inline distT="0" distB="0" distL="0" distR="0" wp14:anchorId="11F080E1" wp14:editId="528D04C4">
             <wp:extent cx="2025754" cy="1244664"/>
@@ -8183,6 +8189,9 @@
         <w:spacing w:after="0"/>
       </w:pPr>
       <w:r>
+        <w:rPr>
+          <w:noProof/>
+        </w:rPr>
         <w:lastRenderedPageBreak/>
         <w:drawing>
           <wp:inline distT="0" distB="0" distL="0" distR="0" wp14:anchorId="34408BBE" wp14:editId="2B3DC02E">
@@ -8220,6 +8229,225 @@
           </wp:inline>
         </w:drawing>
       </w:r>
+    </w:p>
+    <w:p>
+      <w:pPr>
+        <w:spacing w:after="0"/>
+      </w:pPr>
+      <w:r>
+        <w:t xml:space="preserve">Slot avec contenu par défaut : </w:t>
+      </w:r>
+      <w:r>
+        <w:t>si on l’appel sans lui donner le contenu, on aura le contenu par défaut</w:t>
+      </w:r>
+    </w:p>
+    <w:p>
+      <w:pPr>
+        <w:spacing w:after="0"/>
+      </w:pPr>
+      <w:r>
+        <w:drawing>
+          <wp:inline distT="0" distB="0" distL="0" distR="0" wp14:anchorId="705770CF" wp14:editId="658FBB52">
+            <wp:extent cx="2038455" cy="1447874"/>
+            <wp:effectExtent l="0" t="0" r="0" b="0"/>
+            <wp:docPr id="2087364233" name="Picture 1" descr="A computer screen with text and images&#10;&#10;Description automatically generated"/>
+            <wp:cNvGraphicFramePr>
+              <a:graphicFrameLocks xmlns:a="http://schemas.openxmlformats.org/drawingml/2006/main" noChangeAspect="1"/>
+            </wp:cNvGraphicFramePr>
+            <a:graphic xmlns:a="http://schemas.openxmlformats.org/drawingml/2006/main">
+              <a:graphicData uri="http://schemas.openxmlformats.org/drawingml/2006/picture">
+                <pic:pic xmlns:pic="http://schemas.openxmlformats.org/drawingml/2006/picture">
+                  <pic:nvPicPr>
+                    <pic:cNvPr id="2087364233" name="Picture 1" descr="A computer screen with text and images&#10;&#10;Description automatically generated"/>
+                    <pic:cNvPicPr/>
+                  </pic:nvPicPr>
+                  <pic:blipFill>
+                    <a:blip r:embed="rId115"/>
+                    <a:stretch>
+                      <a:fillRect/>
+                    </a:stretch>
+                  </pic:blipFill>
+                  <pic:spPr>
+                    <a:xfrm>
+                      <a:off x="0" y="0"/>
+                      <a:ext cx="2038455" cy="1447874"/>
+                    </a:xfrm>
+                    <a:prstGeom prst="rect">
+                      <a:avLst/>
+                    </a:prstGeom>
+                  </pic:spPr>
+                </pic:pic>
+              </a:graphicData>
+            </a:graphic>
+          </wp:inline>
+        </w:drawing>
+      </w:r>
+      <w:proofErr w:type="gramStart"/>
+      <w:r>
+        <w:t>use</w:t>
+      </w:r>
+      <w:proofErr w:type="gramEnd"/>
+      <w:r>
+        <w:t xml:space="preserve"> case</w:t>
+      </w:r>
+      <w:r>
+        <w:t xml:space="preserve"> : ici la partie header n’est pas </w:t>
+      </w:r>
+      <w:proofErr w:type="spellStart"/>
+      <w:r>
+        <w:t>def</w:t>
+      </w:r>
+      <w:proofErr w:type="spellEnd"/>
+      <w:r>
+        <w:t xml:space="preserve"> </w:t>
+      </w:r>
+      <w:r>
+        <w:drawing>
+          <wp:inline distT="0" distB="0" distL="0" distR="0" wp14:anchorId="56E7893C" wp14:editId="0B88A7CE">
+            <wp:extent cx="2038455" cy="863644"/>
+            <wp:effectExtent l="0" t="0" r="0" b="0"/>
+            <wp:docPr id="1410370477" name="Picture 1" descr="A screen shot of a computer&#10;&#10;Description automatically generated"/>
+            <wp:cNvGraphicFramePr>
+              <a:graphicFrameLocks xmlns:a="http://schemas.openxmlformats.org/drawingml/2006/main" noChangeAspect="1"/>
+            </wp:cNvGraphicFramePr>
+            <a:graphic xmlns:a="http://schemas.openxmlformats.org/drawingml/2006/main">
+              <a:graphicData uri="http://schemas.openxmlformats.org/drawingml/2006/picture">
+                <pic:pic xmlns:pic="http://schemas.openxmlformats.org/drawingml/2006/picture">
+                  <pic:nvPicPr>
+                    <pic:cNvPr id="1410370477" name="Picture 1" descr="A screen shot of a computer&#10;&#10;Description automatically generated"/>
+                    <pic:cNvPicPr/>
+                  </pic:nvPicPr>
+                  <pic:blipFill>
+                    <a:blip r:embed="rId116"/>
+                    <a:stretch>
+                      <a:fillRect/>
+                    </a:stretch>
+                  </pic:blipFill>
+                  <pic:spPr>
+                    <a:xfrm>
+                      <a:off x="0" y="0"/>
+                      <a:ext cx="2038455" cy="863644"/>
+                    </a:xfrm>
+                    <a:prstGeom prst="rect">
+                      <a:avLst/>
+                    </a:prstGeom>
+                  </pic:spPr>
+                </pic:pic>
+              </a:graphicData>
+            </a:graphic>
+          </wp:inline>
+        </w:drawing>
+      </w:r>
+      <w:r>
+        <w:t>donc on aura l’affichage par défaut</w:t>
+      </w:r>
+    </w:p>
+    <w:p>
+      <w:pPr>
+        <w:spacing w:after="0"/>
+      </w:pPr>
+      <w:r>
+        <w:t xml:space="preserve">Pour ne pas afficher une case vide lors de l’inspection faire </w:t>
+      </w:r>
+      <w:r>
+        <w:drawing>
+          <wp:inline distT="0" distB="0" distL="0" distR="0" wp14:anchorId="6BCBFDD9" wp14:editId="0BD65C0E">
+            <wp:extent cx="2495678" cy="1657435"/>
+            <wp:effectExtent l="0" t="0" r="0" b="0"/>
+            <wp:docPr id="1284371413" name="Picture 1" descr="A computer screen with text and images&#10;&#10;Description automatically generated"/>
+            <wp:cNvGraphicFramePr>
+              <a:graphicFrameLocks xmlns:a="http://schemas.openxmlformats.org/drawingml/2006/main" noChangeAspect="1"/>
+            </wp:cNvGraphicFramePr>
+            <a:graphic xmlns:a="http://schemas.openxmlformats.org/drawingml/2006/main">
+              <a:graphicData uri="http://schemas.openxmlformats.org/drawingml/2006/picture">
+                <pic:pic xmlns:pic="http://schemas.openxmlformats.org/drawingml/2006/picture">
+                  <pic:nvPicPr>
+                    <pic:cNvPr id="1284371413" name="Picture 1" descr="A computer screen with text and images&#10;&#10;Description automatically generated"/>
+                    <pic:cNvPicPr/>
+                  </pic:nvPicPr>
+                  <pic:blipFill>
+                    <a:blip r:embed="rId117"/>
+                    <a:stretch>
+                      <a:fillRect/>
+                    </a:stretch>
+                  </pic:blipFill>
+                  <pic:spPr>
+                    <a:xfrm>
+                      <a:off x="0" y="0"/>
+                      <a:ext cx="2495678" cy="1657435"/>
+                    </a:xfrm>
+                    <a:prstGeom prst="rect">
+                      <a:avLst/>
+                    </a:prstGeom>
+                  </pic:spPr>
+                </pic:pic>
+              </a:graphicData>
+            </a:graphic>
+          </wp:inline>
+        </w:drawing>
+      </w:r>
+    </w:p>
+    <w:p>
+      <w:pPr>
+        <w:spacing w:after="0"/>
+      </w:pPr>
+      <w:proofErr w:type="spellStart"/>
+      <w:proofErr w:type="gramStart"/>
+      <w:r>
+        <w:rPr>
+          <w:b/>
+          <w:bCs/>
+        </w:rPr>
+        <w:t>v</w:t>
+      </w:r>
+      <w:proofErr w:type="gramEnd"/>
+      <w:r>
+        <w:rPr>
+          <w:b/>
+          <w:bCs/>
+        </w:rPr>
+        <w:t>-slot:header</w:t>
+      </w:r>
+      <w:proofErr w:type="spellEnd"/>
+      <w:r>
+        <w:t xml:space="preserve">  est </w:t>
+      </w:r>
+      <w:proofErr w:type="spellStart"/>
+      <w:r>
+        <w:t>equivalent</w:t>
+      </w:r>
+      <w:proofErr w:type="spellEnd"/>
+      <w:r>
+        <w:t xml:space="preserve"> à</w:t>
+      </w:r>
+      <w:r>
+        <w:t xml:space="preserve">   </w:t>
+      </w:r>
+      <w:r>
+        <w:rPr>
+          <w:b/>
+          <w:bCs/>
+        </w:rPr>
+        <w:t>#</w:t>
+      </w:r>
+      <w:r>
+        <w:rPr>
+          <w:b/>
+          <w:bCs/>
+        </w:rPr>
+        <w:t>header</w:t>
+      </w:r>
+      <w:r>
+        <w:t xml:space="preserve">  </w:t>
+      </w:r>
+      <w:r>
+        <w:t xml:space="preserve">   </w:t>
+      </w:r>
+    </w:p>
+    <w:p>
+      <w:pPr>
+        <w:spacing w:after="0"/>
+      </w:pPr>
     </w:p>
     <w:p>
       <w:pPr>

--- a/VUEJS.docx
+++ b/VUEJS.docx
@@ -8246,6 +8246,9 @@
         <w:spacing w:after="0"/>
       </w:pPr>
       <w:r>
+        <w:rPr>
+          <w:noProof/>
+        </w:rPr>
         <w:drawing>
           <wp:inline distT="0" distB="0" distL="0" distR="0" wp14:anchorId="705770CF" wp14:editId="658FBB52">
             <wp:extent cx="2038455" cy="1447874"/>
@@ -8302,6 +8305,9 @@
         <w:t xml:space="preserve"> </w:t>
       </w:r>
       <w:r>
+        <w:rPr>
+          <w:noProof/>
+        </w:rPr>
         <w:drawing>
           <wp:inline distT="0" distB="0" distL="0" distR="0" wp14:anchorId="56E7893C" wp14:editId="0B88A7CE">
             <wp:extent cx="2038455" cy="863644"/>
@@ -8350,6 +8356,9 @@
         <w:t xml:space="preserve">Pour ne pas afficher une case vide lors de l’inspection faire </w:t>
       </w:r>
       <w:r>
+        <w:rPr>
+          <w:noProof/>
+        </w:rPr>
         <w:drawing>
           <wp:inline distT="0" distB="0" distL="0" distR="0" wp14:anchorId="6BCBFDD9" wp14:editId="0BD65C0E">
             <wp:extent cx="2495678" cy="1657435"/>
@@ -8428,14 +8437,7 @@
           <w:b/>
           <w:bCs/>
         </w:rPr>
-        <w:t>#</w:t>
-      </w:r>
-      <w:r>
-        <w:rPr>
-          <w:b/>
-          <w:bCs/>
-        </w:rPr>
-        <w:t>header</w:t>
+        <w:t>#header</w:t>
       </w:r>
       <w:r>
         <w:t xml:space="preserve">  </w:t>
@@ -8448,6 +8450,147 @@
       <w:pPr>
         <w:spacing w:after="0"/>
       </w:pPr>
+      <w:r>
+        <w:t>Passer des éléments dans un slot :</w:t>
+      </w:r>
+      <w:r>
+        <w:t xml:space="preserve"> goals est une liste retourner dans data</w:t>
+      </w:r>
+    </w:p>
+    <w:p>
+      <w:pPr>
+        <w:spacing w:after="0"/>
+      </w:pPr>
+      <w:r>
+        <w:drawing>
+          <wp:inline distT="0" distB="0" distL="0" distR="0" wp14:anchorId="0740BAAE" wp14:editId="59464BDF">
+            <wp:extent cx="3829247" cy="1054154"/>
+            <wp:effectExtent l="0" t="0" r="0" b="0"/>
+            <wp:docPr id="1975228934" name="Picture 1" descr="A black background with white text&#10;&#10;Description automatically generated"/>
+            <wp:cNvGraphicFramePr>
+              <a:graphicFrameLocks xmlns:a="http://schemas.openxmlformats.org/drawingml/2006/main" noChangeAspect="1"/>
+            </wp:cNvGraphicFramePr>
+            <a:graphic xmlns:a="http://schemas.openxmlformats.org/drawingml/2006/main">
+              <a:graphicData uri="http://schemas.openxmlformats.org/drawingml/2006/picture">
+                <pic:pic xmlns:pic="http://schemas.openxmlformats.org/drawingml/2006/picture">
+                  <pic:nvPicPr>
+                    <pic:cNvPr id="1975228934" name="Picture 1" descr="A black background with white text&#10;&#10;Description automatically generated"/>
+                    <pic:cNvPicPr/>
+                  </pic:nvPicPr>
+                  <pic:blipFill>
+                    <a:blip r:embed="rId118"/>
+                    <a:stretch>
+                      <a:fillRect/>
+                    </a:stretch>
+                  </pic:blipFill>
+                  <pic:spPr>
+                    <a:xfrm>
+                      <a:off x="0" y="0"/>
+                      <a:ext cx="3829247" cy="1054154"/>
+                    </a:xfrm>
+                    <a:prstGeom prst="rect">
+                      <a:avLst/>
+                    </a:prstGeom>
+                  </pic:spPr>
+                </pic:pic>
+              </a:graphicData>
+            </a:graphic>
+          </wp:inline>
+        </w:drawing>
+      </w:r>
+    </w:p>
+    <w:p>
+      <w:pPr>
+        <w:spacing w:after="0"/>
+      </w:pPr>
+      <w:r>
+        <w:t xml:space="preserve">Use case </w:t>
+      </w:r>
+      <w:r>
+        <w:drawing>
+          <wp:inline distT="0" distB="0" distL="0" distR="0" wp14:anchorId="397594B6" wp14:editId="6ED6D0EC">
+            <wp:extent cx="3016405" cy="1054154"/>
+            <wp:effectExtent l="0" t="0" r="0" b="0"/>
+            <wp:docPr id="182303427" name="Picture 1" descr="A screen shot of a computer code&#10;&#10;Description automatically generated"/>
+            <wp:cNvGraphicFramePr>
+              <a:graphicFrameLocks xmlns:a="http://schemas.openxmlformats.org/drawingml/2006/main" noChangeAspect="1"/>
+            </wp:cNvGraphicFramePr>
+            <a:graphic xmlns:a="http://schemas.openxmlformats.org/drawingml/2006/main">
+              <a:graphicData uri="http://schemas.openxmlformats.org/drawingml/2006/picture">
+                <pic:pic xmlns:pic="http://schemas.openxmlformats.org/drawingml/2006/picture">
+                  <pic:nvPicPr>
+                    <pic:cNvPr id="182303427" name="Picture 1" descr="A screen shot of a computer code&#10;&#10;Description automatically generated"/>
+                    <pic:cNvPicPr/>
+                  </pic:nvPicPr>
+                  <pic:blipFill>
+                    <a:blip r:embed="rId119"/>
+                    <a:stretch>
+                      <a:fillRect/>
+                    </a:stretch>
+                  </pic:blipFill>
+                  <pic:spPr>
+                    <a:xfrm>
+                      <a:off x="0" y="0"/>
+                      <a:ext cx="3016405" cy="1054154"/>
+                    </a:xfrm>
+                    <a:prstGeom prst="rect">
+                      <a:avLst/>
+                    </a:prstGeom>
+                  </pic:spPr>
+                </pic:pic>
+              </a:graphicData>
+            </a:graphic>
+          </wp:inline>
+        </w:drawing>
+      </w:r>
+      <w:r>
+        <w:t xml:space="preserve"> </w:t>
+      </w:r>
+    </w:p>
+    <w:p>
+      <w:pPr>
+        <w:spacing w:after="0"/>
+      </w:pPr>
+      <w:r>
+        <w:t>Ou plus simple</w:t>
+      </w:r>
+      <w:r>
+        <w:drawing>
+          <wp:inline distT="0" distB="0" distL="0" distR="0" wp14:anchorId="5102978D" wp14:editId="6B7CDAB4">
+            <wp:extent cx="2902099" cy="749339"/>
+            <wp:effectExtent l="0" t="0" r="0" b="0"/>
+            <wp:docPr id="495930676" name="Picture 1" descr="A screenshot of a computer screen&#10;&#10;Description automatically generated"/>
+            <wp:cNvGraphicFramePr>
+              <a:graphicFrameLocks xmlns:a="http://schemas.openxmlformats.org/drawingml/2006/main" noChangeAspect="1"/>
+            </wp:cNvGraphicFramePr>
+            <a:graphic xmlns:a="http://schemas.openxmlformats.org/drawingml/2006/main">
+              <a:graphicData uri="http://schemas.openxmlformats.org/drawingml/2006/picture">
+                <pic:pic xmlns:pic="http://schemas.openxmlformats.org/drawingml/2006/picture">
+                  <pic:nvPicPr>
+                    <pic:cNvPr id="495930676" name="Picture 1" descr="A screenshot of a computer screen&#10;&#10;Description automatically generated"/>
+                    <pic:cNvPicPr/>
+                  </pic:nvPicPr>
+                  <pic:blipFill>
+                    <a:blip r:embed="rId120"/>
+                    <a:stretch>
+                      <a:fillRect/>
+                    </a:stretch>
+                  </pic:blipFill>
+                  <pic:spPr>
+                    <a:xfrm>
+                      <a:off x="0" y="0"/>
+                      <a:ext cx="2902099" cy="749339"/>
+                    </a:xfrm>
+                    <a:prstGeom prst="rect">
+                      <a:avLst/>
+                    </a:prstGeom>
+                  </pic:spPr>
+                </pic:pic>
+              </a:graphicData>
+            </a:graphic>
+          </wp:inline>
+        </w:drawing>
+      </w:r>
     </w:p>
     <w:p>
       <w:pPr>

--- a/VUEJS.docx
+++ b/VUEJS.docx
@@ -8462,6 +8462,9 @@
         <w:spacing w:after="0"/>
       </w:pPr>
       <w:r>
+        <w:rPr>
+          <w:noProof/>
+        </w:rPr>
         <w:drawing>
           <wp:inline distT="0" distB="0" distL="0" distR="0" wp14:anchorId="0740BAAE" wp14:editId="59464BDF">
             <wp:extent cx="3829247" cy="1054154"/>
@@ -8507,6 +8510,9 @@
         <w:t xml:space="preserve">Use case </w:t>
       </w:r>
       <w:r>
+        <w:rPr>
+          <w:noProof/>
+        </w:rPr>
         <w:drawing>
           <wp:inline distT="0" distB="0" distL="0" distR="0" wp14:anchorId="397594B6" wp14:editId="6ED6D0EC">
             <wp:extent cx="3016405" cy="1054154"/>
@@ -8555,6 +8561,9 @@
         <w:t>Ou plus simple</w:t>
       </w:r>
       <w:r>
+        <w:rPr>
+          <w:noProof/>
+        </w:rPr>
         <w:drawing>
           <wp:inline distT="0" distB="0" distL="0" distR="0" wp14:anchorId="5102978D" wp14:editId="6B7CDAB4">
             <wp:extent cx="2902099" cy="749339"/>
@@ -8580,6 +8589,158 @@
                     <a:xfrm>
                       <a:off x="0" y="0"/>
                       <a:ext cx="2902099" cy="749339"/>
+                    </a:xfrm>
+                    <a:prstGeom prst="rect">
+                      <a:avLst/>
+                    </a:prstGeom>
+                  </pic:spPr>
+                </pic:pic>
+              </a:graphicData>
+            </a:graphic>
+          </wp:inline>
+        </w:drawing>
+      </w:r>
+    </w:p>
+    <w:p>
+      <w:pPr>
+        <w:spacing w:after="0"/>
+      </w:pPr>
+      <w:r>
+        <w:t>Afficher component selon condition ;</w:t>
+      </w:r>
+    </w:p>
+    <w:p>
+      <w:pPr>
+        <w:spacing w:after="0"/>
+      </w:pPr>
+      <w:r>
+        <w:drawing>
+          <wp:inline distT="0" distB="0" distL="0" distR="0" wp14:anchorId="24A1F1E8" wp14:editId="73CA0E58">
+            <wp:extent cx="5092962" cy="711237"/>
+            <wp:effectExtent l="0" t="0" r="0" b="0"/>
+            <wp:docPr id="126990901" name="Picture 1" descr="A screen shot of text&#10;&#10;Description automatically generated"/>
+            <wp:cNvGraphicFramePr>
+              <a:graphicFrameLocks xmlns:a="http://schemas.openxmlformats.org/drawingml/2006/main" noChangeAspect="1"/>
+            </wp:cNvGraphicFramePr>
+            <a:graphic xmlns:a="http://schemas.openxmlformats.org/drawingml/2006/main">
+              <a:graphicData uri="http://schemas.openxmlformats.org/drawingml/2006/picture">
+                <pic:pic xmlns:pic="http://schemas.openxmlformats.org/drawingml/2006/picture">
+                  <pic:nvPicPr>
+                    <pic:cNvPr id="126990901" name="Picture 1" descr="A screen shot of text&#10;&#10;Description automatically generated"/>
+                    <pic:cNvPicPr/>
+                  </pic:nvPicPr>
+                  <pic:blipFill>
+                    <a:blip r:embed="rId121"/>
+                    <a:stretch>
+                      <a:fillRect/>
+                    </a:stretch>
+                  </pic:blipFill>
+                  <pic:spPr>
+                    <a:xfrm>
+                      <a:off x="0" y="0"/>
+                      <a:ext cx="5092962" cy="711237"/>
+                    </a:xfrm>
+                    <a:prstGeom prst="rect">
+                      <a:avLst/>
+                    </a:prstGeom>
+                  </pic:spPr>
+                </pic:pic>
+              </a:graphicData>
+            </a:graphic>
+          </wp:inline>
+        </w:drawing>
+      </w:r>
+    </w:p>
+    <w:p>
+      <w:pPr>
+        <w:spacing w:after="0"/>
+      </w:pPr>
+      <w:r>
+        <w:t xml:space="preserve">La méthode </w:t>
+      </w:r>
+      <w:r>
+        <w:drawing>
+          <wp:inline distT="0" distB="0" distL="0" distR="0" wp14:anchorId="5BED8091" wp14:editId="416A2D51">
+            <wp:extent cx="2330570" cy="457223"/>
+            <wp:effectExtent l="0" t="0" r="0" b="0"/>
+            <wp:docPr id="822385325" name="Picture 1" descr="A black background with white text&#10;&#10;Description automatically generated"/>
+            <wp:cNvGraphicFramePr>
+              <a:graphicFrameLocks xmlns:a="http://schemas.openxmlformats.org/drawingml/2006/main" noChangeAspect="1"/>
+            </wp:cNvGraphicFramePr>
+            <a:graphic xmlns:a="http://schemas.openxmlformats.org/drawingml/2006/main">
+              <a:graphicData uri="http://schemas.openxmlformats.org/drawingml/2006/picture">
+                <pic:pic xmlns:pic="http://schemas.openxmlformats.org/drawingml/2006/picture">
+                  <pic:nvPicPr>
+                    <pic:cNvPr id="822385325" name="Picture 1" descr="A black background with white text&#10;&#10;Description automatically generated"/>
+                    <pic:cNvPicPr/>
+                  </pic:nvPicPr>
+                  <pic:blipFill>
+                    <a:blip r:embed="rId122"/>
+                    <a:stretch>
+                      <a:fillRect/>
+                    </a:stretch>
+                  </pic:blipFill>
+                  <pic:spPr>
+                    <a:xfrm>
+                      <a:off x="0" y="0"/>
+                      <a:ext cx="2330570" cy="457223"/>
+                    </a:xfrm>
+                    <a:prstGeom prst="rect">
+                      <a:avLst/>
+                    </a:prstGeom>
+                  </pic:spPr>
+                </pic:pic>
+              </a:graphicData>
+            </a:graphic>
+          </wp:inline>
+        </w:drawing>
+      </w:r>
+      <w:r>
+        <w:t xml:space="preserve"> </w:t>
+      </w:r>
+      <w:proofErr w:type="spellStart"/>
+      <w:r>
+        <w:t>selectedComponent</w:t>
+      </w:r>
+      <w:proofErr w:type="spellEnd"/>
+      <w:r>
+        <w:t xml:space="preserve"> est par défaut à active</w:t>
+      </w:r>
+    </w:p>
+    <w:p>
+      <w:pPr>
+        <w:spacing w:after="0"/>
+      </w:pPr>
+      <w:r>
+        <w:lastRenderedPageBreak/>
+        <w:t xml:space="preserve">Ou plus simple </w:t>
+      </w:r>
+      <w:r>
+        <w:drawing>
+          <wp:inline distT="0" distB="0" distL="0" distR="0" wp14:anchorId="49831E9A" wp14:editId="4639CA45">
+            <wp:extent cx="3829247" cy="539778"/>
+            <wp:effectExtent l="0" t="0" r="0" b="0"/>
+            <wp:docPr id="219420768" name="Picture 1" descr="A black screen with text&#10;&#10;Description automatically generated"/>
+            <wp:cNvGraphicFramePr>
+              <a:graphicFrameLocks xmlns:a="http://schemas.openxmlformats.org/drawingml/2006/main" noChangeAspect="1"/>
+            </wp:cNvGraphicFramePr>
+            <a:graphic xmlns:a="http://schemas.openxmlformats.org/drawingml/2006/main">
+              <a:graphicData uri="http://schemas.openxmlformats.org/drawingml/2006/picture">
+                <pic:pic xmlns:pic="http://schemas.openxmlformats.org/drawingml/2006/picture">
+                  <pic:nvPicPr>
+                    <pic:cNvPr id="219420768" name="Picture 1" descr="A black screen with text&#10;&#10;Description automatically generated"/>
+                    <pic:cNvPicPr/>
+                  </pic:nvPicPr>
+                  <pic:blipFill>
+                    <a:blip r:embed="rId123"/>
+                    <a:stretch>
+                      <a:fillRect/>
+                    </a:stretch>
+                  </pic:blipFill>
+                  <pic:spPr>
+                    <a:xfrm>
+                      <a:off x="0" y="0"/>
+                      <a:ext cx="3829247" cy="539778"/>
                     </a:xfrm>
                     <a:prstGeom prst="rect">
                       <a:avLst/>

--- a/VUEJS.docx
+++ b/VUEJS.docx
@@ -8614,6 +8614,9 @@
         <w:spacing w:after="0"/>
       </w:pPr>
       <w:r>
+        <w:rPr>
+          <w:noProof/>
+        </w:rPr>
         <w:drawing>
           <wp:inline distT="0" distB="0" distL="0" distR="0" wp14:anchorId="24A1F1E8" wp14:editId="73CA0E58">
             <wp:extent cx="5092962" cy="711237"/>
@@ -8659,6 +8662,9 @@
         <w:t xml:space="preserve">La méthode </w:t>
       </w:r>
       <w:r>
+        <w:rPr>
+          <w:noProof/>
+        </w:rPr>
         <w:drawing>
           <wp:inline distT="0" distB="0" distL="0" distR="0" wp14:anchorId="5BED8091" wp14:editId="416A2D51">
             <wp:extent cx="2330570" cy="457223"/>
@@ -8716,6 +8722,9 @@
         <w:t xml:space="preserve">Ou plus simple </w:t>
       </w:r>
       <w:r>
+        <w:rPr>
+          <w:noProof/>
+        </w:rPr>
         <w:drawing>
           <wp:inline distT="0" distB="0" distL="0" distR="0" wp14:anchorId="49831E9A" wp14:editId="4639CA45">
             <wp:extent cx="3829247" cy="539778"/>
@@ -8751,6 +8760,281 @@
             </a:graphic>
           </wp:inline>
         </w:drawing>
+      </w:r>
+    </w:p>
+    <w:p>
+      <w:pPr>
+        <w:spacing w:after="0"/>
+      </w:pPr>
+      <w:r>
+        <w:t xml:space="preserve">Si on a une zone de texte </w:t>
+      </w:r>
+      <w:r>
+        <w:t xml:space="preserve">quand </w:t>
+      </w:r>
+      <w:proofErr w:type="gramStart"/>
+      <w:r>
+        <w:t>on</w:t>
+      </w:r>
+      <w:proofErr w:type="gramEnd"/>
+      <w:r>
+        <w:t xml:space="preserve"> saisie qq chose puis aller vers l’autre onglet(component) et revenir on perd ce qu’on a saisie, pour éviter ça use </w:t>
+      </w:r>
+      <w:proofErr w:type="spellStart"/>
+      <w:r>
+        <w:rPr>
+          <w:b/>
+          <w:bCs/>
+        </w:rPr>
+        <w:t>keep</w:t>
+      </w:r>
+      <w:proofErr w:type="spellEnd"/>
+      <w:r>
+        <w:rPr>
+          <w:b/>
+          <w:bCs/>
+        </w:rPr>
+        <w:t>-alive</w:t>
+      </w:r>
+      <w:r>
+        <w:t xml:space="preserve"> </w:t>
+      </w:r>
+      <w:r>
+        <w:drawing>
+          <wp:inline distT="0" distB="0" distL="0" distR="0" wp14:anchorId="3F2CF0B1" wp14:editId="3A1A7F6E">
+            <wp:extent cx="1511378" cy="558829"/>
+            <wp:effectExtent l="0" t="0" r="0" b="0"/>
+            <wp:docPr id="632458117" name="Picture 1" descr="A black background with blue text&#10;&#10;Description automatically generated"/>
+            <wp:cNvGraphicFramePr>
+              <a:graphicFrameLocks xmlns:a="http://schemas.openxmlformats.org/drawingml/2006/main" noChangeAspect="1"/>
+            </wp:cNvGraphicFramePr>
+            <a:graphic xmlns:a="http://schemas.openxmlformats.org/drawingml/2006/main">
+              <a:graphicData uri="http://schemas.openxmlformats.org/drawingml/2006/picture">
+                <pic:pic xmlns:pic="http://schemas.openxmlformats.org/drawingml/2006/picture">
+                  <pic:nvPicPr>
+                    <pic:cNvPr id="632458117" name="Picture 1" descr="A black background with blue text&#10;&#10;Description automatically generated"/>
+                    <pic:cNvPicPr/>
+                  </pic:nvPicPr>
+                  <pic:blipFill>
+                    <a:blip r:embed="rId124"/>
+                    <a:stretch>
+                      <a:fillRect/>
+                    </a:stretch>
+                  </pic:blipFill>
+                  <pic:spPr>
+                    <a:xfrm>
+                      <a:off x="0" y="0"/>
+                      <a:ext cx="1511378" cy="558829"/>
+                    </a:xfrm>
+                    <a:prstGeom prst="rect">
+                      <a:avLst/>
+                    </a:prstGeom>
+                  </pic:spPr>
+                </pic:pic>
+              </a:graphicData>
+            </a:graphic>
+          </wp:inline>
+        </w:drawing>
+      </w:r>
+    </w:p>
+    <w:p>
+      <w:pPr>
+        <w:spacing w:after="0"/>
+      </w:pPr>
+      <w:r>
+        <w:t xml:space="preserve">Display </w:t>
+      </w:r>
+      <w:proofErr w:type="spellStart"/>
+      <w:r>
+        <w:t>error</w:t>
+      </w:r>
+      <w:proofErr w:type="spellEnd"/>
+      <w:r>
+        <w:t xml:space="preserve"> </w:t>
+      </w:r>
+      <w:proofErr w:type="spellStart"/>
+      <w:r>
+        <w:t>with</w:t>
+      </w:r>
+      <w:proofErr w:type="spellEnd"/>
+      <w:r>
+        <w:t xml:space="preserve"> component :</w:t>
+      </w:r>
+    </w:p>
+    <w:p>
+      <w:pPr>
+        <w:spacing w:after="0"/>
+      </w:pPr>
+      <w:r>
+        <w:t xml:space="preserve">Le </w:t>
+      </w:r>
+      <w:proofErr w:type="spellStart"/>
+      <w:r>
+        <w:t>template</w:t>
+      </w:r>
+      <w:proofErr w:type="spellEnd"/>
+      <w:r>
+        <w:t xml:space="preserve"> avec slot </w:t>
+      </w:r>
+      <w:r>
+        <w:drawing>
+          <wp:inline distT="0" distB="0" distL="0" distR="0" wp14:anchorId="767E3F43" wp14:editId="644DF52F">
+            <wp:extent cx="1352620" cy="933498"/>
+            <wp:effectExtent l="0" t="0" r="0" b="0"/>
+            <wp:docPr id="1962879623" name="Picture 1" descr="A screen shot of a computer program&#10;&#10;Description automatically generated"/>
+            <wp:cNvGraphicFramePr>
+              <a:graphicFrameLocks xmlns:a="http://schemas.openxmlformats.org/drawingml/2006/main" noChangeAspect="1"/>
+            </wp:cNvGraphicFramePr>
+            <a:graphic xmlns:a="http://schemas.openxmlformats.org/drawingml/2006/main">
+              <a:graphicData uri="http://schemas.openxmlformats.org/drawingml/2006/picture">
+                <pic:pic xmlns:pic="http://schemas.openxmlformats.org/drawingml/2006/picture">
+                  <pic:nvPicPr>
+                    <pic:cNvPr id="1962879623" name="Picture 1" descr="A screen shot of a computer program&#10;&#10;Description automatically generated"/>
+                    <pic:cNvPicPr/>
+                  </pic:nvPicPr>
+                  <pic:blipFill>
+                    <a:blip r:embed="rId125"/>
+                    <a:stretch>
+                      <a:fillRect/>
+                    </a:stretch>
+                  </pic:blipFill>
+                  <pic:spPr>
+                    <a:xfrm>
+                      <a:off x="0" y="0"/>
+                      <a:ext cx="1352620" cy="933498"/>
+                    </a:xfrm>
+                    <a:prstGeom prst="rect">
+                      <a:avLst/>
+                    </a:prstGeom>
+                  </pic:spPr>
+                </pic:pic>
+              </a:graphicData>
+            </a:graphic>
+          </wp:inline>
+        </w:drawing>
+      </w:r>
+      <w:r>
+        <w:t xml:space="preserve"> pour y mettre le contenu voulu (il </w:t>
+      </w:r>
+      <w:proofErr w:type="spellStart"/>
+      <w:r>
+        <w:t>ya</w:t>
+      </w:r>
+      <w:proofErr w:type="spellEnd"/>
+      <w:r>
+        <w:t xml:space="preserve"> aussi le </w:t>
+      </w:r>
+      <w:proofErr w:type="spellStart"/>
+      <w:r>
+        <w:t>css</w:t>
+      </w:r>
+      <w:proofErr w:type="spellEnd"/>
+      <w:r>
+        <w:t xml:space="preserve"> qui va avec)</w:t>
+      </w:r>
+    </w:p>
+    <w:p>
+      <w:pPr>
+        <w:spacing w:after="0"/>
+      </w:pPr>
+      <w:r>
+        <w:t xml:space="preserve">Use case </w:t>
+      </w:r>
+      <w:r>
+        <w:drawing>
+          <wp:inline distT="0" distB="0" distL="0" distR="0" wp14:anchorId="226CC4E2" wp14:editId="41C9D311">
+            <wp:extent cx="4153113" cy="1644735"/>
+            <wp:effectExtent l="0" t="0" r="0" b="0"/>
+            <wp:docPr id="1376875234" name="Picture 1" descr="A screen shot of a computer code&#10;&#10;Description automatically generated"/>
+            <wp:cNvGraphicFramePr>
+              <a:graphicFrameLocks xmlns:a="http://schemas.openxmlformats.org/drawingml/2006/main" noChangeAspect="1"/>
+            </wp:cNvGraphicFramePr>
+            <a:graphic xmlns:a="http://schemas.openxmlformats.org/drawingml/2006/main">
+              <a:graphicData uri="http://schemas.openxmlformats.org/drawingml/2006/picture">
+                <pic:pic xmlns:pic="http://schemas.openxmlformats.org/drawingml/2006/picture">
+                  <pic:nvPicPr>
+                    <pic:cNvPr id="1376875234" name="Picture 1" descr="A screen shot of a computer code&#10;&#10;Description automatically generated"/>
+                    <pic:cNvPicPr/>
+                  </pic:nvPicPr>
+                  <pic:blipFill>
+                    <a:blip r:embed="rId126"/>
+                    <a:stretch>
+                      <a:fillRect/>
+                    </a:stretch>
+                  </pic:blipFill>
+                  <pic:spPr>
+                    <a:xfrm>
+                      <a:off x="0" y="0"/>
+                      <a:ext cx="4153113" cy="1644735"/>
+                    </a:xfrm>
+                    <a:prstGeom prst="rect">
+                      <a:avLst/>
+                    </a:prstGeom>
+                  </pic:spPr>
+                </pic:pic>
+              </a:graphicData>
+            </a:graphic>
+          </wp:inline>
+        </w:drawing>
+      </w:r>
+      <w:r>
+        <w:t xml:space="preserve"> </w:t>
+      </w:r>
+      <w:proofErr w:type="spellStart"/>
+      <w:r>
+        <w:t>inputIsInvalid</w:t>
+      </w:r>
+      <w:proofErr w:type="spellEnd"/>
+      <w:r>
+        <w:t xml:space="preserve"> est </w:t>
+      </w:r>
+      <w:proofErr w:type="spellStart"/>
+      <w:proofErr w:type="gramStart"/>
+      <w:r>
+        <w:t>a</w:t>
+      </w:r>
+      <w:proofErr w:type="spellEnd"/>
+      <w:proofErr w:type="gramEnd"/>
+      <w:r>
+        <w:t xml:space="preserve"> false au dépa</w:t>
+      </w:r>
+      <w:r>
+        <w:t xml:space="preserve">rt, </w:t>
+      </w:r>
+      <w:proofErr w:type="spellStart"/>
+      <w:r>
+        <w:t>confi</w:t>
+      </w:r>
+      <w:r>
+        <w:t>mError</w:t>
+      </w:r>
+      <w:proofErr w:type="spellEnd"/>
+      <w:r>
+        <w:t xml:space="preserve"> le remet a false. </w:t>
+      </w:r>
+      <w:proofErr w:type="spellStart"/>
+      <w:r>
+        <w:t>SetGoal</w:t>
+      </w:r>
+      <w:proofErr w:type="spellEnd"/>
+      <w:r>
+        <w:t xml:space="preserve"> met ce </w:t>
+      </w:r>
+      <w:proofErr w:type="spellStart"/>
+      <w:r>
+        <w:t>boolean</w:t>
+      </w:r>
+      <w:proofErr w:type="spellEnd"/>
+      <w:r>
+        <w:t xml:space="preserve"> a </w:t>
+      </w:r>
+      <w:proofErr w:type="spellStart"/>
+      <w:r>
+        <w:t>true</w:t>
+      </w:r>
+      <w:proofErr w:type="spellEnd"/>
+      <w:r>
+        <w:t xml:space="preserve"> si le champ input est vide</w:t>
       </w:r>
     </w:p>
     <w:p>

--- a/VUEJS.docx
+++ b/VUEJS.docx
@@ -68,6 +68,28 @@
       <w:pPr>
         <w:spacing w:after="0"/>
       </w:pPr>
+      <w:hyperlink r:id="rId7" w:history="1">
+        <w:r>
+          <w:rPr>
+            <w:rStyle w:val="Hyperlink"/>
+          </w:rPr>
+          <w:t>https://vuejs.org/guide/introduction.html</w:t>
+        </w:r>
+      </w:hyperlink>
+      <w:r>
+        <w:t xml:space="preserve"> </w:t>
+      </w:r>
+      <w:r>
+        <w:t>doc</w:t>
+      </w:r>
+      <w:r>
+        <w:t xml:space="preserve"> officiel</w:t>
+      </w:r>
+    </w:p>
+    <w:p>
+      <w:pPr>
+        <w:spacing w:after="0"/>
+      </w:pPr>
       <w:r>
         <w:t>Page officiel</w:t>
       </w:r>
@@ -76,7 +98,7 @@
       <w:pPr>
         <w:spacing w:after="0"/>
       </w:pPr>
-      <w:hyperlink r:id="rId7" w:history="1">
+      <w:hyperlink r:id="rId8" w:history="1">
         <w:r>
           <w:rPr>
             <w:rStyle w:val="Hyperlink"/>
@@ -122,7 +144,7 @@
                     <pic:cNvPicPr/>
                   </pic:nvPicPr>
                   <pic:blipFill>
-                    <a:blip r:embed="rId8"/>
+                    <a:blip r:embed="rId9"/>
                     <a:stretch>
                       <a:fillRect/>
                     </a:stretch>
@@ -246,7 +268,7 @@
                     <pic:cNvPicPr/>
                   </pic:nvPicPr>
                   <pic:blipFill>
-                    <a:blip r:embed="rId9"/>
+                    <a:blip r:embed="rId10"/>
                     <a:stretch>
                       <a:fillRect/>
                     </a:stretch>
@@ -300,7 +322,7 @@
                     <pic:cNvPicPr/>
                   </pic:nvPicPr>
                   <pic:blipFill>
-                    <a:blip r:embed="rId10"/>
+                    <a:blip r:embed="rId11"/>
                     <a:stretch>
                       <a:fillRect/>
                     </a:stretch>
@@ -441,7 +463,7 @@
                     <pic:cNvPicPr/>
                   </pic:nvPicPr>
                   <pic:blipFill>
-                    <a:blip r:embed="rId11"/>
+                    <a:blip r:embed="rId12"/>
                     <a:stretch>
                       <a:fillRect/>
                     </a:stretch>
@@ -515,7 +537,7 @@
                     <pic:cNvPicPr/>
                   </pic:nvPicPr>
                   <pic:blipFill>
-                    <a:blip r:embed="rId12"/>
+                    <a:blip r:embed="rId13"/>
                     <a:stretch>
                       <a:fillRect/>
                     </a:stretch>
@@ -607,7 +629,7 @@
                     <pic:cNvPicPr/>
                   </pic:nvPicPr>
                   <pic:blipFill>
-                    <a:blip r:embed="rId13"/>
+                    <a:blip r:embed="rId14"/>
                     <a:stretch>
                       <a:fillRect/>
                     </a:stretch>
@@ -655,7 +677,7 @@
                     <pic:cNvPicPr/>
                   </pic:nvPicPr>
                   <pic:blipFill>
-                    <a:blip r:embed="rId14"/>
+                    <a:blip r:embed="rId15"/>
                     <a:stretch>
                       <a:fillRect/>
                     </a:stretch>
@@ -775,7 +797,7 @@
                     <pic:cNvPicPr/>
                   </pic:nvPicPr>
                   <pic:blipFill>
-                    <a:blip r:embed="rId15"/>
+                    <a:blip r:embed="rId16"/>
                     <a:stretch>
                       <a:fillRect/>
                     </a:stretch>
@@ -822,7 +844,7 @@
                     <pic:cNvPicPr/>
                   </pic:nvPicPr>
                   <pic:blipFill>
-                    <a:blip r:embed="rId16"/>
+                    <a:blip r:embed="rId17"/>
                     <a:stretch>
                       <a:fillRect/>
                     </a:stretch>
@@ -878,7 +900,7 @@
                     <pic:cNvPicPr/>
                   </pic:nvPicPr>
                   <pic:blipFill>
-                    <a:blip r:embed="rId17"/>
+                    <a:blip r:embed="rId18"/>
                     <a:stretch>
                       <a:fillRect/>
                     </a:stretch>
@@ -934,7 +956,7 @@
                     <pic:cNvPicPr/>
                   </pic:nvPicPr>
                   <pic:blipFill>
-                    <a:blip r:embed="rId18"/>
+                    <a:blip r:embed="rId19"/>
                     <a:stretch>
                       <a:fillRect/>
                     </a:stretch>
@@ -1065,7 +1087,7 @@
                     <pic:cNvPicPr/>
                   </pic:nvPicPr>
                   <pic:blipFill>
-                    <a:blip r:embed="rId19"/>
+                    <a:blip r:embed="rId20"/>
                     <a:stretch>
                       <a:fillRect/>
                     </a:stretch>
@@ -1122,7 +1144,7 @@
                     <pic:cNvPicPr/>
                   </pic:nvPicPr>
                   <pic:blipFill>
-                    <a:blip r:embed="rId20"/>
+                    <a:blip r:embed="rId21"/>
                     <a:stretch>
                       <a:fillRect/>
                     </a:stretch>
@@ -1193,7 +1215,7 @@
                     <pic:cNvPicPr/>
                   </pic:nvPicPr>
                   <pic:blipFill>
-                    <a:blip r:embed="rId21"/>
+                    <a:blip r:embed="rId22"/>
                     <a:stretch>
                       <a:fillRect/>
                     </a:stretch>
@@ -1244,7 +1266,7 @@
                     <pic:cNvPicPr/>
                   </pic:nvPicPr>
                   <pic:blipFill>
-                    <a:blip r:embed="rId22"/>
+                    <a:blip r:embed="rId23"/>
                     <a:stretch>
                       <a:fillRect/>
                     </a:stretch>
@@ -1298,7 +1320,7 @@
                     <pic:cNvPicPr/>
                   </pic:nvPicPr>
                   <pic:blipFill>
-                    <a:blip r:embed="rId23"/>
+                    <a:blip r:embed="rId24"/>
                     <a:stretch>
                       <a:fillRect/>
                     </a:stretch>
@@ -1344,7 +1366,7 @@
                     <pic:cNvPicPr/>
                   </pic:nvPicPr>
                   <pic:blipFill>
-                    <a:blip r:embed="rId24"/>
+                    <a:blip r:embed="rId25"/>
                     <a:stretch>
                       <a:fillRect/>
                     </a:stretch>
@@ -1409,7 +1431,7 @@
                     <pic:cNvPicPr/>
                   </pic:nvPicPr>
                   <pic:blipFill>
-                    <a:blip r:embed="rId25"/>
+                    <a:blip r:embed="rId26"/>
                     <a:stretch>
                       <a:fillRect/>
                     </a:stretch>
@@ -1460,7 +1482,7 @@
                     <pic:cNvPicPr/>
                   </pic:nvPicPr>
                   <pic:blipFill>
-                    <a:blip r:embed="rId26"/>
+                    <a:blip r:embed="rId27"/>
                     <a:stretch>
                       <a:fillRect/>
                     </a:stretch>
@@ -1508,7 +1530,7 @@
                     <pic:cNvPicPr/>
                   </pic:nvPicPr>
                   <pic:blipFill>
-                    <a:blip r:embed="rId27"/>
+                    <a:blip r:embed="rId28"/>
                     <a:stretch>
                       <a:fillRect/>
                     </a:stretch>
@@ -1551,7 +1573,7 @@
                     <pic:cNvPicPr/>
                   </pic:nvPicPr>
                   <pic:blipFill>
-                    <a:blip r:embed="rId28"/>
+                    <a:blip r:embed="rId29"/>
                     <a:stretch>
                       <a:fillRect/>
                     </a:stretch>
@@ -1607,7 +1629,7 @@
                     <pic:cNvPicPr/>
                   </pic:nvPicPr>
                   <pic:blipFill>
-                    <a:blip r:embed="rId29"/>
+                    <a:blip r:embed="rId30"/>
                     <a:stretch>
                       <a:fillRect/>
                     </a:stretch>
@@ -1671,7 +1693,7 @@
                     <pic:cNvPicPr/>
                   </pic:nvPicPr>
                   <pic:blipFill>
-                    <a:blip r:embed="rId30"/>
+                    <a:blip r:embed="rId31"/>
                     <a:stretch>
                       <a:fillRect/>
                     </a:stretch>
@@ -1722,7 +1744,7 @@
                     <pic:cNvPicPr/>
                   </pic:nvPicPr>
                   <pic:blipFill>
-                    <a:blip r:embed="rId31"/>
+                    <a:blip r:embed="rId32"/>
                     <a:stretch>
                       <a:fillRect/>
                     </a:stretch>
@@ -1778,7 +1800,7 @@
                     <pic:cNvPicPr/>
                   </pic:nvPicPr>
                   <pic:blipFill>
-                    <a:blip r:embed="rId32"/>
+                    <a:blip r:embed="rId33"/>
                     <a:stretch>
                       <a:fillRect/>
                     </a:stretch>
@@ -1842,7 +1864,7 @@
                     <pic:cNvPicPr/>
                   </pic:nvPicPr>
                   <pic:blipFill>
-                    <a:blip r:embed="rId33"/>
+                    <a:blip r:embed="rId34"/>
                     <a:stretch>
                       <a:fillRect/>
                     </a:stretch>
@@ -1893,7 +1915,7 @@
                     <pic:cNvPicPr/>
                   </pic:nvPicPr>
                   <pic:blipFill>
-                    <a:blip r:embed="rId34"/>
+                    <a:blip r:embed="rId35"/>
                     <a:stretch>
                       <a:fillRect/>
                     </a:stretch>
@@ -1965,7 +1987,7 @@
                     <pic:cNvPicPr/>
                   </pic:nvPicPr>
                   <pic:blipFill>
-                    <a:blip r:embed="rId35"/>
+                    <a:blip r:embed="rId36"/>
                     <a:stretch>
                       <a:fillRect/>
                     </a:stretch>
@@ -2050,7 +2072,7 @@
                     <pic:cNvPicPr/>
                   </pic:nvPicPr>
                   <pic:blipFill>
-                    <a:blip r:embed="rId36"/>
+                    <a:blip r:embed="rId37"/>
                     <a:stretch>
                       <a:fillRect/>
                     </a:stretch>
@@ -2122,7 +2144,7 @@
                     <pic:cNvPicPr/>
                   </pic:nvPicPr>
                   <pic:blipFill>
-                    <a:blip r:embed="rId37"/>
+                    <a:blip r:embed="rId38"/>
                     <a:stretch>
                       <a:fillRect/>
                     </a:stretch>
@@ -2306,7 +2328,7 @@
                     <pic:cNvPicPr/>
                   </pic:nvPicPr>
                   <pic:blipFill>
-                    <a:blip r:embed="rId38"/>
+                    <a:blip r:embed="rId39"/>
                     <a:stretch>
                       <a:fillRect/>
                     </a:stretch>
@@ -2352,7 +2374,7 @@
                     <pic:cNvPicPr/>
                   </pic:nvPicPr>
                   <pic:blipFill>
-                    <a:blip r:embed="rId39"/>
+                    <a:blip r:embed="rId40"/>
                     <a:stretch>
                       <a:fillRect/>
                     </a:stretch>
@@ -2421,7 +2443,7 @@
                     <pic:cNvPicPr/>
                   </pic:nvPicPr>
                   <pic:blipFill>
-                    <a:blip r:embed="rId40"/>
+                    <a:blip r:embed="rId41"/>
                     <a:stretch>
                       <a:fillRect/>
                     </a:stretch>
@@ -2478,7 +2500,7 @@
                     <pic:cNvPicPr/>
                   </pic:nvPicPr>
                   <pic:blipFill>
-                    <a:blip r:embed="rId41"/>
+                    <a:blip r:embed="rId42"/>
                     <a:stretch>
                       <a:fillRect/>
                     </a:stretch>
@@ -2550,7 +2572,7 @@
                     <pic:cNvPicPr/>
                   </pic:nvPicPr>
                   <pic:blipFill>
-                    <a:blip r:embed="rId42"/>
+                    <a:blip r:embed="rId43"/>
                     <a:stretch>
                       <a:fillRect/>
                     </a:stretch>
@@ -2619,7 +2641,7 @@
                     <pic:cNvPicPr/>
                   </pic:nvPicPr>
                   <pic:blipFill>
-                    <a:blip r:embed="rId43"/>
+                    <a:blip r:embed="rId44"/>
                     <a:stretch>
                       <a:fillRect/>
                     </a:stretch>
@@ -2774,7 +2796,7 @@
                     <pic:cNvPicPr/>
                   </pic:nvPicPr>
                   <pic:blipFill>
-                    <a:blip r:embed="rId44"/>
+                    <a:blip r:embed="rId45"/>
                     <a:stretch>
                       <a:fillRect/>
                     </a:stretch>
@@ -2836,7 +2858,7 @@
                     <pic:cNvPicPr/>
                   </pic:nvPicPr>
                   <pic:blipFill>
-                    <a:blip r:embed="rId45"/>
+                    <a:blip r:embed="rId46"/>
                     <a:stretch>
                       <a:fillRect/>
                     </a:stretch>
@@ -2898,7 +2920,7 @@
                     <pic:cNvPicPr/>
                   </pic:nvPicPr>
                   <pic:blipFill>
-                    <a:blip r:embed="rId46"/>
+                    <a:blip r:embed="rId47"/>
                     <a:stretch>
                       <a:fillRect/>
                     </a:stretch>
@@ -2944,7 +2966,7 @@
                     <pic:cNvPicPr/>
                   </pic:nvPicPr>
                   <pic:blipFill>
-                    <a:blip r:embed="rId47"/>
+                    <a:blip r:embed="rId48"/>
                     <a:stretch>
                       <a:fillRect/>
                     </a:stretch>
@@ -3012,7 +3034,7 @@
                     <pic:cNvPicPr/>
                   </pic:nvPicPr>
                   <pic:blipFill>
-                    <a:blip r:embed="rId48"/>
+                    <a:blip r:embed="rId49"/>
                     <a:stretch>
                       <a:fillRect/>
                     </a:stretch>
@@ -3074,7 +3096,7 @@
                     <pic:cNvPicPr/>
                   </pic:nvPicPr>
                   <pic:blipFill>
-                    <a:blip r:embed="rId49"/>
+                    <a:blip r:embed="rId50"/>
                     <a:stretch>
                       <a:fillRect/>
                     </a:stretch>
@@ -3120,7 +3142,7 @@
                     <pic:cNvPicPr/>
                   </pic:nvPicPr>
                   <pic:blipFill>
-                    <a:blip r:embed="rId50"/>
+                    <a:blip r:embed="rId51"/>
                     <a:stretch>
                       <a:fillRect/>
                     </a:stretch>
@@ -3176,7 +3198,7 @@
                     <pic:cNvPicPr/>
                   </pic:nvPicPr>
                   <pic:blipFill>
-                    <a:blip r:embed="rId51"/>
+                    <a:blip r:embed="rId52"/>
                     <a:stretch>
                       <a:fillRect/>
                     </a:stretch>
@@ -3252,7 +3274,7 @@
                     <pic:cNvPicPr/>
                   </pic:nvPicPr>
                   <pic:blipFill>
-                    <a:blip r:embed="rId52"/>
+                    <a:blip r:embed="rId53"/>
                     <a:stretch>
                       <a:fillRect/>
                     </a:stretch>
@@ -3298,7 +3320,7 @@
                     <pic:cNvPicPr/>
                   </pic:nvPicPr>
                   <pic:blipFill>
-                    <a:blip r:embed="rId53"/>
+                    <a:blip r:embed="rId54"/>
                     <a:stretch>
                       <a:fillRect/>
                     </a:stretch>
@@ -3381,7 +3403,7 @@
                     <pic:cNvPicPr/>
                   </pic:nvPicPr>
                   <pic:blipFill>
-                    <a:blip r:embed="rId54"/>
+                    <a:blip r:embed="rId55"/>
                     <a:stretch>
                       <a:fillRect/>
                     </a:stretch>
@@ -3494,7 +3516,7 @@
                     <pic:cNvPicPr/>
                   </pic:nvPicPr>
                   <pic:blipFill>
-                    <a:blip r:embed="rId55"/>
+                    <a:blip r:embed="rId56"/>
                     <a:stretch>
                       <a:fillRect/>
                     </a:stretch>
@@ -3591,7 +3613,7 @@
                     <pic:cNvPicPr/>
                   </pic:nvPicPr>
                   <pic:blipFill>
-                    <a:blip r:embed="rId56"/>
+                    <a:blip r:embed="rId57"/>
                     <a:stretch>
                       <a:fillRect/>
                     </a:stretch>
@@ -3723,7 +3745,7 @@
                     <pic:cNvPicPr/>
                   </pic:nvPicPr>
                   <pic:blipFill>
-                    <a:blip r:embed="rId57"/>
+                    <a:blip r:embed="rId58"/>
                     <a:stretch>
                       <a:fillRect/>
                     </a:stretch>
@@ -3797,7 +3819,7 @@
                     <pic:cNvPicPr/>
                   </pic:nvPicPr>
                   <pic:blipFill>
-                    <a:blip r:embed="rId58"/>
+                    <a:blip r:embed="rId59"/>
                     <a:stretch>
                       <a:fillRect/>
                     </a:stretch>
@@ -3857,7 +3879,7 @@
                     <pic:cNvPicPr/>
                   </pic:nvPicPr>
                   <pic:blipFill>
-                    <a:blip r:embed="rId59"/>
+                    <a:blip r:embed="rId60"/>
                     <a:stretch>
                       <a:fillRect/>
                     </a:stretch>
@@ -3923,7 +3945,7 @@
                     <pic:cNvPicPr/>
                   </pic:nvPicPr>
                   <pic:blipFill>
-                    <a:blip r:embed="rId60"/>
+                    <a:blip r:embed="rId61"/>
                     <a:stretch>
                       <a:fillRect/>
                     </a:stretch>
@@ -3993,7 +4015,7 @@
                     <pic:cNvPicPr/>
                   </pic:nvPicPr>
                   <pic:blipFill>
-                    <a:blip r:embed="rId61"/>
+                    <a:blip r:embed="rId62"/>
                     <a:stretch>
                       <a:fillRect/>
                     </a:stretch>
@@ -4036,7 +4058,7 @@
                     <pic:cNvPicPr/>
                   </pic:nvPicPr>
                   <pic:blipFill>
-                    <a:blip r:embed="rId62"/>
+                    <a:blip r:embed="rId63"/>
                     <a:stretch>
                       <a:fillRect/>
                     </a:stretch>
@@ -4122,7 +4144,7 @@
                     <pic:cNvPicPr/>
                   </pic:nvPicPr>
                   <pic:blipFill>
-                    <a:blip r:embed="rId63"/>
+                    <a:blip r:embed="rId64"/>
                     <a:stretch>
                       <a:fillRect/>
                     </a:stretch>
@@ -4274,7 +4296,7 @@
                     <pic:cNvPicPr/>
                   </pic:nvPicPr>
                   <pic:blipFill>
-                    <a:blip r:embed="rId64"/>
+                    <a:blip r:embed="rId65"/>
                     <a:stretch>
                       <a:fillRect/>
                     </a:stretch>
@@ -4343,7 +4365,7 @@
                     <pic:cNvPicPr/>
                   </pic:nvPicPr>
                   <pic:blipFill>
-                    <a:blip r:embed="rId65"/>
+                    <a:blip r:embed="rId66"/>
                     <a:stretch>
                       <a:fillRect/>
                     </a:stretch>
@@ -4394,7 +4416,7 @@
                     <pic:cNvPicPr/>
                   </pic:nvPicPr>
                   <pic:blipFill>
-                    <a:blip r:embed="rId66"/>
+                    <a:blip r:embed="rId67"/>
                     <a:stretch>
                       <a:fillRect/>
                     </a:stretch>
@@ -4437,7 +4459,7 @@
                     <pic:cNvPicPr/>
                   </pic:nvPicPr>
                   <pic:blipFill>
-                    <a:blip r:embed="rId67"/>
+                    <a:blip r:embed="rId68"/>
                     <a:stretch>
                       <a:fillRect/>
                     </a:stretch>
@@ -4495,7 +4517,7 @@
                     <pic:cNvPicPr/>
                   </pic:nvPicPr>
                   <pic:blipFill>
-                    <a:blip r:embed="rId68"/>
+                    <a:blip r:embed="rId69"/>
                     <a:stretch>
                       <a:fillRect/>
                     </a:stretch>
@@ -4557,7 +4579,7 @@
                     <pic:cNvPicPr/>
                   </pic:nvPicPr>
                   <pic:blipFill>
-                    <a:blip r:embed="rId69"/>
+                    <a:blip r:embed="rId70"/>
                     <a:stretch>
                       <a:fillRect/>
                     </a:stretch>
@@ -4618,7 +4640,7 @@
                     <pic:cNvPicPr/>
                   </pic:nvPicPr>
                   <pic:blipFill>
-                    <a:blip r:embed="rId70"/>
+                    <a:blip r:embed="rId71"/>
                     <a:stretch>
                       <a:fillRect/>
                     </a:stretch>
@@ -4664,7 +4686,7 @@
                     <pic:cNvPicPr/>
                   </pic:nvPicPr>
                   <pic:blipFill>
-                    <a:blip r:embed="rId71"/>
+                    <a:blip r:embed="rId72"/>
                     <a:stretch>
                       <a:fillRect/>
                     </a:stretch>
@@ -4744,7 +4766,7 @@
                     <pic:cNvPicPr/>
                   </pic:nvPicPr>
                   <pic:blipFill>
-                    <a:blip r:embed="rId72"/>
+                    <a:blip r:embed="rId73"/>
                     <a:stretch>
                       <a:fillRect/>
                     </a:stretch>
@@ -4802,7 +4824,7 @@
                     <pic:cNvPicPr/>
                   </pic:nvPicPr>
                   <pic:blipFill>
-                    <a:blip r:embed="rId73"/>
+                    <a:blip r:embed="rId74"/>
                     <a:stretch>
                       <a:fillRect/>
                     </a:stretch>
@@ -4862,7 +4884,7 @@
                     <pic:cNvPicPr/>
                   </pic:nvPicPr>
                   <pic:blipFill>
-                    <a:blip r:embed="rId74"/>
+                    <a:blip r:embed="rId75"/>
                     <a:stretch>
                       <a:fillRect/>
                     </a:stretch>
@@ -4927,7 +4949,7 @@
                     <pic:cNvPicPr/>
                   </pic:nvPicPr>
                   <pic:blipFill>
-                    <a:blip r:embed="rId75"/>
+                    <a:blip r:embed="rId76"/>
                     <a:stretch>
                       <a:fillRect/>
                     </a:stretch>
@@ -4980,7 +5002,7 @@
                     <pic:cNvPicPr/>
                   </pic:nvPicPr>
                   <pic:blipFill>
-                    <a:blip r:embed="rId76"/>
+                    <a:blip r:embed="rId77"/>
                     <a:stretch>
                       <a:fillRect/>
                     </a:stretch>
@@ -5518,7 +5540,7 @@
                     <pic:cNvPicPr/>
                   </pic:nvPicPr>
                   <pic:blipFill>
-                    <a:blip r:embed="rId77"/>
+                    <a:blip r:embed="rId78"/>
                     <a:stretch>
                       <a:fillRect/>
                     </a:stretch>
@@ -5614,7 +5636,7 @@
                     <pic:cNvPicPr/>
                   </pic:nvPicPr>
                   <pic:blipFill>
-                    <a:blip r:embed="rId78"/>
+                    <a:blip r:embed="rId79"/>
                     <a:stretch>
                       <a:fillRect/>
                     </a:stretch>
@@ -5673,7 +5695,7 @@
                     <pic:cNvPicPr/>
                   </pic:nvPicPr>
                   <pic:blipFill>
-                    <a:blip r:embed="rId79"/>
+                    <a:blip r:embed="rId80"/>
                     <a:stretch>
                       <a:fillRect/>
                     </a:stretch>
@@ -5724,7 +5746,7 @@
                     <pic:cNvPicPr/>
                   </pic:nvPicPr>
                   <pic:blipFill>
-                    <a:blip r:embed="rId80"/>
+                    <a:blip r:embed="rId81"/>
                     <a:stretch>
                       <a:fillRect/>
                     </a:stretch>
@@ -5775,7 +5797,7 @@
                     <pic:cNvPicPr/>
                   </pic:nvPicPr>
                   <pic:blipFill>
-                    <a:blip r:embed="rId81"/>
+                    <a:blip r:embed="rId82"/>
                     <a:stretch>
                       <a:fillRect/>
                     </a:stretch>
@@ -5871,7 +5893,7 @@
                     <pic:cNvPicPr/>
                   </pic:nvPicPr>
                   <pic:blipFill>
-                    <a:blip r:embed="rId82"/>
+                    <a:blip r:embed="rId83"/>
                     <a:stretch>
                       <a:fillRect/>
                     </a:stretch>
@@ -5924,7 +5946,7 @@
                     <pic:cNvPicPr/>
                   </pic:nvPicPr>
                   <pic:blipFill>
-                    <a:blip r:embed="rId83"/>
+                    <a:blip r:embed="rId84"/>
                     <a:stretch>
                       <a:fillRect/>
                     </a:stretch>
@@ -5983,7 +6005,7 @@
                     <pic:cNvPicPr/>
                   </pic:nvPicPr>
                   <pic:blipFill>
-                    <a:blip r:embed="rId84"/>
+                    <a:blip r:embed="rId85"/>
                     <a:stretch>
                       <a:fillRect/>
                     </a:stretch>
@@ -6050,7 +6072,7 @@
                     <pic:cNvPicPr/>
                   </pic:nvPicPr>
                   <pic:blipFill>
-                    <a:blip r:embed="rId85"/>
+                    <a:blip r:embed="rId86"/>
                     <a:stretch>
                       <a:fillRect/>
                     </a:stretch>
@@ -6118,7 +6140,7 @@
                     <pic:cNvPicPr/>
                   </pic:nvPicPr>
                   <pic:blipFill>
-                    <a:blip r:embed="rId86"/>
+                    <a:blip r:embed="rId87"/>
                     <a:stretch>
                       <a:fillRect/>
                     </a:stretch>
@@ -6211,7 +6233,7 @@
                     <pic:cNvPicPr/>
                   </pic:nvPicPr>
                   <pic:blipFill>
-                    <a:blip r:embed="rId87"/>
+                    <a:blip r:embed="rId88"/>
                     <a:stretch>
                       <a:fillRect/>
                     </a:stretch>
@@ -6289,7 +6311,7 @@
                     <pic:cNvPicPr/>
                   </pic:nvPicPr>
                   <pic:blipFill>
-                    <a:blip r:embed="rId88"/>
+                    <a:blip r:embed="rId89"/>
                     <a:stretch>
                       <a:fillRect/>
                     </a:stretch>
@@ -6364,7 +6386,7 @@
                     <pic:cNvPicPr/>
                   </pic:nvPicPr>
                   <pic:blipFill>
-                    <a:blip r:embed="rId89"/>
+                    <a:blip r:embed="rId90"/>
                     <a:stretch>
                       <a:fillRect/>
                     </a:stretch>
@@ -6450,7 +6472,7 @@
                     <pic:cNvPicPr/>
                   </pic:nvPicPr>
                   <pic:blipFill>
-                    <a:blip r:embed="rId90"/>
+                    <a:blip r:embed="rId91"/>
                     <a:stretch>
                       <a:fillRect/>
                     </a:stretch>
@@ -6504,7 +6526,7 @@
                     <pic:cNvPicPr/>
                   </pic:nvPicPr>
                   <pic:blipFill>
-                    <a:blip r:embed="rId91"/>
+                    <a:blip r:embed="rId92"/>
                     <a:stretch>
                       <a:fillRect/>
                     </a:stretch>
@@ -6584,7 +6606,7 @@
                     <pic:cNvPicPr/>
                   </pic:nvPicPr>
                   <pic:blipFill>
-                    <a:blip r:embed="rId92"/>
+                    <a:blip r:embed="rId93"/>
                     <a:stretch>
                       <a:fillRect/>
                     </a:stretch>
@@ -6677,7 +6699,7 @@
                     <pic:cNvPicPr/>
                   </pic:nvPicPr>
                   <pic:blipFill>
-                    <a:blip r:embed="rId93"/>
+                    <a:blip r:embed="rId94"/>
                     <a:stretch>
                       <a:fillRect/>
                     </a:stretch>
@@ -6781,7 +6803,7 @@
                     <pic:cNvPicPr/>
                   </pic:nvPicPr>
                   <pic:blipFill>
-                    <a:blip r:embed="rId94"/>
+                    <a:blip r:embed="rId95"/>
                     <a:stretch>
                       <a:fillRect/>
                     </a:stretch>
@@ -6832,7 +6854,7 @@
                     <pic:cNvPicPr/>
                   </pic:nvPicPr>
                   <pic:blipFill>
-                    <a:blip r:embed="rId95"/>
+                    <a:blip r:embed="rId96"/>
                     <a:stretch>
                       <a:fillRect/>
                     </a:stretch>
@@ -6891,7 +6913,7 @@
                     <pic:cNvPicPr/>
                   </pic:nvPicPr>
                   <pic:blipFill>
-                    <a:blip r:embed="rId96"/>
+                    <a:blip r:embed="rId97"/>
                     <a:stretch>
                       <a:fillRect/>
                     </a:stretch>
@@ -7002,7 +7024,7 @@
                     <pic:cNvPicPr/>
                   </pic:nvPicPr>
                   <pic:blipFill>
-                    <a:blip r:embed="rId97"/>
+                    <a:blip r:embed="rId98"/>
                     <a:stretch>
                       <a:fillRect/>
                     </a:stretch>
@@ -7058,7 +7080,7 @@
                     <pic:cNvPicPr/>
                   </pic:nvPicPr>
                   <pic:blipFill>
-                    <a:blip r:embed="rId98"/>
+                    <a:blip r:embed="rId99"/>
                     <a:stretch>
                       <a:fillRect/>
                     </a:stretch>
@@ -7122,7 +7144,7 @@
                     <pic:cNvPicPr/>
                   </pic:nvPicPr>
                   <pic:blipFill>
-                    <a:blip r:embed="rId99"/>
+                    <a:blip r:embed="rId100"/>
                     <a:stretch>
                       <a:fillRect/>
                     </a:stretch>
@@ -7178,7 +7200,7 @@
                     <pic:cNvPicPr/>
                   </pic:nvPicPr>
                   <pic:blipFill>
-                    <a:blip r:embed="rId100"/>
+                    <a:blip r:embed="rId101"/>
                     <a:stretch>
                       <a:fillRect/>
                     </a:stretch>
@@ -7234,7 +7256,7 @@
                     <pic:cNvPicPr/>
                   </pic:nvPicPr>
                   <pic:blipFill>
-                    <a:blip r:embed="rId101"/>
+                    <a:blip r:embed="rId102"/>
                     <a:stretch>
                       <a:fillRect/>
                     </a:stretch>
@@ -7326,7 +7348,7 @@
                     <pic:cNvPicPr/>
                   </pic:nvPicPr>
                   <pic:blipFill>
-                    <a:blip r:embed="rId102"/>
+                    <a:blip r:embed="rId103"/>
                     <a:stretch>
                       <a:fillRect/>
                     </a:stretch>
@@ -7374,7 +7396,7 @@
                     <pic:cNvPicPr/>
                   </pic:nvPicPr>
                   <pic:blipFill>
-                    <a:blip r:embed="rId103"/>
+                    <a:blip r:embed="rId104"/>
                     <a:stretch>
                       <a:fillRect/>
                     </a:stretch>
@@ -7422,7 +7444,7 @@
                     <pic:cNvPicPr/>
                   </pic:nvPicPr>
                   <pic:blipFill>
-                    <a:blip r:embed="rId104"/>
+                    <a:blip r:embed="rId105"/>
                     <a:stretch>
                       <a:fillRect/>
                     </a:stretch>
@@ -7465,7 +7487,7 @@
                     <pic:cNvPicPr/>
                   </pic:nvPicPr>
                   <pic:blipFill>
-                    <a:blip r:embed="rId105"/>
+                    <a:blip r:embed="rId106"/>
                     <a:stretch>
                       <a:fillRect/>
                     </a:stretch>
@@ -7691,7 +7713,7 @@
                     <pic:cNvPicPr/>
                   </pic:nvPicPr>
                   <pic:blipFill>
-                    <a:blip r:embed="rId106"/>
+                    <a:blip r:embed="rId107"/>
                     <a:stretch>
                       <a:fillRect/>
                     </a:stretch>
@@ -7742,7 +7764,7 @@
                     <pic:cNvPicPr/>
                   </pic:nvPicPr>
                   <pic:blipFill>
-                    <a:blip r:embed="rId107"/>
+                    <a:blip r:embed="rId108"/>
                     <a:stretch>
                       <a:fillRect/>
                     </a:stretch>
@@ -7785,7 +7807,7 @@
                     <pic:cNvPicPr/>
                   </pic:nvPicPr>
                   <pic:blipFill>
-                    <a:blip r:embed="rId108"/>
+                    <a:blip r:embed="rId109"/>
                     <a:stretch>
                       <a:fillRect/>
                     </a:stretch>
@@ -7890,7 +7912,7 @@
                     <pic:cNvPicPr/>
                   </pic:nvPicPr>
                   <pic:blipFill>
-                    <a:blip r:embed="rId109"/>
+                    <a:blip r:embed="rId110"/>
                     <a:stretch>
                       <a:fillRect/>
                     </a:stretch>
@@ -7975,7 +7997,7 @@
                     <pic:cNvPicPr/>
                   </pic:nvPicPr>
                   <pic:blipFill>
-                    <a:blip r:embed="rId110"/>
+                    <a:blip r:embed="rId111"/>
                     <a:stretch>
                       <a:fillRect/>
                     </a:stretch>
@@ -8026,7 +8048,7 @@
                     <pic:cNvPicPr/>
                   </pic:nvPicPr>
                   <pic:blipFill>
-                    <a:blip r:embed="rId111"/>
+                    <a:blip r:embed="rId112"/>
                     <a:stretch>
                       <a:fillRect/>
                     </a:stretch>
@@ -8098,7 +8120,7 @@
                     <pic:cNvPicPr/>
                   </pic:nvPicPr>
                   <pic:blipFill>
-                    <a:blip r:embed="rId112"/>
+                    <a:blip r:embed="rId113"/>
                     <a:stretch>
                       <a:fillRect/>
                     </a:stretch>
@@ -8149,7 +8171,7 @@
                     <pic:cNvPicPr/>
                   </pic:nvPicPr>
                   <pic:blipFill>
-                    <a:blip r:embed="rId113"/>
+                    <a:blip r:embed="rId114"/>
                     <a:stretch>
                       <a:fillRect/>
                     </a:stretch>
@@ -8209,7 +8231,7 @@
                     <pic:cNvPicPr/>
                   </pic:nvPicPr>
                   <pic:blipFill>
-                    <a:blip r:embed="rId114"/>
+                    <a:blip r:embed="rId115"/>
                     <a:stretch>
                       <a:fillRect/>
                     </a:stretch>
@@ -8265,7 +8287,7 @@
                     <pic:cNvPicPr/>
                   </pic:nvPicPr>
                   <pic:blipFill>
-                    <a:blip r:embed="rId115"/>
+                    <a:blip r:embed="rId116"/>
                     <a:stretch>
                       <a:fillRect/>
                     </a:stretch>
@@ -8324,7 +8346,7 @@
                     <pic:cNvPicPr/>
                   </pic:nvPicPr>
                   <pic:blipFill>
-                    <a:blip r:embed="rId116"/>
+                    <a:blip r:embed="rId117"/>
                     <a:stretch>
                       <a:fillRect/>
                     </a:stretch>
@@ -8375,7 +8397,7 @@
                     <pic:cNvPicPr/>
                   </pic:nvPicPr>
                   <pic:blipFill>
-                    <a:blip r:embed="rId117"/>
+                    <a:blip r:embed="rId118"/>
                     <a:stretch>
                       <a:fillRect/>
                     </a:stretch>
@@ -8481,7 +8503,7 @@
                     <pic:cNvPicPr/>
                   </pic:nvPicPr>
                   <pic:blipFill>
-                    <a:blip r:embed="rId118"/>
+                    <a:blip r:embed="rId119"/>
                     <a:stretch>
                       <a:fillRect/>
                     </a:stretch>
@@ -8529,7 +8551,7 @@
                     <pic:cNvPicPr/>
                   </pic:nvPicPr>
                   <pic:blipFill>
-                    <a:blip r:embed="rId119"/>
+                    <a:blip r:embed="rId120"/>
                     <a:stretch>
                       <a:fillRect/>
                     </a:stretch>
@@ -8580,7 +8602,7 @@
                     <pic:cNvPicPr/>
                   </pic:nvPicPr>
                   <pic:blipFill>
-                    <a:blip r:embed="rId120"/>
+                    <a:blip r:embed="rId121"/>
                     <a:stretch>
                       <a:fillRect/>
                     </a:stretch>
@@ -8633,7 +8655,7 @@
                     <pic:cNvPicPr/>
                   </pic:nvPicPr>
                   <pic:blipFill>
-                    <a:blip r:embed="rId121"/>
+                    <a:blip r:embed="rId122"/>
                     <a:stretch>
                       <a:fillRect/>
                     </a:stretch>
@@ -8681,7 +8703,7 @@
                     <pic:cNvPicPr/>
                   </pic:nvPicPr>
                   <pic:blipFill>
-                    <a:blip r:embed="rId122"/>
+                    <a:blip r:embed="rId123"/>
                     <a:stretch>
                       <a:fillRect/>
                     </a:stretch>
@@ -8741,7 +8763,7 @@
                     <pic:cNvPicPr/>
                   </pic:nvPicPr>
                   <pic:blipFill>
-                    <a:blip r:embed="rId123"/>
+                    <a:blip r:embed="rId124"/>
                     <a:stretch>
                       <a:fillRect/>
                     </a:stretch>
@@ -8800,6 +8822,9 @@
         <w:t xml:space="preserve"> </w:t>
       </w:r>
       <w:r>
+        <w:rPr>
+          <w:noProof/>
+        </w:rPr>
         <w:drawing>
           <wp:inline distT="0" distB="0" distL="0" distR="0" wp14:anchorId="3F2CF0B1" wp14:editId="3A1A7F6E">
             <wp:extent cx="1511378" cy="558829"/>
@@ -8816,7 +8841,7 @@
                     <pic:cNvPicPr/>
                   </pic:nvPicPr>
                   <pic:blipFill>
-                    <a:blip r:embed="rId124"/>
+                    <a:blip r:embed="rId125"/>
                     <a:stretch>
                       <a:fillRect/>
                     </a:stretch>
@@ -8877,6 +8902,9 @@
         <w:t xml:space="preserve"> avec slot </w:t>
       </w:r>
       <w:r>
+        <w:rPr>
+          <w:noProof/>
+        </w:rPr>
         <w:drawing>
           <wp:inline distT="0" distB="0" distL="0" distR="0" wp14:anchorId="767E3F43" wp14:editId="644DF52F">
             <wp:extent cx="1352620" cy="933498"/>
@@ -8893,7 +8921,7 @@
                     <pic:cNvPicPr/>
                   </pic:nvPicPr>
                   <pic:blipFill>
-                    <a:blip r:embed="rId125"/>
+                    <a:blip r:embed="rId126"/>
                     <a:stretch>
                       <a:fillRect/>
                     </a:stretch>
@@ -8941,6 +8969,9 @@
         <w:t xml:space="preserve">Use case </w:t>
       </w:r>
       <w:r>
+        <w:rPr>
+          <w:noProof/>
+        </w:rPr>
         <w:drawing>
           <wp:inline distT="0" distB="0" distL="0" distR="0" wp14:anchorId="226CC4E2" wp14:editId="41C9D311">
             <wp:extent cx="4153113" cy="1644735"/>
@@ -8957,7 +8988,7 @@
                     <pic:cNvPicPr/>
                   </pic:nvPicPr>
                   <pic:blipFill>
-                    <a:blip r:embed="rId126"/>
+                    <a:blip r:embed="rId127"/>
                     <a:stretch>
                       <a:fillRect/>
                     </a:stretch>
@@ -9035,6 +9066,142 @@
       <w:proofErr w:type="spellEnd"/>
       <w:r>
         <w:t xml:space="preserve"> si le champ input est vide</w:t>
+      </w:r>
+    </w:p>
+    <w:p>
+      <w:pPr>
+        <w:spacing w:after="0"/>
+      </w:pPr>
+      <w:r>
+        <w:t>Pour un meilleur rendu coté html (</w:t>
+      </w:r>
+      <w:proofErr w:type="spellStart"/>
+      <w:r>
+        <w:t>inspect</w:t>
+      </w:r>
+      <w:proofErr w:type="spellEnd"/>
+      <w:r>
+        <w:t xml:space="preserve"> et </w:t>
+      </w:r>
+      <w:proofErr w:type="spellStart"/>
+      <w:r>
+        <w:t>css</w:t>
+      </w:r>
+      <w:proofErr w:type="spellEnd"/>
+      <w:r>
+        <w:t xml:space="preserve">) utiliser </w:t>
+      </w:r>
+      <w:proofErr w:type="spellStart"/>
+      <w:r>
+        <w:t>teleport</w:t>
+      </w:r>
+      <w:proofErr w:type="spellEnd"/>
+      <w:r>
+        <w:t xml:space="preserve"> et dire dans quelle partie l’</w:t>
+      </w:r>
+      <w:proofErr w:type="spellStart"/>
+      <w:r>
+        <w:t>inserer</w:t>
+      </w:r>
+      <w:proofErr w:type="spellEnd"/>
+      <w:r>
+        <w:t xml:space="preserve"> (ici body)</w:t>
+      </w:r>
+    </w:p>
+    <w:p>
+      <w:pPr>
+        <w:spacing w:after="0"/>
+      </w:pPr>
+      <w:r>
+        <w:rPr>
+          <w:noProof/>
+        </w:rPr>
+        <w:drawing>
+          <wp:inline distT="0" distB="0" distL="0" distR="0" wp14:anchorId="70144200" wp14:editId="5434EDC3">
+            <wp:extent cx="2635385" cy="1295467"/>
+            <wp:effectExtent l="0" t="0" r="0" b="0"/>
+            <wp:docPr id="1338800794" name="Picture 1" descr="A screen shot of a computer code&#10;&#10;Description automatically generated"/>
+            <wp:cNvGraphicFramePr>
+              <a:graphicFrameLocks xmlns:a="http://schemas.openxmlformats.org/drawingml/2006/main" noChangeAspect="1"/>
+            </wp:cNvGraphicFramePr>
+            <a:graphic xmlns:a="http://schemas.openxmlformats.org/drawingml/2006/main">
+              <a:graphicData uri="http://schemas.openxmlformats.org/drawingml/2006/picture">
+                <pic:pic xmlns:pic="http://schemas.openxmlformats.org/drawingml/2006/picture">
+                  <pic:nvPicPr>
+                    <pic:cNvPr id="1338800794" name="Picture 1" descr="A screen shot of a computer code&#10;&#10;Description automatically generated"/>
+                    <pic:cNvPicPr/>
+                  </pic:nvPicPr>
+                  <pic:blipFill>
+                    <a:blip r:embed="rId128"/>
+                    <a:stretch>
+                      <a:fillRect/>
+                    </a:stretch>
+                  </pic:blipFill>
+                  <pic:spPr>
+                    <a:xfrm>
+                      <a:off x="0" y="0"/>
+                      <a:ext cx="2635385" cy="1295467"/>
+                    </a:xfrm>
+                    <a:prstGeom prst="rect">
+                      <a:avLst/>
+                    </a:prstGeom>
+                  </pic:spPr>
+                </pic:pic>
+              </a:graphicData>
+            </a:graphic>
+          </wp:inline>
+        </w:drawing>
+      </w:r>
+    </w:p>
+    <w:p>
+      <w:pPr>
+        <w:spacing w:after="0"/>
+      </w:pPr>
+      <w:r>
+        <w:t>Dans vue 2</w:t>
+      </w:r>
+      <w:r>
+        <w:t xml:space="preserve"> </w:t>
+      </w:r>
+      <w:r>
+        <w:t xml:space="preserve">on a un </w:t>
+      </w:r>
+      <w:r>
+        <w:t>élément</w:t>
+      </w:r>
+      <w:r>
+        <w:t xml:space="preserve"> root par </w:t>
+      </w:r>
+      <w:proofErr w:type="spellStart"/>
+      <w:r>
+        <w:t>template</w:t>
+      </w:r>
+      <w:proofErr w:type="spellEnd"/>
+      <w:r>
+        <w:t xml:space="preserve">, dans vue3 on peut en avoir </w:t>
+      </w:r>
+      <w:proofErr w:type="gramStart"/>
+      <w:r>
+        <w:t>beaucoup</w:t>
+      </w:r>
+      <w:r>
+        <w:t>(</w:t>
+      </w:r>
+      <w:proofErr w:type="gramEnd"/>
+      <w:r>
+        <w:t xml:space="preserve">notion appelé </w:t>
+      </w:r>
+      <w:r>
+        <w:t>fragment</w:t>
+      </w:r>
+      <w:r>
+        <w:t>s</w:t>
+      </w:r>
+      <w:r>
+        <w:t>)</w:t>
+      </w:r>
+      <w:r>
+        <w:t>.</w:t>
       </w:r>
     </w:p>
     <w:p>

--- a/VUEJS.docx
+++ b/VUEJS.docx
@@ -1,6 +1,6 @@
 
 <file path=word/document.xml><?xml version="1.0" encoding="utf-8"?>
-<w:document xmlns:wpc="http://schemas.microsoft.com/office/word/2010/wordprocessingCanvas" xmlns:cx="http://schemas.microsoft.com/office/drawing/2014/chartex" xmlns:cx1="http://schemas.microsoft.com/office/drawing/2015/9/8/chartex" xmlns:cx2="http://schemas.microsoft.com/office/drawing/2015/10/21/chartex" xmlns:cx3="http://schemas.microsoft.com/office/drawing/2016/5/9/chartex" xmlns:cx4="http://schemas.microsoft.com/office/drawing/2016/5/10/chartex" xmlns:cx5="http://schemas.microsoft.com/office/drawing/2016/5/11/chartex" xmlns:cx6="http://schemas.microsoft.com/office/drawing/2016/5/12/chartex" xmlns:cx7="http://schemas.microsoft.com/office/drawing/2016/5/13/chartex" xmlns:cx8="http://schemas.microsoft.com/office/drawing/2016/5/14/chartex" xmlns:mc="http://schemas.openxmlformats.org/markup-compatibility/2006" xmlns:aink="http://schemas.microsoft.com/office/drawing/2016/ink" xmlns:am3d="http://schemas.microsoft.com/office/drawing/2017/model3d" xmlns:o="urn:schemas-microsoft-com:office:office" xmlns:oel="http://schemas.microsoft.com/office/2019/extlst" xmlns:r="http://schemas.openxmlformats.org/officeDocument/2006/relationships" xmlns:m="http://schemas.openxmlformats.org/officeDocument/2006/math" xmlns:v="urn:schemas-microsoft-com:vml" xmlns:wp14="http://schemas.microsoft.com/office/word/2010/wordprocessingDrawing" xmlns:wp="http://schemas.openxmlformats.org/drawingml/2006/wordprocessingDrawing" xmlns:w10="urn:schemas-microsoft-com:office:word" xmlns:w="http://schemas.openxmlformats.org/wordprocessingml/2006/main" xmlns:w14="http://schemas.microsoft.com/office/word/2010/wordml" xmlns:w15="http://schemas.microsoft.com/office/word/2012/wordml" xmlns:w16cex="http://schemas.microsoft.com/office/word/2018/wordml/cex" xmlns:w16cid="http://schemas.microsoft.com/office/word/2016/wordml/cid" xmlns:w16="http://schemas.microsoft.com/office/word/2018/wordml" xmlns:w16sdtdh="http://schemas.microsoft.com/office/word/2020/wordml/sdtdatahash" xmlns:w16se="http://schemas.microsoft.com/office/word/2015/wordml/symex" xmlns:wpg="http://schemas.microsoft.com/office/word/2010/wordprocessingGroup" xmlns:wpi="http://schemas.microsoft.com/office/word/2010/wordprocessingInk" xmlns:wne="http://schemas.microsoft.com/office/word/2006/wordml" xmlns:wps="http://schemas.microsoft.com/office/word/2010/wordprocessingShape" mc:Ignorable="w14 w15 w16se w16cid w16 w16cex w16sdtdh wp14">
+<w:document xmlns:wpc="http://schemas.microsoft.com/office/word/2010/wordprocessingCanvas" xmlns:cx="http://schemas.microsoft.com/office/drawing/2014/chartex" xmlns:cx1="http://schemas.microsoft.com/office/drawing/2015/9/8/chartex" xmlns:cx2="http://schemas.microsoft.com/office/drawing/2015/10/21/chartex" xmlns:cx3="http://schemas.microsoft.com/office/drawing/2016/5/9/chartex" xmlns:cx4="http://schemas.microsoft.com/office/drawing/2016/5/10/chartex" xmlns:cx5="http://schemas.microsoft.com/office/drawing/2016/5/11/chartex" xmlns:cx6="http://schemas.microsoft.com/office/drawing/2016/5/12/chartex" xmlns:cx7="http://schemas.microsoft.com/office/drawing/2016/5/13/chartex" xmlns:cx8="http://schemas.microsoft.com/office/drawing/2016/5/14/chartex" xmlns:mc="http://schemas.openxmlformats.org/markup-compatibility/2006" xmlns:aink="http://schemas.microsoft.com/office/drawing/2016/ink" xmlns:am3d="http://schemas.microsoft.com/office/drawing/2017/model3d" xmlns:o="urn:schemas-microsoft-com:office:office" xmlns:oel="http://schemas.microsoft.com/office/2019/extlst" xmlns:r="http://schemas.openxmlformats.org/officeDocument/2006/relationships" xmlns:m="http://schemas.openxmlformats.org/officeDocument/2006/math" xmlns:v="urn:schemas-microsoft-com:vml" xmlns:wp14="http://schemas.microsoft.com/office/word/2010/wordprocessingDrawing" xmlns:wp="http://schemas.openxmlformats.org/drawingml/2006/wordprocessingDrawing" xmlns:w10="urn:schemas-microsoft-com:office:word" xmlns:w="http://schemas.openxmlformats.org/wordprocessingml/2006/main" xmlns:w14="http://schemas.microsoft.com/office/word/2010/wordml" xmlns:w15="http://schemas.microsoft.com/office/word/2012/wordml" xmlns:w16cex="http://schemas.microsoft.com/office/word/2018/wordml/cex" xmlns:w16cid="http://schemas.microsoft.com/office/word/2016/wordml/cid" xmlns:w16="http://schemas.microsoft.com/office/word/2018/wordml" xmlns:w16du="http://schemas.microsoft.com/office/word/2023/wordml/word16du" xmlns:w16sdtdh="http://schemas.microsoft.com/office/word/2020/wordml/sdtdatahash" xmlns:w16se="http://schemas.microsoft.com/office/word/2015/wordml/symex" xmlns:wpg="http://schemas.microsoft.com/office/word/2010/wordprocessingGroup" xmlns:wpi="http://schemas.microsoft.com/office/word/2010/wordprocessingInk" xmlns:wne="http://schemas.microsoft.com/office/word/2006/wordml" xmlns:wps="http://schemas.microsoft.com/office/word/2010/wordprocessingShape" mc:Ignorable="w14 w15 w16se w16cid w16 w16cex w16sdtdh w16du wp14">
   <w:body>
     <w:p>
       <w:pPr>
@@ -8800,7 +8800,15 @@
       </w:r>
       <w:proofErr w:type="gramEnd"/>
       <w:r>
-        <w:t xml:space="preserve"> saisie qq chose puis aller vers l’autre onglet(component) et revenir on perd ce qu’on a saisie, pour éviter ça use </w:t>
+        <w:t xml:space="preserve"> </w:t>
+      </w:r>
+      <w:proofErr w:type="spellStart"/>
+      <w:r>
+        <w:t>saisie</w:t>
+      </w:r>
+      <w:proofErr w:type="spellEnd"/>
+      <w:r>
+        <w:t xml:space="preserve"> qq chose puis aller vers l’autre onglet(component) et revenir on perd ce qu’on a saisie, pour éviter ça use </w:t>
       </w:r>
       <w:proofErr w:type="spellStart"/>
       <w:r>
@@ -9202,6 +9210,639 @@
       </w:r>
       <w:r>
         <w:t>.</w:t>
+      </w:r>
+    </w:p>
+    <w:p>
+      <w:pPr>
+        <w:spacing w:after="0"/>
+      </w:pPr>
+      <w:r>
+        <w:t>Import google font dans style</w:t>
+      </w:r>
+      <w:r>
+        <w:rPr>
+          <w:noProof/>
+        </w:rPr>
+        <w:drawing>
+          <wp:inline distT="0" distB="0" distL="0" distR="0" wp14:anchorId="1E234F39" wp14:editId="5E87CDF5">
+            <wp:extent cx="6645910" cy="262255"/>
+            <wp:effectExtent l="0" t="0" r="2540" b="4445"/>
+            <wp:docPr id="422676039" name="Picture 1"/>
+            <wp:cNvGraphicFramePr>
+              <a:graphicFrameLocks xmlns:a="http://schemas.openxmlformats.org/drawingml/2006/main" noChangeAspect="1"/>
+            </wp:cNvGraphicFramePr>
+            <a:graphic xmlns:a="http://schemas.openxmlformats.org/drawingml/2006/main">
+              <a:graphicData uri="http://schemas.openxmlformats.org/drawingml/2006/picture">
+                <pic:pic xmlns:pic="http://schemas.openxmlformats.org/drawingml/2006/picture">
+                  <pic:nvPicPr>
+                    <pic:cNvPr id="422676039" name=""/>
+                    <pic:cNvPicPr/>
+                  </pic:nvPicPr>
+                  <pic:blipFill>
+                    <a:blip r:embed="rId129"/>
+                    <a:stretch>
+                      <a:fillRect/>
+                    </a:stretch>
+                  </pic:blipFill>
+                  <pic:spPr>
+                    <a:xfrm>
+                      <a:off x="0" y="0"/>
+                      <a:ext cx="6645910" cy="262255"/>
+                    </a:xfrm>
+                    <a:prstGeom prst="rect">
+                      <a:avLst/>
+                    </a:prstGeom>
+                  </pic:spPr>
+                </pic:pic>
+              </a:graphicData>
+            </a:graphic>
+          </wp:inline>
+        </w:drawing>
+      </w:r>
+    </w:p>
+    <w:p>
+      <w:pPr>
+        <w:spacing w:after="0"/>
+      </w:pPr>
+      <w:r>
+        <w:t xml:space="preserve">Use case </w:t>
+      </w:r>
+      <w:r>
+        <w:rPr>
+          <w:noProof/>
+        </w:rPr>
+        <w:drawing>
+          <wp:inline distT="0" distB="0" distL="0" distR="0" wp14:anchorId="513CA9C6" wp14:editId="1F49E0CE">
+            <wp:extent cx="2673487" cy="361969"/>
+            <wp:effectExtent l="0" t="0" r="0" b="0"/>
+            <wp:docPr id="982062490" name="Picture 1" descr="A black background with orange text&#10;&#10;Description automatically generated"/>
+            <wp:cNvGraphicFramePr>
+              <a:graphicFrameLocks xmlns:a="http://schemas.openxmlformats.org/drawingml/2006/main" noChangeAspect="1"/>
+            </wp:cNvGraphicFramePr>
+            <a:graphic xmlns:a="http://schemas.openxmlformats.org/drawingml/2006/main">
+              <a:graphicData uri="http://schemas.openxmlformats.org/drawingml/2006/picture">
+                <pic:pic xmlns:pic="http://schemas.openxmlformats.org/drawingml/2006/picture">
+                  <pic:nvPicPr>
+                    <pic:cNvPr id="982062490" name="Picture 1" descr="A black background with orange text&#10;&#10;Description automatically generated"/>
+                    <pic:cNvPicPr/>
+                  </pic:nvPicPr>
+                  <pic:blipFill>
+                    <a:blip r:embed="rId130"/>
+                    <a:stretch>
+                      <a:fillRect/>
+                    </a:stretch>
+                  </pic:blipFill>
+                  <pic:spPr>
+                    <a:xfrm>
+                      <a:off x="0" y="0"/>
+                      <a:ext cx="2673487" cy="361969"/>
+                    </a:xfrm>
+                    <a:prstGeom prst="rect">
+                      <a:avLst/>
+                    </a:prstGeom>
+                  </pic:spPr>
+                </pic:pic>
+              </a:graphicData>
+            </a:graphic>
+          </wp:inline>
+        </w:drawing>
+      </w:r>
+    </w:p>
+    <w:p>
+      <w:pPr>
+        <w:spacing w:after="0"/>
+      </w:pPr>
+      <w:r>
+        <w:t>Pour configurer un bouton qu’on peut changer de</w:t>
+      </w:r>
+      <w:r>
+        <w:t xml:space="preserve"> look lors de l’appel </w:t>
+      </w:r>
+      <w:r>
+        <w:t xml:space="preserve">(flat est un style </w:t>
+      </w:r>
+      <w:proofErr w:type="spellStart"/>
+      <w:r>
+        <w:t>css</w:t>
+      </w:r>
+      <w:proofErr w:type="spellEnd"/>
+      <w:r>
+        <w:t xml:space="preserve"> définit)</w:t>
+      </w:r>
+    </w:p>
+    <w:p>
+      <w:pPr>
+        <w:spacing w:after="0"/>
+      </w:pPr>
+      <w:r>
+        <w:rPr>
+          <w:noProof/>
+        </w:rPr>
+        <w:drawing>
+          <wp:inline distT="0" distB="0" distL="0" distR="0" wp14:anchorId="64082776" wp14:editId="27DEC132">
+            <wp:extent cx="2787793" cy="1568531"/>
+            <wp:effectExtent l="0" t="0" r="0" b="0"/>
+            <wp:docPr id="543252263" name="Picture 1" descr="A screen shot of a computer code&#10;&#10;Description automatically generated"/>
+            <wp:cNvGraphicFramePr>
+              <a:graphicFrameLocks xmlns:a="http://schemas.openxmlformats.org/drawingml/2006/main" noChangeAspect="1"/>
+            </wp:cNvGraphicFramePr>
+            <a:graphic xmlns:a="http://schemas.openxmlformats.org/drawingml/2006/main">
+              <a:graphicData uri="http://schemas.openxmlformats.org/drawingml/2006/picture">
+                <pic:pic xmlns:pic="http://schemas.openxmlformats.org/drawingml/2006/picture">
+                  <pic:nvPicPr>
+                    <pic:cNvPr id="543252263" name="Picture 1" descr="A screen shot of a computer code&#10;&#10;Description automatically generated"/>
+                    <pic:cNvPicPr/>
+                  </pic:nvPicPr>
+                  <pic:blipFill>
+                    <a:blip r:embed="rId131"/>
+                    <a:stretch>
+                      <a:fillRect/>
+                    </a:stretch>
+                  </pic:blipFill>
+                  <pic:spPr>
+                    <a:xfrm>
+                      <a:off x="0" y="0"/>
+                      <a:ext cx="2787793" cy="1568531"/>
+                    </a:xfrm>
+                    <a:prstGeom prst="rect">
+                      <a:avLst/>
+                    </a:prstGeom>
+                  </pic:spPr>
+                </pic:pic>
+              </a:graphicData>
+            </a:graphic>
+          </wp:inline>
+        </w:drawing>
+      </w:r>
+      <w:proofErr w:type="gramStart"/>
+      <w:r>
+        <w:t>use</w:t>
+      </w:r>
+      <w:proofErr w:type="gramEnd"/>
+      <w:r>
+        <w:t xml:space="preserve"> case</w:t>
+      </w:r>
+      <w:r>
+        <w:rPr>
+          <w:noProof/>
+        </w:rPr>
+        <w:drawing>
+          <wp:inline distT="0" distB="0" distL="0" distR="0" wp14:anchorId="06A55174" wp14:editId="0F32932E">
+            <wp:extent cx="2673487" cy="177809"/>
+            <wp:effectExtent l="0" t="0" r="0" b="0"/>
+            <wp:docPr id="1829873979" name="Picture 1"/>
+            <wp:cNvGraphicFramePr>
+              <a:graphicFrameLocks xmlns:a="http://schemas.openxmlformats.org/drawingml/2006/main" noChangeAspect="1"/>
+            </wp:cNvGraphicFramePr>
+            <a:graphic xmlns:a="http://schemas.openxmlformats.org/drawingml/2006/main">
+              <a:graphicData uri="http://schemas.openxmlformats.org/drawingml/2006/picture">
+                <pic:pic xmlns:pic="http://schemas.openxmlformats.org/drawingml/2006/picture">
+                  <pic:nvPicPr>
+                    <pic:cNvPr id="1829873979" name=""/>
+                    <pic:cNvPicPr/>
+                  </pic:nvPicPr>
+                  <pic:blipFill>
+                    <a:blip r:embed="rId132"/>
+                    <a:stretch>
+                      <a:fillRect/>
+                    </a:stretch>
+                  </pic:blipFill>
+                  <pic:spPr>
+                    <a:xfrm>
+                      <a:off x="0" y="0"/>
+                      <a:ext cx="2673487" cy="177809"/>
+                    </a:xfrm>
+                    <a:prstGeom prst="rect">
+                      <a:avLst/>
+                    </a:prstGeom>
+                  </pic:spPr>
+                </pic:pic>
+              </a:graphicData>
+            </a:graphic>
+          </wp:inline>
+        </w:drawing>
+      </w:r>
+    </w:p>
+    <w:p>
+      <w:pPr>
+        <w:spacing w:after="0"/>
+      </w:pPr>
+      <w:r>
+        <w:t>Base-</w:t>
+      </w:r>
+      <w:proofErr w:type="spellStart"/>
+      <w:r>
+        <w:t>button</w:t>
+      </w:r>
+      <w:proofErr w:type="spellEnd"/>
+      <w:r>
+        <w:t xml:space="preserve"> n’est pas un bouton en tant que tel mais un com</w:t>
+      </w:r>
+      <w:r>
+        <w:t>posant a un bouton donc on peut faire</w:t>
+      </w:r>
+    </w:p>
+    <w:p>
+      <w:pPr>
+        <w:spacing w:after="0"/>
+      </w:pPr>
+      <w:r>
+        <w:drawing>
+          <wp:inline distT="0" distB="0" distL="0" distR="0" wp14:anchorId="11C668F8" wp14:editId="03B59BD5">
+            <wp:extent cx="5702593" cy="234962"/>
+            <wp:effectExtent l="0" t="0" r="0" b="0"/>
+            <wp:docPr id="464035115" name="Picture 1"/>
+            <wp:cNvGraphicFramePr>
+              <a:graphicFrameLocks xmlns:a="http://schemas.openxmlformats.org/drawingml/2006/main" noChangeAspect="1"/>
+            </wp:cNvGraphicFramePr>
+            <a:graphic xmlns:a="http://schemas.openxmlformats.org/drawingml/2006/main">
+              <a:graphicData uri="http://schemas.openxmlformats.org/drawingml/2006/picture">
+                <pic:pic xmlns:pic="http://schemas.openxmlformats.org/drawingml/2006/picture">
+                  <pic:nvPicPr>
+                    <pic:cNvPr id="464035115" name=""/>
+                    <pic:cNvPicPr/>
+                  </pic:nvPicPr>
+                  <pic:blipFill>
+                    <a:blip r:embed="rId133"/>
+                    <a:stretch>
+                      <a:fillRect/>
+                    </a:stretch>
+                  </pic:blipFill>
+                  <pic:spPr>
+                    <a:xfrm>
+                      <a:off x="0" y="0"/>
+                      <a:ext cx="5702593" cy="234962"/>
+                    </a:xfrm>
+                    <a:prstGeom prst="rect">
+                      <a:avLst/>
+                    </a:prstGeom>
+                  </pic:spPr>
+                </pic:pic>
+              </a:graphicData>
+            </a:graphic>
+          </wp:inline>
+        </w:drawing>
+      </w:r>
+    </w:p>
+    <w:p>
+      <w:pPr>
+        <w:spacing w:after="0"/>
+      </w:pPr>
+      <w:r>
+        <w:t xml:space="preserve">Pour fermer </w:t>
+      </w:r>
+      <w:r>
+        <w:t xml:space="preserve">la boite de </w:t>
+      </w:r>
+      <w:proofErr w:type="spellStart"/>
+      <w:r>
+        <w:t>dialog</w:t>
+      </w:r>
+      <w:proofErr w:type="spellEnd"/>
+      <w:r>
+        <w:t xml:space="preserve"> qq soit l’endroit où on clique : </w:t>
+      </w:r>
+    </w:p>
+    <w:p>
+      <w:pPr>
+        <w:spacing w:after="0"/>
+      </w:pPr>
+      <w:r>
+        <w:drawing>
+          <wp:inline distT="0" distB="0" distL="0" distR="0" wp14:anchorId="6B3670BA" wp14:editId="228F8356">
+            <wp:extent cx="2648086" cy="196860"/>
+            <wp:effectExtent l="0" t="0" r="0" b="0"/>
+            <wp:docPr id="975951347" name="Picture 1"/>
+            <wp:cNvGraphicFramePr>
+              <a:graphicFrameLocks xmlns:a="http://schemas.openxmlformats.org/drawingml/2006/main" noChangeAspect="1"/>
+            </wp:cNvGraphicFramePr>
+            <a:graphic xmlns:a="http://schemas.openxmlformats.org/drawingml/2006/main">
+              <a:graphicData uri="http://schemas.openxmlformats.org/drawingml/2006/picture">
+                <pic:pic xmlns:pic="http://schemas.openxmlformats.org/drawingml/2006/picture">
+                  <pic:nvPicPr>
+                    <pic:cNvPr id="975951347" name=""/>
+                    <pic:cNvPicPr/>
+                  </pic:nvPicPr>
+                  <pic:blipFill>
+                    <a:blip r:embed="rId134"/>
+                    <a:stretch>
+                      <a:fillRect/>
+                    </a:stretch>
+                  </pic:blipFill>
+                  <pic:spPr>
+                    <a:xfrm>
+                      <a:off x="0" y="0"/>
+                      <a:ext cx="2648086" cy="196860"/>
+                    </a:xfrm>
+                    <a:prstGeom prst="rect">
+                      <a:avLst/>
+                    </a:prstGeom>
+                  </pic:spPr>
+                </pic:pic>
+              </a:graphicData>
+            </a:graphic>
+          </wp:inline>
+        </w:drawing>
+      </w:r>
+      <w:r>
+        <w:t xml:space="preserve"> </w:t>
+      </w:r>
+      <w:proofErr w:type="gramStart"/>
+      <w:r>
+        <w:t>et</w:t>
+      </w:r>
+      <w:proofErr w:type="gramEnd"/>
+      <w:r>
+        <w:t xml:space="preserve"> toujours dans </w:t>
+      </w:r>
+      <w:proofErr w:type="spellStart"/>
+      <w:r>
+        <w:t>BaseDialog</w:t>
+      </w:r>
+      <w:proofErr w:type="spellEnd"/>
+      <w:r>
+        <w:t xml:space="preserve"> </w:t>
+      </w:r>
+      <w:r>
+        <w:drawing>
+          <wp:inline distT="0" distB="0" distL="0" distR="0" wp14:anchorId="646A8B4A" wp14:editId="666E7DBC">
+            <wp:extent cx="1314518" cy="196860"/>
+            <wp:effectExtent l="0" t="0" r="0" b="0"/>
+            <wp:docPr id="662415142" name="Picture 1"/>
+            <wp:cNvGraphicFramePr>
+              <a:graphicFrameLocks xmlns:a="http://schemas.openxmlformats.org/drawingml/2006/main" noChangeAspect="1"/>
+            </wp:cNvGraphicFramePr>
+            <a:graphic xmlns:a="http://schemas.openxmlformats.org/drawingml/2006/main">
+              <a:graphicData uri="http://schemas.openxmlformats.org/drawingml/2006/picture">
+                <pic:pic xmlns:pic="http://schemas.openxmlformats.org/drawingml/2006/picture">
+                  <pic:nvPicPr>
+                    <pic:cNvPr id="662415142" name=""/>
+                    <pic:cNvPicPr/>
+                  </pic:nvPicPr>
+                  <pic:blipFill>
+                    <a:blip r:embed="rId135"/>
+                    <a:stretch>
+                      <a:fillRect/>
+                    </a:stretch>
+                  </pic:blipFill>
+                  <pic:spPr>
+                    <a:xfrm>
+                      <a:off x="0" y="0"/>
+                      <a:ext cx="1314518" cy="196860"/>
+                    </a:xfrm>
+                    <a:prstGeom prst="rect">
+                      <a:avLst/>
+                    </a:prstGeom>
+                  </pic:spPr>
+                </pic:pic>
+              </a:graphicData>
+            </a:graphic>
+          </wp:inline>
+        </w:drawing>
+      </w:r>
+    </w:p>
+    <w:p>
+      <w:pPr>
+        <w:spacing w:after="0"/>
+        <w:rPr>
+          <w:lang w:val="en-US"/>
+        </w:rPr>
+      </w:pPr>
+      <w:r>
+        <w:rPr>
+          <w:lang w:val="en-US"/>
+        </w:rPr>
+        <w:lastRenderedPageBreak/>
+        <w:t xml:space="preserve">Use case </w:t>
+      </w:r>
+      <w:r>
+        <w:drawing>
+          <wp:inline distT="0" distB="0" distL="0" distR="0" wp14:anchorId="2946CBCC" wp14:editId="1C051FDD">
+            <wp:extent cx="1873346" cy="781090"/>
+            <wp:effectExtent l="0" t="0" r="0" b="0"/>
+            <wp:docPr id="1783486849" name="Picture 1" descr="A black background with white text&#10;&#10;Description automatically generated"/>
+            <wp:cNvGraphicFramePr>
+              <a:graphicFrameLocks xmlns:a="http://schemas.openxmlformats.org/drawingml/2006/main" noChangeAspect="1"/>
+            </wp:cNvGraphicFramePr>
+            <a:graphic xmlns:a="http://schemas.openxmlformats.org/drawingml/2006/main">
+              <a:graphicData uri="http://schemas.openxmlformats.org/drawingml/2006/picture">
+                <pic:pic xmlns:pic="http://schemas.openxmlformats.org/drawingml/2006/picture">
+                  <pic:nvPicPr>
+                    <pic:cNvPr id="1783486849" name="Picture 1" descr="A black background with white text&#10;&#10;Description automatically generated"/>
+                    <pic:cNvPicPr/>
+                  </pic:nvPicPr>
+                  <pic:blipFill>
+                    <a:blip r:embed="rId136"/>
+                    <a:stretch>
+                      <a:fillRect/>
+                    </a:stretch>
+                  </pic:blipFill>
+                  <pic:spPr>
+                    <a:xfrm>
+                      <a:off x="0" y="0"/>
+                      <a:ext cx="1873346" cy="781090"/>
+                    </a:xfrm>
+                    <a:prstGeom prst="rect">
+                      <a:avLst/>
+                    </a:prstGeom>
+                  </pic:spPr>
+                </pic:pic>
+              </a:graphicData>
+            </a:graphic>
+          </wp:inline>
+        </w:drawing>
+      </w:r>
+      <w:r>
+        <w:rPr>
+          <w:lang w:val="en-US"/>
+        </w:rPr>
+        <w:t xml:space="preserve"> </w:t>
+      </w:r>
+      <w:proofErr w:type="spellStart"/>
+      <w:r>
+        <w:rPr>
+          <w:lang w:val="en-US"/>
+        </w:rPr>
+        <w:t>confirmError</w:t>
+      </w:r>
+      <w:proofErr w:type="spellEnd"/>
+      <w:r>
+        <w:rPr>
+          <w:lang w:val="en-US"/>
+        </w:rPr>
+        <w:t xml:space="preserve"> met </w:t>
+      </w:r>
+      <w:r>
+        <w:rPr>
+          <w:lang w:val="en-US"/>
+        </w:rPr>
+        <w:t>la</w:t>
+      </w:r>
+      <w:r>
+        <w:rPr>
+          <w:lang w:val="en-US"/>
+        </w:rPr>
+        <w:t xml:space="preserve"> v</w:t>
+      </w:r>
+      <w:r>
+        <w:rPr>
+          <w:lang w:val="en-US"/>
+        </w:rPr>
+        <w:t xml:space="preserve">ariable </w:t>
+      </w:r>
+      <w:proofErr w:type="spellStart"/>
+      <w:r>
+        <w:rPr>
+          <w:b/>
+          <w:bCs/>
+          <w:lang w:val="en-US"/>
+        </w:rPr>
+        <w:t>inputIsInvalid</w:t>
+      </w:r>
+      <w:proofErr w:type="spellEnd"/>
+      <w:r>
+        <w:rPr>
+          <w:lang w:val="en-US"/>
+        </w:rPr>
+        <w:t xml:space="preserve"> </w:t>
+      </w:r>
+      <w:proofErr w:type="gramStart"/>
+      <w:r>
+        <w:rPr>
+          <w:lang w:val="en-US"/>
+        </w:rPr>
+        <w:t>a false</w:t>
+      </w:r>
+      <w:proofErr w:type="gramEnd"/>
+      <w:r>
+        <w:rPr>
+          <w:lang w:val="en-US"/>
+        </w:rPr>
+        <w:t xml:space="preserve"> </w:t>
+      </w:r>
+    </w:p>
+    <w:p>
+      <w:pPr>
+        <w:spacing w:after="0"/>
+      </w:pPr>
+      <w:r>
+        <w:t xml:space="preserve">Pour supprimer un </w:t>
+      </w:r>
+      <w:proofErr w:type="spellStart"/>
+      <w:r>
+        <w:t>element</w:t>
+      </w:r>
+      <w:proofErr w:type="spellEnd"/>
+      <w:r>
+        <w:t xml:space="preserve"> d</w:t>
+      </w:r>
+      <w:r>
+        <w:t xml:space="preserve">ans </w:t>
+      </w:r>
+      <w:proofErr w:type="gramStart"/>
+      <w:r>
+        <w:t xml:space="preserve">une liste </w:t>
+      </w:r>
+      <w:r>
+        <w:t>utilisé</w:t>
+      </w:r>
+      <w:proofErr w:type="gramEnd"/>
+      <w:r>
+        <w:t xml:space="preserve"> par injection (et non </w:t>
+      </w:r>
+      <w:proofErr w:type="spellStart"/>
+      <w:r>
+        <w:t>props</w:t>
+      </w:r>
+      <w:proofErr w:type="spellEnd"/>
+      <w:r>
+        <w:t xml:space="preserve">) faire </w:t>
+      </w:r>
+    </w:p>
+    <w:p>
+      <w:pPr>
+        <w:spacing w:after="0"/>
+      </w:pPr>
+      <w:r>
+        <w:drawing>
+          <wp:inline distT="0" distB="0" distL="0" distR="0" wp14:anchorId="69A84E0B" wp14:editId="78C6EFE8">
+            <wp:extent cx="3772094" cy="914447"/>
+            <wp:effectExtent l="0" t="0" r="0" b="0"/>
+            <wp:docPr id="482055079" name="Picture 1" descr="A computer screen with white text&#10;&#10;Description automatically generated"/>
+            <wp:cNvGraphicFramePr>
+              <a:graphicFrameLocks xmlns:a="http://schemas.openxmlformats.org/drawingml/2006/main" noChangeAspect="1"/>
+            </wp:cNvGraphicFramePr>
+            <a:graphic xmlns:a="http://schemas.openxmlformats.org/drawingml/2006/main">
+              <a:graphicData uri="http://schemas.openxmlformats.org/drawingml/2006/picture">
+                <pic:pic xmlns:pic="http://schemas.openxmlformats.org/drawingml/2006/picture">
+                  <pic:nvPicPr>
+                    <pic:cNvPr id="482055079" name="Picture 1" descr="A computer screen with white text&#10;&#10;Description automatically generated"/>
+                    <pic:cNvPicPr/>
+                  </pic:nvPicPr>
+                  <pic:blipFill>
+                    <a:blip r:embed="rId137"/>
+                    <a:stretch>
+                      <a:fillRect/>
+                    </a:stretch>
+                  </pic:blipFill>
+                  <pic:spPr>
+                    <a:xfrm>
+                      <a:off x="0" y="0"/>
+                      <a:ext cx="3772094" cy="914447"/>
+                    </a:xfrm>
+                    <a:prstGeom prst="rect">
+                      <a:avLst/>
+                    </a:prstGeom>
+                  </pic:spPr>
+                </pic:pic>
+              </a:graphicData>
+            </a:graphic>
+          </wp:inline>
+        </w:drawing>
+      </w:r>
+      <w:r>
+        <w:t xml:space="preserve"> </w:t>
+      </w:r>
+      <w:proofErr w:type="gramStart"/>
+      <w:r>
+        <w:t>au</w:t>
+      </w:r>
+      <w:proofErr w:type="gramEnd"/>
+      <w:r>
+        <w:t xml:space="preserve"> lieu de </w:t>
+      </w:r>
+      <w:proofErr w:type="spellStart"/>
+      <w:r>
+        <w:t>unshift</w:t>
+      </w:r>
+      <w:proofErr w:type="spellEnd"/>
+    </w:p>
+    <w:p>
+      <w:pPr>
+        <w:spacing w:after="0"/>
+      </w:pPr>
+      <w:r>
+        <w:rPr>
+          <w:b/>
+          <w:bCs/>
+          <w:noProof/>
+          <w:color w:val="FF0000"/>
+          <w:sz w:val="28"/>
+          <w:szCs w:val="28"/>
+          <w:u w:val="single"/>
+        </w:rPr>
+        <w:t>FORMS</w:t>
+      </w:r>
+      <w:r>
+        <w:t> :</w:t>
+      </w:r>
+    </w:p>
+    <w:p>
+      <w:pPr>
+        <w:spacing w:after="0"/>
+      </w:pPr>
+      <w:r>
+        <w:t xml:space="preserve"> </w:t>
       </w:r>
     </w:p>
     <w:p>
@@ -9220,7 +9861,7 @@
 </file>
 
 <file path=word/numbering.xml><?xml version="1.0" encoding="utf-8"?>
-<w:numbering xmlns:wpc="http://schemas.microsoft.com/office/word/2010/wordprocessingCanvas" xmlns:cx="http://schemas.microsoft.com/office/drawing/2014/chartex" xmlns:cx1="http://schemas.microsoft.com/office/drawing/2015/9/8/chartex" xmlns:cx2="http://schemas.microsoft.com/office/drawing/2015/10/21/chartex" xmlns:cx3="http://schemas.microsoft.com/office/drawing/2016/5/9/chartex" xmlns:cx4="http://schemas.microsoft.com/office/drawing/2016/5/10/chartex" xmlns:cx5="http://schemas.microsoft.com/office/drawing/2016/5/11/chartex" xmlns:cx6="http://schemas.microsoft.com/office/drawing/2016/5/12/chartex" xmlns:cx7="http://schemas.microsoft.com/office/drawing/2016/5/13/chartex" xmlns:cx8="http://schemas.microsoft.com/office/drawing/2016/5/14/chartex" xmlns:mc="http://schemas.openxmlformats.org/markup-compatibility/2006" xmlns:aink="http://schemas.microsoft.com/office/drawing/2016/ink" xmlns:am3d="http://schemas.microsoft.com/office/drawing/2017/model3d" xmlns:o="urn:schemas-microsoft-com:office:office" xmlns:oel="http://schemas.microsoft.com/office/2019/extlst" xmlns:r="http://schemas.openxmlformats.org/officeDocument/2006/relationships" xmlns:m="http://schemas.openxmlformats.org/officeDocument/2006/math" xmlns:v="urn:schemas-microsoft-com:vml" xmlns:wp14="http://schemas.microsoft.com/office/word/2010/wordprocessingDrawing" xmlns:wp="http://schemas.openxmlformats.org/drawingml/2006/wordprocessingDrawing" xmlns:w10="urn:schemas-microsoft-com:office:word" xmlns:w="http://schemas.openxmlformats.org/wordprocessingml/2006/main" xmlns:w14="http://schemas.microsoft.com/office/word/2010/wordml" xmlns:w15="http://schemas.microsoft.com/office/word/2012/wordml" xmlns:w16cex="http://schemas.microsoft.com/office/word/2018/wordml/cex" xmlns:w16cid="http://schemas.microsoft.com/office/word/2016/wordml/cid" xmlns:w16="http://schemas.microsoft.com/office/word/2018/wordml" xmlns:w16sdtdh="http://schemas.microsoft.com/office/word/2020/wordml/sdtdatahash" xmlns:w16se="http://schemas.microsoft.com/office/word/2015/wordml/symex" xmlns:wpg="http://schemas.microsoft.com/office/word/2010/wordprocessingGroup" xmlns:wpi="http://schemas.microsoft.com/office/word/2010/wordprocessingInk" xmlns:wne="http://schemas.microsoft.com/office/word/2006/wordml" xmlns:wps="http://schemas.microsoft.com/office/word/2010/wordprocessingShape" mc:Ignorable="w14 w15 w16se w16cid w16 w16cex w16sdtdh wp14">
+<w:numbering xmlns:wpc="http://schemas.microsoft.com/office/word/2010/wordprocessingCanvas" xmlns:cx="http://schemas.microsoft.com/office/drawing/2014/chartex" xmlns:cx1="http://schemas.microsoft.com/office/drawing/2015/9/8/chartex" xmlns:cx2="http://schemas.microsoft.com/office/drawing/2015/10/21/chartex" xmlns:cx3="http://schemas.microsoft.com/office/drawing/2016/5/9/chartex" xmlns:cx4="http://schemas.microsoft.com/office/drawing/2016/5/10/chartex" xmlns:cx5="http://schemas.microsoft.com/office/drawing/2016/5/11/chartex" xmlns:cx6="http://schemas.microsoft.com/office/drawing/2016/5/12/chartex" xmlns:cx7="http://schemas.microsoft.com/office/drawing/2016/5/13/chartex" xmlns:cx8="http://schemas.microsoft.com/office/drawing/2016/5/14/chartex" xmlns:mc="http://schemas.openxmlformats.org/markup-compatibility/2006" xmlns:aink="http://schemas.microsoft.com/office/drawing/2016/ink" xmlns:am3d="http://schemas.microsoft.com/office/drawing/2017/model3d" xmlns:o="urn:schemas-microsoft-com:office:office" xmlns:oel="http://schemas.microsoft.com/office/2019/extlst" xmlns:r="http://schemas.openxmlformats.org/officeDocument/2006/relationships" xmlns:m="http://schemas.openxmlformats.org/officeDocument/2006/math" xmlns:v="urn:schemas-microsoft-com:vml" xmlns:wp14="http://schemas.microsoft.com/office/word/2010/wordprocessingDrawing" xmlns:wp="http://schemas.openxmlformats.org/drawingml/2006/wordprocessingDrawing" xmlns:w10="urn:schemas-microsoft-com:office:word" xmlns:w="http://schemas.openxmlformats.org/wordprocessingml/2006/main" xmlns:w14="http://schemas.microsoft.com/office/word/2010/wordml" xmlns:w15="http://schemas.microsoft.com/office/word/2012/wordml" xmlns:w16cex="http://schemas.microsoft.com/office/word/2018/wordml/cex" xmlns:w16cid="http://schemas.microsoft.com/office/word/2016/wordml/cid" xmlns:w16="http://schemas.microsoft.com/office/word/2018/wordml" xmlns:w16du="http://schemas.microsoft.com/office/word/2023/wordml/word16du" xmlns:w16sdtdh="http://schemas.microsoft.com/office/word/2020/wordml/sdtdatahash" xmlns:w16se="http://schemas.microsoft.com/office/word/2015/wordml/symex" xmlns:wpg="http://schemas.microsoft.com/office/word/2010/wordprocessingGroup" xmlns:wpi="http://schemas.microsoft.com/office/word/2010/wordprocessingInk" xmlns:wne="http://schemas.microsoft.com/office/word/2006/wordml" xmlns:wps="http://schemas.microsoft.com/office/word/2010/wordprocessingShape" mc:Ignorable="w14 w15 w16se w16cid w16 w16cex w16sdtdh w16du wp14">
   <w:abstractNum w:abstractNumId="0" w15:restartNumberingAfterBreak="0">
     <w:nsid w:val="543D79DC"/>
     <w:multiLevelType w:val="hybridMultilevel"/>
@@ -9341,7 +9982,7 @@
 </file>
 
 <file path=word/styles.xml><?xml version="1.0" encoding="utf-8"?>
-<w:styles xmlns:mc="http://schemas.openxmlformats.org/markup-compatibility/2006" xmlns:r="http://schemas.openxmlformats.org/officeDocument/2006/relationships" xmlns:w="http://schemas.openxmlformats.org/wordprocessingml/2006/main" xmlns:w14="http://schemas.microsoft.com/office/word/2010/wordml" xmlns:w15="http://schemas.microsoft.com/office/word/2012/wordml" xmlns:w16cex="http://schemas.microsoft.com/office/word/2018/wordml/cex" xmlns:w16cid="http://schemas.microsoft.com/office/word/2016/wordml/cid" xmlns:w16="http://schemas.microsoft.com/office/word/2018/wordml" xmlns:w16sdtdh="http://schemas.microsoft.com/office/word/2020/wordml/sdtdatahash" xmlns:w16se="http://schemas.microsoft.com/office/word/2015/wordml/symex" mc:Ignorable="w14 w15 w16se w16cid w16 w16cex w16sdtdh">
+<w:styles xmlns:mc="http://schemas.openxmlformats.org/markup-compatibility/2006" xmlns:r="http://schemas.openxmlformats.org/officeDocument/2006/relationships" xmlns:w="http://schemas.openxmlformats.org/wordprocessingml/2006/main" xmlns:w14="http://schemas.microsoft.com/office/word/2010/wordml" xmlns:w15="http://schemas.microsoft.com/office/word/2012/wordml" xmlns:w16cex="http://schemas.microsoft.com/office/word/2018/wordml/cex" xmlns:w16cid="http://schemas.microsoft.com/office/word/2016/wordml/cid" xmlns:w16="http://schemas.microsoft.com/office/word/2018/wordml" xmlns:w16du="http://schemas.microsoft.com/office/word/2023/wordml/word16du" xmlns:w16sdtdh="http://schemas.microsoft.com/office/word/2020/wordml/sdtdatahash" xmlns:w16se="http://schemas.microsoft.com/office/word/2015/wordml/symex" mc:Ignorable="w14 w15 w16se w16cid w16 w16cex w16sdtdh w16du">
   <w:docDefaults>
     <w:rPrDefault>
       <w:rPr>

--- a/VUEJS.docx
+++ b/VUEJS.docx
@@ -9447,6 +9447,9 @@
         <w:spacing w:after="0"/>
       </w:pPr>
       <w:r>
+        <w:rPr>
+          <w:noProof/>
+        </w:rPr>
         <w:drawing>
           <wp:inline distT="0" distB="0" distL="0" distR="0" wp14:anchorId="11C668F8" wp14:editId="03B59BD5">
             <wp:extent cx="5702593" cy="234962"/>
@@ -9508,6 +9511,9 @@
         <w:spacing w:after="0"/>
       </w:pPr>
       <w:r>
+        <w:rPr>
+          <w:noProof/>
+        </w:rPr>
         <w:drawing>
           <wp:inline distT="0" distB="0" distL="0" distR="0" wp14:anchorId="6B3670BA" wp14:editId="228F8356">
             <wp:extent cx="2648086" cy="196860"/>
@@ -9564,6 +9570,9 @@
         <w:t xml:space="preserve"> </w:t>
       </w:r>
       <w:r>
+        <w:rPr>
+          <w:noProof/>
+        </w:rPr>
         <w:drawing>
           <wp:inline distT="0" distB="0" distL="0" distR="0" wp14:anchorId="646A8B4A" wp14:editId="666E7DBC">
             <wp:extent cx="1314518" cy="196860"/>
@@ -9604,18 +9613,15 @@
     <w:p>
       <w:pPr>
         <w:spacing w:after="0"/>
-        <w:rPr>
-          <w:lang w:val="en-US"/>
-        </w:rPr>
-      </w:pPr>
-      <w:r>
-        <w:rPr>
-          <w:lang w:val="en-US"/>
-        </w:rPr>
+      </w:pPr>
+      <w:r>
         <w:lastRenderedPageBreak/>
         <w:t xml:space="preserve">Use case </w:t>
       </w:r>
       <w:r>
+        <w:rPr>
+          <w:noProof/>
+        </w:rPr>
         <w:drawing>
           <wp:inline distT="0" distB="0" distL="0" distR="0" wp14:anchorId="2946CBCC" wp14:editId="1C051FDD">
             <wp:extent cx="1873346" cy="781090"/>
@@ -9653,101 +9659,56 @@
         </w:drawing>
       </w:r>
       <w:r>
-        <w:rPr>
-          <w:lang w:val="en-US"/>
-        </w:rPr>
         <w:t xml:space="preserve"> </w:t>
       </w:r>
       <w:proofErr w:type="spellStart"/>
       <w:r>
-        <w:rPr>
-          <w:lang w:val="en-US"/>
-        </w:rPr>
         <w:t>confirmError</w:t>
       </w:r>
       <w:proofErr w:type="spellEnd"/>
       <w:r>
-        <w:rPr>
-          <w:lang w:val="en-US"/>
-        </w:rPr>
-        <w:t xml:space="preserve"> met </w:t>
-      </w:r>
-      <w:r>
-        <w:rPr>
-          <w:lang w:val="en-US"/>
-        </w:rPr>
-        <w:t>la</w:t>
-      </w:r>
-      <w:r>
-        <w:rPr>
-          <w:lang w:val="en-US"/>
-        </w:rPr>
-        <w:t xml:space="preserve"> v</w:t>
-      </w:r>
-      <w:r>
-        <w:rPr>
-          <w:lang w:val="en-US"/>
-        </w:rPr>
-        <w:t xml:space="preserve">ariable </w:t>
+        <w:t xml:space="preserve"> met la variable </w:t>
       </w:r>
       <w:proofErr w:type="spellStart"/>
       <w:r>
         <w:rPr>
           <w:b/>
           <w:bCs/>
-          <w:lang w:val="en-US"/>
         </w:rPr>
         <w:t>inputIsInvalid</w:t>
       </w:r>
       <w:proofErr w:type="spellEnd"/>
       <w:r>
-        <w:rPr>
-          <w:lang w:val="en-US"/>
-        </w:rPr>
-        <w:t xml:space="preserve"> </w:t>
+        <w:t xml:space="preserve"> a false </w:t>
+      </w:r>
+    </w:p>
+    <w:p>
+      <w:pPr>
+        <w:spacing w:after="0"/>
+      </w:pPr>
+      <w:r>
+        <w:t xml:space="preserve">Pour supprimer un </w:t>
+      </w:r>
+      <w:proofErr w:type="spellStart"/>
+      <w:r>
+        <w:t>element</w:t>
+      </w:r>
+      <w:proofErr w:type="spellEnd"/>
+      <w:r>
+        <w:t xml:space="preserve"> d</w:t>
+      </w:r>
+      <w:r>
+        <w:t xml:space="preserve">ans </w:t>
       </w:r>
       <w:proofErr w:type="gramStart"/>
       <w:r>
-        <w:rPr>
-          <w:lang w:val="en-US"/>
-        </w:rPr>
-        <w:t>a false</w:t>
+        <w:t xml:space="preserve">une liste </w:t>
+      </w:r>
+      <w:r>
+        <w:t>utilisé</w:t>
       </w:r>
       <w:proofErr w:type="gramEnd"/>
       <w:r>
-        <w:rPr>
-          <w:lang w:val="en-US"/>
-        </w:rPr>
-        <w:t xml:space="preserve"> </w:t>
-      </w:r>
-    </w:p>
-    <w:p>
-      <w:pPr>
-        <w:spacing w:after="0"/>
-      </w:pPr>
-      <w:r>
-        <w:t xml:space="preserve">Pour supprimer un </w:t>
-      </w:r>
-      <w:proofErr w:type="spellStart"/>
-      <w:r>
-        <w:t>element</w:t>
-      </w:r>
-      <w:proofErr w:type="spellEnd"/>
-      <w:r>
-        <w:t xml:space="preserve"> d</w:t>
-      </w:r>
-      <w:r>
-        <w:t xml:space="preserve">ans </w:t>
-      </w:r>
-      <w:proofErr w:type="gramStart"/>
-      <w:r>
-        <w:t xml:space="preserve">une liste </w:t>
-      </w:r>
-      <w:r>
-        <w:t>utilisé</w:t>
-      </w:r>
-      <w:proofErr w:type="gramEnd"/>
-      <w:r>
         <w:t xml:space="preserve"> par injection (et non </w:t>
       </w:r>
       <w:proofErr w:type="spellStart"/>
@@ -9764,6 +9725,9 @@
         <w:spacing w:after="0"/>
       </w:pPr>
       <w:r>
+        <w:rPr>
+          <w:noProof/>
+        </w:rPr>
         <w:drawing>
           <wp:inline distT="0" distB="0" distL="0" distR="0" wp14:anchorId="69A84E0B" wp14:editId="78C6EFE8">
             <wp:extent cx="3772094" cy="914447"/>
@@ -9843,6 +9807,862 @@
       </w:pPr>
       <w:r>
         <w:t xml:space="preserve"> </w:t>
+      </w:r>
+      <w:r>
+        <w:t xml:space="preserve">Pour valider un formulaire bloquer le comportement </w:t>
+      </w:r>
+      <w:proofErr w:type="spellStart"/>
+      <w:r>
+        <w:t>pardéfaut</w:t>
+      </w:r>
+      <w:proofErr w:type="spellEnd"/>
+      <w:r>
+        <w:t xml:space="preserve"> avec </w:t>
+      </w:r>
+      <w:proofErr w:type="spellStart"/>
+      <w:r>
+        <w:t>prevent</w:t>
+      </w:r>
+      <w:proofErr w:type="spellEnd"/>
+    </w:p>
+    <w:p>
+      <w:pPr>
+        <w:spacing w:after="0"/>
+      </w:pPr>
+      <w:r>
+        <w:drawing>
+          <wp:inline distT="0" distB="0" distL="0" distR="0" wp14:anchorId="4B169567" wp14:editId="3C6E738C">
+            <wp:extent cx="2578233" cy="190510"/>
+            <wp:effectExtent l="0" t="0" r="0" b="0"/>
+            <wp:docPr id="1481614333" name="Picture 1"/>
+            <wp:cNvGraphicFramePr>
+              <a:graphicFrameLocks xmlns:a="http://schemas.openxmlformats.org/drawingml/2006/main" noChangeAspect="1"/>
+            </wp:cNvGraphicFramePr>
+            <a:graphic xmlns:a="http://schemas.openxmlformats.org/drawingml/2006/main">
+              <a:graphicData uri="http://schemas.openxmlformats.org/drawingml/2006/picture">
+                <pic:pic xmlns:pic="http://schemas.openxmlformats.org/drawingml/2006/picture">
+                  <pic:nvPicPr>
+                    <pic:cNvPr id="1481614333" name=""/>
+                    <pic:cNvPicPr/>
+                  </pic:nvPicPr>
+                  <pic:blipFill>
+                    <a:blip r:embed="rId138"/>
+                    <a:stretch>
+                      <a:fillRect/>
+                    </a:stretch>
+                  </pic:blipFill>
+                  <pic:spPr>
+                    <a:xfrm>
+                      <a:off x="0" y="0"/>
+                      <a:ext cx="2578233" cy="190510"/>
+                    </a:xfrm>
+                    <a:prstGeom prst="rect">
+                      <a:avLst/>
+                    </a:prstGeom>
+                  </pic:spPr>
+                </pic:pic>
+              </a:graphicData>
+            </a:graphic>
+          </wp:inline>
+        </w:drawing>
+      </w:r>
+    </w:p>
+    <w:p>
+      <w:pPr>
+        <w:spacing w:after="0"/>
+      </w:pPr>
+      <w:proofErr w:type="gramStart"/>
+      <w:r>
+        <w:t>v</w:t>
+      </w:r>
+      <w:proofErr w:type="gramEnd"/>
+      <w:r>
+        <w:t xml:space="preserve">-model peut transformer une chaine en </w:t>
+      </w:r>
+      <w:proofErr w:type="spellStart"/>
+      <w:r>
+        <w:t>number</w:t>
+      </w:r>
+      <w:proofErr w:type="spellEnd"/>
+      <w:r>
+        <w:t xml:space="preserve">, alors que </w:t>
+      </w:r>
+      <w:proofErr w:type="spellStart"/>
+      <w:r>
+        <w:t>ref</w:t>
+      </w:r>
+      <w:proofErr w:type="spellEnd"/>
+      <w:r>
+        <w:t xml:space="preserve"> </w:t>
+      </w:r>
+      <w:proofErr w:type="spellStart"/>
+      <w:r>
+        <w:t>considére</w:t>
+      </w:r>
+      <w:proofErr w:type="spellEnd"/>
+      <w:r>
+        <w:t xml:space="preserve"> tout ce qui est saisie en chaine</w:t>
+      </w:r>
+    </w:p>
+    <w:p>
+      <w:pPr>
+        <w:spacing w:after="0"/>
+      </w:pPr>
+      <w:r>
+        <w:drawing>
+          <wp:inline distT="0" distB="0" distL="0" distR="0" wp14:anchorId="72029B02" wp14:editId="6901946F">
+            <wp:extent cx="1625684" cy="1282766"/>
+            <wp:effectExtent l="0" t="0" r="0" b="0"/>
+            <wp:docPr id="660828423" name="Picture 1" descr="A computer screen with text&#10;&#10;Description automatically generated"/>
+            <wp:cNvGraphicFramePr>
+              <a:graphicFrameLocks xmlns:a="http://schemas.openxmlformats.org/drawingml/2006/main" noChangeAspect="1"/>
+            </wp:cNvGraphicFramePr>
+            <a:graphic xmlns:a="http://schemas.openxmlformats.org/drawingml/2006/main">
+              <a:graphicData uri="http://schemas.openxmlformats.org/drawingml/2006/picture">
+                <pic:pic xmlns:pic="http://schemas.openxmlformats.org/drawingml/2006/picture">
+                  <pic:nvPicPr>
+                    <pic:cNvPr id="660828423" name="Picture 1" descr="A computer screen with text&#10;&#10;Description automatically generated"/>
+                    <pic:cNvPicPr/>
+                  </pic:nvPicPr>
+                  <pic:blipFill>
+                    <a:blip r:embed="rId139"/>
+                    <a:stretch>
+                      <a:fillRect/>
+                    </a:stretch>
+                  </pic:blipFill>
+                  <pic:spPr>
+                    <a:xfrm>
+                      <a:off x="0" y="0"/>
+                      <a:ext cx="1625684" cy="1282766"/>
+                    </a:xfrm>
+                    <a:prstGeom prst="rect">
+                      <a:avLst/>
+                    </a:prstGeom>
+                  </pic:spPr>
+                </pic:pic>
+              </a:graphicData>
+            </a:graphic>
+          </wp:inline>
+        </w:drawing>
+      </w:r>
+      <w:r>
+        <w:t xml:space="preserve"> </w:t>
+      </w:r>
+      <w:proofErr w:type="gramStart"/>
+      <w:r>
+        <w:t>on</w:t>
+      </w:r>
+      <w:proofErr w:type="gramEnd"/>
+      <w:r>
+        <w:t xml:space="preserve"> peut juste utilisé v-model ou </w:t>
+      </w:r>
+      <w:proofErr w:type="spellStart"/>
+      <w:r>
+        <w:t>ref</w:t>
+      </w:r>
+      <w:proofErr w:type="spellEnd"/>
+      <w:r>
+        <w:t xml:space="preserve"> et pas les 2 en même temps (ici c académique)</w:t>
+      </w:r>
+    </w:p>
+    <w:p>
+      <w:pPr>
+        <w:spacing w:after="0"/>
+      </w:pPr>
+      <w:r>
+        <w:t xml:space="preserve">Dans data, il y a </w:t>
+      </w:r>
+      <w:proofErr w:type="spellStart"/>
+      <w:proofErr w:type="gramStart"/>
+      <w:r>
+        <w:t>userAge</w:t>
+      </w:r>
+      <w:proofErr w:type="spellEnd"/>
+      <w:r>
+        <w:t xml:space="preserve"> </w:t>
+      </w:r>
+      <w:r>
+        <w:t xml:space="preserve"> et</w:t>
+      </w:r>
+      <w:proofErr w:type="gramEnd"/>
+      <w:r>
+        <w:t xml:space="preserve"> pour avoir les val saisie </w:t>
+      </w:r>
+      <w:r>
+        <w:drawing>
+          <wp:inline distT="0" distB="0" distL="0" distR="0" wp14:anchorId="22BBB435" wp14:editId="15FD2009">
+            <wp:extent cx="3245017" cy="552478"/>
+            <wp:effectExtent l="0" t="0" r="0" b="0"/>
+            <wp:docPr id="354146738" name="Picture 1" descr="A black screen with white text&#10;&#10;Description automatically generated"/>
+            <wp:cNvGraphicFramePr>
+              <a:graphicFrameLocks xmlns:a="http://schemas.openxmlformats.org/drawingml/2006/main" noChangeAspect="1"/>
+            </wp:cNvGraphicFramePr>
+            <a:graphic xmlns:a="http://schemas.openxmlformats.org/drawingml/2006/main">
+              <a:graphicData uri="http://schemas.openxmlformats.org/drawingml/2006/picture">
+                <pic:pic xmlns:pic="http://schemas.openxmlformats.org/drawingml/2006/picture">
+                  <pic:nvPicPr>
+                    <pic:cNvPr id="354146738" name="Picture 1" descr="A black screen with white text&#10;&#10;Description automatically generated"/>
+                    <pic:cNvPicPr/>
+                  </pic:nvPicPr>
+                  <pic:blipFill>
+                    <a:blip r:embed="rId140"/>
+                    <a:stretch>
+                      <a:fillRect/>
+                    </a:stretch>
+                  </pic:blipFill>
+                  <pic:spPr>
+                    <a:xfrm>
+                      <a:off x="0" y="0"/>
+                      <a:ext cx="3245017" cy="552478"/>
+                    </a:xfrm>
+                    <a:prstGeom prst="rect">
+                      <a:avLst/>
+                    </a:prstGeom>
+                  </pic:spPr>
+                </pic:pic>
+              </a:graphicData>
+            </a:graphic>
+          </wp:inline>
+        </w:drawing>
+      </w:r>
+    </w:p>
+    <w:p>
+      <w:pPr>
+        <w:spacing w:after="0"/>
+      </w:pPr>
+      <w:r>
+        <w:t>On peut faire v-</w:t>
+      </w:r>
+      <w:proofErr w:type="spellStart"/>
+      <w:proofErr w:type="gramStart"/>
+      <w:r>
+        <w:t>model.trim</w:t>
+      </w:r>
+      <w:proofErr w:type="spellEnd"/>
+      <w:proofErr w:type="gramEnd"/>
+      <w:r>
+        <w:t>=’’</w:t>
+      </w:r>
+      <w:r>
+        <w:t xml:space="preserve">xxx’’ pour enlever automatiquement les espaces. </w:t>
+      </w:r>
+      <w:proofErr w:type="gramStart"/>
+      <w:r>
+        <w:t>v</w:t>
+      </w:r>
+      <w:proofErr w:type="gramEnd"/>
+      <w:r>
+        <w:t>-</w:t>
+      </w:r>
+      <w:proofErr w:type="spellStart"/>
+      <w:r>
+        <w:t>model.</w:t>
+      </w:r>
+      <w:r>
+        <w:t>number</w:t>
+      </w:r>
+      <w:proofErr w:type="spellEnd"/>
+      <w:r>
+        <w:t xml:space="preserve">=’xxx’ pour transformer la chaine en </w:t>
+      </w:r>
+      <w:proofErr w:type="spellStart"/>
+      <w:r>
+        <w:t>number</w:t>
+      </w:r>
+      <w:proofErr w:type="spellEnd"/>
+      <w:r>
+        <w:t>.</w:t>
+      </w:r>
+    </w:p>
+    <w:p>
+      <w:pPr>
+        <w:spacing w:after="0"/>
+      </w:pPr>
+      <w:proofErr w:type="gramStart"/>
+      <w:r>
+        <w:t>Les select</w:t>
+      </w:r>
+      <w:proofErr w:type="gramEnd"/>
+      <w:r>
+        <w:t xml:space="preserve"> marche comme les input</w:t>
+      </w:r>
+      <w:r>
+        <w:t>, il va prendre la valeur du value sélectionner</w:t>
+      </w:r>
+    </w:p>
+    <w:p>
+      <w:pPr>
+        <w:spacing w:after="0"/>
+      </w:pPr>
+      <w:r>
+        <w:drawing>
+          <wp:inline distT="0" distB="0" distL="0" distR="0" wp14:anchorId="6B7F2AD3" wp14:editId="089AE295">
+            <wp:extent cx="4254719" cy="768389"/>
+            <wp:effectExtent l="0" t="0" r="0" b="0"/>
+            <wp:docPr id="607398120" name="Picture 1" descr="A black background with white text&#10;&#10;Description automatically generated"/>
+            <wp:cNvGraphicFramePr>
+              <a:graphicFrameLocks xmlns:a="http://schemas.openxmlformats.org/drawingml/2006/main" noChangeAspect="1"/>
+            </wp:cNvGraphicFramePr>
+            <a:graphic xmlns:a="http://schemas.openxmlformats.org/drawingml/2006/main">
+              <a:graphicData uri="http://schemas.openxmlformats.org/drawingml/2006/picture">
+                <pic:pic xmlns:pic="http://schemas.openxmlformats.org/drawingml/2006/picture">
+                  <pic:nvPicPr>
+                    <pic:cNvPr id="607398120" name="Picture 1" descr="A black background with white text&#10;&#10;Description automatically generated"/>
+                    <pic:cNvPicPr/>
+                  </pic:nvPicPr>
+                  <pic:blipFill>
+                    <a:blip r:embed="rId141"/>
+                    <a:stretch>
+                      <a:fillRect/>
+                    </a:stretch>
+                  </pic:blipFill>
+                  <pic:spPr>
+                    <a:xfrm>
+                      <a:off x="0" y="0"/>
+                      <a:ext cx="4254719" cy="768389"/>
+                    </a:xfrm>
+                    <a:prstGeom prst="rect">
+                      <a:avLst/>
+                    </a:prstGeom>
+                  </pic:spPr>
+                </pic:pic>
+              </a:graphicData>
+            </a:graphic>
+          </wp:inline>
+        </w:drawing>
+      </w:r>
+      <w:r>
+        <w:t xml:space="preserve"> </w:t>
+      </w:r>
+      <w:proofErr w:type="gramStart"/>
+      <w:r>
+        <w:t>initialisation</w:t>
+      </w:r>
+      <w:proofErr w:type="gramEnd"/>
+      <w:r>
+        <w:drawing>
+          <wp:inline distT="0" distB="0" distL="0" distR="0" wp14:anchorId="3C4ACE24" wp14:editId="1CD30110">
+            <wp:extent cx="1219263" cy="215911"/>
+            <wp:effectExtent l="0" t="0" r="0" b="0"/>
+            <wp:docPr id="893234098" name="Picture 1"/>
+            <wp:cNvGraphicFramePr>
+              <a:graphicFrameLocks xmlns:a="http://schemas.openxmlformats.org/drawingml/2006/main" noChangeAspect="1"/>
+            </wp:cNvGraphicFramePr>
+            <a:graphic xmlns:a="http://schemas.openxmlformats.org/drawingml/2006/main">
+              <a:graphicData uri="http://schemas.openxmlformats.org/drawingml/2006/picture">
+                <pic:pic xmlns:pic="http://schemas.openxmlformats.org/drawingml/2006/picture">
+                  <pic:nvPicPr>
+                    <pic:cNvPr id="893234098" name=""/>
+                    <pic:cNvPicPr/>
+                  </pic:nvPicPr>
+                  <pic:blipFill>
+                    <a:blip r:embed="rId142"/>
+                    <a:stretch>
+                      <a:fillRect/>
+                    </a:stretch>
+                  </pic:blipFill>
+                  <pic:spPr>
+                    <a:xfrm>
+                      <a:off x="0" y="0"/>
+                      <a:ext cx="1219263" cy="215911"/>
+                    </a:xfrm>
+                    <a:prstGeom prst="rect">
+                      <a:avLst/>
+                    </a:prstGeom>
+                  </pic:spPr>
+                </pic:pic>
+              </a:graphicData>
+            </a:graphic>
+          </wp:inline>
+        </w:drawing>
+      </w:r>
+    </w:p>
+    <w:p>
+      <w:pPr>
+        <w:spacing w:after="0"/>
+      </w:pPr>
+      <w:proofErr w:type="spellStart"/>
+      <w:r>
+        <w:t>CheckBox</w:t>
+      </w:r>
+      <w:proofErr w:type="spellEnd"/>
+      <w:r>
+        <w:t xml:space="preserve"> : </w:t>
+      </w:r>
+    </w:p>
+    <w:p>
+      <w:pPr>
+        <w:spacing w:after="0"/>
+      </w:pPr>
+      <w:r>
+        <w:drawing>
+          <wp:inline distT="0" distB="0" distL="0" distR="0" wp14:anchorId="6BFBAD29" wp14:editId="312EF029">
+            <wp:extent cx="4959605" cy="1219263"/>
+            <wp:effectExtent l="0" t="0" r="0" b="0"/>
+            <wp:docPr id="1086107987" name="Picture 1" descr="A screen shot of a computer screen&#10;&#10;Description automatically generated"/>
+            <wp:cNvGraphicFramePr>
+              <a:graphicFrameLocks xmlns:a="http://schemas.openxmlformats.org/drawingml/2006/main" noChangeAspect="1"/>
+            </wp:cNvGraphicFramePr>
+            <a:graphic xmlns:a="http://schemas.openxmlformats.org/drawingml/2006/main">
+              <a:graphicData uri="http://schemas.openxmlformats.org/drawingml/2006/picture">
+                <pic:pic xmlns:pic="http://schemas.openxmlformats.org/drawingml/2006/picture">
+                  <pic:nvPicPr>
+                    <pic:cNvPr id="1086107987" name="Picture 1" descr="A screen shot of a computer screen&#10;&#10;Description automatically generated"/>
+                    <pic:cNvPicPr/>
+                  </pic:nvPicPr>
+                  <pic:blipFill>
+                    <a:blip r:embed="rId143"/>
+                    <a:stretch>
+                      <a:fillRect/>
+                    </a:stretch>
+                  </pic:blipFill>
+                  <pic:spPr>
+                    <a:xfrm>
+                      <a:off x="0" y="0"/>
+                      <a:ext cx="4959605" cy="1219263"/>
+                    </a:xfrm>
+                    <a:prstGeom prst="rect">
+                      <a:avLst/>
+                    </a:prstGeom>
+                  </pic:spPr>
+                </pic:pic>
+              </a:graphicData>
+            </a:graphic>
+          </wp:inline>
+        </w:drawing>
+      </w:r>
+      <w:r>
+        <w:t xml:space="preserve"> </w:t>
+      </w:r>
+      <w:proofErr w:type="spellStart"/>
+      <w:proofErr w:type="gramStart"/>
+      <w:r>
+        <w:t>interest</w:t>
+      </w:r>
+      <w:proofErr w:type="spellEnd"/>
+      <w:r>
+        <w:t>:</w:t>
+      </w:r>
+      <w:proofErr w:type="gramEnd"/>
+      <w:r>
+        <w:t xml:space="preserve"> [],</w:t>
+      </w:r>
+    </w:p>
+    <w:p>
+      <w:pPr>
+        <w:spacing w:after="0"/>
+      </w:pPr>
+      <w:r>
+        <w:t xml:space="preserve">Pour un </w:t>
+      </w:r>
+      <w:proofErr w:type="spellStart"/>
+      <w:r>
+        <w:t>checkbox</w:t>
+      </w:r>
+      <w:proofErr w:type="spellEnd"/>
+      <w:r>
+        <w:t xml:space="preserve"> on peut utiliser un </w:t>
+      </w:r>
+      <w:proofErr w:type="spellStart"/>
+      <w:r>
+        <w:t>boolean</w:t>
+      </w:r>
+      <w:proofErr w:type="spellEnd"/>
+    </w:p>
+    <w:p>
+      <w:pPr>
+        <w:spacing w:after="0"/>
+      </w:pPr>
+      <w:r>
+        <w:drawing>
+          <wp:inline distT="0" distB="0" distL="0" distR="0" wp14:anchorId="44D93F20" wp14:editId="5D578012">
+            <wp:extent cx="1600282" cy="914447"/>
+            <wp:effectExtent l="0" t="0" r="0" b="0"/>
+            <wp:docPr id="1569571475" name="Picture 1" descr="A screenshot of a computer program&#10;&#10;Description automatically generated"/>
+            <wp:cNvGraphicFramePr>
+              <a:graphicFrameLocks xmlns:a="http://schemas.openxmlformats.org/drawingml/2006/main" noChangeAspect="1"/>
+            </wp:cNvGraphicFramePr>
+            <a:graphic xmlns:a="http://schemas.openxmlformats.org/drawingml/2006/main">
+              <a:graphicData uri="http://schemas.openxmlformats.org/drawingml/2006/picture">
+                <pic:pic xmlns:pic="http://schemas.openxmlformats.org/drawingml/2006/picture">
+                  <pic:nvPicPr>
+                    <pic:cNvPr id="1569571475" name="Picture 1" descr="A screenshot of a computer program&#10;&#10;Description automatically generated"/>
+                    <pic:cNvPicPr/>
+                  </pic:nvPicPr>
+                  <pic:blipFill>
+                    <a:blip r:embed="rId144"/>
+                    <a:stretch>
+                      <a:fillRect/>
+                    </a:stretch>
+                  </pic:blipFill>
+                  <pic:spPr>
+                    <a:xfrm>
+                      <a:off x="0" y="0"/>
+                      <a:ext cx="1600282" cy="914447"/>
+                    </a:xfrm>
+                    <a:prstGeom prst="rect">
+                      <a:avLst/>
+                    </a:prstGeom>
+                  </pic:spPr>
+                </pic:pic>
+              </a:graphicData>
+            </a:graphic>
+          </wp:inline>
+        </w:drawing>
+      </w:r>
+      <w:r>
+        <w:t xml:space="preserve"> </w:t>
+      </w:r>
+      <w:proofErr w:type="spellStart"/>
+      <w:proofErr w:type="gramStart"/>
+      <w:r>
+        <w:t>confirm</w:t>
+      </w:r>
+      <w:proofErr w:type="spellEnd"/>
+      <w:proofErr w:type="gramEnd"/>
+      <w:r>
+        <w:t xml:space="preserve"> est à false a</w:t>
+      </w:r>
+      <w:r>
+        <w:t>u départ</w:t>
+      </w:r>
+    </w:p>
+    <w:p>
+      <w:pPr>
+        <w:spacing w:after="0"/>
+        <w:rPr>
+          <w:lang w:val="en-US"/>
+        </w:rPr>
+      </w:pPr>
+      <w:r>
+        <w:rPr>
+          <w:lang w:val="en-US"/>
+        </w:rPr>
+        <w:t>Radio Button</w:t>
+      </w:r>
+    </w:p>
+    <w:p>
+      <w:pPr>
+        <w:shd w:val="clear" w:color="auto" w:fill="000000"/>
+        <w:spacing w:line="285" w:lineRule="atLeast"/>
+        <w:rPr>
+          <w:rFonts w:ascii="Consolas" w:eastAsia="Times New Roman" w:hAnsi="Consolas" w:cs="Times New Roman"/>
+          <w:color w:val="FFFFFF"/>
+          <w:kern w:val="0"/>
+          <w:sz w:val="21"/>
+          <w:szCs w:val="21"/>
+          <w:lang w:val="en-US" w:eastAsia="fr-FR"/>
+          <w14:ligatures w14:val="none"/>
+        </w:rPr>
+      </w:pPr>
+      <w:r>
+        <w:lastRenderedPageBreak/>
+        <w:drawing>
+          <wp:inline distT="0" distB="0" distL="0" distR="0" wp14:anchorId="7B723228" wp14:editId="66FB2D3A">
+            <wp:extent cx="3759393" cy="1111307"/>
+            <wp:effectExtent l="0" t="0" r="0" b="0"/>
+            <wp:docPr id="884334826" name="Picture 1" descr="A screen shot of a computer program&#10;&#10;Description automatically generated"/>
+            <wp:cNvGraphicFramePr>
+              <a:graphicFrameLocks xmlns:a="http://schemas.openxmlformats.org/drawingml/2006/main" noChangeAspect="1"/>
+            </wp:cNvGraphicFramePr>
+            <a:graphic xmlns:a="http://schemas.openxmlformats.org/drawingml/2006/main">
+              <a:graphicData uri="http://schemas.openxmlformats.org/drawingml/2006/picture">
+                <pic:pic xmlns:pic="http://schemas.openxmlformats.org/drawingml/2006/picture">
+                  <pic:nvPicPr>
+                    <pic:cNvPr id="884334826" name="Picture 1" descr="A screen shot of a computer program&#10;&#10;Description automatically generated"/>
+                    <pic:cNvPicPr/>
+                  </pic:nvPicPr>
+                  <pic:blipFill>
+                    <a:blip r:embed="rId145"/>
+                    <a:stretch>
+                      <a:fillRect/>
+                    </a:stretch>
+                  </pic:blipFill>
+                  <pic:spPr>
+                    <a:xfrm>
+                      <a:off x="0" y="0"/>
+                      <a:ext cx="3759393" cy="1111307"/>
+                    </a:xfrm>
+                    <a:prstGeom prst="rect">
+                      <a:avLst/>
+                    </a:prstGeom>
+                  </pic:spPr>
+                </pic:pic>
+              </a:graphicData>
+            </a:graphic>
+          </wp:inline>
+        </w:drawing>
+      </w:r>
+      <w:r>
+        <w:rPr>
+          <w:lang w:val="en-US"/>
+        </w:rPr>
+        <w:t xml:space="preserve"> </w:t>
+      </w:r>
+      <w:r>
+        <w:rPr>
+          <w:rFonts w:ascii="Consolas" w:eastAsia="Times New Roman" w:hAnsi="Consolas" w:cs="Times New Roman"/>
+          <w:color w:val="9CDCFE"/>
+          <w:kern w:val="0"/>
+          <w:sz w:val="21"/>
+          <w:szCs w:val="21"/>
+          <w:lang w:val="en-US" w:eastAsia="fr-FR"/>
+          <w14:ligatures w14:val="none"/>
+        </w:rPr>
+        <w:t>how:</w:t>
+      </w:r>
+      <w:r>
+        <w:rPr>
+          <w:rFonts w:ascii="Consolas" w:eastAsia="Times New Roman" w:hAnsi="Consolas" w:cs="Times New Roman"/>
+          <w:color w:val="FFFFFF"/>
+          <w:kern w:val="0"/>
+          <w:sz w:val="21"/>
+          <w:szCs w:val="21"/>
+          <w:lang w:val="en-US" w:eastAsia="fr-FR"/>
+          <w14:ligatures w14:val="none"/>
+        </w:rPr>
+        <w:t xml:space="preserve"> </w:t>
+      </w:r>
+      <w:r>
+        <w:rPr>
+          <w:rFonts w:ascii="Consolas" w:eastAsia="Times New Roman" w:hAnsi="Consolas" w:cs="Times New Roman"/>
+          <w:color w:val="569CD6"/>
+          <w:kern w:val="0"/>
+          <w:sz w:val="21"/>
+          <w:szCs w:val="21"/>
+          <w:lang w:val="en-US" w:eastAsia="fr-FR"/>
+          <w14:ligatures w14:val="none"/>
+        </w:rPr>
+        <w:t>null</w:t>
+      </w:r>
+      <w:r>
+        <w:rPr>
+          <w:rFonts w:ascii="Consolas" w:eastAsia="Times New Roman" w:hAnsi="Consolas" w:cs="Times New Roman"/>
+          <w:color w:val="FFFFFF"/>
+          <w:kern w:val="0"/>
+          <w:sz w:val="21"/>
+          <w:szCs w:val="21"/>
+          <w:lang w:val="en-US" w:eastAsia="fr-FR"/>
+          <w14:ligatures w14:val="none"/>
+        </w:rPr>
+        <w:t>,</w:t>
+      </w:r>
+    </w:p>
+    <w:p>
+      <w:pPr>
+        <w:spacing w:after="0"/>
+        <w:rPr>
+          <w:lang w:val="en-US"/>
+        </w:rPr>
+      </w:pPr>
+      <w:r>
+        <w:rPr>
+          <w:b/>
+          <w:bCs/>
+          <w:lang w:val="en-US"/>
+        </w:rPr>
+        <w:t>Validation</w:t>
+      </w:r>
+      <w:r>
+        <w:rPr>
+          <w:lang w:val="en-US"/>
+        </w:rPr>
+        <w:t>:</w:t>
+      </w:r>
+    </w:p>
+    <w:p>
+      <w:pPr>
+        <w:spacing w:after="0"/>
+      </w:pPr>
+      <w:r>
+        <w:t>On peut ajouter un @b</w:t>
+      </w:r>
+      <w:r>
+        <w:t>lur</w:t>
+      </w:r>
+      <w:r>
+        <w:t xml:space="preserve">=’validateInput’ sur l’input </w:t>
+      </w:r>
+    </w:p>
+    <w:p>
+      <w:pPr>
+        <w:spacing w:after="0"/>
+      </w:pPr>
+      <w:r>
+        <w:drawing>
+          <wp:inline distT="0" distB="0" distL="0" distR="0" wp14:anchorId="2CF55523" wp14:editId="5ACFDD9B">
+            <wp:extent cx="5581937" cy="2438525"/>
+            <wp:effectExtent l="0" t="0" r="0" b="0"/>
+            <wp:docPr id="193295132" name="Picture 1" descr="A computer screen with text and images&#10;&#10;Description automatically generated"/>
+            <wp:cNvGraphicFramePr>
+              <a:graphicFrameLocks xmlns:a="http://schemas.openxmlformats.org/drawingml/2006/main" noChangeAspect="1"/>
+            </wp:cNvGraphicFramePr>
+            <a:graphic xmlns:a="http://schemas.openxmlformats.org/drawingml/2006/main">
+              <a:graphicData uri="http://schemas.openxmlformats.org/drawingml/2006/picture">
+                <pic:pic xmlns:pic="http://schemas.openxmlformats.org/drawingml/2006/picture">
+                  <pic:nvPicPr>
+                    <pic:cNvPr id="193295132" name="Picture 1" descr="A computer screen with text and images&#10;&#10;Description automatically generated"/>
+                    <pic:cNvPicPr/>
+                  </pic:nvPicPr>
+                  <pic:blipFill>
+                    <a:blip r:embed="rId146"/>
+                    <a:stretch>
+                      <a:fillRect/>
+                    </a:stretch>
+                  </pic:blipFill>
+                  <pic:spPr>
+                    <a:xfrm>
+                      <a:off x="0" y="0"/>
+                      <a:ext cx="5581937" cy="2438525"/>
+                    </a:xfrm>
+                    <a:prstGeom prst="rect">
+                      <a:avLst/>
+                    </a:prstGeom>
+                  </pic:spPr>
+                </pic:pic>
+              </a:graphicData>
+            </a:graphic>
+          </wp:inline>
+        </w:drawing>
+      </w:r>
+    </w:p>
+    <w:p>
+      <w:pPr>
+        <w:spacing w:after="0"/>
+      </w:pPr>
+      <w:r>
+        <w:t xml:space="preserve">Au </w:t>
+      </w:r>
+      <w:proofErr w:type="gramStart"/>
+      <w:r>
+        <w:t xml:space="preserve">début  </w:t>
+      </w:r>
+      <w:proofErr w:type="spellStart"/>
+      <w:r>
+        <w:t>userNameValidity</w:t>
+      </w:r>
+      <w:proofErr w:type="spellEnd"/>
+      <w:proofErr w:type="gramEnd"/>
+      <w:r>
+        <w:t>: '</w:t>
+      </w:r>
+      <w:proofErr w:type="spellStart"/>
+      <w:r>
+        <w:t>pending</w:t>
+      </w:r>
+      <w:proofErr w:type="spellEnd"/>
+      <w:r>
+        <w:t>',</w:t>
+      </w:r>
+    </w:p>
+    <w:p>
+      <w:pPr>
+        <w:spacing w:after="0"/>
+        <w:rPr>
+          <w:b/>
+          <w:bCs/>
+        </w:rPr>
+      </w:pPr>
+      <w:r>
+        <w:t xml:space="preserve">Et </w:t>
+      </w:r>
+      <w:r>
+        <w:drawing>
+          <wp:inline distT="0" distB="0" distL="0" distR="0" wp14:anchorId="26DD9049" wp14:editId="1CF5017C">
+            <wp:extent cx="2730640" cy="882695"/>
+            <wp:effectExtent l="0" t="0" r="0" b="0"/>
+            <wp:docPr id="1922477893" name="Picture 1" descr="A screen shot of a computer code&#10;&#10;Description automatically generated"/>
+            <wp:cNvGraphicFramePr>
+              <a:graphicFrameLocks xmlns:a="http://schemas.openxmlformats.org/drawingml/2006/main" noChangeAspect="1"/>
+            </wp:cNvGraphicFramePr>
+            <a:graphic xmlns:a="http://schemas.openxmlformats.org/drawingml/2006/main">
+              <a:graphicData uri="http://schemas.openxmlformats.org/drawingml/2006/picture">
+                <pic:pic xmlns:pic="http://schemas.openxmlformats.org/drawingml/2006/picture">
+                  <pic:nvPicPr>
+                    <pic:cNvPr id="1922477893" name="Picture 1" descr="A screen shot of a computer code&#10;&#10;Description automatically generated"/>
+                    <pic:cNvPicPr/>
+                  </pic:nvPicPr>
+                  <pic:blipFill>
+                    <a:blip r:embed="rId147"/>
+                    <a:stretch>
+                      <a:fillRect/>
+                    </a:stretch>
+                  </pic:blipFill>
+                  <pic:spPr>
+                    <a:xfrm>
+                      <a:off x="0" y="0"/>
+                      <a:ext cx="2730640" cy="882695"/>
+                    </a:xfrm>
+                    <a:prstGeom prst="rect">
+                      <a:avLst/>
+                    </a:prstGeom>
+                  </pic:spPr>
+                </pic:pic>
+              </a:graphicData>
+            </a:graphic>
+          </wp:inline>
+        </w:drawing>
+      </w:r>
+    </w:p>
+    <w:p>
+      <w:pPr>
+        <w:spacing w:after="0"/>
+      </w:pPr>
+      <w:proofErr w:type="gramStart"/>
+      <w:r>
+        <w:t>v</w:t>
+      </w:r>
+      <w:proofErr w:type="gramEnd"/>
+      <w:r>
+        <w:t xml:space="preserve">-model avec </w:t>
+      </w:r>
+      <w:r>
+        <w:t xml:space="preserve">component </w:t>
+      </w:r>
+      <w:proofErr w:type="spellStart"/>
+      <w:r>
+        <w:t>peronalisé</w:t>
+      </w:r>
+      <w:proofErr w:type="spellEnd"/>
+      <w:r>
+        <w:t xml:space="preserve"> </w:t>
+      </w:r>
+      <w:r>
+        <w:drawing>
+          <wp:inline distT="0" distB="0" distL="0" distR="0" wp14:anchorId="29F2CE3B" wp14:editId="62DE6734">
+            <wp:extent cx="2540131" cy="196860"/>
+            <wp:effectExtent l="0" t="0" r="0" b="0"/>
+            <wp:docPr id="2045783837" name="Picture 1"/>
+            <wp:cNvGraphicFramePr>
+              <a:graphicFrameLocks xmlns:a="http://schemas.openxmlformats.org/drawingml/2006/main" noChangeAspect="1"/>
+            </wp:cNvGraphicFramePr>
+            <a:graphic xmlns:a="http://schemas.openxmlformats.org/drawingml/2006/main">
+              <a:graphicData uri="http://schemas.openxmlformats.org/drawingml/2006/picture">
+                <pic:pic xmlns:pic="http://schemas.openxmlformats.org/drawingml/2006/picture">
+                  <pic:nvPicPr>
+                    <pic:cNvPr id="2045783837" name=""/>
+                    <pic:cNvPicPr/>
+                  </pic:nvPicPr>
+                  <pic:blipFill>
+                    <a:blip r:embed="rId148"/>
+                    <a:stretch>
+                      <a:fillRect/>
+                    </a:stretch>
+                  </pic:blipFill>
+                  <pic:spPr>
+                    <a:xfrm>
+                      <a:off x="0" y="0"/>
+                      <a:ext cx="2540131" cy="196860"/>
+                    </a:xfrm>
+                    <a:prstGeom prst="rect">
+                      <a:avLst/>
+                    </a:prstGeom>
+                  </pic:spPr>
+                </pic:pic>
+              </a:graphicData>
+            </a:graphic>
+          </wp:inline>
+        </w:drawing>
       </w:r>
     </w:p>
     <w:p>

--- a/VUEJS.docx
+++ b/VUEJS.docx
@@ -9830,6 +9830,9 @@
         <w:spacing w:after="0"/>
       </w:pPr>
       <w:r>
+        <w:rPr>
+          <w:noProof/>
+        </w:rPr>
         <w:drawing>
           <wp:inline distT="0" distB="0" distL="0" distR="0" wp14:anchorId="4B169567" wp14:editId="3C6E738C">
             <wp:extent cx="2578233" cy="190510"/>
@@ -9909,6 +9912,9 @@
         <w:spacing w:after="0"/>
       </w:pPr>
       <w:r>
+        <w:rPr>
+          <w:noProof/>
+        </w:rPr>
         <w:drawing>
           <wp:inline distT="0" distB="0" distL="0" distR="0" wp14:anchorId="72029B02" wp14:editId="6901946F">
             <wp:extent cx="1625684" cy="1282766"/>
@@ -9989,6 +9995,9 @@
         <w:t xml:space="preserve"> pour avoir les val saisie </w:t>
       </w:r>
       <w:r>
+        <w:rPr>
+          <w:noProof/>
+        </w:rPr>
         <w:drawing>
           <wp:inline distT="0" distB="0" distL="0" distR="0" wp14:anchorId="22BBB435" wp14:editId="15FD2009">
             <wp:extent cx="3245017" cy="552478"/>
@@ -10056,21 +10065,18 @@
       </w:r>
       <w:proofErr w:type="spellStart"/>
       <w:r>
-        <w:t>model.</w:t>
-      </w:r>
+        <w:t>model.number</w:t>
+      </w:r>
+      <w:proofErr w:type="spellEnd"/>
+      <w:r>
+        <w:t xml:space="preserve">=’xxx’ pour transformer la chaine en </w:t>
+      </w:r>
+      <w:proofErr w:type="spellStart"/>
       <w:r>
         <w:t>number</w:t>
       </w:r>
       <w:proofErr w:type="spellEnd"/>
       <w:r>
-        <w:t xml:space="preserve">=’xxx’ pour transformer la chaine en </w:t>
-      </w:r>
-      <w:proofErr w:type="spellStart"/>
-      <w:r>
-        <w:t>number</w:t>
-      </w:r>
-      <w:proofErr w:type="spellEnd"/>
-      <w:r>
         <w:t>.</w:t>
       </w:r>
     </w:p>
@@ -10095,6 +10101,9 @@
         <w:spacing w:after="0"/>
       </w:pPr>
       <w:r>
+        <w:rPr>
+          <w:noProof/>
+        </w:rPr>
         <w:drawing>
           <wp:inline distT="0" distB="0" distL="0" distR="0" wp14:anchorId="6B7F2AD3" wp14:editId="089AE295">
             <wp:extent cx="4254719" cy="768389"/>
@@ -10140,6 +10149,9 @@
       </w:r>
       <w:proofErr w:type="gramEnd"/>
       <w:r>
+        <w:rPr>
+          <w:noProof/>
+        </w:rPr>
         <w:drawing>
           <wp:inline distT="0" distB="0" distL="0" distR="0" wp14:anchorId="3C4ACE24" wp14:editId="1CD30110">
             <wp:extent cx="1219263" cy="215911"/>
@@ -10195,6 +10207,9 @@
         <w:spacing w:after="0"/>
       </w:pPr>
       <w:r>
+        <w:rPr>
+          <w:noProof/>
+        </w:rPr>
         <w:drawing>
           <wp:inline distT="0" distB="0" distL="0" distR="0" wp14:anchorId="6BFBAD29" wp14:editId="312EF029">
             <wp:extent cx="4959605" cy="1219263"/>
@@ -10274,6 +10289,9 @@
         <w:spacing w:after="0"/>
       </w:pPr>
       <w:r>
+        <w:rPr>
+          <w:noProof/>
+        </w:rPr>
         <w:drawing>
           <wp:inline distT="0" distB="0" distL="0" distR="0" wp14:anchorId="44D93F20" wp14:editId="5D578012">
             <wp:extent cx="1600282" cy="914447"/>
@@ -10356,6 +10374,9 @@
         </w:rPr>
       </w:pPr>
       <w:r>
+        <w:rPr>
+          <w:noProof/>
+        </w:rPr>
         <w:lastRenderedPageBreak/>
         <w:drawing>
           <wp:inline distT="0" distB="0" distL="0" distR="0" wp14:anchorId="7B723228" wp14:editId="66FB2D3A">
@@ -10489,6 +10510,9 @@
         <w:spacing w:after="0"/>
       </w:pPr>
       <w:r>
+        <w:rPr>
+          <w:noProof/>
+        </w:rPr>
         <w:drawing>
           <wp:inline distT="0" distB="0" distL="0" distR="0" wp14:anchorId="2CF55523" wp14:editId="5ACFDD9B">
             <wp:extent cx="5581937" cy="2438525"/>
@@ -10567,6 +10591,9 @@
         <w:t xml:space="preserve">Et </w:t>
       </w:r>
       <w:r>
+        <w:rPr>
+          <w:noProof/>
+        </w:rPr>
         <w:drawing>
           <wp:inline distT="0" distB="0" distL="0" distR="0" wp14:anchorId="26DD9049" wp14:editId="1CF5017C">
             <wp:extent cx="2730640" cy="882695"/>
@@ -10628,6 +10655,9 @@
         <w:t xml:space="preserve"> </w:t>
       </w:r>
       <w:r>
+        <w:rPr>
+          <w:noProof/>
+        </w:rPr>
         <w:drawing>
           <wp:inline distT="0" distB="0" distL="0" distR="0" wp14:anchorId="29F2CE3B" wp14:editId="62DE6734">
             <wp:extent cx="2540131" cy="196860"/>
@@ -10653,6 +10683,680 @@
                     <a:xfrm>
                       <a:off x="0" y="0"/>
                       <a:ext cx="2540131" cy="196860"/>
+                    </a:xfrm>
+                    <a:prstGeom prst="rect">
+                      <a:avLst/>
+                    </a:prstGeom>
+                  </pic:spPr>
+                </pic:pic>
+              </a:graphicData>
+            </a:graphic>
+          </wp:inline>
+        </w:drawing>
+      </w:r>
+    </w:p>
+    <w:p>
+      <w:pPr>
+        <w:spacing w:after="0"/>
+      </w:pPr>
+      <w:proofErr w:type="gramStart"/>
+      <w:r>
+        <w:t>le</w:t>
+      </w:r>
+      <w:proofErr w:type="gramEnd"/>
+      <w:r>
+        <w:t xml:space="preserve"> </w:t>
+      </w:r>
+      <w:proofErr w:type="spellStart"/>
+      <w:r>
+        <w:t>template</w:t>
+      </w:r>
+      <w:proofErr w:type="spellEnd"/>
+      <w:r>
+        <w:t xml:space="preserve"> du rating</w:t>
+      </w:r>
+      <w:r>
+        <w:rPr>
+          <w:noProof/>
+        </w:rPr>
+        <w:t xml:space="preserve"> </w:t>
+      </w:r>
+      <w:r>
+        <w:rPr>
+          <w:noProof/>
+        </w:rPr>
+        <w:drawing>
+          <wp:inline distT="0" distB="0" distL="0" distR="0" wp14:anchorId="123A6F34" wp14:editId="66C8CE11">
+            <wp:extent cx="5378726" cy="2311519"/>
+            <wp:effectExtent l="0" t="0" r="0" b="0"/>
+            <wp:docPr id="2134721114" name="Picture 1" descr="A screen shot of a computer code&#10;&#10;Description automatically generated"/>
+            <wp:cNvGraphicFramePr>
+              <a:graphicFrameLocks xmlns:a="http://schemas.openxmlformats.org/drawingml/2006/main" noChangeAspect="1"/>
+            </wp:cNvGraphicFramePr>
+            <a:graphic xmlns:a="http://schemas.openxmlformats.org/drawingml/2006/main">
+              <a:graphicData uri="http://schemas.openxmlformats.org/drawingml/2006/picture">
+                <pic:pic xmlns:pic="http://schemas.openxmlformats.org/drawingml/2006/picture">
+                  <pic:nvPicPr>
+                    <pic:cNvPr id="2134721114" name="Picture 1" descr="A screen shot of a computer code&#10;&#10;Description automatically generated"/>
+                    <pic:cNvPicPr/>
+                  </pic:nvPicPr>
+                  <pic:blipFill>
+                    <a:blip r:embed="rId149"/>
+                    <a:stretch>
+                      <a:fillRect/>
+                    </a:stretch>
+                  </pic:blipFill>
+                  <pic:spPr>
+                    <a:xfrm>
+                      <a:off x="0" y="0"/>
+                      <a:ext cx="5378726" cy="2311519"/>
+                    </a:xfrm>
+                    <a:prstGeom prst="rect">
+                      <a:avLst/>
+                    </a:prstGeom>
+                  </pic:spPr>
+                </pic:pic>
+              </a:graphicData>
+            </a:graphic>
+          </wp:inline>
+        </w:drawing>
+      </w:r>
+    </w:p>
+    <w:p>
+      <w:pPr>
+        <w:spacing w:after="0"/>
+        <w:rPr>
+          <w:noProof/>
+        </w:rPr>
+      </w:pPr>
+      <w:r>
+        <w:rPr>
+          <w:noProof/>
+        </w:rPr>
+        <w:t>ou enlever computed et faire</w:t>
+      </w:r>
+      <w:r>
+        <w:rPr>
+          <w:noProof/>
+        </w:rPr>
+        <w:t xml:space="preserve"> </w:t>
+      </w:r>
+      <w:r>
+        <w:rPr>
+          <w:noProof/>
+        </w:rPr>
+        <w:drawing>
+          <wp:inline distT="0" distB="0" distL="0" distR="0" wp14:anchorId="5144078D" wp14:editId="39E28204">
+            <wp:extent cx="4692891" cy="381020"/>
+            <wp:effectExtent l="0" t="0" r="0" b="0"/>
+            <wp:docPr id="401060952" name="Picture 1"/>
+            <wp:cNvGraphicFramePr>
+              <a:graphicFrameLocks xmlns:a="http://schemas.openxmlformats.org/drawingml/2006/main" noChangeAspect="1"/>
+            </wp:cNvGraphicFramePr>
+            <a:graphic xmlns:a="http://schemas.openxmlformats.org/drawingml/2006/main">
+              <a:graphicData uri="http://schemas.openxmlformats.org/drawingml/2006/picture">
+                <pic:pic xmlns:pic="http://schemas.openxmlformats.org/drawingml/2006/picture">
+                  <pic:nvPicPr>
+                    <pic:cNvPr id="401060952" name=""/>
+                    <pic:cNvPicPr/>
+                  </pic:nvPicPr>
+                  <pic:blipFill>
+                    <a:blip r:embed="rId150"/>
+                    <a:stretch>
+                      <a:fillRect/>
+                    </a:stretch>
+                  </pic:blipFill>
+                  <pic:spPr>
+                    <a:xfrm>
+                      <a:off x="0" y="0"/>
+                      <a:ext cx="4692891" cy="381020"/>
+                    </a:xfrm>
+                    <a:prstGeom prst="rect">
+                      <a:avLst/>
+                    </a:prstGeom>
+                  </pic:spPr>
+                </pic:pic>
+              </a:graphicData>
+            </a:graphic>
+          </wp:inline>
+        </w:drawing>
+      </w:r>
+    </w:p>
+    <w:p>
+      <w:pPr>
+        <w:spacing w:after="0"/>
+        <w:rPr>
+          <w:noProof/>
+        </w:rPr>
+      </w:pPr>
+      <w:r>
+        <w:rPr>
+          <w:noProof/>
+        </w:rPr>
+        <w:lastRenderedPageBreak/>
+        <w:t xml:space="preserve">data ne raffraichit pas </w:t>
+      </w:r>
+      <w:r>
+        <w:rPr>
+          <w:noProof/>
+        </w:rPr>
+        <w:t xml:space="preserve">après submit </w:t>
+      </w:r>
+      <w:r>
+        <w:rPr>
+          <w:noProof/>
+        </w:rPr>
+        <w:drawing>
+          <wp:inline distT="0" distB="0" distL="0" distR="0" wp14:anchorId="2F9A2D81" wp14:editId="48D067EF">
+            <wp:extent cx="2419474" cy="2121009"/>
+            <wp:effectExtent l="0" t="0" r="0" b="0"/>
+            <wp:docPr id="1145172265" name="Picture 1" descr="A screen shot of a computer program&#10;&#10;Description automatically generated"/>
+            <wp:cNvGraphicFramePr>
+              <a:graphicFrameLocks xmlns:a="http://schemas.openxmlformats.org/drawingml/2006/main" noChangeAspect="1"/>
+            </wp:cNvGraphicFramePr>
+            <a:graphic xmlns:a="http://schemas.openxmlformats.org/drawingml/2006/main">
+              <a:graphicData uri="http://schemas.openxmlformats.org/drawingml/2006/picture">
+                <pic:pic xmlns:pic="http://schemas.openxmlformats.org/drawingml/2006/picture">
+                  <pic:nvPicPr>
+                    <pic:cNvPr id="1145172265" name="Picture 1" descr="A screen shot of a computer program&#10;&#10;Description automatically generated"/>
+                    <pic:cNvPicPr/>
+                  </pic:nvPicPr>
+                  <pic:blipFill>
+                    <a:blip r:embed="rId151"/>
+                    <a:stretch>
+                      <a:fillRect/>
+                    </a:stretch>
+                  </pic:blipFill>
+                  <pic:spPr>
+                    <a:xfrm>
+                      <a:off x="0" y="0"/>
+                      <a:ext cx="2419474" cy="2121009"/>
+                    </a:xfrm>
+                    <a:prstGeom prst="rect">
+                      <a:avLst/>
+                    </a:prstGeom>
+                  </pic:spPr>
+                </pic:pic>
+              </a:graphicData>
+            </a:graphic>
+          </wp:inline>
+        </w:drawing>
+      </w:r>
+    </w:p>
+    <w:p>
+      <w:pPr>
+        <w:spacing w:after="0"/>
+        <w:rPr>
+          <w:noProof/>
+        </w:rPr>
+      </w:pPr>
+      <w:r>
+        <w:rPr>
+          <w:b/>
+          <w:bCs/>
+          <w:noProof/>
+          <w:color w:val="FF0000"/>
+          <w:sz w:val="28"/>
+          <w:szCs w:val="28"/>
+          <w:u w:val="single"/>
+        </w:rPr>
+        <w:t>HTTP  REQUEST</w:t>
+      </w:r>
+      <w:r>
+        <w:rPr>
+          <w:noProof/>
+        </w:rPr>
+        <w:t xml:space="preserve"> : </w:t>
+      </w:r>
+    </w:p>
+    <w:p>
+      <w:pPr>
+        <w:spacing w:after="0"/>
+      </w:pPr>
+      <w:r>
+        <w:t xml:space="preserve">On peut utiliser </w:t>
+      </w:r>
+      <w:proofErr w:type="spellStart"/>
+      <w:r>
+        <w:t>axios</w:t>
+      </w:r>
+      <w:proofErr w:type="spellEnd"/>
+      <w:r>
+        <w:t xml:space="preserve"> (à installer avec </w:t>
+      </w:r>
+      <w:proofErr w:type="spellStart"/>
+      <w:r>
+        <w:t>npm</w:t>
+      </w:r>
+      <w:proofErr w:type="spellEnd"/>
+      <w:r>
+        <w:t>).</w:t>
+      </w:r>
+      <w:r>
+        <w:t xml:space="preserve"> </w:t>
+      </w:r>
+      <w:hyperlink r:id="rId152" w:history="1">
+        <w:r>
+          <w:rPr>
+            <w:rStyle w:val="Hyperlink"/>
+          </w:rPr>
+          <w:t>https://github.com/axios/axios</w:t>
+        </w:r>
+      </w:hyperlink>
+      <w:r>
+        <w:t xml:space="preserve"> </w:t>
+      </w:r>
+    </w:p>
+    <w:p>
+      <w:pPr>
+        <w:spacing w:after="0"/>
+      </w:pPr>
+      <w:r>
+        <w:t xml:space="preserve">Sur ce cours on va utiliser </w:t>
+      </w:r>
+      <w:proofErr w:type="spellStart"/>
+      <w:r>
+        <w:rPr>
+          <w:b/>
+          <w:bCs/>
+        </w:rPr>
+        <w:t>fetch</w:t>
+      </w:r>
+      <w:proofErr w:type="spellEnd"/>
+      <w:r>
+        <w:t xml:space="preserve">   </w:t>
+      </w:r>
+    </w:p>
+    <w:p>
+      <w:pPr>
+        <w:spacing w:after="0"/>
+      </w:pPr>
+      <w:r>
+        <w:t xml:space="preserve">Ex de post ave </w:t>
+      </w:r>
+      <w:proofErr w:type="spellStart"/>
+      <w:r>
+        <w:t>firebase</w:t>
+      </w:r>
+      <w:proofErr w:type="spellEnd"/>
+      <w:r>
+        <w:t xml:space="preserve"> </w:t>
+      </w:r>
+      <w:r>
+        <w:rPr>
+          <w:noProof/>
+        </w:rPr>
+        <w:drawing>
+          <wp:inline distT="0" distB="0" distL="0" distR="0" wp14:anchorId="34E502AE" wp14:editId="50A4AF37">
+            <wp:extent cx="4292821" cy="1809843"/>
+            <wp:effectExtent l="0" t="0" r="0" b="0"/>
+            <wp:docPr id="2136162258" name="Picture 1" descr="A computer screen with text on it&#10;&#10;Description automatically generated"/>
+            <wp:cNvGraphicFramePr>
+              <a:graphicFrameLocks xmlns:a="http://schemas.openxmlformats.org/drawingml/2006/main" noChangeAspect="1"/>
+            </wp:cNvGraphicFramePr>
+            <a:graphic xmlns:a="http://schemas.openxmlformats.org/drawingml/2006/main">
+              <a:graphicData uri="http://schemas.openxmlformats.org/drawingml/2006/picture">
+                <pic:pic xmlns:pic="http://schemas.openxmlformats.org/drawingml/2006/picture">
+                  <pic:nvPicPr>
+                    <pic:cNvPr id="2136162258" name="Picture 1" descr="A computer screen with text on it&#10;&#10;Description automatically generated"/>
+                    <pic:cNvPicPr/>
+                  </pic:nvPicPr>
+                  <pic:blipFill>
+                    <a:blip r:embed="rId153"/>
+                    <a:stretch>
+                      <a:fillRect/>
+                    </a:stretch>
+                  </pic:blipFill>
+                  <pic:spPr>
+                    <a:xfrm>
+                      <a:off x="0" y="0"/>
+                      <a:ext cx="4292821" cy="1809843"/>
+                    </a:xfrm>
+                    <a:prstGeom prst="rect">
+                      <a:avLst/>
+                    </a:prstGeom>
+                  </pic:spPr>
+                </pic:pic>
+              </a:graphicData>
+            </a:graphic>
+          </wp:inline>
+        </w:drawing>
+      </w:r>
+    </w:p>
+    <w:p>
+      <w:pPr>
+        <w:spacing w:after="0"/>
+        <w:rPr>
+          <w:lang w:val="en-US"/>
+        </w:rPr>
+      </w:pPr>
+      <w:r>
+        <w:rPr>
+          <w:lang w:val="en-US"/>
+        </w:rPr>
+        <w:t xml:space="preserve">Equivalent avec </w:t>
+      </w:r>
+      <w:proofErr w:type="spellStart"/>
+      <w:r>
+        <w:rPr>
+          <w:lang w:val="en-US"/>
+        </w:rPr>
+        <w:t>axios</w:t>
+      </w:r>
+      <w:proofErr w:type="spellEnd"/>
+      <w:r>
+        <w:rPr>
+          <w:lang w:val="en-US"/>
+        </w:rPr>
+        <w:t xml:space="preserve"> </w:t>
+      </w:r>
+      <w:r>
+        <w:rPr>
+          <w:noProof/>
+        </w:rPr>
+        <w:drawing>
+          <wp:inline distT="0" distB="0" distL="0" distR="0" wp14:anchorId="515743E7" wp14:editId="1BD4CEC2">
+            <wp:extent cx="3245017" cy="933498"/>
+            <wp:effectExtent l="0" t="0" r="0" b="0"/>
+            <wp:docPr id="1687970121" name="Picture 1" descr="A computer screen shot of a code&#10;&#10;Description automatically generated"/>
+            <wp:cNvGraphicFramePr>
+              <a:graphicFrameLocks xmlns:a="http://schemas.openxmlformats.org/drawingml/2006/main" noChangeAspect="1"/>
+            </wp:cNvGraphicFramePr>
+            <a:graphic xmlns:a="http://schemas.openxmlformats.org/drawingml/2006/main">
+              <a:graphicData uri="http://schemas.openxmlformats.org/drawingml/2006/picture">
+                <pic:pic xmlns:pic="http://schemas.openxmlformats.org/drawingml/2006/picture">
+                  <pic:nvPicPr>
+                    <pic:cNvPr id="1687970121" name="Picture 1" descr="A computer screen shot of a code&#10;&#10;Description automatically generated"/>
+                    <pic:cNvPicPr/>
+                  </pic:nvPicPr>
+                  <pic:blipFill>
+                    <a:blip r:embed="rId154"/>
+                    <a:stretch>
+                      <a:fillRect/>
+                    </a:stretch>
+                  </pic:blipFill>
+                  <pic:spPr>
+                    <a:xfrm>
+                      <a:off x="0" y="0"/>
+                      <a:ext cx="3245017" cy="933498"/>
+                    </a:xfrm>
+                    <a:prstGeom prst="rect">
+                      <a:avLst/>
+                    </a:prstGeom>
+                  </pic:spPr>
+                </pic:pic>
+              </a:graphicData>
+            </a:graphic>
+          </wp:inline>
+        </w:drawing>
+      </w:r>
+    </w:p>
+    <w:p>
+      <w:pPr>
+        <w:spacing w:after="0"/>
+      </w:pPr>
+      <w:r>
+        <w:t xml:space="preserve">Arrow </w:t>
+      </w:r>
+      <w:proofErr w:type="spellStart"/>
+      <w:r>
+        <w:t>function</w:t>
+      </w:r>
+      <w:proofErr w:type="spellEnd"/>
+      <w:r>
+        <w:t xml:space="preserve"> =&gt; marche comme </w:t>
+      </w:r>
+      <w:proofErr w:type="spellStart"/>
+      <w:r>
+        <w:t>function</w:t>
+      </w:r>
+      <w:proofErr w:type="spellEnd"/>
+      <w:r>
+        <w:t xml:space="preserve"> mais le</w:t>
+      </w:r>
+      <w:r>
+        <w:t xml:space="preserve"> contexte</w:t>
+      </w:r>
+      <w:r>
+        <w:t xml:space="preserve"> </w:t>
+      </w:r>
+      <w:proofErr w:type="spellStart"/>
+      <w:r>
+        <w:t>this</w:t>
+      </w:r>
+      <w:proofErr w:type="spellEnd"/>
+      <w:r>
+        <w:t xml:space="preserve"> est différent. Pour </w:t>
+      </w:r>
+      <w:proofErr w:type="spellStart"/>
+      <w:r>
+        <w:t>arrow</w:t>
+      </w:r>
+      <w:proofErr w:type="spellEnd"/>
+      <w:r>
+        <w:t xml:space="preserve"> </w:t>
+      </w:r>
+      <w:proofErr w:type="spellStart"/>
+      <w:r>
+        <w:t>this</w:t>
+      </w:r>
+      <w:proofErr w:type="spellEnd"/>
+      <w:r>
+        <w:t xml:space="preserve"> </w:t>
+      </w:r>
+      <w:proofErr w:type="spellStart"/>
+      <w:r>
+        <w:t>refere</w:t>
+      </w:r>
+      <w:proofErr w:type="spellEnd"/>
+      <w:r>
+        <w:t xml:space="preserve"> à toute la classe en cours et </w:t>
+      </w:r>
+      <w:r>
+        <w:t xml:space="preserve">pas </w:t>
+      </w:r>
+      <w:proofErr w:type="spellStart"/>
+      <w:r>
+        <w:t>function</w:t>
+      </w:r>
+      <w:proofErr w:type="spellEnd"/>
+    </w:p>
+    <w:p>
+      <w:pPr>
+        <w:spacing w:after="0"/>
+      </w:pPr>
+      <w:proofErr w:type="spellStart"/>
+      <w:r>
+        <w:t>Get</w:t>
+      </w:r>
+      <w:proofErr w:type="spellEnd"/>
+      <w:r>
+        <w:t xml:space="preserve"> : </w:t>
+      </w:r>
+    </w:p>
+    <w:p>
+      <w:pPr>
+        <w:spacing w:after="0"/>
+      </w:pPr>
+      <w:r>
+        <w:drawing>
+          <wp:inline distT="0" distB="0" distL="0" distR="0" wp14:anchorId="09782FE3" wp14:editId="278578A7">
+            <wp:extent cx="2844946" cy="2044805"/>
+            <wp:effectExtent l="0" t="0" r="0" b="0"/>
+            <wp:docPr id="1706258331" name="Picture 1" descr="A screen shot of a computer program&#10;&#10;Description automatically generated"/>
+            <wp:cNvGraphicFramePr>
+              <a:graphicFrameLocks xmlns:a="http://schemas.openxmlformats.org/drawingml/2006/main" noChangeAspect="1"/>
+            </wp:cNvGraphicFramePr>
+            <a:graphic xmlns:a="http://schemas.openxmlformats.org/drawingml/2006/main">
+              <a:graphicData uri="http://schemas.openxmlformats.org/drawingml/2006/picture">
+                <pic:pic xmlns:pic="http://schemas.openxmlformats.org/drawingml/2006/picture">
+                  <pic:nvPicPr>
+                    <pic:cNvPr id="1706258331" name="Picture 1" descr="A screen shot of a computer program&#10;&#10;Description automatically generated"/>
+                    <pic:cNvPicPr/>
+                  </pic:nvPicPr>
+                  <pic:blipFill>
+                    <a:blip r:embed="rId155"/>
+                    <a:stretch>
+                      <a:fillRect/>
+                    </a:stretch>
+                  </pic:blipFill>
+                  <pic:spPr>
+                    <a:xfrm>
+                      <a:off x="0" y="0"/>
+                      <a:ext cx="2844946" cy="2044805"/>
+                    </a:xfrm>
+                    <a:prstGeom prst="rect">
+                      <a:avLst/>
+                    </a:prstGeom>
+                  </pic:spPr>
+                </pic:pic>
+              </a:graphicData>
+            </a:graphic>
+          </wp:inline>
+        </w:drawing>
+      </w:r>
+    </w:p>
+    <w:p>
+      <w:pPr>
+        <w:spacing w:after="0"/>
+      </w:pPr>
+      <w:r>
+        <w:t xml:space="preserve">Pour avoir la liste automatiquement, faire l’appel </w:t>
+      </w:r>
+      <w:r>
+        <w:t xml:space="preserve">dans la méthode </w:t>
+      </w:r>
+      <w:proofErr w:type="spellStart"/>
+      <w:r>
+        <w:t>mounted</w:t>
+      </w:r>
+      <w:proofErr w:type="spellEnd"/>
+      <w:r>
+        <w:drawing>
+          <wp:inline distT="0" distB="0" distL="0" distR="0" wp14:anchorId="692A334C" wp14:editId="57216F24">
+            <wp:extent cx="2076557" cy="406421"/>
+            <wp:effectExtent l="0" t="0" r="0" b="0"/>
+            <wp:docPr id="1160980992" name="Picture 1" descr="A black background with white text&#10;&#10;Description automatically generated"/>
+            <wp:cNvGraphicFramePr>
+              <a:graphicFrameLocks xmlns:a="http://schemas.openxmlformats.org/drawingml/2006/main" noChangeAspect="1"/>
+            </wp:cNvGraphicFramePr>
+            <a:graphic xmlns:a="http://schemas.openxmlformats.org/drawingml/2006/main">
+              <a:graphicData uri="http://schemas.openxmlformats.org/drawingml/2006/picture">
+                <pic:pic xmlns:pic="http://schemas.openxmlformats.org/drawingml/2006/picture">
+                  <pic:nvPicPr>
+                    <pic:cNvPr id="1160980992" name="Picture 1" descr="A black background with white text&#10;&#10;Description automatically generated"/>
+                    <pic:cNvPicPr/>
+                  </pic:nvPicPr>
+                  <pic:blipFill>
+                    <a:blip r:embed="rId156"/>
+                    <a:stretch>
+                      <a:fillRect/>
+                    </a:stretch>
+                  </pic:blipFill>
+                  <pic:spPr>
+                    <a:xfrm>
+                      <a:off x="0" y="0"/>
+                      <a:ext cx="2076557" cy="406421"/>
+                    </a:xfrm>
+                    <a:prstGeom prst="rect">
+                      <a:avLst/>
+                    </a:prstGeom>
+                  </pic:spPr>
+                </pic:pic>
+              </a:graphicData>
+            </a:graphic>
+          </wp:inline>
+        </w:drawing>
+      </w:r>
+    </w:p>
+    <w:p>
+      <w:pPr>
+        <w:spacing w:after="0"/>
+      </w:pPr>
+      <w:proofErr w:type="spellStart"/>
+      <w:r>
+        <w:t>Loading</w:t>
+      </w:r>
+      <w:proofErr w:type="spellEnd"/>
+      <w:r>
+        <w:t> :</w:t>
+      </w:r>
+    </w:p>
+    <w:p>
+      <w:pPr>
+        <w:spacing w:after="0"/>
+      </w:pPr>
+      <w:r>
+        <w:lastRenderedPageBreak/>
+        <w:t xml:space="preserve">Une variable </w:t>
+      </w:r>
+      <w:proofErr w:type="spellStart"/>
+      <w:r>
+        <w:t>isLoading</w:t>
+      </w:r>
+      <w:proofErr w:type="spellEnd"/>
+      <w:r>
+        <w:t xml:space="preserve"> à false au départ, le mettre </w:t>
+      </w:r>
+      <w:r>
+        <w:t xml:space="preserve">à </w:t>
+      </w:r>
+      <w:proofErr w:type="spellStart"/>
+      <w:r>
+        <w:t>true</w:t>
+      </w:r>
+      <w:proofErr w:type="spellEnd"/>
+      <w:r>
+        <w:t xml:space="preserve"> au début de la méthode </w:t>
+      </w:r>
+      <w:proofErr w:type="spellStart"/>
+      <w:r>
+        <w:t>loadExperinces</w:t>
+      </w:r>
+      <w:proofErr w:type="spellEnd"/>
+      <w:r>
+        <w:t xml:space="preserve">, et le remettre à false </w:t>
+      </w:r>
+      <w:r>
+        <w:t xml:space="preserve">dans le </w:t>
+      </w:r>
+      <w:proofErr w:type="spellStart"/>
+      <w:r>
+        <w:t>then</w:t>
+      </w:r>
+      <w:proofErr w:type="spellEnd"/>
+      <w:r>
+        <w:t xml:space="preserve"> du data</w:t>
+      </w:r>
+      <w:r>
+        <w:t xml:space="preserve"> use case </w:t>
+      </w:r>
+      <w:r>
+        <w:drawing>
+          <wp:inline distT="0" distB="0" distL="0" distR="0" wp14:anchorId="4BBBB953" wp14:editId="47A4F9CB">
+            <wp:extent cx="2197213" cy="730288"/>
+            <wp:effectExtent l="0" t="0" r="0" b="0"/>
+            <wp:docPr id="330818688" name="Picture 1" descr="A screen shot of a computer program&#10;&#10;Description automatically generated"/>
+            <wp:cNvGraphicFramePr>
+              <a:graphicFrameLocks xmlns:a="http://schemas.openxmlformats.org/drawingml/2006/main" noChangeAspect="1"/>
+            </wp:cNvGraphicFramePr>
+            <a:graphic xmlns:a="http://schemas.openxmlformats.org/drawingml/2006/main">
+              <a:graphicData uri="http://schemas.openxmlformats.org/drawingml/2006/picture">
+                <pic:pic xmlns:pic="http://schemas.openxmlformats.org/drawingml/2006/picture">
+                  <pic:nvPicPr>
+                    <pic:cNvPr id="330818688" name="Picture 1" descr="A screen shot of a computer program&#10;&#10;Description automatically generated"/>
+                    <pic:cNvPicPr/>
+                  </pic:nvPicPr>
+                  <pic:blipFill>
+                    <a:blip r:embed="rId157"/>
+                    <a:stretch>
+                      <a:fillRect/>
+                    </a:stretch>
+                  </pic:blipFill>
+                  <pic:spPr>
+                    <a:xfrm>
+                      <a:off x="0" y="0"/>
+                      <a:ext cx="2197213" cy="730288"/>
                     </a:xfrm>
                     <a:prstGeom prst="rect">
                       <a:avLst/>

--- a/VUEJS.docx
+++ b/VUEJS.docx
@@ -11026,28 +11026,16 @@
     <w:p>
       <w:pPr>
         <w:spacing w:after="0"/>
-        <w:rPr>
-          <w:lang w:val="en-US"/>
-        </w:rPr>
-      </w:pPr>
-      <w:r>
-        <w:rPr>
-          <w:lang w:val="en-US"/>
-        </w:rPr>
+      </w:pPr>
+      <w:r>
         <w:t xml:space="preserve">Equivalent avec </w:t>
       </w:r>
       <w:proofErr w:type="spellStart"/>
       <w:r>
-        <w:rPr>
-          <w:lang w:val="en-US"/>
-        </w:rPr>
         <w:t>axios</w:t>
       </w:r>
       <w:proofErr w:type="spellEnd"/>
       <w:r>
-        <w:rPr>
-          <w:lang w:val="en-US"/>
-        </w:rPr>
         <w:t xml:space="preserve"> </w:t>
       </w:r>
       <w:r>
@@ -11179,6 +11167,9 @@
         <w:spacing w:after="0"/>
       </w:pPr>
       <w:r>
+        <w:rPr>
+          <w:noProof/>
+        </w:rPr>
         <w:drawing>
           <wp:inline distT="0" distB="0" distL="0" distR="0" wp14:anchorId="09782FE3" wp14:editId="278578A7">
             <wp:extent cx="2844946" cy="2044805"/>
@@ -11232,6 +11223,9 @@
       </w:r>
       <w:proofErr w:type="spellEnd"/>
       <w:r>
+        <w:rPr>
+          <w:noProof/>
+        </w:rPr>
         <w:drawing>
           <wp:inline distT="0" distB="0" distL="0" distR="0" wp14:anchorId="692A334C" wp14:editId="57216F24">
             <wp:extent cx="2076557" cy="406421"/>
@@ -11332,6 +11326,9 @@
         <w:t xml:space="preserve"> use case </w:t>
       </w:r>
       <w:r>
+        <w:rPr>
+          <w:noProof/>
+        </w:rPr>
         <w:drawing>
           <wp:inline distT="0" distB="0" distL="0" distR="0" wp14:anchorId="4BBBB953" wp14:editId="47A4F9CB">
             <wp:extent cx="2197213" cy="730288"/>
@@ -11367,6 +11364,240 @@
             </a:graphic>
           </wp:inline>
         </w:drawing>
+      </w:r>
+    </w:p>
+    <w:p>
+      <w:pPr>
+        <w:spacing w:after="0"/>
+      </w:pPr>
+      <w:r>
+        <w:t xml:space="preserve">No data </w:t>
+      </w:r>
+      <w:proofErr w:type="spellStart"/>
+      <w:r>
+        <w:t>found</w:t>
+      </w:r>
+      <w:proofErr w:type="spellEnd"/>
+      <w:r>
+        <w:t xml:space="preserve"> : </w:t>
+      </w:r>
+    </w:p>
+    <w:p>
+      <w:pPr>
+        <w:spacing w:after="0"/>
+      </w:pPr>
+      <w:r>
+        <w:drawing>
+          <wp:inline distT="0" distB="0" distL="0" distR="0" wp14:anchorId="585DE787" wp14:editId="6E0B8BCA">
+            <wp:extent cx="4807197" cy="1257365"/>
+            <wp:effectExtent l="0" t="0" r="0" b="0"/>
+            <wp:docPr id="271183591" name="Picture 1" descr="A screen shot of a computer&#10;&#10;Description automatically generated"/>
+            <wp:cNvGraphicFramePr>
+              <a:graphicFrameLocks xmlns:a="http://schemas.openxmlformats.org/drawingml/2006/main" noChangeAspect="1"/>
+            </wp:cNvGraphicFramePr>
+            <a:graphic xmlns:a="http://schemas.openxmlformats.org/drawingml/2006/main">
+              <a:graphicData uri="http://schemas.openxmlformats.org/drawingml/2006/picture">
+                <pic:pic xmlns:pic="http://schemas.openxmlformats.org/drawingml/2006/picture">
+                  <pic:nvPicPr>
+                    <pic:cNvPr id="271183591" name="Picture 1" descr="A screen shot of a computer&#10;&#10;Description automatically generated"/>
+                    <pic:cNvPicPr/>
+                  </pic:nvPicPr>
+                  <pic:blipFill>
+                    <a:blip r:embed="rId158"/>
+                    <a:stretch>
+                      <a:fillRect/>
+                    </a:stretch>
+                  </pic:blipFill>
+                  <pic:spPr>
+                    <a:xfrm>
+                      <a:off x="0" y="0"/>
+                      <a:ext cx="4807197" cy="1257365"/>
+                    </a:xfrm>
+                    <a:prstGeom prst="rect">
+                      <a:avLst/>
+                    </a:prstGeom>
+                  </pic:spPr>
+                </pic:pic>
+              </a:graphicData>
+            </a:graphic>
+          </wp:inline>
+        </w:drawing>
+      </w:r>
+    </w:p>
+    <w:p>
+      <w:pPr>
+        <w:spacing w:after="0"/>
+      </w:pPr>
+      <w:proofErr w:type="spellStart"/>
+      <w:r>
+        <w:t>Handle</w:t>
+      </w:r>
+      <w:proofErr w:type="spellEnd"/>
+      <w:r>
+        <w:t xml:space="preserve"> </w:t>
+      </w:r>
+      <w:proofErr w:type="spellStart"/>
+      <w:r>
+        <w:t>error</w:t>
+      </w:r>
+      <w:proofErr w:type="spellEnd"/>
+      <w:r>
+        <w:t> :</w:t>
+      </w:r>
+      <w:r>
+        <w:t xml:space="preserve"> </w:t>
+      </w:r>
+      <w:proofErr w:type="spellStart"/>
+      <w:r>
+        <w:t>error</w:t>
+      </w:r>
+      <w:proofErr w:type="spellEnd"/>
+      <w:r>
+        <w:t xml:space="preserve"> est </w:t>
+      </w:r>
+      <w:proofErr w:type="spellStart"/>
+      <w:r>
+        <w:t>a</w:t>
+      </w:r>
+      <w:proofErr w:type="spellEnd"/>
+      <w:r>
+        <w:t xml:space="preserve"> </w:t>
+      </w:r>
+      <w:proofErr w:type="spellStart"/>
+      <w:r>
+        <w:t>null</w:t>
+      </w:r>
+      <w:proofErr w:type="spellEnd"/>
+      <w:r>
+        <w:t xml:space="preserve"> au dépar</w:t>
+      </w:r>
+      <w:r>
+        <w:t xml:space="preserve">t, </w:t>
+      </w:r>
+      <w:r>
+        <w:t xml:space="preserve">et au début de </w:t>
+      </w:r>
+      <w:proofErr w:type="spellStart"/>
+      <w:r>
+        <w:t>loadExperiences</w:t>
+      </w:r>
+      <w:proofErr w:type="spellEnd"/>
+    </w:p>
+    <w:p>
+      <w:pPr>
+        <w:spacing w:after="0"/>
+      </w:pPr>
+      <w:r>
+        <w:drawing>
+          <wp:inline distT="0" distB="0" distL="0" distR="0" wp14:anchorId="47963BC7" wp14:editId="7297F947">
+            <wp:extent cx="4769095" cy="1428823"/>
+            <wp:effectExtent l="0" t="0" r="0" b="0"/>
+            <wp:docPr id="697299103" name="Picture 1" descr="A screen shot of a computer&#10;&#10;Description automatically generated"/>
+            <wp:cNvGraphicFramePr>
+              <a:graphicFrameLocks xmlns:a="http://schemas.openxmlformats.org/drawingml/2006/main" noChangeAspect="1"/>
+            </wp:cNvGraphicFramePr>
+            <a:graphic xmlns:a="http://schemas.openxmlformats.org/drawingml/2006/main">
+              <a:graphicData uri="http://schemas.openxmlformats.org/drawingml/2006/picture">
+                <pic:pic xmlns:pic="http://schemas.openxmlformats.org/drawingml/2006/picture">
+                  <pic:nvPicPr>
+                    <pic:cNvPr id="697299103" name="Picture 1" descr="A screen shot of a computer&#10;&#10;Description automatically generated"/>
+                    <pic:cNvPicPr/>
+                  </pic:nvPicPr>
+                  <pic:blipFill>
+                    <a:blip r:embed="rId159"/>
+                    <a:stretch>
+                      <a:fillRect/>
+                    </a:stretch>
+                  </pic:blipFill>
+                  <pic:spPr>
+                    <a:xfrm>
+                      <a:off x="0" y="0"/>
+                      <a:ext cx="4769095" cy="1428823"/>
+                    </a:xfrm>
+                    <a:prstGeom prst="rect">
+                      <a:avLst/>
+                    </a:prstGeom>
+                  </pic:spPr>
+                </pic:pic>
+              </a:graphicData>
+            </a:graphic>
+          </wp:inline>
+        </w:drawing>
+      </w:r>
+    </w:p>
+    <w:p>
+      <w:pPr>
+        <w:spacing w:after="0"/>
+      </w:pPr>
+      <w:r>
+        <w:t xml:space="preserve">Ajouter un catch au </w:t>
+      </w:r>
+      <w:proofErr w:type="spellStart"/>
+      <w:r>
+        <w:t>fetch</w:t>
+      </w:r>
+      <w:proofErr w:type="spellEnd"/>
+      <w:r>
+        <w:t xml:space="preserve"> </w:t>
+      </w:r>
+      <w:r>
+        <w:drawing>
+          <wp:inline distT="0" distB="0" distL="0" distR="0" wp14:anchorId="7E0578E3" wp14:editId="77043CE7">
+            <wp:extent cx="4178515" cy="1111307"/>
+            <wp:effectExtent l="0" t="0" r="0" b="0"/>
+            <wp:docPr id="650087542" name="Picture 1" descr="A computer error message on a black background&#10;&#10;Description automatically generated"/>
+            <wp:cNvGraphicFramePr>
+              <a:graphicFrameLocks xmlns:a="http://schemas.openxmlformats.org/drawingml/2006/main" noChangeAspect="1"/>
+            </wp:cNvGraphicFramePr>
+            <a:graphic xmlns:a="http://schemas.openxmlformats.org/drawingml/2006/main">
+              <a:graphicData uri="http://schemas.openxmlformats.org/drawingml/2006/picture">
+                <pic:pic xmlns:pic="http://schemas.openxmlformats.org/drawingml/2006/picture">
+                  <pic:nvPicPr>
+                    <pic:cNvPr id="650087542" name="Picture 1" descr="A computer error message on a black background&#10;&#10;Description automatically generated"/>
+                    <pic:cNvPicPr/>
+                  </pic:nvPicPr>
+                  <pic:blipFill>
+                    <a:blip r:embed="rId160"/>
+                    <a:stretch>
+                      <a:fillRect/>
+                    </a:stretch>
+                  </pic:blipFill>
+                  <pic:spPr>
+                    <a:xfrm>
+                      <a:off x="0" y="0"/>
+                      <a:ext cx="4178515" cy="1111307"/>
+                    </a:xfrm>
+                    <a:prstGeom prst="rect">
+                      <a:avLst/>
+                    </a:prstGeom>
+                  </pic:spPr>
+                </pic:pic>
+              </a:graphicData>
+            </a:graphic>
+          </wp:inline>
+        </w:drawing>
+      </w:r>
+      <w:r>
+        <w:t>on peut enlever (</w:t>
+      </w:r>
+      <w:proofErr w:type="spellStart"/>
+      <w:r>
+        <w:t>error</w:t>
+      </w:r>
+      <w:proofErr w:type="spellEnd"/>
+      <w:r>
+        <w:t xml:space="preserve">) et juste </w:t>
+      </w:r>
+      <w:proofErr w:type="gramStart"/>
+      <w:r>
+        <w:t>()=</w:t>
+      </w:r>
+      <w:proofErr w:type="gramEnd"/>
+      <w:r>
+        <w:t>&gt;</w:t>
+      </w:r>
+      <w:r>
+        <w:t xml:space="preserve"> si on le lit pas l’erreur</w:t>
       </w:r>
     </w:p>
     <w:p>

--- a/VUEJS.docx
+++ b/VUEJS.docx
@@ -111,13 +111,8 @@
       <w:pPr>
         <w:spacing w:after="0"/>
       </w:pPr>
-      <w:proofErr w:type="gramStart"/>
-      <w:r>
-        <w:t>la</w:t>
-      </w:r>
-      <w:proofErr w:type="gramEnd"/>
-      <w:r>
-        <w:t xml:space="preserve"> façon la plus simple d’ajouter vue est de copier le script de démarrage suivant (depuis la page off)</w:t>
+      <w:r>
+        <w:t>la façon la plus simple d’ajouter vue est de copier le script de démarrage suivant (depuis la page off)</w:t>
       </w:r>
     </w:p>
     <w:p>
@@ -170,45 +165,16 @@
         <w:spacing w:after="0"/>
       </w:pPr>
       <w:r>
-        <w:t xml:space="preserve">Javascript vs </w:t>
-      </w:r>
-      <w:proofErr w:type="spellStart"/>
-      <w:r>
-        <w:t>Vuejs</w:t>
-      </w:r>
-      <w:proofErr w:type="spellEnd"/>
-      <w:r>
-        <w:t xml:space="preserve"> (au </w:t>
-      </w:r>
-      <w:proofErr w:type="spellStart"/>
-      <w:r>
-        <w:t>mount</w:t>
-      </w:r>
-      <w:proofErr w:type="spellEnd"/>
-      <w:r>
-        <w:t xml:space="preserve"> on donne </w:t>
-      </w:r>
-      <w:proofErr w:type="spellStart"/>
-      <w:r>
-        <w:t>l’id</w:t>
-      </w:r>
-      <w:proofErr w:type="spellEnd"/>
-      <w:r>
-        <w:t xml:space="preserve"> </w:t>
+        <w:t>Javascript vs Vuejs</w:t>
+      </w:r>
+      <w:r>
+        <w:t xml:space="preserve"> (au mount on donne l’id </w:t>
       </w:r>
       <w:r>
         <w:t>du composant qu’on veut manipuler)</w:t>
       </w:r>
       <w:r>
-        <w:t xml:space="preserve"> et </w:t>
-      </w:r>
-      <w:proofErr w:type="gramStart"/>
-      <w:r>
-        <w:t>la var</w:t>
-      </w:r>
-      <w:proofErr w:type="gramEnd"/>
-      <w:r>
-        <w:t xml:space="preserve"> s’appelle toujours </w:t>
+        <w:t xml:space="preserve"> et la var s’appelle toujours </w:t>
       </w:r>
       <w:r>
         <w:rPr>
@@ -223,7 +189,6 @@
       <w:r>
         <w:t xml:space="preserve">et </w:t>
       </w:r>
-      <w:proofErr w:type="spellStart"/>
       <w:r>
         <w:rPr>
           <w:b/>
@@ -231,17 +196,8 @@
         </w:rPr>
         <w:t>methods</w:t>
       </w:r>
-      <w:proofErr w:type="spellEnd"/>
-      <w:r>
-        <w:t xml:space="preserve"> pour gérer l’interaction des </w:t>
-      </w:r>
-      <w:proofErr w:type="spellStart"/>
-      <w:r>
-        <w:t>events</w:t>
-      </w:r>
-      <w:proofErr w:type="spellEnd"/>
-      <w:r>
-        <w:t xml:space="preserve"> du user</w:t>
+      <w:r>
+        <w:t xml:space="preserve"> pour gérer l’interaction des events du user</w:t>
       </w:r>
     </w:p>
     <w:p>
@@ -348,95 +304,18 @@
         <w:spacing w:after="0"/>
       </w:pPr>
       <w:r>
-        <w:t xml:space="preserve">Format sur </w:t>
-      </w:r>
-      <w:proofErr w:type="spellStart"/>
-      <w:r>
-        <w:t>vscode</w:t>
-      </w:r>
-      <w:proofErr w:type="spellEnd"/>
-      <w:r>
-        <w:t xml:space="preserve"> : </w:t>
-      </w:r>
-      <w:proofErr w:type="gramStart"/>
-      <w:r>
-        <w:t>File  -</w:t>
-      </w:r>
-      <w:proofErr w:type="gramEnd"/>
-      <w:r>
-        <w:t xml:space="preserve"> </w:t>
-      </w:r>
-      <w:proofErr w:type="spellStart"/>
-      <w:r>
-        <w:t>Preference</w:t>
-      </w:r>
-      <w:proofErr w:type="spellEnd"/>
-      <w:r>
-        <w:t xml:space="preserve"> – </w:t>
-      </w:r>
-      <w:proofErr w:type="spellStart"/>
-      <w:r>
-        <w:t>KeyBoard</w:t>
-      </w:r>
-      <w:proofErr w:type="spellEnd"/>
-      <w:r>
-        <w:t xml:space="preserve"> </w:t>
-      </w:r>
-      <w:proofErr w:type="spellStart"/>
-      <w:r>
-        <w:t>shortcuts</w:t>
-      </w:r>
-      <w:proofErr w:type="spellEnd"/>
-      <w:r>
-        <w:t xml:space="preserve"> et </w:t>
-      </w:r>
-      <w:proofErr w:type="spellStart"/>
-      <w:r>
-        <w:t>rechecher</w:t>
-      </w:r>
-      <w:proofErr w:type="spellEnd"/>
-      <w:r>
-        <w:t xml:space="preserve"> le</w:t>
-      </w:r>
-      <w:r>
-        <w:t xml:space="preserve"> </w:t>
-      </w:r>
-      <w:proofErr w:type="spellStart"/>
-      <w:r>
-        <w:t>shortcut</w:t>
-      </w:r>
-      <w:proofErr w:type="spellEnd"/>
-      <w:r>
-        <w:t xml:space="preserve"> (ex : format document)</w:t>
-      </w:r>
-    </w:p>
-    <w:p>
-      <w:pPr>
-        <w:spacing w:after="0"/>
-      </w:pPr>
-      <w:r>
-        <w:t xml:space="preserve">Interpolation : la capture inclus html et vue </w:t>
-      </w:r>
-      <w:proofErr w:type="spellStart"/>
-      <w:proofErr w:type="gramStart"/>
-      <w:r>
-        <w:t>js</w:t>
-      </w:r>
-      <w:proofErr w:type="spellEnd"/>
-      <w:r>
-        <w:t>(</w:t>
-      </w:r>
-      <w:proofErr w:type="gramEnd"/>
-      <w:r>
-        <w:t xml:space="preserve">ici il prend la chaine de </w:t>
-      </w:r>
-      <w:proofErr w:type="spellStart"/>
-      <w:r>
-        <w:t>caract</w:t>
-      </w:r>
-      <w:proofErr w:type="spellEnd"/>
-      <w:r>
-        <w:t xml:space="preserve"> et l’affiche dans le html grâce {{ }}</w:t>
+        <w:t>Format sur vscode : File  - Preference – KeyBoard shortcuts et rechecher le</w:t>
+      </w:r>
+      <w:r>
+        <w:t xml:space="preserve"> shortcut (ex : format document)</w:t>
+      </w:r>
+    </w:p>
+    <w:p>
+      <w:pPr>
+        <w:spacing w:after="0"/>
+      </w:pPr>
+      <w:r>
+        <w:t>Interpolation : la capture inclus html et vue js(ici il prend la chaine de caract et l’affiche dans le html grâce {{ }}</w:t>
       </w:r>
     </w:p>
     <w:p>
@@ -488,29 +367,8 @@
       <w:pPr>
         <w:spacing w:after="0"/>
       </w:pPr>
-      <w:proofErr w:type="gramStart"/>
-      <w:r>
-        <w:t>v</w:t>
-      </w:r>
-      <w:proofErr w:type="gramEnd"/>
-      <w:r>
-        <w:t>-</w:t>
-      </w:r>
-      <w:proofErr w:type="spellStart"/>
-      <w:r>
-        <w:t>bind</w:t>
-      </w:r>
-      <w:proofErr w:type="spellEnd"/>
-      <w:r>
-        <w:t xml:space="preserve"> pour setter une </w:t>
-      </w:r>
-      <w:proofErr w:type="spellStart"/>
-      <w:r>
-        <w:t>prop</w:t>
-      </w:r>
-      <w:proofErr w:type="spellEnd"/>
-      <w:r>
-        <w:t xml:space="preserve"> dynamiquement ex : </w:t>
+      <w:r>
+        <w:t xml:space="preserve">v-bind pour setter une prop dynamiquement ex : </w:t>
       </w:r>
     </w:p>
     <w:p>
@@ -562,26 +420,12 @@
       <w:pPr>
         <w:spacing w:after="0"/>
       </w:pPr>
-      <w:proofErr w:type="spellStart"/>
-      <w:r>
-        <w:t>Define</w:t>
-      </w:r>
-      <w:proofErr w:type="spellEnd"/>
-      <w:r>
-        <w:t xml:space="preserve"> </w:t>
-      </w:r>
-      <w:proofErr w:type="spellStart"/>
-      <w:r>
-        <w:t>method</w:t>
-      </w:r>
-      <w:proofErr w:type="spellEnd"/>
-      <w:r>
-        <w:t xml:space="preserve"> : comme le nom </w:t>
+      <w:r>
+        <w:t xml:space="preserve">Define method : comme le nom </w:t>
       </w:r>
       <w:r>
         <w:t xml:space="preserve">data, le nom </w:t>
       </w:r>
-      <w:proofErr w:type="spellStart"/>
       <w:r>
         <w:rPr>
           <w:b/>
@@ -589,20 +433,11 @@
         </w:rPr>
         <w:t>methods</w:t>
       </w:r>
-      <w:proofErr w:type="spellEnd"/>
       <w:r>
         <w:t xml:space="preserve"> est obligatoire pour déclarer les différentes méthodes</w:t>
       </w:r>
       <w:r>
-        <w:t xml:space="preserve">. Data et </w:t>
-      </w:r>
-      <w:proofErr w:type="spellStart"/>
-      <w:r>
-        <w:t>methods</w:t>
-      </w:r>
-      <w:proofErr w:type="spellEnd"/>
-      <w:r>
-        <w:t xml:space="preserve"> sont au même niveau.</w:t>
+        <w:t>. Data et methods sont au même niveau.</w:t>
       </w:r>
     </w:p>
     <w:p>
@@ -649,13 +484,8 @@
           </wp:inline>
         </w:drawing>
       </w:r>
-      <w:proofErr w:type="gramStart"/>
-      <w:r>
-        <w:t>call</w:t>
-      </w:r>
-      <w:proofErr w:type="gramEnd"/>
-      <w:r>
-        <w:t xml:space="preserve"> </w:t>
+      <w:r>
+        <w:t xml:space="preserve">call </w:t>
       </w:r>
       <w:r>
         <w:rPr>
@@ -706,122 +536,368 @@
         <w:lastRenderedPageBreak/>
         <w:t xml:space="preserve">Data : toutes les données retournée par data sont accessible dans la partie </w:t>
       </w:r>
-      <w:proofErr w:type="spellStart"/>
-      <w:r>
-        <w:t>methods</w:t>
-      </w:r>
-      <w:proofErr w:type="spellEnd"/>
-      <w:r>
-        <w:t xml:space="preserve"> grâce </w:t>
+      <w:r>
+        <w:t xml:space="preserve">methods grâce </w:t>
       </w:r>
       <w:r>
         <w:rPr>
           <w:b/>
           <w:bCs/>
         </w:rPr>
-        <w:t xml:space="preserve">à </w:t>
-      </w:r>
-      <w:proofErr w:type="spellStart"/>
-      <w:proofErr w:type="gramStart"/>
+        <w:t xml:space="preserve">à this.xxxxx </w:t>
+      </w:r>
+      <w:r>
+        <w:t xml:space="preserve">   </w:t>
+      </w:r>
+    </w:p>
+    <w:p>
+      <w:pPr>
+        <w:spacing w:after="0"/>
+      </w:pPr>
+      <w:r>
+        <w:t>Pour interpréter le html (disable pour cause de sécurité)</w:t>
+      </w:r>
+      <w:r>
+        <w:t xml:space="preserve"> : use </w:t>
+      </w:r>
       <w:r>
         <w:rPr>
           <w:b/>
           <w:bCs/>
         </w:rPr>
-        <w:t>this.xxxxx</w:t>
-      </w:r>
-      <w:proofErr w:type="spellEnd"/>
-      <w:proofErr w:type="gramEnd"/>
+        <w:t>v-html</w:t>
+      </w:r>
+    </w:p>
+    <w:p>
+      <w:pPr>
+        <w:spacing w:after="0"/>
+        <w:rPr>
+          <w:noProof/>
+          <w:lang w:val="en-US"/>
+        </w:rPr>
+      </w:pPr>
+      <w:r>
+        <w:rPr>
+          <w:noProof/>
+        </w:rPr>
+        <w:drawing>
+          <wp:inline distT="0" distB="0" distL="0" distR="0" wp14:anchorId="56925FEE" wp14:editId="48771CA8">
+            <wp:extent cx="4388076" cy="177809"/>
+            <wp:effectExtent l="0" t="0" r="0" b="0"/>
+            <wp:docPr id="901882857" name="Picture 1"/>
+            <wp:cNvGraphicFramePr>
+              <a:graphicFrameLocks xmlns:a="http://schemas.openxmlformats.org/drawingml/2006/main" noChangeAspect="1"/>
+            </wp:cNvGraphicFramePr>
+            <a:graphic xmlns:a="http://schemas.openxmlformats.org/drawingml/2006/main">
+              <a:graphicData uri="http://schemas.openxmlformats.org/drawingml/2006/picture">
+                <pic:pic xmlns:pic="http://schemas.openxmlformats.org/drawingml/2006/picture">
+                  <pic:nvPicPr>
+                    <pic:cNvPr id="901882857" name=""/>
+                    <pic:cNvPicPr/>
+                  </pic:nvPicPr>
+                  <pic:blipFill>
+                    <a:blip r:embed="rId16"/>
+                    <a:stretch>
+                      <a:fillRect/>
+                    </a:stretch>
+                  </pic:blipFill>
+                  <pic:spPr>
+                    <a:xfrm>
+                      <a:off x="0" y="0"/>
+                      <a:ext cx="4388076" cy="177809"/>
+                    </a:xfrm>
+                    <a:prstGeom prst="rect">
+                      <a:avLst/>
+                    </a:prstGeom>
+                  </pic:spPr>
+                </pic:pic>
+              </a:graphicData>
+            </a:graphic>
+          </wp:inline>
+        </w:drawing>
+      </w:r>
+      <w:r>
+        <w:rPr>
+          <w:noProof/>
+          <w:lang w:val="en-US"/>
+        </w:rPr>
+        <w:t xml:space="preserve"> </w:t>
+      </w:r>
+      <w:r>
+        <w:rPr>
+          <w:noProof/>
+        </w:rPr>
+        <w:drawing>
+          <wp:inline distT="0" distB="0" distL="0" distR="0" wp14:anchorId="7ECF7565" wp14:editId="77D7A28B">
+            <wp:extent cx="2197213" cy="273064"/>
+            <wp:effectExtent l="0" t="0" r="0" b="0"/>
+            <wp:docPr id="1761283685" name="Picture 1"/>
+            <wp:cNvGraphicFramePr>
+              <a:graphicFrameLocks xmlns:a="http://schemas.openxmlformats.org/drawingml/2006/main" noChangeAspect="1"/>
+            </wp:cNvGraphicFramePr>
+            <a:graphic xmlns:a="http://schemas.openxmlformats.org/drawingml/2006/main">
+              <a:graphicData uri="http://schemas.openxmlformats.org/drawingml/2006/picture">
+                <pic:pic xmlns:pic="http://schemas.openxmlformats.org/drawingml/2006/picture">
+                  <pic:nvPicPr>
+                    <pic:cNvPr id="1761283685" name=""/>
+                    <pic:cNvPicPr/>
+                  </pic:nvPicPr>
+                  <pic:blipFill>
+                    <a:blip r:embed="rId17"/>
+                    <a:stretch>
+                      <a:fillRect/>
+                    </a:stretch>
+                  </pic:blipFill>
+                  <pic:spPr>
+                    <a:xfrm>
+                      <a:off x="0" y="0"/>
+                      <a:ext cx="2197213" cy="273064"/>
+                    </a:xfrm>
+                    <a:prstGeom prst="rect">
+                      <a:avLst/>
+                    </a:prstGeom>
+                  </pic:spPr>
+                </pic:pic>
+              </a:graphicData>
+            </a:graphic>
+          </wp:inline>
+        </w:drawing>
+      </w:r>
+    </w:p>
+    <w:p>
+      <w:pPr>
+        <w:spacing w:after="0"/>
+        <w:rPr>
+          <w:noProof/>
+          <w:lang w:val="en-US"/>
+        </w:rPr>
+      </w:pPr>
+      <w:r>
+        <w:rPr>
+          <w:noProof/>
+          <w:lang w:val="en-US"/>
+        </w:rPr>
+        <w:t xml:space="preserve">Display img : </w:t>
+      </w:r>
+      <w:r>
+        <w:rPr>
+          <w:noProof/>
+        </w:rPr>
+        <w:drawing>
+          <wp:inline distT="0" distB="0" distL="0" distR="0" wp14:anchorId="4127A3AB" wp14:editId="28BEB741">
+            <wp:extent cx="2216264" cy="228612"/>
+            <wp:effectExtent l="0" t="0" r="0" b="0"/>
+            <wp:docPr id="785950306" name="Picture 1"/>
+            <wp:cNvGraphicFramePr>
+              <a:graphicFrameLocks xmlns:a="http://schemas.openxmlformats.org/drawingml/2006/main" noChangeAspect="1"/>
+            </wp:cNvGraphicFramePr>
+            <a:graphic xmlns:a="http://schemas.openxmlformats.org/drawingml/2006/main">
+              <a:graphicData uri="http://schemas.openxmlformats.org/drawingml/2006/picture">
+                <pic:pic xmlns:pic="http://schemas.openxmlformats.org/drawingml/2006/picture">
+                  <pic:nvPicPr>
+                    <pic:cNvPr id="785950306" name=""/>
+                    <pic:cNvPicPr/>
+                  </pic:nvPicPr>
+                  <pic:blipFill>
+                    <a:blip r:embed="rId18"/>
+                    <a:stretch>
+                      <a:fillRect/>
+                    </a:stretch>
+                  </pic:blipFill>
+                  <pic:spPr>
+                    <a:xfrm>
+                      <a:off x="0" y="0"/>
+                      <a:ext cx="2216264" cy="228612"/>
+                    </a:xfrm>
+                    <a:prstGeom prst="rect">
+                      <a:avLst/>
+                    </a:prstGeom>
+                  </pic:spPr>
+                </pic:pic>
+              </a:graphicData>
+            </a:graphic>
+          </wp:inline>
+        </w:drawing>
+      </w:r>
+    </w:p>
+    <w:p>
+      <w:pPr>
+        <w:spacing w:after="0"/>
+        <w:rPr>
+          <w:noProof/>
+          <w:lang w:val="en-US"/>
+        </w:rPr>
+      </w:pPr>
+      <w:r>
+        <w:rPr>
+          <w:noProof/>
+          <w:lang w:val="en-US"/>
+        </w:rPr>
+        <w:t xml:space="preserve">Bind input </w:t>
+      </w:r>
+      <w:r>
+        <w:rPr>
+          <w:noProof/>
+        </w:rPr>
+        <w:drawing>
+          <wp:inline distT="0" distB="0" distL="0" distR="0" wp14:anchorId="7458B59D" wp14:editId="0A3C50DC">
+            <wp:extent cx="3200564" cy="215911"/>
+            <wp:effectExtent l="0" t="0" r="0" b="0"/>
+            <wp:docPr id="1218145103" name="Picture 1"/>
+            <wp:cNvGraphicFramePr>
+              <a:graphicFrameLocks xmlns:a="http://schemas.openxmlformats.org/drawingml/2006/main" noChangeAspect="1"/>
+            </wp:cNvGraphicFramePr>
+            <a:graphic xmlns:a="http://schemas.openxmlformats.org/drawingml/2006/main">
+              <a:graphicData uri="http://schemas.openxmlformats.org/drawingml/2006/picture">
+                <pic:pic xmlns:pic="http://schemas.openxmlformats.org/drawingml/2006/picture">
+                  <pic:nvPicPr>
+                    <pic:cNvPr id="1218145103" name=""/>
+                    <pic:cNvPicPr/>
+                  </pic:nvPicPr>
+                  <pic:blipFill>
+                    <a:blip r:embed="rId19"/>
+                    <a:stretch>
+                      <a:fillRect/>
+                    </a:stretch>
+                  </pic:blipFill>
+                  <pic:spPr>
+                    <a:xfrm>
+                      <a:off x="0" y="0"/>
+                      <a:ext cx="3200564" cy="215911"/>
+                    </a:xfrm>
+                    <a:prstGeom prst="rect">
+                      <a:avLst/>
+                    </a:prstGeom>
+                  </pic:spPr>
+                </pic:pic>
+              </a:graphicData>
+            </a:graphic>
+          </wp:inline>
+        </w:drawing>
+      </w:r>
+    </w:p>
+    <w:p>
+      <w:pPr>
+        <w:spacing w:after="0"/>
+        <w:rPr>
+          <w:noProof/>
+          <w:lang w:val="en-US"/>
+        </w:rPr>
+      </w:pPr>
+      <w:r>
+        <w:rPr>
+          <w:noProof/>
+          <w:lang w:val="en-US"/>
+        </w:rPr>
+        <w:t xml:space="preserve">Edit event on button : </w:t>
+      </w:r>
       <w:r>
         <w:rPr>
           <w:b/>
           <w:bCs/>
-        </w:rPr>
-        <w:t xml:space="preserve"> </w:t>
-      </w:r>
-      <w:r>
-        <w:t xml:space="preserve">   </w:t>
-      </w:r>
-    </w:p>
-    <w:p>
-      <w:pPr>
-        <w:spacing w:after="0"/>
-      </w:pPr>
-      <w:r>
-        <w:t>Pour interpréter le html (</w:t>
-      </w:r>
-      <w:proofErr w:type="spellStart"/>
-      <w:r>
-        <w:t>disable</w:t>
-      </w:r>
-      <w:proofErr w:type="spellEnd"/>
-      <w:r>
-        <w:t xml:space="preserve"> pour cause de sécurité)</w:t>
-      </w:r>
-      <w:r>
-        <w:t xml:space="preserve"> : use </w:t>
+          <w:noProof/>
+          <w:lang w:val="en-US"/>
+        </w:rPr>
+        <w:t>v-on</w:t>
+      </w:r>
+      <w:r>
+        <w:rPr>
+          <w:noProof/>
+          <w:lang w:val="en-US"/>
+        </w:rPr>
+        <w:t>:click</w:t>
+      </w:r>
+      <w:r>
+        <w:rPr>
+          <w:noProof/>
+          <w:lang w:val="en-US"/>
+        </w:rPr>
+        <w:t>=”xxx”   ou v-on</w:t>
+      </w:r>
+      <w:r>
+        <w:rPr>
+          <w:noProof/>
+          <w:lang w:val="en-US"/>
+        </w:rPr>
+        <w:t>:mouseleave</w:t>
+      </w:r>
+    </w:p>
+    <w:p>
+      <w:pPr>
+        <w:spacing w:after="0"/>
+      </w:pPr>
+      <w:r>
+        <w:t>Ex avec ou sans ( )</w:t>
+      </w:r>
+      <w:r>
+        <w:t xml:space="preserve">, methodes declares dans </w:t>
       </w:r>
       <w:r>
         <w:rPr>
           <w:b/>
           <w:bCs/>
         </w:rPr>
-        <w:t>v-html</w:t>
-      </w:r>
-    </w:p>
-    <w:p>
-      <w:pPr>
-        <w:spacing w:after="0"/>
+        <w:t>methods</w:t>
+      </w:r>
+      <w:r>
+        <w:t xml:space="preserve"> </w:t>
+      </w:r>
+      <w:r>
         <w:rPr>
           <w:noProof/>
           <w:lang w:val="en-US"/>
         </w:rPr>
-      </w:pPr>
-      <w:r>
-        <w:rPr>
-          <w:noProof/>
-        </w:rPr>
-        <w:drawing>
-          <wp:inline distT="0" distB="0" distL="0" distR="0" wp14:anchorId="56925FEE" wp14:editId="48771CA8">
-            <wp:extent cx="4388076" cy="177809"/>
-            <wp:effectExtent l="0" t="0" r="0" b="0"/>
-            <wp:docPr id="901882857" name="Picture 1"/>
-            <wp:cNvGraphicFramePr>
-              <a:graphicFrameLocks xmlns:a="http://schemas.openxmlformats.org/drawingml/2006/main" noChangeAspect="1"/>
-            </wp:cNvGraphicFramePr>
-            <a:graphic xmlns:a="http://schemas.openxmlformats.org/drawingml/2006/main">
-              <a:graphicData uri="http://schemas.openxmlformats.org/drawingml/2006/picture">
-                <pic:pic xmlns:pic="http://schemas.openxmlformats.org/drawingml/2006/picture">
-                  <pic:nvPicPr>
-                    <pic:cNvPr id="901882857" name=""/>
-                    <pic:cNvPicPr/>
-                  </pic:nvPicPr>
-                  <pic:blipFill>
-                    <a:blip r:embed="rId16"/>
-                    <a:stretch>
-                      <a:fillRect/>
-                    </a:stretch>
-                  </pic:blipFill>
-                  <pic:spPr>
-                    <a:xfrm>
-                      <a:off x="0" y="0"/>
-                      <a:ext cx="4388076" cy="177809"/>
-                    </a:xfrm>
-                    <a:prstGeom prst="rect">
-                      <a:avLst/>
-                    </a:prstGeom>
-                  </pic:spPr>
-                </pic:pic>
-              </a:graphicData>
-            </a:graphic>
-          </wp:inline>
-        </w:drawing>
-      </w:r>
-      <w:r>
-        <w:rPr>
-          <w:noProof/>
-          <w:lang w:val="en-US"/>
-        </w:rPr>
+        <w:drawing>
+          <wp:inline distT="0" distB="0" distL="0" distR="0" wp14:anchorId="1DC79ACA" wp14:editId="0D89FEB8">
+            <wp:extent cx="3264068" cy="349268"/>
+            <wp:effectExtent l="0" t="0" r="0" b="0"/>
+            <wp:docPr id="750631102" name="Picture 1" descr="A black background with orange and white text&#10;&#10;Description automatically generated"/>
+            <wp:cNvGraphicFramePr>
+              <a:graphicFrameLocks xmlns:a="http://schemas.openxmlformats.org/drawingml/2006/main" noChangeAspect="1"/>
+            </wp:cNvGraphicFramePr>
+            <a:graphic xmlns:a="http://schemas.openxmlformats.org/drawingml/2006/main">
+              <a:graphicData uri="http://schemas.openxmlformats.org/drawingml/2006/picture">
+                <pic:pic xmlns:pic="http://schemas.openxmlformats.org/drawingml/2006/picture">
+                  <pic:nvPicPr>
+                    <pic:cNvPr id="750631102" name="Picture 1" descr="A black background with orange and white text&#10;&#10;Description automatically generated"/>
+                    <pic:cNvPicPr/>
+                  </pic:nvPicPr>
+                  <pic:blipFill>
+                    <a:blip r:embed="rId20"/>
+                    <a:stretch>
+                      <a:fillRect/>
+                    </a:stretch>
+                  </pic:blipFill>
+                  <pic:spPr>
+                    <a:xfrm>
+                      <a:off x="0" y="0"/>
+                      <a:ext cx="3264068" cy="349268"/>
+                    </a:xfrm>
+                    <a:prstGeom prst="rect">
+                      <a:avLst/>
+                    </a:prstGeom>
+                  </pic:spPr>
+                </pic:pic>
+              </a:graphicData>
+            </a:graphic>
+          </wp:inline>
+        </w:drawing>
+      </w:r>
+    </w:p>
+    <w:p>
+      <w:pPr>
+        <w:spacing w:after="0"/>
+      </w:pPr>
+      <w:r>
+        <w:t>Méthode a</w:t>
+      </w:r>
+      <w:r>
+        <w:t>vec param</w:t>
+      </w:r>
+      <w:r>
+        <w:t> :</w:t>
+      </w:r>
+      <w:r>
         <w:t xml:space="preserve"> </w:t>
       </w:r>
       <w:r>
@@ -829,1133 +905,759 @@
           <w:noProof/>
         </w:rPr>
         <w:drawing>
-          <wp:inline distT="0" distB="0" distL="0" distR="0" wp14:anchorId="7ECF7565" wp14:editId="77D7A28B">
-            <wp:extent cx="2197213" cy="273064"/>
-            <wp:effectExtent l="0" t="0" r="0" b="0"/>
-            <wp:docPr id="1761283685" name="Picture 1"/>
-            <wp:cNvGraphicFramePr>
-              <a:graphicFrameLocks xmlns:a="http://schemas.openxmlformats.org/drawingml/2006/main" noChangeAspect="1"/>
-            </wp:cNvGraphicFramePr>
-            <a:graphic xmlns:a="http://schemas.openxmlformats.org/drawingml/2006/main">
-              <a:graphicData uri="http://schemas.openxmlformats.org/drawingml/2006/picture">
-                <pic:pic xmlns:pic="http://schemas.openxmlformats.org/drawingml/2006/picture">
-                  <pic:nvPicPr>
-                    <pic:cNvPr id="1761283685" name=""/>
-                    <pic:cNvPicPr/>
-                  </pic:nvPicPr>
-                  <pic:blipFill>
-                    <a:blip r:embed="rId17"/>
-                    <a:stretch>
-                      <a:fillRect/>
-                    </a:stretch>
-                  </pic:blipFill>
-                  <pic:spPr>
-                    <a:xfrm>
-                      <a:off x="0" y="0"/>
-                      <a:ext cx="2197213" cy="273064"/>
-                    </a:xfrm>
-                    <a:prstGeom prst="rect">
-                      <a:avLst/>
-                    </a:prstGeom>
-                  </pic:spPr>
-                </pic:pic>
-              </a:graphicData>
-            </a:graphic>
-          </wp:inline>
-        </w:drawing>
-      </w:r>
-    </w:p>
-    <w:p>
-      <w:pPr>
-        <w:spacing w:after="0"/>
-        <w:rPr>
-          <w:noProof/>
-          <w:lang w:val="en-US"/>
-        </w:rPr>
-      </w:pPr>
-      <w:r>
-        <w:rPr>
-          <w:noProof/>
-          <w:lang w:val="en-US"/>
-        </w:rPr>
-        <w:t xml:space="preserve">Display img : </w:t>
-      </w:r>
-      <w:r>
-        <w:rPr>
-          <w:noProof/>
-        </w:rPr>
-        <w:drawing>
-          <wp:inline distT="0" distB="0" distL="0" distR="0" wp14:anchorId="4127A3AB" wp14:editId="28BEB741">
-            <wp:extent cx="2216264" cy="228612"/>
-            <wp:effectExtent l="0" t="0" r="0" b="0"/>
-            <wp:docPr id="785950306" name="Picture 1"/>
-            <wp:cNvGraphicFramePr>
-              <a:graphicFrameLocks xmlns:a="http://schemas.openxmlformats.org/drawingml/2006/main" noChangeAspect="1"/>
-            </wp:cNvGraphicFramePr>
-            <a:graphic xmlns:a="http://schemas.openxmlformats.org/drawingml/2006/main">
-              <a:graphicData uri="http://schemas.openxmlformats.org/drawingml/2006/picture">
-                <pic:pic xmlns:pic="http://schemas.openxmlformats.org/drawingml/2006/picture">
-                  <pic:nvPicPr>
-                    <pic:cNvPr id="785950306" name=""/>
-                    <pic:cNvPicPr/>
-                  </pic:nvPicPr>
-                  <pic:blipFill>
-                    <a:blip r:embed="rId18"/>
-                    <a:stretch>
-                      <a:fillRect/>
-                    </a:stretch>
-                  </pic:blipFill>
-                  <pic:spPr>
-                    <a:xfrm>
-                      <a:off x="0" y="0"/>
-                      <a:ext cx="2216264" cy="228612"/>
-                    </a:xfrm>
-                    <a:prstGeom prst="rect">
-                      <a:avLst/>
-                    </a:prstGeom>
-                  </pic:spPr>
-                </pic:pic>
-              </a:graphicData>
-            </a:graphic>
-          </wp:inline>
-        </w:drawing>
-      </w:r>
-    </w:p>
-    <w:p>
-      <w:pPr>
-        <w:spacing w:after="0"/>
-        <w:rPr>
-          <w:noProof/>
-          <w:lang w:val="en-US"/>
-        </w:rPr>
-      </w:pPr>
-      <w:r>
-        <w:rPr>
-          <w:noProof/>
-          <w:lang w:val="en-US"/>
-        </w:rPr>
-        <w:t xml:space="preserve">Bind input </w:t>
-      </w:r>
-      <w:r>
-        <w:rPr>
-          <w:noProof/>
-        </w:rPr>
-        <w:drawing>
-          <wp:inline distT="0" distB="0" distL="0" distR="0" wp14:anchorId="7458B59D" wp14:editId="0A3C50DC">
-            <wp:extent cx="3200564" cy="215911"/>
-            <wp:effectExtent l="0" t="0" r="0" b="0"/>
-            <wp:docPr id="1218145103" name="Picture 1"/>
-            <wp:cNvGraphicFramePr>
-              <a:graphicFrameLocks xmlns:a="http://schemas.openxmlformats.org/drawingml/2006/main" noChangeAspect="1"/>
-            </wp:cNvGraphicFramePr>
-            <a:graphic xmlns:a="http://schemas.openxmlformats.org/drawingml/2006/main">
-              <a:graphicData uri="http://schemas.openxmlformats.org/drawingml/2006/picture">
-                <pic:pic xmlns:pic="http://schemas.openxmlformats.org/drawingml/2006/picture">
-                  <pic:nvPicPr>
-                    <pic:cNvPr id="1218145103" name=""/>
-                    <pic:cNvPicPr/>
-                  </pic:nvPicPr>
-                  <pic:blipFill>
-                    <a:blip r:embed="rId19"/>
-                    <a:stretch>
-                      <a:fillRect/>
-                    </a:stretch>
-                  </pic:blipFill>
-                  <pic:spPr>
-                    <a:xfrm>
-                      <a:off x="0" y="0"/>
-                      <a:ext cx="3200564" cy="215911"/>
-                    </a:xfrm>
-                    <a:prstGeom prst="rect">
-                      <a:avLst/>
-                    </a:prstGeom>
-                  </pic:spPr>
-                </pic:pic>
-              </a:graphicData>
-            </a:graphic>
-          </wp:inline>
-        </w:drawing>
-      </w:r>
-    </w:p>
-    <w:p>
-      <w:pPr>
-        <w:spacing w:after="0"/>
-        <w:rPr>
-          <w:noProof/>
-          <w:lang w:val="en-US"/>
-        </w:rPr>
-      </w:pPr>
-      <w:r>
-        <w:rPr>
-          <w:noProof/>
-          <w:lang w:val="en-US"/>
-        </w:rPr>
-        <w:t xml:space="preserve">Edit event on button : </w:t>
+          <wp:inline distT="0" distB="0" distL="0" distR="0" wp14:anchorId="50EC0F01" wp14:editId="0B086CFD">
+            <wp:extent cx="2997354" cy="254013"/>
+            <wp:effectExtent l="0" t="0" r="0" b="0"/>
+            <wp:docPr id="1082459744" name="Picture 1"/>
+            <wp:cNvGraphicFramePr>
+              <a:graphicFrameLocks xmlns:a="http://schemas.openxmlformats.org/drawingml/2006/main" noChangeAspect="1"/>
+            </wp:cNvGraphicFramePr>
+            <a:graphic xmlns:a="http://schemas.openxmlformats.org/drawingml/2006/main">
+              <a:graphicData uri="http://schemas.openxmlformats.org/drawingml/2006/picture">
+                <pic:pic xmlns:pic="http://schemas.openxmlformats.org/drawingml/2006/picture">
+                  <pic:nvPicPr>
+                    <pic:cNvPr id="1082459744" name=""/>
+                    <pic:cNvPicPr/>
+                  </pic:nvPicPr>
+                  <pic:blipFill>
+                    <a:blip r:embed="rId21"/>
+                    <a:stretch>
+                      <a:fillRect/>
+                    </a:stretch>
+                  </pic:blipFill>
+                  <pic:spPr>
+                    <a:xfrm>
+                      <a:off x="0" y="0"/>
+                      <a:ext cx="2997354" cy="254013"/>
+                    </a:xfrm>
+                    <a:prstGeom prst="rect">
+                      <a:avLst/>
+                    </a:prstGeom>
+                  </pic:spPr>
+                </pic:pic>
+              </a:graphicData>
+            </a:graphic>
+          </wp:inline>
+        </w:drawing>
+      </w:r>
+    </w:p>
+    <w:p>
+      <w:pPr>
+        <w:spacing w:after="0"/>
+      </w:pPr>
+      <w:r>
+        <w:t>Afficher ce qui est saisie dans un in</w:t>
+      </w:r>
+      <w:r>
+        <w:t>put avec v-on :</w:t>
       </w:r>
       <w:r>
         <w:rPr>
           <w:b/>
           <w:bCs/>
-          <w:noProof/>
-          <w:lang w:val="en-US"/>
-        </w:rPr>
-        <w:t>v-on</w:t>
-      </w:r>
-      <w:r>
-        <w:rPr>
-          <w:noProof/>
-          <w:lang w:val="en-US"/>
-        </w:rPr>
-        <w:t>:click</w:t>
-      </w:r>
-      <w:r>
-        <w:rPr>
-          <w:noProof/>
-          <w:lang w:val="en-US"/>
-        </w:rPr>
-        <w:t>=”xxx”   ou v-on</w:t>
-      </w:r>
-      <w:r>
-        <w:rPr>
-          <w:noProof/>
-          <w:lang w:val="en-US"/>
-        </w:rPr>
-        <w:t>:mouseleave</w:t>
-      </w:r>
-    </w:p>
-    <w:p>
-      <w:pPr>
-        <w:spacing w:after="0"/>
-      </w:pPr>
-      <w:r>
-        <w:t xml:space="preserve">Ex avec ou sans </w:t>
-      </w:r>
-      <w:proofErr w:type="gramStart"/>
-      <w:r>
-        <w:t>( )</w:t>
-      </w:r>
-      <w:proofErr w:type="gramEnd"/>
-      <w:r>
-        <w:t xml:space="preserve">, </w:t>
-      </w:r>
-      <w:proofErr w:type="spellStart"/>
-      <w:r>
-        <w:t>methodes</w:t>
-      </w:r>
-      <w:proofErr w:type="spellEnd"/>
+        </w:rPr>
+        <w:t>input</w:t>
+      </w:r>
+      <w:r>
+        <w:t xml:space="preserve">  </w:t>
+      </w:r>
+      <w:r>
+        <w:rPr>
+          <w:noProof/>
+        </w:rPr>
+        <w:drawing>
+          <wp:inline distT="0" distB="0" distL="0" distR="0" wp14:anchorId="5CA744B4" wp14:editId="18039D69">
+            <wp:extent cx="3105310" cy="400071"/>
+            <wp:effectExtent l="0" t="0" r="0" b="0"/>
+            <wp:docPr id="2053656899" name="Picture 1" descr="A black background with white text&#10;&#10;Description automatically generated"/>
+            <wp:cNvGraphicFramePr>
+              <a:graphicFrameLocks xmlns:a="http://schemas.openxmlformats.org/drawingml/2006/main" noChangeAspect="1"/>
+            </wp:cNvGraphicFramePr>
+            <a:graphic xmlns:a="http://schemas.openxmlformats.org/drawingml/2006/main">
+              <a:graphicData uri="http://schemas.openxmlformats.org/drawingml/2006/picture">
+                <pic:pic xmlns:pic="http://schemas.openxmlformats.org/drawingml/2006/picture">
+                  <pic:nvPicPr>
+                    <pic:cNvPr id="2053656899" name="Picture 1" descr="A black background with white text&#10;&#10;Description automatically generated"/>
+                    <pic:cNvPicPr/>
+                  </pic:nvPicPr>
+                  <pic:blipFill>
+                    <a:blip r:embed="rId22"/>
+                    <a:stretch>
+                      <a:fillRect/>
+                    </a:stretch>
+                  </pic:blipFill>
+                  <pic:spPr>
+                    <a:xfrm>
+                      <a:off x="0" y="0"/>
+                      <a:ext cx="3105310" cy="400071"/>
+                    </a:xfrm>
+                    <a:prstGeom prst="rect">
+                      <a:avLst/>
+                    </a:prstGeom>
+                  </pic:spPr>
+                </pic:pic>
+              </a:graphicData>
+            </a:graphic>
+          </wp:inline>
+        </w:drawing>
+      </w:r>
+    </w:p>
+    <w:p>
+      <w:pPr>
+        <w:spacing w:after="0"/>
+      </w:pPr>
+      <w:r>
+        <w:t xml:space="preserve">Name est déclaré en haut dans la partie data avec </w:t>
+      </w:r>
+      <w:r>
+        <w:t xml:space="preserve">et = à chaine vide </w:t>
+      </w:r>
+      <w:r>
+        <w:rPr>
+          <w:noProof/>
+        </w:rPr>
+        <w:drawing>
+          <wp:inline distT="0" distB="0" distL="0" distR="0" wp14:anchorId="010BD952" wp14:editId="3E9CCDC5">
+            <wp:extent cx="2502029" cy="571529"/>
+            <wp:effectExtent l="0" t="0" r="0" b="0"/>
+            <wp:docPr id="960773810" name="Picture 1" descr="A black background with white text and symbols&#10;&#10;Description automatically generated"/>
+            <wp:cNvGraphicFramePr>
+              <a:graphicFrameLocks xmlns:a="http://schemas.openxmlformats.org/drawingml/2006/main" noChangeAspect="1"/>
+            </wp:cNvGraphicFramePr>
+            <a:graphic xmlns:a="http://schemas.openxmlformats.org/drawingml/2006/main">
+              <a:graphicData uri="http://schemas.openxmlformats.org/drawingml/2006/picture">
+                <pic:pic xmlns:pic="http://schemas.openxmlformats.org/drawingml/2006/picture">
+                  <pic:nvPicPr>
+                    <pic:cNvPr id="960773810" name="Picture 1" descr="A black background with white text and symbols&#10;&#10;Description automatically generated"/>
+                    <pic:cNvPicPr/>
+                  </pic:nvPicPr>
+                  <pic:blipFill>
+                    <a:blip r:embed="rId23"/>
+                    <a:stretch>
+                      <a:fillRect/>
+                    </a:stretch>
+                  </pic:blipFill>
+                  <pic:spPr>
+                    <a:xfrm>
+                      <a:off x="0" y="0"/>
+                      <a:ext cx="2502029" cy="571529"/>
+                    </a:xfrm>
+                    <a:prstGeom prst="rect">
+                      <a:avLst/>
+                    </a:prstGeom>
+                  </pic:spPr>
+                </pic:pic>
+              </a:graphicData>
+            </a:graphic>
+          </wp:inline>
+        </w:drawing>
+      </w:r>
+    </w:p>
+    <w:p>
+      <w:pPr>
+        <w:spacing w:after="0"/>
+        <w:rPr>
+          <w:noProof/>
+        </w:rPr>
+      </w:pPr>
+      <w:r>
+        <w:t>La même méthode avec 2 args</w:t>
+      </w:r>
       <w:r>
         <w:t xml:space="preserve"> </w:t>
       </w:r>
-      <w:proofErr w:type="spellStart"/>
-      <w:r>
-        <w:t>declares</w:t>
-      </w:r>
-      <w:proofErr w:type="spellEnd"/>
-      <w:r>
-        <w:t xml:space="preserve"> dans </w:t>
-      </w:r>
-      <w:proofErr w:type="spellStart"/>
+      <w:r>
+        <w:rPr>
+          <w:noProof/>
+        </w:rPr>
+        <w:drawing>
+          <wp:inline distT="0" distB="0" distL="0" distR="0" wp14:anchorId="6511488F" wp14:editId="63197A34">
+            <wp:extent cx="2743341" cy="234962"/>
+            <wp:effectExtent l="0" t="0" r="0" b="0"/>
+            <wp:docPr id="1052215492" name="Picture 1"/>
+            <wp:cNvGraphicFramePr>
+              <a:graphicFrameLocks xmlns:a="http://schemas.openxmlformats.org/drawingml/2006/main" noChangeAspect="1"/>
+            </wp:cNvGraphicFramePr>
+            <a:graphic xmlns:a="http://schemas.openxmlformats.org/drawingml/2006/main">
+              <a:graphicData uri="http://schemas.openxmlformats.org/drawingml/2006/picture">
+                <pic:pic xmlns:pic="http://schemas.openxmlformats.org/drawingml/2006/picture">
+                  <pic:nvPicPr>
+                    <pic:cNvPr id="1052215492" name=""/>
+                    <pic:cNvPicPr/>
+                  </pic:nvPicPr>
+                  <pic:blipFill>
+                    <a:blip r:embed="rId24"/>
+                    <a:stretch>
+                      <a:fillRect/>
+                    </a:stretch>
+                  </pic:blipFill>
+                  <pic:spPr>
+                    <a:xfrm>
+                      <a:off x="0" y="0"/>
+                      <a:ext cx="2743341" cy="234962"/>
+                    </a:xfrm>
+                    <a:prstGeom prst="rect">
+                      <a:avLst/>
+                    </a:prstGeom>
+                  </pic:spPr>
+                </pic:pic>
+              </a:graphicData>
+            </a:graphic>
+          </wp:inline>
+        </w:drawing>
+      </w:r>
+      <w:r>
+        <w:rPr>
+          <w:noProof/>
+        </w:rPr>
+        <w:t xml:space="preserve"> </w:t>
+      </w:r>
+      <w:r>
+        <w:rPr>
+          <w:noProof/>
+        </w:rPr>
+        <w:drawing>
+          <wp:inline distT="0" distB="0" distL="0" distR="0" wp14:anchorId="4507485D" wp14:editId="436FE064">
+            <wp:extent cx="3187864" cy="361969"/>
+            <wp:effectExtent l="0" t="0" r="0" b="0"/>
+            <wp:docPr id="610013969" name="Picture 1" descr="A black background with white text&#10;&#10;Description automatically generated"/>
+            <wp:cNvGraphicFramePr>
+              <a:graphicFrameLocks xmlns:a="http://schemas.openxmlformats.org/drawingml/2006/main" noChangeAspect="1"/>
+            </wp:cNvGraphicFramePr>
+            <a:graphic xmlns:a="http://schemas.openxmlformats.org/drawingml/2006/main">
+              <a:graphicData uri="http://schemas.openxmlformats.org/drawingml/2006/picture">
+                <pic:pic xmlns:pic="http://schemas.openxmlformats.org/drawingml/2006/picture">
+                  <pic:nvPicPr>
+                    <pic:cNvPr id="610013969" name="Picture 1" descr="A black background with white text&#10;&#10;Description automatically generated"/>
+                    <pic:cNvPicPr/>
+                  </pic:nvPicPr>
+                  <pic:blipFill>
+                    <a:blip r:embed="rId25"/>
+                    <a:stretch>
+                      <a:fillRect/>
+                    </a:stretch>
+                  </pic:blipFill>
+                  <pic:spPr>
+                    <a:xfrm>
+                      <a:off x="0" y="0"/>
+                      <a:ext cx="3187864" cy="361969"/>
+                    </a:xfrm>
+                    <a:prstGeom prst="rect">
+                      <a:avLst/>
+                    </a:prstGeom>
+                  </pic:spPr>
+                </pic:pic>
+              </a:graphicData>
+            </a:graphic>
+          </wp:inline>
+        </w:drawing>
+      </w:r>
+      <w:r>
+        <w:rPr>
+          <w:noProof/>
+        </w:rPr>
+        <w:t>astName ;</w:t>
+      </w:r>
+    </w:p>
+    <w:p>
+      <w:pPr>
+        <w:spacing w:after="0"/>
+        <w:rPr>
+          <w:noProof/>
+        </w:rPr>
+      </w:pPr>
+      <w:r>
+        <w:rPr>
+          <w:noProof/>
+        </w:rPr>
+        <w:t>Pour ne pas recharger la page tout le temps après un click par ex :</w:t>
+      </w:r>
+    </w:p>
+    <w:p>
+      <w:pPr>
+        <w:spacing w:after="0"/>
+      </w:pPr>
+      <w:r>
+        <w:rPr>
+          <w:noProof/>
+        </w:rPr>
+        <w:drawing>
+          <wp:inline distT="0" distB="0" distL="0" distR="0" wp14:anchorId="66FCF3EE" wp14:editId="1126E681">
+            <wp:extent cx="2324219" cy="552478"/>
+            <wp:effectExtent l="0" t="0" r="0" b="0"/>
+            <wp:docPr id="1343529839" name="Picture 1" descr="A black background with white text&#10;&#10;Description automatically generated"/>
+            <wp:cNvGraphicFramePr>
+              <a:graphicFrameLocks xmlns:a="http://schemas.openxmlformats.org/drawingml/2006/main" noChangeAspect="1"/>
+            </wp:cNvGraphicFramePr>
+            <a:graphic xmlns:a="http://schemas.openxmlformats.org/drawingml/2006/main">
+              <a:graphicData uri="http://schemas.openxmlformats.org/drawingml/2006/picture">
+                <pic:pic xmlns:pic="http://schemas.openxmlformats.org/drawingml/2006/picture">
+                  <pic:nvPicPr>
+                    <pic:cNvPr id="1343529839" name="Picture 1" descr="A black background with white text&#10;&#10;Description automatically generated"/>
+                    <pic:cNvPicPr/>
+                  </pic:nvPicPr>
+                  <pic:blipFill>
+                    <a:blip r:embed="rId26"/>
+                    <a:stretch>
+                      <a:fillRect/>
+                    </a:stretch>
+                  </pic:blipFill>
+                  <pic:spPr>
+                    <a:xfrm>
+                      <a:off x="0" y="0"/>
+                      <a:ext cx="2324219" cy="552478"/>
+                    </a:xfrm>
+                    <a:prstGeom prst="rect">
+                      <a:avLst/>
+                    </a:prstGeom>
+                  </pic:spPr>
+                </pic:pic>
+              </a:graphicData>
+            </a:graphic>
+          </wp:inline>
+        </w:drawing>
+      </w:r>
+      <w:r>
+        <w:t xml:space="preserve"> et </w:t>
+      </w:r>
+      <w:r>
+        <w:rPr>
+          <w:noProof/>
+        </w:rPr>
+        <w:drawing>
+          <wp:inline distT="0" distB="0" distL="0" distR="0" wp14:anchorId="548587AB" wp14:editId="21B2803E">
+            <wp:extent cx="1892397" cy="514376"/>
+            <wp:effectExtent l="0" t="0" r="0" b="0"/>
+            <wp:docPr id="1907429615" name="Picture 1" descr="A close up of text&#10;&#10;Description automatically generated"/>
+            <wp:cNvGraphicFramePr>
+              <a:graphicFrameLocks xmlns:a="http://schemas.openxmlformats.org/drawingml/2006/main" noChangeAspect="1"/>
+            </wp:cNvGraphicFramePr>
+            <a:graphic xmlns:a="http://schemas.openxmlformats.org/drawingml/2006/main">
+              <a:graphicData uri="http://schemas.openxmlformats.org/drawingml/2006/picture">
+                <pic:pic xmlns:pic="http://schemas.openxmlformats.org/drawingml/2006/picture">
+                  <pic:nvPicPr>
+                    <pic:cNvPr id="1907429615" name="Picture 1" descr="A close up of text&#10;&#10;Description automatically generated"/>
+                    <pic:cNvPicPr/>
+                  </pic:nvPicPr>
+                  <pic:blipFill>
+                    <a:blip r:embed="rId27"/>
+                    <a:stretch>
+                      <a:fillRect/>
+                    </a:stretch>
+                  </pic:blipFill>
+                  <pic:spPr>
+                    <a:xfrm>
+                      <a:off x="0" y="0"/>
+                      <a:ext cx="1892397" cy="514376"/>
+                    </a:xfrm>
+                    <a:prstGeom prst="rect">
+                      <a:avLst/>
+                    </a:prstGeom>
+                  </pic:spPr>
+                </pic:pic>
+              </a:graphicData>
+            </a:graphic>
+          </wp:inline>
+        </w:drawing>
+      </w:r>
+    </w:p>
+    <w:p>
+      <w:pPr>
+        <w:spacing w:after="0"/>
+      </w:pPr>
+      <w:r>
+        <w:t xml:space="preserve">Ou mieux encore </w:t>
+      </w:r>
+      <w:r>
+        <w:rPr>
+          <w:noProof/>
+        </w:rPr>
+        <w:drawing>
+          <wp:inline distT="0" distB="0" distL="0" distR="0" wp14:anchorId="5FCAB135" wp14:editId="7DFD2D85">
+            <wp:extent cx="2838596" cy="501676"/>
+            <wp:effectExtent l="0" t="0" r="0" b="0"/>
+            <wp:docPr id="934270686" name="Picture 1" descr="A black background with white text&#10;&#10;Description automatically generated"/>
+            <wp:cNvGraphicFramePr>
+              <a:graphicFrameLocks xmlns:a="http://schemas.openxmlformats.org/drawingml/2006/main" noChangeAspect="1"/>
+            </wp:cNvGraphicFramePr>
+            <a:graphic xmlns:a="http://schemas.openxmlformats.org/drawingml/2006/main">
+              <a:graphicData uri="http://schemas.openxmlformats.org/drawingml/2006/picture">
+                <pic:pic xmlns:pic="http://schemas.openxmlformats.org/drawingml/2006/picture">
+                  <pic:nvPicPr>
+                    <pic:cNvPr id="934270686" name="Picture 1" descr="A black background with white text&#10;&#10;Description automatically generated"/>
+                    <pic:cNvPicPr/>
+                  </pic:nvPicPr>
+                  <pic:blipFill>
+                    <a:blip r:embed="rId28"/>
+                    <a:stretch>
+                      <a:fillRect/>
+                    </a:stretch>
+                  </pic:blipFill>
+                  <pic:spPr>
+                    <a:xfrm>
+                      <a:off x="0" y="0"/>
+                      <a:ext cx="2838596" cy="501676"/>
+                    </a:xfrm>
+                    <a:prstGeom prst="rect">
+                      <a:avLst/>
+                    </a:prstGeom>
+                  </pic:spPr>
+                </pic:pic>
+              </a:graphicData>
+            </a:graphic>
+          </wp:inline>
+        </w:drawing>
+      </w:r>
+      <w:r>
+        <w:t xml:space="preserve"> et </w:t>
+      </w:r>
+      <w:r>
+        <w:rPr>
+          <w:noProof/>
+        </w:rPr>
+        <w:drawing>
+          <wp:inline distT="0" distB="0" distL="0" distR="0" wp14:anchorId="5FE5E308" wp14:editId="11438CF7">
+            <wp:extent cx="1644735" cy="419122"/>
+            <wp:effectExtent l="0" t="0" r="0" b="0"/>
+            <wp:docPr id="2035153501" name="Picture 1" descr="A black background with colorful text&#10;&#10;Description automatically generated"/>
+            <wp:cNvGraphicFramePr>
+              <a:graphicFrameLocks xmlns:a="http://schemas.openxmlformats.org/drawingml/2006/main" noChangeAspect="1"/>
+            </wp:cNvGraphicFramePr>
+            <a:graphic xmlns:a="http://schemas.openxmlformats.org/drawingml/2006/main">
+              <a:graphicData uri="http://schemas.openxmlformats.org/drawingml/2006/picture">
+                <pic:pic xmlns:pic="http://schemas.openxmlformats.org/drawingml/2006/picture">
+                  <pic:nvPicPr>
+                    <pic:cNvPr id="2035153501" name="Picture 1" descr="A black background with colorful text&#10;&#10;Description automatically generated"/>
+                    <pic:cNvPicPr/>
+                  </pic:nvPicPr>
+                  <pic:blipFill>
+                    <a:blip r:embed="rId29"/>
+                    <a:stretch>
+                      <a:fillRect/>
+                    </a:stretch>
+                  </pic:blipFill>
+                  <pic:spPr>
+                    <a:xfrm>
+                      <a:off x="0" y="0"/>
+                      <a:ext cx="1644735" cy="419122"/>
+                    </a:xfrm>
+                    <a:prstGeom prst="rect">
+                      <a:avLst/>
+                    </a:prstGeom>
+                  </pic:spPr>
+                </pic:pic>
+              </a:graphicData>
+            </a:graphic>
+          </wp:inline>
+        </w:drawing>
+      </w:r>
+    </w:p>
+    <w:p>
+      <w:pPr>
+        <w:spacing w:after="0"/>
+      </w:pPr>
+      <w:r>
+        <w:t xml:space="preserve">Pour dire que seul le click droit est autorisé </w:t>
+      </w:r>
+      <w:r>
+        <w:rPr>
+          <w:noProof/>
+        </w:rPr>
+        <w:drawing>
+          <wp:inline distT="0" distB="0" distL="0" distR="0" wp14:anchorId="086FF816" wp14:editId="4A8D1346">
+            <wp:extent cx="3930852" cy="215911"/>
+            <wp:effectExtent l="0" t="0" r="0" b="0"/>
+            <wp:docPr id="654086602" name="Picture 1"/>
+            <wp:cNvGraphicFramePr>
+              <a:graphicFrameLocks xmlns:a="http://schemas.openxmlformats.org/drawingml/2006/main" noChangeAspect="1"/>
+            </wp:cNvGraphicFramePr>
+            <a:graphic xmlns:a="http://schemas.openxmlformats.org/drawingml/2006/main">
+              <a:graphicData uri="http://schemas.openxmlformats.org/drawingml/2006/picture">
+                <pic:pic xmlns:pic="http://schemas.openxmlformats.org/drawingml/2006/picture">
+                  <pic:nvPicPr>
+                    <pic:cNvPr id="654086602" name=""/>
+                    <pic:cNvPicPr/>
+                  </pic:nvPicPr>
+                  <pic:blipFill>
+                    <a:blip r:embed="rId30"/>
+                    <a:stretch>
+                      <a:fillRect/>
+                    </a:stretch>
+                  </pic:blipFill>
+                  <pic:spPr>
+                    <a:xfrm>
+                      <a:off x="0" y="0"/>
+                      <a:ext cx="3930852" cy="215911"/>
+                    </a:xfrm>
+                    <a:prstGeom prst="rect">
+                      <a:avLst/>
+                    </a:prstGeom>
+                  </pic:spPr>
+                </pic:pic>
+              </a:graphicData>
+            </a:graphic>
+          </wp:inline>
+        </w:drawing>
+      </w:r>
+    </w:p>
+    <w:p>
+      <w:pPr>
+        <w:spacing w:after="0"/>
+      </w:pPr>
+      <w:r>
+        <w:t xml:space="preserve">Valider seulement le </w:t>
+      </w:r>
+      <w:r>
+        <w:t>input après touche enter</w:t>
+      </w:r>
+    </w:p>
+    <w:p>
+      <w:pPr>
+        <w:spacing w:after="0"/>
+      </w:pPr>
+      <w:r>
+        <w:rPr>
+          <w:noProof/>
+        </w:rPr>
+        <w:drawing>
+          <wp:inline distT="0" distB="0" distL="0" distR="0" wp14:anchorId="521DB9D1" wp14:editId="596E7764">
+            <wp:extent cx="2933851" cy="723937"/>
+            <wp:effectExtent l="0" t="0" r="0" b="0"/>
+            <wp:docPr id="450307632" name="Picture 1" descr="A black background with orange and white text&#10;&#10;Description automatically generated"/>
+            <wp:cNvGraphicFramePr>
+              <a:graphicFrameLocks xmlns:a="http://schemas.openxmlformats.org/drawingml/2006/main" noChangeAspect="1"/>
+            </wp:cNvGraphicFramePr>
+            <a:graphic xmlns:a="http://schemas.openxmlformats.org/drawingml/2006/main">
+              <a:graphicData uri="http://schemas.openxmlformats.org/drawingml/2006/picture">
+                <pic:pic xmlns:pic="http://schemas.openxmlformats.org/drawingml/2006/picture">
+                  <pic:nvPicPr>
+                    <pic:cNvPr id="450307632" name="Picture 1" descr="A black background with orange and white text&#10;&#10;Description automatically generated"/>
+                    <pic:cNvPicPr/>
+                  </pic:nvPicPr>
+                  <pic:blipFill>
+                    <a:blip r:embed="rId31"/>
+                    <a:stretch>
+                      <a:fillRect/>
+                    </a:stretch>
+                  </pic:blipFill>
+                  <pic:spPr>
+                    <a:xfrm>
+                      <a:off x="0" y="0"/>
+                      <a:ext cx="2933851" cy="723937"/>
+                    </a:xfrm>
+                    <a:prstGeom prst="rect">
+                      <a:avLst/>
+                    </a:prstGeom>
+                  </pic:spPr>
+                </pic:pic>
+              </a:graphicData>
+            </a:graphic>
+          </wp:inline>
+        </w:drawing>
+      </w:r>
+      <w:r>
+        <w:t xml:space="preserve"> et </w:t>
+      </w:r>
+      <w:r>
+        <w:rPr>
+          <w:noProof/>
+        </w:rPr>
+        <w:drawing>
+          <wp:inline distT="0" distB="0" distL="0" distR="0" wp14:anchorId="01128D51" wp14:editId="3FC40184">
+            <wp:extent cx="3740342" cy="901746"/>
+            <wp:effectExtent l="0" t="0" r="0" b="0"/>
+            <wp:docPr id="487544760" name="Picture 1" descr="A computer screen with text and symbols&#10;&#10;Description automatically generated"/>
+            <wp:cNvGraphicFramePr>
+              <a:graphicFrameLocks xmlns:a="http://schemas.openxmlformats.org/drawingml/2006/main" noChangeAspect="1"/>
+            </wp:cNvGraphicFramePr>
+            <a:graphic xmlns:a="http://schemas.openxmlformats.org/drawingml/2006/main">
+              <a:graphicData uri="http://schemas.openxmlformats.org/drawingml/2006/picture">
+                <pic:pic xmlns:pic="http://schemas.openxmlformats.org/drawingml/2006/picture">
+                  <pic:nvPicPr>
+                    <pic:cNvPr id="487544760" name="Picture 1" descr="A computer screen with text and symbols&#10;&#10;Description automatically generated"/>
+                    <pic:cNvPicPr/>
+                  </pic:nvPicPr>
+                  <pic:blipFill>
+                    <a:blip r:embed="rId32"/>
+                    <a:stretch>
+                      <a:fillRect/>
+                    </a:stretch>
+                  </pic:blipFill>
+                  <pic:spPr>
+                    <a:xfrm>
+                      <a:off x="0" y="0"/>
+                      <a:ext cx="3740342" cy="901746"/>
+                    </a:xfrm>
+                    <a:prstGeom prst="rect">
+                      <a:avLst/>
+                    </a:prstGeom>
+                  </pic:spPr>
+                </pic:pic>
+              </a:graphicData>
+            </a:graphic>
+          </wp:inline>
+        </w:drawing>
+      </w:r>
+    </w:p>
+    <w:p>
+      <w:pPr>
+        <w:spacing w:after="0"/>
+      </w:pPr>
+      <w:r>
+        <w:t xml:space="preserve">Pour fixer la valeur de départ même si counter change de val </w:t>
+      </w:r>
+      <w:r>
+        <w:rPr>
+          <w:noProof/>
+        </w:rPr>
+        <w:drawing>
+          <wp:inline distT="0" distB="0" distL="0" distR="0" wp14:anchorId="0323A4D3" wp14:editId="0976E9E1">
+            <wp:extent cx="3073558" cy="254013"/>
+            <wp:effectExtent l="0" t="0" r="0" b="0"/>
+            <wp:docPr id="271507201" name="Picture 1"/>
+            <wp:cNvGraphicFramePr>
+              <a:graphicFrameLocks xmlns:a="http://schemas.openxmlformats.org/drawingml/2006/main" noChangeAspect="1"/>
+            </wp:cNvGraphicFramePr>
+            <a:graphic xmlns:a="http://schemas.openxmlformats.org/drawingml/2006/main">
+              <a:graphicData uri="http://schemas.openxmlformats.org/drawingml/2006/picture">
+                <pic:pic xmlns:pic="http://schemas.openxmlformats.org/drawingml/2006/picture">
+                  <pic:nvPicPr>
+                    <pic:cNvPr id="271507201" name=""/>
+                    <pic:cNvPicPr/>
+                  </pic:nvPicPr>
+                  <pic:blipFill>
+                    <a:blip r:embed="rId33"/>
+                    <a:stretch>
+                      <a:fillRect/>
+                    </a:stretch>
+                  </pic:blipFill>
+                  <pic:spPr>
+                    <a:xfrm>
+                      <a:off x="0" y="0"/>
+                      <a:ext cx="3073558" cy="254013"/>
+                    </a:xfrm>
+                    <a:prstGeom prst="rect">
+                      <a:avLst/>
+                    </a:prstGeom>
+                  </pic:spPr>
+                </pic:pic>
+              </a:graphicData>
+            </a:graphic>
+          </wp:inline>
+        </w:drawing>
+      </w:r>
+    </w:p>
+    <w:p>
+      <w:pPr>
+        <w:spacing w:after="0"/>
+      </w:pPr>
+      <w:r>
+        <w:t xml:space="preserve">Binding value : </w:t>
+      </w:r>
+      <w:r>
+        <w:t xml:space="preserve">pour par ex effacer le text saisie dans un input </w:t>
+      </w:r>
+    </w:p>
+    <w:p>
+      <w:pPr>
+        <w:spacing w:after="0"/>
+      </w:pPr>
+      <w:r>
+        <w:rPr>
+          <w:noProof/>
+        </w:rPr>
+        <w:drawing>
+          <wp:inline distT="0" distB="0" distL="0" distR="0" wp14:anchorId="3B7B8378" wp14:editId="0C6F54AF">
+            <wp:extent cx="3562533" cy="1505027"/>
+            <wp:effectExtent l="0" t="0" r="0" b="0"/>
+            <wp:docPr id="1190650253" name="Picture 1" descr="A computer screen with text and symbols&#10;&#10;Description automatically generated"/>
+            <wp:cNvGraphicFramePr>
+              <a:graphicFrameLocks xmlns:a="http://schemas.openxmlformats.org/drawingml/2006/main" noChangeAspect="1"/>
+            </wp:cNvGraphicFramePr>
+            <a:graphic xmlns:a="http://schemas.openxmlformats.org/drawingml/2006/main">
+              <a:graphicData uri="http://schemas.openxmlformats.org/drawingml/2006/picture">
+                <pic:pic xmlns:pic="http://schemas.openxmlformats.org/drawingml/2006/picture">
+                  <pic:nvPicPr>
+                    <pic:cNvPr id="1190650253" name="Picture 1" descr="A computer screen with text and symbols&#10;&#10;Description automatically generated"/>
+                    <pic:cNvPicPr/>
+                  </pic:nvPicPr>
+                  <pic:blipFill>
+                    <a:blip r:embed="rId34"/>
+                    <a:stretch>
+                      <a:fillRect/>
+                    </a:stretch>
+                  </pic:blipFill>
+                  <pic:spPr>
+                    <a:xfrm>
+                      <a:off x="0" y="0"/>
+                      <a:ext cx="3562533" cy="1505027"/>
+                    </a:xfrm>
+                    <a:prstGeom prst="rect">
+                      <a:avLst/>
+                    </a:prstGeom>
+                  </pic:spPr>
+                </pic:pic>
+              </a:graphicData>
+            </a:graphic>
+          </wp:inline>
+        </w:drawing>
+      </w:r>
+      <w:r>
+        <w:t xml:space="preserve"> et </w:t>
+      </w:r>
+      <w:r>
+        <w:rPr>
+          <w:noProof/>
+        </w:rPr>
+        <w:drawing>
+          <wp:inline distT="0" distB="0" distL="0" distR="0" wp14:anchorId="22E4F08E" wp14:editId="43ED42D0">
+            <wp:extent cx="1378021" cy="387370"/>
+            <wp:effectExtent l="0" t="0" r="0" b="0"/>
+            <wp:docPr id="1365128356" name="Picture 1" descr="A black background with white text&#10;&#10;Description automatically generated"/>
+            <wp:cNvGraphicFramePr>
+              <a:graphicFrameLocks xmlns:a="http://schemas.openxmlformats.org/drawingml/2006/main" noChangeAspect="1"/>
+            </wp:cNvGraphicFramePr>
+            <a:graphic xmlns:a="http://schemas.openxmlformats.org/drawingml/2006/main">
+              <a:graphicData uri="http://schemas.openxmlformats.org/drawingml/2006/picture">
+                <pic:pic xmlns:pic="http://schemas.openxmlformats.org/drawingml/2006/picture">
+                  <pic:nvPicPr>
+                    <pic:cNvPr id="1365128356" name="Picture 1" descr="A black background with white text&#10;&#10;Description automatically generated"/>
+                    <pic:cNvPicPr/>
+                  </pic:nvPicPr>
+                  <pic:blipFill>
+                    <a:blip r:embed="rId35"/>
+                    <a:stretch>
+                      <a:fillRect/>
+                    </a:stretch>
+                  </pic:blipFill>
+                  <pic:spPr>
+                    <a:xfrm>
+                      <a:off x="0" y="0"/>
+                      <a:ext cx="1378021" cy="387370"/>
+                    </a:xfrm>
+                    <a:prstGeom prst="rect">
+                      <a:avLst/>
+                    </a:prstGeom>
+                  </pic:spPr>
+                </pic:pic>
+              </a:graphicData>
+            </a:graphic>
+          </wp:inline>
+        </w:drawing>
+      </w:r>
+    </w:p>
+    <w:p>
+      <w:pPr>
+        <w:spacing w:after="0"/>
+      </w:pPr>
+      <w:r>
+        <w:t xml:space="preserve">Mieux encore avec le 2 way binding </w:t>
+      </w:r>
       <w:r>
         <w:rPr>
           <w:b/>
           <w:bCs/>
         </w:rPr>
-        <w:t>methods</w:t>
-      </w:r>
-      <w:proofErr w:type="spellEnd"/>
-      <w:r>
-        <w:t xml:space="preserve"> </w:t>
-      </w:r>
-      <w:r>
-        <w:rPr>
-          <w:noProof/>
-          <w:lang w:val="en-US"/>
-        </w:rPr>
-        <w:drawing>
-          <wp:inline distT="0" distB="0" distL="0" distR="0" wp14:anchorId="1DC79ACA" wp14:editId="0D89FEB8">
-            <wp:extent cx="3264068" cy="349268"/>
-            <wp:effectExtent l="0" t="0" r="0" b="0"/>
-            <wp:docPr id="750631102" name="Picture 1" descr="A black background with orange and white text&#10;&#10;Description automatically generated"/>
-            <wp:cNvGraphicFramePr>
-              <a:graphicFrameLocks xmlns:a="http://schemas.openxmlformats.org/drawingml/2006/main" noChangeAspect="1"/>
-            </wp:cNvGraphicFramePr>
-            <a:graphic xmlns:a="http://schemas.openxmlformats.org/drawingml/2006/main">
-              <a:graphicData uri="http://schemas.openxmlformats.org/drawingml/2006/picture">
-                <pic:pic xmlns:pic="http://schemas.openxmlformats.org/drawingml/2006/picture">
-                  <pic:nvPicPr>
-                    <pic:cNvPr id="750631102" name="Picture 1" descr="A black background with orange and white text&#10;&#10;Description automatically generated"/>
-                    <pic:cNvPicPr/>
-                  </pic:nvPicPr>
-                  <pic:blipFill>
-                    <a:blip r:embed="rId20"/>
-                    <a:stretch>
-                      <a:fillRect/>
-                    </a:stretch>
-                  </pic:blipFill>
-                  <pic:spPr>
-                    <a:xfrm>
-                      <a:off x="0" y="0"/>
-                      <a:ext cx="3264068" cy="349268"/>
-                    </a:xfrm>
-                    <a:prstGeom prst="rect">
-                      <a:avLst/>
-                    </a:prstGeom>
-                  </pic:spPr>
-                </pic:pic>
-              </a:graphicData>
-            </a:graphic>
-          </wp:inline>
-        </w:drawing>
-      </w:r>
-    </w:p>
-    <w:p>
-      <w:pPr>
-        <w:spacing w:after="0"/>
-      </w:pPr>
-      <w:r>
-        <w:t>Méthode a</w:t>
-      </w:r>
-      <w:r>
-        <w:t>vec param</w:t>
-      </w:r>
-      <w:r>
-        <w:t> :</w:t>
-      </w:r>
-      <w:r>
-        <w:t xml:space="preserve"> </w:t>
-      </w:r>
-      <w:r>
-        <w:rPr>
-          <w:noProof/>
-        </w:rPr>
-        <w:drawing>
-          <wp:inline distT="0" distB="0" distL="0" distR="0" wp14:anchorId="50EC0F01" wp14:editId="0B086CFD">
-            <wp:extent cx="2997354" cy="254013"/>
-            <wp:effectExtent l="0" t="0" r="0" b="0"/>
-            <wp:docPr id="1082459744" name="Picture 1"/>
-            <wp:cNvGraphicFramePr>
-              <a:graphicFrameLocks xmlns:a="http://schemas.openxmlformats.org/drawingml/2006/main" noChangeAspect="1"/>
-            </wp:cNvGraphicFramePr>
-            <a:graphic xmlns:a="http://schemas.openxmlformats.org/drawingml/2006/main">
-              <a:graphicData uri="http://schemas.openxmlformats.org/drawingml/2006/picture">
-                <pic:pic xmlns:pic="http://schemas.openxmlformats.org/drawingml/2006/picture">
-                  <pic:nvPicPr>
-                    <pic:cNvPr id="1082459744" name=""/>
-                    <pic:cNvPicPr/>
-                  </pic:nvPicPr>
-                  <pic:blipFill>
-                    <a:blip r:embed="rId21"/>
-                    <a:stretch>
-                      <a:fillRect/>
-                    </a:stretch>
-                  </pic:blipFill>
-                  <pic:spPr>
-                    <a:xfrm>
-                      <a:off x="0" y="0"/>
-                      <a:ext cx="2997354" cy="254013"/>
-                    </a:xfrm>
-                    <a:prstGeom prst="rect">
-                      <a:avLst/>
-                    </a:prstGeom>
-                  </pic:spPr>
-                </pic:pic>
-              </a:graphicData>
-            </a:graphic>
-          </wp:inline>
-        </w:drawing>
-      </w:r>
-    </w:p>
-    <w:p>
-      <w:pPr>
-        <w:spacing w:after="0"/>
-      </w:pPr>
-      <w:r>
-        <w:t>Afficher ce qui est saisie dans un in</w:t>
-      </w:r>
-      <w:r>
-        <w:t xml:space="preserve">put avec </w:t>
-      </w:r>
-      <w:proofErr w:type="spellStart"/>
-      <w:r>
-        <w:t>v-on</w:t>
-      </w:r>
-      <w:proofErr w:type="spellEnd"/>
-      <w:proofErr w:type="gramStart"/>
-      <w:r>
-        <w:t> :</w:t>
-      </w:r>
-      <w:r>
-        <w:rPr>
-          <w:b/>
-          <w:bCs/>
-        </w:rPr>
-        <w:t>input</w:t>
-      </w:r>
-      <w:proofErr w:type="gramEnd"/>
-      <w:r>
-        <w:t xml:space="preserve">  </w:t>
-      </w:r>
-      <w:r>
-        <w:rPr>
-          <w:noProof/>
-        </w:rPr>
-        <w:drawing>
-          <wp:inline distT="0" distB="0" distL="0" distR="0" wp14:anchorId="5CA744B4" wp14:editId="18039D69">
-            <wp:extent cx="3105310" cy="400071"/>
-            <wp:effectExtent l="0" t="0" r="0" b="0"/>
-            <wp:docPr id="2053656899" name="Picture 1" descr="A black background with white text&#10;&#10;Description automatically generated"/>
-            <wp:cNvGraphicFramePr>
-              <a:graphicFrameLocks xmlns:a="http://schemas.openxmlformats.org/drawingml/2006/main" noChangeAspect="1"/>
-            </wp:cNvGraphicFramePr>
-            <a:graphic xmlns:a="http://schemas.openxmlformats.org/drawingml/2006/main">
-              <a:graphicData uri="http://schemas.openxmlformats.org/drawingml/2006/picture">
-                <pic:pic xmlns:pic="http://schemas.openxmlformats.org/drawingml/2006/picture">
-                  <pic:nvPicPr>
-                    <pic:cNvPr id="2053656899" name="Picture 1" descr="A black background with white text&#10;&#10;Description automatically generated"/>
-                    <pic:cNvPicPr/>
-                  </pic:nvPicPr>
-                  <pic:blipFill>
-                    <a:blip r:embed="rId22"/>
-                    <a:stretch>
-                      <a:fillRect/>
-                    </a:stretch>
-                  </pic:blipFill>
-                  <pic:spPr>
-                    <a:xfrm>
-                      <a:off x="0" y="0"/>
-                      <a:ext cx="3105310" cy="400071"/>
-                    </a:xfrm>
-                    <a:prstGeom prst="rect">
-                      <a:avLst/>
-                    </a:prstGeom>
-                  </pic:spPr>
-                </pic:pic>
-              </a:graphicData>
-            </a:graphic>
-          </wp:inline>
-        </w:drawing>
-      </w:r>
-    </w:p>
-    <w:p>
-      <w:pPr>
-        <w:spacing w:after="0"/>
-      </w:pPr>
-      <w:r>
-        <w:t xml:space="preserve">Name est déclaré en haut dans la partie data avec </w:t>
-      </w:r>
-      <w:r>
-        <w:t xml:space="preserve">et = à chaine vide </w:t>
-      </w:r>
-      <w:r>
-        <w:rPr>
-          <w:noProof/>
-        </w:rPr>
-        <w:drawing>
-          <wp:inline distT="0" distB="0" distL="0" distR="0" wp14:anchorId="010BD952" wp14:editId="3E9CCDC5">
-            <wp:extent cx="2502029" cy="571529"/>
-            <wp:effectExtent l="0" t="0" r="0" b="0"/>
-            <wp:docPr id="960773810" name="Picture 1" descr="A black background with white text and symbols&#10;&#10;Description automatically generated"/>
-            <wp:cNvGraphicFramePr>
-              <a:graphicFrameLocks xmlns:a="http://schemas.openxmlformats.org/drawingml/2006/main" noChangeAspect="1"/>
-            </wp:cNvGraphicFramePr>
-            <a:graphic xmlns:a="http://schemas.openxmlformats.org/drawingml/2006/main">
-              <a:graphicData uri="http://schemas.openxmlformats.org/drawingml/2006/picture">
-                <pic:pic xmlns:pic="http://schemas.openxmlformats.org/drawingml/2006/picture">
-                  <pic:nvPicPr>
-                    <pic:cNvPr id="960773810" name="Picture 1" descr="A black background with white text and symbols&#10;&#10;Description automatically generated"/>
-                    <pic:cNvPicPr/>
-                  </pic:nvPicPr>
-                  <pic:blipFill>
-                    <a:blip r:embed="rId23"/>
-                    <a:stretch>
-                      <a:fillRect/>
-                    </a:stretch>
-                  </pic:blipFill>
-                  <pic:spPr>
-                    <a:xfrm>
-                      <a:off x="0" y="0"/>
-                      <a:ext cx="2502029" cy="571529"/>
-                    </a:xfrm>
-                    <a:prstGeom prst="rect">
-                      <a:avLst/>
-                    </a:prstGeom>
-                  </pic:spPr>
-                </pic:pic>
-              </a:graphicData>
-            </a:graphic>
-          </wp:inline>
-        </w:drawing>
-      </w:r>
-    </w:p>
-    <w:p>
-      <w:pPr>
-        <w:spacing w:after="0"/>
-        <w:rPr>
-          <w:noProof/>
-        </w:rPr>
-      </w:pPr>
-      <w:r>
-        <w:t>La même méthode avec 2 args</w:t>
-      </w:r>
-      <w:r>
-        <w:t xml:space="preserve"> </w:t>
-      </w:r>
-      <w:r>
-        <w:rPr>
-          <w:noProof/>
-        </w:rPr>
-        <w:drawing>
-          <wp:inline distT="0" distB="0" distL="0" distR="0" wp14:anchorId="6511488F" wp14:editId="63197A34">
-            <wp:extent cx="2743341" cy="234962"/>
-            <wp:effectExtent l="0" t="0" r="0" b="0"/>
-            <wp:docPr id="1052215492" name="Picture 1"/>
-            <wp:cNvGraphicFramePr>
-              <a:graphicFrameLocks xmlns:a="http://schemas.openxmlformats.org/drawingml/2006/main" noChangeAspect="1"/>
-            </wp:cNvGraphicFramePr>
-            <a:graphic xmlns:a="http://schemas.openxmlformats.org/drawingml/2006/main">
-              <a:graphicData uri="http://schemas.openxmlformats.org/drawingml/2006/picture">
-                <pic:pic xmlns:pic="http://schemas.openxmlformats.org/drawingml/2006/picture">
-                  <pic:nvPicPr>
-                    <pic:cNvPr id="1052215492" name=""/>
-                    <pic:cNvPicPr/>
-                  </pic:nvPicPr>
-                  <pic:blipFill>
-                    <a:blip r:embed="rId24"/>
-                    <a:stretch>
-                      <a:fillRect/>
-                    </a:stretch>
-                  </pic:blipFill>
-                  <pic:spPr>
-                    <a:xfrm>
-                      <a:off x="0" y="0"/>
-                      <a:ext cx="2743341" cy="234962"/>
-                    </a:xfrm>
-                    <a:prstGeom prst="rect">
-                      <a:avLst/>
-                    </a:prstGeom>
-                  </pic:spPr>
-                </pic:pic>
-              </a:graphicData>
-            </a:graphic>
-          </wp:inline>
-        </w:drawing>
-      </w:r>
-      <w:r>
-        <w:rPr>
-          <w:noProof/>
-        </w:rPr>
-        <w:t xml:space="preserve"> </w:t>
-      </w:r>
-      <w:r>
-        <w:rPr>
-          <w:noProof/>
-        </w:rPr>
-        <w:drawing>
-          <wp:inline distT="0" distB="0" distL="0" distR="0" wp14:anchorId="4507485D" wp14:editId="436FE064">
-            <wp:extent cx="3187864" cy="361969"/>
-            <wp:effectExtent l="0" t="0" r="0" b="0"/>
-            <wp:docPr id="610013969" name="Picture 1" descr="A black background with white text&#10;&#10;Description automatically generated"/>
-            <wp:cNvGraphicFramePr>
-              <a:graphicFrameLocks xmlns:a="http://schemas.openxmlformats.org/drawingml/2006/main" noChangeAspect="1"/>
-            </wp:cNvGraphicFramePr>
-            <a:graphic xmlns:a="http://schemas.openxmlformats.org/drawingml/2006/main">
-              <a:graphicData uri="http://schemas.openxmlformats.org/drawingml/2006/picture">
-                <pic:pic xmlns:pic="http://schemas.openxmlformats.org/drawingml/2006/picture">
-                  <pic:nvPicPr>
-                    <pic:cNvPr id="610013969" name="Picture 1" descr="A black background with white text&#10;&#10;Description automatically generated"/>
-                    <pic:cNvPicPr/>
-                  </pic:nvPicPr>
-                  <pic:blipFill>
-                    <a:blip r:embed="rId25"/>
-                    <a:stretch>
-                      <a:fillRect/>
-                    </a:stretch>
-                  </pic:blipFill>
-                  <pic:spPr>
-                    <a:xfrm>
-                      <a:off x="0" y="0"/>
-                      <a:ext cx="3187864" cy="361969"/>
-                    </a:xfrm>
-                    <a:prstGeom prst="rect">
-                      <a:avLst/>
-                    </a:prstGeom>
-                  </pic:spPr>
-                </pic:pic>
-              </a:graphicData>
-            </a:graphic>
-          </wp:inline>
-        </w:drawing>
-      </w:r>
-      <w:r>
-        <w:rPr>
-          <w:noProof/>
-        </w:rPr>
-        <w:t>astName ;</w:t>
-      </w:r>
-    </w:p>
-    <w:p>
-      <w:pPr>
-        <w:spacing w:after="0"/>
-        <w:rPr>
-          <w:noProof/>
-        </w:rPr>
-      </w:pPr>
-      <w:r>
-        <w:rPr>
-          <w:noProof/>
-        </w:rPr>
-        <w:t>Pour ne pas recharger la page tout le temps après un click par ex :</w:t>
-      </w:r>
-    </w:p>
-    <w:p>
-      <w:pPr>
-        <w:spacing w:after="0"/>
-      </w:pPr>
-      <w:r>
-        <w:rPr>
-          <w:noProof/>
-        </w:rPr>
-        <w:drawing>
-          <wp:inline distT="0" distB="0" distL="0" distR="0" wp14:anchorId="66FCF3EE" wp14:editId="1126E681">
-            <wp:extent cx="2324219" cy="552478"/>
-            <wp:effectExtent l="0" t="0" r="0" b="0"/>
-            <wp:docPr id="1343529839" name="Picture 1" descr="A black background with white text&#10;&#10;Description automatically generated"/>
-            <wp:cNvGraphicFramePr>
-              <a:graphicFrameLocks xmlns:a="http://schemas.openxmlformats.org/drawingml/2006/main" noChangeAspect="1"/>
-            </wp:cNvGraphicFramePr>
-            <a:graphic xmlns:a="http://schemas.openxmlformats.org/drawingml/2006/main">
-              <a:graphicData uri="http://schemas.openxmlformats.org/drawingml/2006/picture">
-                <pic:pic xmlns:pic="http://schemas.openxmlformats.org/drawingml/2006/picture">
-                  <pic:nvPicPr>
-                    <pic:cNvPr id="1343529839" name="Picture 1" descr="A black background with white text&#10;&#10;Description automatically generated"/>
-                    <pic:cNvPicPr/>
-                  </pic:nvPicPr>
-                  <pic:blipFill>
-                    <a:blip r:embed="rId26"/>
-                    <a:stretch>
-                      <a:fillRect/>
-                    </a:stretch>
-                  </pic:blipFill>
-                  <pic:spPr>
-                    <a:xfrm>
-                      <a:off x="0" y="0"/>
-                      <a:ext cx="2324219" cy="552478"/>
-                    </a:xfrm>
-                    <a:prstGeom prst="rect">
-                      <a:avLst/>
-                    </a:prstGeom>
-                  </pic:spPr>
-                </pic:pic>
-              </a:graphicData>
-            </a:graphic>
-          </wp:inline>
-        </w:drawing>
-      </w:r>
-      <w:r>
-        <w:t xml:space="preserve"> </w:t>
-      </w:r>
-      <w:proofErr w:type="gramStart"/>
-      <w:r>
-        <w:t>et</w:t>
-      </w:r>
-      <w:proofErr w:type="gramEnd"/>
-      <w:r>
-        <w:t xml:space="preserve"> </w:t>
-      </w:r>
-      <w:r>
-        <w:rPr>
-          <w:noProof/>
-        </w:rPr>
-        <w:drawing>
-          <wp:inline distT="0" distB="0" distL="0" distR="0" wp14:anchorId="548587AB" wp14:editId="21B2803E">
-            <wp:extent cx="1892397" cy="514376"/>
-            <wp:effectExtent l="0" t="0" r="0" b="0"/>
-            <wp:docPr id="1907429615" name="Picture 1" descr="A close up of text&#10;&#10;Description automatically generated"/>
-            <wp:cNvGraphicFramePr>
-              <a:graphicFrameLocks xmlns:a="http://schemas.openxmlformats.org/drawingml/2006/main" noChangeAspect="1"/>
-            </wp:cNvGraphicFramePr>
-            <a:graphic xmlns:a="http://schemas.openxmlformats.org/drawingml/2006/main">
-              <a:graphicData uri="http://schemas.openxmlformats.org/drawingml/2006/picture">
-                <pic:pic xmlns:pic="http://schemas.openxmlformats.org/drawingml/2006/picture">
-                  <pic:nvPicPr>
-                    <pic:cNvPr id="1907429615" name="Picture 1" descr="A close up of text&#10;&#10;Description automatically generated"/>
-                    <pic:cNvPicPr/>
-                  </pic:nvPicPr>
-                  <pic:blipFill>
-                    <a:blip r:embed="rId27"/>
-                    <a:stretch>
-                      <a:fillRect/>
-                    </a:stretch>
-                  </pic:blipFill>
-                  <pic:spPr>
-                    <a:xfrm>
-                      <a:off x="0" y="0"/>
-                      <a:ext cx="1892397" cy="514376"/>
-                    </a:xfrm>
-                    <a:prstGeom prst="rect">
-                      <a:avLst/>
-                    </a:prstGeom>
-                  </pic:spPr>
-                </pic:pic>
-              </a:graphicData>
-            </a:graphic>
-          </wp:inline>
-        </w:drawing>
-      </w:r>
-    </w:p>
-    <w:p>
-      <w:pPr>
-        <w:spacing w:after="0"/>
-      </w:pPr>
-      <w:r>
-        <w:t xml:space="preserve">Ou mieux encore </w:t>
-      </w:r>
-      <w:r>
-        <w:rPr>
-          <w:noProof/>
-        </w:rPr>
-        <w:drawing>
-          <wp:inline distT="0" distB="0" distL="0" distR="0" wp14:anchorId="5FCAB135" wp14:editId="7DFD2D85">
-            <wp:extent cx="2838596" cy="501676"/>
-            <wp:effectExtent l="0" t="0" r="0" b="0"/>
-            <wp:docPr id="934270686" name="Picture 1" descr="A black background with white text&#10;&#10;Description automatically generated"/>
-            <wp:cNvGraphicFramePr>
-              <a:graphicFrameLocks xmlns:a="http://schemas.openxmlformats.org/drawingml/2006/main" noChangeAspect="1"/>
-            </wp:cNvGraphicFramePr>
-            <a:graphic xmlns:a="http://schemas.openxmlformats.org/drawingml/2006/main">
-              <a:graphicData uri="http://schemas.openxmlformats.org/drawingml/2006/picture">
-                <pic:pic xmlns:pic="http://schemas.openxmlformats.org/drawingml/2006/picture">
-                  <pic:nvPicPr>
-                    <pic:cNvPr id="934270686" name="Picture 1" descr="A black background with white text&#10;&#10;Description automatically generated"/>
-                    <pic:cNvPicPr/>
-                  </pic:nvPicPr>
-                  <pic:blipFill>
-                    <a:blip r:embed="rId28"/>
-                    <a:stretch>
-                      <a:fillRect/>
-                    </a:stretch>
-                  </pic:blipFill>
-                  <pic:spPr>
-                    <a:xfrm>
-                      <a:off x="0" y="0"/>
-                      <a:ext cx="2838596" cy="501676"/>
-                    </a:xfrm>
-                    <a:prstGeom prst="rect">
-                      <a:avLst/>
-                    </a:prstGeom>
-                  </pic:spPr>
-                </pic:pic>
-              </a:graphicData>
-            </a:graphic>
-          </wp:inline>
-        </w:drawing>
-      </w:r>
-      <w:r>
-        <w:t xml:space="preserve"> et </w:t>
-      </w:r>
-      <w:r>
-        <w:rPr>
-          <w:noProof/>
-        </w:rPr>
-        <w:drawing>
-          <wp:inline distT="0" distB="0" distL="0" distR="0" wp14:anchorId="5FE5E308" wp14:editId="11438CF7">
-            <wp:extent cx="1644735" cy="419122"/>
-            <wp:effectExtent l="0" t="0" r="0" b="0"/>
-            <wp:docPr id="2035153501" name="Picture 1" descr="A black background with colorful text&#10;&#10;Description automatically generated"/>
-            <wp:cNvGraphicFramePr>
-              <a:graphicFrameLocks xmlns:a="http://schemas.openxmlformats.org/drawingml/2006/main" noChangeAspect="1"/>
-            </wp:cNvGraphicFramePr>
-            <a:graphic xmlns:a="http://schemas.openxmlformats.org/drawingml/2006/main">
-              <a:graphicData uri="http://schemas.openxmlformats.org/drawingml/2006/picture">
-                <pic:pic xmlns:pic="http://schemas.openxmlformats.org/drawingml/2006/picture">
-                  <pic:nvPicPr>
-                    <pic:cNvPr id="2035153501" name="Picture 1" descr="A black background with colorful text&#10;&#10;Description automatically generated"/>
-                    <pic:cNvPicPr/>
-                  </pic:nvPicPr>
-                  <pic:blipFill>
-                    <a:blip r:embed="rId29"/>
-                    <a:stretch>
-                      <a:fillRect/>
-                    </a:stretch>
-                  </pic:blipFill>
-                  <pic:spPr>
-                    <a:xfrm>
-                      <a:off x="0" y="0"/>
-                      <a:ext cx="1644735" cy="419122"/>
-                    </a:xfrm>
-                    <a:prstGeom prst="rect">
-                      <a:avLst/>
-                    </a:prstGeom>
-                  </pic:spPr>
-                </pic:pic>
-              </a:graphicData>
-            </a:graphic>
-          </wp:inline>
-        </w:drawing>
-      </w:r>
-    </w:p>
-    <w:p>
-      <w:pPr>
-        <w:spacing w:after="0"/>
-      </w:pPr>
-      <w:r>
-        <w:t xml:space="preserve">Pour dire que seul le </w:t>
-      </w:r>
-      <w:proofErr w:type="spellStart"/>
-      <w:r>
-        <w:t>click</w:t>
-      </w:r>
-      <w:proofErr w:type="spellEnd"/>
-      <w:r>
-        <w:t xml:space="preserve"> droit est autorisé </w:t>
-      </w:r>
-      <w:r>
-        <w:rPr>
-          <w:noProof/>
-        </w:rPr>
-        <w:drawing>
-          <wp:inline distT="0" distB="0" distL="0" distR="0" wp14:anchorId="086FF816" wp14:editId="4A8D1346">
-            <wp:extent cx="3930852" cy="215911"/>
-            <wp:effectExtent l="0" t="0" r="0" b="0"/>
-            <wp:docPr id="654086602" name="Picture 1"/>
-            <wp:cNvGraphicFramePr>
-              <a:graphicFrameLocks xmlns:a="http://schemas.openxmlformats.org/drawingml/2006/main" noChangeAspect="1"/>
-            </wp:cNvGraphicFramePr>
-            <a:graphic xmlns:a="http://schemas.openxmlformats.org/drawingml/2006/main">
-              <a:graphicData uri="http://schemas.openxmlformats.org/drawingml/2006/picture">
-                <pic:pic xmlns:pic="http://schemas.openxmlformats.org/drawingml/2006/picture">
-                  <pic:nvPicPr>
-                    <pic:cNvPr id="654086602" name=""/>
-                    <pic:cNvPicPr/>
-                  </pic:nvPicPr>
-                  <pic:blipFill>
-                    <a:blip r:embed="rId30"/>
-                    <a:stretch>
-                      <a:fillRect/>
-                    </a:stretch>
-                  </pic:blipFill>
-                  <pic:spPr>
-                    <a:xfrm>
-                      <a:off x="0" y="0"/>
-                      <a:ext cx="3930852" cy="215911"/>
-                    </a:xfrm>
-                    <a:prstGeom prst="rect">
-                      <a:avLst/>
-                    </a:prstGeom>
-                  </pic:spPr>
-                </pic:pic>
-              </a:graphicData>
-            </a:graphic>
-          </wp:inline>
-        </w:drawing>
-      </w:r>
-    </w:p>
-    <w:p>
-      <w:pPr>
-        <w:spacing w:after="0"/>
-      </w:pPr>
-      <w:r>
-        <w:t xml:space="preserve">Valider seulement </w:t>
-      </w:r>
-      <w:proofErr w:type="gramStart"/>
-      <w:r>
-        <w:t xml:space="preserve">le </w:t>
-      </w:r>
-      <w:r>
-        <w:t>input</w:t>
-      </w:r>
-      <w:proofErr w:type="gramEnd"/>
-      <w:r>
-        <w:t xml:space="preserve"> après touche enter</w:t>
-      </w:r>
-    </w:p>
-    <w:p>
-      <w:pPr>
-        <w:spacing w:after="0"/>
-      </w:pPr>
-      <w:r>
-        <w:rPr>
-          <w:noProof/>
-        </w:rPr>
-        <w:drawing>
-          <wp:inline distT="0" distB="0" distL="0" distR="0" wp14:anchorId="521DB9D1" wp14:editId="596E7764">
-            <wp:extent cx="2933851" cy="723937"/>
-            <wp:effectExtent l="0" t="0" r="0" b="0"/>
-            <wp:docPr id="450307632" name="Picture 1" descr="A black background with orange and white text&#10;&#10;Description automatically generated"/>
-            <wp:cNvGraphicFramePr>
-              <a:graphicFrameLocks xmlns:a="http://schemas.openxmlformats.org/drawingml/2006/main" noChangeAspect="1"/>
-            </wp:cNvGraphicFramePr>
-            <a:graphic xmlns:a="http://schemas.openxmlformats.org/drawingml/2006/main">
-              <a:graphicData uri="http://schemas.openxmlformats.org/drawingml/2006/picture">
-                <pic:pic xmlns:pic="http://schemas.openxmlformats.org/drawingml/2006/picture">
-                  <pic:nvPicPr>
-                    <pic:cNvPr id="450307632" name="Picture 1" descr="A black background with orange and white text&#10;&#10;Description automatically generated"/>
-                    <pic:cNvPicPr/>
-                  </pic:nvPicPr>
-                  <pic:blipFill>
-                    <a:blip r:embed="rId31"/>
-                    <a:stretch>
-                      <a:fillRect/>
-                    </a:stretch>
-                  </pic:blipFill>
-                  <pic:spPr>
-                    <a:xfrm>
-                      <a:off x="0" y="0"/>
-                      <a:ext cx="2933851" cy="723937"/>
-                    </a:xfrm>
-                    <a:prstGeom prst="rect">
-                      <a:avLst/>
-                    </a:prstGeom>
-                  </pic:spPr>
-                </pic:pic>
-              </a:graphicData>
-            </a:graphic>
-          </wp:inline>
-        </w:drawing>
-      </w:r>
-      <w:r>
-        <w:t xml:space="preserve"> </w:t>
-      </w:r>
-      <w:proofErr w:type="gramStart"/>
-      <w:r>
-        <w:t>et</w:t>
-      </w:r>
-      <w:proofErr w:type="gramEnd"/>
-      <w:r>
-        <w:t xml:space="preserve"> </w:t>
-      </w:r>
-      <w:r>
-        <w:rPr>
-          <w:noProof/>
-        </w:rPr>
-        <w:drawing>
-          <wp:inline distT="0" distB="0" distL="0" distR="0" wp14:anchorId="01128D51" wp14:editId="3FC40184">
-            <wp:extent cx="3740342" cy="901746"/>
-            <wp:effectExtent l="0" t="0" r="0" b="0"/>
-            <wp:docPr id="487544760" name="Picture 1" descr="A computer screen with text and symbols&#10;&#10;Description automatically generated"/>
-            <wp:cNvGraphicFramePr>
-              <a:graphicFrameLocks xmlns:a="http://schemas.openxmlformats.org/drawingml/2006/main" noChangeAspect="1"/>
-            </wp:cNvGraphicFramePr>
-            <a:graphic xmlns:a="http://schemas.openxmlformats.org/drawingml/2006/main">
-              <a:graphicData uri="http://schemas.openxmlformats.org/drawingml/2006/picture">
-                <pic:pic xmlns:pic="http://schemas.openxmlformats.org/drawingml/2006/picture">
-                  <pic:nvPicPr>
-                    <pic:cNvPr id="487544760" name="Picture 1" descr="A computer screen with text and symbols&#10;&#10;Description automatically generated"/>
-                    <pic:cNvPicPr/>
-                  </pic:nvPicPr>
-                  <pic:blipFill>
-                    <a:blip r:embed="rId32"/>
-                    <a:stretch>
-                      <a:fillRect/>
-                    </a:stretch>
-                  </pic:blipFill>
-                  <pic:spPr>
-                    <a:xfrm>
-                      <a:off x="0" y="0"/>
-                      <a:ext cx="3740342" cy="901746"/>
-                    </a:xfrm>
-                    <a:prstGeom prst="rect">
-                      <a:avLst/>
-                    </a:prstGeom>
-                  </pic:spPr>
-                </pic:pic>
-              </a:graphicData>
-            </a:graphic>
-          </wp:inline>
-        </w:drawing>
-      </w:r>
-    </w:p>
-    <w:p>
-      <w:pPr>
-        <w:spacing w:after="0"/>
-      </w:pPr>
-      <w:r>
-        <w:t xml:space="preserve">Pour fixer la valeur de départ même si </w:t>
-      </w:r>
-      <w:proofErr w:type="spellStart"/>
-      <w:r>
-        <w:t>counter</w:t>
-      </w:r>
-      <w:proofErr w:type="spellEnd"/>
-      <w:r>
-        <w:t xml:space="preserve"> change de val </w:t>
-      </w:r>
-      <w:r>
-        <w:rPr>
-          <w:noProof/>
-        </w:rPr>
-        <w:drawing>
-          <wp:inline distT="0" distB="0" distL="0" distR="0" wp14:anchorId="0323A4D3" wp14:editId="0976E9E1">
-            <wp:extent cx="3073558" cy="254013"/>
-            <wp:effectExtent l="0" t="0" r="0" b="0"/>
-            <wp:docPr id="271507201" name="Picture 1"/>
-            <wp:cNvGraphicFramePr>
-              <a:graphicFrameLocks xmlns:a="http://schemas.openxmlformats.org/drawingml/2006/main" noChangeAspect="1"/>
-            </wp:cNvGraphicFramePr>
-            <a:graphic xmlns:a="http://schemas.openxmlformats.org/drawingml/2006/main">
-              <a:graphicData uri="http://schemas.openxmlformats.org/drawingml/2006/picture">
-                <pic:pic xmlns:pic="http://schemas.openxmlformats.org/drawingml/2006/picture">
-                  <pic:nvPicPr>
-                    <pic:cNvPr id="271507201" name=""/>
-                    <pic:cNvPicPr/>
-                  </pic:nvPicPr>
-                  <pic:blipFill>
-                    <a:blip r:embed="rId33"/>
-                    <a:stretch>
-                      <a:fillRect/>
-                    </a:stretch>
-                  </pic:blipFill>
-                  <pic:spPr>
-                    <a:xfrm>
-                      <a:off x="0" y="0"/>
-                      <a:ext cx="3073558" cy="254013"/>
-                    </a:xfrm>
-                    <a:prstGeom prst="rect">
-                      <a:avLst/>
-                    </a:prstGeom>
-                  </pic:spPr>
-                </pic:pic>
-              </a:graphicData>
-            </a:graphic>
-          </wp:inline>
-        </w:drawing>
-      </w:r>
-    </w:p>
-    <w:p>
-      <w:pPr>
-        <w:spacing w:after="0"/>
-      </w:pPr>
-      <w:r>
-        <w:t xml:space="preserve">Binding value : </w:t>
-      </w:r>
-      <w:r>
-        <w:t xml:space="preserve">pour par ex effacer le </w:t>
-      </w:r>
-      <w:proofErr w:type="spellStart"/>
-      <w:r>
-        <w:t>text</w:t>
-      </w:r>
-      <w:proofErr w:type="spellEnd"/>
-      <w:r>
-        <w:t xml:space="preserve"> saisie dans un input </w:t>
-      </w:r>
-    </w:p>
-    <w:p>
-      <w:pPr>
-        <w:spacing w:after="0"/>
-      </w:pPr>
-      <w:r>
-        <w:rPr>
-          <w:noProof/>
-        </w:rPr>
-        <w:drawing>
-          <wp:inline distT="0" distB="0" distL="0" distR="0" wp14:anchorId="3B7B8378" wp14:editId="0C6F54AF">
-            <wp:extent cx="3562533" cy="1505027"/>
-            <wp:effectExtent l="0" t="0" r="0" b="0"/>
-            <wp:docPr id="1190650253" name="Picture 1" descr="A computer screen with text and symbols&#10;&#10;Description automatically generated"/>
-            <wp:cNvGraphicFramePr>
-              <a:graphicFrameLocks xmlns:a="http://schemas.openxmlformats.org/drawingml/2006/main" noChangeAspect="1"/>
-            </wp:cNvGraphicFramePr>
-            <a:graphic xmlns:a="http://schemas.openxmlformats.org/drawingml/2006/main">
-              <a:graphicData uri="http://schemas.openxmlformats.org/drawingml/2006/picture">
-                <pic:pic xmlns:pic="http://schemas.openxmlformats.org/drawingml/2006/picture">
-                  <pic:nvPicPr>
-                    <pic:cNvPr id="1190650253" name="Picture 1" descr="A computer screen with text and symbols&#10;&#10;Description automatically generated"/>
-                    <pic:cNvPicPr/>
-                  </pic:nvPicPr>
-                  <pic:blipFill>
-                    <a:blip r:embed="rId34"/>
-                    <a:stretch>
-                      <a:fillRect/>
-                    </a:stretch>
-                  </pic:blipFill>
-                  <pic:spPr>
-                    <a:xfrm>
-                      <a:off x="0" y="0"/>
-                      <a:ext cx="3562533" cy="1505027"/>
-                    </a:xfrm>
-                    <a:prstGeom prst="rect">
-                      <a:avLst/>
-                    </a:prstGeom>
-                  </pic:spPr>
-                </pic:pic>
-              </a:graphicData>
-            </a:graphic>
-          </wp:inline>
-        </w:drawing>
-      </w:r>
-      <w:r>
-        <w:t xml:space="preserve"> </w:t>
-      </w:r>
-      <w:proofErr w:type="gramStart"/>
-      <w:r>
-        <w:t>et</w:t>
-      </w:r>
-      <w:proofErr w:type="gramEnd"/>
-      <w:r>
-        <w:t xml:space="preserve"> </w:t>
-      </w:r>
-      <w:r>
-        <w:rPr>
-          <w:noProof/>
-        </w:rPr>
-        <w:drawing>
-          <wp:inline distT="0" distB="0" distL="0" distR="0" wp14:anchorId="22E4F08E" wp14:editId="43ED42D0">
-            <wp:extent cx="1378021" cy="387370"/>
-            <wp:effectExtent l="0" t="0" r="0" b="0"/>
-            <wp:docPr id="1365128356" name="Picture 1" descr="A black background with white text&#10;&#10;Description automatically generated"/>
-            <wp:cNvGraphicFramePr>
-              <a:graphicFrameLocks xmlns:a="http://schemas.openxmlformats.org/drawingml/2006/main" noChangeAspect="1"/>
-            </wp:cNvGraphicFramePr>
-            <a:graphic xmlns:a="http://schemas.openxmlformats.org/drawingml/2006/main">
-              <a:graphicData uri="http://schemas.openxmlformats.org/drawingml/2006/picture">
-                <pic:pic xmlns:pic="http://schemas.openxmlformats.org/drawingml/2006/picture">
-                  <pic:nvPicPr>
-                    <pic:cNvPr id="1365128356" name="Picture 1" descr="A black background with white text&#10;&#10;Description automatically generated"/>
-                    <pic:cNvPicPr/>
-                  </pic:nvPicPr>
-                  <pic:blipFill>
-                    <a:blip r:embed="rId35"/>
-                    <a:stretch>
-                      <a:fillRect/>
-                    </a:stretch>
-                  </pic:blipFill>
-                  <pic:spPr>
-                    <a:xfrm>
-                      <a:off x="0" y="0"/>
-                      <a:ext cx="1378021" cy="387370"/>
-                    </a:xfrm>
-                    <a:prstGeom prst="rect">
-                      <a:avLst/>
-                    </a:prstGeom>
-                  </pic:spPr>
-                </pic:pic>
-              </a:graphicData>
-            </a:graphic>
-          </wp:inline>
-        </w:drawing>
-      </w:r>
-    </w:p>
-    <w:p>
-      <w:pPr>
-        <w:spacing w:after="0"/>
-      </w:pPr>
-      <w:r>
-        <w:t xml:space="preserve">Mieux encore avec le 2 </w:t>
-      </w:r>
-      <w:proofErr w:type="spellStart"/>
-      <w:r>
-        <w:t>way</w:t>
-      </w:r>
-      <w:proofErr w:type="spellEnd"/>
-      <w:r>
-        <w:t xml:space="preserve"> binding </w:t>
-      </w:r>
-      <w:r>
-        <w:rPr>
-          <w:b/>
-          <w:bCs/>
-        </w:rPr>
         <w:t>v-model</w:t>
       </w:r>
       <w:r>
@@ -2013,37 +1715,14 @@
         <w:spacing w:after="0"/>
       </w:pPr>
       <w:r>
-        <w:t xml:space="preserve">Pour ne pas ex une </w:t>
-      </w:r>
-      <w:proofErr w:type="spellStart"/>
-      <w:r>
-        <w:t>methode</w:t>
-      </w:r>
-      <w:proofErr w:type="spellEnd"/>
-      <w:r>
-        <w:t xml:space="preserve"> si une partie de la page change </w:t>
-      </w:r>
-      <w:proofErr w:type="gramStart"/>
+        <w:t xml:space="preserve">Pour ne pas ex une methode si une partie de la page change </w:t>
+      </w:r>
       <w:r>
         <w:t>faire:</w:t>
       </w:r>
-      <w:proofErr w:type="gramEnd"/>
-      <w:r>
-        <w:t xml:space="preserve"> </w:t>
-      </w:r>
-      <w:proofErr w:type="spellStart"/>
-      <w:r>
-        <w:t>Computed</w:t>
-      </w:r>
-      <w:proofErr w:type="spellEnd"/>
-      <w:r>
-        <w:t xml:space="preserve"> </w:t>
-      </w:r>
-      <w:proofErr w:type="spellStart"/>
-      <w:r>
-        <w:t>Properties</w:t>
-      </w:r>
-      <w:proofErr w:type="spellEnd"/>
+      <w:r>
+        <w:t xml:space="preserve"> Computed Properties</w:t>
+      </w:r>
       <w:r>
         <w:t xml:space="preserve"> même niveau que data</w:t>
       </w:r>
@@ -2092,31 +1771,19 @@
           </wp:inline>
         </w:drawing>
       </w:r>
-      <w:proofErr w:type="spellStart"/>
-      <w:proofErr w:type="gramStart"/>
-      <w:r>
-        <w:t>computed</w:t>
-      </w:r>
-      <w:proofErr w:type="spellEnd"/>
-      <w:proofErr w:type="gramEnd"/>
-      <w:r>
-        <w:t xml:space="preserve">, </w:t>
-      </w:r>
-    </w:p>
-    <w:p>
-      <w:pPr>
-        <w:spacing w:after="0"/>
-        <w:rPr>
-          <w:noProof/>
-        </w:rPr>
-      </w:pPr>
-      <w:proofErr w:type="gramStart"/>
-      <w:r>
-        <w:t>appel</w:t>
-      </w:r>
-      <w:proofErr w:type="gramEnd"/>
-      <w:r>
-        <w:t xml:space="preserve"> sans( )</w:t>
+      <w:r>
+        <w:t xml:space="preserve">computed, </w:t>
+      </w:r>
+    </w:p>
+    <w:p>
+      <w:pPr>
+        <w:spacing w:after="0"/>
+        <w:rPr>
+          <w:noProof/>
+        </w:rPr>
+      </w:pPr>
+      <w:r>
+        <w:t>appel sans( )</w:t>
       </w:r>
       <w:r>
         <w:rPr>
@@ -2400,29 +2067,11 @@
         <w:spacing w:after="0"/>
       </w:pPr>
       <w:r>
-        <w:t xml:space="preserve">Ex qui retourne le nom complet saisie dans 2 </w:t>
-      </w:r>
-      <w:proofErr w:type="gramStart"/>
-      <w:r>
-        <w:t>input</w:t>
-      </w:r>
-      <w:proofErr w:type="gramEnd"/>
-      <w:r>
-        <w:t xml:space="preserve"> : ici </w:t>
-      </w:r>
-      <w:proofErr w:type="spellStart"/>
-      <w:r>
-        <w:t>computed</w:t>
-      </w:r>
-      <w:proofErr w:type="spellEnd"/>
-      <w:r>
-        <w:t xml:space="preserve"> est plus efficient pour cet </w:t>
-      </w:r>
-      <w:proofErr w:type="spellStart"/>
-      <w:r>
-        <w:t>exple</w:t>
-      </w:r>
-      <w:proofErr w:type="spellEnd"/>
+        <w:t>Ex qui retourne le nom complet saisie dans 2 input</w:t>
+      </w:r>
+      <w:r>
+        <w:t> : ici computed est plus efficient pour cet exple</w:t>
+      </w:r>
       <w:r>
         <w:rPr>
           <w:noProof/>
@@ -2733,23 +2382,7 @@
           <w:b/>
           <w:bCs/>
         </w:rPr>
-        <w:t xml:space="preserve">Dynamic </w:t>
-      </w:r>
-      <w:proofErr w:type="spellStart"/>
-      <w:r>
-        <w:rPr>
-          <w:b/>
-          <w:bCs/>
-        </w:rPr>
-        <w:t>Styling</w:t>
-      </w:r>
-      <w:proofErr w:type="spellEnd"/>
-      <w:r>
-        <w:rPr>
-          <w:b/>
-          <w:bCs/>
-        </w:rPr>
-        <w:t> </w:t>
+        <w:t>Dynamic Styling </w:t>
       </w:r>
       <w:r>
         <w:t>:</w:t>
@@ -2762,13 +2395,8 @@
           <w:noProof/>
         </w:rPr>
       </w:pPr>
-      <w:proofErr w:type="spellStart"/>
-      <w:r>
-        <w:t>Lors qu’</w:t>
-      </w:r>
-      <w:proofErr w:type="spellEnd"/>
-      <w:r>
-        <w:t>on clique sur le div on change la couleur de bordure</w:t>
+      <w:r>
+        <w:t>Lors qu’on clique sur le div on change la couleur de bordure</w:t>
       </w:r>
       <w:r>
         <w:rPr>
@@ -3168,15 +2796,7 @@
         <w:spacing w:after="0"/>
       </w:pPr>
       <w:r>
-        <w:t xml:space="preserve">On peut aussi setter en </w:t>
-      </w:r>
-      <w:proofErr w:type="spellStart"/>
-      <w:r>
-        <w:t>array</w:t>
-      </w:r>
-      <w:proofErr w:type="spellEnd"/>
-      <w:r>
-        <w:t xml:space="preserve"> </w:t>
+        <w:t xml:space="preserve">On peut aussi setter en array </w:t>
       </w:r>
       <w:r>
         <w:rPr>
@@ -3224,27 +2844,14 @@
         <w:spacing w:after="0"/>
       </w:pPr>
       <w:r>
-        <w:t xml:space="preserve">Exo : le </w:t>
-      </w:r>
-      <w:proofErr w:type="spellStart"/>
-      <w:r>
-        <w:t>css</w:t>
-      </w:r>
-      <w:proofErr w:type="spellEnd"/>
-      <w:r>
-        <w:t xml:space="preserve"> </w:t>
+        <w:t xml:space="preserve">Exo : le css </w:t>
       </w:r>
       <w:r>
         <w:t xml:space="preserve">de user1 et user2 </w:t>
       </w:r>
       <w:r>
-        <w:t xml:space="preserve">est </w:t>
-      </w:r>
-      <w:proofErr w:type="spellStart"/>
-      <w:r>
-        <w:t>derriere</w:t>
-      </w:r>
-      <w:proofErr w:type="spellEnd"/>
+        <w:t>est derriere</w:t>
+      </w:r>
     </w:p>
     <w:p>
       <w:pPr>
@@ -3484,7 +3091,6 @@
       <w:r>
         <w:t xml:space="preserve">une partie use </w:t>
       </w:r>
-      <w:proofErr w:type="spellStart"/>
       <w:r>
         <w:rPr>
           <w:b/>
@@ -3492,7 +3098,6 @@
         </w:rPr>
         <w:t>v-if</w:t>
       </w:r>
-      <w:proofErr w:type="spellEnd"/>
       <w:r>
         <w:t xml:space="preserve"> </w:t>
       </w:r>
@@ -3541,56 +3146,103 @@
       <w:pPr>
         <w:spacing w:after="0"/>
       </w:pPr>
-      <w:proofErr w:type="gramStart"/>
       <w:r>
         <w:rPr>
           <w:b/>
           <w:bCs/>
         </w:rPr>
-        <w:t>v</w:t>
-      </w:r>
-      <w:proofErr w:type="gramEnd"/>
+        <w:t>v-else</w:t>
+      </w:r>
+      <w:r>
+        <w:t xml:space="preserve"> Doit être contigu a la partie ayant le v-if pour foncyionner </w:t>
+      </w:r>
+      <w:r>
+        <w:rPr>
+          <w:noProof/>
+        </w:rPr>
+        <w:drawing>
+          <wp:inline distT="0" distB="0" distL="0" distR="0" wp14:anchorId="0AC1678C" wp14:editId="38AE0A46">
+            <wp:extent cx="901746" cy="273064"/>
+            <wp:effectExtent l="0" t="0" r="0" b="0"/>
+            <wp:docPr id="370526811" name="Picture 1"/>
+            <wp:cNvGraphicFramePr>
+              <a:graphicFrameLocks xmlns:a="http://schemas.openxmlformats.org/drawingml/2006/main" noChangeAspect="1"/>
+            </wp:cNvGraphicFramePr>
+            <a:graphic xmlns:a="http://schemas.openxmlformats.org/drawingml/2006/main">
+              <a:graphicData uri="http://schemas.openxmlformats.org/drawingml/2006/picture">
+                <pic:pic xmlns:pic="http://schemas.openxmlformats.org/drawingml/2006/picture">
+                  <pic:nvPicPr>
+                    <pic:cNvPr id="370526811" name=""/>
+                    <pic:cNvPicPr/>
+                  </pic:nvPicPr>
+                  <pic:blipFill>
+                    <a:blip r:embed="rId57"/>
+                    <a:stretch>
+                      <a:fillRect/>
+                    </a:stretch>
+                  </pic:blipFill>
+                  <pic:spPr>
+                    <a:xfrm>
+                      <a:off x="0" y="0"/>
+                      <a:ext cx="901746" cy="273064"/>
+                    </a:xfrm>
+                    <a:prstGeom prst="rect">
+                      <a:avLst/>
+                    </a:prstGeom>
+                  </pic:spPr>
+                </pic:pic>
+              </a:graphicData>
+            </a:graphic>
+          </wp:inline>
+        </w:drawing>
+      </w:r>
+      <w:r>
+        <w:t xml:space="preserve"> (on a aussi </w:t>
+      </w:r>
       <w:r>
         <w:rPr>
           <w:b/>
           <w:bCs/>
         </w:rPr>
-        <w:t>-</w:t>
-      </w:r>
-      <w:proofErr w:type="spellStart"/>
+        <w:t>v-else</w:t>
+      </w:r>
       <w:r>
         <w:rPr>
           <w:b/>
           <w:bCs/>
         </w:rPr>
-        <w:t>else</w:t>
-      </w:r>
-      <w:proofErr w:type="spellEnd"/>
-      <w:r>
-        <w:t xml:space="preserve"> Doit être contigu </w:t>
-      </w:r>
-      <w:proofErr w:type="spellStart"/>
-      <w:r>
-        <w:t>a</w:t>
-      </w:r>
-      <w:proofErr w:type="spellEnd"/>
-      <w:r>
-        <w:t xml:space="preserve"> la partie ayant le </w:t>
-      </w:r>
-      <w:proofErr w:type="spellStart"/>
-      <w:r>
-        <w:t>v-if</w:t>
-      </w:r>
-      <w:proofErr w:type="spellEnd"/>
-      <w:r>
-        <w:t xml:space="preserve"> pour </w:t>
-      </w:r>
-      <w:proofErr w:type="spellStart"/>
-      <w:r>
-        <w:t>foncyionner</w:t>
-      </w:r>
-      <w:proofErr w:type="spellEnd"/>
-      <w:r>
+        <w:t>-if</w:t>
+      </w:r>
+      <w:r>
+        <w:t>)</w:t>
+      </w:r>
+    </w:p>
+    <w:p>
+      <w:pPr>
+        <w:spacing w:after="0"/>
+        <w:rPr>
+          <w:noProof/>
+        </w:rPr>
+      </w:pPr>
+      <w:r>
+        <w:t xml:space="preserve">v-show est comme v-if mais </w:t>
+      </w:r>
+      <w:r>
+        <w:t>avec v-show est présent alors que sa visibilité est none</w:t>
+      </w:r>
+      <w:r>
+        <w:t>(css)</w:t>
+      </w:r>
+      <w:r>
+        <w:t xml:space="preserve">. Tandis que v-if </w:t>
+      </w:r>
+      <w:r>
+        <w:t>enléve le composant.</w:t>
+      </w:r>
+      <w:r>
+        <w:rPr>
+          <w:noProof/>
+        </w:rPr>
         <w:t xml:space="preserve"> </w:t>
       </w:r>
       <w:r>
@@ -3598,641 +3250,450 @@
           <w:noProof/>
         </w:rPr>
         <w:drawing>
-          <wp:inline distT="0" distB="0" distL="0" distR="0" wp14:anchorId="0AC1678C" wp14:editId="38AE0A46">
-            <wp:extent cx="901746" cy="273064"/>
-            <wp:effectExtent l="0" t="0" r="0" b="0"/>
-            <wp:docPr id="370526811" name="Picture 1"/>
-            <wp:cNvGraphicFramePr>
-              <a:graphicFrameLocks xmlns:a="http://schemas.openxmlformats.org/drawingml/2006/main" noChangeAspect="1"/>
-            </wp:cNvGraphicFramePr>
-            <a:graphic xmlns:a="http://schemas.openxmlformats.org/drawingml/2006/main">
-              <a:graphicData uri="http://schemas.openxmlformats.org/drawingml/2006/picture">
-                <pic:pic xmlns:pic="http://schemas.openxmlformats.org/drawingml/2006/picture">
-                  <pic:nvPicPr>
-                    <pic:cNvPr id="370526811" name=""/>
-                    <pic:cNvPicPr/>
-                  </pic:nvPicPr>
-                  <pic:blipFill>
-                    <a:blip r:embed="rId57"/>
-                    <a:stretch>
-                      <a:fillRect/>
-                    </a:stretch>
-                  </pic:blipFill>
-                  <pic:spPr>
-                    <a:xfrm>
-                      <a:off x="0" y="0"/>
-                      <a:ext cx="901746" cy="273064"/>
-                    </a:xfrm>
-                    <a:prstGeom prst="rect">
-                      <a:avLst/>
-                    </a:prstGeom>
-                  </pic:spPr>
-                </pic:pic>
-              </a:graphicData>
-            </a:graphic>
-          </wp:inline>
-        </w:drawing>
-      </w:r>
-      <w:r>
-        <w:t xml:space="preserve"> (on a aussi </w:t>
+          <wp:inline distT="0" distB="0" distL="0" distR="0" wp14:anchorId="3CC5AF2D" wp14:editId="06DE365B">
+            <wp:extent cx="2533780" cy="844593"/>
+            <wp:effectExtent l="0" t="0" r="0" b="0"/>
+            <wp:docPr id="203126119" name="Picture 1" descr="A screen shot of a computer&#10;&#10;Description automatically generated"/>
+            <wp:cNvGraphicFramePr>
+              <a:graphicFrameLocks xmlns:a="http://schemas.openxmlformats.org/drawingml/2006/main" noChangeAspect="1"/>
+            </wp:cNvGraphicFramePr>
+            <a:graphic xmlns:a="http://schemas.openxmlformats.org/drawingml/2006/main">
+              <a:graphicData uri="http://schemas.openxmlformats.org/drawingml/2006/picture">
+                <pic:pic xmlns:pic="http://schemas.openxmlformats.org/drawingml/2006/picture">
+                  <pic:nvPicPr>
+                    <pic:cNvPr id="203126119" name="Picture 1" descr="A screen shot of a computer&#10;&#10;Description automatically generated"/>
+                    <pic:cNvPicPr/>
+                  </pic:nvPicPr>
+                  <pic:blipFill>
+                    <a:blip r:embed="rId58"/>
+                    <a:stretch>
+                      <a:fillRect/>
+                    </a:stretch>
+                  </pic:blipFill>
+                  <pic:spPr>
+                    <a:xfrm>
+                      <a:off x="0" y="0"/>
+                      <a:ext cx="2533780" cy="844593"/>
+                    </a:xfrm>
+                    <a:prstGeom prst="rect">
+                      <a:avLst/>
+                    </a:prstGeom>
+                  </pic:spPr>
+                </pic:pic>
+              </a:graphicData>
+            </a:graphic>
+          </wp:inline>
+        </w:drawing>
+      </w:r>
+    </w:p>
+    <w:p>
+      <w:pPr>
+        <w:spacing w:after="0"/>
+        <w:rPr>
+          <w:noProof/>
+        </w:rPr>
+      </w:pPr>
+      <w:r>
+        <w:rPr>
+          <w:noProof/>
+        </w:rPr>
+        <w:t>v.if est plus performant. Sauf on a besoin de bcp changé la visibilité d’un élément</w:t>
+      </w:r>
+    </w:p>
+    <w:p>
+      <w:pPr>
+        <w:spacing w:after="0"/>
+        <w:rPr>
+          <w:noProof/>
+        </w:rPr>
+      </w:pPr>
+      <w:r>
+        <w:rPr>
+          <w:noProof/>
+        </w:rPr>
+        <w:t>v-for : pour i</w:t>
+      </w:r>
+      <w:r>
+        <w:rPr>
+          <w:noProof/>
+        </w:rPr>
+        <w:t xml:space="preserve">térer </w:t>
+      </w:r>
+      <w:r>
+        <w:rPr>
+          <w:noProof/>
+        </w:rPr>
+        <w:drawing>
+          <wp:inline distT="0" distB="0" distL="0" distR="0" wp14:anchorId="42BC911D" wp14:editId="5717EA3D">
+            <wp:extent cx="2914800" cy="228612"/>
+            <wp:effectExtent l="0" t="0" r="0" b="0"/>
+            <wp:docPr id="401666206" name="Picture 1"/>
+            <wp:cNvGraphicFramePr>
+              <a:graphicFrameLocks xmlns:a="http://schemas.openxmlformats.org/drawingml/2006/main" noChangeAspect="1"/>
+            </wp:cNvGraphicFramePr>
+            <a:graphic xmlns:a="http://schemas.openxmlformats.org/drawingml/2006/main">
+              <a:graphicData uri="http://schemas.openxmlformats.org/drawingml/2006/picture">
+                <pic:pic xmlns:pic="http://schemas.openxmlformats.org/drawingml/2006/picture">
+                  <pic:nvPicPr>
+                    <pic:cNvPr id="401666206" name=""/>
+                    <pic:cNvPicPr/>
+                  </pic:nvPicPr>
+                  <pic:blipFill>
+                    <a:blip r:embed="rId59"/>
+                    <a:stretch>
+                      <a:fillRect/>
+                    </a:stretch>
+                  </pic:blipFill>
+                  <pic:spPr>
+                    <a:xfrm>
+                      <a:off x="0" y="0"/>
+                      <a:ext cx="2914800" cy="228612"/>
+                    </a:xfrm>
+                    <a:prstGeom prst="rect">
+                      <a:avLst/>
+                    </a:prstGeom>
+                  </pic:spPr>
+                </pic:pic>
+              </a:graphicData>
+            </a:graphic>
+          </wp:inline>
+        </w:drawing>
+      </w:r>
+    </w:p>
+    <w:p>
+      <w:pPr>
+        <w:spacing w:after="0"/>
+        <w:rPr>
+          <w:noProof/>
+        </w:rPr>
+      </w:pPr>
+      <w:r>
+        <w:rPr>
+          <w:noProof/>
+        </w:rPr>
+        <w:t>on peut aussi avoir l’index de l’</w:t>
+      </w:r>
+      <w:r>
+        <w:rPr>
+          <w:noProof/>
+        </w:rPr>
+        <w:t xml:space="preserve">item (ça commence à 0) </w:t>
+      </w:r>
+      <w:r>
+        <w:rPr>
+          <w:noProof/>
+        </w:rPr>
+        <w:drawing>
+          <wp:inline distT="0" distB="0" distL="0" distR="0" wp14:anchorId="69959CF7" wp14:editId="2BB3A9A4">
+            <wp:extent cx="4216617" cy="285765"/>
+            <wp:effectExtent l="0" t="0" r="0" b="0"/>
+            <wp:docPr id="323605605" name="Picture 1"/>
+            <wp:cNvGraphicFramePr>
+              <a:graphicFrameLocks xmlns:a="http://schemas.openxmlformats.org/drawingml/2006/main" noChangeAspect="1"/>
+            </wp:cNvGraphicFramePr>
+            <a:graphic xmlns:a="http://schemas.openxmlformats.org/drawingml/2006/main">
+              <a:graphicData uri="http://schemas.openxmlformats.org/drawingml/2006/picture">
+                <pic:pic xmlns:pic="http://schemas.openxmlformats.org/drawingml/2006/picture">
+                  <pic:nvPicPr>
+                    <pic:cNvPr id="323605605" name=""/>
+                    <pic:cNvPicPr/>
+                  </pic:nvPicPr>
+                  <pic:blipFill>
+                    <a:blip r:embed="rId60"/>
+                    <a:stretch>
+                      <a:fillRect/>
+                    </a:stretch>
+                  </pic:blipFill>
+                  <pic:spPr>
+                    <a:xfrm>
+                      <a:off x="0" y="0"/>
+                      <a:ext cx="4216617" cy="285765"/>
+                    </a:xfrm>
+                    <a:prstGeom prst="rect">
+                      <a:avLst/>
+                    </a:prstGeom>
+                  </pic:spPr>
+                </pic:pic>
+              </a:graphicData>
+            </a:graphic>
+          </wp:inline>
+        </w:drawing>
+      </w:r>
+    </w:p>
+    <w:p>
+      <w:pPr>
+        <w:spacing w:after="0"/>
+        <w:rPr>
+          <w:noProof/>
+        </w:rPr>
+      </w:pPr>
+      <w:r>
+        <w:rPr>
+          <w:noProof/>
+        </w:rPr>
+        <w:t xml:space="preserve">pour parcourir un objet </w:t>
+      </w:r>
+      <w:r>
+        <w:rPr>
+          <w:noProof/>
+        </w:rPr>
+        <w:t>(il peut aussi avoir un index</w:t>
+      </w:r>
+      <w:r>
+        <w:rPr>
+          <w:noProof/>
+        </w:rPr>
+        <w:t xml:space="preserve"> après </w:t>
+      </w:r>
+      <w:r>
+        <w:rPr>
+          <w:noProof/>
+        </w:rPr>
+        <w:drawing>
+          <wp:inline distT="0" distB="0" distL="0" distR="0" wp14:anchorId="210C7652" wp14:editId="7623DF02">
+            <wp:extent cx="5550185" cy="228612"/>
+            <wp:effectExtent l="0" t="0" r="0" b="0"/>
+            <wp:docPr id="523403013" name="Picture 1"/>
+            <wp:cNvGraphicFramePr>
+              <a:graphicFrameLocks xmlns:a="http://schemas.openxmlformats.org/drawingml/2006/main" noChangeAspect="1"/>
+            </wp:cNvGraphicFramePr>
+            <a:graphic xmlns:a="http://schemas.openxmlformats.org/drawingml/2006/main">
+              <a:graphicData uri="http://schemas.openxmlformats.org/drawingml/2006/picture">
+                <pic:pic xmlns:pic="http://schemas.openxmlformats.org/drawingml/2006/picture">
+                  <pic:nvPicPr>
+                    <pic:cNvPr id="523403013" name=""/>
+                    <pic:cNvPicPr/>
+                  </pic:nvPicPr>
+                  <pic:blipFill>
+                    <a:blip r:embed="rId61"/>
+                    <a:stretch>
+                      <a:fillRect/>
+                    </a:stretch>
+                  </pic:blipFill>
+                  <pic:spPr>
+                    <a:xfrm>
+                      <a:off x="0" y="0"/>
+                      <a:ext cx="5550185" cy="228612"/>
+                    </a:xfrm>
+                    <a:prstGeom prst="rect">
+                      <a:avLst/>
+                    </a:prstGeom>
+                  </pic:spPr>
+                </pic:pic>
+              </a:graphicData>
+            </a:graphic>
+          </wp:inline>
+        </w:drawing>
+      </w:r>
+      <w:r>
+        <w:rPr>
+          <w:noProof/>
+        </w:rPr>
+        <w:t xml:space="preserve"> </w:t>
+      </w:r>
+    </w:p>
+    <w:p>
+      <w:pPr>
+        <w:spacing w:after="0"/>
+      </w:pPr>
+      <w:r>
+        <w:lastRenderedPageBreak/>
+        <w:t xml:space="preserve">remove element d’une liste </w:t>
+      </w:r>
+      <w:r>
+        <w:rPr>
+          <w:noProof/>
+        </w:rPr>
+        <w:drawing>
+          <wp:inline distT="0" distB="0" distL="0" distR="0" wp14:anchorId="0E94E07D" wp14:editId="0074C8AC">
+            <wp:extent cx="2235315" cy="425472"/>
+            <wp:effectExtent l="0" t="0" r="0" b="0"/>
+            <wp:docPr id="1357715730" name="Picture 1" descr="A black and blue background with white text&#10;&#10;Description automatically generated"/>
+            <wp:cNvGraphicFramePr>
+              <a:graphicFrameLocks xmlns:a="http://schemas.openxmlformats.org/drawingml/2006/main" noChangeAspect="1"/>
+            </wp:cNvGraphicFramePr>
+            <a:graphic xmlns:a="http://schemas.openxmlformats.org/drawingml/2006/main">
+              <a:graphicData uri="http://schemas.openxmlformats.org/drawingml/2006/picture">
+                <pic:pic xmlns:pic="http://schemas.openxmlformats.org/drawingml/2006/picture">
+                  <pic:nvPicPr>
+                    <pic:cNvPr id="1357715730" name="Picture 1" descr="A black and blue background with white text&#10;&#10;Description automatically generated"/>
+                    <pic:cNvPicPr/>
+                  </pic:nvPicPr>
+                  <pic:blipFill>
+                    <a:blip r:embed="rId62"/>
+                    <a:stretch>
+                      <a:fillRect/>
+                    </a:stretch>
+                  </pic:blipFill>
+                  <pic:spPr>
+                    <a:xfrm>
+                      <a:off x="0" y="0"/>
+                      <a:ext cx="2235315" cy="425472"/>
+                    </a:xfrm>
+                    <a:prstGeom prst="rect">
+                      <a:avLst/>
+                    </a:prstGeom>
+                  </pic:spPr>
+                </pic:pic>
+              </a:graphicData>
+            </a:graphic>
+          </wp:inline>
+        </w:drawing>
+      </w:r>
+      <w:r>
+        <w:t xml:space="preserve"> et </w:t>
+      </w:r>
+      <w:r>
+        <w:rPr>
+          <w:noProof/>
+        </w:rPr>
+        <w:drawing>
+          <wp:inline distT="0" distB="0" distL="0" distR="0" wp14:anchorId="141D1CBE" wp14:editId="3BE452A8">
+            <wp:extent cx="4521432" cy="196860"/>
+            <wp:effectExtent l="0" t="0" r="0" b="0"/>
+            <wp:docPr id="658424470" name="Picture 1"/>
+            <wp:cNvGraphicFramePr>
+              <a:graphicFrameLocks xmlns:a="http://schemas.openxmlformats.org/drawingml/2006/main" noChangeAspect="1"/>
+            </wp:cNvGraphicFramePr>
+            <a:graphic xmlns:a="http://schemas.openxmlformats.org/drawingml/2006/main">
+              <a:graphicData uri="http://schemas.openxmlformats.org/drawingml/2006/picture">
+                <pic:pic xmlns:pic="http://schemas.openxmlformats.org/drawingml/2006/picture">
+                  <pic:nvPicPr>
+                    <pic:cNvPr id="658424470" name=""/>
+                    <pic:cNvPicPr/>
+                  </pic:nvPicPr>
+                  <pic:blipFill>
+                    <a:blip r:embed="rId63"/>
+                    <a:stretch>
+                      <a:fillRect/>
+                    </a:stretch>
+                  </pic:blipFill>
+                  <pic:spPr>
+                    <a:xfrm>
+                      <a:off x="0" y="0"/>
+                      <a:ext cx="4521432" cy="196860"/>
+                    </a:xfrm>
+                    <a:prstGeom prst="rect">
+                      <a:avLst/>
+                    </a:prstGeom>
+                  </pic:spPr>
+                </pic:pic>
+              </a:graphicData>
+            </a:graphic>
+          </wp:inline>
+        </w:drawing>
+      </w:r>
+    </w:p>
+    <w:p>
+      <w:pPr>
+        <w:spacing w:after="0"/>
+      </w:pPr>
+      <w:r>
+        <w:t>Pour éviter que le click sur la zone de text supprim</w:t>
+      </w:r>
+      <w:r>
+        <w:t xml:space="preserve">e l’élément faire </w:t>
       </w:r>
       <w:r>
         <w:rPr>
           <w:b/>
           <w:bCs/>
         </w:rPr>
-        <w:t>v-</w:t>
-      </w:r>
-      <w:proofErr w:type="spellStart"/>
+        <w:t>@click.stop</w:t>
+      </w:r>
+      <w:r>
+        <w:t xml:space="preserve"> </w:t>
+      </w:r>
+      <w:r>
+        <w:rPr>
+          <w:noProof/>
+        </w:rPr>
+        <w:drawing>
+          <wp:inline distT="0" distB="0" distL="0" distR="0" wp14:anchorId="30C095CE" wp14:editId="673FBA21">
+            <wp:extent cx="4616687" cy="628682"/>
+            <wp:effectExtent l="0" t="0" r="0" b="0"/>
+            <wp:docPr id="932933605" name="Picture 1" descr="A screen shot of a computer&#10;&#10;Description automatically generated"/>
+            <wp:cNvGraphicFramePr>
+              <a:graphicFrameLocks xmlns:a="http://schemas.openxmlformats.org/drawingml/2006/main" noChangeAspect="1"/>
+            </wp:cNvGraphicFramePr>
+            <a:graphic xmlns:a="http://schemas.openxmlformats.org/drawingml/2006/main">
+              <a:graphicData uri="http://schemas.openxmlformats.org/drawingml/2006/picture">
+                <pic:pic xmlns:pic="http://schemas.openxmlformats.org/drawingml/2006/picture">
+                  <pic:nvPicPr>
+                    <pic:cNvPr id="932933605" name="Picture 1" descr="A screen shot of a computer&#10;&#10;Description automatically generated"/>
+                    <pic:cNvPicPr/>
+                  </pic:nvPicPr>
+                  <pic:blipFill>
+                    <a:blip r:embed="rId64"/>
+                    <a:stretch>
+                      <a:fillRect/>
+                    </a:stretch>
+                  </pic:blipFill>
+                  <pic:spPr>
+                    <a:xfrm>
+                      <a:off x="0" y="0"/>
+                      <a:ext cx="4616687" cy="628682"/>
+                    </a:xfrm>
+                    <a:prstGeom prst="rect">
+                      <a:avLst/>
+                    </a:prstGeom>
+                  </pic:spPr>
+                </pic:pic>
+              </a:graphicData>
+            </a:graphic>
+          </wp:inline>
+        </w:drawing>
+      </w:r>
+    </w:p>
+    <w:p>
+      <w:pPr>
+        <w:spacing w:after="0"/>
+      </w:pPr>
       <w:r>
         <w:rPr>
           <w:b/>
           <w:bCs/>
         </w:rPr>
-        <w:t>else</w:t>
-      </w:r>
-      <w:proofErr w:type="spellEnd"/>
+        <w:t>v-bind:key</w:t>
+      </w:r>
+      <w:r>
+        <w:t xml:space="preserve">  est equivalent </w:t>
+      </w:r>
+      <w:r>
+        <w:t>à </w:t>
+      </w:r>
       <w:r>
         <w:rPr>
           <w:b/>
           <w:bCs/>
         </w:rPr>
-        <w:t>-if</w:t>
-      </w:r>
-      <w:r>
-        <w:t>)</w:t>
-      </w:r>
-    </w:p>
-    <w:p>
-      <w:pPr>
-        <w:spacing w:after="0"/>
-        <w:rPr>
-          <w:noProof/>
-        </w:rPr>
-      </w:pPr>
-      <w:proofErr w:type="gramStart"/>
-      <w:r>
-        <w:t>v</w:t>
-      </w:r>
-      <w:proofErr w:type="gramEnd"/>
-      <w:r>
-        <w:t xml:space="preserve">-show est comme </w:t>
-      </w:r>
-      <w:proofErr w:type="spellStart"/>
-      <w:r>
-        <w:t>v-if</w:t>
-      </w:r>
-      <w:proofErr w:type="spellEnd"/>
-      <w:r>
-        <w:t xml:space="preserve"> mais </w:t>
-      </w:r>
-      <w:r>
-        <w:t>avec v-show est présent alors que sa visibilité est none</w:t>
-      </w:r>
-      <w:r>
-        <w:t>(</w:t>
-      </w:r>
-      <w:proofErr w:type="spellStart"/>
-      <w:r>
-        <w:t>css</w:t>
-      </w:r>
-      <w:proofErr w:type="spellEnd"/>
-      <w:r>
-        <w:t>)</w:t>
-      </w:r>
-      <w:r>
-        <w:t xml:space="preserve">. Tandis que </w:t>
-      </w:r>
-      <w:proofErr w:type="spellStart"/>
-      <w:r>
-        <w:t>v-if</w:t>
-      </w:r>
-      <w:proofErr w:type="spellEnd"/>
-      <w:r>
-        <w:t xml:space="preserve"> </w:t>
-      </w:r>
-      <w:proofErr w:type="spellStart"/>
-      <w:r>
-        <w:t>enléve</w:t>
-      </w:r>
-      <w:proofErr w:type="spellEnd"/>
-      <w:r>
-        <w:t xml:space="preserve"> le composant.</w:t>
-      </w:r>
-      <w:r>
-        <w:rPr>
-          <w:noProof/>
-        </w:rPr>
-        <w:t xml:space="preserve"> </w:t>
-      </w:r>
-      <w:r>
-        <w:rPr>
-          <w:noProof/>
-        </w:rPr>
-        <w:drawing>
-          <wp:inline distT="0" distB="0" distL="0" distR="0" wp14:anchorId="3CC5AF2D" wp14:editId="06DE365B">
-            <wp:extent cx="2533780" cy="844593"/>
-            <wp:effectExtent l="0" t="0" r="0" b="0"/>
-            <wp:docPr id="203126119" name="Picture 1" descr="A screen shot of a computer&#10;&#10;Description automatically generated"/>
-            <wp:cNvGraphicFramePr>
-              <a:graphicFrameLocks xmlns:a="http://schemas.openxmlformats.org/drawingml/2006/main" noChangeAspect="1"/>
-            </wp:cNvGraphicFramePr>
-            <a:graphic xmlns:a="http://schemas.openxmlformats.org/drawingml/2006/main">
-              <a:graphicData uri="http://schemas.openxmlformats.org/drawingml/2006/picture">
-                <pic:pic xmlns:pic="http://schemas.openxmlformats.org/drawingml/2006/picture">
-                  <pic:nvPicPr>
-                    <pic:cNvPr id="203126119" name="Picture 1" descr="A screen shot of a computer&#10;&#10;Description automatically generated"/>
-                    <pic:cNvPicPr/>
-                  </pic:nvPicPr>
-                  <pic:blipFill>
-                    <a:blip r:embed="rId58"/>
-                    <a:stretch>
-                      <a:fillRect/>
-                    </a:stretch>
-                  </pic:blipFill>
-                  <pic:spPr>
-                    <a:xfrm>
-                      <a:off x="0" y="0"/>
-                      <a:ext cx="2533780" cy="844593"/>
-                    </a:xfrm>
-                    <a:prstGeom prst="rect">
-                      <a:avLst/>
-                    </a:prstGeom>
-                  </pic:spPr>
-                </pic:pic>
-              </a:graphicData>
-            </a:graphic>
-          </wp:inline>
-        </w:drawing>
-      </w:r>
-    </w:p>
-    <w:p>
-      <w:pPr>
-        <w:spacing w:after="0"/>
-        <w:rPr>
-          <w:noProof/>
-        </w:rPr>
-      </w:pPr>
-      <w:r>
-        <w:rPr>
-          <w:noProof/>
-        </w:rPr>
-        <w:t>v.if est plus performant. Sauf on a besoin de bcp changé la visibilité d’un élément</w:t>
-      </w:r>
-    </w:p>
-    <w:p>
-      <w:pPr>
-        <w:spacing w:after="0"/>
-        <w:rPr>
-          <w:noProof/>
-        </w:rPr>
-      </w:pPr>
-      <w:r>
-        <w:rPr>
-          <w:noProof/>
-        </w:rPr>
-        <w:t>v-for : pour i</w:t>
-      </w:r>
-      <w:r>
-        <w:rPr>
-          <w:noProof/>
-        </w:rPr>
-        <w:t xml:space="preserve">térer </w:t>
-      </w:r>
-      <w:r>
-        <w:rPr>
-          <w:noProof/>
-        </w:rPr>
-        <w:drawing>
-          <wp:inline distT="0" distB="0" distL="0" distR="0" wp14:anchorId="42BC911D" wp14:editId="5717EA3D">
-            <wp:extent cx="2914800" cy="228612"/>
-            <wp:effectExtent l="0" t="0" r="0" b="0"/>
-            <wp:docPr id="401666206" name="Picture 1"/>
-            <wp:cNvGraphicFramePr>
-              <a:graphicFrameLocks xmlns:a="http://schemas.openxmlformats.org/drawingml/2006/main" noChangeAspect="1"/>
-            </wp:cNvGraphicFramePr>
-            <a:graphic xmlns:a="http://schemas.openxmlformats.org/drawingml/2006/main">
-              <a:graphicData uri="http://schemas.openxmlformats.org/drawingml/2006/picture">
-                <pic:pic xmlns:pic="http://schemas.openxmlformats.org/drawingml/2006/picture">
-                  <pic:nvPicPr>
-                    <pic:cNvPr id="401666206" name=""/>
-                    <pic:cNvPicPr/>
-                  </pic:nvPicPr>
-                  <pic:blipFill>
-                    <a:blip r:embed="rId59"/>
-                    <a:stretch>
-                      <a:fillRect/>
-                    </a:stretch>
-                  </pic:blipFill>
-                  <pic:spPr>
-                    <a:xfrm>
-                      <a:off x="0" y="0"/>
-                      <a:ext cx="2914800" cy="228612"/>
-                    </a:xfrm>
-                    <a:prstGeom prst="rect">
-                      <a:avLst/>
-                    </a:prstGeom>
-                  </pic:spPr>
-                </pic:pic>
-              </a:graphicData>
-            </a:graphic>
-          </wp:inline>
-        </w:drawing>
-      </w:r>
-    </w:p>
-    <w:p>
-      <w:pPr>
-        <w:spacing w:after="0"/>
-        <w:rPr>
-          <w:noProof/>
-        </w:rPr>
-      </w:pPr>
-      <w:r>
-        <w:rPr>
-          <w:noProof/>
-        </w:rPr>
-        <w:t>on peut aussi avoir l’index de l’</w:t>
-      </w:r>
-      <w:r>
-        <w:rPr>
-          <w:noProof/>
-        </w:rPr>
-        <w:t xml:space="preserve">item (ça commence à 0) </w:t>
-      </w:r>
-      <w:r>
-        <w:rPr>
-          <w:noProof/>
-        </w:rPr>
-        <w:drawing>
-          <wp:inline distT="0" distB="0" distL="0" distR="0" wp14:anchorId="69959CF7" wp14:editId="2BB3A9A4">
-            <wp:extent cx="4216617" cy="285765"/>
-            <wp:effectExtent l="0" t="0" r="0" b="0"/>
-            <wp:docPr id="323605605" name="Picture 1"/>
-            <wp:cNvGraphicFramePr>
-              <a:graphicFrameLocks xmlns:a="http://schemas.openxmlformats.org/drawingml/2006/main" noChangeAspect="1"/>
-            </wp:cNvGraphicFramePr>
-            <a:graphic xmlns:a="http://schemas.openxmlformats.org/drawingml/2006/main">
-              <a:graphicData uri="http://schemas.openxmlformats.org/drawingml/2006/picture">
-                <pic:pic xmlns:pic="http://schemas.openxmlformats.org/drawingml/2006/picture">
-                  <pic:nvPicPr>
-                    <pic:cNvPr id="323605605" name=""/>
-                    <pic:cNvPicPr/>
-                  </pic:nvPicPr>
-                  <pic:blipFill>
-                    <a:blip r:embed="rId60"/>
-                    <a:stretch>
-                      <a:fillRect/>
-                    </a:stretch>
-                  </pic:blipFill>
-                  <pic:spPr>
-                    <a:xfrm>
-                      <a:off x="0" y="0"/>
-                      <a:ext cx="4216617" cy="285765"/>
-                    </a:xfrm>
-                    <a:prstGeom prst="rect">
-                      <a:avLst/>
-                    </a:prstGeom>
-                  </pic:spPr>
-                </pic:pic>
-              </a:graphicData>
-            </a:graphic>
-          </wp:inline>
-        </w:drawing>
-      </w:r>
-    </w:p>
-    <w:p>
-      <w:pPr>
-        <w:spacing w:after="0"/>
-        <w:rPr>
-          <w:noProof/>
-        </w:rPr>
-      </w:pPr>
-      <w:r>
-        <w:rPr>
-          <w:noProof/>
-        </w:rPr>
-        <w:t xml:space="preserve">pour parcourir un objet </w:t>
-      </w:r>
-      <w:r>
-        <w:rPr>
-          <w:noProof/>
-        </w:rPr>
-        <w:t>(il peut aussi avoir un index</w:t>
-      </w:r>
-      <w:r>
-        <w:rPr>
-          <w:noProof/>
-        </w:rPr>
-        <w:t xml:space="preserve"> après </w:t>
-      </w:r>
-      <w:r>
-        <w:rPr>
-          <w:noProof/>
-        </w:rPr>
-        <w:drawing>
-          <wp:inline distT="0" distB="0" distL="0" distR="0" wp14:anchorId="210C7652" wp14:editId="7623DF02">
-            <wp:extent cx="5550185" cy="228612"/>
-            <wp:effectExtent l="0" t="0" r="0" b="0"/>
-            <wp:docPr id="523403013" name="Picture 1"/>
-            <wp:cNvGraphicFramePr>
-              <a:graphicFrameLocks xmlns:a="http://schemas.openxmlformats.org/drawingml/2006/main" noChangeAspect="1"/>
-            </wp:cNvGraphicFramePr>
-            <a:graphic xmlns:a="http://schemas.openxmlformats.org/drawingml/2006/main">
-              <a:graphicData uri="http://schemas.openxmlformats.org/drawingml/2006/picture">
-                <pic:pic xmlns:pic="http://schemas.openxmlformats.org/drawingml/2006/picture">
-                  <pic:nvPicPr>
-                    <pic:cNvPr id="523403013" name=""/>
-                    <pic:cNvPicPr/>
-                  </pic:nvPicPr>
-                  <pic:blipFill>
-                    <a:blip r:embed="rId61"/>
-                    <a:stretch>
-                      <a:fillRect/>
-                    </a:stretch>
-                  </pic:blipFill>
-                  <pic:spPr>
-                    <a:xfrm>
-                      <a:off x="0" y="0"/>
-                      <a:ext cx="5550185" cy="228612"/>
-                    </a:xfrm>
-                    <a:prstGeom prst="rect">
-                      <a:avLst/>
-                    </a:prstGeom>
-                  </pic:spPr>
-                </pic:pic>
-              </a:graphicData>
-            </a:graphic>
-          </wp:inline>
-        </w:drawing>
-      </w:r>
-      <w:r>
-        <w:rPr>
-          <w:noProof/>
-        </w:rPr>
-        <w:t xml:space="preserve"> </w:t>
-      </w:r>
-    </w:p>
-    <w:p>
-      <w:pPr>
-        <w:spacing w:after="0"/>
-      </w:pPr>
-      <w:proofErr w:type="spellStart"/>
-      <w:proofErr w:type="gramStart"/>
-      <w:r>
-        <w:lastRenderedPageBreak/>
-        <w:t>remove</w:t>
-      </w:r>
-      <w:proofErr w:type="spellEnd"/>
-      <w:proofErr w:type="gramEnd"/>
-      <w:r>
-        <w:t xml:space="preserve"> </w:t>
-      </w:r>
-      <w:proofErr w:type="spellStart"/>
-      <w:r>
-        <w:t>element</w:t>
-      </w:r>
-      <w:proofErr w:type="spellEnd"/>
-      <w:r>
-        <w:t xml:space="preserve"> d’une liste </w:t>
-      </w:r>
-      <w:r>
-        <w:rPr>
-          <w:noProof/>
-        </w:rPr>
-        <w:drawing>
-          <wp:inline distT="0" distB="0" distL="0" distR="0" wp14:anchorId="0E94E07D" wp14:editId="0074C8AC">
-            <wp:extent cx="2235315" cy="425472"/>
-            <wp:effectExtent l="0" t="0" r="0" b="0"/>
-            <wp:docPr id="1357715730" name="Picture 1" descr="A black and blue background with white text&#10;&#10;Description automatically generated"/>
-            <wp:cNvGraphicFramePr>
-              <a:graphicFrameLocks xmlns:a="http://schemas.openxmlformats.org/drawingml/2006/main" noChangeAspect="1"/>
-            </wp:cNvGraphicFramePr>
-            <a:graphic xmlns:a="http://schemas.openxmlformats.org/drawingml/2006/main">
-              <a:graphicData uri="http://schemas.openxmlformats.org/drawingml/2006/picture">
-                <pic:pic xmlns:pic="http://schemas.openxmlformats.org/drawingml/2006/picture">
-                  <pic:nvPicPr>
-                    <pic:cNvPr id="1357715730" name="Picture 1" descr="A black and blue background with white text&#10;&#10;Description automatically generated"/>
-                    <pic:cNvPicPr/>
-                  </pic:nvPicPr>
-                  <pic:blipFill>
-                    <a:blip r:embed="rId62"/>
-                    <a:stretch>
-                      <a:fillRect/>
-                    </a:stretch>
-                  </pic:blipFill>
-                  <pic:spPr>
-                    <a:xfrm>
-                      <a:off x="0" y="0"/>
-                      <a:ext cx="2235315" cy="425472"/>
-                    </a:xfrm>
-                    <a:prstGeom prst="rect">
-                      <a:avLst/>
-                    </a:prstGeom>
-                  </pic:spPr>
-                </pic:pic>
-              </a:graphicData>
-            </a:graphic>
-          </wp:inline>
-        </w:drawing>
-      </w:r>
-      <w:r>
-        <w:t xml:space="preserve"> et </w:t>
-      </w:r>
-      <w:r>
-        <w:rPr>
-          <w:noProof/>
-        </w:rPr>
-        <w:drawing>
-          <wp:inline distT="0" distB="0" distL="0" distR="0" wp14:anchorId="141D1CBE" wp14:editId="3BE452A8">
-            <wp:extent cx="4521432" cy="196860"/>
-            <wp:effectExtent l="0" t="0" r="0" b="0"/>
-            <wp:docPr id="658424470" name="Picture 1"/>
-            <wp:cNvGraphicFramePr>
-              <a:graphicFrameLocks xmlns:a="http://schemas.openxmlformats.org/drawingml/2006/main" noChangeAspect="1"/>
-            </wp:cNvGraphicFramePr>
-            <a:graphic xmlns:a="http://schemas.openxmlformats.org/drawingml/2006/main">
-              <a:graphicData uri="http://schemas.openxmlformats.org/drawingml/2006/picture">
-                <pic:pic xmlns:pic="http://schemas.openxmlformats.org/drawingml/2006/picture">
-                  <pic:nvPicPr>
-                    <pic:cNvPr id="658424470" name=""/>
-                    <pic:cNvPicPr/>
-                  </pic:nvPicPr>
-                  <pic:blipFill>
-                    <a:blip r:embed="rId63"/>
-                    <a:stretch>
-                      <a:fillRect/>
-                    </a:stretch>
-                  </pic:blipFill>
-                  <pic:spPr>
-                    <a:xfrm>
-                      <a:off x="0" y="0"/>
-                      <a:ext cx="4521432" cy="196860"/>
-                    </a:xfrm>
-                    <a:prstGeom prst="rect">
-                      <a:avLst/>
-                    </a:prstGeom>
-                  </pic:spPr>
-                </pic:pic>
-              </a:graphicData>
-            </a:graphic>
-          </wp:inline>
-        </w:drawing>
-      </w:r>
-    </w:p>
-    <w:p>
-      <w:pPr>
-        <w:spacing w:after="0"/>
-      </w:pPr>
-      <w:r>
-        <w:t xml:space="preserve">Pour éviter que le </w:t>
-      </w:r>
-      <w:proofErr w:type="spellStart"/>
-      <w:r>
-        <w:t>click</w:t>
-      </w:r>
-      <w:proofErr w:type="spellEnd"/>
-      <w:r>
-        <w:t xml:space="preserve"> sur la zone de </w:t>
-      </w:r>
-      <w:proofErr w:type="spellStart"/>
-      <w:r>
-        <w:t>text</w:t>
-      </w:r>
-      <w:proofErr w:type="spellEnd"/>
-      <w:r>
-        <w:t xml:space="preserve"> supprim</w:t>
-      </w:r>
-      <w:r>
-        <w:t xml:space="preserve">e l’élément faire </w:t>
+        <w:t>:key</w:t>
+      </w:r>
+      <w:r>
+        <w:t xml:space="preserve"> (toujours utili</w:t>
+      </w:r>
+      <w:r>
+        <w:t xml:space="preserve">ser </w:t>
       </w:r>
       <w:r>
         <w:rPr>
           <w:b/>
           <w:bCs/>
         </w:rPr>
-        <w:t>@</w:t>
-      </w:r>
-      <w:proofErr w:type="gramStart"/>
+        <w:t>k</w:t>
+      </w:r>
       <w:r>
         <w:rPr>
           <w:b/>
           <w:bCs/>
         </w:rPr>
-        <w:t>click.stop</w:t>
-      </w:r>
-      <w:proofErr w:type="gramEnd"/>
-      <w:r>
-        <w:t xml:space="preserve"> </w:t>
-      </w:r>
-      <w:r>
-        <w:rPr>
-          <w:noProof/>
-        </w:rPr>
-        <w:drawing>
-          <wp:inline distT="0" distB="0" distL="0" distR="0" wp14:anchorId="30C095CE" wp14:editId="673FBA21">
-            <wp:extent cx="4616687" cy="628682"/>
-            <wp:effectExtent l="0" t="0" r="0" b="0"/>
-            <wp:docPr id="932933605" name="Picture 1" descr="A screen shot of a computer&#10;&#10;Description automatically generated"/>
-            <wp:cNvGraphicFramePr>
-              <a:graphicFrameLocks xmlns:a="http://schemas.openxmlformats.org/drawingml/2006/main" noChangeAspect="1"/>
-            </wp:cNvGraphicFramePr>
-            <a:graphic xmlns:a="http://schemas.openxmlformats.org/drawingml/2006/main">
-              <a:graphicData uri="http://schemas.openxmlformats.org/drawingml/2006/picture">
-                <pic:pic xmlns:pic="http://schemas.openxmlformats.org/drawingml/2006/picture">
-                  <pic:nvPicPr>
-                    <pic:cNvPr id="932933605" name="Picture 1" descr="A screen shot of a computer&#10;&#10;Description automatically generated"/>
-                    <pic:cNvPicPr/>
-                  </pic:nvPicPr>
-                  <pic:blipFill>
-                    <a:blip r:embed="rId64"/>
-                    <a:stretch>
-                      <a:fillRect/>
-                    </a:stretch>
-                  </pic:blipFill>
-                  <pic:spPr>
-                    <a:xfrm>
-                      <a:off x="0" y="0"/>
-                      <a:ext cx="4616687" cy="628682"/>
-                    </a:xfrm>
-                    <a:prstGeom prst="rect">
-                      <a:avLst/>
-                    </a:prstGeom>
-                  </pic:spPr>
-                </pic:pic>
-              </a:graphicData>
-            </a:graphic>
-          </wp:inline>
-        </w:drawing>
-      </w:r>
-    </w:p>
-    <w:p>
-      <w:pPr>
-        <w:spacing w:after="0"/>
-      </w:pPr>
-      <w:proofErr w:type="spellStart"/>
-      <w:proofErr w:type="gramStart"/>
+        <w:t>e</w:t>
+      </w:r>
       <w:r>
         <w:rPr>
           <w:b/>
           <w:bCs/>
         </w:rPr>
-        <w:t>v</w:t>
-      </w:r>
-      <w:proofErr w:type="gramEnd"/>
-      <w:r>
-        <w:rPr>
-          <w:b/>
-          <w:bCs/>
-        </w:rPr>
-        <w:t>-bind:key</w:t>
-      </w:r>
-      <w:proofErr w:type="spellEnd"/>
-      <w:r>
-        <w:t xml:space="preserve">  est </w:t>
-      </w:r>
-      <w:proofErr w:type="spellStart"/>
-      <w:r>
-        <w:t>equivalent</w:t>
-      </w:r>
-      <w:proofErr w:type="spellEnd"/>
-      <w:r>
-        <w:t xml:space="preserve"> </w:t>
-      </w:r>
-      <w:r>
-        <w:t>à </w:t>
-      </w:r>
-      <w:r>
-        <w:rPr>
-          <w:b/>
-          <w:bCs/>
-        </w:rPr>
-        <w:t>:key</w:t>
-      </w:r>
-      <w:r>
-        <w:t xml:space="preserve"> (toujours utili</w:t>
-      </w:r>
-      <w:r>
-        <w:t xml:space="preserve">ser </w:t>
-      </w:r>
-      <w:r>
-        <w:rPr>
-          <w:b/>
-          <w:bCs/>
-        </w:rPr>
-        <w:t>k</w:t>
-      </w:r>
-      <w:r>
-        <w:rPr>
-          <w:b/>
-          <w:bCs/>
-        </w:rPr>
-        <w:t>e</w:t>
-      </w:r>
-      <w:r>
-        <w:rPr>
-          <w:b/>
-          <w:bCs/>
-        </w:rPr>
         <w:t>y</w:t>
       </w:r>
       <w:r>
@@ -4242,13 +3703,8 @@
         <w:t>s</w:t>
       </w:r>
       <w:r>
-        <w:t xml:space="preserve"> et on lui donne une valeur unique comme </w:t>
-      </w:r>
-      <w:proofErr w:type="spellStart"/>
-      <w:r>
-        <w:t>l’id</w:t>
-      </w:r>
-      <w:proofErr w:type="spellEnd"/>
+        <w:t xml:space="preserve"> et on lui donne une valeur unique comme l’id</w:t>
+      </w:r>
       <w:r>
         <w:t>)</w:t>
       </w:r>
@@ -4257,24 +3713,11 @@
       <w:pPr>
         <w:spacing w:after="0"/>
       </w:pPr>
-      <w:proofErr w:type="gramStart"/>
-      <w:r>
-        <w:t>on</w:t>
-      </w:r>
-      <w:proofErr w:type="gramEnd"/>
-      <w:r>
-        <w:t xml:space="preserve"> peut avoir une fo</w:t>
-      </w:r>
-      <w:r>
-        <w:t xml:space="preserve">nction en dehors du </w:t>
-      </w:r>
-      <w:proofErr w:type="spellStart"/>
-      <w:r>
-        <w:t>createApp</w:t>
-      </w:r>
-      <w:proofErr w:type="spellEnd"/>
-      <w:r>
-        <w:t xml:space="preserve"> </w:t>
+      <w:r>
+        <w:t>on peut avoir une fo</w:t>
+      </w:r>
+      <w:r>
+        <w:t xml:space="preserve">nction en dehors du createApp </w:t>
       </w:r>
       <w:r>
         <w:rPr>
@@ -4317,33 +3760,15 @@
         </w:drawing>
       </w:r>
       <w:r>
-        <w:t xml:space="preserve"> et l’appeler avec </w:t>
-      </w:r>
-      <w:proofErr w:type="spellStart"/>
-      <w:r>
-        <w:t>getRandom</w:t>
-      </w:r>
-      <w:proofErr w:type="spellEnd"/>
-      <w:r>
-        <w:t xml:space="preserve"> sans </w:t>
-      </w:r>
-      <w:proofErr w:type="spellStart"/>
-      <w:r>
-        <w:t>this</w:t>
-      </w:r>
-      <w:proofErr w:type="spellEnd"/>
-    </w:p>
-    <w:p>
-      <w:pPr>
-        <w:spacing w:after="0"/>
-      </w:pPr>
-      <w:proofErr w:type="gramStart"/>
-      <w:r>
-        <w:t>barre</w:t>
-      </w:r>
-      <w:proofErr w:type="gramEnd"/>
-      <w:r>
-        <w:t xml:space="preserve"> de progression </w:t>
+        <w:t xml:space="preserve"> et l’appeler avec getRandom sans this</w:t>
+      </w:r>
+    </w:p>
+    <w:p>
+      <w:pPr>
+        <w:spacing w:after="0"/>
+      </w:pPr>
+      <w:r>
+        <w:t xml:space="preserve">barre de progression </w:t>
       </w:r>
       <w:r>
         <w:rPr>
@@ -4386,15 +3811,7 @@
         </w:drawing>
       </w:r>
       <w:r>
-        <w:t xml:space="preserve"> ou le mettre dans </w:t>
-      </w:r>
-      <w:proofErr w:type="spellStart"/>
-      <w:r>
-        <w:t>computed</w:t>
-      </w:r>
-      <w:proofErr w:type="spellEnd"/>
-      <w:r>
-        <w:t xml:space="preserve"> </w:t>
+        <w:t xml:space="preserve"> ou le mettre dans computed </w:t>
       </w:r>
       <w:r>
         <w:rPr>
@@ -4487,15 +3904,8 @@
           <w:noProof/>
         </w:rPr>
       </w:pPr>
-      <w:proofErr w:type="spellStart"/>
-      <w:proofErr w:type="gramStart"/>
-      <w:r>
-        <w:t>disabled</w:t>
-      </w:r>
-      <w:proofErr w:type="spellEnd"/>
-      <w:proofErr w:type="gramEnd"/>
-      <w:r>
-        <w:t xml:space="preserve"> </w:t>
+      <w:r>
+        <w:t xml:space="preserve">disabled </w:t>
       </w:r>
       <w:r>
         <w:rPr>
@@ -4538,21 +3948,8 @@
         </w:drawing>
       </w:r>
       <w:r>
-        <w:t xml:space="preserve"> la </w:t>
-      </w:r>
-      <w:proofErr w:type="spellStart"/>
-      <w:r>
-        <w:t>methode</w:t>
-      </w:r>
-      <w:proofErr w:type="spellEnd"/>
-      <w:r>
-        <w:t xml:space="preserve"> est dans </w:t>
-      </w:r>
-      <w:proofErr w:type="spellStart"/>
-      <w:r>
-        <w:t>computed</w:t>
-      </w:r>
-      <w:proofErr w:type="spellEnd"/>
+        <w:t xml:space="preserve"> la methode est dans computed</w:t>
+      </w:r>
       <w:r>
         <w:rPr>
           <w:noProof/>
@@ -4970,17 +4367,7 @@
         </w:drawing>
       </w:r>
       <w:r>
-        <w:t xml:space="preserve"> </w:t>
-      </w:r>
-      <w:proofErr w:type="spellStart"/>
-      <w:proofErr w:type="gramStart"/>
-      <w:r>
-        <w:t>refs</w:t>
-      </w:r>
-      <w:proofErr w:type="spellEnd"/>
-      <w:proofErr w:type="gramEnd"/>
-      <w:r>
-        <w:t xml:space="preserve"> avec s </w:t>
+        <w:t xml:space="preserve"> refs avec s </w:t>
       </w:r>
       <w:r>
         <w:rPr>
@@ -5027,7 +4414,6 @@
       <w:pPr>
         <w:spacing w:after="0"/>
       </w:pPr>
-      <w:proofErr w:type="spellStart"/>
       <w:r>
         <w:rPr>
           <w:b/>
@@ -5049,7 +4435,6 @@
         </w:rPr>
         <w:t>cyle</w:t>
       </w:r>
-      <w:proofErr w:type="spellEnd"/>
       <w:r>
         <w:rPr>
           <w:b/>
@@ -5064,15 +4449,7 @@
         <w:t xml:space="preserve"> on peut les créer n’importe où </w:t>
       </w:r>
       <w:r>
-        <w:t xml:space="preserve">même niveau que data, </w:t>
-      </w:r>
-      <w:proofErr w:type="spellStart"/>
-      <w:r>
-        <w:t>methods</w:t>
-      </w:r>
-      <w:proofErr w:type="spellEnd"/>
-      <w:r>
-        <w:t xml:space="preserve"> …</w:t>
+        <w:t>même niveau que data, methods …</w:t>
       </w:r>
     </w:p>
     <w:p>
@@ -5084,26 +4461,11 @@
         </w:numPr>
         <w:spacing w:after="0"/>
       </w:pPr>
-      <w:proofErr w:type="spellStart"/>
-      <w:proofErr w:type="gramStart"/>
-      <w:r>
-        <w:t>beforeCreated</w:t>
-      </w:r>
-      <w:proofErr w:type="spellEnd"/>
-      <w:proofErr w:type="gramEnd"/>
-      <w:r>
-        <w:t> : on peut y mettre par ex de</w:t>
-      </w:r>
-      <w:r>
-        <w:t xml:space="preserve">s </w:t>
-      </w:r>
-      <w:proofErr w:type="spellStart"/>
-      <w:r>
-        <w:t>req</w:t>
-      </w:r>
-      <w:proofErr w:type="spellEnd"/>
-      <w:r>
-        <w:t xml:space="preserve"> http</w:t>
+      <w:r>
+        <w:t>beforeCreated : on peut y mettre par ex de</w:t>
+      </w:r>
+      <w:r>
+        <w:t>s req http</w:t>
       </w:r>
     </w:p>
     <w:p>
@@ -5115,16 +4477,12 @@
         </w:numPr>
         <w:spacing w:after="0"/>
       </w:pPr>
-      <w:proofErr w:type="spellStart"/>
-      <w:proofErr w:type="gramStart"/>
       <w:r>
         <w:t>create</w:t>
       </w:r>
       <w:r>
         <w:t>d</w:t>
       </w:r>
-      <w:proofErr w:type="spellEnd"/>
-      <w:proofErr w:type="gramEnd"/>
       <w:r>
         <w:t xml:space="preserve"> : </w:t>
       </w:r>
@@ -5141,18 +4499,11 @@
         </w:numPr>
         <w:spacing w:after="0"/>
       </w:pPr>
-      <w:proofErr w:type="spellStart"/>
-      <w:proofErr w:type="gramStart"/>
       <w:r>
         <w:t>beforeM</w:t>
       </w:r>
       <w:r>
-        <w:t>ount</w:t>
-      </w:r>
-      <w:proofErr w:type="spellEnd"/>
-      <w:proofErr w:type="gramEnd"/>
-      <w:r>
-        <w:t> :</w:t>
+        <w:t>ount :</w:t>
       </w:r>
       <w:r>
         <w:t xml:space="preserve"> la vue n’est toujo</w:t>
@@ -5170,15 +4521,8 @@
         </w:numPr>
         <w:spacing w:after="0"/>
       </w:pPr>
-      <w:proofErr w:type="spellStart"/>
-      <w:proofErr w:type="gramStart"/>
-      <w:r>
-        <w:t>mounted</w:t>
-      </w:r>
-      <w:proofErr w:type="spellEnd"/>
-      <w:proofErr w:type="gramEnd"/>
-      <w:r>
-        <w:t> :</w:t>
+      <w:r>
+        <w:t>mounted :</w:t>
       </w:r>
       <w:r>
         <w:t xml:space="preserve"> </w:t>
@@ -5199,24 +4543,15 @@
         </w:numPr>
         <w:spacing w:after="0"/>
       </w:pPr>
-      <w:proofErr w:type="spellStart"/>
-      <w:proofErr w:type="gramStart"/>
       <w:r>
         <w:t>beforeUpdate</w:t>
       </w:r>
-      <w:proofErr w:type="spellEnd"/>
-      <w:proofErr w:type="gramEnd"/>
-      <w:r>
-        <w:t xml:space="preserve"> : on voit la vue mais pas  la </w:t>
-      </w:r>
-      <w:proofErr w:type="spellStart"/>
-      <w:r>
-        <w:t>mod</w:t>
+      <w:r>
+        <w:t> : on voit la vue mais pas  la mod</w:t>
       </w:r>
       <w:r>
         <w:t>if</w:t>
       </w:r>
-      <w:proofErr w:type="spellEnd"/>
     </w:p>
     <w:p>
       <w:pPr>
@@ -5227,25 +4562,13 @@
         </w:numPr>
         <w:spacing w:after="0"/>
       </w:pPr>
-      <w:proofErr w:type="spellStart"/>
-      <w:proofErr w:type="gramStart"/>
       <w:r>
         <w:lastRenderedPageBreak/>
-        <w:t>updated</w:t>
-      </w:r>
-      <w:proofErr w:type="spellEnd"/>
-      <w:proofErr w:type="gramEnd"/>
-      <w:r>
-        <w:t> :</w:t>
-      </w:r>
-      <w:r>
-        <w:t xml:space="preserve"> ici on voit la vue et sa </w:t>
-      </w:r>
-      <w:proofErr w:type="spellStart"/>
-      <w:r>
-        <w:t>modif</w:t>
-      </w:r>
-      <w:proofErr w:type="spellEnd"/>
+        <w:t>updated :</w:t>
+      </w:r>
+      <w:r>
+        <w:t xml:space="preserve"> ici on voit la vue et sa modif</w:t>
+      </w:r>
     </w:p>
     <w:p>
       <w:pPr>
@@ -5256,13 +4579,9 @@
         </w:numPr>
         <w:spacing w:after="0"/>
       </w:pPr>
-      <w:proofErr w:type="spellStart"/>
-      <w:proofErr w:type="gramStart"/>
       <w:r>
         <w:t>beforeUnmount</w:t>
       </w:r>
-      <w:proofErr w:type="spellEnd"/>
-      <w:proofErr w:type="gramEnd"/>
       <w:r>
         <w:t> :</w:t>
       </w:r>
@@ -5270,15 +4589,7 @@
         <w:t xml:space="preserve"> avant de killer l’app</w:t>
       </w:r>
       <w:r>
-        <w:t xml:space="preserve"> (on peut le provoqué avec </w:t>
-      </w:r>
-      <w:proofErr w:type="spellStart"/>
-      <w:r>
-        <w:t>app.unmount</w:t>
-      </w:r>
-      <w:proofErr w:type="spellEnd"/>
-      <w:r>
-        <w:t>(</w:t>
+        <w:t xml:space="preserve"> (on peut le provoqué avec app.unmount(</w:t>
       </w:r>
       <w:r>
         <w:t>) mais c rare)</w:t>
@@ -5293,15 +4604,8 @@
         </w:numPr>
         <w:spacing w:after="0"/>
       </w:pPr>
-      <w:proofErr w:type="spellStart"/>
-      <w:proofErr w:type="gramStart"/>
-      <w:r>
-        <w:t>unmounted</w:t>
-      </w:r>
-      <w:proofErr w:type="spellEnd"/>
-      <w:proofErr w:type="gramEnd"/>
-      <w:r>
-        <w:t> :</w:t>
+      <w:r>
+        <w:t>unmounted :</w:t>
       </w:r>
       <w:r>
         <w:t xml:space="preserve"> </w:t>
@@ -5350,15 +4654,7 @@
         <w:t>éléments</w:t>
       </w:r>
       <w:r>
-        <w:t xml:space="preserve"> qui a un bouton show/</w:t>
-      </w:r>
-      <w:proofErr w:type="spellStart"/>
-      <w:r>
-        <w:t>hide</w:t>
-      </w:r>
-      <w:proofErr w:type="spellEnd"/>
-      <w:r>
-        <w:t xml:space="preserve"> détails pour chaque élément si on clique sur un bouton il s’</w:t>
+        <w:t xml:space="preserve"> qui a un bouton show/hide détails pour chaque élément si on clique sur un bouton il s’</w:t>
       </w:r>
       <w:r>
         <w:t>exécute</w:t>
@@ -5382,15 +4678,7 @@
         <w:t xml:space="preserve"> en</w:t>
       </w:r>
       <w:r>
-        <w:t xml:space="preserve"> scène comme ce que l’on fait avec </w:t>
-      </w:r>
-      <w:proofErr w:type="spellStart"/>
-      <w:r>
-        <w:t>angular</w:t>
-      </w:r>
-      <w:proofErr w:type="spellEnd"/>
-      <w:r>
-        <w:t>.</w:t>
+        <w:t xml:space="preserve"> scène comme ce que l’on fait avec angular.</w:t>
       </w:r>
     </w:p>
     <w:p>
@@ -5420,21 +4708,8 @@
       <w:r>
         <w:t xml:space="preserve">Installer cli avec : </w:t>
       </w:r>
-      <w:proofErr w:type="spellStart"/>
-      <w:r>
-        <w:t>npm</w:t>
-      </w:r>
-      <w:proofErr w:type="spellEnd"/>
-      <w:r>
-        <w:t xml:space="preserve"> </w:t>
-      </w:r>
-      <w:proofErr w:type="spellStart"/>
-      <w:r>
-        <w:t>install</w:t>
-      </w:r>
-      <w:proofErr w:type="spellEnd"/>
-      <w:r>
-        <w:t xml:space="preserve"> -g @vue/cli</w:t>
+      <w:r>
+        <w:t>npm install -g @vue/cli</w:t>
       </w:r>
     </w:p>
     <w:p>
@@ -5457,46 +4732,32 @@
       <w:r>
         <w:t xml:space="preserve"> </w:t>
       </w:r>
-      <w:proofErr w:type="spellStart"/>
       <w:r>
         <w:rPr>
           <w:b/>
           <w:bCs/>
         </w:rPr>
-        <w:t>create</w:t>
-      </w:r>
-      <w:proofErr w:type="spellEnd"/>
-      <w:r>
-        <w:rPr>
-          <w:b/>
-          <w:bCs/>
-        </w:rPr>
+        <w:t xml:space="preserve">create </w:t>
+      </w:r>
+      <w:r>
+        <w:t>vue-first-app</w:t>
+      </w:r>
+    </w:p>
+    <w:p>
+      <w:pPr>
+        <w:spacing w:after="0"/>
+      </w:pPr>
+      <w:r>
+        <w:t>Pour lancer l’application</w:t>
+      </w:r>
+      <w:r>
+        <w:t xml:space="preserve"> : </w:t>
+      </w:r>
+      <w:r>
         <w:t xml:space="preserve"> </w:t>
       </w:r>
       <w:r>
-        <w:t>vue-first-app</w:t>
-      </w:r>
-    </w:p>
-    <w:p>
-      <w:pPr>
-        <w:spacing w:after="0"/>
-      </w:pPr>
-      <w:r>
-        <w:t>Pour lancer l’application</w:t>
-      </w:r>
-      <w:r>
-        <w:t xml:space="preserve"> : </w:t>
-      </w:r>
-      <w:r>
-        <w:t xml:space="preserve"> </w:t>
-      </w:r>
-      <w:proofErr w:type="spellStart"/>
-      <w:r>
-        <w:t>npm</w:t>
-      </w:r>
-      <w:proofErr w:type="spellEnd"/>
-      <w:r>
-        <w:t xml:space="preserve"> run serve</w:t>
+        <w:t>npm run serve</w:t>
       </w:r>
     </w:p>
     <w:p>
@@ -5566,48 +4827,11 @@
         <w:spacing w:after="0"/>
       </w:pPr>
       <w:r>
-        <w:t xml:space="preserve">Et </w:t>
-      </w:r>
-      <w:proofErr w:type="spellStart"/>
-      <w:r>
-        <w:t>App.vue</w:t>
-      </w:r>
-      <w:proofErr w:type="spellEnd"/>
-      <w:r>
-        <w:t xml:space="preserve"> est un </w:t>
-      </w:r>
-      <w:proofErr w:type="gramStart"/>
-      <w:r>
-        <w:t>fichier .vue</w:t>
-      </w:r>
-      <w:proofErr w:type="gramEnd"/>
-      <w:r>
-        <w:t xml:space="preserve"> avec une partie </w:t>
-      </w:r>
-      <w:proofErr w:type="spellStart"/>
-      <w:r>
-        <w:t>template</w:t>
-      </w:r>
-      <w:proofErr w:type="spellEnd"/>
-      <w:r>
-        <w:t xml:space="preserve"> (html)</w:t>
-      </w:r>
-      <w:r>
-        <w:t>, script (</w:t>
-      </w:r>
-      <w:proofErr w:type="spellStart"/>
-      <w:r>
-        <w:t>js</w:t>
-      </w:r>
-      <w:proofErr w:type="spellEnd"/>
-      <w:r>
-        <w:t xml:space="preserve"> ou vue) et style pour le </w:t>
-      </w:r>
-      <w:proofErr w:type="spellStart"/>
-      <w:r>
-        <w:t>css</w:t>
-      </w:r>
-      <w:proofErr w:type="spellEnd"/>
+        <w:t>Et App.vue est un fichier .vue avec une partie template (html)</w:t>
+      </w:r>
+      <w:r>
+        <w:t>, script (js ou vue) et style pour le css</w:t>
+      </w:r>
       <w:r>
         <w:t>. Ex basique</w:t>
       </w:r>
@@ -5662,13 +4886,8 @@
         <w:spacing w:after="0"/>
       </w:pPr>
       <w:r>
-        <w:t xml:space="preserve">Pour créer un new component : dans src/components créer un </w:t>
-      </w:r>
-      <w:proofErr w:type="gramStart"/>
-      <w:r>
-        <w:t>fichier .vue</w:t>
-      </w:r>
-      <w:proofErr w:type="gramEnd"/>
+        <w:t>Pour créer un new component : dans src/components créer un fichier .vue</w:t>
+      </w:r>
     </w:p>
     <w:p>
       <w:pPr>
@@ -5716,15 +4935,7 @@
         </w:drawing>
       </w:r>
       <w:r>
-        <w:t xml:space="preserve"> </w:t>
-      </w:r>
-      <w:proofErr w:type="gramStart"/>
-      <w:r>
-        <w:t>et</w:t>
-      </w:r>
-      <w:proofErr w:type="gramEnd"/>
-      <w:r>
-        <w:t xml:space="preserve"> import </w:t>
+        <w:t xml:space="preserve"> et import </w:t>
       </w:r>
       <w:r>
         <w:rPr>
@@ -5769,13 +4980,8 @@
       <w:r>
         <w:t xml:space="preserve"> ensuite l’utiliser dans </w:t>
       </w:r>
-      <w:proofErr w:type="spellStart"/>
-      <w:r>
-        <w:t>App.vue</w:t>
-      </w:r>
-      <w:proofErr w:type="spellEnd"/>
-      <w:r>
-        <w:t xml:space="preserve"> </w:t>
+      <w:r>
+        <w:t xml:space="preserve">App.vue </w:t>
       </w:r>
       <w:r>
         <w:rPr>
@@ -5861,13 +5067,8 @@
         <w:spacing w:after="0"/>
       </w:pPr>
       <w:r>
-        <w:t xml:space="preserve">Avec </w:t>
-      </w:r>
-      <w:proofErr w:type="spellStart"/>
-      <w:r>
-        <w:t>props</w:t>
-      </w:r>
-      <w:proofErr w:type="spellEnd"/>
+        <w:t>Avec props</w:t>
+      </w:r>
     </w:p>
     <w:p>
       <w:pPr>
@@ -5913,19 +5114,9 @@
           </wp:inline>
         </w:drawing>
       </w:r>
-      <w:proofErr w:type="gramStart"/>
-      <w:r>
-        <w:t>dans</w:t>
-      </w:r>
-      <w:proofErr w:type="gramEnd"/>
-      <w:r>
-        <w:t xml:space="preserve"> son </w:t>
-      </w:r>
-      <w:proofErr w:type="spellStart"/>
-      <w:r>
-        <w:t>template</w:t>
-      </w:r>
-      <w:proofErr w:type="spellEnd"/>
+      <w:r>
+        <w:t>dans son template</w:t>
+      </w:r>
       <w:r>
         <w:rPr>
           <w:noProof/>
@@ -5975,15 +5166,7 @@
         <w:t xml:space="preserve">Et au niveau </w:t>
       </w:r>
       <w:r>
-        <w:t xml:space="preserve">de </w:t>
-      </w:r>
-      <w:proofErr w:type="spellStart"/>
-      <w:r>
-        <w:t>App.vue</w:t>
-      </w:r>
-      <w:proofErr w:type="spellEnd"/>
-      <w:r>
-        <w:t xml:space="preserve"> </w:t>
+        <w:t xml:space="preserve">de App.vue </w:t>
       </w:r>
       <w:r>
         <w:rPr>
@@ -6030,13 +5213,8 @@
       <w:pPr>
         <w:spacing w:after="0"/>
       </w:pPr>
-      <w:proofErr w:type="spellStart"/>
-      <w:r>
-        <w:t>Props</w:t>
-      </w:r>
-      <w:proofErr w:type="spellEnd"/>
-      <w:r>
-        <w:t xml:space="preserve"> est immutable</w:t>
+      <w:r>
+        <w:t>Props est immutable</w:t>
       </w:r>
       <w:r>
         <w:t xml:space="preserve">, pour contourner ça il y a 2 façons de faire dont : </w:t>
@@ -6093,23 +5271,7 @@
         </w:drawing>
       </w:r>
       <w:r>
-        <w:t xml:space="preserve"> </w:t>
-      </w:r>
-      <w:proofErr w:type="gramStart"/>
-      <w:r>
-        <w:t>comme</w:t>
-      </w:r>
-      <w:proofErr w:type="gramEnd"/>
-      <w:r>
-        <w:t xml:space="preserve"> on ne peut changer directement </w:t>
-      </w:r>
-      <w:proofErr w:type="spellStart"/>
-      <w:r>
-        <w:t>isFavorite</w:t>
-      </w:r>
-      <w:proofErr w:type="spellEnd"/>
-      <w:r>
-        <w:t xml:space="preserve"> on met sa </w:t>
+        <w:t xml:space="preserve"> comme on ne peut changer directement isFavorite on met sa </w:t>
       </w:r>
       <w:r>
         <w:t>valeur</w:t>
@@ -6161,23 +5323,10 @@
         </w:drawing>
       </w:r>
       <w:r>
-        <w:t xml:space="preserve"> et afficher dans le </w:t>
-      </w:r>
-      <w:proofErr w:type="spellStart"/>
-      <w:r>
-        <w:t>template</w:t>
-      </w:r>
-      <w:proofErr w:type="spellEnd"/>
-      <w:r>
-        <w:t xml:space="preserve">. Avec cette </w:t>
-      </w:r>
-      <w:proofErr w:type="spellStart"/>
-      <w:r>
-        <w:t>methode</w:t>
-      </w:r>
-      <w:proofErr w:type="spellEnd"/>
-      <w:r>
-        <w:t xml:space="preserve"> on ne change pas vraiment la donnée initiale du parent</w:t>
+        <w:t xml:space="preserve"> et afficher dans le template</w:t>
+      </w:r>
+      <w:r>
+        <w:t>. Avec cette methode on ne change pas vraiment la donnée initiale du parent</w:t>
       </w:r>
       <w:r>
         <w:t xml:space="preserve"> (juste la copie)</w:t>
@@ -6192,26 +5341,10 @@
         <w:t xml:space="preserve">Au lieu de </w:t>
       </w:r>
       <w:r>
-        <w:t xml:space="preserve">lui donner un tableau, on peut donner au </w:t>
-      </w:r>
-      <w:proofErr w:type="spellStart"/>
-      <w:r>
-        <w:t>props</w:t>
-      </w:r>
-      <w:proofErr w:type="spellEnd"/>
-      <w:r>
-        <w:t xml:space="preserve"> un objet </w:t>
-      </w:r>
-      <w:r>
-        <w:t xml:space="preserve">plus </w:t>
-      </w:r>
-      <w:proofErr w:type="spellStart"/>
-      <w:r>
-        <w:t>complex</w:t>
-      </w:r>
-      <w:proofErr w:type="spellEnd"/>
-      <w:r>
-        <w:t xml:space="preserve"> avec des validations</w:t>
+        <w:t xml:space="preserve">lui donner un tableau, on peut donner au props un objet </w:t>
+      </w:r>
+      <w:r>
+        <w:t>plus complex avec des validations</w:t>
       </w:r>
       <w:r>
         <w:rPr>
@@ -6270,15 +5403,7 @@
         <w:spacing w:after="0"/>
       </w:pPr>
       <w:r>
-        <w:t xml:space="preserve">On peut boucler </w:t>
-      </w:r>
-      <w:proofErr w:type="gramStart"/>
-      <w:r>
-        <w:t>ave  v</w:t>
-      </w:r>
-      <w:proofErr w:type="gramEnd"/>
-      <w:r>
-        <w:t xml:space="preserve"> for au n</w:t>
+        <w:t>On peut boucler ave  v for au n</w:t>
       </w:r>
       <w:r>
         <w:t>iveau du parent aussi et enle</w:t>
@@ -6340,11 +5465,7 @@
         <w:t xml:space="preserve">Communication du </w:t>
       </w:r>
       <w:r>
-        <w:t xml:space="preserve">component à son parent : ex du </w:t>
-      </w:r>
-      <w:proofErr w:type="spellStart"/>
-      <w:r>
-        <w:t>is</w:t>
+        <w:t>component à son parent : ex du is</w:t>
       </w:r>
       <w:r>
         <w:t>F</w:t>
@@ -6352,19 +5473,13 @@
       <w:r>
         <w:t>avorite</w:t>
       </w:r>
-      <w:proofErr w:type="spellEnd"/>
-    </w:p>
-    <w:p>
-      <w:pPr>
-        <w:spacing w:after="0"/>
-      </w:pPr>
-      <w:proofErr w:type="spellStart"/>
-      <w:r>
-        <w:t>ToggleFavorite</w:t>
-      </w:r>
-      <w:proofErr w:type="spellEnd"/>
-      <w:r>
-        <w:t xml:space="preserve"> devient </w:t>
+    </w:p>
+    <w:p>
+      <w:pPr>
+        <w:spacing w:after="0"/>
+      </w:pPr>
+      <w:r>
+        <w:t xml:space="preserve">ToggleFavorite devient </w:t>
       </w:r>
       <w:r>
         <w:rPr>
@@ -6407,32 +5522,11 @@
         </w:drawing>
       </w:r>
       <w:r>
-        <w:t xml:space="preserve"> ici on donne </w:t>
-      </w:r>
-      <w:proofErr w:type="spellStart"/>
-      <w:r>
-        <w:t>l’id</w:t>
-      </w:r>
-      <w:proofErr w:type="spellEnd"/>
-      <w:r>
-        <w:t xml:space="preserve"> de l’</w:t>
-      </w:r>
-      <w:proofErr w:type="spellStart"/>
-      <w:r>
-        <w:t>element</w:t>
-      </w:r>
-      <w:proofErr w:type="spellEnd"/>
-      <w:r>
-        <w:t xml:space="preserve"> concerné</w:t>
-      </w:r>
-      <w:r>
-        <w:t xml:space="preserve">. Id est dans </w:t>
-      </w:r>
-      <w:proofErr w:type="spellStart"/>
-      <w:r>
-        <w:t>props</w:t>
-      </w:r>
-      <w:proofErr w:type="spellEnd"/>
+        <w:t xml:space="preserve"> ici on donne l’id de l’element concerné</w:t>
+      </w:r>
+      <w:r>
+        <w:t>. Id est dans props</w:t>
+      </w:r>
     </w:p>
     <w:p>
       <w:pPr>
@@ -6442,15 +5536,7 @@
         <w:t xml:space="preserve">Dans </w:t>
       </w:r>
       <w:r>
-        <w:t xml:space="preserve">le parent </w:t>
-      </w:r>
-      <w:proofErr w:type="spellStart"/>
-      <w:r>
-        <w:t>App.vue</w:t>
-      </w:r>
-      <w:proofErr w:type="spellEnd"/>
-      <w:r>
-        <w:t xml:space="preserve"> </w:t>
+        <w:t xml:space="preserve">le parent App.vue </w:t>
       </w:r>
       <w:r>
         <w:rPr>
@@ -6559,26 +5645,10 @@
         <w:t>Pour juste de</w:t>
       </w:r>
       <w:r>
-        <w:t xml:space="preserve">s besoins </w:t>
-      </w:r>
-      <w:proofErr w:type="gramStart"/>
-      <w:r>
-        <w:t>d’informations</w:t>
-      </w:r>
-      <w:r>
-        <w:t> ,</w:t>
-      </w:r>
-      <w:proofErr w:type="gramEnd"/>
-      <w:r>
-        <w:t xml:space="preserve"> (log et dire qu’on a tel </w:t>
-      </w:r>
-      <w:proofErr w:type="spellStart"/>
-      <w:r>
-        <w:t>emit</w:t>
-      </w:r>
-      <w:proofErr w:type="spellEnd"/>
-      <w:r>
-        <w:t xml:space="preserve"> dans le component)</w:t>
+        <w:t>s besoins d’informations</w:t>
+      </w:r>
+      <w:r>
+        <w:t> , (log et dire qu’on a tel emit dans le component)</w:t>
       </w:r>
       <w:r>
         <w:rPr>
@@ -6637,7 +5707,6 @@
       <w:pPr>
         <w:spacing w:after="0"/>
       </w:pPr>
-      <w:proofErr w:type="spellStart"/>
       <w:r>
         <w:rPr>
           <w:b/>
@@ -6645,29 +5714,8 @@
           <w:sz w:val="24"/>
           <w:szCs w:val="24"/>
         </w:rPr>
-        <w:t>Delete</w:t>
-      </w:r>
-      <w:proofErr w:type="spellEnd"/>
-      <w:r>
-        <w:rPr>
-          <w:b/>
-          <w:bCs/>
-          <w:sz w:val="24"/>
-          <w:szCs w:val="24"/>
-        </w:rPr>
-        <w:t xml:space="preserve"> </w:t>
-      </w:r>
-      <w:proofErr w:type="spellStart"/>
-      <w:r>
-        <w:rPr>
-          <w:b/>
-          <w:bCs/>
-          <w:sz w:val="24"/>
-          <w:szCs w:val="24"/>
-        </w:rPr>
-        <w:t>friend</w:t>
-      </w:r>
-      <w:proofErr w:type="spellEnd"/>
+        <w:t>Delete friend</w:t>
+      </w:r>
       <w:r>
         <w:t> :</w:t>
       </w:r>
@@ -6722,66 +5770,19 @@
       <w:r>
         <w:t xml:space="preserve"> ou bien créer une fonction qui a la ligne </w:t>
       </w:r>
-      <w:proofErr w:type="spellStart"/>
-      <w:proofErr w:type="gramStart"/>
-      <w:r>
-        <w:t>this</w:t>
-      </w:r>
-      <w:proofErr w:type="spellEnd"/>
-      <w:r>
-        <w:t>.$</w:t>
-      </w:r>
-      <w:proofErr w:type="spellStart"/>
-      <w:proofErr w:type="gramEnd"/>
-      <w:r>
-        <w:t>emits</w:t>
-      </w:r>
-      <w:proofErr w:type="spellEnd"/>
-      <w:r>
-        <w:t>('</w:t>
-      </w:r>
-      <w:proofErr w:type="spellStart"/>
-      <w:r>
-        <w:t>delete</w:t>
-      </w:r>
-      <w:proofErr w:type="spellEnd"/>
-      <w:r>
-        <w:t>')</w:t>
-      </w:r>
-      <w:r>
-        <w:t xml:space="preserve"> et @click= ‘</w:t>
-      </w:r>
-      <w:proofErr w:type="spellStart"/>
-      <w:r>
-        <w:t>delete</w:t>
-      </w:r>
-      <w:proofErr w:type="spellEnd"/>
-      <w:r>
-        <w:t>’</w:t>
-      </w:r>
-    </w:p>
-    <w:p>
-      <w:pPr>
-        <w:spacing w:after="0"/>
-      </w:pPr>
-      <w:r>
-        <w:t xml:space="preserve">Et ajouter dans la liste des </w:t>
-      </w:r>
-      <w:proofErr w:type="spellStart"/>
-      <w:r>
-        <w:t>emits</w:t>
-      </w:r>
-      <w:proofErr w:type="spellEnd"/>
-      <w:r>
-        <w:t xml:space="preserve"> la new </w:t>
-      </w:r>
-      <w:proofErr w:type="spellStart"/>
-      <w:r>
-        <w:t>methode</w:t>
-      </w:r>
-      <w:proofErr w:type="spellEnd"/>
-      <w:r>
-        <w:t xml:space="preserve"> pour info</w:t>
+      <w:r>
+        <w:t>this.$emits('delete')</w:t>
+      </w:r>
+      <w:r>
+        <w:t xml:space="preserve"> et @click= ‘delete’</w:t>
+      </w:r>
+    </w:p>
+    <w:p>
+      <w:pPr>
+        <w:spacing w:after="0"/>
+      </w:pPr>
+      <w:r>
+        <w:t>Et ajouter dans la liste des emits la new methode pour info</w:t>
       </w:r>
       <w:r>
         <w:rPr>
@@ -6875,15 +5876,7 @@
         </w:drawing>
       </w:r>
       <w:r>
-        <w:t xml:space="preserve"> pour gérer l’envoie du </w:t>
-      </w:r>
-      <w:proofErr w:type="spellStart"/>
-      <w:r>
-        <w:t>del</w:t>
-      </w:r>
-      <w:proofErr w:type="spellEnd"/>
-      <w:r>
-        <w:t xml:space="preserve"> fait par le fils</w:t>
+        <w:t xml:space="preserve"> pour gérer l’envoie du del fait par le fils</w:t>
       </w:r>
     </w:p>
     <w:p>
@@ -6967,21 +5960,9 @@
       <w:r>
         <w:t xml:space="preserve">. </w:t>
       </w:r>
-      <w:proofErr w:type="spellStart"/>
-      <w:proofErr w:type="gramStart"/>
-      <w:r>
-        <w:t>Ca</w:t>
-      </w:r>
-      <w:proofErr w:type="spellEnd"/>
-      <w:proofErr w:type="gramEnd"/>
-      <w:r>
-        <w:t xml:space="preserve"> marche comme les </w:t>
-      </w:r>
-      <w:proofErr w:type="spellStart"/>
-      <w:r>
-        <w:t>props</w:t>
-      </w:r>
-      <w:proofErr w:type="spellEnd"/>
+      <w:r>
+        <w:t>Ca marche comme les props</w:t>
+      </w:r>
       <w:r>
         <w:t xml:space="preserve"> mais les données passent entre plusieurs </w:t>
       </w:r>
@@ -6994,15 +5975,7 @@
         <w:spacing w:after="0"/>
       </w:pPr>
       <w:r>
-        <w:t xml:space="preserve">Elever </w:t>
-      </w:r>
-      <w:proofErr w:type="spellStart"/>
-      <w:r>
-        <w:t>props</w:t>
-      </w:r>
-      <w:proofErr w:type="spellEnd"/>
-      <w:r>
-        <w:t xml:space="preserve"> </w:t>
+        <w:t xml:space="preserve">Elever props </w:t>
       </w:r>
       <w:r>
         <w:rPr>
@@ -7050,15 +6023,7 @@
         <w:spacing w:after="0"/>
       </w:pPr>
       <w:r>
-        <w:t xml:space="preserve">Ajouter une zone </w:t>
-      </w:r>
-      <w:proofErr w:type="spellStart"/>
-      <w:r>
-        <w:t>provide</w:t>
-      </w:r>
-      <w:proofErr w:type="spellEnd"/>
-      <w:r>
-        <w:t xml:space="preserve"> même niveau que data </w:t>
+        <w:t xml:space="preserve">Ajouter une zone provide même niveau que data </w:t>
       </w:r>
       <w:r>
         <w:rPr>
@@ -7106,23 +6071,7 @@
         <w:spacing w:after="0"/>
       </w:pPr>
       <w:r>
-        <w:t xml:space="preserve">Use case enlever </w:t>
-      </w:r>
-      <w:proofErr w:type="spellStart"/>
-      <w:r>
-        <w:t>props</w:t>
-      </w:r>
-      <w:proofErr w:type="spellEnd"/>
-      <w:r>
-        <w:t xml:space="preserve"> et remplacer par </w:t>
-      </w:r>
-      <w:proofErr w:type="spellStart"/>
-      <w:r>
-        <w:t>inject</w:t>
-      </w:r>
-      <w:proofErr w:type="spellEnd"/>
-      <w:r>
-        <w:t xml:space="preserve"> </w:t>
+        <w:t xml:space="preserve">Use case enlever props et remplacer par inject </w:t>
       </w:r>
       <w:r>
         <w:rPr>
@@ -7170,15 +6119,7 @@
         <w:spacing w:after="0"/>
       </w:pPr>
       <w:r>
-        <w:t xml:space="preserve">Pour ne pas dupliquer les données écrire </w:t>
-      </w:r>
-      <w:proofErr w:type="spellStart"/>
-      <w:r>
-        <w:t>provide</w:t>
-      </w:r>
-      <w:proofErr w:type="spellEnd"/>
-      <w:r>
-        <w:t xml:space="preserve"> comme data cad </w:t>
+        <w:t xml:space="preserve">Pour ne pas dupliquer les données écrire provide comme data cad </w:t>
       </w:r>
       <w:r>
         <w:rPr>
@@ -7226,15 +6167,7 @@
         <w:spacing w:after="0"/>
       </w:pPr>
       <w:r>
-        <w:t xml:space="preserve">Ex qui ajoute un </w:t>
-      </w:r>
-      <w:proofErr w:type="spellStart"/>
-      <w:r>
-        <w:t>element</w:t>
-      </w:r>
-      <w:proofErr w:type="spellEnd"/>
-      <w:r>
-        <w:t xml:space="preserve"> a la liste après 3s </w:t>
+        <w:t xml:space="preserve">Ex qui ajoute un element a la liste après 3s </w:t>
       </w:r>
       <w:r>
         <w:rPr>
@@ -7282,42 +6215,13 @@
         <w:spacing w:after="0"/>
       </w:pPr>
       <w:r>
-        <w:t xml:space="preserve">Au lieu de faire </w:t>
-      </w:r>
-      <w:proofErr w:type="spellStart"/>
-      <w:r>
-        <w:t>emit</w:t>
-      </w:r>
-      <w:proofErr w:type="spellEnd"/>
-      <w:r>
-        <w:t xml:space="preserve"> et </w:t>
-      </w:r>
-      <w:proofErr w:type="spellStart"/>
-      <w:r>
-        <w:t>props</w:t>
-      </w:r>
-      <w:proofErr w:type="spellEnd"/>
-      <w:r>
-        <w:t xml:space="preserve"> </w:t>
-      </w:r>
-      <w:proofErr w:type="spellStart"/>
-      <w:r>
-        <w:t>pn</w:t>
-      </w:r>
-      <w:proofErr w:type="spellEnd"/>
-      <w:r>
-        <w:t xml:space="preserve"> peut le </w:t>
+        <w:t xml:space="preserve">Au lieu de faire emit et props pn peut le </w:t>
       </w:r>
       <w:r>
         <w:t xml:space="preserve">mettre dans </w:t>
       </w:r>
-      <w:proofErr w:type="spellStart"/>
-      <w:r>
-        <w:t>provide</w:t>
-      </w:r>
-      <w:proofErr w:type="spellEnd"/>
-      <w:r>
-        <w:t xml:space="preserve"> et l’injecter </w:t>
+      <w:r>
+        <w:t xml:space="preserve">provide et l’injecter </w:t>
       </w:r>
       <w:r>
         <w:t>après</w:t>
@@ -7368,13 +6272,8 @@
           </wp:inline>
         </w:drawing>
       </w:r>
-      <w:proofErr w:type="gramStart"/>
-      <w:r>
-        <w:t>simple</w:t>
-      </w:r>
-      <w:proofErr w:type="gramEnd"/>
-      <w:r>
-        <w:t xml:space="preserve"> dans composant </w:t>
+      <w:r>
+        <w:t xml:space="preserve">simple dans composant </w:t>
       </w:r>
       <w:r>
         <w:rPr>
@@ -7527,98 +6426,24 @@
         <w:t> </w:t>
       </w:r>
       <w:r>
-        <w:t xml:space="preserve">: </w:t>
-      </w:r>
-      <w:proofErr w:type="spellStart"/>
-      <w:r>
-        <w:t>props</w:t>
-      </w:r>
-      <w:proofErr w:type="spellEnd"/>
-      <w:r>
-        <w:t xml:space="preserve"> et </w:t>
-      </w:r>
-      <w:proofErr w:type="spellStart"/>
-      <w:r>
-        <w:t>event</w:t>
-      </w:r>
-      <w:proofErr w:type="spellEnd"/>
-      <w:r>
-        <w:t xml:space="preserve"> doivent être </w:t>
+        <w:t xml:space="preserve">: props et event doivent être </w:t>
       </w:r>
       <w:r>
         <w:t>privilégier</w:t>
       </w:r>
       <w:r>
-        <w:t xml:space="preserve"> à la place de </w:t>
-      </w:r>
-      <w:proofErr w:type="spellStart"/>
-      <w:r>
-        <w:t>provide</w:t>
-      </w:r>
-      <w:proofErr w:type="spellEnd"/>
-      <w:r>
-        <w:t xml:space="preserve"> et </w:t>
-      </w:r>
-      <w:proofErr w:type="spellStart"/>
-      <w:r>
-        <w:t>inject</w:t>
-      </w:r>
-      <w:proofErr w:type="spellEnd"/>
-      <w:r>
-        <w:t>.</w:t>
-      </w:r>
-    </w:p>
-    <w:p>
-      <w:pPr>
-        <w:spacing w:after="0"/>
-      </w:pPr>
-      <w:proofErr w:type="spellStart"/>
-      <w:r>
-        <w:t>Resumé</w:t>
-      </w:r>
-      <w:proofErr w:type="spellEnd"/>
-      <w:r>
-        <w:t xml:space="preserve"> : </w:t>
-      </w:r>
-      <w:proofErr w:type="spellStart"/>
-      <w:r>
-        <w:t>props</w:t>
-      </w:r>
-      <w:proofErr w:type="spellEnd"/>
-      <w:r>
-        <w:t xml:space="preserve"> : parent -&gt; </w:t>
-      </w:r>
-      <w:proofErr w:type="gramStart"/>
-      <w:r>
-        <w:t xml:space="preserve">fils,   </w:t>
-      </w:r>
-      <w:proofErr w:type="gramEnd"/>
-      <w:r>
-        <w:t xml:space="preserve"> </w:t>
-      </w:r>
-      <w:proofErr w:type="spellStart"/>
-      <w:r>
-        <w:t>event</w:t>
-      </w:r>
-      <w:proofErr w:type="spellEnd"/>
-      <w:r>
-        <w:t xml:space="preserve"> : </w:t>
-      </w:r>
-      <w:proofErr w:type="spellStart"/>
-      <w:r>
-        <w:t>child</w:t>
-      </w:r>
-      <w:proofErr w:type="spellEnd"/>
-      <w:r>
-        <w:t xml:space="preserve"> -&gt; parent (</w:t>
-      </w:r>
-      <w:proofErr w:type="spellStart"/>
-      <w:r>
-        <w:t>emit</w:t>
-      </w:r>
-      <w:proofErr w:type="spellEnd"/>
-      <w:r>
-        <w:t>)</w:t>
+        <w:t xml:space="preserve"> à la place de provide et inject.</w:t>
+      </w:r>
+    </w:p>
+    <w:p>
+      <w:pPr>
+        <w:spacing w:after="0"/>
+      </w:pPr>
+      <w:r>
+        <w:t xml:space="preserve">Resumé : props : parent -&gt; fils,    </w:t>
+      </w:r>
+      <w:r>
+        <w:t>event : child -&gt; parent (emit)</w:t>
       </w:r>
     </w:p>
     <w:p>
@@ -7648,31 +6473,8 @@
       <w:r>
         <w:t xml:space="preserve">Quand on fait </w:t>
       </w:r>
-      <w:proofErr w:type="spellStart"/>
-      <w:proofErr w:type="gramStart"/>
-      <w:r>
-        <w:t>app.component</w:t>
-      </w:r>
-      <w:proofErr w:type="spellEnd"/>
-      <w:proofErr w:type="gramEnd"/>
-      <w:r>
-        <w:t>(‘</w:t>
-      </w:r>
-      <w:proofErr w:type="spellStart"/>
-      <w:r>
-        <w:t>xxxx-yy</w:t>
-      </w:r>
-      <w:proofErr w:type="spellEnd"/>
-      <w:r>
-        <w:t xml:space="preserve">’, </w:t>
-      </w:r>
-      <w:proofErr w:type="spellStart"/>
-      <w:r>
-        <w:t>Xxxxx</w:t>
-      </w:r>
-      <w:proofErr w:type="spellEnd"/>
-      <w:r>
-        <w:t>) ce component sera disponible au niveau de tous les autres compone</w:t>
+      <w:r>
+        <w:t>app.component(‘xxxx-yy’, Xxxxx) ce component sera disponible au niveau de tous les autres compone</w:t>
       </w:r>
       <w:r>
         <w:t>nts même s’il n’en ont pas besoin</w:t>
@@ -7686,13 +6488,8 @@
         <w:t>Et donc pour un import localisé dans la partie script faire l’import et ajouter une partie components</w:t>
       </w:r>
       <w:r>
-        <w:t xml:space="preserve"> où le </w:t>
-      </w:r>
-      <w:proofErr w:type="spellStart"/>
-      <w:r>
-        <w:t>declarer</w:t>
-      </w:r>
-      <w:proofErr w:type="spellEnd"/>
+        <w:t xml:space="preserve"> où le declarer</w:t>
+      </w:r>
       <w:r>
         <w:rPr>
           <w:noProof/>
@@ -7828,15 +6625,7 @@
         </w:drawing>
       </w:r>
       <w:r>
-        <w:t xml:space="preserve">(self </w:t>
-      </w:r>
-      <w:proofErr w:type="spellStart"/>
-      <w:r>
-        <w:t>closing</w:t>
-      </w:r>
-      <w:proofErr w:type="spellEnd"/>
-      <w:r>
-        <w:t xml:space="preserve"> ne marche pas avec </w:t>
+        <w:t xml:space="preserve">(self closing ne marche pas avec </w:t>
       </w:r>
       <w:r>
         <w:t>le tiret -)</w:t>
@@ -7847,47 +6636,7 @@
         <w:spacing w:after="0"/>
       </w:pPr>
       <w:r>
-        <w:t xml:space="preserve">Style </w:t>
-      </w:r>
-      <w:proofErr w:type="spellStart"/>
-      <w:r>
-        <w:t>scoped</w:t>
-      </w:r>
-      <w:proofErr w:type="spellEnd"/>
-      <w:r>
-        <w:t xml:space="preserve"> : par défaut le </w:t>
-      </w:r>
-      <w:proofErr w:type="spellStart"/>
-      <w:r>
-        <w:t>css</w:t>
-      </w:r>
-      <w:proofErr w:type="spellEnd"/>
-      <w:r>
-        <w:t xml:space="preserve"> définit dans style est partagé. Pour éviter ce </w:t>
-      </w:r>
-      <w:proofErr w:type="spellStart"/>
-      <w:r>
-        <w:t>side</w:t>
-      </w:r>
-      <w:proofErr w:type="spellEnd"/>
-      <w:r>
-        <w:t xml:space="preserve"> </w:t>
-      </w:r>
-      <w:proofErr w:type="spellStart"/>
-      <w:r>
-        <w:t>effect</w:t>
-      </w:r>
-      <w:proofErr w:type="spellEnd"/>
-      <w:r>
-        <w:t xml:space="preserve"> ajouter </w:t>
-      </w:r>
-      <w:proofErr w:type="spellStart"/>
-      <w:r>
-        <w:t>scoped</w:t>
-      </w:r>
-      <w:proofErr w:type="spellEnd"/>
-      <w:r>
-        <w:t xml:space="preserve"> sur style</w:t>
+        <w:t>Style scoped : par défaut le css définit dans style est partagé. Pour éviter ce side effect ajouter scoped sur style</w:t>
       </w:r>
       <w:r>
         <w:t xml:space="preserve"> </w:t>
@@ -7951,24 +6700,14 @@
         <w:t>Pour passer du code html</w:t>
       </w:r>
       <w:r>
-        <w:t xml:space="preserve"> avec son </w:t>
-      </w:r>
-      <w:proofErr w:type="spellStart"/>
-      <w:r>
-        <w:t>css</w:t>
-      </w:r>
-      <w:proofErr w:type="spellEnd"/>
+        <w:t xml:space="preserve"> avec son css</w:t>
+      </w:r>
       <w:r>
         <w:t xml:space="preserve"> </w:t>
       </w:r>
       <w:r>
-        <w:t xml:space="preserve">à un </w:t>
-      </w:r>
-      <w:proofErr w:type="spellStart"/>
-      <w:r>
-        <w:t>template</w:t>
-      </w:r>
-      <w:proofErr w:type="spellEnd"/>
+        <w:t>à un template</w:t>
+      </w:r>
       <w:r>
         <w:t>. Ex suivant : la classe de base</w:t>
       </w:r>
@@ -8018,15 +6757,7 @@
         </w:drawing>
       </w:r>
       <w:r>
-        <w:t xml:space="preserve"> </w:t>
-      </w:r>
-      <w:proofErr w:type="gramStart"/>
-      <w:r>
-        <w:t>import</w:t>
-      </w:r>
-      <w:proofErr w:type="gramEnd"/>
-      <w:r>
-        <w:t xml:space="preserve"> global dans main.js et use case</w:t>
+        <w:t xml:space="preserve"> import global dans main.js et use case</w:t>
       </w:r>
       <w:r>
         <w:rPr>
@@ -8082,15 +6813,7 @@
         <w:spacing w:after="0"/>
       </w:pPr>
       <w:r>
-        <w:t xml:space="preserve">Quand on a </w:t>
-      </w:r>
-      <w:proofErr w:type="gramStart"/>
-      <w:r>
-        <w:t>plusieurs slot</w:t>
-      </w:r>
-      <w:proofErr w:type="gramEnd"/>
-      <w:r>
-        <w:t xml:space="preserve">, il faut les nommer pour les différencier </w:t>
+        <w:t xml:space="preserve">Quand on a plusieurs slot, il faut les nommer pour les différencier </w:t>
       </w:r>
       <w:r>
         <w:t>(ou laisser juste un sans nom)</w:t>
@@ -8141,15 +6864,7 @@
         </w:drawing>
       </w:r>
       <w:r>
-        <w:t xml:space="preserve"> </w:t>
-      </w:r>
-      <w:proofErr w:type="gramStart"/>
-      <w:r>
-        <w:t>use</w:t>
-      </w:r>
-      <w:proofErr w:type="gramEnd"/>
-      <w:r>
-        <w:t xml:space="preserve"> case </w:t>
+        <w:t xml:space="preserve"> use case </w:t>
       </w:r>
       <w:r>
         <w:rPr>
@@ -8198,13 +6913,8 @@
         <w:t>av</w:t>
       </w:r>
       <w:r>
-        <w:t xml:space="preserve">ec le mot </w:t>
-      </w:r>
-      <w:proofErr w:type="spellStart"/>
-      <w:r>
-        <w:t>defaut</w:t>
-      </w:r>
-      <w:proofErr w:type="spellEnd"/>
+        <w:t>ec le mot defaut</w:t>
+      </w:r>
     </w:p>
     <w:p>
       <w:pPr>
@@ -8307,22 +7017,12 @@
           </wp:inline>
         </w:drawing>
       </w:r>
-      <w:proofErr w:type="gramStart"/>
-      <w:r>
-        <w:t>use</w:t>
-      </w:r>
-      <w:proofErr w:type="gramEnd"/>
-      <w:r>
-        <w:t xml:space="preserve"> case</w:t>
-      </w:r>
-      <w:r>
-        <w:t xml:space="preserve"> : ici la partie header n’est pas </w:t>
-      </w:r>
-      <w:proofErr w:type="spellStart"/>
-      <w:r>
-        <w:t>def</w:t>
-      </w:r>
-      <w:proofErr w:type="spellEnd"/>
+      <w:r>
+        <w:t>use case</w:t>
+      </w:r>
+      <w:r>
+        <w:t> : ici la partie header n’est pas def</w:t>
+      </w:r>
       <w:r>
         <w:t xml:space="preserve"> </w:t>
       </w:r>
@@ -8422,409 +7122,357 @@
       <w:pPr>
         <w:spacing w:after="0"/>
       </w:pPr>
-      <w:proofErr w:type="spellStart"/>
-      <w:proofErr w:type="gramStart"/>
       <w:r>
         <w:rPr>
           <w:b/>
           <w:bCs/>
         </w:rPr>
-        <w:t>v</w:t>
-      </w:r>
-      <w:proofErr w:type="gramEnd"/>
+        <w:t>v-slot:header</w:t>
+      </w:r>
+      <w:r>
+        <w:t xml:space="preserve">  est equivalent à</w:t>
+      </w:r>
+      <w:r>
+        <w:t xml:space="preserve">   </w:t>
+      </w:r>
       <w:r>
         <w:rPr>
           <w:b/>
           <w:bCs/>
         </w:rPr>
-        <w:t>-slot:header</w:t>
-      </w:r>
-      <w:proofErr w:type="spellEnd"/>
-      <w:r>
-        <w:t xml:space="preserve">  est </w:t>
-      </w:r>
-      <w:proofErr w:type="spellStart"/>
-      <w:r>
-        <w:t>equivalent</w:t>
-      </w:r>
-      <w:proofErr w:type="spellEnd"/>
-      <w:r>
-        <w:t xml:space="preserve"> à</w:t>
+        <w:t>#header</w:t>
+      </w:r>
+      <w:r>
+        <w:t xml:space="preserve">  </w:t>
       </w:r>
       <w:r>
         <w:t xml:space="preserve">   </w:t>
+      </w:r>
+    </w:p>
+    <w:p>
+      <w:pPr>
+        <w:spacing w:after="0"/>
+      </w:pPr>
+      <w:r>
+        <w:t>Passer des éléments dans un slot :</w:t>
+      </w:r>
+      <w:r>
+        <w:t xml:space="preserve"> goals est une liste retourner dans data</w:t>
+      </w:r>
+    </w:p>
+    <w:p>
+      <w:pPr>
+        <w:spacing w:after="0"/>
+      </w:pPr>
+      <w:r>
+        <w:rPr>
+          <w:noProof/>
+        </w:rPr>
+        <w:drawing>
+          <wp:inline distT="0" distB="0" distL="0" distR="0" wp14:anchorId="0740BAAE" wp14:editId="59464BDF">
+            <wp:extent cx="3829247" cy="1054154"/>
+            <wp:effectExtent l="0" t="0" r="0" b="0"/>
+            <wp:docPr id="1975228934" name="Picture 1" descr="A black background with white text&#10;&#10;Description automatically generated"/>
+            <wp:cNvGraphicFramePr>
+              <a:graphicFrameLocks xmlns:a="http://schemas.openxmlformats.org/drawingml/2006/main" noChangeAspect="1"/>
+            </wp:cNvGraphicFramePr>
+            <a:graphic xmlns:a="http://schemas.openxmlformats.org/drawingml/2006/main">
+              <a:graphicData uri="http://schemas.openxmlformats.org/drawingml/2006/picture">
+                <pic:pic xmlns:pic="http://schemas.openxmlformats.org/drawingml/2006/picture">
+                  <pic:nvPicPr>
+                    <pic:cNvPr id="1975228934" name="Picture 1" descr="A black background with white text&#10;&#10;Description automatically generated"/>
+                    <pic:cNvPicPr/>
+                  </pic:nvPicPr>
+                  <pic:blipFill>
+                    <a:blip r:embed="rId119"/>
+                    <a:stretch>
+                      <a:fillRect/>
+                    </a:stretch>
+                  </pic:blipFill>
+                  <pic:spPr>
+                    <a:xfrm>
+                      <a:off x="0" y="0"/>
+                      <a:ext cx="3829247" cy="1054154"/>
+                    </a:xfrm>
+                    <a:prstGeom prst="rect">
+                      <a:avLst/>
+                    </a:prstGeom>
+                  </pic:spPr>
+                </pic:pic>
+              </a:graphicData>
+            </a:graphic>
+          </wp:inline>
+        </w:drawing>
+      </w:r>
+    </w:p>
+    <w:p>
+      <w:pPr>
+        <w:spacing w:after="0"/>
+      </w:pPr>
+      <w:r>
+        <w:t xml:space="preserve">Use case </w:t>
+      </w:r>
+      <w:r>
+        <w:rPr>
+          <w:noProof/>
+        </w:rPr>
+        <w:drawing>
+          <wp:inline distT="0" distB="0" distL="0" distR="0" wp14:anchorId="397594B6" wp14:editId="6ED6D0EC">
+            <wp:extent cx="3016405" cy="1054154"/>
+            <wp:effectExtent l="0" t="0" r="0" b="0"/>
+            <wp:docPr id="182303427" name="Picture 1" descr="A screen shot of a computer code&#10;&#10;Description automatically generated"/>
+            <wp:cNvGraphicFramePr>
+              <a:graphicFrameLocks xmlns:a="http://schemas.openxmlformats.org/drawingml/2006/main" noChangeAspect="1"/>
+            </wp:cNvGraphicFramePr>
+            <a:graphic xmlns:a="http://schemas.openxmlformats.org/drawingml/2006/main">
+              <a:graphicData uri="http://schemas.openxmlformats.org/drawingml/2006/picture">
+                <pic:pic xmlns:pic="http://schemas.openxmlformats.org/drawingml/2006/picture">
+                  <pic:nvPicPr>
+                    <pic:cNvPr id="182303427" name="Picture 1" descr="A screen shot of a computer code&#10;&#10;Description automatically generated"/>
+                    <pic:cNvPicPr/>
+                  </pic:nvPicPr>
+                  <pic:blipFill>
+                    <a:blip r:embed="rId120"/>
+                    <a:stretch>
+                      <a:fillRect/>
+                    </a:stretch>
+                  </pic:blipFill>
+                  <pic:spPr>
+                    <a:xfrm>
+                      <a:off x="0" y="0"/>
+                      <a:ext cx="3016405" cy="1054154"/>
+                    </a:xfrm>
+                    <a:prstGeom prst="rect">
+                      <a:avLst/>
+                    </a:prstGeom>
+                  </pic:spPr>
+                </pic:pic>
+              </a:graphicData>
+            </a:graphic>
+          </wp:inline>
+        </w:drawing>
+      </w:r>
+      <w:r>
+        <w:t xml:space="preserve"> </w:t>
+      </w:r>
+    </w:p>
+    <w:p>
+      <w:pPr>
+        <w:spacing w:after="0"/>
+      </w:pPr>
+      <w:r>
+        <w:t>Ou plus simple</w:t>
+      </w:r>
+      <w:r>
+        <w:rPr>
+          <w:noProof/>
+        </w:rPr>
+        <w:drawing>
+          <wp:inline distT="0" distB="0" distL="0" distR="0" wp14:anchorId="5102978D" wp14:editId="6B7CDAB4">
+            <wp:extent cx="2902099" cy="749339"/>
+            <wp:effectExtent l="0" t="0" r="0" b="0"/>
+            <wp:docPr id="495930676" name="Picture 1" descr="A screenshot of a computer screen&#10;&#10;Description automatically generated"/>
+            <wp:cNvGraphicFramePr>
+              <a:graphicFrameLocks xmlns:a="http://schemas.openxmlformats.org/drawingml/2006/main" noChangeAspect="1"/>
+            </wp:cNvGraphicFramePr>
+            <a:graphic xmlns:a="http://schemas.openxmlformats.org/drawingml/2006/main">
+              <a:graphicData uri="http://schemas.openxmlformats.org/drawingml/2006/picture">
+                <pic:pic xmlns:pic="http://schemas.openxmlformats.org/drawingml/2006/picture">
+                  <pic:nvPicPr>
+                    <pic:cNvPr id="495930676" name="Picture 1" descr="A screenshot of a computer screen&#10;&#10;Description automatically generated"/>
+                    <pic:cNvPicPr/>
+                  </pic:nvPicPr>
+                  <pic:blipFill>
+                    <a:blip r:embed="rId121"/>
+                    <a:stretch>
+                      <a:fillRect/>
+                    </a:stretch>
+                  </pic:blipFill>
+                  <pic:spPr>
+                    <a:xfrm>
+                      <a:off x="0" y="0"/>
+                      <a:ext cx="2902099" cy="749339"/>
+                    </a:xfrm>
+                    <a:prstGeom prst="rect">
+                      <a:avLst/>
+                    </a:prstGeom>
+                  </pic:spPr>
+                </pic:pic>
+              </a:graphicData>
+            </a:graphic>
+          </wp:inline>
+        </w:drawing>
+      </w:r>
+    </w:p>
+    <w:p>
+      <w:pPr>
+        <w:spacing w:after="0"/>
+      </w:pPr>
+      <w:r>
+        <w:t>Afficher component selon condition ;</w:t>
+      </w:r>
+    </w:p>
+    <w:p>
+      <w:pPr>
+        <w:spacing w:after="0"/>
+      </w:pPr>
+      <w:r>
+        <w:rPr>
+          <w:noProof/>
+        </w:rPr>
+        <w:drawing>
+          <wp:inline distT="0" distB="0" distL="0" distR="0" wp14:anchorId="24A1F1E8" wp14:editId="73CA0E58">
+            <wp:extent cx="5092962" cy="711237"/>
+            <wp:effectExtent l="0" t="0" r="0" b="0"/>
+            <wp:docPr id="126990901" name="Picture 1" descr="A screen shot of text&#10;&#10;Description automatically generated"/>
+            <wp:cNvGraphicFramePr>
+              <a:graphicFrameLocks xmlns:a="http://schemas.openxmlformats.org/drawingml/2006/main" noChangeAspect="1"/>
+            </wp:cNvGraphicFramePr>
+            <a:graphic xmlns:a="http://schemas.openxmlformats.org/drawingml/2006/main">
+              <a:graphicData uri="http://schemas.openxmlformats.org/drawingml/2006/picture">
+                <pic:pic xmlns:pic="http://schemas.openxmlformats.org/drawingml/2006/picture">
+                  <pic:nvPicPr>
+                    <pic:cNvPr id="126990901" name="Picture 1" descr="A screen shot of text&#10;&#10;Description automatically generated"/>
+                    <pic:cNvPicPr/>
+                  </pic:nvPicPr>
+                  <pic:blipFill>
+                    <a:blip r:embed="rId122"/>
+                    <a:stretch>
+                      <a:fillRect/>
+                    </a:stretch>
+                  </pic:blipFill>
+                  <pic:spPr>
+                    <a:xfrm>
+                      <a:off x="0" y="0"/>
+                      <a:ext cx="5092962" cy="711237"/>
+                    </a:xfrm>
+                    <a:prstGeom prst="rect">
+                      <a:avLst/>
+                    </a:prstGeom>
+                  </pic:spPr>
+                </pic:pic>
+              </a:graphicData>
+            </a:graphic>
+          </wp:inline>
+        </w:drawing>
+      </w:r>
+    </w:p>
+    <w:p>
+      <w:pPr>
+        <w:spacing w:after="0"/>
+      </w:pPr>
+      <w:r>
+        <w:t xml:space="preserve">La méthode </w:t>
+      </w:r>
+      <w:r>
+        <w:rPr>
+          <w:noProof/>
+        </w:rPr>
+        <w:drawing>
+          <wp:inline distT="0" distB="0" distL="0" distR="0" wp14:anchorId="5BED8091" wp14:editId="416A2D51">
+            <wp:extent cx="2330570" cy="457223"/>
+            <wp:effectExtent l="0" t="0" r="0" b="0"/>
+            <wp:docPr id="822385325" name="Picture 1" descr="A black background with white text&#10;&#10;Description automatically generated"/>
+            <wp:cNvGraphicFramePr>
+              <a:graphicFrameLocks xmlns:a="http://schemas.openxmlformats.org/drawingml/2006/main" noChangeAspect="1"/>
+            </wp:cNvGraphicFramePr>
+            <a:graphic xmlns:a="http://schemas.openxmlformats.org/drawingml/2006/main">
+              <a:graphicData uri="http://schemas.openxmlformats.org/drawingml/2006/picture">
+                <pic:pic xmlns:pic="http://schemas.openxmlformats.org/drawingml/2006/picture">
+                  <pic:nvPicPr>
+                    <pic:cNvPr id="822385325" name="Picture 1" descr="A black background with white text&#10;&#10;Description automatically generated"/>
+                    <pic:cNvPicPr/>
+                  </pic:nvPicPr>
+                  <pic:blipFill>
+                    <a:blip r:embed="rId123"/>
+                    <a:stretch>
+                      <a:fillRect/>
+                    </a:stretch>
+                  </pic:blipFill>
+                  <pic:spPr>
+                    <a:xfrm>
+                      <a:off x="0" y="0"/>
+                      <a:ext cx="2330570" cy="457223"/>
+                    </a:xfrm>
+                    <a:prstGeom prst="rect">
+                      <a:avLst/>
+                    </a:prstGeom>
+                  </pic:spPr>
+                </pic:pic>
+              </a:graphicData>
+            </a:graphic>
+          </wp:inline>
+        </w:drawing>
+      </w:r>
+      <w:r>
+        <w:t xml:space="preserve"> selectedComponent est par défaut à active</w:t>
+      </w:r>
+    </w:p>
+    <w:p>
+      <w:pPr>
+        <w:spacing w:after="0"/>
+      </w:pPr>
+      <w:r>
+        <w:lastRenderedPageBreak/>
+        <w:t xml:space="preserve">Ou plus simple </w:t>
+      </w:r>
+      <w:r>
+        <w:rPr>
+          <w:noProof/>
+        </w:rPr>
+        <w:drawing>
+          <wp:inline distT="0" distB="0" distL="0" distR="0" wp14:anchorId="49831E9A" wp14:editId="4639CA45">
+            <wp:extent cx="3829247" cy="539778"/>
+            <wp:effectExtent l="0" t="0" r="0" b="0"/>
+            <wp:docPr id="219420768" name="Picture 1" descr="A black screen with text&#10;&#10;Description automatically generated"/>
+            <wp:cNvGraphicFramePr>
+              <a:graphicFrameLocks xmlns:a="http://schemas.openxmlformats.org/drawingml/2006/main" noChangeAspect="1"/>
+            </wp:cNvGraphicFramePr>
+            <a:graphic xmlns:a="http://schemas.openxmlformats.org/drawingml/2006/main">
+              <a:graphicData uri="http://schemas.openxmlformats.org/drawingml/2006/picture">
+                <pic:pic xmlns:pic="http://schemas.openxmlformats.org/drawingml/2006/picture">
+                  <pic:nvPicPr>
+                    <pic:cNvPr id="219420768" name="Picture 1" descr="A black screen with text&#10;&#10;Description automatically generated"/>
+                    <pic:cNvPicPr/>
+                  </pic:nvPicPr>
+                  <pic:blipFill>
+                    <a:blip r:embed="rId124"/>
+                    <a:stretch>
+                      <a:fillRect/>
+                    </a:stretch>
+                  </pic:blipFill>
+                  <pic:spPr>
+                    <a:xfrm>
+                      <a:off x="0" y="0"/>
+                      <a:ext cx="3829247" cy="539778"/>
+                    </a:xfrm>
+                    <a:prstGeom prst="rect">
+                      <a:avLst/>
+                    </a:prstGeom>
+                  </pic:spPr>
+                </pic:pic>
+              </a:graphicData>
+            </a:graphic>
+          </wp:inline>
+        </w:drawing>
+      </w:r>
+    </w:p>
+    <w:p>
+      <w:pPr>
+        <w:spacing w:after="0"/>
+      </w:pPr>
+      <w:r>
+        <w:t xml:space="preserve">Si on a une zone de texte </w:t>
+      </w:r>
+      <w:r>
+        <w:t xml:space="preserve">quand on saisie qq chose puis aller vers l’autre onglet(component) et revenir on perd ce qu’on a saisie, pour éviter ça use </w:t>
       </w:r>
       <w:r>
         <w:rPr>
           <w:b/>
           <w:bCs/>
         </w:rPr>
-        <w:t>#header</w:t>
-      </w:r>
-      <w:r>
-        <w:t xml:space="preserve">  </w:t>
-      </w:r>
-      <w:r>
-        <w:t xml:space="preserve">   </w:t>
-      </w:r>
-    </w:p>
-    <w:p>
-      <w:pPr>
-        <w:spacing w:after="0"/>
-      </w:pPr>
-      <w:r>
-        <w:t>Passer des éléments dans un slot :</w:t>
-      </w:r>
-      <w:r>
-        <w:t xml:space="preserve"> goals est une liste retourner dans data</w:t>
-      </w:r>
-    </w:p>
-    <w:p>
-      <w:pPr>
-        <w:spacing w:after="0"/>
-      </w:pPr>
-      <w:r>
-        <w:rPr>
-          <w:noProof/>
-        </w:rPr>
-        <w:drawing>
-          <wp:inline distT="0" distB="0" distL="0" distR="0" wp14:anchorId="0740BAAE" wp14:editId="59464BDF">
-            <wp:extent cx="3829247" cy="1054154"/>
-            <wp:effectExtent l="0" t="0" r="0" b="0"/>
-            <wp:docPr id="1975228934" name="Picture 1" descr="A black background with white text&#10;&#10;Description automatically generated"/>
-            <wp:cNvGraphicFramePr>
-              <a:graphicFrameLocks xmlns:a="http://schemas.openxmlformats.org/drawingml/2006/main" noChangeAspect="1"/>
-            </wp:cNvGraphicFramePr>
-            <a:graphic xmlns:a="http://schemas.openxmlformats.org/drawingml/2006/main">
-              <a:graphicData uri="http://schemas.openxmlformats.org/drawingml/2006/picture">
-                <pic:pic xmlns:pic="http://schemas.openxmlformats.org/drawingml/2006/picture">
-                  <pic:nvPicPr>
-                    <pic:cNvPr id="1975228934" name="Picture 1" descr="A black background with white text&#10;&#10;Description automatically generated"/>
-                    <pic:cNvPicPr/>
-                  </pic:nvPicPr>
-                  <pic:blipFill>
-                    <a:blip r:embed="rId119"/>
-                    <a:stretch>
-                      <a:fillRect/>
-                    </a:stretch>
-                  </pic:blipFill>
-                  <pic:spPr>
-                    <a:xfrm>
-                      <a:off x="0" y="0"/>
-                      <a:ext cx="3829247" cy="1054154"/>
-                    </a:xfrm>
-                    <a:prstGeom prst="rect">
-                      <a:avLst/>
-                    </a:prstGeom>
-                  </pic:spPr>
-                </pic:pic>
-              </a:graphicData>
-            </a:graphic>
-          </wp:inline>
-        </w:drawing>
-      </w:r>
-    </w:p>
-    <w:p>
-      <w:pPr>
-        <w:spacing w:after="0"/>
-      </w:pPr>
-      <w:r>
-        <w:t xml:space="preserve">Use case </w:t>
-      </w:r>
-      <w:r>
-        <w:rPr>
-          <w:noProof/>
-        </w:rPr>
-        <w:drawing>
-          <wp:inline distT="0" distB="0" distL="0" distR="0" wp14:anchorId="397594B6" wp14:editId="6ED6D0EC">
-            <wp:extent cx="3016405" cy="1054154"/>
-            <wp:effectExtent l="0" t="0" r="0" b="0"/>
-            <wp:docPr id="182303427" name="Picture 1" descr="A screen shot of a computer code&#10;&#10;Description automatically generated"/>
-            <wp:cNvGraphicFramePr>
-              <a:graphicFrameLocks xmlns:a="http://schemas.openxmlformats.org/drawingml/2006/main" noChangeAspect="1"/>
-            </wp:cNvGraphicFramePr>
-            <a:graphic xmlns:a="http://schemas.openxmlformats.org/drawingml/2006/main">
-              <a:graphicData uri="http://schemas.openxmlformats.org/drawingml/2006/picture">
-                <pic:pic xmlns:pic="http://schemas.openxmlformats.org/drawingml/2006/picture">
-                  <pic:nvPicPr>
-                    <pic:cNvPr id="182303427" name="Picture 1" descr="A screen shot of a computer code&#10;&#10;Description automatically generated"/>
-                    <pic:cNvPicPr/>
-                  </pic:nvPicPr>
-                  <pic:blipFill>
-                    <a:blip r:embed="rId120"/>
-                    <a:stretch>
-                      <a:fillRect/>
-                    </a:stretch>
-                  </pic:blipFill>
-                  <pic:spPr>
-                    <a:xfrm>
-                      <a:off x="0" y="0"/>
-                      <a:ext cx="3016405" cy="1054154"/>
-                    </a:xfrm>
-                    <a:prstGeom prst="rect">
-                      <a:avLst/>
-                    </a:prstGeom>
-                  </pic:spPr>
-                </pic:pic>
-              </a:graphicData>
-            </a:graphic>
-          </wp:inline>
-        </w:drawing>
-      </w:r>
-      <w:r>
-        <w:t xml:space="preserve"> </w:t>
-      </w:r>
-    </w:p>
-    <w:p>
-      <w:pPr>
-        <w:spacing w:after="0"/>
-      </w:pPr>
-      <w:r>
-        <w:t>Ou plus simple</w:t>
-      </w:r>
-      <w:r>
-        <w:rPr>
-          <w:noProof/>
-        </w:rPr>
-        <w:drawing>
-          <wp:inline distT="0" distB="0" distL="0" distR="0" wp14:anchorId="5102978D" wp14:editId="6B7CDAB4">
-            <wp:extent cx="2902099" cy="749339"/>
-            <wp:effectExtent l="0" t="0" r="0" b="0"/>
-            <wp:docPr id="495930676" name="Picture 1" descr="A screenshot of a computer screen&#10;&#10;Description automatically generated"/>
-            <wp:cNvGraphicFramePr>
-              <a:graphicFrameLocks xmlns:a="http://schemas.openxmlformats.org/drawingml/2006/main" noChangeAspect="1"/>
-            </wp:cNvGraphicFramePr>
-            <a:graphic xmlns:a="http://schemas.openxmlformats.org/drawingml/2006/main">
-              <a:graphicData uri="http://schemas.openxmlformats.org/drawingml/2006/picture">
-                <pic:pic xmlns:pic="http://schemas.openxmlformats.org/drawingml/2006/picture">
-                  <pic:nvPicPr>
-                    <pic:cNvPr id="495930676" name="Picture 1" descr="A screenshot of a computer screen&#10;&#10;Description automatically generated"/>
-                    <pic:cNvPicPr/>
-                  </pic:nvPicPr>
-                  <pic:blipFill>
-                    <a:blip r:embed="rId121"/>
-                    <a:stretch>
-                      <a:fillRect/>
-                    </a:stretch>
-                  </pic:blipFill>
-                  <pic:spPr>
-                    <a:xfrm>
-                      <a:off x="0" y="0"/>
-                      <a:ext cx="2902099" cy="749339"/>
-                    </a:xfrm>
-                    <a:prstGeom prst="rect">
-                      <a:avLst/>
-                    </a:prstGeom>
-                  </pic:spPr>
-                </pic:pic>
-              </a:graphicData>
-            </a:graphic>
-          </wp:inline>
-        </w:drawing>
-      </w:r>
-    </w:p>
-    <w:p>
-      <w:pPr>
-        <w:spacing w:after="0"/>
-      </w:pPr>
-      <w:r>
-        <w:t>Afficher component selon condition ;</w:t>
-      </w:r>
-    </w:p>
-    <w:p>
-      <w:pPr>
-        <w:spacing w:after="0"/>
-      </w:pPr>
-      <w:r>
-        <w:rPr>
-          <w:noProof/>
-        </w:rPr>
-        <w:drawing>
-          <wp:inline distT="0" distB="0" distL="0" distR="0" wp14:anchorId="24A1F1E8" wp14:editId="73CA0E58">
-            <wp:extent cx="5092962" cy="711237"/>
-            <wp:effectExtent l="0" t="0" r="0" b="0"/>
-            <wp:docPr id="126990901" name="Picture 1" descr="A screen shot of text&#10;&#10;Description automatically generated"/>
-            <wp:cNvGraphicFramePr>
-              <a:graphicFrameLocks xmlns:a="http://schemas.openxmlformats.org/drawingml/2006/main" noChangeAspect="1"/>
-            </wp:cNvGraphicFramePr>
-            <a:graphic xmlns:a="http://schemas.openxmlformats.org/drawingml/2006/main">
-              <a:graphicData uri="http://schemas.openxmlformats.org/drawingml/2006/picture">
-                <pic:pic xmlns:pic="http://schemas.openxmlformats.org/drawingml/2006/picture">
-                  <pic:nvPicPr>
-                    <pic:cNvPr id="126990901" name="Picture 1" descr="A screen shot of text&#10;&#10;Description automatically generated"/>
-                    <pic:cNvPicPr/>
-                  </pic:nvPicPr>
-                  <pic:blipFill>
-                    <a:blip r:embed="rId122"/>
-                    <a:stretch>
-                      <a:fillRect/>
-                    </a:stretch>
-                  </pic:blipFill>
-                  <pic:spPr>
-                    <a:xfrm>
-                      <a:off x="0" y="0"/>
-                      <a:ext cx="5092962" cy="711237"/>
-                    </a:xfrm>
-                    <a:prstGeom prst="rect">
-                      <a:avLst/>
-                    </a:prstGeom>
-                  </pic:spPr>
-                </pic:pic>
-              </a:graphicData>
-            </a:graphic>
-          </wp:inline>
-        </w:drawing>
-      </w:r>
-    </w:p>
-    <w:p>
-      <w:pPr>
-        <w:spacing w:after="0"/>
-      </w:pPr>
-      <w:r>
-        <w:t xml:space="preserve">La méthode </w:t>
-      </w:r>
-      <w:r>
-        <w:rPr>
-          <w:noProof/>
-        </w:rPr>
-        <w:drawing>
-          <wp:inline distT="0" distB="0" distL="0" distR="0" wp14:anchorId="5BED8091" wp14:editId="416A2D51">
-            <wp:extent cx="2330570" cy="457223"/>
-            <wp:effectExtent l="0" t="0" r="0" b="0"/>
-            <wp:docPr id="822385325" name="Picture 1" descr="A black background with white text&#10;&#10;Description automatically generated"/>
-            <wp:cNvGraphicFramePr>
-              <a:graphicFrameLocks xmlns:a="http://schemas.openxmlformats.org/drawingml/2006/main" noChangeAspect="1"/>
-            </wp:cNvGraphicFramePr>
-            <a:graphic xmlns:a="http://schemas.openxmlformats.org/drawingml/2006/main">
-              <a:graphicData uri="http://schemas.openxmlformats.org/drawingml/2006/picture">
-                <pic:pic xmlns:pic="http://schemas.openxmlformats.org/drawingml/2006/picture">
-                  <pic:nvPicPr>
-                    <pic:cNvPr id="822385325" name="Picture 1" descr="A black background with white text&#10;&#10;Description automatically generated"/>
-                    <pic:cNvPicPr/>
-                  </pic:nvPicPr>
-                  <pic:blipFill>
-                    <a:blip r:embed="rId123"/>
-                    <a:stretch>
-                      <a:fillRect/>
-                    </a:stretch>
-                  </pic:blipFill>
-                  <pic:spPr>
-                    <a:xfrm>
-                      <a:off x="0" y="0"/>
-                      <a:ext cx="2330570" cy="457223"/>
-                    </a:xfrm>
-                    <a:prstGeom prst="rect">
-                      <a:avLst/>
-                    </a:prstGeom>
-                  </pic:spPr>
-                </pic:pic>
-              </a:graphicData>
-            </a:graphic>
-          </wp:inline>
-        </w:drawing>
-      </w:r>
-      <w:r>
-        <w:t xml:space="preserve"> </w:t>
-      </w:r>
-      <w:proofErr w:type="spellStart"/>
-      <w:r>
-        <w:t>selectedComponent</w:t>
-      </w:r>
-      <w:proofErr w:type="spellEnd"/>
-      <w:r>
-        <w:t xml:space="preserve"> est par défaut à active</w:t>
-      </w:r>
-    </w:p>
-    <w:p>
-      <w:pPr>
-        <w:spacing w:after="0"/>
-      </w:pPr>
-      <w:r>
-        <w:lastRenderedPageBreak/>
-        <w:t xml:space="preserve">Ou plus simple </w:t>
-      </w:r>
-      <w:r>
-        <w:rPr>
-          <w:noProof/>
-        </w:rPr>
-        <w:drawing>
-          <wp:inline distT="0" distB="0" distL="0" distR="0" wp14:anchorId="49831E9A" wp14:editId="4639CA45">
-            <wp:extent cx="3829247" cy="539778"/>
-            <wp:effectExtent l="0" t="0" r="0" b="0"/>
-            <wp:docPr id="219420768" name="Picture 1" descr="A black screen with text&#10;&#10;Description automatically generated"/>
-            <wp:cNvGraphicFramePr>
-              <a:graphicFrameLocks xmlns:a="http://schemas.openxmlformats.org/drawingml/2006/main" noChangeAspect="1"/>
-            </wp:cNvGraphicFramePr>
-            <a:graphic xmlns:a="http://schemas.openxmlformats.org/drawingml/2006/main">
-              <a:graphicData uri="http://schemas.openxmlformats.org/drawingml/2006/picture">
-                <pic:pic xmlns:pic="http://schemas.openxmlformats.org/drawingml/2006/picture">
-                  <pic:nvPicPr>
-                    <pic:cNvPr id="219420768" name="Picture 1" descr="A black screen with text&#10;&#10;Description automatically generated"/>
-                    <pic:cNvPicPr/>
-                  </pic:nvPicPr>
-                  <pic:blipFill>
-                    <a:blip r:embed="rId124"/>
-                    <a:stretch>
-                      <a:fillRect/>
-                    </a:stretch>
-                  </pic:blipFill>
-                  <pic:spPr>
-                    <a:xfrm>
-                      <a:off x="0" y="0"/>
-                      <a:ext cx="3829247" cy="539778"/>
-                    </a:xfrm>
-                    <a:prstGeom prst="rect">
-                      <a:avLst/>
-                    </a:prstGeom>
-                  </pic:spPr>
-                </pic:pic>
-              </a:graphicData>
-            </a:graphic>
-          </wp:inline>
-        </w:drawing>
-      </w:r>
-    </w:p>
-    <w:p>
-      <w:pPr>
-        <w:spacing w:after="0"/>
-      </w:pPr>
-      <w:r>
-        <w:t xml:space="preserve">Si on a une zone de texte </w:t>
-      </w:r>
-      <w:r>
-        <w:t xml:space="preserve">quand </w:t>
-      </w:r>
-      <w:proofErr w:type="gramStart"/>
-      <w:r>
-        <w:t>on</w:t>
-      </w:r>
-      <w:proofErr w:type="gramEnd"/>
-      <w:r>
-        <w:t xml:space="preserve"> </w:t>
-      </w:r>
-      <w:proofErr w:type="spellStart"/>
-      <w:r>
-        <w:t>saisie</w:t>
-      </w:r>
-      <w:proofErr w:type="spellEnd"/>
-      <w:r>
-        <w:t xml:space="preserve"> qq chose puis aller vers l’autre onglet(component) et revenir on perd ce qu’on a saisie, pour éviter ça use </w:t>
-      </w:r>
-      <w:proofErr w:type="spellStart"/>
-      <w:r>
-        <w:rPr>
-          <w:b/>
-          <w:bCs/>
-        </w:rPr>
-        <w:t>keep</w:t>
-      </w:r>
-      <w:proofErr w:type="spellEnd"/>
-      <w:r>
-        <w:rPr>
-          <w:b/>
-          <w:bCs/>
-        </w:rPr>
-        <w:t>-alive</w:t>
+        <w:t>keep-alive</w:t>
       </w:r>
       <w:r>
         <w:t xml:space="preserve"> </w:t>
@@ -8875,39 +7523,15 @@
         <w:spacing w:after="0"/>
       </w:pPr>
       <w:r>
-        <w:t xml:space="preserve">Display </w:t>
-      </w:r>
-      <w:proofErr w:type="spellStart"/>
-      <w:r>
-        <w:t>error</w:t>
-      </w:r>
-      <w:proofErr w:type="spellEnd"/>
-      <w:r>
-        <w:t xml:space="preserve"> </w:t>
-      </w:r>
-      <w:proofErr w:type="spellStart"/>
-      <w:r>
-        <w:t>with</w:t>
-      </w:r>
-      <w:proofErr w:type="spellEnd"/>
-      <w:r>
-        <w:t xml:space="preserve"> component :</w:t>
-      </w:r>
-    </w:p>
-    <w:p>
-      <w:pPr>
-        <w:spacing w:after="0"/>
-      </w:pPr>
-      <w:r>
-        <w:t xml:space="preserve">Le </w:t>
-      </w:r>
-      <w:proofErr w:type="spellStart"/>
-      <w:r>
-        <w:t>template</w:t>
-      </w:r>
-      <w:proofErr w:type="spellEnd"/>
-      <w:r>
-        <w:t xml:space="preserve"> avec slot </w:t>
+        <w:t>Display error with component :</w:t>
+      </w:r>
+    </w:p>
+    <w:p>
+      <w:pPr>
+        <w:spacing w:after="0"/>
+      </w:pPr>
+      <w:r>
+        <w:t xml:space="preserve">Le template avec slot </w:t>
       </w:r>
       <w:r>
         <w:rPr>
@@ -8950,23 +7574,7 @@
         </w:drawing>
       </w:r>
       <w:r>
-        <w:t xml:space="preserve"> pour y mettre le contenu voulu (il </w:t>
-      </w:r>
-      <w:proofErr w:type="spellStart"/>
-      <w:r>
-        <w:t>ya</w:t>
-      </w:r>
-      <w:proofErr w:type="spellEnd"/>
-      <w:r>
-        <w:t xml:space="preserve"> aussi le </w:t>
-      </w:r>
-      <w:proofErr w:type="spellStart"/>
-      <w:r>
-        <w:t>css</w:t>
-      </w:r>
-      <w:proofErr w:type="spellEnd"/>
-      <w:r>
-        <w:t xml:space="preserve"> qui va avec)</w:t>
+        <w:t xml:space="preserve"> pour y mettre le contenu voulu (il ya aussi le css qui va avec)</w:t>
       </w:r>
     </w:p>
     <w:p>
@@ -9017,103 +7625,24 @@
         </w:drawing>
       </w:r>
       <w:r>
-        <w:t xml:space="preserve"> </w:t>
-      </w:r>
-      <w:proofErr w:type="spellStart"/>
-      <w:r>
-        <w:t>inputIsInvalid</w:t>
-      </w:r>
-      <w:proofErr w:type="spellEnd"/>
-      <w:r>
-        <w:t xml:space="preserve"> est </w:t>
-      </w:r>
-      <w:proofErr w:type="spellStart"/>
-      <w:proofErr w:type="gramStart"/>
-      <w:r>
-        <w:t>a</w:t>
-      </w:r>
-      <w:proofErr w:type="spellEnd"/>
-      <w:proofErr w:type="gramEnd"/>
-      <w:r>
-        <w:t xml:space="preserve"> false au dépa</w:t>
-      </w:r>
-      <w:r>
-        <w:t xml:space="preserve">rt, </w:t>
-      </w:r>
-      <w:proofErr w:type="spellStart"/>
-      <w:r>
-        <w:t>confi</w:t>
-      </w:r>
-      <w:r>
-        <w:t>mError</w:t>
-      </w:r>
-      <w:proofErr w:type="spellEnd"/>
-      <w:r>
-        <w:t xml:space="preserve"> le remet a false. </w:t>
-      </w:r>
-      <w:proofErr w:type="spellStart"/>
-      <w:r>
-        <w:t>SetGoal</w:t>
-      </w:r>
-      <w:proofErr w:type="spellEnd"/>
-      <w:r>
-        <w:t xml:space="preserve"> met ce </w:t>
-      </w:r>
-      <w:proofErr w:type="spellStart"/>
-      <w:r>
-        <w:t>boolean</w:t>
-      </w:r>
-      <w:proofErr w:type="spellEnd"/>
-      <w:r>
-        <w:t xml:space="preserve"> a </w:t>
-      </w:r>
-      <w:proofErr w:type="spellStart"/>
-      <w:r>
-        <w:t>true</w:t>
-      </w:r>
-      <w:proofErr w:type="spellEnd"/>
-      <w:r>
-        <w:t xml:space="preserve"> si le champ input est vide</w:t>
-      </w:r>
-    </w:p>
-    <w:p>
-      <w:pPr>
-        <w:spacing w:after="0"/>
-      </w:pPr>
-      <w:r>
-        <w:t>Pour un meilleur rendu coté html (</w:t>
-      </w:r>
-      <w:proofErr w:type="spellStart"/>
-      <w:r>
-        <w:t>inspect</w:t>
-      </w:r>
-      <w:proofErr w:type="spellEnd"/>
-      <w:r>
-        <w:t xml:space="preserve"> et </w:t>
-      </w:r>
-      <w:proofErr w:type="spellStart"/>
-      <w:r>
-        <w:t>css</w:t>
-      </w:r>
-      <w:proofErr w:type="spellEnd"/>
-      <w:r>
-        <w:t xml:space="preserve">) utiliser </w:t>
-      </w:r>
-      <w:proofErr w:type="spellStart"/>
-      <w:r>
-        <w:t>teleport</w:t>
-      </w:r>
-      <w:proofErr w:type="spellEnd"/>
-      <w:r>
-        <w:t xml:space="preserve"> et dire dans quelle partie l’</w:t>
-      </w:r>
-      <w:proofErr w:type="spellStart"/>
-      <w:r>
-        <w:t>inserer</w:t>
-      </w:r>
-      <w:proofErr w:type="spellEnd"/>
-      <w:r>
-        <w:t xml:space="preserve"> (ici body)</w:t>
+        <w:t xml:space="preserve"> inputIsInvalid est a false au dépa</w:t>
+      </w:r>
+      <w:r>
+        <w:t>rt, confi</w:t>
+      </w:r>
+      <w:r>
+        <w:t>mError le remet a false. SetGoal met ce boolean a true si le champ input est vide</w:t>
+      </w:r>
+    </w:p>
+    <w:p>
+      <w:pPr>
+        <w:spacing w:after="0"/>
+      </w:pPr>
+      <w:r>
+        <w:t>Pour un meilleur rendu coté html (inspect et css) utiliser teleport</w:t>
+      </w:r>
+      <w:r>
+        <w:t xml:space="preserve"> et dire dans quelle partie l’inserer (ici body)</w:t>
       </w:r>
     </w:p>
     <w:p>
@@ -9178,24 +7707,11 @@
         <w:t>élément</w:t>
       </w:r>
       <w:r>
-        <w:t xml:space="preserve"> root par </w:t>
-      </w:r>
-      <w:proofErr w:type="spellStart"/>
-      <w:r>
-        <w:t>template</w:t>
-      </w:r>
-      <w:proofErr w:type="spellEnd"/>
-      <w:r>
-        <w:t xml:space="preserve">, dans vue3 on peut en avoir </w:t>
-      </w:r>
-      <w:proofErr w:type="gramStart"/>
-      <w:r>
-        <w:t>beaucoup</w:t>
+        <w:t xml:space="preserve"> root par template, dans vue3 on peut en avoir beaucoup</w:t>
       </w:r>
       <w:r>
         <w:t>(</w:t>
       </w:r>
-      <w:proofErr w:type="gramEnd"/>
       <w:r>
         <w:t xml:space="preserve">notion appelé </w:t>
       </w:r>
@@ -9319,15 +7835,7 @@
         <w:t xml:space="preserve"> look lors de l’appel </w:t>
       </w:r>
       <w:r>
-        <w:t xml:space="preserve">(flat est un style </w:t>
-      </w:r>
-      <w:proofErr w:type="spellStart"/>
-      <w:r>
-        <w:t>css</w:t>
-      </w:r>
-      <w:proofErr w:type="spellEnd"/>
-      <w:r>
-        <w:t xml:space="preserve"> définit)</w:t>
+        <w:t>(flat est un style css définit)</w:t>
       </w:r>
     </w:p>
     <w:p>
@@ -9374,13 +7882,8 @@
           </wp:inline>
         </w:drawing>
       </w:r>
-      <w:proofErr w:type="gramStart"/>
-      <w:r>
-        <w:t>use</w:t>
-      </w:r>
-      <w:proofErr w:type="gramEnd"/>
-      <w:r>
-        <w:t xml:space="preserve"> case</w:t>
+      <w:r>
+        <w:t>use case</w:t>
       </w:r>
       <w:r>
         <w:rPr>
@@ -9428,15 +7931,7 @@
         <w:spacing w:after="0"/>
       </w:pPr>
       <w:r>
-        <w:t>Base-</w:t>
-      </w:r>
-      <w:proofErr w:type="spellStart"/>
-      <w:r>
-        <w:t>button</w:t>
-      </w:r>
-      <w:proofErr w:type="spellEnd"/>
-      <w:r>
-        <w:t xml:space="preserve"> n’est pas un bouton en tant que tel mais un com</w:t>
+        <w:t>Base-button n’est pas un bouton en tant que tel mais un com</w:t>
       </w:r>
       <w:r>
         <w:t>posant a un bouton donc on peut faire</w:t>
@@ -9495,15 +7990,7 @@
         <w:t xml:space="preserve">Pour fermer </w:t>
       </w:r>
       <w:r>
-        <w:t xml:space="preserve">la boite de </w:t>
-      </w:r>
-      <w:proofErr w:type="spellStart"/>
-      <w:r>
-        <w:t>dialog</w:t>
-      </w:r>
-      <w:proofErr w:type="spellEnd"/>
-      <w:r>
-        <w:t xml:space="preserve"> qq soit l’endroit où on clique : </w:t>
+        <w:t xml:space="preserve">la boite de dialog qq soit l’endroit où on clique : </w:t>
       </w:r>
     </w:p>
     <w:p>
@@ -9551,23 +8038,7 @@
         </w:drawing>
       </w:r>
       <w:r>
-        <w:t xml:space="preserve"> </w:t>
-      </w:r>
-      <w:proofErr w:type="gramStart"/>
-      <w:r>
-        <w:t>et</w:t>
-      </w:r>
-      <w:proofErr w:type="gramEnd"/>
-      <w:r>
-        <w:t xml:space="preserve"> toujours dans </w:t>
-      </w:r>
-      <w:proofErr w:type="spellStart"/>
-      <w:r>
-        <w:t>BaseDialog</w:t>
-      </w:r>
-      <w:proofErr w:type="spellEnd"/>
-      <w:r>
-        <w:t xml:space="preserve"> </w:t>
+        <w:t xml:space="preserve"> et toujours dans BaseDialog </w:t>
       </w:r>
       <w:r>
         <w:rPr>
@@ -9659,17 +8130,8 @@
         </w:drawing>
       </w:r>
       <w:r>
-        <w:t xml:space="preserve"> </w:t>
-      </w:r>
-      <w:proofErr w:type="spellStart"/>
-      <w:r>
-        <w:t>confirmError</w:t>
-      </w:r>
-      <w:proofErr w:type="spellEnd"/>
-      <w:r>
-        <w:t xml:space="preserve"> met la variable </w:t>
-      </w:r>
-      <w:proofErr w:type="spellStart"/>
+        <w:t xml:space="preserve"> confirmError met la variable </w:t>
+      </w:r>
       <w:r>
         <w:rPr>
           <w:b/>
@@ -9677,7 +8139,6 @@
         </w:rPr>
         <w:t>inputIsInvalid</w:t>
       </w:r>
-      <w:proofErr w:type="spellEnd"/>
       <w:r>
         <w:t xml:space="preserve"> a false </w:t>
       </w:r>
@@ -9687,37 +8148,13 @@
         <w:spacing w:after="0"/>
       </w:pPr>
       <w:r>
-        <w:t xml:space="preserve">Pour supprimer un </w:t>
-      </w:r>
-      <w:proofErr w:type="spellStart"/>
-      <w:r>
-        <w:t>element</w:t>
-      </w:r>
-      <w:proofErr w:type="spellEnd"/>
-      <w:r>
-        <w:t xml:space="preserve"> d</w:t>
-      </w:r>
-      <w:r>
-        <w:t xml:space="preserve">ans </w:t>
-      </w:r>
-      <w:proofErr w:type="gramStart"/>
-      <w:r>
-        <w:t xml:space="preserve">une liste </w:t>
-      </w:r>
-      <w:r>
-        <w:t>utilisé</w:t>
-      </w:r>
-      <w:proofErr w:type="gramEnd"/>
-      <w:r>
-        <w:t xml:space="preserve"> par injection (et non </w:t>
-      </w:r>
-      <w:proofErr w:type="spellStart"/>
-      <w:r>
-        <w:t>props</w:t>
-      </w:r>
-      <w:proofErr w:type="spellEnd"/>
-      <w:r>
-        <w:t xml:space="preserve">) faire </w:t>
+        <w:t>Pour supprimer un element d</w:t>
+      </w:r>
+      <w:r>
+        <w:t xml:space="preserve">ans une liste </w:t>
+      </w:r>
+      <w:r>
+        <w:t xml:space="preserve">utilisé par injection (et non props) faire </w:t>
       </w:r>
     </w:p>
     <w:p>
@@ -9765,21 +8202,8 @@
         </w:drawing>
       </w:r>
       <w:r>
-        <w:t xml:space="preserve"> </w:t>
-      </w:r>
-      <w:proofErr w:type="gramStart"/>
-      <w:r>
-        <w:t>au</w:t>
-      </w:r>
-      <w:proofErr w:type="gramEnd"/>
-      <w:r>
-        <w:t xml:space="preserve"> lieu de </w:t>
-      </w:r>
-      <w:proofErr w:type="spellStart"/>
-      <w:r>
-        <w:t>unshift</w:t>
-      </w:r>
-      <w:proofErr w:type="spellEnd"/>
+        <w:t xml:space="preserve"> au lieu de unshift</w:t>
+      </w:r>
     </w:p>
     <w:p>
       <w:pPr>
@@ -9809,21 +8233,8 @@
         <w:t xml:space="preserve"> </w:t>
       </w:r>
       <w:r>
-        <w:t xml:space="preserve">Pour valider un formulaire bloquer le comportement </w:t>
-      </w:r>
-      <w:proofErr w:type="spellStart"/>
-      <w:r>
-        <w:t>pardéfaut</w:t>
-      </w:r>
-      <w:proofErr w:type="spellEnd"/>
-      <w:r>
-        <w:t xml:space="preserve"> avec </w:t>
-      </w:r>
-      <w:proofErr w:type="spellStart"/>
-      <w:r>
-        <w:t>prevent</w:t>
-      </w:r>
-      <w:proofErr w:type="spellEnd"/>
+        <w:t>Pour valider un formulaire bloquer le comportement pardéfaut avec prevent</w:t>
+      </w:r>
     </w:p>
     <w:p>
       <w:pPr>
@@ -9874,37 +8285,11 @@
       <w:pPr>
         <w:spacing w:after="0"/>
       </w:pPr>
-      <w:proofErr w:type="gramStart"/>
-      <w:r>
-        <w:t>v</w:t>
-      </w:r>
-      <w:proofErr w:type="gramEnd"/>
-      <w:r>
-        <w:t xml:space="preserve">-model peut transformer une chaine en </w:t>
-      </w:r>
-      <w:proofErr w:type="spellStart"/>
-      <w:r>
-        <w:t>number</w:t>
-      </w:r>
-      <w:proofErr w:type="spellEnd"/>
-      <w:r>
-        <w:t xml:space="preserve">, alors que </w:t>
-      </w:r>
-      <w:proofErr w:type="spellStart"/>
-      <w:r>
-        <w:t>ref</w:t>
-      </w:r>
-      <w:proofErr w:type="spellEnd"/>
-      <w:r>
-        <w:t xml:space="preserve"> </w:t>
-      </w:r>
-      <w:proofErr w:type="spellStart"/>
-      <w:r>
-        <w:t>considére</w:t>
-      </w:r>
-      <w:proofErr w:type="spellEnd"/>
-      <w:r>
-        <w:t xml:space="preserve"> tout ce qui est saisie en chaine</w:t>
+      <w:r>
+        <w:t>v-model peut transformer une chaine en number, alors que ref</w:t>
+      </w:r>
+      <w:r>
+        <w:t xml:space="preserve"> considére tout ce qui est saisie en chaine</w:t>
       </w:r>
     </w:p>
     <w:p>
@@ -9952,47 +8337,21 @@
         </w:drawing>
       </w:r>
       <w:r>
-        <w:t xml:space="preserve"> </w:t>
-      </w:r>
-      <w:proofErr w:type="gramStart"/>
-      <w:r>
-        <w:t>on</w:t>
-      </w:r>
-      <w:proofErr w:type="gramEnd"/>
-      <w:r>
-        <w:t xml:space="preserve"> peut juste utilisé v-model ou </w:t>
-      </w:r>
-      <w:proofErr w:type="spellStart"/>
-      <w:r>
-        <w:t>ref</w:t>
-      </w:r>
-      <w:proofErr w:type="spellEnd"/>
-      <w:r>
-        <w:t xml:space="preserve"> et pas les 2 en même temps (ici c académique)</w:t>
-      </w:r>
-    </w:p>
-    <w:p>
-      <w:pPr>
-        <w:spacing w:after="0"/>
-      </w:pPr>
-      <w:r>
-        <w:t xml:space="preserve">Dans data, il y a </w:t>
-      </w:r>
-      <w:proofErr w:type="spellStart"/>
-      <w:proofErr w:type="gramStart"/>
-      <w:r>
-        <w:t>userAge</w:t>
-      </w:r>
-      <w:proofErr w:type="spellEnd"/>
-      <w:r>
-        <w:t xml:space="preserve"> </w:t>
-      </w:r>
-      <w:r>
-        <w:t xml:space="preserve"> et</w:t>
-      </w:r>
-      <w:proofErr w:type="gramEnd"/>
-      <w:r>
-        <w:t xml:space="preserve"> pour avoir les val saisie </w:t>
+        <w:t xml:space="preserve"> on peut juste utilisé v-model ou </w:t>
+      </w:r>
+      <w:r>
+        <w:t>ref et pas les 2 en même temps (ici c académique)</w:t>
+      </w:r>
+    </w:p>
+    <w:p>
+      <w:pPr>
+        <w:spacing w:after="0"/>
+      </w:pPr>
+      <w:r>
+        <w:t xml:space="preserve">Dans data, il y a userAge </w:t>
+      </w:r>
+      <w:r>
+        <w:t xml:space="preserve"> et pour avoir les val saisie </w:t>
       </w:r>
       <w:r>
         <w:rPr>
@@ -10040,57 +8399,18 @@
         <w:spacing w:after="0"/>
       </w:pPr>
       <w:r>
-        <w:t>On peut faire v-</w:t>
-      </w:r>
-      <w:proofErr w:type="spellStart"/>
-      <w:proofErr w:type="gramStart"/>
-      <w:r>
-        <w:t>model.trim</w:t>
-      </w:r>
-      <w:proofErr w:type="spellEnd"/>
-      <w:proofErr w:type="gramEnd"/>
-      <w:r>
-        <w:t>=’’</w:t>
-      </w:r>
-      <w:r>
-        <w:t xml:space="preserve">xxx’’ pour enlever automatiquement les espaces. </w:t>
-      </w:r>
-      <w:proofErr w:type="gramStart"/>
-      <w:r>
-        <w:t>v</w:t>
-      </w:r>
-      <w:proofErr w:type="gramEnd"/>
-      <w:r>
-        <w:t>-</w:t>
-      </w:r>
-      <w:proofErr w:type="spellStart"/>
-      <w:r>
-        <w:t>model.number</w:t>
-      </w:r>
-      <w:proofErr w:type="spellEnd"/>
-      <w:r>
-        <w:t xml:space="preserve">=’xxx’ pour transformer la chaine en </w:t>
-      </w:r>
-      <w:proofErr w:type="spellStart"/>
-      <w:r>
-        <w:t>number</w:t>
-      </w:r>
-      <w:proofErr w:type="spellEnd"/>
-      <w:r>
-        <w:t>.</w:t>
-      </w:r>
-    </w:p>
-    <w:p>
-      <w:pPr>
-        <w:spacing w:after="0"/>
-      </w:pPr>
-      <w:proofErr w:type="gramStart"/>
-      <w:r>
-        <w:t>Les select</w:t>
-      </w:r>
-      <w:proofErr w:type="gramEnd"/>
-      <w:r>
-        <w:t xml:space="preserve"> marche comme les input</w:t>
+        <w:t>On peut faire v-model.trim=’’</w:t>
+      </w:r>
+      <w:r>
+        <w:t>xxx’’ pour enlever automatiquement les espaces. v-model.number=’xxx’ pour transformer la chaine en number.</w:t>
+      </w:r>
+    </w:p>
+    <w:p>
+      <w:pPr>
+        <w:spacing w:after="0"/>
+      </w:pPr>
+      <w:r>
+        <w:t>Les select marche comme les input</w:t>
       </w:r>
       <w:r>
         <w:t>, il va prendre la valeur du value sélectionner</w:t>
@@ -10141,13 +8461,8 @@
         </w:drawing>
       </w:r>
       <w:r>
-        <w:t xml:space="preserve"> </w:t>
-      </w:r>
-      <w:proofErr w:type="gramStart"/>
-      <w:r>
-        <w:t>initialisation</w:t>
-      </w:r>
-      <w:proofErr w:type="gramEnd"/>
+        <w:t xml:space="preserve"> initialisation</w:t>
+      </w:r>
       <w:r>
         <w:rPr>
           <w:noProof/>
@@ -10193,13 +8508,8 @@
       <w:pPr>
         <w:spacing w:after="0"/>
       </w:pPr>
-      <w:proofErr w:type="spellStart"/>
-      <w:r>
-        <w:t>CheckBox</w:t>
-      </w:r>
-      <w:proofErr w:type="spellEnd"/>
-      <w:r>
-        <w:t xml:space="preserve"> : </w:t>
+      <w:r>
+        <w:t xml:space="preserve">CheckBox : </w:t>
       </w:r>
     </w:p>
     <w:p>
@@ -10247,42 +8557,16 @@
         </w:drawing>
       </w:r>
       <w:r>
-        <w:t xml:space="preserve"> </w:t>
-      </w:r>
-      <w:proofErr w:type="spellStart"/>
-      <w:proofErr w:type="gramStart"/>
-      <w:r>
-        <w:t>interest</w:t>
-      </w:r>
-      <w:proofErr w:type="spellEnd"/>
-      <w:r>
-        <w:t>:</w:t>
-      </w:r>
-      <w:proofErr w:type="gramEnd"/>
-      <w:r>
-        <w:t xml:space="preserve"> [],</w:t>
-      </w:r>
-    </w:p>
-    <w:p>
-      <w:pPr>
-        <w:spacing w:after="0"/>
-      </w:pPr>
-      <w:r>
-        <w:t xml:space="preserve">Pour un </w:t>
-      </w:r>
-      <w:proofErr w:type="spellStart"/>
-      <w:r>
-        <w:t>checkbox</w:t>
-      </w:r>
-      <w:proofErr w:type="spellEnd"/>
-      <w:r>
-        <w:t xml:space="preserve"> on peut utiliser un </w:t>
-      </w:r>
-      <w:proofErr w:type="spellStart"/>
-      <w:r>
-        <w:t>boolean</w:t>
-      </w:r>
-      <w:proofErr w:type="spellEnd"/>
+        <w:t xml:space="preserve"> interest: [],</w:t>
+      </w:r>
+    </w:p>
+    <w:p>
+      <w:pPr>
+        <w:spacing w:after="0"/>
+      </w:pPr>
+      <w:r>
+        <w:t>Pour un checkbox on peut utiliser un boolean</w:t>
+      </w:r>
     </w:p>
     <w:p>
       <w:pPr>
@@ -10329,17 +8613,7 @@
         </w:drawing>
       </w:r>
       <w:r>
-        <w:t xml:space="preserve"> </w:t>
-      </w:r>
-      <w:proofErr w:type="spellStart"/>
-      <w:proofErr w:type="gramStart"/>
-      <w:r>
-        <w:t>confirm</w:t>
-      </w:r>
-      <w:proofErr w:type="spellEnd"/>
-      <w:proofErr w:type="gramEnd"/>
-      <w:r>
-        <w:t xml:space="preserve"> est à false a</w:t>
+        <w:t xml:space="preserve"> confirm est à false a</w:t>
       </w:r>
       <w:r>
         <w:t>u départ</w:t>
@@ -10555,28 +8829,10 @@
         <w:spacing w:after="0"/>
       </w:pPr>
       <w:r>
-        <w:t xml:space="preserve">Au </w:t>
-      </w:r>
-      <w:proofErr w:type="gramStart"/>
-      <w:r>
-        <w:t xml:space="preserve">début  </w:t>
-      </w:r>
-      <w:proofErr w:type="spellStart"/>
-      <w:r>
-        <w:t>userNameValidity</w:t>
-      </w:r>
-      <w:proofErr w:type="spellEnd"/>
-      <w:proofErr w:type="gramEnd"/>
-      <w:r>
-        <w:t>: '</w:t>
-      </w:r>
-      <w:proofErr w:type="spellStart"/>
-      <w:r>
-        <w:t>pending</w:t>
-      </w:r>
-      <w:proofErr w:type="spellEnd"/>
-      <w:r>
-        <w:t>',</w:t>
+        <w:t xml:space="preserve">Au début  </w:t>
+      </w:r>
+      <w:r>
+        <w:t>userNameValidity: 'pending',</w:t>
       </w:r>
     </w:p>
     <w:p>
@@ -10635,24 +8891,11 @@
       <w:pPr>
         <w:spacing w:after="0"/>
       </w:pPr>
-      <w:proofErr w:type="gramStart"/>
-      <w:r>
-        <w:t>v</w:t>
-      </w:r>
-      <w:proofErr w:type="gramEnd"/>
-      <w:r>
-        <w:t xml:space="preserve">-model avec </w:t>
-      </w:r>
-      <w:r>
-        <w:t xml:space="preserve">component </w:t>
-      </w:r>
-      <w:proofErr w:type="spellStart"/>
-      <w:r>
-        <w:t>peronalisé</w:t>
-      </w:r>
-      <w:proofErr w:type="spellEnd"/>
-      <w:r>
-        <w:t xml:space="preserve"> </w:t>
+      <w:r>
+        <w:t xml:space="preserve">v-model avec </w:t>
+      </w:r>
+      <w:r>
+        <w:t xml:space="preserve">component peronalisé </w:t>
       </w:r>
       <w:r>
         <w:rPr>
@@ -10699,21 +8942,8 @@
       <w:pPr>
         <w:spacing w:after="0"/>
       </w:pPr>
-      <w:proofErr w:type="gramStart"/>
-      <w:r>
-        <w:t>le</w:t>
-      </w:r>
-      <w:proofErr w:type="gramEnd"/>
-      <w:r>
-        <w:t xml:space="preserve"> </w:t>
-      </w:r>
-      <w:proofErr w:type="spellStart"/>
-      <w:r>
-        <w:t>template</w:t>
-      </w:r>
-      <w:proofErr w:type="spellEnd"/>
-      <w:r>
-        <w:t xml:space="preserve"> du rating</w:t>
+      <w:r>
+        <w:t>le template du rating</w:t>
       </w:r>
       <w:r>
         <w:rPr>
@@ -10914,23 +9144,7 @@
         <w:spacing w:after="0"/>
       </w:pPr>
       <w:r>
-        <w:t xml:space="preserve">On peut utiliser </w:t>
-      </w:r>
-      <w:proofErr w:type="spellStart"/>
-      <w:r>
-        <w:t>axios</w:t>
-      </w:r>
-      <w:proofErr w:type="spellEnd"/>
-      <w:r>
-        <w:t xml:space="preserve"> (à installer avec </w:t>
-      </w:r>
-      <w:proofErr w:type="spellStart"/>
-      <w:r>
-        <w:t>npm</w:t>
-      </w:r>
-      <w:proofErr w:type="spellEnd"/>
-      <w:r>
-        <w:t>).</w:t>
+        <w:t>On peut utiliser axios (à installer avec npm).</w:t>
       </w:r>
       <w:r>
         <w:t xml:space="preserve"> </w:t>
@@ -10954,7 +9168,6 @@
       <w:r>
         <w:t xml:space="preserve">Sur ce cours on va utiliser </w:t>
       </w:r>
-      <w:proofErr w:type="spellStart"/>
       <w:r>
         <w:rPr>
           <w:b/>
@@ -10962,7 +9175,6 @@
         </w:rPr>
         <w:t>fetch</w:t>
       </w:r>
-      <w:proofErr w:type="spellEnd"/>
       <w:r>
         <w:t xml:space="preserve">   </w:t>
       </w:r>
@@ -10972,15 +9184,7 @@
         <w:spacing w:after="0"/>
       </w:pPr>
       <w:r>
-        <w:t xml:space="preserve">Ex de post ave </w:t>
-      </w:r>
-      <w:proofErr w:type="spellStart"/>
-      <w:r>
-        <w:t>firebase</w:t>
-      </w:r>
-      <w:proofErr w:type="spellEnd"/>
-      <w:r>
-        <w:t xml:space="preserve"> </w:t>
+        <w:t xml:space="preserve">Ex de post ave firebase </w:t>
       </w:r>
       <w:r>
         <w:rPr>
@@ -11028,15 +9232,7 @@
         <w:spacing w:after="0"/>
       </w:pPr>
       <w:r>
-        <w:t xml:space="preserve">Equivalent avec </w:t>
-      </w:r>
-      <w:proofErr w:type="spellStart"/>
-      <w:r>
-        <w:t>axios</w:t>
-      </w:r>
-      <w:proofErr w:type="spellEnd"/>
-      <w:r>
-        <w:t xml:space="preserve"> </w:t>
+        <w:t xml:space="preserve">Equivalent avec axios </w:t>
       </w:r>
       <w:r>
         <w:rPr>
@@ -11084,82 +9280,24 @@
         <w:spacing w:after="0"/>
       </w:pPr>
       <w:r>
-        <w:t xml:space="preserve">Arrow </w:t>
-      </w:r>
-      <w:proofErr w:type="spellStart"/>
-      <w:r>
-        <w:t>function</w:t>
-      </w:r>
-      <w:proofErr w:type="spellEnd"/>
-      <w:r>
-        <w:t xml:space="preserve"> =&gt; marche comme </w:t>
-      </w:r>
-      <w:proofErr w:type="spellStart"/>
-      <w:r>
-        <w:t>function</w:t>
-      </w:r>
-      <w:proofErr w:type="spellEnd"/>
-      <w:r>
-        <w:t xml:space="preserve"> mais le</w:t>
+        <w:t>Arrow function =&gt; marche comme function mais le</w:t>
       </w:r>
       <w:r>
         <w:t xml:space="preserve"> contexte</w:t>
       </w:r>
       <w:r>
-        <w:t xml:space="preserve"> </w:t>
-      </w:r>
-      <w:proofErr w:type="spellStart"/>
-      <w:r>
-        <w:t>this</w:t>
-      </w:r>
-      <w:proofErr w:type="spellEnd"/>
-      <w:r>
-        <w:t xml:space="preserve"> est différent. Pour </w:t>
-      </w:r>
-      <w:proofErr w:type="spellStart"/>
-      <w:r>
-        <w:t>arrow</w:t>
-      </w:r>
-      <w:proofErr w:type="spellEnd"/>
-      <w:r>
-        <w:t xml:space="preserve"> </w:t>
-      </w:r>
-      <w:proofErr w:type="spellStart"/>
-      <w:r>
-        <w:t>this</w:t>
-      </w:r>
-      <w:proofErr w:type="spellEnd"/>
-      <w:r>
-        <w:t xml:space="preserve"> </w:t>
-      </w:r>
-      <w:proofErr w:type="spellStart"/>
-      <w:r>
-        <w:t>refere</w:t>
-      </w:r>
-      <w:proofErr w:type="spellEnd"/>
-      <w:r>
-        <w:t xml:space="preserve"> à toute la classe en cours et </w:t>
-      </w:r>
-      <w:r>
-        <w:t xml:space="preserve">pas </w:t>
-      </w:r>
-      <w:proofErr w:type="spellStart"/>
-      <w:r>
-        <w:t>function</w:t>
-      </w:r>
-      <w:proofErr w:type="spellEnd"/>
-    </w:p>
-    <w:p>
-      <w:pPr>
-        <w:spacing w:after="0"/>
-      </w:pPr>
-      <w:proofErr w:type="spellStart"/>
-      <w:r>
-        <w:t>Get</w:t>
-      </w:r>
-      <w:proofErr w:type="spellEnd"/>
-      <w:r>
-        <w:t xml:space="preserve"> : </w:t>
+        <w:t xml:space="preserve"> this est différent. Pour arrow this refere à toute la classe en cours et </w:t>
+      </w:r>
+      <w:r>
+        <w:t>pas function</w:t>
+      </w:r>
+    </w:p>
+    <w:p>
+      <w:pPr>
+        <w:spacing w:after="0"/>
+      </w:pPr>
+      <w:r>
+        <w:t xml:space="preserve">Get : </w:t>
       </w:r>
     </w:p>
     <w:p>
@@ -11215,13 +9353,8 @@
         <w:t xml:space="preserve">Pour avoir la liste automatiquement, faire l’appel </w:t>
       </w:r>
       <w:r>
-        <w:t xml:space="preserve">dans la méthode </w:t>
-      </w:r>
-      <w:proofErr w:type="spellStart"/>
-      <w:r>
-        <w:t>mounted</w:t>
-      </w:r>
-      <w:proofErr w:type="spellEnd"/>
+        <w:t>dans la méthode mounted</w:t>
+      </w:r>
       <w:r>
         <w:rPr>
           <w:noProof/>
@@ -11267,11 +9400,9 @@
       <w:pPr>
         <w:spacing w:after="0"/>
       </w:pPr>
-      <w:proofErr w:type="spellStart"/>
       <w:r>
         <w:t>Loading</w:t>
       </w:r>
-      <w:proofErr w:type="spellEnd"/>
       <w:r>
         <w:t> :</w:t>
       </w:r>
@@ -11282,45 +9413,13 @@
       </w:pPr>
       <w:r>
         <w:lastRenderedPageBreak/>
-        <w:t xml:space="preserve">Une variable </w:t>
-      </w:r>
-      <w:proofErr w:type="spellStart"/>
-      <w:r>
-        <w:t>isLoading</w:t>
-      </w:r>
-      <w:proofErr w:type="spellEnd"/>
-      <w:r>
-        <w:t xml:space="preserve"> à false au départ, le mettre </w:t>
-      </w:r>
-      <w:r>
-        <w:t xml:space="preserve">à </w:t>
-      </w:r>
-      <w:proofErr w:type="spellStart"/>
-      <w:r>
-        <w:t>true</w:t>
-      </w:r>
-      <w:proofErr w:type="spellEnd"/>
-      <w:r>
-        <w:t xml:space="preserve"> au début de la méthode </w:t>
-      </w:r>
-      <w:proofErr w:type="spellStart"/>
-      <w:r>
-        <w:t>loadExperinces</w:t>
-      </w:r>
-      <w:proofErr w:type="spellEnd"/>
-      <w:r>
-        <w:t xml:space="preserve">, et le remettre à false </w:t>
-      </w:r>
-      <w:r>
-        <w:t xml:space="preserve">dans le </w:t>
-      </w:r>
-      <w:proofErr w:type="spellStart"/>
-      <w:r>
-        <w:t>then</w:t>
-      </w:r>
-      <w:proofErr w:type="spellEnd"/>
-      <w:r>
-        <w:t xml:space="preserve"> du data</w:t>
+        <w:t xml:space="preserve">Une variable isLoading à false au départ, le mettre </w:t>
+      </w:r>
+      <w:r>
+        <w:t xml:space="preserve">à true au début de la méthode loadExperinces, et le remettre à false </w:t>
+      </w:r>
+      <w:r>
+        <w:t>dans le then du data</w:t>
       </w:r>
       <w:r>
         <w:t xml:space="preserve"> use case </w:t>
@@ -11371,22 +9470,17 @@
         <w:spacing w:after="0"/>
       </w:pPr>
       <w:r>
-        <w:t xml:space="preserve">No data </w:t>
-      </w:r>
-      <w:proofErr w:type="spellStart"/>
-      <w:r>
-        <w:t>found</w:t>
-      </w:r>
-      <w:proofErr w:type="spellEnd"/>
-      <w:r>
-        <w:t xml:space="preserve"> : </w:t>
-      </w:r>
-    </w:p>
-    <w:p>
-      <w:pPr>
-        <w:spacing w:after="0"/>
-      </w:pPr>
-      <w:r>
+        <w:t xml:space="preserve">No data found : </w:t>
+      </w:r>
+    </w:p>
+    <w:p>
+      <w:pPr>
+        <w:spacing w:after="0"/>
+      </w:pPr>
+      <w:r>
+        <w:rPr>
+          <w:noProof/>
+        </w:rPr>
         <w:drawing>
           <wp:inline distT="0" distB="0" distL="0" distR="0" wp14:anchorId="585DE787" wp14:editId="6E0B8BCA">
             <wp:extent cx="4807197" cy="1257365"/>
@@ -11428,66 +9522,27 @@
       <w:pPr>
         <w:spacing w:after="0"/>
       </w:pPr>
-      <w:proofErr w:type="spellStart"/>
-      <w:r>
-        <w:t>Handle</w:t>
-      </w:r>
-      <w:proofErr w:type="spellEnd"/>
-      <w:r>
-        <w:t xml:space="preserve"> </w:t>
-      </w:r>
-      <w:proofErr w:type="spellStart"/>
-      <w:r>
-        <w:t>error</w:t>
-      </w:r>
-      <w:proofErr w:type="spellEnd"/>
-      <w:r>
-        <w:t> :</w:t>
-      </w:r>
-      <w:r>
-        <w:t xml:space="preserve"> </w:t>
-      </w:r>
-      <w:proofErr w:type="spellStart"/>
-      <w:r>
-        <w:t>error</w:t>
-      </w:r>
-      <w:proofErr w:type="spellEnd"/>
-      <w:r>
-        <w:t xml:space="preserve"> est </w:t>
-      </w:r>
-      <w:proofErr w:type="spellStart"/>
-      <w:r>
-        <w:t>a</w:t>
-      </w:r>
-      <w:proofErr w:type="spellEnd"/>
-      <w:r>
-        <w:t xml:space="preserve"> </w:t>
-      </w:r>
-      <w:proofErr w:type="spellStart"/>
-      <w:r>
-        <w:t>null</w:t>
-      </w:r>
-      <w:proofErr w:type="spellEnd"/>
-      <w:r>
-        <w:t xml:space="preserve"> au dépar</w:t>
+      <w:r>
+        <w:t>Handle error :</w:t>
+      </w:r>
+      <w:r>
+        <w:t xml:space="preserve"> error est a null au dépar</w:t>
       </w:r>
       <w:r>
         <w:t xml:space="preserve">t, </w:t>
       </w:r>
       <w:r>
-        <w:t xml:space="preserve">et au début de </w:t>
-      </w:r>
-      <w:proofErr w:type="spellStart"/>
-      <w:r>
-        <w:t>loadExperiences</w:t>
-      </w:r>
-      <w:proofErr w:type="spellEnd"/>
-    </w:p>
-    <w:p>
-      <w:pPr>
-        <w:spacing w:after="0"/>
-      </w:pPr>
-      <w:r>
+        <w:t>et au début de loadExperiences</w:t>
+      </w:r>
+    </w:p>
+    <w:p>
+      <w:pPr>
+        <w:spacing w:after="0"/>
+      </w:pPr>
+      <w:r>
+        <w:rPr>
+          <w:noProof/>
+        </w:rPr>
         <w:drawing>
           <wp:inline distT="0" distB="0" distL="0" distR="0" wp14:anchorId="47963BC7" wp14:editId="7297F947">
             <wp:extent cx="4769095" cy="1428823"/>
@@ -11530,17 +9585,12 @@
         <w:spacing w:after="0"/>
       </w:pPr>
       <w:r>
-        <w:t xml:space="preserve">Ajouter un catch au </w:t>
-      </w:r>
-      <w:proofErr w:type="spellStart"/>
-      <w:r>
-        <w:t>fetch</w:t>
-      </w:r>
-      <w:proofErr w:type="spellEnd"/>
-      <w:r>
-        <w:t xml:space="preserve"> </w:t>
-      </w:r>
-      <w:r>
+        <w:t xml:space="preserve">Ajouter un catch au fetch </w:t>
+      </w:r>
+      <w:r>
+        <w:rPr>
+          <w:noProof/>
+        </w:rPr>
         <w:drawing>
           <wp:inline distT="0" distB="0" distL="0" distR="0" wp14:anchorId="7E0578E3" wp14:editId="77043CE7">
             <wp:extent cx="4178515" cy="1111307"/>
@@ -11578,26 +9628,66 @@
         </w:drawing>
       </w:r>
       <w:r>
-        <w:t>on peut enlever (</w:t>
-      </w:r>
-      <w:proofErr w:type="spellStart"/>
-      <w:r>
-        <w:t>error</w:t>
-      </w:r>
-      <w:proofErr w:type="spellEnd"/>
-      <w:r>
-        <w:t xml:space="preserve">) et juste </w:t>
-      </w:r>
-      <w:proofErr w:type="gramStart"/>
-      <w:r>
-        <w:t>()=</w:t>
-      </w:r>
-      <w:proofErr w:type="gramEnd"/>
-      <w:r>
-        <w:t>&gt;</w:t>
+        <w:t>on peut enlever (error) et juste ()=&gt;</w:t>
       </w:r>
       <w:r>
         <w:t xml:space="preserve"> si on le lit pas l’erreur</w:t>
+      </w:r>
+    </w:p>
+    <w:p>
+      <w:pPr>
+        <w:spacing w:after="0"/>
+      </w:pPr>
+      <w:r>
+        <w:t>Lire erreur envoyé par le serveur :</w:t>
+      </w:r>
+      <w:r>
+        <w:t xml:space="preserve"> le else throw une erreur qui va être catché par </w:t>
+      </w:r>
+      <w:r>
+        <w:t>le bloc catch</w:t>
+      </w:r>
+    </w:p>
+    <w:p>
+      <w:pPr>
+        <w:spacing w:after="0"/>
+      </w:pPr>
+      <w:r>
+        <w:drawing>
+          <wp:inline distT="0" distB="0" distL="0" distR="0" wp14:anchorId="36964D7A" wp14:editId="5B18BC41">
+            <wp:extent cx="3473629" cy="2044805"/>
+            <wp:effectExtent l="0" t="0" r="0" b="0"/>
+            <wp:docPr id="1425095553" name="Picture 1" descr="A computer screen with text and symbols&#10;&#10;Description automatically generated"/>
+            <wp:cNvGraphicFramePr>
+              <a:graphicFrameLocks xmlns:a="http://schemas.openxmlformats.org/drawingml/2006/main" noChangeAspect="1"/>
+            </wp:cNvGraphicFramePr>
+            <a:graphic xmlns:a="http://schemas.openxmlformats.org/drawingml/2006/main">
+              <a:graphicData uri="http://schemas.openxmlformats.org/drawingml/2006/picture">
+                <pic:pic xmlns:pic="http://schemas.openxmlformats.org/drawingml/2006/picture">
+                  <pic:nvPicPr>
+                    <pic:cNvPr id="1425095553" name="Picture 1" descr="A computer screen with text and symbols&#10;&#10;Description automatically generated"/>
+                    <pic:cNvPicPr/>
+                  </pic:nvPicPr>
+                  <pic:blipFill>
+                    <a:blip r:embed="rId161"/>
+                    <a:stretch>
+                      <a:fillRect/>
+                    </a:stretch>
+                  </pic:blipFill>
+                  <pic:spPr>
+                    <a:xfrm>
+                      <a:off x="0" y="0"/>
+                      <a:ext cx="3473629" cy="2044805"/>
+                    </a:xfrm>
+                    <a:prstGeom prst="rect">
+                      <a:avLst/>
+                    </a:prstGeom>
+                  </pic:spPr>
+                </pic:pic>
+              </a:graphicData>
+            </a:graphic>
+          </wp:inline>
+        </w:drawing>
       </w:r>
     </w:p>
     <w:p>

--- a/VUEJS.docx
+++ b/VUEJS.docx
@@ -111,8 +111,13 @@
       <w:pPr>
         <w:spacing w:after="0"/>
       </w:pPr>
-      <w:r>
-        <w:t>la façon la plus simple d’ajouter vue est de copier le script de démarrage suivant (depuis la page off)</w:t>
+      <w:proofErr w:type="gramStart"/>
+      <w:r>
+        <w:t>la</w:t>
+      </w:r>
+      <w:proofErr w:type="gramEnd"/>
+      <w:r>
+        <w:t xml:space="preserve"> façon la plus simple d’ajouter vue est de copier le script de démarrage suivant (depuis la page off)</w:t>
       </w:r>
     </w:p>
     <w:p>
@@ -165,16 +170,45 @@
         <w:spacing w:after="0"/>
       </w:pPr>
       <w:r>
-        <w:t>Javascript vs Vuejs</w:t>
-      </w:r>
-      <w:r>
-        <w:t xml:space="preserve"> (au mount on donne l’id </w:t>
+        <w:t xml:space="preserve">Javascript vs </w:t>
+      </w:r>
+      <w:proofErr w:type="spellStart"/>
+      <w:r>
+        <w:t>Vuejs</w:t>
+      </w:r>
+      <w:proofErr w:type="spellEnd"/>
+      <w:r>
+        <w:t xml:space="preserve"> (au </w:t>
+      </w:r>
+      <w:proofErr w:type="spellStart"/>
+      <w:r>
+        <w:t>mount</w:t>
+      </w:r>
+      <w:proofErr w:type="spellEnd"/>
+      <w:r>
+        <w:t xml:space="preserve"> on donne </w:t>
+      </w:r>
+      <w:proofErr w:type="spellStart"/>
+      <w:r>
+        <w:t>l’id</w:t>
+      </w:r>
+      <w:proofErr w:type="spellEnd"/>
+      <w:r>
+        <w:t xml:space="preserve"> </w:t>
       </w:r>
       <w:r>
         <w:t>du composant qu’on veut manipuler)</w:t>
       </w:r>
       <w:r>
-        <w:t xml:space="preserve"> et la var s’appelle toujours </w:t>
+        <w:t xml:space="preserve"> et </w:t>
+      </w:r>
+      <w:proofErr w:type="gramStart"/>
+      <w:r>
+        <w:t>la var</w:t>
+      </w:r>
+      <w:proofErr w:type="gramEnd"/>
+      <w:r>
+        <w:t xml:space="preserve"> s’appelle toujours </w:t>
       </w:r>
       <w:r>
         <w:rPr>
@@ -189,6 +223,7 @@
       <w:r>
         <w:t xml:space="preserve">et </w:t>
       </w:r>
+      <w:proofErr w:type="spellStart"/>
       <w:r>
         <w:rPr>
           <w:b/>
@@ -196,8 +231,17 @@
         </w:rPr>
         <w:t>methods</w:t>
       </w:r>
-      <w:r>
-        <w:t xml:space="preserve"> pour gérer l’interaction des events du user</w:t>
+      <w:proofErr w:type="spellEnd"/>
+      <w:r>
+        <w:t xml:space="preserve"> pour gérer l’interaction des </w:t>
+      </w:r>
+      <w:proofErr w:type="spellStart"/>
+      <w:r>
+        <w:t>events</w:t>
+      </w:r>
+      <w:proofErr w:type="spellEnd"/>
+      <w:r>
+        <w:t xml:space="preserve"> du user</w:t>
       </w:r>
     </w:p>
     <w:p>
@@ -304,18 +348,95 @@
         <w:spacing w:after="0"/>
       </w:pPr>
       <w:r>
-        <w:t>Format sur vscode : File  - Preference – KeyBoard shortcuts et rechecher le</w:t>
-      </w:r>
-      <w:r>
-        <w:t xml:space="preserve"> shortcut (ex : format document)</w:t>
-      </w:r>
-    </w:p>
-    <w:p>
-      <w:pPr>
-        <w:spacing w:after="0"/>
-      </w:pPr>
-      <w:r>
-        <w:t>Interpolation : la capture inclus html et vue js(ici il prend la chaine de caract et l’affiche dans le html grâce {{ }}</w:t>
+        <w:t xml:space="preserve">Format sur </w:t>
+      </w:r>
+      <w:proofErr w:type="spellStart"/>
+      <w:r>
+        <w:t>vscode</w:t>
+      </w:r>
+      <w:proofErr w:type="spellEnd"/>
+      <w:r>
+        <w:t xml:space="preserve"> : </w:t>
+      </w:r>
+      <w:proofErr w:type="gramStart"/>
+      <w:r>
+        <w:t>File  -</w:t>
+      </w:r>
+      <w:proofErr w:type="gramEnd"/>
+      <w:r>
+        <w:t xml:space="preserve"> </w:t>
+      </w:r>
+      <w:proofErr w:type="spellStart"/>
+      <w:r>
+        <w:t>Preference</w:t>
+      </w:r>
+      <w:proofErr w:type="spellEnd"/>
+      <w:r>
+        <w:t xml:space="preserve"> – </w:t>
+      </w:r>
+      <w:proofErr w:type="spellStart"/>
+      <w:r>
+        <w:t>KeyBoard</w:t>
+      </w:r>
+      <w:proofErr w:type="spellEnd"/>
+      <w:r>
+        <w:t xml:space="preserve"> </w:t>
+      </w:r>
+      <w:proofErr w:type="spellStart"/>
+      <w:r>
+        <w:t>shortcuts</w:t>
+      </w:r>
+      <w:proofErr w:type="spellEnd"/>
+      <w:r>
+        <w:t xml:space="preserve"> et </w:t>
+      </w:r>
+      <w:proofErr w:type="spellStart"/>
+      <w:r>
+        <w:t>rechecher</w:t>
+      </w:r>
+      <w:proofErr w:type="spellEnd"/>
+      <w:r>
+        <w:t xml:space="preserve"> le</w:t>
+      </w:r>
+      <w:r>
+        <w:t xml:space="preserve"> </w:t>
+      </w:r>
+      <w:proofErr w:type="spellStart"/>
+      <w:r>
+        <w:t>shortcut</w:t>
+      </w:r>
+      <w:proofErr w:type="spellEnd"/>
+      <w:r>
+        <w:t xml:space="preserve"> (ex : format document)</w:t>
+      </w:r>
+    </w:p>
+    <w:p>
+      <w:pPr>
+        <w:spacing w:after="0"/>
+      </w:pPr>
+      <w:r>
+        <w:t xml:space="preserve">Interpolation : la capture inclus html et vue </w:t>
+      </w:r>
+      <w:proofErr w:type="spellStart"/>
+      <w:proofErr w:type="gramStart"/>
+      <w:r>
+        <w:t>js</w:t>
+      </w:r>
+      <w:proofErr w:type="spellEnd"/>
+      <w:r>
+        <w:t>(</w:t>
+      </w:r>
+      <w:proofErr w:type="gramEnd"/>
+      <w:r>
+        <w:t xml:space="preserve">ici il prend la chaine de </w:t>
+      </w:r>
+      <w:proofErr w:type="spellStart"/>
+      <w:r>
+        <w:t>caract</w:t>
+      </w:r>
+      <w:proofErr w:type="spellEnd"/>
+      <w:r>
+        <w:t xml:space="preserve"> et l’affiche dans le html grâce {{ }}</w:t>
       </w:r>
     </w:p>
     <w:p>
@@ -367,8 +488,29 @@
       <w:pPr>
         <w:spacing w:after="0"/>
       </w:pPr>
-      <w:r>
-        <w:t xml:space="preserve">v-bind pour setter une prop dynamiquement ex : </w:t>
+      <w:proofErr w:type="gramStart"/>
+      <w:r>
+        <w:t>v</w:t>
+      </w:r>
+      <w:proofErr w:type="gramEnd"/>
+      <w:r>
+        <w:t>-</w:t>
+      </w:r>
+      <w:proofErr w:type="spellStart"/>
+      <w:r>
+        <w:t>bind</w:t>
+      </w:r>
+      <w:proofErr w:type="spellEnd"/>
+      <w:r>
+        <w:t xml:space="preserve"> pour setter une </w:t>
+      </w:r>
+      <w:proofErr w:type="spellStart"/>
+      <w:r>
+        <w:t>prop</w:t>
+      </w:r>
+      <w:proofErr w:type="spellEnd"/>
+      <w:r>
+        <w:t xml:space="preserve"> dynamiquement ex : </w:t>
       </w:r>
     </w:p>
     <w:p>
@@ -420,12 +562,26 @@
       <w:pPr>
         <w:spacing w:after="0"/>
       </w:pPr>
-      <w:r>
-        <w:t xml:space="preserve">Define method : comme le nom </w:t>
+      <w:proofErr w:type="spellStart"/>
+      <w:r>
+        <w:t>Define</w:t>
+      </w:r>
+      <w:proofErr w:type="spellEnd"/>
+      <w:r>
+        <w:t xml:space="preserve"> </w:t>
+      </w:r>
+      <w:proofErr w:type="spellStart"/>
+      <w:r>
+        <w:t>method</w:t>
+      </w:r>
+      <w:proofErr w:type="spellEnd"/>
+      <w:r>
+        <w:t xml:space="preserve"> : comme le nom </w:t>
       </w:r>
       <w:r>
         <w:t xml:space="preserve">data, le nom </w:t>
       </w:r>
+      <w:proofErr w:type="spellStart"/>
       <w:r>
         <w:rPr>
           <w:b/>
@@ -433,11 +589,20 @@
         </w:rPr>
         <w:t>methods</w:t>
       </w:r>
+      <w:proofErr w:type="spellEnd"/>
       <w:r>
         <w:t xml:space="preserve"> est obligatoire pour déclarer les différentes méthodes</w:t>
       </w:r>
       <w:r>
-        <w:t>. Data et methods sont au même niveau.</w:t>
+        <w:t xml:space="preserve">. Data et </w:t>
+      </w:r>
+      <w:proofErr w:type="spellStart"/>
+      <w:r>
+        <w:t>methods</w:t>
+      </w:r>
+      <w:proofErr w:type="spellEnd"/>
+      <w:r>
+        <w:t xml:space="preserve"> sont au même niveau.</w:t>
       </w:r>
     </w:p>
     <w:p>
@@ -484,8 +649,13 @@
           </wp:inline>
         </w:drawing>
       </w:r>
-      <w:r>
-        <w:t xml:space="preserve">call </w:t>
+      <w:proofErr w:type="gramStart"/>
+      <w:r>
+        <w:t>call</w:t>
+      </w:r>
+      <w:proofErr w:type="gramEnd"/>
+      <w:r>
+        <w:t xml:space="preserve"> </w:t>
       </w:r>
       <w:r>
         <w:rPr>
@@ -536,35 +706,66 @@
         <w:lastRenderedPageBreak/>
         <w:t xml:space="preserve">Data : toutes les données retournée par data sont accessible dans la partie </w:t>
       </w:r>
-      <w:r>
-        <w:t xml:space="preserve">methods grâce </w:t>
+      <w:proofErr w:type="spellStart"/>
+      <w:r>
+        <w:t>methods</w:t>
+      </w:r>
+      <w:proofErr w:type="spellEnd"/>
+      <w:r>
+        <w:t xml:space="preserve"> grâce </w:t>
       </w:r>
       <w:r>
         <w:rPr>
           <w:b/>
           <w:bCs/>
         </w:rPr>
-        <w:t xml:space="preserve">à this.xxxxx </w:t>
-      </w:r>
-      <w:r>
-        <w:t xml:space="preserve">   </w:t>
-      </w:r>
-    </w:p>
-    <w:p>
-      <w:pPr>
-        <w:spacing w:after="0"/>
-      </w:pPr>
-      <w:r>
-        <w:t>Pour interpréter le html (disable pour cause de sécurité)</w:t>
-      </w:r>
-      <w:r>
-        <w:t xml:space="preserve"> : use </w:t>
-      </w:r>
+        <w:t xml:space="preserve">à </w:t>
+      </w:r>
+      <w:proofErr w:type="spellStart"/>
+      <w:proofErr w:type="gramStart"/>
       <w:r>
         <w:rPr>
           <w:b/>
           <w:bCs/>
         </w:rPr>
+        <w:t>this.xxxxx</w:t>
+      </w:r>
+      <w:proofErr w:type="spellEnd"/>
+      <w:proofErr w:type="gramEnd"/>
+      <w:r>
+        <w:rPr>
+          <w:b/>
+          <w:bCs/>
+        </w:rPr>
+        <w:t xml:space="preserve"> </w:t>
+      </w:r>
+      <w:r>
+        <w:t xml:space="preserve">   </w:t>
+      </w:r>
+    </w:p>
+    <w:p>
+      <w:pPr>
+        <w:spacing w:after="0"/>
+      </w:pPr>
+      <w:r>
+        <w:t>Pour interpréter le html (</w:t>
+      </w:r>
+      <w:proofErr w:type="spellStart"/>
+      <w:r>
+        <w:t>disable</w:t>
+      </w:r>
+      <w:proofErr w:type="spellEnd"/>
+      <w:r>
+        <w:t xml:space="preserve"> pour cause de sécurité)</w:t>
+      </w:r>
+      <w:r>
+        <w:t xml:space="preserve"> : use </w:t>
+      </w:r>
+      <w:r>
+        <w:rPr>
+          <w:b/>
+          <w:bCs/>
+        </w:rPr>
         <w:t>v-html</w:t>
       </w:r>
     </w:p>
@@ -827,11 +1028,33 @@
         <w:spacing w:after="0"/>
       </w:pPr>
       <w:r>
-        <w:t>Ex avec ou sans ( )</w:t>
-      </w:r>
-      <w:r>
-        <w:t xml:space="preserve">, methodes declares dans </w:t>
-      </w:r>
+        <w:t xml:space="preserve">Ex avec ou sans </w:t>
+      </w:r>
+      <w:proofErr w:type="gramStart"/>
+      <w:r>
+        <w:t>( )</w:t>
+      </w:r>
+      <w:proofErr w:type="gramEnd"/>
+      <w:r>
+        <w:t xml:space="preserve">, </w:t>
+      </w:r>
+      <w:proofErr w:type="spellStart"/>
+      <w:r>
+        <w:t>methodes</w:t>
+      </w:r>
+      <w:proofErr w:type="spellEnd"/>
+      <w:r>
+        <w:t xml:space="preserve"> </w:t>
+      </w:r>
+      <w:proofErr w:type="spellStart"/>
+      <w:r>
+        <w:t>declares</w:t>
+      </w:r>
+      <w:proofErr w:type="spellEnd"/>
+      <w:r>
+        <w:t xml:space="preserve"> dans </w:t>
+      </w:r>
+      <w:proofErr w:type="spellStart"/>
       <w:r>
         <w:rPr>
           <w:b/>
@@ -839,6 +1062,7 @@
         </w:rPr>
         <w:t>methods</w:t>
       </w:r>
+      <w:proofErr w:type="spellEnd"/>
       <w:r>
         <w:t xml:space="preserve"> </w:t>
       </w:r>
@@ -949,7 +1173,16 @@
         <w:t>Afficher ce qui est saisie dans un in</w:t>
       </w:r>
       <w:r>
-        <w:t>put avec v-on :</w:t>
+        <w:t xml:space="preserve">put avec </w:t>
+      </w:r>
+      <w:proofErr w:type="spellStart"/>
+      <w:r>
+        <w:t>v-on</w:t>
+      </w:r>
+      <w:proofErr w:type="spellEnd"/>
+      <w:proofErr w:type="gramStart"/>
+      <w:r>
+        <w:t> :</w:t>
       </w:r>
       <w:r>
         <w:rPr>
@@ -958,6 +1191,7 @@
         </w:rPr>
         <w:t>input</w:t>
       </w:r>
+      <w:proofErr w:type="gramEnd"/>
       <w:r>
         <w:t xml:space="preserve">  </w:t>
       </w:r>
@@ -1218,7 +1452,15 @@
         </w:drawing>
       </w:r>
       <w:r>
-        <w:t xml:space="preserve"> et </w:t>
+        <w:t xml:space="preserve"> </w:t>
+      </w:r>
+      <w:proofErr w:type="gramStart"/>
+      <w:r>
+        <w:t>et</w:t>
+      </w:r>
+      <w:proofErr w:type="gramEnd"/>
+      <w:r>
+        <w:t xml:space="preserve"> </w:t>
       </w:r>
       <w:r>
         <w:rPr>
@@ -1357,7 +1599,15 @@
         <w:spacing w:after="0"/>
       </w:pPr>
       <w:r>
-        <w:t xml:space="preserve">Pour dire que seul le click droit est autorisé </w:t>
+        <w:t xml:space="preserve">Pour dire que seul le </w:t>
+      </w:r>
+      <w:proofErr w:type="spellStart"/>
+      <w:r>
+        <w:t>click</w:t>
+      </w:r>
+      <w:proofErr w:type="spellEnd"/>
+      <w:r>
+        <w:t xml:space="preserve"> droit est autorisé </w:t>
       </w:r>
       <w:r>
         <w:rPr>
@@ -1405,10 +1655,18 @@
         <w:spacing w:after="0"/>
       </w:pPr>
       <w:r>
-        <w:t xml:space="preserve">Valider seulement le </w:t>
-      </w:r>
-      <w:r>
-        <w:t>input après touche enter</w:t>
+        <w:t xml:space="preserve">Valider seulement </w:t>
+      </w:r>
+      <w:proofErr w:type="gramStart"/>
+      <w:r>
+        <w:t xml:space="preserve">le </w:t>
+      </w:r>
+      <w:r>
+        <w:t>input</w:t>
+      </w:r>
+      <w:proofErr w:type="gramEnd"/>
+      <w:r>
+        <w:t xml:space="preserve"> après touche enter</w:t>
       </w:r>
     </w:p>
     <w:p>
@@ -1456,7 +1714,15 @@
         </w:drawing>
       </w:r>
       <w:r>
-        <w:t xml:space="preserve"> et </w:t>
+        <w:t xml:space="preserve"> </w:t>
+      </w:r>
+      <w:proofErr w:type="gramStart"/>
+      <w:r>
+        <w:t>et</w:t>
+      </w:r>
+      <w:proofErr w:type="gramEnd"/>
+      <w:r>
+        <w:t xml:space="preserve"> </w:t>
       </w:r>
       <w:r>
         <w:rPr>
@@ -1504,7 +1770,15 @@
         <w:spacing w:after="0"/>
       </w:pPr>
       <w:r>
-        <w:t xml:space="preserve">Pour fixer la valeur de départ même si counter change de val </w:t>
+        <w:t xml:space="preserve">Pour fixer la valeur de départ même si </w:t>
+      </w:r>
+      <w:proofErr w:type="spellStart"/>
+      <w:r>
+        <w:t>counter</w:t>
+      </w:r>
+      <w:proofErr w:type="spellEnd"/>
+      <w:r>
+        <w:t xml:space="preserve"> change de val </w:t>
       </w:r>
       <w:r>
         <w:rPr>
@@ -1555,7 +1829,15 @@
         <w:t xml:space="preserve">Binding value : </w:t>
       </w:r>
       <w:r>
-        <w:t xml:space="preserve">pour par ex effacer le text saisie dans un input </w:t>
+        <w:t xml:space="preserve">pour par ex effacer le </w:t>
+      </w:r>
+      <w:proofErr w:type="spellStart"/>
+      <w:r>
+        <w:t>text</w:t>
+      </w:r>
+      <w:proofErr w:type="spellEnd"/>
+      <w:r>
+        <w:t xml:space="preserve"> saisie dans un input </w:t>
       </w:r>
     </w:p>
     <w:p>
@@ -1603,7 +1885,15 @@
         </w:drawing>
       </w:r>
       <w:r>
-        <w:t xml:space="preserve"> et </w:t>
+        <w:t xml:space="preserve"> </w:t>
+      </w:r>
+      <w:proofErr w:type="gramStart"/>
+      <w:r>
+        <w:t>et</w:t>
+      </w:r>
+      <w:proofErr w:type="gramEnd"/>
+      <w:r>
+        <w:t xml:space="preserve"> </w:t>
       </w:r>
       <w:r>
         <w:rPr>
@@ -1651,7 +1941,15 @@
         <w:spacing w:after="0"/>
       </w:pPr>
       <w:r>
-        <w:t xml:space="preserve">Mieux encore avec le 2 way binding </w:t>
+        <w:t xml:space="preserve">Mieux encore avec le 2 </w:t>
+      </w:r>
+      <w:proofErr w:type="spellStart"/>
+      <w:r>
+        <w:t>way</w:t>
+      </w:r>
+      <w:proofErr w:type="spellEnd"/>
+      <w:r>
+        <w:t xml:space="preserve"> binding </w:t>
       </w:r>
       <w:r>
         <w:rPr>
@@ -1715,14 +2013,37 @@
         <w:spacing w:after="0"/>
       </w:pPr>
       <w:r>
-        <w:t xml:space="preserve">Pour ne pas ex une methode si une partie de la page change </w:t>
-      </w:r>
+        <w:t xml:space="preserve">Pour ne pas ex une </w:t>
+      </w:r>
+      <w:proofErr w:type="spellStart"/>
+      <w:r>
+        <w:t>methode</w:t>
+      </w:r>
+      <w:proofErr w:type="spellEnd"/>
+      <w:r>
+        <w:t xml:space="preserve"> si une partie de la page change </w:t>
+      </w:r>
+      <w:proofErr w:type="gramStart"/>
       <w:r>
         <w:t>faire:</w:t>
       </w:r>
-      <w:r>
-        <w:t xml:space="preserve"> Computed Properties</w:t>
-      </w:r>
+      <w:proofErr w:type="gramEnd"/>
+      <w:r>
+        <w:t xml:space="preserve"> </w:t>
+      </w:r>
+      <w:proofErr w:type="spellStart"/>
+      <w:r>
+        <w:t>Computed</w:t>
+      </w:r>
+      <w:proofErr w:type="spellEnd"/>
+      <w:r>
+        <w:t xml:space="preserve"> </w:t>
+      </w:r>
+      <w:proofErr w:type="spellStart"/>
+      <w:r>
+        <w:t>Properties</w:t>
+      </w:r>
+      <w:proofErr w:type="spellEnd"/>
       <w:r>
         <w:t xml:space="preserve"> même niveau que data</w:t>
       </w:r>
@@ -1771,19 +2092,31 @@
           </wp:inline>
         </w:drawing>
       </w:r>
-      <w:r>
-        <w:t xml:space="preserve">computed, </w:t>
-      </w:r>
-    </w:p>
-    <w:p>
-      <w:pPr>
-        <w:spacing w:after="0"/>
-        <w:rPr>
-          <w:noProof/>
-        </w:rPr>
-      </w:pPr>
-      <w:r>
-        <w:t>appel sans( )</w:t>
+      <w:proofErr w:type="spellStart"/>
+      <w:proofErr w:type="gramStart"/>
+      <w:r>
+        <w:t>computed</w:t>
+      </w:r>
+      <w:proofErr w:type="spellEnd"/>
+      <w:proofErr w:type="gramEnd"/>
+      <w:r>
+        <w:t xml:space="preserve">, </w:t>
+      </w:r>
+    </w:p>
+    <w:p>
+      <w:pPr>
+        <w:spacing w:after="0"/>
+        <w:rPr>
+          <w:noProof/>
+        </w:rPr>
+      </w:pPr>
+      <w:proofErr w:type="gramStart"/>
+      <w:r>
+        <w:t>appel</w:t>
+      </w:r>
+      <w:proofErr w:type="gramEnd"/>
+      <w:r>
+        <w:t xml:space="preserve"> sans( )</w:t>
       </w:r>
       <w:r>
         <w:rPr>
@@ -2067,11 +2400,29 @@
         <w:spacing w:after="0"/>
       </w:pPr>
       <w:r>
-        <w:t>Ex qui retourne le nom complet saisie dans 2 input</w:t>
-      </w:r>
-      <w:r>
-        <w:t> : ici computed est plus efficient pour cet exple</w:t>
-      </w:r>
+        <w:t xml:space="preserve">Ex qui retourne le nom complet saisie dans 2 </w:t>
+      </w:r>
+      <w:proofErr w:type="gramStart"/>
+      <w:r>
+        <w:t>input</w:t>
+      </w:r>
+      <w:proofErr w:type="gramEnd"/>
+      <w:r>
+        <w:t xml:space="preserve"> : ici </w:t>
+      </w:r>
+      <w:proofErr w:type="spellStart"/>
+      <w:r>
+        <w:t>computed</w:t>
+      </w:r>
+      <w:proofErr w:type="spellEnd"/>
+      <w:r>
+        <w:t xml:space="preserve"> est plus efficient pour cet </w:t>
+      </w:r>
+      <w:proofErr w:type="spellStart"/>
+      <w:r>
+        <w:t>exple</w:t>
+      </w:r>
+      <w:proofErr w:type="spellEnd"/>
       <w:r>
         <w:rPr>
           <w:noProof/>
@@ -2382,7 +2733,23 @@
           <w:b/>
           <w:bCs/>
         </w:rPr>
-        <w:t>Dynamic Styling </w:t>
+        <w:t xml:space="preserve">Dynamic </w:t>
+      </w:r>
+      <w:proofErr w:type="spellStart"/>
+      <w:r>
+        <w:rPr>
+          <w:b/>
+          <w:bCs/>
+        </w:rPr>
+        <w:t>Styling</w:t>
+      </w:r>
+      <w:proofErr w:type="spellEnd"/>
+      <w:r>
+        <w:rPr>
+          <w:b/>
+          <w:bCs/>
+        </w:rPr>
+        <w:t> </w:t>
       </w:r>
       <w:r>
         <w:t>:</w:t>
@@ -2395,8 +2762,13 @@
           <w:noProof/>
         </w:rPr>
       </w:pPr>
-      <w:r>
-        <w:t>Lors qu’on clique sur le div on change la couleur de bordure</w:t>
+      <w:proofErr w:type="spellStart"/>
+      <w:r>
+        <w:t>Lors qu’</w:t>
+      </w:r>
+      <w:proofErr w:type="spellEnd"/>
+      <w:r>
+        <w:t>on clique sur le div on change la couleur de bordure</w:t>
       </w:r>
       <w:r>
         <w:rPr>
@@ -2796,7 +3168,15 @@
         <w:spacing w:after="0"/>
       </w:pPr>
       <w:r>
-        <w:t xml:space="preserve">On peut aussi setter en array </w:t>
+        <w:t xml:space="preserve">On peut aussi setter en </w:t>
+      </w:r>
+      <w:proofErr w:type="spellStart"/>
+      <w:r>
+        <w:t>array</w:t>
+      </w:r>
+      <w:proofErr w:type="spellEnd"/>
+      <w:r>
+        <w:t xml:space="preserve"> </w:t>
       </w:r>
       <w:r>
         <w:rPr>
@@ -2844,14 +3224,27 @@
         <w:spacing w:after="0"/>
       </w:pPr>
       <w:r>
-        <w:t xml:space="preserve">Exo : le css </w:t>
+        <w:t xml:space="preserve">Exo : le </w:t>
+      </w:r>
+      <w:proofErr w:type="spellStart"/>
+      <w:r>
+        <w:t>css</w:t>
+      </w:r>
+      <w:proofErr w:type="spellEnd"/>
+      <w:r>
+        <w:t xml:space="preserve"> </w:t>
       </w:r>
       <w:r>
         <w:t xml:space="preserve">de user1 et user2 </w:t>
       </w:r>
       <w:r>
-        <w:t>est derriere</w:t>
-      </w:r>
+        <w:t xml:space="preserve">est </w:t>
+      </w:r>
+      <w:proofErr w:type="spellStart"/>
+      <w:r>
+        <w:t>derriere</w:t>
+      </w:r>
+      <w:proofErr w:type="spellEnd"/>
     </w:p>
     <w:p>
       <w:pPr>
@@ -3091,6 +3484,7 @@
       <w:r>
         <w:t xml:space="preserve">une partie use </w:t>
       </w:r>
+      <w:proofErr w:type="spellStart"/>
       <w:r>
         <w:rPr>
           <w:b/>
@@ -3098,6 +3492,7 @@
         </w:rPr>
         <w:t>v-if</w:t>
       </w:r>
+      <w:proofErr w:type="spellEnd"/>
       <w:r>
         <w:t xml:space="preserve"> </w:t>
       </w:r>
@@ -3146,15 +3541,57 @@
       <w:pPr>
         <w:spacing w:after="0"/>
       </w:pPr>
+      <w:proofErr w:type="gramStart"/>
       <w:r>
         <w:rPr>
           <w:b/>
           <w:bCs/>
         </w:rPr>
-        <w:t>v-else</w:t>
-      </w:r>
-      <w:r>
-        <w:t xml:space="preserve"> Doit être contigu a la partie ayant le v-if pour foncyionner </w:t>
+        <w:t>v</w:t>
+      </w:r>
+      <w:proofErr w:type="gramEnd"/>
+      <w:r>
+        <w:rPr>
+          <w:b/>
+          <w:bCs/>
+        </w:rPr>
+        <w:t>-</w:t>
+      </w:r>
+      <w:proofErr w:type="spellStart"/>
+      <w:r>
+        <w:rPr>
+          <w:b/>
+          <w:bCs/>
+        </w:rPr>
+        <w:t>else</w:t>
+      </w:r>
+      <w:proofErr w:type="spellEnd"/>
+      <w:r>
+        <w:t xml:space="preserve"> Doit être contigu </w:t>
+      </w:r>
+      <w:proofErr w:type="spellStart"/>
+      <w:r>
+        <w:t>a</w:t>
+      </w:r>
+      <w:proofErr w:type="spellEnd"/>
+      <w:r>
+        <w:t xml:space="preserve"> la partie ayant le </w:t>
+      </w:r>
+      <w:proofErr w:type="spellStart"/>
+      <w:r>
+        <w:t>v-if</w:t>
+      </w:r>
+      <w:proofErr w:type="spellEnd"/>
+      <w:r>
+        <w:t xml:space="preserve"> pour </w:t>
+      </w:r>
+      <w:proofErr w:type="spellStart"/>
+      <w:r>
+        <w:t>foncyionner</w:t>
+      </w:r>
+      <w:proofErr w:type="spellEnd"/>
+      <w:r>
+        <w:t xml:space="preserve"> </w:t>
       </w:r>
       <w:r>
         <w:rPr>
@@ -3204,13 +3641,22 @@
           <w:b/>
           <w:bCs/>
         </w:rPr>
-        <w:t>v-else</w:t>
-      </w:r>
+        <w:t>v-</w:t>
+      </w:r>
+      <w:proofErr w:type="spellStart"/>
       <w:r>
         <w:rPr>
           <w:b/>
           <w:bCs/>
         </w:rPr>
+        <w:t>else</w:t>
+      </w:r>
+      <w:proofErr w:type="spellEnd"/>
+      <w:r>
+        <w:rPr>
+          <w:b/>
+          <w:bCs/>
+        </w:rPr>
         <w:t>-if</w:t>
       </w:r>
       <w:r>
@@ -3224,20 +3670,54 @@
           <w:noProof/>
         </w:rPr>
       </w:pPr>
-      <w:r>
-        <w:t xml:space="preserve">v-show est comme v-if mais </w:t>
+      <w:proofErr w:type="gramStart"/>
+      <w:r>
+        <w:t>v</w:t>
+      </w:r>
+      <w:proofErr w:type="gramEnd"/>
+      <w:r>
+        <w:t xml:space="preserve">-show est comme </w:t>
+      </w:r>
+      <w:proofErr w:type="spellStart"/>
+      <w:r>
+        <w:t>v-if</w:t>
+      </w:r>
+      <w:proofErr w:type="spellEnd"/>
+      <w:r>
+        <w:t xml:space="preserve"> mais </w:t>
       </w:r>
       <w:r>
         <w:t>avec v-show est présent alors que sa visibilité est none</w:t>
       </w:r>
       <w:r>
-        <w:t>(css)</w:t>
-      </w:r>
-      <w:r>
-        <w:t xml:space="preserve">. Tandis que v-if </w:t>
-      </w:r>
-      <w:r>
-        <w:t>enléve le composant.</w:t>
+        <w:t>(</w:t>
+      </w:r>
+      <w:proofErr w:type="spellStart"/>
+      <w:r>
+        <w:t>css</w:t>
+      </w:r>
+      <w:proofErr w:type="spellEnd"/>
+      <w:r>
+        <w:t>)</w:t>
+      </w:r>
+      <w:r>
+        <w:t xml:space="preserve">. Tandis que </w:t>
+      </w:r>
+      <w:proofErr w:type="spellStart"/>
+      <w:r>
+        <w:t>v-if</w:t>
+      </w:r>
+      <w:proofErr w:type="spellEnd"/>
+      <w:r>
+        <w:t xml:space="preserve"> </w:t>
+      </w:r>
+      <w:proofErr w:type="spellStart"/>
+      <w:r>
+        <w:t>enléve</w:t>
+      </w:r>
+      <w:proofErr w:type="spellEnd"/>
+      <w:r>
+        <w:t xml:space="preserve"> le composant.</w:t>
       </w:r>
       <w:r>
         <w:rPr>
@@ -3496,9 +3976,24 @@
       <w:pPr>
         <w:spacing w:after="0"/>
       </w:pPr>
+      <w:proofErr w:type="spellStart"/>
+      <w:proofErr w:type="gramStart"/>
       <w:r>
         <w:lastRenderedPageBreak/>
-        <w:t xml:space="preserve">remove element d’une liste </w:t>
+        <w:t>remove</w:t>
+      </w:r>
+      <w:proofErr w:type="spellEnd"/>
+      <w:proofErr w:type="gramEnd"/>
+      <w:r>
+        <w:t xml:space="preserve"> </w:t>
+      </w:r>
+      <w:proofErr w:type="spellStart"/>
+      <w:r>
+        <w:t>element</w:t>
+      </w:r>
+      <w:proofErr w:type="spellEnd"/>
+      <w:r>
+        <w:t xml:space="preserve"> d’une liste </w:t>
       </w:r>
       <w:r>
         <w:rPr>
@@ -3589,7 +4084,23 @@
         <w:spacing w:after="0"/>
       </w:pPr>
       <w:r>
-        <w:t>Pour éviter que le click sur la zone de text supprim</w:t>
+        <w:t xml:space="preserve">Pour éviter que le </w:t>
+      </w:r>
+      <w:proofErr w:type="spellStart"/>
+      <w:r>
+        <w:t>click</w:t>
+      </w:r>
+      <w:proofErr w:type="spellEnd"/>
+      <w:r>
+        <w:t xml:space="preserve"> sur la zone de </w:t>
+      </w:r>
+      <w:proofErr w:type="spellStart"/>
+      <w:r>
+        <w:t>text</w:t>
+      </w:r>
+      <w:proofErr w:type="spellEnd"/>
+      <w:r>
+        <w:t xml:space="preserve"> supprim</w:t>
       </w:r>
       <w:r>
         <w:t xml:space="preserve">e l’élément faire </w:t>
@@ -3599,8 +4110,17 @@
           <w:b/>
           <w:bCs/>
         </w:rPr>
-        <w:t>@click.stop</w:t>
-      </w:r>
+        <w:t>@</w:t>
+      </w:r>
+      <w:proofErr w:type="gramStart"/>
+      <w:r>
+        <w:rPr>
+          <w:b/>
+          <w:bCs/>
+        </w:rPr>
+        <w:t>click.stop</w:t>
+      </w:r>
+      <w:proofErr w:type="gramEnd"/>
       <w:r>
         <w:t xml:space="preserve"> </w:t>
       </w:r>
@@ -3649,51 +4169,70 @@
       <w:pPr>
         <w:spacing w:after="0"/>
       </w:pPr>
+      <w:proofErr w:type="spellStart"/>
+      <w:proofErr w:type="gramStart"/>
       <w:r>
         <w:rPr>
           <w:b/>
           <w:bCs/>
         </w:rPr>
-        <w:t>v-bind:key</w:t>
-      </w:r>
-      <w:r>
-        <w:t xml:space="preserve">  est equivalent </w:t>
-      </w:r>
-      <w:r>
-        <w:t>à </w:t>
-      </w:r>
+        <w:t>v</w:t>
+      </w:r>
+      <w:proofErr w:type="gramEnd"/>
       <w:r>
         <w:rPr>
           <w:b/>
           <w:bCs/>
         </w:rPr>
-        <w:t>:key</w:t>
-      </w:r>
-      <w:r>
-        <w:t xml:space="preserve"> (toujours utili</w:t>
-      </w:r>
-      <w:r>
-        <w:t xml:space="preserve">ser </w:t>
+        <w:t>-bind:key</w:t>
+      </w:r>
+      <w:proofErr w:type="spellEnd"/>
+      <w:r>
+        <w:t xml:space="preserve">  est </w:t>
+      </w:r>
+      <w:proofErr w:type="spellStart"/>
+      <w:r>
+        <w:t>equivalent</w:t>
+      </w:r>
+      <w:proofErr w:type="spellEnd"/>
+      <w:r>
+        <w:t xml:space="preserve"> </w:t>
+      </w:r>
+      <w:r>
+        <w:t>à </w:t>
       </w:r>
       <w:r>
         <w:rPr>
           <w:b/>
           <w:bCs/>
         </w:rPr>
-        <w:t>k</w:t>
+        <w:t>:key</w:t>
+      </w:r>
+      <w:r>
+        <w:t xml:space="preserve"> (toujours utili</w:t>
+      </w:r>
+      <w:r>
+        <w:t xml:space="preserve">ser </w:t>
       </w:r>
       <w:r>
         <w:rPr>
           <w:b/>
           <w:bCs/>
         </w:rPr>
-        <w:t>e</w:t>
+        <w:t>k</w:t>
       </w:r>
       <w:r>
         <w:rPr>
           <w:b/>
           <w:bCs/>
         </w:rPr>
+        <w:t>e</w:t>
+      </w:r>
+      <w:r>
+        <w:rPr>
+          <w:b/>
+          <w:bCs/>
+        </w:rPr>
         <w:t>y</w:t>
       </w:r>
       <w:r>
@@ -3703,8 +4242,13 @@
         <w:t>s</w:t>
       </w:r>
       <w:r>
-        <w:t xml:space="preserve"> et on lui donne une valeur unique comme l’id</w:t>
-      </w:r>
+        <w:t xml:space="preserve"> et on lui donne une valeur unique comme </w:t>
+      </w:r>
+      <w:proofErr w:type="spellStart"/>
+      <w:r>
+        <w:t>l’id</w:t>
+      </w:r>
+      <w:proofErr w:type="spellEnd"/>
       <w:r>
         <w:t>)</w:t>
       </w:r>
@@ -3713,11 +4257,24 @@
       <w:pPr>
         <w:spacing w:after="0"/>
       </w:pPr>
-      <w:r>
-        <w:t>on peut avoir une fo</w:t>
-      </w:r>
-      <w:r>
-        <w:t xml:space="preserve">nction en dehors du createApp </w:t>
+      <w:proofErr w:type="gramStart"/>
+      <w:r>
+        <w:t>on</w:t>
+      </w:r>
+      <w:proofErr w:type="gramEnd"/>
+      <w:r>
+        <w:t xml:space="preserve"> peut avoir une fo</w:t>
+      </w:r>
+      <w:r>
+        <w:t xml:space="preserve">nction en dehors du </w:t>
+      </w:r>
+      <w:proofErr w:type="spellStart"/>
+      <w:r>
+        <w:t>createApp</w:t>
+      </w:r>
+      <w:proofErr w:type="spellEnd"/>
+      <w:r>
+        <w:t xml:space="preserve"> </w:t>
       </w:r>
       <w:r>
         <w:rPr>
@@ -3760,15 +4317,33 @@
         </w:drawing>
       </w:r>
       <w:r>
-        <w:t xml:space="preserve"> et l’appeler avec getRandom sans this</w:t>
-      </w:r>
-    </w:p>
-    <w:p>
-      <w:pPr>
-        <w:spacing w:after="0"/>
-      </w:pPr>
-      <w:r>
-        <w:t xml:space="preserve">barre de progression </w:t>
+        <w:t xml:space="preserve"> et l’appeler avec </w:t>
+      </w:r>
+      <w:proofErr w:type="spellStart"/>
+      <w:r>
+        <w:t>getRandom</w:t>
+      </w:r>
+      <w:proofErr w:type="spellEnd"/>
+      <w:r>
+        <w:t xml:space="preserve"> sans </w:t>
+      </w:r>
+      <w:proofErr w:type="spellStart"/>
+      <w:r>
+        <w:t>this</w:t>
+      </w:r>
+      <w:proofErr w:type="spellEnd"/>
+    </w:p>
+    <w:p>
+      <w:pPr>
+        <w:spacing w:after="0"/>
+      </w:pPr>
+      <w:proofErr w:type="gramStart"/>
+      <w:r>
+        <w:t>barre</w:t>
+      </w:r>
+      <w:proofErr w:type="gramEnd"/>
+      <w:r>
+        <w:t xml:space="preserve"> de progression </w:t>
       </w:r>
       <w:r>
         <w:rPr>
@@ -3811,7 +4386,15 @@
         </w:drawing>
       </w:r>
       <w:r>
-        <w:t xml:space="preserve"> ou le mettre dans computed </w:t>
+        <w:t xml:space="preserve"> ou le mettre dans </w:t>
+      </w:r>
+      <w:proofErr w:type="spellStart"/>
+      <w:r>
+        <w:t>computed</w:t>
+      </w:r>
+      <w:proofErr w:type="spellEnd"/>
+      <w:r>
+        <w:t xml:space="preserve"> </w:t>
       </w:r>
       <w:r>
         <w:rPr>
@@ -3904,8 +4487,15 @@
           <w:noProof/>
         </w:rPr>
       </w:pPr>
-      <w:r>
-        <w:t xml:space="preserve">disabled </w:t>
+      <w:proofErr w:type="spellStart"/>
+      <w:proofErr w:type="gramStart"/>
+      <w:r>
+        <w:t>disabled</w:t>
+      </w:r>
+      <w:proofErr w:type="spellEnd"/>
+      <w:proofErr w:type="gramEnd"/>
+      <w:r>
+        <w:t xml:space="preserve"> </w:t>
       </w:r>
       <w:r>
         <w:rPr>
@@ -3948,8 +4538,21 @@
         </w:drawing>
       </w:r>
       <w:r>
-        <w:t xml:space="preserve"> la methode est dans computed</w:t>
-      </w:r>
+        <w:t xml:space="preserve"> la </w:t>
+      </w:r>
+      <w:proofErr w:type="spellStart"/>
+      <w:r>
+        <w:t>methode</w:t>
+      </w:r>
+      <w:proofErr w:type="spellEnd"/>
+      <w:r>
+        <w:t xml:space="preserve"> est dans </w:t>
+      </w:r>
+      <w:proofErr w:type="spellStart"/>
+      <w:r>
+        <w:t>computed</w:t>
+      </w:r>
+      <w:proofErr w:type="spellEnd"/>
       <w:r>
         <w:rPr>
           <w:noProof/>
@@ -4367,7 +4970,17 @@
         </w:drawing>
       </w:r>
       <w:r>
-        <w:t xml:space="preserve"> refs avec s </w:t>
+        <w:t xml:space="preserve"> </w:t>
+      </w:r>
+      <w:proofErr w:type="spellStart"/>
+      <w:proofErr w:type="gramStart"/>
+      <w:r>
+        <w:t>refs</w:t>
+      </w:r>
+      <w:proofErr w:type="spellEnd"/>
+      <w:proofErr w:type="gramEnd"/>
+      <w:r>
+        <w:t xml:space="preserve"> avec s </w:t>
       </w:r>
       <w:r>
         <w:rPr>
@@ -4414,6 +5027,7 @@
       <w:pPr>
         <w:spacing w:after="0"/>
       </w:pPr>
+      <w:proofErr w:type="spellStart"/>
       <w:r>
         <w:rPr>
           <w:b/>
@@ -4435,6 +5049,7 @@
         </w:rPr>
         <w:t>cyle</w:t>
       </w:r>
+      <w:proofErr w:type="spellEnd"/>
       <w:r>
         <w:rPr>
           <w:b/>
@@ -4449,7 +5064,15 @@
         <w:t xml:space="preserve"> on peut les créer n’importe où </w:t>
       </w:r>
       <w:r>
-        <w:t>même niveau que data, methods …</w:t>
+        <w:t xml:space="preserve">même niveau que data, </w:t>
+      </w:r>
+      <w:proofErr w:type="spellStart"/>
+      <w:r>
+        <w:t>methods</w:t>
+      </w:r>
+      <w:proofErr w:type="spellEnd"/>
+      <w:r>
+        <w:t xml:space="preserve"> …</w:t>
       </w:r>
     </w:p>
     <w:p>
@@ -4461,11 +5084,26 @@
         </w:numPr>
         <w:spacing w:after="0"/>
       </w:pPr>
-      <w:r>
-        <w:t>beforeCreated : on peut y mettre par ex de</w:t>
-      </w:r>
-      <w:r>
-        <w:t>s req http</w:t>
+      <w:proofErr w:type="spellStart"/>
+      <w:proofErr w:type="gramStart"/>
+      <w:r>
+        <w:t>beforeCreated</w:t>
+      </w:r>
+      <w:proofErr w:type="spellEnd"/>
+      <w:proofErr w:type="gramEnd"/>
+      <w:r>
+        <w:t> : on peut y mettre par ex de</w:t>
+      </w:r>
+      <w:r>
+        <w:t xml:space="preserve">s </w:t>
+      </w:r>
+      <w:proofErr w:type="spellStart"/>
+      <w:r>
+        <w:t>req</w:t>
+      </w:r>
+      <w:proofErr w:type="spellEnd"/>
+      <w:r>
+        <w:t xml:space="preserve"> http</w:t>
       </w:r>
     </w:p>
     <w:p>
@@ -4477,12 +5115,16 @@
         </w:numPr>
         <w:spacing w:after="0"/>
       </w:pPr>
+      <w:proofErr w:type="spellStart"/>
+      <w:proofErr w:type="gramStart"/>
       <w:r>
         <w:t>create</w:t>
       </w:r>
       <w:r>
         <w:t>d</w:t>
       </w:r>
+      <w:proofErr w:type="spellEnd"/>
+      <w:proofErr w:type="gramEnd"/>
       <w:r>
         <w:t xml:space="preserve"> : </w:t>
       </w:r>
@@ -4499,11 +5141,18 @@
         </w:numPr>
         <w:spacing w:after="0"/>
       </w:pPr>
+      <w:proofErr w:type="spellStart"/>
+      <w:proofErr w:type="gramStart"/>
       <w:r>
         <w:t>beforeM</w:t>
       </w:r>
       <w:r>
-        <w:t>ount :</w:t>
+        <w:t>ount</w:t>
+      </w:r>
+      <w:proofErr w:type="spellEnd"/>
+      <w:proofErr w:type="gramEnd"/>
+      <w:r>
+        <w:t> :</w:t>
       </w:r>
       <w:r>
         <w:t xml:space="preserve"> la vue n’est toujo</w:t>
@@ -4521,8 +5170,15 @@
         </w:numPr>
         <w:spacing w:after="0"/>
       </w:pPr>
-      <w:r>
-        <w:t>mounted :</w:t>
+      <w:proofErr w:type="spellStart"/>
+      <w:proofErr w:type="gramStart"/>
+      <w:r>
+        <w:t>mounted</w:t>
+      </w:r>
+      <w:proofErr w:type="spellEnd"/>
+      <w:proofErr w:type="gramEnd"/>
+      <w:r>
+        <w:t> :</w:t>
       </w:r>
       <w:r>
         <w:t xml:space="preserve"> </w:t>
@@ -4543,15 +5199,24 @@
         </w:numPr>
         <w:spacing w:after="0"/>
       </w:pPr>
+      <w:proofErr w:type="spellStart"/>
+      <w:proofErr w:type="gramStart"/>
       <w:r>
         <w:t>beforeUpdate</w:t>
       </w:r>
-      <w:r>
-        <w:t> : on voit la vue mais pas  la mod</w:t>
+      <w:proofErr w:type="spellEnd"/>
+      <w:proofErr w:type="gramEnd"/>
+      <w:r>
+        <w:t xml:space="preserve"> : on voit la vue mais pas  la </w:t>
+      </w:r>
+      <w:proofErr w:type="spellStart"/>
+      <w:r>
+        <w:t>mod</w:t>
       </w:r>
       <w:r>
         <w:t>if</w:t>
       </w:r>
+      <w:proofErr w:type="spellEnd"/>
     </w:p>
     <w:p>
       <w:pPr>
@@ -4562,13 +5227,25 @@
         </w:numPr>
         <w:spacing w:after="0"/>
       </w:pPr>
+      <w:proofErr w:type="spellStart"/>
+      <w:proofErr w:type="gramStart"/>
       <w:r>
         <w:lastRenderedPageBreak/>
-        <w:t>updated :</w:t>
-      </w:r>
-      <w:r>
-        <w:t xml:space="preserve"> ici on voit la vue et sa modif</w:t>
-      </w:r>
+        <w:t>updated</w:t>
+      </w:r>
+      <w:proofErr w:type="spellEnd"/>
+      <w:proofErr w:type="gramEnd"/>
+      <w:r>
+        <w:t> :</w:t>
+      </w:r>
+      <w:r>
+        <w:t xml:space="preserve"> ici on voit la vue et sa </w:t>
+      </w:r>
+      <w:proofErr w:type="spellStart"/>
+      <w:r>
+        <w:t>modif</w:t>
+      </w:r>
+      <w:proofErr w:type="spellEnd"/>
     </w:p>
     <w:p>
       <w:pPr>
@@ -4579,9 +5256,13 @@
         </w:numPr>
         <w:spacing w:after="0"/>
       </w:pPr>
+      <w:proofErr w:type="spellStart"/>
+      <w:proofErr w:type="gramStart"/>
       <w:r>
         <w:t>beforeUnmount</w:t>
       </w:r>
+      <w:proofErr w:type="spellEnd"/>
+      <w:proofErr w:type="gramEnd"/>
       <w:r>
         <w:t> :</w:t>
       </w:r>
@@ -4589,7 +5270,15 @@
         <w:t xml:space="preserve"> avant de killer l’app</w:t>
       </w:r>
       <w:r>
-        <w:t xml:space="preserve"> (on peut le provoqué avec app.unmount(</w:t>
+        <w:t xml:space="preserve"> (on peut le provoqué avec </w:t>
+      </w:r>
+      <w:proofErr w:type="spellStart"/>
+      <w:r>
+        <w:t>app.unmount</w:t>
+      </w:r>
+      <w:proofErr w:type="spellEnd"/>
+      <w:r>
+        <w:t>(</w:t>
       </w:r>
       <w:r>
         <w:t>) mais c rare)</w:t>
@@ -4604,8 +5293,15 @@
         </w:numPr>
         <w:spacing w:after="0"/>
       </w:pPr>
-      <w:r>
-        <w:t>unmounted :</w:t>
+      <w:proofErr w:type="spellStart"/>
+      <w:proofErr w:type="gramStart"/>
+      <w:r>
+        <w:t>unmounted</w:t>
+      </w:r>
+      <w:proofErr w:type="spellEnd"/>
+      <w:proofErr w:type="gramEnd"/>
+      <w:r>
+        <w:t> :</w:t>
       </w:r>
       <w:r>
         <w:t xml:space="preserve"> </w:t>
@@ -4654,7 +5350,15 @@
         <w:t>éléments</w:t>
       </w:r>
       <w:r>
-        <w:t xml:space="preserve"> qui a un bouton show/hide détails pour chaque élément si on clique sur un bouton il s’</w:t>
+        <w:t xml:space="preserve"> qui a un bouton show/</w:t>
+      </w:r>
+      <w:proofErr w:type="spellStart"/>
+      <w:r>
+        <w:t>hide</w:t>
+      </w:r>
+      <w:proofErr w:type="spellEnd"/>
+      <w:r>
+        <w:t xml:space="preserve"> détails pour chaque élément si on clique sur un bouton il s’</w:t>
       </w:r>
       <w:r>
         <w:t>exécute</w:t>
@@ -4678,7 +5382,15 @@
         <w:t xml:space="preserve"> en</w:t>
       </w:r>
       <w:r>
-        <w:t xml:space="preserve"> scène comme ce que l’on fait avec angular.</w:t>
+        <w:t xml:space="preserve"> scène comme ce que l’on fait avec </w:t>
+      </w:r>
+      <w:proofErr w:type="spellStart"/>
+      <w:r>
+        <w:t>angular</w:t>
+      </w:r>
+      <w:proofErr w:type="spellEnd"/>
+      <w:r>
+        <w:t>.</w:t>
       </w:r>
     </w:p>
     <w:p>
@@ -4708,8 +5420,21 @@
       <w:r>
         <w:t xml:space="preserve">Installer cli avec : </w:t>
       </w:r>
-      <w:r>
-        <w:t>npm install -g @vue/cli</w:t>
+      <w:proofErr w:type="spellStart"/>
+      <w:r>
+        <w:t>npm</w:t>
+      </w:r>
+      <w:proofErr w:type="spellEnd"/>
+      <w:r>
+        <w:t xml:space="preserve"> </w:t>
+      </w:r>
+      <w:proofErr w:type="spellStart"/>
+      <w:r>
+        <w:t>install</w:t>
+      </w:r>
+      <w:proofErr w:type="spellEnd"/>
+      <w:r>
+        <w:t xml:space="preserve"> -g @vue/cli</w:t>
       </w:r>
     </w:p>
     <w:p>
@@ -4732,12 +5457,21 @@
       <w:r>
         <w:t xml:space="preserve"> </w:t>
       </w:r>
+      <w:proofErr w:type="spellStart"/>
       <w:r>
         <w:rPr>
           <w:b/>
           <w:bCs/>
         </w:rPr>
-        <w:t xml:space="preserve">create </w:t>
+        <w:t>create</w:t>
+      </w:r>
+      <w:proofErr w:type="spellEnd"/>
+      <w:r>
+        <w:rPr>
+          <w:b/>
+          <w:bCs/>
+        </w:rPr>
+        <w:t xml:space="preserve"> </w:t>
       </w:r>
       <w:r>
         <w:t>vue-first-app</w:t>
@@ -4756,8 +5490,13 @@
       <w:r>
         <w:t xml:space="preserve"> </w:t>
       </w:r>
-      <w:r>
-        <w:t>npm run serve</w:t>
+      <w:proofErr w:type="spellStart"/>
+      <w:r>
+        <w:t>npm</w:t>
+      </w:r>
+      <w:proofErr w:type="spellEnd"/>
+      <w:r>
+        <w:t xml:space="preserve"> run serve</w:t>
       </w:r>
     </w:p>
     <w:p>
@@ -4827,11 +5566,48 @@
         <w:spacing w:after="0"/>
       </w:pPr>
       <w:r>
-        <w:t>Et App.vue est un fichier .vue avec une partie template (html)</w:t>
-      </w:r>
-      <w:r>
-        <w:t>, script (js ou vue) et style pour le css</w:t>
-      </w:r>
+        <w:t xml:space="preserve">Et </w:t>
+      </w:r>
+      <w:proofErr w:type="spellStart"/>
+      <w:r>
+        <w:t>App.vue</w:t>
+      </w:r>
+      <w:proofErr w:type="spellEnd"/>
+      <w:r>
+        <w:t xml:space="preserve"> est un </w:t>
+      </w:r>
+      <w:proofErr w:type="gramStart"/>
+      <w:r>
+        <w:t>fichier .vue</w:t>
+      </w:r>
+      <w:proofErr w:type="gramEnd"/>
+      <w:r>
+        <w:t xml:space="preserve"> avec une partie </w:t>
+      </w:r>
+      <w:proofErr w:type="spellStart"/>
+      <w:r>
+        <w:t>template</w:t>
+      </w:r>
+      <w:proofErr w:type="spellEnd"/>
+      <w:r>
+        <w:t xml:space="preserve"> (html)</w:t>
+      </w:r>
+      <w:r>
+        <w:t>, script (</w:t>
+      </w:r>
+      <w:proofErr w:type="spellStart"/>
+      <w:r>
+        <w:t>js</w:t>
+      </w:r>
+      <w:proofErr w:type="spellEnd"/>
+      <w:r>
+        <w:t xml:space="preserve"> ou vue) et style pour le </w:t>
+      </w:r>
+      <w:proofErr w:type="spellStart"/>
+      <w:r>
+        <w:t>css</w:t>
+      </w:r>
+      <w:proofErr w:type="spellEnd"/>
       <w:r>
         <w:t>. Ex basique</w:t>
       </w:r>
@@ -4886,8 +5662,13 @@
         <w:spacing w:after="0"/>
       </w:pPr>
       <w:r>
-        <w:t>Pour créer un new component : dans src/components créer un fichier .vue</w:t>
-      </w:r>
+        <w:t xml:space="preserve">Pour créer un new component : dans src/components créer un </w:t>
+      </w:r>
+      <w:proofErr w:type="gramStart"/>
+      <w:r>
+        <w:t>fichier .vue</w:t>
+      </w:r>
+      <w:proofErr w:type="gramEnd"/>
     </w:p>
     <w:p>
       <w:pPr>
@@ -4935,7 +5716,15 @@
         </w:drawing>
       </w:r>
       <w:r>
-        <w:t xml:space="preserve"> et import </w:t>
+        <w:t xml:space="preserve"> </w:t>
+      </w:r>
+      <w:proofErr w:type="gramStart"/>
+      <w:r>
+        <w:t>et</w:t>
+      </w:r>
+      <w:proofErr w:type="gramEnd"/>
+      <w:r>
+        <w:t xml:space="preserve"> import </w:t>
       </w:r>
       <w:r>
         <w:rPr>
@@ -4980,8 +5769,13 @@
       <w:r>
         <w:t xml:space="preserve"> ensuite l’utiliser dans </w:t>
       </w:r>
-      <w:r>
-        <w:t xml:space="preserve">App.vue </w:t>
+      <w:proofErr w:type="spellStart"/>
+      <w:r>
+        <w:t>App.vue</w:t>
+      </w:r>
+      <w:proofErr w:type="spellEnd"/>
+      <w:r>
+        <w:t xml:space="preserve"> </w:t>
       </w:r>
       <w:r>
         <w:rPr>
@@ -5067,8 +5861,13 @@
         <w:spacing w:after="0"/>
       </w:pPr>
       <w:r>
-        <w:t>Avec props</w:t>
-      </w:r>
+        <w:t xml:space="preserve">Avec </w:t>
+      </w:r>
+      <w:proofErr w:type="spellStart"/>
+      <w:r>
+        <w:t>props</w:t>
+      </w:r>
+      <w:proofErr w:type="spellEnd"/>
     </w:p>
     <w:p>
       <w:pPr>
@@ -5114,9 +5913,19 @@
           </wp:inline>
         </w:drawing>
       </w:r>
-      <w:r>
-        <w:t>dans son template</w:t>
-      </w:r>
+      <w:proofErr w:type="gramStart"/>
+      <w:r>
+        <w:t>dans</w:t>
+      </w:r>
+      <w:proofErr w:type="gramEnd"/>
+      <w:r>
+        <w:t xml:space="preserve"> son </w:t>
+      </w:r>
+      <w:proofErr w:type="spellStart"/>
+      <w:r>
+        <w:t>template</w:t>
+      </w:r>
+      <w:proofErr w:type="spellEnd"/>
       <w:r>
         <w:rPr>
           <w:noProof/>
@@ -5166,7 +5975,15 @@
         <w:t xml:space="preserve">Et au niveau </w:t>
       </w:r>
       <w:r>
-        <w:t xml:space="preserve">de App.vue </w:t>
+        <w:t xml:space="preserve">de </w:t>
+      </w:r>
+      <w:proofErr w:type="spellStart"/>
+      <w:r>
+        <w:t>App.vue</w:t>
+      </w:r>
+      <w:proofErr w:type="spellEnd"/>
+      <w:r>
+        <w:t xml:space="preserve"> </w:t>
       </w:r>
       <w:r>
         <w:rPr>
@@ -5213,8 +6030,13 @@
       <w:pPr>
         <w:spacing w:after="0"/>
       </w:pPr>
-      <w:r>
-        <w:t>Props est immutable</w:t>
+      <w:proofErr w:type="spellStart"/>
+      <w:r>
+        <w:t>Props</w:t>
+      </w:r>
+      <w:proofErr w:type="spellEnd"/>
+      <w:r>
+        <w:t xml:space="preserve"> est immutable</w:t>
       </w:r>
       <w:r>
         <w:t xml:space="preserve">, pour contourner ça il y a 2 façons de faire dont : </w:t>
@@ -5271,7 +6093,23 @@
         </w:drawing>
       </w:r>
       <w:r>
-        <w:t xml:space="preserve"> comme on ne peut changer directement isFavorite on met sa </w:t>
+        <w:t xml:space="preserve"> </w:t>
+      </w:r>
+      <w:proofErr w:type="gramStart"/>
+      <w:r>
+        <w:t>comme</w:t>
+      </w:r>
+      <w:proofErr w:type="gramEnd"/>
+      <w:r>
+        <w:t xml:space="preserve"> on ne peut changer directement </w:t>
+      </w:r>
+      <w:proofErr w:type="spellStart"/>
+      <w:r>
+        <w:t>isFavorite</w:t>
+      </w:r>
+      <w:proofErr w:type="spellEnd"/>
+      <w:r>
+        <w:t xml:space="preserve"> on met sa </w:t>
       </w:r>
       <w:r>
         <w:t>valeur</w:t>
@@ -5323,10 +6161,23 @@
         </w:drawing>
       </w:r>
       <w:r>
-        <w:t xml:space="preserve"> et afficher dans le template</w:t>
-      </w:r>
-      <w:r>
-        <w:t>. Avec cette methode on ne change pas vraiment la donnée initiale du parent</w:t>
+        <w:t xml:space="preserve"> et afficher dans le </w:t>
+      </w:r>
+      <w:proofErr w:type="spellStart"/>
+      <w:r>
+        <w:t>template</w:t>
+      </w:r>
+      <w:proofErr w:type="spellEnd"/>
+      <w:r>
+        <w:t xml:space="preserve">. Avec cette </w:t>
+      </w:r>
+      <w:proofErr w:type="spellStart"/>
+      <w:r>
+        <w:t>methode</w:t>
+      </w:r>
+      <w:proofErr w:type="spellEnd"/>
+      <w:r>
+        <w:t xml:space="preserve"> on ne change pas vraiment la donnée initiale du parent</w:t>
       </w:r>
       <w:r>
         <w:t xml:space="preserve"> (juste la copie)</w:t>
@@ -5341,10 +6192,26 @@
         <w:t xml:space="preserve">Au lieu de </w:t>
       </w:r>
       <w:r>
-        <w:t xml:space="preserve">lui donner un tableau, on peut donner au props un objet </w:t>
-      </w:r>
-      <w:r>
-        <w:t>plus complex avec des validations</w:t>
+        <w:t xml:space="preserve">lui donner un tableau, on peut donner au </w:t>
+      </w:r>
+      <w:proofErr w:type="spellStart"/>
+      <w:r>
+        <w:t>props</w:t>
+      </w:r>
+      <w:proofErr w:type="spellEnd"/>
+      <w:r>
+        <w:t xml:space="preserve"> un objet </w:t>
+      </w:r>
+      <w:r>
+        <w:t xml:space="preserve">plus </w:t>
+      </w:r>
+      <w:proofErr w:type="spellStart"/>
+      <w:r>
+        <w:t>complex</w:t>
+      </w:r>
+      <w:proofErr w:type="spellEnd"/>
+      <w:r>
+        <w:t xml:space="preserve"> avec des validations</w:t>
       </w:r>
       <w:r>
         <w:rPr>
@@ -5403,7 +6270,15 @@
         <w:spacing w:after="0"/>
       </w:pPr>
       <w:r>
-        <w:t>On peut boucler ave  v for au n</w:t>
+        <w:t xml:space="preserve">On peut boucler </w:t>
+      </w:r>
+      <w:proofErr w:type="gramStart"/>
+      <w:r>
+        <w:t>ave  v</w:t>
+      </w:r>
+      <w:proofErr w:type="gramEnd"/>
+      <w:r>
+        <w:t xml:space="preserve"> for au n</w:t>
       </w:r>
       <w:r>
         <w:t>iveau du parent aussi et enle</w:t>
@@ -5465,7 +6340,11 @@
         <w:t xml:space="preserve">Communication du </w:t>
       </w:r>
       <w:r>
-        <w:t>component à son parent : ex du is</w:t>
+        <w:t xml:space="preserve">component à son parent : ex du </w:t>
+      </w:r>
+      <w:proofErr w:type="spellStart"/>
+      <w:r>
+        <w:t>is</w:t>
       </w:r>
       <w:r>
         <w:t>F</w:t>
@@ -5473,13 +6352,19 @@
       <w:r>
         <w:t>avorite</w:t>
       </w:r>
-    </w:p>
-    <w:p>
-      <w:pPr>
-        <w:spacing w:after="0"/>
-      </w:pPr>
-      <w:r>
-        <w:t xml:space="preserve">ToggleFavorite devient </w:t>
+      <w:proofErr w:type="spellEnd"/>
+    </w:p>
+    <w:p>
+      <w:pPr>
+        <w:spacing w:after="0"/>
+      </w:pPr>
+      <w:proofErr w:type="spellStart"/>
+      <w:r>
+        <w:t>ToggleFavorite</w:t>
+      </w:r>
+      <w:proofErr w:type="spellEnd"/>
+      <w:r>
+        <w:t xml:space="preserve"> devient </w:t>
       </w:r>
       <w:r>
         <w:rPr>
@@ -5522,11 +6407,32 @@
         </w:drawing>
       </w:r>
       <w:r>
-        <w:t xml:space="preserve"> ici on donne l’id de l’element concerné</w:t>
-      </w:r>
-      <w:r>
-        <w:t>. Id est dans props</w:t>
-      </w:r>
+        <w:t xml:space="preserve"> ici on donne </w:t>
+      </w:r>
+      <w:proofErr w:type="spellStart"/>
+      <w:r>
+        <w:t>l’id</w:t>
+      </w:r>
+      <w:proofErr w:type="spellEnd"/>
+      <w:r>
+        <w:t xml:space="preserve"> de l’</w:t>
+      </w:r>
+      <w:proofErr w:type="spellStart"/>
+      <w:r>
+        <w:t>element</w:t>
+      </w:r>
+      <w:proofErr w:type="spellEnd"/>
+      <w:r>
+        <w:t xml:space="preserve"> concerné</w:t>
+      </w:r>
+      <w:r>
+        <w:t xml:space="preserve">. Id est dans </w:t>
+      </w:r>
+      <w:proofErr w:type="spellStart"/>
+      <w:r>
+        <w:t>props</w:t>
+      </w:r>
+      <w:proofErr w:type="spellEnd"/>
     </w:p>
     <w:p>
       <w:pPr>
@@ -5536,7 +6442,15 @@
         <w:t xml:space="preserve">Dans </w:t>
       </w:r>
       <w:r>
-        <w:t xml:space="preserve">le parent App.vue </w:t>
+        <w:t xml:space="preserve">le parent </w:t>
+      </w:r>
+      <w:proofErr w:type="spellStart"/>
+      <w:r>
+        <w:t>App.vue</w:t>
+      </w:r>
+      <w:proofErr w:type="spellEnd"/>
+      <w:r>
+        <w:t xml:space="preserve"> </w:t>
       </w:r>
       <w:r>
         <w:rPr>
@@ -5645,10 +6559,26 @@
         <w:t>Pour juste de</w:t>
       </w:r>
       <w:r>
-        <w:t>s besoins d’informations</w:t>
-      </w:r>
-      <w:r>
-        <w:t> , (log et dire qu’on a tel emit dans le component)</w:t>
+        <w:t xml:space="preserve">s besoins </w:t>
+      </w:r>
+      <w:proofErr w:type="gramStart"/>
+      <w:r>
+        <w:t>d’informations</w:t>
+      </w:r>
+      <w:r>
+        <w:t> ,</w:t>
+      </w:r>
+      <w:proofErr w:type="gramEnd"/>
+      <w:r>
+        <w:t xml:space="preserve"> (log et dire qu’on a tel </w:t>
+      </w:r>
+      <w:proofErr w:type="spellStart"/>
+      <w:r>
+        <w:t>emit</w:t>
+      </w:r>
+      <w:proofErr w:type="spellEnd"/>
+      <w:r>
+        <w:t xml:space="preserve"> dans le component)</w:t>
       </w:r>
       <w:r>
         <w:rPr>
@@ -5707,6 +6637,7 @@
       <w:pPr>
         <w:spacing w:after="0"/>
       </w:pPr>
+      <w:proofErr w:type="spellStart"/>
       <w:r>
         <w:rPr>
           <w:b/>
@@ -5714,8 +6645,29 @@
           <w:sz w:val="24"/>
           <w:szCs w:val="24"/>
         </w:rPr>
-        <w:t>Delete friend</w:t>
-      </w:r>
+        <w:t>Delete</w:t>
+      </w:r>
+      <w:proofErr w:type="spellEnd"/>
+      <w:r>
+        <w:rPr>
+          <w:b/>
+          <w:bCs/>
+          <w:sz w:val="24"/>
+          <w:szCs w:val="24"/>
+        </w:rPr>
+        <w:t xml:space="preserve"> </w:t>
+      </w:r>
+      <w:proofErr w:type="spellStart"/>
+      <w:r>
+        <w:rPr>
+          <w:b/>
+          <w:bCs/>
+          <w:sz w:val="24"/>
+          <w:szCs w:val="24"/>
+        </w:rPr>
+        <w:t>friend</w:t>
+      </w:r>
+      <w:proofErr w:type="spellEnd"/>
       <w:r>
         <w:t> :</w:t>
       </w:r>
@@ -5770,19 +6722,66 @@
       <w:r>
         <w:t xml:space="preserve"> ou bien créer une fonction qui a la ligne </w:t>
       </w:r>
-      <w:r>
-        <w:t>this.$emits('delete')</w:t>
-      </w:r>
-      <w:r>
-        <w:t xml:space="preserve"> et @click= ‘delete’</w:t>
-      </w:r>
-    </w:p>
-    <w:p>
-      <w:pPr>
-        <w:spacing w:after="0"/>
-      </w:pPr>
-      <w:r>
-        <w:t>Et ajouter dans la liste des emits la new methode pour info</w:t>
+      <w:proofErr w:type="spellStart"/>
+      <w:proofErr w:type="gramStart"/>
+      <w:r>
+        <w:t>this</w:t>
+      </w:r>
+      <w:proofErr w:type="spellEnd"/>
+      <w:r>
+        <w:t>.$</w:t>
+      </w:r>
+      <w:proofErr w:type="spellStart"/>
+      <w:proofErr w:type="gramEnd"/>
+      <w:r>
+        <w:t>emits</w:t>
+      </w:r>
+      <w:proofErr w:type="spellEnd"/>
+      <w:r>
+        <w:t>('</w:t>
+      </w:r>
+      <w:proofErr w:type="spellStart"/>
+      <w:r>
+        <w:t>delete</w:t>
+      </w:r>
+      <w:proofErr w:type="spellEnd"/>
+      <w:r>
+        <w:t>')</w:t>
+      </w:r>
+      <w:r>
+        <w:t xml:space="preserve"> et @click= ‘</w:t>
+      </w:r>
+      <w:proofErr w:type="spellStart"/>
+      <w:r>
+        <w:t>delete</w:t>
+      </w:r>
+      <w:proofErr w:type="spellEnd"/>
+      <w:r>
+        <w:t>’</w:t>
+      </w:r>
+    </w:p>
+    <w:p>
+      <w:pPr>
+        <w:spacing w:after="0"/>
+      </w:pPr>
+      <w:r>
+        <w:t xml:space="preserve">Et ajouter dans la liste des </w:t>
+      </w:r>
+      <w:proofErr w:type="spellStart"/>
+      <w:r>
+        <w:t>emits</w:t>
+      </w:r>
+      <w:proofErr w:type="spellEnd"/>
+      <w:r>
+        <w:t xml:space="preserve"> la new </w:t>
+      </w:r>
+      <w:proofErr w:type="spellStart"/>
+      <w:r>
+        <w:t>methode</w:t>
+      </w:r>
+      <w:proofErr w:type="spellEnd"/>
+      <w:r>
+        <w:t xml:space="preserve"> pour info</w:t>
       </w:r>
       <w:r>
         <w:rPr>
@@ -5876,7 +6875,15 @@
         </w:drawing>
       </w:r>
       <w:r>
-        <w:t xml:space="preserve"> pour gérer l’envoie du del fait par le fils</w:t>
+        <w:t xml:space="preserve"> pour gérer l’envoie du </w:t>
+      </w:r>
+      <w:proofErr w:type="spellStart"/>
+      <w:r>
+        <w:t>del</w:t>
+      </w:r>
+      <w:proofErr w:type="spellEnd"/>
+      <w:r>
+        <w:t xml:space="preserve"> fait par le fils</w:t>
       </w:r>
     </w:p>
     <w:p>
@@ -5960,9 +6967,21 @@
       <w:r>
         <w:t xml:space="preserve">. </w:t>
       </w:r>
-      <w:r>
-        <w:t>Ca marche comme les props</w:t>
-      </w:r>
+      <w:proofErr w:type="spellStart"/>
+      <w:proofErr w:type="gramStart"/>
+      <w:r>
+        <w:t>Ca</w:t>
+      </w:r>
+      <w:proofErr w:type="spellEnd"/>
+      <w:proofErr w:type="gramEnd"/>
+      <w:r>
+        <w:t xml:space="preserve"> marche comme les </w:t>
+      </w:r>
+      <w:proofErr w:type="spellStart"/>
+      <w:r>
+        <w:t>props</w:t>
+      </w:r>
+      <w:proofErr w:type="spellEnd"/>
       <w:r>
         <w:t xml:space="preserve"> mais les données passent entre plusieurs </w:t>
       </w:r>
@@ -5975,7 +6994,15 @@
         <w:spacing w:after="0"/>
       </w:pPr>
       <w:r>
-        <w:t xml:space="preserve">Elever props </w:t>
+        <w:t xml:space="preserve">Elever </w:t>
+      </w:r>
+      <w:proofErr w:type="spellStart"/>
+      <w:r>
+        <w:t>props</w:t>
+      </w:r>
+      <w:proofErr w:type="spellEnd"/>
+      <w:r>
+        <w:t xml:space="preserve"> </w:t>
       </w:r>
       <w:r>
         <w:rPr>
@@ -6023,7 +7050,15 @@
         <w:spacing w:after="0"/>
       </w:pPr>
       <w:r>
-        <w:t xml:space="preserve">Ajouter une zone provide même niveau que data </w:t>
+        <w:t xml:space="preserve">Ajouter une zone </w:t>
+      </w:r>
+      <w:proofErr w:type="spellStart"/>
+      <w:r>
+        <w:t>provide</w:t>
+      </w:r>
+      <w:proofErr w:type="spellEnd"/>
+      <w:r>
+        <w:t xml:space="preserve"> même niveau que data </w:t>
       </w:r>
       <w:r>
         <w:rPr>
@@ -6071,7 +7106,23 @@
         <w:spacing w:after="0"/>
       </w:pPr>
       <w:r>
-        <w:t xml:space="preserve">Use case enlever props et remplacer par inject </w:t>
+        <w:t xml:space="preserve">Use case enlever </w:t>
+      </w:r>
+      <w:proofErr w:type="spellStart"/>
+      <w:r>
+        <w:t>props</w:t>
+      </w:r>
+      <w:proofErr w:type="spellEnd"/>
+      <w:r>
+        <w:t xml:space="preserve"> et remplacer par </w:t>
+      </w:r>
+      <w:proofErr w:type="spellStart"/>
+      <w:r>
+        <w:t>inject</w:t>
+      </w:r>
+      <w:proofErr w:type="spellEnd"/>
+      <w:r>
+        <w:t xml:space="preserve"> </w:t>
       </w:r>
       <w:r>
         <w:rPr>
@@ -6119,7 +7170,15 @@
         <w:spacing w:after="0"/>
       </w:pPr>
       <w:r>
-        <w:t xml:space="preserve">Pour ne pas dupliquer les données écrire provide comme data cad </w:t>
+        <w:t xml:space="preserve">Pour ne pas dupliquer les données écrire </w:t>
+      </w:r>
+      <w:proofErr w:type="spellStart"/>
+      <w:r>
+        <w:t>provide</w:t>
+      </w:r>
+      <w:proofErr w:type="spellEnd"/>
+      <w:r>
+        <w:t xml:space="preserve"> comme data cad </w:t>
       </w:r>
       <w:r>
         <w:rPr>
@@ -6167,7 +7226,15 @@
         <w:spacing w:after="0"/>
       </w:pPr>
       <w:r>
-        <w:t xml:space="preserve">Ex qui ajoute un element a la liste après 3s </w:t>
+        <w:t xml:space="preserve">Ex qui ajoute un </w:t>
+      </w:r>
+      <w:proofErr w:type="spellStart"/>
+      <w:r>
+        <w:t>element</w:t>
+      </w:r>
+      <w:proofErr w:type="spellEnd"/>
+      <w:r>
+        <w:t xml:space="preserve"> a la liste après 3s </w:t>
       </w:r>
       <w:r>
         <w:rPr>
@@ -6215,13 +7282,42 @@
         <w:spacing w:after="0"/>
       </w:pPr>
       <w:r>
-        <w:t xml:space="preserve">Au lieu de faire emit et props pn peut le </w:t>
+        <w:t xml:space="preserve">Au lieu de faire </w:t>
+      </w:r>
+      <w:proofErr w:type="spellStart"/>
+      <w:r>
+        <w:t>emit</w:t>
+      </w:r>
+      <w:proofErr w:type="spellEnd"/>
+      <w:r>
+        <w:t xml:space="preserve"> et </w:t>
+      </w:r>
+      <w:proofErr w:type="spellStart"/>
+      <w:r>
+        <w:t>props</w:t>
+      </w:r>
+      <w:proofErr w:type="spellEnd"/>
+      <w:r>
+        <w:t xml:space="preserve"> </w:t>
+      </w:r>
+      <w:proofErr w:type="spellStart"/>
+      <w:r>
+        <w:t>pn</w:t>
+      </w:r>
+      <w:proofErr w:type="spellEnd"/>
+      <w:r>
+        <w:t xml:space="preserve"> peut le </w:t>
       </w:r>
       <w:r>
         <w:t xml:space="preserve">mettre dans </w:t>
       </w:r>
-      <w:r>
-        <w:t xml:space="preserve">provide et l’injecter </w:t>
+      <w:proofErr w:type="spellStart"/>
+      <w:r>
+        <w:t>provide</w:t>
+      </w:r>
+      <w:proofErr w:type="spellEnd"/>
+      <w:r>
+        <w:t xml:space="preserve"> et l’injecter </w:t>
       </w:r>
       <w:r>
         <w:t>après</w:t>
@@ -6272,8 +7368,13 @@
           </wp:inline>
         </w:drawing>
       </w:r>
-      <w:r>
-        <w:t xml:space="preserve">simple dans composant </w:t>
+      <w:proofErr w:type="gramStart"/>
+      <w:r>
+        <w:t>simple</w:t>
+      </w:r>
+      <w:proofErr w:type="gramEnd"/>
+      <w:r>
+        <w:t xml:space="preserve"> dans composant </w:t>
       </w:r>
       <w:r>
         <w:rPr>
@@ -6426,24 +7527,98 @@
         <w:t> </w:t>
       </w:r>
       <w:r>
-        <w:t xml:space="preserve">: props et event doivent être </w:t>
+        <w:t xml:space="preserve">: </w:t>
+      </w:r>
+      <w:proofErr w:type="spellStart"/>
+      <w:r>
+        <w:t>props</w:t>
+      </w:r>
+      <w:proofErr w:type="spellEnd"/>
+      <w:r>
+        <w:t xml:space="preserve"> et </w:t>
+      </w:r>
+      <w:proofErr w:type="spellStart"/>
+      <w:r>
+        <w:t>event</w:t>
+      </w:r>
+      <w:proofErr w:type="spellEnd"/>
+      <w:r>
+        <w:t xml:space="preserve"> doivent être </w:t>
       </w:r>
       <w:r>
         <w:t>privilégier</w:t>
       </w:r>
       <w:r>
-        <w:t xml:space="preserve"> à la place de provide et inject.</w:t>
-      </w:r>
-    </w:p>
-    <w:p>
-      <w:pPr>
-        <w:spacing w:after="0"/>
-      </w:pPr>
-      <w:r>
-        <w:t xml:space="preserve">Resumé : props : parent -&gt; fils,    </w:t>
-      </w:r>
-      <w:r>
-        <w:t>event : child -&gt; parent (emit)</w:t>
+        <w:t xml:space="preserve"> à la place de </w:t>
+      </w:r>
+      <w:proofErr w:type="spellStart"/>
+      <w:r>
+        <w:t>provide</w:t>
+      </w:r>
+      <w:proofErr w:type="spellEnd"/>
+      <w:r>
+        <w:t xml:space="preserve"> et </w:t>
+      </w:r>
+      <w:proofErr w:type="spellStart"/>
+      <w:r>
+        <w:t>inject</w:t>
+      </w:r>
+      <w:proofErr w:type="spellEnd"/>
+      <w:r>
+        <w:t>.</w:t>
+      </w:r>
+    </w:p>
+    <w:p>
+      <w:pPr>
+        <w:spacing w:after="0"/>
+      </w:pPr>
+      <w:proofErr w:type="spellStart"/>
+      <w:r>
+        <w:t>Resumé</w:t>
+      </w:r>
+      <w:proofErr w:type="spellEnd"/>
+      <w:r>
+        <w:t xml:space="preserve"> : </w:t>
+      </w:r>
+      <w:proofErr w:type="spellStart"/>
+      <w:r>
+        <w:t>props</w:t>
+      </w:r>
+      <w:proofErr w:type="spellEnd"/>
+      <w:r>
+        <w:t xml:space="preserve"> : parent -&gt; </w:t>
+      </w:r>
+      <w:proofErr w:type="gramStart"/>
+      <w:r>
+        <w:t xml:space="preserve">fils,   </w:t>
+      </w:r>
+      <w:proofErr w:type="gramEnd"/>
+      <w:r>
+        <w:t xml:space="preserve"> </w:t>
+      </w:r>
+      <w:proofErr w:type="spellStart"/>
+      <w:r>
+        <w:t>event</w:t>
+      </w:r>
+      <w:proofErr w:type="spellEnd"/>
+      <w:r>
+        <w:t xml:space="preserve"> : </w:t>
+      </w:r>
+      <w:proofErr w:type="spellStart"/>
+      <w:r>
+        <w:t>child</w:t>
+      </w:r>
+      <w:proofErr w:type="spellEnd"/>
+      <w:r>
+        <w:t xml:space="preserve"> -&gt; parent (</w:t>
+      </w:r>
+      <w:proofErr w:type="spellStart"/>
+      <w:r>
+        <w:t>emit</w:t>
+      </w:r>
+      <w:proofErr w:type="spellEnd"/>
+      <w:r>
+        <w:t>)</w:t>
       </w:r>
     </w:p>
     <w:p>
@@ -6473,8 +7648,31 @@
       <w:r>
         <w:t xml:space="preserve">Quand on fait </w:t>
       </w:r>
-      <w:r>
-        <w:t>app.component(‘xxxx-yy’, Xxxxx) ce component sera disponible au niveau de tous les autres compone</w:t>
+      <w:proofErr w:type="spellStart"/>
+      <w:proofErr w:type="gramStart"/>
+      <w:r>
+        <w:t>app.component</w:t>
+      </w:r>
+      <w:proofErr w:type="spellEnd"/>
+      <w:proofErr w:type="gramEnd"/>
+      <w:r>
+        <w:t>(‘</w:t>
+      </w:r>
+      <w:proofErr w:type="spellStart"/>
+      <w:r>
+        <w:t>xxxx-yy</w:t>
+      </w:r>
+      <w:proofErr w:type="spellEnd"/>
+      <w:r>
+        <w:t xml:space="preserve">’, </w:t>
+      </w:r>
+      <w:proofErr w:type="spellStart"/>
+      <w:r>
+        <w:t>Xxxxx</w:t>
+      </w:r>
+      <w:proofErr w:type="spellEnd"/>
+      <w:r>
+        <w:t>) ce component sera disponible au niveau de tous les autres compone</w:t>
       </w:r>
       <w:r>
         <w:t>nts même s’il n’en ont pas besoin</w:t>
@@ -6488,8 +7686,13 @@
         <w:t>Et donc pour un import localisé dans la partie script faire l’import et ajouter une partie components</w:t>
       </w:r>
       <w:r>
-        <w:t xml:space="preserve"> où le declarer</w:t>
-      </w:r>
+        <w:t xml:space="preserve"> où le </w:t>
+      </w:r>
+      <w:proofErr w:type="spellStart"/>
+      <w:r>
+        <w:t>declarer</w:t>
+      </w:r>
+      <w:proofErr w:type="spellEnd"/>
       <w:r>
         <w:rPr>
           <w:noProof/>
@@ -6625,7 +7828,15 @@
         </w:drawing>
       </w:r>
       <w:r>
-        <w:t xml:space="preserve">(self closing ne marche pas avec </w:t>
+        <w:t xml:space="preserve">(self </w:t>
+      </w:r>
+      <w:proofErr w:type="spellStart"/>
+      <w:r>
+        <w:t>closing</w:t>
+      </w:r>
+      <w:proofErr w:type="spellEnd"/>
+      <w:r>
+        <w:t xml:space="preserve"> ne marche pas avec </w:t>
       </w:r>
       <w:r>
         <w:t>le tiret -)</w:t>
@@ -6636,7 +7847,47 @@
         <w:spacing w:after="0"/>
       </w:pPr>
       <w:r>
-        <w:t>Style scoped : par défaut le css définit dans style est partagé. Pour éviter ce side effect ajouter scoped sur style</w:t>
+        <w:t xml:space="preserve">Style </w:t>
+      </w:r>
+      <w:proofErr w:type="spellStart"/>
+      <w:r>
+        <w:t>scoped</w:t>
+      </w:r>
+      <w:proofErr w:type="spellEnd"/>
+      <w:r>
+        <w:t xml:space="preserve"> : par défaut le </w:t>
+      </w:r>
+      <w:proofErr w:type="spellStart"/>
+      <w:r>
+        <w:t>css</w:t>
+      </w:r>
+      <w:proofErr w:type="spellEnd"/>
+      <w:r>
+        <w:t xml:space="preserve"> définit dans style est partagé. Pour éviter ce </w:t>
+      </w:r>
+      <w:proofErr w:type="spellStart"/>
+      <w:r>
+        <w:t>side</w:t>
+      </w:r>
+      <w:proofErr w:type="spellEnd"/>
+      <w:r>
+        <w:t xml:space="preserve"> </w:t>
+      </w:r>
+      <w:proofErr w:type="spellStart"/>
+      <w:r>
+        <w:t>effect</w:t>
+      </w:r>
+      <w:proofErr w:type="spellEnd"/>
+      <w:r>
+        <w:t xml:space="preserve"> ajouter </w:t>
+      </w:r>
+      <w:proofErr w:type="spellStart"/>
+      <w:r>
+        <w:t>scoped</w:t>
+      </w:r>
+      <w:proofErr w:type="spellEnd"/>
+      <w:r>
+        <w:t xml:space="preserve"> sur style</w:t>
       </w:r>
       <w:r>
         <w:t xml:space="preserve"> </w:t>
@@ -6700,14 +7951,24 @@
         <w:t>Pour passer du code html</w:t>
       </w:r>
       <w:r>
-        <w:t xml:space="preserve"> avec son css</w:t>
-      </w:r>
+        <w:t xml:space="preserve"> avec son </w:t>
+      </w:r>
+      <w:proofErr w:type="spellStart"/>
+      <w:r>
+        <w:t>css</w:t>
+      </w:r>
+      <w:proofErr w:type="spellEnd"/>
       <w:r>
         <w:t xml:space="preserve"> </w:t>
       </w:r>
       <w:r>
-        <w:t>à un template</w:t>
-      </w:r>
+        <w:t xml:space="preserve">à un </w:t>
+      </w:r>
+      <w:proofErr w:type="spellStart"/>
+      <w:r>
+        <w:t>template</w:t>
+      </w:r>
+      <w:proofErr w:type="spellEnd"/>
       <w:r>
         <w:t>. Ex suivant : la classe de base</w:t>
       </w:r>
@@ -6757,7 +8018,15 @@
         </w:drawing>
       </w:r>
       <w:r>
-        <w:t xml:space="preserve"> import global dans main.js et use case</w:t>
+        <w:t xml:space="preserve"> </w:t>
+      </w:r>
+      <w:proofErr w:type="gramStart"/>
+      <w:r>
+        <w:t>import</w:t>
+      </w:r>
+      <w:proofErr w:type="gramEnd"/>
+      <w:r>
+        <w:t xml:space="preserve"> global dans main.js et use case</w:t>
       </w:r>
       <w:r>
         <w:rPr>
@@ -6813,7 +8082,15 @@
         <w:spacing w:after="0"/>
       </w:pPr>
       <w:r>
-        <w:t xml:space="preserve">Quand on a plusieurs slot, il faut les nommer pour les différencier </w:t>
+        <w:t xml:space="preserve">Quand on a </w:t>
+      </w:r>
+      <w:proofErr w:type="gramStart"/>
+      <w:r>
+        <w:t>plusieurs slot</w:t>
+      </w:r>
+      <w:proofErr w:type="gramEnd"/>
+      <w:r>
+        <w:t xml:space="preserve">, il faut les nommer pour les différencier </w:t>
       </w:r>
       <w:r>
         <w:t>(ou laisser juste un sans nom)</w:t>
@@ -6864,7 +8141,15 @@
         </w:drawing>
       </w:r>
       <w:r>
-        <w:t xml:space="preserve"> use case </w:t>
+        <w:t xml:space="preserve"> </w:t>
+      </w:r>
+      <w:proofErr w:type="gramStart"/>
+      <w:r>
+        <w:t>use</w:t>
+      </w:r>
+      <w:proofErr w:type="gramEnd"/>
+      <w:r>
+        <w:t xml:space="preserve"> case </w:t>
       </w:r>
       <w:r>
         <w:rPr>
@@ -6913,8 +8198,13 @@
         <w:t>av</w:t>
       </w:r>
       <w:r>
-        <w:t>ec le mot defaut</w:t>
-      </w:r>
+        <w:t xml:space="preserve">ec le mot </w:t>
+      </w:r>
+      <w:proofErr w:type="spellStart"/>
+      <w:r>
+        <w:t>defaut</w:t>
+      </w:r>
+      <w:proofErr w:type="spellEnd"/>
     </w:p>
     <w:p>
       <w:pPr>
@@ -7017,12 +8307,22 @@
           </wp:inline>
         </w:drawing>
       </w:r>
-      <w:r>
-        <w:t>use case</w:t>
-      </w:r>
-      <w:r>
-        <w:t> : ici la partie header n’est pas def</w:t>
-      </w:r>
+      <w:proofErr w:type="gramStart"/>
+      <w:r>
+        <w:t>use</w:t>
+      </w:r>
+      <w:proofErr w:type="gramEnd"/>
+      <w:r>
+        <w:t xml:space="preserve"> case</w:t>
+      </w:r>
+      <w:r>
+        <w:t xml:space="preserve"> : ici la partie header n’est pas </w:t>
+      </w:r>
+      <w:proofErr w:type="spellStart"/>
+      <w:r>
+        <w:t>def</w:t>
+      </w:r>
+      <w:proofErr w:type="spellEnd"/>
       <w:r>
         <w:t xml:space="preserve"> </w:t>
       </w:r>
@@ -7122,24 +8422,43 @@
       <w:pPr>
         <w:spacing w:after="0"/>
       </w:pPr>
+      <w:proofErr w:type="spellStart"/>
+      <w:proofErr w:type="gramStart"/>
       <w:r>
         <w:rPr>
           <w:b/>
           <w:bCs/>
         </w:rPr>
-        <w:t>v-slot:header</w:t>
-      </w:r>
-      <w:r>
-        <w:t xml:space="preserve">  est equivalent à</w:t>
-      </w:r>
-      <w:r>
-        <w:t xml:space="preserve">   </w:t>
-      </w:r>
+        <w:t>v</w:t>
+      </w:r>
+      <w:proofErr w:type="gramEnd"/>
       <w:r>
         <w:rPr>
           <w:b/>
           <w:bCs/>
         </w:rPr>
+        <w:t>-slot:header</w:t>
+      </w:r>
+      <w:proofErr w:type="spellEnd"/>
+      <w:r>
+        <w:t xml:space="preserve">  est </w:t>
+      </w:r>
+      <w:proofErr w:type="spellStart"/>
+      <w:r>
+        <w:t>equivalent</w:t>
+      </w:r>
+      <w:proofErr w:type="spellEnd"/>
+      <w:r>
+        <w:t xml:space="preserve"> à</w:t>
+      </w:r>
+      <w:r>
+        <w:t xml:space="preserve">   </w:t>
+      </w:r>
+      <w:r>
+        <w:rPr>
+          <w:b/>
+          <w:bCs/>
+        </w:rPr>
         <w:t>#header</w:t>
       </w:r>
       <w:r>
@@ -7405,7 +8724,15 @@
         </w:drawing>
       </w:r>
       <w:r>
-        <w:t xml:space="preserve"> selectedComponent est par défaut à active</w:t>
+        <w:t xml:space="preserve"> </w:t>
+      </w:r>
+      <w:proofErr w:type="spellStart"/>
+      <w:r>
+        <w:t>selectedComponent</w:t>
+      </w:r>
+      <w:proofErr w:type="spellEnd"/>
+      <w:r>
+        <w:t xml:space="preserve"> est par défaut à active</w:t>
       </w:r>
     </w:p>
     <w:p>
@@ -7465,14 +8792,39 @@
         <w:t xml:space="preserve">Si on a une zone de texte </w:t>
       </w:r>
       <w:r>
-        <w:t xml:space="preserve">quand on saisie qq chose puis aller vers l’autre onglet(component) et revenir on perd ce qu’on a saisie, pour éviter ça use </w:t>
-      </w:r>
+        <w:t xml:space="preserve">quand </w:t>
+      </w:r>
+      <w:proofErr w:type="gramStart"/>
+      <w:r>
+        <w:t>on</w:t>
+      </w:r>
+      <w:proofErr w:type="gramEnd"/>
+      <w:r>
+        <w:t xml:space="preserve"> </w:t>
+      </w:r>
+      <w:proofErr w:type="spellStart"/>
+      <w:r>
+        <w:t>saisie</w:t>
+      </w:r>
+      <w:proofErr w:type="spellEnd"/>
+      <w:r>
+        <w:t xml:space="preserve"> qq chose puis aller vers l’autre onglet(component) et revenir on perd ce qu’on a saisie, pour éviter ça use </w:t>
+      </w:r>
+      <w:proofErr w:type="spellStart"/>
       <w:r>
         <w:rPr>
           <w:b/>
           <w:bCs/>
         </w:rPr>
-        <w:t>keep-alive</w:t>
+        <w:t>keep</w:t>
+      </w:r>
+      <w:proofErr w:type="spellEnd"/>
+      <w:r>
+        <w:rPr>
+          <w:b/>
+          <w:bCs/>
+        </w:rPr>
+        <w:t>-alive</w:t>
       </w:r>
       <w:r>
         <w:t xml:space="preserve"> </w:t>
@@ -7523,15 +8875,39 @@
         <w:spacing w:after="0"/>
       </w:pPr>
       <w:r>
-        <w:t>Display error with component :</w:t>
-      </w:r>
-    </w:p>
-    <w:p>
-      <w:pPr>
-        <w:spacing w:after="0"/>
-      </w:pPr>
-      <w:r>
-        <w:t xml:space="preserve">Le template avec slot </w:t>
+        <w:t xml:space="preserve">Display </w:t>
+      </w:r>
+      <w:proofErr w:type="spellStart"/>
+      <w:r>
+        <w:t>error</w:t>
+      </w:r>
+      <w:proofErr w:type="spellEnd"/>
+      <w:r>
+        <w:t xml:space="preserve"> </w:t>
+      </w:r>
+      <w:proofErr w:type="spellStart"/>
+      <w:r>
+        <w:t>with</w:t>
+      </w:r>
+      <w:proofErr w:type="spellEnd"/>
+      <w:r>
+        <w:t xml:space="preserve"> component :</w:t>
+      </w:r>
+    </w:p>
+    <w:p>
+      <w:pPr>
+        <w:spacing w:after="0"/>
+      </w:pPr>
+      <w:r>
+        <w:t xml:space="preserve">Le </w:t>
+      </w:r>
+      <w:proofErr w:type="spellStart"/>
+      <w:r>
+        <w:t>template</w:t>
+      </w:r>
+      <w:proofErr w:type="spellEnd"/>
+      <w:r>
+        <w:t xml:space="preserve"> avec slot </w:t>
       </w:r>
       <w:r>
         <w:rPr>
@@ -7574,7 +8950,23 @@
         </w:drawing>
       </w:r>
       <w:r>
-        <w:t xml:space="preserve"> pour y mettre le contenu voulu (il ya aussi le css qui va avec)</w:t>
+        <w:t xml:space="preserve"> pour y mettre le contenu voulu (il </w:t>
+      </w:r>
+      <w:proofErr w:type="spellStart"/>
+      <w:r>
+        <w:t>ya</w:t>
+      </w:r>
+      <w:proofErr w:type="spellEnd"/>
+      <w:r>
+        <w:t xml:space="preserve"> aussi le </w:t>
+      </w:r>
+      <w:proofErr w:type="spellStart"/>
+      <w:r>
+        <w:t>css</w:t>
+      </w:r>
+      <w:proofErr w:type="spellEnd"/>
+      <w:r>
+        <w:t xml:space="preserve"> qui va avec)</w:t>
       </w:r>
     </w:p>
     <w:p>
@@ -7625,24 +9017,103 @@
         </w:drawing>
       </w:r>
       <w:r>
-        <w:t xml:space="preserve"> inputIsInvalid est a false au dépa</w:t>
-      </w:r>
-      <w:r>
-        <w:t>rt, confi</w:t>
-      </w:r>
-      <w:r>
-        <w:t>mError le remet a false. SetGoal met ce boolean a true si le champ input est vide</w:t>
-      </w:r>
-    </w:p>
-    <w:p>
-      <w:pPr>
-        <w:spacing w:after="0"/>
-      </w:pPr>
-      <w:r>
-        <w:t>Pour un meilleur rendu coté html (inspect et css) utiliser teleport</w:t>
-      </w:r>
-      <w:r>
-        <w:t xml:space="preserve"> et dire dans quelle partie l’inserer (ici body)</w:t>
+        <w:t xml:space="preserve"> </w:t>
+      </w:r>
+      <w:proofErr w:type="spellStart"/>
+      <w:r>
+        <w:t>inputIsInvalid</w:t>
+      </w:r>
+      <w:proofErr w:type="spellEnd"/>
+      <w:r>
+        <w:t xml:space="preserve"> est </w:t>
+      </w:r>
+      <w:proofErr w:type="spellStart"/>
+      <w:proofErr w:type="gramStart"/>
+      <w:r>
+        <w:t>a</w:t>
+      </w:r>
+      <w:proofErr w:type="spellEnd"/>
+      <w:proofErr w:type="gramEnd"/>
+      <w:r>
+        <w:t xml:space="preserve"> false au dépa</w:t>
+      </w:r>
+      <w:r>
+        <w:t xml:space="preserve">rt, </w:t>
+      </w:r>
+      <w:proofErr w:type="spellStart"/>
+      <w:r>
+        <w:t>confi</w:t>
+      </w:r>
+      <w:r>
+        <w:t>mError</w:t>
+      </w:r>
+      <w:proofErr w:type="spellEnd"/>
+      <w:r>
+        <w:t xml:space="preserve"> le remet a false. </w:t>
+      </w:r>
+      <w:proofErr w:type="spellStart"/>
+      <w:r>
+        <w:t>SetGoal</w:t>
+      </w:r>
+      <w:proofErr w:type="spellEnd"/>
+      <w:r>
+        <w:t xml:space="preserve"> met ce </w:t>
+      </w:r>
+      <w:proofErr w:type="spellStart"/>
+      <w:r>
+        <w:t>boolean</w:t>
+      </w:r>
+      <w:proofErr w:type="spellEnd"/>
+      <w:r>
+        <w:t xml:space="preserve"> a </w:t>
+      </w:r>
+      <w:proofErr w:type="spellStart"/>
+      <w:r>
+        <w:t>true</w:t>
+      </w:r>
+      <w:proofErr w:type="spellEnd"/>
+      <w:r>
+        <w:t xml:space="preserve"> si le champ input est vide</w:t>
+      </w:r>
+    </w:p>
+    <w:p>
+      <w:pPr>
+        <w:spacing w:after="0"/>
+      </w:pPr>
+      <w:r>
+        <w:t>Pour un meilleur rendu coté html (</w:t>
+      </w:r>
+      <w:proofErr w:type="spellStart"/>
+      <w:r>
+        <w:t>inspect</w:t>
+      </w:r>
+      <w:proofErr w:type="spellEnd"/>
+      <w:r>
+        <w:t xml:space="preserve"> et </w:t>
+      </w:r>
+      <w:proofErr w:type="spellStart"/>
+      <w:r>
+        <w:t>css</w:t>
+      </w:r>
+      <w:proofErr w:type="spellEnd"/>
+      <w:r>
+        <w:t xml:space="preserve">) utiliser </w:t>
+      </w:r>
+      <w:proofErr w:type="spellStart"/>
+      <w:r>
+        <w:t>teleport</w:t>
+      </w:r>
+      <w:proofErr w:type="spellEnd"/>
+      <w:r>
+        <w:t xml:space="preserve"> et dire dans quelle partie l’</w:t>
+      </w:r>
+      <w:proofErr w:type="spellStart"/>
+      <w:r>
+        <w:t>inserer</w:t>
+      </w:r>
+      <w:proofErr w:type="spellEnd"/>
+      <w:r>
+        <w:t xml:space="preserve"> (ici body)</w:t>
       </w:r>
     </w:p>
     <w:p>
@@ -7707,11 +9178,24 @@
         <w:t>élément</w:t>
       </w:r>
       <w:r>
-        <w:t xml:space="preserve"> root par template, dans vue3 on peut en avoir beaucoup</w:t>
+        <w:t xml:space="preserve"> root par </w:t>
+      </w:r>
+      <w:proofErr w:type="spellStart"/>
+      <w:r>
+        <w:t>template</w:t>
+      </w:r>
+      <w:proofErr w:type="spellEnd"/>
+      <w:r>
+        <w:t xml:space="preserve">, dans vue3 on peut en avoir </w:t>
+      </w:r>
+      <w:proofErr w:type="gramStart"/>
+      <w:r>
+        <w:t>beaucoup</w:t>
       </w:r>
       <w:r>
         <w:t>(</w:t>
       </w:r>
+      <w:proofErr w:type="gramEnd"/>
       <w:r>
         <w:t xml:space="preserve">notion appelé </w:t>
       </w:r>
@@ -7835,7 +9319,15 @@
         <w:t xml:space="preserve"> look lors de l’appel </w:t>
       </w:r>
       <w:r>
-        <w:t>(flat est un style css définit)</w:t>
+        <w:t xml:space="preserve">(flat est un style </w:t>
+      </w:r>
+      <w:proofErr w:type="spellStart"/>
+      <w:r>
+        <w:t>css</w:t>
+      </w:r>
+      <w:proofErr w:type="spellEnd"/>
+      <w:r>
+        <w:t xml:space="preserve"> définit)</w:t>
       </w:r>
     </w:p>
     <w:p>
@@ -7882,8 +9374,13 @@
           </wp:inline>
         </w:drawing>
       </w:r>
-      <w:r>
-        <w:t>use case</w:t>
+      <w:proofErr w:type="gramStart"/>
+      <w:r>
+        <w:t>use</w:t>
+      </w:r>
+      <w:proofErr w:type="gramEnd"/>
+      <w:r>
+        <w:t xml:space="preserve"> case</w:t>
       </w:r>
       <w:r>
         <w:rPr>
@@ -7931,7 +9428,15 @@
         <w:spacing w:after="0"/>
       </w:pPr>
       <w:r>
-        <w:t>Base-button n’est pas un bouton en tant que tel mais un com</w:t>
+        <w:t>Base-</w:t>
+      </w:r>
+      <w:proofErr w:type="spellStart"/>
+      <w:r>
+        <w:t>button</w:t>
+      </w:r>
+      <w:proofErr w:type="spellEnd"/>
+      <w:r>
+        <w:t xml:space="preserve"> n’est pas un bouton en tant que tel mais un com</w:t>
       </w:r>
       <w:r>
         <w:t>posant a un bouton donc on peut faire</w:t>
@@ -7990,7 +9495,15 @@
         <w:t xml:space="preserve">Pour fermer </w:t>
       </w:r>
       <w:r>
-        <w:t xml:space="preserve">la boite de dialog qq soit l’endroit où on clique : </w:t>
+        <w:t xml:space="preserve">la boite de </w:t>
+      </w:r>
+      <w:proofErr w:type="spellStart"/>
+      <w:r>
+        <w:t>dialog</w:t>
+      </w:r>
+      <w:proofErr w:type="spellEnd"/>
+      <w:r>
+        <w:t xml:space="preserve"> qq soit l’endroit où on clique : </w:t>
       </w:r>
     </w:p>
     <w:p>
@@ -8038,7 +9551,23 @@
         </w:drawing>
       </w:r>
       <w:r>
-        <w:t xml:space="preserve"> et toujours dans BaseDialog </w:t>
+        <w:t xml:space="preserve"> </w:t>
+      </w:r>
+      <w:proofErr w:type="gramStart"/>
+      <w:r>
+        <w:t>et</w:t>
+      </w:r>
+      <w:proofErr w:type="gramEnd"/>
+      <w:r>
+        <w:t xml:space="preserve"> toujours dans </w:t>
+      </w:r>
+      <w:proofErr w:type="spellStart"/>
+      <w:r>
+        <w:t>BaseDialog</w:t>
+      </w:r>
+      <w:proofErr w:type="spellEnd"/>
+      <w:r>
+        <w:t xml:space="preserve"> </w:t>
       </w:r>
       <w:r>
         <w:rPr>
@@ -8130,8 +9659,17 @@
         </w:drawing>
       </w:r>
       <w:r>
-        <w:t xml:space="preserve"> confirmError met la variable </w:t>
-      </w:r>
+        <w:t xml:space="preserve"> </w:t>
+      </w:r>
+      <w:proofErr w:type="spellStart"/>
+      <w:r>
+        <w:t>confirmError</w:t>
+      </w:r>
+      <w:proofErr w:type="spellEnd"/>
+      <w:r>
+        <w:t xml:space="preserve"> met la variable </w:t>
+      </w:r>
+      <w:proofErr w:type="spellStart"/>
       <w:r>
         <w:rPr>
           <w:b/>
@@ -8139,6 +9677,7 @@
         </w:rPr>
         <w:t>inputIsInvalid</w:t>
       </w:r>
+      <w:proofErr w:type="spellEnd"/>
       <w:r>
         <w:t xml:space="preserve"> a false </w:t>
       </w:r>
@@ -8148,13 +9687,37 @@
         <w:spacing w:after="0"/>
       </w:pPr>
       <w:r>
-        <w:t>Pour supprimer un element d</w:t>
-      </w:r>
-      <w:r>
-        <w:t xml:space="preserve">ans une liste </w:t>
-      </w:r>
-      <w:r>
-        <w:t xml:space="preserve">utilisé par injection (et non props) faire </w:t>
+        <w:t xml:space="preserve">Pour supprimer un </w:t>
+      </w:r>
+      <w:proofErr w:type="spellStart"/>
+      <w:r>
+        <w:t>element</w:t>
+      </w:r>
+      <w:proofErr w:type="spellEnd"/>
+      <w:r>
+        <w:t xml:space="preserve"> d</w:t>
+      </w:r>
+      <w:r>
+        <w:t xml:space="preserve">ans </w:t>
+      </w:r>
+      <w:proofErr w:type="gramStart"/>
+      <w:r>
+        <w:t xml:space="preserve">une liste </w:t>
+      </w:r>
+      <w:r>
+        <w:t>utilisé</w:t>
+      </w:r>
+      <w:proofErr w:type="gramEnd"/>
+      <w:r>
+        <w:t xml:space="preserve"> par injection (et non </w:t>
+      </w:r>
+      <w:proofErr w:type="spellStart"/>
+      <w:r>
+        <w:t>props</w:t>
+      </w:r>
+      <w:proofErr w:type="spellEnd"/>
+      <w:r>
+        <w:t xml:space="preserve">) faire </w:t>
       </w:r>
     </w:p>
     <w:p>
@@ -8202,8 +9765,21 @@
         </w:drawing>
       </w:r>
       <w:r>
-        <w:t xml:space="preserve"> au lieu de unshift</w:t>
-      </w:r>
+        <w:t xml:space="preserve"> </w:t>
+      </w:r>
+      <w:proofErr w:type="gramStart"/>
+      <w:r>
+        <w:t>au</w:t>
+      </w:r>
+      <w:proofErr w:type="gramEnd"/>
+      <w:r>
+        <w:t xml:space="preserve"> lieu de </w:t>
+      </w:r>
+      <w:proofErr w:type="spellStart"/>
+      <w:r>
+        <w:t>unshift</w:t>
+      </w:r>
+      <w:proofErr w:type="spellEnd"/>
     </w:p>
     <w:p>
       <w:pPr>
@@ -8233,8 +9809,21 @@
         <w:t xml:space="preserve"> </w:t>
       </w:r>
       <w:r>
-        <w:t>Pour valider un formulaire bloquer le comportement pardéfaut avec prevent</w:t>
-      </w:r>
+        <w:t xml:space="preserve">Pour valider un formulaire bloquer le comportement </w:t>
+      </w:r>
+      <w:proofErr w:type="spellStart"/>
+      <w:r>
+        <w:t>pardéfaut</w:t>
+      </w:r>
+      <w:proofErr w:type="spellEnd"/>
+      <w:r>
+        <w:t xml:space="preserve"> avec </w:t>
+      </w:r>
+      <w:proofErr w:type="spellStart"/>
+      <w:r>
+        <w:t>prevent</w:t>
+      </w:r>
+      <w:proofErr w:type="spellEnd"/>
     </w:p>
     <w:p>
       <w:pPr>
@@ -8285,11 +9874,37 @@
       <w:pPr>
         <w:spacing w:after="0"/>
       </w:pPr>
-      <w:r>
-        <w:t>v-model peut transformer une chaine en number, alors que ref</w:t>
-      </w:r>
-      <w:r>
-        <w:t xml:space="preserve"> considére tout ce qui est saisie en chaine</w:t>
+      <w:proofErr w:type="gramStart"/>
+      <w:r>
+        <w:t>v</w:t>
+      </w:r>
+      <w:proofErr w:type="gramEnd"/>
+      <w:r>
+        <w:t xml:space="preserve">-model peut transformer une chaine en </w:t>
+      </w:r>
+      <w:proofErr w:type="spellStart"/>
+      <w:r>
+        <w:t>number</w:t>
+      </w:r>
+      <w:proofErr w:type="spellEnd"/>
+      <w:r>
+        <w:t xml:space="preserve">, alors que </w:t>
+      </w:r>
+      <w:proofErr w:type="spellStart"/>
+      <w:r>
+        <w:t>ref</w:t>
+      </w:r>
+      <w:proofErr w:type="spellEnd"/>
+      <w:r>
+        <w:t xml:space="preserve"> </w:t>
+      </w:r>
+      <w:proofErr w:type="spellStart"/>
+      <w:r>
+        <w:t>considére</w:t>
+      </w:r>
+      <w:proofErr w:type="spellEnd"/>
+      <w:r>
+        <w:t xml:space="preserve"> tout ce qui est saisie en chaine</w:t>
       </w:r>
     </w:p>
     <w:p>
@@ -8337,21 +9952,47 @@
         </w:drawing>
       </w:r>
       <w:r>
-        <w:t xml:space="preserve"> on peut juste utilisé v-model ou </w:t>
-      </w:r>
-      <w:r>
-        <w:t>ref et pas les 2 en même temps (ici c académique)</w:t>
-      </w:r>
-    </w:p>
-    <w:p>
-      <w:pPr>
-        <w:spacing w:after="0"/>
-      </w:pPr>
-      <w:r>
-        <w:t xml:space="preserve">Dans data, il y a userAge </w:t>
-      </w:r>
-      <w:r>
-        <w:t xml:space="preserve"> et pour avoir les val saisie </w:t>
+        <w:t xml:space="preserve"> </w:t>
+      </w:r>
+      <w:proofErr w:type="gramStart"/>
+      <w:r>
+        <w:t>on</w:t>
+      </w:r>
+      <w:proofErr w:type="gramEnd"/>
+      <w:r>
+        <w:t xml:space="preserve"> peut juste utilisé v-model ou </w:t>
+      </w:r>
+      <w:proofErr w:type="spellStart"/>
+      <w:r>
+        <w:t>ref</w:t>
+      </w:r>
+      <w:proofErr w:type="spellEnd"/>
+      <w:r>
+        <w:t xml:space="preserve"> et pas les 2 en même temps (ici c académique)</w:t>
+      </w:r>
+    </w:p>
+    <w:p>
+      <w:pPr>
+        <w:spacing w:after="0"/>
+      </w:pPr>
+      <w:r>
+        <w:t xml:space="preserve">Dans data, il y a </w:t>
+      </w:r>
+      <w:proofErr w:type="spellStart"/>
+      <w:proofErr w:type="gramStart"/>
+      <w:r>
+        <w:t>userAge</w:t>
+      </w:r>
+      <w:proofErr w:type="spellEnd"/>
+      <w:r>
+        <w:t xml:space="preserve"> </w:t>
+      </w:r>
+      <w:r>
+        <w:t xml:space="preserve"> et</w:t>
+      </w:r>
+      <w:proofErr w:type="gramEnd"/>
+      <w:r>
+        <w:t xml:space="preserve"> pour avoir les val saisie </w:t>
       </w:r>
       <w:r>
         <w:rPr>
@@ -8399,18 +10040,57 @@
         <w:spacing w:after="0"/>
       </w:pPr>
       <w:r>
-        <w:t>On peut faire v-model.trim=’’</w:t>
-      </w:r>
-      <w:r>
-        <w:t>xxx’’ pour enlever automatiquement les espaces. v-model.number=’xxx’ pour transformer la chaine en number.</w:t>
-      </w:r>
-    </w:p>
-    <w:p>
-      <w:pPr>
-        <w:spacing w:after="0"/>
-      </w:pPr>
-      <w:r>
-        <w:t>Les select marche comme les input</w:t>
+        <w:t>On peut faire v-</w:t>
+      </w:r>
+      <w:proofErr w:type="spellStart"/>
+      <w:proofErr w:type="gramStart"/>
+      <w:r>
+        <w:t>model.trim</w:t>
+      </w:r>
+      <w:proofErr w:type="spellEnd"/>
+      <w:proofErr w:type="gramEnd"/>
+      <w:r>
+        <w:t>=’’</w:t>
+      </w:r>
+      <w:r>
+        <w:t xml:space="preserve">xxx’’ pour enlever automatiquement les espaces. </w:t>
+      </w:r>
+      <w:proofErr w:type="gramStart"/>
+      <w:r>
+        <w:t>v</w:t>
+      </w:r>
+      <w:proofErr w:type="gramEnd"/>
+      <w:r>
+        <w:t>-</w:t>
+      </w:r>
+      <w:proofErr w:type="spellStart"/>
+      <w:r>
+        <w:t>model.number</w:t>
+      </w:r>
+      <w:proofErr w:type="spellEnd"/>
+      <w:r>
+        <w:t xml:space="preserve">=’xxx’ pour transformer la chaine en </w:t>
+      </w:r>
+      <w:proofErr w:type="spellStart"/>
+      <w:r>
+        <w:t>number</w:t>
+      </w:r>
+      <w:proofErr w:type="spellEnd"/>
+      <w:r>
+        <w:t>.</w:t>
+      </w:r>
+    </w:p>
+    <w:p>
+      <w:pPr>
+        <w:spacing w:after="0"/>
+      </w:pPr>
+      <w:proofErr w:type="gramStart"/>
+      <w:r>
+        <w:t>Les select</w:t>
+      </w:r>
+      <w:proofErr w:type="gramEnd"/>
+      <w:r>
+        <w:t xml:space="preserve"> marche comme les input</w:t>
       </w:r>
       <w:r>
         <w:t>, il va prendre la valeur du value sélectionner</w:t>
@@ -8461,8 +10141,13 @@
         </w:drawing>
       </w:r>
       <w:r>
-        <w:t xml:space="preserve"> initialisation</w:t>
-      </w:r>
+        <w:t xml:space="preserve"> </w:t>
+      </w:r>
+      <w:proofErr w:type="gramStart"/>
+      <w:r>
+        <w:t>initialisation</w:t>
+      </w:r>
+      <w:proofErr w:type="gramEnd"/>
       <w:r>
         <w:rPr>
           <w:noProof/>
@@ -8508,8 +10193,13 @@
       <w:pPr>
         <w:spacing w:after="0"/>
       </w:pPr>
-      <w:r>
-        <w:t xml:space="preserve">CheckBox : </w:t>
+      <w:proofErr w:type="spellStart"/>
+      <w:r>
+        <w:t>CheckBox</w:t>
+      </w:r>
+      <w:proofErr w:type="spellEnd"/>
+      <w:r>
+        <w:t xml:space="preserve"> : </w:t>
       </w:r>
     </w:p>
     <w:p>
@@ -8557,16 +10247,42 @@
         </w:drawing>
       </w:r>
       <w:r>
-        <w:t xml:space="preserve"> interest: [],</w:t>
-      </w:r>
-    </w:p>
-    <w:p>
-      <w:pPr>
-        <w:spacing w:after="0"/>
-      </w:pPr>
-      <w:r>
-        <w:t>Pour un checkbox on peut utiliser un boolean</w:t>
-      </w:r>
+        <w:t xml:space="preserve"> </w:t>
+      </w:r>
+      <w:proofErr w:type="spellStart"/>
+      <w:proofErr w:type="gramStart"/>
+      <w:r>
+        <w:t>interest</w:t>
+      </w:r>
+      <w:proofErr w:type="spellEnd"/>
+      <w:r>
+        <w:t>:</w:t>
+      </w:r>
+      <w:proofErr w:type="gramEnd"/>
+      <w:r>
+        <w:t xml:space="preserve"> [],</w:t>
+      </w:r>
+    </w:p>
+    <w:p>
+      <w:pPr>
+        <w:spacing w:after="0"/>
+      </w:pPr>
+      <w:r>
+        <w:t xml:space="preserve">Pour un </w:t>
+      </w:r>
+      <w:proofErr w:type="spellStart"/>
+      <w:r>
+        <w:t>checkbox</w:t>
+      </w:r>
+      <w:proofErr w:type="spellEnd"/>
+      <w:r>
+        <w:t xml:space="preserve"> on peut utiliser un </w:t>
+      </w:r>
+      <w:proofErr w:type="spellStart"/>
+      <w:r>
+        <w:t>boolean</w:t>
+      </w:r>
+      <w:proofErr w:type="spellEnd"/>
     </w:p>
     <w:p>
       <w:pPr>
@@ -8613,7 +10329,17 @@
         </w:drawing>
       </w:r>
       <w:r>
-        <w:t xml:space="preserve"> confirm est à false a</w:t>
+        <w:t xml:space="preserve"> </w:t>
+      </w:r>
+      <w:proofErr w:type="spellStart"/>
+      <w:proofErr w:type="gramStart"/>
+      <w:r>
+        <w:t>confirm</w:t>
+      </w:r>
+      <w:proofErr w:type="spellEnd"/>
+      <w:proofErr w:type="gramEnd"/>
+      <w:r>
+        <w:t xml:space="preserve"> est à false a</w:t>
       </w:r>
       <w:r>
         <w:t>u départ</w:t>
@@ -8829,10 +10555,28 @@
         <w:spacing w:after="0"/>
       </w:pPr>
       <w:r>
-        <w:t xml:space="preserve">Au début  </w:t>
-      </w:r>
-      <w:r>
-        <w:t>userNameValidity: 'pending',</w:t>
+        <w:t xml:space="preserve">Au </w:t>
+      </w:r>
+      <w:proofErr w:type="gramStart"/>
+      <w:r>
+        <w:t xml:space="preserve">début  </w:t>
+      </w:r>
+      <w:proofErr w:type="spellStart"/>
+      <w:r>
+        <w:t>userNameValidity</w:t>
+      </w:r>
+      <w:proofErr w:type="spellEnd"/>
+      <w:proofErr w:type="gramEnd"/>
+      <w:r>
+        <w:t>: '</w:t>
+      </w:r>
+      <w:proofErr w:type="spellStart"/>
+      <w:r>
+        <w:t>pending</w:t>
+      </w:r>
+      <w:proofErr w:type="spellEnd"/>
+      <w:r>
+        <w:t>',</w:t>
       </w:r>
     </w:p>
     <w:p>
@@ -8891,11 +10635,24 @@
       <w:pPr>
         <w:spacing w:after="0"/>
       </w:pPr>
-      <w:r>
-        <w:t xml:space="preserve">v-model avec </w:t>
-      </w:r>
-      <w:r>
-        <w:t xml:space="preserve">component peronalisé </w:t>
+      <w:proofErr w:type="gramStart"/>
+      <w:r>
+        <w:t>v</w:t>
+      </w:r>
+      <w:proofErr w:type="gramEnd"/>
+      <w:r>
+        <w:t xml:space="preserve">-model avec </w:t>
+      </w:r>
+      <w:r>
+        <w:t xml:space="preserve">component </w:t>
+      </w:r>
+      <w:proofErr w:type="spellStart"/>
+      <w:r>
+        <w:t>peronalisé</w:t>
+      </w:r>
+      <w:proofErr w:type="spellEnd"/>
+      <w:r>
+        <w:t xml:space="preserve"> </w:t>
       </w:r>
       <w:r>
         <w:rPr>
@@ -8942,8 +10699,21 @@
       <w:pPr>
         <w:spacing w:after="0"/>
       </w:pPr>
-      <w:r>
-        <w:t>le template du rating</w:t>
+      <w:proofErr w:type="gramStart"/>
+      <w:r>
+        <w:t>le</w:t>
+      </w:r>
+      <w:proofErr w:type="gramEnd"/>
+      <w:r>
+        <w:t xml:space="preserve"> </w:t>
+      </w:r>
+      <w:proofErr w:type="spellStart"/>
+      <w:r>
+        <w:t>template</w:t>
+      </w:r>
+      <w:proofErr w:type="spellEnd"/>
+      <w:r>
+        <w:t xml:space="preserve"> du rating</w:t>
       </w:r>
       <w:r>
         <w:rPr>
@@ -9144,7 +10914,23 @@
         <w:spacing w:after="0"/>
       </w:pPr>
       <w:r>
-        <w:t>On peut utiliser axios (à installer avec npm).</w:t>
+        <w:t xml:space="preserve">On peut utiliser </w:t>
+      </w:r>
+      <w:proofErr w:type="spellStart"/>
+      <w:r>
+        <w:t>axios</w:t>
+      </w:r>
+      <w:proofErr w:type="spellEnd"/>
+      <w:r>
+        <w:t xml:space="preserve"> (à installer avec </w:t>
+      </w:r>
+      <w:proofErr w:type="spellStart"/>
+      <w:r>
+        <w:t>npm</w:t>
+      </w:r>
+      <w:proofErr w:type="spellEnd"/>
+      <w:r>
+        <w:t>).</w:t>
       </w:r>
       <w:r>
         <w:t xml:space="preserve"> </w:t>
@@ -9168,6 +10954,7 @@
       <w:r>
         <w:t xml:space="preserve">Sur ce cours on va utiliser </w:t>
       </w:r>
+      <w:proofErr w:type="spellStart"/>
       <w:r>
         <w:rPr>
           <w:b/>
@@ -9175,6 +10962,7 @@
         </w:rPr>
         <w:t>fetch</w:t>
       </w:r>
+      <w:proofErr w:type="spellEnd"/>
       <w:r>
         <w:t xml:space="preserve">   </w:t>
       </w:r>
@@ -9184,7 +10972,15 @@
         <w:spacing w:after="0"/>
       </w:pPr>
       <w:r>
-        <w:t xml:space="preserve">Ex de post ave firebase </w:t>
+        <w:t xml:space="preserve">Ex de post ave </w:t>
+      </w:r>
+      <w:proofErr w:type="spellStart"/>
+      <w:r>
+        <w:t>firebase</w:t>
+      </w:r>
+      <w:proofErr w:type="spellEnd"/>
+      <w:r>
+        <w:t xml:space="preserve"> </w:t>
       </w:r>
       <w:r>
         <w:rPr>
@@ -9232,7 +11028,15 @@
         <w:spacing w:after="0"/>
       </w:pPr>
       <w:r>
-        <w:t xml:space="preserve">Equivalent avec axios </w:t>
+        <w:t xml:space="preserve">Equivalent avec </w:t>
+      </w:r>
+      <w:proofErr w:type="spellStart"/>
+      <w:r>
+        <w:t>axios</w:t>
+      </w:r>
+      <w:proofErr w:type="spellEnd"/>
+      <w:r>
+        <w:t xml:space="preserve"> </w:t>
       </w:r>
       <w:r>
         <w:rPr>
@@ -9280,24 +11084,82 @@
         <w:spacing w:after="0"/>
       </w:pPr>
       <w:r>
-        <w:t>Arrow function =&gt; marche comme function mais le</w:t>
+        <w:t xml:space="preserve">Arrow </w:t>
+      </w:r>
+      <w:proofErr w:type="spellStart"/>
+      <w:r>
+        <w:t>function</w:t>
+      </w:r>
+      <w:proofErr w:type="spellEnd"/>
+      <w:r>
+        <w:t xml:space="preserve"> =&gt; marche comme </w:t>
+      </w:r>
+      <w:proofErr w:type="spellStart"/>
+      <w:r>
+        <w:t>function</w:t>
+      </w:r>
+      <w:proofErr w:type="spellEnd"/>
+      <w:r>
+        <w:t xml:space="preserve"> mais le</w:t>
       </w:r>
       <w:r>
         <w:t xml:space="preserve"> contexte</w:t>
       </w:r>
       <w:r>
-        <w:t xml:space="preserve"> this est différent. Pour arrow this refere à toute la classe en cours et </w:t>
-      </w:r>
-      <w:r>
-        <w:t>pas function</w:t>
-      </w:r>
-    </w:p>
-    <w:p>
-      <w:pPr>
-        <w:spacing w:after="0"/>
-      </w:pPr>
-      <w:r>
-        <w:t xml:space="preserve">Get : </w:t>
+        <w:t xml:space="preserve"> </w:t>
+      </w:r>
+      <w:proofErr w:type="spellStart"/>
+      <w:r>
+        <w:t>this</w:t>
+      </w:r>
+      <w:proofErr w:type="spellEnd"/>
+      <w:r>
+        <w:t xml:space="preserve"> est différent. Pour </w:t>
+      </w:r>
+      <w:proofErr w:type="spellStart"/>
+      <w:r>
+        <w:t>arrow</w:t>
+      </w:r>
+      <w:proofErr w:type="spellEnd"/>
+      <w:r>
+        <w:t xml:space="preserve"> </w:t>
+      </w:r>
+      <w:proofErr w:type="spellStart"/>
+      <w:r>
+        <w:t>this</w:t>
+      </w:r>
+      <w:proofErr w:type="spellEnd"/>
+      <w:r>
+        <w:t xml:space="preserve"> </w:t>
+      </w:r>
+      <w:proofErr w:type="spellStart"/>
+      <w:r>
+        <w:t>refere</w:t>
+      </w:r>
+      <w:proofErr w:type="spellEnd"/>
+      <w:r>
+        <w:t xml:space="preserve"> à toute la classe en cours et </w:t>
+      </w:r>
+      <w:r>
+        <w:t xml:space="preserve">pas </w:t>
+      </w:r>
+      <w:proofErr w:type="spellStart"/>
+      <w:r>
+        <w:t>function</w:t>
+      </w:r>
+      <w:proofErr w:type="spellEnd"/>
+    </w:p>
+    <w:p>
+      <w:pPr>
+        <w:spacing w:after="0"/>
+      </w:pPr>
+      <w:proofErr w:type="spellStart"/>
+      <w:r>
+        <w:t>Get</w:t>
+      </w:r>
+      <w:proofErr w:type="spellEnd"/>
+      <w:r>
+        <w:t xml:space="preserve"> : </w:t>
       </w:r>
     </w:p>
     <w:p>
@@ -9353,8 +11215,13 @@
         <w:t xml:space="preserve">Pour avoir la liste automatiquement, faire l’appel </w:t>
       </w:r>
       <w:r>
-        <w:t>dans la méthode mounted</w:t>
-      </w:r>
+        <w:t xml:space="preserve">dans la méthode </w:t>
+      </w:r>
+      <w:proofErr w:type="spellStart"/>
+      <w:r>
+        <w:t>mounted</w:t>
+      </w:r>
+      <w:proofErr w:type="spellEnd"/>
       <w:r>
         <w:rPr>
           <w:noProof/>
@@ -9400,9 +11267,11 @@
       <w:pPr>
         <w:spacing w:after="0"/>
       </w:pPr>
+      <w:proofErr w:type="spellStart"/>
       <w:r>
         <w:t>Loading</w:t>
       </w:r>
+      <w:proofErr w:type="spellEnd"/>
       <w:r>
         <w:t> :</w:t>
       </w:r>
@@ -9413,13 +11282,45 @@
       </w:pPr>
       <w:r>
         <w:lastRenderedPageBreak/>
-        <w:t xml:space="preserve">Une variable isLoading à false au départ, le mettre </w:t>
-      </w:r>
-      <w:r>
-        <w:t xml:space="preserve">à true au début de la méthode loadExperinces, et le remettre à false </w:t>
-      </w:r>
-      <w:r>
-        <w:t>dans le then du data</w:t>
+        <w:t xml:space="preserve">Une variable </w:t>
+      </w:r>
+      <w:proofErr w:type="spellStart"/>
+      <w:r>
+        <w:t>isLoading</w:t>
+      </w:r>
+      <w:proofErr w:type="spellEnd"/>
+      <w:r>
+        <w:t xml:space="preserve"> à false au départ, le mettre </w:t>
+      </w:r>
+      <w:r>
+        <w:t xml:space="preserve">à </w:t>
+      </w:r>
+      <w:proofErr w:type="spellStart"/>
+      <w:r>
+        <w:t>true</w:t>
+      </w:r>
+      <w:proofErr w:type="spellEnd"/>
+      <w:r>
+        <w:t xml:space="preserve"> au début de la méthode </w:t>
+      </w:r>
+      <w:proofErr w:type="spellStart"/>
+      <w:r>
+        <w:t>loadExperinces</w:t>
+      </w:r>
+      <w:proofErr w:type="spellEnd"/>
+      <w:r>
+        <w:t xml:space="preserve">, et le remettre à false </w:t>
+      </w:r>
+      <w:r>
+        <w:t xml:space="preserve">dans le </w:t>
+      </w:r>
+      <w:proofErr w:type="spellStart"/>
+      <w:r>
+        <w:t>then</w:t>
+      </w:r>
+      <w:proofErr w:type="spellEnd"/>
+      <w:r>
+        <w:t xml:space="preserve"> du data</w:t>
       </w:r>
       <w:r>
         <w:t xml:space="preserve"> use case </w:t>
@@ -9470,7 +11371,15 @@
         <w:spacing w:after="0"/>
       </w:pPr>
       <w:r>
-        <w:t xml:space="preserve">No data found : </w:t>
+        <w:t xml:space="preserve">No data </w:t>
+      </w:r>
+      <w:proofErr w:type="spellStart"/>
+      <w:r>
+        <w:t>found</w:t>
+      </w:r>
+      <w:proofErr w:type="spellEnd"/>
+      <w:r>
+        <w:t xml:space="preserve"> : </w:t>
       </w:r>
     </w:p>
     <w:p>
@@ -9522,18 +11431,60 @@
       <w:pPr>
         <w:spacing w:after="0"/>
       </w:pPr>
-      <w:r>
-        <w:t>Handle error :</w:t>
-      </w:r>
-      <w:r>
-        <w:t xml:space="preserve"> error est a null au dépar</w:t>
+      <w:proofErr w:type="spellStart"/>
+      <w:r>
+        <w:t>Handle</w:t>
+      </w:r>
+      <w:proofErr w:type="spellEnd"/>
+      <w:r>
+        <w:t xml:space="preserve"> </w:t>
+      </w:r>
+      <w:proofErr w:type="spellStart"/>
+      <w:r>
+        <w:t>error</w:t>
+      </w:r>
+      <w:proofErr w:type="spellEnd"/>
+      <w:r>
+        <w:t> :</w:t>
+      </w:r>
+      <w:r>
+        <w:t xml:space="preserve"> </w:t>
+      </w:r>
+      <w:proofErr w:type="spellStart"/>
+      <w:r>
+        <w:t>error</w:t>
+      </w:r>
+      <w:proofErr w:type="spellEnd"/>
+      <w:r>
+        <w:t xml:space="preserve"> est </w:t>
+      </w:r>
+      <w:proofErr w:type="spellStart"/>
+      <w:r>
+        <w:t>a</w:t>
+      </w:r>
+      <w:proofErr w:type="spellEnd"/>
+      <w:r>
+        <w:t xml:space="preserve"> </w:t>
+      </w:r>
+      <w:proofErr w:type="spellStart"/>
+      <w:r>
+        <w:t>null</w:t>
+      </w:r>
+      <w:proofErr w:type="spellEnd"/>
+      <w:r>
+        <w:t xml:space="preserve"> au dépar</w:t>
       </w:r>
       <w:r>
         <w:t xml:space="preserve">t, </w:t>
       </w:r>
       <w:r>
-        <w:t>et au début de loadExperiences</w:t>
-      </w:r>
+        <w:t xml:space="preserve">et au début de </w:t>
+      </w:r>
+      <w:proofErr w:type="spellStart"/>
+      <w:r>
+        <w:t>loadExperiences</w:t>
+      </w:r>
+      <w:proofErr w:type="spellEnd"/>
     </w:p>
     <w:p>
       <w:pPr>
@@ -9585,7 +11536,15 @@
         <w:spacing w:after="0"/>
       </w:pPr>
       <w:r>
-        <w:t xml:space="preserve">Ajouter un catch au fetch </w:t>
+        <w:t xml:space="preserve">Ajouter un catch au </w:t>
+      </w:r>
+      <w:proofErr w:type="spellStart"/>
+      <w:r>
+        <w:t>fetch</w:t>
+      </w:r>
+      <w:proofErr w:type="spellEnd"/>
+      <w:r>
+        <w:t xml:space="preserve"> </w:t>
       </w:r>
       <w:r>
         <w:rPr>
@@ -9628,7 +11587,23 @@
         </w:drawing>
       </w:r>
       <w:r>
-        <w:t>on peut enlever (error) et juste ()=&gt;</w:t>
+        <w:t>on peut enlever (</w:t>
+      </w:r>
+      <w:proofErr w:type="spellStart"/>
+      <w:r>
+        <w:t>error</w:t>
+      </w:r>
+      <w:proofErr w:type="spellEnd"/>
+      <w:r>
+        <w:t xml:space="preserve">) et juste </w:t>
+      </w:r>
+      <w:proofErr w:type="gramStart"/>
+      <w:r>
+        <w:t>()=</w:t>
+      </w:r>
+      <w:proofErr w:type="gramEnd"/>
+      <w:r>
+        <w:t>&gt;</w:t>
       </w:r>
       <w:r>
         <w:t xml:space="preserve"> si on le lit pas l’erreur</w:t>
@@ -9639,10 +11614,34 @@
         <w:spacing w:after="0"/>
       </w:pPr>
       <w:r>
-        <w:t>Lire erreur envoyé par le serveur :</w:t>
-      </w:r>
-      <w:r>
-        <w:t xml:space="preserve"> le else throw une erreur qui va être catché par </w:t>
+        <w:t xml:space="preserve">Lire </w:t>
+      </w:r>
+      <w:proofErr w:type="gramStart"/>
+      <w:r>
+        <w:t>erreur envoyé</w:t>
+      </w:r>
+      <w:proofErr w:type="gramEnd"/>
+      <w:r>
+        <w:t xml:space="preserve"> par le serveur :</w:t>
+      </w:r>
+      <w:r>
+        <w:t xml:space="preserve"> le </w:t>
+      </w:r>
+      <w:proofErr w:type="spellStart"/>
+      <w:r>
+        <w:t>else</w:t>
+      </w:r>
+      <w:proofErr w:type="spellEnd"/>
+      <w:r>
+        <w:t xml:space="preserve"> </w:t>
+      </w:r>
+      <w:proofErr w:type="spellStart"/>
+      <w:r>
+        <w:t>throw</w:t>
+      </w:r>
+      <w:proofErr w:type="spellEnd"/>
+      <w:r>
+        <w:t xml:space="preserve"> une erreur qui va être catché par </w:t>
       </w:r>
       <w:r>
         <w:t>le bloc catch</w:t>
@@ -9653,6 +11652,9 @@
         <w:spacing w:after="0"/>
       </w:pPr>
       <w:r>
+        <w:rPr>
+          <w:noProof/>
+        </w:rPr>
         <w:drawing>
           <wp:inline distT="0" distB="0" distL="0" distR="0" wp14:anchorId="36964D7A" wp14:editId="5B18BC41">
             <wp:extent cx="3473629" cy="2044805"/>
@@ -9694,6 +11696,21 @@
       <w:pPr>
         <w:spacing w:after="0"/>
       </w:pPr>
+      <w:r>
+        <w:rPr>
+          <w:b/>
+          <w:bCs/>
+          <w:noProof/>
+          <w:color w:val="FF0000"/>
+          <w:sz w:val="28"/>
+          <w:szCs w:val="28"/>
+          <w:u w:val="single"/>
+        </w:rPr>
+        <w:t>ROUTING</w:t>
+      </w:r>
+      <w:r>
+        <w:t> :</w:t>
+      </w:r>
     </w:p>
     <w:sectPr>
       <w:pgSz w:w="11906" w:h="16838"/>

--- a/VUEJS.docx
+++ b/VUEJS.docx
@@ -111,13 +111,8 @@
       <w:pPr>
         <w:spacing w:after="0"/>
       </w:pPr>
-      <w:proofErr w:type="gramStart"/>
-      <w:r>
-        <w:t>la</w:t>
-      </w:r>
-      <w:proofErr w:type="gramEnd"/>
-      <w:r>
-        <w:t xml:space="preserve"> façon la plus simple d’ajouter vue est de copier le script de démarrage suivant (depuis la page off)</w:t>
+      <w:r>
+        <w:t>la façon la plus simple d’ajouter vue est de copier le script de démarrage suivant (depuis la page off)</w:t>
       </w:r>
     </w:p>
     <w:p>
@@ -170,45 +165,16 @@
         <w:spacing w:after="0"/>
       </w:pPr>
       <w:r>
-        <w:t xml:space="preserve">Javascript vs </w:t>
-      </w:r>
-      <w:proofErr w:type="spellStart"/>
-      <w:r>
-        <w:t>Vuejs</w:t>
-      </w:r>
-      <w:proofErr w:type="spellEnd"/>
-      <w:r>
-        <w:t xml:space="preserve"> (au </w:t>
-      </w:r>
-      <w:proofErr w:type="spellStart"/>
-      <w:r>
-        <w:t>mount</w:t>
-      </w:r>
-      <w:proofErr w:type="spellEnd"/>
-      <w:r>
-        <w:t xml:space="preserve"> on donne </w:t>
-      </w:r>
-      <w:proofErr w:type="spellStart"/>
-      <w:r>
-        <w:t>l’id</w:t>
-      </w:r>
-      <w:proofErr w:type="spellEnd"/>
-      <w:r>
-        <w:t xml:space="preserve"> </w:t>
+        <w:t>Javascript vs Vuejs</w:t>
+      </w:r>
+      <w:r>
+        <w:t xml:space="preserve"> (au mount on donne l’id </w:t>
       </w:r>
       <w:r>
         <w:t>du composant qu’on veut manipuler)</w:t>
       </w:r>
       <w:r>
-        <w:t xml:space="preserve"> et </w:t>
-      </w:r>
-      <w:proofErr w:type="gramStart"/>
-      <w:r>
-        <w:t>la var</w:t>
-      </w:r>
-      <w:proofErr w:type="gramEnd"/>
-      <w:r>
-        <w:t xml:space="preserve"> s’appelle toujours </w:t>
+        <w:t xml:space="preserve"> et la var s’appelle toujours </w:t>
       </w:r>
       <w:r>
         <w:rPr>
@@ -223,7 +189,6 @@
       <w:r>
         <w:t xml:space="preserve">et </w:t>
       </w:r>
-      <w:proofErr w:type="spellStart"/>
       <w:r>
         <w:rPr>
           <w:b/>
@@ -231,17 +196,8 @@
         </w:rPr>
         <w:t>methods</w:t>
       </w:r>
-      <w:proofErr w:type="spellEnd"/>
-      <w:r>
-        <w:t xml:space="preserve"> pour gérer l’interaction des </w:t>
-      </w:r>
-      <w:proofErr w:type="spellStart"/>
-      <w:r>
-        <w:t>events</w:t>
-      </w:r>
-      <w:proofErr w:type="spellEnd"/>
-      <w:r>
-        <w:t xml:space="preserve"> du user</w:t>
+      <w:r>
+        <w:t xml:space="preserve"> pour gérer l’interaction des events du user</w:t>
       </w:r>
     </w:p>
     <w:p>
@@ -348,95 +304,18 @@
         <w:spacing w:after="0"/>
       </w:pPr>
       <w:r>
-        <w:t xml:space="preserve">Format sur </w:t>
-      </w:r>
-      <w:proofErr w:type="spellStart"/>
-      <w:r>
-        <w:t>vscode</w:t>
-      </w:r>
-      <w:proofErr w:type="spellEnd"/>
-      <w:r>
-        <w:t xml:space="preserve"> : </w:t>
-      </w:r>
-      <w:proofErr w:type="gramStart"/>
-      <w:r>
-        <w:t>File  -</w:t>
-      </w:r>
-      <w:proofErr w:type="gramEnd"/>
-      <w:r>
-        <w:t xml:space="preserve"> </w:t>
-      </w:r>
-      <w:proofErr w:type="spellStart"/>
-      <w:r>
-        <w:t>Preference</w:t>
-      </w:r>
-      <w:proofErr w:type="spellEnd"/>
-      <w:r>
-        <w:t xml:space="preserve"> – </w:t>
-      </w:r>
-      <w:proofErr w:type="spellStart"/>
-      <w:r>
-        <w:t>KeyBoard</w:t>
-      </w:r>
-      <w:proofErr w:type="spellEnd"/>
-      <w:r>
-        <w:t xml:space="preserve"> </w:t>
-      </w:r>
-      <w:proofErr w:type="spellStart"/>
-      <w:r>
-        <w:t>shortcuts</w:t>
-      </w:r>
-      <w:proofErr w:type="spellEnd"/>
-      <w:r>
-        <w:t xml:space="preserve"> et </w:t>
-      </w:r>
-      <w:proofErr w:type="spellStart"/>
-      <w:r>
-        <w:t>rechecher</w:t>
-      </w:r>
-      <w:proofErr w:type="spellEnd"/>
-      <w:r>
-        <w:t xml:space="preserve"> le</w:t>
-      </w:r>
-      <w:r>
-        <w:t xml:space="preserve"> </w:t>
-      </w:r>
-      <w:proofErr w:type="spellStart"/>
-      <w:r>
-        <w:t>shortcut</w:t>
-      </w:r>
-      <w:proofErr w:type="spellEnd"/>
-      <w:r>
-        <w:t xml:space="preserve"> (ex : format document)</w:t>
-      </w:r>
-    </w:p>
-    <w:p>
-      <w:pPr>
-        <w:spacing w:after="0"/>
-      </w:pPr>
-      <w:r>
-        <w:t xml:space="preserve">Interpolation : la capture inclus html et vue </w:t>
-      </w:r>
-      <w:proofErr w:type="spellStart"/>
-      <w:proofErr w:type="gramStart"/>
-      <w:r>
-        <w:t>js</w:t>
-      </w:r>
-      <w:proofErr w:type="spellEnd"/>
-      <w:r>
-        <w:t>(</w:t>
-      </w:r>
-      <w:proofErr w:type="gramEnd"/>
-      <w:r>
-        <w:t xml:space="preserve">ici il prend la chaine de </w:t>
-      </w:r>
-      <w:proofErr w:type="spellStart"/>
-      <w:r>
-        <w:t>caract</w:t>
-      </w:r>
-      <w:proofErr w:type="spellEnd"/>
-      <w:r>
-        <w:t xml:space="preserve"> et l’affiche dans le html grâce {{ }}</w:t>
+        <w:t>Format sur vscode : File  - Preference – KeyBoard shortcuts et rechecher le</w:t>
+      </w:r>
+      <w:r>
+        <w:t xml:space="preserve"> shortcut (ex : format document)</w:t>
+      </w:r>
+    </w:p>
+    <w:p>
+      <w:pPr>
+        <w:spacing w:after="0"/>
+      </w:pPr>
+      <w:r>
+        <w:t>Interpolation : la capture inclus html et vue js(ici il prend la chaine de caract et l’affiche dans le html grâce {{ }}</w:t>
       </w:r>
     </w:p>
     <w:p>
@@ -488,29 +367,8 @@
       <w:pPr>
         <w:spacing w:after="0"/>
       </w:pPr>
-      <w:proofErr w:type="gramStart"/>
-      <w:r>
-        <w:t>v</w:t>
-      </w:r>
-      <w:proofErr w:type="gramEnd"/>
-      <w:r>
-        <w:t>-</w:t>
-      </w:r>
-      <w:proofErr w:type="spellStart"/>
-      <w:r>
-        <w:t>bind</w:t>
-      </w:r>
-      <w:proofErr w:type="spellEnd"/>
-      <w:r>
-        <w:t xml:space="preserve"> pour setter une </w:t>
-      </w:r>
-      <w:proofErr w:type="spellStart"/>
-      <w:r>
-        <w:t>prop</w:t>
-      </w:r>
-      <w:proofErr w:type="spellEnd"/>
-      <w:r>
-        <w:t xml:space="preserve"> dynamiquement ex : </w:t>
+      <w:r>
+        <w:t xml:space="preserve">v-bind pour setter une prop dynamiquement ex : </w:t>
       </w:r>
     </w:p>
     <w:p>
@@ -562,26 +420,12 @@
       <w:pPr>
         <w:spacing w:after="0"/>
       </w:pPr>
-      <w:proofErr w:type="spellStart"/>
-      <w:r>
-        <w:t>Define</w:t>
-      </w:r>
-      <w:proofErr w:type="spellEnd"/>
-      <w:r>
-        <w:t xml:space="preserve"> </w:t>
-      </w:r>
-      <w:proofErr w:type="spellStart"/>
-      <w:r>
-        <w:t>method</w:t>
-      </w:r>
-      <w:proofErr w:type="spellEnd"/>
-      <w:r>
-        <w:t xml:space="preserve"> : comme le nom </w:t>
+      <w:r>
+        <w:t xml:space="preserve">Define method : comme le nom </w:t>
       </w:r>
       <w:r>
         <w:t xml:space="preserve">data, le nom </w:t>
       </w:r>
-      <w:proofErr w:type="spellStart"/>
       <w:r>
         <w:rPr>
           <w:b/>
@@ -589,20 +433,11 @@
         </w:rPr>
         <w:t>methods</w:t>
       </w:r>
-      <w:proofErr w:type="spellEnd"/>
       <w:r>
         <w:t xml:space="preserve"> est obligatoire pour déclarer les différentes méthodes</w:t>
       </w:r>
       <w:r>
-        <w:t xml:space="preserve">. Data et </w:t>
-      </w:r>
-      <w:proofErr w:type="spellStart"/>
-      <w:r>
-        <w:t>methods</w:t>
-      </w:r>
-      <w:proofErr w:type="spellEnd"/>
-      <w:r>
-        <w:t xml:space="preserve"> sont au même niveau.</w:t>
+        <w:t>. Data et methods sont au même niveau.</w:t>
       </w:r>
     </w:p>
     <w:p>
@@ -649,13 +484,8 @@
           </wp:inline>
         </w:drawing>
       </w:r>
-      <w:proofErr w:type="gramStart"/>
-      <w:r>
-        <w:t>call</w:t>
-      </w:r>
-      <w:proofErr w:type="gramEnd"/>
-      <w:r>
-        <w:t xml:space="preserve"> </w:t>
+      <w:r>
+        <w:t xml:space="preserve">call </w:t>
       </w:r>
       <w:r>
         <w:rPr>
@@ -706,122 +536,368 @@
         <w:lastRenderedPageBreak/>
         <w:t xml:space="preserve">Data : toutes les données retournée par data sont accessible dans la partie </w:t>
       </w:r>
-      <w:proofErr w:type="spellStart"/>
-      <w:r>
-        <w:t>methods</w:t>
-      </w:r>
-      <w:proofErr w:type="spellEnd"/>
-      <w:r>
-        <w:t xml:space="preserve"> grâce </w:t>
+      <w:r>
+        <w:t xml:space="preserve">methods grâce </w:t>
       </w:r>
       <w:r>
         <w:rPr>
           <w:b/>
           <w:bCs/>
         </w:rPr>
-        <w:t xml:space="preserve">à </w:t>
-      </w:r>
-      <w:proofErr w:type="spellStart"/>
-      <w:proofErr w:type="gramStart"/>
+        <w:t xml:space="preserve">à this.xxxxx </w:t>
+      </w:r>
+      <w:r>
+        <w:t xml:space="preserve">   </w:t>
+      </w:r>
+    </w:p>
+    <w:p>
+      <w:pPr>
+        <w:spacing w:after="0"/>
+      </w:pPr>
+      <w:r>
+        <w:t>Pour interpréter le html (disable pour cause de sécurité)</w:t>
+      </w:r>
+      <w:r>
+        <w:t xml:space="preserve"> : use </w:t>
+      </w:r>
       <w:r>
         <w:rPr>
           <w:b/>
           <w:bCs/>
         </w:rPr>
-        <w:t>this.xxxxx</w:t>
-      </w:r>
-      <w:proofErr w:type="spellEnd"/>
-      <w:proofErr w:type="gramEnd"/>
+        <w:t>v-html</w:t>
+      </w:r>
+    </w:p>
+    <w:p>
+      <w:pPr>
+        <w:spacing w:after="0"/>
+        <w:rPr>
+          <w:noProof/>
+          <w:lang w:val="en-US"/>
+        </w:rPr>
+      </w:pPr>
+      <w:r>
+        <w:rPr>
+          <w:noProof/>
+        </w:rPr>
+        <w:drawing>
+          <wp:inline distT="0" distB="0" distL="0" distR="0" wp14:anchorId="56925FEE" wp14:editId="48771CA8">
+            <wp:extent cx="4388076" cy="177809"/>
+            <wp:effectExtent l="0" t="0" r="0" b="0"/>
+            <wp:docPr id="901882857" name="Picture 1"/>
+            <wp:cNvGraphicFramePr>
+              <a:graphicFrameLocks xmlns:a="http://schemas.openxmlformats.org/drawingml/2006/main" noChangeAspect="1"/>
+            </wp:cNvGraphicFramePr>
+            <a:graphic xmlns:a="http://schemas.openxmlformats.org/drawingml/2006/main">
+              <a:graphicData uri="http://schemas.openxmlformats.org/drawingml/2006/picture">
+                <pic:pic xmlns:pic="http://schemas.openxmlformats.org/drawingml/2006/picture">
+                  <pic:nvPicPr>
+                    <pic:cNvPr id="901882857" name=""/>
+                    <pic:cNvPicPr/>
+                  </pic:nvPicPr>
+                  <pic:blipFill>
+                    <a:blip r:embed="rId16"/>
+                    <a:stretch>
+                      <a:fillRect/>
+                    </a:stretch>
+                  </pic:blipFill>
+                  <pic:spPr>
+                    <a:xfrm>
+                      <a:off x="0" y="0"/>
+                      <a:ext cx="4388076" cy="177809"/>
+                    </a:xfrm>
+                    <a:prstGeom prst="rect">
+                      <a:avLst/>
+                    </a:prstGeom>
+                  </pic:spPr>
+                </pic:pic>
+              </a:graphicData>
+            </a:graphic>
+          </wp:inline>
+        </w:drawing>
+      </w:r>
+      <w:r>
+        <w:rPr>
+          <w:noProof/>
+          <w:lang w:val="en-US"/>
+        </w:rPr>
+        <w:t xml:space="preserve"> </w:t>
+      </w:r>
+      <w:r>
+        <w:rPr>
+          <w:noProof/>
+        </w:rPr>
+        <w:drawing>
+          <wp:inline distT="0" distB="0" distL="0" distR="0" wp14:anchorId="7ECF7565" wp14:editId="77D7A28B">
+            <wp:extent cx="2197213" cy="273064"/>
+            <wp:effectExtent l="0" t="0" r="0" b="0"/>
+            <wp:docPr id="1761283685" name="Picture 1"/>
+            <wp:cNvGraphicFramePr>
+              <a:graphicFrameLocks xmlns:a="http://schemas.openxmlformats.org/drawingml/2006/main" noChangeAspect="1"/>
+            </wp:cNvGraphicFramePr>
+            <a:graphic xmlns:a="http://schemas.openxmlformats.org/drawingml/2006/main">
+              <a:graphicData uri="http://schemas.openxmlformats.org/drawingml/2006/picture">
+                <pic:pic xmlns:pic="http://schemas.openxmlformats.org/drawingml/2006/picture">
+                  <pic:nvPicPr>
+                    <pic:cNvPr id="1761283685" name=""/>
+                    <pic:cNvPicPr/>
+                  </pic:nvPicPr>
+                  <pic:blipFill>
+                    <a:blip r:embed="rId17"/>
+                    <a:stretch>
+                      <a:fillRect/>
+                    </a:stretch>
+                  </pic:blipFill>
+                  <pic:spPr>
+                    <a:xfrm>
+                      <a:off x="0" y="0"/>
+                      <a:ext cx="2197213" cy="273064"/>
+                    </a:xfrm>
+                    <a:prstGeom prst="rect">
+                      <a:avLst/>
+                    </a:prstGeom>
+                  </pic:spPr>
+                </pic:pic>
+              </a:graphicData>
+            </a:graphic>
+          </wp:inline>
+        </w:drawing>
+      </w:r>
+    </w:p>
+    <w:p>
+      <w:pPr>
+        <w:spacing w:after="0"/>
+        <w:rPr>
+          <w:noProof/>
+          <w:lang w:val="en-US"/>
+        </w:rPr>
+      </w:pPr>
+      <w:r>
+        <w:rPr>
+          <w:noProof/>
+          <w:lang w:val="en-US"/>
+        </w:rPr>
+        <w:t xml:space="preserve">Display img : </w:t>
+      </w:r>
+      <w:r>
+        <w:rPr>
+          <w:noProof/>
+        </w:rPr>
+        <w:drawing>
+          <wp:inline distT="0" distB="0" distL="0" distR="0" wp14:anchorId="4127A3AB" wp14:editId="28BEB741">
+            <wp:extent cx="2216264" cy="228612"/>
+            <wp:effectExtent l="0" t="0" r="0" b="0"/>
+            <wp:docPr id="785950306" name="Picture 1"/>
+            <wp:cNvGraphicFramePr>
+              <a:graphicFrameLocks xmlns:a="http://schemas.openxmlformats.org/drawingml/2006/main" noChangeAspect="1"/>
+            </wp:cNvGraphicFramePr>
+            <a:graphic xmlns:a="http://schemas.openxmlformats.org/drawingml/2006/main">
+              <a:graphicData uri="http://schemas.openxmlformats.org/drawingml/2006/picture">
+                <pic:pic xmlns:pic="http://schemas.openxmlformats.org/drawingml/2006/picture">
+                  <pic:nvPicPr>
+                    <pic:cNvPr id="785950306" name=""/>
+                    <pic:cNvPicPr/>
+                  </pic:nvPicPr>
+                  <pic:blipFill>
+                    <a:blip r:embed="rId18"/>
+                    <a:stretch>
+                      <a:fillRect/>
+                    </a:stretch>
+                  </pic:blipFill>
+                  <pic:spPr>
+                    <a:xfrm>
+                      <a:off x="0" y="0"/>
+                      <a:ext cx="2216264" cy="228612"/>
+                    </a:xfrm>
+                    <a:prstGeom prst="rect">
+                      <a:avLst/>
+                    </a:prstGeom>
+                  </pic:spPr>
+                </pic:pic>
+              </a:graphicData>
+            </a:graphic>
+          </wp:inline>
+        </w:drawing>
+      </w:r>
+    </w:p>
+    <w:p>
+      <w:pPr>
+        <w:spacing w:after="0"/>
+        <w:rPr>
+          <w:noProof/>
+          <w:lang w:val="en-US"/>
+        </w:rPr>
+      </w:pPr>
+      <w:r>
+        <w:rPr>
+          <w:noProof/>
+          <w:lang w:val="en-US"/>
+        </w:rPr>
+        <w:t xml:space="preserve">Bind input </w:t>
+      </w:r>
+      <w:r>
+        <w:rPr>
+          <w:noProof/>
+        </w:rPr>
+        <w:drawing>
+          <wp:inline distT="0" distB="0" distL="0" distR="0" wp14:anchorId="7458B59D" wp14:editId="0A3C50DC">
+            <wp:extent cx="3200564" cy="215911"/>
+            <wp:effectExtent l="0" t="0" r="0" b="0"/>
+            <wp:docPr id="1218145103" name="Picture 1"/>
+            <wp:cNvGraphicFramePr>
+              <a:graphicFrameLocks xmlns:a="http://schemas.openxmlformats.org/drawingml/2006/main" noChangeAspect="1"/>
+            </wp:cNvGraphicFramePr>
+            <a:graphic xmlns:a="http://schemas.openxmlformats.org/drawingml/2006/main">
+              <a:graphicData uri="http://schemas.openxmlformats.org/drawingml/2006/picture">
+                <pic:pic xmlns:pic="http://schemas.openxmlformats.org/drawingml/2006/picture">
+                  <pic:nvPicPr>
+                    <pic:cNvPr id="1218145103" name=""/>
+                    <pic:cNvPicPr/>
+                  </pic:nvPicPr>
+                  <pic:blipFill>
+                    <a:blip r:embed="rId19"/>
+                    <a:stretch>
+                      <a:fillRect/>
+                    </a:stretch>
+                  </pic:blipFill>
+                  <pic:spPr>
+                    <a:xfrm>
+                      <a:off x="0" y="0"/>
+                      <a:ext cx="3200564" cy="215911"/>
+                    </a:xfrm>
+                    <a:prstGeom prst="rect">
+                      <a:avLst/>
+                    </a:prstGeom>
+                  </pic:spPr>
+                </pic:pic>
+              </a:graphicData>
+            </a:graphic>
+          </wp:inline>
+        </w:drawing>
+      </w:r>
+    </w:p>
+    <w:p>
+      <w:pPr>
+        <w:spacing w:after="0"/>
+        <w:rPr>
+          <w:noProof/>
+          <w:lang w:val="en-US"/>
+        </w:rPr>
+      </w:pPr>
+      <w:r>
+        <w:rPr>
+          <w:noProof/>
+          <w:lang w:val="en-US"/>
+        </w:rPr>
+        <w:t xml:space="preserve">Edit event on button : </w:t>
+      </w:r>
       <w:r>
         <w:rPr>
           <w:b/>
           <w:bCs/>
-        </w:rPr>
-        <w:t xml:space="preserve"> </w:t>
-      </w:r>
-      <w:r>
-        <w:t xml:space="preserve">   </w:t>
-      </w:r>
-    </w:p>
-    <w:p>
-      <w:pPr>
-        <w:spacing w:after="0"/>
-      </w:pPr>
-      <w:r>
-        <w:t>Pour interpréter le html (</w:t>
-      </w:r>
-      <w:proofErr w:type="spellStart"/>
-      <w:r>
-        <w:t>disable</w:t>
-      </w:r>
-      <w:proofErr w:type="spellEnd"/>
-      <w:r>
-        <w:t xml:space="preserve"> pour cause de sécurité)</w:t>
-      </w:r>
-      <w:r>
-        <w:t xml:space="preserve"> : use </w:t>
+          <w:noProof/>
+          <w:lang w:val="en-US"/>
+        </w:rPr>
+        <w:t>v-on</w:t>
+      </w:r>
+      <w:r>
+        <w:rPr>
+          <w:noProof/>
+          <w:lang w:val="en-US"/>
+        </w:rPr>
+        <w:t>:click</w:t>
+      </w:r>
+      <w:r>
+        <w:rPr>
+          <w:noProof/>
+          <w:lang w:val="en-US"/>
+        </w:rPr>
+        <w:t>=”xxx”   ou v-on</w:t>
+      </w:r>
+      <w:r>
+        <w:rPr>
+          <w:noProof/>
+          <w:lang w:val="en-US"/>
+        </w:rPr>
+        <w:t>:mouseleave</w:t>
+      </w:r>
+    </w:p>
+    <w:p>
+      <w:pPr>
+        <w:spacing w:after="0"/>
+      </w:pPr>
+      <w:r>
+        <w:t>Ex avec ou sans ( )</w:t>
+      </w:r>
+      <w:r>
+        <w:t xml:space="preserve">, methodes declares dans </w:t>
       </w:r>
       <w:r>
         <w:rPr>
           <w:b/>
           <w:bCs/>
         </w:rPr>
-        <w:t>v-html</w:t>
-      </w:r>
-    </w:p>
-    <w:p>
-      <w:pPr>
-        <w:spacing w:after="0"/>
+        <w:t>methods</w:t>
+      </w:r>
+      <w:r>
+        <w:t xml:space="preserve"> </w:t>
+      </w:r>
+      <w:r>
         <w:rPr>
           <w:noProof/>
           <w:lang w:val="en-US"/>
         </w:rPr>
-      </w:pPr>
-      <w:r>
-        <w:rPr>
-          <w:noProof/>
-        </w:rPr>
-        <w:drawing>
-          <wp:inline distT="0" distB="0" distL="0" distR="0" wp14:anchorId="56925FEE" wp14:editId="48771CA8">
-            <wp:extent cx="4388076" cy="177809"/>
-            <wp:effectExtent l="0" t="0" r="0" b="0"/>
-            <wp:docPr id="901882857" name="Picture 1"/>
-            <wp:cNvGraphicFramePr>
-              <a:graphicFrameLocks xmlns:a="http://schemas.openxmlformats.org/drawingml/2006/main" noChangeAspect="1"/>
-            </wp:cNvGraphicFramePr>
-            <a:graphic xmlns:a="http://schemas.openxmlformats.org/drawingml/2006/main">
-              <a:graphicData uri="http://schemas.openxmlformats.org/drawingml/2006/picture">
-                <pic:pic xmlns:pic="http://schemas.openxmlformats.org/drawingml/2006/picture">
-                  <pic:nvPicPr>
-                    <pic:cNvPr id="901882857" name=""/>
-                    <pic:cNvPicPr/>
-                  </pic:nvPicPr>
-                  <pic:blipFill>
-                    <a:blip r:embed="rId16"/>
-                    <a:stretch>
-                      <a:fillRect/>
-                    </a:stretch>
-                  </pic:blipFill>
-                  <pic:spPr>
-                    <a:xfrm>
-                      <a:off x="0" y="0"/>
-                      <a:ext cx="4388076" cy="177809"/>
-                    </a:xfrm>
-                    <a:prstGeom prst="rect">
-                      <a:avLst/>
-                    </a:prstGeom>
-                  </pic:spPr>
-                </pic:pic>
-              </a:graphicData>
-            </a:graphic>
-          </wp:inline>
-        </w:drawing>
-      </w:r>
-      <w:r>
-        <w:rPr>
-          <w:noProof/>
-          <w:lang w:val="en-US"/>
-        </w:rPr>
+        <w:drawing>
+          <wp:inline distT="0" distB="0" distL="0" distR="0" wp14:anchorId="1DC79ACA" wp14:editId="0D89FEB8">
+            <wp:extent cx="3264068" cy="349268"/>
+            <wp:effectExtent l="0" t="0" r="0" b="0"/>
+            <wp:docPr id="750631102" name="Picture 1" descr="A black background with orange and white text&#10;&#10;Description automatically generated"/>
+            <wp:cNvGraphicFramePr>
+              <a:graphicFrameLocks xmlns:a="http://schemas.openxmlformats.org/drawingml/2006/main" noChangeAspect="1"/>
+            </wp:cNvGraphicFramePr>
+            <a:graphic xmlns:a="http://schemas.openxmlformats.org/drawingml/2006/main">
+              <a:graphicData uri="http://schemas.openxmlformats.org/drawingml/2006/picture">
+                <pic:pic xmlns:pic="http://schemas.openxmlformats.org/drawingml/2006/picture">
+                  <pic:nvPicPr>
+                    <pic:cNvPr id="750631102" name="Picture 1" descr="A black background with orange and white text&#10;&#10;Description automatically generated"/>
+                    <pic:cNvPicPr/>
+                  </pic:nvPicPr>
+                  <pic:blipFill>
+                    <a:blip r:embed="rId20"/>
+                    <a:stretch>
+                      <a:fillRect/>
+                    </a:stretch>
+                  </pic:blipFill>
+                  <pic:spPr>
+                    <a:xfrm>
+                      <a:off x="0" y="0"/>
+                      <a:ext cx="3264068" cy="349268"/>
+                    </a:xfrm>
+                    <a:prstGeom prst="rect">
+                      <a:avLst/>
+                    </a:prstGeom>
+                  </pic:spPr>
+                </pic:pic>
+              </a:graphicData>
+            </a:graphic>
+          </wp:inline>
+        </w:drawing>
+      </w:r>
+    </w:p>
+    <w:p>
+      <w:pPr>
+        <w:spacing w:after="0"/>
+      </w:pPr>
+      <w:r>
+        <w:t>Méthode a</w:t>
+      </w:r>
+      <w:r>
+        <w:t>vec param</w:t>
+      </w:r>
+      <w:r>
+        <w:t> :</w:t>
+      </w:r>
+      <w:r>
         <w:t xml:space="preserve"> </w:t>
       </w:r>
       <w:r>
@@ -829,1133 +905,759 @@
           <w:noProof/>
         </w:rPr>
         <w:drawing>
-          <wp:inline distT="0" distB="0" distL="0" distR="0" wp14:anchorId="7ECF7565" wp14:editId="77D7A28B">
-            <wp:extent cx="2197213" cy="273064"/>
-            <wp:effectExtent l="0" t="0" r="0" b="0"/>
-            <wp:docPr id="1761283685" name="Picture 1"/>
-            <wp:cNvGraphicFramePr>
-              <a:graphicFrameLocks xmlns:a="http://schemas.openxmlformats.org/drawingml/2006/main" noChangeAspect="1"/>
-            </wp:cNvGraphicFramePr>
-            <a:graphic xmlns:a="http://schemas.openxmlformats.org/drawingml/2006/main">
-              <a:graphicData uri="http://schemas.openxmlformats.org/drawingml/2006/picture">
-                <pic:pic xmlns:pic="http://schemas.openxmlformats.org/drawingml/2006/picture">
-                  <pic:nvPicPr>
-                    <pic:cNvPr id="1761283685" name=""/>
-                    <pic:cNvPicPr/>
-                  </pic:nvPicPr>
-                  <pic:blipFill>
-                    <a:blip r:embed="rId17"/>
-                    <a:stretch>
-                      <a:fillRect/>
-                    </a:stretch>
-                  </pic:blipFill>
-                  <pic:spPr>
-                    <a:xfrm>
-                      <a:off x="0" y="0"/>
-                      <a:ext cx="2197213" cy="273064"/>
-                    </a:xfrm>
-                    <a:prstGeom prst="rect">
-                      <a:avLst/>
-                    </a:prstGeom>
-                  </pic:spPr>
-                </pic:pic>
-              </a:graphicData>
-            </a:graphic>
-          </wp:inline>
-        </w:drawing>
-      </w:r>
-    </w:p>
-    <w:p>
-      <w:pPr>
-        <w:spacing w:after="0"/>
-        <w:rPr>
-          <w:noProof/>
-          <w:lang w:val="en-US"/>
-        </w:rPr>
-      </w:pPr>
-      <w:r>
-        <w:rPr>
-          <w:noProof/>
-          <w:lang w:val="en-US"/>
-        </w:rPr>
-        <w:t xml:space="preserve">Display img : </w:t>
-      </w:r>
-      <w:r>
-        <w:rPr>
-          <w:noProof/>
-        </w:rPr>
-        <w:drawing>
-          <wp:inline distT="0" distB="0" distL="0" distR="0" wp14:anchorId="4127A3AB" wp14:editId="28BEB741">
-            <wp:extent cx="2216264" cy="228612"/>
-            <wp:effectExtent l="0" t="0" r="0" b="0"/>
-            <wp:docPr id="785950306" name="Picture 1"/>
-            <wp:cNvGraphicFramePr>
-              <a:graphicFrameLocks xmlns:a="http://schemas.openxmlformats.org/drawingml/2006/main" noChangeAspect="1"/>
-            </wp:cNvGraphicFramePr>
-            <a:graphic xmlns:a="http://schemas.openxmlformats.org/drawingml/2006/main">
-              <a:graphicData uri="http://schemas.openxmlformats.org/drawingml/2006/picture">
-                <pic:pic xmlns:pic="http://schemas.openxmlformats.org/drawingml/2006/picture">
-                  <pic:nvPicPr>
-                    <pic:cNvPr id="785950306" name=""/>
-                    <pic:cNvPicPr/>
-                  </pic:nvPicPr>
-                  <pic:blipFill>
-                    <a:blip r:embed="rId18"/>
-                    <a:stretch>
-                      <a:fillRect/>
-                    </a:stretch>
-                  </pic:blipFill>
-                  <pic:spPr>
-                    <a:xfrm>
-                      <a:off x="0" y="0"/>
-                      <a:ext cx="2216264" cy="228612"/>
-                    </a:xfrm>
-                    <a:prstGeom prst="rect">
-                      <a:avLst/>
-                    </a:prstGeom>
-                  </pic:spPr>
-                </pic:pic>
-              </a:graphicData>
-            </a:graphic>
-          </wp:inline>
-        </w:drawing>
-      </w:r>
-    </w:p>
-    <w:p>
-      <w:pPr>
-        <w:spacing w:after="0"/>
-        <w:rPr>
-          <w:noProof/>
-          <w:lang w:val="en-US"/>
-        </w:rPr>
-      </w:pPr>
-      <w:r>
-        <w:rPr>
-          <w:noProof/>
-          <w:lang w:val="en-US"/>
-        </w:rPr>
-        <w:t xml:space="preserve">Bind input </w:t>
-      </w:r>
-      <w:r>
-        <w:rPr>
-          <w:noProof/>
-        </w:rPr>
-        <w:drawing>
-          <wp:inline distT="0" distB="0" distL="0" distR="0" wp14:anchorId="7458B59D" wp14:editId="0A3C50DC">
-            <wp:extent cx="3200564" cy="215911"/>
-            <wp:effectExtent l="0" t="0" r="0" b="0"/>
-            <wp:docPr id="1218145103" name="Picture 1"/>
-            <wp:cNvGraphicFramePr>
-              <a:graphicFrameLocks xmlns:a="http://schemas.openxmlformats.org/drawingml/2006/main" noChangeAspect="1"/>
-            </wp:cNvGraphicFramePr>
-            <a:graphic xmlns:a="http://schemas.openxmlformats.org/drawingml/2006/main">
-              <a:graphicData uri="http://schemas.openxmlformats.org/drawingml/2006/picture">
-                <pic:pic xmlns:pic="http://schemas.openxmlformats.org/drawingml/2006/picture">
-                  <pic:nvPicPr>
-                    <pic:cNvPr id="1218145103" name=""/>
-                    <pic:cNvPicPr/>
-                  </pic:nvPicPr>
-                  <pic:blipFill>
-                    <a:blip r:embed="rId19"/>
-                    <a:stretch>
-                      <a:fillRect/>
-                    </a:stretch>
-                  </pic:blipFill>
-                  <pic:spPr>
-                    <a:xfrm>
-                      <a:off x="0" y="0"/>
-                      <a:ext cx="3200564" cy="215911"/>
-                    </a:xfrm>
-                    <a:prstGeom prst="rect">
-                      <a:avLst/>
-                    </a:prstGeom>
-                  </pic:spPr>
-                </pic:pic>
-              </a:graphicData>
-            </a:graphic>
-          </wp:inline>
-        </w:drawing>
-      </w:r>
-    </w:p>
-    <w:p>
-      <w:pPr>
-        <w:spacing w:after="0"/>
-        <w:rPr>
-          <w:noProof/>
-          <w:lang w:val="en-US"/>
-        </w:rPr>
-      </w:pPr>
-      <w:r>
-        <w:rPr>
-          <w:noProof/>
-          <w:lang w:val="en-US"/>
-        </w:rPr>
-        <w:t xml:space="preserve">Edit event on button : </w:t>
+          <wp:inline distT="0" distB="0" distL="0" distR="0" wp14:anchorId="50EC0F01" wp14:editId="0B086CFD">
+            <wp:extent cx="2997354" cy="254013"/>
+            <wp:effectExtent l="0" t="0" r="0" b="0"/>
+            <wp:docPr id="1082459744" name="Picture 1"/>
+            <wp:cNvGraphicFramePr>
+              <a:graphicFrameLocks xmlns:a="http://schemas.openxmlformats.org/drawingml/2006/main" noChangeAspect="1"/>
+            </wp:cNvGraphicFramePr>
+            <a:graphic xmlns:a="http://schemas.openxmlformats.org/drawingml/2006/main">
+              <a:graphicData uri="http://schemas.openxmlformats.org/drawingml/2006/picture">
+                <pic:pic xmlns:pic="http://schemas.openxmlformats.org/drawingml/2006/picture">
+                  <pic:nvPicPr>
+                    <pic:cNvPr id="1082459744" name=""/>
+                    <pic:cNvPicPr/>
+                  </pic:nvPicPr>
+                  <pic:blipFill>
+                    <a:blip r:embed="rId21"/>
+                    <a:stretch>
+                      <a:fillRect/>
+                    </a:stretch>
+                  </pic:blipFill>
+                  <pic:spPr>
+                    <a:xfrm>
+                      <a:off x="0" y="0"/>
+                      <a:ext cx="2997354" cy="254013"/>
+                    </a:xfrm>
+                    <a:prstGeom prst="rect">
+                      <a:avLst/>
+                    </a:prstGeom>
+                  </pic:spPr>
+                </pic:pic>
+              </a:graphicData>
+            </a:graphic>
+          </wp:inline>
+        </w:drawing>
+      </w:r>
+    </w:p>
+    <w:p>
+      <w:pPr>
+        <w:spacing w:after="0"/>
+      </w:pPr>
+      <w:r>
+        <w:t>Afficher ce qui est saisie dans un in</w:t>
+      </w:r>
+      <w:r>
+        <w:t>put avec v-on :</w:t>
       </w:r>
       <w:r>
         <w:rPr>
           <w:b/>
           <w:bCs/>
-          <w:noProof/>
-          <w:lang w:val="en-US"/>
-        </w:rPr>
-        <w:t>v-on</w:t>
-      </w:r>
-      <w:r>
-        <w:rPr>
-          <w:noProof/>
-          <w:lang w:val="en-US"/>
-        </w:rPr>
-        <w:t>:click</w:t>
-      </w:r>
-      <w:r>
-        <w:rPr>
-          <w:noProof/>
-          <w:lang w:val="en-US"/>
-        </w:rPr>
-        <w:t>=”xxx”   ou v-on</w:t>
-      </w:r>
-      <w:r>
-        <w:rPr>
-          <w:noProof/>
-          <w:lang w:val="en-US"/>
-        </w:rPr>
-        <w:t>:mouseleave</w:t>
-      </w:r>
-    </w:p>
-    <w:p>
-      <w:pPr>
-        <w:spacing w:after="0"/>
-      </w:pPr>
-      <w:r>
-        <w:t xml:space="preserve">Ex avec ou sans </w:t>
-      </w:r>
-      <w:proofErr w:type="gramStart"/>
-      <w:r>
-        <w:t>( )</w:t>
-      </w:r>
-      <w:proofErr w:type="gramEnd"/>
-      <w:r>
-        <w:t xml:space="preserve">, </w:t>
-      </w:r>
-      <w:proofErr w:type="spellStart"/>
-      <w:r>
-        <w:t>methodes</w:t>
-      </w:r>
-      <w:proofErr w:type="spellEnd"/>
+        </w:rPr>
+        <w:t>input</w:t>
+      </w:r>
+      <w:r>
+        <w:t xml:space="preserve">  </w:t>
+      </w:r>
+      <w:r>
+        <w:rPr>
+          <w:noProof/>
+        </w:rPr>
+        <w:drawing>
+          <wp:inline distT="0" distB="0" distL="0" distR="0" wp14:anchorId="5CA744B4" wp14:editId="18039D69">
+            <wp:extent cx="3105310" cy="400071"/>
+            <wp:effectExtent l="0" t="0" r="0" b="0"/>
+            <wp:docPr id="2053656899" name="Picture 1" descr="A black background with white text&#10;&#10;Description automatically generated"/>
+            <wp:cNvGraphicFramePr>
+              <a:graphicFrameLocks xmlns:a="http://schemas.openxmlformats.org/drawingml/2006/main" noChangeAspect="1"/>
+            </wp:cNvGraphicFramePr>
+            <a:graphic xmlns:a="http://schemas.openxmlformats.org/drawingml/2006/main">
+              <a:graphicData uri="http://schemas.openxmlformats.org/drawingml/2006/picture">
+                <pic:pic xmlns:pic="http://schemas.openxmlformats.org/drawingml/2006/picture">
+                  <pic:nvPicPr>
+                    <pic:cNvPr id="2053656899" name="Picture 1" descr="A black background with white text&#10;&#10;Description automatically generated"/>
+                    <pic:cNvPicPr/>
+                  </pic:nvPicPr>
+                  <pic:blipFill>
+                    <a:blip r:embed="rId22"/>
+                    <a:stretch>
+                      <a:fillRect/>
+                    </a:stretch>
+                  </pic:blipFill>
+                  <pic:spPr>
+                    <a:xfrm>
+                      <a:off x="0" y="0"/>
+                      <a:ext cx="3105310" cy="400071"/>
+                    </a:xfrm>
+                    <a:prstGeom prst="rect">
+                      <a:avLst/>
+                    </a:prstGeom>
+                  </pic:spPr>
+                </pic:pic>
+              </a:graphicData>
+            </a:graphic>
+          </wp:inline>
+        </w:drawing>
+      </w:r>
+    </w:p>
+    <w:p>
+      <w:pPr>
+        <w:spacing w:after="0"/>
+      </w:pPr>
+      <w:r>
+        <w:t xml:space="preserve">Name est déclaré en haut dans la partie data avec </w:t>
+      </w:r>
+      <w:r>
+        <w:t xml:space="preserve">et = à chaine vide </w:t>
+      </w:r>
+      <w:r>
+        <w:rPr>
+          <w:noProof/>
+        </w:rPr>
+        <w:drawing>
+          <wp:inline distT="0" distB="0" distL="0" distR="0" wp14:anchorId="010BD952" wp14:editId="3E9CCDC5">
+            <wp:extent cx="2502029" cy="571529"/>
+            <wp:effectExtent l="0" t="0" r="0" b="0"/>
+            <wp:docPr id="960773810" name="Picture 1" descr="A black background with white text and symbols&#10;&#10;Description automatically generated"/>
+            <wp:cNvGraphicFramePr>
+              <a:graphicFrameLocks xmlns:a="http://schemas.openxmlformats.org/drawingml/2006/main" noChangeAspect="1"/>
+            </wp:cNvGraphicFramePr>
+            <a:graphic xmlns:a="http://schemas.openxmlformats.org/drawingml/2006/main">
+              <a:graphicData uri="http://schemas.openxmlformats.org/drawingml/2006/picture">
+                <pic:pic xmlns:pic="http://schemas.openxmlformats.org/drawingml/2006/picture">
+                  <pic:nvPicPr>
+                    <pic:cNvPr id="960773810" name="Picture 1" descr="A black background with white text and symbols&#10;&#10;Description automatically generated"/>
+                    <pic:cNvPicPr/>
+                  </pic:nvPicPr>
+                  <pic:blipFill>
+                    <a:blip r:embed="rId23"/>
+                    <a:stretch>
+                      <a:fillRect/>
+                    </a:stretch>
+                  </pic:blipFill>
+                  <pic:spPr>
+                    <a:xfrm>
+                      <a:off x="0" y="0"/>
+                      <a:ext cx="2502029" cy="571529"/>
+                    </a:xfrm>
+                    <a:prstGeom prst="rect">
+                      <a:avLst/>
+                    </a:prstGeom>
+                  </pic:spPr>
+                </pic:pic>
+              </a:graphicData>
+            </a:graphic>
+          </wp:inline>
+        </w:drawing>
+      </w:r>
+    </w:p>
+    <w:p>
+      <w:pPr>
+        <w:spacing w:after="0"/>
+        <w:rPr>
+          <w:noProof/>
+        </w:rPr>
+      </w:pPr>
+      <w:r>
+        <w:t>La même méthode avec 2 args</w:t>
+      </w:r>
       <w:r>
         <w:t xml:space="preserve"> </w:t>
       </w:r>
-      <w:proofErr w:type="spellStart"/>
-      <w:r>
-        <w:t>declares</w:t>
-      </w:r>
-      <w:proofErr w:type="spellEnd"/>
-      <w:r>
-        <w:t xml:space="preserve"> dans </w:t>
-      </w:r>
-      <w:proofErr w:type="spellStart"/>
+      <w:r>
+        <w:rPr>
+          <w:noProof/>
+        </w:rPr>
+        <w:drawing>
+          <wp:inline distT="0" distB="0" distL="0" distR="0" wp14:anchorId="6511488F" wp14:editId="63197A34">
+            <wp:extent cx="2743341" cy="234962"/>
+            <wp:effectExtent l="0" t="0" r="0" b="0"/>
+            <wp:docPr id="1052215492" name="Picture 1"/>
+            <wp:cNvGraphicFramePr>
+              <a:graphicFrameLocks xmlns:a="http://schemas.openxmlformats.org/drawingml/2006/main" noChangeAspect="1"/>
+            </wp:cNvGraphicFramePr>
+            <a:graphic xmlns:a="http://schemas.openxmlformats.org/drawingml/2006/main">
+              <a:graphicData uri="http://schemas.openxmlformats.org/drawingml/2006/picture">
+                <pic:pic xmlns:pic="http://schemas.openxmlformats.org/drawingml/2006/picture">
+                  <pic:nvPicPr>
+                    <pic:cNvPr id="1052215492" name=""/>
+                    <pic:cNvPicPr/>
+                  </pic:nvPicPr>
+                  <pic:blipFill>
+                    <a:blip r:embed="rId24"/>
+                    <a:stretch>
+                      <a:fillRect/>
+                    </a:stretch>
+                  </pic:blipFill>
+                  <pic:spPr>
+                    <a:xfrm>
+                      <a:off x="0" y="0"/>
+                      <a:ext cx="2743341" cy="234962"/>
+                    </a:xfrm>
+                    <a:prstGeom prst="rect">
+                      <a:avLst/>
+                    </a:prstGeom>
+                  </pic:spPr>
+                </pic:pic>
+              </a:graphicData>
+            </a:graphic>
+          </wp:inline>
+        </w:drawing>
+      </w:r>
+      <w:r>
+        <w:rPr>
+          <w:noProof/>
+        </w:rPr>
+        <w:t xml:space="preserve"> </w:t>
+      </w:r>
+      <w:r>
+        <w:rPr>
+          <w:noProof/>
+        </w:rPr>
+        <w:drawing>
+          <wp:inline distT="0" distB="0" distL="0" distR="0" wp14:anchorId="4507485D" wp14:editId="436FE064">
+            <wp:extent cx="3187864" cy="361969"/>
+            <wp:effectExtent l="0" t="0" r="0" b="0"/>
+            <wp:docPr id="610013969" name="Picture 1" descr="A black background with white text&#10;&#10;Description automatically generated"/>
+            <wp:cNvGraphicFramePr>
+              <a:graphicFrameLocks xmlns:a="http://schemas.openxmlformats.org/drawingml/2006/main" noChangeAspect="1"/>
+            </wp:cNvGraphicFramePr>
+            <a:graphic xmlns:a="http://schemas.openxmlformats.org/drawingml/2006/main">
+              <a:graphicData uri="http://schemas.openxmlformats.org/drawingml/2006/picture">
+                <pic:pic xmlns:pic="http://schemas.openxmlformats.org/drawingml/2006/picture">
+                  <pic:nvPicPr>
+                    <pic:cNvPr id="610013969" name="Picture 1" descr="A black background with white text&#10;&#10;Description automatically generated"/>
+                    <pic:cNvPicPr/>
+                  </pic:nvPicPr>
+                  <pic:blipFill>
+                    <a:blip r:embed="rId25"/>
+                    <a:stretch>
+                      <a:fillRect/>
+                    </a:stretch>
+                  </pic:blipFill>
+                  <pic:spPr>
+                    <a:xfrm>
+                      <a:off x="0" y="0"/>
+                      <a:ext cx="3187864" cy="361969"/>
+                    </a:xfrm>
+                    <a:prstGeom prst="rect">
+                      <a:avLst/>
+                    </a:prstGeom>
+                  </pic:spPr>
+                </pic:pic>
+              </a:graphicData>
+            </a:graphic>
+          </wp:inline>
+        </w:drawing>
+      </w:r>
+      <w:r>
+        <w:rPr>
+          <w:noProof/>
+        </w:rPr>
+        <w:t>astName ;</w:t>
+      </w:r>
+    </w:p>
+    <w:p>
+      <w:pPr>
+        <w:spacing w:after="0"/>
+        <w:rPr>
+          <w:noProof/>
+        </w:rPr>
+      </w:pPr>
+      <w:r>
+        <w:rPr>
+          <w:noProof/>
+        </w:rPr>
+        <w:t>Pour ne pas recharger la page tout le temps après un click par ex :</w:t>
+      </w:r>
+    </w:p>
+    <w:p>
+      <w:pPr>
+        <w:spacing w:after="0"/>
+      </w:pPr>
+      <w:r>
+        <w:rPr>
+          <w:noProof/>
+        </w:rPr>
+        <w:drawing>
+          <wp:inline distT="0" distB="0" distL="0" distR="0" wp14:anchorId="66FCF3EE" wp14:editId="1126E681">
+            <wp:extent cx="2324219" cy="552478"/>
+            <wp:effectExtent l="0" t="0" r="0" b="0"/>
+            <wp:docPr id="1343529839" name="Picture 1" descr="A black background with white text&#10;&#10;Description automatically generated"/>
+            <wp:cNvGraphicFramePr>
+              <a:graphicFrameLocks xmlns:a="http://schemas.openxmlformats.org/drawingml/2006/main" noChangeAspect="1"/>
+            </wp:cNvGraphicFramePr>
+            <a:graphic xmlns:a="http://schemas.openxmlformats.org/drawingml/2006/main">
+              <a:graphicData uri="http://schemas.openxmlformats.org/drawingml/2006/picture">
+                <pic:pic xmlns:pic="http://schemas.openxmlformats.org/drawingml/2006/picture">
+                  <pic:nvPicPr>
+                    <pic:cNvPr id="1343529839" name="Picture 1" descr="A black background with white text&#10;&#10;Description automatically generated"/>
+                    <pic:cNvPicPr/>
+                  </pic:nvPicPr>
+                  <pic:blipFill>
+                    <a:blip r:embed="rId26"/>
+                    <a:stretch>
+                      <a:fillRect/>
+                    </a:stretch>
+                  </pic:blipFill>
+                  <pic:spPr>
+                    <a:xfrm>
+                      <a:off x="0" y="0"/>
+                      <a:ext cx="2324219" cy="552478"/>
+                    </a:xfrm>
+                    <a:prstGeom prst="rect">
+                      <a:avLst/>
+                    </a:prstGeom>
+                  </pic:spPr>
+                </pic:pic>
+              </a:graphicData>
+            </a:graphic>
+          </wp:inline>
+        </w:drawing>
+      </w:r>
+      <w:r>
+        <w:t xml:space="preserve"> et </w:t>
+      </w:r>
+      <w:r>
+        <w:rPr>
+          <w:noProof/>
+        </w:rPr>
+        <w:drawing>
+          <wp:inline distT="0" distB="0" distL="0" distR="0" wp14:anchorId="548587AB" wp14:editId="21B2803E">
+            <wp:extent cx="1892397" cy="514376"/>
+            <wp:effectExtent l="0" t="0" r="0" b="0"/>
+            <wp:docPr id="1907429615" name="Picture 1" descr="A close up of text&#10;&#10;Description automatically generated"/>
+            <wp:cNvGraphicFramePr>
+              <a:graphicFrameLocks xmlns:a="http://schemas.openxmlformats.org/drawingml/2006/main" noChangeAspect="1"/>
+            </wp:cNvGraphicFramePr>
+            <a:graphic xmlns:a="http://schemas.openxmlformats.org/drawingml/2006/main">
+              <a:graphicData uri="http://schemas.openxmlformats.org/drawingml/2006/picture">
+                <pic:pic xmlns:pic="http://schemas.openxmlformats.org/drawingml/2006/picture">
+                  <pic:nvPicPr>
+                    <pic:cNvPr id="1907429615" name="Picture 1" descr="A close up of text&#10;&#10;Description automatically generated"/>
+                    <pic:cNvPicPr/>
+                  </pic:nvPicPr>
+                  <pic:blipFill>
+                    <a:blip r:embed="rId27"/>
+                    <a:stretch>
+                      <a:fillRect/>
+                    </a:stretch>
+                  </pic:blipFill>
+                  <pic:spPr>
+                    <a:xfrm>
+                      <a:off x="0" y="0"/>
+                      <a:ext cx="1892397" cy="514376"/>
+                    </a:xfrm>
+                    <a:prstGeom prst="rect">
+                      <a:avLst/>
+                    </a:prstGeom>
+                  </pic:spPr>
+                </pic:pic>
+              </a:graphicData>
+            </a:graphic>
+          </wp:inline>
+        </w:drawing>
+      </w:r>
+    </w:p>
+    <w:p>
+      <w:pPr>
+        <w:spacing w:after="0"/>
+      </w:pPr>
+      <w:r>
+        <w:t xml:space="preserve">Ou mieux encore </w:t>
+      </w:r>
+      <w:r>
+        <w:rPr>
+          <w:noProof/>
+        </w:rPr>
+        <w:drawing>
+          <wp:inline distT="0" distB="0" distL="0" distR="0" wp14:anchorId="5FCAB135" wp14:editId="7DFD2D85">
+            <wp:extent cx="2838596" cy="501676"/>
+            <wp:effectExtent l="0" t="0" r="0" b="0"/>
+            <wp:docPr id="934270686" name="Picture 1" descr="A black background with white text&#10;&#10;Description automatically generated"/>
+            <wp:cNvGraphicFramePr>
+              <a:graphicFrameLocks xmlns:a="http://schemas.openxmlformats.org/drawingml/2006/main" noChangeAspect="1"/>
+            </wp:cNvGraphicFramePr>
+            <a:graphic xmlns:a="http://schemas.openxmlformats.org/drawingml/2006/main">
+              <a:graphicData uri="http://schemas.openxmlformats.org/drawingml/2006/picture">
+                <pic:pic xmlns:pic="http://schemas.openxmlformats.org/drawingml/2006/picture">
+                  <pic:nvPicPr>
+                    <pic:cNvPr id="934270686" name="Picture 1" descr="A black background with white text&#10;&#10;Description automatically generated"/>
+                    <pic:cNvPicPr/>
+                  </pic:nvPicPr>
+                  <pic:blipFill>
+                    <a:blip r:embed="rId28"/>
+                    <a:stretch>
+                      <a:fillRect/>
+                    </a:stretch>
+                  </pic:blipFill>
+                  <pic:spPr>
+                    <a:xfrm>
+                      <a:off x="0" y="0"/>
+                      <a:ext cx="2838596" cy="501676"/>
+                    </a:xfrm>
+                    <a:prstGeom prst="rect">
+                      <a:avLst/>
+                    </a:prstGeom>
+                  </pic:spPr>
+                </pic:pic>
+              </a:graphicData>
+            </a:graphic>
+          </wp:inline>
+        </w:drawing>
+      </w:r>
+      <w:r>
+        <w:t xml:space="preserve"> et </w:t>
+      </w:r>
+      <w:r>
+        <w:rPr>
+          <w:noProof/>
+        </w:rPr>
+        <w:drawing>
+          <wp:inline distT="0" distB="0" distL="0" distR="0" wp14:anchorId="5FE5E308" wp14:editId="11438CF7">
+            <wp:extent cx="1644735" cy="419122"/>
+            <wp:effectExtent l="0" t="0" r="0" b="0"/>
+            <wp:docPr id="2035153501" name="Picture 1" descr="A black background with colorful text&#10;&#10;Description automatically generated"/>
+            <wp:cNvGraphicFramePr>
+              <a:graphicFrameLocks xmlns:a="http://schemas.openxmlformats.org/drawingml/2006/main" noChangeAspect="1"/>
+            </wp:cNvGraphicFramePr>
+            <a:graphic xmlns:a="http://schemas.openxmlformats.org/drawingml/2006/main">
+              <a:graphicData uri="http://schemas.openxmlformats.org/drawingml/2006/picture">
+                <pic:pic xmlns:pic="http://schemas.openxmlformats.org/drawingml/2006/picture">
+                  <pic:nvPicPr>
+                    <pic:cNvPr id="2035153501" name="Picture 1" descr="A black background with colorful text&#10;&#10;Description automatically generated"/>
+                    <pic:cNvPicPr/>
+                  </pic:nvPicPr>
+                  <pic:blipFill>
+                    <a:blip r:embed="rId29"/>
+                    <a:stretch>
+                      <a:fillRect/>
+                    </a:stretch>
+                  </pic:blipFill>
+                  <pic:spPr>
+                    <a:xfrm>
+                      <a:off x="0" y="0"/>
+                      <a:ext cx="1644735" cy="419122"/>
+                    </a:xfrm>
+                    <a:prstGeom prst="rect">
+                      <a:avLst/>
+                    </a:prstGeom>
+                  </pic:spPr>
+                </pic:pic>
+              </a:graphicData>
+            </a:graphic>
+          </wp:inline>
+        </w:drawing>
+      </w:r>
+    </w:p>
+    <w:p>
+      <w:pPr>
+        <w:spacing w:after="0"/>
+      </w:pPr>
+      <w:r>
+        <w:t xml:space="preserve">Pour dire que seul le click droit est autorisé </w:t>
+      </w:r>
+      <w:r>
+        <w:rPr>
+          <w:noProof/>
+        </w:rPr>
+        <w:drawing>
+          <wp:inline distT="0" distB="0" distL="0" distR="0" wp14:anchorId="086FF816" wp14:editId="4A8D1346">
+            <wp:extent cx="3930852" cy="215911"/>
+            <wp:effectExtent l="0" t="0" r="0" b="0"/>
+            <wp:docPr id="654086602" name="Picture 1"/>
+            <wp:cNvGraphicFramePr>
+              <a:graphicFrameLocks xmlns:a="http://schemas.openxmlformats.org/drawingml/2006/main" noChangeAspect="1"/>
+            </wp:cNvGraphicFramePr>
+            <a:graphic xmlns:a="http://schemas.openxmlformats.org/drawingml/2006/main">
+              <a:graphicData uri="http://schemas.openxmlformats.org/drawingml/2006/picture">
+                <pic:pic xmlns:pic="http://schemas.openxmlformats.org/drawingml/2006/picture">
+                  <pic:nvPicPr>
+                    <pic:cNvPr id="654086602" name=""/>
+                    <pic:cNvPicPr/>
+                  </pic:nvPicPr>
+                  <pic:blipFill>
+                    <a:blip r:embed="rId30"/>
+                    <a:stretch>
+                      <a:fillRect/>
+                    </a:stretch>
+                  </pic:blipFill>
+                  <pic:spPr>
+                    <a:xfrm>
+                      <a:off x="0" y="0"/>
+                      <a:ext cx="3930852" cy="215911"/>
+                    </a:xfrm>
+                    <a:prstGeom prst="rect">
+                      <a:avLst/>
+                    </a:prstGeom>
+                  </pic:spPr>
+                </pic:pic>
+              </a:graphicData>
+            </a:graphic>
+          </wp:inline>
+        </w:drawing>
+      </w:r>
+    </w:p>
+    <w:p>
+      <w:pPr>
+        <w:spacing w:after="0"/>
+      </w:pPr>
+      <w:r>
+        <w:t xml:space="preserve">Valider seulement le </w:t>
+      </w:r>
+      <w:r>
+        <w:t>input après touche enter</w:t>
+      </w:r>
+    </w:p>
+    <w:p>
+      <w:pPr>
+        <w:spacing w:after="0"/>
+      </w:pPr>
+      <w:r>
+        <w:rPr>
+          <w:noProof/>
+        </w:rPr>
+        <w:drawing>
+          <wp:inline distT="0" distB="0" distL="0" distR="0" wp14:anchorId="521DB9D1" wp14:editId="596E7764">
+            <wp:extent cx="2933851" cy="723937"/>
+            <wp:effectExtent l="0" t="0" r="0" b="0"/>
+            <wp:docPr id="450307632" name="Picture 1" descr="A black background with orange and white text&#10;&#10;Description automatically generated"/>
+            <wp:cNvGraphicFramePr>
+              <a:graphicFrameLocks xmlns:a="http://schemas.openxmlformats.org/drawingml/2006/main" noChangeAspect="1"/>
+            </wp:cNvGraphicFramePr>
+            <a:graphic xmlns:a="http://schemas.openxmlformats.org/drawingml/2006/main">
+              <a:graphicData uri="http://schemas.openxmlformats.org/drawingml/2006/picture">
+                <pic:pic xmlns:pic="http://schemas.openxmlformats.org/drawingml/2006/picture">
+                  <pic:nvPicPr>
+                    <pic:cNvPr id="450307632" name="Picture 1" descr="A black background with orange and white text&#10;&#10;Description automatically generated"/>
+                    <pic:cNvPicPr/>
+                  </pic:nvPicPr>
+                  <pic:blipFill>
+                    <a:blip r:embed="rId31"/>
+                    <a:stretch>
+                      <a:fillRect/>
+                    </a:stretch>
+                  </pic:blipFill>
+                  <pic:spPr>
+                    <a:xfrm>
+                      <a:off x="0" y="0"/>
+                      <a:ext cx="2933851" cy="723937"/>
+                    </a:xfrm>
+                    <a:prstGeom prst="rect">
+                      <a:avLst/>
+                    </a:prstGeom>
+                  </pic:spPr>
+                </pic:pic>
+              </a:graphicData>
+            </a:graphic>
+          </wp:inline>
+        </w:drawing>
+      </w:r>
+      <w:r>
+        <w:t xml:space="preserve"> et </w:t>
+      </w:r>
+      <w:r>
+        <w:rPr>
+          <w:noProof/>
+        </w:rPr>
+        <w:drawing>
+          <wp:inline distT="0" distB="0" distL="0" distR="0" wp14:anchorId="01128D51" wp14:editId="3FC40184">
+            <wp:extent cx="3740342" cy="901746"/>
+            <wp:effectExtent l="0" t="0" r="0" b="0"/>
+            <wp:docPr id="487544760" name="Picture 1" descr="A computer screen with text and symbols&#10;&#10;Description automatically generated"/>
+            <wp:cNvGraphicFramePr>
+              <a:graphicFrameLocks xmlns:a="http://schemas.openxmlformats.org/drawingml/2006/main" noChangeAspect="1"/>
+            </wp:cNvGraphicFramePr>
+            <a:graphic xmlns:a="http://schemas.openxmlformats.org/drawingml/2006/main">
+              <a:graphicData uri="http://schemas.openxmlformats.org/drawingml/2006/picture">
+                <pic:pic xmlns:pic="http://schemas.openxmlformats.org/drawingml/2006/picture">
+                  <pic:nvPicPr>
+                    <pic:cNvPr id="487544760" name="Picture 1" descr="A computer screen with text and symbols&#10;&#10;Description automatically generated"/>
+                    <pic:cNvPicPr/>
+                  </pic:nvPicPr>
+                  <pic:blipFill>
+                    <a:blip r:embed="rId32"/>
+                    <a:stretch>
+                      <a:fillRect/>
+                    </a:stretch>
+                  </pic:blipFill>
+                  <pic:spPr>
+                    <a:xfrm>
+                      <a:off x="0" y="0"/>
+                      <a:ext cx="3740342" cy="901746"/>
+                    </a:xfrm>
+                    <a:prstGeom prst="rect">
+                      <a:avLst/>
+                    </a:prstGeom>
+                  </pic:spPr>
+                </pic:pic>
+              </a:graphicData>
+            </a:graphic>
+          </wp:inline>
+        </w:drawing>
+      </w:r>
+    </w:p>
+    <w:p>
+      <w:pPr>
+        <w:spacing w:after="0"/>
+      </w:pPr>
+      <w:r>
+        <w:t xml:space="preserve">Pour fixer la valeur de départ même si counter change de val </w:t>
+      </w:r>
+      <w:r>
+        <w:rPr>
+          <w:noProof/>
+        </w:rPr>
+        <w:drawing>
+          <wp:inline distT="0" distB="0" distL="0" distR="0" wp14:anchorId="0323A4D3" wp14:editId="0976E9E1">
+            <wp:extent cx="3073558" cy="254013"/>
+            <wp:effectExtent l="0" t="0" r="0" b="0"/>
+            <wp:docPr id="271507201" name="Picture 1"/>
+            <wp:cNvGraphicFramePr>
+              <a:graphicFrameLocks xmlns:a="http://schemas.openxmlformats.org/drawingml/2006/main" noChangeAspect="1"/>
+            </wp:cNvGraphicFramePr>
+            <a:graphic xmlns:a="http://schemas.openxmlformats.org/drawingml/2006/main">
+              <a:graphicData uri="http://schemas.openxmlformats.org/drawingml/2006/picture">
+                <pic:pic xmlns:pic="http://schemas.openxmlformats.org/drawingml/2006/picture">
+                  <pic:nvPicPr>
+                    <pic:cNvPr id="271507201" name=""/>
+                    <pic:cNvPicPr/>
+                  </pic:nvPicPr>
+                  <pic:blipFill>
+                    <a:blip r:embed="rId33"/>
+                    <a:stretch>
+                      <a:fillRect/>
+                    </a:stretch>
+                  </pic:blipFill>
+                  <pic:spPr>
+                    <a:xfrm>
+                      <a:off x="0" y="0"/>
+                      <a:ext cx="3073558" cy="254013"/>
+                    </a:xfrm>
+                    <a:prstGeom prst="rect">
+                      <a:avLst/>
+                    </a:prstGeom>
+                  </pic:spPr>
+                </pic:pic>
+              </a:graphicData>
+            </a:graphic>
+          </wp:inline>
+        </w:drawing>
+      </w:r>
+    </w:p>
+    <w:p>
+      <w:pPr>
+        <w:spacing w:after="0"/>
+      </w:pPr>
+      <w:r>
+        <w:t xml:space="preserve">Binding value : </w:t>
+      </w:r>
+      <w:r>
+        <w:t xml:space="preserve">pour par ex effacer le text saisie dans un input </w:t>
+      </w:r>
+    </w:p>
+    <w:p>
+      <w:pPr>
+        <w:spacing w:after="0"/>
+      </w:pPr>
+      <w:r>
+        <w:rPr>
+          <w:noProof/>
+        </w:rPr>
+        <w:drawing>
+          <wp:inline distT="0" distB="0" distL="0" distR="0" wp14:anchorId="3B7B8378" wp14:editId="0C6F54AF">
+            <wp:extent cx="3562533" cy="1505027"/>
+            <wp:effectExtent l="0" t="0" r="0" b="0"/>
+            <wp:docPr id="1190650253" name="Picture 1" descr="A computer screen with text and symbols&#10;&#10;Description automatically generated"/>
+            <wp:cNvGraphicFramePr>
+              <a:graphicFrameLocks xmlns:a="http://schemas.openxmlformats.org/drawingml/2006/main" noChangeAspect="1"/>
+            </wp:cNvGraphicFramePr>
+            <a:graphic xmlns:a="http://schemas.openxmlformats.org/drawingml/2006/main">
+              <a:graphicData uri="http://schemas.openxmlformats.org/drawingml/2006/picture">
+                <pic:pic xmlns:pic="http://schemas.openxmlformats.org/drawingml/2006/picture">
+                  <pic:nvPicPr>
+                    <pic:cNvPr id="1190650253" name="Picture 1" descr="A computer screen with text and symbols&#10;&#10;Description automatically generated"/>
+                    <pic:cNvPicPr/>
+                  </pic:nvPicPr>
+                  <pic:blipFill>
+                    <a:blip r:embed="rId34"/>
+                    <a:stretch>
+                      <a:fillRect/>
+                    </a:stretch>
+                  </pic:blipFill>
+                  <pic:spPr>
+                    <a:xfrm>
+                      <a:off x="0" y="0"/>
+                      <a:ext cx="3562533" cy="1505027"/>
+                    </a:xfrm>
+                    <a:prstGeom prst="rect">
+                      <a:avLst/>
+                    </a:prstGeom>
+                  </pic:spPr>
+                </pic:pic>
+              </a:graphicData>
+            </a:graphic>
+          </wp:inline>
+        </w:drawing>
+      </w:r>
+      <w:r>
+        <w:t xml:space="preserve"> et </w:t>
+      </w:r>
+      <w:r>
+        <w:rPr>
+          <w:noProof/>
+        </w:rPr>
+        <w:drawing>
+          <wp:inline distT="0" distB="0" distL="0" distR="0" wp14:anchorId="22E4F08E" wp14:editId="43ED42D0">
+            <wp:extent cx="1378021" cy="387370"/>
+            <wp:effectExtent l="0" t="0" r="0" b="0"/>
+            <wp:docPr id="1365128356" name="Picture 1" descr="A black background with white text&#10;&#10;Description automatically generated"/>
+            <wp:cNvGraphicFramePr>
+              <a:graphicFrameLocks xmlns:a="http://schemas.openxmlformats.org/drawingml/2006/main" noChangeAspect="1"/>
+            </wp:cNvGraphicFramePr>
+            <a:graphic xmlns:a="http://schemas.openxmlformats.org/drawingml/2006/main">
+              <a:graphicData uri="http://schemas.openxmlformats.org/drawingml/2006/picture">
+                <pic:pic xmlns:pic="http://schemas.openxmlformats.org/drawingml/2006/picture">
+                  <pic:nvPicPr>
+                    <pic:cNvPr id="1365128356" name="Picture 1" descr="A black background with white text&#10;&#10;Description automatically generated"/>
+                    <pic:cNvPicPr/>
+                  </pic:nvPicPr>
+                  <pic:blipFill>
+                    <a:blip r:embed="rId35"/>
+                    <a:stretch>
+                      <a:fillRect/>
+                    </a:stretch>
+                  </pic:blipFill>
+                  <pic:spPr>
+                    <a:xfrm>
+                      <a:off x="0" y="0"/>
+                      <a:ext cx="1378021" cy="387370"/>
+                    </a:xfrm>
+                    <a:prstGeom prst="rect">
+                      <a:avLst/>
+                    </a:prstGeom>
+                  </pic:spPr>
+                </pic:pic>
+              </a:graphicData>
+            </a:graphic>
+          </wp:inline>
+        </w:drawing>
+      </w:r>
+    </w:p>
+    <w:p>
+      <w:pPr>
+        <w:spacing w:after="0"/>
+      </w:pPr>
+      <w:r>
+        <w:t xml:space="preserve">Mieux encore avec le 2 way binding </w:t>
+      </w:r>
       <w:r>
         <w:rPr>
           <w:b/>
           <w:bCs/>
         </w:rPr>
-        <w:t>methods</w:t>
-      </w:r>
-      <w:proofErr w:type="spellEnd"/>
-      <w:r>
-        <w:t xml:space="preserve"> </w:t>
-      </w:r>
-      <w:r>
-        <w:rPr>
-          <w:noProof/>
-          <w:lang w:val="en-US"/>
-        </w:rPr>
-        <w:drawing>
-          <wp:inline distT="0" distB="0" distL="0" distR="0" wp14:anchorId="1DC79ACA" wp14:editId="0D89FEB8">
-            <wp:extent cx="3264068" cy="349268"/>
-            <wp:effectExtent l="0" t="0" r="0" b="0"/>
-            <wp:docPr id="750631102" name="Picture 1" descr="A black background with orange and white text&#10;&#10;Description automatically generated"/>
-            <wp:cNvGraphicFramePr>
-              <a:graphicFrameLocks xmlns:a="http://schemas.openxmlformats.org/drawingml/2006/main" noChangeAspect="1"/>
-            </wp:cNvGraphicFramePr>
-            <a:graphic xmlns:a="http://schemas.openxmlformats.org/drawingml/2006/main">
-              <a:graphicData uri="http://schemas.openxmlformats.org/drawingml/2006/picture">
-                <pic:pic xmlns:pic="http://schemas.openxmlformats.org/drawingml/2006/picture">
-                  <pic:nvPicPr>
-                    <pic:cNvPr id="750631102" name="Picture 1" descr="A black background with orange and white text&#10;&#10;Description automatically generated"/>
-                    <pic:cNvPicPr/>
-                  </pic:nvPicPr>
-                  <pic:blipFill>
-                    <a:blip r:embed="rId20"/>
-                    <a:stretch>
-                      <a:fillRect/>
-                    </a:stretch>
-                  </pic:blipFill>
-                  <pic:spPr>
-                    <a:xfrm>
-                      <a:off x="0" y="0"/>
-                      <a:ext cx="3264068" cy="349268"/>
-                    </a:xfrm>
-                    <a:prstGeom prst="rect">
-                      <a:avLst/>
-                    </a:prstGeom>
-                  </pic:spPr>
-                </pic:pic>
-              </a:graphicData>
-            </a:graphic>
-          </wp:inline>
-        </w:drawing>
-      </w:r>
-    </w:p>
-    <w:p>
-      <w:pPr>
-        <w:spacing w:after="0"/>
-      </w:pPr>
-      <w:r>
-        <w:t>Méthode a</w:t>
-      </w:r>
-      <w:r>
-        <w:t>vec param</w:t>
-      </w:r>
-      <w:r>
-        <w:t> :</w:t>
-      </w:r>
-      <w:r>
-        <w:t xml:space="preserve"> </w:t>
-      </w:r>
-      <w:r>
-        <w:rPr>
-          <w:noProof/>
-        </w:rPr>
-        <w:drawing>
-          <wp:inline distT="0" distB="0" distL="0" distR="0" wp14:anchorId="50EC0F01" wp14:editId="0B086CFD">
-            <wp:extent cx="2997354" cy="254013"/>
-            <wp:effectExtent l="0" t="0" r="0" b="0"/>
-            <wp:docPr id="1082459744" name="Picture 1"/>
-            <wp:cNvGraphicFramePr>
-              <a:graphicFrameLocks xmlns:a="http://schemas.openxmlformats.org/drawingml/2006/main" noChangeAspect="1"/>
-            </wp:cNvGraphicFramePr>
-            <a:graphic xmlns:a="http://schemas.openxmlformats.org/drawingml/2006/main">
-              <a:graphicData uri="http://schemas.openxmlformats.org/drawingml/2006/picture">
-                <pic:pic xmlns:pic="http://schemas.openxmlformats.org/drawingml/2006/picture">
-                  <pic:nvPicPr>
-                    <pic:cNvPr id="1082459744" name=""/>
-                    <pic:cNvPicPr/>
-                  </pic:nvPicPr>
-                  <pic:blipFill>
-                    <a:blip r:embed="rId21"/>
-                    <a:stretch>
-                      <a:fillRect/>
-                    </a:stretch>
-                  </pic:blipFill>
-                  <pic:spPr>
-                    <a:xfrm>
-                      <a:off x="0" y="0"/>
-                      <a:ext cx="2997354" cy="254013"/>
-                    </a:xfrm>
-                    <a:prstGeom prst="rect">
-                      <a:avLst/>
-                    </a:prstGeom>
-                  </pic:spPr>
-                </pic:pic>
-              </a:graphicData>
-            </a:graphic>
-          </wp:inline>
-        </w:drawing>
-      </w:r>
-    </w:p>
-    <w:p>
-      <w:pPr>
-        <w:spacing w:after="0"/>
-      </w:pPr>
-      <w:r>
-        <w:t>Afficher ce qui est saisie dans un in</w:t>
-      </w:r>
-      <w:r>
-        <w:t xml:space="preserve">put avec </w:t>
-      </w:r>
-      <w:proofErr w:type="spellStart"/>
-      <w:r>
-        <w:t>v-on</w:t>
-      </w:r>
-      <w:proofErr w:type="spellEnd"/>
-      <w:proofErr w:type="gramStart"/>
-      <w:r>
-        <w:t> :</w:t>
-      </w:r>
-      <w:r>
-        <w:rPr>
-          <w:b/>
-          <w:bCs/>
-        </w:rPr>
-        <w:t>input</w:t>
-      </w:r>
-      <w:proofErr w:type="gramEnd"/>
-      <w:r>
-        <w:t xml:space="preserve">  </w:t>
-      </w:r>
-      <w:r>
-        <w:rPr>
-          <w:noProof/>
-        </w:rPr>
-        <w:drawing>
-          <wp:inline distT="0" distB="0" distL="0" distR="0" wp14:anchorId="5CA744B4" wp14:editId="18039D69">
-            <wp:extent cx="3105310" cy="400071"/>
-            <wp:effectExtent l="0" t="0" r="0" b="0"/>
-            <wp:docPr id="2053656899" name="Picture 1" descr="A black background with white text&#10;&#10;Description automatically generated"/>
-            <wp:cNvGraphicFramePr>
-              <a:graphicFrameLocks xmlns:a="http://schemas.openxmlformats.org/drawingml/2006/main" noChangeAspect="1"/>
-            </wp:cNvGraphicFramePr>
-            <a:graphic xmlns:a="http://schemas.openxmlformats.org/drawingml/2006/main">
-              <a:graphicData uri="http://schemas.openxmlformats.org/drawingml/2006/picture">
-                <pic:pic xmlns:pic="http://schemas.openxmlformats.org/drawingml/2006/picture">
-                  <pic:nvPicPr>
-                    <pic:cNvPr id="2053656899" name="Picture 1" descr="A black background with white text&#10;&#10;Description automatically generated"/>
-                    <pic:cNvPicPr/>
-                  </pic:nvPicPr>
-                  <pic:blipFill>
-                    <a:blip r:embed="rId22"/>
-                    <a:stretch>
-                      <a:fillRect/>
-                    </a:stretch>
-                  </pic:blipFill>
-                  <pic:spPr>
-                    <a:xfrm>
-                      <a:off x="0" y="0"/>
-                      <a:ext cx="3105310" cy="400071"/>
-                    </a:xfrm>
-                    <a:prstGeom prst="rect">
-                      <a:avLst/>
-                    </a:prstGeom>
-                  </pic:spPr>
-                </pic:pic>
-              </a:graphicData>
-            </a:graphic>
-          </wp:inline>
-        </w:drawing>
-      </w:r>
-    </w:p>
-    <w:p>
-      <w:pPr>
-        <w:spacing w:after="0"/>
-      </w:pPr>
-      <w:r>
-        <w:t xml:space="preserve">Name est déclaré en haut dans la partie data avec </w:t>
-      </w:r>
-      <w:r>
-        <w:t xml:space="preserve">et = à chaine vide </w:t>
-      </w:r>
-      <w:r>
-        <w:rPr>
-          <w:noProof/>
-        </w:rPr>
-        <w:drawing>
-          <wp:inline distT="0" distB="0" distL="0" distR="0" wp14:anchorId="010BD952" wp14:editId="3E9CCDC5">
-            <wp:extent cx="2502029" cy="571529"/>
-            <wp:effectExtent l="0" t="0" r="0" b="0"/>
-            <wp:docPr id="960773810" name="Picture 1" descr="A black background with white text and symbols&#10;&#10;Description automatically generated"/>
-            <wp:cNvGraphicFramePr>
-              <a:graphicFrameLocks xmlns:a="http://schemas.openxmlformats.org/drawingml/2006/main" noChangeAspect="1"/>
-            </wp:cNvGraphicFramePr>
-            <a:graphic xmlns:a="http://schemas.openxmlformats.org/drawingml/2006/main">
-              <a:graphicData uri="http://schemas.openxmlformats.org/drawingml/2006/picture">
-                <pic:pic xmlns:pic="http://schemas.openxmlformats.org/drawingml/2006/picture">
-                  <pic:nvPicPr>
-                    <pic:cNvPr id="960773810" name="Picture 1" descr="A black background with white text and symbols&#10;&#10;Description automatically generated"/>
-                    <pic:cNvPicPr/>
-                  </pic:nvPicPr>
-                  <pic:blipFill>
-                    <a:blip r:embed="rId23"/>
-                    <a:stretch>
-                      <a:fillRect/>
-                    </a:stretch>
-                  </pic:blipFill>
-                  <pic:spPr>
-                    <a:xfrm>
-                      <a:off x="0" y="0"/>
-                      <a:ext cx="2502029" cy="571529"/>
-                    </a:xfrm>
-                    <a:prstGeom prst="rect">
-                      <a:avLst/>
-                    </a:prstGeom>
-                  </pic:spPr>
-                </pic:pic>
-              </a:graphicData>
-            </a:graphic>
-          </wp:inline>
-        </w:drawing>
-      </w:r>
-    </w:p>
-    <w:p>
-      <w:pPr>
-        <w:spacing w:after="0"/>
-        <w:rPr>
-          <w:noProof/>
-        </w:rPr>
-      </w:pPr>
-      <w:r>
-        <w:t>La même méthode avec 2 args</w:t>
-      </w:r>
-      <w:r>
-        <w:t xml:space="preserve"> </w:t>
-      </w:r>
-      <w:r>
-        <w:rPr>
-          <w:noProof/>
-        </w:rPr>
-        <w:drawing>
-          <wp:inline distT="0" distB="0" distL="0" distR="0" wp14:anchorId="6511488F" wp14:editId="63197A34">
-            <wp:extent cx="2743341" cy="234962"/>
-            <wp:effectExtent l="0" t="0" r="0" b="0"/>
-            <wp:docPr id="1052215492" name="Picture 1"/>
-            <wp:cNvGraphicFramePr>
-              <a:graphicFrameLocks xmlns:a="http://schemas.openxmlformats.org/drawingml/2006/main" noChangeAspect="1"/>
-            </wp:cNvGraphicFramePr>
-            <a:graphic xmlns:a="http://schemas.openxmlformats.org/drawingml/2006/main">
-              <a:graphicData uri="http://schemas.openxmlformats.org/drawingml/2006/picture">
-                <pic:pic xmlns:pic="http://schemas.openxmlformats.org/drawingml/2006/picture">
-                  <pic:nvPicPr>
-                    <pic:cNvPr id="1052215492" name=""/>
-                    <pic:cNvPicPr/>
-                  </pic:nvPicPr>
-                  <pic:blipFill>
-                    <a:blip r:embed="rId24"/>
-                    <a:stretch>
-                      <a:fillRect/>
-                    </a:stretch>
-                  </pic:blipFill>
-                  <pic:spPr>
-                    <a:xfrm>
-                      <a:off x="0" y="0"/>
-                      <a:ext cx="2743341" cy="234962"/>
-                    </a:xfrm>
-                    <a:prstGeom prst="rect">
-                      <a:avLst/>
-                    </a:prstGeom>
-                  </pic:spPr>
-                </pic:pic>
-              </a:graphicData>
-            </a:graphic>
-          </wp:inline>
-        </w:drawing>
-      </w:r>
-      <w:r>
-        <w:rPr>
-          <w:noProof/>
-        </w:rPr>
-        <w:t xml:space="preserve"> </w:t>
-      </w:r>
-      <w:r>
-        <w:rPr>
-          <w:noProof/>
-        </w:rPr>
-        <w:drawing>
-          <wp:inline distT="0" distB="0" distL="0" distR="0" wp14:anchorId="4507485D" wp14:editId="436FE064">
-            <wp:extent cx="3187864" cy="361969"/>
-            <wp:effectExtent l="0" t="0" r="0" b="0"/>
-            <wp:docPr id="610013969" name="Picture 1" descr="A black background with white text&#10;&#10;Description automatically generated"/>
-            <wp:cNvGraphicFramePr>
-              <a:graphicFrameLocks xmlns:a="http://schemas.openxmlformats.org/drawingml/2006/main" noChangeAspect="1"/>
-            </wp:cNvGraphicFramePr>
-            <a:graphic xmlns:a="http://schemas.openxmlformats.org/drawingml/2006/main">
-              <a:graphicData uri="http://schemas.openxmlformats.org/drawingml/2006/picture">
-                <pic:pic xmlns:pic="http://schemas.openxmlformats.org/drawingml/2006/picture">
-                  <pic:nvPicPr>
-                    <pic:cNvPr id="610013969" name="Picture 1" descr="A black background with white text&#10;&#10;Description automatically generated"/>
-                    <pic:cNvPicPr/>
-                  </pic:nvPicPr>
-                  <pic:blipFill>
-                    <a:blip r:embed="rId25"/>
-                    <a:stretch>
-                      <a:fillRect/>
-                    </a:stretch>
-                  </pic:blipFill>
-                  <pic:spPr>
-                    <a:xfrm>
-                      <a:off x="0" y="0"/>
-                      <a:ext cx="3187864" cy="361969"/>
-                    </a:xfrm>
-                    <a:prstGeom prst="rect">
-                      <a:avLst/>
-                    </a:prstGeom>
-                  </pic:spPr>
-                </pic:pic>
-              </a:graphicData>
-            </a:graphic>
-          </wp:inline>
-        </w:drawing>
-      </w:r>
-      <w:r>
-        <w:rPr>
-          <w:noProof/>
-        </w:rPr>
-        <w:t>astName ;</w:t>
-      </w:r>
-    </w:p>
-    <w:p>
-      <w:pPr>
-        <w:spacing w:after="0"/>
-        <w:rPr>
-          <w:noProof/>
-        </w:rPr>
-      </w:pPr>
-      <w:r>
-        <w:rPr>
-          <w:noProof/>
-        </w:rPr>
-        <w:t>Pour ne pas recharger la page tout le temps après un click par ex :</w:t>
-      </w:r>
-    </w:p>
-    <w:p>
-      <w:pPr>
-        <w:spacing w:after="0"/>
-      </w:pPr>
-      <w:r>
-        <w:rPr>
-          <w:noProof/>
-        </w:rPr>
-        <w:drawing>
-          <wp:inline distT="0" distB="0" distL="0" distR="0" wp14:anchorId="66FCF3EE" wp14:editId="1126E681">
-            <wp:extent cx="2324219" cy="552478"/>
-            <wp:effectExtent l="0" t="0" r="0" b="0"/>
-            <wp:docPr id="1343529839" name="Picture 1" descr="A black background with white text&#10;&#10;Description automatically generated"/>
-            <wp:cNvGraphicFramePr>
-              <a:graphicFrameLocks xmlns:a="http://schemas.openxmlformats.org/drawingml/2006/main" noChangeAspect="1"/>
-            </wp:cNvGraphicFramePr>
-            <a:graphic xmlns:a="http://schemas.openxmlformats.org/drawingml/2006/main">
-              <a:graphicData uri="http://schemas.openxmlformats.org/drawingml/2006/picture">
-                <pic:pic xmlns:pic="http://schemas.openxmlformats.org/drawingml/2006/picture">
-                  <pic:nvPicPr>
-                    <pic:cNvPr id="1343529839" name="Picture 1" descr="A black background with white text&#10;&#10;Description automatically generated"/>
-                    <pic:cNvPicPr/>
-                  </pic:nvPicPr>
-                  <pic:blipFill>
-                    <a:blip r:embed="rId26"/>
-                    <a:stretch>
-                      <a:fillRect/>
-                    </a:stretch>
-                  </pic:blipFill>
-                  <pic:spPr>
-                    <a:xfrm>
-                      <a:off x="0" y="0"/>
-                      <a:ext cx="2324219" cy="552478"/>
-                    </a:xfrm>
-                    <a:prstGeom prst="rect">
-                      <a:avLst/>
-                    </a:prstGeom>
-                  </pic:spPr>
-                </pic:pic>
-              </a:graphicData>
-            </a:graphic>
-          </wp:inline>
-        </w:drawing>
-      </w:r>
-      <w:r>
-        <w:t xml:space="preserve"> </w:t>
-      </w:r>
-      <w:proofErr w:type="gramStart"/>
-      <w:r>
-        <w:t>et</w:t>
-      </w:r>
-      <w:proofErr w:type="gramEnd"/>
-      <w:r>
-        <w:t xml:space="preserve"> </w:t>
-      </w:r>
-      <w:r>
-        <w:rPr>
-          <w:noProof/>
-        </w:rPr>
-        <w:drawing>
-          <wp:inline distT="0" distB="0" distL="0" distR="0" wp14:anchorId="548587AB" wp14:editId="21B2803E">
-            <wp:extent cx="1892397" cy="514376"/>
-            <wp:effectExtent l="0" t="0" r="0" b="0"/>
-            <wp:docPr id="1907429615" name="Picture 1" descr="A close up of text&#10;&#10;Description automatically generated"/>
-            <wp:cNvGraphicFramePr>
-              <a:graphicFrameLocks xmlns:a="http://schemas.openxmlformats.org/drawingml/2006/main" noChangeAspect="1"/>
-            </wp:cNvGraphicFramePr>
-            <a:graphic xmlns:a="http://schemas.openxmlformats.org/drawingml/2006/main">
-              <a:graphicData uri="http://schemas.openxmlformats.org/drawingml/2006/picture">
-                <pic:pic xmlns:pic="http://schemas.openxmlformats.org/drawingml/2006/picture">
-                  <pic:nvPicPr>
-                    <pic:cNvPr id="1907429615" name="Picture 1" descr="A close up of text&#10;&#10;Description automatically generated"/>
-                    <pic:cNvPicPr/>
-                  </pic:nvPicPr>
-                  <pic:blipFill>
-                    <a:blip r:embed="rId27"/>
-                    <a:stretch>
-                      <a:fillRect/>
-                    </a:stretch>
-                  </pic:blipFill>
-                  <pic:spPr>
-                    <a:xfrm>
-                      <a:off x="0" y="0"/>
-                      <a:ext cx="1892397" cy="514376"/>
-                    </a:xfrm>
-                    <a:prstGeom prst="rect">
-                      <a:avLst/>
-                    </a:prstGeom>
-                  </pic:spPr>
-                </pic:pic>
-              </a:graphicData>
-            </a:graphic>
-          </wp:inline>
-        </w:drawing>
-      </w:r>
-    </w:p>
-    <w:p>
-      <w:pPr>
-        <w:spacing w:after="0"/>
-      </w:pPr>
-      <w:r>
-        <w:t xml:space="preserve">Ou mieux encore </w:t>
-      </w:r>
-      <w:r>
-        <w:rPr>
-          <w:noProof/>
-        </w:rPr>
-        <w:drawing>
-          <wp:inline distT="0" distB="0" distL="0" distR="0" wp14:anchorId="5FCAB135" wp14:editId="7DFD2D85">
-            <wp:extent cx="2838596" cy="501676"/>
-            <wp:effectExtent l="0" t="0" r="0" b="0"/>
-            <wp:docPr id="934270686" name="Picture 1" descr="A black background with white text&#10;&#10;Description automatically generated"/>
-            <wp:cNvGraphicFramePr>
-              <a:graphicFrameLocks xmlns:a="http://schemas.openxmlformats.org/drawingml/2006/main" noChangeAspect="1"/>
-            </wp:cNvGraphicFramePr>
-            <a:graphic xmlns:a="http://schemas.openxmlformats.org/drawingml/2006/main">
-              <a:graphicData uri="http://schemas.openxmlformats.org/drawingml/2006/picture">
-                <pic:pic xmlns:pic="http://schemas.openxmlformats.org/drawingml/2006/picture">
-                  <pic:nvPicPr>
-                    <pic:cNvPr id="934270686" name="Picture 1" descr="A black background with white text&#10;&#10;Description automatically generated"/>
-                    <pic:cNvPicPr/>
-                  </pic:nvPicPr>
-                  <pic:blipFill>
-                    <a:blip r:embed="rId28"/>
-                    <a:stretch>
-                      <a:fillRect/>
-                    </a:stretch>
-                  </pic:blipFill>
-                  <pic:spPr>
-                    <a:xfrm>
-                      <a:off x="0" y="0"/>
-                      <a:ext cx="2838596" cy="501676"/>
-                    </a:xfrm>
-                    <a:prstGeom prst="rect">
-                      <a:avLst/>
-                    </a:prstGeom>
-                  </pic:spPr>
-                </pic:pic>
-              </a:graphicData>
-            </a:graphic>
-          </wp:inline>
-        </w:drawing>
-      </w:r>
-      <w:r>
-        <w:t xml:space="preserve"> et </w:t>
-      </w:r>
-      <w:r>
-        <w:rPr>
-          <w:noProof/>
-        </w:rPr>
-        <w:drawing>
-          <wp:inline distT="0" distB="0" distL="0" distR="0" wp14:anchorId="5FE5E308" wp14:editId="11438CF7">
-            <wp:extent cx="1644735" cy="419122"/>
-            <wp:effectExtent l="0" t="0" r="0" b="0"/>
-            <wp:docPr id="2035153501" name="Picture 1" descr="A black background with colorful text&#10;&#10;Description automatically generated"/>
-            <wp:cNvGraphicFramePr>
-              <a:graphicFrameLocks xmlns:a="http://schemas.openxmlformats.org/drawingml/2006/main" noChangeAspect="1"/>
-            </wp:cNvGraphicFramePr>
-            <a:graphic xmlns:a="http://schemas.openxmlformats.org/drawingml/2006/main">
-              <a:graphicData uri="http://schemas.openxmlformats.org/drawingml/2006/picture">
-                <pic:pic xmlns:pic="http://schemas.openxmlformats.org/drawingml/2006/picture">
-                  <pic:nvPicPr>
-                    <pic:cNvPr id="2035153501" name="Picture 1" descr="A black background with colorful text&#10;&#10;Description automatically generated"/>
-                    <pic:cNvPicPr/>
-                  </pic:nvPicPr>
-                  <pic:blipFill>
-                    <a:blip r:embed="rId29"/>
-                    <a:stretch>
-                      <a:fillRect/>
-                    </a:stretch>
-                  </pic:blipFill>
-                  <pic:spPr>
-                    <a:xfrm>
-                      <a:off x="0" y="0"/>
-                      <a:ext cx="1644735" cy="419122"/>
-                    </a:xfrm>
-                    <a:prstGeom prst="rect">
-                      <a:avLst/>
-                    </a:prstGeom>
-                  </pic:spPr>
-                </pic:pic>
-              </a:graphicData>
-            </a:graphic>
-          </wp:inline>
-        </w:drawing>
-      </w:r>
-    </w:p>
-    <w:p>
-      <w:pPr>
-        <w:spacing w:after="0"/>
-      </w:pPr>
-      <w:r>
-        <w:t xml:space="preserve">Pour dire que seul le </w:t>
-      </w:r>
-      <w:proofErr w:type="spellStart"/>
-      <w:r>
-        <w:t>click</w:t>
-      </w:r>
-      <w:proofErr w:type="spellEnd"/>
-      <w:r>
-        <w:t xml:space="preserve"> droit est autorisé </w:t>
-      </w:r>
-      <w:r>
-        <w:rPr>
-          <w:noProof/>
-        </w:rPr>
-        <w:drawing>
-          <wp:inline distT="0" distB="0" distL="0" distR="0" wp14:anchorId="086FF816" wp14:editId="4A8D1346">
-            <wp:extent cx="3930852" cy="215911"/>
-            <wp:effectExtent l="0" t="0" r="0" b="0"/>
-            <wp:docPr id="654086602" name="Picture 1"/>
-            <wp:cNvGraphicFramePr>
-              <a:graphicFrameLocks xmlns:a="http://schemas.openxmlformats.org/drawingml/2006/main" noChangeAspect="1"/>
-            </wp:cNvGraphicFramePr>
-            <a:graphic xmlns:a="http://schemas.openxmlformats.org/drawingml/2006/main">
-              <a:graphicData uri="http://schemas.openxmlformats.org/drawingml/2006/picture">
-                <pic:pic xmlns:pic="http://schemas.openxmlformats.org/drawingml/2006/picture">
-                  <pic:nvPicPr>
-                    <pic:cNvPr id="654086602" name=""/>
-                    <pic:cNvPicPr/>
-                  </pic:nvPicPr>
-                  <pic:blipFill>
-                    <a:blip r:embed="rId30"/>
-                    <a:stretch>
-                      <a:fillRect/>
-                    </a:stretch>
-                  </pic:blipFill>
-                  <pic:spPr>
-                    <a:xfrm>
-                      <a:off x="0" y="0"/>
-                      <a:ext cx="3930852" cy="215911"/>
-                    </a:xfrm>
-                    <a:prstGeom prst="rect">
-                      <a:avLst/>
-                    </a:prstGeom>
-                  </pic:spPr>
-                </pic:pic>
-              </a:graphicData>
-            </a:graphic>
-          </wp:inline>
-        </w:drawing>
-      </w:r>
-    </w:p>
-    <w:p>
-      <w:pPr>
-        <w:spacing w:after="0"/>
-      </w:pPr>
-      <w:r>
-        <w:t xml:space="preserve">Valider seulement </w:t>
-      </w:r>
-      <w:proofErr w:type="gramStart"/>
-      <w:r>
-        <w:t xml:space="preserve">le </w:t>
-      </w:r>
-      <w:r>
-        <w:t>input</w:t>
-      </w:r>
-      <w:proofErr w:type="gramEnd"/>
-      <w:r>
-        <w:t xml:space="preserve"> après touche enter</w:t>
-      </w:r>
-    </w:p>
-    <w:p>
-      <w:pPr>
-        <w:spacing w:after="0"/>
-      </w:pPr>
-      <w:r>
-        <w:rPr>
-          <w:noProof/>
-        </w:rPr>
-        <w:drawing>
-          <wp:inline distT="0" distB="0" distL="0" distR="0" wp14:anchorId="521DB9D1" wp14:editId="596E7764">
-            <wp:extent cx="2933851" cy="723937"/>
-            <wp:effectExtent l="0" t="0" r="0" b="0"/>
-            <wp:docPr id="450307632" name="Picture 1" descr="A black background with orange and white text&#10;&#10;Description automatically generated"/>
-            <wp:cNvGraphicFramePr>
-              <a:graphicFrameLocks xmlns:a="http://schemas.openxmlformats.org/drawingml/2006/main" noChangeAspect="1"/>
-            </wp:cNvGraphicFramePr>
-            <a:graphic xmlns:a="http://schemas.openxmlformats.org/drawingml/2006/main">
-              <a:graphicData uri="http://schemas.openxmlformats.org/drawingml/2006/picture">
-                <pic:pic xmlns:pic="http://schemas.openxmlformats.org/drawingml/2006/picture">
-                  <pic:nvPicPr>
-                    <pic:cNvPr id="450307632" name="Picture 1" descr="A black background with orange and white text&#10;&#10;Description automatically generated"/>
-                    <pic:cNvPicPr/>
-                  </pic:nvPicPr>
-                  <pic:blipFill>
-                    <a:blip r:embed="rId31"/>
-                    <a:stretch>
-                      <a:fillRect/>
-                    </a:stretch>
-                  </pic:blipFill>
-                  <pic:spPr>
-                    <a:xfrm>
-                      <a:off x="0" y="0"/>
-                      <a:ext cx="2933851" cy="723937"/>
-                    </a:xfrm>
-                    <a:prstGeom prst="rect">
-                      <a:avLst/>
-                    </a:prstGeom>
-                  </pic:spPr>
-                </pic:pic>
-              </a:graphicData>
-            </a:graphic>
-          </wp:inline>
-        </w:drawing>
-      </w:r>
-      <w:r>
-        <w:t xml:space="preserve"> </w:t>
-      </w:r>
-      <w:proofErr w:type="gramStart"/>
-      <w:r>
-        <w:t>et</w:t>
-      </w:r>
-      <w:proofErr w:type="gramEnd"/>
-      <w:r>
-        <w:t xml:space="preserve"> </w:t>
-      </w:r>
-      <w:r>
-        <w:rPr>
-          <w:noProof/>
-        </w:rPr>
-        <w:drawing>
-          <wp:inline distT="0" distB="0" distL="0" distR="0" wp14:anchorId="01128D51" wp14:editId="3FC40184">
-            <wp:extent cx="3740342" cy="901746"/>
-            <wp:effectExtent l="0" t="0" r="0" b="0"/>
-            <wp:docPr id="487544760" name="Picture 1" descr="A computer screen with text and symbols&#10;&#10;Description automatically generated"/>
-            <wp:cNvGraphicFramePr>
-              <a:graphicFrameLocks xmlns:a="http://schemas.openxmlformats.org/drawingml/2006/main" noChangeAspect="1"/>
-            </wp:cNvGraphicFramePr>
-            <a:graphic xmlns:a="http://schemas.openxmlformats.org/drawingml/2006/main">
-              <a:graphicData uri="http://schemas.openxmlformats.org/drawingml/2006/picture">
-                <pic:pic xmlns:pic="http://schemas.openxmlformats.org/drawingml/2006/picture">
-                  <pic:nvPicPr>
-                    <pic:cNvPr id="487544760" name="Picture 1" descr="A computer screen with text and symbols&#10;&#10;Description automatically generated"/>
-                    <pic:cNvPicPr/>
-                  </pic:nvPicPr>
-                  <pic:blipFill>
-                    <a:blip r:embed="rId32"/>
-                    <a:stretch>
-                      <a:fillRect/>
-                    </a:stretch>
-                  </pic:blipFill>
-                  <pic:spPr>
-                    <a:xfrm>
-                      <a:off x="0" y="0"/>
-                      <a:ext cx="3740342" cy="901746"/>
-                    </a:xfrm>
-                    <a:prstGeom prst="rect">
-                      <a:avLst/>
-                    </a:prstGeom>
-                  </pic:spPr>
-                </pic:pic>
-              </a:graphicData>
-            </a:graphic>
-          </wp:inline>
-        </w:drawing>
-      </w:r>
-    </w:p>
-    <w:p>
-      <w:pPr>
-        <w:spacing w:after="0"/>
-      </w:pPr>
-      <w:r>
-        <w:t xml:space="preserve">Pour fixer la valeur de départ même si </w:t>
-      </w:r>
-      <w:proofErr w:type="spellStart"/>
-      <w:r>
-        <w:t>counter</w:t>
-      </w:r>
-      <w:proofErr w:type="spellEnd"/>
-      <w:r>
-        <w:t xml:space="preserve"> change de val </w:t>
-      </w:r>
-      <w:r>
-        <w:rPr>
-          <w:noProof/>
-        </w:rPr>
-        <w:drawing>
-          <wp:inline distT="0" distB="0" distL="0" distR="0" wp14:anchorId="0323A4D3" wp14:editId="0976E9E1">
-            <wp:extent cx="3073558" cy="254013"/>
-            <wp:effectExtent l="0" t="0" r="0" b="0"/>
-            <wp:docPr id="271507201" name="Picture 1"/>
-            <wp:cNvGraphicFramePr>
-              <a:graphicFrameLocks xmlns:a="http://schemas.openxmlformats.org/drawingml/2006/main" noChangeAspect="1"/>
-            </wp:cNvGraphicFramePr>
-            <a:graphic xmlns:a="http://schemas.openxmlformats.org/drawingml/2006/main">
-              <a:graphicData uri="http://schemas.openxmlformats.org/drawingml/2006/picture">
-                <pic:pic xmlns:pic="http://schemas.openxmlformats.org/drawingml/2006/picture">
-                  <pic:nvPicPr>
-                    <pic:cNvPr id="271507201" name=""/>
-                    <pic:cNvPicPr/>
-                  </pic:nvPicPr>
-                  <pic:blipFill>
-                    <a:blip r:embed="rId33"/>
-                    <a:stretch>
-                      <a:fillRect/>
-                    </a:stretch>
-                  </pic:blipFill>
-                  <pic:spPr>
-                    <a:xfrm>
-                      <a:off x="0" y="0"/>
-                      <a:ext cx="3073558" cy="254013"/>
-                    </a:xfrm>
-                    <a:prstGeom prst="rect">
-                      <a:avLst/>
-                    </a:prstGeom>
-                  </pic:spPr>
-                </pic:pic>
-              </a:graphicData>
-            </a:graphic>
-          </wp:inline>
-        </w:drawing>
-      </w:r>
-    </w:p>
-    <w:p>
-      <w:pPr>
-        <w:spacing w:after="0"/>
-      </w:pPr>
-      <w:r>
-        <w:t xml:space="preserve">Binding value : </w:t>
-      </w:r>
-      <w:r>
-        <w:t xml:space="preserve">pour par ex effacer le </w:t>
-      </w:r>
-      <w:proofErr w:type="spellStart"/>
-      <w:r>
-        <w:t>text</w:t>
-      </w:r>
-      <w:proofErr w:type="spellEnd"/>
-      <w:r>
-        <w:t xml:space="preserve"> saisie dans un input </w:t>
-      </w:r>
-    </w:p>
-    <w:p>
-      <w:pPr>
-        <w:spacing w:after="0"/>
-      </w:pPr>
-      <w:r>
-        <w:rPr>
-          <w:noProof/>
-        </w:rPr>
-        <w:drawing>
-          <wp:inline distT="0" distB="0" distL="0" distR="0" wp14:anchorId="3B7B8378" wp14:editId="0C6F54AF">
-            <wp:extent cx="3562533" cy="1505027"/>
-            <wp:effectExtent l="0" t="0" r="0" b="0"/>
-            <wp:docPr id="1190650253" name="Picture 1" descr="A computer screen with text and symbols&#10;&#10;Description automatically generated"/>
-            <wp:cNvGraphicFramePr>
-              <a:graphicFrameLocks xmlns:a="http://schemas.openxmlformats.org/drawingml/2006/main" noChangeAspect="1"/>
-            </wp:cNvGraphicFramePr>
-            <a:graphic xmlns:a="http://schemas.openxmlformats.org/drawingml/2006/main">
-              <a:graphicData uri="http://schemas.openxmlformats.org/drawingml/2006/picture">
-                <pic:pic xmlns:pic="http://schemas.openxmlformats.org/drawingml/2006/picture">
-                  <pic:nvPicPr>
-                    <pic:cNvPr id="1190650253" name="Picture 1" descr="A computer screen with text and symbols&#10;&#10;Description automatically generated"/>
-                    <pic:cNvPicPr/>
-                  </pic:nvPicPr>
-                  <pic:blipFill>
-                    <a:blip r:embed="rId34"/>
-                    <a:stretch>
-                      <a:fillRect/>
-                    </a:stretch>
-                  </pic:blipFill>
-                  <pic:spPr>
-                    <a:xfrm>
-                      <a:off x="0" y="0"/>
-                      <a:ext cx="3562533" cy="1505027"/>
-                    </a:xfrm>
-                    <a:prstGeom prst="rect">
-                      <a:avLst/>
-                    </a:prstGeom>
-                  </pic:spPr>
-                </pic:pic>
-              </a:graphicData>
-            </a:graphic>
-          </wp:inline>
-        </w:drawing>
-      </w:r>
-      <w:r>
-        <w:t xml:space="preserve"> </w:t>
-      </w:r>
-      <w:proofErr w:type="gramStart"/>
-      <w:r>
-        <w:t>et</w:t>
-      </w:r>
-      <w:proofErr w:type="gramEnd"/>
-      <w:r>
-        <w:t xml:space="preserve"> </w:t>
-      </w:r>
-      <w:r>
-        <w:rPr>
-          <w:noProof/>
-        </w:rPr>
-        <w:drawing>
-          <wp:inline distT="0" distB="0" distL="0" distR="0" wp14:anchorId="22E4F08E" wp14:editId="43ED42D0">
-            <wp:extent cx="1378021" cy="387370"/>
-            <wp:effectExtent l="0" t="0" r="0" b="0"/>
-            <wp:docPr id="1365128356" name="Picture 1" descr="A black background with white text&#10;&#10;Description automatically generated"/>
-            <wp:cNvGraphicFramePr>
-              <a:graphicFrameLocks xmlns:a="http://schemas.openxmlformats.org/drawingml/2006/main" noChangeAspect="1"/>
-            </wp:cNvGraphicFramePr>
-            <a:graphic xmlns:a="http://schemas.openxmlformats.org/drawingml/2006/main">
-              <a:graphicData uri="http://schemas.openxmlformats.org/drawingml/2006/picture">
-                <pic:pic xmlns:pic="http://schemas.openxmlformats.org/drawingml/2006/picture">
-                  <pic:nvPicPr>
-                    <pic:cNvPr id="1365128356" name="Picture 1" descr="A black background with white text&#10;&#10;Description automatically generated"/>
-                    <pic:cNvPicPr/>
-                  </pic:nvPicPr>
-                  <pic:blipFill>
-                    <a:blip r:embed="rId35"/>
-                    <a:stretch>
-                      <a:fillRect/>
-                    </a:stretch>
-                  </pic:blipFill>
-                  <pic:spPr>
-                    <a:xfrm>
-                      <a:off x="0" y="0"/>
-                      <a:ext cx="1378021" cy="387370"/>
-                    </a:xfrm>
-                    <a:prstGeom prst="rect">
-                      <a:avLst/>
-                    </a:prstGeom>
-                  </pic:spPr>
-                </pic:pic>
-              </a:graphicData>
-            </a:graphic>
-          </wp:inline>
-        </w:drawing>
-      </w:r>
-    </w:p>
-    <w:p>
-      <w:pPr>
-        <w:spacing w:after="0"/>
-      </w:pPr>
-      <w:r>
-        <w:t xml:space="preserve">Mieux encore avec le 2 </w:t>
-      </w:r>
-      <w:proofErr w:type="spellStart"/>
-      <w:r>
-        <w:t>way</w:t>
-      </w:r>
-      <w:proofErr w:type="spellEnd"/>
-      <w:r>
-        <w:t xml:space="preserve"> binding </w:t>
-      </w:r>
-      <w:r>
-        <w:rPr>
-          <w:b/>
-          <w:bCs/>
-        </w:rPr>
         <w:t>v-model</w:t>
       </w:r>
       <w:r>
@@ -2013,37 +1715,14 @@
         <w:spacing w:after="0"/>
       </w:pPr>
       <w:r>
-        <w:t xml:space="preserve">Pour ne pas ex une </w:t>
-      </w:r>
-      <w:proofErr w:type="spellStart"/>
-      <w:r>
-        <w:t>methode</w:t>
-      </w:r>
-      <w:proofErr w:type="spellEnd"/>
-      <w:r>
-        <w:t xml:space="preserve"> si une partie de la page change </w:t>
-      </w:r>
-      <w:proofErr w:type="gramStart"/>
+        <w:t xml:space="preserve">Pour ne pas ex une methode si une partie de la page change </w:t>
+      </w:r>
       <w:r>
         <w:t>faire:</w:t>
       </w:r>
-      <w:proofErr w:type="gramEnd"/>
-      <w:r>
-        <w:t xml:space="preserve"> </w:t>
-      </w:r>
-      <w:proofErr w:type="spellStart"/>
-      <w:r>
-        <w:t>Computed</w:t>
-      </w:r>
-      <w:proofErr w:type="spellEnd"/>
-      <w:r>
-        <w:t xml:space="preserve"> </w:t>
-      </w:r>
-      <w:proofErr w:type="spellStart"/>
-      <w:r>
-        <w:t>Properties</w:t>
-      </w:r>
-      <w:proofErr w:type="spellEnd"/>
+      <w:r>
+        <w:t xml:space="preserve"> Computed Properties</w:t>
+      </w:r>
       <w:r>
         <w:t xml:space="preserve"> même niveau que data</w:t>
       </w:r>
@@ -2092,31 +1771,19 @@
           </wp:inline>
         </w:drawing>
       </w:r>
-      <w:proofErr w:type="spellStart"/>
-      <w:proofErr w:type="gramStart"/>
-      <w:r>
-        <w:t>computed</w:t>
-      </w:r>
-      <w:proofErr w:type="spellEnd"/>
-      <w:proofErr w:type="gramEnd"/>
-      <w:r>
-        <w:t xml:space="preserve">, </w:t>
-      </w:r>
-    </w:p>
-    <w:p>
-      <w:pPr>
-        <w:spacing w:after="0"/>
-        <w:rPr>
-          <w:noProof/>
-        </w:rPr>
-      </w:pPr>
-      <w:proofErr w:type="gramStart"/>
-      <w:r>
-        <w:t>appel</w:t>
-      </w:r>
-      <w:proofErr w:type="gramEnd"/>
-      <w:r>
-        <w:t xml:space="preserve"> sans( )</w:t>
+      <w:r>
+        <w:t xml:space="preserve">computed, </w:t>
+      </w:r>
+    </w:p>
+    <w:p>
+      <w:pPr>
+        <w:spacing w:after="0"/>
+        <w:rPr>
+          <w:noProof/>
+        </w:rPr>
+      </w:pPr>
+      <w:r>
+        <w:t>appel sans( )</w:t>
       </w:r>
       <w:r>
         <w:rPr>
@@ -2400,29 +2067,11 @@
         <w:spacing w:after="0"/>
       </w:pPr>
       <w:r>
-        <w:t xml:space="preserve">Ex qui retourne le nom complet saisie dans 2 </w:t>
-      </w:r>
-      <w:proofErr w:type="gramStart"/>
-      <w:r>
-        <w:t>input</w:t>
-      </w:r>
-      <w:proofErr w:type="gramEnd"/>
-      <w:r>
-        <w:t xml:space="preserve"> : ici </w:t>
-      </w:r>
-      <w:proofErr w:type="spellStart"/>
-      <w:r>
-        <w:t>computed</w:t>
-      </w:r>
-      <w:proofErr w:type="spellEnd"/>
-      <w:r>
-        <w:t xml:space="preserve"> est plus efficient pour cet </w:t>
-      </w:r>
-      <w:proofErr w:type="spellStart"/>
-      <w:r>
-        <w:t>exple</w:t>
-      </w:r>
-      <w:proofErr w:type="spellEnd"/>
+        <w:t>Ex qui retourne le nom complet saisie dans 2 input</w:t>
+      </w:r>
+      <w:r>
+        <w:t> : ici computed est plus efficient pour cet exple</w:t>
+      </w:r>
       <w:r>
         <w:rPr>
           <w:noProof/>
@@ -2733,23 +2382,7 @@
           <w:b/>
           <w:bCs/>
         </w:rPr>
-        <w:t xml:space="preserve">Dynamic </w:t>
-      </w:r>
-      <w:proofErr w:type="spellStart"/>
-      <w:r>
-        <w:rPr>
-          <w:b/>
-          <w:bCs/>
-        </w:rPr>
-        <w:t>Styling</w:t>
-      </w:r>
-      <w:proofErr w:type="spellEnd"/>
-      <w:r>
-        <w:rPr>
-          <w:b/>
-          <w:bCs/>
-        </w:rPr>
-        <w:t> </w:t>
+        <w:t>Dynamic Styling </w:t>
       </w:r>
       <w:r>
         <w:t>:</w:t>
@@ -2762,13 +2395,8 @@
           <w:noProof/>
         </w:rPr>
       </w:pPr>
-      <w:proofErr w:type="spellStart"/>
-      <w:r>
-        <w:t>Lors qu’</w:t>
-      </w:r>
-      <w:proofErr w:type="spellEnd"/>
-      <w:r>
-        <w:t>on clique sur le div on change la couleur de bordure</w:t>
+      <w:r>
+        <w:t>Lors qu’on clique sur le div on change la couleur de bordure</w:t>
       </w:r>
       <w:r>
         <w:rPr>
@@ -3168,15 +2796,7 @@
         <w:spacing w:after="0"/>
       </w:pPr>
       <w:r>
-        <w:t xml:space="preserve">On peut aussi setter en </w:t>
-      </w:r>
-      <w:proofErr w:type="spellStart"/>
-      <w:r>
-        <w:t>array</w:t>
-      </w:r>
-      <w:proofErr w:type="spellEnd"/>
-      <w:r>
-        <w:t xml:space="preserve"> </w:t>
+        <w:t xml:space="preserve">On peut aussi setter en array </w:t>
       </w:r>
       <w:r>
         <w:rPr>
@@ -3224,27 +2844,14 @@
         <w:spacing w:after="0"/>
       </w:pPr>
       <w:r>
-        <w:t xml:space="preserve">Exo : le </w:t>
-      </w:r>
-      <w:proofErr w:type="spellStart"/>
-      <w:r>
-        <w:t>css</w:t>
-      </w:r>
-      <w:proofErr w:type="spellEnd"/>
-      <w:r>
-        <w:t xml:space="preserve"> </w:t>
+        <w:t xml:space="preserve">Exo : le css </w:t>
       </w:r>
       <w:r>
         <w:t xml:space="preserve">de user1 et user2 </w:t>
       </w:r>
       <w:r>
-        <w:t xml:space="preserve">est </w:t>
-      </w:r>
-      <w:proofErr w:type="spellStart"/>
-      <w:r>
-        <w:t>derriere</w:t>
-      </w:r>
-      <w:proofErr w:type="spellEnd"/>
+        <w:t>est derriere</w:t>
+      </w:r>
     </w:p>
     <w:p>
       <w:pPr>
@@ -3484,7 +3091,6 @@
       <w:r>
         <w:t xml:space="preserve">une partie use </w:t>
       </w:r>
-      <w:proofErr w:type="spellStart"/>
       <w:r>
         <w:rPr>
           <w:b/>
@@ -3492,7 +3098,6 @@
         </w:rPr>
         <w:t>v-if</w:t>
       </w:r>
-      <w:proofErr w:type="spellEnd"/>
       <w:r>
         <w:t xml:space="preserve"> </w:t>
       </w:r>
@@ -3541,56 +3146,103 @@
       <w:pPr>
         <w:spacing w:after="0"/>
       </w:pPr>
-      <w:proofErr w:type="gramStart"/>
       <w:r>
         <w:rPr>
           <w:b/>
           <w:bCs/>
         </w:rPr>
-        <w:t>v</w:t>
-      </w:r>
-      <w:proofErr w:type="gramEnd"/>
+        <w:t>v-else</w:t>
+      </w:r>
+      <w:r>
+        <w:t xml:space="preserve"> Doit être contigu a la partie ayant le v-if pour foncyionner </w:t>
+      </w:r>
+      <w:r>
+        <w:rPr>
+          <w:noProof/>
+        </w:rPr>
+        <w:drawing>
+          <wp:inline distT="0" distB="0" distL="0" distR="0" wp14:anchorId="0AC1678C" wp14:editId="38AE0A46">
+            <wp:extent cx="901746" cy="273064"/>
+            <wp:effectExtent l="0" t="0" r="0" b="0"/>
+            <wp:docPr id="370526811" name="Picture 1"/>
+            <wp:cNvGraphicFramePr>
+              <a:graphicFrameLocks xmlns:a="http://schemas.openxmlformats.org/drawingml/2006/main" noChangeAspect="1"/>
+            </wp:cNvGraphicFramePr>
+            <a:graphic xmlns:a="http://schemas.openxmlformats.org/drawingml/2006/main">
+              <a:graphicData uri="http://schemas.openxmlformats.org/drawingml/2006/picture">
+                <pic:pic xmlns:pic="http://schemas.openxmlformats.org/drawingml/2006/picture">
+                  <pic:nvPicPr>
+                    <pic:cNvPr id="370526811" name=""/>
+                    <pic:cNvPicPr/>
+                  </pic:nvPicPr>
+                  <pic:blipFill>
+                    <a:blip r:embed="rId57"/>
+                    <a:stretch>
+                      <a:fillRect/>
+                    </a:stretch>
+                  </pic:blipFill>
+                  <pic:spPr>
+                    <a:xfrm>
+                      <a:off x="0" y="0"/>
+                      <a:ext cx="901746" cy="273064"/>
+                    </a:xfrm>
+                    <a:prstGeom prst="rect">
+                      <a:avLst/>
+                    </a:prstGeom>
+                  </pic:spPr>
+                </pic:pic>
+              </a:graphicData>
+            </a:graphic>
+          </wp:inline>
+        </w:drawing>
+      </w:r>
+      <w:r>
+        <w:t xml:space="preserve"> (on a aussi </w:t>
+      </w:r>
       <w:r>
         <w:rPr>
           <w:b/>
           <w:bCs/>
         </w:rPr>
-        <w:t>-</w:t>
-      </w:r>
-      <w:proofErr w:type="spellStart"/>
+        <w:t>v-else</w:t>
+      </w:r>
       <w:r>
         <w:rPr>
           <w:b/>
           <w:bCs/>
         </w:rPr>
-        <w:t>else</w:t>
-      </w:r>
-      <w:proofErr w:type="spellEnd"/>
-      <w:r>
-        <w:t xml:space="preserve"> Doit être contigu </w:t>
-      </w:r>
-      <w:proofErr w:type="spellStart"/>
-      <w:r>
-        <w:t>a</w:t>
-      </w:r>
-      <w:proofErr w:type="spellEnd"/>
-      <w:r>
-        <w:t xml:space="preserve"> la partie ayant le </w:t>
-      </w:r>
-      <w:proofErr w:type="spellStart"/>
-      <w:r>
-        <w:t>v-if</w:t>
-      </w:r>
-      <w:proofErr w:type="spellEnd"/>
-      <w:r>
-        <w:t xml:space="preserve"> pour </w:t>
-      </w:r>
-      <w:proofErr w:type="spellStart"/>
-      <w:r>
-        <w:t>foncyionner</w:t>
-      </w:r>
-      <w:proofErr w:type="spellEnd"/>
-      <w:r>
+        <w:t>-if</w:t>
+      </w:r>
+      <w:r>
+        <w:t>)</w:t>
+      </w:r>
+    </w:p>
+    <w:p>
+      <w:pPr>
+        <w:spacing w:after="0"/>
+        <w:rPr>
+          <w:noProof/>
+        </w:rPr>
+      </w:pPr>
+      <w:r>
+        <w:t xml:space="preserve">v-show est comme v-if mais </w:t>
+      </w:r>
+      <w:r>
+        <w:t>avec v-show est présent alors que sa visibilité est none</w:t>
+      </w:r>
+      <w:r>
+        <w:t>(css)</w:t>
+      </w:r>
+      <w:r>
+        <w:t xml:space="preserve">. Tandis que v-if </w:t>
+      </w:r>
+      <w:r>
+        <w:t>enléve le composant.</w:t>
+      </w:r>
+      <w:r>
+        <w:rPr>
+          <w:noProof/>
+        </w:rPr>
         <w:t xml:space="preserve"> </w:t>
       </w:r>
       <w:r>
@@ -3598,641 +3250,450 @@
           <w:noProof/>
         </w:rPr>
         <w:drawing>
-          <wp:inline distT="0" distB="0" distL="0" distR="0" wp14:anchorId="0AC1678C" wp14:editId="38AE0A46">
-            <wp:extent cx="901746" cy="273064"/>
-            <wp:effectExtent l="0" t="0" r="0" b="0"/>
-            <wp:docPr id="370526811" name="Picture 1"/>
-            <wp:cNvGraphicFramePr>
-              <a:graphicFrameLocks xmlns:a="http://schemas.openxmlformats.org/drawingml/2006/main" noChangeAspect="1"/>
-            </wp:cNvGraphicFramePr>
-            <a:graphic xmlns:a="http://schemas.openxmlformats.org/drawingml/2006/main">
-              <a:graphicData uri="http://schemas.openxmlformats.org/drawingml/2006/picture">
-                <pic:pic xmlns:pic="http://schemas.openxmlformats.org/drawingml/2006/picture">
-                  <pic:nvPicPr>
-                    <pic:cNvPr id="370526811" name=""/>
-                    <pic:cNvPicPr/>
-                  </pic:nvPicPr>
-                  <pic:blipFill>
-                    <a:blip r:embed="rId57"/>
-                    <a:stretch>
-                      <a:fillRect/>
-                    </a:stretch>
-                  </pic:blipFill>
-                  <pic:spPr>
-                    <a:xfrm>
-                      <a:off x="0" y="0"/>
-                      <a:ext cx="901746" cy="273064"/>
-                    </a:xfrm>
-                    <a:prstGeom prst="rect">
-                      <a:avLst/>
-                    </a:prstGeom>
-                  </pic:spPr>
-                </pic:pic>
-              </a:graphicData>
-            </a:graphic>
-          </wp:inline>
-        </w:drawing>
-      </w:r>
-      <w:r>
-        <w:t xml:space="preserve"> (on a aussi </w:t>
+          <wp:inline distT="0" distB="0" distL="0" distR="0" wp14:anchorId="3CC5AF2D" wp14:editId="06DE365B">
+            <wp:extent cx="2533780" cy="844593"/>
+            <wp:effectExtent l="0" t="0" r="0" b="0"/>
+            <wp:docPr id="203126119" name="Picture 1" descr="A screen shot of a computer&#10;&#10;Description automatically generated"/>
+            <wp:cNvGraphicFramePr>
+              <a:graphicFrameLocks xmlns:a="http://schemas.openxmlformats.org/drawingml/2006/main" noChangeAspect="1"/>
+            </wp:cNvGraphicFramePr>
+            <a:graphic xmlns:a="http://schemas.openxmlformats.org/drawingml/2006/main">
+              <a:graphicData uri="http://schemas.openxmlformats.org/drawingml/2006/picture">
+                <pic:pic xmlns:pic="http://schemas.openxmlformats.org/drawingml/2006/picture">
+                  <pic:nvPicPr>
+                    <pic:cNvPr id="203126119" name="Picture 1" descr="A screen shot of a computer&#10;&#10;Description automatically generated"/>
+                    <pic:cNvPicPr/>
+                  </pic:nvPicPr>
+                  <pic:blipFill>
+                    <a:blip r:embed="rId58"/>
+                    <a:stretch>
+                      <a:fillRect/>
+                    </a:stretch>
+                  </pic:blipFill>
+                  <pic:spPr>
+                    <a:xfrm>
+                      <a:off x="0" y="0"/>
+                      <a:ext cx="2533780" cy="844593"/>
+                    </a:xfrm>
+                    <a:prstGeom prst="rect">
+                      <a:avLst/>
+                    </a:prstGeom>
+                  </pic:spPr>
+                </pic:pic>
+              </a:graphicData>
+            </a:graphic>
+          </wp:inline>
+        </w:drawing>
+      </w:r>
+    </w:p>
+    <w:p>
+      <w:pPr>
+        <w:spacing w:after="0"/>
+        <w:rPr>
+          <w:noProof/>
+        </w:rPr>
+      </w:pPr>
+      <w:r>
+        <w:rPr>
+          <w:noProof/>
+        </w:rPr>
+        <w:t>v.if est plus performant. Sauf on a besoin de bcp changé la visibilité d’un élément</w:t>
+      </w:r>
+    </w:p>
+    <w:p>
+      <w:pPr>
+        <w:spacing w:after="0"/>
+        <w:rPr>
+          <w:noProof/>
+        </w:rPr>
+      </w:pPr>
+      <w:r>
+        <w:rPr>
+          <w:noProof/>
+        </w:rPr>
+        <w:t>v-for : pour i</w:t>
+      </w:r>
+      <w:r>
+        <w:rPr>
+          <w:noProof/>
+        </w:rPr>
+        <w:t xml:space="preserve">térer </w:t>
+      </w:r>
+      <w:r>
+        <w:rPr>
+          <w:noProof/>
+        </w:rPr>
+        <w:drawing>
+          <wp:inline distT="0" distB="0" distL="0" distR="0" wp14:anchorId="42BC911D" wp14:editId="5717EA3D">
+            <wp:extent cx="2914800" cy="228612"/>
+            <wp:effectExtent l="0" t="0" r="0" b="0"/>
+            <wp:docPr id="401666206" name="Picture 1"/>
+            <wp:cNvGraphicFramePr>
+              <a:graphicFrameLocks xmlns:a="http://schemas.openxmlformats.org/drawingml/2006/main" noChangeAspect="1"/>
+            </wp:cNvGraphicFramePr>
+            <a:graphic xmlns:a="http://schemas.openxmlformats.org/drawingml/2006/main">
+              <a:graphicData uri="http://schemas.openxmlformats.org/drawingml/2006/picture">
+                <pic:pic xmlns:pic="http://schemas.openxmlformats.org/drawingml/2006/picture">
+                  <pic:nvPicPr>
+                    <pic:cNvPr id="401666206" name=""/>
+                    <pic:cNvPicPr/>
+                  </pic:nvPicPr>
+                  <pic:blipFill>
+                    <a:blip r:embed="rId59"/>
+                    <a:stretch>
+                      <a:fillRect/>
+                    </a:stretch>
+                  </pic:blipFill>
+                  <pic:spPr>
+                    <a:xfrm>
+                      <a:off x="0" y="0"/>
+                      <a:ext cx="2914800" cy="228612"/>
+                    </a:xfrm>
+                    <a:prstGeom prst="rect">
+                      <a:avLst/>
+                    </a:prstGeom>
+                  </pic:spPr>
+                </pic:pic>
+              </a:graphicData>
+            </a:graphic>
+          </wp:inline>
+        </w:drawing>
+      </w:r>
+    </w:p>
+    <w:p>
+      <w:pPr>
+        <w:spacing w:after="0"/>
+        <w:rPr>
+          <w:noProof/>
+        </w:rPr>
+      </w:pPr>
+      <w:r>
+        <w:rPr>
+          <w:noProof/>
+        </w:rPr>
+        <w:t>on peut aussi avoir l’index de l’</w:t>
+      </w:r>
+      <w:r>
+        <w:rPr>
+          <w:noProof/>
+        </w:rPr>
+        <w:t xml:space="preserve">item (ça commence à 0) </w:t>
+      </w:r>
+      <w:r>
+        <w:rPr>
+          <w:noProof/>
+        </w:rPr>
+        <w:drawing>
+          <wp:inline distT="0" distB="0" distL="0" distR="0" wp14:anchorId="69959CF7" wp14:editId="2BB3A9A4">
+            <wp:extent cx="4216617" cy="285765"/>
+            <wp:effectExtent l="0" t="0" r="0" b="0"/>
+            <wp:docPr id="323605605" name="Picture 1"/>
+            <wp:cNvGraphicFramePr>
+              <a:graphicFrameLocks xmlns:a="http://schemas.openxmlformats.org/drawingml/2006/main" noChangeAspect="1"/>
+            </wp:cNvGraphicFramePr>
+            <a:graphic xmlns:a="http://schemas.openxmlformats.org/drawingml/2006/main">
+              <a:graphicData uri="http://schemas.openxmlformats.org/drawingml/2006/picture">
+                <pic:pic xmlns:pic="http://schemas.openxmlformats.org/drawingml/2006/picture">
+                  <pic:nvPicPr>
+                    <pic:cNvPr id="323605605" name=""/>
+                    <pic:cNvPicPr/>
+                  </pic:nvPicPr>
+                  <pic:blipFill>
+                    <a:blip r:embed="rId60"/>
+                    <a:stretch>
+                      <a:fillRect/>
+                    </a:stretch>
+                  </pic:blipFill>
+                  <pic:spPr>
+                    <a:xfrm>
+                      <a:off x="0" y="0"/>
+                      <a:ext cx="4216617" cy="285765"/>
+                    </a:xfrm>
+                    <a:prstGeom prst="rect">
+                      <a:avLst/>
+                    </a:prstGeom>
+                  </pic:spPr>
+                </pic:pic>
+              </a:graphicData>
+            </a:graphic>
+          </wp:inline>
+        </w:drawing>
+      </w:r>
+    </w:p>
+    <w:p>
+      <w:pPr>
+        <w:spacing w:after="0"/>
+        <w:rPr>
+          <w:noProof/>
+        </w:rPr>
+      </w:pPr>
+      <w:r>
+        <w:rPr>
+          <w:noProof/>
+        </w:rPr>
+        <w:t xml:space="preserve">pour parcourir un objet </w:t>
+      </w:r>
+      <w:r>
+        <w:rPr>
+          <w:noProof/>
+        </w:rPr>
+        <w:t>(il peut aussi avoir un index</w:t>
+      </w:r>
+      <w:r>
+        <w:rPr>
+          <w:noProof/>
+        </w:rPr>
+        <w:t xml:space="preserve"> après </w:t>
+      </w:r>
+      <w:r>
+        <w:rPr>
+          <w:noProof/>
+        </w:rPr>
+        <w:drawing>
+          <wp:inline distT="0" distB="0" distL="0" distR="0" wp14:anchorId="210C7652" wp14:editId="7623DF02">
+            <wp:extent cx="5550185" cy="228612"/>
+            <wp:effectExtent l="0" t="0" r="0" b="0"/>
+            <wp:docPr id="523403013" name="Picture 1"/>
+            <wp:cNvGraphicFramePr>
+              <a:graphicFrameLocks xmlns:a="http://schemas.openxmlformats.org/drawingml/2006/main" noChangeAspect="1"/>
+            </wp:cNvGraphicFramePr>
+            <a:graphic xmlns:a="http://schemas.openxmlformats.org/drawingml/2006/main">
+              <a:graphicData uri="http://schemas.openxmlformats.org/drawingml/2006/picture">
+                <pic:pic xmlns:pic="http://schemas.openxmlformats.org/drawingml/2006/picture">
+                  <pic:nvPicPr>
+                    <pic:cNvPr id="523403013" name=""/>
+                    <pic:cNvPicPr/>
+                  </pic:nvPicPr>
+                  <pic:blipFill>
+                    <a:blip r:embed="rId61"/>
+                    <a:stretch>
+                      <a:fillRect/>
+                    </a:stretch>
+                  </pic:blipFill>
+                  <pic:spPr>
+                    <a:xfrm>
+                      <a:off x="0" y="0"/>
+                      <a:ext cx="5550185" cy="228612"/>
+                    </a:xfrm>
+                    <a:prstGeom prst="rect">
+                      <a:avLst/>
+                    </a:prstGeom>
+                  </pic:spPr>
+                </pic:pic>
+              </a:graphicData>
+            </a:graphic>
+          </wp:inline>
+        </w:drawing>
+      </w:r>
+      <w:r>
+        <w:rPr>
+          <w:noProof/>
+        </w:rPr>
+        <w:t xml:space="preserve"> </w:t>
+      </w:r>
+    </w:p>
+    <w:p>
+      <w:pPr>
+        <w:spacing w:after="0"/>
+      </w:pPr>
+      <w:r>
+        <w:lastRenderedPageBreak/>
+        <w:t xml:space="preserve">remove element d’une liste </w:t>
+      </w:r>
+      <w:r>
+        <w:rPr>
+          <w:noProof/>
+        </w:rPr>
+        <w:drawing>
+          <wp:inline distT="0" distB="0" distL="0" distR="0" wp14:anchorId="0E94E07D" wp14:editId="0074C8AC">
+            <wp:extent cx="2235315" cy="425472"/>
+            <wp:effectExtent l="0" t="0" r="0" b="0"/>
+            <wp:docPr id="1357715730" name="Picture 1" descr="A black and blue background with white text&#10;&#10;Description automatically generated"/>
+            <wp:cNvGraphicFramePr>
+              <a:graphicFrameLocks xmlns:a="http://schemas.openxmlformats.org/drawingml/2006/main" noChangeAspect="1"/>
+            </wp:cNvGraphicFramePr>
+            <a:graphic xmlns:a="http://schemas.openxmlformats.org/drawingml/2006/main">
+              <a:graphicData uri="http://schemas.openxmlformats.org/drawingml/2006/picture">
+                <pic:pic xmlns:pic="http://schemas.openxmlformats.org/drawingml/2006/picture">
+                  <pic:nvPicPr>
+                    <pic:cNvPr id="1357715730" name="Picture 1" descr="A black and blue background with white text&#10;&#10;Description automatically generated"/>
+                    <pic:cNvPicPr/>
+                  </pic:nvPicPr>
+                  <pic:blipFill>
+                    <a:blip r:embed="rId62"/>
+                    <a:stretch>
+                      <a:fillRect/>
+                    </a:stretch>
+                  </pic:blipFill>
+                  <pic:spPr>
+                    <a:xfrm>
+                      <a:off x="0" y="0"/>
+                      <a:ext cx="2235315" cy="425472"/>
+                    </a:xfrm>
+                    <a:prstGeom prst="rect">
+                      <a:avLst/>
+                    </a:prstGeom>
+                  </pic:spPr>
+                </pic:pic>
+              </a:graphicData>
+            </a:graphic>
+          </wp:inline>
+        </w:drawing>
+      </w:r>
+      <w:r>
+        <w:t xml:space="preserve"> et </w:t>
+      </w:r>
+      <w:r>
+        <w:rPr>
+          <w:noProof/>
+        </w:rPr>
+        <w:drawing>
+          <wp:inline distT="0" distB="0" distL="0" distR="0" wp14:anchorId="141D1CBE" wp14:editId="3BE452A8">
+            <wp:extent cx="4521432" cy="196860"/>
+            <wp:effectExtent l="0" t="0" r="0" b="0"/>
+            <wp:docPr id="658424470" name="Picture 1"/>
+            <wp:cNvGraphicFramePr>
+              <a:graphicFrameLocks xmlns:a="http://schemas.openxmlformats.org/drawingml/2006/main" noChangeAspect="1"/>
+            </wp:cNvGraphicFramePr>
+            <a:graphic xmlns:a="http://schemas.openxmlformats.org/drawingml/2006/main">
+              <a:graphicData uri="http://schemas.openxmlformats.org/drawingml/2006/picture">
+                <pic:pic xmlns:pic="http://schemas.openxmlformats.org/drawingml/2006/picture">
+                  <pic:nvPicPr>
+                    <pic:cNvPr id="658424470" name=""/>
+                    <pic:cNvPicPr/>
+                  </pic:nvPicPr>
+                  <pic:blipFill>
+                    <a:blip r:embed="rId63"/>
+                    <a:stretch>
+                      <a:fillRect/>
+                    </a:stretch>
+                  </pic:blipFill>
+                  <pic:spPr>
+                    <a:xfrm>
+                      <a:off x="0" y="0"/>
+                      <a:ext cx="4521432" cy="196860"/>
+                    </a:xfrm>
+                    <a:prstGeom prst="rect">
+                      <a:avLst/>
+                    </a:prstGeom>
+                  </pic:spPr>
+                </pic:pic>
+              </a:graphicData>
+            </a:graphic>
+          </wp:inline>
+        </w:drawing>
+      </w:r>
+    </w:p>
+    <w:p>
+      <w:pPr>
+        <w:spacing w:after="0"/>
+      </w:pPr>
+      <w:r>
+        <w:t>Pour éviter que le click sur la zone de text supprim</w:t>
+      </w:r>
+      <w:r>
+        <w:t xml:space="preserve">e l’élément faire </w:t>
       </w:r>
       <w:r>
         <w:rPr>
           <w:b/>
           <w:bCs/>
         </w:rPr>
-        <w:t>v-</w:t>
-      </w:r>
-      <w:proofErr w:type="spellStart"/>
+        <w:t>@click.stop</w:t>
+      </w:r>
+      <w:r>
+        <w:t xml:space="preserve"> </w:t>
+      </w:r>
+      <w:r>
+        <w:rPr>
+          <w:noProof/>
+        </w:rPr>
+        <w:drawing>
+          <wp:inline distT="0" distB="0" distL="0" distR="0" wp14:anchorId="30C095CE" wp14:editId="673FBA21">
+            <wp:extent cx="4616687" cy="628682"/>
+            <wp:effectExtent l="0" t="0" r="0" b="0"/>
+            <wp:docPr id="932933605" name="Picture 1" descr="A screen shot of a computer&#10;&#10;Description automatically generated"/>
+            <wp:cNvGraphicFramePr>
+              <a:graphicFrameLocks xmlns:a="http://schemas.openxmlformats.org/drawingml/2006/main" noChangeAspect="1"/>
+            </wp:cNvGraphicFramePr>
+            <a:graphic xmlns:a="http://schemas.openxmlformats.org/drawingml/2006/main">
+              <a:graphicData uri="http://schemas.openxmlformats.org/drawingml/2006/picture">
+                <pic:pic xmlns:pic="http://schemas.openxmlformats.org/drawingml/2006/picture">
+                  <pic:nvPicPr>
+                    <pic:cNvPr id="932933605" name="Picture 1" descr="A screen shot of a computer&#10;&#10;Description automatically generated"/>
+                    <pic:cNvPicPr/>
+                  </pic:nvPicPr>
+                  <pic:blipFill>
+                    <a:blip r:embed="rId64"/>
+                    <a:stretch>
+                      <a:fillRect/>
+                    </a:stretch>
+                  </pic:blipFill>
+                  <pic:spPr>
+                    <a:xfrm>
+                      <a:off x="0" y="0"/>
+                      <a:ext cx="4616687" cy="628682"/>
+                    </a:xfrm>
+                    <a:prstGeom prst="rect">
+                      <a:avLst/>
+                    </a:prstGeom>
+                  </pic:spPr>
+                </pic:pic>
+              </a:graphicData>
+            </a:graphic>
+          </wp:inline>
+        </w:drawing>
+      </w:r>
+    </w:p>
+    <w:p>
+      <w:pPr>
+        <w:spacing w:after="0"/>
+      </w:pPr>
       <w:r>
         <w:rPr>
           <w:b/>
           <w:bCs/>
         </w:rPr>
-        <w:t>else</w:t>
-      </w:r>
-      <w:proofErr w:type="spellEnd"/>
+        <w:t>v-bind:key</w:t>
+      </w:r>
+      <w:r>
+        <w:t xml:space="preserve">  est equivalent </w:t>
+      </w:r>
+      <w:r>
+        <w:t>à </w:t>
+      </w:r>
       <w:r>
         <w:rPr>
           <w:b/>
           <w:bCs/>
         </w:rPr>
-        <w:t>-if</w:t>
-      </w:r>
-      <w:r>
-        <w:t>)</w:t>
-      </w:r>
-    </w:p>
-    <w:p>
-      <w:pPr>
-        <w:spacing w:after="0"/>
-        <w:rPr>
-          <w:noProof/>
-        </w:rPr>
-      </w:pPr>
-      <w:proofErr w:type="gramStart"/>
-      <w:r>
-        <w:t>v</w:t>
-      </w:r>
-      <w:proofErr w:type="gramEnd"/>
-      <w:r>
-        <w:t xml:space="preserve">-show est comme </w:t>
-      </w:r>
-      <w:proofErr w:type="spellStart"/>
-      <w:r>
-        <w:t>v-if</w:t>
-      </w:r>
-      <w:proofErr w:type="spellEnd"/>
-      <w:r>
-        <w:t xml:space="preserve"> mais </w:t>
-      </w:r>
-      <w:r>
-        <w:t>avec v-show est présent alors que sa visibilité est none</w:t>
-      </w:r>
-      <w:r>
-        <w:t>(</w:t>
-      </w:r>
-      <w:proofErr w:type="spellStart"/>
-      <w:r>
-        <w:t>css</w:t>
-      </w:r>
-      <w:proofErr w:type="spellEnd"/>
-      <w:r>
-        <w:t>)</w:t>
-      </w:r>
-      <w:r>
-        <w:t xml:space="preserve">. Tandis que </w:t>
-      </w:r>
-      <w:proofErr w:type="spellStart"/>
-      <w:r>
-        <w:t>v-if</w:t>
-      </w:r>
-      <w:proofErr w:type="spellEnd"/>
-      <w:r>
-        <w:t xml:space="preserve"> </w:t>
-      </w:r>
-      <w:proofErr w:type="spellStart"/>
-      <w:r>
-        <w:t>enléve</w:t>
-      </w:r>
-      <w:proofErr w:type="spellEnd"/>
-      <w:r>
-        <w:t xml:space="preserve"> le composant.</w:t>
-      </w:r>
-      <w:r>
-        <w:rPr>
-          <w:noProof/>
-        </w:rPr>
-        <w:t xml:space="preserve"> </w:t>
-      </w:r>
-      <w:r>
-        <w:rPr>
-          <w:noProof/>
-        </w:rPr>
-        <w:drawing>
-          <wp:inline distT="0" distB="0" distL="0" distR="0" wp14:anchorId="3CC5AF2D" wp14:editId="06DE365B">
-            <wp:extent cx="2533780" cy="844593"/>
-            <wp:effectExtent l="0" t="0" r="0" b="0"/>
-            <wp:docPr id="203126119" name="Picture 1" descr="A screen shot of a computer&#10;&#10;Description automatically generated"/>
-            <wp:cNvGraphicFramePr>
-              <a:graphicFrameLocks xmlns:a="http://schemas.openxmlformats.org/drawingml/2006/main" noChangeAspect="1"/>
-            </wp:cNvGraphicFramePr>
-            <a:graphic xmlns:a="http://schemas.openxmlformats.org/drawingml/2006/main">
-              <a:graphicData uri="http://schemas.openxmlformats.org/drawingml/2006/picture">
-                <pic:pic xmlns:pic="http://schemas.openxmlformats.org/drawingml/2006/picture">
-                  <pic:nvPicPr>
-                    <pic:cNvPr id="203126119" name="Picture 1" descr="A screen shot of a computer&#10;&#10;Description automatically generated"/>
-                    <pic:cNvPicPr/>
-                  </pic:nvPicPr>
-                  <pic:blipFill>
-                    <a:blip r:embed="rId58"/>
-                    <a:stretch>
-                      <a:fillRect/>
-                    </a:stretch>
-                  </pic:blipFill>
-                  <pic:spPr>
-                    <a:xfrm>
-                      <a:off x="0" y="0"/>
-                      <a:ext cx="2533780" cy="844593"/>
-                    </a:xfrm>
-                    <a:prstGeom prst="rect">
-                      <a:avLst/>
-                    </a:prstGeom>
-                  </pic:spPr>
-                </pic:pic>
-              </a:graphicData>
-            </a:graphic>
-          </wp:inline>
-        </w:drawing>
-      </w:r>
-    </w:p>
-    <w:p>
-      <w:pPr>
-        <w:spacing w:after="0"/>
-        <w:rPr>
-          <w:noProof/>
-        </w:rPr>
-      </w:pPr>
-      <w:r>
-        <w:rPr>
-          <w:noProof/>
-        </w:rPr>
-        <w:t>v.if est plus performant. Sauf on a besoin de bcp changé la visibilité d’un élément</w:t>
-      </w:r>
-    </w:p>
-    <w:p>
-      <w:pPr>
-        <w:spacing w:after="0"/>
-        <w:rPr>
-          <w:noProof/>
-        </w:rPr>
-      </w:pPr>
-      <w:r>
-        <w:rPr>
-          <w:noProof/>
-        </w:rPr>
-        <w:t>v-for : pour i</w:t>
-      </w:r>
-      <w:r>
-        <w:rPr>
-          <w:noProof/>
-        </w:rPr>
-        <w:t xml:space="preserve">térer </w:t>
-      </w:r>
-      <w:r>
-        <w:rPr>
-          <w:noProof/>
-        </w:rPr>
-        <w:drawing>
-          <wp:inline distT="0" distB="0" distL="0" distR="0" wp14:anchorId="42BC911D" wp14:editId="5717EA3D">
-            <wp:extent cx="2914800" cy="228612"/>
-            <wp:effectExtent l="0" t="0" r="0" b="0"/>
-            <wp:docPr id="401666206" name="Picture 1"/>
-            <wp:cNvGraphicFramePr>
-              <a:graphicFrameLocks xmlns:a="http://schemas.openxmlformats.org/drawingml/2006/main" noChangeAspect="1"/>
-            </wp:cNvGraphicFramePr>
-            <a:graphic xmlns:a="http://schemas.openxmlformats.org/drawingml/2006/main">
-              <a:graphicData uri="http://schemas.openxmlformats.org/drawingml/2006/picture">
-                <pic:pic xmlns:pic="http://schemas.openxmlformats.org/drawingml/2006/picture">
-                  <pic:nvPicPr>
-                    <pic:cNvPr id="401666206" name=""/>
-                    <pic:cNvPicPr/>
-                  </pic:nvPicPr>
-                  <pic:blipFill>
-                    <a:blip r:embed="rId59"/>
-                    <a:stretch>
-                      <a:fillRect/>
-                    </a:stretch>
-                  </pic:blipFill>
-                  <pic:spPr>
-                    <a:xfrm>
-                      <a:off x="0" y="0"/>
-                      <a:ext cx="2914800" cy="228612"/>
-                    </a:xfrm>
-                    <a:prstGeom prst="rect">
-                      <a:avLst/>
-                    </a:prstGeom>
-                  </pic:spPr>
-                </pic:pic>
-              </a:graphicData>
-            </a:graphic>
-          </wp:inline>
-        </w:drawing>
-      </w:r>
-    </w:p>
-    <w:p>
-      <w:pPr>
-        <w:spacing w:after="0"/>
-        <w:rPr>
-          <w:noProof/>
-        </w:rPr>
-      </w:pPr>
-      <w:r>
-        <w:rPr>
-          <w:noProof/>
-        </w:rPr>
-        <w:t>on peut aussi avoir l’index de l’</w:t>
-      </w:r>
-      <w:r>
-        <w:rPr>
-          <w:noProof/>
-        </w:rPr>
-        <w:t xml:space="preserve">item (ça commence à 0) </w:t>
-      </w:r>
-      <w:r>
-        <w:rPr>
-          <w:noProof/>
-        </w:rPr>
-        <w:drawing>
-          <wp:inline distT="0" distB="0" distL="0" distR="0" wp14:anchorId="69959CF7" wp14:editId="2BB3A9A4">
-            <wp:extent cx="4216617" cy="285765"/>
-            <wp:effectExtent l="0" t="0" r="0" b="0"/>
-            <wp:docPr id="323605605" name="Picture 1"/>
-            <wp:cNvGraphicFramePr>
-              <a:graphicFrameLocks xmlns:a="http://schemas.openxmlformats.org/drawingml/2006/main" noChangeAspect="1"/>
-            </wp:cNvGraphicFramePr>
-            <a:graphic xmlns:a="http://schemas.openxmlformats.org/drawingml/2006/main">
-              <a:graphicData uri="http://schemas.openxmlformats.org/drawingml/2006/picture">
-                <pic:pic xmlns:pic="http://schemas.openxmlformats.org/drawingml/2006/picture">
-                  <pic:nvPicPr>
-                    <pic:cNvPr id="323605605" name=""/>
-                    <pic:cNvPicPr/>
-                  </pic:nvPicPr>
-                  <pic:blipFill>
-                    <a:blip r:embed="rId60"/>
-                    <a:stretch>
-                      <a:fillRect/>
-                    </a:stretch>
-                  </pic:blipFill>
-                  <pic:spPr>
-                    <a:xfrm>
-                      <a:off x="0" y="0"/>
-                      <a:ext cx="4216617" cy="285765"/>
-                    </a:xfrm>
-                    <a:prstGeom prst="rect">
-                      <a:avLst/>
-                    </a:prstGeom>
-                  </pic:spPr>
-                </pic:pic>
-              </a:graphicData>
-            </a:graphic>
-          </wp:inline>
-        </w:drawing>
-      </w:r>
-    </w:p>
-    <w:p>
-      <w:pPr>
-        <w:spacing w:after="0"/>
-        <w:rPr>
-          <w:noProof/>
-        </w:rPr>
-      </w:pPr>
-      <w:r>
-        <w:rPr>
-          <w:noProof/>
-        </w:rPr>
-        <w:t xml:space="preserve">pour parcourir un objet </w:t>
-      </w:r>
-      <w:r>
-        <w:rPr>
-          <w:noProof/>
-        </w:rPr>
-        <w:t>(il peut aussi avoir un index</w:t>
-      </w:r>
-      <w:r>
-        <w:rPr>
-          <w:noProof/>
-        </w:rPr>
-        <w:t xml:space="preserve"> après </w:t>
-      </w:r>
-      <w:r>
-        <w:rPr>
-          <w:noProof/>
-        </w:rPr>
-        <w:drawing>
-          <wp:inline distT="0" distB="0" distL="0" distR="0" wp14:anchorId="210C7652" wp14:editId="7623DF02">
-            <wp:extent cx="5550185" cy="228612"/>
-            <wp:effectExtent l="0" t="0" r="0" b="0"/>
-            <wp:docPr id="523403013" name="Picture 1"/>
-            <wp:cNvGraphicFramePr>
-              <a:graphicFrameLocks xmlns:a="http://schemas.openxmlformats.org/drawingml/2006/main" noChangeAspect="1"/>
-            </wp:cNvGraphicFramePr>
-            <a:graphic xmlns:a="http://schemas.openxmlformats.org/drawingml/2006/main">
-              <a:graphicData uri="http://schemas.openxmlformats.org/drawingml/2006/picture">
-                <pic:pic xmlns:pic="http://schemas.openxmlformats.org/drawingml/2006/picture">
-                  <pic:nvPicPr>
-                    <pic:cNvPr id="523403013" name=""/>
-                    <pic:cNvPicPr/>
-                  </pic:nvPicPr>
-                  <pic:blipFill>
-                    <a:blip r:embed="rId61"/>
-                    <a:stretch>
-                      <a:fillRect/>
-                    </a:stretch>
-                  </pic:blipFill>
-                  <pic:spPr>
-                    <a:xfrm>
-                      <a:off x="0" y="0"/>
-                      <a:ext cx="5550185" cy="228612"/>
-                    </a:xfrm>
-                    <a:prstGeom prst="rect">
-                      <a:avLst/>
-                    </a:prstGeom>
-                  </pic:spPr>
-                </pic:pic>
-              </a:graphicData>
-            </a:graphic>
-          </wp:inline>
-        </w:drawing>
-      </w:r>
-      <w:r>
-        <w:rPr>
-          <w:noProof/>
-        </w:rPr>
-        <w:t xml:space="preserve"> </w:t>
-      </w:r>
-    </w:p>
-    <w:p>
-      <w:pPr>
-        <w:spacing w:after="0"/>
-      </w:pPr>
-      <w:proofErr w:type="spellStart"/>
-      <w:proofErr w:type="gramStart"/>
-      <w:r>
-        <w:lastRenderedPageBreak/>
-        <w:t>remove</w:t>
-      </w:r>
-      <w:proofErr w:type="spellEnd"/>
-      <w:proofErr w:type="gramEnd"/>
-      <w:r>
-        <w:t xml:space="preserve"> </w:t>
-      </w:r>
-      <w:proofErr w:type="spellStart"/>
-      <w:r>
-        <w:t>element</w:t>
-      </w:r>
-      <w:proofErr w:type="spellEnd"/>
-      <w:r>
-        <w:t xml:space="preserve"> d’une liste </w:t>
-      </w:r>
-      <w:r>
-        <w:rPr>
-          <w:noProof/>
-        </w:rPr>
-        <w:drawing>
-          <wp:inline distT="0" distB="0" distL="0" distR="0" wp14:anchorId="0E94E07D" wp14:editId="0074C8AC">
-            <wp:extent cx="2235315" cy="425472"/>
-            <wp:effectExtent l="0" t="0" r="0" b="0"/>
-            <wp:docPr id="1357715730" name="Picture 1" descr="A black and blue background with white text&#10;&#10;Description automatically generated"/>
-            <wp:cNvGraphicFramePr>
-              <a:graphicFrameLocks xmlns:a="http://schemas.openxmlformats.org/drawingml/2006/main" noChangeAspect="1"/>
-            </wp:cNvGraphicFramePr>
-            <a:graphic xmlns:a="http://schemas.openxmlformats.org/drawingml/2006/main">
-              <a:graphicData uri="http://schemas.openxmlformats.org/drawingml/2006/picture">
-                <pic:pic xmlns:pic="http://schemas.openxmlformats.org/drawingml/2006/picture">
-                  <pic:nvPicPr>
-                    <pic:cNvPr id="1357715730" name="Picture 1" descr="A black and blue background with white text&#10;&#10;Description automatically generated"/>
-                    <pic:cNvPicPr/>
-                  </pic:nvPicPr>
-                  <pic:blipFill>
-                    <a:blip r:embed="rId62"/>
-                    <a:stretch>
-                      <a:fillRect/>
-                    </a:stretch>
-                  </pic:blipFill>
-                  <pic:spPr>
-                    <a:xfrm>
-                      <a:off x="0" y="0"/>
-                      <a:ext cx="2235315" cy="425472"/>
-                    </a:xfrm>
-                    <a:prstGeom prst="rect">
-                      <a:avLst/>
-                    </a:prstGeom>
-                  </pic:spPr>
-                </pic:pic>
-              </a:graphicData>
-            </a:graphic>
-          </wp:inline>
-        </w:drawing>
-      </w:r>
-      <w:r>
-        <w:t xml:space="preserve"> et </w:t>
-      </w:r>
-      <w:r>
-        <w:rPr>
-          <w:noProof/>
-        </w:rPr>
-        <w:drawing>
-          <wp:inline distT="0" distB="0" distL="0" distR="0" wp14:anchorId="141D1CBE" wp14:editId="3BE452A8">
-            <wp:extent cx="4521432" cy="196860"/>
-            <wp:effectExtent l="0" t="0" r="0" b="0"/>
-            <wp:docPr id="658424470" name="Picture 1"/>
-            <wp:cNvGraphicFramePr>
-              <a:graphicFrameLocks xmlns:a="http://schemas.openxmlformats.org/drawingml/2006/main" noChangeAspect="1"/>
-            </wp:cNvGraphicFramePr>
-            <a:graphic xmlns:a="http://schemas.openxmlformats.org/drawingml/2006/main">
-              <a:graphicData uri="http://schemas.openxmlformats.org/drawingml/2006/picture">
-                <pic:pic xmlns:pic="http://schemas.openxmlformats.org/drawingml/2006/picture">
-                  <pic:nvPicPr>
-                    <pic:cNvPr id="658424470" name=""/>
-                    <pic:cNvPicPr/>
-                  </pic:nvPicPr>
-                  <pic:blipFill>
-                    <a:blip r:embed="rId63"/>
-                    <a:stretch>
-                      <a:fillRect/>
-                    </a:stretch>
-                  </pic:blipFill>
-                  <pic:spPr>
-                    <a:xfrm>
-                      <a:off x="0" y="0"/>
-                      <a:ext cx="4521432" cy="196860"/>
-                    </a:xfrm>
-                    <a:prstGeom prst="rect">
-                      <a:avLst/>
-                    </a:prstGeom>
-                  </pic:spPr>
-                </pic:pic>
-              </a:graphicData>
-            </a:graphic>
-          </wp:inline>
-        </w:drawing>
-      </w:r>
-    </w:p>
-    <w:p>
-      <w:pPr>
-        <w:spacing w:after="0"/>
-      </w:pPr>
-      <w:r>
-        <w:t xml:space="preserve">Pour éviter que le </w:t>
-      </w:r>
-      <w:proofErr w:type="spellStart"/>
-      <w:r>
-        <w:t>click</w:t>
-      </w:r>
-      <w:proofErr w:type="spellEnd"/>
-      <w:r>
-        <w:t xml:space="preserve"> sur la zone de </w:t>
-      </w:r>
-      <w:proofErr w:type="spellStart"/>
-      <w:r>
-        <w:t>text</w:t>
-      </w:r>
-      <w:proofErr w:type="spellEnd"/>
-      <w:r>
-        <w:t xml:space="preserve"> supprim</w:t>
-      </w:r>
-      <w:r>
-        <w:t xml:space="preserve">e l’élément faire </w:t>
+        <w:t>:key</w:t>
+      </w:r>
+      <w:r>
+        <w:t xml:space="preserve"> (toujours utili</w:t>
+      </w:r>
+      <w:r>
+        <w:t xml:space="preserve">ser </w:t>
       </w:r>
       <w:r>
         <w:rPr>
           <w:b/>
           <w:bCs/>
         </w:rPr>
-        <w:t>@</w:t>
-      </w:r>
-      <w:proofErr w:type="gramStart"/>
+        <w:t>k</w:t>
+      </w:r>
       <w:r>
         <w:rPr>
           <w:b/>
           <w:bCs/>
         </w:rPr>
-        <w:t>click.stop</w:t>
-      </w:r>
-      <w:proofErr w:type="gramEnd"/>
-      <w:r>
-        <w:t xml:space="preserve"> </w:t>
-      </w:r>
-      <w:r>
-        <w:rPr>
-          <w:noProof/>
-        </w:rPr>
-        <w:drawing>
-          <wp:inline distT="0" distB="0" distL="0" distR="0" wp14:anchorId="30C095CE" wp14:editId="673FBA21">
-            <wp:extent cx="4616687" cy="628682"/>
-            <wp:effectExtent l="0" t="0" r="0" b="0"/>
-            <wp:docPr id="932933605" name="Picture 1" descr="A screen shot of a computer&#10;&#10;Description automatically generated"/>
-            <wp:cNvGraphicFramePr>
-              <a:graphicFrameLocks xmlns:a="http://schemas.openxmlformats.org/drawingml/2006/main" noChangeAspect="1"/>
-            </wp:cNvGraphicFramePr>
-            <a:graphic xmlns:a="http://schemas.openxmlformats.org/drawingml/2006/main">
-              <a:graphicData uri="http://schemas.openxmlformats.org/drawingml/2006/picture">
-                <pic:pic xmlns:pic="http://schemas.openxmlformats.org/drawingml/2006/picture">
-                  <pic:nvPicPr>
-                    <pic:cNvPr id="932933605" name="Picture 1" descr="A screen shot of a computer&#10;&#10;Description automatically generated"/>
-                    <pic:cNvPicPr/>
-                  </pic:nvPicPr>
-                  <pic:blipFill>
-                    <a:blip r:embed="rId64"/>
-                    <a:stretch>
-                      <a:fillRect/>
-                    </a:stretch>
-                  </pic:blipFill>
-                  <pic:spPr>
-                    <a:xfrm>
-                      <a:off x="0" y="0"/>
-                      <a:ext cx="4616687" cy="628682"/>
-                    </a:xfrm>
-                    <a:prstGeom prst="rect">
-                      <a:avLst/>
-                    </a:prstGeom>
-                  </pic:spPr>
-                </pic:pic>
-              </a:graphicData>
-            </a:graphic>
-          </wp:inline>
-        </w:drawing>
-      </w:r>
-    </w:p>
-    <w:p>
-      <w:pPr>
-        <w:spacing w:after="0"/>
-      </w:pPr>
-      <w:proofErr w:type="spellStart"/>
-      <w:proofErr w:type="gramStart"/>
+        <w:t>e</w:t>
+      </w:r>
       <w:r>
         <w:rPr>
           <w:b/>
           <w:bCs/>
         </w:rPr>
-        <w:t>v</w:t>
-      </w:r>
-      <w:proofErr w:type="gramEnd"/>
-      <w:r>
-        <w:rPr>
-          <w:b/>
-          <w:bCs/>
-        </w:rPr>
-        <w:t>-bind:key</w:t>
-      </w:r>
-      <w:proofErr w:type="spellEnd"/>
-      <w:r>
-        <w:t xml:space="preserve">  est </w:t>
-      </w:r>
-      <w:proofErr w:type="spellStart"/>
-      <w:r>
-        <w:t>equivalent</w:t>
-      </w:r>
-      <w:proofErr w:type="spellEnd"/>
-      <w:r>
-        <w:t xml:space="preserve"> </w:t>
-      </w:r>
-      <w:r>
-        <w:t>à </w:t>
-      </w:r>
-      <w:r>
-        <w:rPr>
-          <w:b/>
-          <w:bCs/>
-        </w:rPr>
-        <w:t>:key</w:t>
-      </w:r>
-      <w:r>
-        <w:t xml:space="preserve"> (toujours utili</w:t>
-      </w:r>
-      <w:r>
-        <w:t xml:space="preserve">ser </w:t>
-      </w:r>
-      <w:r>
-        <w:rPr>
-          <w:b/>
-          <w:bCs/>
-        </w:rPr>
-        <w:t>k</w:t>
-      </w:r>
-      <w:r>
-        <w:rPr>
-          <w:b/>
-          <w:bCs/>
-        </w:rPr>
-        <w:t>e</w:t>
-      </w:r>
-      <w:r>
-        <w:rPr>
-          <w:b/>
-          <w:bCs/>
-        </w:rPr>
         <w:t>y</w:t>
       </w:r>
       <w:r>
@@ -4242,13 +3703,8 @@
         <w:t>s</w:t>
       </w:r>
       <w:r>
-        <w:t xml:space="preserve"> et on lui donne une valeur unique comme </w:t>
-      </w:r>
-      <w:proofErr w:type="spellStart"/>
-      <w:r>
-        <w:t>l’id</w:t>
-      </w:r>
-      <w:proofErr w:type="spellEnd"/>
+        <w:t xml:space="preserve"> et on lui donne une valeur unique comme l’id</w:t>
+      </w:r>
       <w:r>
         <w:t>)</w:t>
       </w:r>
@@ -4257,24 +3713,11 @@
       <w:pPr>
         <w:spacing w:after="0"/>
       </w:pPr>
-      <w:proofErr w:type="gramStart"/>
-      <w:r>
-        <w:t>on</w:t>
-      </w:r>
-      <w:proofErr w:type="gramEnd"/>
-      <w:r>
-        <w:t xml:space="preserve"> peut avoir une fo</w:t>
-      </w:r>
-      <w:r>
-        <w:t xml:space="preserve">nction en dehors du </w:t>
-      </w:r>
-      <w:proofErr w:type="spellStart"/>
-      <w:r>
-        <w:t>createApp</w:t>
-      </w:r>
-      <w:proofErr w:type="spellEnd"/>
-      <w:r>
-        <w:t xml:space="preserve"> </w:t>
+      <w:r>
+        <w:t>on peut avoir une fo</w:t>
+      </w:r>
+      <w:r>
+        <w:t xml:space="preserve">nction en dehors du createApp </w:t>
       </w:r>
       <w:r>
         <w:rPr>
@@ -4317,33 +3760,15 @@
         </w:drawing>
       </w:r>
       <w:r>
-        <w:t xml:space="preserve"> et l’appeler avec </w:t>
-      </w:r>
-      <w:proofErr w:type="spellStart"/>
-      <w:r>
-        <w:t>getRandom</w:t>
-      </w:r>
-      <w:proofErr w:type="spellEnd"/>
-      <w:r>
-        <w:t xml:space="preserve"> sans </w:t>
-      </w:r>
-      <w:proofErr w:type="spellStart"/>
-      <w:r>
-        <w:t>this</w:t>
-      </w:r>
-      <w:proofErr w:type="spellEnd"/>
-    </w:p>
-    <w:p>
-      <w:pPr>
-        <w:spacing w:after="0"/>
-      </w:pPr>
-      <w:proofErr w:type="gramStart"/>
-      <w:r>
-        <w:t>barre</w:t>
-      </w:r>
-      <w:proofErr w:type="gramEnd"/>
-      <w:r>
-        <w:t xml:space="preserve"> de progression </w:t>
+        <w:t xml:space="preserve"> et l’appeler avec getRandom sans this</w:t>
+      </w:r>
+    </w:p>
+    <w:p>
+      <w:pPr>
+        <w:spacing w:after="0"/>
+      </w:pPr>
+      <w:r>
+        <w:t xml:space="preserve">barre de progression </w:t>
       </w:r>
       <w:r>
         <w:rPr>
@@ -4386,15 +3811,7 @@
         </w:drawing>
       </w:r>
       <w:r>
-        <w:t xml:space="preserve"> ou le mettre dans </w:t>
-      </w:r>
-      <w:proofErr w:type="spellStart"/>
-      <w:r>
-        <w:t>computed</w:t>
-      </w:r>
-      <w:proofErr w:type="spellEnd"/>
-      <w:r>
-        <w:t xml:space="preserve"> </w:t>
+        <w:t xml:space="preserve"> ou le mettre dans computed </w:t>
       </w:r>
       <w:r>
         <w:rPr>
@@ -4487,15 +3904,8 @@
           <w:noProof/>
         </w:rPr>
       </w:pPr>
-      <w:proofErr w:type="spellStart"/>
-      <w:proofErr w:type="gramStart"/>
-      <w:r>
-        <w:t>disabled</w:t>
-      </w:r>
-      <w:proofErr w:type="spellEnd"/>
-      <w:proofErr w:type="gramEnd"/>
-      <w:r>
-        <w:t xml:space="preserve"> </w:t>
+      <w:r>
+        <w:t xml:space="preserve">disabled </w:t>
       </w:r>
       <w:r>
         <w:rPr>
@@ -4538,21 +3948,8 @@
         </w:drawing>
       </w:r>
       <w:r>
-        <w:t xml:space="preserve"> la </w:t>
-      </w:r>
-      <w:proofErr w:type="spellStart"/>
-      <w:r>
-        <w:t>methode</w:t>
-      </w:r>
-      <w:proofErr w:type="spellEnd"/>
-      <w:r>
-        <w:t xml:space="preserve"> est dans </w:t>
-      </w:r>
-      <w:proofErr w:type="spellStart"/>
-      <w:r>
-        <w:t>computed</w:t>
-      </w:r>
-      <w:proofErr w:type="spellEnd"/>
+        <w:t xml:space="preserve"> la methode est dans computed</w:t>
+      </w:r>
       <w:r>
         <w:rPr>
           <w:noProof/>
@@ -4970,17 +4367,7 @@
         </w:drawing>
       </w:r>
       <w:r>
-        <w:t xml:space="preserve"> </w:t>
-      </w:r>
-      <w:proofErr w:type="spellStart"/>
-      <w:proofErr w:type="gramStart"/>
-      <w:r>
-        <w:t>refs</w:t>
-      </w:r>
-      <w:proofErr w:type="spellEnd"/>
-      <w:proofErr w:type="gramEnd"/>
-      <w:r>
-        <w:t xml:space="preserve"> avec s </w:t>
+        <w:t xml:space="preserve"> refs avec s </w:t>
       </w:r>
       <w:r>
         <w:rPr>
@@ -5027,7 +4414,6 @@
       <w:pPr>
         <w:spacing w:after="0"/>
       </w:pPr>
-      <w:proofErr w:type="spellStart"/>
       <w:r>
         <w:rPr>
           <w:b/>
@@ -5049,7 +4435,6 @@
         </w:rPr>
         <w:t>cyle</w:t>
       </w:r>
-      <w:proofErr w:type="spellEnd"/>
       <w:r>
         <w:rPr>
           <w:b/>
@@ -5064,15 +4449,7 @@
         <w:t xml:space="preserve"> on peut les créer n’importe où </w:t>
       </w:r>
       <w:r>
-        <w:t xml:space="preserve">même niveau que data, </w:t>
-      </w:r>
-      <w:proofErr w:type="spellStart"/>
-      <w:r>
-        <w:t>methods</w:t>
-      </w:r>
-      <w:proofErr w:type="spellEnd"/>
-      <w:r>
-        <w:t xml:space="preserve"> …</w:t>
+        <w:t>même niveau que data, methods …</w:t>
       </w:r>
     </w:p>
     <w:p>
@@ -5084,26 +4461,11 @@
         </w:numPr>
         <w:spacing w:after="0"/>
       </w:pPr>
-      <w:proofErr w:type="spellStart"/>
-      <w:proofErr w:type="gramStart"/>
-      <w:r>
-        <w:t>beforeCreated</w:t>
-      </w:r>
-      <w:proofErr w:type="spellEnd"/>
-      <w:proofErr w:type="gramEnd"/>
-      <w:r>
-        <w:t> : on peut y mettre par ex de</w:t>
-      </w:r>
-      <w:r>
-        <w:t xml:space="preserve">s </w:t>
-      </w:r>
-      <w:proofErr w:type="spellStart"/>
-      <w:r>
-        <w:t>req</w:t>
-      </w:r>
-      <w:proofErr w:type="spellEnd"/>
-      <w:r>
-        <w:t xml:space="preserve"> http</w:t>
+      <w:r>
+        <w:t>beforeCreated : on peut y mettre par ex de</w:t>
+      </w:r>
+      <w:r>
+        <w:t>s req http</w:t>
       </w:r>
     </w:p>
     <w:p>
@@ -5115,16 +4477,12 @@
         </w:numPr>
         <w:spacing w:after="0"/>
       </w:pPr>
-      <w:proofErr w:type="spellStart"/>
-      <w:proofErr w:type="gramStart"/>
       <w:r>
         <w:t>create</w:t>
       </w:r>
       <w:r>
         <w:t>d</w:t>
       </w:r>
-      <w:proofErr w:type="spellEnd"/>
-      <w:proofErr w:type="gramEnd"/>
       <w:r>
         <w:t xml:space="preserve"> : </w:t>
       </w:r>
@@ -5141,18 +4499,11 @@
         </w:numPr>
         <w:spacing w:after="0"/>
       </w:pPr>
-      <w:proofErr w:type="spellStart"/>
-      <w:proofErr w:type="gramStart"/>
       <w:r>
         <w:t>beforeM</w:t>
       </w:r>
       <w:r>
-        <w:t>ount</w:t>
-      </w:r>
-      <w:proofErr w:type="spellEnd"/>
-      <w:proofErr w:type="gramEnd"/>
-      <w:r>
-        <w:t> :</w:t>
+        <w:t>ount :</w:t>
       </w:r>
       <w:r>
         <w:t xml:space="preserve"> la vue n’est toujo</w:t>
@@ -5170,15 +4521,8 @@
         </w:numPr>
         <w:spacing w:after="0"/>
       </w:pPr>
-      <w:proofErr w:type="spellStart"/>
-      <w:proofErr w:type="gramStart"/>
-      <w:r>
-        <w:t>mounted</w:t>
-      </w:r>
-      <w:proofErr w:type="spellEnd"/>
-      <w:proofErr w:type="gramEnd"/>
-      <w:r>
-        <w:t> :</w:t>
+      <w:r>
+        <w:t>mounted :</w:t>
       </w:r>
       <w:r>
         <w:t xml:space="preserve"> </w:t>
@@ -5199,24 +4543,15 @@
         </w:numPr>
         <w:spacing w:after="0"/>
       </w:pPr>
-      <w:proofErr w:type="spellStart"/>
-      <w:proofErr w:type="gramStart"/>
       <w:r>
         <w:t>beforeUpdate</w:t>
       </w:r>
-      <w:proofErr w:type="spellEnd"/>
-      <w:proofErr w:type="gramEnd"/>
-      <w:r>
-        <w:t xml:space="preserve"> : on voit la vue mais pas  la </w:t>
-      </w:r>
-      <w:proofErr w:type="spellStart"/>
-      <w:r>
-        <w:t>mod</w:t>
+      <w:r>
+        <w:t> : on voit la vue mais pas  la mod</w:t>
       </w:r>
       <w:r>
         <w:t>if</w:t>
       </w:r>
-      <w:proofErr w:type="spellEnd"/>
     </w:p>
     <w:p>
       <w:pPr>
@@ -5227,25 +4562,13 @@
         </w:numPr>
         <w:spacing w:after="0"/>
       </w:pPr>
-      <w:proofErr w:type="spellStart"/>
-      <w:proofErr w:type="gramStart"/>
       <w:r>
         <w:lastRenderedPageBreak/>
-        <w:t>updated</w:t>
-      </w:r>
-      <w:proofErr w:type="spellEnd"/>
-      <w:proofErr w:type="gramEnd"/>
-      <w:r>
-        <w:t> :</w:t>
-      </w:r>
-      <w:r>
-        <w:t xml:space="preserve"> ici on voit la vue et sa </w:t>
-      </w:r>
-      <w:proofErr w:type="spellStart"/>
-      <w:r>
-        <w:t>modif</w:t>
-      </w:r>
-      <w:proofErr w:type="spellEnd"/>
+        <w:t>updated :</w:t>
+      </w:r>
+      <w:r>
+        <w:t xml:space="preserve"> ici on voit la vue et sa modif</w:t>
+      </w:r>
     </w:p>
     <w:p>
       <w:pPr>
@@ -5256,13 +4579,9 @@
         </w:numPr>
         <w:spacing w:after="0"/>
       </w:pPr>
-      <w:proofErr w:type="spellStart"/>
-      <w:proofErr w:type="gramStart"/>
       <w:r>
         <w:t>beforeUnmount</w:t>
       </w:r>
-      <w:proofErr w:type="spellEnd"/>
-      <w:proofErr w:type="gramEnd"/>
       <w:r>
         <w:t> :</w:t>
       </w:r>
@@ -5270,15 +4589,7 @@
         <w:t xml:space="preserve"> avant de killer l’app</w:t>
       </w:r>
       <w:r>
-        <w:t xml:space="preserve"> (on peut le provoqué avec </w:t>
-      </w:r>
-      <w:proofErr w:type="spellStart"/>
-      <w:r>
-        <w:t>app.unmount</w:t>
-      </w:r>
-      <w:proofErr w:type="spellEnd"/>
-      <w:r>
-        <w:t>(</w:t>
+        <w:t xml:space="preserve"> (on peut le provoqué avec app.unmount(</w:t>
       </w:r>
       <w:r>
         <w:t>) mais c rare)</w:t>
@@ -5293,15 +4604,8 @@
         </w:numPr>
         <w:spacing w:after="0"/>
       </w:pPr>
-      <w:proofErr w:type="spellStart"/>
-      <w:proofErr w:type="gramStart"/>
-      <w:r>
-        <w:t>unmounted</w:t>
-      </w:r>
-      <w:proofErr w:type="spellEnd"/>
-      <w:proofErr w:type="gramEnd"/>
-      <w:r>
-        <w:t> :</w:t>
+      <w:r>
+        <w:t>unmounted :</w:t>
       </w:r>
       <w:r>
         <w:t xml:space="preserve"> </w:t>
@@ -5350,15 +4654,7 @@
         <w:t>éléments</w:t>
       </w:r>
       <w:r>
-        <w:t xml:space="preserve"> qui a un bouton show/</w:t>
-      </w:r>
-      <w:proofErr w:type="spellStart"/>
-      <w:r>
-        <w:t>hide</w:t>
-      </w:r>
-      <w:proofErr w:type="spellEnd"/>
-      <w:r>
-        <w:t xml:space="preserve"> détails pour chaque élément si on clique sur un bouton il s’</w:t>
+        <w:t xml:space="preserve"> qui a un bouton show/hide détails pour chaque élément si on clique sur un bouton il s’</w:t>
       </w:r>
       <w:r>
         <w:t>exécute</w:t>
@@ -5382,15 +4678,7 @@
         <w:t xml:space="preserve"> en</w:t>
       </w:r>
       <w:r>
-        <w:t xml:space="preserve"> scène comme ce que l’on fait avec </w:t>
-      </w:r>
-      <w:proofErr w:type="spellStart"/>
-      <w:r>
-        <w:t>angular</w:t>
-      </w:r>
-      <w:proofErr w:type="spellEnd"/>
-      <w:r>
-        <w:t>.</w:t>
+        <w:t xml:space="preserve"> scène comme ce que l’on fait avec angular.</w:t>
       </w:r>
     </w:p>
     <w:p>
@@ -5420,21 +4708,8 @@
       <w:r>
         <w:t xml:space="preserve">Installer cli avec : </w:t>
       </w:r>
-      <w:proofErr w:type="spellStart"/>
-      <w:r>
-        <w:t>npm</w:t>
-      </w:r>
-      <w:proofErr w:type="spellEnd"/>
-      <w:r>
-        <w:t xml:space="preserve"> </w:t>
-      </w:r>
-      <w:proofErr w:type="spellStart"/>
-      <w:r>
-        <w:t>install</w:t>
-      </w:r>
-      <w:proofErr w:type="spellEnd"/>
-      <w:r>
-        <w:t xml:space="preserve"> -g @vue/cli</w:t>
+      <w:r>
+        <w:t>npm install -g @vue/cli</w:t>
       </w:r>
     </w:p>
     <w:p>
@@ -5457,46 +4732,32 @@
       <w:r>
         <w:t xml:space="preserve"> </w:t>
       </w:r>
-      <w:proofErr w:type="spellStart"/>
       <w:r>
         <w:rPr>
           <w:b/>
           <w:bCs/>
         </w:rPr>
-        <w:t>create</w:t>
-      </w:r>
-      <w:proofErr w:type="spellEnd"/>
-      <w:r>
-        <w:rPr>
-          <w:b/>
-          <w:bCs/>
-        </w:rPr>
+        <w:t xml:space="preserve">create </w:t>
+      </w:r>
+      <w:r>
+        <w:t>vue-first-app</w:t>
+      </w:r>
+    </w:p>
+    <w:p>
+      <w:pPr>
+        <w:spacing w:after="0"/>
+      </w:pPr>
+      <w:r>
+        <w:t>Pour lancer l’application</w:t>
+      </w:r>
+      <w:r>
+        <w:t xml:space="preserve"> : </w:t>
+      </w:r>
+      <w:r>
         <w:t xml:space="preserve"> </w:t>
       </w:r>
       <w:r>
-        <w:t>vue-first-app</w:t>
-      </w:r>
-    </w:p>
-    <w:p>
-      <w:pPr>
-        <w:spacing w:after="0"/>
-      </w:pPr>
-      <w:r>
-        <w:t>Pour lancer l’application</w:t>
-      </w:r>
-      <w:r>
-        <w:t xml:space="preserve"> : </w:t>
-      </w:r>
-      <w:r>
-        <w:t xml:space="preserve"> </w:t>
-      </w:r>
-      <w:proofErr w:type="spellStart"/>
-      <w:r>
-        <w:t>npm</w:t>
-      </w:r>
-      <w:proofErr w:type="spellEnd"/>
-      <w:r>
-        <w:t xml:space="preserve"> run serve</w:t>
+        <w:t>npm run serve</w:t>
       </w:r>
     </w:p>
     <w:p>
@@ -5566,48 +4827,11 @@
         <w:spacing w:after="0"/>
       </w:pPr>
       <w:r>
-        <w:t xml:space="preserve">Et </w:t>
-      </w:r>
-      <w:proofErr w:type="spellStart"/>
-      <w:r>
-        <w:t>App.vue</w:t>
-      </w:r>
-      <w:proofErr w:type="spellEnd"/>
-      <w:r>
-        <w:t xml:space="preserve"> est un </w:t>
-      </w:r>
-      <w:proofErr w:type="gramStart"/>
-      <w:r>
-        <w:t>fichier .vue</w:t>
-      </w:r>
-      <w:proofErr w:type="gramEnd"/>
-      <w:r>
-        <w:t xml:space="preserve"> avec une partie </w:t>
-      </w:r>
-      <w:proofErr w:type="spellStart"/>
-      <w:r>
-        <w:t>template</w:t>
-      </w:r>
-      <w:proofErr w:type="spellEnd"/>
-      <w:r>
-        <w:t xml:space="preserve"> (html)</w:t>
-      </w:r>
-      <w:r>
-        <w:t>, script (</w:t>
-      </w:r>
-      <w:proofErr w:type="spellStart"/>
-      <w:r>
-        <w:t>js</w:t>
-      </w:r>
-      <w:proofErr w:type="spellEnd"/>
-      <w:r>
-        <w:t xml:space="preserve"> ou vue) et style pour le </w:t>
-      </w:r>
-      <w:proofErr w:type="spellStart"/>
-      <w:r>
-        <w:t>css</w:t>
-      </w:r>
-      <w:proofErr w:type="spellEnd"/>
+        <w:t>Et App.vue est un fichier .vue avec une partie template (html)</w:t>
+      </w:r>
+      <w:r>
+        <w:t>, script (js ou vue) et style pour le css</w:t>
+      </w:r>
       <w:r>
         <w:t>. Ex basique</w:t>
       </w:r>
@@ -5662,13 +4886,8 @@
         <w:spacing w:after="0"/>
       </w:pPr>
       <w:r>
-        <w:t xml:space="preserve">Pour créer un new component : dans src/components créer un </w:t>
-      </w:r>
-      <w:proofErr w:type="gramStart"/>
-      <w:r>
-        <w:t>fichier .vue</w:t>
-      </w:r>
-      <w:proofErr w:type="gramEnd"/>
+        <w:t>Pour créer un new component : dans src/components créer un fichier .vue</w:t>
+      </w:r>
     </w:p>
     <w:p>
       <w:pPr>
@@ -5716,15 +4935,7 @@
         </w:drawing>
       </w:r>
       <w:r>
-        <w:t xml:space="preserve"> </w:t>
-      </w:r>
-      <w:proofErr w:type="gramStart"/>
-      <w:r>
-        <w:t>et</w:t>
-      </w:r>
-      <w:proofErr w:type="gramEnd"/>
-      <w:r>
-        <w:t xml:space="preserve"> import </w:t>
+        <w:t xml:space="preserve"> et import </w:t>
       </w:r>
       <w:r>
         <w:rPr>
@@ -5769,13 +4980,8 @@
       <w:r>
         <w:t xml:space="preserve"> ensuite l’utiliser dans </w:t>
       </w:r>
-      <w:proofErr w:type="spellStart"/>
-      <w:r>
-        <w:t>App.vue</w:t>
-      </w:r>
-      <w:proofErr w:type="spellEnd"/>
-      <w:r>
-        <w:t xml:space="preserve"> </w:t>
+      <w:r>
+        <w:t xml:space="preserve">App.vue </w:t>
       </w:r>
       <w:r>
         <w:rPr>
@@ -5861,13 +5067,8 @@
         <w:spacing w:after="0"/>
       </w:pPr>
       <w:r>
-        <w:t xml:space="preserve">Avec </w:t>
-      </w:r>
-      <w:proofErr w:type="spellStart"/>
-      <w:r>
-        <w:t>props</w:t>
-      </w:r>
-      <w:proofErr w:type="spellEnd"/>
+        <w:t>Avec props</w:t>
+      </w:r>
     </w:p>
     <w:p>
       <w:pPr>
@@ -5913,19 +5114,9 @@
           </wp:inline>
         </w:drawing>
       </w:r>
-      <w:proofErr w:type="gramStart"/>
-      <w:r>
-        <w:t>dans</w:t>
-      </w:r>
-      <w:proofErr w:type="gramEnd"/>
-      <w:r>
-        <w:t xml:space="preserve"> son </w:t>
-      </w:r>
-      <w:proofErr w:type="spellStart"/>
-      <w:r>
-        <w:t>template</w:t>
-      </w:r>
-      <w:proofErr w:type="spellEnd"/>
+      <w:r>
+        <w:t>dans son template</w:t>
+      </w:r>
       <w:r>
         <w:rPr>
           <w:noProof/>
@@ -5975,15 +5166,7 @@
         <w:t xml:space="preserve">Et au niveau </w:t>
       </w:r>
       <w:r>
-        <w:t xml:space="preserve">de </w:t>
-      </w:r>
-      <w:proofErr w:type="spellStart"/>
-      <w:r>
-        <w:t>App.vue</w:t>
-      </w:r>
-      <w:proofErr w:type="spellEnd"/>
-      <w:r>
-        <w:t xml:space="preserve"> </w:t>
+        <w:t xml:space="preserve">de App.vue </w:t>
       </w:r>
       <w:r>
         <w:rPr>
@@ -6030,13 +5213,8 @@
       <w:pPr>
         <w:spacing w:after="0"/>
       </w:pPr>
-      <w:proofErr w:type="spellStart"/>
-      <w:r>
-        <w:t>Props</w:t>
-      </w:r>
-      <w:proofErr w:type="spellEnd"/>
-      <w:r>
-        <w:t xml:space="preserve"> est immutable</w:t>
+      <w:r>
+        <w:t>Props est immutable</w:t>
       </w:r>
       <w:r>
         <w:t xml:space="preserve">, pour contourner ça il y a 2 façons de faire dont : </w:t>
@@ -6093,23 +5271,7 @@
         </w:drawing>
       </w:r>
       <w:r>
-        <w:t xml:space="preserve"> </w:t>
-      </w:r>
-      <w:proofErr w:type="gramStart"/>
-      <w:r>
-        <w:t>comme</w:t>
-      </w:r>
-      <w:proofErr w:type="gramEnd"/>
-      <w:r>
-        <w:t xml:space="preserve"> on ne peut changer directement </w:t>
-      </w:r>
-      <w:proofErr w:type="spellStart"/>
-      <w:r>
-        <w:t>isFavorite</w:t>
-      </w:r>
-      <w:proofErr w:type="spellEnd"/>
-      <w:r>
-        <w:t xml:space="preserve"> on met sa </w:t>
+        <w:t xml:space="preserve"> comme on ne peut changer directement isFavorite on met sa </w:t>
       </w:r>
       <w:r>
         <w:t>valeur</w:t>
@@ -6161,23 +5323,10 @@
         </w:drawing>
       </w:r>
       <w:r>
-        <w:t xml:space="preserve"> et afficher dans le </w:t>
-      </w:r>
-      <w:proofErr w:type="spellStart"/>
-      <w:r>
-        <w:t>template</w:t>
-      </w:r>
-      <w:proofErr w:type="spellEnd"/>
-      <w:r>
-        <w:t xml:space="preserve">. Avec cette </w:t>
-      </w:r>
-      <w:proofErr w:type="spellStart"/>
-      <w:r>
-        <w:t>methode</w:t>
-      </w:r>
-      <w:proofErr w:type="spellEnd"/>
-      <w:r>
-        <w:t xml:space="preserve"> on ne change pas vraiment la donnée initiale du parent</w:t>
+        <w:t xml:space="preserve"> et afficher dans le template</w:t>
+      </w:r>
+      <w:r>
+        <w:t>. Avec cette methode on ne change pas vraiment la donnée initiale du parent</w:t>
       </w:r>
       <w:r>
         <w:t xml:space="preserve"> (juste la copie)</w:t>
@@ -6192,26 +5341,10 @@
         <w:t xml:space="preserve">Au lieu de </w:t>
       </w:r>
       <w:r>
-        <w:t xml:space="preserve">lui donner un tableau, on peut donner au </w:t>
-      </w:r>
-      <w:proofErr w:type="spellStart"/>
-      <w:r>
-        <w:t>props</w:t>
-      </w:r>
-      <w:proofErr w:type="spellEnd"/>
-      <w:r>
-        <w:t xml:space="preserve"> un objet </w:t>
-      </w:r>
-      <w:r>
-        <w:t xml:space="preserve">plus </w:t>
-      </w:r>
-      <w:proofErr w:type="spellStart"/>
-      <w:r>
-        <w:t>complex</w:t>
-      </w:r>
-      <w:proofErr w:type="spellEnd"/>
-      <w:r>
-        <w:t xml:space="preserve"> avec des validations</w:t>
+        <w:t xml:space="preserve">lui donner un tableau, on peut donner au props un objet </w:t>
+      </w:r>
+      <w:r>
+        <w:t>plus complex avec des validations</w:t>
       </w:r>
       <w:r>
         <w:rPr>
@@ -6270,15 +5403,7 @@
         <w:spacing w:after="0"/>
       </w:pPr>
       <w:r>
-        <w:t xml:space="preserve">On peut boucler </w:t>
-      </w:r>
-      <w:proofErr w:type="gramStart"/>
-      <w:r>
-        <w:t>ave  v</w:t>
-      </w:r>
-      <w:proofErr w:type="gramEnd"/>
-      <w:r>
-        <w:t xml:space="preserve"> for au n</w:t>
+        <w:t>On peut boucler ave  v for au n</w:t>
       </w:r>
       <w:r>
         <w:t>iveau du parent aussi et enle</w:t>
@@ -6340,11 +5465,7 @@
         <w:t xml:space="preserve">Communication du </w:t>
       </w:r>
       <w:r>
-        <w:t xml:space="preserve">component à son parent : ex du </w:t>
-      </w:r>
-      <w:proofErr w:type="spellStart"/>
-      <w:r>
-        <w:t>is</w:t>
+        <w:t>component à son parent : ex du is</w:t>
       </w:r>
       <w:r>
         <w:t>F</w:t>
@@ -6352,19 +5473,13 @@
       <w:r>
         <w:t>avorite</w:t>
       </w:r>
-      <w:proofErr w:type="spellEnd"/>
-    </w:p>
-    <w:p>
-      <w:pPr>
-        <w:spacing w:after="0"/>
-      </w:pPr>
-      <w:proofErr w:type="spellStart"/>
-      <w:r>
-        <w:t>ToggleFavorite</w:t>
-      </w:r>
-      <w:proofErr w:type="spellEnd"/>
-      <w:r>
-        <w:t xml:space="preserve"> devient </w:t>
+    </w:p>
+    <w:p>
+      <w:pPr>
+        <w:spacing w:after="0"/>
+      </w:pPr>
+      <w:r>
+        <w:t xml:space="preserve">ToggleFavorite devient </w:t>
       </w:r>
       <w:r>
         <w:rPr>
@@ -6407,32 +5522,11 @@
         </w:drawing>
       </w:r>
       <w:r>
-        <w:t xml:space="preserve"> ici on donne </w:t>
-      </w:r>
-      <w:proofErr w:type="spellStart"/>
-      <w:r>
-        <w:t>l’id</w:t>
-      </w:r>
-      <w:proofErr w:type="spellEnd"/>
-      <w:r>
-        <w:t xml:space="preserve"> de l’</w:t>
-      </w:r>
-      <w:proofErr w:type="spellStart"/>
-      <w:r>
-        <w:t>element</w:t>
-      </w:r>
-      <w:proofErr w:type="spellEnd"/>
-      <w:r>
-        <w:t xml:space="preserve"> concerné</w:t>
-      </w:r>
-      <w:r>
-        <w:t xml:space="preserve">. Id est dans </w:t>
-      </w:r>
-      <w:proofErr w:type="spellStart"/>
-      <w:r>
-        <w:t>props</w:t>
-      </w:r>
-      <w:proofErr w:type="spellEnd"/>
+        <w:t xml:space="preserve"> ici on donne l’id de l’element concerné</w:t>
+      </w:r>
+      <w:r>
+        <w:t>. Id est dans props</w:t>
+      </w:r>
     </w:p>
     <w:p>
       <w:pPr>
@@ -6442,15 +5536,7 @@
         <w:t xml:space="preserve">Dans </w:t>
       </w:r>
       <w:r>
-        <w:t xml:space="preserve">le parent </w:t>
-      </w:r>
-      <w:proofErr w:type="spellStart"/>
-      <w:r>
-        <w:t>App.vue</w:t>
-      </w:r>
-      <w:proofErr w:type="spellEnd"/>
-      <w:r>
-        <w:t xml:space="preserve"> </w:t>
+        <w:t xml:space="preserve">le parent App.vue </w:t>
       </w:r>
       <w:r>
         <w:rPr>
@@ -6559,26 +5645,10 @@
         <w:t>Pour juste de</w:t>
       </w:r>
       <w:r>
-        <w:t xml:space="preserve">s besoins </w:t>
-      </w:r>
-      <w:proofErr w:type="gramStart"/>
-      <w:r>
-        <w:t>d’informations</w:t>
-      </w:r>
-      <w:r>
-        <w:t> ,</w:t>
-      </w:r>
-      <w:proofErr w:type="gramEnd"/>
-      <w:r>
-        <w:t xml:space="preserve"> (log et dire qu’on a tel </w:t>
-      </w:r>
-      <w:proofErr w:type="spellStart"/>
-      <w:r>
-        <w:t>emit</w:t>
-      </w:r>
-      <w:proofErr w:type="spellEnd"/>
-      <w:r>
-        <w:t xml:space="preserve"> dans le component)</w:t>
+        <w:t>s besoins d’informations</w:t>
+      </w:r>
+      <w:r>
+        <w:t> , (log et dire qu’on a tel emit dans le component)</w:t>
       </w:r>
       <w:r>
         <w:rPr>
@@ -6637,7 +5707,6 @@
       <w:pPr>
         <w:spacing w:after="0"/>
       </w:pPr>
-      <w:proofErr w:type="spellStart"/>
       <w:r>
         <w:rPr>
           <w:b/>
@@ -6645,29 +5714,8 @@
           <w:sz w:val="24"/>
           <w:szCs w:val="24"/>
         </w:rPr>
-        <w:t>Delete</w:t>
-      </w:r>
-      <w:proofErr w:type="spellEnd"/>
-      <w:r>
-        <w:rPr>
-          <w:b/>
-          <w:bCs/>
-          <w:sz w:val="24"/>
-          <w:szCs w:val="24"/>
-        </w:rPr>
-        <w:t xml:space="preserve"> </w:t>
-      </w:r>
-      <w:proofErr w:type="spellStart"/>
-      <w:r>
-        <w:rPr>
-          <w:b/>
-          <w:bCs/>
-          <w:sz w:val="24"/>
-          <w:szCs w:val="24"/>
-        </w:rPr>
-        <w:t>friend</w:t>
-      </w:r>
-      <w:proofErr w:type="spellEnd"/>
+        <w:t>Delete friend</w:t>
+      </w:r>
       <w:r>
         <w:t> :</w:t>
       </w:r>
@@ -6722,66 +5770,19 @@
       <w:r>
         <w:t xml:space="preserve"> ou bien créer une fonction qui a la ligne </w:t>
       </w:r>
-      <w:proofErr w:type="spellStart"/>
-      <w:proofErr w:type="gramStart"/>
-      <w:r>
-        <w:t>this</w:t>
-      </w:r>
-      <w:proofErr w:type="spellEnd"/>
-      <w:r>
-        <w:t>.$</w:t>
-      </w:r>
-      <w:proofErr w:type="spellStart"/>
-      <w:proofErr w:type="gramEnd"/>
-      <w:r>
-        <w:t>emits</w:t>
-      </w:r>
-      <w:proofErr w:type="spellEnd"/>
-      <w:r>
-        <w:t>('</w:t>
-      </w:r>
-      <w:proofErr w:type="spellStart"/>
-      <w:r>
-        <w:t>delete</w:t>
-      </w:r>
-      <w:proofErr w:type="spellEnd"/>
-      <w:r>
-        <w:t>')</w:t>
-      </w:r>
-      <w:r>
-        <w:t xml:space="preserve"> et @click= ‘</w:t>
-      </w:r>
-      <w:proofErr w:type="spellStart"/>
-      <w:r>
-        <w:t>delete</w:t>
-      </w:r>
-      <w:proofErr w:type="spellEnd"/>
-      <w:r>
-        <w:t>’</w:t>
-      </w:r>
-    </w:p>
-    <w:p>
-      <w:pPr>
-        <w:spacing w:after="0"/>
-      </w:pPr>
-      <w:r>
-        <w:t xml:space="preserve">Et ajouter dans la liste des </w:t>
-      </w:r>
-      <w:proofErr w:type="spellStart"/>
-      <w:r>
-        <w:t>emits</w:t>
-      </w:r>
-      <w:proofErr w:type="spellEnd"/>
-      <w:r>
-        <w:t xml:space="preserve"> la new </w:t>
-      </w:r>
-      <w:proofErr w:type="spellStart"/>
-      <w:r>
-        <w:t>methode</w:t>
-      </w:r>
-      <w:proofErr w:type="spellEnd"/>
-      <w:r>
-        <w:t xml:space="preserve"> pour info</w:t>
+      <w:r>
+        <w:t>this.$emits('delete')</w:t>
+      </w:r>
+      <w:r>
+        <w:t xml:space="preserve"> et @click= ‘delete’</w:t>
+      </w:r>
+    </w:p>
+    <w:p>
+      <w:pPr>
+        <w:spacing w:after="0"/>
+      </w:pPr>
+      <w:r>
+        <w:t>Et ajouter dans la liste des emits la new methode pour info</w:t>
       </w:r>
       <w:r>
         <w:rPr>
@@ -6875,15 +5876,7 @@
         </w:drawing>
       </w:r>
       <w:r>
-        <w:t xml:space="preserve"> pour gérer l’envoie du </w:t>
-      </w:r>
-      <w:proofErr w:type="spellStart"/>
-      <w:r>
-        <w:t>del</w:t>
-      </w:r>
-      <w:proofErr w:type="spellEnd"/>
-      <w:r>
-        <w:t xml:space="preserve"> fait par le fils</w:t>
+        <w:t xml:space="preserve"> pour gérer l’envoie du del fait par le fils</w:t>
       </w:r>
     </w:p>
     <w:p>
@@ -6967,21 +5960,9 @@
       <w:r>
         <w:t xml:space="preserve">. </w:t>
       </w:r>
-      <w:proofErr w:type="spellStart"/>
-      <w:proofErr w:type="gramStart"/>
-      <w:r>
-        <w:t>Ca</w:t>
-      </w:r>
-      <w:proofErr w:type="spellEnd"/>
-      <w:proofErr w:type="gramEnd"/>
-      <w:r>
-        <w:t xml:space="preserve"> marche comme les </w:t>
-      </w:r>
-      <w:proofErr w:type="spellStart"/>
-      <w:r>
-        <w:t>props</w:t>
-      </w:r>
-      <w:proofErr w:type="spellEnd"/>
+      <w:r>
+        <w:t>Ca marche comme les props</w:t>
+      </w:r>
       <w:r>
         <w:t xml:space="preserve"> mais les données passent entre plusieurs </w:t>
       </w:r>
@@ -6994,15 +5975,7 @@
         <w:spacing w:after="0"/>
       </w:pPr>
       <w:r>
-        <w:t xml:space="preserve">Elever </w:t>
-      </w:r>
-      <w:proofErr w:type="spellStart"/>
-      <w:r>
-        <w:t>props</w:t>
-      </w:r>
-      <w:proofErr w:type="spellEnd"/>
-      <w:r>
-        <w:t xml:space="preserve"> </w:t>
+        <w:t xml:space="preserve">Elever props </w:t>
       </w:r>
       <w:r>
         <w:rPr>
@@ -7050,15 +6023,7 @@
         <w:spacing w:after="0"/>
       </w:pPr>
       <w:r>
-        <w:t xml:space="preserve">Ajouter une zone </w:t>
-      </w:r>
-      <w:proofErr w:type="spellStart"/>
-      <w:r>
-        <w:t>provide</w:t>
-      </w:r>
-      <w:proofErr w:type="spellEnd"/>
-      <w:r>
-        <w:t xml:space="preserve"> même niveau que data </w:t>
+        <w:t xml:space="preserve">Ajouter une zone provide même niveau que data </w:t>
       </w:r>
       <w:r>
         <w:rPr>
@@ -7106,23 +6071,7 @@
         <w:spacing w:after="0"/>
       </w:pPr>
       <w:r>
-        <w:t xml:space="preserve">Use case enlever </w:t>
-      </w:r>
-      <w:proofErr w:type="spellStart"/>
-      <w:r>
-        <w:t>props</w:t>
-      </w:r>
-      <w:proofErr w:type="spellEnd"/>
-      <w:r>
-        <w:t xml:space="preserve"> et remplacer par </w:t>
-      </w:r>
-      <w:proofErr w:type="spellStart"/>
-      <w:r>
-        <w:t>inject</w:t>
-      </w:r>
-      <w:proofErr w:type="spellEnd"/>
-      <w:r>
-        <w:t xml:space="preserve"> </w:t>
+        <w:t xml:space="preserve">Use case enlever props et remplacer par inject </w:t>
       </w:r>
       <w:r>
         <w:rPr>
@@ -7170,15 +6119,7 @@
         <w:spacing w:after="0"/>
       </w:pPr>
       <w:r>
-        <w:t xml:space="preserve">Pour ne pas dupliquer les données écrire </w:t>
-      </w:r>
-      <w:proofErr w:type="spellStart"/>
-      <w:r>
-        <w:t>provide</w:t>
-      </w:r>
-      <w:proofErr w:type="spellEnd"/>
-      <w:r>
-        <w:t xml:space="preserve"> comme data cad </w:t>
+        <w:t xml:space="preserve">Pour ne pas dupliquer les données écrire provide comme data cad </w:t>
       </w:r>
       <w:r>
         <w:rPr>
@@ -7226,15 +6167,7 @@
         <w:spacing w:after="0"/>
       </w:pPr>
       <w:r>
-        <w:t xml:space="preserve">Ex qui ajoute un </w:t>
-      </w:r>
-      <w:proofErr w:type="spellStart"/>
-      <w:r>
-        <w:t>element</w:t>
-      </w:r>
-      <w:proofErr w:type="spellEnd"/>
-      <w:r>
-        <w:t xml:space="preserve"> a la liste après 3s </w:t>
+        <w:t xml:space="preserve">Ex qui ajoute un element a la liste après 3s </w:t>
       </w:r>
       <w:r>
         <w:rPr>
@@ -7282,42 +6215,13 @@
         <w:spacing w:after="0"/>
       </w:pPr>
       <w:r>
-        <w:t xml:space="preserve">Au lieu de faire </w:t>
-      </w:r>
-      <w:proofErr w:type="spellStart"/>
-      <w:r>
-        <w:t>emit</w:t>
-      </w:r>
-      <w:proofErr w:type="spellEnd"/>
-      <w:r>
-        <w:t xml:space="preserve"> et </w:t>
-      </w:r>
-      <w:proofErr w:type="spellStart"/>
-      <w:r>
-        <w:t>props</w:t>
-      </w:r>
-      <w:proofErr w:type="spellEnd"/>
-      <w:r>
-        <w:t xml:space="preserve"> </w:t>
-      </w:r>
-      <w:proofErr w:type="spellStart"/>
-      <w:r>
-        <w:t>pn</w:t>
-      </w:r>
-      <w:proofErr w:type="spellEnd"/>
-      <w:r>
-        <w:t xml:space="preserve"> peut le </w:t>
+        <w:t xml:space="preserve">Au lieu de faire emit et props pn peut le </w:t>
       </w:r>
       <w:r>
         <w:t xml:space="preserve">mettre dans </w:t>
       </w:r>
-      <w:proofErr w:type="spellStart"/>
-      <w:r>
-        <w:t>provide</w:t>
-      </w:r>
-      <w:proofErr w:type="spellEnd"/>
-      <w:r>
-        <w:t xml:space="preserve"> et l’injecter </w:t>
+      <w:r>
+        <w:t xml:space="preserve">provide et l’injecter </w:t>
       </w:r>
       <w:r>
         <w:t>après</w:t>
@@ -7368,13 +6272,8 @@
           </wp:inline>
         </w:drawing>
       </w:r>
-      <w:proofErr w:type="gramStart"/>
-      <w:r>
-        <w:t>simple</w:t>
-      </w:r>
-      <w:proofErr w:type="gramEnd"/>
-      <w:r>
-        <w:t xml:space="preserve"> dans composant </w:t>
+      <w:r>
+        <w:t xml:space="preserve">simple dans composant </w:t>
       </w:r>
       <w:r>
         <w:rPr>
@@ -7527,98 +6426,24 @@
         <w:t> </w:t>
       </w:r>
       <w:r>
-        <w:t xml:space="preserve">: </w:t>
-      </w:r>
-      <w:proofErr w:type="spellStart"/>
-      <w:r>
-        <w:t>props</w:t>
-      </w:r>
-      <w:proofErr w:type="spellEnd"/>
-      <w:r>
-        <w:t xml:space="preserve"> et </w:t>
-      </w:r>
-      <w:proofErr w:type="spellStart"/>
-      <w:r>
-        <w:t>event</w:t>
-      </w:r>
-      <w:proofErr w:type="spellEnd"/>
-      <w:r>
-        <w:t xml:space="preserve"> doivent être </w:t>
+        <w:t xml:space="preserve">: props et event doivent être </w:t>
       </w:r>
       <w:r>
         <w:t>privilégier</w:t>
       </w:r>
       <w:r>
-        <w:t xml:space="preserve"> à la place de </w:t>
-      </w:r>
-      <w:proofErr w:type="spellStart"/>
-      <w:r>
-        <w:t>provide</w:t>
-      </w:r>
-      <w:proofErr w:type="spellEnd"/>
-      <w:r>
-        <w:t xml:space="preserve"> et </w:t>
-      </w:r>
-      <w:proofErr w:type="spellStart"/>
-      <w:r>
-        <w:t>inject</w:t>
-      </w:r>
-      <w:proofErr w:type="spellEnd"/>
-      <w:r>
-        <w:t>.</w:t>
-      </w:r>
-    </w:p>
-    <w:p>
-      <w:pPr>
-        <w:spacing w:after="0"/>
-      </w:pPr>
-      <w:proofErr w:type="spellStart"/>
-      <w:r>
-        <w:t>Resumé</w:t>
-      </w:r>
-      <w:proofErr w:type="spellEnd"/>
-      <w:r>
-        <w:t xml:space="preserve"> : </w:t>
-      </w:r>
-      <w:proofErr w:type="spellStart"/>
-      <w:r>
-        <w:t>props</w:t>
-      </w:r>
-      <w:proofErr w:type="spellEnd"/>
-      <w:r>
-        <w:t xml:space="preserve"> : parent -&gt; </w:t>
-      </w:r>
-      <w:proofErr w:type="gramStart"/>
-      <w:r>
-        <w:t xml:space="preserve">fils,   </w:t>
-      </w:r>
-      <w:proofErr w:type="gramEnd"/>
-      <w:r>
-        <w:t xml:space="preserve"> </w:t>
-      </w:r>
-      <w:proofErr w:type="spellStart"/>
-      <w:r>
-        <w:t>event</w:t>
-      </w:r>
-      <w:proofErr w:type="spellEnd"/>
-      <w:r>
-        <w:t xml:space="preserve"> : </w:t>
-      </w:r>
-      <w:proofErr w:type="spellStart"/>
-      <w:r>
-        <w:t>child</w:t>
-      </w:r>
-      <w:proofErr w:type="spellEnd"/>
-      <w:r>
-        <w:t xml:space="preserve"> -&gt; parent (</w:t>
-      </w:r>
-      <w:proofErr w:type="spellStart"/>
-      <w:r>
-        <w:t>emit</w:t>
-      </w:r>
-      <w:proofErr w:type="spellEnd"/>
-      <w:r>
-        <w:t>)</w:t>
+        <w:t xml:space="preserve"> à la place de provide et inject.</w:t>
+      </w:r>
+    </w:p>
+    <w:p>
+      <w:pPr>
+        <w:spacing w:after="0"/>
+      </w:pPr>
+      <w:r>
+        <w:t xml:space="preserve">Resumé : props : parent -&gt; fils,    </w:t>
+      </w:r>
+      <w:r>
+        <w:t>event : child -&gt; parent (emit)</w:t>
       </w:r>
     </w:p>
     <w:p>
@@ -7648,31 +6473,8 @@
       <w:r>
         <w:t xml:space="preserve">Quand on fait </w:t>
       </w:r>
-      <w:proofErr w:type="spellStart"/>
-      <w:proofErr w:type="gramStart"/>
-      <w:r>
-        <w:t>app.component</w:t>
-      </w:r>
-      <w:proofErr w:type="spellEnd"/>
-      <w:proofErr w:type="gramEnd"/>
-      <w:r>
-        <w:t>(‘</w:t>
-      </w:r>
-      <w:proofErr w:type="spellStart"/>
-      <w:r>
-        <w:t>xxxx-yy</w:t>
-      </w:r>
-      <w:proofErr w:type="spellEnd"/>
-      <w:r>
-        <w:t xml:space="preserve">’, </w:t>
-      </w:r>
-      <w:proofErr w:type="spellStart"/>
-      <w:r>
-        <w:t>Xxxxx</w:t>
-      </w:r>
-      <w:proofErr w:type="spellEnd"/>
-      <w:r>
-        <w:t>) ce component sera disponible au niveau de tous les autres compone</w:t>
+      <w:r>
+        <w:t>app.component(‘xxxx-yy’, Xxxxx) ce component sera disponible au niveau de tous les autres compone</w:t>
       </w:r>
       <w:r>
         <w:t>nts même s’il n’en ont pas besoin</w:t>
@@ -7686,13 +6488,8 @@
         <w:t>Et donc pour un import localisé dans la partie script faire l’import et ajouter une partie components</w:t>
       </w:r>
       <w:r>
-        <w:t xml:space="preserve"> où le </w:t>
-      </w:r>
-      <w:proofErr w:type="spellStart"/>
-      <w:r>
-        <w:t>declarer</w:t>
-      </w:r>
-      <w:proofErr w:type="spellEnd"/>
+        <w:t xml:space="preserve"> où le declarer</w:t>
+      </w:r>
       <w:r>
         <w:rPr>
           <w:noProof/>
@@ -7828,15 +6625,7 @@
         </w:drawing>
       </w:r>
       <w:r>
-        <w:t xml:space="preserve">(self </w:t>
-      </w:r>
-      <w:proofErr w:type="spellStart"/>
-      <w:r>
-        <w:t>closing</w:t>
-      </w:r>
-      <w:proofErr w:type="spellEnd"/>
-      <w:r>
-        <w:t xml:space="preserve"> ne marche pas avec </w:t>
+        <w:t xml:space="preserve">(self closing ne marche pas avec </w:t>
       </w:r>
       <w:r>
         <w:t>le tiret -)</w:t>
@@ -7847,47 +6636,7 @@
         <w:spacing w:after="0"/>
       </w:pPr>
       <w:r>
-        <w:t xml:space="preserve">Style </w:t>
-      </w:r>
-      <w:proofErr w:type="spellStart"/>
-      <w:r>
-        <w:t>scoped</w:t>
-      </w:r>
-      <w:proofErr w:type="spellEnd"/>
-      <w:r>
-        <w:t xml:space="preserve"> : par défaut le </w:t>
-      </w:r>
-      <w:proofErr w:type="spellStart"/>
-      <w:r>
-        <w:t>css</w:t>
-      </w:r>
-      <w:proofErr w:type="spellEnd"/>
-      <w:r>
-        <w:t xml:space="preserve"> définit dans style est partagé. Pour éviter ce </w:t>
-      </w:r>
-      <w:proofErr w:type="spellStart"/>
-      <w:r>
-        <w:t>side</w:t>
-      </w:r>
-      <w:proofErr w:type="spellEnd"/>
-      <w:r>
-        <w:t xml:space="preserve"> </w:t>
-      </w:r>
-      <w:proofErr w:type="spellStart"/>
-      <w:r>
-        <w:t>effect</w:t>
-      </w:r>
-      <w:proofErr w:type="spellEnd"/>
-      <w:r>
-        <w:t xml:space="preserve"> ajouter </w:t>
-      </w:r>
-      <w:proofErr w:type="spellStart"/>
-      <w:r>
-        <w:t>scoped</w:t>
-      </w:r>
-      <w:proofErr w:type="spellEnd"/>
-      <w:r>
-        <w:t xml:space="preserve"> sur style</w:t>
+        <w:t>Style scoped : par défaut le css définit dans style est partagé. Pour éviter ce side effect ajouter scoped sur style</w:t>
       </w:r>
       <w:r>
         <w:t xml:space="preserve"> </w:t>
@@ -7951,24 +6700,14 @@
         <w:t>Pour passer du code html</w:t>
       </w:r>
       <w:r>
-        <w:t xml:space="preserve"> avec son </w:t>
-      </w:r>
-      <w:proofErr w:type="spellStart"/>
-      <w:r>
-        <w:t>css</w:t>
-      </w:r>
-      <w:proofErr w:type="spellEnd"/>
+        <w:t xml:space="preserve"> avec son css</w:t>
+      </w:r>
       <w:r>
         <w:t xml:space="preserve"> </w:t>
       </w:r>
       <w:r>
-        <w:t xml:space="preserve">à un </w:t>
-      </w:r>
-      <w:proofErr w:type="spellStart"/>
-      <w:r>
-        <w:t>template</w:t>
-      </w:r>
-      <w:proofErr w:type="spellEnd"/>
+        <w:t>à un template</w:t>
+      </w:r>
       <w:r>
         <w:t>. Ex suivant : la classe de base</w:t>
       </w:r>
@@ -8018,15 +6757,7 @@
         </w:drawing>
       </w:r>
       <w:r>
-        <w:t xml:space="preserve"> </w:t>
-      </w:r>
-      <w:proofErr w:type="gramStart"/>
-      <w:r>
-        <w:t>import</w:t>
-      </w:r>
-      <w:proofErr w:type="gramEnd"/>
-      <w:r>
-        <w:t xml:space="preserve"> global dans main.js et use case</w:t>
+        <w:t xml:space="preserve"> import global dans main.js et use case</w:t>
       </w:r>
       <w:r>
         <w:rPr>
@@ -8082,15 +6813,7 @@
         <w:spacing w:after="0"/>
       </w:pPr>
       <w:r>
-        <w:t xml:space="preserve">Quand on a </w:t>
-      </w:r>
-      <w:proofErr w:type="gramStart"/>
-      <w:r>
-        <w:t>plusieurs slot</w:t>
-      </w:r>
-      <w:proofErr w:type="gramEnd"/>
-      <w:r>
-        <w:t xml:space="preserve">, il faut les nommer pour les différencier </w:t>
+        <w:t xml:space="preserve">Quand on a plusieurs slot, il faut les nommer pour les différencier </w:t>
       </w:r>
       <w:r>
         <w:t>(ou laisser juste un sans nom)</w:t>
@@ -8141,15 +6864,7 @@
         </w:drawing>
       </w:r>
       <w:r>
-        <w:t xml:space="preserve"> </w:t>
-      </w:r>
-      <w:proofErr w:type="gramStart"/>
-      <w:r>
-        <w:t>use</w:t>
-      </w:r>
-      <w:proofErr w:type="gramEnd"/>
-      <w:r>
-        <w:t xml:space="preserve"> case </w:t>
+        <w:t xml:space="preserve"> use case </w:t>
       </w:r>
       <w:r>
         <w:rPr>
@@ -8198,13 +6913,8 @@
         <w:t>av</w:t>
       </w:r>
       <w:r>
-        <w:t xml:space="preserve">ec le mot </w:t>
-      </w:r>
-      <w:proofErr w:type="spellStart"/>
-      <w:r>
-        <w:t>defaut</w:t>
-      </w:r>
-      <w:proofErr w:type="spellEnd"/>
+        <w:t>ec le mot defaut</w:t>
+      </w:r>
     </w:p>
     <w:p>
       <w:pPr>
@@ -8307,22 +7017,12 @@
           </wp:inline>
         </w:drawing>
       </w:r>
-      <w:proofErr w:type="gramStart"/>
-      <w:r>
-        <w:t>use</w:t>
-      </w:r>
-      <w:proofErr w:type="gramEnd"/>
-      <w:r>
-        <w:t xml:space="preserve"> case</w:t>
-      </w:r>
-      <w:r>
-        <w:t xml:space="preserve"> : ici la partie header n’est pas </w:t>
-      </w:r>
-      <w:proofErr w:type="spellStart"/>
-      <w:r>
-        <w:t>def</w:t>
-      </w:r>
-      <w:proofErr w:type="spellEnd"/>
+      <w:r>
+        <w:t>use case</w:t>
+      </w:r>
+      <w:r>
+        <w:t> : ici la partie header n’est pas def</w:t>
+      </w:r>
       <w:r>
         <w:t xml:space="preserve"> </w:t>
       </w:r>
@@ -8422,409 +7122,357 @@
       <w:pPr>
         <w:spacing w:after="0"/>
       </w:pPr>
-      <w:proofErr w:type="spellStart"/>
-      <w:proofErr w:type="gramStart"/>
       <w:r>
         <w:rPr>
           <w:b/>
           <w:bCs/>
         </w:rPr>
-        <w:t>v</w:t>
-      </w:r>
-      <w:proofErr w:type="gramEnd"/>
+        <w:t>v-slot:header</w:t>
+      </w:r>
+      <w:r>
+        <w:t xml:space="preserve">  est equivalent à</w:t>
+      </w:r>
+      <w:r>
+        <w:t xml:space="preserve">   </w:t>
+      </w:r>
       <w:r>
         <w:rPr>
           <w:b/>
           <w:bCs/>
         </w:rPr>
-        <w:t>-slot:header</w:t>
-      </w:r>
-      <w:proofErr w:type="spellEnd"/>
-      <w:r>
-        <w:t xml:space="preserve">  est </w:t>
-      </w:r>
-      <w:proofErr w:type="spellStart"/>
-      <w:r>
-        <w:t>equivalent</w:t>
-      </w:r>
-      <w:proofErr w:type="spellEnd"/>
-      <w:r>
-        <w:t xml:space="preserve"> à</w:t>
+        <w:t>#header</w:t>
+      </w:r>
+      <w:r>
+        <w:t xml:space="preserve">  </w:t>
       </w:r>
       <w:r>
         <w:t xml:space="preserve">   </w:t>
+      </w:r>
+    </w:p>
+    <w:p>
+      <w:pPr>
+        <w:spacing w:after="0"/>
+      </w:pPr>
+      <w:r>
+        <w:t>Passer des éléments dans un slot :</w:t>
+      </w:r>
+      <w:r>
+        <w:t xml:space="preserve"> goals est une liste retourner dans data</w:t>
+      </w:r>
+    </w:p>
+    <w:p>
+      <w:pPr>
+        <w:spacing w:after="0"/>
+      </w:pPr>
+      <w:r>
+        <w:rPr>
+          <w:noProof/>
+        </w:rPr>
+        <w:drawing>
+          <wp:inline distT="0" distB="0" distL="0" distR="0" wp14:anchorId="0740BAAE" wp14:editId="59464BDF">
+            <wp:extent cx="3829247" cy="1054154"/>
+            <wp:effectExtent l="0" t="0" r="0" b="0"/>
+            <wp:docPr id="1975228934" name="Picture 1" descr="A black background with white text&#10;&#10;Description automatically generated"/>
+            <wp:cNvGraphicFramePr>
+              <a:graphicFrameLocks xmlns:a="http://schemas.openxmlformats.org/drawingml/2006/main" noChangeAspect="1"/>
+            </wp:cNvGraphicFramePr>
+            <a:graphic xmlns:a="http://schemas.openxmlformats.org/drawingml/2006/main">
+              <a:graphicData uri="http://schemas.openxmlformats.org/drawingml/2006/picture">
+                <pic:pic xmlns:pic="http://schemas.openxmlformats.org/drawingml/2006/picture">
+                  <pic:nvPicPr>
+                    <pic:cNvPr id="1975228934" name="Picture 1" descr="A black background with white text&#10;&#10;Description automatically generated"/>
+                    <pic:cNvPicPr/>
+                  </pic:nvPicPr>
+                  <pic:blipFill>
+                    <a:blip r:embed="rId119"/>
+                    <a:stretch>
+                      <a:fillRect/>
+                    </a:stretch>
+                  </pic:blipFill>
+                  <pic:spPr>
+                    <a:xfrm>
+                      <a:off x="0" y="0"/>
+                      <a:ext cx="3829247" cy="1054154"/>
+                    </a:xfrm>
+                    <a:prstGeom prst="rect">
+                      <a:avLst/>
+                    </a:prstGeom>
+                  </pic:spPr>
+                </pic:pic>
+              </a:graphicData>
+            </a:graphic>
+          </wp:inline>
+        </w:drawing>
+      </w:r>
+    </w:p>
+    <w:p>
+      <w:pPr>
+        <w:spacing w:after="0"/>
+      </w:pPr>
+      <w:r>
+        <w:t xml:space="preserve">Use case </w:t>
+      </w:r>
+      <w:r>
+        <w:rPr>
+          <w:noProof/>
+        </w:rPr>
+        <w:drawing>
+          <wp:inline distT="0" distB="0" distL="0" distR="0" wp14:anchorId="397594B6" wp14:editId="6ED6D0EC">
+            <wp:extent cx="3016405" cy="1054154"/>
+            <wp:effectExtent l="0" t="0" r="0" b="0"/>
+            <wp:docPr id="182303427" name="Picture 1" descr="A screen shot of a computer code&#10;&#10;Description automatically generated"/>
+            <wp:cNvGraphicFramePr>
+              <a:graphicFrameLocks xmlns:a="http://schemas.openxmlformats.org/drawingml/2006/main" noChangeAspect="1"/>
+            </wp:cNvGraphicFramePr>
+            <a:graphic xmlns:a="http://schemas.openxmlformats.org/drawingml/2006/main">
+              <a:graphicData uri="http://schemas.openxmlformats.org/drawingml/2006/picture">
+                <pic:pic xmlns:pic="http://schemas.openxmlformats.org/drawingml/2006/picture">
+                  <pic:nvPicPr>
+                    <pic:cNvPr id="182303427" name="Picture 1" descr="A screen shot of a computer code&#10;&#10;Description automatically generated"/>
+                    <pic:cNvPicPr/>
+                  </pic:nvPicPr>
+                  <pic:blipFill>
+                    <a:blip r:embed="rId120"/>
+                    <a:stretch>
+                      <a:fillRect/>
+                    </a:stretch>
+                  </pic:blipFill>
+                  <pic:spPr>
+                    <a:xfrm>
+                      <a:off x="0" y="0"/>
+                      <a:ext cx="3016405" cy="1054154"/>
+                    </a:xfrm>
+                    <a:prstGeom prst="rect">
+                      <a:avLst/>
+                    </a:prstGeom>
+                  </pic:spPr>
+                </pic:pic>
+              </a:graphicData>
+            </a:graphic>
+          </wp:inline>
+        </w:drawing>
+      </w:r>
+      <w:r>
+        <w:t xml:space="preserve"> </w:t>
+      </w:r>
+    </w:p>
+    <w:p>
+      <w:pPr>
+        <w:spacing w:after="0"/>
+      </w:pPr>
+      <w:r>
+        <w:t>Ou plus simple</w:t>
+      </w:r>
+      <w:r>
+        <w:rPr>
+          <w:noProof/>
+        </w:rPr>
+        <w:drawing>
+          <wp:inline distT="0" distB="0" distL="0" distR="0" wp14:anchorId="5102978D" wp14:editId="6B7CDAB4">
+            <wp:extent cx="2902099" cy="749339"/>
+            <wp:effectExtent l="0" t="0" r="0" b="0"/>
+            <wp:docPr id="495930676" name="Picture 1" descr="A screenshot of a computer screen&#10;&#10;Description automatically generated"/>
+            <wp:cNvGraphicFramePr>
+              <a:graphicFrameLocks xmlns:a="http://schemas.openxmlformats.org/drawingml/2006/main" noChangeAspect="1"/>
+            </wp:cNvGraphicFramePr>
+            <a:graphic xmlns:a="http://schemas.openxmlformats.org/drawingml/2006/main">
+              <a:graphicData uri="http://schemas.openxmlformats.org/drawingml/2006/picture">
+                <pic:pic xmlns:pic="http://schemas.openxmlformats.org/drawingml/2006/picture">
+                  <pic:nvPicPr>
+                    <pic:cNvPr id="495930676" name="Picture 1" descr="A screenshot of a computer screen&#10;&#10;Description automatically generated"/>
+                    <pic:cNvPicPr/>
+                  </pic:nvPicPr>
+                  <pic:blipFill>
+                    <a:blip r:embed="rId121"/>
+                    <a:stretch>
+                      <a:fillRect/>
+                    </a:stretch>
+                  </pic:blipFill>
+                  <pic:spPr>
+                    <a:xfrm>
+                      <a:off x="0" y="0"/>
+                      <a:ext cx="2902099" cy="749339"/>
+                    </a:xfrm>
+                    <a:prstGeom prst="rect">
+                      <a:avLst/>
+                    </a:prstGeom>
+                  </pic:spPr>
+                </pic:pic>
+              </a:graphicData>
+            </a:graphic>
+          </wp:inline>
+        </w:drawing>
+      </w:r>
+    </w:p>
+    <w:p>
+      <w:pPr>
+        <w:spacing w:after="0"/>
+      </w:pPr>
+      <w:r>
+        <w:t>Afficher component selon condition ;</w:t>
+      </w:r>
+    </w:p>
+    <w:p>
+      <w:pPr>
+        <w:spacing w:after="0"/>
+      </w:pPr>
+      <w:r>
+        <w:rPr>
+          <w:noProof/>
+        </w:rPr>
+        <w:drawing>
+          <wp:inline distT="0" distB="0" distL="0" distR="0" wp14:anchorId="24A1F1E8" wp14:editId="73CA0E58">
+            <wp:extent cx="5092962" cy="711237"/>
+            <wp:effectExtent l="0" t="0" r="0" b="0"/>
+            <wp:docPr id="126990901" name="Picture 1" descr="A screen shot of text&#10;&#10;Description automatically generated"/>
+            <wp:cNvGraphicFramePr>
+              <a:graphicFrameLocks xmlns:a="http://schemas.openxmlformats.org/drawingml/2006/main" noChangeAspect="1"/>
+            </wp:cNvGraphicFramePr>
+            <a:graphic xmlns:a="http://schemas.openxmlformats.org/drawingml/2006/main">
+              <a:graphicData uri="http://schemas.openxmlformats.org/drawingml/2006/picture">
+                <pic:pic xmlns:pic="http://schemas.openxmlformats.org/drawingml/2006/picture">
+                  <pic:nvPicPr>
+                    <pic:cNvPr id="126990901" name="Picture 1" descr="A screen shot of text&#10;&#10;Description automatically generated"/>
+                    <pic:cNvPicPr/>
+                  </pic:nvPicPr>
+                  <pic:blipFill>
+                    <a:blip r:embed="rId122"/>
+                    <a:stretch>
+                      <a:fillRect/>
+                    </a:stretch>
+                  </pic:blipFill>
+                  <pic:spPr>
+                    <a:xfrm>
+                      <a:off x="0" y="0"/>
+                      <a:ext cx="5092962" cy="711237"/>
+                    </a:xfrm>
+                    <a:prstGeom prst="rect">
+                      <a:avLst/>
+                    </a:prstGeom>
+                  </pic:spPr>
+                </pic:pic>
+              </a:graphicData>
+            </a:graphic>
+          </wp:inline>
+        </w:drawing>
+      </w:r>
+    </w:p>
+    <w:p>
+      <w:pPr>
+        <w:spacing w:after="0"/>
+      </w:pPr>
+      <w:r>
+        <w:t xml:space="preserve">La méthode </w:t>
+      </w:r>
+      <w:r>
+        <w:rPr>
+          <w:noProof/>
+        </w:rPr>
+        <w:drawing>
+          <wp:inline distT="0" distB="0" distL="0" distR="0" wp14:anchorId="5BED8091" wp14:editId="416A2D51">
+            <wp:extent cx="2330570" cy="457223"/>
+            <wp:effectExtent l="0" t="0" r="0" b="0"/>
+            <wp:docPr id="822385325" name="Picture 1" descr="A black background with white text&#10;&#10;Description automatically generated"/>
+            <wp:cNvGraphicFramePr>
+              <a:graphicFrameLocks xmlns:a="http://schemas.openxmlformats.org/drawingml/2006/main" noChangeAspect="1"/>
+            </wp:cNvGraphicFramePr>
+            <a:graphic xmlns:a="http://schemas.openxmlformats.org/drawingml/2006/main">
+              <a:graphicData uri="http://schemas.openxmlformats.org/drawingml/2006/picture">
+                <pic:pic xmlns:pic="http://schemas.openxmlformats.org/drawingml/2006/picture">
+                  <pic:nvPicPr>
+                    <pic:cNvPr id="822385325" name="Picture 1" descr="A black background with white text&#10;&#10;Description automatically generated"/>
+                    <pic:cNvPicPr/>
+                  </pic:nvPicPr>
+                  <pic:blipFill>
+                    <a:blip r:embed="rId123"/>
+                    <a:stretch>
+                      <a:fillRect/>
+                    </a:stretch>
+                  </pic:blipFill>
+                  <pic:spPr>
+                    <a:xfrm>
+                      <a:off x="0" y="0"/>
+                      <a:ext cx="2330570" cy="457223"/>
+                    </a:xfrm>
+                    <a:prstGeom prst="rect">
+                      <a:avLst/>
+                    </a:prstGeom>
+                  </pic:spPr>
+                </pic:pic>
+              </a:graphicData>
+            </a:graphic>
+          </wp:inline>
+        </w:drawing>
+      </w:r>
+      <w:r>
+        <w:t xml:space="preserve"> selectedComponent est par défaut à active</w:t>
+      </w:r>
+    </w:p>
+    <w:p>
+      <w:pPr>
+        <w:spacing w:after="0"/>
+      </w:pPr>
+      <w:r>
+        <w:lastRenderedPageBreak/>
+        <w:t xml:space="preserve">Ou plus simple </w:t>
+      </w:r>
+      <w:r>
+        <w:rPr>
+          <w:noProof/>
+        </w:rPr>
+        <w:drawing>
+          <wp:inline distT="0" distB="0" distL="0" distR="0" wp14:anchorId="49831E9A" wp14:editId="4639CA45">
+            <wp:extent cx="3829247" cy="539778"/>
+            <wp:effectExtent l="0" t="0" r="0" b="0"/>
+            <wp:docPr id="219420768" name="Picture 1" descr="A black screen with text&#10;&#10;Description automatically generated"/>
+            <wp:cNvGraphicFramePr>
+              <a:graphicFrameLocks xmlns:a="http://schemas.openxmlformats.org/drawingml/2006/main" noChangeAspect="1"/>
+            </wp:cNvGraphicFramePr>
+            <a:graphic xmlns:a="http://schemas.openxmlformats.org/drawingml/2006/main">
+              <a:graphicData uri="http://schemas.openxmlformats.org/drawingml/2006/picture">
+                <pic:pic xmlns:pic="http://schemas.openxmlformats.org/drawingml/2006/picture">
+                  <pic:nvPicPr>
+                    <pic:cNvPr id="219420768" name="Picture 1" descr="A black screen with text&#10;&#10;Description automatically generated"/>
+                    <pic:cNvPicPr/>
+                  </pic:nvPicPr>
+                  <pic:blipFill>
+                    <a:blip r:embed="rId124"/>
+                    <a:stretch>
+                      <a:fillRect/>
+                    </a:stretch>
+                  </pic:blipFill>
+                  <pic:spPr>
+                    <a:xfrm>
+                      <a:off x="0" y="0"/>
+                      <a:ext cx="3829247" cy="539778"/>
+                    </a:xfrm>
+                    <a:prstGeom prst="rect">
+                      <a:avLst/>
+                    </a:prstGeom>
+                  </pic:spPr>
+                </pic:pic>
+              </a:graphicData>
+            </a:graphic>
+          </wp:inline>
+        </w:drawing>
+      </w:r>
+    </w:p>
+    <w:p>
+      <w:pPr>
+        <w:spacing w:after="0"/>
+      </w:pPr>
+      <w:r>
+        <w:t xml:space="preserve">Si on a une zone de texte </w:t>
+      </w:r>
+      <w:r>
+        <w:t xml:space="preserve">quand on saisie qq chose puis aller vers l’autre onglet(component) et revenir on perd ce qu’on a saisie, pour éviter ça use </w:t>
       </w:r>
       <w:r>
         <w:rPr>
           <w:b/>
           <w:bCs/>
         </w:rPr>
-        <w:t>#header</w:t>
-      </w:r>
-      <w:r>
-        <w:t xml:space="preserve">  </w:t>
-      </w:r>
-      <w:r>
-        <w:t xml:space="preserve">   </w:t>
-      </w:r>
-    </w:p>
-    <w:p>
-      <w:pPr>
-        <w:spacing w:after="0"/>
-      </w:pPr>
-      <w:r>
-        <w:t>Passer des éléments dans un slot :</w:t>
-      </w:r>
-      <w:r>
-        <w:t xml:space="preserve"> goals est une liste retourner dans data</w:t>
-      </w:r>
-    </w:p>
-    <w:p>
-      <w:pPr>
-        <w:spacing w:after="0"/>
-      </w:pPr>
-      <w:r>
-        <w:rPr>
-          <w:noProof/>
-        </w:rPr>
-        <w:drawing>
-          <wp:inline distT="0" distB="0" distL="0" distR="0" wp14:anchorId="0740BAAE" wp14:editId="59464BDF">
-            <wp:extent cx="3829247" cy="1054154"/>
-            <wp:effectExtent l="0" t="0" r="0" b="0"/>
-            <wp:docPr id="1975228934" name="Picture 1" descr="A black background with white text&#10;&#10;Description automatically generated"/>
-            <wp:cNvGraphicFramePr>
-              <a:graphicFrameLocks xmlns:a="http://schemas.openxmlformats.org/drawingml/2006/main" noChangeAspect="1"/>
-            </wp:cNvGraphicFramePr>
-            <a:graphic xmlns:a="http://schemas.openxmlformats.org/drawingml/2006/main">
-              <a:graphicData uri="http://schemas.openxmlformats.org/drawingml/2006/picture">
-                <pic:pic xmlns:pic="http://schemas.openxmlformats.org/drawingml/2006/picture">
-                  <pic:nvPicPr>
-                    <pic:cNvPr id="1975228934" name="Picture 1" descr="A black background with white text&#10;&#10;Description automatically generated"/>
-                    <pic:cNvPicPr/>
-                  </pic:nvPicPr>
-                  <pic:blipFill>
-                    <a:blip r:embed="rId119"/>
-                    <a:stretch>
-                      <a:fillRect/>
-                    </a:stretch>
-                  </pic:blipFill>
-                  <pic:spPr>
-                    <a:xfrm>
-                      <a:off x="0" y="0"/>
-                      <a:ext cx="3829247" cy="1054154"/>
-                    </a:xfrm>
-                    <a:prstGeom prst="rect">
-                      <a:avLst/>
-                    </a:prstGeom>
-                  </pic:spPr>
-                </pic:pic>
-              </a:graphicData>
-            </a:graphic>
-          </wp:inline>
-        </w:drawing>
-      </w:r>
-    </w:p>
-    <w:p>
-      <w:pPr>
-        <w:spacing w:after="0"/>
-      </w:pPr>
-      <w:r>
-        <w:t xml:space="preserve">Use case </w:t>
-      </w:r>
-      <w:r>
-        <w:rPr>
-          <w:noProof/>
-        </w:rPr>
-        <w:drawing>
-          <wp:inline distT="0" distB="0" distL="0" distR="0" wp14:anchorId="397594B6" wp14:editId="6ED6D0EC">
-            <wp:extent cx="3016405" cy="1054154"/>
-            <wp:effectExtent l="0" t="0" r="0" b="0"/>
-            <wp:docPr id="182303427" name="Picture 1" descr="A screen shot of a computer code&#10;&#10;Description automatically generated"/>
-            <wp:cNvGraphicFramePr>
-              <a:graphicFrameLocks xmlns:a="http://schemas.openxmlformats.org/drawingml/2006/main" noChangeAspect="1"/>
-            </wp:cNvGraphicFramePr>
-            <a:graphic xmlns:a="http://schemas.openxmlformats.org/drawingml/2006/main">
-              <a:graphicData uri="http://schemas.openxmlformats.org/drawingml/2006/picture">
-                <pic:pic xmlns:pic="http://schemas.openxmlformats.org/drawingml/2006/picture">
-                  <pic:nvPicPr>
-                    <pic:cNvPr id="182303427" name="Picture 1" descr="A screen shot of a computer code&#10;&#10;Description automatically generated"/>
-                    <pic:cNvPicPr/>
-                  </pic:nvPicPr>
-                  <pic:blipFill>
-                    <a:blip r:embed="rId120"/>
-                    <a:stretch>
-                      <a:fillRect/>
-                    </a:stretch>
-                  </pic:blipFill>
-                  <pic:spPr>
-                    <a:xfrm>
-                      <a:off x="0" y="0"/>
-                      <a:ext cx="3016405" cy="1054154"/>
-                    </a:xfrm>
-                    <a:prstGeom prst="rect">
-                      <a:avLst/>
-                    </a:prstGeom>
-                  </pic:spPr>
-                </pic:pic>
-              </a:graphicData>
-            </a:graphic>
-          </wp:inline>
-        </w:drawing>
-      </w:r>
-      <w:r>
-        <w:t xml:space="preserve"> </w:t>
-      </w:r>
-    </w:p>
-    <w:p>
-      <w:pPr>
-        <w:spacing w:after="0"/>
-      </w:pPr>
-      <w:r>
-        <w:t>Ou plus simple</w:t>
-      </w:r>
-      <w:r>
-        <w:rPr>
-          <w:noProof/>
-        </w:rPr>
-        <w:drawing>
-          <wp:inline distT="0" distB="0" distL="0" distR="0" wp14:anchorId="5102978D" wp14:editId="6B7CDAB4">
-            <wp:extent cx="2902099" cy="749339"/>
-            <wp:effectExtent l="0" t="0" r="0" b="0"/>
-            <wp:docPr id="495930676" name="Picture 1" descr="A screenshot of a computer screen&#10;&#10;Description automatically generated"/>
-            <wp:cNvGraphicFramePr>
-              <a:graphicFrameLocks xmlns:a="http://schemas.openxmlformats.org/drawingml/2006/main" noChangeAspect="1"/>
-            </wp:cNvGraphicFramePr>
-            <a:graphic xmlns:a="http://schemas.openxmlformats.org/drawingml/2006/main">
-              <a:graphicData uri="http://schemas.openxmlformats.org/drawingml/2006/picture">
-                <pic:pic xmlns:pic="http://schemas.openxmlformats.org/drawingml/2006/picture">
-                  <pic:nvPicPr>
-                    <pic:cNvPr id="495930676" name="Picture 1" descr="A screenshot of a computer screen&#10;&#10;Description automatically generated"/>
-                    <pic:cNvPicPr/>
-                  </pic:nvPicPr>
-                  <pic:blipFill>
-                    <a:blip r:embed="rId121"/>
-                    <a:stretch>
-                      <a:fillRect/>
-                    </a:stretch>
-                  </pic:blipFill>
-                  <pic:spPr>
-                    <a:xfrm>
-                      <a:off x="0" y="0"/>
-                      <a:ext cx="2902099" cy="749339"/>
-                    </a:xfrm>
-                    <a:prstGeom prst="rect">
-                      <a:avLst/>
-                    </a:prstGeom>
-                  </pic:spPr>
-                </pic:pic>
-              </a:graphicData>
-            </a:graphic>
-          </wp:inline>
-        </w:drawing>
-      </w:r>
-    </w:p>
-    <w:p>
-      <w:pPr>
-        <w:spacing w:after="0"/>
-      </w:pPr>
-      <w:r>
-        <w:t>Afficher component selon condition ;</w:t>
-      </w:r>
-    </w:p>
-    <w:p>
-      <w:pPr>
-        <w:spacing w:after="0"/>
-      </w:pPr>
-      <w:r>
-        <w:rPr>
-          <w:noProof/>
-        </w:rPr>
-        <w:drawing>
-          <wp:inline distT="0" distB="0" distL="0" distR="0" wp14:anchorId="24A1F1E8" wp14:editId="73CA0E58">
-            <wp:extent cx="5092962" cy="711237"/>
-            <wp:effectExtent l="0" t="0" r="0" b="0"/>
-            <wp:docPr id="126990901" name="Picture 1" descr="A screen shot of text&#10;&#10;Description automatically generated"/>
-            <wp:cNvGraphicFramePr>
-              <a:graphicFrameLocks xmlns:a="http://schemas.openxmlformats.org/drawingml/2006/main" noChangeAspect="1"/>
-            </wp:cNvGraphicFramePr>
-            <a:graphic xmlns:a="http://schemas.openxmlformats.org/drawingml/2006/main">
-              <a:graphicData uri="http://schemas.openxmlformats.org/drawingml/2006/picture">
-                <pic:pic xmlns:pic="http://schemas.openxmlformats.org/drawingml/2006/picture">
-                  <pic:nvPicPr>
-                    <pic:cNvPr id="126990901" name="Picture 1" descr="A screen shot of text&#10;&#10;Description automatically generated"/>
-                    <pic:cNvPicPr/>
-                  </pic:nvPicPr>
-                  <pic:blipFill>
-                    <a:blip r:embed="rId122"/>
-                    <a:stretch>
-                      <a:fillRect/>
-                    </a:stretch>
-                  </pic:blipFill>
-                  <pic:spPr>
-                    <a:xfrm>
-                      <a:off x="0" y="0"/>
-                      <a:ext cx="5092962" cy="711237"/>
-                    </a:xfrm>
-                    <a:prstGeom prst="rect">
-                      <a:avLst/>
-                    </a:prstGeom>
-                  </pic:spPr>
-                </pic:pic>
-              </a:graphicData>
-            </a:graphic>
-          </wp:inline>
-        </w:drawing>
-      </w:r>
-    </w:p>
-    <w:p>
-      <w:pPr>
-        <w:spacing w:after="0"/>
-      </w:pPr>
-      <w:r>
-        <w:t xml:space="preserve">La méthode </w:t>
-      </w:r>
-      <w:r>
-        <w:rPr>
-          <w:noProof/>
-        </w:rPr>
-        <w:drawing>
-          <wp:inline distT="0" distB="0" distL="0" distR="0" wp14:anchorId="5BED8091" wp14:editId="416A2D51">
-            <wp:extent cx="2330570" cy="457223"/>
-            <wp:effectExtent l="0" t="0" r="0" b="0"/>
-            <wp:docPr id="822385325" name="Picture 1" descr="A black background with white text&#10;&#10;Description automatically generated"/>
-            <wp:cNvGraphicFramePr>
-              <a:graphicFrameLocks xmlns:a="http://schemas.openxmlformats.org/drawingml/2006/main" noChangeAspect="1"/>
-            </wp:cNvGraphicFramePr>
-            <a:graphic xmlns:a="http://schemas.openxmlformats.org/drawingml/2006/main">
-              <a:graphicData uri="http://schemas.openxmlformats.org/drawingml/2006/picture">
-                <pic:pic xmlns:pic="http://schemas.openxmlformats.org/drawingml/2006/picture">
-                  <pic:nvPicPr>
-                    <pic:cNvPr id="822385325" name="Picture 1" descr="A black background with white text&#10;&#10;Description automatically generated"/>
-                    <pic:cNvPicPr/>
-                  </pic:nvPicPr>
-                  <pic:blipFill>
-                    <a:blip r:embed="rId123"/>
-                    <a:stretch>
-                      <a:fillRect/>
-                    </a:stretch>
-                  </pic:blipFill>
-                  <pic:spPr>
-                    <a:xfrm>
-                      <a:off x="0" y="0"/>
-                      <a:ext cx="2330570" cy="457223"/>
-                    </a:xfrm>
-                    <a:prstGeom prst="rect">
-                      <a:avLst/>
-                    </a:prstGeom>
-                  </pic:spPr>
-                </pic:pic>
-              </a:graphicData>
-            </a:graphic>
-          </wp:inline>
-        </w:drawing>
-      </w:r>
-      <w:r>
-        <w:t xml:space="preserve"> </w:t>
-      </w:r>
-      <w:proofErr w:type="spellStart"/>
-      <w:r>
-        <w:t>selectedComponent</w:t>
-      </w:r>
-      <w:proofErr w:type="spellEnd"/>
-      <w:r>
-        <w:t xml:space="preserve"> est par défaut à active</w:t>
-      </w:r>
-    </w:p>
-    <w:p>
-      <w:pPr>
-        <w:spacing w:after="0"/>
-      </w:pPr>
-      <w:r>
-        <w:lastRenderedPageBreak/>
-        <w:t xml:space="preserve">Ou plus simple </w:t>
-      </w:r>
-      <w:r>
-        <w:rPr>
-          <w:noProof/>
-        </w:rPr>
-        <w:drawing>
-          <wp:inline distT="0" distB="0" distL="0" distR="0" wp14:anchorId="49831E9A" wp14:editId="4639CA45">
-            <wp:extent cx="3829247" cy="539778"/>
-            <wp:effectExtent l="0" t="0" r="0" b="0"/>
-            <wp:docPr id="219420768" name="Picture 1" descr="A black screen with text&#10;&#10;Description automatically generated"/>
-            <wp:cNvGraphicFramePr>
-              <a:graphicFrameLocks xmlns:a="http://schemas.openxmlformats.org/drawingml/2006/main" noChangeAspect="1"/>
-            </wp:cNvGraphicFramePr>
-            <a:graphic xmlns:a="http://schemas.openxmlformats.org/drawingml/2006/main">
-              <a:graphicData uri="http://schemas.openxmlformats.org/drawingml/2006/picture">
-                <pic:pic xmlns:pic="http://schemas.openxmlformats.org/drawingml/2006/picture">
-                  <pic:nvPicPr>
-                    <pic:cNvPr id="219420768" name="Picture 1" descr="A black screen with text&#10;&#10;Description automatically generated"/>
-                    <pic:cNvPicPr/>
-                  </pic:nvPicPr>
-                  <pic:blipFill>
-                    <a:blip r:embed="rId124"/>
-                    <a:stretch>
-                      <a:fillRect/>
-                    </a:stretch>
-                  </pic:blipFill>
-                  <pic:spPr>
-                    <a:xfrm>
-                      <a:off x="0" y="0"/>
-                      <a:ext cx="3829247" cy="539778"/>
-                    </a:xfrm>
-                    <a:prstGeom prst="rect">
-                      <a:avLst/>
-                    </a:prstGeom>
-                  </pic:spPr>
-                </pic:pic>
-              </a:graphicData>
-            </a:graphic>
-          </wp:inline>
-        </w:drawing>
-      </w:r>
-    </w:p>
-    <w:p>
-      <w:pPr>
-        <w:spacing w:after="0"/>
-      </w:pPr>
-      <w:r>
-        <w:t xml:space="preserve">Si on a une zone de texte </w:t>
-      </w:r>
-      <w:r>
-        <w:t xml:space="preserve">quand </w:t>
-      </w:r>
-      <w:proofErr w:type="gramStart"/>
-      <w:r>
-        <w:t>on</w:t>
-      </w:r>
-      <w:proofErr w:type="gramEnd"/>
-      <w:r>
-        <w:t xml:space="preserve"> </w:t>
-      </w:r>
-      <w:proofErr w:type="spellStart"/>
-      <w:r>
-        <w:t>saisie</w:t>
-      </w:r>
-      <w:proofErr w:type="spellEnd"/>
-      <w:r>
-        <w:t xml:space="preserve"> qq chose puis aller vers l’autre onglet(component) et revenir on perd ce qu’on a saisie, pour éviter ça use </w:t>
-      </w:r>
-      <w:proofErr w:type="spellStart"/>
-      <w:r>
-        <w:rPr>
-          <w:b/>
-          <w:bCs/>
-        </w:rPr>
-        <w:t>keep</w:t>
-      </w:r>
-      <w:proofErr w:type="spellEnd"/>
-      <w:r>
-        <w:rPr>
-          <w:b/>
-          <w:bCs/>
-        </w:rPr>
-        <w:t>-alive</w:t>
+        <w:t>keep-alive</w:t>
       </w:r>
       <w:r>
         <w:t xml:space="preserve"> </w:t>
@@ -8875,39 +7523,15 @@
         <w:spacing w:after="0"/>
       </w:pPr>
       <w:r>
-        <w:t xml:space="preserve">Display </w:t>
-      </w:r>
-      <w:proofErr w:type="spellStart"/>
-      <w:r>
-        <w:t>error</w:t>
-      </w:r>
-      <w:proofErr w:type="spellEnd"/>
-      <w:r>
-        <w:t xml:space="preserve"> </w:t>
-      </w:r>
-      <w:proofErr w:type="spellStart"/>
-      <w:r>
-        <w:t>with</w:t>
-      </w:r>
-      <w:proofErr w:type="spellEnd"/>
-      <w:r>
-        <w:t xml:space="preserve"> component :</w:t>
-      </w:r>
-    </w:p>
-    <w:p>
-      <w:pPr>
-        <w:spacing w:after="0"/>
-      </w:pPr>
-      <w:r>
-        <w:t xml:space="preserve">Le </w:t>
-      </w:r>
-      <w:proofErr w:type="spellStart"/>
-      <w:r>
-        <w:t>template</w:t>
-      </w:r>
-      <w:proofErr w:type="spellEnd"/>
-      <w:r>
-        <w:t xml:space="preserve"> avec slot </w:t>
+        <w:t>Display error with component :</w:t>
+      </w:r>
+    </w:p>
+    <w:p>
+      <w:pPr>
+        <w:spacing w:after="0"/>
+      </w:pPr>
+      <w:r>
+        <w:t xml:space="preserve">Le template avec slot </w:t>
       </w:r>
       <w:r>
         <w:rPr>
@@ -8950,23 +7574,7 @@
         </w:drawing>
       </w:r>
       <w:r>
-        <w:t xml:space="preserve"> pour y mettre le contenu voulu (il </w:t>
-      </w:r>
-      <w:proofErr w:type="spellStart"/>
-      <w:r>
-        <w:t>ya</w:t>
-      </w:r>
-      <w:proofErr w:type="spellEnd"/>
-      <w:r>
-        <w:t xml:space="preserve"> aussi le </w:t>
-      </w:r>
-      <w:proofErr w:type="spellStart"/>
-      <w:r>
-        <w:t>css</w:t>
-      </w:r>
-      <w:proofErr w:type="spellEnd"/>
-      <w:r>
-        <w:t xml:space="preserve"> qui va avec)</w:t>
+        <w:t xml:space="preserve"> pour y mettre le contenu voulu (il ya aussi le css qui va avec)</w:t>
       </w:r>
     </w:p>
     <w:p>
@@ -9017,103 +7625,24 @@
         </w:drawing>
       </w:r>
       <w:r>
-        <w:t xml:space="preserve"> </w:t>
-      </w:r>
-      <w:proofErr w:type="spellStart"/>
-      <w:r>
-        <w:t>inputIsInvalid</w:t>
-      </w:r>
-      <w:proofErr w:type="spellEnd"/>
-      <w:r>
-        <w:t xml:space="preserve"> est </w:t>
-      </w:r>
-      <w:proofErr w:type="spellStart"/>
-      <w:proofErr w:type="gramStart"/>
-      <w:r>
-        <w:t>a</w:t>
-      </w:r>
-      <w:proofErr w:type="spellEnd"/>
-      <w:proofErr w:type="gramEnd"/>
-      <w:r>
-        <w:t xml:space="preserve"> false au dépa</w:t>
-      </w:r>
-      <w:r>
-        <w:t xml:space="preserve">rt, </w:t>
-      </w:r>
-      <w:proofErr w:type="spellStart"/>
-      <w:r>
-        <w:t>confi</w:t>
-      </w:r>
-      <w:r>
-        <w:t>mError</w:t>
-      </w:r>
-      <w:proofErr w:type="spellEnd"/>
-      <w:r>
-        <w:t xml:space="preserve"> le remet a false. </w:t>
-      </w:r>
-      <w:proofErr w:type="spellStart"/>
-      <w:r>
-        <w:t>SetGoal</w:t>
-      </w:r>
-      <w:proofErr w:type="spellEnd"/>
-      <w:r>
-        <w:t xml:space="preserve"> met ce </w:t>
-      </w:r>
-      <w:proofErr w:type="spellStart"/>
-      <w:r>
-        <w:t>boolean</w:t>
-      </w:r>
-      <w:proofErr w:type="spellEnd"/>
-      <w:r>
-        <w:t xml:space="preserve"> a </w:t>
-      </w:r>
-      <w:proofErr w:type="spellStart"/>
-      <w:r>
-        <w:t>true</w:t>
-      </w:r>
-      <w:proofErr w:type="spellEnd"/>
-      <w:r>
-        <w:t xml:space="preserve"> si le champ input est vide</w:t>
-      </w:r>
-    </w:p>
-    <w:p>
-      <w:pPr>
-        <w:spacing w:after="0"/>
-      </w:pPr>
-      <w:r>
-        <w:t>Pour un meilleur rendu coté html (</w:t>
-      </w:r>
-      <w:proofErr w:type="spellStart"/>
-      <w:r>
-        <w:t>inspect</w:t>
-      </w:r>
-      <w:proofErr w:type="spellEnd"/>
-      <w:r>
-        <w:t xml:space="preserve"> et </w:t>
-      </w:r>
-      <w:proofErr w:type="spellStart"/>
-      <w:r>
-        <w:t>css</w:t>
-      </w:r>
-      <w:proofErr w:type="spellEnd"/>
-      <w:r>
-        <w:t xml:space="preserve">) utiliser </w:t>
-      </w:r>
-      <w:proofErr w:type="spellStart"/>
-      <w:r>
-        <w:t>teleport</w:t>
-      </w:r>
-      <w:proofErr w:type="spellEnd"/>
-      <w:r>
-        <w:t xml:space="preserve"> et dire dans quelle partie l’</w:t>
-      </w:r>
-      <w:proofErr w:type="spellStart"/>
-      <w:r>
-        <w:t>inserer</w:t>
-      </w:r>
-      <w:proofErr w:type="spellEnd"/>
-      <w:r>
-        <w:t xml:space="preserve"> (ici body)</w:t>
+        <w:t xml:space="preserve"> inputIsInvalid est a false au dépa</w:t>
+      </w:r>
+      <w:r>
+        <w:t>rt, confi</w:t>
+      </w:r>
+      <w:r>
+        <w:t>mError le remet a false. SetGoal met ce boolean a true si le champ input est vide</w:t>
+      </w:r>
+    </w:p>
+    <w:p>
+      <w:pPr>
+        <w:spacing w:after="0"/>
+      </w:pPr>
+      <w:r>
+        <w:t>Pour un meilleur rendu coté html (inspect et css) utiliser teleport</w:t>
+      </w:r>
+      <w:r>
+        <w:t xml:space="preserve"> et dire dans quelle partie l’inserer (ici body)</w:t>
       </w:r>
     </w:p>
     <w:p>
@@ -9178,24 +7707,11 @@
         <w:t>élément</w:t>
       </w:r>
       <w:r>
-        <w:t xml:space="preserve"> root par </w:t>
-      </w:r>
-      <w:proofErr w:type="spellStart"/>
-      <w:r>
-        <w:t>template</w:t>
-      </w:r>
-      <w:proofErr w:type="spellEnd"/>
-      <w:r>
-        <w:t xml:space="preserve">, dans vue3 on peut en avoir </w:t>
-      </w:r>
-      <w:proofErr w:type="gramStart"/>
-      <w:r>
-        <w:t>beaucoup</w:t>
+        <w:t xml:space="preserve"> root par template, dans vue3 on peut en avoir beaucoup</w:t>
       </w:r>
       <w:r>
         <w:t>(</w:t>
       </w:r>
-      <w:proofErr w:type="gramEnd"/>
       <w:r>
         <w:t xml:space="preserve">notion appelé </w:t>
       </w:r>
@@ -9319,15 +7835,7 @@
         <w:t xml:space="preserve"> look lors de l’appel </w:t>
       </w:r>
       <w:r>
-        <w:t xml:space="preserve">(flat est un style </w:t>
-      </w:r>
-      <w:proofErr w:type="spellStart"/>
-      <w:r>
-        <w:t>css</w:t>
-      </w:r>
-      <w:proofErr w:type="spellEnd"/>
-      <w:r>
-        <w:t xml:space="preserve"> définit)</w:t>
+        <w:t>(flat est un style css définit)</w:t>
       </w:r>
     </w:p>
     <w:p>
@@ -9374,13 +7882,8 @@
           </wp:inline>
         </w:drawing>
       </w:r>
-      <w:proofErr w:type="gramStart"/>
-      <w:r>
-        <w:t>use</w:t>
-      </w:r>
-      <w:proofErr w:type="gramEnd"/>
-      <w:r>
-        <w:t xml:space="preserve"> case</w:t>
+      <w:r>
+        <w:t>use case</w:t>
       </w:r>
       <w:r>
         <w:rPr>
@@ -9428,15 +7931,7 @@
         <w:spacing w:after="0"/>
       </w:pPr>
       <w:r>
-        <w:t>Base-</w:t>
-      </w:r>
-      <w:proofErr w:type="spellStart"/>
-      <w:r>
-        <w:t>button</w:t>
-      </w:r>
-      <w:proofErr w:type="spellEnd"/>
-      <w:r>
-        <w:t xml:space="preserve"> n’est pas un bouton en tant que tel mais un com</w:t>
+        <w:t>Base-button n’est pas un bouton en tant que tel mais un com</w:t>
       </w:r>
       <w:r>
         <w:t>posant a un bouton donc on peut faire</w:t>
@@ -9495,15 +7990,7 @@
         <w:t xml:space="preserve">Pour fermer </w:t>
       </w:r>
       <w:r>
-        <w:t xml:space="preserve">la boite de </w:t>
-      </w:r>
-      <w:proofErr w:type="spellStart"/>
-      <w:r>
-        <w:t>dialog</w:t>
-      </w:r>
-      <w:proofErr w:type="spellEnd"/>
-      <w:r>
-        <w:t xml:space="preserve"> qq soit l’endroit où on clique : </w:t>
+        <w:t xml:space="preserve">la boite de dialog qq soit l’endroit où on clique : </w:t>
       </w:r>
     </w:p>
     <w:p>
@@ -9551,23 +8038,7 @@
         </w:drawing>
       </w:r>
       <w:r>
-        <w:t xml:space="preserve"> </w:t>
-      </w:r>
-      <w:proofErr w:type="gramStart"/>
-      <w:r>
-        <w:t>et</w:t>
-      </w:r>
-      <w:proofErr w:type="gramEnd"/>
-      <w:r>
-        <w:t xml:space="preserve"> toujours dans </w:t>
-      </w:r>
-      <w:proofErr w:type="spellStart"/>
-      <w:r>
-        <w:t>BaseDialog</w:t>
-      </w:r>
-      <w:proofErr w:type="spellEnd"/>
-      <w:r>
-        <w:t xml:space="preserve"> </w:t>
+        <w:t xml:space="preserve"> et toujours dans BaseDialog </w:t>
       </w:r>
       <w:r>
         <w:rPr>
@@ -9659,17 +8130,8 @@
         </w:drawing>
       </w:r>
       <w:r>
-        <w:t xml:space="preserve"> </w:t>
-      </w:r>
-      <w:proofErr w:type="spellStart"/>
-      <w:r>
-        <w:t>confirmError</w:t>
-      </w:r>
-      <w:proofErr w:type="spellEnd"/>
-      <w:r>
-        <w:t xml:space="preserve"> met la variable </w:t>
-      </w:r>
-      <w:proofErr w:type="spellStart"/>
+        <w:t xml:space="preserve"> confirmError met la variable </w:t>
+      </w:r>
       <w:r>
         <w:rPr>
           <w:b/>
@@ -9677,7 +8139,6 @@
         </w:rPr>
         <w:t>inputIsInvalid</w:t>
       </w:r>
-      <w:proofErr w:type="spellEnd"/>
       <w:r>
         <w:t xml:space="preserve"> a false </w:t>
       </w:r>
@@ -9687,37 +8148,13 @@
         <w:spacing w:after="0"/>
       </w:pPr>
       <w:r>
-        <w:t xml:space="preserve">Pour supprimer un </w:t>
-      </w:r>
-      <w:proofErr w:type="spellStart"/>
-      <w:r>
-        <w:t>element</w:t>
-      </w:r>
-      <w:proofErr w:type="spellEnd"/>
-      <w:r>
-        <w:t xml:space="preserve"> d</w:t>
-      </w:r>
-      <w:r>
-        <w:t xml:space="preserve">ans </w:t>
-      </w:r>
-      <w:proofErr w:type="gramStart"/>
-      <w:r>
-        <w:t xml:space="preserve">une liste </w:t>
-      </w:r>
-      <w:r>
-        <w:t>utilisé</w:t>
-      </w:r>
-      <w:proofErr w:type="gramEnd"/>
-      <w:r>
-        <w:t xml:space="preserve"> par injection (et non </w:t>
-      </w:r>
-      <w:proofErr w:type="spellStart"/>
-      <w:r>
-        <w:t>props</w:t>
-      </w:r>
-      <w:proofErr w:type="spellEnd"/>
-      <w:r>
-        <w:t xml:space="preserve">) faire </w:t>
+        <w:t>Pour supprimer un element d</w:t>
+      </w:r>
+      <w:r>
+        <w:t xml:space="preserve">ans une liste </w:t>
+      </w:r>
+      <w:r>
+        <w:t xml:space="preserve">utilisé par injection (et non props) faire </w:t>
       </w:r>
     </w:p>
     <w:p>
@@ -9765,21 +8202,8 @@
         </w:drawing>
       </w:r>
       <w:r>
-        <w:t xml:space="preserve"> </w:t>
-      </w:r>
-      <w:proofErr w:type="gramStart"/>
-      <w:r>
-        <w:t>au</w:t>
-      </w:r>
-      <w:proofErr w:type="gramEnd"/>
-      <w:r>
-        <w:t xml:space="preserve"> lieu de </w:t>
-      </w:r>
-      <w:proofErr w:type="spellStart"/>
-      <w:r>
-        <w:t>unshift</w:t>
-      </w:r>
-      <w:proofErr w:type="spellEnd"/>
+        <w:t xml:space="preserve"> au lieu de unshift</w:t>
+      </w:r>
     </w:p>
     <w:p>
       <w:pPr>
@@ -9809,21 +8233,8 @@
         <w:t xml:space="preserve"> </w:t>
       </w:r>
       <w:r>
-        <w:t xml:space="preserve">Pour valider un formulaire bloquer le comportement </w:t>
-      </w:r>
-      <w:proofErr w:type="spellStart"/>
-      <w:r>
-        <w:t>pardéfaut</w:t>
-      </w:r>
-      <w:proofErr w:type="spellEnd"/>
-      <w:r>
-        <w:t xml:space="preserve"> avec </w:t>
-      </w:r>
-      <w:proofErr w:type="spellStart"/>
-      <w:r>
-        <w:t>prevent</w:t>
-      </w:r>
-      <w:proofErr w:type="spellEnd"/>
+        <w:t>Pour valider un formulaire bloquer le comportement pardéfaut avec prevent</w:t>
+      </w:r>
     </w:p>
     <w:p>
       <w:pPr>
@@ -9874,37 +8285,11 @@
       <w:pPr>
         <w:spacing w:after="0"/>
       </w:pPr>
-      <w:proofErr w:type="gramStart"/>
-      <w:r>
-        <w:t>v</w:t>
-      </w:r>
-      <w:proofErr w:type="gramEnd"/>
-      <w:r>
-        <w:t xml:space="preserve">-model peut transformer une chaine en </w:t>
-      </w:r>
-      <w:proofErr w:type="spellStart"/>
-      <w:r>
-        <w:t>number</w:t>
-      </w:r>
-      <w:proofErr w:type="spellEnd"/>
-      <w:r>
-        <w:t xml:space="preserve">, alors que </w:t>
-      </w:r>
-      <w:proofErr w:type="spellStart"/>
-      <w:r>
-        <w:t>ref</w:t>
-      </w:r>
-      <w:proofErr w:type="spellEnd"/>
-      <w:r>
-        <w:t xml:space="preserve"> </w:t>
-      </w:r>
-      <w:proofErr w:type="spellStart"/>
-      <w:r>
-        <w:t>considére</w:t>
-      </w:r>
-      <w:proofErr w:type="spellEnd"/>
-      <w:r>
-        <w:t xml:space="preserve"> tout ce qui est saisie en chaine</w:t>
+      <w:r>
+        <w:t>v-model peut transformer une chaine en number, alors que ref</w:t>
+      </w:r>
+      <w:r>
+        <w:t xml:space="preserve"> considére tout ce qui est saisie en chaine</w:t>
       </w:r>
     </w:p>
     <w:p>
@@ -9952,47 +8337,21 @@
         </w:drawing>
       </w:r>
       <w:r>
-        <w:t xml:space="preserve"> </w:t>
-      </w:r>
-      <w:proofErr w:type="gramStart"/>
-      <w:r>
-        <w:t>on</w:t>
-      </w:r>
-      <w:proofErr w:type="gramEnd"/>
-      <w:r>
-        <w:t xml:space="preserve"> peut juste utilisé v-model ou </w:t>
-      </w:r>
-      <w:proofErr w:type="spellStart"/>
-      <w:r>
-        <w:t>ref</w:t>
-      </w:r>
-      <w:proofErr w:type="spellEnd"/>
-      <w:r>
-        <w:t xml:space="preserve"> et pas les 2 en même temps (ici c académique)</w:t>
-      </w:r>
-    </w:p>
-    <w:p>
-      <w:pPr>
-        <w:spacing w:after="0"/>
-      </w:pPr>
-      <w:r>
-        <w:t xml:space="preserve">Dans data, il y a </w:t>
-      </w:r>
-      <w:proofErr w:type="spellStart"/>
-      <w:proofErr w:type="gramStart"/>
-      <w:r>
-        <w:t>userAge</w:t>
-      </w:r>
-      <w:proofErr w:type="spellEnd"/>
-      <w:r>
-        <w:t xml:space="preserve"> </w:t>
-      </w:r>
-      <w:r>
-        <w:t xml:space="preserve"> et</w:t>
-      </w:r>
-      <w:proofErr w:type="gramEnd"/>
-      <w:r>
-        <w:t xml:space="preserve"> pour avoir les val saisie </w:t>
+        <w:t xml:space="preserve"> on peut juste utilisé v-model ou </w:t>
+      </w:r>
+      <w:r>
+        <w:t>ref et pas les 2 en même temps (ici c académique)</w:t>
+      </w:r>
+    </w:p>
+    <w:p>
+      <w:pPr>
+        <w:spacing w:after="0"/>
+      </w:pPr>
+      <w:r>
+        <w:t xml:space="preserve">Dans data, il y a userAge </w:t>
+      </w:r>
+      <w:r>
+        <w:t xml:space="preserve"> et pour avoir les val saisie </w:t>
       </w:r>
       <w:r>
         <w:rPr>
@@ -10040,57 +8399,18 @@
         <w:spacing w:after="0"/>
       </w:pPr>
       <w:r>
-        <w:t>On peut faire v-</w:t>
-      </w:r>
-      <w:proofErr w:type="spellStart"/>
-      <w:proofErr w:type="gramStart"/>
-      <w:r>
-        <w:t>model.trim</w:t>
-      </w:r>
-      <w:proofErr w:type="spellEnd"/>
-      <w:proofErr w:type="gramEnd"/>
-      <w:r>
-        <w:t>=’’</w:t>
-      </w:r>
-      <w:r>
-        <w:t xml:space="preserve">xxx’’ pour enlever automatiquement les espaces. </w:t>
-      </w:r>
-      <w:proofErr w:type="gramStart"/>
-      <w:r>
-        <w:t>v</w:t>
-      </w:r>
-      <w:proofErr w:type="gramEnd"/>
-      <w:r>
-        <w:t>-</w:t>
-      </w:r>
-      <w:proofErr w:type="spellStart"/>
-      <w:r>
-        <w:t>model.number</w:t>
-      </w:r>
-      <w:proofErr w:type="spellEnd"/>
-      <w:r>
-        <w:t xml:space="preserve">=’xxx’ pour transformer la chaine en </w:t>
-      </w:r>
-      <w:proofErr w:type="spellStart"/>
-      <w:r>
-        <w:t>number</w:t>
-      </w:r>
-      <w:proofErr w:type="spellEnd"/>
-      <w:r>
-        <w:t>.</w:t>
-      </w:r>
-    </w:p>
-    <w:p>
-      <w:pPr>
-        <w:spacing w:after="0"/>
-      </w:pPr>
-      <w:proofErr w:type="gramStart"/>
-      <w:r>
-        <w:t>Les select</w:t>
-      </w:r>
-      <w:proofErr w:type="gramEnd"/>
-      <w:r>
-        <w:t xml:space="preserve"> marche comme les input</w:t>
+        <w:t>On peut faire v-model.trim=’’</w:t>
+      </w:r>
+      <w:r>
+        <w:t>xxx’’ pour enlever automatiquement les espaces. v-model.number=’xxx’ pour transformer la chaine en number.</w:t>
+      </w:r>
+    </w:p>
+    <w:p>
+      <w:pPr>
+        <w:spacing w:after="0"/>
+      </w:pPr>
+      <w:r>
+        <w:t>Les select marche comme les input</w:t>
       </w:r>
       <w:r>
         <w:t>, il va prendre la valeur du value sélectionner</w:t>
@@ -10141,13 +8461,8 @@
         </w:drawing>
       </w:r>
       <w:r>
-        <w:t xml:space="preserve"> </w:t>
-      </w:r>
-      <w:proofErr w:type="gramStart"/>
-      <w:r>
-        <w:t>initialisation</w:t>
-      </w:r>
-      <w:proofErr w:type="gramEnd"/>
+        <w:t xml:space="preserve"> initialisation</w:t>
+      </w:r>
       <w:r>
         <w:rPr>
           <w:noProof/>
@@ -10193,13 +8508,8 @@
       <w:pPr>
         <w:spacing w:after="0"/>
       </w:pPr>
-      <w:proofErr w:type="spellStart"/>
-      <w:r>
-        <w:t>CheckBox</w:t>
-      </w:r>
-      <w:proofErr w:type="spellEnd"/>
-      <w:r>
-        <w:t xml:space="preserve"> : </w:t>
+      <w:r>
+        <w:t xml:space="preserve">CheckBox : </w:t>
       </w:r>
     </w:p>
     <w:p>
@@ -10247,42 +8557,16 @@
         </w:drawing>
       </w:r>
       <w:r>
-        <w:t xml:space="preserve"> </w:t>
-      </w:r>
-      <w:proofErr w:type="spellStart"/>
-      <w:proofErr w:type="gramStart"/>
-      <w:r>
-        <w:t>interest</w:t>
-      </w:r>
-      <w:proofErr w:type="spellEnd"/>
-      <w:r>
-        <w:t>:</w:t>
-      </w:r>
-      <w:proofErr w:type="gramEnd"/>
-      <w:r>
-        <w:t xml:space="preserve"> [],</w:t>
-      </w:r>
-    </w:p>
-    <w:p>
-      <w:pPr>
-        <w:spacing w:after="0"/>
-      </w:pPr>
-      <w:r>
-        <w:t xml:space="preserve">Pour un </w:t>
-      </w:r>
-      <w:proofErr w:type="spellStart"/>
-      <w:r>
-        <w:t>checkbox</w:t>
-      </w:r>
-      <w:proofErr w:type="spellEnd"/>
-      <w:r>
-        <w:t xml:space="preserve"> on peut utiliser un </w:t>
-      </w:r>
-      <w:proofErr w:type="spellStart"/>
-      <w:r>
-        <w:t>boolean</w:t>
-      </w:r>
-      <w:proofErr w:type="spellEnd"/>
+        <w:t xml:space="preserve"> interest: [],</w:t>
+      </w:r>
+    </w:p>
+    <w:p>
+      <w:pPr>
+        <w:spacing w:after="0"/>
+      </w:pPr>
+      <w:r>
+        <w:t>Pour un checkbox on peut utiliser un boolean</w:t>
+      </w:r>
     </w:p>
     <w:p>
       <w:pPr>
@@ -10329,17 +8613,7 @@
         </w:drawing>
       </w:r>
       <w:r>
-        <w:t xml:space="preserve"> </w:t>
-      </w:r>
-      <w:proofErr w:type="spellStart"/>
-      <w:proofErr w:type="gramStart"/>
-      <w:r>
-        <w:t>confirm</w:t>
-      </w:r>
-      <w:proofErr w:type="spellEnd"/>
-      <w:proofErr w:type="gramEnd"/>
-      <w:r>
-        <w:t xml:space="preserve"> est à false a</w:t>
+        <w:t xml:space="preserve"> confirm est à false a</w:t>
       </w:r>
       <w:r>
         <w:t>u départ</w:t>
@@ -10555,28 +8829,10 @@
         <w:spacing w:after="0"/>
       </w:pPr>
       <w:r>
-        <w:t xml:space="preserve">Au </w:t>
-      </w:r>
-      <w:proofErr w:type="gramStart"/>
-      <w:r>
-        <w:t xml:space="preserve">début  </w:t>
-      </w:r>
-      <w:proofErr w:type="spellStart"/>
-      <w:r>
-        <w:t>userNameValidity</w:t>
-      </w:r>
-      <w:proofErr w:type="spellEnd"/>
-      <w:proofErr w:type="gramEnd"/>
-      <w:r>
-        <w:t>: '</w:t>
-      </w:r>
-      <w:proofErr w:type="spellStart"/>
-      <w:r>
-        <w:t>pending</w:t>
-      </w:r>
-      <w:proofErr w:type="spellEnd"/>
-      <w:r>
-        <w:t>',</w:t>
+        <w:t xml:space="preserve">Au début  </w:t>
+      </w:r>
+      <w:r>
+        <w:t>userNameValidity: 'pending',</w:t>
       </w:r>
     </w:p>
     <w:p>
@@ -10635,24 +8891,11 @@
       <w:pPr>
         <w:spacing w:after="0"/>
       </w:pPr>
-      <w:proofErr w:type="gramStart"/>
-      <w:r>
-        <w:t>v</w:t>
-      </w:r>
-      <w:proofErr w:type="gramEnd"/>
-      <w:r>
-        <w:t xml:space="preserve">-model avec </w:t>
-      </w:r>
-      <w:r>
-        <w:t xml:space="preserve">component </w:t>
-      </w:r>
-      <w:proofErr w:type="spellStart"/>
-      <w:r>
-        <w:t>peronalisé</w:t>
-      </w:r>
-      <w:proofErr w:type="spellEnd"/>
-      <w:r>
-        <w:t xml:space="preserve"> </w:t>
+      <w:r>
+        <w:t xml:space="preserve">v-model avec </w:t>
+      </w:r>
+      <w:r>
+        <w:t xml:space="preserve">component peronalisé </w:t>
       </w:r>
       <w:r>
         <w:rPr>
@@ -10699,21 +8942,8 @@
       <w:pPr>
         <w:spacing w:after="0"/>
       </w:pPr>
-      <w:proofErr w:type="gramStart"/>
-      <w:r>
-        <w:t>le</w:t>
-      </w:r>
-      <w:proofErr w:type="gramEnd"/>
-      <w:r>
-        <w:t xml:space="preserve"> </w:t>
-      </w:r>
-      <w:proofErr w:type="spellStart"/>
-      <w:r>
-        <w:t>template</w:t>
-      </w:r>
-      <w:proofErr w:type="spellEnd"/>
-      <w:r>
-        <w:t xml:space="preserve"> du rating</w:t>
+      <w:r>
+        <w:t>le template du rating</w:t>
       </w:r>
       <w:r>
         <w:rPr>
@@ -10914,23 +9144,7 @@
         <w:spacing w:after="0"/>
       </w:pPr>
       <w:r>
-        <w:t xml:space="preserve">On peut utiliser </w:t>
-      </w:r>
-      <w:proofErr w:type="spellStart"/>
-      <w:r>
-        <w:t>axios</w:t>
-      </w:r>
-      <w:proofErr w:type="spellEnd"/>
-      <w:r>
-        <w:t xml:space="preserve"> (à installer avec </w:t>
-      </w:r>
-      <w:proofErr w:type="spellStart"/>
-      <w:r>
-        <w:t>npm</w:t>
-      </w:r>
-      <w:proofErr w:type="spellEnd"/>
-      <w:r>
-        <w:t>).</w:t>
+        <w:t>On peut utiliser axios (à installer avec npm).</w:t>
       </w:r>
       <w:r>
         <w:t xml:space="preserve"> </w:t>
@@ -10954,7 +9168,6 @@
       <w:r>
         <w:t xml:space="preserve">Sur ce cours on va utiliser </w:t>
       </w:r>
-      <w:proofErr w:type="spellStart"/>
       <w:r>
         <w:rPr>
           <w:b/>
@@ -10962,7 +9175,6 @@
         </w:rPr>
         <w:t>fetch</w:t>
       </w:r>
-      <w:proofErr w:type="spellEnd"/>
       <w:r>
         <w:t xml:space="preserve">   </w:t>
       </w:r>
@@ -10972,15 +9184,7 @@
         <w:spacing w:after="0"/>
       </w:pPr>
       <w:r>
-        <w:t xml:space="preserve">Ex de post ave </w:t>
-      </w:r>
-      <w:proofErr w:type="spellStart"/>
-      <w:r>
-        <w:t>firebase</w:t>
-      </w:r>
-      <w:proofErr w:type="spellEnd"/>
-      <w:r>
-        <w:t xml:space="preserve"> </w:t>
+        <w:t xml:space="preserve">Ex de post ave firebase </w:t>
       </w:r>
       <w:r>
         <w:rPr>
@@ -11028,15 +9232,7 @@
         <w:spacing w:after="0"/>
       </w:pPr>
       <w:r>
-        <w:t xml:space="preserve">Equivalent avec </w:t>
-      </w:r>
-      <w:proofErr w:type="spellStart"/>
-      <w:r>
-        <w:t>axios</w:t>
-      </w:r>
-      <w:proofErr w:type="spellEnd"/>
-      <w:r>
-        <w:t xml:space="preserve"> </w:t>
+        <w:t xml:space="preserve">Equivalent avec axios </w:t>
       </w:r>
       <w:r>
         <w:rPr>
@@ -11084,82 +9280,24 @@
         <w:spacing w:after="0"/>
       </w:pPr>
       <w:r>
-        <w:t xml:space="preserve">Arrow </w:t>
-      </w:r>
-      <w:proofErr w:type="spellStart"/>
-      <w:r>
-        <w:t>function</w:t>
-      </w:r>
-      <w:proofErr w:type="spellEnd"/>
-      <w:r>
-        <w:t xml:space="preserve"> =&gt; marche comme </w:t>
-      </w:r>
-      <w:proofErr w:type="spellStart"/>
-      <w:r>
-        <w:t>function</w:t>
-      </w:r>
-      <w:proofErr w:type="spellEnd"/>
-      <w:r>
-        <w:t xml:space="preserve"> mais le</w:t>
+        <w:t>Arrow function =&gt; marche comme function mais le</w:t>
       </w:r>
       <w:r>
         <w:t xml:space="preserve"> contexte</w:t>
       </w:r>
       <w:r>
-        <w:t xml:space="preserve"> </w:t>
-      </w:r>
-      <w:proofErr w:type="spellStart"/>
-      <w:r>
-        <w:t>this</w:t>
-      </w:r>
-      <w:proofErr w:type="spellEnd"/>
-      <w:r>
-        <w:t xml:space="preserve"> est différent. Pour </w:t>
-      </w:r>
-      <w:proofErr w:type="spellStart"/>
-      <w:r>
-        <w:t>arrow</w:t>
-      </w:r>
-      <w:proofErr w:type="spellEnd"/>
-      <w:r>
-        <w:t xml:space="preserve"> </w:t>
-      </w:r>
-      <w:proofErr w:type="spellStart"/>
-      <w:r>
-        <w:t>this</w:t>
-      </w:r>
-      <w:proofErr w:type="spellEnd"/>
-      <w:r>
-        <w:t xml:space="preserve"> </w:t>
-      </w:r>
-      <w:proofErr w:type="spellStart"/>
-      <w:r>
-        <w:t>refere</w:t>
-      </w:r>
-      <w:proofErr w:type="spellEnd"/>
-      <w:r>
-        <w:t xml:space="preserve"> à toute la classe en cours et </w:t>
-      </w:r>
-      <w:r>
-        <w:t xml:space="preserve">pas </w:t>
-      </w:r>
-      <w:proofErr w:type="spellStart"/>
-      <w:r>
-        <w:t>function</w:t>
-      </w:r>
-      <w:proofErr w:type="spellEnd"/>
-    </w:p>
-    <w:p>
-      <w:pPr>
-        <w:spacing w:after="0"/>
-      </w:pPr>
-      <w:proofErr w:type="spellStart"/>
-      <w:r>
-        <w:t>Get</w:t>
-      </w:r>
-      <w:proofErr w:type="spellEnd"/>
-      <w:r>
-        <w:t xml:space="preserve"> : </w:t>
+        <w:t xml:space="preserve"> this est différent. Pour arrow this refere à toute la classe en cours et </w:t>
+      </w:r>
+      <w:r>
+        <w:t>pas function</w:t>
+      </w:r>
+    </w:p>
+    <w:p>
+      <w:pPr>
+        <w:spacing w:after="0"/>
+      </w:pPr>
+      <w:r>
+        <w:t xml:space="preserve">Get : </w:t>
       </w:r>
     </w:p>
     <w:p>
@@ -11215,13 +9353,8 @@
         <w:t xml:space="preserve">Pour avoir la liste automatiquement, faire l’appel </w:t>
       </w:r>
       <w:r>
-        <w:t xml:space="preserve">dans la méthode </w:t>
-      </w:r>
-      <w:proofErr w:type="spellStart"/>
-      <w:r>
-        <w:t>mounted</w:t>
-      </w:r>
-      <w:proofErr w:type="spellEnd"/>
+        <w:t>dans la méthode mounted</w:t>
+      </w:r>
       <w:r>
         <w:rPr>
           <w:noProof/>
@@ -11267,11 +9400,9 @@
       <w:pPr>
         <w:spacing w:after="0"/>
       </w:pPr>
-      <w:proofErr w:type="spellStart"/>
       <w:r>
         <w:t>Loading</w:t>
       </w:r>
-      <w:proofErr w:type="spellEnd"/>
       <w:r>
         <w:t> :</w:t>
       </w:r>
@@ -11282,45 +9413,13 @@
       </w:pPr>
       <w:r>
         <w:lastRenderedPageBreak/>
-        <w:t xml:space="preserve">Une variable </w:t>
-      </w:r>
-      <w:proofErr w:type="spellStart"/>
-      <w:r>
-        <w:t>isLoading</w:t>
-      </w:r>
-      <w:proofErr w:type="spellEnd"/>
-      <w:r>
-        <w:t xml:space="preserve"> à false au départ, le mettre </w:t>
-      </w:r>
-      <w:r>
-        <w:t xml:space="preserve">à </w:t>
-      </w:r>
-      <w:proofErr w:type="spellStart"/>
-      <w:r>
-        <w:t>true</w:t>
-      </w:r>
-      <w:proofErr w:type="spellEnd"/>
-      <w:r>
-        <w:t xml:space="preserve"> au début de la méthode </w:t>
-      </w:r>
-      <w:proofErr w:type="spellStart"/>
-      <w:r>
-        <w:t>loadExperinces</w:t>
-      </w:r>
-      <w:proofErr w:type="spellEnd"/>
-      <w:r>
-        <w:t xml:space="preserve">, et le remettre à false </w:t>
-      </w:r>
-      <w:r>
-        <w:t xml:space="preserve">dans le </w:t>
-      </w:r>
-      <w:proofErr w:type="spellStart"/>
-      <w:r>
-        <w:t>then</w:t>
-      </w:r>
-      <w:proofErr w:type="spellEnd"/>
-      <w:r>
-        <w:t xml:space="preserve"> du data</w:t>
+        <w:t xml:space="preserve">Une variable isLoading à false au départ, le mettre </w:t>
+      </w:r>
+      <w:r>
+        <w:t xml:space="preserve">à true au début de la méthode loadExperinces, et le remettre à false </w:t>
+      </w:r>
+      <w:r>
+        <w:t>dans le then du data</w:t>
       </w:r>
       <w:r>
         <w:t xml:space="preserve"> use case </w:t>
@@ -11371,15 +9470,7 @@
         <w:spacing w:after="0"/>
       </w:pPr>
       <w:r>
-        <w:t xml:space="preserve">No data </w:t>
-      </w:r>
-      <w:proofErr w:type="spellStart"/>
-      <w:r>
-        <w:t>found</w:t>
-      </w:r>
-      <w:proofErr w:type="spellEnd"/>
-      <w:r>
-        <w:t xml:space="preserve"> : </w:t>
+        <w:t xml:space="preserve">No data found : </w:t>
       </w:r>
     </w:p>
     <w:p>
@@ -11431,60 +9522,18 @@
       <w:pPr>
         <w:spacing w:after="0"/>
       </w:pPr>
-      <w:proofErr w:type="spellStart"/>
-      <w:r>
-        <w:t>Handle</w:t>
-      </w:r>
-      <w:proofErr w:type="spellEnd"/>
-      <w:r>
-        <w:t xml:space="preserve"> </w:t>
-      </w:r>
-      <w:proofErr w:type="spellStart"/>
-      <w:r>
-        <w:t>error</w:t>
-      </w:r>
-      <w:proofErr w:type="spellEnd"/>
-      <w:r>
-        <w:t> :</w:t>
-      </w:r>
-      <w:r>
-        <w:t xml:space="preserve"> </w:t>
-      </w:r>
-      <w:proofErr w:type="spellStart"/>
-      <w:r>
-        <w:t>error</w:t>
-      </w:r>
-      <w:proofErr w:type="spellEnd"/>
-      <w:r>
-        <w:t xml:space="preserve"> est </w:t>
-      </w:r>
-      <w:proofErr w:type="spellStart"/>
-      <w:r>
-        <w:t>a</w:t>
-      </w:r>
-      <w:proofErr w:type="spellEnd"/>
-      <w:r>
-        <w:t xml:space="preserve"> </w:t>
-      </w:r>
-      <w:proofErr w:type="spellStart"/>
-      <w:r>
-        <w:t>null</w:t>
-      </w:r>
-      <w:proofErr w:type="spellEnd"/>
-      <w:r>
-        <w:t xml:space="preserve"> au dépar</w:t>
+      <w:r>
+        <w:t>Handle error :</w:t>
+      </w:r>
+      <w:r>
+        <w:t xml:space="preserve"> error est a null au dépar</w:t>
       </w:r>
       <w:r>
         <w:t xml:space="preserve">t, </w:t>
       </w:r>
       <w:r>
-        <w:t xml:space="preserve">et au début de </w:t>
-      </w:r>
-      <w:proofErr w:type="spellStart"/>
-      <w:r>
-        <w:t>loadExperiences</w:t>
-      </w:r>
-      <w:proofErr w:type="spellEnd"/>
+        <w:t>et au début de loadExperiences</w:t>
+      </w:r>
     </w:p>
     <w:p>
       <w:pPr>
@@ -11536,15 +9585,7 @@
         <w:spacing w:after="0"/>
       </w:pPr>
       <w:r>
-        <w:t xml:space="preserve">Ajouter un catch au </w:t>
-      </w:r>
-      <w:proofErr w:type="spellStart"/>
-      <w:r>
-        <w:t>fetch</w:t>
-      </w:r>
-      <w:proofErr w:type="spellEnd"/>
-      <w:r>
-        <w:t xml:space="preserve"> </w:t>
+        <w:t xml:space="preserve">Ajouter un catch au fetch </w:t>
       </w:r>
       <w:r>
         <w:rPr>
@@ -11587,23 +9628,7 @@
         </w:drawing>
       </w:r>
       <w:r>
-        <w:t>on peut enlever (</w:t>
-      </w:r>
-      <w:proofErr w:type="spellStart"/>
-      <w:r>
-        <w:t>error</w:t>
-      </w:r>
-      <w:proofErr w:type="spellEnd"/>
-      <w:r>
-        <w:t xml:space="preserve">) et juste </w:t>
-      </w:r>
-      <w:proofErr w:type="gramStart"/>
-      <w:r>
-        <w:t>()=</w:t>
-      </w:r>
-      <w:proofErr w:type="gramEnd"/>
-      <w:r>
-        <w:t>&gt;</w:t>
+        <w:t>on peut enlever (error) et juste ()=&gt;</w:t>
       </w:r>
       <w:r>
         <w:t xml:space="preserve"> si on le lit pas l’erreur</w:t>
@@ -11614,34 +9639,10 @@
         <w:spacing w:after="0"/>
       </w:pPr>
       <w:r>
-        <w:t xml:space="preserve">Lire </w:t>
-      </w:r>
-      <w:proofErr w:type="gramStart"/>
-      <w:r>
-        <w:t>erreur envoyé</w:t>
-      </w:r>
-      <w:proofErr w:type="gramEnd"/>
-      <w:r>
-        <w:t xml:space="preserve"> par le serveur :</w:t>
-      </w:r>
-      <w:r>
-        <w:t xml:space="preserve"> le </w:t>
-      </w:r>
-      <w:proofErr w:type="spellStart"/>
-      <w:r>
-        <w:t>else</w:t>
-      </w:r>
-      <w:proofErr w:type="spellEnd"/>
-      <w:r>
-        <w:t xml:space="preserve"> </w:t>
-      </w:r>
-      <w:proofErr w:type="spellStart"/>
-      <w:r>
-        <w:t>throw</w:t>
-      </w:r>
-      <w:proofErr w:type="spellEnd"/>
-      <w:r>
-        <w:t xml:space="preserve"> une erreur qui va être catché par </w:t>
+        <w:t>Lire erreur envoyé par le serveur :</w:t>
+      </w:r>
+      <w:r>
+        <w:t xml:space="preserve"> le else throw une erreur qui va être catché par </w:t>
       </w:r>
       <w:r>
         <w:t>le bloc catch</w:t>
@@ -11711,6 +9712,26 @@
       <w:r>
         <w:t> :</w:t>
       </w:r>
+    </w:p>
+    <w:p>
+      <w:pPr>
+        <w:spacing w:after="0"/>
+      </w:pPr>
+      <w:r>
+        <w:t xml:space="preserve">Installer le module avec : </w:t>
+      </w:r>
+      <w:r>
+        <w:rPr>
+          <w:b/>
+          <w:bCs/>
+        </w:rPr>
+        <w:t>npm install --save vue-router@next</w:t>
+      </w:r>
+    </w:p>
+    <w:p>
+      <w:pPr>
+        <w:spacing w:after="0"/>
+      </w:pPr>
     </w:p>
     <w:sectPr>
       <w:pgSz w:w="11906" w:h="16838"/>

--- a/VUEJS.docx
+++ b/VUEJS.docx
@@ -111,8 +111,13 @@
       <w:pPr>
         <w:spacing w:after="0"/>
       </w:pPr>
-      <w:r>
-        <w:t>la façon la plus simple d’ajouter vue est de copier le script de démarrage suivant (depuis la page off)</w:t>
+      <w:proofErr w:type="gramStart"/>
+      <w:r>
+        <w:t>la</w:t>
+      </w:r>
+      <w:proofErr w:type="gramEnd"/>
+      <w:r>
+        <w:t xml:space="preserve"> façon la plus simple d’ajouter vue est de copier le script de démarrage suivant (depuis la page off)</w:t>
       </w:r>
     </w:p>
     <w:p>
@@ -165,16 +170,45 @@
         <w:spacing w:after="0"/>
       </w:pPr>
       <w:r>
-        <w:t>Javascript vs Vuejs</w:t>
-      </w:r>
-      <w:r>
-        <w:t xml:space="preserve"> (au mount on donne l’id </w:t>
+        <w:t xml:space="preserve">Javascript vs </w:t>
+      </w:r>
+      <w:proofErr w:type="spellStart"/>
+      <w:r>
+        <w:t>Vuejs</w:t>
+      </w:r>
+      <w:proofErr w:type="spellEnd"/>
+      <w:r>
+        <w:t xml:space="preserve"> (au </w:t>
+      </w:r>
+      <w:proofErr w:type="spellStart"/>
+      <w:r>
+        <w:t>mount</w:t>
+      </w:r>
+      <w:proofErr w:type="spellEnd"/>
+      <w:r>
+        <w:t xml:space="preserve"> on donne </w:t>
+      </w:r>
+      <w:proofErr w:type="spellStart"/>
+      <w:r>
+        <w:t>l’id</w:t>
+      </w:r>
+      <w:proofErr w:type="spellEnd"/>
+      <w:r>
+        <w:t xml:space="preserve"> </w:t>
       </w:r>
       <w:r>
         <w:t>du composant qu’on veut manipuler)</w:t>
       </w:r>
       <w:r>
-        <w:t xml:space="preserve"> et la var s’appelle toujours </w:t>
+        <w:t xml:space="preserve"> et </w:t>
+      </w:r>
+      <w:proofErr w:type="gramStart"/>
+      <w:r>
+        <w:t>la var</w:t>
+      </w:r>
+      <w:proofErr w:type="gramEnd"/>
+      <w:r>
+        <w:t xml:space="preserve"> s’appelle toujours </w:t>
       </w:r>
       <w:r>
         <w:rPr>
@@ -189,6 +223,7 @@
       <w:r>
         <w:t xml:space="preserve">et </w:t>
       </w:r>
+      <w:proofErr w:type="spellStart"/>
       <w:r>
         <w:rPr>
           <w:b/>
@@ -196,8 +231,17 @@
         </w:rPr>
         <w:t>methods</w:t>
       </w:r>
-      <w:r>
-        <w:t xml:space="preserve"> pour gérer l’interaction des events du user</w:t>
+      <w:proofErr w:type="spellEnd"/>
+      <w:r>
+        <w:t xml:space="preserve"> pour gérer l’interaction des </w:t>
+      </w:r>
+      <w:proofErr w:type="spellStart"/>
+      <w:r>
+        <w:t>events</w:t>
+      </w:r>
+      <w:proofErr w:type="spellEnd"/>
+      <w:r>
+        <w:t xml:space="preserve"> du user</w:t>
       </w:r>
     </w:p>
     <w:p>
@@ -304,18 +348,95 @@
         <w:spacing w:after="0"/>
       </w:pPr>
       <w:r>
-        <w:t>Format sur vscode : File  - Preference – KeyBoard shortcuts et rechecher le</w:t>
-      </w:r>
-      <w:r>
-        <w:t xml:space="preserve"> shortcut (ex : format document)</w:t>
-      </w:r>
-    </w:p>
-    <w:p>
-      <w:pPr>
-        <w:spacing w:after="0"/>
-      </w:pPr>
-      <w:r>
-        <w:t>Interpolation : la capture inclus html et vue js(ici il prend la chaine de caract et l’affiche dans le html grâce {{ }}</w:t>
+        <w:t xml:space="preserve">Format sur </w:t>
+      </w:r>
+      <w:proofErr w:type="spellStart"/>
+      <w:r>
+        <w:t>vscode</w:t>
+      </w:r>
+      <w:proofErr w:type="spellEnd"/>
+      <w:r>
+        <w:t xml:space="preserve"> : </w:t>
+      </w:r>
+      <w:proofErr w:type="gramStart"/>
+      <w:r>
+        <w:t>File  -</w:t>
+      </w:r>
+      <w:proofErr w:type="gramEnd"/>
+      <w:r>
+        <w:t xml:space="preserve"> </w:t>
+      </w:r>
+      <w:proofErr w:type="spellStart"/>
+      <w:r>
+        <w:t>Preference</w:t>
+      </w:r>
+      <w:proofErr w:type="spellEnd"/>
+      <w:r>
+        <w:t xml:space="preserve"> – </w:t>
+      </w:r>
+      <w:proofErr w:type="spellStart"/>
+      <w:r>
+        <w:t>KeyBoard</w:t>
+      </w:r>
+      <w:proofErr w:type="spellEnd"/>
+      <w:r>
+        <w:t xml:space="preserve"> </w:t>
+      </w:r>
+      <w:proofErr w:type="spellStart"/>
+      <w:r>
+        <w:t>shortcuts</w:t>
+      </w:r>
+      <w:proofErr w:type="spellEnd"/>
+      <w:r>
+        <w:t xml:space="preserve"> et </w:t>
+      </w:r>
+      <w:proofErr w:type="spellStart"/>
+      <w:r>
+        <w:t>rechecher</w:t>
+      </w:r>
+      <w:proofErr w:type="spellEnd"/>
+      <w:r>
+        <w:t xml:space="preserve"> le</w:t>
+      </w:r>
+      <w:r>
+        <w:t xml:space="preserve"> </w:t>
+      </w:r>
+      <w:proofErr w:type="spellStart"/>
+      <w:r>
+        <w:t>shortcut</w:t>
+      </w:r>
+      <w:proofErr w:type="spellEnd"/>
+      <w:r>
+        <w:t xml:space="preserve"> (ex : format document)</w:t>
+      </w:r>
+    </w:p>
+    <w:p>
+      <w:pPr>
+        <w:spacing w:after="0"/>
+      </w:pPr>
+      <w:r>
+        <w:t xml:space="preserve">Interpolation : la capture inclus html et vue </w:t>
+      </w:r>
+      <w:proofErr w:type="spellStart"/>
+      <w:proofErr w:type="gramStart"/>
+      <w:r>
+        <w:t>js</w:t>
+      </w:r>
+      <w:proofErr w:type="spellEnd"/>
+      <w:r>
+        <w:t>(</w:t>
+      </w:r>
+      <w:proofErr w:type="gramEnd"/>
+      <w:r>
+        <w:t xml:space="preserve">ici il prend la chaine de </w:t>
+      </w:r>
+      <w:proofErr w:type="spellStart"/>
+      <w:r>
+        <w:t>caract</w:t>
+      </w:r>
+      <w:proofErr w:type="spellEnd"/>
+      <w:r>
+        <w:t xml:space="preserve"> et l’affiche dans le html grâce {{ }}</w:t>
       </w:r>
     </w:p>
     <w:p>
@@ -367,8 +488,29 @@
       <w:pPr>
         <w:spacing w:after="0"/>
       </w:pPr>
-      <w:r>
-        <w:t xml:space="preserve">v-bind pour setter une prop dynamiquement ex : </w:t>
+      <w:proofErr w:type="gramStart"/>
+      <w:r>
+        <w:t>v</w:t>
+      </w:r>
+      <w:proofErr w:type="gramEnd"/>
+      <w:r>
+        <w:t>-</w:t>
+      </w:r>
+      <w:proofErr w:type="spellStart"/>
+      <w:r>
+        <w:t>bind</w:t>
+      </w:r>
+      <w:proofErr w:type="spellEnd"/>
+      <w:r>
+        <w:t xml:space="preserve"> pour setter une </w:t>
+      </w:r>
+      <w:proofErr w:type="spellStart"/>
+      <w:r>
+        <w:t>prop</w:t>
+      </w:r>
+      <w:proofErr w:type="spellEnd"/>
+      <w:r>
+        <w:t xml:space="preserve"> dynamiquement ex : </w:t>
       </w:r>
     </w:p>
     <w:p>
@@ -420,12 +562,26 @@
       <w:pPr>
         <w:spacing w:after="0"/>
       </w:pPr>
-      <w:r>
-        <w:t xml:space="preserve">Define method : comme le nom </w:t>
+      <w:proofErr w:type="spellStart"/>
+      <w:r>
+        <w:t>Define</w:t>
+      </w:r>
+      <w:proofErr w:type="spellEnd"/>
+      <w:r>
+        <w:t xml:space="preserve"> </w:t>
+      </w:r>
+      <w:proofErr w:type="spellStart"/>
+      <w:r>
+        <w:t>method</w:t>
+      </w:r>
+      <w:proofErr w:type="spellEnd"/>
+      <w:r>
+        <w:t xml:space="preserve"> : comme le nom </w:t>
       </w:r>
       <w:r>
         <w:t xml:space="preserve">data, le nom </w:t>
       </w:r>
+      <w:proofErr w:type="spellStart"/>
       <w:r>
         <w:rPr>
           <w:b/>
@@ -433,11 +589,20 @@
         </w:rPr>
         <w:t>methods</w:t>
       </w:r>
+      <w:proofErr w:type="spellEnd"/>
       <w:r>
         <w:t xml:space="preserve"> est obligatoire pour déclarer les différentes méthodes</w:t>
       </w:r>
       <w:r>
-        <w:t>. Data et methods sont au même niveau.</w:t>
+        <w:t xml:space="preserve">. Data et </w:t>
+      </w:r>
+      <w:proofErr w:type="spellStart"/>
+      <w:r>
+        <w:t>methods</w:t>
+      </w:r>
+      <w:proofErr w:type="spellEnd"/>
+      <w:r>
+        <w:t xml:space="preserve"> sont au même niveau.</w:t>
       </w:r>
     </w:p>
     <w:p>
@@ -484,8 +649,13 @@
           </wp:inline>
         </w:drawing>
       </w:r>
-      <w:r>
-        <w:t xml:space="preserve">call </w:t>
+      <w:proofErr w:type="gramStart"/>
+      <w:r>
+        <w:t>call</w:t>
+      </w:r>
+      <w:proofErr w:type="gramEnd"/>
+      <w:r>
+        <w:t xml:space="preserve"> </w:t>
       </w:r>
       <w:r>
         <w:rPr>
@@ -536,35 +706,66 @@
         <w:lastRenderedPageBreak/>
         <w:t xml:space="preserve">Data : toutes les données retournée par data sont accessible dans la partie </w:t>
       </w:r>
-      <w:r>
-        <w:t xml:space="preserve">methods grâce </w:t>
+      <w:proofErr w:type="spellStart"/>
+      <w:r>
+        <w:t>methods</w:t>
+      </w:r>
+      <w:proofErr w:type="spellEnd"/>
+      <w:r>
+        <w:t xml:space="preserve"> grâce </w:t>
       </w:r>
       <w:r>
         <w:rPr>
           <w:b/>
           <w:bCs/>
         </w:rPr>
-        <w:t xml:space="preserve">à this.xxxxx </w:t>
-      </w:r>
-      <w:r>
-        <w:t xml:space="preserve">   </w:t>
-      </w:r>
-    </w:p>
-    <w:p>
-      <w:pPr>
-        <w:spacing w:after="0"/>
-      </w:pPr>
-      <w:r>
-        <w:t>Pour interpréter le html (disable pour cause de sécurité)</w:t>
-      </w:r>
-      <w:r>
-        <w:t xml:space="preserve"> : use </w:t>
-      </w:r>
+        <w:t xml:space="preserve">à </w:t>
+      </w:r>
+      <w:proofErr w:type="spellStart"/>
+      <w:proofErr w:type="gramStart"/>
       <w:r>
         <w:rPr>
           <w:b/>
           <w:bCs/>
         </w:rPr>
+        <w:t>this.xxxxx</w:t>
+      </w:r>
+      <w:proofErr w:type="spellEnd"/>
+      <w:proofErr w:type="gramEnd"/>
+      <w:r>
+        <w:rPr>
+          <w:b/>
+          <w:bCs/>
+        </w:rPr>
+        <w:t xml:space="preserve"> </w:t>
+      </w:r>
+      <w:r>
+        <w:t xml:space="preserve">   </w:t>
+      </w:r>
+    </w:p>
+    <w:p>
+      <w:pPr>
+        <w:spacing w:after="0"/>
+      </w:pPr>
+      <w:r>
+        <w:t>Pour interpréter le html (</w:t>
+      </w:r>
+      <w:proofErr w:type="spellStart"/>
+      <w:r>
+        <w:t>disable</w:t>
+      </w:r>
+      <w:proofErr w:type="spellEnd"/>
+      <w:r>
+        <w:t xml:space="preserve"> pour cause de sécurité)</w:t>
+      </w:r>
+      <w:r>
+        <w:t xml:space="preserve"> : use </w:t>
+      </w:r>
+      <w:r>
+        <w:rPr>
+          <w:b/>
+          <w:bCs/>
+        </w:rPr>
         <w:t>v-html</w:t>
       </w:r>
     </w:p>
@@ -827,11 +1028,33 @@
         <w:spacing w:after="0"/>
       </w:pPr>
       <w:r>
-        <w:t>Ex avec ou sans ( )</w:t>
-      </w:r>
-      <w:r>
-        <w:t xml:space="preserve">, methodes declares dans </w:t>
-      </w:r>
+        <w:t xml:space="preserve">Ex avec ou sans </w:t>
+      </w:r>
+      <w:proofErr w:type="gramStart"/>
+      <w:r>
+        <w:t>( )</w:t>
+      </w:r>
+      <w:proofErr w:type="gramEnd"/>
+      <w:r>
+        <w:t xml:space="preserve">, </w:t>
+      </w:r>
+      <w:proofErr w:type="spellStart"/>
+      <w:r>
+        <w:t>methodes</w:t>
+      </w:r>
+      <w:proofErr w:type="spellEnd"/>
+      <w:r>
+        <w:t xml:space="preserve"> </w:t>
+      </w:r>
+      <w:proofErr w:type="spellStart"/>
+      <w:r>
+        <w:t>declares</w:t>
+      </w:r>
+      <w:proofErr w:type="spellEnd"/>
+      <w:r>
+        <w:t xml:space="preserve"> dans </w:t>
+      </w:r>
+      <w:proofErr w:type="spellStart"/>
       <w:r>
         <w:rPr>
           <w:b/>
@@ -839,6 +1062,7 @@
         </w:rPr>
         <w:t>methods</w:t>
       </w:r>
+      <w:proofErr w:type="spellEnd"/>
       <w:r>
         <w:t xml:space="preserve"> </w:t>
       </w:r>
@@ -949,7 +1173,16 @@
         <w:t>Afficher ce qui est saisie dans un in</w:t>
       </w:r>
       <w:r>
-        <w:t>put avec v-on :</w:t>
+        <w:t xml:space="preserve">put avec </w:t>
+      </w:r>
+      <w:proofErr w:type="spellStart"/>
+      <w:r>
+        <w:t>v-on</w:t>
+      </w:r>
+      <w:proofErr w:type="spellEnd"/>
+      <w:proofErr w:type="gramStart"/>
+      <w:r>
+        <w:t> :</w:t>
       </w:r>
       <w:r>
         <w:rPr>
@@ -958,6 +1191,7 @@
         </w:rPr>
         <w:t>input</w:t>
       </w:r>
+      <w:proofErr w:type="gramEnd"/>
       <w:r>
         <w:t xml:space="preserve">  </w:t>
       </w:r>
@@ -1218,7 +1452,15 @@
         </w:drawing>
       </w:r>
       <w:r>
-        <w:t xml:space="preserve"> et </w:t>
+        <w:t xml:space="preserve"> </w:t>
+      </w:r>
+      <w:proofErr w:type="gramStart"/>
+      <w:r>
+        <w:t>et</w:t>
+      </w:r>
+      <w:proofErr w:type="gramEnd"/>
+      <w:r>
+        <w:t xml:space="preserve"> </w:t>
       </w:r>
       <w:r>
         <w:rPr>
@@ -1357,7 +1599,15 @@
         <w:spacing w:after="0"/>
       </w:pPr>
       <w:r>
-        <w:t xml:space="preserve">Pour dire que seul le click droit est autorisé </w:t>
+        <w:t xml:space="preserve">Pour dire que seul le </w:t>
+      </w:r>
+      <w:proofErr w:type="spellStart"/>
+      <w:r>
+        <w:t>click</w:t>
+      </w:r>
+      <w:proofErr w:type="spellEnd"/>
+      <w:r>
+        <w:t xml:space="preserve"> droit est autorisé </w:t>
       </w:r>
       <w:r>
         <w:rPr>
@@ -1405,10 +1655,18 @@
         <w:spacing w:after="0"/>
       </w:pPr>
       <w:r>
-        <w:t xml:space="preserve">Valider seulement le </w:t>
-      </w:r>
-      <w:r>
-        <w:t>input après touche enter</w:t>
+        <w:t xml:space="preserve">Valider seulement </w:t>
+      </w:r>
+      <w:proofErr w:type="gramStart"/>
+      <w:r>
+        <w:t xml:space="preserve">le </w:t>
+      </w:r>
+      <w:r>
+        <w:t>input</w:t>
+      </w:r>
+      <w:proofErr w:type="gramEnd"/>
+      <w:r>
+        <w:t xml:space="preserve"> après touche enter</w:t>
       </w:r>
     </w:p>
     <w:p>
@@ -1456,7 +1714,15 @@
         </w:drawing>
       </w:r>
       <w:r>
-        <w:t xml:space="preserve"> et </w:t>
+        <w:t xml:space="preserve"> </w:t>
+      </w:r>
+      <w:proofErr w:type="gramStart"/>
+      <w:r>
+        <w:t>et</w:t>
+      </w:r>
+      <w:proofErr w:type="gramEnd"/>
+      <w:r>
+        <w:t xml:space="preserve"> </w:t>
       </w:r>
       <w:r>
         <w:rPr>
@@ -1504,7 +1770,15 @@
         <w:spacing w:after="0"/>
       </w:pPr>
       <w:r>
-        <w:t xml:space="preserve">Pour fixer la valeur de départ même si counter change de val </w:t>
+        <w:t xml:space="preserve">Pour fixer la valeur de départ même si </w:t>
+      </w:r>
+      <w:proofErr w:type="spellStart"/>
+      <w:r>
+        <w:t>counter</w:t>
+      </w:r>
+      <w:proofErr w:type="spellEnd"/>
+      <w:r>
+        <w:t xml:space="preserve"> change de val </w:t>
       </w:r>
       <w:r>
         <w:rPr>
@@ -1555,7 +1829,15 @@
         <w:t xml:space="preserve">Binding value : </w:t>
       </w:r>
       <w:r>
-        <w:t xml:space="preserve">pour par ex effacer le text saisie dans un input </w:t>
+        <w:t xml:space="preserve">pour par ex effacer le </w:t>
+      </w:r>
+      <w:proofErr w:type="spellStart"/>
+      <w:r>
+        <w:t>text</w:t>
+      </w:r>
+      <w:proofErr w:type="spellEnd"/>
+      <w:r>
+        <w:t xml:space="preserve"> saisie dans un input </w:t>
       </w:r>
     </w:p>
     <w:p>
@@ -1603,7 +1885,15 @@
         </w:drawing>
       </w:r>
       <w:r>
-        <w:t xml:space="preserve"> et </w:t>
+        <w:t xml:space="preserve"> </w:t>
+      </w:r>
+      <w:proofErr w:type="gramStart"/>
+      <w:r>
+        <w:t>et</w:t>
+      </w:r>
+      <w:proofErr w:type="gramEnd"/>
+      <w:r>
+        <w:t xml:space="preserve"> </w:t>
       </w:r>
       <w:r>
         <w:rPr>
@@ -1651,7 +1941,15 @@
         <w:spacing w:after="0"/>
       </w:pPr>
       <w:r>
-        <w:t xml:space="preserve">Mieux encore avec le 2 way binding </w:t>
+        <w:t xml:space="preserve">Mieux encore avec le 2 </w:t>
+      </w:r>
+      <w:proofErr w:type="spellStart"/>
+      <w:r>
+        <w:t>way</w:t>
+      </w:r>
+      <w:proofErr w:type="spellEnd"/>
+      <w:r>
+        <w:t xml:space="preserve"> binding </w:t>
       </w:r>
       <w:r>
         <w:rPr>
@@ -1715,14 +2013,37 @@
         <w:spacing w:after="0"/>
       </w:pPr>
       <w:r>
-        <w:t xml:space="preserve">Pour ne pas ex une methode si une partie de la page change </w:t>
-      </w:r>
+        <w:t xml:space="preserve">Pour ne pas ex une </w:t>
+      </w:r>
+      <w:proofErr w:type="spellStart"/>
+      <w:r>
+        <w:t>methode</w:t>
+      </w:r>
+      <w:proofErr w:type="spellEnd"/>
+      <w:r>
+        <w:t xml:space="preserve"> si une partie de la page change </w:t>
+      </w:r>
+      <w:proofErr w:type="gramStart"/>
       <w:r>
         <w:t>faire:</w:t>
       </w:r>
-      <w:r>
-        <w:t xml:space="preserve"> Computed Properties</w:t>
-      </w:r>
+      <w:proofErr w:type="gramEnd"/>
+      <w:r>
+        <w:t xml:space="preserve"> </w:t>
+      </w:r>
+      <w:proofErr w:type="spellStart"/>
+      <w:r>
+        <w:t>Computed</w:t>
+      </w:r>
+      <w:proofErr w:type="spellEnd"/>
+      <w:r>
+        <w:t xml:space="preserve"> </w:t>
+      </w:r>
+      <w:proofErr w:type="spellStart"/>
+      <w:r>
+        <w:t>Properties</w:t>
+      </w:r>
+      <w:proofErr w:type="spellEnd"/>
       <w:r>
         <w:t xml:space="preserve"> même niveau que data</w:t>
       </w:r>
@@ -1771,19 +2092,31 @@
           </wp:inline>
         </w:drawing>
       </w:r>
-      <w:r>
-        <w:t xml:space="preserve">computed, </w:t>
-      </w:r>
-    </w:p>
-    <w:p>
-      <w:pPr>
-        <w:spacing w:after="0"/>
-        <w:rPr>
-          <w:noProof/>
-        </w:rPr>
-      </w:pPr>
-      <w:r>
-        <w:t>appel sans( )</w:t>
+      <w:proofErr w:type="spellStart"/>
+      <w:proofErr w:type="gramStart"/>
+      <w:r>
+        <w:t>computed</w:t>
+      </w:r>
+      <w:proofErr w:type="spellEnd"/>
+      <w:proofErr w:type="gramEnd"/>
+      <w:r>
+        <w:t xml:space="preserve">, </w:t>
+      </w:r>
+    </w:p>
+    <w:p>
+      <w:pPr>
+        <w:spacing w:after="0"/>
+        <w:rPr>
+          <w:noProof/>
+        </w:rPr>
+      </w:pPr>
+      <w:proofErr w:type="gramStart"/>
+      <w:r>
+        <w:t>appel</w:t>
+      </w:r>
+      <w:proofErr w:type="gramEnd"/>
+      <w:r>
+        <w:t xml:space="preserve"> sans( )</w:t>
       </w:r>
       <w:r>
         <w:rPr>
@@ -2067,11 +2400,29 @@
         <w:spacing w:after="0"/>
       </w:pPr>
       <w:r>
-        <w:t>Ex qui retourne le nom complet saisie dans 2 input</w:t>
-      </w:r>
-      <w:r>
-        <w:t> : ici computed est plus efficient pour cet exple</w:t>
-      </w:r>
+        <w:t xml:space="preserve">Ex qui retourne le nom complet saisie dans 2 </w:t>
+      </w:r>
+      <w:proofErr w:type="gramStart"/>
+      <w:r>
+        <w:t>input</w:t>
+      </w:r>
+      <w:proofErr w:type="gramEnd"/>
+      <w:r>
+        <w:t xml:space="preserve"> : ici </w:t>
+      </w:r>
+      <w:proofErr w:type="spellStart"/>
+      <w:r>
+        <w:t>computed</w:t>
+      </w:r>
+      <w:proofErr w:type="spellEnd"/>
+      <w:r>
+        <w:t xml:space="preserve"> est plus efficient pour cet </w:t>
+      </w:r>
+      <w:proofErr w:type="spellStart"/>
+      <w:r>
+        <w:t>exple</w:t>
+      </w:r>
+      <w:proofErr w:type="spellEnd"/>
       <w:r>
         <w:rPr>
           <w:noProof/>
@@ -2382,7 +2733,23 @@
           <w:b/>
           <w:bCs/>
         </w:rPr>
-        <w:t>Dynamic Styling </w:t>
+        <w:t xml:space="preserve">Dynamic </w:t>
+      </w:r>
+      <w:proofErr w:type="spellStart"/>
+      <w:r>
+        <w:rPr>
+          <w:b/>
+          <w:bCs/>
+        </w:rPr>
+        <w:t>Styling</w:t>
+      </w:r>
+      <w:proofErr w:type="spellEnd"/>
+      <w:r>
+        <w:rPr>
+          <w:b/>
+          <w:bCs/>
+        </w:rPr>
+        <w:t> </w:t>
       </w:r>
       <w:r>
         <w:t>:</w:t>
@@ -2395,8 +2762,13 @@
           <w:noProof/>
         </w:rPr>
       </w:pPr>
-      <w:r>
-        <w:t>Lors qu’on clique sur le div on change la couleur de bordure</w:t>
+      <w:proofErr w:type="spellStart"/>
+      <w:r>
+        <w:t>Lors qu’</w:t>
+      </w:r>
+      <w:proofErr w:type="spellEnd"/>
+      <w:r>
+        <w:t>on clique sur le div on change la couleur de bordure</w:t>
       </w:r>
       <w:r>
         <w:rPr>
@@ -2796,7 +3168,15 @@
         <w:spacing w:after="0"/>
       </w:pPr>
       <w:r>
-        <w:t xml:space="preserve">On peut aussi setter en array </w:t>
+        <w:t xml:space="preserve">On peut aussi setter en </w:t>
+      </w:r>
+      <w:proofErr w:type="spellStart"/>
+      <w:r>
+        <w:t>array</w:t>
+      </w:r>
+      <w:proofErr w:type="spellEnd"/>
+      <w:r>
+        <w:t xml:space="preserve"> </w:t>
       </w:r>
       <w:r>
         <w:rPr>
@@ -2844,14 +3224,27 @@
         <w:spacing w:after="0"/>
       </w:pPr>
       <w:r>
-        <w:t xml:space="preserve">Exo : le css </w:t>
+        <w:t xml:space="preserve">Exo : le </w:t>
+      </w:r>
+      <w:proofErr w:type="spellStart"/>
+      <w:r>
+        <w:t>css</w:t>
+      </w:r>
+      <w:proofErr w:type="spellEnd"/>
+      <w:r>
+        <w:t xml:space="preserve"> </w:t>
       </w:r>
       <w:r>
         <w:t xml:space="preserve">de user1 et user2 </w:t>
       </w:r>
       <w:r>
-        <w:t>est derriere</w:t>
-      </w:r>
+        <w:t xml:space="preserve">est </w:t>
+      </w:r>
+      <w:proofErr w:type="spellStart"/>
+      <w:r>
+        <w:t>derriere</w:t>
+      </w:r>
+      <w:proofErr w:type="spellEnd"/>
     </w:p>
     <w:p>
       <w:pPr>
@@ -3091,6 +3484,7 @@
       <w:r>
         <w:t xml:space="preserve">une partie use </w:t>
       </w:r>
+      <w:proofErr w:type="spellStart"/>
       <w:r>
         <w:rPr>
           <w:b/>
@@ -3098,6 +3492,7 @@
         </w:rPr>
         <w:t>v-if</w:t>
       </w:r>
+      <w:proofErr w:type="spellEnd"/>
       <w:r>
         <w:t xml:space="preserve"> </w:t>
       </w:r>
@@ -3146,15 +3541,57 @@
       <w:pPr>
         <w:spacing w:after="0"/>
       </w:pPr>
+      <w:proofErr w:type="gramStart"/>
       <w:r>
         <w:rPr>
           <w:b/>
           <w:bCs/>
         </w:rPr>
-        <w:t>v-else</w:t>
-      </w:r>
-      <w:r>
-        <w:t xml:space="preserve"> Doit être contigu a la partie ayant le v-if pour foncyionner </w:t>
+        <w:t>v</w:t>
+      </w:r>
+      <w:proofErr w:type="gramEnd"/>
+      <w:r>
+        <w:rPr>
+          <w:b/>
+          <w:bCs/>
+        </w:rPr>
+        <w:t>-</w:t>
+      </w:r>
+      <w:proofErr w:type="spellStart"/>
+      <w:r>
+        <w:rPr>
+          <w:b/>
+          <w:bCs/>
+        </w:rPr>
+        <w:t>else</w:t>
+      </w:r>
+      <w:proofErr w:type="spellEnd"/>
+      <w:r>
+        <w:t xml:space="preserve"> Doit être contigu </w:t>
+      </w:r>
+      <w:proofErr w:type="spellStart"/>
+      <w:r>
+        <w:t>a</w:t>
+      </w:r>
+      <w:proofErr w:type="spellEnd"/>
+      <w:r>
+        <w:t xml:space="preserve"> la partie ayant le </w:t>
+      </w:r>
+      <w:proofErr w:type="spellStart"/>
+      <w:r>
+        <w:t>v-if</w:t>
+      </w:r>
+      <w:proofErr w:type="spellEnd"/>
+      <w:r>
+        <w:t xml:space="preserve"> pour </w:t>
+      </w:r>
+      <w:proofErr w:type="spellStart"/>
+      <w:r>
+        <w:t>foncyionner</w:t>
+      </w:r>
+      <w:proofErr w:type="spellEnd"/>
+      <w:r>
+        <w:t xml:space="preserve"> </w:t>
       </w:r>
       <w:r>
         <w:rPr>
@@ -3204,13 +3641,22 @@
           <w:b/>
           <w:bCs/>
         </w:rPr>
-        <w:t>v-else</w:t>
-      </w:r>
+        <w:t>v-</w:t>
+      </w:r>
+      <w:proofErr w:type="spellStart"/>
       <w:r>
         <w:rPr>
           <w:b/>
           <w:bCs/>
         </w:rPr>
+        <w:t>else</w:t>
+      </w:r>
+      <w:proofErr w:type="spellEnd"/>
+      <w:r>
+        <w:rPr>
+          <w:b/>
+          <w:bCs/>
+        </w:rPr>
         <w:t>-if</w:t>
       </w:r>
       <w:r>
@@ -3224,20 +3670,54 @@
           <w:noProof/>
         </w:rPr>
       </w:pPr>
-      <w:r>
-        <w:t xml:space="preserve">v-show est comme v-if mais </w:t>
+      <w:proofErr w:type="gramStart"/>
+      <w:r>
+        <w:t>v</w:t>
+      </w:r>
+      <w:proofErr w:type="gramEnd"/>
+      <w:r>
+        <w:t xml:space="preserve">-show est comme </w:t>
+      </w:r>
+      <w:proofErr w:type="spellStart"/>
+      <w:r>
+        <w:t>v-if</w:t>
+      </w:r>
+      <w:proofErr w:type="spellEnd"/>
+      <w:r>
+        <w:t xml:space="preserve"> mais </w:t>
       </w:r>
       <w:r>
         <w:t>avec v-show est présent alors que sa visibilité est none</w:t>
       </w:r>
       <w:r>
-        <w:t>(css)</w:t>
-      </w:r>
-      <w:r>
-        <w:t xml:space="preserve">. Tandis que v-if </w:t>
-      </w:r>
-      <w:r>
-        <w:t>enléve le composant.</w:t>
+        <w:t>(</w:t>
+      </w:r>
+      <w:proofErr w:type="spellStart"/>
+      <w:r>
+        <w:t>css</w:t>
+      </w:r>
+      <w:proofErr w:type="spellEnd"/>
+      <w:r>
+        <w:t>)</w:t>
+      </w:r>
+      <w:r>
+        <w:t xml:space="preserve">. Tandis que </w:t>
+      </w:r>
+      <w:proofErr w:type="spellStart"/>
+      <w:r>
+        <w:t>v-if</w:t>
+      </w:r>
+      <w:proofErr w:type="spellEnd"/>
+      <w:r>
+        <w:t xml:space="preserve"> </w:t>
+      </w:r>
+      <w:proofErr w:type="spellStart"/>
+      <w:r>
+        <w:t>enléve</w:t>
+      </w:r>
+      <w:proofErr w:type="spellEnd"/>
+      <w:r>
+        <w:t xml:space="preserve"> le composant.</w:t>
       </w:r>
       <w:r>
         <w:rPr>
@@ -3496,9 +3976,24 @@
       <w:pPr>
         <w:spacing w:after="0"/>
       </w:pPr>
+      <w:proofErr w:type="spellStart"/>
+      <w:proofErr w:type="gramStart"/>
       <w:r>
         <w:lastRenderedPageBreak/>
-        <w:t xml:space="preserve">remove element d’une liste </w:t>
+        <w:t>remove</w:t>
+      </w:r>
+      <w:proofErr w:type="spellEnd"/>
+      <w:proofErr w:type="gramEnd"/>
+      <w:r>
+        <w:t xml:space="preserve"> </w:t>
+      </w:r>
+      <w:proofErr w:type="spellStart"/>
+      <w:r>
+        <w:t>element</w:t>
+      </w:r>
+      <w:proofErr w:type="spellEnd"/>
+      <w:r>
+        <w:t xml:space="preserve"> d’une liste </w:t>
       </w:r>
       <w:r>
         <w:rPr>
@@ -3589,7 +4084,23 @@
         <w:spacing w:after="0"/>
       </w:pPr>
       <w:r>
-        <w:t>Pour éviter que le click sur la zone de text supprim</w:t>
+        <w:t xml:space="preserve">Pour éviter que le </w:t>
+      </w:r>
+      <w:proofErr w:type="spellStart"/>
+      <w:r>
+        <w:t>click</w:t>
+      </w:r>
+      <w:proofErr w:type="spellEnd"/>
+      <w:r>
+        <w:t xml:space="preserve"> sur la zone de </w:t>
+      </w:r>
+      <w:proofErr w:type="spellStart"/>
+      <w:r>
+        <w:t>text</w:t>
+      </w:r>
+      <w:proofErr w:type="spellEnd"/>
+      <w:r>
+        <w:t xml:space="preserve"> supprim</w:t>
       </w:r>
       <w:r>
         <w:t xml:space="preserve">e l’élément faire </w:t>
@@ -3599,8 +4110,17 @@
           <w:b/>
           <w:bCs/>
         </w:rPr>
-        <w:t>@click.stop</w:t>
-      </w:r>
+        <w:t>@</w:t>
+      </w:r>
+      <w:proofErr w:type="gramStart"/>
+      <w:r>
+        <w:rPr>
+          <w:b/>
+          <w:bCs/>
+        </w:rPr>
+        <w:t>click.stop</w:t>
+      </w:r>
+      <w:proofErr w:type="gramEnd"/>
       <w:r>
         <w:t xml:space="preserve"> </w:t>
       </w:r>
@@ -3649,51 +4169,70 @@
       <w:pPr>
         <w:spacing w:after="0"/>
       </w:pPr>
+      <w:proofErr w:type="spellStart"/>
+      <w:proofErr w:type="gramStart"/>
       <w:r>
         <w:rPr>
           <w:b/>
           <w:bCs/>
         </w:rPr>
-        <w:t>v-bind:key</w:t>
-      </w:r>
-      <w:r>
-        <w:t xml:space="preserve">  est equivalent </w:t>
-      </w:r>
-      <w:r>
-        <w:t>à </w:t>
-      </w:r>
+        <w:t>v</w:t>
+      </w:r>
+      <w:proofErr w:type="gramEnd"/>
       <w:r>
         <w:rPr>
           <w:b/>
           <w:bCs/>
         </w:rPr>
-        <w:t>:key</w:t>
-      </w:r>
-      <w:r>
-        <w:t xml:space="preserve"> (toujours utili</w:t>
-      </w:r>
-      <w:r>
-        <w:t xml:space="preserve">ser </w:t>
+        <w:t>-bind:key</w:t>
+      </w:r>
+      <w:proofErr w:type="spellEnd"/>
+      <w:r>
+        <w:t xml:space="preserve">  est </w:t>
+      </w:r>
+      <w:proofErr w:type="spellStart"/>
+      <w:r>
+        <w:t>equivalent</w:t>
+      </w:r>
+      <w:proofErr w:type="spellEnd"/>
+      <w:r>
+        <w:t xml:space="preserve"> </w:t>
+      </w:r>
+      <w:r>
+        <w:t>à </w:t>
       </w:r>
       <w:r>
         <w:rPr>
           <w:b/>
           <w:bCs/>
         </w:rPr>
-        <w:t>k</w:t>
+        <w:t>:key</w:t>
+      </w:r>
+      <w:r>
+        <w:t xml:space="preserve"> (toujours utili</w:t>
+      </w:r>
+      <w:r>
+        <w:t xml:space="preserve">ser </w:t>
       </w:r>
       <w:r>
         <w:rPr>
           <w:b/>
           <w:bCs/>
         </w:rPr>
-        <w:t>e</w:t>
+        <w:t>k</w:t>
       </w:r>
       <w:r>
         <w:rPr>
           <w:b/>
           <w:bCs/>
         </w:rPr>
+        <w:t>e</w:t>
+      </w:r>
+      <w:r>
+        <w:rPr>
+          <w:b/>
+          <w:bCs/>
+        </w:rPr>
         <w:t>y</w:t>
       </w:r>
       <w:r>
@@ -3703,8 +4242,13 @@
         <w:t>s</w:t>
       </w:r>
       <w:r>
-        <w:t xml:space="preserve"> et on lui donne une valeur unique comme l’id</w:t>
-      </w:r>
+        <w:t xml:space="preserve"> et on lui donne une valeur unique comme </w:t>
+      </w:r>
+      <w:proofErr w:type="spellStart"/>
+      <w:r>
+        <w:t>l’id</w:t>
+      </w:r>
+      <w:proofErr w:type="spellEnd"/>
       <w:r>
         <w:t>)</w:t>
       </w:r>
@@ -3713,11 +4257,24 @@
       <w:pPr>
         <w:spacing w:after="0"/>
       </w:pPr>
-      <w:r>
-        <w:t>on peut avoir une fo</w:t>
-      </w:r>
-      <w:r>
-        <w:t xml:space="preserve">nction en dehors du createApp </w:t>
+      <w:proofErr w:type="gramStart"/>
+      <w:r>
+        <w:t>on</w:t>
+      </w:r>
+      <w:proofErr w:type="gramEnd"/>
+      <w:r>
+        <w:t xml:space="preserve"> peut avoir une fo</w:t>
+      </w:r>
+      <w:r>
+        <w:t xml:space="preserve">nction en dehors du </w:t>
+      </w:r>
+      <w:proofErr w:type="spellStart"/>
+      <w:r>
+        <w:t>createApp</w:t>
+      </w:r>
+      <w:proofErr w:type="spellEnd"/>
+      <w:r>
+        <w:t xml:space="preserve"> </w:t>
       </w:r>
       <w:r>
         <w:rPr>
@@ -3760,15 +4317,33 @@
         </w:drawing>
       </w:r>
       <w:r>
-        <w:t xml:space="preserve"> et l’appeler avec getRandom sans this</w:t>
-      </w:r>
-    </w:p>
-    <w:p>
-      <w:pPr>
-        <w:spacing w:after="0"/>
-      </w:pPr>
-      <w:r>
-        <w:t xml:space="preserve">barre de progression </w:t>
+        <w:t xml:space="preserve"> et l’appeler avec </w:t>
+      </w:r>
+      <w:proofErr w:type="spellStart"/>
+      <w:r>
+        <w:t>getRandom</w:t>
+      </w:r>
+      <w:proofErr w:type="spellEnd"/>
+      <w:r>
+        <w:t xml:space="preserve"> sans </w:t>
+      </w:r>
+      <w:proofErr w:type="spellStart"/>
+      <w:r>
+        <w:t>this</w:t>
+      </w:r>
+      <w:proofErr w:type="spellEnd"/>
+    </w:p>
+    <w:p>
+      <w:pPr>
+        <w:spacing w:after="0"/>
+      </w:pPr>
+      <w:proofErr w:type="gramStart"/>
+      <w:r>
+        <w:t>barre</w:t>
+      </w:r>
+      <w:proofErr w:type="gramEnd"/>
+      <w:r>
+        <w:t xml:space="preserve"> de progression </w:t>
       </w:r>
       <w:r>
         <w:rPr>
@@ -3811,7 +4386,15 @@
         </w:drawing>
       </w:r>
       <w:r>
-        <w:t xml:space="preserve"> ou le mettre dans computed </w:t>
+        <w:t xml:space="preserve"> ou le mettre dans </w:t>
+      </w:r>
+      <w:proofErr w:type="spellStart"/>
+      <w:r>
+        <w:t>computed</w:t>
+      </w:r>
+      <w:proofErr w:type="spellEnd"/>
+      <w:r>
+        <w:t xml:space="preserve"> </w:t>
       </w:r>
       <w:r>
         <w:rPr>
@@ -3904,8 +4487,15 @@
           <w:noProof/>
         </w:rPr>
       </w:pPr>
-      <w:r>
-        <w:t xml:space="preserve">disabled </w:t>
+      <w:proofErr w:type="spellStart"/>
+      <w:proofErr w:type="gramStart"/>
+      <w:r>
+        <w:t>disabled</w:t>
+      </w:r>
+      <w:proofErr w:type="spellEnd"/>
+      <w:proofErr w:type="gramEnd"/>
+      <w:r>
+        <w:t xml:space="preserve"> </w:t>
       </w:r>
       <w:r>
         <w:rPr>
@@ -3948,8 +4538,21 @@
         </w:drawing>
       </w:r>
       <w:r>
-        <w:t xml:space="preserve"> la methode est dans computed</w:t>
-      </w:r>
+        <w:t xml:space="preserve"> la </w:t>
+      </w:r>
+      <w:proofErr w:type="spellStart"/>
+      <w:r>
+        <w:t>methode</w:t>
+      </w:r>
+      <w:proofErr w:type="spellEnd"/>
+      <w:r>
+        <w:t xml:space="preserve"> est dans </w:t>
+      </w:r>
+      <w:proofErr w:type="spellStart"/>
+      <w:r>
+        <w:t>computed</w:t>
+      </w:r>
+      <w:proofErr w:type="spellEnd"/>
       <w:r>
         <w:rPr>
           <w:noProof/>
@@ -4367,7 +4970,17 @@
         </w:drawing>
       </w:r>
       <w:r>
-        <w:t xml:space="preserve"> refs avec s </w:t>
+        <w:t xml:space="preserve"> </w:t>
+      </w:r>
+      <w:proofErr w:type="spellStart"/>
+      <w:proofErr w:type="gramStart"/>
+      <w:r>
+        <w:t>refs</w:t>
+      </w:r>
+      <w:proofErr w:type="spellEnd"/>
+      <w:proofErr w:type="gramEnd"/>
+      <w:r>
+        <w:t xml:space="preserve"> avec s </w:t>
       </w:r>
       <w:r>
         <w:rPr>
@@ -4414,6 +5027,7 @@
       <w:pPr>
         <w:spacing w:after="0"/>
       </w:pPr>
+      <w:proofErr w:type="spellStart"/>
       <w:r>
         <w:rPr>
           <w:b/>
@@ -4435,6 +5049,7 @@
         </w:rPr>
         <w:t>cyle</w:t>
       </w:r>
+      <w:proofErr w:type="spellEnd"/>
       <w:r>
         <w:rPr>
           <w:b/>
@@ -4449,7 +5064,15 @@
         <w:t xml:space="preserve"> on peut les créer n’importe où </w:t>
       </w:r>
       <w:r>
-        <w:t>même niveau que data, methods …</w:t>
+        <w:t xml:space="preserve">même niveau que data, </w:t>
+      </w:r>
+      <w:proofErr w:type="spellStart"/>
+      <w:r>
+        <w:t>methods</w:t>
+      </w:r>
+      <w:proofErr w:type="spellEnd"/>
+      <w:r>
+        <w:t xml:space="preserve"> …</w:t>
       </w:r>
     </w:p>
     <w:p>
@@ -4461,11 +5084,26 @@
         </w:numPr>
         <w:spacing w:after="0"/>
       </w:pPr>
-      <w:r>
-        <w:t>beforeCreated : on peut y mettre par ex de</w:t>
-      </w:r>
-      <w:r>
-        <w:t>s req http</w:t>
+      <w:proofErr w:type="spellStart"/>
+      <w:proofErr w:type="gramStart"/>
+      <w:r>
+        <w:t>beforeCreated</w:t>
+      </w:r>
+      <w:proofErr w:type="spellEnd"/>
+      <w:proofErr w:type="gramEnd"/>
+      <w:r>
+        <w:t> : on peut y mettre par ex de</w:t>
+      </w:r>
+      <w:r>
+        <w:t xml:space="preserve">s </w:t>
+      </w:r>
+      <w:proofErr w:type="spellStart"/>
+      <w:r>
+        <w:t>req</w:t>
+      </w:r>
+      <w:proofErr w:type="spellEnd"/>
+      <w:r>
+        <w:t xml:space="preserve"> http</w:t>
       </w:r>
     </w:p>
     <w:p>
@@ -4477,12 +5115,16 @@
         </w:numPr>
         <w:spacing w:after="0"/>
       </w:pPr>
+      <w:proofErr w:type="spellStart"/>
+      <w:proofErr w:type="gramStart"/>
       <w:r>
         <w:t>create</w:t>
       </w:r>
       <w:r>
         <w:t>d</w:t>
       </w:r>
+      <w:proofErr w:type="spellEnd"/>
+      <w:proofErr w:type="gramEnd"/>
       <w:r>
         <w:t xml:space="preserve"> : </w:t>
       </w:r>
@@ -4499,11 +5141,18 @@
         </w:numPr>
         <w:spacing w:after="0"/>
       </w:pPr>
+      <w:proofErr w:type="spellStart"/>
+      <w:proofErr w:type="gramStart"/>
       <w:r>
         <w:t>beforeM</w:t>
       </w:r>
       <w:r>
-        <w:t>ount :</w:t>
+        <w:t>ount</w:t>
+      </w:r>
+      <w:proofErr w:type="spellEnd"/>
+      <w:proofErr w:type="gramEnd"/>
+      <w:r>
+        <w:t> :</w:t>
       </w:r>
       <w:r>
         <w:t xml:space="preserve"> la vue n’est toujo</w:t>
@@ -4521,8 +5170,15 @@
         </w:numPr>
         <w:spacing w:after="0"/>
       </w:pPr>
-      <w:r>
-        <w:t>mounted :</w:t>
+      <w:proofErr w:type="spellStart"/>
+      <w:proofErr w:type="gramStart"/>
+      <w:r>
+        <w:t>mounted</w:t>
+      </w:r>
+      <w:proofErr w:type="spellEnd"/>
+      <w:proofErr w:type="gramEnd"/>
+      <w:r>
+        <w:t> :</w:t>
       </w:r>
       <w:r>
         <w:t xml:space="preserve"> </w:t>
@@ -4543,15 +5199,24 @@
         </w:numPr>
         <w:spacing w:after="0"/>
       </w:pPr>
+      <w:proofErr w:type="spellStart"/>
+      <w:proofErr w:type="gramStart"/>
       <w:r>
         <w:t>beforeUpdate</w:t>
       </w:r>
-      <w:r>
-        <w:t> : on voit la vue mais pas  la mod</w:t>
+      <w:proofErr w:type="spellEnd"/>
+      <w:proofErr w:type="gramEnd"/>
+      <w:r>
+        <w:t xml:space="preserve"> : on voit la vue mais pas  la </w:t>
+      </w:r>
+      <w:proofErr w:type="spellStart"/>
+      <w:r>
+        <w:t>mod</w:t>
       </w:r>
       <w:r>
         <w:t>if</w:t>
       </w:r>
+      <w:proofErr w:type="spellEnd"/>
     </w:p>
     <w:p>
       <w:pPr>
@@ -4562,13 +5227,25 @@
         </w:numPr>
         <w:spacing w:after="0"/>
       </w:pPr>
+      <w:proofErr w:type="spellStart"/>
+      <w:proofErr w:type="gramStart"/>
       <w:r>
         <w:lastRenderedPageBreak/>
-        <w:t>updated :</w:t>
-      </w:r>
-      <w:r>
-        <w:t xml:space="preserve"> ici on voit la vue et sa modif</w:t>
-      </w:r>
+        <w:t>updated</w:t>
+      </w:r>
+      <w:proofErr w:type="spellEnd"/>
+      <w:proofErr w:type="gramEnd"/>
+      <w:r>
+        <w:t> :</w:t>
+      </w:r>
+      <w:r>
+        <w:t xml:space="preserve"> ici on voit la vue et sa </w:t>
+      </w:r>
+      <w:proofErr w:type="spellStart"/>
+      <w:r>
+        <w:t>modif</w:t>
+      </w:r>
+      <w:proofErr w:type="spellEnd"/>
     </w:p>
     <w:p>
       <w:pPr>
@@ -4579,9 +5256,13 @@
         </w:numPr>
         <w:spacing w:after="0"/>
       </w:pPr>
+      <w:proofErr w:type="spellStart"/>
+      <w:proofErr w:type="gramStart"/>
       <w:r>
         <w:t>beforeUnmount</w:t>
       </w:r>
+      <w:proofErr w:type="spellEnd"/>
+      <w:proofErr w:type="gramEnd"/>
       <w:r>
         <w:t> :</w:t>
       </w:r>
@@ -4589,7 +5270,15 @@
         <w:t xml:space="preserve"> avant de killer l’app</w:t>
       </w:r>
       <w:r>
-        <w:t xml:space="preserve"> (on peut le provoqué avec app.unmount(</w:t>
+        <w:t xml:space="preserve"> (on peut le provoqué avec </w:t>
+      </w:r>
+      <w:proofErr w:type="spellStart"/>
+      <w:r>
+        <w:t>app.unmount</w:t>
+      </w:r>
+      <w:proofErr w:type="spellEnd"/>
+      <w:r>
+        <w:t>(</w:t>
       </w:r>
       <w:r>
         <w:t>) mais c rare)</w:t>
@@ -4604,8 +5293,15 @@
         </w:numPr>
         <w:spacing w:after="0"/>
       </w:pPr>
-      <w:r>
-        <w:t>unmounted :</w:t>
+      <w:proofErr w:type="spellStart"/>
+      <w:proofErr w:type="gramStart"/>
+      <w:r>
+        <w:t>unmounted</w:t>
+      </w:r>
+      <w:proofErr w:type="spellEnd"/>
+      <w:proofErr w:type="gramEnd"/>
+      <w:r>
+        <w:t> :</w:t>
       </w:r>
       <w:r>
         <w:t xml:space="preserve"> </w:t>
@@ -4654,7 +5350,15 @@
         <w:t>éléments</w:t>
       </w:r>
       <w:r>
-        <w:t xml:space="preserve"> qui a un bouton show/hide détails pour chaque élément si on clique sur un bouton il s’</w:t>
+        <w:t xml:space="preserve"> qui a un bouton show/</w:t>
+      </w:r>
+      <w:proofErr w:type="spellStart"/>
+      <w:r>
+        <w:t>hide</w:t>
+      </w:r>
+      <w:proofErr w:type="spellEnd"/>
+      <w:r>
+        <w:t xml:space="preserve"> détails pour chaque élément si on clique sur un bouton il s’</w:t>
       </w:r>
       <w:r>
         <w:t>exécute</w:t>
@@ -4678,7 +5382,15 @@
         <w:t xml:space="preserve"> en</w:t>
       </w:r>
       <w:r>
-        <w:t xml:space="preserve"> scène comme ce que l’on fait avec angular.</w:t>
+        <w:t xml:space="preserve"> scène comme ce que l’on fait avec </w:t>
+      </w:r>
+      <w:proofErr w:type="spellStart"/>
+      <w:r>
+        <w:t>angular</w:t>
+      </w:r>
+      <w:proofErr w:type="spellEnd"/>
+      <w:r>
+        <w:t>.</w:t>
       </w:r>
     </w:p>
     <w:p>
@@ -4708,8 +5420,21 @@
       <w:r>
         <w:t xml:space="preserve">Installer cli avec : </w:t>
       </w:r>
-      <w:r>
-        <w:t>npm install -g @vue/cli</w:t>
+      <w:proofErr w:type="spellStart"/>
+      <w:r>
+        <w:t>npm</w:t>
+      </w:r>
+      <w:proofErr w:type="spellEnd"/>
+      <w:r>
+        <w:t xml:space="preserve"> </w:t>
+      </w:r>
+      <w:proofErr w:type="spellStart"/>
+      <w:r>
+        <w:t>install</w:t>
+      </w:r>
+      <w:proofErr w:type="spellEnd"/>
+      <w:r>
+        <w:t xml:space="preserve"> -g @vue/cli</w:t>
       </w:r>
     </w:p>
     <w:p>
@@ -4732,12 +5457,21 @@
       <w:r>
         <w:t xml:space="preserve"> </w:t>
       </w:r>
+      <w:proofErr w:type="spellStart"/>
       <w:r>
         <w:rPr>
           <w:b/>
           <w:bCs/>
         </w:rPr>
-        <w:t xml:space="preserve">create </w:t>
+        <w:t>create</w:t>
+      </w:r>
+      <w:proofErr w:type="spellEnd"/>
+      <w:r>
+        <w:rPr>
+          <w:b/>
+          <w:bCs/>
+        </w:rPr>
+        <w:t xml:space="preserve"> </w:t>
       </w:r>
       <w:r>
         <w:t>vue-first-app</w:t>
@@ -4756,8 +5490,13 @@
       <w:r>
         <w:t xml:space="preserve"> </w:t>
       </w:r>
-      <w:r>
-        <w:t>npm run serve</w:t>
+      <w:proofErr w:type="spellStart"/>
+      <w:r>
+        <w:t>npm</w:t>
+      </w:r>
+      <w:proofErr w:type="spellEnd"/>
+      <w:r>
+        <w:t xml:space="preserve"> run serve</w:t>
       </w:r>
     </w:p>
     <w:p>
@@ -4827,11 +5566,48 @@
         <w:spacing w:after="0"/>
       </w:pPr>
       <w:r>
-        <w:t>Et App.vue est un fichier .vue avec une partie template (html)</w:t>
-      </w:r>
-      <w:r>
-        <w:t>, script (js ou vue) et style pour le css</w:t>
-      </w:r>
+        <w:t xml:space="preserve">Et </w:t>
+      </w:r>
+      <w:proofErr w:type="spellStart"/>
+      <w:r>
+        <w:t>App.vue</w:t>
+      </w:r>
+      <w:proofErr w:type="spellEnd"/>
+      <w:r>
+        <w:t xml:space="preserve"> est un </w:t>
+      </w:r>
+      <w:proofErr w:type="gramStart"/>
+      <w:r>
+        <w:t>fichier .vue</w:t>
+      </w:r>
+      <w:proofErr w:type="gramEnd"/>
+      <w:r>
+        <w:t xml:space="preserve"> avec une partie </w:t>
+      </w:r>
+      <w:proofErr w:type="spellStart"/>
+      <w:r>
+        <w:t>template</w:t>
+      </w:r>
+      <w:proofErr w:type="spellEnd"/>
+      <w:r>
+        <w:t xml:space="preserve"> (html)</w:t>
+      </w:r>
+      <w:r>
+        <w:t>, script (</w:t>
+      </w:r>
+      <w:proofErr w:type="spellStart"/>
+      <w:r>
+        <w:t>js</w:t>
+      </w:r>
+      <w:proofErr w:type="spellEnd"/>
+      <w:r>
+        <w:t xml:space="preserve"> ou vue) et style pour le </w:t>
+      </w:r>
+      <w:proofErr w:type="spellStart"/>
+      <w:r>
+        <w:t>css</w:t>
+      </w:r>
+      <w:proofErr w:type="spellEnd"/>
       <w:r>
         <w:t>. Ex basique</w:t>
       </w:r>
@@ -4886,8 +5662,13 @@
         <w:spacing w:after="0"/>
       </w:pPr>
       <w:r>
-        <w:t>Pour créer un new component : dans src/components créer un fichier .vue</w:t>
-      </w:r>
+        <w:t xml:space="preserve">Pour créer un new component : dans src/components créer un </w:t>
+      </w:r>
+      <w:proofErr w:type="gramStart"/>
+      <w:r>
+        <w:t>fichier .vue</w:t>
+      </w:r>
+      <w:proofErr w:type="gramEnd"/>
     </w:p>
     <w:p>
       <w:pPr>
@@ -4935,7 +5716,15 @@
         </w:drawing>
       </w:r>
       <w:r>
-        <w:t xml:space="preserve"> et import </w:t>
+        <w:t xml:space="preserve"> </w:t>
+      </w:r>
+      <w:proofErr w:type="gramStart"/>
+      <w:r>
+        <w:t>et</w:t>
+      </w:r>
+      <w:proofErr w:type="gramEnd"/>
+      <w:r>
+        <w:t xml:space="preserve"> import </w:t>
       </w:r>
       <w:r>
         <w:rPr>
@@ -4980,8 +5769,13 @@
       <w:r>
         <w:t xml:space="preserve"> ensuite l’utiliser dans </w:t>
       </w:r>
-      <w:r>
-        <w:t xml:space="preserve">App.vue </w:t>
+      <w:proofErr w:type="spellStart"/>
+      <w:r>
+        <w:t>App.vue</w:t>
+      </w:r>
+      <w:proofErr w:type="spellEnd"/>
+      <w:r>
+        <w:t xml:space="preserve"> </w:t>
       </w:r>
       <w:r>
         <w:rPr>
@@ -5067,8 +5861,13 @@
         <w:spacing w:after="0"/>
       </w:pPr>
       <w:r>
-        <w:t>Avec props</w:t>
-      </w:r>
+        <w:t xml:space="preserve">Avec </w:t>
+      </w:r>
+      <w:proofErr w:type="spellStart"/>
+      <w:r>
+        <w:t>props</w:t>
+      </w:r>
+      <w:proofErr w:type="spellEnd"/>
     </w:p>
     <w:p>
       <w:pPr>
@@ -5114,9 +5913,19 @@
           </wp:inline>
         </w:drawing>
       </w:r>
-      <w:r>
-        <w:t>dans son template</w:t>
-      </w:r>
+      <w:proofErr w:type="gramStart"/>
+      <w:r>
+        <w:t>dans</w:t>
+      </w:r>
+      <w:proofErr w:type="gramEnd"/>
+      <w:r>
+        <w:t xml:space="preserve"> son </w:t>
+      </w:r>
+      <w:proofErr w:type="spellStart"/>
+      <w:r>
+        <w:t>template</w:t>
+      </w:r>
+      <w:proofErr w:type="spellEnd"/>
       <w:r>
         <w:rPr>
           <w:noProof/>
@@ -5166,7 +5975,15 @@
         <w:t xml:space="preserve">Et au niveau </w:t>
       </w:r>
       <w:r>
-        <w:t xml:space="preserve">de App.vue </w:t>
+        <w:t xml:space="preserve">de </w:t>
+      </w:r>
+      <w:proofErr w:type="spellStart"/>
+      <w:r>
+        <w:t>App.vue</w:t>
+      </w:r>
+      <w:proofErr w:type="spellEnd"/>
+      <w:r>
+        <w:t xml:space="preserve"> </w:t>
       </w:r>
       <w:r>
         <w:rPr>
@@ -5213,8 +6030,13 @@
       <w:pPr>
         <w:spacing w:after="0"/>
       </w:pPr>
-      <w:r>
-        <w:t>Props est immutable</w:t>
+      <w:proofErr w:type="spellStart"/>
+      <w:r>
+        <w:t>Props</w:t>
+      </w:r>
+      <w:proofErr w:type="spellEnd"/>
+      <w:r>
+        <w:t xml:space="preserve"> est immutable</w:t>
       </w:r>
       <w:r>
         <w:t xml:space="preserve">, pour contourner ça il y a 2 façons de faire dont : </w:t>
@@ -5271,7 +6093,23 @@
         </w:drawing>
       </w:r>
       <w:r>
-        <w:t xml:space="preserve"> comme on ne peut changer directement isFavorite on met sa </w:t>
+        <w:t xml:space="preserve"> </w:t>
+      </w:r>
+      <w:proofErr w:type="gramStart"/>
+      <w:r>
+        <w:t>comme</w:t>
+      </w:r>
+      <w:proofErr w:type="gramEnd"/>
+      <w:r>
+        <w:t xml:space="preserve"> on ne peut changer directement </w:t>
+      </w:r>
+      <w:proofErr w:type="spellStart"/>
+      <w:r>
+        <w:t>isFavorite</w:t>
+      </w:r>
+      <w:proofErr w:type="spellEnd"/>
+      <w:r>
+        <w:t xml:space="preserve"> on met sa </w:t>
       </w:r>
       <w:r>
         <w:t>valeur</w:t>
@@ -5323,10 +6161,23 @@
         </w:drawing>
       </w:r>
       <w:r>
-        <w:t xml:space="preserve"> et afficher dans le template</w:t>
-      </w:r>
-      <w:r>
-        <w:t>. Avec cette methode on ne change pas vraiment la donnée initiale du parent</w:t>
+        <w:t xml:space="preserve"> et afficher dans le </w:t>
+      </w:r>
+      <w:proofErr w:type="spellStart"/>
+      <w:r>
+        <w:t>template</w:t>
+      </w:r>
+      <w:proofErr w:type="spellEnd"/>
+      <w:r>
+        <w:t xml:space="preserve">. Avec cette </w:t>
+      </w:r>
+      <w:proofErr w:type="spellStart"/>
+      <w:r>
+        <w:t>methode</w:t>
+      </w:r>
+      <w:proofErr w:type="spellEnd"/>
+      <w:r>
+        <w:t xml:space="preserve"> on ne change pas vraiment la donnée initiale du parent</w:t>
       </w:r>
       <w:r>
         <w:t xml:space="preserve"> (juste la copie)</w:t>
@@ -5341,10 +6192,26 @@
         <w:t xml:space="preserve">Au lieu de </w:t>
       </w:r>
       <w:r>
-        <w:t xml:space="preserve">lui donner un tableau, on peut donner au props un objet </w:t>
-      </w:r>
-      <w:r>
-        <w:t>plus complex avec des validations</w:t>
+        <w:t xml:space="preserve">lui donner un tableau, on peut donner au </w:t>
+      </w:r>
+      <w:proofErr w:type="spellStart"/>
+      <w:r>
+        <w:t>props</w:t>
+      </w:r>
+      <w:proofErr w:type="spellEnd"/>
+      <w:r>
+        <w:t xml:space="preserve"> un objet </w:t>
+      </w:r>
+      <w:r>
+        <w:t xml:space="preserve">plus </w:t>
+      </w:r>
+      <w:proofErr w:type="spellStart"/>
+      <w:r>
+        <w:t>complex</w:t>
+      </w:r>
+      <w:proofErr w:type="spellEnd"/>
+      <w:r>
+        <w:t xml:space="preserve"> avec des validations</w:t>
       </w:r>
       <w:r>
         <w:rPr>
@@ -5403,7 +6270,15 @@
         <w:spacing w:after="0"/>
       </w:pPr>
       <w:r>
-        <w:t>On peut boucler ave  v for au n</w:t>
+        <w:t xml:space="preserve">On peut boucler </w:t>
+      </w:r>
+      <w:proofErr w:type="gramStart"/>
+      <w:r>
+        <w:t>ave  v</w:t>
+      </w:r>
+      <w:proofErr w:type="gramEnd"/>
+      <w:r>
+        <w:t xml:space="preserve"> for au n</w:t>
       </w:r>
       <w:r>
         <w:t>iveau du parent aussi et enle</w:t>
@@ -5465,7 +6340,11 @@
         <w:t xml:space="preserve">Communication du </w:t>
       </w:r>
       <w:r>
-        <w:t>component à son parent : ex du is</w:t>
+        <w:t xml:space="preserve">component à son parent : ex du </w:t>
+      </w:r>
+      <w:proofErr w:type="spellStart"/>
+      <w:r>
+        <w:t>is</w:t>
       </w:r>
       <w:r>
         <w:t>F</w:t>
@@ -5473,13 +6352,19 @@
       <w:r>
         <w:t>avorite</w:t>
       </w:r>
-    </w:p>
-    <w:p>
-      <w:pPr>
-        <w:spacing w:after="0"/>
-      </w:pPr>
-      <w:r>
-        <w:t xml:space="preserve">ToggleFavorite devient </w:t>
+      <w:proofErr w:type="spellEnd"/>
+    </w:p>
+    <w:p>
+      <w:pPr>
+        <w:spacing w:after="0"/>
+      </w:pPr>
+      <w:proofErr w:type="spellStart"/>
+      <w:r>
+        <w:t>ToggleFavorite</w:t>
+      </w:r>
+      <w:proofErr w:type="spellEnd"/>
+      <w:r>
+        <w:t xml:space="preserve"> devient </w:t>
       </w:r>
       <w:r>
         <w:rPr>
@@ -5522,11 +6407,32 @@
         </w:drawing>
       </w:r>
       <w:r>
-        <w:t xml:space="preserve"> ici on donne l’id de l’element concerné</w:t>
-      </w:r>
-      <w:r>
-        <w:t>. Id est dans props</w:t>
-      </w:r>
+        <w:t xml:space="preserve"> ici on donne </w:t>
+      </w:r>
+      <w:proofErr w:type="spellStart"/>
+      <w:r>
+        <w:t>l’id</w:t>
+      </w:r>
+      <w:proofErr w:type="spellEnd"/>
+      <w:r>
+        <w:t xml:space="preserve"> de l’</w:t>
+      </w:r>
+      <w:proofErr w:type="spellStart"/>
+      <w:r>
+        <w:t>element</w:t>
+      </w:r>
+      <w:proofErr w:type="spellEnd"/>
+      <w:r>
+        <w:t xml:space="preserve"> concerné</w:t>
+      </w:r>
+      <w:r>
+        <w:t xml:space="preserve">. Id est dans </w:t>
+      </w:r>
+      <w:proofErr w:type="spellStart"/>
+      <w:r>
+        <w:t>props</w:t>
+      </w:r>
+      <w:proofErr w:type="spellEnd"/>
     </w:p>
     <w:p>
       <w:pPr>
@@ -5536,7 +6442,15 @@
         <w:t xml:space="preserve">Dans </w:t>
       </w:r>
       <w:r>
-        <w:t xml:space="preserve">le parent App.vue </w:t>
+        <w:t xml:space="preserve">le parent </w:t>
+      </w:r>
+      <w:proofErr w:type="spellStart"/>
+      <w:r>
+        <w:t>App.vue</w:t>
+      </w:r>
+      <w:proofErr w:type="spellEnd"/>
+      <w:r>
+        <w:t xml:space="preserve"> </w:t>
       </w:r>
       <w:r>
         <w:rPr>
@@ -5645,10 +6559,26 @@
         <w:t>Pour juste de</w:t>
       </w:r>
       <w:r>
-        <w:t>s besoins d’informations</w:t>
-      </w:r>
-      <w:r>
-        <w:t> , (log et dire qu’on a tel emit dans le component)</w:t>
+        <w:t xml:space="preserve">s besoins </w:t>
+      </w:r>
+      <w:proofErr w:type="gramStart"/>
+      <w:r>
+        <w:t>d’informations</w:t>
+      </w:r>
+      <w:r>
+        <w:t> ,</w:t>
+      </w:r>
+      <w:proofErr w:type="gramEnd"/>
+      <w:r>
+        <w:t xml:space="preserve"> (log et dire qu’on a tel </w:t>
+      </w:r>
+      <w:proofErr w:type="spellStart"/>
+      <w:r>
+        <w:t>emit</w:t>
+      </w:r>
+      <w:proofErr w:type="spellEnd"/>
+      <w:r>
+        <w:t xml:space="preserve"> dans le component)</w:t>
       </w:r>
       <w:r>
         <w:rPr>
@@ -5707,6 +6637,7 @@
       <w:pPr>
         <w:spacing w:after="0"/>
       </w:pPr>
+      <w:proofErr w:type="spellStart"/>
       <w:r>
         <w:rPr>
           <w:b/>
@@ -5714,8 +6645,29 @@
           <w:sz w:val="24"/>
           <w:szCs w:val="24"/>
         </w:rPr>
-        <w:t>Delete friend</w:t>
-      </w:r>
+        <w:t>Delete</w:t>
+      </w:r>
+      <w:proofErr w:type="spellEnd"/>
+      <w:r>
+        <w:rPr>
+          <w:b/>
+          <w:bCs/>
+          <w:sz w:val="24"/>
+          <w:szCs w:val="24"/>
+        </w:rPr>
+        <w:t xml:space="preserve"> </w:t>
+      </w:r>
+      <w:proofErr w:type="spellStart"/>
+      <w:r>
+        <w:rPr>
+          <w:b/>
+          <w:bCs/>
+          <w:sz w:val="24"/>
+          <w:szCs w:val="24"/>
+        </w:rPr>
+        <w:t>friend</w:t>
+      </w:r>
+      <w:proofErr w:type="spellEnd"/>
       <w:r>
         <w:t> :</w:t>
       </w:r>
@@ -5770,19 +6722,66 @@
       <w:r>
         <w:t xml:space="preserve"> ou bien créer une fonction qui a la ligne </w:t>
       </w:r>
-      <w:r>
-        <w:t>this.$emits('delete')</w:t>
-      </w:r>
-      <w:r>
-        <w:t xml:space="preserve"> et @click= ‘delete’</w:t>
-      </w:r>
-    </w:p>
-    <w:p>
-      <w:pPr>
-        <w:spacing w:after="0"/>
-      </w:pPr>
-      <w:r>
-        <w:t>Et ajouter dans la liste des emits la new methode pour info</w:t>
+      <w:proofErr w:type="spellStart"/>
+      <w:proofErr w:type="gramStart"/>
+      <w:r>
+        <w:t>this</w:t>
+      </w:r>
+      <w:proofErr w:type="spellEnd"/>
+      <w:r>
+        <w:t>.$</w:t>
+      </w:r>
+      <w:proofErr w:type="spellStart"/>
+      <w:proofErr w:type="gramEnd"/>
+      <w:r>
+        <w:t>emits</w:t>
+      </w:r>
+      <w:proofErr w:type="spellEnd"/>
+      <w:r>
+        <w:t>('</w:t>
+      </w:r>
+      <w:proofErr w:type="spellStart"/>
+      <w:r>
+        <w:t>delete</w:t>
+      </w:r>
+      <w:proofErr w:type="spellEnd"/>
+      <w:r>
+        <w:t>')</w:t>
+      </w:r>
+      <w:r>
+        <w:t xml:space="preserve"> et @click= ‘</w:t>
+      </w:r>
+      <w:proofErr w:type="spellStart"/>
+      <w:r>
+        <w:t>delete</w:t>
+      </w:r>
+      <w:proofErr w:type="spellEnd"/>
+      <w:r>
+        <w:t>’</w:t>
+      </w:r>
+    </w:p>
+    <w:p>
+      <w:pPr>
+        <w:spacing w:after="0"/>
+      </w:pPr>
+      <w:r>
+        <w:t xml:space="preserve">Et ajouter dans la liste des </w:t>
+      </w:r>
+      <w:proofErr w:type="spellStart"/>
+      <w:r>
+        <w:t>emits</w:t>
+      </w:r>
+      <w:proofErr w:type="spellEnd"/>
+      <w:r>
+        <w:t xml:space="preserve"> la new </w:t>
+      </w:r>
+      <w:proofErr w:type="spellStart"/>
+      <w:r>
+        <w:t>methode</w:t>
+      </w:r>
+      <w:proofErr w:type="spellEnd"/>
+      <w:r>
+        <w:t xml:space="preserve"> pour info</w:t>
       </w:r>
       <w:r>
         <w:rPr>
@@ -5876,7 +6875,15 @@
         </w:drawing>
       </w:r>
       <w:r>
-        <w:t xml:space="preserve"> pour gérer l’envoie du del fait par le fils</w:t>
+        <w:t xml:space="preserve"> pour gérer l’envoie du </w:t>
+      </w:r>
+      <w:proofErr w:type="spellStart"/>
+      <w:r>
+        <w:t>del</w:t>
+      </w:r>
+      <w:proofErr w:type="spellEnd"/>
+      <w:r>
+        <w:t xml:space="preserve"> fait par le fils</w:t>
       </w:r>
     </w:p>
     <w:p>
@@ -5960,9 +6967,21 @@
       <w:r>
         <w:t xml:space="preserve">. </w:t>
       </w:r>
-      <w:r>
-        <w:t>Ca marche comme les props</w:t>
-      </w:r>
+      <w:proofErr w:type="spellStart"/>
+      <w:proofErr w:type="gramStart"/>
+      <w:r>
+        <w:t>Ca</w:t>
+      </w:r>
+      <w:proofErr w:type="spellEnd"/>
+      <w:proofErr w:type="gramEnd"/>
+      <w:r>
+        <w:t xml:space="preserve"> marche comme les </w:t>
+      </w:r>
+      <w:proofErr w:type="spellStart"/>
+      <w:r>
+        <w:t>props</w:t>
+      </w:r>
+      <w:proofErr w:type="spellEnd"/>
       <w:r>
         <w:t xml:space="preserve"> mais les données passent entre plusieurs </w:t>
       </w:r>
@@ -5975,7 +6994,15 @@
         <w:spacing w:after="0"/>
       </w:pPr>
       <w:r>
-        <w:t xml:space="preserve">Elever props </w:t>
+        <w:t xml:space="preserve">Elever </w:t>
+      </w:r>
+      <w:proofErr w:type="spellStart"/>
+      <w:r>
+        <w:t>props</w:t>
+      </w:r>
+      <w:proofErr w:type="spellEnd"/>
+      <w:r>
+        <w:t xml:space="preserve"> </w:t>
       </w:r>
       <w:r>
         <w:rPr>
@@ -6023,7 +7050,15 @@
         <w:spacing w:after="0"/>
       </w:pPr>
       <w:r>
-        <w:t xml:space="preserve">Ajouter une zone provide même niveau que data </w:t>
+        <w:t xml:space="preserve">Ajouter une zone </w:t>
+      </w:r>
+      <w:proofErr w:type="spellStart"/>
+      <w:r>
+        <w:t>provide</w:t>
+      </w:r>
+      <w:proofErr w:type="spellEnd"/>
+      <w:r>
+        <w:t xml:space="preserve"> même niveau que data </w:t>
       </w:r>
       <w:r>
         <w:rPr>
@@ -6071,7 +7106,23 @@
         <w:spacing w:after="0"/>
       </w:pPr>
       <w:r>
-        <w:t xml:space="preserve">Use case enlever props et remplacer par inject </w:t>
+        <w:t xml:space="preserve">Use case enlever </w:t>
+      </w:r>
+      <w:proofErr w:type="spellStart"/>
+      <w:r>
+        <w:t>props</w:t>
+      </w:r>
+      <w:proofErr w:type="spellEnd"/>
+      <w:r>
+        <w:t xml:space="preserve"> et remplacer par </w:t>
+      </w:r>
+      <w:proofErr w:type="spellStart"/>
+      <w:r>
+        <w:t>inject</w:t>
+      </w:r>
+      <w:proofErr w:type="spellEnd"/>
+      <w:r>
+        <w:t xml:space="preserve"> </w:t>
       </w:r>
       <w:r>
         <w:rPr>
@@ -6119,7 +7170,15 @@
         <w:spacing w:after="0"/>
       </w:pPr>
       <w:r>
-        <w:t xml:space="preserve">Pour ne pas dupliquer les données écrire provide comme data cad </w:t>
+        <w:t xml:space="preserve">Pour ne pas dupliquer les données écrire </w:t>
+      </w:r>
+      <w:proofErr w:type="spellStart"/>
+      <w:r>
+        <w:t>provide</w:t>
+      </w:r>
+      <w:proofErr w:type="spellEnd"/>
+      <w:r>
+        <w:t xml:space="preserve"> comme data cad </w:t>
       </w:r>
       <w:r>
         <w:rPr>
@@ -6167,7 +7226,15 @@
         <w:spacing w:after="0"/>
       </w:pPr>
       <w:r>
-        <w:t xml:space="preserve">Ex qui ajoute un element a la liste après 3s </w:t>
+        <w:t xml:space="preserve">Ex qui ajoute un </w:t>
+      </w:r>
+      <w:proofErr w:type="spellStart"/>
+      <w:r>
+        <w:t>element</w:t>
+      </w:r>
+      <w:proofErr w:type="spellEnd"/>
+      <w:r>
+        <w:t xml:space="preserve"> a la liste après 3s </w:t>
       </w:r>
       <w:r>
         <w:rPr>
@@ -6215,13 +7282,42 @@
         <w:spacing w:after="0"/>
       </w:pPr>
       <w:r>
-        <w:t xml:space="preserve">Au lieu de faire emit et props pn peut le </w:t>
+        <w:t xml:space="preserve">Au lieu de faire </w:t>
+      </w:r>
+      <w:proofErr w:type="spellStart"/>
+      <w:r>
+        <w:t>emit</w:t>
+      </w:r>
+      <w:proofErr w:type="spellEnd"/>
+      <w:r>
+        <w:t xml:space="preserve"> et </w:t>
+      </w:r>
+      <w:proofErr w:type="spellStart"/>
+      <w:r>
+        <w:t>props</w:t>
+      </w:r>
+      <w:proofErr w:type="spellEnd"/>
+      <w:r>
+        <w:t xml:space="preserve"> </w:t>
+      </w:r>
+      <w:proofErr w:type="spellStart"/>
+      <w:r>
+        <w:t>pn</w:t>
+      </w:r>
+      <w:proofErr w:type="spellEnd"/>
+      <w:r>
+        <w:t xml:space="preserve"> peut le </w:t>
       </w:r>
       <w:r>
         <w:t xml:space="preserve">mettre dans </w:t>
       </w:r>
-      <w:r>
-        <w:t xml:space="preserve">provide et l’injecter </w:t>
+      <w:proofErr w:type="spellStart"/>
+      <w:r>
+        <w:t>provide</w:t>
+      </w:r>
+      <w:proofErr w:type="spellEnd"/>
+      <w:r>
+        <w:t xml:space="preserve"> et l’injecter </w:t>
       </w:r>
       <w:r>
         <w:t>après</w:t>
@@ -6272,8 +7368,13 @@
           </wp:inline>
         </w:drawing>
       </w:r>
-      <w:r>
-        <w:t xml:space="preserve">simple dans composant </w:t>
+      <w:proofErr w:type="gramStart"/>
+      <w:r>
+        <w:t>simple</w:t>
+      </w:r>
+      <w:proofErr w:type="gramEnd"/>
+      <w:r>
+        <w:t xml:space="preserve"> dans composant </w:t>
       </w:r>
       <w:r>
         <w:rPr>
@@ -6426,24 +7527,98 @@
         <w:t> </w:t>
       </w:r>
       <w:r>
-        <w:t xml:space="preserve">: props et event doivent être </w:t>
+        <w:t xml:space="preserve">: </w:t>
+      </w:r>
+      <w:proofErr w:type="spellStart"/>
+      <w:r>
+        <w:t>props</w:t>
+      </w:r>
+      <w:proofErr w:type="spellEnd"/>
+      <w:r>
+        <w:t xml:space="preserve"> et </w:t>
+      </w:r>
+      <w:proofErr w:type="spellStart"/>
+      <w:r>
+        <w:t>event</w:t>
+      </w:r>
+      <w:proofErr w:type="spellEnd"/>
+      <w:r>
+        <w:t xml:space="preserve"> doivent être </w:t>
       </w:r>
       <w:r>
         <w:t>privilégier</w:t>
       </w:r>
       <w:r>
-        <w:t xml:space="preserve"> à la place de provide et inject.</w:t>
-      </w:r>
-    </w:p>
-    <w:p>
-      <w:pPr>
-        <w:spacing w:after="0"/>
-      </w:pPr>
-      <w:r>
-        <w:t xml:space="preserve">Resumé : props : parent -&gt; fils,    </w:t>
-      </w:r>
-      <w:r>
-        <w:t>event : child -&gt; parent (emit)</w:t>
+        <w:t xml:space="preserve"> à la place de </w:t>
+      </w:r>
+      <w:proofErr w:type="spellStart"/>
+      <w:r>
+        <w:t>provide</w:t>
+      </w:r>
+      <w:proofErr w:type="spellEnd"/>
+      <w:r>
+        <w:t xml:space="preserve"> et </w:t>
+      </w:r>
+      <w:proofErr w:type="spellStart"/>
+      <w:r>
+        <w:t>inject</w:t>
+      </w:r>
+      <w:proofErr w:type="spellEnd"/>
+      <w:r>
+        <w:t>.</w:t>
+      </w:r>
+    </w:p>
+    <w:p>
+      <w:pPr>
+        <w:spacing w:after="0"/>
+      </w:pPr>
+      <w:proofErr w:type="spellStart"/>
+      <w:r>
+        <w:t>Resumé</w:t>
+      </w:r>
+      <w:proofErr w:type="spellEnd"/>
+      <w:r>
+        <w:t xml:space="preserve"> : </w:t>
+      </w:r>
+      <w:proofErr w:type="spellStart"/>
+      <w:r>
+        <w:t>props</w:t>
+      </w:r>
+      <w:proofErr w:type="spellEnd"/>
+      <w:r>
+        <w:t xml:space="preserve"> : parent -&gt; </w:t>
+      </w:r>
+      <w:proofErr w:type="gramStart"/>
+      <w:r>
+        <w:t xml:space="preserve">fils,   </w:t>
+      </w:r>
+      <w:proofErr w:type="gramEnd"/>
+      <w:r>
+        <w:t xml:space="preserve"> </w:t>
+      </w:r>
+      <w:proofErr w:type="spellStart"/>
+      <w:r>
+        <w:t>event</w:t>
+      </w:r>
+      <w:proofErr w:type="spellEnd"/>
+      <w:r>
+        <w:t xml:space="preserve"> : </w:t>
+      </w:r>
+      <w:proofErr w:type="spellStart"/>
+      <w:r>
+        <w:t>child</w:t>
+      </w:r>
+      <w:proofErr w:type="spellEnd"/>
+      <w:r>
+        <w:t xml:space="preserve"> -&gt; parent (</w:t>
+      </w:r>
+      <w:proofErr w:type="spellStart"/>
+      <w:r>
+        <w:t>emit</w:t>
+      </w:r>
+      <w:proofErr w:type="spellEnd"/>
+      <w:r>
+        <w:t>)</w:t>
       </w:r>
     </w:p>
     <w:p>
@@ -6473,8 +7648,31 @@
       <w:r>
         <w:t xml:space="preserve">Quand on fait </w:t>
       </w:r>
-      <w:r>
-        <w:t>app.component(‘xxxx-yy’, Xxxxx) ce component sera disponible au niveau de tous les autres compone</w:t>
+      <w:proofErr w:type="spellStart"/>
+      <w:proofErr w:type="gramStart"/>
+      <w:r>
+        <w:t>app.component</w:t>
+      </w:r>
+      <w:proofErr w:type="spellEnd"/>
+      <w:proofErr w:type="gramEnd"/>
+      <w:r>
+        <w:t>(‘</w:t>
+      </w:r>
+      <w:proofErr w:type="spellStart"/>
+      <w:r>
+        <w:t>xxxx-yy</w:t>
+      </w:r>
+      <w:proofErr w:type="spellEnd"/>
+      <w:r>
+        <w:t xml:space="preserve">’, </w:t>
+      </w:r>
+      <w:proofErr w:type="spellStart"/>
+      <w:r>
+        <w:t>Xxxxx</w:t>
+      </w:r>
+      <w:proofErr w:type="spellEnd"/>
+      <w:r>
+        <w:t>) ce component sera disponible au niveau de tous les autres compone</w:t>
       </w:r>
       <w:r>
         <w:t>nts même s’il n’en ont pas besoin</w:t>
@@ -6488,8 +7686,13 @@
         <w:t>Et donc pour un import localisé dans la partie script faire l’import et ajouter une partie components</w:t>
       </w:r>
       <w:r>
-        <w:t xml:space="preserve"> où le declarer</w:t>
-      </w:r>
+        <w:t xml:space="preserve"> où le </w:t>
+      </w:r>
+      <w:proofErr w:type="spellStart"/>
+      <w:r>
+        <w:t>declarer</w:t>
+      </w:r>
+      <w:proofErr w:type="spellEnd"/>
       <w:r>
         <w:rPr>
           <w:noProof/>
@@ -6625,7 +7828,15 @@
         </w:drawing>
       </w:r>
       <w:r>
-        <w:t xml:space="preserve">(self closing ne marche pas avec </w:t>
+        <w:t xml:space="preserve">(self </w:t>
+      </w:r>
+      <w:proofErr w:type="spellStart"/>
+      <w:r>
+        <w:t>closing</w:t>
+      </w:r>
+      <w:proofErr w:type="spellEnd"/>
+      <w:r>
+        <w:t xml:space="preserve"> ne marche pas avec </w:t>
       </w:r>
       <w:r>
         <w:t>le tiret -)</w:t>
@@ -6636,7 +7847,47 @@
         <w:spacing w:after="0"/>
       </w:pPr>
       <w:r>
-        <w:t>Style scoped : par défaut le css définit dans style est partagé. Pour éviter ce side effect ajouter scoped sur style</w:t>
+        <w:t xml:space="preserve">Style </w:t>
+      </w:r>
+      <w:proofErr w:type="spellStart"/>
+      <w:r>
+        <w:t>scoped</w:t>
+      </w:r>
+      <w:proofErr w:type="spellEnd"/>
+      <w:r>
+        <w:t xml:space="preserve"> : par défaut le </w:t>
+      </w:r>
+      <w:proofErr w:type="spellStart"/>
+      <w:r>
+        <w:t>css</w:t>
+      </w:r>
+      <w:proofErr w:type="spellEnd"/>
+      <w:r>
+        <w:t xml:space="preserve"> définit dans style est partagé. Pour éviter ce </w:t>
+      </w:r>
+      <w:proofErr w:type="spellStart"/>
+      <w:r>
+        <w:t>side</w:t>
+      </w:r>
+      <w:proofErr w:type="spellEnd"/>
+      <w:r>
+        <w:t xml:space="preserve"> </w:t>
+      </w:r>
+      <w:proofErr w:type="spellStart"/>
+      <w:r>
+        <w:t>effect</w:t>
+      </w:r>
+      <w:proofErr w:type="spellEnd"/>
+      <w:r>
+        <w:t xml:space="preserve"> ajouter </w:t>
+      </w:r>
+      <w:proofErr w:type="spellStart"/>
+      <w:r>
+        <w:t>scoped</w:t>
+      </w:r>
+      <w:proofErr w:type="spellEnd"/>
+      <w:r>
+        <w:t xml:space="preserve"> sur style</w:t>
       </w:r>
       <w:r>
         <w:t xml:space="preserve"> </w:t>
@@ -6700,14 +7951,24 @@
         <w:t>Pour passer du code html</w:t>
       </w:r>
       <w:r>
-        <w:t xml:space="preserve"> avec son css</w:t>
-      </w:r>
+        <w:t xml:space="preserve"> avec son </w:t>
+      </w:r>
+      <w:proofErr w:type="spellStart"/>
+      <w:r>
+        <w:t>css</w:t>
+      </w:r>
+      <w:proofErr w:type="spellEnd"/>
       <w:r>
         <w:t xml:space="preserve"> </w:t>
       </w:r>
       <w:r>
-        <w:t>à un template</w:t>
-      </w:r>
+        <w:t xml:space="preserve">à un </w:t>
+      </w:r>
+      <w:proofErr w:type="spellStart"/>
+      <w:r>
+        <w:t>template</w:t>
+      </w:r>
+      <w:proofErr w:type="spellEnd"/>
       <w:r>
         <w:t>. Ex suivant : la classe de base</w:t>
       </w:r>
@@ -6757,7 +8018,15 @@
         </w:drawing>
       </w:r>
       <w:r>
-        <w:t xml:space="preserve"> import global dans main.js et use case</w:t>
+        <w:t xml:space="preserve"> </w:t>
+      </w:r>
+      <w:proofErr w:type="gramStart"/>
+      <w:r>
+        <w:t>import</w:t>
+      </w:r>
+      <w:proofErr w:type="gramEnd"/>
+      <w:r>
+        <w:t xml:space="preserve"> global dans main.js et use case</w:t>
       </w:r>
       <w:r>
         <w:rPr>
@@ -6813,7 +8082,15 @@
         <w:spacing w:after="0"/>
       </w:pPr>
       <w:r>
-        <w:t xml:space="preserve">Quand on a plusieurs slot, il faut les nommer pour les différencier </w:t>
+        <w:t xml:space="preserve">Quand on a </w:t>
+      </w:r>
+      <w:proofErr w:type="gramStart"/>
+      <w:r>
+        <w:t>plusieurs slot</w:t>
+      </w:r>
+      <w:proofErr w:type="gramEnd"/>
+      <w:r>
+        <w:t xml:space="preserve">, il faut les nommer pour les différencier </w:t>
       </w:r>
       <w:r>
         <w:t>(ou laisser juste un sans nom)</w:t>
@@ -6864,7 +8141,15 @@
         </w:drawing>
       </w:r>
       <w:r>
-        <w:t xml:space="preserve"> use case </w:t>
+        <w:t xml:space="preserve"> </w:t>
+      </w:r>
+      <w:proofErr w:type="gramStart"/>
+      <w:r>
+        <w:t>use</w:t>
+      </w:r>
+      <w:proofErr w:type="gramEnd"/>
+      <w:r>
+        <w:t xml:space="preserve"> case </w:t>
       </w:r>
       <w:r>
         <w:rPr>
@@ -6913,8 +8198,13 @@
         <w:t>av</w:t>
       </w:r>
       <w:r>
-        <w:t>ec le mot defaut</w:t>
-      </w:r>
+        <w:t xml:space="preserve">ec le mot </w:t>
+      </w:r>
+      <w:proofErr w:type="spellStart"/>
+      <w:r>
+        <w:t>defaut</w:t>
+      </w:r>
+      <w:proofErr w:type="spellEnd"/>
     </w:p>
     <w:p>
       <w:pPr>
@@ -7017,12 +8307,22 @@
           </wp:inline>
         </w:drawing>
       </w:r>
-      <w:r>
-        <w:t>use case</w:t>
-      </w:r>
-      <w:r>
-        <w:t> : ici la partie header n’est pas def</w:t>
-      </w:r>
+      <w:proofErr w:type="gramStart"/>
+      <w:r>
+        <w:t>use</w:t>
+      </w:r>
+      <w:proofErr w:type="gramEnd"/>
+      <w:r>
+        <w:t xml:space="preserve"> case</w:t>
+      </w:r>
+      <w:r>
+        <w:t xml:space="preserve"> : ici la partie header n’est pas </w:t>
+      </w:r>
+      <w:proofErr w:type="spellStart"/>
+      <w:r>
+        <w:t>def</w:t>
+      </w:r>
+      <w:proofErr w:type="spellEnd"/>
       <w:r>
         <w:t xml:space="preserve"> </w:t>
       </w:r>
@@ -7122,24 +8422,43 @@
       <w:pPr>
         <w:spacing w:after="0"/>
       </w:pPr>
+      <w:proofErr w:type="spellStart"/>
+      <w:proofErr w:type="gramStart"/>
       <w:r>
         <w:rPr>
           <w:b/>
           <w:bCs/>
         </w:rPr>
-        <w:t>v-slot:header</w:t>
-      </w:r>
-      <w:r>
-        <w:t xml:space="preserve">  est equivalent à</w:t>
-      </w:r>
-      <w:r>
-        <w:t xml:space="preserve">   </w:t>
-      </w:r>
+        <w:t>v</w:t>
+      </w:r>
+      <w:proofErr w:type="gramEnd"/>
       <w:r>
         <w:rPr>
           <w:b/>
           <w:bCs/>
         </w:rPr>
+        <w:t>-slot:header</w:t>
+      </w:r>
+      <w:proofErr w:type="spellEnd"/>
+      <w:r>
+        <w:t xml:space="preserve">  est </w:t>
+      </w:r>
+      <w:proofErr w:type="spellStart"/>
+      <w:r>
+        <w:t>equivalent</w:t>
+      </w:r>
+      <w:proofErr w:type="spellEnd"/>
+      <w:r>
+        <w:t xml:space="preserve"> à</w:t>
+      </w:r>
+      <w:r>
+        <w:t xml:space="preserve">   </w:t>
+      </w:r>
+      <w:r>
+        <w:rPr>
+          <w:b/>
+          <w:bCs/>
+        </w:rPr>
         <w:t>#header</w:t>
       </w:r>
       <w:r>
@@ -7405,7 +8724,15 @@
         </w:drawing>
       </w:r>
       <w:r>
-        <w:t xml:space="preserve"> selectedComponent est par défaut à active</w:t>
+        <w:t xml:space="preserve"> </w:t>
+      </w:r>
+      <w:proofErr w:type="spellStart"/>
+      <w:r>
+        <w:t>selectedComponent</w:t>
+      </w:r>
+      <w:proofErr w:type="spellEnd"/>
+      <w:r>
+        <w:t xml:space="preserve"> est par défaut à active</w:t>
       </w:r>
     </w:p>
     <w:p>
@@ -7465,14 +8792,39 @@
         <w:t xml:space="preserve">Si on a une zone de texte </w:t>
       </w:r>
       <w:r>
-        <w:t xml:space="preserve">quand on saisie qq chose puis aller vers l’autre onglet(component) et revenir on perd ce qu’on a saisie, pour éviter ça use </w:t>
-      </w:r>
+        <w:t xml:space="preserve">quand </w:t>
+      </w:r>
+      <w:proofErr w:type="gramStart"/>
+      <w:r>
+        <w:t>on</w:t>
+      </w:r>
+      <w:proofErr w:type="gramEnd"/>
+      <w:r>
+        <w:t xml:space="preserve"> </w:t>
+      </w:r>
+      <w:proofErr w:type="spellStart"/>
+      <w:r>
+        <w:t>saisie</w:t>
+      </w:r>
+      <w:proofErr w:type="spellEnd"/>
+      <w:r>
+        <w:t xml:space="preserve"> qq chose puis aller vers l’autre onglet(component) et revenir on perd ce qu’on a saisie, pour éviter ça use </w:t>
+      </w:r>
+      <w:proofErr w:type="spellStart"/>
       <w:r>
         <w:rPr>
           <w:b/>
           <w:bCs/>
         </w:rPr>
-        <w:t>keep-alive</w:t>
+        <w:t>keep</w:t>
+      </w:r>
+      <w:proofErr w:type="spellEnd"/>
+      <w:r>
+        <w:rPr>
+          <w:b/>
+          <w:bCs/>
+        </w:rPr>
+        <w:t>-alive</w:t>
       </w:r>
       <w:r>
         <w:t xml:space="preserve"> </w:t>
@@ -7523,15 +8875,39 @@
         <w:spacing w:after="0"/>
       </w:pPr>
       <w:r>
-        <w:t>Display error with component :</w:t>
-      </w:r>
-    </w:p>
-    <w:p>
-      <w:pPr>
-        <w:spacing w:after="0"/>
-      </w:pPr>
-      <w:r>
-        <w:t xml:space="preserve">Le template avec slot </w:t>
+        <w:t xml:space="preserve">Display </w:t>
+      </w:r>
+      <w:proofErr w:type="spellStart"/>
+      <w:r>
+        <w:t>error</w:t>
+      </w:r>
+      <w:proofErr w:type="spellEnd"/>
+      <w:r>
+        <w:t xml:space="preserve"> </w:t>
+      </w:r>
+      <w:proofErr w:type="spellStart"/>
+      <w:r>
+        <w:t>with</w:t>
+      </w:r>
+      <w:proofErr w:type="spellEnd"/>
+      <w:r>
+        <w:t xml:space="preserve"> component :</w:t>
+      </w:r>
+    </w:p>
+    <w:p>
+      <w:pPr>
+        <w:spacing w:after="0"/>
+      </w:pPr>
+      <w:r>
+        <w:t xml:space="preserve">Le </w:t>
+      </w:r>
+      <w:proofErr w:type="spellStart"/>
+      <w:r>
+        <w:t>template</w:t>
+      </w:r>
+      <w:proofErr w:type="spellEnd"/>
+      <w:r>
+        <w:t xml:space="preserve"> avec slot </w:t>
       </w:r>
       <w:r>
         <w:rPr>
@@ -7574,7 +8950,23 @@
         </w:drawing>
       </w:r>
       <w:r>
-        <w:t xml:space="preserve"> pour y mettre le contenu voulu (il ya aussi le css qui va avec)</w:t>
+        <w:t xml:space="preserve"> pour y mettre le contenu voulu (il </w:t>
+      </w:r>
+      <w:proofErr w:type="spellStart"/>
+      <w:r>
+        <w:t>ya</w:t>
+      </w:r>
+      <w:proofErr w:type="spellEnd"/>
+      <w:r>
+        <w:t xml:space="preserve"> aussi le </w:t>
+      </w:r>
+      <w:proofErr w:type="spellStart"/>
+      <w:r>
+        <w:t>css</w:t>
+      </w:r>
+      <w:proofErr w:type="spellEnd"/>
+      <w:r>
+        <w:t xml:space="preserve"> qui va avec)</w:t>
       </w:r>
     </w:p>
     <w:p>
@@ -7625,24 +9017,103 @@
         </w:drawing>
       </w:r>
       <w:r>
-        <w:t xml:space="preserve"> inputIsInvalid est a false au dépa</w:t>
-      </w:r>
-      <w:r>
-        <w:t>rt, confi</w:t>
-      </w:r>
-      <w:r>
-        <w:t>mError le remet a false. SetGoal met ce boolean a true si le champ input est vide</w:t>
-      </w:r>
-    </w:p>
-    <w:p>
-      <w:pPr>
-        <w:spacing w:after="0"/>
-      </w:pPr>
-      <w:r>
-        <w:t>Pour un meilleur rendu coté html (inspect et css) utiliser teleport</w:t>
-      </w:r>
-      <w:r>
-        <w:t xml:space="preserve"> et dire dans quelle partie l’inserer (ici body)</w:t>
+        <w:t xml:space="preserve"> </w:t>
+      </w:r>
+      <w:proofErr w:type="spellStart"/>
+      <w:r>
+        <w:t>inputIsInvalid</w:t>
+      </w:r>
+      <w:proofErr w:type="spellEnd"/>
+      <w:r>
+        <w:t xml:space="preserve"> est </w:t>
+      </w:r>
+      <w:proofErr w:type="spellStart"/>
+      <w:proofErr w:type="gramStart"/>
+      <w:r>
+        <w:t>a</w:t>
+      </w:r>
+      <w:proofErr w:type="spellEnd"/>
+      <w:proofErr w:type="gramEnd"/>
+      <w:r>
+        <w:t xml:space="preserve"> false au dépa</w:t>
+      </w:r>
+      <w:r>
+        <w:t xml:space="preserve">rt, </w:t>
+      </w:r>
+      <w:proofErr w:type="spellStart"/>
+      <w:r>
+        <w:t>confi</w:t>
+      </w:r>
+      <w:r>
+        <w:t>mError</w:t>
+      </w:r>
+      <w:proofErr w:type="spellEnd"/>
+      <w:r>
+        <w:t xml:space="preserve"> le remet a false. </w:t>
+      </w:r>
+      <w:proofErr w:type="spellStart"/>
+      <w:r>
+        <w:t>SetGoal</w:t>
+      </w:r>
+      <w:proofErr w:type="spellEnd"/>
+      <w:r>
+        <w:t xml:space="preserve"> met ce </w:t>
+      </w:r>
+      <w:proofErr w:type="spellStart"/>
+      <w:r>
+        <w:t>boolean</w:t>
+      </w:r>
+      <w:proofErr w:type="spellEnd"/>
+      <w:r>
+        <w:t xml:space="preserve"> a </w:t>
+      </w:r>
+      <w:proofErr w:type="spellStart"/>
+      <w:r>
+        <w:t>true</w:t>
+      </w:r>
+      <w:proofErr w:type="spellEnd"/>
+      <w:r>
+        <w:t xml:space="preserve"> si le champ input est vide</w:t>
+      </w:r>
+    </w:p>
+    <w:p>
+      <w:pPr>
+        <w:spacing w:after="0"/>
+      </w:pPr>
+      <w:r>
+        <w:t>Pour un meilleur rendu coté html (</w:t>
+      </w:r>
+      <w:proofErr w:type="spellStart"/>
+      <w:r>
+        <w:t>inspect</w:t>
+      </w:r>
+      <w:proofErr w:type="spellEnd"/>
+      <w:r>
+        <w:t xml:space="preserve"> et </w:t>
+      </w:r>
+      <w:proofErr w:type="spellStart"/>
+      <w:r>
+        <w:t>css</w:t>
+      </w:r>
+      <w:proofErr w:type="spellEnd"/>
+      <w:r>
+        <w:t xml:space="preserve">) utiliser </w:t>
+      </w:r>
+      <w:proofErr w:type="spellStart"/>
+      <w:r>
+        <w:t>teleport</w:t>
+      </w:r>
+      <w:proofErr w:type="spellEnd"/>
+      <w:r>
+        <w:t xml:space="preserve"> et dire dans quelle partie l’</w:t>
+      </w:r>
+      <w:proofErr w:type="spellStart"/>
+      <w:r>
+        <w:t>inserer</w:t>
+      </w:r>
+      <w:proofErr w:type="spellEnd"/>
+      <w:r>
+        <w:t xml:space="preserve"> (ici body)</w:t>
       </w:r>
     </w:p>
     <w:p>
@@ -7707,11 +9178,24 @@
         <w:t>élément</w:t>
       </w:r>
       <w:r>
-        <w:t xml:space="preserve"> root par template, dans vue3 on peut en avoir beaucoup</w:t>
+        <w:t xml:space="preserve"> root par </w:t>
+      </w:r>
+      <w:proofErr w:type="spellStart"/>
+      <w:r>
+        <w:t>template</w:t>
+      </w:r>
+      <w:proofErr w:type="spellEnd"/>
+      <w:r>
+        <w:t xml:space="preserve">, dans vue3 on peut en avoir </w:t>
+      </w:r>
+      <w:proofErr w:type="gramStart"/>
+      <w:r>
+        <w:t>beaucoup</w:t>
       </w:r>
       <w:r>
         <w:t>(</w:t>
       </w:r>
+      <w:proofErr w:type="gramEnd"/>
       <w:r>
         <w:t xml:space="preserve">notion appelé </w:t>
       </w:r>
@@ -7835,7 +9319,15 @@
         <w:t xml:space="preserve"> look lors de l’appel </w:t>
       </w:r>
       <w:r>
-        <w:t>(flat est un style css définit)</w:t>
+        <w:t xml:space="preserve">(flat est un style </w:t>
+      </w:r>
+      <w:proofErr w:type="spellStart"/>
+      <w:r>
+        <w:t>css</w:t>
+      </w:r>
+      <w:proofErr w:type="spellEnd"/>
+      <w:r>
+        <w:t xml:space="preserve"> définit)</w:t>
       </w:r>
     </w:p>
     <w:p>
@@ -7882,8 +9374,13 @@
           </wp:inline>
         </w:drawing>
       </w:r>
-      <w:r>
-        <w:t>use case</w:t>
+      <w:proofErr w:type="gramStart"/>
+      <w:r>
+        <w:t>use</w:t>
+      </w:r>
+      <w:proofErr w:type="gramEnd"/>
+      <w:r>
+        <w:t xml:space="preserve"> case</w:t>
       </w:r>
       <w:r>
         <w:rPr>
@@ -7931,7 +9428,15 @@
         <w:spacing w:after="0"/>
       </w:pPr>
       <w:r>
-        <w:t>Base-button n’est pas un bouton en tant que tel mais un com</w:t>
+        <w:t>Base-</w:t>
+      </w:r>
+      <w:proofErr w:type="spellStart"/>
+      <w:r>
+        <w:t>button</w:t>
+      </w:r>
+      <w:proofErr w:type="spellEnd"/>
+      <w:r>
+        <w:t xml:space="preserve"> n’est pas un bouton en tant que tel mais un com</w:t>
       </w:r>
       <w:r>
         <w:t>posant a un bouton donc on peut faire</w:t>
@@ -7990,7 +9495,15 @@
         <w:t xml:space="preserve">Pour fermer </w:t>
       </w:r>
       <w:r>
-        <w:t xml:space="preserve">la boite de dialog qq soit l’endroit où on clique : </w:t>
+        <w:t xml:space="preserve">la boite de </w:t>
+      </w:r>
+      <w:proofErr w:type="spellStart"/>
+      <w:r>
+        <w:t>dialog</w:t>
+      </w:r>
+      <w:proofErr w:type="spellEnd"/>
+      <w:r>
+        <w:t xml:space="preserve"> qq soit l’endroit où on clique : </w:t>
       </w:r>
     </w:p>
     <w:p>
@@ -8038,7 +9551,23 @@
         </w:drawing>
       </w:r>
       <w:r>
-        <w:t xml:space="preserve"> et toujours dans BaseDialog </w:t>
+        <w:t xml:space="preserve"> </w:t>
+      </w:r>
+      <w:proofErr w:type="gramStart"/>
+      <w:r>
+        <w:t>et</w:t>
+      </w:r>
+      <w:proofErr w:type="gramEnd"/>
+      <w:r>
+        <w:t xml:space="preserve"> toujours dans </w:t>
+      </w:r>
+      <w:proofErr w:type="spellStart"/>
+      <w:r>
+        <w:t>BaseDialog</w:t>
+      </w:r>
+      <w:proofErr w:type="spellEnd"/>
+      <w:r>
+        <w:t xml:space="preserve"> </w:t>
       </w:r>
       <w:r>
         <w:rPr>
@@ -8130,8 +9659,17 @@
         </w:drawing>
       </w:r>
       <w:r>
-        <w:t xml:space="preserve"> confirmError met la variable </w:t>
-      </w:r>
+        <w:t xml:space="preserve"> </w:t>
+      </w:r>
+      <w:proofErr w:type="spellStart"/>
+      <w:r>
+        <w:t>confirmError</w:t>
+      </w:r>
+      <w:proofErr w:type="spellEnd"/>
+      <w:r>
+        <w:t xml:space="preserve"> met la variable </w:t>
+      </w:r>
+      <w:proofErr w:type="spellStart"/>
       <w:r>
         <w:rPr>
           <w:b/>
@@ -8139,6 +9677,7 @@
         </w:rPr>
         <w:t>inputIsInvalid</w:t>
       </w:r>
+      <w:proofErr w:type="spellEnd"/>
       <w:r>
         <w:t xml:space="preserve"> a false </w:t>
       </w:r>
@@ -8148,13 +9687,37 @@
         <w:spacing w:after="0"/>
       </w:pPr>
       <w:r>
-        <w:t>Pour supprimer un element d</w:t>
-      </w:r>
-      <w:r>
-        <w:t xml:space="preserve">ans une liste </w:t>
-      </w:r>
-      <w:r>
-        <w:t xml:space="preserve">utilisé par injection (et non props) faire </w:t>
+        <w:t xml:space="preserve">Pour supprimer un </w:t>
+      </w:r>
+      <w:proofErr w:type="spellStart"/>
+      <w:r>
+        <w:t>element</w:t>
+      </w:r>
+      <w:proofErr w:type="spellEnd"/>
+      <w:r>
+        <w:t xml:space="preserve"> d</w:t>
+      </w:r>
+      <w:r>
+        <w:t xml:space="preserve">ans </w:t>
+      </w:r>
+      <w:proofErr w:type="gramStart"/>
+      <w:r>
+        <w:t xml:space="preserve">une liste </w:t>
+      </w:r>
+      <w:r>
+        <w:t>utilisé</w:t>
+      </w:r>
+      <w:proofErr w:type="gramEnd"/>
+      <w:r>
+        <w:t xml:space="preserve"> par injection (et non </w:t>
+      </w:r>
+      <w:proofErr w:type="spellStart"/>
+      <w:r>
+        <w:t>props</w:t>
+      </w:r>
+      <w:proofErr w:type="spellEnd"/>
+      <w:r>
+        <w:t xml:space="preserve">) faire </w:t>
       </w:r>
     </w:p>
     <w:p>
@@ -8202,8 +9765,21 @@
         </w:drawing>
       </w:r>
       <w:r>
-        <w:t xml:space="preserve"> au lieu de unshift</w:t>
-      </w:r>
+        <w:t xml:space="preserve"> </w:t>
+      </w:r>
+      <w:proofErr w:type="gramStart"/>
+      <w:r>
+        <w:t>au</w:t>
+      </w:r>
+      <w:proofErr w:type="gramEnd"/>
+      <w:r>
+        <w:t xml:space="preserve"> lieu de </w:t>
+      </w:r>
+      <w:proofErr w:type="spellStart"/>
+      <w:r>
+        <w:t>unshift</w:t>
+      </w:r>
+      <w:proofErr w:type="spellEnd"/>
     </w:p>
     <w:p>
       <w:pPr>
@@ -8233,8 +9809,21 @@
         <w:t xml:space="preserve"> </w:t>
       </w:r>
       <w:r>
-        <w:t>Pour valider un formulaire bloquer le comportement pardéfaut avec prevent</w:t>
-      </w:r>
+        <w:t xml:space="preserve">Pour valider un formulaire bloquer le comportement </w:t>
+      </w:r>
+      <w:proofErr w:type="spellStart"/>
+      <w:r>
+        <w:t>pardéfaut</w:t>
+      </w:r>
+      <w:proofErr w:type="spellEnd"/>
+      <w:r>
+        <w:t xml:space="preserve"> avec </w:t>
+      </w:r>
+      <w:proofErr w:type="spellStart"/>
+      <w:r>
+        <w:t>prevent</w:t>
+      </w:r>
+      <w:proofErr w:type="spellEnd"/>
     </w:p>
     <w:p>
       <w:pPr>
@@ -8285,11 +9874,37 @@
       <w:pPr>
         <w:spacing w:after="0"/>
       </w:pPr>
-      <w:r>
-        <w:t>v-model peut transformer une chaine en number, alors que ref</w:t>
-      </w:r>
-      <w:r>
-        <w:t xml:space="preserve"> considére tout ce qui est saisie en chaine</w:t>
+      <w:proofErr w:type="gramStart"/>
+      <w:r>
+        <w:t>v</w:t>
+      </w:r>
+      <w:proofErr w:type="gramEnd"/>
+      <w:r>
+        <w:t xml:space="preserve">-model peut transformer une chaine en </w:t>
+      </w:r>
+      <w:proofErr w:type="spellStart"/>
+      <w:r>
+        <w:t>number</w:t>
+      </w:r>
+      <w:proofErr w:type="spellEnd"/>
+      <w:r>
+        <w:t xml:space="preserve">, alors que </w:t>
+      </w:r>
+      <w:proofErr w:type="spellStart"/>
+      <w:r>
+        <w:t>ref</w:t>
+      </w:r>
+      <w:proofErr w:type="spellEnd"/>
+      <w:r>
+        <w:t xml:space="preserve"> </w:t>
+      </w:r>
+      <w:proofErr w:type="spellStart"/>
+      <w:r>
+        <w:t>considére</w:t>
+      </w:r>
+      <w:proofErr w:type="spellEnd"/>
+      <w:r>
+        <w:t xml:space="preserve"> tout ce qui est saisie en chaine</w:t>
       </w:r>
     </w:p>
     <w:p>
@@ -8337,21 +9952,47 @@
         </w:drawing>
       </w:r>
       <w:r>
-        <w:t xml:space="preserve"> on peut juste utilisé v-model ou </w:t>
-      </w:r>
-      <w:r>
-        <w:t>ref et pas les 2 en même temps (ici c académique)</w:t>
-      </w:r>
-    </w:p>
-    <w:p>
-      <w:pPr>
-        <w:spacing w:after="0"/>
-      </w:pPr>
-      <w:r>
-        <w:t xml:space="preserve">Dans data, il y a userAge </w:t>
-      </w:r>
-      <w:r>
-        <w:t xml:space="preserve"> et pour avoir les val saisie </w:t>
+        <w:t xml:space="preserve"> </w:t>
+      </w:r>
+      <w:proofErr w:type="gramStart"/>
+      <w:r>
+        <w:t>on</w:t>
+      </w:r>
+      <w:proofErr w:type="gramEnd"/>
+      <w:r>
+        <w:t xml:space="preserve"> peut juste utilisé v-model ou </w:t>
+      </w:r>
+      <w:proofErr w:type="spellStart"/>
+      <w:r>
+        <w:t>ref</w:t>
+      </w:r>
+      <w:proofErr w:type="spellEnd"/>
+      <w:r>
+        <w:t xml:space="preserve"> et pas les 2 en même temps (ici c académique)</w:t>
+      </w:r>
+    </w:p>
+    <w:p>
+      <w:pPr>
+        <w:spacing w:after="0"/>
+      </w:pPr>
+      <w:r>
+        <w:t xml:space="preserve">Dans data, il y a </w:t>
+      </w:r>
+      <w:proofErr w:type="spellStart"/>
+      <w:proofErr w:type="gramStart"/>
+      <w:r>
+        <w:t>userAge</w:t>
+      </w:r>
+      <w:proofErr w:type="spellEnd"/>
+      <w:r>
+        <w:t xml:space="preserve"> </w:t>
+      </w:r>
+      <w:r>
+        <w:t xml:space="preserve"> et</w:t>
+      </w:r>
+      <w:proofErr w:type="gramEnd"/>
+      <w:r>
+        <w:t xml:space="preserve"> pour avoir les val saisie </w:t>
       </w:r>
       <w:r>
         <w:rPr>
@@ -8399,18 +10040,57 @@
         <w:spacing w:after="0"/>
       </w:pPr>
       <w:r>
-        <w:t>On peut faire v-model.trim=’’</w:t>
-      </w:r>
-      <w:r>
-        <w:t>xxx’’ pour enlever automatiquement les espaces. v-model.number=’xxx’ pour transformer la chaine en number.</w:t>
-      </w:r>
-    </w:p>
-    <w:p>
-      <w:pPr>
-        <w:spacing w:after="0"/>
-      </w:pPr>
-      <w:r>
-        <w:t>Les select marche comme les input</w:t>
+        <w:t>On peut faire v-</w:t>
+      </w:r>
+      <w:proofErr w:type="spellStart"/>
+      <w:proofErr w:type="gramStart"/>
+      <w:r>
+        <w:t>model.trim</w:t>
+      </w:r>
+      <w:proofErr w:type="spellEnd"/>
+      <w:proofErr w:type="gramEnd"/>
+      <w:r>
+        <w:t>=’’</w:t>
+      </w:r>
+      <w:r>
+        <w:t xml:space="preserve">xxx’’ pour enlever automatiquement les espaces. </w:t>
+      </w:r>
+      <w:proofErr w:type="gramStart"/>
+      <w:r>
+        <w:t>v</w:t>
+      </w:r>
+      <w:proofErr w:type="gramEnd"/>
+      <w:r>
+        <w:t>-</w:t>
+      </w:r>
+      <w:proofErr w:type="spellStart"/>
+      <w:r>
+        <w:t>model.number</w:t>
+      </w:r>
+      <w:proofErr w:type="spellEnd"/>
+      <w:r>
+        <w:t xml:space="preserve">=’xxx’ pour transformer la chaine en </w:t>
+      </w:r>
+      <w:proofErr w:type="spellStart"/>
+      <w:r>
+        <w:t>number</w:t>
+      </w:r>
+      <w:proofErr w:type="spellEnd"/>
+      <w:r>
+        <w:t>.</w:t>
+      </w:r>
+    </w:p>
+    <w:p>
+      <w:pPr>
+        <w:spacing w:after="0"/>
+      </w:pPr>
+      <w:proofErr w:type="gramStart"/>
+      <w:r>
+        <w:t>Les select</w:t>
+      </w:r>
+      <w:proofErr w:type="gramEnd"/>
+      <w:r>
+        <w:t xml:space="preserve"> marche comme les input</w:t>
       </w:r>
       <w:r>
         <w:t>, il va prendre la valeur du value sélectionner</w:t>
@@ -8461,8 +10141,13 @@
         </w:drawing>
       </w:r>
       <w:r>
-        <w:t xml:space="preserve"> initialisation</w:t>
-      </w:r>
+        <w:t xml:space="preserve"> </w:t>
+      </w:r>
+      <w:proofErr w:type="gramStart"/>
+      <w:r>
+        <w:t>initialisation</w:t>
+      </w:r>
+      <w:proofErr w:type="gramEnd"/>
       <w:r>
         <w:rPr>
           <w:noProof/>
@@ -8508,8 +10193,13 @@
       <w:pPr>
         <w:spacing w:after="0"/>
       </w:pPr>
-      <w:r>
-        <w:t xml:space="preserve">CheckBox : </w:t>
+      <w:proofErr w:type="spellStart"/>
+      <w:r>
+        <w:t>CheckBox</w:t>
+      </w:r>
+      <w:proofErr w:type="spellEnd"/>
+      <w:r>
+        <w:t xml:space="preserve"> : </w:t>
       </w:r>
     </w:p>
     <w:p>
@@ -8557,16 +10247,42 @@
         </w:drawing>
       </w:r>
       <w:r>
-        <w:t xml:space="preserve"> interest: [],</w:t>
-      </w:r>
-    </w:p>
-    <w:p>
-      <w:pPr>
-        <w:spacing w:after="0"/>
-      </w:pPr>
-      <w:r>
-        <w:t>Pour un checkbox on peut utiliser un boolean</w:t>
-      </w:r>
+        <w:t xml:space="preserve"> </w:t>
+      </w:r>
+      <w:proofErr w:type="spellStart"/>
+      <w:proofErr w:type="gramStart"/>
+      <w:r>
+        <w:t>interest</w:t>
+      </w:r>
+      <w:proofErr w:type="spellEnd"/>
+      <w:r>
+        <w:t>:</w:t>
+      </w:r>
+      <w:proofErr w:type="gramEnd"/>
+      <w:r>
+        <w:t xml:space="preserve"> [],</w:t>
+      </w:r>
+    </w:p>
+    <w:p>
+      <w:pPr>
+        <w:spacing w:after="0"/>
+      </w:pPr>
+      <w:r>
+        <w:t xml:space="preserve">Pour un </w:t>
+      </w:r>
+      <w:proofErr w:type="spellStart"/>
+      <w:r>
+        <w:t>checkbox</w:t>
+      </w:r>
+      <w:proofErr w:type="spellEnd"/>
+      <w:r>
+        <w:t xml:space="preserve"> on peut utiliser un </w:t>
+      </w:r>
+      <w:proofErr w:type="spellStart"/>
+      <w:r>
+        <w:t>boolean</w:t>
+      </w:r>
+      <w:proofErr w:type="spellEnd"/>
     </w:p>
     <w:p>
       <w:pPr>
@@ -8613,7 +10329,17 @@
         </w:drawing>
       </w:r>
       <w:r>
-        <w:t xml:space="preserve"> confirm est à false a</w:t>
+        <w:t xml:space="preserve"> </w:t>
+      </w:r>
+      <w:proofErr w:type="spellStart"/>
+      <w:proofErr w:type="gramStart"/>
+      <w:r>
+        <w:t>confirm</w:t>
+      </w:r>
+      <w:proofErr w:type="spellEnd"/>
+      <w:proofErr w:type="gramEnd"/>
+      <w:r>
+        <w:t xml:space="preserve"> est à false a</w:t>
       </w:r>
       <w:r>
         <w:t>u départ</w:t>
@@ -8829,10 +10555,28 @@
         <w:spacing w:after="0"/>
       </w:pPr>
       <w:r>
-        <w:t xml:space="preserve">Au début  </w:t>
-      </w:r>
-      <w:r>
-        <w:t>userNameValidity: 'pending',</w:t>
+        <w:t xml:space="preserve">Au </w:t>
+      </w:r>
+      <w:proofErr w:type="gramStart"/>
+      <w:r>
+        <w:t xml:space="preserve">début  </w:t>
+      </w:r>
+      <w:proofErr w:type="spellStart"/>
+      <w:r>
+        <w:t>userNameValidity</w:t>
+      </w:r>
+      <w:proofErr w:type="spellEnd"/>
+      <w:proofErr w:type="gramEnd"/>
+      <w:r>
+        <w:t>: '</w:t>
+      </w:r>
+      <w:proofErr w:type="spellStart"/>
+      <w:r>
+        <w:t>pending</w:t>
+      </w:r>
+      <w:proofErr w:type="spellEnd"/>
+      <w:r>
+        <w:t>',</w:t>
       </w:r>
     </w:p>
     <w:p>
@@ -8891,11 +10635,24 @@
       <w:pPr>
         <w:spacing w:after="0"/>
       </w:pPr>
-      <w:r>
-        <w:t xml:space="preserve">v-model avec </w:t>
-      </w:r>
-      <w:r>
-        <w:t xml:space="preserve">component peronalisé </w:t>
+      <w:proofErr w:type="gramStart"/>
+      <w:r>
+        <w:t>v</w:t>
+      </w:r>
+      <w:proofErr w:type="gramEnd"/>
+      <w:r>
+        <w:t xml:space="preserve">-model avec </w:t>
+      </w:r>
+      <w:r>
+        <w:t xml:space="preserve">component </w:t>
+      </w:r>
+      <w:proofErr w:type="spellStart"/>
+      <w:r>
+        <w:t>peronalisé</w:t>
+      </w:r>
+      <w:proofErr w:type="spellEnd"/>
+      <w:r>
+        <w:t xml:space="preserve"> </w:t>
       </w:r>
       <w:r>
         <w:rPr>
@@ -8942,8 +10699,21 @@
       <w:pPr>
         <w:spacing w:after="0"/>
       </w:pPr>
-      <w:r>
-        <w:t>le template du rating</w:t>
+      <w:proofErr w:type="gramStart"/>
+      <w:r>
+        <w:t>le</w:t>
+      </w:r>
+      <w:proofErr w:type="gramEnd"/>
+      <w:r>
+        <w:t xml:space="preserve"> </w:t>
+      </w:r>
+      <w:proofErr w:type="spellStart"/>
+      <w:r>
+        <w:t>template</w:t>
+      </w:r>
+      <w:proofErr w:type="spellEnd"/>
+      <w:r>
+        <w:t xml:space="preserve"> du rating</w:t>
       </w:r>
       <w:r>
         <w:rPr>
@@ -9144,7 +10914,23 @@
         <w:spacing w:after="0"/>
       </w:pPr>
       <w:r>
-        <w:t>On peut utiliser axios (à installer avec npm).</w:t>
+        <w:t xml:space="preserve">On peut utiliser </w:t>
+      </w:r>
+      <w:proofErr w:type="spellStart"/>
+      <w:r>
+        <w:t>axios</w:t>
+      </w:r>
+      <w:proofErr w:type="spellEnd"/>
+      <w:r>
+        <w:t xml:space="preserve"> (à installer avec </w:t>
+      </w:r>
+      <w:proofErr w:type="spellStart"/>
+      <w:r>
+        <w:t>npm</w:t>
+      </w:r>
+      <w:proofErr w:type="spellEnd"/>
+      <w:r>
+        <w:t>).</w:t>
       </w:r>
       <w:r>
         <w:t xml:space="preserve"> </w:t>
@@ -9168,6 +10954,7 @@
       <w:r>
         <w:t xml:space="preserve">Sur ce cours on va utiliser </w:t>
       </w:r>
+      <w:proofErr w:type="spellStart"/>
       <w:r>
         <w:rPr>
           <w:b/>
@@ -9175,6 +10962,7 @@
         </w:rPr>
         <w:t>fetch</w:t>
       </w:r>
+      <w:proofErr w:type="spellEnd"/>
       <w:r>
         <w:t xml:space="preserve">   </w:t>
       </w:r>
@@ -9184,7 +10972,15 @@
         <w:spacing w:after="0"/>
       </w:pPr>
       <w:r>
-        <w:t xml:space="preserve">Ex de post ave firebase </w:t>
+        <w:t xml:space="preserve">Ex de post ave </w:t>
+      </w:r>
+      <w:proofErr w:type="spellStart"/>
+      <w:r>
+        <w:t>firebase</w:t>
+      </w:r>
+      <w:proofErr w:type="spellEnd"/>
+      <w:r>
+        <w:t xml:space="preserve"> </w:t>
       </w:r>
       <w:r>
         <w:rPr>
@@ -9232,7 +11028,15 @@
         <w:spacing w:after="0"/>
       </w:pPr>
       <w:r>
-        <w:t xml:space="preserve">Equivalent avec axios </w:t>
+        <w:t xml:space="preserve">Equivalent avec </w:t>
+      </w:r>
+      <w:proofErr w:type="spellStart"/>
+      <w:r>
+        <w:t>axios</w:t>
+      </w:r>
+      <w:proofErr w:type="spellEnd"/>
+      <w:r>
+        <w:t xml:space="preserve"> </w:t>
       </w:r>
       <w:r>
         <w:rPr>
@@ -9280,24 +11084,82 @@
         <w:spacing w:after="0"/>
       </w:pPr>
       <w:r>
-        <w:t>Arrow function =&gt; marche comme function mais le</w:t>
+        <w:t xml:space="preserve">Arrow </w:t>
+      </w:r>
+      <w:proofErr w:type="spellStart"/>
+      <w:r>
+        <w:t>function</w:t>
+      </w:r>
+      <w:proofErr w:type="spellEnd"/>
+      <w:r>
+        <w:t xml:space="preserve"> =&gt; marche comme </w:t>
+      </w:r>
+      <w:proofErr w:type="spellStart"/>
+      <w:r>
+        <w:t>function</w:t>
+      </w:r>
+      <w:proofErr w:type="spellEnd"/>
+      <w:r>
+        <w:t xml:space="preserve"> mais le</w:t>
       </w:r>
       <w:r>
         <w:t xml:space="preserve"> contexte</w:t>
       </w:r>
       <w:r>
-        <w:t xml:space="preserve"> this est différent. Pour arrow this refere à toute la classe en cours et </w:t>
-      </w:r>
-      <w:r>
-        <w:t>pas function</w:t>
-      </w:r>
-    </w:p>
-    <w:p>
-      <w:pPr>
-        <w:spacing w:after="0"/>
-      </w:pPr>
-      <w:r>
-        <w:t xml:space="preserve">Get : </w:t>
+        <w:t xml:space="preserve"> </w:t>
+      </w:r>
+      <w:proofErr w:type="spellStart"/>
+      <w:r>
+        <w:t>this</w:t>
+      </w:r>
+      <w:proofErr w:type="spellEnd"/>
+      <w:r>
+        <w:t xml:space="preserve"> est différent. Pour </w:t>
+      </w:r>
+      <w:proofErr w:type="spellStart"/>
+      <w:r>
+        <w:t>arrow</w:t>
+      </w:r>
+      <w:proofErr w:type="spellEnd"/>
+      <w:r>
+        <w:t xml:space="preserve"> </w:t>
+      </w:r>
+      <w:proofErr w:type="spellStart"/>
+      <w:r>
+        <w:t>this</w:t>
+      </w:r>
+      <w:proofErr w:type="spellEnd"/>
+      <w:r>
+        <w:t xml:space="preserve"> </w:t>
+      </w:r>
+      <w:proofErr w:type="spellStart"/>
+      <w:r>
+        <w:t>refere</w:t>
+      </w:r>
+      <w:proofErr w:type="spellEnd"/>
+      <w:r>
+        <w:t xml:space="preserve"> à toute la classe en cours et </w:t>
+      </w:r>
+      <w:r>
+        <w:t xml:space="preserve">pas </w:t>
+      </w:r>
+      <w:proofErr w:type="spellStart"/>
+      <w:r>
+        <w:t>function</w:t>
+      </w:r>
+      <w:proofErr w:type="spellEnd"/>
+    </w:p>
+    <w:p>
+      <w:pPr>
+        <w:spacing w:after="0"/>
+      </w:pPr>
+      <w:proofErr w:type="spellStart"/>
+      <w:r>
+        <w:t>Get</w:t>
+      </w:r>
+      <w:proofErr w:type="spellEnd"/>
+      <w:r>
+        <w:t xml:space="preserve"> : </w:t>
       </w:r>
     </w:p>
     <w:p>
@@ -9353,8 +11215,13 @@
         <w:t xml:space="preserve">Pour avoir la liste automatiquement, faire l’appel </w:t>
       </w:r>
       <w:r>
-        <w:t>dans la méthode mounted</w:t>
-      </w:r>
+        <w:t xml:space="preserve">dans la méthode </w:t>
+      </w:r>
+      <w:proofErr w:type="spellStart"/>
+      <w:r>
+        <w:t>mounted</w:t>
+      </w:r>
+      <w:proofErr w:type="spellEnd"/>
       <w:r>
         <w:rPr>
           <w:noProof/>
@@ -9400,9 +11267,11 @@
       <w:pPr>
         <w:spacing w:after="0"/>
       </w:pPr>
+      <w:proofErr w:type="spellStart"/>
       <w:r>
         <w:t>Loading</w:t>
       </w:r>
+      <w:proofErr w:type="spellEnd"/>
       <w:r>
         <w:t> :</w:t>
       </w:r>
@@ -9413,13 +11282,45 @@
       </w:pPr>
       <w:r>
         <w:lastRenderedPageBreak/>
-        <w:t xml:space="preserve">Une variable isLoading à false au départ, le mettre </w:t>
-      </w:r>
-      <w:r>
-        <w:t xml:space="preserve">à true au début de la méthode loadExperinces, et le remettre à false </w:t>
-      </w:r>
-      <w:r>
-        <w:t>dans le then du data</w:t>
+        <w:t xml:space="preserve">Une variable </w:t>
+      </w:r>
+      <w:proofErr w:type="spellStart"/>
+      <w:r>
+        <w:t>isLoading</w:t>
+      </w:r>
+      <w:proofErr w:type="spellEnd"/>
+      <w:r>
+        <w:t xml:space="preserve"> à false au départ, le mettre </w:t>
+      </w:r>
+      <w:r>
+        <w:t xml:space="preserve">à </w:t>
+      </w:r>
+      <w:proofErr w:type="spellStart"/>
+      <w:r>
+        <w:t>true</w:t>
+      </w:r>
+      <w:proofErr w:type="spellEnd"/>
+      <w:r>
+        <w:t xml:space="preserve"> au début de la méthode </w:t>
+      </w:r>
+      <w:proofErr w:type="spellStart"/>
+      <w:r>
+        <w:t>loadExperinces</w:t>
+      </w:r>
+      <w:proofErr w:type="spellEnd"/>
+      <w:r>
+        <w:t xml:space="preserve">, et le remettre à false </w:t>
+      </w:r>
+      <w:r>
+        <w:t xml:space="preserve">dans le </w:t>
+      </w:r>
+      <w:proofErr w:type="spellStart"/>
+      <w:r>
+        <w:t>then</w:t>
+      </w:r>
+      <w:proofErr w:type="spellEnd"/>
+      <w:r>
+        <w:t xml:space="preserve"> du data</w:t>
       </w:r>
       <w:r>
         <w:t xml:space="preserve"> use case </w:t>
@@ -9470,7 +11371,15 @@
         <w:spacing w:after="0"/>
       </w:pPr>
       <w:r>
-        <w:t xml:space="preserve">No data found : </w:t>
+        <w:t xml:space="preserve">No data </w:t>
+      </w:r>
+      <w:proofErr w:type="spellStart"/>
+      <w:r>
+        <w:t>found</w:t>
+      </w:r>
+      <w:proofErr w:type="spellEnd"/>
+      <w:r>
+        <w:t xml:space="preserve"> : </w:t>
       </w:r>
     </w:p>
     <w:p>
@@ -9522,18 +11431,60 @@
       <w:pPr>
         <w:spacing w:after="0"/>
       </w:pPr>
-      <w:r>
-        <w:t>Handle error :</w:t>
-      </w:r>
-      <w:r>
-        <w:t xml:space="preserve"> error est a null au dépar</w:t>
+      <w:proofErr w:type="spellStart"/>
+      <w:r>
+        <w:t>Handle</w:t>
+      </w:r>
+      <w:proofErr w:type="spellEnd"/>
+      <w:r>
+        <w:t xml:space="preserve"> </w:t>
+      </w:r>
+      <w:proofErr w:type="spellStart"/>
+      <w:r>
+        <w:t>error</w:t>
+      </w:r>
+      <w:proofErr w:type="spellEnd"/>
+      <w:r>
+        <w:t> :</w:t>
+      </w:r>
+      <w:r>
+        <w:t xml:space="preserve"> </w:t>
+      </w:r>
+      <w:proofErr w:type="spellStart"/>
+      <w:r>
+        <w:t>error</w:t>
+      </w:r>
+      <w:proofErr w:type="spellEnd"/>
+      <w:r>
+        <w:t xml:space="preserve"> est </w:t>
+      </w:r>
+      <w:proofErr w:type="spellStart"/>
+      <w:r>
+        <w:t>a</w:t>
+      </w:r>
+      <w:proofErr w:type="spellEnd"/>
+      <w:r>
+        <w:t xml:space="preserve"> </w:t>
+      </w:r>
+      <w:proofErr w:type="spellStart"/>
+      <w:r>
+        <w:t>null</w:t>
+      </w:r>
+      <w:proofErr w:type="spellEnd"/>
+      <w:r>
+        <w:t xml:space="preserve"> au dépar</w:t>
       </w:r>
       <w:r>
         <w:t xml:space="preserve">t, </w:t>
       </w:r>
       <w:r>
-        <w:t>et au début de loadExperiences</w:t>
-      </w:r>
+        <w:t xml:space="preserve">et au début de </w:t>
+      </w:r>
+      <w:proofErr w:type="spellStart"/>
+      <w:r>
+        <w:t>loadExperiences</w:t>
+      </w:r>
+      <w:proofErr w:type="spellEnd"/>
     </w:p>
     <w:p>
       <w:pPr>
@@ -9585,7 +11536,15 @@
         <w:spacing w:after="0"/>
       </w:pPr>
       <w:r>
-        <w:t xml:space="preserve">Ajouter un catch au fetch </w:t>
+        <w:t xml:space="preserve">Ajouter un catch au </w:t>
+      </w:r>
+      <w:proofErr w:type="spellStart"/>
+      <w:r>
+        <w:t>fetch</w:t>
+      </w:r>
+      <w:proofErr w:type="spellEnd"/>
+      <w:r>
+        <w:t xml:space="preserve"> </w:t>
       </w:r>
       <w:r>
         <w:rPr>
@@ -9628,7 +11587,23 @@
         </w:drawing>
       </w:r>
       <w:r>
-        <w:t>on peut enlever (error) et juste ()=&gt;</w:t>
+        <w:t>on peut enlever (</w:t>
+      </w:r>
+      <w:proofErr w:type="spellStart"/>
+      <w:r>
+        <w:t>error</w:t>
+      </w:r>
+      <w:proofErr w:type="spellEnd"/>
+      <w:r>
+        <w:t xml:space="preserve">) et juste </w:t>
+      </w:r>
+      <w:proofErr w:type="gramStart"/>
+      <w:r>
+        <w:t>()=</w:t>
+      </w:r>
+      <w:proofErr w:type="gramEnd"/>
+      <w:r>
+        <w:t>&gt;</w:t>
       </w:r>
       <w:r>
         <w:t xml:space="preserve"> si on le lit pas l’erreur</w:t>
@@ -9639,10 +11614,34 @@
         <w:spacing w:after="0"/>
       </w:pPr>
       <w:r>
-        <w:t>Lire erreur envoyé par le serveur :</w:t>
-      </w:r>
-      <w:r>
-        <w:t xml:space="preserve"> le else throw une erreur qui va être catché par </w:t>
+        <w:t xml:space="preserve">Lire </w:t>
+      </w:r>
+      <w:proofErr w:type="gramStart"/>
+      <w:r>
+        <w:t>erreur envoyé</w:t>
+      </w:r>
+      <w:proofErr w:type="gramEnd"/>
+      <w:r>
+        <w:t xml:space="preserve"> par le serveur :</w:t>
+      </w:r>
+      <w:r>
+        <w:t xml:space="preserve"> le </w:t>
+      </w:r>
+      <w:proofErr w:type="spellStart"/>
+      <w:r>
+        <w:t>else</w:t>
+      </w:r>
+      <w:proofErr w:type="spellEnd"/>
+      <w:r>
+        <w:t xml:space="preserve"> </w:t>
+      </w:r>
+      <w:proofErr w:type="spellStart"/>
+      <w:r>
+        <w:t>throw</w:t>
+      </w:r>
+      <w:proofErr w:type="spellEnd"/>
+      <w:r>
+        <w:t xml:space="preserve"> une erreur qui va être catché par </w:t>
       </w:r>
       <w:r>
         <w:t>le bloc catch</w:t>
@@ -9720,13 +11719,314 @@
       <w:r>
         <w:t xml:space="preserve">Installer le module avec : </w:t>
       </w:r>
+      <w:proofErr w:type="spellStart"/>
       <w:r>
         <w:rPr>
           <w:b/>
           <w:bCs/>
         </w:rPr>
-        <w:t>npm install --save vue-router@next</w:t>
-      </w:r>
+        <w:t>npm</w:t>
+      </w:r>
+      <w:proofErr w:type="spellEnd"/>
+      <w:r>
+        <w:rPr>
+          <w:b/>
+          <w:bCs/>
+        </w:rPr>
+        <w:t xml:space="preserve"> </w:t>
+      </w:r>
+      <w:proofErr w:type="spellStart"/>
+      <w:r>
+        <w:rPr>
+          <w:b/>
+          <w:bCs/>
+        </w:rPr>
+        <w:t>install</w:t>
+      </w:r>
+      <w:proofErr w:type="spellEnd"/>
+      <w:r>
+        <w:rPr>
+          <w:b/>
+          <w:bCs/>
+        </w:rPr>
+        <w:t xml:space="preserve"> --</w:t>
+      </w:r>
+      <w:proofErr w:type="spellStart"/>
+      <w:r>
+        <w:rPr>
+          <w:b/>
+          <w:bCs/>
+        </w:rPr>
+        <w:t>save</w:t>
+      </w:r>
+      <w:proofErr w:type="spellEnd"/>
+      <w:r>
+        <w:rPr>
+          <w:b/>
+          <w:bCs/>
+        </w:rPr>
+        <w:t xml:space="preserve"> </w:t>
+      </w:r>
+      <w:proofErr w:type="spellStart"/>
+      <w:r>
+        <w:rPr>
+          <w:b/>
+          <w:bCs/>
+        </w:rPr>
+        <w:t>vue-router@next</w:t>
+      </w:r>
+      <w:proofErr w:type="spellEnd"/>
+    </w:p>
+    <w:p>
+      <w:pPr>
+        <w:spacing w:after="0"/>
+      </w:pPr>
+      <w:r>
+        <w:rPr>
+          <w:noProof/>
+        </w:rPr>
+        <w:lastRenderedPageBreak/>
+        <w:drawing>
+          <wp:inline distT="0" distB="0" distL="0" distR="0" wp14:anchorId="3E1E2586" wp14:editId="7A5ECEE2">
+            <wp:extent cx="4464279" cy="3302170"/>
+            <wp:effectExtent l="0" t="0" r="0" b="0"/>
+            <wp:docPr id="1044724598" name="Picture 1" descr="A screen shot of a computer code&#10;&#10;Description automatically generated"/>
+            <wp:cNvGraphicFramePr>
+              <a:graphicFrameLocks xmlns:a="http://schemas.openxmlformats.org/drawingml/2006/main" noChangeAspect="1"/>
+            </wp:cNvGraphicFramePr>
+            <a:graphic xmlns:a="http://schemas.openxmlformats.org/drawingml/2006/main">
+              <a:graphicData uri="http://schemas.openxmlformats.org/drawingml/2006/picture">
+                <pic:pic xmlns:pic="http://schemas.openxmlformats.org/drawingml/2006/picture">
+                  <pic:nvPicPr>
+                    <pic:cNvPr id="1044724598" name="Picture 1" descr="A screen shot of a computer code&#10;&#10;Description automatically generated"/>
+                    <pic:cNvPicPr/>
+                  </pic:nvPicPr>
+                  <pic:blipFill>
+                    <a:blip r:embed="rId162"/>
+                    <a:stretch>
+                      <a:fillRect/>
+                    </a:stretch>
+                  </pic:blipFill>
+                  <pic:spPr>
+                    <a:xfrm>
+                      <a:off x="0" y="0"/>
+                      <a:ext cx="4464279" cy="3302170"/>
+                    </a:xfrm>
+                    <a:prstGeom prst="rect">
+                      <a:avLst/>
+                    </a:prstGeom>
+                  </pic:spPr>
+                </pic:pic>
+              </a:graphicData>
+            </a:graphic>
+          </wp:inline>
+        </w:drawing>
+      </w:r>
+    </w:p>
+    <w:p>
+      <w:pPr>
+        <w:spacing w:after="0"/>
+      </w:pPr>
+      <w:r>
+        <w:t>Maintenant on va passer par le router au lieu du com</w:t>
+      </w:r>
+      <w:r>
+        <w:t xml:space="preserve">ponent </w:t>
+      </w:r>
+      <w:r>
+        <w:rPr>
+          <w:noProof/>
+        </w:rPr>
+        <w:drawing>
+          <wp:inline distT="0" distB="0" distL="0" distR="0" wp14:anchorId="37DACD09" wp14:editId="1B016F3F">
+            <wp:extent cx="3511730" cy="539778"/>
+            <wp:effectExtent l="0" t="0" r="0" b="0"/>
+            <wp:docPr id="2000105079" name="Picture 1" descr="A black background with colorful text&#10;&#10;Description automatically generated"/>
+            <wp:cNvGraphicFramePr>
+              <a:graphicFrameLocks xmlns:a="http://schemas.openxmlformats.org/drawingml/2006/main" noChangeAspect="1"/>
+            </wp:cNvGraphicFramePr>
+            <a:graphic xmlns:a="http://schemas.openxmlformats.org/drawingml/2006/main">
+              <a:graphicData uri="http://schemas.openxmlformats.org/drawingml/2006/picture">
+                <pic:pic xmlns:pic="http://schemas.openxmlformats.org/drawingml/2006/picture">
+                  <pic:nvPicPr>
+                    <pic:cNvPr id="2000105079" name="Picture 1" descr="A black background with colorful text&#10;&#10;Description automatically generated"/>
+                    <pic:cNvPicPr/>
+                  </pic:nvPicPr>
+                  <pic:blipFill>
+                    <a:blip r:embed="rId163"/>
+                    <a:stretch>
+                      <a:fillRect/>
+                    </a:stretch>
+                  </pic:blipFill>
+                  <pic:spPr>
+                    <a:xfrm>
+                      <a:off x="0" y="0"/>
+                      <a:ext cx="3511730" cy="539778"/>
+                    </a:xfrm>
+                    <a:prstGeom prst="rect">
+                      <a:avLst/>
+                    </a:prstGeom>
+                  </pic:spPr>
+                </pic:pic>
+              </a:graphicData>
+            </a:graphic>
+          </wp:inline>
+        </w:drawing>
+      </w:r>
+    </w:p>
+    <w:p>
+      <w:pPr>
+        <w:spacing w:after="0"/>
+      </w:pPr>
+      <w:r>
+        <w:t>Pour naviguer :</w:t>
+      </w:r>
+    </w:p>
+    <w:p>
+      <w:pPr>
+        <w:spacing w:after="0"/>
+      </w:pPr>
+      <w:r>
+        <w:rPr>
+          <w:noProof/>
+        </w:rPr>
+        <w:drawing>
+          <wp:inline distT="0" distB="0" distL="0" distR="0" wp14:anchorId="119F4938" wp14:editId="26C8B433">
+            <wp:extent cx="4750044" cy="387370"/>
+            <wp:effectExtent l="0" t="0" r="0" b="0"/>
+            <wp:docPr id="882374564" name="Picture 1"/>
+            <wp:cNvGraphicFramePr>
+              <a:graphicFrameLocks xmlns:a="http://schemas.openxmlformats.org/drawingml/2006/main" noChangeAspect="1"/>
+            </wp:cNvGraphicFramePr>
+            <a:graphic xmlns:a="http://schemas.openxmlformats.org/drawingml/2006/main">
+              <a:graphicData uri="http://schemas.openxmlformats.org/drawingml/2006/picture">
+                <pic:pic xmlns:pic="http://schemas.openxmlformats.org/drawingml/2006/picture">
+                  <pic:nvPicPr>
+                    <pic:cNvPr id="882374564" name=""/>
+                    <pic:cNvPicPr/>
+                  </pic:nvPicPr>
+                  <pic:blipFill>
+                    <a:blip r:embed="rId164"/>
+                    <a:stretch>
+                      <a:fillRect/>
+                    </a:stretch>
+                  </pic:blipFill>
+                  <pic:spPr>
+                    <a:xfrm>
+                      <a:off x="0" y="0"/>
+                      <a:ext cx="4750044" cy="387370"/>
+                    </a:xfrm>
+                    <a:prstGeom prst="rect">
+                      <a:avLst/>
+                    </a:prstGeom>
+                  </pic:spPr>
+                </pic:pic>
+              </a:graphicData>
+            </a:graphic>
+          </wp:inline>
+        </w:drawing>
+      </w:r>
+    </w:p>
+    <w:p>
+      <w:pPr>
+        <w:spacing w:after="0"/>
+      </w:pPr>
+      <w:r>
+        <w:t xml:space="preserve">Le router </w:t>
+      </w:r>
+      <w:proofErr w:type="spellStart"/>
+      <w:r>
+        <w:t>link</w:t>
+      </w:r>
+      <w:proofErr w:type="spellEnd"/>
+      <w:r>
+        <w:t xml:space="preserve"> est rendu coté html sous forme d’</w:t>
+      </w:r>
+      <w:proofErr w:type="spellStart"/>
+      <w:r>
+        <w:t>ancher</w:t>
+      </w:r>
+      <w:proofErr w:type="spellEnd"/>
+      <w:r>
+        <w:t xml:space="preserve"> &lt;a href…) donc pour faire le </w:t>
+      </w:r>
+      <w:proofErr w:type="spellStart"/>
+      <w:r>
+        <w:t>css</w:t>
+      </w:r>
+      <w:proofErr w:type="spellEnd"/>
+      <w:r>
+        <w:t xml:space="preserve"> le faire sur a </w:t>
+      </w:r>
+      <w:proofErr w:type="gramStart"/>
+      <w:r>
+        <w:t>{ …</w:t>
+      </w:r>
+      <w:proofErr w:type="gramEnd"/>
+      <w:r>
+        <w:t xml:space="preserve"> }</w:t>
+      </w:r>
+    </w:p>
+    <w:p>
+      <w:pPr>
+        <w:spacing w:after="0"/>
+      </w:pPr>
+      <w:r>
+        <w:t xml:space="preserve">Style active </w:t>
+      </w:r>
+      <w:proofErr w:type="spellStart"/>
+      <w:r>
+        <w:t>link</w:t>
+      </w:r>
+      <w:proofErr w:type="spellEnd"/>
+      <w:r>
+        <w:t xml:space="preserve"> : </w:t>
+      </w:r>
+      <w:r>
+        <w:drawing>
+          <wp:inline distT="0" distB="0" distL="0" distR="0" wp14:anchorId="31E5B01A" wp14:editId="7A3EF2AD">
+            <wp:extent cx="2502029" cy="1301817"/>
+            <wp:effectExtent l="0" t="0" r="0" b="0"/>
+            <wp:docPr id="471403433" name="Picture 1" descr="A screen shot of a computer code&#10;&#10;Description automatically generated"/>
+            <wp:cNvGraphicFramePr>
+              <a:graphicFrameLocks xmlns:a="http://schemas.openxmlformats.org/drawingml/2006/main" noChangeAspect="1"/>
+            </wp:cNvGraphicFramePr>
+            <a:graphic xmlns:a="http://schemas.openxmlformats.org/drawingml/2006/main">
+              <a:graphicData uri="http://schemas.openxmlformats.org/drawingml/2006/picture">
+                <pic:pic xmlns:pic="http://schemas.openxmlformats.org/drawingml/2006/picture">
+                  <pic:nvPicPr>
+                    <pic:cNvPr id="471403433" name="Picture 1" descr="A screen shot of a computer code&#10;&#10;Description automatically generated"/>
+                    <pic:cNvPicPr/>
+                  </pic:nvPicPr>
+                  <pic:blipFill>
+                    <a:blip r:embed="rId165"/>
+                    <a:stretch>
+                      <a:fillRect/>
+                    </a:stretch>
+                  </pic:blipFill>
+                  <pic:spPr>
+                    <a:xfrm>
+                      <a:off x="0" y="0"/>
+                      <a:ext cx="2502029" cy="1301817"/>
+                    </a:xfrm>
+                    <a:prstGeom prst="rect">
+                      <a:avLst/>
+                    </a:prstGeom>
+                  </pic:spPr>
+                </pic:pic>
+              </a:graphicData>
+            </a:graphic>
+          </wp:inline>
+        </w:drawing>
+      </w:r>
+      <w:r>
+        <w:t xml:space="preserve">active est une classe </w:t>
+      </w:r>
+      <w:proofErr w:type="spellStart"/>
+      <w:r>
+        <w:t>css</w:t>
+      </w:r>
+      <w:proofErr w:type="spellEnd"/>
     </w:p>
     <w:p>
       <w:pPr>

--- a/VUEJS.docx
+++ b/VUEJS.docx
@@ -11983,6 +11983,9 @@
         <w:t xml:space="preserve"> : </w:t>
       </w:r>
       <w:r>
+        <w:rPr>
+          <w:noProof/>
+        </w:rPr>
         <w:drawing>
           <wp:inline distT="0" distB="0" distL="0" distR="0" wp14:anchorId="31E5B01A" wp14:editId="7A3EF2AD">
             <wp:extent cx="2502029" cy="1301817"/>
@@ -12027,6 +12030,75 @@
         <w:t>css</w:t>
       </w:r>
       <w:proofErr w:type="spellEnd"/>
+    </w:p>
+    <w:p>
+      <w:pPr>
+        <w:spacing w:after="0"/>
+      </w:pPr>
+      <w:r>
+        <w:t xml:space="preserve">Naviguer </w:t>
+      </w:r>
+      <w:r>
+        <w:t xml:space="preserve">en programmation : </w:t>
+      </w:r>
+      <w:r>
+        <w:drawing>
+          <wp:inline distT="0" distB="0" distL="0" distR="0" wp14:anchorId="4E5A8238" wp14:editId="014274D1">
+            <wp:extent cx="2095608" cy="196860"/>
+            <wp:effectExtent l="0" t="0" r="0" b="0"/>
+            <wp:docPr id="2105278109" name="Picture 1"/>
+            <wp:cNvGraphicFramePr>
+              <a:graphicFrameLocks xmlns:a="http://schemas.openxmlformats.org/drawingml/2006/main" noChangeAspect="1"/>
+            </wp:cNvGraphicFramePr>
+            <a:graphic xmlns:a="http://schemas.openxmlformats.org/drawingml/2006/main">
+              <a:graphicData uri="http://schemas.openxmlformats.org/drawingml/2006/picture">
+                <pic:pic xmlns:pic="http://schemas.openxmlformats.org/drawingml/2006/picture">
+                  <pic:nvPicPr>
+                    <pic:cNvPr id="2105278109" name=""/>
+                    <pic:cNvPicPr/>
+                  </pic:nvPicPr>
+                  <pic:blipFill>
+                    <a:blip r:embed="rId166"/>
+                    <a:stretch>
+                      <a:fillRect/>
+                    </a:stretch>
+                  </pic:blipFill>
+                  <pic:spPr>
+                    <a:xfrm>
+                      <a:off x="0" y="0"/>
+                      <a:ext cx="2095608" cy="196860"/>
+                    </a:xfrm>
+                    <a:prstGeom prst="rect">
+                      <a:avLst/>
+                    </a:prstGeom>
+                  </pic:spPr>
+                </pic:pic>
+              </a:graphicData>
+            </a:graphic>
+          </wp:inline>
+        </w:drawing>
+      </w:r>
+      <w:r>
+        <w:t xml:space="preserve"> on peut aussi avoir </w:t>
+      </w:r>
+      <w:proofErr w:type="spellStart"/>
+      <w:proofErr w:type="gramStart"/>
+      <w:r>
+        <w:t>this</w:t>
+      </w:r>
+      <w:proofErr w:type="spellEnd"/>
+      <w:r>
+        <w:t>.$</w:t>
+      </w:r>
+      <w:proofErr w:type="spellStart"/>
+      <w:proofErr w:type="gramEnd"/>
+      <w:r>
+        <w:t>router.back</w:t>
+      </w:r>
+      <w:proofErr w:type="spellEnd"/>
+      <w:r>
+        <w:t>()…</w:t>
+      </w:r>
     </w:p>
     <w:p>
       <w:pPr>

--- a/VUEJS.docx
+++ b/VUEJS.docx
@@ -12042,6 +12042,9 @@
         <w:t xml:space="preserve">en programmation : </w:t>
       </w:r>
       <w:r>
+        <w:rPr>
+          <w:noProof/>
+        </w:rPr>
         <w:drawing>
           <wp:inline distT="0" distB="0" distL="0" distR="0" wp14:anchorId="4E5A8238" wp14:editId="014274D1">
             <wp:extent cx="2095608" cy="196860"/>
@@ -12098,6 +12101,249 @@
       <w:proofErr w:type="spellEnd"/>
       <w:r>
         <w:t>()…</w:t>
+      </w:r>
+    </w:p>
+    <w:p>
+      <w:pPr>
+        <w:spacing w:after="0"/>
+      </w:pPr>
+      <w:r>
+        <w:rPr>
+          <w:b/>
+          <w:bCs/>
+        </w:rPr>
+        <w:t>Passing data</w:t>
+      </w:r>
+      <w:r>
+        <w:t> :</w:t>
+      </w:r>
+    </w:p>
+    <w:p>
+      <w:pPr>
+        <w:spacing w:after="0"/>
+      </w:pPr>
+      <w:r>
+        <w:drawing>
+          <wp:inline distT="0" distB="0" distL="0" distR="0" wp14:anchorId="2E5DEB50" wp14:editId="641929FA">
+            <wp:extent cx="3816546" cy="209561"/>
+            <wp:effectExtent l="0" t="0" r="0" b="0"/>
+            <wp:docPr id="1197519442" name="Picture 1"/>
+            <wp:cNvGraphicFramePr>
+              <a:graphicFrameLocks xmlns:a="http://schemas.openxmlformats.org/drawingml/2006/main" noChangeAspect="1"/>
+            </wp:cNvGraphicFramePr>
+            <a:graphic xmlns:a="http://schemas.openxmlformats.org/drawingml/2006/main">
+              <a:graphicData uri="http://schemas.openxmlformats.org/drawingml/2006/picture">
+                <pic:pic xmlns:pic="http://schemas.openxmlformats.org/drawingml/2006/picture">
+                  <pic:nvPicPr>
+                    <pic:cNvPr id="1197519442" name=""/>
+                    <pic:cNvPicPr/>
+                  </pic:nvPicPr>
+                  <pic:blipFill>
+                    <a:blip r:embed="rId167"/>
+                    <a:stretch>
+                      <a:fillRect/>
+                    </a:stretch>
+                  </pic:blipFill>
+                  <pic:spPr>
+                    <a:xfrm>
+                      <a:off x="0" y="0"/>
+                      <a:ext cx="3816546" cy="209561"/>
+                    </a:xfrm>
+                    <a:prstGeom prst="rect">
+                      <a:avLst/>
+                    </a:prstGeom>
+                  </pic:spPr>
+                </pic:pic>
+              </a:graphicData>
+            </a:graphic>
+          </wp:inline>
+        </w:drawing>
+      </w:r>
+      <w:proofErr w:type="gramStart"/>
+      <w:r>
+        <w:t>attention</w:t>
+      </w:r>
+      <w:proofErr w:type="gramEnd"/>
+      <w:r>
+        <w:t xml:space="preserve"> à l’ordre des </w:t>
+      </w:r>
+      <w:proofErr w:type="spellStart"/>
+      <w:r>
+        <w:t>paths</w:t>
+      </w:r>
+      <w:proofErr w:type="spellEnd"/>
+    </w:p>
+    <w:p>
+      <w:pPr>
+        <w:spacing w:after="0"/>
+      </w:pPr>
+      <w:r>
+        <w:drawing>
+          <wp:inline distT="0" distB="0" distL="0" distR="0" wp14:anchorId="6F750AB3" wp14:editId="1E92E7E7">
+            <wp:extent cx="4978656" cy="2311519"/>
+            <wp:effectExtent l="0" t="0" r="0" b="0"/>
+            <wp:docPr id="1014599144" name="Picture 1" descr="A screen shot of a computer program&#10;&#10;Description automatically generated"/>
+            <wp:cNvGraphicFramePr>
+              <a:graphicFrameLocks xmlns:a="http://schemas.openxmlformats.org/drawingml/2006/main" noChangeAspect="1"/>
+            </wp:cNvGraphicFramePr>
+            <a:graphic xmlns:a="http://schemas.openxmlformats.org/drawingml/2006/main">
+              <a:graphicData uri="http://schemas.openxmlformats.org/drawingml/2006/picture">
+                <pic:pic xmlns:pic="http://schemas.openxmlformats.org/drawingml/2006/picture">
+                  <pic:nvPicPr>
+                    <pic:cNvPr id="1014599144" name="Picture 1" descr="A screen shot of a computer program&#10;&#10;Description automatically generated"/>
+                    <pic:cNvPicPr/>
+                  </pic:nvPicPr>
+                  <pic:blipFill>
+                    <a:blip r:embed="rId168"/>
+                    <a:stretch>
+                      <a:fillRect/>
+                    </a:stretch>
+                  </pic:blipFill>
+                  <pic:spPr>
+                    <a:xfrm>
+                      <a:off x="0" y="0"/>
+                      <a:ext cx="4978656" cy="2311519"/>
+                    </a:xfrm>
+                    <a:prstGeom prst="rect">
+                      <a:avLst/>
+                    </a:prstGeom>
+                  </pic:spPr>
+                </pic:pic>
+              </a:graphicData>
+            </a:graphic>
+          </wp:inline>
+        </w:drawing>
+      </w:r>
+    </w:p>
+    <w:p>
+      <w:pPr>
+        <w:spacing w:after="0"/>
+      </w:pPr>
+      <w:r>
+        <w:t>La même chose mais en cliquant sur un lien :</w:t>
+      </w:r>
+      <w:r>
+        <w:drawing>
+          <wp:inline distT="0" distB="0" distL="0" distR="0" wp14:anchorId="4ECDA9CF" wp14:editId="42F83FEB">
+            <wp:extent cx="4438878" cy="228612"/>
+            <wp:effectExtent l="0" t="0" r="0" b="0"/>
+            <wp:docPr id="692239609" name="Picture 1"/>
+            <wp:cNvGraphicFramePr>
+              <a:graphicFrameLocks xmlns:a="http://schemas.openxmlformats.org/drawingml/2006/main" noChangeAspect="1"/>
+            </wp:cNvGraphicFramePr>
+            <a:graphic xmlns:a="http://schemas.openxmlformats.org/drawingml/2006/main">
+              <a:graphicData uri="http://schemas.openxmlformats.org/drawingml/2006/picture">
+                <pic:pic xmlns:pic="http://schemas.openxmlformats.org/drawingml/2006/picture">
+                  <pic:nvPicPr>
+                    <pic:cNvPr id="692239609" name=""/>
+                    <pic:cNvPicPr/>
+                  </pic:nvPicPr>
+                  <pic:blipFill>
+                    <a:blip r:embed="rId169"/>
+                    <a:stretch>
+                      <a:fillRect/>
+                    </a:stretch>
+                  </pic:blipFill>
+                  <pic:spPr>
+                    <a:xfrm>
+                      <a:off x="0" y="0"/>
+                      <a:ext cx="4438878" cy="228612"/>
+                    </a:xfrm>
+                    <a:prstGeom prst="rect">
+                      <a:avLst/>
+                    </a:prstGeom>
+                  </pic:spPr>
+                </pic:pic>
+              </a:graphicData>
+            </a:graphic>
+          </wp:inline>
+        </w:drawing>
+      </w:r>
+      <w:r>
+        <w:t xml:space="preserve"> ou </w:t>
+      </w:r>
+      <w:proofErr w:type="spellStart"/>
+      <w:r>
+        <w:t>computed</w:t>
+      </w:r>
+      <w:proofErr w:type="spellEnd"/>
+      <w:r>
+        <w:lastRenderedPageBreak/>
+        <w:drawing>
+          <wp:inline distT="0" distB="0" distL="0" distR="0" wp14:anchorId="4DC75010" wp14:editId="72575B90">
+            <wp:extent cx="4540483" cy="254013"/>
+            <wp:effectExtent l="0" t="0" r="0" b="0"/>
+            <wp:docPr id="1799868191" name="Picture 1"/>
+            <wp:cNvGraphicFramePr>
+              <a:graphicFrameLocks xmlns:a="http://schemas.openxmlformats.org/drawingml/2006/main" noChangeAspect="1"/>
+            </wp:cNvGraphicFramePr>
+            <a:graphic xmlns:a="http://schemas.openxmlformats.org/drawingml/2006/main">
+              <a:graphicData uri="http://schemas.openxmlformats.org/drawingml/2006/picture">
+                <pic:pic xmlns:pic="http://schemas.openxmlformats.org/drawingml/2006/picture">
+                  <pic:nvPicPr>
+                    <pic:cNvPr id="1799868191" name=""/>
+                    <pic:cNvPicPr/>
+                  </pic:nvPicPr>
+                  <pic:blipFill>
+                    <a:blip r:embed="rId170"/>
+                    <a:stretch>
+                      <a:fillRect/>
+                    </a:stretch>
+                  </pic:blipFill>
+                  <pic:spPr>
+                    <a:xfrm>
+                      <a:off x="0" y="0"/>
+                      <a:ext cx="4540483" cy="254013"/>
+                    </a:xfrm>
+                    <a:prstGeom prst="rect">
+                      <a:avLst/>
+                    </a:prstGeom>
+                  </pic:spPr>
+                </pic:pic>
+              </a:graphicData>
+            </a:graphic>
+          </wp:inline>
+        </w:drawing>
+      </w:r>
+      <w:r>
+        <w:t xml:space="preserve"> et </w:t>
+      </w:r>
+      <w:r>
+        <w:drawing>
+          <wp:inline distT="0" distB="0" distL="0" distR="0" wp14:anchorId="36DAA0C7" wp14:editId="282FCE0B">
+            <wp:extent cx="2273417" cy="501676"/>
+            <wp:effectExtent l="0" t="0" r="0" b="0"/>
+            <wp:docPr id="773641944" name="Picture 1" descr="A black background with white text&#10;&#10;Description automatically generated"/>
+            <wp:cNvGraphicFramePr>
+              <a:graphicFrameLocks xmlns:a="http://schemas.openxmlformats.org/drawingml/2006/main" noChangeAspect="1"/>
+            </wp:cNvGraphicFramePr>
+            <a:graphic xmlns:a="http://schemas.openxmlformats.org/drawingml/2006/main">
+              <a:graphicData uri="http://schemas.openxmlformats.org/drawingml/2006/picture">
+                <pic:pic xmlns:pic="http://schemas.openxmlformats.org/drawingml/2006/picture">
+                  <pic:nvPicPr>
+                    <pic:cNvPr id="773641944" name="Picture 1" descr="A black background with white text&#10;&#10;Description automatically generated"/>
+                    <pic:cNvPicPr/>
+                  </pic:nvPicPr>
+                  <pic:blipFill>
+                    <a:blip r:embed="rId171"/>
+                    <a:stretch>
+                      <a:fillRect/>
+                    </a:stretch>
+                  </pic:blipFill>
+                  <pic:spPr>
+                    <a:xfrm>
+                      <a:off x="0" y="0"/>
+                      <a:ext cx="2273417" cy="501676"/>
+                    </a:xfrm>
+                    <a:prstGeom prst="rect">
+                      <a:avLst/>
+                    </a:prstGeom>
+                  </pic:spPr>
+                </pic:pic>
+              </a:graphicData>
+            </a:graphic>
+          </wp:inline>
+        </w:drawing>
       </w:r>
     </w:p>
     <w:p>

--- a/VUEJS.docx
+++ b/VUEJS.docx
@@ -111,13 +111,8 @@
       <w:pPr>
         <w:spacing w:after="0"/>
       </w:pPr>
-      <w:proofErr w:type="gramStart"/>
-      <w:r>
-        <w:t>la</w:t>
-      </w:r>
-      <w:proofErr w:type="gramEnd"/>
-      <w:r>
-        <w:t xml:space="preserve"> façon la plus simple d’ajouter vue est de copier le script de démarrage suivant (depuis la page off)</w:t>
+      <w:r>
+        <w:t>la façon la plus simple d’ajouter vue est de copier le script de démarrage suivant (depuis la page off)</w:t>
       </w:r>
     </w:p>
     <w:p>
@@ -170,45 +165,16 @@
         <w:spacing w:after="0"/>
       </w:pPr>
       <w:r>
-        <w:t xml:space="preserve">Javascript vs </w:t>
-      </w:r>
-      <w:proofErr w:type="spellStart"/>
-      <w:r>
-        <w:t>Vuejs</w:t>
-      </w:r>
-      <w:proofErr w:type="spellEnd"/>
-      <w:r>
-        <w:t xml:space="preserve"> (au </w:t>
-      </w:r>
-      <w:proofErr w:type="spellStart"/>
-      <w:r>
-        <w:t>mount</w:t>
-      </w:r>
-      <w:proofErr w:type="spellEnd"/>
-      <w:r>
-        <w:t xml:space="preserve"> on donne </w:t>
-      </w:r>
-      <w:proofErr w:type="spellStart"/>
-      <w:r>
-        <w:t>l’id</w:t>
-      </w:r>
-      <w:proofErr w:type="spellEnd"/>
-      <w:r>
-        <w:t xml:space="preserve"> </w:t>
+        <w:t>Javascript vs Vuejs</w:t>
+      </w:r>
+      <w:r>
+        <w:t xml:space="preserve"> (au mount on donne l’id </w:t>
       </w:r>
       <w:r>
         <w:t>du composant qu’on veut manipuler)</w:t>
       </w:r>
       <w:r>
-        <w:t xml:space="preserve"> et </w:t>
-      </w:r>
-      <w:proofErr w:type="gramStart"/>
-      <w:r>
-        <w:t>la var</w:t>
-      </w:r>
-      <w:proofErr w:type="gramEnd"/>
-      <w:r>
-        <w:t xml:space="preserve"> s’appelle toujours </w:t>
+        <w:t xml:space="preserve"> et la var s’appelle toujours </w:t>
       </w:r>
       <w:r>
         <w:rPr>
@@ -223,7 +189,6 @@
       <w:r>
         <w:t xml:space="preserve">et </w:t>
       </w:r>
-      <w:proofErr w:type="spellStart"/>
       <w:r>
         <w:rPr>
           <w:b/>
@@ -231,17 +196,8 @@
         </w:rPr>
         <w:t>methods</w:t>
       </w:r>
-      <w:proofErr w:type="spellEnd"/>
-      <w:r>
-        <w:t xml:space="preserve"> pour gérer l’interaction des </w:t>
-      </w:r>
-      <w:proofErr w:type="spellStart"/>
-      <w:r>
-        <w:t>events</w:t>
-      </w:r>
-      <w:proofErr w:type="spellEnd"/>
-      <w:r>
-        <w:t xml:space="preserve"> du user</w:t>
+      <w:r>
+        <w:t xml:space="preserve"> pour gérer l’interaction des events du user</w:t>
       </w:r>
     </w:p>
     <w:p>
@@ -348,95 +304,18 @@
         <w:spacing w:after="0"/>
       </w:pPr>
       <w:r>
-        <w:t xml:space="preserve">Format sur </w:t>
-      </w:r>
-      <w:proofErr w:type="spellStart"/>
-      <w:r>
-        <w:t>vscode</w:t>
-      </w:r>
-      <w:proofErr w:type="spellEnd"/>
-      <w:r>
-        <w:t xml:space="preserve"> : </w:t>
-      </w:r>
-      <w:proofErr w:type="gramStart"/>
-      <w:r>
-        <w:t>File  -</w:t>
-      </w:r>
-      <w:proofErr w:type="gramEnd"/>
-      <w:r>
-        <w:t xml:space="preserve"> </w:t>
-      </w:r>
-      <w:proofErr w:type="spellStart"/>
-      <w:r>
-        <w:t>Preference</w:t>
-      </w:r>
-      <w:proofErr w:type="spellEnd"/>
-      <w:r>
-        <w:t xml:space="preserve"> – </w:t>
-      </w:r>
-      <w:proofErr w:type="spellStart"/>
-      <w:r>
-        <w:t>KeyBoard</w:t>
-      </w:r>
-      <w:proofErr w:type="spellEnd"/>
-      <w:r>
-        <w:t xml:space="preserve"> </w:t>
-      </w:r>
-      <w:proofErr w:type="spellStart"/>
-      <w:r>
-        <w:t>shortcuts</w:t>
-      </w:r>
-      <w:proofErr w:type="spellEnd"/>
-      <w:r>
-        <w:t xml:space="preserve"> et </w:t>
-      </w:r>
-      <w:proofErr w:type="spellStart"/>
-      <w:r>
-        <w:t>rechecher</w:t>
-      </w:r>
-      <w:proofErr w:type="spellEnd"/>
-      <w:r>
-        <w:t xml:space="preserve"> le</w:t>
-      </w:r>
-      <w:r>
-        <w:t xml:space="preserve"> </w:t>
-      </w:r>
-      <w:proofErr w:type="spellStart"/>
-      <w:r>
-        <w:t>shortcut</w:t>
-      </w:r>
-      <w:proofErr w:type="spellEnd"/>
-      <w:r>
-        <w:t xml:space="preserve"> (ex : format document)</w:t>
-      </w:r>
-    </w:p>
-    <w:p>
-      <w:pPr>
-        <w:spacing w:after="0"/>
-      </w:pPr>
-      <w:r>
-        <w:t xml:space="preserve">Interpolation : la capture inclus html et vue </w:t>
-      </w:r>
-      <w:proofErr w:type="spellStart"/>
-      <w:proofErr w:type="gramStart"/>
-      <w:r>
-        <w:t>js</w:t>
-      </w:r>
-      <w:proofErr w:type="spellEnd"/>
-      <w:r>
-        <w:t>(</w:t>
-      </w:r>
-      <w:proofErr w:type="gramEnd"/>
-      <w:r>
-        <w:t xml:space="preserve">ici il prend la chaine de </w:t>
-      </w:r>
-      <w:proofErr w:type="spellStart"/>
-      <w:r>
-        <w:t>caract</w:t>
-      </w:r>
-      <w:proofErr w:type="spellEnd"/>
-      <w:r>
-        <w:t xml:space="preserve"> et l’affiche dans le html grâce {{ }}</w:t>
+        <w:t>Format sur vscode : File  - Preference – KeyBoard shortcuts et rechecher le</w:t>
+      </w:r>
+      <w:r>
+        <w:t xml:space="preserve"> shortcut (ex : format document)</w:t>
+      </w:r>
+    </w:p>
+    <w:p>
+      <w:pPr>
+        <w:spacing w:after="0"/>
+      </w:pPr>
+      <w:r>
+        <w:t>Interpolation : la capture inclus html et vue js(ici il prend la chaine de caract et l’affiche dans le html grâce {{ }}</w:t>
       </w:r>
     </w:p>
     <w:p>
@@ -488,29 +367,8 @@
       <w:pPr>
         <w:spacing w:after="0"/>
       </w:pPr>
-      <w:proofErr w:type="gramStart"/>
-      <w:r>
-        <w:t>v</w:t>
-      </w:r>
-      <w:proofErr w:type="gramEnd"/>
-      <w:r>
-        <w:t>-</w:t>
-      </w:r>
-      <w:proofErr w:type="spellStart"/>
-      <w:r>
-        <w:t>bind</w:t>
-      </w:r>
-      <w:proofErr w:type="spellEnd"/>
-      <w:r>
-        <w:t xml:space="preserve"> pour setter une </w:t>
-      </w:r>
-      <w:proofErr w:type="spellStart"/>
-      <w:r>
-        <w:t>prop</w:t>
-      </w:r>
-      <w:proofErr w:type="spellEnd"/>
-      <w:r>
-        <w:t xml:space="preserve"> dynamiquement ex : </w:t>
+      <w:r>
+        <w:t xml:space="preserve">v-bind pour setter une prop dynamiquement ex : </w:t>
       </w:r>
     </w:p>
     <w:p>
@@ -562,26 +420,12 @@
       <w:pPr>
         <w:spacing w:after="0"/>
       </w:pPr>
-      <w:proofErr w:type="spellStart"/>
-      <w:r>
-        <w:t>Define</w:t>
-      </w:r>
-      <w:proofErr w:type="spellEnd"/>
-      <w:r>
-        <w:t xml:space="preserve"> </w:t>
-      </w:r>
-      <w:proofErr w:type="spellStart"/>
-      <w:r>
-        <w:t>method</w:t>
-      </w:r>
-      <w:proofErr w:type="spellEnd"/>
-      <w:r>
-        <w:t xml:space="preserve"> : comme le nom </w:t>
+      <w:r>
+        <w:t xml:space="preserve">Define method : comme le nom </w:t>
       </w:r>
       <w:r>
         <w:t xml:space="preserve">data, le nom </w:t>
       </w:r>
-      <w:proofErr w:type="spellStart"/>
       <w:r>
         <w:rPr>
           <w:b/>
@@ -589,20 +433,11 @@
         </w:rPr>
         <w:t>methods</w:t>
       </w:r>
-      <w:proofErr w:type="spellEnd"/>
       <w:r>
         <w:t xml:space="preserve"> est obligatoire pour déclarer les différentes méthodes</w:t>
       </w:r>
       <w:r>
-        <w:t xml:space="preserve">. Data et </w:t>
-      </w:r>
-      <w:proofErr w:type="spellStart"/>
-      <w:r>
-        <w:t>methods</w:t>
-      </w:r>
-      <w:proofErr w:type="spellEnd"/>
-      <w:r>
-        <w:t xml:space="preserve"> sont au même niveau.</w:t>
+        <w:t>. Data et methods sont au même niveau.</w:t>
       </w:r>
     </w:p>
     <w:p>
@@ -649,13 +484,8 @@
           </wp:inline>
         </w:drawing>
       </w:r>
-      <w:proofErr w:type="gramStart"/>
-      <w:r>
-        <w:t>call</w:t>
-      </w:r>
-      <w:proofErr w:type="gramEnd"/>
-      <w:r>
-        <w:t xml:space="preserve"> </w:t>
+      <w:r>
+        <w:t xml:space="preserve">call </w:t>
       </w:r>
       <w:r>
         <w:rPr>
@@ -706,122 +536,368 @@
         <w:lastRenderedPageBreak/>
         <w:t xml:space="preserve">Data : toutes les données retournée par data sont accessible dans la partie </w:t>
       </w:r>
-      <w:proofErr w:type="spellStart"/>
-      <w:r>
-        <w:t>methods</w:t>
-      </w:r>
-      <w:proofErr w:type="spellEnd"/>
-      <w:r>
-        <w:t xml:space="preserve"> grâce </w:t>
+      <w:r>
+        <w:t xml:space="preserve">methods grâce </w:t>
       </w:r>
       <w:r>
         <w:rPr>
           <w:b/>
           <w:bCs/>
         </w:rPr>
-        <w:t xml:space="preserve">à </w:t>
-      </w:r>
-      <w:proofErr w:type="spellStart"/>
-      <w:proofErr w:type="gramStart"/>
+        <w:t xml:space="preserve">à this.xxxxx </w:t>
+      </w:r>
+      <w:r>
+        <w:t xml:space="preserve">   </w:t>
+      </w:r>
+    </w:p>
+    <w:p>
+      <w:pPr>
+        <w:spacing w:after="0"/>
+      </w:pPr>
+      <w:r>
+        <w:t>Pour interpréter le html (disable pour cause de sécurité)</w:t>
+      </w:r>
+      <w:r>
+        <w:t xml:space="preserve"> : use </w:t>
+      </w:r>
       <w:r>
         <w:rPr>
           <w:b/>
           <w:bCs/>
         </w:rPr>
-        <w:t>this.xxxxx</w:t>
-      </w:r>
-      <w:proofErr w:type="spellEnd"/>
-      <w:proofErr w:type="gramEnd"/>
+        <w:t>v-html</w:t>
+      </w:r>
+    </w:p>
+    <w:p>
+      <w:pPr>
+        <w:spacing w:after="0"/>
+        <w:rPr>
+          <w:noProof/>
+          <w:lang w:val="en-US"/>
+        </w:rPr>
+      </w:pPr>
+      <w:r>
+        <w:rPr>
+          <w:noProof/>
+        </w:rPr>
+        <w:drawing>
+          <wp:inline distT="0" distB="0" distL="0" distR="0" wp14:anchorId="56925FEE" wp14:editId="48771CA8">
+            <wp:extent cx="4388076" cy="177809"/>
+            <wp:effectExtent l="0" t="0" r="0" b="0"/>
+            <wp:docPr id="901882857" name="Picture 1"/>
+            <wp:cNvGraphicFramePr>
+              <a:graphicFrameLocks xmlns:a="http://schemas.openxmlformats.org/drawingml/2006/main" noChangeAspect="1"/>
+            </wp:cNvGraphicFramePr>
+            <a:graphic xmlns:a="http://schemas.openxmlformats.org/drawingml/2006/main">
+              <a:graphicData uri="http://schemas.openxmlformats.org/drawingml/2006/picture">
+                <pic:pic xmlns:pic="http://schemas.openxmlformats.org/drawingml/2006/picture">
+                  <pic:nvPicPr>
+                    <pic:cNvPr id="901882857" name=""/>
+                    <pic:cNvPicPr/>
+                  </pic:nvPicPr>
+                  <pic:blipFill>
+                    <a:blip r:embed="rId16"/>
+                    <a:stretch>
+                      <a:fillRect/>
+                    </a:stretch>
+                  </pic:blipFill>
+                  <pic:spPr>
+                    <a:xfrm>
+                      <a:off x="0" y="0"/>
+                      <a:ext cx="4388076" cy="177809"/>
+                    </a:xfrm>
+                    <a:prstGeom prst="rect">
+                      <a:avLst/>
+                    </a:prstGeom>
+                  </pic:spPr>
+                </pic:pic>
+              </a:graphicData>
+            </a:graphic>
+          </wp:inline>
+        </w:drawing>
+      </w:r>
+      <w:r>
+        <w:rPr>
+          <w:noProof/>
+          <w:lang w:val="en-US"/>
+        </w:rPr>
+        <w:t xml:space="preserve"> </w:t>
+      </w:r>
+      <w:r>
+        <w:rPr>
+          <w:noProof/>
+        </w:rPr>
+        <w:drawing>
+          <wp:inline distT="0" distB="0" distL="0" distR="0" wp14:anchorId="7ECF7565" wp14:editId="77D7A28B">
+            <wp:extent cx="2197213" cy="273064"/>
+            <wp:effectExtent l="0" t="0" r="0" b="0"/>
+            <wp:docPr id="1761283685" name="Picture 1"/>
+            <wp:cNvGraphicFramePr>
+              <a:graphicFrameLocks xmlns:a="http://schemas.openxmlformats.org/drawingml/2006/main" noChangeAspect="1"/>
+            </wp:cNvGraphicFramePr>
+            <a:graphic xmlns:a="http://schemas.openxmlformats.org/drawingml/2006/main">
+              <a:graphicData uri="http://schemas.openxmlformats.org/drawingml/2006/picture">
+                <pic:pic xmlns:pic="http://schemas.openxmlformats.org/drawingml/2006/picture">
+                  <pic:nvPicPr>
+                    <pic:cNvPr id="1761283685" name=""/>
+                    <pic:cNvPicPr/>
+                  </pic:nvPicPr>
+                  <pic:blipFill>
+                    <a:blip r:embed="rId17"/>
+                    <a:stretch>
+                      <a:fillRect/>
+                    </a:stretch>
+                  </pic:blipFill>
+                  <pic:spPr>
+                    <a:xfrm>
+                      <a:off x="0" y="0"/>
+                      <a:ext cx="2197213" cy="273064"/>
+                    </a:xfrm>
+                    <a:prstGeom prst="rect">
+                      <a:avLst/>
+                    </a:prstGeom>
+                  </pic:spPr>
+                </pic:pic>
+              </a:graphicData>
+            </a:graphic>
+          </wp:inline>
+        </w:drawing>
+      </w:r>
+    </w:p>
+    <w:p>
+      <w:pPr>
+        <w:spacing w:after="0"/>
+        <w:rPr>
+          <w:noProof/>
+          <w:lang w:val="en-US"/>
+        </w:rPr>
+      </w:pPr>
+      <w:r>
+        <w:rPr>
+          <w:noProof/>
+          <w:lang w:val="en-US"/>
+        </w:rPr>
+        <w:t xml:space="preserve">Display img : </w:t>
+      </w:r>
+      <w:r>
+        <w:rPr>
+          <w:noProof/>
+        </w:rPr>
+        <w:drawing>
+          <wp:inline distT="0" distB="0" distL="0" distR="0" wp14:anchorId="4127A3AB" wp14:editId="28BEB741">
+            <wp:extent cx="2216264" cy="228612"/>
+            <wp:effectExtent l="0" t="0" r="0" b="0"/>
+            <wp:docPr id="785950306" name="Picture 1"/>
+            <wp:cNvGraphicFramePr>
+              <a:graphicFrameLocks xmlns:a="http://schemas.openxmlformats.org/drawingml/2006/main" noChangeAspect="1"/>
+            </wp:cNvGraphicFramePr>
+            <a:graphic xmlns:a="http://schemas.openxmlformats.org/drawingml/2006/main">
+              <a:graphicData uri="http://schemas.openxmlformats.org/drawingml/2006/picture">
+                <pic:pic xmlns:pic="http://schemas.openxmlformats.org/drawingml/2006/picture">
+                  <pic:nvPicPr>
+                    <pic:cNvPr id="785950306" name=""/>
+                    <pic:cNvPicPr/>
+                  </pic:nvPicPr>
+                  <pic:blipFill>
+                    <a:blip r:embed="rId18"/>
+                    <a:stretch>
+                      <a:fillRect/>
+                    </a:stretch>
+                  </pic:blipFill>
+                  <pic:spPr>
+                    <a:xfrm>
+                      <a:off x="0" y="0"/>
+                      <a:ext cx="2216264" cy="228612"/>
+                    </a:xfrm>
+                    <a:prstGeom prst="rect">
+                      <a:avLst/>
+                    </a:prstGeom>
+                  </pic:spPr>
+                </pic:pic>
+              </a:graphicData>
+            </a:graphic>
+          </wp:inline>
+        </w:drawing>
+      </w:r>
+    </w:p>
+    <w:p>
+      <w:pPr>
+        <w:spacing w:after="0"/>
+        <w:rPr>
+          <w:noProof/>
+          <w:lang w:val="en-US"/>
+        </w:rPr>
+      </w:pPr>
+      <w:r>
+        <w:rPr>
+          <w:noProof/>
+          <w:lang w:val="en-US"/>
+        </w:rPr>
+        <w:t xml:space="preserve">Bind input </w:t>
+      </w:r>
+      <w:r>
+        <w:rPr>
+          <w:noProof/>
+        </w:rPr>
+        <w:drawing>
+          <wp:inline distT="0" distB="0" distL="0" distR="0" wp14:anchorId="7458B59D" wp14:editId="0A3C50DC">
+            <wp:extent cx="3200564" cy="215911"/>
+            <wp:effectExtent l="0" t="0" r="0" b="0"/>
+            <wp:docPr id="1218145103" name="Picture 1"/>
+            <wp:cNvGraphicFramePr>
+              <a:graphicFrameLocks xmlns:a="http://schemas.openxmlformats.org/drawingml/2006/main" noChangeAspect="1"/>
+            </wp:cNvGraphicFramePr>
+            <a:graphic xmlns:a="http://schemas.openxmlformats.org/drawingml/2006/main">
+              <a:graphicData uri="http://schemas.openxmlformats.org/drawingml/2006/picture">
+                <pic:pic xmlns:pic="http://schemas.openxmlformats.org/drawingml/2006/picture">
+                  <pic:nvPicPr>
+                    <pic:cNvPr id="1218145103" name=""/>
+                    <pic:cNvPicPr/>
+                  </pic:nvPicPr>
+                  <pic:blipFill>
+                    <a:blip r:embed="rId19"/>
+                    <a:stretch>
+                      <a:fillRect/>
+                    </a:stretch>
+                  </pic:blipFill>
+                  <pic:spPr>
+                    <a:xfrm>
+                      <a:off x="0" y="0"/>
+                      <a:ext cx="3200564" cy="215911"/>
+                    </a:xfrm>
+                    <a:prstGeom prst="rect">
+                      <a:avLst/>
+                    </a:prstGeom>
+                  </pic:spPr>
+                </pic:pic>
+              </a:graphicData>
+            </a:graphic>
+          </wp:inline>
+        </w:drawing>
+      </w:r>
+    </w:p>
+    <w:p>
+      <w:pPr>
+        <w:spacing w:after="0"/>
+        <w:rPr>
+          <w:noProof/>
+          <w:lang w:val="en-US"/>
+        </w:rPr>
+      </w:pPr>
+      <w:r>
+        <w:rPr>
+          <w:noProof/>
+          <w:lang w:val="en-US"/>
+        </w:rPr>
+        <w:t xml:space="preserve">Edit event on button : </w:t>
+      </w:r>
       <w:r>
         <w:rPr>
           <w:b/>
           <w:bCs/>
-        </w:rPr>
-        <w:t xml:space="preserve"> </w:t>
-      </w:r>
-      <w:r>
-        <w:t xml:space="preserve">   </w:t>
-      </w:r>
-    </w:p>
-    <w:p>
-      <w:pPr>
-        <w:spacing w:after="0"/>
-      </w:pPr>
-      <w:r>
-        <w:t>Pour interpréter le html (</w:t>
-      </w:r>
-      <w:proofErr w:type="spellStart"/>
-      <w:r>
-        <w:t>disable</w:t>
-      </w:r>
-      <w:proofErr w:type="spellEnd"/>
-      <w:r>
-        <w:t xml:space="preserve"> pour cause de sécurité)</w:t>
-      </w:r>
-      <w:r>
-        <w:t xml:space="preserve"> : use </w:t>
+          <w:noProof/>
+          <w:lang w:val="en-US"/>
+        </w:rPr>
+        <w:t>v-on</w:t>
+      </w:r>
+      <w:r>
+        <w:rPr>
+          <w:noProof/>
+          <w:lang w:val="en-US"/>
+        </w:rPr>
+        <w:t>:click</w:t>
+      </w:r>
+      <w:r>
+        <w:rPr>
+          <w:noProof/>
+          <w:lang w:val="en-US"/>
+        </w:rPr>
+        <w:t>=”xxx”   ou v-on</w:t>
+      </w:r>
+      <w:r>
+        <w:rPr>
+          <w:noProof/>
+          <w:lang w:val="en-US"/>
+        </w:rPr>
+        <w:t>:mouseleave</w:t>
+      </w:r>
+    </w:p>
+    <w:p>
+      <w:pPr>
+        <w:spacing w:after="0"/>
+      </w:pPr>
+      <w:r>
+        <w:t>Ex avec ou sans ( )</w:t>
+      </w:r>
+      <w:r>
+        <w:t xml:space="preserve">, methodes declares dans </w:t>
       </w:r>
       <w:r>
         <w:rPr>
           <w:b/>
           <w:bCs/>
         </w:rPr>
-        <w:t>v-html</w:t>
-      </w:r>
-    </w:p>
-    <w:p>
-      <w:pPr>
-        <w:spacing w:after="0"/>
+        <w:t>methods</w:t>
+      </w:r>
+      <w:r>
+        <w:t xml:space="preserve"> </w:t>
+      </w:r>
+      <w:r>
         <w:rPr>
           <w:noProof/>
           <w:lang w:val="en-US"/>
         </w:rPr>
-      </w:pPr>
-      <w:r>
-        <w:rPr>
-          <w:noProof/>
-        </w:rPr>
-        <w:drawing>
-          <wp:inline distT="0" distB="0" distL="0" distR="0" wp14:anchorId="56925FEE" wp14:editId="48771CA8">
-            <wp:extent cx="4388076" cy="177809"/>
-            <wp:effectExtent l="0" t="0" r="0" b="0"/>
-            <wp:docPr id="901882857" name="Picture 1"/>
-            <wp:cNvGraphicFramePr>
-              <a:graphicFrameLocks xmlns:a="http://schemas.openxmlformats.org/drawingml/2006/main" noChangeAspect="1"/>
-            </wp:cNvGraphicFramePr>
-            <a:graphic xmlns:a="http://schemas.openxmlformats.org/drawingml/2006/main">
-              <a:graphicData uri="http://schemas.openxmlformats.org/drawingml/2006/picture">
-                <pic:pic xmlns:pic="http://schemas.openxmlformats.org/drawingml/2006/picture">
-                  <pic:nvPicPr>
-                    <pic:cNvPr id="901882857" name=""/>
-                    <pic:cNvPicPr/>
-                  </pic:nvPicPr>
-                  <pic:blipFill>
-                    <a:blip r:embed="rId16"/>
-                    <a:stretch>
-                      <a:fillRect/>
-                    </a:stretch>
-                  </pic:blipFill>
-                  <pic:spPr>
-                    <a:xfrm>
-                      <a:off x="0" y="0"/>
-                      <a:ext cx="4388076" cy="177809"/>
-                    </a:xfrm>
-                    <a:prstGeom prst="rect">
-                      <a:avLst/>
-                    </a:prstGeom>
-                  </pic:spPr>
-                </pic:pic>
-              </a:graphicData>
-            </a:graphic>
-          </wp:inline>
-        </w:drawing>
-      </w:r>
-      <w:r>
-        <w:rPr>
-          <w:noProof/>
-          <w:lang w:val="en-US"/>
-        </w:rPr>
+        <w:drawing>
+          <wp:inline distT="0" distB="0" distL="0" distR="0" wp14:anchorId="1DC79ACA" wp14:editId="0D89FEB8">
+            <wp:extent cx="3264068" cy="349268"/>
+            <wp:effectExtent l="0" t="0" r="0" b="0"/>
+            <wp:docPr id="750631102" name="Picture 1" descr="A black background with orange and white text&#10;&#10;Description automatically generated"/>
+            <wp:cNvGraphicFramePr>
+              <a:graphicFrameLocks xmlns:a="http://schemas.openxmlformats.org/drawingml/2006/main" noChangeAspect="1"/>
+            </wp:cNvGraphicFramePr>
+            <a:graphic xmlns:a="http://schemas.openxmlformats.org/drawingml/2006/main">
+              <a:graphicData uri="http://schemas.openxmlformats.org/drawingml/2006/picture">
+                <pic:pic xmlns:pic="http://schemas.openxmlformats.org/drawingml/2006/picture">
+                  <pic:nvPicPr>
+                    <pic:cNvPr id="750631102" name="Picture 1" descr="A black background with orange and white text&#10;&#10;Description automatically generated"/>
+                    <pic:cNvPicPr/>
+                  </pic:nvPicPr>
+                  <pic:blipFill>
+                    <a:blip r:embed="rId20"/>
+                    <a:stretch>
+                      <a:fillRect/>
+                    </a:stretch>
+                  </pic:blipFill>
+                  <pic:spPr>
+                    <a:xfrm>
+                      <a:off x="0" y="0"/>
+                      <a:ext cx="3264068" cy="349268"/>
+                    </a:xfrm>
+                    <a:prstGeom prst="rect">
+                      <a:avLst/>
+                    </a:prstGeom>
+                  </pic:spPr>
+                </pic:pic>
+              </a:graphicData>
+            </a:graphic>
+          </wp:inline>
+        </w:drawing>
+      </w:r>
+    </w:p>
+    <w:p>
+      <w:pPr>
+        <w:spacing w:after="0"/>
+      </w:pPr>
+      <w:r>
+        <w:t>Méthode a</w:t>
+      </w:r>
+      <w:r>
+        <w:t>vec param</w:t>
+      </w:r>
+      <w:r>
+        <w:t> :</w:t>
+      </w:r>
+      <w:r>
         <w:t xml:space="preserve"> </w:t>
       </w:r>
       <w:r>
@@ -829,1133 +905,759 @@
           <w:noProof/>
         </w:rPr>
         <w:drawing>
-          <wp:inline distT="0" distB="0" distL="0" distR="0" wp14:anchorId="7ECF7565" wp14:editId="77D7A28B">
-            <wp:extent cx="2197213" cy="273064"/>
-            <wp:effectExtent l="0" t="0" r="0" b="0"/>
-            <wp:docPr id="1761283685" name="Picture 1"/>
-            <wp:cNvGraphicFramePr>
-              <a:graphicFrameLocks xmlns:a="http://schemas.openxmlformats.org/drawingml/2006/main" noChangeAspect="1"/>
-            </wp:cNvGraphicFramePr>
-            <a:graphic xmlns:a="http://schemas.openxmlformats.org/drawingml/2006/main">
-              <a:graphicData uri="http://schemas.openxmlformats.org/drawingml/2006/picture">
-                <pic:pic xmlns:pic="http://schemas.openxmlformats.org/drawingml/2006/picture">
-                  <pic:nvPicPr>
-                    <pic:cNvPr id="1761283685" name=""/>
-                    <pic:cNvPicPr/>
-                  </pic:nvPicPr>
-                  <pic:blipFill>
-                    <a:blip r:embed="rId17"/>
-                    <a:stretch>
-                      <a:fillRect/>
-                    </a:stretch>
-                  </pic:blipFill>
-                  <pic:spPr>
-                    <a:xfrm>
-                      <a:off x="0" y="0"/>
-                      <a:ext cx="2197213" cy="273064"/>
-                    </a:xfrm>
-                    <a:prstGeom prst="rect">
-                      <a:avLst/>
-                    </a:prstGeom>
-                  </pic:spPr>
-                </pic:pic>
-              </a:graphicData>
-            </a:graphic>
-          </wp:inline>
-        </w:drawing>
-      </w:r>
-    </w:p>
-    <w:p>
-      <w:pPr>
-        <w:spacing w:after="0"/>
-        <w:rPr>
-          <w:noProof/>
-          <w:lang w:val="en-US"/>
-        </w:rPr>
-      </w:pPr>
-      <w:r>
-        <w:rPr>
-          <w:noProof/>
-          <w:lang w:val="en-US"/>
-        </w:rPr>
-        <w:t xml:space="preserve">Display img : </w:t>
-      </w:r>
-      <w:r>
-        <w:rPr>
-          <w:noProof/>
-        </w:rPr>
-        <w:drawing>
-          <wp:inline distT="0" distB="0" distL="0" distR="0" wp14:anchorId="4127A3AB" wp14:editId="28BEB741">
-            <wp:extent cx="2216264" cy="228612"/>
-            <wp:effectExtent l="0" t="0" r="0" b="0"/>
-            <wp:docPr id="785950306" name="Picture 1"/>
-            <wp:cNvGraphicFramePr>
-              <a:graphicFrameLocks xmlns:a="http://schemas.openxmlformats.org/drawingml/2006/main" noChangeAspect="1"/>
-            </wp:cNvGraphicFramePr>
-            <a:graphic xmlns:a="http://schemas.openxmlformats.org/drawingml/2006/main">
-              <a:graphicData uri="http://schemas.openxmlformats.org/drawingml/2006/picture">
-                <pic:pic xmlns:pic="http://schemas.openxmlformats.org/drawingml/2006/picture">
-                  <pic:nvPicPr>
-                    <pic:cNvPr id="785950306" name=""/>
-                    <pic:cNvPicPr/>
-                  </pic:nvPicPr>
-                  <pic:blipFill>
-                    <a:blip r:embed="rId18"/>
-                    <a:stretch>
-                      <a:fillRect/>
-                    </a:stretch>
-                  </pic:blipFill>
-                  <pic:spPr>
-                    <a:xfrm>
-                      <a:off x="0" y="0"/>
-                      <a:ext cx="2216264" cy="228612"/>
-                    </a:xfrm>
-                    <a:prstGeom prst="rect">
-                      <a:avLst/>
-                    </a:prstGeom>
-                  </pic:spPr>
-                </pic:pic>
-              </a:graphicData>
-            </a:graphic>
-          </wp:inline>
-        </w:drawing>
-      </w:r>
-    </w:p>
-    <w:p>
-      <w:pPr>
-        <w:spacing w:after="0"/>
-        <w:rPr>
-          <w:noProof/>
-          <w:lang w:val="en-US"/>
-        </w:rPr>
-      </w:pPr>
-      <w:r>
-        <w:rPr>
-          <w:noProof/>
-          <w:lang w:val="en-US"/>
-        </w:rPr>
-        <w:t xml:space="preserve">Bind input </w:t>
-      </w:r>
-      <w:r>
-        <w:rPr>
-          <w:noProof/>
-        </w:rPr>
-        <w:drawing>
-          <wp:inline distT="0" distB="0" distL="0" distR="0" wp14:anchorId="7458B59D" wp14:editId="0A3C50DC">
-            <wp:extent cx="3200564" cy="215911"/>
-            <wp:effectExtent l="0" t="0" r="0" b="0"/>
-            <wp:docPr id="1218145103" name="Picture 1"/>
-            <wp:cNvGraphicFramePr>
-              <a:graphicFrameLocks xmlns:a="http://schemas.openxmlformats.org/drawingml/2006/main" noChangeAspect="1"/>
-            </wp:cNvGraphicFramePr>
-            <a:graphic xmlns:a="http://schemas.openxmlformats.org/drawingml/2006/main">
-              <a:graphicData uri="http://schemas.openxmlformats.org/drawingml/2006/picture">
-                <pic:pic xmlns:pic="http://schemas.openxmlformats.org/drawingml/2006/picture">
-                  <pic:nvPicPr>
-                    <pic:cNvPr id="1218145103" name=""/>
-                    <pic:cNvPicPr/>
-                  </pic:nvPicPr>
-                  <pic:blipFill>
-                    <a:blip r:embed="rId19"/>
-                    <a:stretch>
-                      <a:fillRect/>
-                    </a:stretch>
-                  </pic:blipFill>
-                  <pic:spPr>
-                    <a:xfrm>
-                      <a:off x="0" y="0"/>
-                      <a:ext cx="3200564" cy="215911"/>
-                    </a:xfrm>
-                    <a:prstGeom prst="rect">
-                      <a:avLst/>
-                    </a:prstGeom>
-                  </pic:spPr>
-                </pic:pic>
-              </a:graphicData>
-            </a:graphic>
-          </wp:inline>
-        </w:drawing>
-      </w:r>
-    </w:p>
-    <w:p>
-      <w:pPr>
-        <w:spacing w:after="0"/>
-        <w:rPr>
-          <w:noProof/>
-          <w:lang w:val="en-US"/>
-        </w:rPr>
-      </w:pPr>
-      <w:r>
-        <w:rPr>
-          <w:noProof/>
-          <w:lang w:val="en-US"/>
-        </w:rPr>
-        <w:t xml:space="preserve">Edit event on button : </w:t>
+          <wp:inline distT="0" distB="0" distL="0" distR="0" wp14:anchorId="50EC0F01" wp14:editId="0B086CFD">
+            <wp:extent cx="2997354" cy="254013"/>
+            <wp:effectExtent l="0" t="0" r="0" b="0"/>
+            <wp:docPr id="1082459744" name="Picture 1"/>
+            <wp:cNvGraphicFramePr>
+              <a:graphicFrameLocks xmlns:a="http://schemas.openxmlformats.org/drawingml/2006/main" noChangeAspect="1"/>
+            </wp:cNvGraphicFramePr>
+            <a:graphic xmlns:a="http://schemas.openxmlformats.org/drawingml/2006/main">
+              <a:graphicData uri="http://schemas.openxmlformats.org/drawingml/2006/picture">
+                <pic:pic xmlns:pic="http://schemas.openxmlformats.org/drawingml/2006/picture">
+                  <pic:nvPicPr>
+                    <pic:cNvPr id="1082459744" name=""/>
+                    <pic:cNvPicPr/>
+                  </pic:nvPicPr>
+                  <pic:blipFill>
+                    <a:blip r:embed="rId21"/>
+                    <a:stretch>
+                      <a:fillRect/>
+                    </a:stretch>
+                  </pic:blipFill>
+                  <pic:spPr>
+                    <a:xfrm>
+                      <a:off x="0" y="0"/>
+                      <a:ext cx="2997354" cy="254013"/>
+                    </a:xfrm>
+                    <a:prstGeom prst="rect">
+                      <a:avLst/>
+                    </a:prstGeom>
+                  </pic:spPr>
+                </pic:pic>
+              </a:graphicData>
+            </a:graphic>
+          </wp:inline>
+        </w:drawing>
+      </w:r>
+    </w:p>
+    <w:p>
+      <w:pPr>
+        <w:spacing w:after="0"/>
+      </w:pPr>
+      <w:r>
+        <w:t>Afficher ce qui est saisie dans un in</w:t>
+      </w:r>
+      <w:r>
+        <w:t>put avec v-on :</w:t>
       </w:r>
       <w:r>
         <w:rPr>
           <w:b/>
           <w:bCs/>
-          <w:noProof/>
-          <w:lang w:val="en-US"/>
-        </w:rPr>
-        <w:t>v-on</w:t>
-      </w:r>
-      <w:r>
-        <w:rPr>
-          <w:noProof/>
-          <w:lang w:val="en-US"/>
-        </w:rPr>
-        <w:t>:click</w:t>
-      </w:r>
-      <w:r>
-        <w:rPr>
-          <w:noProof/>
-          <w:lang w:val="en-US"/>
-        </w:rPr>
-        <w:t>=”xxx”   ou v-on</w:t>
-      </w:r>
-      <w:r>
-        <w:rPr>
-          <w:noProof/>
-          <w:lang w:val="en-US"/>
-        </w:rPr>
-        <w:t>:mouseleave</w:t>
-      </w:r>
-    </w:p>
-    <w:p>
-      <w:pPr>
-        <w:spacing w:after="0"/>
-      </w:pPr>
-      <w:r>
-        <w:t xml:space="preserve">Ex avec ou sans </w:t>
-      </w:r>
-      <w:proofErr w:type="gramStart"/>
-      <w:r>
-        <w:t>( )</w:t>
-      </w:r>
-      <w:proofErr w:type="gramEnd"/>
-      <w:r>
-        <w:t xml:space="preserve">, </w:t>
-      </w:r>
-      <w:proofErr w:type="spellStart"/>
-      <w:r>
-        <w:t>methodes</w:t>
-      </w:r>
-      <w:proofErr w:type="spellEnd"/>
+        </w:rPr>
+        <w:t>input</w:t>
+      </w:r>
+      <w:r>
+        <w:t xml:space="preserve">  </w:t>
+      </w:r>
+      <w:r>
+        <w:rPr>
+          <w:noProof/>
+        </w:rPr>
+        <w:drawing>
+          <wp:inline distT="0" distB="0" distL="0" distR="0" wp14:anchorId="5CA744B4" wp14:editId="18039D69">
+            <wp:extent cx="3105310" cy="400071"/>
+            <wp:effectExtent l="0" t="0" r="0" b="0"/>
+            <wp:docPr id="2053656899" name="Picture 1" descr="A black background with white text&#10;&#10;Description automatically generated"/>
+            <wp:cNvGraphicFramePr>
+              <a:graphicFrameLocks xmlns:a="http://schemas.openxmlformats.org/drawingml/2006/main" noChangeAspect="1"/>
+            </wp:cNvGraphicFramePr>
+            <a:graphic xmlns:a="http://schemas.openxmlformats.org/drawingml/2006/main">
+              <a:graphicData uri="http://schemas.openxmlformats.org/drawingml/2006/picture">
+                <pic:pic xmlns:pic="http://schemas.openxmlformats.org/drawingml/2006/picture">
+                  <pic:nvPicPr>
+                    <pic:cNvPr id="2053656899" name="Picture 1" descr="A black background with white text&#10;&#10;Description automatically generated"/>
+                    <pic:cNvPicPr/>
+                  </pic:nvPicPr>
+                  <pic:blipFill>
+                    <a:blip r:embed="rId22"/>
+                    <a:stretch>
+                      <a:fillRect/>
+                    </a:stretch>
+                  </pic:blipFill>
+                  <pic:spPr>
+                    <a:xfrm>
+                      <a:off x="0" y="0"/>
+                      <a:ext cx="3105310" cy="400071"/>
+                    </a:xfrm>
+                    <a:prstGeom prst="rect">
+                      <a:avLst/>
+                    </a:prstGeom>
+                  </pic:spPr>
+                </pic:pic>
+              </a:graphicData>
+            </a:graphic>
+          </wp:inline>
+        </w:drawing>
+      </w:r>
+    </w:p>
+    <w:p>
+      <w:pPr>
+        <w:spacing w:after="0"/>
+      </w:pPr>
+      <w:r>
+        <w:t xml:space="preserve">Name est déclaré en haut dans la partie data avec </w:t>
+      </w:r>
+      <w:r>
+        <w:t xml:space="preserve">et = à chaine vide </w:t>
+      </w:r>
+      <w:r>
+        <w:rPr>
+          <w:noProof/>
+        </w:rPr>
+        <w:drawing>
+          <wp:inline distT="0" distB="0" distL="0" distR="0" wp14:anchorId="010BD952" wp14:editId="3E9CCDC5">
+            <wp:extent cx="2502029" cy="571529"/>
+            <wp:effectExtent l="0" t="0" r="0" b="0"/>
+            <wp:docPr id="960773810" name="Picture 1" descr="A black background with white text and symbols&#10;&#10;Description automatically generated"/>
+            <wp:cNvGraphicFramePr>
+              <a:graphicFrameLocks xmlns:a="http://schemas.openxmlformats.org/drawingml/2006/main" noChangeAspect="1"/>
+            </wp:cNvGraphicFramePr>
+            <a:graphic xmlns:a="http://schemas.openxmlformats.org/drawingml/2006/main">
+              <a:graphicData uri="http://schemas.openxmlformats.org/drawingml/2006/picture">
+                <pic:pic xmlns:pic="http://schemas.openxmlformats.org/drawingml/2006/picture">
+                  <pic:nvPicPr>
+                    <pic:cNvPr id="960773810" name="Picture 1" descr="A black background with white text and symbols&#10;&#10;Description automatically generated"/>
+                    <pic:cNvPicPr/>
+                  </pic:nvPicPr>
+                  <pic:blipFill>
+                    <a:blip r:embed="rId23"/>
+                    <a:stretch>
+                      <a:fillRect/>
+                    </a:stretch>
+                  </pic:blipFill>
+                  <pic:spPr>
+                    <a:xfrm>
+                      <a:off x="0" y="0"/>
+                      <a:ext cx="2502029" cy="571529"/>
+                    </a:xfrm>
+                    <a:prstGeom prst="rect">
+                      <a:avLst/>
+                    </a:prstGeom>
+                  </pic:spPr>
+                </pic:pic>
+              </a:graphicData>
+            </a:graphic>
+          </wp:inline>
+        </w:drawing>
+      </w:r>
+    </w:p>
+    <w:p>
+      <w:pPr>
+        <w:spacing w:after="0"/>
+        <w:rPr>
+          <w:noProof/>
+        </w:rPr>
+      </w:pPr>
+      <w:r>
+        <w:t>La même méthode avec 2 args</w:t>
+      </w:r>
       <w:r>
         <w:t xml:space="preserve"> </w:t>
       </w:r>
-      <w:proofErr w:type="spellStart"/>
-      <w:r>
-        <w:t>declares</w:t>
-      </w:r>
-      <w:proofErr w:type="spellEnd"/>
-      <w:r>
-        <w:t xml:space="preserve"> dans </w:t>
-      </w:r>
-      <w:proofErr w:type="spellStart"/>
+      <w:r>
+        <w:rPr>
+          <w:noProof/>
+        </w:rPr>
+        <w:drawing>
+          <wp:inline distT="0" distB="0" distL="0" distR="0" wp14:anchorId="6511488F" wp14:editId="63197A34">
+            <wp:extent cx="2743341" cy="234962"/>
+            <wp:effectExtent l="0" t="0" r="0" b="0"/>
+            <wp:docPr id="1052215492" name="Picture 1"/>
+            <wp:cNvGraphicFramePr>
+              <a:graphicFrameLocks xmlns:a="http://schemas.openxmlformats.org/drawingml/2006/main" noChangeAspect="1"/>
+            </wp:cNvGraphicFramePr>
+            <a:graphic xmlns:a="http://schemas.openxmlformats.org/drawingml/2006/main">
+              <a:graphicData uri="http://schemas.openxmlformats.org/drawingml/2006/picture">
+                <pic:pic xmlns:pic="http://schemas.openxmlformats.org/drawingml/2006/picture">
+                  <pic:nvPicPr>
+                    <pic:cNvPr id="1052215492" name=""/>
+                    <pic:cNvPicPr/>
+                  </pic:nvPicPr>
+                  <pic:blipFill>
+                    <a:blip r:embed="rId24"/>
+                    <a:stretch>
+                      <a:fillRect/>
+                    </a:stretch>
+                  </pic:blipFill>
+                  <pic:spPr>
+                    <a:xfrm>
+                      <a:off x="0" y="0"/>
+                      <a:ext cx="2743341" cy="234962"/>
+                    </a:xfrm>
+                    <a:prstGeom prst="rect">
+                      <a:avLst/>
+                    </a:prstGeom>
+                  </pic:spPr>
+                </pic:pic>
+              </a:graphicData>
+            </a:graphic>
+          </wp:inline>
+        </w:drawing>
+      </w:r>
+      <w:r>
+        <w:rPr>
+          <w:noProof/>
+        </w:rPr>
+        <w:t xml:space="preserve"> </w:t>
+      </w:r>
+      <w:r>
+        <w:rPr>
+          <w:noProof/>
+        </w:rPr>
+        <w:drawing>
+          <wp:inline distT="0" distB="0" distL="0" distR="0" wp14:anchorId="4507485D" wp14:editId="436FE064">
+            <wp:extent cx="3187864" cy="361969"/>
+            <wp:effectExtent l="0" t="0" r="0" b="0"/>
+            <wp:docPr id="610013969" name="Picture 1" descr="A black background with white text&#10;&#10;Description automatically generated"/>
+            <wp:cNvGraphicFramePr>
+              <a:graphicFrameLocks xmlns:a="http://schemas.openxmlformats.org/drawingml/2006/main" noChangeAspect="1"/>
+            </wp:cNvGraphicFramePr>
+            <a:graphic xmlns:a="http://schemas.openxmlformats.org/drawingml/2006/main">
+              <a:graphicData uri="http://schemas.openxmlformats.org/drawingml/2006/picture">
+                <pic:pic xmlns:pic="http://schemas.openxmlformats.org/drawingml/2006/picture">
+                  <pic:nvPicPr>
+                    <pic:cNvPr id="610013969" name="Picture 1" descr="A black background with white text&#10;&#10;Description automatically generated"/>
+                    <pic:cNvPicPr/>
+                  </pic:nvPicPr>
+                  <pic:blipFill>
+                    <a:blip r:embed="rId25"/>
+                    <a:stretch>
+                      <a:fillRect/>
+                    </a:stretch>
+                  </pic:blipFill>
+                  <pic:spPr>
+                    <a:xfrm>
+                      <a:off x="0" y="0"/>
+                      <a:ext cx="3187864" cy="361969"/>
+                    </a:xfrm>
+                    <a:prstGeom prst="rect">
+                      <a:avLst/>
+                    </a:prstGeom>
+                  </pic:spPr>
+                </pic:pic>
+              </a:graphicData>
+            </a:graphic>
+          </wp:inline>
+        </w:drawing>
+      </w:r>
+      <w:r>
+        <w:rPr>
+          <w:noProof/>
+        </w:rPr>
+        <w:t>astName ;</w:t>
+      </w:r>
+    </w:p>
+    <w:p>
+      <w:pPr>
+        <w:spacing w:after="0"/>
+        <w:rPr>
+          <w:noProof/>
+        </w:rPr>
+      </w:pPr>
+      <w:r>
+        <w:rPr>
+          <w:noProof/>
+        </w:rPr>
+        <w:t>Pour ne pas recharger la page tout le temps après un click par ex :</w:t>
+      </w:r>
+    </w:p>
+    <w:p>
+      <w:pPr>
+        <w:spacing w:after="0"/>
+      </w:pPr>
+      <w:r>
+        <w:rPr>
+          <w:noProof/>
+        </w:rPr>
+        <w:drawing>
+          <wp:inline distT="0" distB="0" distL="0" distR="0" wp14:anchorId="66FCF3EE" wp14:editId="1126E681">
+            <wp:extent cx="2324219" cy="552478"/>
+            <wp:effectExtent l="0" t="0" r="0" b="0"/>
+            <wp:docPr id="1343529839" name="Picture 1" descr="A black background with white text&#10;&#10;Description automatically generated"/>
+            <wp:cNvGraphicFramePr>
+              <a:graphicFrameLocks xmlns:a="http://schemas.openxmlformats.org/drawingml/2006/main" noChangeAspect="1"/>
+            </wp:cNvGraphicFramePr>
+            <a:graphic xmlns:a="http://schemas.openxmlformats.org/drawingml/2006/main">
+              <a:graphicData uri="http://schemas.openxmlformats.org/drawingml/2006/picture">
+                <pic:pic xmlns:pic="http://schemas.openxmlformats.org/drawingml/2006/picture">
+                  <pic:nvPicPr>
+                    <pic:cNvPr id="1343529839" name="Picture 1" descr="A black background with white text&#10;&#10;Description automatically generated"/>
+                    <pic:cNvPicPr/>
+                  </pic:nvPicPr>
+                  <pic:blipFill>
+                    <a:blip r:embed="rId26"/>
+                    <a:stretch>
+                      <a:fillRect/>
+                    </a:stretch>
+                  </pic:blipFill>
+                  <pic:spPr>
+                    <a:xfrm>
+                      <a:off x="0" y="0"/>
+                      <a:ext cx="2324219" cy="552478"/>
+                    </a:xfrm>
+                    <a:prstGeom prst="rect">
+                      <a:avLst/>
+                    </a:prstGeom>
+                  </pic:spPr>
+                </pic:pic>
+              </a:graphicData>
+            </a:graphic>
+          </wp:inline>
+        </w:drawing>
+      </w:r>
+      <w:r>
+        <w:t xml:space="preserve"> et </w:t>
+      </w:r>
+      <w:r>
+        <w:rPr>
+          <w:noProof/>
+        </w:rPr>
+        <w:drawing>
+          <wp:inline distT="0" distB="0" distL="0" distR="0" wp14:anchorId="548587AB" wp14:editId="21B2803E">
+            <wp:extent cx="1892397" cy="514376"/>
+            <wp:effectExtent l="0" t="0" r="0" b="0"/>
+            <wp:docPr id="1907429615" name="Picture 1" descr="A close up of text&#10;&#10;Description automatically generated"/>
+            <wp:cNvGraphicFramePr>
+              <a:graphicFrameLocks xmlns:a="http://schemas.openxmlformats.org/drawingml/2006/main" noChangeAspect="1"/>
+            </wp:cNvGraphicFramePr>
+            <a:graphic xmlns:a="http://schemas.openxmlformats.org/drawingml/2006/main">
+              <a:graphicData uri="http://schemas.openxmlformats.org/drawingml/2006/picture">
+                <pic:pic xmlns:pic="http://schemas.openxmlformats.org/drawingml/2006/picture">
+                  <pic:nvPicPr>
+                    <pic:cNvPr id="1907429615" name="Picture 1" descr="A close up of text&#10;&#10;Description automatically generated"/>
+                    <pic:cNvPicPr/>
+                  </pic:nvPicPr>
+                  <pic:blipFill>
+                    <a:blip r:embed="rId27"/>
+                    <a:stretch>
+                      <a:fillRect/>
+                    </a:stretch>
+                  </pic:blipFill>
+                  <pic:spPr>
+                    <a:xfrm>
+                      <a:off x="0" y="0"/>
+                      <a:ext cx="1892397" cy="514376"/>
+                    </a:xfrm>
+                    <a:prstGeom prst="rect">
+                      <a:avLst/>
+                    </a:prstGeom>
+                  </pic:spPr>
+                </pic:pic>
+              </a:graphicData>
+            </a:graphic>
+          </wp:inline>
+        </w:drawing>
+      </w:r>
+    </w:p>
+    <w:p>
+      <w:pPr>
+        <w:spacing w:after="0"/>
+      </w:pPr>
+      <w:r>
+        <w:t xml:space="preserve">Ou mieux encore </w:t>
+      </w:r>
+      <w:r>
+        <w:rPr>
+          <w:noProof/>
+        </w:rPr>
+        <w:drawing>
+          <wp:inline distT="0" distB="0" distL="0" distR="0" wp14:anchorId="5FCAB135" wp14:editId="7DFD2D85">
+            <wp:extent cx="2838596" cy="501676"/>
+            <wp:effectExtent l="0" t="0" r="0" b="0"/>
+            <wp:docPr id="934270686" name="Picture 1" descr="A black background with white text&#10;&#10;Description automatically generated"/>
+            <wp:cNvGraphicFramePr>
+              <a:graphicFrameLocks xmlns:a="http://schemas.openxmlformats.org/drawingml/2006/main" noChangeAspect="1"/>
+            </wp:cNvGraphicFramePr>
+            <a:graphic xmlns:a="http://schemas.openxmlformats.org/drawingml/2006/main">
+              <a:graphicData uri="http://schemas.openxmlformats.org/drawingml/2006/picture">
+                <pic:pic xmlns:pic="http://schemas.openxmlformats.org/drawingml/2006/picture">
+                  <pic:nvPicPr>
+                    <pic:cNvPr id="934270686" name="Picture 1" descr="A black background with white text&#10;&#10;Description automatically generated"/>
+                    <pic:cNvPicPr/>
+                  </pic:nvPicPr>
+                  <pic:blipFill>
+                    <a:blip r:embed="rId28"/>
+                    <a:stretch>
+                      <a:fillRect/>
+                    </a:stretch>
+                  </pic:blipFill>
+                  <pic:spPr>
+                    <a:xfrm>
+                      <a:off x="0" y="0"/>
+                      <a:ext cx="2838596" cy="501676"/>
+                    </a:xfrm>
+                    <a:prstGeom prst="rect">
+                      <a:avLst/>
+                    </a:prstGeom>
+                  </pic:spPr>
+                </pic:pic>
+              </a:graphicData>
+            </a:graphic>
+          </wp:inline>
+        </w:drawing>
+      </w:r>
+      <w:r>
+        <w:t xml:space="preserve"> et </w:t>
+      </w:r>
+      <w:r>
+        <w:rPr>
+          <w:noProof/>
+        </w:rPr>
+        <w:drawing>
+          <wp:inline distT="0" distB="0" distL="0" distR="0" wp14:anchorId="5FE5E308" wp14:editId="11438CF7">
+            <wp:extent cx="1644735" cy="419122"/>
+            <wp:effectExtent l="0" t="0" r="0" b="0"/>
+            <wp:docPr id="2035153501" name="Picture 1" descr="A black background with colorful text&#10;&#10;Description automatically generated"/>
+            <wp:cNvGraphicFramePr>
+              <a:graphicFrameLocks xmlns:a="http://schemas.openxmlformats.org/drawingml/2006/main" noChangeAspect="1"/>
+            </wp:cNvGraphicFramePr>
+            <a:graphic xmlns:a="http://schemas.openxmlformats.org/drawingml/2006/main">
+              <a:graphicData uri="http://schemas.openxmlformats.org/drawingml/2006/picture">
+                <pic:pic xmlns:pic="http://schemas.openxmlformats.org/drawingml/2006/picture">
+                  <pic:nvPicPr>
+                    <pic:cNvPr id="2035153501" name="Picture 1" descr="A black background with colorful text&#10;&#10;Description automatically generated"/>
+                    <pic:cNvPicPr/>
+                  </pic:nvPicPr>
+                  <pic:blipFill>
+                    <a:blip r:embed="rId29"/>
+                    <a:stretch>
+                      <a:fillRect/>
+                    </a:stretch>
+                  </pic:blipFill>
+                  <pic:spPr>
+                    <a:xfrm>
+                      <a:off x="0" y="0"/>
+                      <a:ext cx="1644735" cy="419122"/>
+                    </a:xfrm>
+                    <a:prstGeom prst="rect">
+                      <a:avLst/>
+                    </a:prstGeom>
+                  </pic:spPr>
+                </pic:pic>
+              </a:graphicData>
+            </a:graphic>
+          </wp:inline>
+        </w:drawing>
+      </w:r>
+    </w:p>
+    <w:p>
+      <w:pPr>
+        <w:spacing w:after="0"/>
+      </w:pPr>
+      <w:r>
+        <w:t xml:space="preserve">Pour dire que seul le click droit est autorisé </w:t>
+      </w:r>
+      <w:r>
+        <w:rPr>
+          <w:noProof/>
+        </w:rPr>
+        <w:drawing>
+          <wp:inline distT="0" distB="0" distL="0" distR="0" wp14:anchorId="086FF816" wp14:editId="4A8D1346">
+            <wp:extent cx="3930852" cy="215911"/>
+            <wp:effectExtent l="0" t="0" r="0" b="0"/>
+            <wp:docPr id="654086602" name="Picture 1"/>
+            <wp:cNvGraphicFramePr>
+              <a:graphicFrameLocks xmlns:a="http://schemas.openxmlformats.org/drawingml/2006/main" noChangeAspect="1"/>
+            </wp:cNvGraphicFramePr>
+            <a:graphic xmlns:a="http://schemas.openxmlformats.org/drawingml/2006/main">
+              <a:graphicData uri="http://schemas.openxmlformats.org/drawingml/2006/picture">
+                <pic:pic xmlns:pic="http://schemas.openxmlformats.org/drawingml/2006/picture">
+                  <pic:nvPicPr>
+                    <pic:cNvPr id="654086602" name=""/>
+                    <pic:cNvPicPr/>
+                  </pic:nvPicPr>
+                  <pic:blipFill>
+                    <a:blip r:embed="rId30"/>
+                    <a:stretch>
+                      <a:fillRect/>
+                    </a:stretch>
+                  </pic:blipFill>
+                  <pic:spPr>
+                    <a:xfrm>
+                      <a:off x="0" y="0"/>
+                      <a:ext cx="3930852" cy="215911"/>
+                    </a:xfrm>
+                    <a:prstGeom prst="rect">
+                      <a:avLst/>
+                    </a:prstGeom>
+                  </pic:spPr>
+                </pic:pic>
+              </a:graphicData>
+            </a:graphic>
+          </wp:inline>
+        </w:drawing>
+      </w:r>
+    </w:p>
+    <w:p>
+      <w:pPr>
+        <w:spacing w:after="0"/>
+      </w:pPr>
+      <w:r>
+        <w:t xml:space="preserve">Valider seulement le </w:t>
+      </w:r>
+      <w:r>
+        <w:t>input après touche enter</w:t>
+      </w:r>
+    </w:p>
+    <w:p>
+      <w:pPr>
+        <w:spacing w:after="0"/>
+      </w:pPr>
+      <w:r>
+        <w:rPr>
+          <w:noProof/>
+        </w:rPr>
+        <w:drawing>
+          <wp:inline distT="0" distB="0" distL="0" distR="0" wp14:anchorId="521DB9D1" wp14:editId="596E7764">
+            <wp:extent cx="2933851" cy="723937"/>
+            <wp:effectExtent l="0" t="0" r="0" b="0"/>
+            <wp:docPr id="450307632" name="Picture 1" descr="A black background with orange and white text&#10;&#10;Description automatically generated"/>
+            <wp:cNvGraphicFramePr>
+              <a:graphicFrameLocks xmlns:a="http://schemas.openxmlformats.org/drawingml/2006/main" noChangeAspect="1"/>
+            </wp:cNvGraphicFramePr>
+            <a:graphic xmlns:a="http://schemas.openxmlformats.org/drawingml/2006/main">
+              <a:graphicData uri="http://schemas.openxmlformats.org/drawingml/2006/picture">
+                <pic:pic xmlns:pic="http://schemas.openxmlformats.org/drawingml/2006/picture">
+                  <pic:nvPicPr>
+                    <pic:cNvPr id="450307632" name="Picture 1" descr="A black background with orange and white text&#10;&#10;Description automatically generated"/>
+                    <pic:cNvPicPr/>
+                  </pic:nvPicPr>
+                  <pic:blipFill>
+                    <a:blip r:embed="rId31"/>
+                    <a:stretch>
+                      <a:fillRect/>
+                    </a:stretch>
+                  </pic:blipFill>
+                  <pic:spPr>
+                    <a:xfrm>
+                      <a:off x="0" y="0"/>
+                      <a:ext cx="2933851" cy="723937"/>
+                    </a:xfrm>
+                    <a:prstGeom prst="rect">
+                      <a:avLst/>
+                    </a:prstGeom>
+                  </pic:spPr>
+                </pic:pic>
+              </a:graphicData>
+            </a:graphic>
+          </wp:inline>
+        </w:drawing>
+      </w:r>
+      <w:r>
+        <w:t xml:space="preserve"> et </w:t>
+      </w:r>
+      <w:r>
+        <w:rPr>
+          <w:noProof/>
+        </w:rPr>
+        <w:drawing>
+          <wp:inline distT="0" distB="0" distL="0" distR="0" wp14:anchorId="01128D51" wp14:editId="3FC40184">
+            <wp:extent cx="3740342" cy="901746"/>
+            <wp:effectExtent l="0" t="0" r="0" b="0"/>
+            <wp:docPr id="487544760" name="Picture 1" descr="A computer screen with text and symbols&#10;&#10;Description automatically generated"/>
+            <wp:cNvGraphicFramePr>
+              <a:graphicFrameLocks xmlns:a="http://schemas.openxmlformats.org/drawingml/2006/main" noChangeAspect="1"/>
+            </wp:cNvGraphicFramePr>
+            <a:graphic xmlns:a="http://schemas.openxmlformats.org/drawingml/2006/main">
+              <a:graphicData uri="http://schemas.openxmlformats.org/drawingml/2006/picture">
+                <pic:pic xmlns:pic="http://schemas.openxmlformats.org/drawingml/2006/picture">
+                  <pic:nvPicPr>
+                    <pic:cNvPr id="487544760" name="Picture 1" descr="A computer screen with text and symbols&#10;&#10;Description automatically generated"/>
+                    <pic:cNvPicPr/>
+                  </pic:nvPicPr>
+                  <pic:blipFill>
+                    <a:blip r:embed="rId32"/>
+                    <a:stretch>
+                      <a:fillRect/>
+                    </a:stretch>
+                  </pic:blipFill>
+                  <pic:spPr>
+                    <a:xfrm>
+                      <a:off x="0" y="0"/>
+                      <a:ext cx="3740342" cy="901746"/>
+                    </a:xfrm>
+                    <a:prstGeom prst="rect">
+                      <a:avLst/>
+                    </a:prstGeom>
+                  </pic:spPr>
+                </pic:pic>
+              </a:graphicData>
+            </a:graphic>
+          </wp:inline>
+        </w:drawing>
+      </w:r>
+    </w:p>
+    <w:p>
+      <w:pPr>
+        <w:spacing w:after="0"/>
+      </w:pPr>
+      <w:r>
+        <w:t xml:space="preserve">Pour fixer la valeur de départ même si counter change de val </w:t>
+      </w:r>
+      <w:r>
+        <w:rPr>
+          <w:noProof/>
+        </w:rPr>
+        <w:drawing>
+          <wp:inline distT="0" distB="0" distL="0" distR="0" wp14:anchorId="0323A4D3" wp14:editId="0976E9E1">
+            <wp:extent cx="3073558" cy="254013"/>
+            <wp:effectExtent l="0" t="0" r="0" b="0"/>
+            <wp:docPr id="271507201" name="Picture 1"/>
+            <wp:cNvGraphicFramePr>
+              <a:graphicFrameLocks xmlns:a="http://schemas.openxmlformats.org/drawingml/2006/main" noChangeAspect="1"/>
+            </wp:cNvGraphicFramePr>
+            <a:graphic xmlns:a="http://schemas.openxmlformats.org/drawingml/2006/main">
+              <a:graphicData uri="http://schemas.openxmlformats.org/drawingml/2006/picture">
+                <pic:pic xmlns:pic="http://schemas.openxmlformats.org/drawingml/2006/picture">
+                  <pic:nvPicPr>
+                    <pic:cNvPr id="271507201" name=""/>
+                    <pic:cNvPicPr/>
+                  </pic:nvPicPr>
+                  <pic:blipFill>
+                    <a:blip r:embed="rId33"/>
+                    <a:stretch>
+                      <a:fillRect/>
+                    </a:stretch>
+                  </pic:blipFill>
+                  <pic:spPr>
+                    <a:xfrm>
+                      <a:off x="0" y="0"/>
+                      <a:ext cx="3073558" cy="254013"/>
+                    </a:xfrm>
+                    <a:prstGeom prst="rect">
+                      <a:avLst/>
+                    </a:prstGeom>
+                  </pic:spPr>
+                </pic:pic>
+              </a:graphicData>
+            </a:graphic>
+          </wp:inline>
+        </w:drawing>
+      </w:r>
+    </w:p>
+    <w:p>
+      <w:pPr>
+        <w:spacing w:after="0"/>
+      </w:pPr>
+      <w:r>
+        <w:t xml:space="preserve">Binding value : </w:t>
+      </w:r>
+      <w:r>
+        <w:t xml:space="preserve">pour par ex effacer le text saisie dans un input </w:t>
+      </w:r>
+    </w:p>
+    <w:p>
+      <w:pPr>
+        <w:spacing w:after="0"/>
+      </w:pPr>
+      <w:r>
+        <w:rPr>
+          <w:noProof/>
+        </w:rPr>
+        <w:drawing>
+          <wp:inline distT="0" distB="0" distL="0" distR="0" wp14:anchorId="3B7B8378" wp14:editId="0C6F54AF">
+            <wp:extent cx="3562533" cy="1505027"/>
+            <wp:effectExtent l="0" t="0" r="0" b="0"/>
+            <wp:docPr id="1190650253" name="Picture 1" descr="A computer screen with text and symbols&#10;&#10;Description automatically generated"/>
+            <wp:cNvGraphicFramePr>
+              <a:graphicFrameLocks xmlns:a="http://schemas.openxmlformats.org/drawingml/2006/main" noChangeAspect="1"/>
+            </wp:cNvGraphicFramePr>
+            <a:graphic xmlns:a="http://schemas.openxmlformats.org/drawingml/2006/main">
+              <a:graphicData uri="http://schemas.openxmlformats.org/drawingml/2006/picture">
+                <pic:pic xmlns:pic="http://schemas.openxmlformats.org/drawingml/2006/picture">
+                  <pic:nvPicPr>
+                    <pic:cNvPr id="1190650253" name="Picture 1" descr="A computer screen with text and symbols&#10;&#10;Description automatically generated"/>
+                    <pic:cNvPicPr/>
+                  </pic:nvPicPr>
+                  <pic:blipFill>
+                    <a:blip r:embed="rId34"/>
+                    <a:stretch>
+                      <a:fillRect/>
+                    </a:stretch>
+                  </pic:blipFill>
+                  <pic:spPr>
+                    <a:xfrm>
+                      <a:off x="0" y="0"/>
+                      <a:ext cx="3562533" cy="1505027"/>
+                    </a:xfrm>
+                    <a:prstGeom prst="rect">
+                      <a:avLst/>
+                    </a:prstGeom>
+                  </pic:spPr>
+                </pic:pic>
+              </a:graphicData>
+            </a:graphic>
+          </wp:inline>
+        </w:drawing>
+      </w:r>
+      <w:r>
+        <w:t xml:space="preserve"> et </w:t>
+      </w:r>
+      <w:r>
+        <w:rPr>
+          <w:noProof/>
+        </w:rPr>
+        <w:drawing>
+          <wp:inline distT="0" distB="0" distL="0" distR="0" wp14:anchorId="22E4F08E" wp14:editId="43ED42D0">
+            <wp:extent cx="1378021" cy="387370"/>
+            <wp:effectExtent l="0" t="0" r="0" b="0"/>
+            <wp:docPr id="1365128356" name="Picture 1" descr="A black background with white text&#10;&#10;Description automatically generated"/>
+            <wp:cNvGraphicFramePr>
+              <a:graphicFrameLocks xmlns:a="http://schemas.openxmlformats.org/drawingml/2006/main" noChangeAspect="1"/>
+            </wp:cNvGraphicFramePr>
+            <a:graphic xmlns:a="http://schemas.openxmlformats.org/drawingml/2006/main">
+              <a:graphicData uri="http://schemas.openxmlformats.org/drawingml/2006/picture">
+                <pic:pic xmlns:pic="http://schemas.openxmlformats.org/drawingml/2006/picture">
+                  <pic:nvPicPr>
+                    <pic:cNvPr id="1365128356" name="Picture 1" descr="A black background with white text&#10;&#10;Description automatically generated"/>
+                    <pic:cNvPicPr/>
+                  </pic:nvPicPr>
+                  <pic:blipFill>
+                    <a:blip r:embed="rId35"/>
+                    <a:stretch>
+                      <a:fillRect/>
+                    </a:stretch>
+                  </pic:blipFill>
+                  <pic:spPr>
+                    <a:xfrm>
+                      <a:off x="0" y="0"/>
+                      <a:ext cx="1378021" cy="387370"/>
+                    </a:xfrm>
+                    <a:prstGeom prst="rect">
+                      <a:avLst/>
+                    </a:prstGeom>
+                  </pic:spPr>
+                </pic:pic>
+              </a:graphicData>
+            </a:graphic>
+          </wp:inline>
+        </w:drawing>
+      </w:r>
+    </w:p>
+    <w:p>
+      <w:pPr>
+        <w:spacing w:after="0"/>
+      </w:pPr>
+      <w:r>
+        <w:t xml:space="preserve">Mieux encore avec le 2 way binding </w:t>
+      </w:r>
       <w:r>
         <w:rPr>
           <w:b/>
           <w:bCs/>
         </w:rPr>
-        <w:t>methods</w:t>
-      </w:r>
-      <w:proofErr w:type="spellEnd"/>
-      <w:r>
-        <w:t xml:space="preserve"> </w:t>
-      </w:r>
-      <w:r>
-        <w:rPr>
-          <w:noProof/>
-          <w:lang w:val="en-US"/>
-        </w:rPr>
-        <w:drawing>
-          <wp:inline distT="0" distB="0" distL="0" distR="0" wp14:anchorId="1DC79ACA" wp14:editId="0D89FEB8">
-            <wp:extent cx="3264068" cy="349268"/>
-            <wp:effectExtent l="0" t="0" r="0" b="0"/>
-            <wp:docPr id="750631102" name="Picture 1" descr="A black background with orange and white text&#10;&#10;Description automatically generated"/>
-            <wp:cNvGraphicFramePr>
-              <a:graphicFrameLocks xmlns:a="http://schemas.openxmlformats.org/drawingml/2006/main" noChangeAspect="1"/>
-            </wp:cNvGraphicFramePr>
-            <a:graphic xmlns:a="http://schemas.openxmlformats.org/drawingml/2006/main">
-              <a:graphicData uri="http://schemas.openxmlformats.org/drawingml/2006/picture">
-                <pic:pic xmlns:pic="http://schemas.openxmlformats.org/drawingml/2006/picture">
-                  <pic:nvPicPr>
-                    <pic:cNvPr id="750631102" name="Picture 1" descr="A black background with orange and white text&#10;&#10;Description automatically generated"/>
-                    <pic:cNvPicPr/>
-                  </pic:nvPicPr>
-                  <pic:blipFill>
-                    <a:blip r:embed="rId20"/>
-                    <a:stretch>
-                      <a:fillRect/>
-                    </a:stretch>
-                  </pic:blipFill>
-                  <pic:spPr>
-                    <a:xfrm>
-                      <a:off x="0" y="0"/>
-                      <a:ext cx="3264068" cy="349268"/>
-                    </a:xfrm>
-                    <a:prstGeom prst="rect">
-                      <a:avLst/>
-                    </a:prstGeom>
-                  </pic:spPr>
-                </pic:pic>
-              </a:graphicData>
-            </a:graphic>
-          </wp:inline>
-        </w:drawing>
-      </w:r>
-    </w:p>
-    <w:p>
-      <w:pPr>
-        <w:spacing w:after="0"/>
-      </w:pPr>
-      <w:r>
-        <w:t>Méthode a</w:t>
-      </w:r>
-      <w:r>
-        <w:t>vec param</w:t>
-      </w:r>
-      <w:r>
-        <w:t> :</w:t>
-      </w:r>
-      <w:r>
-        <w:t xml:space="preserve"> </w:t>
-      </w:r>
-      <w:r>
-        <w:rPr>
-          <w:noProof/>
-        </w:rPr>
-        <w:drawing>
-          <wp:inline distT="0" distB="0" distL="0" distR="0" wp14:anchorId="50EC0F01" wp14:editId="0B086CFD">
-            <wp:extent cx="2997354" cy="254013"/>
-            <wp:effectExtent l="0" t="0" r="0" b="0"/>
-            <wp:docPr id="1082459744" name="Picture 1"/>
-            <wp:cNvGraphicFramePr>
-              <a:graphicFrameLocks xmlns:a="http://schemas.openxmlformats.org/drawingml/2006/main" noChangeAspect="1"/>
-            </wp:cNvGraphicFramePr>
-            <a:graphic xmlns:a="http://schemas.openxmlformats.org/drawingml/2006/main">
-              <a:graphicData uri="http://schemas.openxmlformats.org/drawingml/2006/picture">
-                <pic:pic xmlns:pic="http://schemas.openxmlformats.org/drawingml/2006/picture">
-                  <pic:nvPicPr>
-                    <pic:cNvPr id="1082459744" name=""/>
-                    <pic:cNvPicPr/>
-                  </pic:nvPicPr>
-                  <pic:blipFill>
-                    <a:blip r:embed="rId21"/>
-                    <a:stretch>
-                      <a:fillRect/>
-                    </a:stretch>
-                  </pic:blipFill>
-                  <pic:spPr>
-                    <a:xfrm>
-                      <a:off x="0" y="0"/>
-                      <a:ext cx="2997354" cy="254013"/>
-                    </a:xfrm>
-                    <a:prstGeom prst="rect">
-                      <a:avLst/>
-                    </a:prstGeom>
-                  </pic:spPr>
-                </pic:pic>
-              </a:graphicData>
-            </a:graphic>
-          </wp:inline>
-        </w:drawing>
-      </w:r>
-    </w:p>
-    <w:p>
-      <w:pPr>
-        <w:spacing w:after="0"/>
-      </w:pPr>
-      <w:r>
-        <w:t>Afficher ce qui est saisie dans un in</w:t>
-      </w:r>
-      <w:r>
-        <w:t xml:space="preserve">put avec </w:t>
-      </w:r>
-      <w:proofErr w:type="spellStart"/>
-      <w:r>
-        <w:t>v-on</w:t>
-      </w:r>
-      <w:proofErr w:type="spellEnd"/>
-      <w:proofErr w:type="gramStart"/>
-      <w:r>
-        <w:t> :</w:t>
-      </w:r>
-      <w:r>
-        <w:rPr>
-          <w:b/>
-          <w:bCs/>
-        </w:rPr>
-        <w:t>input</w:t>
-      </w:r>
-      <w:proofErr w:type="gramEnd"/>
-      <w:r>
-        <w:t xml:space="preserve">  </w:t>
-      </w:r>
-      <w:r>
-        <w:rPr>
-          <w:noProof/>
-        </w:rPr>
-        <w:drawing>
-          <wp:inline distT="0" distB="0" distL="0" distR="0" wp14:anchorId="5CA744B4" wp14:editId="18039D69">
-            <wp:extent cx="3105310" cy="400071"/>
-            <wp:effectExtent l="0" t="0" r="0" b="0"/>
-            <wp:docPr id="2053656899" name="Picture 1" descr="A black background with white text&#10;&#10;Description automatically generated"/>
-            <wp:cNvGraphicFramePr>
-              <a:graphicFrameLocks xmlns:a="http://schemas.openxmlformats.org/drawingml/2006/main" noChangeAspect="1"/>
-            </wp:cNvGraphicFramePr>
-            <a:graphic xmlns:a="http://schemas.openxmlformats.org/drawingml/2006/main">
-              <a:graphicData uri="http://schemas.openxmlformats.org/drawingml/2006/picture">
-                <pic:pic xmlns:pic="http://schemas.openxmlformats.org/drawingml/2006/picture">
-                  <pic:nvPicPr>
-                    <pic:cNvPr id="2053656899" name="Picture 1" descr="A black background with white text&#10;&#10;Description automatically generated"/>
-                    <pic:cNvPicPr/>
-                  </pic:nvPicPr>
-                  <pic:blipFill>
-                    <a:blip r:embed="rId22"/>
-                    <a:stretch>
-                      <a:fillRect/>
-                    </a:stretch>
-                  </pic:blipFill>
-                  <pic:spPr>
-                    <a:xfrm>
-                      <a:off x="0" y="0"/>
-                      <a:ext cx="3105310" cy="400071"/>
-                    </a:xfrm>
-                    <a:prstGeom prst="rect">
-                      <a:avLst/>
-                    </a:prstGeom>
-                  </pic:spPr>
-                </pic:pic>
-              </a:graphicData>
-            </a:graphic>
-          </wp:inline>
-        </w:drawing>
-      </w:r>
-    </w:p>
-    <w:p>
-      <w:pPr>
-        <w:spacing w:after="0"/>
-      </w:pPr>
-      <w:r>
-        <w:t xml:space="preserve">Name est déclaré en haut dans la partie data avec </w:t>
-      </w:r>
-      <w:r>
-        <w:t xml:space="preserve">et = à chaine vide </w:t>
-      </w:r>
-      <w:r>
-        <w:rPr>
-          <w:noProof/>
-        </w:rPr>
-        <w:drawing>
-          <wp:inline distT="0" distB="0" distL="0" distR="0" wp14:anchorId="010BD952" wp14:editId="3E9CCDC5">
-            <wp:extent cx="2502029" cy="571529"/>
-            <wp:effectExtent l="0" t="0" r="0" b="0"/>
-            <wp:docPr id="960773810" name="Picture 1" descr="A black background with white text and symbols&#10;&#10;Description automatically generated"/>
-            <wp:cNvGraphicFramePr>
-              <a:graphicFrameLocks xmlns:a="http://schemas.openxmlformats.org/drawingml/2006/main" noChangeAspect="1"/>
-            </wp:cNvGraphicFramePr>
-            <a:graphic xmlns:a="http://schemas.openxmlformats.org/drawingml/2006/main">
-              <a:graphicData uri="http://schemas.openxmlformats.org/drawingml/2006/picture">
-                <pic:pic xmlns:pic="http://schemas.openxmlformats.org/drawingml/2006/picture">
-                  <pic:nvPicPr>
-                    <pic:cNvPr id="960773810" name="Picture 1" descr="A black background with white text and symbols&#10;&#10;Description automatically generated"/>
-                    <pic:cNvPicPr/>
-                  </pic:nvPicPr>
-                  <pic:blipFill>
-                    <a:blip r:embed="rId23"/>
-                    <a:stretch>
-                      <a:fillRect/>
-                    </a:stretch>
-                  </pic:blipFill>
-                  <pic:spPr>
-                    <a:xfrm>
-                      <a:off x="0" y="0"/>
-                      <a:ext cx="2502029" cy="571529"/>
-                    </a:xfrm>
-                    <a:prstGeom prst="rect">
-                      <a:avLst/>
-                    </a:prstGeom>
-                  </pic:spPr>
-                </pic:pic>
-              </a:graphicData>
-            </a:graphic>
-          </wp:inline>
-        </w:drawing>
-      </w:r>
-    </w:p>
-    <w:p>
-      <w:pPr>
-        <w:spacing w:after="0"/>
-        <w:rPr>
-          <w:noProof/>
-        </w:rPr>
-      </w:pPr>
-      <w:r>
-        <w:t>La même méthode avec 2 args</w:t>
-      </w:r>
-      <w:r>
-        <w:t xml:space="preserve"> </w:t>
-      </w:r>
-      <w:r>
-        <w:rPr>
-          <w:noProof/>
-        </w:rPr>
-        <w:drawing>
-          <wp:inline distT="0" distB="0" distL="0" distR="0" wp14:anchorId="6511488F" wp14:editId="63197A34">
-            <wp:extent cx="2743341" cy="234962"/>
-            <wp:effectExtent l="0" t="0" r="0" b="0"/>
-            <wp:docPr id="1052215492" name="Picture 1"/>
-            <wp:cNvGraphicFramePr>
-              <a:graphicFrameLocks xmlns:a="http://schemas.openxmlformats.org/drawingml/2006/main" noChangeAspect="1"/>
-            </wp:cNvGraphicFramePr>
-            <a:graphic xmlns:a="http://schemas.openxmlformats.org/drawingml/2006/main">
-              <a:graphicData uri="http://schemas.openxmlformats.org/drawingml/2006/picture">
-                <pic:pic xmlns:pic="http://schemas.openxmlformats.org/drawingml/2006/picture">
-                  <pic:nvPicPr>
-                    <pic:cNvPr id="1052215492" name=""/>
-                    <pic:cNvPicPr/>
-                  </pic:nvPicPr>
-                  <pic:blipFill>
-                    <a:blip r:embed="rId24"/>
-                    <a:stretch>
-                      <a:fillRect/>
-                    </a:stretch>
-                  </pic:blipFill>
-                  <pic:spPr>
-                    <a:xfrm>
-                      <a:off x="0" y="0"/>
-                      <a:ext cx="2743341" cy="234962"/>
-                    </a:xfrm>
-                    <a:prstGeom prst="rect">
-                      <a:avLst/>
-                    </a:prstGeom>
-                  </pic:spPr>
-                </pic:pic>
-              </a:graphicData>
-            </a:graphic>
-          </wp:inline>
-        </w:drawing>
-      </w:r>
-      <w:r>
-        <w:rPr>
-          <w:noProof/>
-        </w:rPr>
-        <w:t xml:space="preserve"> </w:t>
-      </w:r>
-      <w:r>
-        <w:rPr>
-          <w:noProof/>
-        </w:rPr>
-        <w:drawing>
-          <wp:inline distT="0" distB="0" distL="0" distR="0" wp14:anchorId="4507485D" wp14:editId="436FE064">
-            <wp:extent cx="3187864" cy="361969"/>
-            <wp:effectExtent l="0" t="0" r="0" b="0"/>
-            <wp:docPr id="610013969" name="Picture 1" descr="A black background with white text&#10;&#10;Description automatically generated"/>
-            <wp:cNvGraphicFramePr>
-              <a:graphicFrameLocks xmlns:a="http://schemas.openxmlformats.org/drawingml/2006/main" noChangeAspect="1"/>
-            </wp:cNvGraphicFramePr>
-            <a:graphic xmlns:a="http://schemas.openxmlformats.org/drawingml/2006/main">
-              <a:graphicData uri="http://schemas.openxmlformats.org/drawingml/2006/picture">
-                <pic:pic xmlns:pic="http://schemas.openxmlformats.org/drawingml/2006/picture">
-                  <pic:nvPicPr>
-                    <pic:cNvPr id="610013969" name="Picture 1" descr="A black background with white text&#10;&#10;Description automatically generated"/>
-                    <pic:cNvPicPr/>
-                  </pic:nvPicPr>
-                  <pic:blipFill>
-                    <a:blip r:embed="rId25"/>
-                    <a:stretch>
-                      <a:fillRect/>
-                    </a:stretch>
-                  </pic:blipFill>
-                  <pic:spPr>
-                    <a:xfrm>
-                      <a:off x="0" y="0"/>
-                      <a:ext cx="3187864" cy="361969"/>
-                    </a:xfrm>
-                    <a:prstGeom prst="rect">
-                      <a:avLst/>
-                    </a:prstGeom>
-                  </pic:spPr>
-                </pic:pic>
-              </a:graphicData>
-            </a:graphic>
-          </wp:inline>
-        </w:drawing>
-      </w:r>
-      <w:r>
-        <w:rPr>
-          <w:noProof/>
-        </w:rPr>
-        <w:t>astName ;</w:t>
-      </w:r>
-    </w:p>
-    <w:p>
-      <w:pPr>
-        <w:spacing w:after="0"/>
-        <w:rPr>
-          <w:noProof/>
-        </w:rPr>
-      </w:pPr>
-      <w:r>
-        <w:rPr>
-          <w:noProof/>
-        </w:rPr>
-        <w:t>Pour ne pas recharger la page tout le temps après un click par ex :</w:t>
-      </w:r>
-    </w:p>
-    <w:p>
-      <w:pPr>
-        <w:spacing w:after="0"/>
-      </w:pPr>
-      <w:r>
-        <w:rPr>
-          <w:noProof/>
-        </w:rPr>
-        <w:drawing>
-          <wp:inline distT="0" distB="0" distL="0" distR="0" wp14:anchorId="66FCF3EE" wp14:editId="1126E681">
-            <wp:extent cx="2324219" cy="552478"/>
-            <wp:effectExtent l="0" t="0" r="0" b="0"/>
-            <wp:docPr id="1343529839" name="Picture 1" descr="A black background with white text&#10;&#10;Description automatically generated"/>
-            <wp:cNvGraphicFramePr>
-              <a:graphicFrameLocks xmlns:a="http://schemas.openxmlformats.org/drawingml/2006/main" noChangeAspect="1"/>
-            </wp:cNvGraphicFramePr>
-            <a:graphic xmlns:a="http://schemas.openxmlformats.org/drawingml/2006/main">
-              <a:graphicData uri="http://schemas.openxmlformats.org/drawingml/2006/picture">
-                <pic:pic xmlns:pic="http://schemas.openxmlformats.org/drawingml/2006/picture">
-                  <pic:nvPicPr>
-                    <pic:cNvPr id="1343529839" name="Picture 1" descr="A black background with white text&#10;&#10;Description automatically generated"/>
-                    <pic:cNvPicPr/>
-                  </pic:nvPicPr>
-                  <pic:blipFill>
-                    <a:blip r:embed="rId26"/>
-                    <a:stretch>
-                      <a:fillRect/>
-                    </a:stretch>
-                  </pic:blipFill>
-                  <pic:spPr>
-                    <a:xfrm>
-                      <a:off x="0" y="0"/>
-                      <a:ext cx="2324219" cy="552478"/>
-                    </a:xfrm>
-                    <a:prstGeom prst="rect">
-                      <a:avLst/>
-                    </a:prstGeom>
-                  </pic:spPr>
-                </pic:pic>
-              </a:graphicData>
-            </a:graphic>
-          </wp:inline>
-        </w:drawing>
-      </w:r>
-      <w:r>
-        <w:t xml:space="preserve"> </w:t>
-      </w:r>
-      <w:proofErr w:type="gramStart"/>
-      <w:r>
-        <w:t>et</w:t>
-      </w:r>
-      <w:proofErr w:type="gramEnd"/>
-      <w:r>
-        <w:t xml:space="preserve"> </w:t>
-      </w:r>
-      <w:r>
-        <w:rPr>
-          <w:noProof/>
-        </w:rPr>
-        <w:drawing>
-          <wp:inline distT="0" distB="0" distL="0" distR="0" wp14:anchorId="548587AB" wp14:editId="21B2803E">
-            <wp:extent cx="1892397" cy="514376"/>
-            <wp:effectExtent l="0" t="0" r="0" b="0"/>
-            <wp:docPr id="1907429615" name="Picture 1" descr="A close up of text&#10;&#10;Description automatically generated"/>
-            <wp:cNvGraphicFramePr>
-              <a:graphicFrameLocks xmlns:a="http://schemas.openxmlformats.org/drawingml/2006/main" noChangeAspect="1"/>
-            </wp:cNvGraphicFramePr>
-            <a:graphic xmlns:a="http://schemas.openxmlformats.org/drawingml/2006/main">
-              <a:graphicData uri="http://schemas.openxmlformats.org/drawingml/2006/picture">
-                <pic:pic xmlns:pic="http://schemas.openxmlformats.org/drawingml/2006/picture">
-                  <pic:nvPicPr>
-                    <pic:cNvPr id="1907429615" name="Picture 1" descr="A close up of text&#10;&#10;Description automatically generated"/>
-                    <pic:cNvPicPr/>
-                  </pic:nvPicPr>
-                  <pic:blipFill>
-                    <a:blip r:embed="rId27"/>
-                    <a:stretch>
-                      <a:fillRect/>
-                    </a:stretch>
-                  </pic:blipFill>
-                  <pic:spPr>
-                    <a:xfrm>
-                      <a:off x="0" y="0"/>
-                      <a:ext cx="1892397" cy="514376"/>
-                    </a:xfrm>
-                    <a:prstGeom prst="rect">
-                      <a:avLst/>
-                    </a:prstGeom>
-                  </pic:spPr>
-                </pic:pic>
-              </a:graphicData>
-            </a:graphic>
-          </wp:inline>
-        </w:drawing>
-      </w:r>
-    </w:p>
-    <w:p>
-      <w:pPr>
-        <w:spacing w:after="0"/>
-      </w:pPr>
-      <w:r>
-        <w:t xml:space="preserve">Ou mieux encore </w:t>
-      </w:r>
-      <w:r>
-        <w:rPr>
-          <w:noProof/>
-        </w:rPr>
-        <w:drawing>
-          <wp:inline distT="0" distB="0" distL="0" distR="0" wp14:anchorId="5FCAB135" wp14:editId="7DFD2D85">
-            <wp:extent cx="2838596" cy="501676"/>
-            <wp:effectExtent l="0" t="0" r="0" b="0"/>
-            <wp:docPr id="934270686" name="Picture 1" descr="A black background with white text&#10;&#10;Description automatically generated"/>
-            <wp:cNvGraphicFramePr>
-              <a:graphicFrameLocks xmlns:a="http://schemas.openxmlformats.org/drawingml/2006/main" noChangeAspect="1"/>
-            </wp:cNvGraphicFramePr>
-            <a:graphic xmlns:a="http://schemas.openxmlformats.org/drawingml/2006/main">
-              <a:graphicData uri="http://schemas.openxmlformats.org/drawingml/2006/picture">
-                <pic:pic xmlns:pic="http://schemas.openxmlformats.org/drawingml/2006/picture">
-                  <pic:nvPicPr>
-                    <pic:cNvPr id="934270686" name="Picture 1" descr="A black background with white text&#10;&#10;Description automatically generated"/>
-                    <pic:cNvPicPr/>
-                  </pic:nvPicPr>
-                  <pic:blipFill>
-                    <a:blip r:embed="rId28"/>
-                    <a:stretch>
-                      <a:fillRect/>
-                    </a:stretch>
-                  </pic:blipFill>
-                  <pic:spPr>
-                    <a:xfrm>
-                      <a:off x="0" y="0"/>
-                      <a:ext cx="2838596" cy="501676"/>
-                    </a:xfrm>
-                    <a:prstGeom prst="rect">
-                      <a:avLst/>
-                    </a:prstGeom>
-                  </pic:spPr>
-                </pic:pic>
-              </a:graphicData>
-            </a:graphic>
-          </wp:inline>
-        </w:drawing>
-      </w:r>
-      <w:r>
-        <w:t xml:space="preserve"> et </w:t>
-      </w:r>
-      <w:r>
-        <w:rPr>
-          <w:noProof/>
-        </w:rPr>
-        <w:drawing>
-          <wp:inline distT="0" distB="0" distL="0" distR="0" wp14:anchorId="5FE5E308" wp14:editId="11438CF7">
-            <wp:extent cx="1644735" cy="419122"/>
-            <wp:effectExtent l="0" t="0" r="0" b="0"/>
-            <wp:docPr id="2035153501" name="Picture 1" descr="A black background with colorful text&#10;&#10;Description automatically generated"/>
-            <wp:cNvGraphicFramePr>
-              <a:graphicFrameLocks xmlns:a="http://schemas.openxmlformats.org/drawingml/2006/main" noChangeAspect="1"/>
-            </wp:cNvGraphicFramePr>
-            <a:graphic xmlns:a="http://schemas.openxmlformats.org/drawingml/2006/main">
-              <a:graphicData uri="http://schemas.openxmlformats.org/drawingml/2006/picture">
-                <pic:pic xmlns:pic="http://schemas.openxmlformats.org/drawingml/2006/picture">
-                  <pic:nvPicPr>
-                    <pic:cNvPr id="2035153501" name="Picture 1" descr="A black background with colorful text&#10;&#10;Description automatically generated"/>
-                    <pic:cNvPicPr/>
-                  </pic:nvPicPr>
-                  <pic:blipFill>
-                    <a:blip r:embed="rId29"/>
-                    <a:stretch>
-                      <a:fillRect/>
-                    </a:stretch>
-                  </pic:blipFill>
-                  <pic:spPr>
-                    <a:xfrm>
-                      <a:off x="0" y="0"/>
-                      <a:ext cx="1644735" cy="419122"/>
-                    </a:xfrm>
-                    <a:prstGeom prst="rect">
-                      <a:avLst/>
-                    </a:prstGeom>
-                  </pic:spPr>
-                </pic:pic>
-              </a:graphicData>
-            </a:graphic>
-          </wp:inline>
-        </w:drawing>
-      </w:r>
-    </w:p>
-    <w:p>
-      <w:pPr>
-        <w:spacing w:after="0"/>
-      </w:pPr>
-      <w:r>
-        <w:t xml:space="preserve">Pour dire que seul le </w:t>
-      </w:r>
-      <w:proofErr w:type="spellStart"/>
-      <w:r>
-        <w:t>click</w:t>
-      </w:r>
-      <w:proofErr w:type="spellEnd"/>
-      <w:r>
-        <w:t xml:space="preserve"> droit est autorisé </w:t>
-      </w:r>
-      <w:r>
-        <w:rPr>
-          <w:noProof/>
-        </w:rPr>
-        <w:drawing>
-          <wp:inline distT="0" distB="0" distL="0" distR="0" wp14:anchorId="086FF816" wp14:editId="4A8D1346">
-            <wp:extent cx="3930852" cy="215911"/>
-            <wp:effectExtent l="0" t="0" r="0" b="0"/>
-            <wp:docPr id="654086602" name="Picture 1"/>
-            <wp:cNvGraphicFramePr>
-              <a:graphicFrameLocks xmlns:a="http://schemas.openxmlformats.org/drawingml/2006/main" noChangeAspect="1"/>
-            </wp:cNvGraphicFramePr>
-            <a:graphic xmlns:a="http://schemas.openxmlformats.org/drawingml/2006/main">
-              <a:graphicData uri="http://schemas.openxmlformats.org/drawingml/2006/picture">
-                <pic:pic xmlns:pic="http://schemas.openxmlformats.org/drawingml/2006/picture">
-                  <pic:nvPicPr>
-                    <pic:cNvPr id="654086602" name=""/>
-                    <pic:cNvPicPr/>
-                  </pic:nvPicPr>
-                  <pic:blipFill>
-                    <a:blip r:embed="rId30"/>
-                    <a:stretch>
-                      <a:fillRect/>
-                    </a:stretch>
-                  </pic:blipFill>
-                  <pic:spPr>
-                    <a:xfrm>
-                      <a:off x="0" y="0"/>
-                      <a:ext cx="3930852" cy="215911"/>
-                    </a:xfrm>
-                    <a:prstGeom prst="rect">
-                      <a:avLst/>
-                    </a:prstGeom>
-                  </pic:spPr>
-                </pic:pic>
-              </a:graphicData>
-            </a:graphic>
-          </wp:inline>
-        </w:drawing>
-      </w:r>
-    </w:p>
-    <w:p>
-      <w:pPr>
-        <w:spacing w:after="0"/>
-      </w:pPr>
-      <w:r>
-        <w:t xml:space="preserve">Valider seulement </w:t>
-      </w:r>
-      <w:proofErr w:type="gramStart"/>
-      <w:r>
-        <w:t xml:space="preserve">le </w:t>
-      </w:r>
-      <w:r>
-        <w:t>input</w:t>
-      </w:r>
-      <w:proofErr w:type="gramEnd"/>
-      <w:r>
-        <w:t xml:space="preserve"> après touche enter</w:t>
-      </w:r>
-    </w:p>
-    <w:p>
-      <w:pPr>
-        <w:spacing w:after="0"/>
-      </w:pPr>
-      <w:r>
-        <w:rPr>
-          <w:noProof/>
-        </w:rPr>
-        <w:drawing>
-          <wp:inline distT="0" distB="0" distL="0" distR="0" wp14:anchorId="521DB9D1" wp14:editId="596E7764">
-            <wp:extent cx="2933851" cy="723937"/>
-            <wp:effectExtent l="0" t="0" r="0" b="0"/>
-            <wp:docPr id="450307632" name="Picture 1" descr="A black background with orange and white text&#10;&#10;Description automatically generated"/>
-            <wp:cNvGraphicFramePr>
-              <a:graphicFrameLocks xmlns:a="http://schemas.openxmlformats.org/drawingml/2006/main" noChangeAspect="1"/>
-            </wp:cNvGraphicFramePr>
-            <a:graphic xmlns:a="http://schemas.openxmlformats.org/drawingml/2006/main">
-              <a:graphicData uri="http://schemas.openxmlformats.org/drawingml/2006/picture">
-                <pic:pic xmlns:pic="http://schemas.openxmlformats.org/drawingml/2006/picture">
-                  <pic:nvPicPr>
-                    <pic:cNvPr id="450307632" name="Picture 1" descr="A black background with orange and white text&#10;&#10;Description automatically generated"/>
-                    <pic:cNvPicPr/>
-                  </pic:nvPicPr>
-                  <pic:blipFill>
-                    <a:blip r:embed="rId31"/>
-                    <a:stretch>
-                      <a:fillRect/>
-                    </a:stretch>
-                  </pic:blipFill>
-                  <pic:spPr>
-                    <a:xfrm>
-                      <a:off x="0" y="0"/>
-                      <a:ext cx="2933851" cy="723937"/>
-                    </a:xfrm>
-                    <a:prstGeom prst="rect">
-                      <a:avLst/>
-                    </a:prstGeom>
-                  </pic:spPr>
-                </pic:pic>
-              </a:graphicData>
-            </a:graphic>
-          </wp:inline>
-        </w:drawing>
-      </w:r>
-      <w:r>
-        <w:t xml:space="preserve"> </w:t>
-      </w:r>
-      <w:proofErr w:type="gramStart"/>
-      <w:r>
-        <w:t>et</w:t>
-      </w:r>
-      <w:proofErr w:type="gramEnd"/>
-      <w:r>
-        <w:t xml:space="preserve"> </w:t>
-      </w:r>
-      <w:r>
-        <w:rPr>
-          <w:noProof/>
-        </w:rPr>
-        <w:drawing>
-          <wp:inline distT="0" distB="0" distL="0" distR="0" wp14:anchorId="01128D51" wp14:editId="3FC40184">
-            <wp:extent cx="3740342" cy="901746"/>
-            <wp:effectExtent l="0" t="0" r="0" b="0"/>
-            <wp:docPr id="487544760" name="Picture 1" descr="A computer screen with text and symbols&#10;&#10;Description automatically generated"/>
-            <wp:cNvGraphicFramePr>
-              <a:graphicFrameLocks xmlns:a="http://schemas.openxmlformats.org/drawingml/2006/main" noChangeAspect="1"/>
-            </wp:cNvGraphicFramePr>
-            <a:graphic xmlns:a="http://schemas.openxmlformats.org/drawingml/2006/main">
-              <a:graphicData uri="http://schemas.openxmlformats.org/drawingml/2006/picture">
-                <pic:pic xmlns:pic="http://schemas.openxmlformats.org/drawingml/2006/picture">
-                  <pic:nvPicPr>
-                    <pic:cNvPr id="487544760" name="Picture 1" descr="A computer screen with text and symbols&#10;&#10;Description automatically generated"/>
-                    <pic:cNvPicPr/>
-                  </pic:nvPicPr>
-                  <pic:blipFill>
-                    <a:blip r:embed="rId32"/>
-                    <a:stretch>
-                      <a:fillRect/>
-                    </a:stretch>
-                  </pic:blipFill>
-                  <pic:spPr>
-                    <a:xfrm>
-                      <a:off x="0" y="0"/>
-                      <a:ext cx="3740342" cy="901746"/>
-                    </a:xfrm>
-                    <a:prstGeom prst="rect">
-                      <a:avLst/>
-                    </a:prstGeom>
-                  </pic:spPr>
-                </pic:pic>
-              </a:graphicData>
-            </a:graphic>
-          </wp:inline>
-        </w:drawing>
-      </w:r>
-    </w:p>
-    <w:p>
-      <w:pPr>
-        <w:spacing w:after="0"/>
-      </w:pPr>
-      <w:r>
-        <w:t xml:space="preserve">Pour fixer la valeur de départ même si </w:t>
-      </w:r>
-      <w:proofErr w:type="spellStart"/>
-      <w:r>
-        <w:t>counter</w:t>
-      </w:r>
-      <w:proofErr w:type="spellEnd"/>
-      <w:r>
-        <w:t xml:space="preserve"> change de val </w:t>
-      </w:r>
-      <w:r>
-        <w:rPr>
-          <w:noProof/>
-        </w:rPr>
-        <w:drawing>
-          <wp:inline distT="0" distB="0" distL="0" distR="0" wp14:anchorId="0323A4D3" wp14:editId="0976E9E1">
-            <wp:extent cx="3073558" cy="254013"/>
-            <wp:effectExtent l="0" t="0" r="0" b="0"/>
-            <wp:docPr id="271507201" name="Picture 1"/>
-            <wp:cNvGraphicFramePr>
-              <a:graphicFrameLocks xmlns:a="http://schemas.openxmlformats.org/drawingml/2006/main" noChangeAspect="1"/>
-            </wp:cNvGraphicFramePr>
-            <a:graphic xmlns:a="http://schemas.openxmlformats.org/drawingml/2006/main">
-              <a:graphicData uri="http://schemas.openxmlformats.org/drawingml/2006/picture">
-                <pic:pic xmlns:pic="http://schemas.openxmlformats.org/drawingml/2006/picture">
-                  <pic:nvPicPr>
-                    <pic:cNvPr id="271507201" name=""/>
-                    <pic:cNvPicPr/>
-                  </pic:nvPicPr>
-                  <pic:blipFill>
-                    <a:blip r:embed="rId33"/>
-                    <a:stretch>
-                      <a:fillRect/>
-                    </a:stretch>
-                  </pic:blipFill>
-                  <pic:spPr>
-                    <a:xfrm>
-                      <a:off x="0" y="0"/>
-                      <a:ext cx="3073558" cy="254013"/>
-                    </a:xfrm>
-                    <a:prstGeom prst="rect">
-                      <a:avLst/>
-                    </a:prstGeom>
-                  </pic:spPr>
-                </pic:pic>
-              </a:graphicData>
-            </a:graphic>
-          </wp:inline>
-        </w:drawing>
-      </w:r>
-    </w:p>
-    <w:p>
-      <w:pPr>
-        <w:spacing w:after="0"/>
-      </w:pPr>
-      <w:r>
-        <w:t xml:space="preserve">Binding value : </w:t>
-      </w:r>
-      <w:r>
-        <w:t xml:space="preserve">pour par ex effacer le </w:t>
-      </w:r>
-      <w:proofErr w:type="spellStart"/>
-      <w:r>
-        <w:t>text</w:t>
-      </w:r>
-      <w:proofErr w:type="spellEnd"/>
-      <w:r>
-        <w:t xml:space="preserve"> saisie dans un input </w:t>
-      </w:r>
-    </w:p>
-    <w:p>
-      <w:pPr>
-        <w:spacing w:after="0"/>
-      </w:pPr>
-      <w:r>
-        <w:rPr>
-          <w:noProof/>
-        </w:rPr>
-        <w:drawing>
-          <wp:inline distT="0" distB="0" distL="0" distR="0" wp14:anchorId="3B7B8378" wp14:editId="0C6F54AF">
-            <wp:extent cx="3562533" cy="1505027"/>
-            <wp:effectExtent l="0" t="0" r="0" b="0"/>
-            <wp:docPr id="1190650253" name="Picture 1" descr="A computer screen with text and symbols&#10;&#10;Description automatically generated"/>
-            <wp:cNvGraphicFramePr>
-              <a:graphicFrameLocks xmlns:a="http://schemas.openxmlformats.org/drawingml/2006/main" noChangeAspect="1"/>
-            </wp:cNvGraphicFramePr>
-            <a:graphic xmlns:a="http://schemas.openxmlformats.org/drawingml/2006/main">
-              <a:graphicData uri="http://schemas.openxmlformats.org/drawingml/2006/picture">
-                <pic:pic xmlns:pic="http://schemas.openxmlformats.org/drawingml/2006/picture">
-                  <pic:nvPicPr>
-                    <pic:cNvPr id="1190650253" name="Picture 1" descr="A computer screen with text and symbols&#10;&#10;Description automatically generated"/>
-                    <pic:cNvPicPr/>
-                  </pic:nvPicPr>
-                  <pic:blipFill>
-                    <a:blip r:embed="rId34"/>
-                    <a:stretch>
-                      <a:fillRect/>
-                    </a:stretch>
-                  </pic:blipFill>
-                  <pic:spPr>
-                    <a:xfrm>
-                      <a:off x="0" y="0"/>
-                      <a:ext cx="3562533" cy="1505027"/>
-                    </a:xfrm>
-                    <a:prstGeom prst="rect">
-                      <a:avLst/>
-                    </a:prstGeom>
-                  </pic:spPr>
-                </pic:pic>
-              </a:graphicData>
-            </a:graphic>
-          </wp:inline>
-        </w:drawing>
-      </w:r>
-      <w:r>
-        <w:t xml:space="preserve"> </w:t>
-      </w:r>
-      <w:proofErr w:type="gramStart"/>
-      <w:r>
-        <w:t>et</w:t>
-      </w:r>
-      <w:proofErr w:type="gramEnd"/>
-      <w:r>
-        <w:t xml:space="preserve"> </w:t>
-      </w:r>
-      <w:r>
-        <w:rPr>
-          <w:noProof/>
-        </w:rPr>
-        <w:drawing>
-          <wp:inline distT="0" distB="0" distL="0" distR="0" wp14:anchorId="22E4F08E" wp14:editId="43ED42D0">
-            <wp:extent cx="1378021" cy="387370"/>
-            <wp:effectExtent l="0" t="0" r="0" b="0"/>
-            <wp:docPr id="1365128356" name="Picture 1" descr="A black background with white text&#10;&#10;Description automatically generated"/>
-            <wp:cNvGraphicFramePr>
-              <a:graphicFrameLocks xmlns:a="http://schemas.openxmlformats.org/drawingml/2006/main" noChangeAspect="1"/>
-            </wp:cNvGraphicFramePr>
-            <a:graphic xmlns:a="http://schemas.openxmlformats.org/drawingml/2006/main">
-              <a:graphicData uri="http://schemas.openxmlformats.org/drawingml/2006/picture">
-                <pic:pic xmlns:pic="http://schemas.openxmlformats.org/drawingml/2006/picture">
-                  <pic:nvPicPr>
-                    <pic:cNvPr id="1365128356" name="Picture 1" descr="A black background with white text&#10;&#10;Description automatically generated"/>
-                    <pic:cNvPicPr/>
-                  </pic:nvPicPr>
-                  <pic:blipFill>
-                    <a:blip r:embed="rId35"/>
-                    <a:stretch>
-                      <a:fillRect/>
-                    </a:stretch>
-                  </pic:blipFill>
-                  <pic:spPr>
-                    <a:xfrm>
-                      <a:off x="0" y="0"/>
-                      <a:ext cx="1378021" cy="387370"/>
-                    </a:xfrm>
-                    <a:prstGeom prst="rect">
-                      <a:avLst/>
-                    </a:prstGeom>
-                  </pic:spPr>
-                </pic:pic>
-              </a:graphicData>
-            </a:graphic>
-          </wp:inline>
-        </w:drawing>
-      </w:r>
-    </w:p>
-    <w:p>
-      <w:pPr>
-        <w:spacing w:after="0"/>
-      </w:pPr>
-      <w:r>
-        <w:t xml:space="preserve">Mieux encore avec le 2 </w:t>
-      </w:r>
-      <w:proofErr w:type="spellStart"/>
-      <w:r>
-        <w:t>way</w:t>
-      </w:r>
-      <w:proofErr w:type="spellEnd"/>
-      <w:r>
-        <w:t xml:space="preserve"> binding </w:t>
-      </w:r>
-      <w:r>
-        <w:rPr>
-          <w:b/>
-          <w:bCs/>
-        </w:rPr>
         <w:t>v-model</w:t>
       </w:r>
       <w:r>
@@ -2013,37 +1715,14 @@
         <w:spacing w:after="0"/>
       </w:pPr>
       <w:r>
-        <w:t xml:space="preserve">Pour ne pas ex une </w:t>
-      </w:r>
-      <w:proofErr w:type="spellStart"/>
-      <w:r>
-        <w:t>methode</w:t>
-      </w:r>
-      <w:proofErr w:type="spellEnd"/>
-      <w:r>
-        <w:t xml:space="preserve"> si une partie de la page change </w:t>
-      </w:r>
-      <w:proofErr w:type="gramStart"/>
+        <w:t xml:space="preserve">Pour ne pas ex une methode si une partie de la page change </w:t>
+      </w:r>
       <w:r>
         <w:t>faire:</w:t>
       </w:r>
-      <w:proofErr w:type="gramEnd"/>
-      <w:r>
-        <w:t xml:space="preserve"> </w:t>
-      </w:r>
-      <w:proofErr w:type="spellStart"/>
-      <w:r>
-        <w:t>Computed</w:t>
-      </w:r>
-      <w:proofErr w:type="spellEnd"/>
-      <w:r>
-        <w:t xml:space="preserve"> </w:t>
-      </w:r>
-      <w:proofErr w:type="spellStart"/>
-      <w:r>
-        <w:t>Properties</w:t>
-      </w:r>
-      <w:proofErr w:type="spellEnd"/>
+      <w:r>
+        <w:t xml:space="preserve"> Computed Properties</w:t>
+      </w:r>
       <w:r>
         <w:t xml:space="preserve"> même niveau que data</w:t>
       </w:r>
@@ -2092,31 +1771,19 @@
           </wp:inline>
         </w:drawing>
       </w:r>
-      <w:proofErr w:type="spellStart"/>
-      <w:proofErr w:type="gramStart"/>
-      <w:r>
-        <w:t>computed</w:t>
-      </w:r>
-      <w:proofErr w:type="spellEnd"/>
-      <w:proofErr w:type="gramEnd"/>
-      <w:r>
-        <w:t xml:space="preserve">, </w:t>
-      </w:r>
-    </w:p>
-    <w:p>
-      <w:pPr>
-        <w:spacing w:after="0"/>
-        <w:rPr>
-          <w:noProof/>
-        </w:rPr>
-      </w:pPr>
-      <w:proofErr w:type="gramStart"/>
-      <w:r>
-        <w:t>appel</w:t>
-      </w:r>
-      <w:proofErr w:type="gramEnd"/>
-      <w:r>
-        <w:t xml:space="preserve"> sans( )</w:t>
+      <w:r>
+        <w:t xml:space="preserve">computed, </w:t>
+      </w:r>
+    </w:p>
+    <w:p>
+      <w:pPr>
+        <w:spacing w:after="0"/>
+        <w:rPr>
+          <w:noProof/>
+        </w:rPr>
+      </w:pPr>
+      <w:r>
+        <w:t>appel sans( )</w:t>
       </w:r>
       <w:r>
         <w:rPr>
@@ -2400,29 +2067,11 @@
         <w:spacing w:after="0"/>
       </w:pPr>
       <w:r>
-        <w:t xml:space="preserve">Ex qui retourne le nom complet saisie dans 2 </w:t>
-      </w:r>
-      <w:proofErr w:type="gramStart"/>
-      <w:r>
-        <w:t>input</w:t>
-      </w:r>
-      <w:proofErr w:type="gramEnd"/>
-      <w:r>
-        <w:t xml:space="preserve"> : ici </w:t>
-      </w:r>
-      <w:proofErr w:type="spellStart"/>
-      <w:r>
-        <w:t>computed</w:t>
-      </w:r>
-      <w:proofErr w:type="spellEnd"/>
-      <w:r>
-        <w:t xml:space="preserve"> est plus efficient pour cet </w:t>
-      </w:r>
-      <w:proofErr w:type="spellStart"/>
-      <w:r>
-        <w:t>exple</w:t>
-      </w:r>
-      <w:proofErr w:type="spellEnd"/>
+        <w:t>Ex qui retourne le nom complet saisie dans 2 input</w:t>
+      </w:r>
+      <w:r>
+        <w:t> : ici computed est plus efficient pour cet exple</w:t>
+      </w:r>
       <w:r>
         <w:rPr>
           <w:noProof/>
@@ -2733,23 +2382,7 @@
           <w:b/>
           <w:bCs/>
         </w:rPr>
-        <w:t xml:space="preserve">Dynamic </w:t>
-      </w:r>
-      <w:proofErr w:type="spellStart"/>
-      <w:r>
-        <w:rPr>
-          <w:b/>
-          <w:bCs/>
-        </w:rPr>
-        <w:t>Styling</w:t>
-      </w:r>
-      <w:proofErr w:type="spellEnd"/>
-      <w:r>
-        <w:rPr>
-          <w:b/>
-          <w:bCs/>
-        </w:rPr>
-        <w:t> </w:t>
+        <w:t>Dynamic Styling </w:t>
       </w:r>
       <w:r>
         <w:t>:</w:t>
@@ -2762,13 +2395,8 @@
           <w:noProof/>
         </w:rPr>
       </w:pPr>
-      <w:proofErr w:type="spellStart"/>
-      <w:r>
-        <w:t>Lors qu’</w:t>
-      </w:r>
-      <w:proofErr w:type="spellEnd"/>
-      <w:r>
-        <w:t>on clique sur le div on change la couleur de bordure</w:t>
+      <w:r>
+        <w:t>Lors qu’on clique sur le div on change la couleur de bordure</w:t>
       </w:r>
       <w:r>
         <w:rPr>
@@ -3168,15 +2796,7 @@
         <w:spacing w:after="0"/>
       </w:pPr>
       <w:r>
-        <w:t xml:space="preserve">On peut aussi setter en </w:t>
-      </w:r>
-      <w:proofErr w:type="spellStart"/>
-      <w:r>
-        <w:t>array</w:t>
-      </w:r>
-      <w:proofErr w:type="spellEnd"/>
-      <w:r>
-        <w:t xml:space="preserve"> </w:t>
+        <w:t xml:space="preserve">On peut aussi setter en array </w:t>
       </w:r>
       <w:r>
         <w:rPr>
@@ -3224,27 +2844,14 @@
         <w:spacing w:after="0"/>
       </w:pPr>
       <w:r>
-        <w:t xml:space="preserve">Exo : le </w:t>
-      </w:r>
-      <w:proofErr w:type="spellStart"/>
-      <w:r>
-        <w:t>css</w:t>
-      </w:r>
-      <w:proofErr w:type="spellEnd"/>
-      <w:r>
-        <w:t xml:space="preserve"> </w:t>
+        <w:t xml:space="preserve">Exo : le css </w:t>
       </w:r>
       <w:r>
         <w:t xml:space="preserve">de user1 et user2 </w:t>
       </w:r>
       <w:r>
-        <w:t xml:space="preserve">est </w:t>
-      </w:r>
-      <w:proofErr w:type="spellStart"/>
-      <w:r>
-        <w:t>derriere</w:t>
-      </w:r>
-      <w:proofErr w:type="spellEnd"/>
+        <w:t>est derriere</w:t>
+      </w:r>
     </w:p>
     <w:p>
       <w:pPr>
@@ -3484,7 +3091,6 @@
       <w:r>
         <w:t xml:space="preserve">une partie use </w:t>
       </w:r>
-      <w:proofErr w:type="spellStart"/>
       <w:r>
         <w:rPr>
           <w:b/>
@@ -3492,7 +3098,6 @@
         </w:rPr>
         <w:t>v-if</w:t>
       </w:r>
-      <w:proofErr w:type="spellEnd"/>
       <w:r>
         <w:t xml:space="preserve"> </w:t>
       </w:r>
@@ -3541,56 +3146,103 @@
       <w:pPr>
         <w:spacing w:after="0"/>
       </w:pPr>
-      <w:proofErr w:type="gramStart"/>
       <w:r>
         <w:rPr>
           <w:b/>
           <w:bCs/>
         </w:rPr>
-        <w:t>v</w:t>
-      </w:r>
-      <w:proofErr w:type="gramEnd"/>
+        <w:t>v-else</w:t>
+      </w:r>
+      <w:r>
+        <w:t xml:space="preserve"> Doit être contigu a la partie ayant le v-if pour foncyionner </w:t>
+      </w:r>
+      <w:r>
+        <w:rPr>
+          <w:noProof/>
+        </w:rPr>
+        <w:drawing>
+          <wp:inline distT="0" distB="0" distL="0" distR="0" wp14:anchorId="0AC1678C" wp14:editId="38AE0A46">
+            <wp:extent cx="901746" cy="273064"/>
+            <wp:effectExtent l="0" t="0" r="0" b="0"/>
+            <wp:docPr id="370526811" name="Picture 1"/>
+            <wp:cNvGraphicFramePr>
+              <a:graphicFrameLocks xmlns:a="http://schemas.openxmlformats.org/drawingml/2006/main" noChangeAspect="1"/>
+            </wp:cNvGraphicFramePr>
+            <a:graphic xmlns:a="http://schemas.openxmlformats.org/drawingml/2006/main">
+              <a:graphicData uri="http://schemas.openxmlformats.org/drawingml/2006/picture">
+                <pic:pic xmlns:pic="http://schemas.openxmlformats.org/drawingml/2006/picture">
+                  <pic:nvPicPr>
+                    <pic:cNvPr id="370526811" name=""/>
+                    <pic:cNvPicPr/>
+                  </pic:nvPicPr>
+                  <pic:blipFill>
+                    <a:blip r:embed="rId57"/>
+                    <a:stretch>
+                      <a:fillRect/>
+                    </a:stretch>
+                  </pic:blipFill>
+                  <pic:spPr>
+                    <a:xfrm>
+                      <a:off x="0" y="0"/>
+                      <a:ext cx="901746" cy="273064"/>
+                    </a:xfrm>
+                    <a:prstGeom prst="rect">
+                      <a:avLst/>
+                    </a:prstGeom>
+                  </pic:spPr>
+                </pic:pic>
+              </a:graphicData>
+            </a:graphic>
+          </wp:inline>
+        </w:drawing>
+      </w:r>
+      <w:r>
+        <w:t xml:space="preserve"> (on a aussi </w:t>
+      </w:r>
       <w:r>
         <w:rPr>
           <w:b/>
           <w:bCs/>
         </w:rPr>
-        <w:t>-</w:t>
-      </w:r>
-      <w:proofErr w:type="spellStart"/>
+        <w:t>v-else</w:t>
+      </w:r>
       <w:r>
         <w:rPr>
           <w:b/>
           <w:bCs/>
         </w:rPr>
-        <w:t>else</w:t>
-      </w:r>
-      <w:proofErr w:type="spellEnd"/>
-      <w:r>
-        <w:t xml:space="preserve"> Doit être contigu </w:t>
-      </w:r>
-      <w:proofErr w:type="spellStart"/>
-      <w:r>
-        <w:t>a</w:t>
-      </w:r>
-      <w:proofErr w:type="spellEnd"/>
-      <w:r>
-        <w:t xml:space="preserve"> la partie ayant le </w:t>
-      </w:r>
-      <w:proofErr w:type="spellStart"/>
-      <w:r>
-        <w:t>v-if</w:t>
-      </w:r>
-      <w:proofErr w:type="spellEnd"/>
-      <w:r>
-        <w:t xml:space="preserve"> pour </w:t>
-      </w:r>
-      <w:proofErr w:type="spellStart"/>
-      <w:r>
-        <w:t>foncyionner</w:t>
-      </w:r>
-      <w:proofErr w:type="spellEnd"/>
-      <w:r>
+        <w:t>-if</w:t>
+      </w:r>
+      <w:r>
+        <w:t>)</w:t>
+      </w:r>
+    </w:p>
+    <w:p>
+      <w:pPr>
+        <w:spacing w:after="0"/>
+        <w:rPr>
+          <w:noProof/>
+        </w:rPr>
+      </w:pPr>
+      <w:r>
+        <w:t xml:space="preserve">v-show est comme v-if mais </w:t>
+      </w:r>
+      <w:r>
+        <w:t>avec v-show est présent alors que sa visibilité est none</w:t>
+      </w:r>
+      <w:r>
+        <w:t>(css)</w:t>
+      </w:r>
+      <w:r>
+        <w:t xml:space="preserve">. Tandis que v-if </w:t>
+      </w:r>
+      <w:r>
+        <w:t>enléve le composant.</w:t>
+      </w:r>
+      <w:r>
+        <w:rPr>
+          <w:noProof/>
+        </w:rPr>
         <w:t xml:space="preserve"> </w:t>
       </w:r>
       <w:r>
@@ -3598,641 +3250,450 @@
           <w:noProof/>
         </w:rPr>
         <w:drawing>
-          <wp:inline distT="0" distB="0" distL="0" distR="0" wp14:anchorId="0AC1678C" wp14:editId="38AE0A46">
-            <wp:extent cx="901746" cy="273064"/>
-            <wp:effectExtent l="0" t="0" r="0" b="0"/>
-            <wp:docPr id="370526811" name="Picture 1"/>
-            <wp:cNvGraphicFramePr>
-              <a:graphicFrameLocks xmlns:a="http://schemas.openxmlformats.org/drawingml/2006/main" noChangeAspect="1"/>
-            </wp:cNvGraphicFramePr>
-            <a:graphic xmlns:a="http://schemas.openxmlformats.org/drawingml/2006/main">
-              <a:graphicData uri="http://schemas.openxmlformats.org/drawingml/2006/picture">
-                <pic:pic xmlns:pic="http://schemas.openxmlformats.org/drawingml/2006/picture">
-                  <pic:nvPicPr>
-                    <pic:cNvPr id="370526811" name=""/>
-                    <pic:cNvPicPr/>
-                  </pic:nvPicPr>
-                  <pic:blipFill>
-                    <a:blip r:embed="rId57"/>
-                    <a:stretch>
-                      <a:fillRect/>
-                    </a:stretch>
-                  </pic:blipFill>
-                  <pic:spPr>
-                    <a:xfrm>
-                      <a:off x="0" y="0"/>
-                      <a:ext cx="901746" cy="273064"/>
-                    </a:xfrm>
-                    <a:prstGeom prst="rect">
-                      <a:avLst/>
-                    </a:prstGeom>
-                  </pic:spPr>
-                </pic:pic>
-              </a:graphicData>
-            </a:graphic>
-          </wp:inline>
-        </w:drawing>
-      </w:r>
-      <w:r>
-        <w:t xml:space="preserve"> (on a aussi </w:t>
+          <wp:inline distT="0" distB="0" distL="0" distR="0" wp14:anchorId="3CC5AF2D" wp14:editId="06DE365B">
+            <wp:extent cx="2533780" cy="844593"/>
+            <wp:effectExtent l="0" t="0" r="0" b="0"/>
+            <wp:docPr id="203126119" name="Picture 1" descr="A screen shot of a computer&#10;&#10;Description automatically generated"/>
+            <wp:cNvGraphicFramePr>
+              <a:graphicFrameLocks xmlns:a="http://schemas.openxmlformats.org/drawingml/2006/main" noChangeAspect="1"/>
+            </wp:cNvGraphicFramePr>
+            <a:graphic xmlns:a="http://schemas.openxmlformats.org/drawingml/2006/main">
+              <a:graphicData uri="http://schemas.openxmlformats.org/drawingml/2006/picture">
+                <pic:pic xmlns:pic="http://schemas.openxmlformats.org/drawingml/2006/picture">
+                  <pic:nvPicPr>
+                    <pic:cNvPr id="203126119" name="Picture 1" descr="A screen shot of a computer&#10;&#10;Description automatically generated"/>
+                    <pic:cNvPicPr/>
+                  </pic:nvPicPr>
+                  <pic:blipFill>
+                    <a:blip r:embed="rId58"/>
+                    <a:stretch>
+                      <a:fillRect/>
+                    </a:stretch>
+                  </pic:blipFill>
+                  <pic:spPr>
+                    <a:xfrm>
+                      <a:off x="0" y="0"/>
+                      <a:ext cx="2533780" cy="844593"/>
+                    </a:xfrm>
+                    <a:prstGeom prst="rect">
+                      <a:avLst/>
+                    </a:prstGeom>
+                  </pic:spPr>
+                </pic:pic>
+              </a:graphicData>
+            </a:graphic>
+          </wp:inline>
+        </w:drawing>
+      </w:r>
+    </w:p>
+    <w:p>
+      <w:pPr>
+        <w:spacing w:after="0"/>
+        <w:rPr>
+          <w:noProof/>
+        </w:rPr>
+      </w:pPr>
+      <w:r>
+        <w:rPr>
+          <w:noProof/>
+        </w:rPr>
+        <w:t>v.if est plus performant. Sauf on a besoin de bcp changé la visibilité d’un élément</w:t>
+      </w:r>
+    </w:p>
+    <w:p>
+      <w:pPr>
+        <w:spacing w:after="0"/>
+        <w:rPr>
+          <w:noProof/>
+        </w:rPr>
+      </w:pPr>
+      <w:r>
+        <w:rPr>
+          <w:noProof/>
+        </w:rPr>
+        <w:t>v-for : pour i</w:t>
+      </w:r>
+      <w:r>
+        <w:rPr>
+          <w:noProof/>
+        </w:rPr>
+        <w:t xml:space="preserve">térer </w:t>
+      </w:r>
+      <w:r>
+        <w:rPr>
+          <w:noProof/>
+        </w:rPr>
+        <w:drawing>
+          <wp:inline distT="0" distB="0" distL="0" distR="0" wp14:anchorId="42BC911D" wp14:editId="5717EA3D">
+            <wp:extent cx="2914800" cy="228612"/>
+            <wp:effectExtent l="0" t="0" r="0" b="0"/>
+            <wp:docPr id="401666206" name="Picture 1"/>
+            <wp:cNvGraphicFramePr>
+              <a:graphicFrameLocks xmlns:a="http://schemas.openxmlformats.org/drawingml/2006/main" noChangeAspect="1"/>
+            </wp:cNvGraphicFramePr>
+            <a:graphic xmlns:a="http://schemas.openxmlformats.org/drawingml/2006/main">
+              <a:graphicData uri="http://schemas.openxmlformats.org/drawingml/2006/picture">
+                <pic:pic xmlns:pic="http://schemas.openxmlformats.org/drawingml/2006/picture">
+                  <pic:nvPicPr>
+                    <pic:cNvPr id="401666206" name=""/>
+                    <pic:cNvPicPr/>
+                  </pic:nvPicPr>
+                  <pic:blipFill>
+                    <a:blip r:embed="rId59"/>
+                    <a:stretch>
+                      <a:fillRect/>
+                    </a:stretch>
+                  </pic:blipFill>
+                  <pic:spPr>
+                    <a:xfrm>
+                      <a:off x="0" y="0"/>
+                      <a:ext cx="2914800" cy="228612"/>
+                    </a:xfrm>
+                    <a:prstGeom prst="rect">
+                      <a:avLst/>
+                    </a:prstGeom>
+                  </pic:spPr>
+                </pic:pic>
+              </a:graphicData>
+            </a:graphic>
+          </wp:inline>
+        </w:drawing>
+      </w:r>
+    </w:p>
+    <w:p>
+      <w:pPr>
+        <w:spacing w:after="0"/>
+        <w:rPr>
+          <w:noProof/>
+        </w:rPr>
+      </w:pPr>
+      <w:r>
+        <w:rPr>
+          <w:noProof/>
+        </w:rPr>
+        <w:t>on peut aussi avoir l’index de l’</w:t>
+      </w:r>
+      <w:r>
+        <w:rPr>
+          <w:noProof/>
+        </w:rPr>
+        <w:t xml:space="preserve">item (ça commence à 0) </w:t>
+      </w:r>
+      <w:r>
+        <w:rPr>
+          <w:noProof/>
+        </w:rPr>
+        <w:drawing>
+          <wp:inline distT="0" distB="0" distL="0" distR="0" wp14:anchorId="69959CF7" wp14:editId="2BB3A9A4">
+            <wp:extent cx="4216617" cy="285765"/>
+            <wp:effectExtent l="0" t="0" r="0" b="0"/>
+            <wp:docPr id="323605605" name="Picture 1"/>
+            <wp:cNvGraphicFramePr>
+              <a:graphicFrameLocks xmlns:a="http://schemas.openxmlformats.org/drawingml/2006/main" noChangeAspect="1"/>
+            </wp:cNvGraphicFramePr>
+            <a:graphic xmlns:a="http://schemas.openxmlformats.org/drawingml/2006/main">
+              <a:graphicData uri="http://schemas.openxmlformats.org/drawingml/2006/picture">
+                <pic:pic xmlns:pic="http://schemas.openxmlformats.org/drawingml/2006/picture">
+                  <pic:nvPicPr>
+                    <pic:cNvPr id="323605605" name=""/>
+                    <pic:cNvPicPr/>
+                  </pic:nvPicPr>
+                  <pic:blipFill>
+                    <a:blip r:embed="rId60"/>
+                    <a:stretch>
+                      <a:fillRect/>
+                    </a:stretch>
+                  </pic:blipFill>
+                  <pic:spPr>
+                    <a:xfrm>
+                      <a:off x="0" y="0"/>
+                      <a:ext cx="4216617" cy="285765"/>
+                    </a:xfrm>
+                    <a:prstGeom prst="rect">
+                      <a:avLst/>
+                    </a:prstGeom>
+                  </pic:spPr>
+                </pic:pic>
+              </a:graphicData>
+            </a:graphic>
+          </wp:inline>
+        </w:drawing>
+      </w:r>
+    </w:p>
+    <w:p>
+      <w:pPr>
+        <w:spacing w:after="0"/>
+        <w:rPr>
+          <w:noProof/>
+        </w:rPr>
+      </w:pPr>
+      <w:r>
+        <w:rPr>
+          <w:noProof/>
+        </w:rPr>
+        <w:t xml:space="preserve">pour parcourir un objet </w:t>
+      </w:r>
+      <w:r>
+        <w:rPr>
+          <w:noProof/>
+        </w:rPr>
+        <w:t>(il peut aussi avoir un index</w:t>
+      </w:r>
+      <w:r>
+        <w:rPr>
+          <w:noProof/>
+        </w:rPr>
+        <w:t xml:space="preserve"> après </w:t>
+      </w:r>
+      <w:r>
+        <w:rPr>
+          <w:noProof/>
+        </w:rPr>
+        <w:drawing>
+          <wp:inline distT="0" distB="0" distL="0" distR="0" wp14:anchorId="210C7652" wp14:editId="7623DF02">
+            <wp:extent cx="5550185" cy="228612"/>
+            <wp:effectExtent l="0" t="0" r="0" b="0"/>
+            <wp:docPr id="523403013" name="Picture 1"/>
+            <wp:cNvGraphicFramePr>
+              <a:graphicFrameLocks xmlns:a="http://schemas.openxmlformats.org/drawingml/2006/main" noChangeAspect="1"/>
+            </wp:cNvGraphicFramePr>
+            <a:graphic xmlns:a="http://schemas.openxmlformats.org/drawingml/2006/main">
+              <a:graphicData uri="http://schemas.openxmlformats.org/drawingml/2006/picture">
+                <pic:pic xmlns:pic="http://schemas.openxmlformats.org/drawingml/2006/picture">
+                  <pic:nvPicPr>
+                    <pic:cNvPr id="523403013" name=""/>
+                    <pic:cNvPicPr/>
+                  </pic:nvPicPr>
+                  <pic:blipFill>
+                    <a:blip r:embed="rId61"/>
+                    <a:stretch>
+                      <a:fillRect/>
+                    </a:stretch>
+                  </pic:blipFill>
+                  <pic:spPr>
+                    <a:xfrm>
+                      <a:off x="0" y="0"/>
+                      <a:ext cx="5550185" cy="228612"/>
+                    </a:xfrm>
+                    <a:prstGeom prst="rect">
+                      <a:avLst/>
+                    </a:prstGeom>
+                  </pic:spPr>
+                </pic:pic>
+              </a:graphicData>
+            </a:graphic>
+          </wp:inline>
+        </w:drawing>
+      </w:r>
+      <w:r>
+        <w:rPr>
+          <w:noProof/>
+        </w:rPr>
+        <w:t xml:space="preserve"> </w:t>
+      </w:r>
+    </w:p>
+    <w:p>
+      <w:pPr>
+        <w:spacing w:after="0"/>
+      </w:pPr>
+      <w:r>
+        <w:lastRenderedPageBreak/>
+        <w:t xml:space="preserve">remove element d’une liste </w:t>
+      </w:r>
+      <w:r>
+        <w:rPr>
+          <w:noProof/>
+        </w:rPr>
+        <w:drawing>
+          <wp:inline distT="0" distB="0" distL="0" distR="0" wp14:anchorId="0E94E07D" wp14:editId="0074C8AC">
+            <wp:extent cx="2235315" cy="425472"/>
+            <wp:effectExtent l="0" t="0" r="0" b="0"/>
+            <wp:docPr id="1357715730" name="Picture 1" descr="A black and blue background with white text&#10;&#10;Description automatically generated"/>
+            <wp:cNvGraphicFramePr>
+              <a:graphicFrameLocks xmlns:a="http://schemas.openxmlformats.org/drawingml/2006/main" noChangeAspect="1"/>
+            </wp:cNvGraphicFramePr>
+            <a:graphic xmlns:a="http://schemas.openxmlformats.org/drawingml/2006/main">
+              <a:graphicData uri="http://schemas.openxmlformats.org/drawingml/2006/picture">
+                <pic:pic xmlns:pic="http://schemas.openxmlformats.org/drawingml/2006/picture">
+                  <pic:nvPicPr>
+                    <pic:cNvPr id="1357715730" name="Picture 1" descr="A black and blue background with white text&#10;&#10;Description automatically generated"/>
+                    <pic:cNvPicPr/>
+                  </pic:nvPicPr>
+                  <pic:blipFill>
+                    <a:blip r:embed="rId62"/>
+                    <a:stretch>
+                      <a:fillRect/>
+                    </a:stretch>
+                  </pic:blipFill>
+                  <pic:spPr>
+                    <a:xfrm>
+                      <a:off x="0" y="0"/>
+                      <a:ext cx="2235315" cy="425472"/>
+                    </a:xfrm>
+                    <a:prstGeom prst="rect">
+                      <a:avLst/>
+                    </a:prstGeom>
+                  </pic:spPr>
+                </pic:pic>
+              </a:graphicData>
+            </a:graphic>
+          </wp:inline>
+        </w:drawing>
+      </w:r>
+      <w:r>
+        <w:t xml:space="preserve"> et </w:t>
+      </w:r>
+      <w:r>
+        <w:rPr>
+          <w:noProof/>
+        </w:rPr>
+        <w:drawing>
+          <wp:inline distT="0" distB="0" distL="0" distR="0" wp14:anchorId="141D1CBE" wp14:editId="3BE452A8">
+            <wp:extent cx="4521432" cy="196860"/>
+            <wp:effectExtent l="0" t="0" r="0" b="0"/>
+            <wp:docPr id="658424470" name="Picture 1"/>
+            <wp:cNvGraphicFramePr>
+              <a:graphicFrameLocks xmlns:a="http://schemas.openxmlformats.org/drawingml/2006/main" noChangeAspect="1"/>
+            </wp:cNvGraphicFramePr>
+            <a:graphic xmlns:a="http://schemas.openxmlformats.org/drawingml/2006/main">
+              <a:graphicData uri="http://schemas.openxmlformats.org/drawingml/2006/picture">
+                <pic:pic xmlns:pic="http://schemas.openxmlformats.org/drawingml/2006/picture">
+                  <pic:nvPicPr>
+                    <pic:cNvPr id="658424470" name=""/>
+                    <pic:cNvPicPr/>
+                  </pic:nvPicPr>
+                  <pic:blipFill>
+                    <a:blip r:embed="rId63"/>
+                    <a:stretch>
+                      <a:fillRect/>
+                    </a:stretch>
+                  </pic:blipFill>
+                  <pic:spPr>
+                    <a:xfrm>
+                      <a:off x="0" y="0"/>
+                      <a:ext cx="4521432" cy="196860"/>
+                    </a:xfrm>
+                    <a:prstGeom prst="rect">
+                      <a:avLst/>
+                    </a:prstGeom>
+                  </pic:spPr>
+                </pic:pic>
+              </a:graphicData>
+            </a:graphic>
+          </wp:inline>
+        </w:drawing>
+      </w:r>
+    </w:p>
+    <w:p>
+      <w:pPr>
+        <w:spacing w:after="0"/>
+      </w:pPr>
+      <w:r>
+        <w:t>Pour éviter que le click sur la zone de text supprim</w:t>
+      </w:r>
+      <w:r>
+        <w:t xml:space="preserve">e l’élément faire </w:t>
       </w:r>
       <w:r>
         <w:rPr>
           <w:b/>
           <w:bCs/>
         </w:rPr>
-        <w:t>v-</w:t>
-      </w:r>
-      <w:proofErr w:type="spellStart"/>
+        <w:t>@click.stop</w:t>
+      </w:r>
+      <w:r>
+        <w:t xml:space="preserve"> </w:t>
+      </w:r>
+      <w:r>
+        <w:rPr>
+          <w:noProof/>
+        </w:rPr>
+        <w:drawing>
+          <wp:inline distT="0" distB="0" distL="0" distR="0" wp14:anchorId="30C095CE" wp14:editId="673FBA21">
+            <wp:extent cx="4616687" cy="628682"/>
+            <wp:effectExtent l="0" t="0" r="0" b="0"/>
+            <wp:docPr id="932933605" name="Picture 1" descr="A screen shot of a computer&#10;&#10;Description automatically generated"/>
+            <wp:cNvGraphicFramePr>
+              <a:graphicFrameLocks xmlns:a="http://schemas.openxmlformats.org/drawingml/2006/main" noChangeAspect="1"/>
+            </wp:cNvGraphicFramePr>
+            <a:graphic xmlns:a="http://schemas.openxmlformats.org/drawingml/2006/main">
+              <a:graphicData uri="http://schemas.openxmlformats.org/drawingml/2006/picture">
+                <pic:pic xmlns:pic="http://schemas.openxmlformats.org/drawingml/2006/picture">
+                  <pic:nvPicPr>
+                    <pic:cNvPr id="932933605" name="Picture 1" descr="A screen shot of a computer&#10;&#10;Description automatically generated"/>
+                    <pic:cNvPicPr/>
+                  </pic:nvPicPr>
+                  <pic:blipFill>
+                    <a:blip r:embed="rId64"/>
+                    <a:stretch>
+                      <a:fillRect/>
+                    </a:stretch>
+                  </pic:blipFill>
+                  <pic:spPr>
+                    <a:xfrm>
+                      <a:off x="0" y="0"/>
+                      <a:ext cx="4616687" cy="628682"/>
+                    </a:xfrm>
+                    <a:prstGeom prst="rect">
+                      <a:avLst/>
+                    </a:prstGeom>
+                  </pic:spPr>
+                </pic:pic>
+              </a:graphicData>
+            </a:graphic>
+          </wp:inline>
+        </w:drawing>
+      </w:r>
+    </w:p>
+    <w:p>
+      <w:pPr>
+        <w:spacing w:after="0"/>
+      </w:pPr>
       <w:r>
         <w:rPr>
           <w:b/>
           <w:bCs/>
         </w:rPr>
-        <w:t>else</w:t>
-      </w:r>
-      <w:proofErr w:type="spellEnd"/>
+        <w:t>v-bind:key</w:t>
+      </w:r>
+      <w:r>
+        <w:t xml:space="preserve">  est equivalent </w:t>
+      </w:r>
+      <w:r>
+        <w:t>à </w:t>
+      </w:r>
       <w:r>
         <w:rPr>
           <w:b/>
           <w:bCs/>
         </w:rPr>
-        <w:t>-if</w:t>
-      </w:r>
-      <w:r>
-        <w:t>)</w:t>
-      </w:r>
-    </w:p>
-    <w:p>
-      <w:pPr>
-        <w:spacing w:after="0"/>
-        <w:rPr>
-          <w:noProof/>
-        </w:rPr>
-      </w:pPr>
-      <w:proofErr w:type="gramStart"/>
-      <w:r>
-        <w:t>v</w:t>
-      </w:r>
-      <w:proofErr w:type="gramEnd"/>
-      <w:r>
-        <w:t xml:space="preserve">-show est comme </w:t>
-      </w:r>
-      <w:proofErr w:type="spellStart"/>
-      <w:r>
-        <w:t>v-if</w:t>
-      </w:r>
-      <w:proofErr w:type="spellEnd"/>
-      <w:r>
-        <w:t xml:space="preserve"> mais </w:t>
-      </w:r>
-      <w:r>
-        <w:t>avec v-show est présent alors que sa visibilité est none</w:t>
-      </w:r>
-      <w:r>
-        <w:t>(</w:t>
-      </w:r>
-      <w:proofErr w:type="spellStart"/>
-      <w:r>
-        <w:t>css</w:t>
-      </w:r>
-      <w:proofErr w:type="spellEnd"/>
-      <w:r>
-        <w:t>)</w:t>
-      </w:r>
-      <w:r>
-        <w:t xml:space="preserve">. Tandis que </w:t>
-      </w:r>
-      <w:proofErr w:type="spellStart"/>
-      <w:r>
-        <w:t>v-if</w:t>
-      </w:r>
-      <w:proofErr w:type="spellEnd"/>
-      <w:r>
-        <w:t xml:space="preserve"> </w:t>
-      </w:r>
-      <w:proofErr w:type="spellStart"/>
-      <w:r>
-        <w:t>enléve</w:t>
-      </w:r>
-      <w:proofErr w:type="spellEnd"/>
-      <w:r>
-        <w:t xml:space="preserve"> le composant.</w:t>
-      </w:r>
-      <w:r>
-        <w:rPr>
-          <w:noProof/>
-        </w:rPr>
-        <w:t xml:space="preserve"> </w:t>
-      </w:r>
-      <w:r>
-        <w:rPr>
-          <w:noProof/>
-        </w:rPr>
-        <w:drawing>
-          <wp:inline distT="0" distB="0" distL="0" distR="0" wp14:anchorId="3CC5AF2D" wp14:editId="06DE365B">
-            <wp:extent cx="2533780" cy="844593"/>
-            <wp:effectExtent l="0" t="0" r="0" b="0"/>
-            <wp:docPr id="203126119" name="Picture 1" descr="A screen shot of a computer&#10;&#10;Description automatically generated"/>
-            <wp:cNvGraphicFramePr>
-              <a:graphicFrameLocks xmlns:a="http://schemas.openxmlformats.org/drawingml/2006/main" noChangeAspect="1"/>
-            </wp:cNvGraphicFramePr>
-            <a:graphic xmlns:a="http://schemas.openxmlformats.org/drawingml/2006/main">
-              <a:graphicData uri="http://schemas.openxmlformats.org/drawingml/2006/picture">
-                <pic:pic xmlns:pic="http://schemas.openxmlformats.org/drawingml/2006/picture">
-                  <pic:nvPicPr>
-                    <pic:cNvPr id="203126119" name="Picture 1" descr="A screen shot of a computer&#10;&#10;Description automatically generated"/>
-                    <pic:cNvPicPr/>
-                  </pic:nvPicPr>
-                  <pic:blipFill>
-                    <a:blip r:embed="rId58"/>
-                    <a:stretch>
-                      <a:fillRect/>
-                    </a:stretch>
-                  </pic:blipFill>
-                  <pic:spPr>
-                    <a:xfrm>
-                      <a:off x="0" y="0"/>
-                      <a:ext cx="2533780" cy="844593"/>
-                    </a:xfrm>
-                    <a:prstGeom prst="rect">
-                      <a:avLst/>
-                    </a:prstGeom>
-                  </pic:spPr>
-                </pic:pic>
-              </a:graphicData>
-            </a:graphic>
-          </wp:inline>
-        </w:drawing>
-      </w:r>
-    </w:p>
-    <w:p>
-      <w:pPr>
-        <w:spacing w:after="0"/>
-        <w:rPr>
-          <w:noProof/>
-        </w:rPr>
-      </w:pPr>
-      <w:r>
-        <w:rPr>
-          <w:noProof/>
-        </w:rPr>
-        <w:t>v.if est plus performant. Sauf on a besoin de bcp changé la visibilité d’un élément</w:t>
-      </w:r>
-    </w:p>
-    <w:p>
-      <w:pPr>
-        <w:spacing w:after="0"/>
-        <w:rPr>
-          <w:noProof/>
-        </w:rPr>
-      </w:pPr>
-      <w:r>
-        <w:rPr>
-          <w:noProof/>
-        </w:rPr>
-        <w:t>v-for : pour i</w:t>
-      </w:r>
-      <w:r>
-        <w:rPr>
-          <w:noProof/>
-        </w:rPr>
-        <w:t xml:space="preserve">térer </w:t>
-      </w:r>
-      <w:r>
-        <w:rPr>
-          <w:noProof/>
-        </w:rPr>
-        <w:drawing>
-          <wp:inline distT="0" distB="0" distL="0" distR="0" wp14:anchorId="42BC911D" wp14:editId="5717EA3D">
-            <wp:extent cx="2914800" cy="228612"/>
-            <wp:effectExtent l="0" t="0" r="0" b="0"/>
-            <wp:docPr id="401666206" name="Picture 1"/>
-            <wp:cNvGraphicFramePr>
-              <a:graphicFrameLocks xmlns:a="http://schemas.openxmlformats.org/drawingml/2006/main" noChangeAspect="1"/>
-            </wp:cNvGraphicFramePr>
-            <a:graphic xmlns:a="http://schemas.openxmlformats.org/drawingml/2006/main">
-              <a:graphicData uri="http://schemas.openxmlformats.org/drawingml/2006/picture">
-                <pic:pic xmlns:pic="http://schemas.openxmlformats.org/drawingml/2006/picture">
-                  <pic:nvPicPr>
-                    <pic:cNvPr id="401666206" name=""/>
-                    <pic:cNvPicPr/>
-                  </pic:nvPicPr>
-                  <pic:blipFill>
-                    <a:blip r:embed="rId59"/>
-                    <a:stretch>
-                      <a:fillRect/>
-                    </a:stretch>
-                  </pic:blipFill>
-                  <pic:spPr>
-                    <a:xfrm>
-                      <a:off x="0" y="0"/>
-                      <a:ext cx="2914800" cy="228612"/>
-                    </a:xfrm>
-                    <a:prstGeom prst="rect">
-                      <a:avLst/>
-                    </a:prstGeom>
-                  </pic:spPr>
-                </pic:pic>
-              </a:graphicData>
-            </a:graphic>
-          </wp:inline>
-        </w:drawing>
-      </w:r>
-    </w:p>
-    <w:p>
-      <w:pPr>
-        <w:spacing w:after="0"/>
-        <w:rPr>
-          <w:noProof/>
-        </w:rPr>
-      </w:pPr>
-      <w:r>
-        <w:rPr>
-          <w:noProof/>
-        </w:rPr>
-        <w:t>on peut aussi avoir l’index de l’</w:t>
-      </w:r>
-      <w:r>
-        <w:rPr>
-          <w:noProof/>
-        </w:rPr>
-        <w:t xml:space="preserve">item (ça commence à 0) </w:t>
-      </w:r>
-      <w:r>
-        <w:rPr>
-          <w:noProof/>
-        </w:rPr>
-        <w:drawing>
-          <wp:inline distT="0" distB="0" distL="0" distR="0" wp14:anchorId="69959CF7" wp14:editId="2BB3A9A4">
-            <wp:extent cx="4216617" cy="285765"/>
-            <wp:effectExtent l="0" t="0" r="0" b="0"/>
-            <wp:docPr id="323605605" name="Picture 1"/>
-            <wp:cNvGraphicFramePr>
-              <a:graphicFrameLocks xmlns:a="http://schemas.openxmlformats.org/drawingml/2006/main" noChangeAspect="1"/>
-            </wp:cNvGraphicFramePr>
-            <a:graphic xmlns:a="http://schemas.openxmlformats.org/drawingml/2006/main">
-              <a:graphicData uri="http://schemas.openxmlformats.org/drawingml/2006/picture">
-                <pic:pic xmlns:pic="http://schemas.openxmlformats.org/drawingml/2006/picture">
-                  <pic:nvPicPr>
-                    <pic:cNvPr id="323605605" name=""/>
-                    <pic:cNvPicPr/>
-                  </pic:nvPicPr>
-                  <pic:blipFill>
-                    <a:blip r:embed="rId60"/>
-                    <a:stretch>
-                      <a:fillRect/>
-                    </a:stretch>
-                  </pic:blipFill>
-                  <pic:spPr>
-                    <a:xfrm>
-                      <a:off x="0" y="0"/>
-                      <a:ext cx="4216617" cy="285765"/>
-                    </a:xfrm>
-                    <a:prstGeom prst="rect">
-                      <a:avLst/>
-                    </a:prstGeom>
-                  </pic:spPr>
-                </pic:pic>
-              </a:graphicData>
-            </a:graphic>
-          </wp:inline>
-        </w:drawing>
-      </w:r>
-    </w:p>
-    <w:p>
-      <w:pPr>
-        <w:spacing w:after="0"/>
-        <w:rPr>
-          <w:noProof/>
-        </w:rPr>
-      </w:pPr>
-      <w:r>
-        <w:rPr>
-          <w:noProof/>
-        </w:rPr>
-        <w:t xml:space="preserve">pour parcourir un objet </w:t>
-      </w:r>
-      <w:r>
-        <w:rPr>
-          <w:noProof/>
-        </w:rPr>
-        <w:t>(il peut aussi avoir un index</w:t>
-      </w:r>
-      <w:r>
-        <w:rPr>
-          <w:noProof/>
-        </w:rPr>
-        <w:t xml:space="preserve"> après </w:t>
-      </w:r>
-      <w:r>
-        <w:rPr>
-          <w:noProof/>
-        </w:rPr>
-        <w:drawing>
-          <wp:inline distT="0" distB="0" distL="0" distR="0" wp14:anchorId="210C7652" wp14:editId="7623DF02">
-            <wp:extent cx="5550185" cy="228612"/>
-            <wp:effectExtent l="0" t="0" r="0" b="0"/>
-            <wp:docPr id="523403013" name="Picture 1"/>
-            <wp:cNvGraphicFramePr>
-              <a:graphicFrameLocks xmlns:a="http://schemas.openxmlformats.org/drawingml/2006/main" noChangeAspect="1"/>
-            </wp:cNvGraphicFramePr>
-            <a:graphic xmlns:a="http://schemas.openxmlformats.org/drawingml/2006/main">
-              <a:graphicData uri="http://schemas.openxmlformats.org/drawingml/2006/picture">
-                <pic:pic xmlns:pic="http://schemas.openxmlformats.org/drawingml/2006/picture">
-                  <pic:nvPicPr>
-                    <pic:cNvPr id="523403013" name=""/>
-                    <pic:cNvPicPr/>
-                  </pic:nvPicPr>
-                  <pic:blipFill>
-                    <a:blip r:embed="rId61"/>
-                    <a:stretch>
-                      <a:fillRect/>
-                    </a:stretch>
-                  </pic:blipFill>
-                  <pic:spPr>
-                    <a:xfrm>
-                      <a:off x="0" y="0"/>
-                      <a:ext cx="5550185" cy="228612"/>
-                    </a:xfrm>
-                    <a:prstGeom prst="rect">
-                      <a:avLst/>
-                    </a:prstGeom>
-                  </pic:spPr>
-                </pic:pic>
-              </a:graphicData>
-            </a:graphic>
-          </wp:inline>
-        </w:drawing>
-      </w:r>
-      <w:r>
-        <w:rPr>
-          <w:noProof/>
-        </w:rPr>
-        <w:t xml:space="preserve"> </w:t>
-      </w:r>
-    </w:p>
-    <w:p>
-      <w:pPr>
-        <w:spacing w:after="0"/>
-      </w:pPr>
-      <w:proofErr w:type="spellStart"/>
-      <w:proofErr w:type="gramStart"/>
-      <w:r>
-        <w:lastRenderedPageBreak/>
-        <w:t>remove</w:t>
-      </w:r>
-      <w:proofErr w:type="spellEnd"/>
-      <w:proofErr w:type="gramEnd"/>
-      <w:r>
-        <w:t xml:space="preserve"> </w:t>
-      </w:r>
-      <w:proofErr w:type="spellStart"/>
-      <w:r>
-        <w:t>element</w:t>
-      </w:r>
-      <w:proofErr w:type="spellEnd"/>
-      <w:r>
-        <w:t xml:space="preserve"> d’une liste </w:t>
-      </w:r>
-      <w:r>
-        <w:rPr>
-          <w:noProof/>
-        </w:rPr>
-        <w:drawing>
-          <wp:inline distT="0" distB="0" distL="0" distR="0" wp14:anchorId="0E94E07D" wp14:editId="0074C8AC">
-            <wp:extent cx="2235315" cy="425472"/>
-            <wp:effectExtent l="0" t="0" r="0" b="0"/>
-            <wp:docPr id="1357715730" name="Picture 1" descr="A black and blue background with white text&#10;&#10;Description automatically generated"/>
-            <wp:cNvGraphicFramePr>
-              <a:graphicFrameLocks xmlns:a="http://schemas.openxmlformats.org/drawingml/2006/main" noChangeAspect="1"/>
-            </wp:cNvGraphicFramePr>
-            <a:graphic xmlns:a="http://schemas.openxmlformats.org/drawingml/2006/main">
-              <a:graphicData uri="http://schemas.openxmlformats.org/drawingml/2006/picture">
-                <pic:pic xmlns:pic="http://schemas.openxmlformats.org/drawingml/2006/picture">
-                  <pic:nvPicPr>
-                    <pic:cNvPr id="1357715730" name="Picture 1" descr="A black and blue background with white text&#10;&#10;Description automatically generated"/>
-                    <pic:cNvPicPr/>
-                  </pic:nvPicPr>
-                  <pic:blipFill>
-                    <a:blip r:embed="rId62"/>
-                    <a:stretch>
-                      <a:fillRect/>
-                    </a:stretch>
-                  </pic:blipFill>
-                  <pic:spPr>
-                    <a:xfrm>
-                      <a:off x="0" y="0"/>
-                      <a:ext cx="2235315" cy="425472"/>
-                    </a:xfrm>
-                    <a:prstGeom prst="rect">
-                      <a:avLst/>
-                    </a:prstGeom>
-                  </pic:spPr>
-                </pic:pic>
-              </a:graphicData>
-            </a:graphic>
-          </wp:inline>
-        </w:drawing>
-      </w:r>
-      <w:r>
-        <w:t xml:space="preserve"> et </w:t>
-      </w:r>
-      <w:r>
-        <w:rPr>
-          <w:noProof/>
-        </w:rPr>
-        <w:drawing>
-          <wp:inline distT="0" distB="0" distL="0" distR="0" wp14:anchorId="141D1CBE" wp14:editId="3BE452A8">
-            <wp:extent cx="4521432" cy="196860"/>
-            <wp:effectExtent l="0" t="0" r="0" b="0"/>
-            <wp:docPr id="658424470" name="Picture 1"/>
-            <wp:cNvGraphicFramePr>
-              <a:graphicFrameLocks xmlns:a="http://schemas.openxmlformats.org/drawingml/2006/main" noChangeAspect="1"/>
-            </wp:cNvGraphicFramePr>
-            <a:graphic xmlns:a="http://schemas.openxmlformats.org/drawingml/2006/main">
-              <a:graphicData uri="http://schemas.openxmlformats.org/drawingml/2006/picture">
-                <pic:pic xmlns:pic="http://schemas.openxmlformats.org/drawingml/2006/picture">
-                  <pic:nvPicPr>
-                    <pic:cNvPr id="658424470" name=""/>
-                    <pic:cNvPicPr/>
-                  </pic:nvPicPr>
-                  <pic:blipFill>
-                    <a:blip r:embed="rId63"/>
-                    <a:stretch>
-                      <a:fillRect/>
-                    </a:stretch>
-                  </pic:blipFill>
-                  <pic:spPr>
-                    <a:xfrm>
-                      <a:off x="0" y="0"/>
-                      <a:ext cx="4521432" cy="196860"/>
-                    </a:xfrm>
-                    <a:prstGeom prst="rect">
-                      <a:avLst/>
-                    </a:prstGeom>
-                  </pic:spPr>
-                </pic:pic>
-              </a:graphicData>
-            </a:graphic>
-          </wp:inline>
-        </w:drawing>
-      </w:r>
-    </w:p>
-    <w:p>
-      <w:pPr>
-        <w:spacing w:after="0"/>
-      </w:pPr>
-      <w:r>
-        <w:t xml:space="preserve">Pour éviter que le </w:t>
-      </w:r>
-      <w:proofErr w:type="spellStart"/>
-      <w:r>
-        <w:t>click</w:t>
-      </w:r>
-      <w:proofErr w:type="spellEnd"/>
-      <w:r>
-        <w:t xml:space="preserve"> sur la zone de </w:t>
-      </w:r>
-      <w:proofErr w:type="spellStart"/>
-      <w:r>
-        <w:t>text</w:t>
-      </w:r>
-      <w:proofErr w:type="spellEnd"/>
-      <w:r>
-        <w:t xml:space="preserve"> supprim</w:t>
-      </w:r>
-      <w:r>
-        <w:t xml:space="preserve">e l’élément faire </w:t>
+        <w:t>:key</w:t>
+      </w:r>
+      <w:r>
+        <w:t xml:space="preserve"> (toujours utili</w:t>
+      </w:r>
+      <w:r>
+        <w:t xml:space="preserve">ser </w:t>
       </w:r>
       <w:r>
         <w:rPr>
           <w:b/>
           <w:bCs/>
         </w:rPr>
-        <w:t>@</w:t>
-      </w:r>
-      <w:proofErr w:type="gramStart"/>
+        <w:t>k</w:t>
+      </w:r>
       <w:r>
         <w:rPr>
           <w:b/>
           <w:bCs/>
         </w:rPr>
-        <w:t>click.stop</w:t>
-      </w:r>
-      <w:proofErr w:type="gramEnd"/>
-      <w:r>
-        <w:t xml:space="preserve"> </w:t>
-      </w:r>
-      <w:r>
-        <w:rPr>
-          <w:noProof/>
-        </w:rPr>
-        <w:drawing>
-          <wp:inline distT="0" distB="0" distL="0" distR="0" wp14:anchorId="30C095CE" wp14:editId="673FBA21">
-            <wp:extent cx="4616687" cy="628682"/>
-            <wp:effectExtent l="0" t="0" r="0" b="0"/>
-            <wp:docPr id="932933605" name="Picture 1" descr="A screen shot of a computer&#10;&#10;Description automatically generated"/>
-            <wp:cNvGraphicFramePr>
-              <a:graphicFrameLocks xmlns:a="http://schemas.openxmlformats.org/drawingml/2006/main" noChangeAspect="1"/>
-            </wp:cNvGraphicFramePr>
-            <a:graphic xmlns:a="http://schemas.openxmlformats.org/drawingml/2006/main">
-              <a:graphicData uri="http://schemas.openxmlformats.org/drawingml/2006/picture">
-                <pic:pic xmlns:pic="http://schemas.openxmlformats.org/drawingml/2006/picture">
-                  <pic:nvPicPr>
-                    <pic:cNvPr id="932933605" name="Picture 1" descr="A screen shot of a computer&#10;&#10;Description automatically generated"/>
-                    <pic:cNvPicPr/>
-                  </pic:nvPicPr>
-                  <pic:blipFill>
-                    <a:blip r:embed="rId64"/>
-                    <a:stretch>
-                      <a:fillRect/>
-                    </a:stretch>
-                  </pic:blipFill>
-                  <pic:spPr>
-                    <a:xfrm>
-                      <a:off x="0" y="0"/>
-                      <a:ext cx="4616687" cy="628682"/>
-                    </a:xfrm>
-                    <a:prstGeom prst="rect">
-                      <a:avLst/>
-                    </a:prstGeom>
-                  </pic:spPr>
-                </pic:pic>
-              </a:graphicData>
-            </a:graphic>
-          </wp:inline>
-        </w:drawing>
-      </w:r>
-    </w:p>
-    <w:p>
-      <w:pPr>
-        <w:spacing w:after="0"/>
-      </w:pPr>
-      <w:proofErr w:type="spellStart"/>
-      <w:proofErr w:type="gramStart"/>
+        <w:t>e</w:t>
+      </w:r>
       <w:r>
         <w:rPr>
           <w:b/>
           <w:bCs/>
         </w:rPr>
-        <w:t>v</w:t>
-      </w:r>
-      <w:proofErr w:type="gramEnd"/>
-      <w:r>
-        <w:rPr>
-          <w:b/>
-          <w:bCs/>
-        </w:rPr>
-        <w:t>-bind:key</w:t>
-      </w:r>
-      <w:proofErr w:type="spellEnd"/>
-      <w:r>
-        <w:t xml:space="preserve">  est </w:t>
-      </w:r>
-      <w:proofErr w:type="spellStart"/>
-      <w:r>
-        <w:t>equivalent</w:t>
-      </w:r>
-      <w:proofErr w:type="spellEnd"/>
-      <w:r>
-        <w:t xml:space="preserve"> </w:t>
-      </w:r>
-      <w:r>
-        <w:t>à </w:t>
-      </w:r>
-      <w:r>
-        <w:rPr>
-          <w:b/>
-          <w:bCs/>
-        </w:rPr>
-        <w:t>:key</w:t>
-      </w:r>
-      <w:r>
-        <w:t xml:space="preserve"> (toujours utili</w:t>
-      </w:r>
-      <w:r>
-        <w:t xml:space="preserve">ser </w:t>
-      </w:r>
-      <w:r>
-        <w:rPr>
-          <w:b/>
-          <w:bCs/>
-        </w:rPr>
-        <w:t>k</w:t>
-      </w:r>
-      <w:r>
-        <w:rPr>
-          <w:b/>
-          <w:bCs/>
-        </w:rPr>
-        <w:t>e</w:t>
-      </w:r>
-      <w:r>
-        <w:rPr>
-          <w:b/>
-          <w:bCs/>
-        </w:rPr>
         <w:t>y</w:t>
       </w:r>
       <w:r>
@@ -4242,13 +3703,8 @@
         <w:t>s</w:t>
       </w:r>
       <w:r>
-        <w:t xml:space="preserve"> et on lui donne une valeur unique comme </w:t>
-      </w:r>
-      <w:proofErr w:type="spellStart"/>
-      <w:r>
-        <w:t>l’id</w:t>
-      </w:r>
-      <w:proofErr w:type="spellEnd"/>
+        <w:t xml:space="preserve"> et on lui donne une valeur unique comme l’id</w:t>
+      </w:r>
       <w:r>
         <w:t>)</w:t>
       </w:r>
@@ -4257,24 +3713,11 @@
       <w:pPr>
         <w:spacing w:after="0"/>
       </w:pPr>
-      <w:proofErr w:type="gramStart"/>
-      <w:r>
-        <w:t>on</w:t>
-      </w:r>
-      <w:proofErr w:type="gramEnd"/>
-      <w:r>
-        <w:t xml:space="preserve"> peut avoir une fo</w:t>
-      </w:r>
-      <w:r>
-        <w:t xml:space="preserve">nction en dehors du </w:t>
-      </w:r>
-      <w:proofErr w:type="spellStart"/>
-      <w:r>
-        <w:t>createApp</w:t>
-      </w:r>
-      <w:proofErr w:type="spellEnd"/>
-      <w:r>
-        <w:t xml:space="preserve"> </w:t>
+      <w:r>
+        <w:t>on peut avoir une fo</w:t>
+      </w:r>
+      <w:r>
+        <w:t xml:space="preserve">nction en dehors du createApp </w:t>
       </w:r>
       <w:r>
         <w:rPr>
@@ -4317,33 +3760,15 @@
         </w:drawing>
       </w:r>
       <w:r>
-        <w:t xml:space="preserve"> et l’appeler avec </w:t>
-      </w:r>
-      <w:proofErr w:type="spellStart"/>
-      <w:r>
-        <w:t>getRandom</w:t>
-      </w:r>
-      <w:proofErr w:type="spellEnd"/>
-      <w:r>
-        <w:t xml:space="preserve"> sans </w:t>
-      </w:r>
-      <w:proofErr w:type="spellStart"/>
-      <w:r>
-        <w:t>this</w:t>
-      </w:r>
-      <w:proofErr w:type="spellEnd"/>
-    </w:p>
-    <w:p>
-      <w:pPr>
-        <w:spacing w:after="0"/>
-      </w:pPr>
-      <w:proofErr w:type="gramStart"/>
-      <w:r>
-        <w:t>barre</w:t>
-      </w:r>
-      <w:proofErr w:type="gramEnd"/>
-      <w:r>
-        <w:t xml:space="preserve"> de progression </w:t>
+        <w:t xml:space="preserve"> et l’appeler avec getRandom sans this</w:t>
+      </w:r>
+    </w:p>
+    <w:p>
+      <w:pPr>
+        <w:spacing w:after="0"/>
+      </w:pPr>
+      <w:r>
+        <w:t xml:space="preserve">barre de progression </w:t>
       </w:r>
       <w:r>
         <w:rPr>
@@ -4386,15 +3811,7 @@
         </w:drawing>
       </w:r>
       <w:r>
-        <w:t xml:space="preserve"> ou le mettre dans </w:t>
-      </w:r>
-      <w:proofErr w:type="spellStart"/>
-      <w:r>
-        <w:t>computed</w:t>
-      </w:r>
-      <w:proofErr w:type="spellEnd"/>
-      <w:r>
-        <w:t xml:space="preserve"> </w:t>
+        <w:t xml:space="preserve"> ou le mettre dans computed </w:t>
       </w:r>
       <w:r>
         <w:rPr>
@@ -4487,15 +3904,8 @@
           <w:noProof/>
         </w:rPr>
       </w:pPr>
-      <w:proofErr w:type="spellStart"/>
-      <w:proofErr w:type="gramStart"/>
-      <w:r>
-        <w:t>disabled</w:t>
-      </w:r>
-      <w:proofErr w:type="spellEnd"/>
-      <w:proofErr w:type="gramEnd"/>
-      <w:r>
-        <w:t xml:space="preserve"> </w:t>
+      <w:r>
+        <w:t xml:space="preserve">disabled </w:t>
       </w:r>
       <w:r>
         <w:rPr>
@@ -4538,21 +3948,8 @@
         </w:drawing>
       </w:r>
       <w:r>
-        <w:t xml:space="preserve"> la </w:t>
-      </w:r>
-      <w:proofErr w:type="spellStart"/>
-      <w:r>
-        <w:t>methode</w:t>
-      </w:r>
-      <w:proofErr w:type="spellEnd"/>
-      <w:r>
-        <w:t xml:space="preserve"> est dans </w:t>
-      </w:r>
-      <w:proofErr w:type="spellStart"/>
-      <w:r>
-        <w:t>computed</w:t>
-      </w:r>
-      <w:proofErr w:type="spellEnd"/>
+        <w:t xml:space="preserve"> la methode est dans computed</w:t>
+      </w:r>
       <w:r>
         <w:rPr>
           <w:noProof/>
@@ -4970,17 +4367,7 @@
         </w:drawing>
       </w:r>
       <w:r>
-        <w:t xml:space="preserve"> </w:t>
-      </w:r>
-      <w:proofErr w:type="spellStart"/>
-      <w:proofErr w:type="gramStart"/>
-      <w:r>
-        <w:t>refs</w:t>
-      </w:r>
-      <w:proofErr w:type="spellEnd"/>
-      <w:proofErr w:type="gramEnd"/>
-      <w:r>
-        <w:t xml:space="preserve"> avec s </w:t>
+        <w:t xml:space="preserve"> refs avec s </w:t>
       </w:r>
       <w:r>
         <w:rPr>
@@ -5027,7 +4414,6 @@
       <w:pPr>
         <w:spacing w:after="0"/>
       </w:pPr>
-      <w:proofErr w:type="spellStart"/>
       <w:r>
         <w:rPr>
           <w:b/>
@@ -5049,7 +4435,6 @@
         </w:rPr>
         <w:t>cyle</w:t>
       </w:r>
-      <w:proofErr w:type="spellEnd"/>
       <w:r>
         <w:rPr>
           <w:b/>
@@ -5064,15 +4449,7 @@
         <w:t xml:space="preserve"> on peut les créer n’importe où </w:t>
       </w:r>
       <w:r>
-        <w:t xml:space="preserve">même niveau que data, </w:t>
-      </w:r>
-      <w:proofErr w:type="spellStart"/>
-      <w:r>
-        <w:t>methods</w:t>
-      </w:r>
-      <w:proofErr w:type="spellEnd"/>
-      <w:r>
-        <w:t xml:space="preserve"> …</w:t>
+        <w:t>même niveau que data, methods …</w:t>
       </w:r>
     </w:p>
     <w:p>
@@ -5084,26 +4461,11 @@
         </w:numPr>
         <w:spacing w:after="0"/>
       </w:pPr>
-      <w:proofErr w:type="spellStart"/>
-      <w:proofErr w:type="gramStart"/>
-      <w:r>
-        <w:t>beforeCreated</w:t>
-      </w:r>
-      <w:proofErr w:type="spellEnd"/>
-      <w:proofErr w:type="gramEnd"/>
-      <w:r>
-        <w:t> : on peut y mettre par ex de</w:t>
-      </w:r>
-      <w:r>
-        <w:t xml:space="preserve">s </w:t>
-      </w:r>
-      <w:proofErr w:type="spellStart"/>
-      <w:r>
-        <w:t>req</w:t>
-      </w:r>
-      <w:proofErr w:type="spellEnd"/>
-      <w:r>
-        <w:t xml:space="preserve"> http</w:t>
+      <w:r>
+        <w:t>beforeCreated : on peut y mettre par ex de</w:t>
+      </w:r>
+      <w:r>
+        <w:t>s req http</w:t>
       </w:r>
     </w:p>
     <w:p>
@@ -5115,16 +4477,12 @@
         </w:numPr>
         <w:spacing w:after="0"/>
       </w:pPr>
-      <w:proofErr w:type="spellStart"/>
-      <w:proofErr w:type="gramStart"/>
       <w:r>
         <w:t>create</w:t>
       </w:r>
       <w:r>
         <w:t>d</w:t>
       </w:r>
-      <w:proofErr w:type="spellEnd"/>
-      <w:proofErr w:type="gramEnd"/>
       <w:r>
         <w:t xml:space="preserve"> : </w:t>
       </w:r>
@@ -5141,18 +4499,11 @@
         </w:numPr>
         <w:spacing w:after="0"/>
       </w:pPr>
-      <w:proofErr w:type="spellStart"/>
-      <w:proofErr w:type="gramStart"/>
       <w:r>
         <w:t>beforeM</w:t>
       </w:r>
       <w:r>
-        <w:t>ount</w:t>
-      </w:r>
-      <w:proofErr w:type="spellEnd"/>
-      <w:proofErr w:type="gramEnd"/>
-      <w:r>
-        <w:t> :</w:t>
+        <w:t>ount :</w:t>
       </w:r>
       <w:r>
         <w:t xml:space="preserve"> la vue n’est toujo</w:t>
@@ -5170,15 +4521,8 @@
         </w:numPr>
         <w:spacing w:after="0"/>
       </w:pPr>
-      <w:proofErr w:type="spellStart"/>
-      <w:proofErr w:type="gramStart"/>
-      <w:r>
-        <w:t>mounted</w:t>
-      </w:r>
-      <w:proofErr w:type="spellEnd"/>
-      <w:proofErr w:type="gramEnd"/>
-      <w:r>
-        <w:t> :</w:t>
+      <w:r>
+        <w:t>mounted :</w:t>
       </w:r>
       <w:r>
         <w:t xml:space="preserve"> </w:t>
@@ -5199,24 +4543,15 @@
         </w:numPr>
         <w:spacing w:after="0"/>
       </w:pPr>
-      <w:proofErr w:type="spellStart"/>
-      <w:proofErr w:type="gramStart"/>
       <w:r>
         <w:t>beforeUpdate</w:t>
       </w:r>
-      <w:proofErr w:type="spellEnd"/>
-      <w:proofErr w:type="gramEnd"/>
-      <w:r>
-        <w:t xml:space="preserve"> : on voit la vue mais pas  la </w:t>
-      </w:r>
-      <w:proofErr w:type="spellStart"/>
-      <w:r>
-        <w:t>mod</w:t>
+      <w:r>
+        <w:t> : on voit la vue mais pas  la mod</w:t>
       </w:r>
       <w:r>
         <w:t>if</w:t>
       </w:r>
-      <w:proofErr w:type="spellEnd"/>
     </w:p>
     <w:p>
       <w:pPr>
@@ -5227,25 +4562,13 @@
         </w:numPr>
         <w:spacing w:after="0"/>
       </w:pPr>
-      <w:proofErr w:type="spellStart"/>
-      <w:proofErr w:type="gramStart"/>
       <w:r>
         <w:lastRenderedPageBreak/>
-        <w:t>updated</w:t>
-      </w:r>
-      <w:proofErr w:type="spellEnd"/>
-      <w:proofErr w:type="gramEnd"/>
-      <w:r>
-        <w:t> :</w:t>
-      </w:r>
-      <w:r>
-        <w:t xml:space="preserve"> ici on voit la vue et sa </w:t>
-      </w:r>
-      <w:proofErr w:type="spellStart"/>
-      <w:r>
-        <w:t>modif</w:t>
-      </w:r>
-      <w:proofErr w:type="spellEnd"/>
+        <w:t>updated :</w:t>
+      </w:r>
+      <w:r>
+        <w:t xml:space="preserve"> ici on voit la vue et sa modif</w:t>
+      </w:r>
     </w:p>
     <w:p>
       <w:pPr>
@@ -5256,13 +4579,9 @@
         </w:numPr>
         <w:spacing w:after="0"/>
       </w:pPr>
-      <w:proofErr w:type="spellStart"/>
-      <w:proofErr w:type="gramStart"/>
       <w:r>
         <w:t>beforeUnmount</w:t>
       </w:r>
-      <w:proofErr w:type="spellEnd"/>
-      <w:proofErr w:type="gramEnd"/>
       <w:r>
         <w:t> :</w:t>
       </w:r>
@@ -5270,15 +4589,7 @@
         <w:t xml:space="preserve"> avant de killer l’app</w:t>
       </w:r>
       <w:r>
-        <w:t xml:space="preserve"> (on peut le provoqué avec </w:t>
-      </w:r>
-      <w:proofErr w:type="spellStart"/>
-      <w:r>
-        <w:t>app.unmount</w:t>
-      </w:r>
-      <w:proofErr w:type="spellEnd"/>
-      <w:r>
-        <w:t>(</w:t>
+        <w:t xml:space="preserve"> (on peut le provoqué avec app.unmount(</w:t>
       </w:r>
       <w:r>
         <w:t>) mais c rare)</w:t>
@@ -5293,15 +4604,8 @@
         </w:numPr>
         <w:spacing w:after="0"/>
       </w:pPr>
-      <w:proofErr w:type="spellStart"/>
-      <w:proofErr w:type="gramStart"/>
-      <w:r>
-        <w:t>unmounted</w:t>
-      </w:r>
-      <w:proofErr w:type="spellEnd"/>
-      <w:proofErr w:type="gramEnd"/>
-      <w:r>
-        <w:t> :</w:t>
+      <w:r>
+        <w:t>unmounted :</w:t>
       </w:r>
       <w:r>
         <w:t xml:space="preserve"> </w:t>
@@ -5350,15 +4654,7 @@
         <w:t>éléments</w:t>
       </w:r>
       <w:r>
-        <w:t xml:space="preserve"> qui a un bouton show/</w:t>
-      </w:r>
-      <w:proofErr w:type="spellStart"/>
-      <w:r>
-        <w:t>hide</w:t>
-      </w:r>
-      <w:proofErr w:type="spellEnd"/>
-      <w:r>
-        <w:t xml:space="preserve"> détails pour chaque élément si on clique sur un bouton il s’</w:t>
+        <w:t xml:space="preserve"> qui a un bouton show/hide détails pour chaque élément si on clique sur un bouton il s’</w:t>
       </w:r>
       <w:r>
         <w:t>exécute</w:t>
@@ -5382,15 +4678,7 @@
         <w:t xml:space="preserve"> en</w:t>
       </w:r>
       <w:r>
-        <w:t xml:space="preserve"> scène comme ce que l’on fait avec </w:t>
-      </w:r>
-      <w:proofErr w:type="spellStart"/>
-      <w:r>
-        <w:t>angular</w:t>
-      </w:r>
-      <w:proofErr w:type="spellEnd"/>
-      <w:r>
-        <w:t>.</w:t>
+        <w:t xml:space="preserve"> scène comme ce que l’on fait avec angular.</w:t>
       </w:r>
     </w:p>
     <w:p>
@@ -5420,21 +4708,8 @@
       <w:r>
         <w:t xml:space="preserve">Installer cli avec : </w:t>
       </w:r>
-      <w:proofErr w:type="spellStart"/>
-      <w:r>
-        <w:t>npm</w:t>
-      </w:r>
-      <w:proofErr w:type="spellEnd"/>
-      <w:r>
-        <w:t xml:space="preserve"> </w:t>
-      </w:r>
-      <w:proofErr w:type="spellStart"/>
-      <w:r>
-        <w:t>install</w:t>
-      </w:r>
-      <w:proofErr w:type="spellEnd"/>
-      <w:r>
-        <w:t xml:space="preserve"> -g @vue/cli</w:t>
+      <w:r>
+        <w:t>npm install -g @vue/cli</w:t>
       </w:r>
     </w:p>
     <w:p>
@@ -5457,46 +4732,32 @@
       <w:r>
         <w:t xml:space="preserve"> </w:t>
       </w:r>
-      <w:proofErr w:type="spellStart"/>
       <w:r>
         <w:rPr>
           <w:b/>
           <w:bCs/>
         </w:rPr>
-        <w:t>create</w:t>
-      </w:r>
-      <w:proofErr w:type="spellEnd"/>
-      <w:r>
-        <w:rPr>
-          <w:b/>
-          <w:bCs/>
-        </w:rPr>
+        <w:t xml:space="preserve">create </w:t>
+      </w:r>
+      <w:r>
+        <w:t>vue-first-app</w:t>
+      </w:r>
+    </w:p>
+    <w:p>
+      <w:pPr>
+        <w:spacing w:after="0"/>
+      </w:pPr>
+      <w:r>
+        <w:t>Pour lancer l’application</w:t>
+      </w:r>
+      <w:r>
+        <w:t xml:space="preserve"> : </w:t>
+      </w:r>
+      <w:r>
         <w:t xml:space="preserve"> </w:t>
       </w:r>
       <w:r>
-        <w:t>vue-first-app</w:t>
-      </w:r>
-    </w:p>
-    <w:p>
-      <w:pPr>
-        <w:spacing w:after="0"/>
-      </w:pPr>
-      <w:r>
-        <w:t>Pour lancer l’application</w:t>
-      </w:r>
-      <w:r>
-        <w:t xml:space="preserve"> : </w:t>
-      </w:r>
-      <w:r>
-        <w:t xml:space="preserve"> </w:t>
-      </w:r>
-      <w:proofErr w:type="spellStart"/>
-      <w:r>
-        <w:t>npm</w:t>
-      </w:r>
-      <w:proofErr w:type="spellEnd"/>
-      <w:r>
-        <w:t xml:space="preserve"> run serve</w:t>
+        <w:t>npm run serve</w:t>
       </w:r>
     </w:p>
     <w:p>
@@ -5566,48 +4827,11 @@
         <w:spacing w:after="0"/>
       </w:pPr>
       <w:r>
-        <w:t xml:space="preserve">Et </w:t>
-      </w:r>
-      <w:proofErr w:type="spellStart"/>
-      <w:r>
-        <w:t>App.vue</w:t>
-      </w:r>
-      <w:proofErr w:type="spellEnd"/>
-      <w:r>
-        <w:t xml:space="preserve"> est un </w:t>
-      </w:r>
-      <w:proofErr w:type="gramStart"/>
-      <w:r>
-        <w:t>fichier .vue</w:t>
-      </w:r>
-      <w:proofErr w:type="gramEnd"/>
-      <w:r>
-        <w:t xml:space="preserve"> avec une partie </w:t>
-      </w:r>
-      <w:proofErr w:type="spellStart"/>
-      <w:r>
-        <w:t>template</w:t>
-      </w:r>
-      <w:proofErr w:type="spellEnd"/>
-      <w:r>
-        <w:t xml:space="preserve"> (html)</w:t>
-      </w:r>
-      <w:r>
-        <w:t>, script (</w:t>
-      </w:r>
-      <w:proofErr w:type="spellStart"/>
-      <w:r>
-        <w:t>js</w:t>
-      </w:r>
-      <w:proofErr w:type="spellEnd"/>
-      <w:r>
-        <w:t xml:space="preserve"> ou vue) et style pour le </w:t>
-      </w:r>
-      <w:proofErr w:type="spellStart"/>
-      <w:r>
-        <w:t>css</w:t>
-      </w:r>
-      <w:proofErr w:type="spellEnd"/>
+        <w:t>Et App.vue est un fichier .vue avec une partie template (html)</w:t>
+      </w:r>
+      <w:r>
+        <w:t>, script (js ou vue) et style pour le css</w:t>
+      </w:r>
       <w:r>
         <w:t>. Ex basique</w:t>
       </w:r>
@@ -5662,13 +4886,8 @@
         <w:spacing w:after="0"/>
       </w:pPr>
       <w:r>
-        <w:t xml:space="preserve">Pour créer un new component : dans src/components créer un </w:t>
-      </w:r>
-      <w:proofErr w:type="gramStart"/>
-      <w:r>
-        <w:t>fichier .vue</w:t>
-      </w:r>
-      <w:proofErr w:type="gramEnd"/>
+        <w:t>Pour créer un new component : dans src/components créer un fichier .vue</w:t>
+      </w:r>
     </w:p>
     <w:p>
       <w:pPr>
@@ -5716,15 +4935,7 @@
         </w:drawing>
       </w:r>
       <w:r>
-        <w:t xml:space="preserve"> </w:t>
-      </w:r>
-      <w:proofErr w:type="gramStart"/>
-      <w:r>
-        <w:t>et</w:t>
-      </w:r>
-      <w:proofErr w:type="gramEnd"/>
-      <w:r>
-        <w:t xml:space="preserve"> import </w:t>
+        <w:t xml:space="preserve"> et import </w:t>
       </w:r>
       <w:r>
         <w:rPr>
@@ -5769,13 +4980,8 @@
       <w:r>
         <w:t xml:space="preserve"> ensuite l’utiliser dans </w:t>
       </w:r>
-      <w:proofErr w:type="spellStart"/>
-      <w:r>
-        <w:t>App.vue</w:t>
-      </w:r>
-      <w:proofErr w:type="spellEnd"/>
-      <w:r>
-        <w:t xml:space="preserve"> </w:t>
+      <w:r>
+        <w:t xml:space="preserve">App.vue </w:t>
       </w:r>
       <w:r>
         <w:rPr>
@@ -5861,13 +5067,8 @@
         <w:spacing w:after="0"/>
       </w:pPr>
       <w:r>
-        <w:t xml:space="preserve">Avec </w:t>
-      </w:r>
-      <w:proofErr w:type="spellStart"/>
-      <w:r>
-        <w:t>props</w:t>
-      </w:r>
-      <w:proofErr w:type="spellEnd"/>
+        <w:t>Avec props</w:t>
+      </w:r>
     </w:p>
     <w:p>
       <w:pPr>
@@ -5913,19 +5114,9 @@
           </wp:inline>
         </w:drawing>
       </w:r>
-      <w:proofErr w:type="gramStart"/>
-      <w:r>
-        <w:t>dans</w:t>
-      </w:r>
-      <w:proofErr w:type="gramEnd"/>
-      <w:r>
-        <w:t xml:space="preserve"> son </w:t>
-      </w:r>
-      <w:proofErr w:type="spellStart"/>
-      <w:r>
-        <w:t>template</w:t>
-      </w:r>
-      <w:proofErr w:type="spellEnd"/>
+      <w:r>
+        <w:t>dans son template</w:t>
+      </w:r>
       <w:r>
         <w:rPr>
           <w:noProof/>
@@ -5975,15 +5166,7 @@
         <w:t xml:space="preserve">Et au niveau </w:t>
       </w:r>
       <w:r>
-        <w:t xml:space="preserve">de </w:t>
-      </w:r>
-      <w:proofErr w:type="spellStart"/>
-      <w:r>
-        <w:t>App.vue</w:t>
-      </w:r>
-      <w:proofErr w:type="spellEnd"/>
-      <w:r>
-        <w:t xml:space="preserve"> </w:t>
+        <w:t xml:space="preserve">de App.vue </w:t>
       </w:r>
       <w:r>
         <w:rPr>
@@ -6030,13 +5213,8 @@
       <w:pPr>
         <w:spacing w:after="0"/>
       </w:pPr>
-      <w:proofErr w:type="spellStart"/>
-      <w:r>
-        <w:t>Props</w:t>
-      </w:r>
-      <w:proofErr w:type="spellEnd"/>
-      <w:r>
-        <w:t xml:space="preserve"> est immutable</w:t>
+      <w:r>
+        <w:t>Props est immutable</w:t>
       </w:r>
       <w:r>
         <w:t xml:space="preserve">, pour contourner ça il y a 2 façons de faire dont : </w:t>
@@ -6093,23 +5271,7 @@
         </w:drawing>
       </w:r>
       <w:r>
-        <w:t xml:space="preserve"> </w:t>
-      </w:r>
-      <w:proofErr w:type="gramStart"/>
-      <w:r>
-        <w:t>comme</w:t>
-      </w:r>
-      <w:proofErr w:type="gramEnd"/>
-      <w:r>
-        <w:t xml:space="preserve"> on ne peut changer directement </w:t>
-      </w:r>
-      <w:proofErr w:type="spellStart"/>
-      <w:r>
-        <w:t>isFavorite</w:t>
-      </w:r>
-      <w:proofErr w:type="spellEnd"/>
-      <w:r>
-        <w:t xml:space="preserve"> on met sa </w:t>
+        <w:t xml:space="preserve"> comme on ne peut changer directement isFavorite on met sa </w:t>
       </w:r>
       <w:r>
         <w:t>valeur</w:t>
@@ -6161,23 +5323,10 @@
         </w:drawing>
       </w:r>
       <w:r>
-        <w:t xml:space="preserve"> et afficher dans le </w:t>
-      </w:r>
-      <w:proofErr w:type="spellStart"/>
-      <w:r>
-        <w:t>template</w:t>
-      </w:r>
-      <w:proofErr w:type="spellEnd"/>
-      <w:r>
-        <w:t xml:space="preserve">. Avec cette </w:t>
-      </w:r>
-      <w:proofErr w:type="spellStart"/>
-      <w:r>
-        <w:t>methode</w:t>
-      </w:r>
-      <w:proofErr w:type="spellEnd"/>
-      <w:r>
-        <w:t xml:space="preserve"> on ne change pas vraiment la donnée initiale du parent</w:t>
+        <w:t xml:space="preserve"> et afficher dans le template</w:t>
+      </w:r>
+      <w:r>
+        <w:t>. Avec cette methode on ne change pas vraiment la donnée initiale du parent</w:t>
       </w:r>
       <w:r>
         <w:t xml:space="preserve"> (juste la copie)</w:t>
@@ -6192,26 +5341,10 @@
         <w:t xml:space="preserve">Au lieu de </w:t>
       </w:r>
       <w:r>
-        <w:t xml:space="preserve">lui donner un tableau, on peut donner au </w:t>
-      </w:r>
-      <w:proofErr w:type="spellStart"/>
-      <w:r>
-        <w:t>props</w:t>
-      </w:r>
-      <w:proofErr w:type="spellEnd"/>
-      <w:r>
-        <w:t xml:space="preserve"> un objet </w:t>
-      </w:r>
-      <w:r>
-        <w:t xml:space="preserve">plus </w:t>
-      </w:r>
-      <w:proofErr w:type="spellStart"/>
-      <w:r>
-        <w:t>complex</w:t>
-      </w:r>
-      <w:proofErr w:type="spellEnd"/>
-      <w:r>
-        <w:t xml:space="preserve"> avec des validations</w:t>
+        <w:t xml:space="preserve">lui donner un tableau, on peut donner au props un objet </w:t>
+      </w:r>
+      <w:r>
+        <w:t>plus complex avec des validations</w:t>
       </w:r>
       <w:r>
         <w:rPr>
@@ -6270,15 +5403,7 @@
         <w:spacing w:after="0"/>
       </w:pPr>
       <w:r>
-        <w:t xml:space="preserve">On peut boucler </w:t>
-      </w:r>
-      <w:proofErr w:type="gramStart"/>
-      <w:r>
-        <w:t>ave  v</w:t>
-      </w:r>
-      <w:proofErr w:type="gramEnd"/>
-      <w:r>
-        <w:t xml:space="preserve"> for au n</w:t>
+        <w:t>On peut boucler ave  v for au n</w:t>
       </w:r>
       <w:r>
         <w:t>iveau du parent aussi et enle</w:t>
@@ -6340,11 +5465,7 @@
         <w:t xml:space="preserve">Communication du </w:t>
       </w:r>
       <w:r>
-        <w:t xml:space="preserve">component à son parent : ex du </w:t>
-      </w:r>
-      <w:proofErr w:type="spellStart"/>
-      <w:r>
-        <w:t>is</w:t>
+        <w:t>component à son parent : ex du is</w:t>
       </w:r>
       <w:r>
         <w:t>F</w:t>
@@ -6352,19 +5473,13 @@
       <w:r>
         <w:t>avorite</w:t>
       </w:r>
-      <w:proofErr w:type="spellEnd"/>
-    </w:p>
-    <w:p>
-      <w:pPr>
-        <w:spacing w:after="0"/>
-      </w:pPr>
-      <w:proofErr w:type="spellStart"/>
-      <w:r>
-        <w:t>ToggleFavorite</w:t>
-      </w:r>
-      <w:proofErr w:type="spellEnd"/>
-      <w:r>
-        <w:t xml:space="preserve"> devient </w:t>
+    </w:p>
+    <w:p>
+      <w:pPr>
+        <w:spacing w:after="0"/>
+      </w:pPr>
+      <w:r>
+        <w:t xml:space="preserve">ToggleFavorite devient </w:t>
       </w:r>
       <w:r>
         <w:rPr>
@@ -6407,32 +5522,11 @@
         </w:drawing>
       </w:r>
       <w:r>
-        <w:t xml:space="preserve"> ici on donne </w:t>
-      </w:r>
-      <w:proofErr w:type="spellStart"/>
-      <w:r>
-        <w:t>l’id</w:t>
-      </w:r>
-      <w:proofErr w:type="spellEnd"/>
-      <w:r>
-        <w:t xml:space="preserve"> de l’</w:t>
-      </w:r>
-      <w:proofErr w:type="spellStart"/>
-      <w:r>
-        <w:t>element</w:t>
-      </w:r>
-      <w:proofErr w:type="spellEnd"/>
-      <w:r>
-        <w:t xml:space="preserve"> concerné</w:t>
-      </w:r>
-      <w:r>
-        <w:t xml:space="preserve">. Id est dans </w:t>
-      </w:r>
-      <w:proofErr w:type="spellStart"/>
-      <w:r>
-        <w:t>props</w:t>
-      </w:r>
-      <w:proofErr w:type="spellEnd"/>
+        <w:t xml:space="preserve"> ici on donne l’id de l’element concerné</w:t>
+      </w:r>
+      <w:r>
+        <w:t>. Id est dans props</w:t>
+      </w:r>
     </w:p>
     <w:p>
       <w:pPr>
@@ -6442,15 +5536,7 @@
         <w:t xml:space="preserve">Dans </w:t>
       </w:r>
       <w:r>
-        <w:t xml:space="preserve">le parent </w:t>
-      </w:r>
-      <w:proofErr w:type="spellStart"/>
-      <w:r>
-        <w:t>App.vue</w:t>
-      </w:r>
-      <w:proofErr w:type="spellEnd"/>
-      <w:r>
-        <w:t xml:space="preserve"> </w:t>
+        <w:t xml:space="preserve">le parent App.vue </w:t>
       </w:r>
       <w:r>
         <w:rPr>
@@ -6559,26 +5645,10 @@
         <w:t>Pour juste de</w:t>
       </w:r>
       <w:r>
-        <w:t xml:space="preserve">s besoins </w:t>
-      </w:r>
-      <w:proofErr w:type="gramStart"/>
-      <w:r>
-        <w:t>d’informations</w:t>
-      </w:r>
-      <w:r>
-        <w:t> ,</w:t>
-      </w:r>
-      <w:proofErr w:type="gramEnd"/>
-      <w:r>
-        <w:t xml:space="preserve"> (log et dire qu’on a tel </w:t>
-      </w:r>
-      <w:proofErr w:type="spellStart"/>
-      <w:r>
-        <w:t>emit</w:t>
-      </w:r>
-      <w:proofErr w:type="spellEnd"/>
-      <w:r>
-        <w:t xml:space="preserve"> dans le component)</w:t>
+        <w:t>s besoins d’informations</w:t>
+      </w:r>
+      <w:r>
+        <w:t> , (log et dire qu’on a tel emit dans le component)</w:t>
       </w:r>
       <w:r>
         <w:rPr>
@@ -6637,7 +5707,6 @@
       <w:pPr>
         <w:spacing w:after="0"/>
       </w:pPr>
-      <w:proofErr w:type="spellStart"/>
       <w:r>
         <w:rPr>
           <w:b/>
@@ -6645,29 +5714,8 @@
           <w:sz w:val="24"/>
           <w:szCs w:val="24"/>
         </w:rPr>
-        <w:t>Delete</w:t>
-      </w:r>
-      <w:proofErr w:type="spellEnd"/>
-      <w:r>
-        <w:rPr>
-          <w:b/>
-          <w:bCs/>
-          <w:sz w:val="24"/>
-          <w:szCs w:val="24"/>
-        </w:rPr>
-        <w:t xml:space="preserve"> </w:t>
-      </w:r>
-      <w:proofErr w:type="spellStart"/>
-      <w:r>
-        <w:rPr>
-          <w:b/>
-          <w:bCs/>
-          <w:sz w:val="24"/>
-          <w:szCs w:val="24"/>
-        </w:rPr>
-        <w:t>friend</w:t>
-      </w:r>
-      <w:proofErr w:type="spellEnd"/>
+        <w:t>Delete friend</w:t>
+      </w:r>
       <w:r>
         <w:t> :</w:t>
       </w:r>
@@ -6722,66 +5770,19 @@
       <w:r>
         <w:t xml:space="preserve"> ou bien créer une fonction qui a la ligne </w:t>
       </w:r>
-      <w:proofErr w:type="spellStart"/>
-      <w:proofErr w:type="gramStart"/>
-      <w:r>
-        <w:t>this</w:t>
-      </w:r>
-      <w:proofErr w:type="spellEnd"/>
-      <w:r>
-        <w:t>.$</w:t>
-      </w:r>
-      <w:proofErr w:type="spellStart"/>
-      <w:proofErr w:type="gramEnd"/>
-      <w:r>
-        <w:t>emits</w:t>
-      </w:r>
-      <w:proofErr w:type="spellEnd"/>
-      <w:r>
-        <w:t>('</w:t>
-      </w:r>
-      <w:proofErr w:type="spellStart"/>
-      <w:r>
-        <w:t>delete</w:t>
-      </w:r>
-      <w:proofErr w:type="spellEnd"/>
-      <w:r>
-        <w:t>')</w:t>
-      </w:r>
-      <w:r>
-        <w:t xml:space="preserve"> et @click= ‘</w:t>
-      </w:r>
-      <w:proofErr w:type="spellStart"/>
-      <w:r>
-        <w:t>delete</w:t>
-      </w:r>
-      <w:proofErr w:type="spellEnd"/>
-      <w:r>
-        <w:t>’</w:t>
-      </w:r>
-    </w:p>
-    <w:p>
-      <w:pPr>
-        <w:spacing w:after="0"/>
-      </w:pPr>
-      <w:r>
-        <w:t xml:space="preserve">Et ajouter dans la liste des </w:t>
-      </w:r>
-      <w:proofErr w:type="spellStart"/>
-      <w:r>
-        <w:t>emits</w:t>
-      </w:r>
-      <w:proofErr w:type="spellEnd"/>
-      <w:r>
-        <w:t xml:space="preserve"> la new </w:t>
-      </w:r>
-      <w:proofErr w:type="spellStart"/>
-      <w:r>
-        <w:t>methode</w:t>
-      </w:r>
-      <w:proofErr w:type="spellEnd"/>
-      <w:r>
-        <w:t xml:space="preserve"> pour info</w:t>
+      <w:r>
+        <w:t>this.$emits('delete')</w:t>
+      </w:r>
+      <w:r>
+        <w:t xml:space="preserve"> et @click= ‘delete’</w:t>
+      </w:r>
+    </w:p>
+    <w:p>
+      <w:pPr>
+        <w:spacing w:after="0"/>
+      </w:pPr>
+      <w:r>
+        <w:t>Et ajouter dans la liste des emits la new methode pour info</w:t>
       </w:r>
       <w:r>
         <w:rPr>
@@ -6875,15 +5876,7 @@
         </w:drawing>
       </w:r>
       <w:r>
-        <w:t xml:space="preserve"> pour gérer l’envoie du </w:t>
-      </w:r>
-      <w:proofErr w:type="spellStart"/>
-      <w:r>
-        <w:t>del</w:t>
-      </w:r>
-      <w:proofErr w:type="spellEnd"/>
-      <w:r>
-        <w:t xml:space="preserve"> fait par le fils</w:t>
+        <w:t xml:space="preserve"> pour gérer l’envoie du del fait par le fils</w:t>
       </w:r>
     </w:p>
     <w:p>
@@ -6967,21 +5960,9 @@
       <w:r>
         <w:t xml:space="preserve">. </w:t>
       </w:r>
-      <w:proofErr w:type="spellStart"/>
-      <w:proofErr w:type="gramStart"/>
-      <w:r>
-        <w:t>Ca</w:t>
-      </w:r>
-      <w:proofErr w:type="spellEnd"/>
-      <w:proofErr w:type="gramEnd"/>
-      <w:r>
-        <w:t xml:space="preserve"> marche comme les </w:t>
-      </w:r>
-      <w:proofErr w:type="spellStart"/>
-      <w:r>
-        <w:t>props</w:t>
-      </w:r>
-      <w:proofErr w:type="spellEnd"/>
+      <w:r>
+        <w:t>Ca marche comme les props</w:t>
+      </w:r>
       <w:r>
         <w:t xml:space="preserve"> mais les données passent entre plusieurs </w:t>
       </w:r>
@@ -6994,15 +5975,7 @@
         <w:spacing w:after="0"/>
       </w:pPr>
       <w:r>
-        <w:t xml:space="preserve">Elever </w:t>
-      </w:r>
-      <w:proofErr w:type="spellStart"/>
-      <w:r>
-        <w:t>props</w:t>
-      </w:r>
-      <w:proofErr w:type="spellEnd"/>
-      <w:r>
-        <w:t xml:space="preserve"> </w:t>
+        <w:t xml:space="preserve">Elever props </w:t>
       </w:r>
       <w:r>
         <w:rPr>
@@ -7050,15 +6023,7 @@
         <w:spacing w:after="0"/>
       </w:pPr>
       <w:r>
-        <w:t xml:space="preserve">Ajouter une zone </w:t>
-      </w:r>
-      <w:proofErr w:type="spellStart"/>
-      <w:r>
-        <w:t>provide</w:t>
-      </w:r>
-      <w:proofErr w:type="spellEnd"/>
-      <w:r>
-        <w:t xml:space="preserve"> même niveau que data </w:t>
+        <w:t xml:space="preserve">Ajouter une zone provide même niveau que data </w:t>
       </w:r>
       <w:r>
         <w:rPr>
@@ -7106,23 +6071,7 @@
         <w:spacing w:after="0"/>
       </w:pPr>
       <w:r>
-        <w:t xml:space="preserve">Use case enlever </w:t>
-      </w:r>
-      <w:proofErr w:type="spellStart"/>
-      <w:r>
-        <w:t>props</w:t>
-      </w:r>
-      <w:proofErr w:type="spellEnd"/>
-      <w:r>
-        <w:t xml:space="preserve"> et remplacer par </w:t>
-      </w:r>
-      <w:proofErr w:type="spellStart"/>
-      <w:r>
-        <w:t>inject</w:t>
-      </w:r>
-      <w:proofErr w:type="spellEnd"/>
-      <w:r>
-        <w:t xml:space="preserve"> </w:t>
+        <w:t xml:space="preserve">Use case enlever props et remplacer par inject </w:t>
       </w:r>
       <w:r>
         <w:rPr>
@@ -7170,15 +6119,7 @@
         <w:spacing w:after="0"/>
       </w:pPr>
       <w:r>
-        <w:t xml:space="preserve">Pour ne pas dupliquer les données écrire </w:t>
-      </w:r>
-      <w:proofErr w:type="spellStart"/>
-      <w:r>
-        <w:t>provide</w:t>
-      </w:r>
-      <w:proofErr w:type="spellEnd"/>
-      <w:r>
-        <w:t xml:space="preserve"> comme data cad </w:t>
+        <w:t xml:space="preserve">Pour ne pas dupliquer les données écrire provide comme data cad </w:t>
       </w:r>
       <w:r>
         <w:rPr>
@@ -7226,15 +6167,7 @@
         <w:spacing w:after="0"/>
       </w:pPr>
       <w:r>
-        <w:t xml:space="preserve">Ex qui ajoute un </w:t>
-      </w:r>
-      <w:proofErr w:type="spellStart"/>
-      <w:r>
-        <w:t>element</w:t>
-      </w:r>
-      <w:proofErr w:type="spellEnd"/>
-      <w:r>
-        <w:t xml:space="preserve"> a la liste après 3s </w:t>
+        <w:t xml:space="preserve">Ex qui ajoute un element a la liste après 3s </w:t>
       </w:r>
       <w:r>
         <w:rPr>
@@ -7282,42 +6215,13 @@
         <w:spacing w:after="0"/>
       </w:pPr>
       <w:r>
-        <w:t xml:space="preserve">Au lieu de faire </w:t>
-      </w:r>
-      <w:proofErr w:type="spellStart"/>
-      <w:r>
-        <w:t>emit</w:t>
-      </w:r>
-      <w:proofErr w:type="spellEnd"/>
-      <w:r>
-        <w:t xml:space="preserve"> et </w:t>
-      </w:r>
-      <w:proofErr w:type="spellStart"/>
-      <w:r>
-        <w:t>props</w:t>
-      </w:r>
-      <w:proofErr w:type="spellEnd"/>
-      <w:r>
-        <w:t xml:space="preserve"> </w:t>
-      </w:r>
-      <w:proofErr w:type="spellStart"/>
-      <w:r>
-        <w:t>pn</w:t>
-      </w:r>
-      <w:proofErr w:type="spellEnd"/>
-      <w:r>
-        <w:t xml:space="preserve"> peut le </w:t>
+        <w:t xml:space="preserve">Au lieu de faire emit et props pn peut le </w:t>
       </w:r>
       <w:r>
         <w:t xml:space="preserve">mettre dans </w:t>
       </w:r>
-      <w:proofErr w:type="spellStart"/>
-      <w:r>
-        <w:t>provide</w:t>
-      </w:r>
-      <w:proofErr w:type="spellEnd"/>
-      <w:r>
-        <w:t xml:space="preserve"> et l’injecter </w:t>
+      <w:r>
+        <w:t xml:space="preserve">provide et l’injecter </w:t>
       </w:r>
       <w:r>
         <w:t>après</w:t>
@@ -7368,13 +6272,8 @@
           </wp:inline>
         </w:drawing>
       </w:r>
-      <w:proofErr w:type="gramStart"/>
-      <w:r>
-        <w:t>simple</w:t>
-      </w:r>
-      <w:proofErr w:type="gramEnd"/>
-      <w:r>
-        <w:t xml:space="preserve"> dans composant </w:t>
+      <w:r>
+        <w:t xml:space="preserve">simple dans composant </w:t>
       </w:r>
       <w:r>
         <w:rPr>
@@ -7527,98 +6426,24 @@
         <w:t> </w:t>
       </w:r>
       <w:r>
-        <w:t xml:space="preserve">: </w:t>
-      </w:r>
-      <w:proofErr w:type="spellStart"/>
-      <w:r>
-        <w:t>props</w:t>
-      </w:r>
-      <w:proofErr w:type="spellEnd"/>
-      <w:r>
-        <w:t xml:space="preserve"> et </w:t>
-      </w:r>
-      <w:proofErr w:type="spellStart"/>
-      <w:r>
-        <w:t>event</w:t>
-      </w:r>
-      <w:proofErr w:type="spellEnd"/>
-      <w:r>
-        <w:t xml:space="preserve"> doivent être </w:t>
+        <w:t xml:space="preserve">: props et event doivent être </w:t>
       </w:r>
       <w:r>
         <w:t>privilégier</w:t>
       </w:r>
       <w:r>
-        <w:t xml:space="preserve"> à la place de </w:t>
-      </w:r>
-      <w:proofErr w:type="spellStart"/>
-      <w:r>
-        <w:t>provide</w:t>
-      </w:r>
-      <w:proofErr w:type="spellEnd"/>
-      <w:r>
-        <w:t xml:space="preserve"> et </w:t>
-      </w:r>
-      <w:proofErr w:type="spellStart"/>
-      <w:r>
-        <w:t>inject</w:t>
-      </w:r>
-      <w:proofErr w:type="spellEnd"/>
-      <w:r>
-        <w:t>.</w:t>
-      </w:r>
-    </w:p>
-    <w:p>
-      <w:pPr>
-        <w:spacing w:after="0"/>
-      </w:pPr>
-      <w:proofErr w:type="spellStart"/>
-      <w:r>
-        <w:t>Resumé</w:t>
-      </w:r>
-      <w:proofErr w:type="spellEnd"/>
-      <w:r>
-        <w:t xml:space="preserve"> : </w:t>
-      </w:r>
-      <w:proofErr w:type="spellStart"/>
-      <w:r>
-        <w:t>props</w:t>
-      </w:r>
-      <w:proofErr w:type="spellEnd"/>
-      <w:r>
-        <w:t xml:space="preserve"> : parent -&gt; </w:t>
-      </w:r>
-      <w:proofErr w:type="gramStart"/>
-      <w:r>
-        <w:t xml:space="preserve">fils,   </w:t>
-      </w:r>
-      <w:proofErr w:type="gramEnd"/>
-      <w:r>
-        <w:t xml:space="preserve"> </w:t>
-      </w:r>
-      <w:proofErr w:type="spellStart"/>
-      <w:r>
-        <w:t>event</w:t>
-      </w:r>
-      <w:proofErr w:type="spellEnd"/>
-      <w:r>
-        <w:t xml:space="preserve"> : </w:t>
-      </w:r>
-      <w:proofErr w:type="spellStart"/>
-      <w:r>
-        <w:t>child</w:t>
-      </w:r>
-      <w:proofErr w:type="spellEnd"/>
-      <w:r>
-        <w:t xml:space="preserve"> -&gt; parent (</w:t>
-      </w:r>
-      <w:proofErr w:type="spellStart"/>
-      <w:r>
-        <w:t>emit</w:t>
-      </w:r>
-      <w:proofErr w:type="spellEnd"/>
-      <w:r>
-        <w:t>)</w:t>
+        <w:t xml:space="preserve"> à la place de provide et inject.</w:t>
+      </w:r>
+    </w:p>
+    <w:p>
+      <w:pPr>
+        <w:spacing w:after="0"/>
+      </w:pPr>
+      <w:r>
+        <w:t xml:space="preserve">Resumé : props : parent -&gt; fils,    </w:t>
+      </w:r>
+      <w:r>
+        <w:t>event : child -&gt; parent (emit)</w:t>
       </w:r>
     </w:p>
     <w:p>
@@ -7648,31 +6473,8 @@
       <w:r>
         <w:t xml:space="preserve">Quand on fait </w:t>
       </w:r>
-      <w:proofErr w:type="spellStart"/>
-      <w:proofErr w:type="gramStart"/>
-      <w:r>
-        <w:t>app.component</w:t>
-      </w:r>
-      <w:proofErr w:type="spellEnd"/>
-      <w:proofErr w:type="gramEnd"/>
-      <w:r>
-        <w:t>(‘</w:t>
-      </w:r>
-      <w:proofErr w:type="spellStart"/>
-      <w:r>
-        <w:t>xxxx-yy</w:t>
-      </w:r>
-      <w:proofErr w:type="spellEnd"/>
-      <w:r>
-        <w:t xml:space="preserve">’, </w:t>
-      </w:r>
-      <w:proofErr w:type="spellStart"/>
-      <w:r>
-        <w:t>Xxxxx</w:t>
-      </w:r>
-      <w:proofErr w:type="spellEnd"/>
-      <w:r>
-        <w:t>) ce component sera disponible au niveau de tous les autres compone</w:t>
+      <w:r>
+        <w:t>app.component(‘xxxx-yy’, Xxxxx) ce component sera disponible au niveau de tous les autres compone</w:t>
       </w:r>
       <w:r>
         <w:t>nts même s’il n’en ont pas besoin</w:t>
@@ -7686,13 +6488,8 @@
         <w:t>Et donc pour un import localisé dans la partie script faire l’import et ajouter une partie components</w:t>
       </w:r>
       <w:r>
-        <w:t xml:space="preserve"> où le </w:t>
-      </w:r>
-      <w:proofErr w:type="spellStart"/>
-      <w:r>
-        <w:t>declarer</w:t>
-      </w:r>
-      <w:proofErr w:type="spellEnd"/>
+        <w:t xml:space="preserve"> où le declarer</w:t>
+      </w:r>
       <w:r>
         <w:rPr>
           <w:noProof/>
@@ -7828,15 +6625,7 @@
         </w:drawing>
       </w:r>
       <w:r>
-        <w:t xml:space="preserve">(self </w:t>
-      </w:r>
-      <w:proofErr w:type="spellStart"/>
-      <w:r>
-        <w:t>closing</w:t>
-      </w:r>
-      <w:proofErr w:type="spellEnd"/>
-      <w:r>
-        <w:t xml:space="preserve"> ne marche pas avec </w:t>
+        <w:t xml:space="preserve">(self closing ne marche pas avec </w:t>
       </w:r>
       <w:r>
         <w:t>le tiret -)</w:t>
@@ -7847,47 +6636,7 @@
         <w:spacing w:after="0"/>
       </w:pPr>
       <w:r>
-        <w:t xml:space="preserve">Style </w:t>
-      </w:r>
-      <w:proofErr w:type="spellStart"/>
-      <w:r>
-        <w:t>scoped</w:t>
-      </w:r>
-      <w:proofErr w:type="spellEnd"/>
-      <w:r>
-        <w:t xml:space="preserve"> : par défaut le </w:t>
-      </w:r>
-      <w:proofErr w:type="spellStart"/>
-      <w:r>
-        <w:t>css</w:t>
-      </w:r>
-      <w:proofErr w:type="spellEnd"/>
-      <w:r>
-        <w:t xml:space="preserve"> définit dans style est partagé. Pour éviter ce </w:t>
-      </w:r>
-      <w:proofErr w:type="spellStart"/>
-      <w:r>
-        <w:t>side</w:t>
-      </w:r>
-      <w:proofErr w:type="spellEnd"/>
-      <w:r>
-        <w:t xml:space="preserve"> </w:t>
-      </w:r>
-      <w:proofErr w:type="spellStart"/>
-      <w:r>
-        <w:t>effect</w:t>
-      </w:r>
-      <w:proofErr w:type="spellEnd"/>
-      <w:r>
-        <w:t xml:space="preserve"> ajouter </w:t>
-      </w:r>
-      <w:proofErr w:type="spellStart"/>
-      <w:r>
-        <w:t>scoped</w:t>
-      </w:r>
-      <w:proofErr w:type="spellEnd"/>
-      <w:r>
-        <w:t xml:space="preserve"> sur style</w:t>
+        <w:t>Style scoped : par défaut le css définit dans style est partagé. Pour éviter ce side effect ajouter scoped sur style</w:t>
       </w:r>
       <w:r>
         <w:t xml:space="preserve"> </w:t>
@@ -7951,24 +6700,14 @@
         <w:t>Pour passer du code html</w:t>
       </w:r>
       <w:r>
-        <w:t xml:space="preserve"> avec son </w:t>
-      </w:r>
-      <w:proofErr w:type="spellStart"/>
-      <w:r>
-        <w:t>css</w:t>
-      </w:r>
-      <w:proofErr w:type="spellEnd"/>
+        <w:t xml:space="preserve"> avec son css</w:t>
+      </w:r>
       <w:r>
         <w:t xml:space="preserve"> </w:t>
       </w:r>
       <w:r>
-        <w:t xml:space="preserve">à un </w:t>
-      </w:r>
-      <w:proofErr w:type="spellStart"/>
-      <w:r>
-        <w:t>template</w:t>
-      </w:r>
-      <w:proofErr w:type="spellEnd"/>
+        <w:t>à un template</w:t>
+      </w:r>
       <w:r>
         <w:t>. Ex suivant : la classe de base</w:t>
       </w:r>
@@ -8018,15 +6757,7 @@
         </w:drawing>
       </w:r>
       <w:r>
-        <w:t xml:space="preserve"> </w:t>
-      </w:r>
-      <w:proofErr w:type="gramStart"/>
-      <w:r>
-        <w:t>import</w:t>
-      </w:r>
-      <w:proofErr w:type="gramEnd"/>
-      <w:r>
-        <w:t xml:space="preserve"> global dans main.js et use case</w:t>
+        <w:t xml:space="preserve"> import global dans main.js et use case</w:t>
       </w:r>
       <w:r>
         <w:rPr>
@@ -8082,15 +6813,7 @@
         <w:spacing w:after="0"/>
       </w:pPr>
       <w:r>
-        <w:t xml:space="preserve">Quand on a </w:t>
-      </w:r>
-      <w:proofErr w:type="gramStart"/>
-      <w:r>
-        <w:t>plusieurs slot</w:t>
-      </w:r>
-      <w:proofErr w:type="gramEnd"/>
-      <w:r>
-        <w:t xml:space="preserve">, il faut les nommer pour les différencier </w:t>
+        <w:t xml:space="preserve">Quand on a plusieurs slot, il faut les nommer pour les différencier </w:t>
       </w:r>
       <w:r>
         <w:t>(ou laisser juste un sans nom)</w:t>
@@ -8141,15 +6864,7 @@
         </w:drawing>
       </w:r>
       <w:r>
-        <w:t xml:space="preserve"> </w:t>
-      </w:r>
-      <w:proofErr w:type="gramStart"/>
-      <w:r>
-        <w:t>use</w:t>
-      </w:r>
-      <w:proofErr w:type="gramEnd"/>
-      <w:r>
-        <w:t xml:space="preserve"> case </w:t>
+        <w:t xml:space="preserve"> use case </w:t>
       </w:r>
       <w:r>
         <w:rPr>
@@ -8198,13 +6913,8 @@
         <w:t>av</w:t>
       </w:r>
       <w:r>
-        <w:t xml:space="preserve">ec le mot </w:t>
-      </w:r>
-      <w:proofErr w:type="spellStart"/>
-      <w:r>
-        <w:t>defaut</w:t>
-      </w:r>
-      <w:proofErr w:type="spellEnd"/>
+        <w:t>ec le mot defaut</w:t>
+      </w:r>
     </w:p>
     <w:p>
       <w:pPr>
@@ -8307,22 +7017,12 @@
           </wp:inline>
         </w:drawing>
       </w:r>
-      <w:proofErr w:type="gramStart"/>
-      <w:r>
-        <w:t>use</w:t>
-      </w:r>
-      <w:proofErr w:type="gramEnd"/>
-      <w:r>
-        <w:t xml:space="preserve"> case</w:t>
-      </w:r>
-      <w:r>
-        <w:t xml:space="preserve"> : ici la partie header n’est pas </w:t>
-      </w:r>
-      <w:proofErr w:type="spellStart"/>
-      <w:r>
-        <w:t>def</w:t>
-      </w:r>
-      <w:proofErr w:type="spellEnd"/>
+      <w:r>
+        <w:t>use case</w:t>
+      </w:r>
+      <w:r>
+        <w:t> : ici la partie header n’est pas def</w:t>
+      </w:r>
       <w:r>
         <w:t xml:space="preserve"> </w:t>
       </w:r>
@@ -8422,409 +7122,357 @@
       <w:pPr>
         <w:spacing w:after="0"/>
       </w:pPr>
-      <w:proofErr w:type="spellStart"/>
-      <w:proofErr w:type="gramStart"/>
       <w:r>
         <w:rPr>
           <w:b/>
           <w:bCs/>
         </w:rPr>
-        <w:t>v</w:t>
-      </w:r>
-      <w:proofErr w:type="gramEnd"/>
+        <w:t>v-slot:header</w:t>
+      </w:r>
+      <w:r>
+        <w:t xml:space="preserve">  est equivalent à</w:t>
+      </w:r>
+      <w:r>
+        <w:t xml:space="preserve">   </w:t>
+      </w:r>
       <w:r>
         <w:rPr>
           <w:b/>
           <w:bCs/>
         </w:rPr>
-        <w:t>-slot:header</w:t>
-      </w:r>
-      <w:proofErr w:type="spellEnd"/>
-      <w:r>
-        <w:t xml:space="preserve">  est </w:t>
-      </w:r>
-      <w:proofErr w:type="spellStart"/>
-      <w:r>
-        <w:t>equivalent</w:t>
-      </w:r>
-      <w:proofErr w:type="spellEnd"/>
-      <w:r>
-        <w:t xml:space="preserve"> à</w:t>
+        <w:t>#header</w:t>
+      </w:r>
+      <w:r>
+        <w:t xml:space="preserve">  </w:t>
       </w:r>
       <w:r>
         <w:t xml:space="preserve">   </w:t>
+      </w:r>
+    </w:p>
+    <w:p>
+      <w:pPr>
+        <w:spacing w:after="0"/>
+      </w:pPr>
+      <w:r>
+        <w:t>Passer des éléments dans un slot :</w:t>
+      </w:r>
+      <w:r>
+        <w:t xml:space="preserve"> goals est une liste retourner dans data</w:t>
+      </w:r>
+    </w:p>
+    <w:p>
+      <w:pPr>
+        <w:spacing w:after="0"/>
+      </w:pPr>
+      <w:r>
+        <w:rPr>
+          <w:noProof/>
+        </w:rPr>
+        <w:drawing>
+          <wp:inline distT="0" distB="0" distL="0" distR="0" wp14:anchorId="0740BAAE" wp14:editId="59464BDF">
+            <wp:extent cx="3829247" cy="1054154"/>
+            <wp:effectExtent l="0" t="0" r="0" b="0"/>
+            <wp:docPr id="1975228934" name="Picture 1" descr="A black background with white text&#10;&#10;Description automatically generated"/>
+            <wp:cNvGraphicFramePr>
+              <a:graphicFrameLocks xmlns:a="http://schemas.openxmlformats.org/drawingml/2006/main" noChangeAspect="1"/>
+            </wp:cNvGraphicFramePr>
+            <a:graphic xmlns:a="http://schemas.openxmlformats.org/drawingml/2006/main">
+              <a:graphicData uri="http://schemas.openxmlformats.org/drawingml/2006/picture">
+                <pic:pic xmlns:pic="http://schemas.openxmlformats.org/drawingml/2006/picture">
+                  <pic:nvPicPr>
+                    <pic:cNvPr id="1975228934" name="Picture 1" descr="A black background with white text&#10;&#10;Description automatically generated"/>
+                    <pic:cNvPicPr/>
+                  </pic:nvPicPr>
+                  <pic:blipFill>
+                    <a:blip r:embed="rId119"/>
+                    <a:stretch>
+                      <a:fillRect/>
+                    </a:stretch>
+                  </pic:blipFill>
+                  <pic:spPr>
+                    <a:xfrm>
+                      <a:off x="0" y="0"/>
+                      <a:ext cx="3829247" cy="1054154"/>
+                    </a:xfrm>
+                    <a:prstGeom prst="rect">
+                      <a:avLst/>
+                    </a:prstGeom>
+                  </pic:spPr>
+                </pic:pic>
+              </a:graphicData>
+            </a:graphic>
+          </wp:inline>
+        </w:drawing>
+      </w:r>
+    </w:p>
+    <w:p>
+      <w:pPr>
+        <w:spacing w:after="0"/>
+      </w:pPr>
+      <w:r>
+        <w:t xml:space="preserve">Use case </w:t>
+      </w:r>
+      <w:r>
+        <w:rPr>
+          <w:noProof/>
+        </w:rPr>
+        <w:drawing>
+          <wp:inline distT="0" distB="0" distL="0" distR="0" wp14:anchorId="397594B6" wp14:editId="6ED6D0EC">
+            <wp:extent cx="3016405" cy="1054154"/>
+            <wp:effectExtent l="0" t="0" r="0" b="0"/>
+            <wp:docPr id="182303427" name="Picture 1" descr="A screen shot of a computer code&#10;&#10;Description automatically generated"/>
+            <wp:cNvGraphicFramePr>
+              <a:graphicFrameLocks xmlns:a="http://schemas.openxmlformats.org/drawingml/2006/main" noChangeAspect="1"/>
+            </wp:cNvGraphicFramePr>
+            <a:graphic xmlns:a="http://schemas.openxmlformats.org/drawingml/2006/main">
+              <a:graphicData uri="http://schemas.openxmlformats.org/drawingml/2006/picture">
+                <pic:pic xmlns:pic="http://schemas.openxmlformats.org/drawingml/2006/picture">
+                  <pic:nvPicPr>
+                    <pic:cNvPr id="182303427" name="Picture 1" descr="A screen shot of a computer code&#10;&#10;Description automatically generated"/>
+                    <pic:cNvPicPr/>
+                  </pic:nvPicPr>
+                  <pic:blipFill>
+                    <a:blip r:embed="rId120"/>
+                    <a:stretch>
+                      <a:fillRect/>
+                    </a:stretch>
+                  </pic:blipFill>
+                  <pic:spPr>
+                    <a:xfrm>
+                      <a:off x="0" y="0"/>
+                      <a:ext cx="3016405" cy="1054154"/>
+                    </a:xfrm>
+                    <a:prstGeom prst="rect">
+                      <a:avLst/>
+                    </a:prstGeom>
+                  </pic:spPr>
+                </pic:pic>
+              </a:graphicData>
+            </a:graphic>
+          </wp:inline>
+        </w:drawing>
+      </w:r>
+      <w:r>
+        <w:t xml:space="preserve"> </w:t>
+      </w:r>
+    </w:p>
+    <w:p>
+      <w:pPr>
+        <w:spacing w:after="0"/>
+      </w:pPr>
+      <w:r>
+        <w:t>Ou plus simple</w:t>
+      </w:r>
+      <w:r>
+        <w:rPr>
+          <w:noProof/>
+        </w:rPr>
+        <w:drawing>
+          <wp:inline distT="0" distB="0" distL="0" distR="0" wp14:anchorId="5102978D" wp14:editId="6B7CDAB4">
+            <wp:extent cx="2902099" cy="749339"/>
+            <wp:effectExtent l="0" t="0" r="0" b="0"/>
+            <wp:docPr id="495930676" name="Picture 1" descr="A screenshot of a computer screen&#10;&#10;Description automatically generated"/>
+            <wp:cNvGraphicFramePr>
+              <a:graphicFrameLocks xmlns:a="http://schemas.openxmlformats.org/drawingml/2006/main" noChangeAspect="1"/>
+            </wp:cNvGraphicFramePr>
+            <a:graphic xmlns:a="http://schemas.openxmlformats.org/drawingml/2006/main">
+              <a:graphicData uri="http://schemas.openxmlformats.org/drawingml/2006/picture">
+                <pic:pic xmlns:pic="http://schemas.openxmlformats.org/drawingml/2006/picture">
+                  <pic:nvPicPr>
+                    <pic:cNvPr id="495930676" name="Picture 1" descr="A screenshot of a computer screen&#10;&#10;Description automatically generated"/>
+                    <pic:cNvPicPr/>
+                  </pic:nvPicPr>
+                  <pic:blipFill>
+                    <a:blip r:embed="rId121"/>
+                    <a:stretch>
+                      <a:fillRect/>
+                    </a:stretch>
+                  </pic:blipFill>
+                  <pic:spPr>
+                    <a:xfrm>
+                      <a:off x="0" y="0"/>
+                      <a:ext cx="2902099" cy="749339"/>
+                    </a:xfrm>
+                    <a:prstGeom prst="rect">
+                      <a:avLst/>
+                    </a:prstGeom>
+                  </pic:spPr>
+                </pic:pic>
+              </a:graphicData>
+            </a:graphic>
+          </wp:inline>
+        </w:drawing>
+      </w:r>
+    </w:p>
+    <w:p>
+      <w:pPr>
+        <w:spacing w:after="0"/>
+      </w:pPr>
+      <w:r>
+        <w:t>Afficher component selon condition ;</w:t>
+      </w:r>
+    </w:p>
+    <w:p>
+      <w:pPr>
+        <w:spacing w:after="0"/>
+      </w:pPr>
+      <w:r>
+        <w:rPr>
+          <w:noProof/>
+        </w:rPr>
+        <w:drawing>
+          <wp:inline distT="0" distB="0" distL="0" distR="0" wp14:anchorId="24A1F1E8" wp14:editId="73CA0E58">
+            <wp:extent cx="5092962" cy="711237"/>
+            <wp:effectExtent l="0" t="0" r="0" b="0"/>
+            <wp:docPr id="126990901" name="Picture 1" descr="A screen shot of text&#10;&#10;Description automatically generated"/>
+            <wp:cNvGraphicFramePr>
+              <a:graphicFrameLocks xmlns:a="http://schemas.openxmlformats.org/drawingml/2006/main" noChangeAspect="1"/>
+            </wp:cNvGraphicFramePr>
+            <a:graphic xmlns:a="http://schemas.openxmlformats.org/drawingml/2006/main">
+              <a:graphicData uri="http://schemas.openxmlformats.org/drawingml/2006/picture">
+                <pic:pic xmlns:pic="http://schemas.openxmlformats.org/drawingml/2006/picture">
+                  <pic:nvPicPr>
+                    <pic:cNvPr id="126990901" name="Picture 1" descr="A screen shot of text&#10;&#10;Description automatically generated"/>
+                    <pic:cNvPicPr/>
+                  </pic:nvPicPr>
+                  <pic:blipFill>
+                    <a:blip r:embed="rId122"/>
+                    <a:stretch>
+                      <a:fillRect/>
+                    </a:stretch>
+                  </pic:blipFill>
+                  <pic:spPr>
+                    <a:xfrm>
+                      <a:off x="0" y="0"/>
+                      <a:ext cx="5092962" cy="711237"/>
+                    </a:xfrm>
+                    <a:prstGeom prst="rect">
+                      <a:avLst/>
+                    </a:prstGeom>
+                  </pic:spPr>
+                </pic:pic>
+              </a:graphicData>
+            </a:graphic>
+          </wp:inline>
+        </w:drawing>
+      </w:r>
+    </w:p>
+    <w:p>
+      <w:pPr>
+        <w:spacing w:after="0"/>
+      </w:pPr>
+      <w:r>
+        <w:t xml:space="preserve">La méthode </w:t>
+      </w:r>
+      <w:r>
+        <w:rPr>
+          <w:noProof/>
+        </w:rPr>
+        <w:drawing>
+          <wp:inline distT="0" distB="0" distL="0" distR="0" wp14:anchorId="5BED8091" wp14:editId="416A2D51">
+            <wp:extent cx="2330570" cy="457223"/>
+            <wp:effectExtent l="0" t="0" r="0" b="0"/>
+            <wp:docPr id="822385325" name="Picture 1" descr="A black background with white text&#10;&#10;Description automatically generated"/>
+            <wp:cNvGraphicFramePr>
+              <a:graphicFrameLocks xmlns:a="http://schemas.openxmlformats.org/drawingml/2006/main" noChangeAspect="1"/>
+            </wp:cNvGraphicFramePr>
+            <a:graphic xmlns:a="http://schemas.openxmlformats.org/drawingml/2006/main">
+              <a:graphicData uri="http://schemas.openxmlformats.org/drawingml/2006/picture">
+                <pic:pic xmlns:pic="http://schemas.openxmlformats.org/drawingml/2006/picture">
+                  <pic:nvPicPr>
+                    <pic:cNvPr id="822385325" name="Picture 1" descr="A black background with white text&#10;&#10;Description automatically generated"/>
+                    <pic:cNvPicPr/>
+                  </pic:nvPicPr>
+                  <pic:blipFill>
+                    <a:blip r:embed="rId123"/>
+                    <a:stretch>
+                      <a:fillRect/>
+                    </a:stretch>
+                  </pic:blipFill>
+                  <pic:spPr>
+                    <a:xfrm>
+                      <a:off x="0" y="0"/>
+                      <a:ext cx="2330570" cy="457223"/>
+                    </a:xfrm>
+                    <a:prstGeom prst="rect">
+                      <a:avLst/>
+                    </a:prstGeom>
+                  </pic:spPr>
+                </pic:pic>
+              </a:graphicData>
+            </a:graphic>
+          </wp:inline>
+        </w:drawing>
+      </w:r>
+      <w:r>
+        <w:t xml:space="preserve"> selectedComponent est par défaut à active</w:t>
+      </w:r>
+    </w:p>
+    <w:p>
+      <w:pPr>
+        <w:spacing w:after="0"/>
+      </w:pPr>
+      <w:r>
+        <w:lastRenderedPageBreak/>
+        <w:t xml:space="preserve">Ou plus simple </w:t>
+      </w:r>
+      <w:r>
+        <w:rPr>
+          <w:noProof/>
+        </w:rPr>
+        <w:drawing>
+          <wp:inline distT="0" distB="0" distL="0" distR="0" wp14:anchorId="49831E9A" wp14:editId="4639CA45">
+            <wp:extent cx="3829247" cy="539778"/>
+            <wp:effectExtent l="0" t="0" r="0" b="0"/>
+            <wp:docPr id="219420768" name="Picture 1" descr="A black screen with text&#10;&#10;Description automatically generated"/>
+            <wp:cNvGraphicFramePr>
+              <a:graphicFrameLocks xmlns:a="http://schemas.openxmlformats.org/drawingml/2006/main" noChangeAspect="1"/>
+            </wp:cNvGraphicFramePr>
+            <a:graphic xmlns:a="http://schemas.openxmlformats.org/drawingml/2006/main">
+              <a:graphicData uri="http://schemas.openxmlformats.org/drawingml/2006/picture">
+                <pic:pic xmlns:pic="http://schemas.openxmlformats.org/drawingml/2006/picture">
+                  <pic:nvPicPr>
+                    <pic:cNvPr id="219420768" name="Picture 1" descr="A black screen with text&#10;&#10;Description automatically generated"/>
+                    <pic:cNvPicPr/>
+                  </pic:nvPicPr>
+                  <pic:blipFill>
+                    <a:blip r:embed="rId124"/>
+                    <a:stretch>
+                      <a:fillRect/>
+                    </a:stretch>
+                  </pic:blipFill>
+                  <pic:spPr>
+                    <a:xfrm>
+                      <a:off x="0" y="0"/>
+                      <a:ext cx="3829247" cy="539778"/>
+                    </a:xfrm>
+                    <a:prstGeom prst="rect">
+                      <a:avLst/>
+                    </a:prstGeom>
+                  </pic:spPr>
+                </pic:pic>
+              </a:graphicData>
+            </a:graphic>
+          </wp:inline>
+        </w:drawing>
+      </w:r>
+    </w:p>
+    <w:p>
+      <w:pPr>
+        <w:spacing w:after="0"/>
+      </w:pPr>
+      <w:r>
+        <w:t xml:space="preserve">Si on a une zone de texte </w:t>
+      </w:r>
+      <w:r>
+        <w:t xml:space="preserve">quand on saisie qq chose puis aller vers l’autre onglet(component) et revenir on perd ce qu’on a saisie, pour éviter ça use </w:t>
       </w:r>
       <w:r>
         <w:rPr>
           <w:b/>
           <w:bCs/>
         </w:rPr>
-        <w:t>#header</w:t>
-      </w:r>
-      <w:r>
-        <w:t xml:space="preserve">  </w:t>
-      </w:r>
-      <w:r>
-        <w:t xml:space="preserve">   </w:t>
-      </w:r>
-    </w:p>
-    <w:p>
-      <w:pPr>
-        <w:spacing w:after="0"/>
-      </w:pPr>
-      <w:r>
-        <w:t>Passer des éléments dans un slot :</w:t>
-      </w:r>
-      <w:r>
-        <w:t xml:space="preserve"> goals est une liste retourner dans data</w:t>
-      </w:r>
-    </w:p>
-    <w:p>
-      <w:pPr>
-        <w:spacing w:after="0"/>
-      </w:pPr>
-      <w:r>
-        <w:rPr>
-          <w:noProof/>
-        </w:rPr>
-        <w:drawing>
-          <wp:inline distT="0" distB="0" distL="0" distR="0" wp14:anchorId="0740BAAE" wp14:editId="59464BDF">
-            <wp:extent cx="3829247" cy="1054154"/>
-            <wp:effectExtent l="0" t="0" r="0" b="0"/>
-            <wp:docPr id="1975228934" name="Picture 1" descr="A black background with white text&#10;&#10;Description automatically generated"/>
-            <wp:cNvGraphicFramePr>
-              <a:graphicFrameLocks xmlns:a="http://schemas.openxmlformats.org/drawingml/2006/main" noChangeAspect="1"/>
-            </wp:cNvGraphicFramePr>
-            <a:graphic xmlns:a="http://schemas.openxmlformats.org/drawingml/2006/main">
-              <a:graphicData uri="http://schemas.openxmlformats.org/drawingml/2006/picture">
-                <pic:pic xmlns:pic="http://schemas.openxmlformats.org/drawingml/2006/picture">
-                  <pic:nvPicPr>
-                    <pic:cNvPr id="1975228934" name="Picture 1" descr="A black background with white text&#10;&#10;Description automatically generated"/>
-                    <pic:cNvPicPr/>
-                  </pic:nvPicPr>
-                  <pic:blipFill>
-                    <a:blip r:embed="rId119"/>
-                    <a:stretch>
-                      <a:fillRect/>
-                    </a:stretch>
-                  </pic:blipFill>
-                  <pic:spPr>
-                    <a:xfrm>
-                      <a:off x="0" y="0"/>
-                      <a:ext cx="3829247" cy="1054154"/>
-                    </a:xfrm>
-                    <a:prstGeom prst="rect">
-                      <a:avLst/>
-                    </a:prstGeom>
-                  </pic:spPr>
-                </pic:pic>
-              </a:graphicData>
-            </a:graphic>
-          </wp:inline>
-        </w:drawing>
-      </w:r>
-    </w:p>
-    <w:p>
-      <w:pPr>
-        <w:spacing w:after="0"/>
-      </w:pPr>
-      <w:r>
-        <w:t xml:space="preserve">Use case </w:t>
-      </w:r>
-      <w:r>
-        <w:rPr>
-          <w:noProof/>
-        </w:rPr>
-        <w:drawing>
-          <wp:inline distT="0" distB="0" distL="0" distR="0" wp14:anchorId="397594B6" wp14:editId="6ED6D0EC">
-            <wp:extent cx="3016405" cy="1054154"/>
-            <wp:effectExtent l="0" t="0" r="0" b="0"/>
-            <wp:docPr id="182303427" name="Picture 1" descr="A screen shot of a computer code&#10;&#10;Description automatically generated"/>
-            <wp:cNvGraphicFramePr>
-              <a:graphicFrameLocks xmlns:a="http://schemas.openxmlformats.org/drawingml/2006/main" noChangeAspect="1"/>
-            </wp:cNvGraphicFramePr>
-            <a:graphic xmlns:a="http://schemas.openxmlformats.org/drawingml/2006/main">
-              <a:graphicData uri="http://schemas.openxmlformats.org/drawingml/2006/picture">
-                <pic:pic xmlns:pic="http://schemas.openxmlformats.org/drawingml/2006/picture">
-                  <pic:nvPicPr>
-                    <pic:cNvPr id="182303427" name="Picture 1" descr="A screen shot of a computer code&#10;&#10;Description automatically generated"/>
-                    <pic:cNvPicPr/>
-                  </pic:nvPicPr>
-                  <pic:blipFill>
-                    <a:blip r:embed="rId120"/>
-                    <a:stretch>
-                      <a:fillRect/>
-                    </a:stretch>
-                  </pic:blipFill>
-                  <pic:spPr>
-                    <a:xfrm>
-                      <a:off x="0" y="0"/>
-                      <a:ext cx="3016405" cy="1054154"/>
-                    </a:xfrm>
-                    <a:prstGeom prst="rect">
-                      <a:avLst/>
-                    </a:prstGeom>
-                  </pic:spPr>
-                </pic:pic>
-              </a:graphicData>
-            </a:graphic>
-          </wp:inline>
-        </w:drawing>
-      </w:r>
-      <w:r>
-        <w:t xml:space="preserve"> </w:t>
-      </w:r>
-    </w:p>
-    <w:p>
-      <w:pPr>
-        <w:spacing w:after="0"/>
-      </w:pPr>
-      <w:r>
-        <w:t>Ou plus simple</w:t>
-      </w:r>
-      <w:r>
-        <w:rPr>
-          <w:noProof/>
-        </w:rPr>
-        <w:drawing>
-          <wp:inline distT="0" distB="0" distL="0" distR="0" wp14:anchorId="5102978D" wp14:editId="6B7CDAB4">
-            <wp:extent cx="2902099" cy="749339"/>
-            <wp:effectExtent l="0" t="0" r="0" b="0"/>
-            <wp:docPr id="495930676" name="Picture 1" descr="A screenshot of a computer screen&#10;&#10;Description automatically generated"/>
-            <wp:cNvGraphicFramePr>
-              <a:graphicFrameLocks xmlns:a="http://schemas.openxmlformats.org/drawingml/2006/main" noChangeAspect="1"/>
-            </wp:cNvGraphicFramePr>
-            <a:graphic xmlns:a="http://schemas.openxmlformats.org/drawingml/2006/main">
-              <a:graphicData uri="http://schemas.openxmlformats.org/drawingml/2006/picture">
-                <pic:pic xmlns:pic="http://schemas.openxmlformats.org/drawingml/2006/picture">
-                  <pic:nvPicPr>
-                    <pic:cNvPr id="495930676" name="Picture 1" descr="A screenshot of a computer screen&#10;&#10;Description automatically generated"/>
-                    <pic:cNvPicPr/>
-                  </pic:nvPicPr>
-                  <pic:blipFill>
-                    <a:blip r:embed="rId121"/>
-                    <a:stretch>
-                      <a:fillRect/>
-                    </a:stretch>
-                  </pic:blipFill>
-                  <pic:spPr>
-                    <a:xfrm>
-                      <a:off x="0" y="0"/>
-                      <a:ext cx="2902099" cy="749339"/>
-                    </a:xfrm>
-                    <a:prstGeom prst="rect">
-                      <a:avLst/>
-                    </a:prstGeom>
-                  </pic:spPr>
-                </pic:pic>
-              </a:graphicData>
-            </a:graphic>
-          </wp:inline>
-        </w:drawing>
-      </w:r>
-    </w:p>
-    <w:p>
-      <w:pPr>
-        <w:spacing w:after="0"/>
-      </w:pPr>
-      <w:r>
-        <w:t>Afficher component selon condition ;</w:t>
-      </w:r>
-    </w:p>
-    <w:p>
-      <w:pPr>
-        <w:spacing w:after="0"/>
-      </w:pPr>
-      <w:r>
-        <w:rPr>
-          <w:noProof/>
-        </w:rPr>
-        <w:drawing>
-          <wp:inline distT="0" distB="0" distL="0" distR="0" wp14:anchorId="24A1F1E8" wp14:editId="73CA0E58">
-            <wp:extent cx="5092962" cy="711237"/>
-            <wp:effectExtent l="0" t="0" r="0" b="0"/>
-            <wp:docPr id="126990901" name="Picture 1" descr="A screen shot of text&#10;&#10;Description automatically generated"/>
-            <wp:cNvGraphicFramePr>
-              <a:graphicFrameLocks xmlns:a="http://schemas.openxmlformats.org/drawingml/2006/main" noChangeAspect="1"/>
-            </wp:cNvGraphicFramePr>
-            <a:graphic xmlns:a="http://schemas.openxmlformats.org/drawingml/2006/main">
-              <a:graphicData uri="http://schemas.openxmlformats.org/drawingml/2006/picture">
-                <pic:pic xmlns:pic="http://schemas.openxmlformats.org/drawingml/2006/picture">
-                  <pic:nvPicPr>
-                    <pic:cNvPr id="126990901" name="Picture 1" descr="A screen shot of text&#10;&#10;Description automatically generated"/>
-                    <pic:cNvPicPr/>
-                  </pic:nvPicPr>
-                  <pic:blipFill>
-                    <a:blip r:embed="rId122"/>
-                    <a:stretch>
-                      <a:fillRect/>
-                    </a:stretch>
-                  </pic:blipFill>
-                  <pic:spPr>
-                    <a:xfrm>
-                      <a:off x="0" y="0"/>
-                      <a:ext cx="5092962" cy="711237"/>
-                    </a:xfrm>
-                    <a:prstGeom prst="rect">
-                      <a:avLst/>
-                    </a:prstGeom>
-                  </pic:spPr>
-                </pic:pic>
-              </a:graphicData>
-            </a:graphic>
-          </wp:inline>
-        </w:drawing>
-      </w:r>
-    </w:p>
-    <w:p>
-      <w:pPr>
-        <w:spacing w:after="0"/>
-      </w:pPr>
-      <w:r>
-        <w:t xml:space="preserve">La méthode </w:t>
-      </w:r>
-      <w:r>
-        <w:rPr>
-          <w:noProof/>
-        </w:rPr>
-        <w:drawing>
-          <wp:inline distT="0" distB="0" distL="0" distR="0" wp14:anchorId="5BED8091" wp14:editId="416A2D51">
-            <wp:extent cx="2330570" cy="457223"/>
-            <wp:effectExtent l="0" t="0" r="0" b="0"/>
-            <wp:docPr id="822385325" name="Picture 1" descr="A black background with white text&#10;&#10;Description automatically generated"/>
-            <wp:cNvGraphicFramePr>
-              <a:graphicFrameLocks xmlns:a="http://schemas.openxmlformats.org/drawingml/2006/main" noChangeAspect="1"/>
-            </wp:cNvGraphicFramePr>
-            <a:graphic xmlns:a="http://schemas.openxmlformats.org/drawingml/2006/main">
-              <a:graphicData uri="http://schemas.openxmlformats.org/drawingml/2006/picture">
-                <pic:pic xmlns:pic="http://schemas.openxmlformats.org/drawingml/2006/picture">
-                  <pic:nvPicPr>
-                    <pic:cNvPr id="822385325" name="Picture 1" descr="A black background with white text&#10;&#10;Description automatically generated"/>
-                    <pic:cNvPicPr/>
-                  </pic:nvPicPr>
-                  <pic:blipFill>
-                    <a:blip r:embed="rId123"/>
-                    <a:stretch>
-                      <a:fillRect/>
-                    </a:stretch>
-                  </pic:blipFill>
-                  <pic:spPr>
-                    <a:xfrm>
-                      <a:off x="0" y="0"/>
-                      <a:ext cx="2330570" cy="457223"/>
-                    </a:xfrm>
-                    <a:prstGeom prst="rect">
-                      <a:avLst/>
-                    </a:prstGeom>
-                  </pic:spPr>
-                </pic:pic>
-              </a:graphicData>
-            </a:graphic>
-          </wp:inline>
-        </w:drawing>
-      </w:r>
-      <w:r>
-        <w:t xml:space="preserve"> </w:t>
-      </w:r>
-      <w:proofErr w:type="spellStart"/>
-      <w:r>
-        <w:t>selectedComponent</w:t>
-      </w:r>
-      <w:proofErr w:type="spellEnd"/>
-      <w:r>
-        <w:t xml:space="preserve"> est par défaut à active</w:t>
-      </w:r>
-    </w:p>
-    <w:p>
-      <w:pPr>
-        <w:spacing w:after="0"/>
-      </w:pPr>
-      <w:r>
-        <w:lastRenderedPageBreak/>
-        <w:t xml:space="preserve">Ou plus simple </w:t>
-      </w:r>
-      <w:r>
-        <w:rPr>
-          <w:noProof/>
-        </w:rPr>
-        <w:drawing>
-          <wp:inline distT="0" distB="0" distL="0" distR="0" wp14:anchorId="49831E9A" wp14:editId="4639CA45">
-            <wp:extent cx="3829247" cy="539778"/>
-            <wp:effectExtent l="0" t="0" r="0" b="0"/>
-            <wp:docPr id="219420768" name="Picture 1" descr="A black screen with text&#10;&#10;Description automatically generated"/>
-            <wp:cNvGraphicFramePr>
-              <a:graphicFrameLocks xmlns:a="http://schemas.openxmlformats.org/drawingml/2006/main" noChangeAspect="1"/>
-            </wp:cNvGraphicFramePr>
-            <a:graphic xmlns:a="http://schemas.openxmlformats.org/drawingml/2006/main">
-              <a:graphicData uri="http://schemas.openxmlformats.org/drawingml/2006/picture">
-                <pic:pic xmlns:pic="http://schemas.openxmlformats.org/drawingml/2006/picture">
-                  <pic:nvPicPr>
-                    <pic:cNvPr id="219420768" name="Picture 1" descr="A black screen with text&#10;&#10;Description automatically generated"/>
-                    <pic:cNvPicPr/>
-                  </pic:nvPicPr>
-                  <pic:blipFill>
-                    <a:blip r:embed="rId124"/>
-                    <a:stretch>
-                      <a:fillRect/>
-                    </a:stretch>
-                  </pic:blipFill>
-                  <pic:spPr>
-                    <a:xfrm>
-                      <a:off x="0" y="0"/>
-                      <a:ext cx="3829247" cy="539778"/>
-                    </a:xfrm>
-                    <a:prstGeom prst="rect">
-                      <a:avLst/>
-                    </a:prstGeom>
-                  </pic:spPr>
-                </pic:pic>
-              </a:graphicData>
-            </a:graphic>
-          </wp:inline>
-        </w:drawing>
-      </w:r>
-    </w:p>
-    <w:p>
-      <w:pPr>
-        <w:spacing w:after="0"/>
-      </w:pPr>
-      <w:r>
-        <w:t xml:space="preserve">Si on a une zone de texte </w:t>
-      </w:r>
-      <w:r>
-        <w:t xml:space="preserve">quand </w:t>
-      </w:r>
-      <w:proofErr w:type="gramStart"/>
-      <w:r>
-        <w:t>on</w:t>
-      </w:r>
-      <w:proofErr w:type="gramEnd"/>
-      <w:r>
-        <w:t xml:space="preserve"> </w:t>
-      </w:r>
-      <w:proofErr w:type="spellStart"/>
-      <w:r>
-        <w:t>saisie</w:t>
-      </w:r>
-      <w:proofErr w:type="spellEnd"/>
-      <w:r>
-        <w:t xml:space="preserve"> qq chose puis aller vers l’autre onglet(component) et revenir on perd ce qu’on a saisie, pour éviter ça use </w:t>
-      </w:r>
-      <w:proofErr w:type="spellStart"/>
-      <w:r>
-        <w:rPr>
-          <w:b/>
-          <w:bCs/>
-        </w:rPr>
-        <w:t>keep</w:t>
-      </w:r>
-      <w:proofErr w:type="spellEnd"/>
-      <w:r>
-        <w:rPr>
-          <w:b/>
-          <w:bCs/>
-        </w:rPr>
-        <w:t>-alive</w:t>
+        <w:t>keep-alive</w:t>
       </w:r>
       <w:r>
         <w:t xml:space="preserve"> </w:t>
@@ -8875,39 +7523,15 @@
         <w:spacing w:after="0"/>
       </w:pPr>
       <w:r>
-        <w:t xml:space="preserve">Display </w:t>
-      </w:r>
-      <w:proofErr w:type="spellStart"/>
-      <w:r>
-        <w:t>error</w:t>
-      </w:r>
-      <w:proofErr w:type="spellEnd"/>
-      <w:r>
-        <w:t xml:space="preserve"> </w:t>
-      </w:r>
-      <w:proofErr w:type="spellStart"/>
-      <w:r>
-        <w:t>with</w:t>
-      </w:r>
-      <w:proofErr w:type="spellEnd"/>
-      <w:r>
-        <w:t xml:space="preserve"> component :</w:t>
-      </w:r>
-    </w:p>
-    <w:p>
-      <w:pPr>
-        <w:spacing w:after="0"/>
-      </w:pPr>
-      <w:r>
-        <w:t xml:space="preserve">Le </w:t>
-      </w:r>
-      <w:proofErr w:type="spellStart"/>
-      <w:r>
-        <w:t>template</w:t>
-      </w:r>
-      <w:proofErr w:type="spellEnd"/>
-      <w:r>
-        <w:t xml:space="preserve"> avec slot </w:t>
+        <w:t>Display error with component :</w:t>
+      </w:r>
+    </w:p>
+    <w:p>
+      <w:pPr>
+        <w:spacing w:after="0"/>
+      </w:pPr>
+      <w:r>
+        <w:t xml:space="preserve">Le template avec slot </w:t>
       </w:r>
       <w:r>
         <w:rPr>
@@ -8950,23 +7574,7 @@
         </w:drawing>
       </w:r>
       <w:r>
-        <w:t xml:space="preserve"> pour y mettre le contenu voulu (il </w:t>
-      </w:r>
-      <w:proofErr w:type="spellStart"/>
-      <w:r>
-        <w:t>ya</w:t>
-      </w:r>
-      <w:proofErr w:type="spellEnd"/>
-      <w:r>
-        <w:t xml:space="preserve"> aussi le </w:t>
-      </w:r>
-      <w:proofErr w:type="spellStart"/>
-      <w:r>
-        <w:t>css</w:t>
-      </w:r>
-      <w:proofErr w:type="spellEnd"/>
-      <w:r>
-        <w:t xml:space="preserve"> qui va avec)</w:t>
+        <w:t xml:space="preserve"> pour y mettre le contenu voulu (il ya aussi le css qui va avec)</w:t>
       </w:r>
     </w:p>
     <w:p>
@@ -9017,103 +7625,24 @@
         </w:drawing>
       </w:r>
       <w:r>
-        <w:t xml:space="preserve"> </w:t>
-      </w:r>
-      <w:proofErr w:type="spellStart"/>
-      <w:r>
-        <w:t>inputIsInvalid</w:t>
-      </w:r>
-      <w:proofErr w:type="spellEnd"/>
-      <w:r>
-        <w:t xml:space="preserve"> est </w:t>
-      </w:r>
-      <w:proofErr w:type="spellStart"/>
-      <w:proofErr w:type="gramStart"/>
-      <w:r>
-        <w:t>a</w:t>
-      </w:r>
-      <w:proofErr w:type="spellEnd"/>
-      <w:proofErr w:type="gramEnd"/>
-      <w:r>
-        <w:t xml:space="preserve"> false au dépa</w:t>
-      </w:r>
-      <w:r>
-        <w:t xml:space="preserve">rt, </w:t>
-      </w:r>
-      <w:proofErr w:type="spellStart"/>
-      <w:r>
-        <w:t>confi</w:t>
-      </w:r>
-      <w:r>
-        <w:t>mError</w:t>
-      </w:r>
-      <w:proofErr w:type="spellEnd"/>
-      <w:r>
-        <w:t xml:space="preserve"> le remet a false. </w:t>
-      </w:r>
-      <w:proofErr w:type="spellStart"/>
-      <w:r>
-        <w:t>SetGoal</w:t>
-      </w:r>
-      <w:proofErr w:type="spellEnd"/>
-      <w:r>
-        <w:t xml:space="preserve"> met ce </w:t>
-      </w:r>
-      <w:proofErr w:type="spellStart"/>
-      <w:r>
-        <w:t>boolean</w:t>
-      </w:r>
-      <w:proofErr w:type="spellEnd"/>
-      <w:r>
-        <w:t xml:space="preserve"> a </w:t>
-      </w:r>
-      <w:proofErr w:type="spellStart"/>
-      <w:r>
-        <w:t>true</w:t>
-      </w:r>
-      <w:proofErr w:type="spellEnd"/>
-      <w:r>
-        <w:t xml:space="preserve"> si le champ input est vide</w:t>
-      </w:r>
-    </w:p>
-    <w:p>
-      <w:pPr>
-        <w:spacing w:after="0"/>
-      </w:pPr>
-      <w:r>
-        <w:t>Pour un meilleur rendu coté html (</w:t>
-      </w:r>
-      <w:proofErr w:type="spellStart"/>
-      <w:r>
-        <w:t>inspect</w:t>
-      </w:r>
-      <w:proofErr w:type="spellEnd"/>
-      <w:r>
-        <w:t xml:space="preserve"> et </w:t>
-      </w:r>
-      <w:proofErr w:type="spellStart"/>
-      <w:r>
-        <w:t>css</w:t>
-      </w:r>
-      <w:proofErr w:type="spellEnd"/>
-      <w:r>
-        <w:t xml:space="preserve">) utiliser </w:t>
-      </w:r>
-      <w:proofErr w:type="spellStart"/>
-      <w:r>
-        <w:t>teleport</w:t>
-      </w:r>
-      <w:proofErr w:type="spellEnd"/>
-      <w:r>
-        <w:t xml:space="preserve"> et dire dans quelle partie l’</w:t>
-      </w:r>
-      <w:proofErr w:type="spellStart"/>
-      <w:r>
-        <w:t>inserer</w:t>
-      </w:r>
-      <w:proofErr w:type="spellEnd"/>
-      <w:r>
-        <w:t xml:space="preserve"> (ici body)</w:t>
+        <w:t xml:space="preserve"> inputIsInvalid est a false au dépa</w:t>
+      </w:r>
+      <w:r>
+        <w:t>rt, confi</w:t>
+      </w:r>
+      <w:r>
+        <w:t>mError le remet a false. SetGoal met ce boolean a true si le champ input est vide</w:t>
+      </w:r>
+    </w:p>
+    <w:p>
+      <w:pPr>
+        <w:spacing w:after="0"/>
+      </w:pPr>
+      <w:r>
+        <w:t>Pour un meilleur rendu coté html (inspect et css) utiliser teleport</w:t>
+      </w:r>
+      <w:r>
+        <w:t xml:space="preserve"> et dire dans quelle partie l’inserer (ici body)</w:t>
       </w:r>
     </w:p>
     <w:p>
@@ -9178,24 +7707,11 @@
         <w:t>élément</w:t>
       </w:r>
       <w:r>
-        <w:t xml:space="preserve"> root par </w:t>
-      </w:r>
-      <w:proofErr w:type="spellStart"/>
-      <w:r>
-        <w:t>template</w:t>
-      </w:r>
-      <w:proofErr w:type="spellEnd"/>
-      <w:r>
-        <w:t xml:space="preserve">, dans vue3 on peut en avoir </w:t>
-      </w:r>
-      <w:proofErr w:type="gramStart"/>
-      <w:r>
-        <w:t>beaucoup</w:t>
+        <w:t xml:space="preserve"> root par template, dans vue3 on peut en avoir beaucoup</w:t>
       </w:r>
       <w:r>
         <w:t>(</w:t>
       </w:r>
-      <w:proofErr w:type="gramEnd"/>
       <w:r>
         <w:t xml:space="preserve">notion appelé </w:t>
       </w:r>
@@ -9319,15 +7835,7 @@
         <w:t xml:space="preserve"> look lors de l’appel </w:t>
       </w:r>
       <w:r>
-        <w:t xml:space="preserve">(flat est un style </w:t>
-      </w:r>
-      <w:proofErr w:type="spellStart"/>
-      <w:r>
-        <w:t>css</w:t>
-      </w:r>
-      <w:proofErr w:type="spellEnd"/>
-      <w:r>
-        <w:t xml:space="preserve"> définit)</w:t>
+        <w:t>(flat est un style css définit)</w:t>
       </w:r>
     </w:p>
     <w:p>
@@ -9374,13 +7882,8 @@
           </wp:inline>
         </w:drawing>
       </w:r>
-      <w:proofErr w:type="gramStart"/>
-      <w:r>
-        <w:t>use</w:t>
-      </w:r>
-      <w:proofErr w:type="gramEnd"/>
-      <w:r>
-        <w:t xml:space="preserve"> case</w:t>
+      <w:r>
+        <w:t>use case</w:t>
       </w:r>
       <w:r>
         <w:rPr>
@@ -9428,15 +7931,7 @@
         <w:spacing w:after="0"/>
       </w:pPr>
       <w:r>
-        <w:t>Base-</w:t>
-      </w:r>
-      <w:proofErr w:type="spellStart"/>
-      <w:r>
-        <w:t>button</w:t>
-      </w:r>
-      <w:proofErr w:type="spellEnd"/>
-      <w:r>
-        <w:t xml:space="preserve"> n’est pas un bouton en tant que tel mais un com</w:t>
+        <w:t>Base-button n’est pas un bouton en tant que tel mais un com</w:t>
       </w:r>
       <w:r>
         <w:t>posant a un bouton donc on peut faire</w:t>
@@ -9495,15 +7990,7 @@
         <w:t xml:space="preserve">Pour fermer </w:t>
       </w:r>
       <w:r>
-        <w:t xml:space="preserve">la boite de </w:t>
-      </w:r>
-      <w:proofErr w:type="spellStart"/>
-      <w:r>
-        <w:t>dialog</w:t>
-      </w:r>
-      <w:proofErr w:type="spellEnd"/>
-      <w:r>
-        <w:t xml:space="preserve"> qq soit l’endroit où on clique : </w:t>
+        <w:t xml:space="preserve">la boite de dialog qq soit l’endroit où on clique : </w:t>
       </w:r>
     </w:p>
     <w:p>
@@ -9551,23 +8038,7 @@
         </w:drawing>
       </w:r>
       <w:r>
-        <w:t xml:space="preserve"> </w:t>
-      </w:r>
-      <w:proofErr w:type="gramStart"/>
-      <w:r>
-        <w:t>et</w:t>
-      </w:r>
-      <w:proofErr w:type="gramEnd"/>
-      <w:r>
-        <w:t xml:space="preserve"> toujours dans </w:t>
-      </w:r>
-      <w:proofErr w:type="spellStart"/>
-      <w:r>
-        <w:t>BaseDialog</w:t>
-      </w:r>
-      <w:proofErr w:type="spellEnd"/>
-      <w:r>
-        <w:t xml:space="preserve"> </w:t>
+        <w:t xml:space="preserve"> et toujours dans BaseDialog </w:t>
       </w:r>
       <w:r>
         <w:rPr>
@@ -9659,17 +8130,8 @@
         </w:drawing>
       </w:r>
       <w:r>
-        <w:t xml:space="preserve"> </w:t>
-      </w:r>
-      <w:proofErr w:type="spellStart"/>
-      <w:r>
-        <w:t>confirmError</w:t>
-      </w:r>
-      <w:proofErr w:type="spellEnd"/>
-      <w:r>
-        <w:t xml:space="preserve"> met la variable </w:t>
-      </w:r>
-      <w:proofErr w:type="spellStart"/>
+        <w:t xml:space="preserve"> confirmError met la variable </w:t>
+      </w:r>
       <w:r>
         <w:rPr>
           <w:b/>
@@ -9677,7 +8139,6 @@
         </w:rPr>
         <w:t>inputIsInvalid</w:t>
       </w:r>
-      <w:proofErr w:type="spellEnd"/>
       <w:r>
         <w:t xml:space="preserve"> a false </w:t>
       </w:r>
@@ -9687,37 +8148,13 @@
         <w:spacing w:after="0"/>
       </w:pPr>
       <w:r>
-        <w:t xml:space="preserve">Pour supprimer un </w:t>
-      </w:r>
-      <w:proofErr w:type="spellStart"/>
-      <w:r>
-        <w:t>element</w:t>
-      </w:r>
-      <w:proofErr w:type="spellEnd"/>
-      <w:r>
-        <w:t xml:space="preserve"> d</w:t>
-      </w:r>
-      <w:r>
-        <w:t xml:space="preserve">ans </w:t>
-      </w:r>
-      <w:proofErr w:type="gramStart"/>
-      <w:r>
-        <w:t xml:space="preserve">une liste </w:t>
-      </w:r>
-      <w:r>
-        <w:t>utilisé</w:t>
-      </w:r>
-      <w:proofErr w:type="gramEnd"/>
-      <w:r>
-        <w:t xml:space="preserve"> par injection (et non </w:t>
-      </w:r>
-      <w:proofErr w:type="spellStart"/>
-      <w:r>
-        <w:t>props</w:t>
-      </w:r>
-      <w:proofErr w:type="spellEnd"/>
-      <w:r>
-        <w:t xml:space="preserve">) faire </w:t>
+        <w:t>Pour supprimer un element d</w:t>
+      </w:r>
+      <w:r>
+        <w:t xml:space="preserve">ans une liste </w:t>
+      </w:r>
+      <w:r>
+        <w:t xml:space="preserve">utilisé par injection (et non props) faire </w:t>
       </w:r>
     </w:p>
     <w:p>
@@ -9765,21 +8202,8 @@
         </w:drawing>
       </w:r>
       <w:r>
-        <w:t xml:space="preserve"> </w:t>
-      </w:r>
-      <w:proofErr w:type="gramStart"/>
-      <w:r>
-        <w:t>au</w:t>
-      </w:r>
-      <w:proofErr w:type="gramEnd"/>
-      <w:r>
-        <w:t xml:space="preserve"> lieu de </w:t>
-      </w:r>
-      <w:proofErr w:type="spellStart"/>
-      <w:r>
-        <w:t>unshift</w:t>
-      </w:r>
-      <w:proofErr w:type="spellEnd"/>
+        <w:t xml:space="preserve"> au lieu de unshift</w:t>
+      </w:r>
     </w:p>
     <w:p>
       <w:pPr>
@@ -9809,21 +8233,8 @@
         <w:t xml:space="preserve"> </w:t>
       </w:r>
       <w:r>
-        <w:t xml:space="preserve">Pour valider un formulaire bloquer le comportement </w:t>
-      </w:r>
-      <w:proofErr w:type="spellStart"/>
-      <w:r>
-        <w:t>pardéfaut</w:t>
-      </w:r>
-      <w:proofErr w:type="spellEnd"/>
-      <w:r>
-        <w:t xml:space="preserve"> avec </w:t>
-      </w:r>
-      <w:proofErr w:type="spellStart"/>
-      <w:r>
-        <w:t>prevent</w:t>
-      </w:r>
-      <w:proofErr w:type="spellEnd"/>
+        <w:t>Pour valider un formulaire bloquer le comportement pardéfaut avec prevent</w:t>
+      </w:r>
     </w:p>
     <w:p>
       <w:pPr>
@@ -9874,37 +8285,11 @@
       <w:pPr>
         <w:spacing w:after="0"/>
       </w:pPr>
-      <w:proofErr w:type="gramStart"/>
-      <w:r>
-        <w:t>v</w:t>
-      </w:r>
-      <w:proofErr w:type="gramEnd"/>
-      <w:r>
-        <w:t xml:space="preserve">-model peut transformer une chaine en </w:t>
-      </w:r>
-      <w:proofErr w:type="spellStart"/>
-      <w:r>
-        <w:t>number</w:t>
-      </w:r>
-      <w:proofErr w:type="spellEnd"/>
-      <w:r>
-        <w:t xml:space="preserve">, alors que </w:t>
-      </w:r>
-      <w:proofErr w:type="spellStart"/>
-      <w:r>
-        <w:t>ref</w:t>
-      </w:r>
-      <w:proofErr w:type="spellEnd"/>
-      <w:r>
-        <w:t xml:space="preserve"> </w:t>
-      </w:r>
-      <w:proofErr w:type="spellStart"/>
-      <w:r>
-        <w:t>considére</w:t>
-      </w:r>
-      <w:proofErr w:type="spellEnd"/>
-      <w:r>
-        <w:t xml:space="preserve"> tout ce qui est saisie en chaine</w:t>
+      <w:r>
+        <w:t>v-model peut transformer une chaine en number, alors que ref</w:t>
+      </w:r>
+      <w:r>
+        <w:t xml:space="preserve"> considére tout ce qui est saisie en chaine</w:t>
       </w:r>
     </w:p>
     <w:p>
@@ -9952,47 +8337,21 @@
         </w:drawing>
       </w:r>
       <w:r>
-        <w:t xml:space="preserve"> </w:t>
-      </w:r>
-      <w:proofErr w:type="gramStart"/>
-      <w:r>
-        <w:t>on</w:t>
-      </w:r>
-      <w:proofErr w:type="gramEnd"/>
-      <w:r>
-        <w:t xml:space="preserve"> peut juste utilisé v-model ou </w:t>
-      </w:r>
-      <w:proofErr w:type="spellStart"/>
-      <w:r>
-        <w:t>ref</w:t>
-      </w:r>
-      <w:proofErr w:type="spellEnd"/>
-      <w:r>
-        <w:t xml:space="preserve"> et pas les 2 en même temps (ici c académique)</w:t>
-      </w:r>
-    </w:p>
-    <w:p>
-      <w:pPr>
-        <w:spacing w:after="0"/>
-      </w:pPr>
-      <w:r>
-        <w:t xml:space="preserve">Dans data, il y a </w:t>
-      </w:r>
-      <w:proofErr w:type="spellStart"/>
-      <w:proofErr w:type="gramStart"/>
-      <w:r>
-        <w:t>userAge</w:t>
-      </w:r>
-      <w:proofErr w:type="spellEnd"/>
-      <w:r>
-        <w:t xml:space="preserve"> </w:t>
-      </w:r>
-      <w:r>
-        <w:t xml:space="preserve"> et</w:t>
-      </w:r>
-      <w:proofErr w:type="gramEnd"/>
-      <w:r>
-        <w:t xml:space="preserve"> pour avoir les val saisie </w:t>
+        <w:t xml:space="preserve"> on peut juste utilisé v-model ou </w:t>
+      </w:r>
+      <w:r>
+        <w:t>ref et pas les 2 en même temps (ici c académique)</w:t>
+      </w:r>
+    </w:p>
+    <w:p>
+      <w:pPr>
+        <w:spacing w:after="0"/>
+      </w:pPr>
+      <w:r>
+        <w:t xml:space="preserve">Dans data, il y a userAge </w:t>
+      </w:r>
+      <w:r>
+        <w:t xml:space="preserve"> et pour avoir les val saisie </w:t>
       </w:r>
       <w:r>
         <w:rPr>
@@ -10040,57 +8399,18 @@
         <w:spacing w:after="0"/>
       </w:pPr>
       <w:r>
-        <w:t>On peut faire v-</w:t>
-      </w:r>
-      <w:proofErr w:type="spellStart"/>
-      <w:proofErr w:type="gramStart"/>
-      <w:r>
-        <w:t>model.trim</w:t>
-      </w:r>
-      <w:proofErr w:type="spellEnd"/>
-      <w:proofErr w:type="gramEnd"/>
-      <w:r>
-        <w:t>=’’</w:t>
-      </w:r>
-      <w:r>
-        <w:t xml:space="preserve">xxx’’ pour enlever automatiquement les espaces. </w:t>
-      </w:r>
-      <w:proofErr w:type="gramStart"/>
-      <w:r>
-        <w:t>v</w:t>
-      </w:r>
-      <w:proofErr w:type="gramEnd"/>
-      <w:r>
-        <w:t>-</w:t>
-      </w:r>
-      <w:proofErr w:type="spellStart"/>
-      <w:r>
-        <w:t>model.number</w:t>
-      </w:r>
-      <w:proofErr w:type="spellEnd"/>
-      <w:r>
-        <w:t xml:space="preserve">=’xxx’ pour transformer la chaine en </w:t>
-      </w:r>
-      <w:proofErr w:type="spellStart"/>
-      <w:r>
-        <w:t>number</w:t>
-      </w:r>
-      <w:proofErr w:type="spellEnd"/>
-      <w:r>
-        <w:t>.</w:t>
-      </w:r>
-    </w:p>
-    <w:p>
-      <w:pPr>
-        <w:spacing w:after="0"/>
-      </w:pPr>
-      <w:proofErr w:type="gramStart"/>
-      <w:r>
-        <w:t>Les select</w:t>
-      </w:r>
-      <w:proofErr w:type="gramEnd"/>
-      <w:r>
-        <w:t xml:space="preserve"> marche comme les input</w:t>
+        <w:t>On peut faire v-model.trim=’’</w:t>
+      </w:r>
+      <w:r>
+        <w:t>xxx’’ pour enlever automatiquement les espaces. v-model.number=’xxx’ pour transformer la chaine en number.</w:t>
+      </w:r>
+    </w:p>
+    <w:p>
+      <w:pPr>
+        <w:spacing w:after="0"/>
+      </w:pPr>
+      <w:r>
+        <w:t>Les select marche comme les input</w:t>
       </w:r>
       <w:r>
         <w:t>, il va prendre la valeur du value sélectionner</w:t>
@@ -10141,13 +8461,8 @@
         </w:drawing>
       </w:r>
       <w:r>
-        <w:t xml:space="preserve"> </w:t>
-      </w:r>
-      <w:proofErr w:type="gramStart"/>
-      <w:r>
-        <w:t>initialisation</w:t>
-      </w:r>
-      <w:proofErr w:type="gramEnd"/>
+        <w:t xml:space="preserve"> initialisation</w:t>
+      </w:r>
       <w:r>
         <w:rPr>
           <w:noProof/>
@@ -10193,13 +8508,8 @@
       <w:pPr>
         <w:spacing w:after="0"/>
       </w:pPr>
-      <w:proofErr w:type="spellStart"/>
-      <w:r>
-        <w:t>CheckBox</w:t>
-      </w:r>
-      <w:proofErr w:type="spellEnd"/>
-      <w:r>
-        <w:t xml:space="preserve"> : </w:t>
+      <w:r>
+        <w:t xml:space="preserve">CheckBox : </w:t>
       </w:r>
     </w:p>
     <w:p>
@@ -10247,42 +8557,16 @@
         </w:drawing>
       </w:r>
       <w:r>
-        <w:t xml:space="preserve"> </w:t>
-      </w:r>
-      <w:proofErr w:type="spellStart"/>
-      <w:proofErr w:type="gramStart"/>
-      <w:r>
-        <w:t>interest</w:t>
-      </w:r>
-      <w:proofErr w:type="spellEnd"/>
-      <w:r>
-        <w:t>:</w:t>
-      </w:r>
-      <w:proofErr w:type="gramEnd"/>
-      <w:r>
-        <w:t xml:space="preserve"> [],</w:t>
-      </w:r>
-    </w:p>
-    <w:p>
-      <w:pPr>
-        <w:spacing w:after="0"/>
-      </w:pPr>
-      <w:r>
-        <w:t xml:space="preserve">Pour un </w:t>
-      </w:r>
-      <w:proofErr w:type="spellStart"/>
-      <w:r>
-        <w:t>checkbox</w:t>
-      </w:r>
-      <w:proofErr w:type="spellEnd"/>
-      <w:r>
-        <w:t xml:space="preserve"> on peut utiliser un </w:t>
-      </w:r>
-      <w:proofErr w:type="spellStart"/>
-      <w:r>
-        <w:t>boolean</w:t>
-      </w:r>
-      <w:proofErr w:type="spellEnd"/>
+        <w:t xml:space="preserve"> interest: [],</w:t>
+      </w:r>
+    </w:p>
+    <w:p>
+      <w:pPr>
+        <w:spacing w:after="0"/>
+      </w:pPr>
+      <w:r>
+        <w:t>Pour un checkbox on peut utiliser un boolean</w:t>
+      </w:r>
     </w:p>
     <w:p>
       <w:pPr>
@@ -10329,17 +8613,7 @@
         </w:drawing>
       </w:r>
       <w:r>
-        <w:t xml:space="preserve"> </w:t>
-      </w:r>
-      <w:proofErr w:type="spellStart"/>
-      <w:proofErr w:type="gramStart"/>
-      <w:r>
-        <w:t>confirm</w:t>
-      </w:r>
-      <w:proofErr w:type="spellEnd"/>
-      <w:proofErr w:type="gramEnd"/>
-      <w:r>
-        <w:t xml:space="preserve"> est à false a</w:t>
+        <w:t xml:space="preserve"> confirm est à false a</w:t>
       </w:r>
       <w:r>
         <w:t>u départ</w:t>
@@ -10555,28 +8829,10 @@
         <w:spacing w:after="0"/>
       </w:pPr>
       <w:r>
-        <w:t xml:space="preserve">Au </w:t>
-      </w:r>
-      <w:proofErr w:type="gramStart"/>
-      <w:r>
-        <w:t xml:space="preserve">début  </w:t>
-      </w:r>
-      <w:proofErr w:type="spellStart"/>
-      <w:r>
-        <w:t>userNameValidity</w:t>
-      </w:r>
-      <w:proofErr w:type="spellEnd"/>
-      <w:proofErr w:type="gramEnd"/>
-      <w:r>
-        <w:t>: '</w:t>
-      </w:r>
-      <w:proofErr w:type="spellStart"/>
-      <w:r>
-        <w:t>pending</w:t>
-      </w:r>
-      <w:proofErr w:type="spellEnd"/>
-      <w:r>
-        <w:t>',</w:t>
+        <w:t xml:space="preserve">Au début  </w:t>
+      </w:r>
+      <w:r>
+        <w:t>userNameValidity: 'pending',</w:t>
       </w:r>
     </w:p>
     <w:p>
@@ -10635,24 +8891,11 @@
       <w:pPr>
         <w:spacing w:after="0"/>
       </w:pPr>
-      <w:proofErr w:type="gramStart"/>
-      <w:r>
-        <w:t>v</w:t>
-      </w:r>
-      <w:proofErr w:type="gramEnd"/>
-      <w:r>
-        <w:t xml:space="preserve">-model avec </w:t>
-      </w:r>
-      <w:r>
-        <w:t xml:space="preserve">component </w:t>
-      </w:r>
-      <w:proofErr w:type="spellStart"/>
-      <w:r>
-        <w:t>peronalisé</w:t>
-      </w:r>
-      <w:proofErr w:type="spellEnd"/>
-      <w:r>
-        <w:t xml:space="preserve"> </w:t>
+      <w:r>
+        <w:t xml:space="preserve">v-model avec </w:t>
+      </w:r>
+      <w:r>
+        <w:t xml:space="preserve">component peronalisé </w:t>
       </w:r>
       <w:r>
         <w:rPr>
@@ -10699,21 +8942,8 @@
       <w:pPr>
         <w:spacing w:after="0"/>
       </w:pPr>
-      <w:proofErr w:type="gramStart"/>
-      <w:r>
-        <w:t>le</w:t>
-      </w:r>
-      <w:proofErr w:type="gramEnd"/>
-      <w:r>
-        <w:t xml:space="preserve"> </w:t>
-      </w:r>
-      <w:proofErr w:type="spellStart"/>
-      <w:r>
-        <w:t>template</w:t>
-      </w:r>
-      <w:proofErr w:type="spellEnd"/>
-      <w:r>
-        <w:t xml:space="preserve"> du rating</w:t>
+      <w:r>
+        <w:t>le template du rating</w:t>
       </w:r>
       <w:r>
         <w:rPr>
@@ -10914,23 +9144,7 @@
         <w:spacing w:after="0"/>
       </w:pPr>
       <w:r>
-        <w:t xml:space="preserve">On peut utiliser </w:t>
-      </w:r>
-      <w:proofErr w:type="spellStart"/>
-      <w:r>
-        <w:t>axios</w:t>
-      </w:r>
-      <w:proofErr w:type="spellEnd"/>
-      <w:r>
-        <w:t xml:space="preserve"> (à installer avec </w:t>
-      </w:r>
-      <w:proofErr w:type="spellStart"/>
-      <w:r>
-        <w:t>npm</w:t>
-      </w:r>
-      <w:proofErr w:type="spellEnd"/>
-      <w:r>
-        <w:t>).</w:t>
+        <w:t>On peut utiliser axios (à installer avec npm).</w:t>
       </w:r>
       <w:r>
         <w:t xml:space="preserve"> </w:t>
@@ -10954,7 +9168,6 @@
       <w:r>
         <w:t xml:space="preserve">Sur ce cours on va utiliser </w:t>
       </w:r>
-      <w:proofErr w:type="spellStart"/>
       <w:r>
         <w:rPr>
           <w:b/>
@@ -10962,7 +9175,6 @@
         </w:rPr>
         <w:t>fetch</w:t>
       </w:r>
-      <w:proofErr w:type="spellEnd"/>
       <w:r>
         <w:t xml:space="preserve">   </w:t>
       </w:r>
@@ -10972,15 +9184,7 @@
         <w:spacing w:after="0"/>
       </w:pPr>
       <w:r>
-        <w:t xml:space="preserve">Ex de post ave </w:t>
-      </w:r>
-      <w:proofErr w:type="spellStart"/>
-      <w:r>
-        <w:t>firebase</w:t>
-      </w:r>
-      <w:proofErr w:type="spellEnd"/>
-      <w:r>
-        <w:t xml:space="preserve"> </w:t>
+        <w:t xml:space="preserve">Ex de post ave firebase </w:t>
       </w:r>
       <w:r>
         <w:rPr>
@@ -11028,15 +9232,7 @@
         <w:spacing w:after="0"/>
       </w:pPr>
       <w:r>
-        <w:t xml:space="preserve">Equivalent avec </w:t>
-      </w:r>
-      <w:proofErr w:type="spellStart"/>
-      <w:r>
-        <w:t>axios</w:t>
-      </w:r>
-      <w:proofErr w:type="spellEnd"/>
-      <w:r>
-        <w:t xml:space="preserve"> </w:t>
+        <w:t xml:space="preserve">Equivalent avec axios </w:t>
       </w:r>
       <w:r>
         <w:rPr>
@@ -11084,82 +9280,24 @@
         <w:spacing w:after="0"/>
       </w:pPr>
       <w:r>
-        <w:t xml:space="preserve">Arrow </w:t>
-      </w:r>
-      <w:proofErr w:type="spellStart"/>
-      <w:r>
-        <w:t>function</w:t>
-      </w:r>
-      <w:proofErr w:type="spellEnd"/>
-      <w:r>
-        <w:t xml:space="preserve"> =&gt; marche comme </w:t>
-      </w:r>
-      <w:proofErr w:type="spellStart"/>
-      <w:r>
-        <w:t>function</w:t>
-      </w:r>
-      <w:proofErr w:type="spellEnd"/>
-      <w:r>
-        <w:t xml:space="preserve"> mais le</w:t>
+        <w:t>Arrow function =&gt; marche comme function mais le</w:t>
       </w:r>
       <w:r>
         <w:t xml:space="preserve"> contexte</w:t>
       </w:r>
       <w:r>
-        <w:t xml:space="preserve"> </w:t>
-      </w:r>
-      <w:proofErr w:type="spellStart"/>
-      <w:r>
-        <w:t>this</w:t>
-      </w:r>
-      <w:proofErr w:type="spellEnd"/>
-      <w:r>
-        <w:t xml:space="preserve"> est différent. Pour </w:t>
-      </w:r>
-      <w:proofErr w:type="spellStart"/>
-      <w:r>
-        <w:t>arrow</w:t>
-      </w:r>
-      <w:proofErr w:type="spellEnd"/>
-      <w:r>
-        <w:t xml:space="preserve"> </w:t>
-      </w:r>
-      <w:proofErr w:type="spellStart"/>
-      <w:r>
-        <w:t>this</w:t>
-      </w:r>
-      <w:proofErr w:type="spellEnd"/>
-      <w:r>
-        <w:t xml:space="preserve"> </w:t>
-      </w:r>
-      <w:proofErr w:type="spellStart"/>
-      <w:r>
-        <w:t>refere</w:t>
-      </w:r>
-      <w:proofErr w:type="spellEnd"/>
-      <w:r>
-        <w:t xml:space="preserve"> à toute la classe en cours et </w:t>
-      </w:r>
-      <w:r>
-        <w:t xml:space="preserve">pas </w:t>
-      </w:r>
-      <w:proofErr w:type="spellStart"/>
-      <w:r>
-        <w:t>function</w:t>
-      </w:r>
-      <w:proofErr w:type="spellEnd"/>
-    </w:p>
-    <w:p>
-      <w:pPr>
-        <w:spacing w:after="0"/>
-      </w:pPr>
-      <w:proofErr w:type="spellStart"/>
-      <w:r>
-        <w:t>Get</w:t>
-      </w:r>
-      <w:proofErr w:type="spellEnd"/>
-      <w:r>
-        <w:t xml:space="preserve"> : </w:t>
+        <w:t xml:space="preserve"> this est différent. Pour arrow this refere à toute la classe en cours et </w:t>
+      </w:r>
+      <w:r>
+        <w:t>pas function</w:t>
+      </w:r>
+    </w:p>
+    <w:p>
+      <w:pPr>
+        <w:spacing w:after="0"/>
+      </w:pPr>
+      <w:r>
+        <w:t xml:space="preserve">Get : </w:t>
       </w:r>
     </w:p>
     <w:p>
@@ -11215,13 +9353,8 @@
         <w:t xml:space="preserve">Pour avoir la liste automatiquement, faire l’appel </w:t>
       </w:r>
       <w:r>
-        <w:t xml:space="preserve">dans la méthode </w:t>
-      </w:r>
-      <w:proofErr w:type="spellStart"/>
-      <w:r>
-        <w:t>mounted</w:t>
-      </w:r>
-      <w:proofErr w:type="spellEnd"/>
+        <w:t>dans la méthode mounted</w:t>
+      </w:r>
       <w:r>
         <w:rPr>
           <w:noProof/>
@@ -11267,11 +9400,9 @@
       <w:pPr>
         <w:spacing w:after="0"/>
       </w:pPr>
-      <w:proofErr w:type="spellStart"/>
       <w:r>
         <w:t>Loading</w:t>
       </w:r>
-      <w:proofErr w:type="spellEnd"/>
       <w:r>
         <w:t> :</w:t>
       </w:r>
@@ -11282,45 +9413,13 @@
       </w:pPr>
       <w:r>
         <w:lastRenderedPageBreak/>
-        <w:t xml:space="preserve">Une variable </w:t>
-      </w:r>
-      <w:proofErr w:type="spellStart"/>
-      <w:r>
-        <w:t>isLoading</w:t>
-      </w:r>
-      <w:proofErr w:type="spellEnd"/>
-      <w:r>
-        <w:t xml:space="preserve"> à false au départ, le mettre </w:t>
-      </w:r>
-      <w:r>
-        <w:t xml:space="preserve">à </w:t>
-      </w:r>
-      <w:proofErr w:type="spellStart"/>
-      <w:r>
-        <w:t>true</w:t>
-      </w:r>
-      <w:proofErr w:type="spellEnd"/>
-      <w:r>
-        <w:t xml:space="preserve"> au début de la méthode </w:t>
-      </w:r>
-      <w:proofErr w:type="spellStart"/>
-      <w:r>
-        <w:t>loadExperinces</w:t>
-      </w:r>
-      <w:proofErr w:type="spellEnd"/>
-      <w:r>
-        <w:t xml:space="preserve">, et le remettre à false </w:t>
-      </w:r>
-      <w:r>
-        <w:t xml:space="preserve">dans le </w:t>
-      </w:r>
-      <w:proofErr w:type="spellStart"/>
-      <w:r>
-        <w:t>then</w:t>
-      </w:r>
-      <w:proofErr w:type="spellEnd"/>
-      <w:r>
-        <w:t xml:space="preserve"> du data</w:t>
+        <w:t xml:space="preserve">Une variable isLoading à false au départ, le mettre </w:t>
+      </w:r>
+      <w:r>
+        <w:t xml:space="preserve">à true au début de la méthode loadExperinces, et le remettre à false </w:t>
+      </w:r>
+      <w:r>
+        <w:t>dans le then du data</w:t>
       </w:r>
       <w:r>
         <w:t xml:space="preserve"> use case </w:t>
@@ -11371,15 +9470,7 @@
         <w:spacing w:after="0"/>
       </w:pPr>
       <w:r>
-        <w:t xml:space="preserve">No data </w:t>
-      </w:r>
-      <w:proofErr w:type="spellStart"/>
-      <w:r>
-        <w:t>found</w:t>
-      </w:r>
-      <w:proofErr w:type="spellEnd"/>
-      <w:r>
-        <w:t xml:space="preserve"> : </w:t>
+        <w:t xml:space="preserve">No data found : </w:t>
       </w:r>
     </w:p>
     <w:p>
@@ -11431,60 +9522,18 @@
       <w:pPr>
         <w:spacing w:after="0"/>
       </w:pPr>
-      <w:proofErr w:type="spellStart"/>
-      <w:r>
-        <w:t>Handle</w:t>
-      </w:r>
-      <w:proofErr w:type="spellEnd"/>
-      <w:r>
-        <w:t xml:space="preserve"> </w:t>
-      </w:r>
-      <w:proofErr w:type="spellStart"/>
-      <w:r>
-        <w:t>error</w:t>
-      </w:r>
-      <w:proofErr w:type="spellEnd"/>
-      <w:r>
-        <w:t> :</w:t>
-      </w:r>
-      <w:r>
-        <w:t xml:space="preserve"> </w:t>
-      </w:r>
-      <w:proofErr w:type="spellStart"/>
-      <w:r>
-        <w:t>error</w:t>
-      </w:r>
-      <w:proofErr w:type="spellEnd"/>
-      <w:r>
-        <w:t xml:space="preserve"> est </w:t>
-      </w:r>
-      <w:proofErr w:type="spellStart"/>
-      <w:r>
-        <w:t>a</w:t>
-      </w:r>
-      <w:proofErr w:type="spellEnd"/>
-      <w:r>
-        <w:t xml:space="preserve"> </w:t>
-      </w:r>
-      <w:proofErr w:type="spellStart"/>
-      <w:r>
-        <w:t>null</w:t>
-      </w:r>
-      <w:proofErr w:type="spellEnd"/>
-      <w:r>
-        <w:t xml:space="preserve"> au dépar</w:t>
+      <w:r>
+        <w:t>Handle error :</w:t>
+      </w:r>
+      <w:r>
+        <w:t xml:space="preserve"> error est a null au dépar</w:t>
       </w:r>
       <w:r>
         <w:t xml:space="preserve">t, </w:t>
       </w:r>
       <w:r>
-        <w:t xml:space="preserve">et au début de </w:t>
-      </w:r>
-      <w:proofErr w:type="spellStart"/>
-      <w:r>
-        <w:t>loadExperiences</w:t>
-      </w:r>
-      <w:proofErr w:type="spellEnd"/>
+        <w:t>et au début de loadExperiences</w:t>
+      </w:r>
     </w:p>
     <w:p>
       <w:pPr>
@@ -11536,15 +9585,7 @@
         <w:spacing w:after="0"/>
       </w:pPr>
       <w:r>
-        <w:t xml:space="preserve">Ajouter un catch au </w:t>
-      </w:r>
-      <w:proofErr w:type="spellStart"/>
-      <w:r>
-        <w:t>fetch</w:t>
-      </w:r>
-      <w:proofErr w:type="spellEnd"/>
-      <w:r>
-        <w:t xml:space="preserve"> </w:t>
+        <w:t xml:space="preserve">Ajouter un catch au fetch </w:t>
       </w:r>
       <w:r>
         <w:rPr>
@@ -11587,23 +9628,7 @@
         </w:drawing>
       </w:r>
       <w:r>
-        <w:t>on peut enlever (</w:t>
-      </w:r>
-      <w:proofErr w:type="spellStart"/>
-      <w:r>
-        <w:t>error</w:t>
-      </w:r>
-      <w:proofErr w:type="spellEnd"/>
-      <w:r>
-        <w:t xml:space="preserve">) et juste </w:t>
-      </w:r>
-      <w:proofErr w:type="gramStart"/>
-      <w:r>
-        <w:t>()=</w:t>
-      </w:r>
-      <w:proofErr w:type="gramEnd"/>
-      <w:r>
-        <w:t>&gt;</w:t>
+        <w:t>on peut enlever (error) et juste ()=&gt;</w:t>
       </w:r>
       <w:r>
         <w:t xml:space="preserve"> si on le lit pas l’erreur</w:t>
@@ -11614,34 +9639,10 @@
         <w:spacing w:after="0"/>
       </w:pPr>
       <w:r>
-        <w:t xml:space="preserve">Lire </w:t>
-      </w:r>
-      <w:proofErr w:type="gramStart"/>
-      <w:r>
-        <w:t>erreur envoyé</w:t>
-      </w:r>
-      <w:proofErr w:type="gramEnd"/>
-      <w:r>
-        <w:t xml:space="preserve"> par le serveur :</w:t>
-      </w:r>
-      <w:r>
-        <w:t xml:space="preserve"> le </w:t>
-      </w:r>
-      <w:proofErr w:type="spellStart"/>
-      <w:r>
-        <w:t>else</w:t>
-      </w:r>
-      <w:proofErr w:type="spellEnd"/>
-      <w:r>
-        <w:t xml:space="preserve"> </w:t>
-      </w:r>
-      <w:proofErr w:type="spellStart"/>
-      <w:r>
-        <w:t>throw</w:t>
-      </w:r>
-      <w:proofErr w:type="spellEnd"/>
-      <w:r>
-        <w:t xml:space="preserve"> une erreur qui va être catché par </w:t>
+        <w:t>Lire erreur envoyé par le serveur :</w:t>
+      </w:r>
+      <w:r>
+        <w:t xml:space="preserve"> le else throw une erreur qui va être catché par </w:t>
       </w:r>
       <w:r>
         <w:t>le bloc catch</w:t>
@@ -11719,399 +9720,289 @@
       <w:r>
         <w:t xml:space="preserve">Installer le module avec : </w:t>
       </w:r>
-      <w:proofErr w:type="spellStart"/>
       <w:r>
         <w:rPr>
           <w:b/>
           <w:bCs/>
         </w:rPr>
-        <w:t>npm</w:t>
-      </w:r>
-      <w:proofErr w:type="spellEnd"/>
+        <w:t>npm install --save vue-router@next</w:t>
+      </w:r>
+    </w:p>
+    <w:p>
+      <w:pPr>
+        <w:spacing w:after="0"/>
+      </w:pPr>
+      <w:r>
+        <w:rPr>
+          <w:noProof/>
+        </w:rPr>
+        <w:lastRenderedPageBreak/>
+        <w:drawing>
+          <wp:inline distT="0" distB="0" distL="0" distR="0" wp14:anchorId="3E1E2586" wp14:editId="7A5ECEE2">
+            <wp:extent cx="4464279" cy="3302170"/>
+            <wp:effectExtent l="0" t="0" r="0" b="0"/>
+            <wp:docPr id="1044724598" name="Picture 1" descr="A screen shot of a computer code&#10;&#10;Description automatically generated"/>
+            <wp:cNvGraphicFramePr>
+              <a:graphicFrameLocks xmlns:a="http://schemas.openxmlformats.org/drawingml/2006/main" noChangeAspect="1"/>
+            </wp:cNvGraphicFramePr>
+            <a:graphic xmlns:a="http://schemas.openxmlformats.org/drawingml/2006/main">
+              <a:graphicData uri="http://schemas.openxmlformats.org/drawingml/2006/picture">
+                <pic:pic xmlns:pic="http://schemas.openxmlformats.org/drawingml/2006/picture">
+                  <pic:nvPicPr>
+                    <pic:cNvPr id="1044724598" name="Picture 1" descr="A screen shot of a computer code&#10;&#10;Description automatically generated"/>
+                    <pic:cNvPicPr/>
+                  </pic:nvPicPr>
+                  <pic:blipFill>
+                    <a:blip r:embed="rId162"/>
+                    <a:stretch>
+                      <a:fillRect/>
+                    </a:stretch>
+                  </pic:blipFill>
+                  <pic:spPr>
+                    <a:xfrm>
+                      <a:off x="0" y="0"/>
+                      <a:ext cx="4464279" cy="3302170"/>
+                    </a:xfrm>
+                    <a:prstGeom prst="rect">
+                      <a:avLst/>
+                    </a:prstGeom>
+                  </pic:spPr>
+                </pic:pic>
+              </a:graphicData>
+            </a:graphic>
+          </wp:inline>
+        </w:drawing>
+      </w:r>
+    </w:p>
+    <w:p>
+      <w:pPr>
+        <w:spacing w:after="0"/>
+      </w:pPr>
+      <w:r>
+        <w:t>Maintenant on va passer par le router au lieu du com</w:t>
+      </w:r>
+      <w:r>
+        <w:t xml:space="preserve">ponent </w:t>
+      </w:r>
+      <w:r>
+        <w:rPr>
+          <w:noProof/>
+        </w:rPr>
+        <w:drawing>
+          <wp:inline distT="0" distB="0" distL="0" distR="0" wp14:anchorId="37DACD09" wp14:editId="1B016F3F">
+            <wp:extent cx="3511730" cy="539778"/>
+            <wp:effectExtent l="0" t="0" r="0" b="0"/>
+            <wp:docPr id="2000105079" name="Picture 1" descr="A black background with colorful text&#10;&#10;Description automatically generated"/>
+            <wp:cNvGraphicFramePr>
+              <a:graphicFrameLocks xmlns:a="http://schemas.openxmlformats.org/drawingml/2006/main" noChangeAspect="1"/>
+            </wp:cNvGraphicFramePr>
+            <a:graphic xmlns:a="http://schemas.openxmlformats.org/drawingml/2006/main">
+              <a:graphicData uri="http://schemas.openxmlformats.org/drawingml/2006/picture">
+                <pic:pic xmlns:pic="http://schemas.openxmlformats.org/drawingml/2006/picture">
+                  <pic:nvPicPr>
+                    <pic:cNvPr id="2000105079" name="Picture 1" descr="A black background with colorful text&#10;&#10;Description automatically generated"/>
+                    <pic:cNvPicPr/>
+                  </pic:nvPicPr>
+                  <pic:blipFill>
+                    <a:blip r:embed="rId163"/>
+                    <a:stretch>
+                      <a:fillRect/>
+                    </a:stretch>
+                  </pic:blipFill>
+                  <pic:spPr>
+                    <a:xfrm>
+                      <a:off x="0" y="0"/>
+                      <a:ext cx="3511730" cy="539778"/>
+                    </a:xfrm>
+                    <a:prstGeom prst="rect">
+                      <a:avLst/>
+                    </a:prstGeom>
+                  </pic:spPr>
+                </pic:pic>
+              </a:graphicData>
+            </a:graphic>
+          </wp:inline>
+        </w:drawing>
+      </w:r>
+    </w:p>
+    <w:p>
+      <w:pPr>
+        <w:spacing w:after="0"/>
+      </w:pPr>
+      <w:r>
+        <w:t>Pour naviguer :</w:t>
+      </w:r>
+    </w:p>
+    <w:p>
+      <w:pPr>
+        <w:spacing w:after="0"/>
+      </w:pPr>
+      <w:r>
+        <w:rPr>
+          <w:noProof/>
+        </w:rPr>
+        <w:drawing>
+          <wp:inline distT="0" distB="0" distL="0" distR="0" wp14:anchorId="119F4938" wp14:editId="26C8B433">
+            <wp:extent cx="4750044" cy="387370"/>
+            <wp:effectExtent l="0" t="0" r="0" b="0"/>
+            <wp:docPr id="882374564" name="Picture 1"/>
+            <wp:cNvGraphicFramePr>
+              <a:graphicFrameLocks xmlns:a="http://schemas.openxmlformats.org/drawingml/2006/main" noChangeAspect="1"/>
+            </wp:cNvGraphicFramePr>
+            <a:graphic xmlns:a="http://schemas.openxmlformats.org/drawingml/2006/main">
+              <a:graphicData uri="http://schemas.openxmlformats.org/drawingml/2006/picture">
+                <pic:pic xmlns:pic="http://schemas.openxmlformats.org/drawingml/2006/picture">
+                  <pic:nvPicPr>
+                    <pic:cNvPr id="882374564" name=""/>
+                    <pic:cNvPicPr/>
+                  </pic:nvPicPr>
+                  <pic:blipFill>
+                    <a:blip r:embed="rId164"/>
+                    <a:stretch>
+                      <a:fillRect/>
+                    </a:stretch>
+                  </pic:blipFill>
+                  <pic:spPr>
+                    <a:xfrm>
+                      <a:off x="0" y="0"/>
+                      <a:ext cx="4750044" cy="387370"/>
+                    </a:xfrm>
+                    <a:prstGeom prst="rect">
+                      <a:avLst/>
+                    </a:prstGeom>
+                  </pic:spPr>
+                </pic:pic>
+              </a:graphicData>
+            </a:graphic>
+          </wp:inline>
+        </w:drawing>
+      </w:r>
+    </w:p>
+    <w:p>
+      <w:pPr>
+        <w:spacing w:after="0"/>
+      </w:pPr>
+      <w:r>
+        <w:t>Le router link est rendu coté html sous forme d’ancher &lt;a href…) donc pour faire le css le faire sur a { … }</w:t>
+      </w:r>
+    </w:p>
+    <w:p>
+      <w:pPr>
+        <w:spacing w:after="0"/>
+      </w:pPr>
+      <w:r>
+        <w:t xml:space="preserve">Style active link : </w:t>
+      </w:r>
+      <w:r>
+        <w:rPr>
+          <w:noProof/>
+        </w:rPr>
+        <w:drawing>
+          <wp:inline distT="0" distB="0" distL="0" distR="0" wp14:anchorId="31E5B01A" wp14:editId="7A3EF2AD">
+            <wp:extent cx="2502029" cy="1301817"/>
+            <wp:effectExtent l="0" t="0" r="0" b="0"/>
+            <wp:docPr id="471403433" name="Picture 1" descr="A screen shot of a computer code&#10;&#10;Description automatically generated"/>
+            <wp:cNvGraphicFramePr>
+              <a:graphicFrameLocks xmlns:a="http://schemas.openxmlformats.org/drawingml/2006/main" noChangeAspect="1"/>
+            </wp:cNvGraphicFramePr>
+            <a:graphic xmlns:a="http://schemas.openxmlformats.org/drawingml/2006/main">
+              <a:graphicData uri="http://schemas.openxmlformats.org/drawingml/2006/picture">
+                <pic:pic xmlns:pic="http://schemas.openxmlformats.org/drawingml/2006/picture">
+                  <pic:nvPicPr>
+                    <pic:cNvPr id="471403433" name="Picture 1" descr="A screen shot of a computer code&#10;&#10;Description automatically generated"/>
+                    <pic:cNvPicPr/>
+                  </pic:nvPicPr>
+                  <pic:blipFill>
+                    <a:blip r:embed="rId165"/>
+                    <a:stretch>
+                      <a:fillRect/>
+                    </a:stretch>
+                  </pic:blipFill>
+                  <pic:spPr>
+                    <a:xfrm>
+                      <a:off x="0" y="0"/>
+                      <a:ext cx="2502029" cy="1301817"/>
+                    </a:xfrm>
+                    <a:prstGeom prst="rect">
+                      <a:avLst/>
+                    </a:prstGeom>
+                  </pic:spPr>
+                </pic:pic>
+              </a:graphicData>
+            </a:graphic>
+          </wp:inline>
+        </w:drawing>
+      </w:r>
+      <w:r>
+        <w:t>active est une classe css</w:t>
+      </w:r>
+    </w:p>
+    <w:p>
+      <w:pPr>
+        <w:spacing w:after="0"/>
+      </w:pPr>
+      <w:r>
+        <w:t xml:space="preserve">Naviguer </w:t>
+      </w:r>
+      <w:r>
+        <w:t xml:space="preserve">en programmation : </w:t>
+      </w:r>
+      <w:r>
+        <w:rPr>
+          <w:noProof/>
+        </w:rPr>
+        <w:drawing>
+          <wp:inline distT="0" distB="0" distL="0" distR="0" wp14:anchorId="4E5A8238" wp14:editId="014274D1">
+            <wp:extent cx="2095608" cy="196860"/>
+            <wp:effectExtent l="0" t="0" r="0" b="0"/>
+            <wp:docPr id="2105278109" name="Picture 1"/>
+            <wp:cNvGraphicFramePr>
+              <a:graphicFrameLocks xmlns:a="http://schemas.openxmlformats.org/drawingml/2006/main" noChangeAspect="1"/>
+            </wp:cNvGraphicFramePr>
+            <a:graphic xmlns:a="http://schemas.openxmlformats.org/drawingml/2006/main">
+              <a:graphicData uri="http://schemas.openxmlformats.org/drawingml/2006/picture">
+                <pic:pic xmlns:pic="http://schemas.openxmlformats.org/drawingml/2006/picture">
+                  <pic:nvPicPr>
+                    <pic:cNvPr id="2105278109" name=""/>
+                    <pic:cNvPicPr/>
+                  </pic:nvPicPr>
+                  <pic:blipFill>
+                    <a:blip r:embed="rId166"/>
+                    <a:stretch>
+                      <a:fillRect/>
+                    </a:stretch>
+                  </pic:blipFill>
+                  <pic:spPr>
+                    <a:xfrm>
+                      <a:off x="0" y="0"/>
+                      <a:ext cx="2095608" cy="196860"/>
+                    </a:xfrm>
+                    <a:prstGeom prst="rect">
+                      <a:avLst/>
+                    </a:prstGeom>
+                  </pic:spPr>
+                </pic:pic>
+              </a:graphicData>
+            </a:graphic>
+          </wp:inline>
+        </w:drawing>
+      </w:r>
+      <w:r>
+        <w:t xml:space="preserve"> on peut aussi avoir </w:t>
+      </w:r>
+      <w:r>
+        <w:t>this.$router.back()…</w:t>
+      </w:r>
+    </w:p>
+    <w:p>
+      <w:pPr>
+        <w:spacing w:after="0"/>
+      </w:pPr>
       <w:r>
         <w:rPr>
           <w:b/>
           <w:bCs/>
         </w:rPr>
-        <w:t xml:space="preserve"> </w:t>
-      </w:r>
-      <w:proofErr w:type="spellStart"/>
-      <w:r>
-        <w:rPr>
-          <w:b/>
-          <w:bCs/>
-        </w:rPr>
-        <w:t>install</w:t>
-      </w:r>
-      <w:proofErr w:type="spellEnd"/>
-      <w:r>
-        <w:rPr>
-          <w:b/>
-          <w:bCs/>
-        </w:rPr>
-        <w:t xml:space="preserve"> --</w:t>
-      </w:r>
-      <w:proofErr w:type="spellStart"/>
-      <w:r>
-        <w:rPr>
-          <w:b/>
-          <w:bCs/>
-        </w:rPr>
-        <w:t>save</w:t>
-      </w:r>
-      <w:proofErr w:type="spellEnd"/>
-      <w:r>
-        <w:rPr>
-          <w:b/>
-          <w:bCs/>
-        </w:rPr>
-        <w:t xml:space="preserve"> </w:t>
-      </w:r>
-      <w:proofErr w:type="spellStart"/>
-      <w:r>
-        <w:rPr>
-          <w:b/>
-          <w:bCs/>
-        </w:rPr>
-        <w:t>vue-router@next</w:t>
-      </w:r>
-      <w:proofErr w:type="spellEnd"/>
-    </w:p>
-    <w:p>
-      <w:pPr>
-        <w:spacing w:after="0"/>
-      </w:pPr>
-      <w:r>
-        <w:rPr>
-          <w:noProof/>
-        </w:rPr>
-        <w:lastRenderedPageBreak/>
-        <w:drawing>
-          <wp:inline distT="0" distB="0" distL="0" distR="0" wp14:anchorId="3E1E2586" wp14:editId="7A5ECEE2">
-            <wp:extent cx="4464279" cy="3302170"/>
-            <wp:effectExtent l="0" t="0" r="0" b="0"/>
-            <wp:docPr id="1044724598" name="Picture 1" descr="A screen shot of a computer code&#10;&#10;Description automatically generated"/>
-            <wp:cNvGraphicFramePr>
-              <a:graphicFrameLocks xmlns:a="http://schemas.openxmlformats.org/drawingml/2006/main" noChangeAspect="1"/>
-            </wp:cNvGraphicFramePr>
-            <a:graphic xmlns:a="http://schemas.openxmlformats.org/drawingml/2006/main">
-              <a:graphicData uri="http://schemas.openxmlformats.org/drawingml/2006/picture">
-                <pic:pic xmlns:pic="http://schemas.openxmlformats.org/drawingml/2006/picture">
-                  <pic:nvPicPr>
-                    <pic:cNvPr id="1044724598" name="Picture 1" descr="A screen shot of a computer code&#10;&#10;Description automatically generated"/>
-                    <pic:cNvPicPr/>
-                  </pic:nvPicPr>
-                  <pic:blipFill>
-                    <a:blip r:embed="rId162"/>
-                    <a:stretch>
-                      <a:fillRect/>
-                    </a:stretch>
-                  </pic:blipFill>
-                  <pic:spPr>
-                    <a:xfrm>
-                      <a:off x="0" y="0"/>
-                      <a:ext cx="4464279" cy="3302170"/>
-                    </a:xfrm>
-                    <a:prstGeom prst="rect">
-                      <a:avLst/>
-                    </a:prstGeom>
-                  </pic:spPr>
-                </pic:pic>
-              </a:graphicData>
-            </a:graphic>
-          </wp:inline>
-        </w:drawing>
-      </w:r>
-    </w:p>
-    <w:p>
-      <w:pPr>
-        <w:spacing w:after="0"/>
-      </w:pPr>
-      <w:r>
-        <w:t>Maintenant on va passer par le router au lieu du com</w:t>
-      </w:r>
-      <w:r>
-        <w:t xml:space="preserve">ponent </w:t>
-      </w:r>
-      <w:r>
-        <w:rPr>
-          <w:noProof/>
-        </w:rPr>
-        <w:drawing>
-          <wp:inline distT="0" distB="0" distL="0" distR="0" wp14:anchorId="37DACD09" wp14:editId="1B016F3F">
-            <wp:extent cx="3511730" cy="539778"/>
-            <wp:effectExtent l="0" t="0" r="0" b="0"/>
-            <wp:docPr id="2000105079" name="Picture 1" descr="A black background with colorful text&#10;&#10;Description automatically generated"/>
-            <wp:cNvGraphicFramePr>
-              <a:graphicFrameLocks xmlns:a="http://schemas.openxmlformats.org/drawingml/2006/main" noChangeAspect="1"/>
-            </wp:cNvGraphicFramePr>
-            <a:graphic xmlns:a="http://schemas.openxmlformats.org/drawingml/2006/main">
-              <a:graphicData uri="http://schemas.openxmlformats.org/drawingml/2006/picture">
-                <pic:pic xmlns:pic="http://schemas.openxmlformats.org/drawingml/2006/picture">
-                  <pic:nvPicPr>
-                    <pic:cNvPr id="2000105079" name="Picture 1" descr="A black background with colorful text&#10;&#10;Description automatically generated"/>
-                    <pic:cNvPicPr/>
-                  </pic:nvPicPr>
-                  <pic:blipFill>
-                    <a:blip r:embed="rId163"/>
-                    <a:stretch>
-                      <a:fillRect/>
-                    </a:stretch>
-                  </pic:blipFill>
-                  <pic:spPr>
-                    <a:xfrm>
-                      <a:off x="0" y="0"/>
-                      <a:ext cx="3511730" cy="539778"/>
-                    </a:xfrm>
-                    <a:prstGeom prst="rect">
-                      <a:avLst/>
-                    </a:prstGeom>
-                  </pic:spPr>
-                </pic:pic>
-              </a:graphicData>
-            </a:graphic>
-          </wp:inline>
-        </w:drawing>
-      </w:r>
-    </w:p>
-    <w:p>
-      <w:pPr>
-        <w:spacing w:after="0"/>
-      </w:pPr>
-      <w:r>
-        <w:t>Pour naviguer :</w:t>
-      </w:r>
-    </w:p>
-    <w:p>
-      <w:pPr>
-        <w:spacing w:after="0"/>
-      </w:pPr>
-      <w:r>
-        <w:rPr>
-          <w:noProof/>
-        </w:rPr>
-        <w:drawing>
-          <wp:inline distT="0" distB="0" distL="0" distR="0" wp14:anchorId="119F4938" wp14:editId="26C8B433">
-            <wp:extent cx="4750044" cy="387370"/>
-            <wp:effectExtent l="0" t="0" r="0" b="0"/>
-            <wp:docPr id="882374564" name="Picture 1"/>
-            <wp:cNvGraphicFramePr>
-              <a:graphicFrameLocks xmlns:a="http://schemas.openxmlformats.org/drawingml/2006/main" noChangeAspect="1"/>
-            </wp:cNvGraphicFramePr>
-            <a:graphic xmlns:a="http://schemas.openxmlformats.org/drawingml/2006/main">
-              <a:graphicData uri="http://schemas.openxmlformats.org/drawingml/2006/picture">
-                <pic:pic xmlns:pic="http://schemas.openxmlformats.org/drawingml/2006/picture">
-                  <pic:nvPicPr>
-                    <pic:cNvPr id="882374564" name=""/>
-                    <pic:cNvPicPr/>
-                  </pic:nvPicPr>
-                  <pic:blipFill>
-                    <a:blip r:embed="rId164"/>
-                    <a:stretch>
-                      <a:fillRect/>
-                    </a:stretch>
-                  </pic:blipFill>
-                  <pic:spPr>
-                    <a:xfrm>
-                      <a:off x="0" y="0"/>
-                      <a:ext cx="4750044" cy="387370"/>
-                    </a:xfrm>
-                    <a:prstGeom prst="rect">
-                      <a:avLst/>
-                    </a:prstGeom>
-                  </pic:spPr>
-                </pic:pic>
-              </a:graphicData>
-            </a:graphic>
-          </wp:inline>
-        </w:drawing>
-      </w:r>
-    </w:p>
-    <w:p>
-      <w:pPr>
-        <w:spacing w:after="0"/>
-      </w:pPr>
-      <w:r>
-        <w:t xml:space="preserve">Le router </w:t>
-      </w:r>
-      <w:proofErr w:type="spellStart"/>
-      <w:r>
-        <w:t>link</w:t>
-      </w:r>
-      <w:proofErr w:type="spellEnd"/>
-      <w:r>
-        <w:t xml:space="preserve"> est rendu coté html sous forme d’</w:t>
-      </w:r>
-      <w:proofErr w:type="spellStart"/>
-      <w:r>
-        <w:t>ancher</w:t>
-      </w:r>
-      <w:proofErr w:type="spellEnd"/>
-      <w:r>
-        <w:t xml:space="preserve"> &lt;a href…) donc pour faire le </w:t>
-      </w:r>
-      <w:proofErr w:type="spellStart"/>
-      <w:r>
-        <w:t>css</w:t>
-      </w:r>
-      <w:proofErr w:type="spellEnd"/>
-      <w:r>
-        <w:t xml:space="preserve"> le faire sur a </w:t>
-      </w:r>
-      <w:proofErr w:type="gramStart"/>
-      <w:r>
-        <w:t>{ …</w:t>
-      </w:r>
-      <w:proofErr w:type="gramEnd"/>
-      <w:r>
-        <w:t xml:space="preserve"> }</w:t>
-      </w:r>
-    </w:p>
-    <w:p>
-      <w:pPr>
-        <w:spacing w:after="0"/>
-      </w:pPr>
-      <w:r>
-        <w:t xml:space="preserve">Style active </w:t>
-      </w:r>
-      <w:proofErr w:type="spellStart"/>
-      <w:r>
-        <w:t>link</w:t>
-      </w:r>
-      <w:proofErr w:type="spellEnd"/>
-      <w:r>
-        <w:t xml:space="preserve"> : </w:t>
-      </w:r>
-      <w:r>
-        <w:rPr>
-          <w:noProof/>
-        </w:rPr>
-        <w:drawing>
-          <wp:inline distT="0" distB="0" distL="0" distR="0" wp14:anchorId="31E5B01A" wp14:editId="7A3EF2AD">
-            <wp:extent cx="2502029" cy="1301817"/>
-            <wp:effectExtent l="0" t="0" r="0" b="0"/>
-            <wp:docPr id="471403433" name="Picture 1" descr="A screen shot of a computer code&#10;&#10;Description automatically generated"/>
-            <wp:cNvGraphicFramePr>
-              <a:graphicFrameLocks xmlns:a="http://schemas.openxmlformats.org/drawingml/2006/main" noChangeAspect="1"/>
-            </wp:cNvGraphicFramePr>
-            <a:graphic xmlns:a="http://schemas.openxmlformats.org/drawingml/2006/main">
-              <a:graphicData uri="http://schemas.openxmlformats.org/drawingml/2006/picture">
-                <pic:pic xmlns:pic="http://schemas.openxmlformats.org/drawingml/2006/picture">
-                  <pic:nvPicPr>
-                    <pic:cNvPr id="471403433" name="Picture 1" descr="A screen shot of a computer code&#10;&#10;Description automatically generated"/>
-                    <pic:cNvPicPr/>
-                  </pic:nvPicPr>
-                  <pic:blipFill>
-                    <a:blip r:embed="rId165"/>
-                    <a:stretch>
-                      <a:fillRect/>
-                    </a:stretch>
-                  </pic:blipFill>
-                  <pic:spPr>
-                    <a:xfrm>
-                      <a:off x="0" y="0"/>
-                      <a:ext cx="2502029" cy="1301817"/>
-                    </a:xfrm>
-                    <a:prstGeom prst="rect">
-                      <a:avLst/>
-                    </a:prstGeom>
-                  </pic:spPr>
-                </pic:pic>
-              </a:graphicData>
-            </a:graphic>
-          </wp:inline>
-        </w:drawing>
-      </w:r>
-      <w:r>
-        <w:t xml:space="preserve">active est une classe </w:t>
-      </w:r>
-      <w:proofErr w:type="spellStart"/>
-      <w:r>
-        <w:t>css</w:t>
-      </w:r>
-      <w:proofErr w:type="spellEnd"/>
-    </w:p>
-    <w:p>
-      <w:pPr>
-        <w:spacing w:after="0"/>
-      </w:pPr>
-      <w:r>
-        <w:t xml:space="preserve">Naviguer </w:t>
-      </w:r>
-      <w:r>
-        <w:t xml:space="preserve">en programmation : </w:t>
-      </w:r>
-      <w:r>
-        <w:rPr>
-          <w:noProof/>
-        </w:rPr>
-        <w:drawing>
-          <wp:inline distT="0" distB="0" distL="0" distR="0" wp14:anchorId="4E5A8238" wp14:editId="014274D1">
-            <wp:extent cx="2095608" cy="196860"/>
-            <wp:effectExtent l="0" t="0" r="0" b="0"/>
-            <wp:docPr id="2105278109" name="Picture 1"/>
-            <wp:cNvGraphicFramePr>
-              <a:graphicFrameLocks xmlns:a="http://schemas.openxmlformats.org/drawingml/2006/main" noChangeAspect="1"/>
-            </wp:cNvGraphicFramePr>
-            <a:graphic xmlns:a="http://schemas.openxmlformats.org/drawingml/2006/main">
-              <a:graphicData uri="http://schemas.openxmlformats.org/drawingml/2006/picture">
-                <pic:pic xmlns:pic="http://schemas.openxmlformats.org/drawingml/2006/picture">
-                  <pic:nvPicPr>
-                    <pic:cNvPr id="2105278109" name=""/>
-                    <pic:cNvPicPr/>
-                  </pic:nvPicPr>
-                  <pic:blipFill>
-                    <a:blip r:embed="rId166"/>
-                    <a:stretch>
-                      <a:fillRect/>
-                    </a:stretch>
-                  </pic:blipFill>
-                  <pic:spPr>
-                    <a:xfrm>
-                      <a:off x="0" y="0"/>
-                      <a:ext cx="2095608" cy="196860"/>
-                    </a:xfrm>
-                    <a:prstGeom prst="rect">
-                      <a:avLst/>
-                    </a:prstGeom>
-                  </pic:spPr>
-                </pic:pic>
-              </a:graphicData>
-            </a:graphic>
-          </wp:inline>
-        </w:drawing>
-      </w:r>
-      <w:r>
-        <w:t xml:space="preserve"> on peut aussi avoir </w:t>
-      </w:r>
-      <w:proofErr w:type="spellStart"/>
-      <w:proofErr w:type="gramStart"/>
-      <w:r>
-        <w:t>this</w:t>
-      </w:r>
-      <w:proofErr w:type="spellEnd"/>
-      <w:r>
-        <w:t>.$</w:t>
-      </w:r>
-      <w:proofErr w:type="spellStart"/>
-      <w:proofErr w:type="gramEnd"/>
-      <w:r>
-        <w:t>router.back</w:t>
-      </w:r>
-      <w:proofErr w:type="spellEnd"/>
-      <w:r>
-        <w:t>()…</w:t>
-      </w:r>
-    </w:p>
-    <w:p>
-      <w:pPr>
-        <w:spacing w:after="0"/>
-      </w:pPr>
-      <w:r>
-        <w:rPr>
-          <w:b/>
-          <w:bCs/>
-        </w:rPr>
         <w:t>Passing data</w:t>
       </w:r>
       <w:r>
@@ -12123,6 +10014,9 @@
         <w:spacing w:after="0"/>
       </w:pPr>
       <w:r>
+        <w:rPr>
+          <w:noProof/>
+        </w:rPr>
         <w:drawing>
           <wp:inline distT="0" distB="0" distL="0" distR="0" wp14:anchorId="2E5DEB50" wp14:editId="641929FA">
             <wp:extent cx="3816546" cy="209561"/>
@@ -12159,25 +10053,18 @@
           </wp:inline>
         </w:drawing>
       </w:r>
-      <w:proofErr w:type="gramStart"/>
-      <w:r>
-        <w:t>attention</w:t>
-      </w:r>
-      <w:proofErr w:type="gramEnd"/>
-      <w:r>
-        <w:t xml:space="preserve"> à l’ordre des </w:t>
-      </w:r>
-      <w:proofErr w:type="spellStart"/>
-      <w:r>
-        <w:t>paths</w:t>
-      </w:r>
-      <w:proofErr w:type="spellEnd"/>
-    </w:p>
-    <w:p>
-      <w:pPr>
-        <w:spacing w:after="0"/>
-      </w:pPr>
-      <w:r>
+      <w:r>
+        <w:t>attention à l’ordre des paths</w:t>
+      </w:r>
+    </w:p>
+    <w:p>
+      <w:pPr>
+        <w:spacing w:after="0"/>
+      </w:pPr>
+      <w:r>
+        <w:rPr>
+          <w:noProof/>
+        </w:rPr>
         <w:drawing>
           <wp:inline distT="0" distB="0" distL="0" distR="0" wp14:anchorId="6F750AB3" wp14:editId="1E92E7E7">
             <wp:extent cx="4978656" cy="2311519"/>
@@ -12223,6 +10110,9 @@
         <w:t>La même chose mais en cliquant sur un lien :</w:t>
       </w:r>
       <w:r>
+        <w:rPr>
+          <w:noProof/>
+        </w:rPr>
         <w:drawing>
           <wp:inline distT="0" distB="0" distL="0" distR="0" wp14:anchorId="4ECDA9CF" wp14:editId="42F83FEB">
             <wp:extent cx="4438878" cy="228612"/>
@@ -12260,14 +10150,12 @@
         </w:drawing>
       </w:r>
       <w:r>
-        <w:t xml:space="preserve"> ou </w:t>
-      </w:r>
-      <w:proofErr w:type="spellStart"/>
-      <w:r>
-        <w:t>computed</w:t>
-      </w:r>
-      <w:proofErr w:type="spellEnd"/>
-      <w:r>
+        <w:t xml:space="preserve"> ou computed</w:t>
+      </w:r>
+      <w:r>
+        <w:rPr>
+          <w:noProof/>
+        </w:rPr>
         <w:lastRenderedPageBreak/>
         <w:drawing>
           <wp:inline distT="0" distB="0" distL="0" distR="0" wp14:anchorId="4DC75010" wp14:editId="72575B90">
@@ -12309,6 +10197,9 @@
         <w:t xml:space="preserve"> et </w:t>
       </w:r>
       <w:r>
+        <w:rPr>
+          <w:noProof/>
+        </w:rPr>
         <w:drawing>
           <wp:inline distT="0" distB="0" distL="0" distR="0" wp14:anchorId="36DAA0C7" wp14:editId="282FCE0B">
             <wp:extent cx="2273417" cy="501676"/>
@@ -12350,6 +10241,345 @@
       <w:pPr>
         <w:spacing w:after="0"/>
       </w:pPr>
+      <w:r>
+        <w:t xml:space="preserve">Pour aller vers </w:t>
+      </w:r>
+      <w:r>
+        <w:t xml:space="preserve">une page différente (ex de /teams/t2 à </w:t>
+      </w:r>
+      <w:r>
+        <w:t>/teams/t</w:t>
+      </w:r>
+      <w:r>
+        <w:t>1) on doit faire</w:t>
+      </w:r>
+    </w:p>
+    <w:p>
+      <w:pPr>
+        <w:spacing w:after="0"/>
+      </w:pPr>
+      <w:r>
+        <w:drawing>
+          <wp:inline distT="0" distB="0" distL="0" distR="0" wp14:anchorId="06E3B6BB" wp14:editId="54380C4F">
+            <wp:extent cx="3473629" cy="2863997"/>
+            <wp:effectExtent l="0" t="0" r="0" b="0"/>
+            <wp:docPr id="1764721753" name="Picture 1" descr="A computer screen shot of a program&#10;&#10;Description automatically generated"/>
+            <wp:cNvGraphicFramePr>
+              <a:graphicFrameLocks xmlns:a="http://schemas.openxmlformats.org/drawingml/2006/main" noChangeAspect="1"/>
+            </wp:cNvGraphicFramePr>
+            <a:graphic xmlns:a="http://schemas.openxmlformats.org/drawingml/2006/main">
+              <a:graphicData uri="http://schemas.openxmlformats.org/drawingml/2006/picture">
+                <pic:pic xmlns:pic="http://schemas.openxmlformats.org/drawingml/2006/picture">
+                  <pic:nvPicPr>
+                    <pic:cNvPr id="1764721753" name="Picture 1" descr="A computer screen shot of a program&#10;&#10;Description automatically generated"/>
+                    <pic:cNvPicPr/>
+                  </pic:nvPicPr>
+                  <pic:blipFill>
+                    <a:blip r:embed="rId172"/>
+                    <a:stretch>
+                      <a:fillRect/>
+                    </a:stretch>
+                  </pic:blipFill>
+                  <pic:spPr>
+                    <a:xfrm>
+                      <a:off x="0" y="0"/>
+                      <a:ext cx="3473629" cy="2863997"/>
+                    </a:xfrm>
+                    <a:prstGeom prst="rect">
+                      <a:avLst/>
+                    </a:prstGeom>
+                  </pic:spPr>
+                </pic:pic>
+              </a:graphicData>
+            </a:graphic>
+          </wp:inline>
+        </w:drawing>
+      </w:r>
+      <w:r>
+        <w:t xml:space="preserve">et </w:t>
+      </w:r>
+      <w:r>
+        <w:drawing>
+          <wp:inline distT="0" distB="0" distL="0" distR="0" wp14:anchorId="409C5F9B" wp14:editId="4A0C9CFE">
+            <wp:extent cx="2654436" cy="177809"/>
+            <wp:effectExtent l="0" t="0" r="0" b="0"/>
+            <wp:docPr id="258320411" name="Picture 1"/>
+            <wp:cNvGraphicFramePr>
+              <a:graphicFrameLocks xmlns:a="http://schemas.openxmlformats.org/drawingml/2006/main" noChangeAspect="1"/>
+            </wp:cNvGraphicFramePr>
+            <a:graphic xmlns:a="http://schemas.openxmlformats.org/drawingml/2006/main">
+              <a:graphicData uri="http://schemas.openxmlformats.org/drawingml/2006/picture">
+                <pic:pic xmlns:pic="http://schemas.openxmlformats.org/drawingml/2006/picture">
+                  <pic:nvPicPr>
+                    <pic:cNvPr id="258320411" name=""/>
+                    <pic:cNvPicPr/>
+                  </pic:nvPicPr>
+                  <pic:blipFill>
+                    <a:blip r:embed="rId173"/>
+                    <a:stretch>
+                      <a:fillRect/>
+                    </a:stretch>
+                  </pic:blipFill>
+                  <pic:spPr>
+                    <a:xfrm>
+                      <a:off x="0" y="0"/>
+                      <a:ext cx="2654436" cy="177809"/>
+                    </a:xfrm>
+                    <a:prstGeom prst="rect">
+                      <a:avLst/>
+                    </a:prstGeom>
+                  </pic:spPr>
+                </pic:pic>
+              </a:graphicData>
+            </a:graphic>
+          </wp:inline>
+        </w:drawing>
+      </w:r>
+    </w:p>
+    <w:p>
+      <w:pPr>
+        <w:spacing w:after="0"/>
+      </w:pPr>
+      <w:r>
+        <w:t>Pour utiliser le component en routin</w:t>
+      </w:r>
+      <w:r>
+        <w:t xml:space="preserve">g et loading faire avec props </w:t>
+      </w:r>
+    </w:p>
+    <w:p>
+      <w:pPr>
+        <w:spacing w:after="0"/>
+      </w:pPr>
+      <w:r>
+        <w:drawing>
+          <wp:inline distT="0" distB="0" distL="0" distR="0" wp14:anchorId="41B0DCB3" wp14:editId="23717077">
+            <wp:extent cx="3524431" cy="2521080"/>
+            <wp:effectExtent l="0" t="0" r="0" b="0"/>
+            <wp:docPr id="1291024011" name="Picture 1" descr="A computer screen with text and images&#10;&#10;Description automatically generated"/>
+            <wp:cNvGraphicFramePr>
+              <a:graphicFrameLocks xmlns:a="http://schemas.openxmlformats.org/drawingml/2006/main" noChangeAspect="1"/>
+            </wp:cNvGraphicFramePr>
+            <a:graphic xmlns:a="http://schemas.openxmlformats.org/drawingml/2006/main">
+              <a:graphicData uri="http://schemas.openxmlformats.org/drawingml/2006/picture">
+                <pic:pic xmlns:pic="http://schemas.openxmlformats.org/drawingml/2006/picture">
+                  <pic:nvPicPr>
+                    <pic:cNvPr id="1291024011" name="Picture 1" descr="A computer screen with text and images&#10;&#10;Description automatically generated"/>
+                    <pic:cNvPicPr/>
+                  </pic:nvPicPr>
+                  <pic:blipFill>
+                    <a:blip r:embed="rId174"/>
+                    <a:stretch>
+                      <a:fillRect/>
+                    </a:stretch>
+                  </pic:blipFill>
+                  <pic:spPr>
+                    <a:xfrm>
+                      <a:off x="0" y="0"/>
+                      <a:ext cx="3524431" cy="2521080"/>
+                    </a:xfrm>
+                    <a:prstGeom prst="rect">
+                      <a:avLst/>
+                    </a:prstGeom>
+                  </pic:spPr>
+                </pic:pic>
+              </a:graphicData>
+            </a:graphic>
+          </wp:inline>
+        </w:drawing>
+      </w:r>
+      <w:r>
+        <w:t xml:space="preserve"> et </w:t>
+      </w:r>
+      <w:r>
+        <w:drawing>
+          <wp:inline distT="0" distB="0" distL="0" distR="0" wp14:anchorId="6A82270C" wp14:editId="72307C32">
+            <wp:extent cx="3181514" cy="317516"/>
+            <wp:effectExtent l="0" t="0" r="0" b="6350"/>
+            <wp:docPr id="1708444387" name="Picture 1" descr="A black background with white text&#10;&#10;Description automatically generated"/>
+            <wp:cNvGraphicFramePr>
+              <a:graphicFrameLocks xmlns:a="http://schemas.openxmlformats.org/drawingml/2006/main" noChangeAspect="1"/>
+            </wp:cNvGraphicFramePr>
+            <a:graphic xmlns:a="http://schemas.openxmlformats.org/drawingml/2006/main">
+              <a:graphicData uri="http://schemas.openxmlformats.org/drawingml/2006/picture">
+                <pic:pic xmlns:pic="http://schemas.openxmlformats.org/drawingml/2006/picture">
+                  <pic:nvPicPr>
+                    <pic:cNvPr id="1708444387" name="Picture 1" descr="A black background with white text&#10;&#10;Description automatically generated"/>
+                    <pic:cNvPicPr/>
+                  </pic:nvPicPr>
+                  <pic:blipFill>
+                    <a:blip r:embed="rId175"/>
+                    <a:stretch>
+                      <a:fillRect/>
+                    </a:stretch>
+                  </pic:blipFill>
+                  <pic:spPr>
+                    <a:xfrm>
+                      <a:off x="0" y="0"/>
+                      <a:ext cx="3181514" cy="317516"/>
+                    </a:xfrm>
+                    <a:prstGeom prst="rect">
+                      <a:avLst/>
+                    </a:prstGeom>
+                  </pic:spPr>
+                </pic:pic>
+              </a:graphicData>
+            </a:graphic>
+          </wp:inline>
+        </w:drawing>
+      </w:r>
+    </w:p>
+    <w:p>
+      <w:pPr>
+        <w:spacing w:after="0"/>
+      </w:pPr>
+      <w:r>
+        <w:t xml:space="preserve">Redirection : </w:t>
+      </w:r>
+      <w:r>
+        <w:drawing>
+          <wp:inline distT="0" distB="0" distL="0" distR="0" wp14:anchorId="7A0E1317" wp14:editId="08FF4734">
+            <wp:extent cx="2521080" cy="254013"/>
+            <wp:effectExtent l="0" t="0" r="0" b="0"/>
+            <wp:docPr id="1685186745" name="Picture 1"/>
+            <wp:cNvGraphicFramePr>
+              <a:graphicFrameLocks xmlns:a="http://schemas.openxmlformats.org/drawingml/2006/main" noChangeAspect="1"/>
+            </wp:cNvGraphicFramePr>
+            <a:graphic xmlns:a="http://schemas.openxmlformats.org/drawingml/2006/main">
+              <a:graphicData uri="http://schemas.openxmlformats.org/drawingml/2006/picture">
+                <pic:pic xmlns:pic="http://schemas.openxmlformats.org/drawingml/2006/picture">
+                  <pic:nvPicPr>
+                    <pic:cNvPr id="1685186745" name=""/>
+                    <pic:cNvPicPr/>
+                  </pic:nvPicPr>
+                  <pic:blipFill>
+                    <a:blip r:embed="rId176"/>
+                    <a:stretch>
+                      <a:fillRect/>
+                    </a:stretch>
+                  </pic:blipFill>
+                  <pic:spPr>
+                    <a:xfrm>
+                      <a:off x="0" y="0"/>
+                      <a:ext cx="2521080" cy="254013"/>
+                    </a:xfrm>
+                    <a:prstGeom prst="rect">
+                      <a:avLst/>
+                    </a:prstGeom>
+                  </pic:spPr>
+                </pic:pic>
+              </a:graphicData>
+            </a:graphic>
+          </wp:inline>
+        </w:drawing>
+      </w:r>
+      <w:r>
+        <w:t xml:space="preserve"> / nous emméne vers /teams</w:t>
+      </w:r>
+    </w:p>
+    <w:p>
+      <w:pPr>
+        <w:spacing w:after="0"/>
+      </w:pPr>
+      <w:r>
+        <w:t xml:space="preserve">Même chose </w:t>
+      </w:r>
+      <w:r>
+        <w:t xml:space="preserve">pour ce qui est du component </w:t>
+      </w:r>
+      <w:r>
+        <w:drawing>
+          <wp:inline distT="0" distB="0" distL="0" distR="0" wp14:anchorId="67D0FE8F" wp14:editId="57C29C2C">
+            <wp:extent cx="3930852" cy="215911"/>
+            <wp:effectExtent l="0" t="0" r="0" b="0"/>
+            <wp:docPr id="2114296645" name="Picture 1"/>
+            <wp:cNvGraphicFramePr>
+              <a:graphicFrameLocks xmlns:a="http://schemas.openxmlformats.org/drawingml/2006/main" noChangeAspect="1"/>
+            </wp:cNvGraphicFramePr>
+            <a:graphic xmlns:a="http://schemas.openxmlformats.org/drawingml/2006/main">
+              <a:graphicData uri="http://schemas.openxmlformats.org/drawingml/2006/picture">
+                <pic:pic xmlns:pic="http://schemas.openxmlformats.org/drawingml/2006/picture">
+                  <pic:nvPicPr>
+                    <pic:cNvPr id="2114296645" name=""/>
+                    <pic:cNvPicPr/>
+                  </pic:nvPicPr>
+                  <pic:blipFill>
+                    <a:blip r:embed="rId177"/>
+                    <a:stretch>
+                      <a:fillRect/>
+                    </a:stretch>
+                  </pic:blipFill>
+                  <pic:spPr>
+                    <a:xfrm>
+                      <a:off x="0" y="0"/>
+                      <a:ext cx="3930852" cy="215911"/>
+                    </a:xfrm>
+                    <a:prstGeom prst="rect">
+                      <a:avLst/>
+                    </a:prstGeom>
+                  </pic:spPr>
+                </pic:pic>
+              </a:graphicData>
+            </a:graphic>
+          </wp:inline>
+        </w:drawing>
+      </w:r>
+      <w:r>
+        <w:t>mais l’url ne change pas pour alias</w:t>
+      </w:r>
+    </w:p>
+    <w:p>
+      <w:pPr>
+        <w:spacing w:after="0"/>
+      </w:pPr>
+      <w:r>
+        <w:t>Page par défaut si l’url n’existe pas</w:t>
+      </w:r>
+      <w:r>
+        <w:t>, il vien en dernier comme sur agular</w:t>
+      </w:r>
+    </w:p>
+    <w:p>
+      <w:pPr>
+        <w:spacing w:after="0"/>
+      </w:pPr>
+      <w:r>
+        <w:drawing>
+          <wp:inline distT="0" distB="0" distL="0" distR="0" wp14:anchorId="7E88AA2C" wp14:editId="5BF549ED">
+            <wp:extent cx="3657788" cy="254013"/>
+            <wp:effectExtent l="0" t="0" r="0" b="0"/>
+            <wp:docPr id="509211315" name="Picture 1"/>
+            <wp:cNvGraphicFramePr>
+              <a:graphicFrameLocks xmlns:a="http://schemas.openxmlformats.org/drawingml/2006/main" noChangeAspect="1"/>
+            </wp:cNvGraphicFramePr>
+            <a:graphic xmlns:a="http://schemas.openxmlformats.org/drawingml/2006/main">
+              <a:graphicData uri="http://schemas.openxmlformats.org/drawingml/2006/picture">
+                <pic:pic xmlns:pic="http://schemas.openxmlformats.org/drawingml/2006/picture">
+                  <pic:nvPicPr>
+                    <pic:cNvPr id="509211315" name=""/>
+                    <pic:cNvPicPr/>
+                  </pic:nvPicPr>
+                  <pic:blipFill>
+                    <a:blip r:embed="rId178"/>
+                    <a:stretch>
+                      <a:fillRect/>
+                    </a:stretch>
+                  </pic:blipFill>
+                  <pic:spPr>
+                    <a:xfrm>
+                      <a:off x="0" y="0"/>
+                      <a:ext cx="3657788" cy="254013"/>
+                    </a:xfrm>
+                    <a:prstGeom prst="rect">
+                      <a:avLst/>
+                    </a:prstGeom>
+                  </pic:spPr>
+                </pic:pic>
+              </a:graphicData>
+            </a:graphic>
+          </wp:inline>
+        </w:drawing>
+      </w:r>
     </w:p>
     <w:sectPr>
       <w:pgSz w:w="11906" w:h="16838"/>

--- a/VUEJS.docx
+++ b/VUEJS.docx
@@ -111,8 +111,13 @@
       <w:pPr>
         <w:spacing w:after="0"/>
       </w:pPr>
-      <w:r>
-        <w:t>la façon la plus simple d’ajouter vue est de copier le script de démarrage suivant (depuis la page off)</w:t>
+      <w:proofErr w:type="gramStart"/>
+      <w:r>
+        <w:t>la</w:t>
+      </w:r>
+      <w:proofErr w:type="gramEnd"/>
+      <w:r>
+        <w:t xml:space="preserve"> façon la plus simple d’ajouter vue est de copier le script de démarrage suivant (depuis la page off)</w:t>
       </w:r>
     </w:p>
     <w:p>
@@ -165,16 +170,45 @@
         <w:spacing w:after="0"/>
       </w:pPr>
       <w:r>
-        <w:t>Javascript vs Vuejs</w:t>
-      </w:r>
-      <w:r>
-        <w:t xml:space="preserve"> (au mount on donne l’id </w:t>
+        <w:t xml:space="preserve">Javascript vs </w:t>
+      </w:r>
+      <w:proofErr w:type="spellStart"/>
+      <w:r>
+        <w:t>Vuejs</w:t>
+      </w:r>
+      <w:proofErr w:type="spellEnd"/>
+      <w:r>
+        <w:t xml:space="preserve"> (au </w:t>
+      </w:r>
+      <w:proofErr w:type="spellStart"/>
+      <w:r>
+        <w:t>mount</w:t>
+      </w:r>
+      <w:proofErr w:type="spellEnd"/>
+      <w:r>
+        <w:t xml:space="preserve"> on donne </w:t>
+      </w:r>
+      <w:proofErr w:type="spellStart"/>
+      <w:r>
+        <w:t>l’id</w:t>
+      </w:r>
+      <w:proofErr w:type="spellEnd"/>
+      <w:r>
+        <w:t xml:space="preserve"> </w:t>
       </w:r>
       <w:r>
         <w:t>du composant qu’on veut manipuler)</w:t>
       </w:r>
       <w:r>
-        <w:t xml:space="preserve"> et la var s’appelle toujours </w:t>
+        <w:t xml:space="preserve"> et </w:t>
+      </w:r>
+      <w:proofErr w:type="gramStart"/>
+      <w:r>
+        <w:t>la var</w:t>
+      </w:r>
+      <w:proofErr w:type="gramEnd"/>
+      <w:r>
+        <w:t xml:space="preserve"> s’appelle toujours </w:t>
       </w:r>
       <w:r>
         <w:rPr>
@@ -189,6 +223,7 @@
       <w:r>
         <w:t xml:space="preserve">et </w:t>
       </w:r>
+      <w:proofErr w:type="spellStart"/>
       <w:r>
         <w:rPr>
           <w:b/>
@@ -196,8 +231,17 @@
         </w:rPr>
         <w:t>methods</w:t>
       </w:r>
-      <w:r>
-        <w:t xml:space="preserve"> pour gérer l’interaction des events du user</w:t>
+      <w:proofErr w:type="spellEnd"/>
+      <w:r>
+        <w:t xml:space="preserve"> pour gérer l’interaction des </w:t>
+      </w:r>
+      <w:proofErr w:type="spellStart"/>
+      <w:r>
+        <w:t>events</w:t>
+      </w:r>
+      <w:proofErr w:type="spellEnd"/>
+      <w:r>
+        <w:t xml:space="preserve"> du user</w:t>
       </w:r>
     </w:p>
     <w:p>
@@ -304,18 +348,95 @@
         <w:spacing w:after="0"/>
       </w:pPr>
       <w:r>
-        <w:t>Format sur vscode : File  - Preference – KeyBoard shortcuts et rechecher le</w:t>
-      </w:r>
-      <w:r>
-        <w:t xml:space="preserve"> shortcut (ex : format document)</w:t>
-      </w:r>
-    </w:p>
-    <w:p>
-      <w:pPr>
-        <w:spacing w:after="0"/>
-      </w:pPr>
-      <w:r>
-        <w:t>Interpolation : la capture inclus html et vue js(ici il prend la chaine de caract et l’affiche dans le html grâce {{ }}</w:t>
+        <w:t xml:space="preserve">Format sur </w:t>
+      </w:r>
+      <w:proofErr w:type="spellStart"/>
+      <w:r>
+        <w:t>vscode</w:t>
+      </w:r>
+      <w:proofErr w:type="spellEnd"/>
+      <w:r>
+        <w:t xml:space="preserve"> : </w:t>
+      </w:r>
+      <w:proofErr w:type="gramStart"/>
+      <w:r>
+        <w:t>File  -</w:t>
+      </w:r>
+      <w:proofErr w:type="gramEnd"/>
+      <w:r>
+        <w:t xml:space="preserve"> </w:t>
+      </w:r>
+      <w:proofErr w:type="spellStart"/>
+      <w:r>
+        <w:t>Preference</w:t>
+      </w:r>
+      <w:proofErr w:type="spellEnd"/>
+      <w:r>
+        <w:t xml:space="preserve"> – </w:t>
+      </w:r>
+      <w:proofErr w:type="spellStart"/>
+      <w:r>
+        <w:t>KeyBoard</w:t>
+      </w:r>
+      <w:proofErr w:type="spellEnd"/>
+      <w:r>
+        <w:t xml:space="preserve"> </w:t>
+      </w:r>
+      <w:proofErr w:type="spellStart"/>
+      <w:r>
+        <w:t>shortcuts</w:t>
+      </w:r>
+      <w:proofErr w:type="spellEnd"/>
+      <w:r>
+        <w:t xml:space="preserve"> et </w:t>
+      </w:r>
+      <w:proofErr w:type="spellStart"/>
+      <w:r>
+        <w:t>rechecher</w:t>
+      </w:r>
+      <w:proofErr w:type="spellEnd"/>
+      <w:r>
+        <w:t xml:space="preserve"> le</w:t>
+      </w:r>
+      <w:r>
+        <w:t xml:space="preserve"> </w:t>
+      </w:r>
+      <w:proofErr w:type="spellStart"/>
+      <w:r>
+        <w:t>shortcut</w:t>
+      </w:r>
+      <w:proofErr w:type="spellEnd"/>
+      <w:r>
+        <w:t xml:space="preserve"> (ex : format document)</w:t>
+      </w:r>
+    </w:p>
+    <w:p>
+      <w:pPr>
+        <w:spacing w:after="0"/>
+      </w:pPr>
+      <w:r>
+        <w:t xml:space="preserve">Interpolation : la capture inclus html et vue </w:t>
+      </w:r>
+      <w:proofErr w:type="spellStart"/>
+      <w:proofErr w:type="gramStart"/>
+      <w:r>
+        <w:t>js</w:t>
+      </w:r>
+      <w:proofErr w:type="spellEnd"/>
+      <w:r>
+        <w:t>(</w:t>
+      </w:r>
+      <w:proofErr w:type="gramEnd"/>
+      <w:r>
+        <w:t xml:space="preserve">ici il prend la chaine de </w:t>
+      </w:r>
+      <w:proofErr w:type="spellStart"/>
+      <w:r>
+        <w:t>caract</w:t>
+      </w:r>
+      <w:proofErr w:type="spellEnd"/>
+      <w:r>
+        <w:t xml:space="preserve"> et l’affiche dans le html grâce {{ }}</w:t>
       </w:r>
     </w:p>
     <w:p>
@@ -367,8 +488,29 @@
       <w:pPr>
         <w:spacing w:after="0"/>
       </w:pPr>
-      <w:r>
-        <w:t xml:space="preserve">v-bind pour setter une prop dynamiquement ex : </w:t>
+      <w:proofErr w:type="gramStart"/>
+      <w:r>
+        <w:t>v</w:t>
+      </w:r>
+      <w:proofErr w:type="gramEnd"/>
+      <w:r>
+        <w:t>-</w:t>
+      </w:r>
+      <w:proofErr w:type="spellStart"/>
+      <w:r>
+        <w:t>bind</w:t>
+      </w:r>
+      <w:proofErr w:type="spellEnd"/>
+      <w:r>
+        <w:t xml:space="preserve"> pour setter une </w:t>
+      </w:r>
+      <w:proofErr w:type="spellStart"/>
+      <w:r>
+        <w:t>prop</w:t>
+      </w:r>
+      <w:proofErr w:type="spellEnd"/>
+      <w:r>
+        <w:t xml:space="preserve"> dynamiquement ex : </w:t>
       </w:r>
     </w:p>
     <w:p>
@@ -420,12 +562,26 @@
       <w:pPr>
         <w:spacing w:after="0"/>
       </w:pPr>
-      <w:r>
-        <w:t xml:space="preserve">Define method : comme le nom </w:t>
+      <w:proofErr w:type="spellStart"/>
+      <w:r>
+        <w:t>Define</w:t>
+      </w:r>
+      <w:proofErr w:type="spellEnd"/>
+      <w:r>
+        <w:t xml:space="preserve"> </w:t>
+      </w:r>
+      <w:proofErr w:type="spellStart"/>
+      <w:r>
+        <w:t>method</w:t>
+      </w:r>
+      <w:proofErr w:type="spellEnd"/>
+      <w:r>
+        <w:t xml:space="preserve"> : comme le nom </w:t>
       </w:r>
       <w:r>
         <w:t xml:space="preserve">data, le nom </w:t>
       </w:r>
+      <w:proofErr w:type="spellStart"/>
       <w:r>
         <w:rPr>
           <w:b/>
@@ -433,11 +589,20 @@
         </w:rPr>
         <w:t>methods</w:t>
       </w:r>
+      <w:proofErr w:type="spellEnd"/>
       <w:r>
         <w:t xml:space="preserve"> est obligatoire pour déclarer les différentes méthodes</w:t>
       </w:r>
       <w:r>
-        <w:t>. Data et methods sont au même niveau.</w:t>
+        <w:t xml:space="preserve">. Data et </w:t>
+      </w:r>
+      <w:proofErr w:type="spellStart"/>
+      <w:r>
+        <w:t>methods</w:t>
+      </w:r>
+      <w:proofErr w:type="spellEnd"/>
+      <w:r>
+        <w:t xml:space="preserve"> sont au même niveau.</w:t>
       </w:r>
     </w:p>
     <w:p>
@@ -484,8 +649,13 @@
           </wp:inline>
         </w:drawing>
       </w:r>
-      <w:r>
-        <w:t xml:space="preserve">call </w:t>
+      <w:proofErr w:type="gramStart"/>
+      <w:r>
+        <w:t>call</w:t>
+      </w:r>
+      <w:proofErr w:type="gramEnd"/>
+      <w:r>
+        <w:t xml:space="preserve"> </w:t>
       </w:r>
       <w:r>
         <w:rPr>
@@ -536,35 +706,66 @@
         <w:lastRenderedPageBreak/>
         <w:t xml:space="preserve">Data : toutes les données retournée par data sont accessible dans la partie </w:t>
       </w:r>
-      <w:r>
-        <w:t xml:space="preserve">methods grâce </w:t>
+      <w:proofErr w:type="spellStart"/>
+      <w:r>
+        <w:t>methods</w:t>
+      </w:r>
+      <w:proofErr w:type="spellEnd"/>
+      <w:r>
+        <w:t xml:space="preserve"> grâce </w:t>
       </w:r>
       <w:r>
         <w:rPr>
           <w:b/>
           <w:bCs/>
         </w:rPr>
-        <w:t xml:space="preserve">à this.xxxxx </w:t>
-      </w:r>
-      <w:r>
-        <w:t xml:space="preserve">   </w:t>
-      </w:r>
-    </w:p>
-    <w:p>
-      <w:pPr>
-        <w:spacing w:after="0"/>
-      </w:pPr>
-      <w:r>
-        <w:t>Pour interpréter le html (disable pour cause de sécurité)</w:t>
-      </w:r>
-      <w:r>
-        <w:t xml:space="preserve"> : use </w:t>
-      </w:r>
+        <w:t xml:space="preserve">à </w:t>
+      </w:r>
+      <w:proofErr w:type="spellStart"/>
+      <w:proofErr w:type="gramStart"/>
       <w:r>
         <w:rPr>
           <w:b/>
           <w:bCs/>
         </w:rPr>
+        <w:t>this.xxxxx</w:t>
+      </w:r>
+      <w:proofErr w:type="spellEnd"/>
+      <w:proofErr w:type="gramEnd"/>
+      <w:r>
+        <w:rPr>
+          <w:b/>
+          <w:bCs/>
+        </w:rPr>
+        <w:t xml:space="preserve"> </w:t>
+      </w:r>
+      <w:r>
+        <w:t xml:space="preserve">   </w:t>
+      </w:r>
+    </w:p>
+    <w:p>
+      <w:pPr>
+        <w:spacing w:after="0"/>
+      </w:pPr>
+      <w:r>
+        <w:t>Pour interpréter le html (</w:t>
+      </w:r>
+      <w:proofErr w:type="spellStart"/>
+      <w:r>
+        <w:t>disable</w:t>
+      </w:r>
+      <w:proofErr w:type="spellEnd"/>
+      <w:r>
+        <w:t xml:space="preserve"> pour cause de sécurité)</w:t>
+      </w:r>
+      <w:r>
+        <w:t xml:space="preserve"> : use </w:t>
+      </w:r>
+      <w:r>
+        <w:rPr>
+          <w:b/>
+          <w:bCs/>
+        </w:rPr>
         <w:t>v-html</w:t>
       </w:r>
     </w:p>
@@ -827,11 +1028,33 @@
         <w:spacing w:after="0"/>
       </w:pPr>
       <w:r>
-        <w:t>Ex avec ou sans ( )</w:t>
-      </w:r>
-      <w:r>
-        <w:t xml:space="preserve">, methodes declares dans </w:t>
-      </w:r>
+        <w:t xml:space="preserve">Ex avec ou sans </w:t>
+      </w:r>
+      <w:proofErr w:type="gramStart"/>
+      <w:r>
+        <w:t>( )</w:t>
+      </w:r>
+      <w:proofErr w:type="gramEnd"/>
+      <w:r>
+        <w:t xml:space="preserve">, </w:t>
+      </w:r>
+      <w:proofErr w:type="spellStart"/>
+      <w:r>
+        <w:t>methodes</w:t>
+      </w:r>
+      <w:proofErr w:type="spellEnd"/>
+      <w:r>
+        <w:t xml:space="preserve"> </w:t>
+      </w:r>
+      <w:proofErr w:type="spellStart"/>
+      <w:r>
+        <w:t>declares</w:t>
+      </w:r>
+      <w:proofErr w:type="spellEnd"/>
+      <w:r>
+        <w:t xml:space="preserve"> dans </w:t>
+      </w:r>
+      <w:proofErr w:type="spellStart"/>
       <w:r>
         <w:rPr>
           <w:b/>
@@ -839,6 +1062,7 @@
         </w:rPr>
         <w:t>methods</w:t>
       </w:r>
+      <w:proofErr w:type="spellEnd"/>
       <w:r>
         <w:t xml:space="preserve"> </w:t>
       </w:r>
@@ -949,7 +1173,16 @@
         <w:t>Afficher ce qui est saisie dans un in</w:t>
       </w:r>
       <w:r>
-        <w:t>put avec v-on :</w:t>
+        <w:t xml:space="preserve">put avec </w:t>
+      </w:r>
+      <w:proofErr w:type="spellStart"/>
+      <w:r>
+        <w:t>v-on</w:t>
+      </w:r>
+      <w:proofErr w:type="spellEnd"/>
+      <w:proofErr w:type="gramStart"/>
+      <w:r>
+        <w:t> :</w:t>
       </w:r>
       <w:r>
         <w:rPr>
@@ -958,6 +1191,7 @@
         </w:rPr>
         <w:t>input</w:t>
       </w:r>
+      <w:proofErr w:type="gramEnd"/>
       <w:r>
         <w:t xml:space="preserve">  </w:t>
       </w:r>
@@ -1218,7 +1452,15 @@
         </w:drawing>
       </w:r>
       <w:r>
-        <w:t xml:space="preserve"> et </w:t>
+        <w:t xml:space="preserve"> </w:t>
+      </w:r>
+      <w:proofErr w:type="gramStart"/>
+      <w:r>
+        <w:t>et</w:t>
+      </w:r>
+      <w:proofErr w:type="gramEnd"/>
+      <w:r>
+        <w:t xml:space="preserve"> </w:t>
       </w:r>
       <w:r>
         <w:rPr>
@@ -1357,7 +1599,15 @@
         <w:spacing w:after="0"/>
       </w:pPr>
       <w:r>
-        <w:t xml:space="preserve">Pour dire que seul le click droit est autorisé </w:t>
+        <w:t xml:space="preserve">Pour dire que seul le </w:t>
+      </w:r>
+      <w:proofErr w:type="spellStart"/>
+      <w:r>
+        <w:t>click</w:t>
+      </w:r>
+      <w:proofErr w:type="spellEnd"/>
+      <w:r>
+        <w:t xml:space="preserve"> droit est autorisé </w:t>
       </w:r>
       <w:r>
         <w:rPr>
@@ -1405,10 +1655,18 @@
         <w:spacing w:after="0"/>
       </w:pPr>
       <w:r>
-        <w:t xml:space="preserve">Valider seulement le </w:t>
-      </w:r>
-      <w:r>
-        <w:t>input après touche enter</w:t>
+        <w:t xml:space="preserve">Valider seulement </w:t>
+      </w:r>
+      <w:proofErr w:type="gramStart"/>
+      <w:r>
+        <w:t xml:space="preserve">le </w:t>
+      </w:r>
+      <w:r>
+        <w:t>input</w:t>
+      </w:r>
+      <w:proofErr w:type="gramEnd"/>
+      <w:r>
+        <w:t xml:space="preserve"> après touche enter</w:t>
       </w:r>
     </w:p>
     <w:p>
@@ -1456,7 +1714,15 @@
         </w:drawing>
       </w:r>
       <w:r>
-        <w:t xml:space="preserve"> et </w:t>
+        <w:t xml:space="preserve"> </w:t>
+      </w:r>
+      <w:proofErr w:type="gramStart"/>
+      <w:r>
+        <w:t>et</w:t>
+      </w:r>
+      <w:proofErr w:type="gramEnd"/>
+      <w:r>
+        <w:t xml:space="preserve"> </w:t>
       </w:r>
       <w:r>
         <w:rPr>
@@ -1504,7 +1770,15 @@
         <w:spacing w:after="0"/>
       </w:pPr>
       <w:r>
-        <w:t xml:space="preserve">Pour fixer la valeur de départ même si counter change de val </w:t>
+        <w:t xml:space="preserve">Pour fixer la valeur de départ même si </w:t>
+      </w:r>
+      <w:proofErr w:type="spellStart"/>
+      <w:r>
+        <w:t>counter</w:t>
+      </w:r>
+      <w:proofErr w:type="spellEnd"/>
+      <w:r>
+        <w:t xml:space="preserve"> change de val </w:t>
       </w:r>
       <w:r>
         <w:rPr>
@@ -1555,7 +1829,15 @@
         <w:t xml:space="preserve">Binding value : </w:t>
       </w:r>
       <w:r>
-        <w:t xml:space="preserve">pour par ex effacer le text saisie dans un input </w:t>
+        <w:t xml:space="preserve">pour par ex effacer le </w:t>
+      </w:r>
+      <w:proofErr w:type="spellStart"/>
+      <w:r>
+        <w:t>text</w:t>
+      </w:r>
+      <w:proofErr w:type="spellEnd"/>
+      <w:r>
+        <w:t xml:space="preserve"> saisie dans un input </w:t>
       </w:r>
     </w:p>
     <w:p>
@@ -1603,7 +1885,15 @@
         </w:drawing>
       </w:r>
       <w:r>
-        <w:t xml:space="preserve"> et </w:t>
+        <w:t xml:space="preserve"> </w:t>
+      </w:r>
+      <w:proofErr w:type="gramStart"/>
+      <w:r>
+        <w:t>et</w:t>
+      </w:r>
+      <w:proofErr w:type="gramEnd"/>
+      <w:r>
+        <w:t xml:space="preserve"> </w:t>
       </w:r>
       <w:r>
         <w:rPr>
@@ -1651,7 +1941,15 @@
         <w:spacing w:after="0"/>
       </w:pPr>
       <w:r>
-        <w:t xml:space="preserve">Mieux encore avec le 2 way binding </w:t>
+        <w:t xml:space="preserve">Mieux encore avec le 2 </w:t>
+      </w:r>
+      <w:proofErr w:type="spellStart"/>
+      <w:r>
+        <w:t>way</w:t>
+      </w:r>
+      <w:proofErr w:type="spellEnd"/>
+      <w:r>
+        <w:t xml:space="preserve"> binding </w:t>
       </w:r>
       <w:r>
         <w:rPr>
@@ -1715,14 +2013,37 @@
         <w:spacing w:after="0"/>
       </w:pPr>
       <w:r>
-        <w:t xml:space="preserve">Pour ne pas ex une methode si une partie de la page change </w:t>
-      </w:r>
+        <w:t xml:space="preserve">Pour ne pas ex une </w:t>
+      </w:r>
+      <w:proofErr w:type="spellStart"/>
+      <w:r>
+        <w:t>methode</w:t>
+      </w:r>
+      <w:proofErr w:type="spellEnd"/>
+      <w:r>
+        <w:t xml:space="preserve"> si une partie de la page change </w:t>
+      </w:r>
+      <w:proofErr w:type="gramStart"/>
       <w:r>
         <w:t>faire:</w:t>
       </w:r>
-      <w:r>
-        <w:t xml:space="preserve"> Computed Properties</w:t>
-      </w:r>
+      <w:proofErr w:type="gramEnd"/>
+      <w:r>
+        <w:t xml:space="preserve"> </w:t>
+      </w:r>
+      <w:proofErr w:type="spellStart"/>
+      <w:r>
+        <w:t>Computed</w:t>
+      </w:r>
+      <w:proofErr w:type="spellEnd"/>
+      <w:r>
+        <w:t xml:space="preserve"> </w:t>
+      </w:r>
+      <w:proofErr w:type="spellStart"/>
+      <w:r>
+        <w:t>Properties</w:t>
+      </w:r>
+      <w:proofErr w:type="spellEnd"/>
       <w:r>
         <w:t xml:space="preserve"> même niveau que data</w:t>
       </w:r>
@@ -1771,19 +2092,31 @@
           </wp:inline>
         </w:drawing>
       </w:r>
-      <w:r>
-        <w:t xml:space="preserve">computed, </w:t>
-      </w:r>
-    </w:p>
-    <w:p>
-      <w:pPr>
-        <w:spacing w:after="0"/>
-        <w:rPr>
-          <w:noProof/>
-        </w:rPr>
-      </w:pPr>
-      <w:r>
-        <w:t>appel sans( )</w:t>
+      <w:proofErr w:type="spellStart"/>
+      <w:proofErr w:type="gramStart"/>
+      <w:r>
+        <w:t>computed</w:t>
+      </w:r>
+      <w:proofErr w:type="spellEnd"/>
+      <w:proofErr w:type="gramEnd"/>
+      <w:r>
+        <w:t xml:space="preserve">, </w:t>
+      </w:r>
+    </w:p>
+    <w:p>
+      <w:pPr>
+        <w:spacing w:after="0"/>
+        <w:rPr>
+          <w:noProof/>
+        </w:rPr>
+      </w:pPr>
+      <w:proofErr w:type="gramStart"/>
+      <w:r>
+        <w:t>appel</w:t>
+      </w:r>
+      <w:proofErr w:type="gramEnd"/>
+      <w:r>
+        <w:t xml:space="preserve"> sans( )</w:t>
       </w:r>
       <w:r>
         <w:rPr>
@@ -2067,11 +2400,29 @@
         <w:spacing w:after="0"/>
       </w:pPr>
       <w:r>
-        <w:t>Ex qui retourne le nom complet saisie dans 2 input</w:t>
-      </w:r>
-      <w:r>
-        <w:t> : ici computed est plus efficient pour cet exple</w:t>
-      </w:r>
+        <w:t xml:space="preserve">Ex qui retourne le nom complet saisie dans 2 </w:t>
+      </w:r>
+      <w:proofErr w:type="gramStart"/>
+      <w:r>
+        <w:t>input</w:t>
+      </w:r>
+      <w:proofErr w:type="gramEnd"/>
+      <w:r>
+        <w:t xml:space="preserve"> : ici </w:t>
+      </w:r>
+      <w:proofErr w:type="spellStart"/>
+      <w:r>
+        <w:t>computed</w:t>
+      </w:r>
+      <w:proofErr w:type="spellEnd"/>
+      <w:r>
+        <w:t xml:space="preserve"> est plus efficient pour cet </w:t>
+      </w:r>
+      <w:proofErr w:type="spellStart"/>
+      <w:r>
+        <w:t>exple</w:t>
+      </w:r>
+      <w:proofErr w:type="spellEnd"/>
       <w:r>
         <w:rPr>
           <w:noProof/>
@@ -2382,7 +2733,23 @@
           <w:b/>
           <w:bCs/>
         </w:rPr>
-        <w:t>Dynamic Styling </w:t>
+        <w:t xml:space="preserve">Dynamic </w:t>
+      </w:r>
+      <w:proofErr w:type="spellStart"/>
+      <w:r>
+        <w:rPr>
+          <w:b/>
+          <w:bCs/>
+        </w:rPr>
+        <w:t>Styling</w:t>
+      </w:r>
+      <w:proofErr w:type="spellEnd"/>
+      <w:r>
+        <w:rPr>
+          <w:b/>
+          <w:bCs/>
+        </w:rPr>
+        <w:t> </w:t>
       </w:r>
       <w:r>
         <w:t>:</w:t>
@@ -2395,8 +2762,13 @@
           <w:noProof/>
         </w:rPr>
       </w:pPr>
-      <w:r>
-        <w:t>Lors qu’on clique sur le div on change la couleur de bordure</w:t>
+      <w:proofErr w:type="spellStart"/>
+      <w:r>
+        <w:t>Lors qu’</w:t>
+      </w:r>
+      <w:proofErr w:type="spellEnd"/>
+      <w:r>
+        <w:t>on clique sur le div on change la couleur de bordure</w:t>
       </w:r>
       <w:r>
         <w:rPr>
@@ -2796,7 +3168,15 @@
         <w:spacing w:after="0"/>
       </w:pPr>
       <w:r>
-        <w:t xml:space="preserve">On peut aussi setter en array </w:t>
+        <w:t xml:space="preserve">On peut aussi setter en </w:t>
+      </w:r>
+      <w:proofErr w:type="spellStart"/>
+      <w:r>
+        <w:t>array</w:t>
+      </w:r>
+      <w:proofErr w:type="spellEnd"/>
+      <w:r>
+        <w:t xml:space="preserve"> </w:t>
       </w:r>
       <w:r>
         <w:rPr>
@@ -2844,14 +3224,27 @@
         <w:spacing w:after="0"/>
       </w:pPr>
       <w:r>
-        <w:t xml:space="preserve">Exo : le css </w:t>
+        <w:t xml:space="preserve">Exo : le </w:t>
+      </w:r>
+      <w:proofErr w:type="spellStart"/>
+      <w:r>
+        <w:t>css</w:t>
+      </w:r>
+      <w:proofErr w:type="spellEnd"/>
+      <w:r>
+        <w:t xml:space="preserve"> </w:t>
       </w:r>
       <w:r>
         <w:t xml:space="preserve">de user1 et user2 </w:t>
       </w:r>
       <w:r>
-        <w:t>est derriere</w:t>
-      </w:r>
+        <w:t xml:space="preserve">est </w:t>
+      </w:r>
+      <w:proofErr w:type="spellStart"/>
+      <w:r>
+        <w:t>derriere</w:t>
+      </w:r>
+      <w:proofErr w:type="spellEnd"/>
     </w:p>
     <w:p>
       <w:pPr>
@@ -3091,6 +3484,7 @@
       <w:r>
         <w:t xml:space="preserve">une partie use </w:t>
       </w:r>
+      <w:proofErr w:type="spellStart"/>
       <w:r>
         <w:rPr>
           <w:b/>
@@ -3098,6 +3492,7 @@
         </w:rPr>
         <w:t>v-if</w:t>
       </w:r>
+      <w:proofErr w:type="spellEnd"/>
       <w:r>
         <w:t xml:space="preserve"> </w:t>
       </w:r>
@@ -3146,15 +3541,57 @@
       <w:pPr>
         <w:spacing w:after="0"/>
       </w:pPr>
+      <w:proofErr w:type="gramStart"/>
       <w:r>
         <w:rPr>
           <w:b/>
           <w:bCs/>
         </w:rPr>
-        <w:t>v-else</w:t>
-      </w:r>
-      <w:r>
-        <w:t xml:space="preserve"> Doit être contigu a la partie ayant le v-if pour foncyionner </w:t>
+        <w:t>v</w:t>
+      </w:r>
+      <w:proofErr w:type="gramEnd"/>
+      <w:r>
+        <w:rPr>
+          <w:b/>
+          <w:bCs/>
+        </w:rPr>
+        <w:t>-</w:t>
+      </w:r>
+      <w:proofErr w:type="spellStart"/>
+      <w:r>
+        <w:rPr>
+          <w:b/>
+          <w:bCs/>
+        </w:rPr>
+        <w:t>else</w:t>
+      </w:r>
+      <w:proofErr w:type="spellEnd"/>
+      <w:r>
+        <w:t xml:space="preserve"> Doit être contigu </w:t>
+      </w:r>
+      <w:proofErr w:type="spellStart"/>
+      <w:r>
+        <w:t>a</w:t>
+      </w:r>
+      <w:proofErr w:type="spellEnd"/>
+      <w:r>
+        <w:t xml:space="preserve"> la partie ayant le </w:t>
+      </w:r>
+      <w:proofErr w:type="spellStart"/>
+      <w:r>
+        <w:t>v-if</w:t>
+      </w:r>
+      <w:proofErr w:type="spellEnd"/>
+      <w:r>
+        <w:t xml:space="preserve"> pour </w:t>
+      </w:r>
+      <w:proofErr w:type="spellStart"/>
+      <w:r>
+        <w:t>foncyionner</w:t>
+      </w:r>
+      <w:proofErr w:type="spellEnd"/>
+      <w:r>
+        <w:t xml:space="preserve"> </w:t>
       </w:r>
       <w:r>
         <w:rPr>
@@ -3204,13 +3641,22 @@
           <w:b/>
           <w:bCs/>
         </w:rPr>
-        <w:t>v-else</w:t>
-      </w:r>
+        <w:t>v-</w:t>
+      </w:r>
+      <w:proofErr w:type="spellStart"/>
       <w:r>
         <w:rPr>
           <w:b/>
           <w:bCs/>
         </w:rPr>
+        <w:t>else</w:t>
+      </w:r>
+      <w:proofErr w:type="spellEnd"/>
+      <w:r>
+        <w:rPr>
+          <w:b/>
+          <w:bCs/>
+        </w:rPr>
         <w:t>-if</w:t>
       </w:r>
       <w:r>
@@ -3224,20 +3670,54 @@
           <w:noProof/>
         </w:rPr>
       </w:pPr>
-      <w:r>
-        <w:t xml:space="preserve">v-show est comme v-if mais </w:t>
+      <w:proofErr w:type="gramStart"/>
+      <w:r>
+        <w:t>v</w:t>
+      </w:r>
+      <w:proofErr w:type="gramEnd"/>
+      <w:r>
+        <w:t xml:space="preserve">-show est comme </w:t>
+      </w:r>
+      <w:proofErr w:type="spellStart"/>
+      <w:r>
+        <w:t>v-if</w:t>
+      </w:r>
+      <w:proofErr w:type="spellEnd"/>
+      <w:r>
+        <w:t xml:space="preserve"> mais </w:t>
       </w:r>
       <w:r>
         <w:t>avec v-show est présent alors que sa visibilité est none</w:t>
       </w:r>
       <w:r>
-        <w:t>(css)</w:t>
-      </w:r>
-      <w:r>
-        <w:t xml:space="preserve">. Tandis que v-if </w:t>
-      </w:r>
-      <w:r>
-        <w:t>enléve le composant.</w:t>
+        <w:t>(</w:t>
+      </w:r>
+      <w:proofErr w:type="spellStart"/>
+      <w:r>
+        <w:t>css</w:t>
+      </w:r>
+      <w:proofErr w:type="spellEnd"/>
+      <w:r>
+        <w:t>)</w:t>
+      </w:r>
+      <w:r>
+        <w:t xml:space="preserve">. Tandis que </w:t>
+      </w:r>
+      <w:proofErr w:type="spellStart"/>
+      <w:r>
+        <w:t>v-if</w:t>
+      </w:r>
+      <w:proofErr w:type="spellEnd"/>
+      <w:r>
+        <w:t xml:space="preserve"> </w:t>
+      </w:r>
+      <w:proofErr w:type="spellStart"/>
+      <w:r>
+        <w:t>enléve</w:t>
+      </w:r>
+      <w:proofErr w:type="spellEnd"/>
+      <w:r>
+        <w:t xml:space="preserve"> le composant.</w:t>
       </w:r>
       <w:r>
         <w:rPr>
@@ -3496,9 +3976,24 @@
       <w:pPr>
         <w:spacing w:after="0"/>
       </w:pPr>
+      <w:proofErr w:type="spellStart"/>
+      <w:proofErr w:type="gramStart"/>
       <w:r>
         <w:lastRenderedPageBreak/>
-        <w:t xml:space="preserve">remove element d’une liste </w:t>
+        <w:t>remove</w:t>
+      </w:r>
+      <w:proofErr w:type="spellEnd"/>
+      <w:proofErr w:type="gramEnd"/>
+      <w:r>
+        <w:t xml:space="preserve"> </w:t>
+      </w:r>
+      <w:proofErr w:type="spellStart"/>
+      <w:r>
+        <w:t>element</w:t>
+      </w:r>
+      <w:proofErr w:type="spellEnd"/>
+      <w:r>
+        <w:t xml:space="preserve"> d’une liste </w:t>
       </w:r>
       <w:r>
         <w:rPr>
@@ -3589,7 +4084,23 @@
         <w:spacing w:after="0"/>
       </w:pPr>
       <w:r>
-        <w:t>Pour éviter que le click sur la zone de text supprim</w:t>
+        <w:t xml:space="preserve">Pour éviter que le </w:t>
+      </w:r>
+      <w:proofErr w:type="spellStart"/>
+      <w:r>
+        <w:t>click</w:t>
+      </w:r>
+      <w:proofErr w:type="spellEnd"/>
+      <w:r>
+        <w:t xml:space="preserve"> sur la zone de </w:t>
+      </w:r>
+      <w:proofErr w:type="spellStart"/>
+      <w:r>
+        <w:t>text</w:t>
+      </w:r>
+      <w:proofErr w:type="spellEnd"/>
+      <w:r>
+        <w:t xml:space="preserve"> supprim</w:t>
       </w:r>
       <w:r>
         <w:t xml:space="preserve">e l’élément faire </w:t>
@@ -3599,8 +4110,17 @@
           <w:b/>
           <w:bCs/>
         </w:rPr>
-        <w:t>@click.stop</w:t>
-      </w:r>
+        <w:t>@</w:t>
+      </w:r>
+      <w:proofErr w:type="gramStart"/>
+      <w:r>
+        <w:rPr>
+          <w:b/>
+          <w:bCs/>
+        </w:rPr>
+        <w:t>click.stop</w:t>
+      </w:r>
+      <w:proofErr w:type="gramEnd"/>
       <w:r>
         <w:t xml:space="preserve"> </w:t>
       </w:r>
@@ -3649,51 +4169,70 @@
       <w:pPr>
         <w:spacing w:after="0"/>
       </w:pPr>
+      <w:proofErr w:type="spellStart"/>
+      <w:proofErr w:type="gramStart"/>
       <w:r>
         <w:rPr>
           <w:b/>
           <w:bCs/>
         </w:rPr>
-        <w:t>v-bind:key</w:t>
-      </w:r>
-      <w:r>
-        <w:t xml:space="preserve">  est equivalent </w:t>
-      </w:r>
-      <w:r>
-        <w:t>à </w:t>
-      </w:r>
+        <w:t>v</w:t>
+      </w:r>
+      <w:proofErr w:type="gramEnd"/>
       <w:r>
         <w:rPr>
           <w:b/>
           <w:bCs/>
         </w:rPr>
-        <w:t>:key</w:t>
-      </w:r>
-      <w:r>
-        <w:t xml:space="preserve"> (toujours utili</w:t>
-      </w:r>
-      <w:r>
-        <w:t xml:space="preserve">ser </w:t>
+        <w:t>-bind:key</w:t>
+      </w:r>
+      <w:proofErr w:type="spellEnd"/>
+      <w:r>
+        <w:t xml:space="preserve">  est </w:t>
+      </w:r>
+      <w:proofErr w:type="spellStart"/>
+      <w:r>
+        <w:t>equivalent</w:t>
+      </w:r>
+      <w:proofErr w:type="spellEnd"/>
+      <w:r>
+        <w:t xml:space="preserve"> </w:t>
+      </w:r>
+      <w:r>
+        <w:t>à </w:t>
       </w:r>
       <w:r>
         <w:rPr>
           <w:b/>
           <w:bCs/>
         </w:rPr>
-        <w:t>k</w:t>
+        <w:t>:key</w:t>
+      </w:r>
+      <w:r>
+        <w:t xml:space="preserve"> (toujours utili</w:t>
+      </w:r>
+      <w:r>
+        <w:t xml:space="preserve">ser </w:t>
       </w:r>
       <w:r>
         <w:rPr>
           <w:b/>
           <w:bCs/>
         </w:rPr>
-        <w:t>e</w:t>
+        <w:t>k</w:t>
       </w:r>
       <w:r>
         <w:rPr>
           <w:b/>
           <w:bCs/>
         </w:rPr>
+        <w:t>e</w:t>
+      </w:r>
+      <w:r>
+        <w:rPr>
+          <w:b/>
+          <w:bCs/>
+        </w:rPr>
         <w:t>y</w:t>
       </w:r>
       <w:r>
@@ -3703,8 +4242,13 @@
         <w:t>s</w:t>
       </w:r>
       <w:r>
-        <w:t xml:space="preserve"> et on lui donne une valeur unique comme l’id</w:t>
-      </w:r>
+        <w:t xml:space="preserve"> et on lui donne une valeur unique comme </w:t>
+      </w:r>
+      <w:proofErr w:type="spellStart"/>
+      <w:r>
+        <w:t>l’id</w:t>
+      </w:r>
+      <w:proofErr w:type="spellEnd"/>
       <w:r>
         <w:t>)</w:t>
       </w:r>
@@ -3713,11 +4257,24 @@
       <w:pPr>
         <w:spacing w:after="0"/>
       </w:pPr>
-      <w:r>
-        <w:t>on peut avoir une fo</w:t>
-      </w:r>
-      <w:r>
-        <w:t xml:space="preserve">nction en dehors du createApp </w:t>
+      <w:proofErr w:type="gramStart"/>
+      <w:r>
+        <w:t>on</w:t>
+      </w:r>
+      <w:proofErr w:type="gramEnd"/>
+      <w:r>
+        <w:t xml:space="preserve"> peut avoir une fo</w:t>
+      </w:r>
+      <w:r>
+        <w:t xml:space="preserve">nction en dehors du </w:t>
+      </w:r>
+      <w:proofErr w:type="spellStart"/>
+      <w:r>
+        <w:t>createApp</w:t>
+      </w:r>
+      <w:proofErr w:type="spellEnd"/>
+      <w:r>
+        <w:t xml:space="preserve"> </w:t>
       </w:r>
       <w:r>
         <w:rPr>
@@ -3760,15 +4317,33 @@
         </w:drawing>
       </w:r>
       <w:r>
-        <w:t xml:space="preserve"> et l’appeler avec getRandom sans this</w:t>
-      </w:r>
-    </w:p>
-    <w:p>
-      <w:pPr>
-        <w:spacing w:after="0"/>
-      </w:pPr>
-      <w:r>
-        <w:t xml:space="preserve">barre de progression </w:t>
+        <w:t xml:space="preserve"> et l’appeler avec </w:t>
+      </w:r>
+      <w:proofErr w:type="spellStart"/>
+      <w:r>
+        <w:t>getRandom</w:t>
+      </w:r>
+      <w:proofErr w:type="spellEnd"/>
+      <w:r>
+        <w:t xml:space="preserve"> sans </w:t>
+      </w:r>
+      <w:proofErr w:type="spellStart"/>
+      <w:r>
+        <w:t>this</w:t>
+      </w:r>
+      <w:proofErr w:type="spellEnd"/>
+    </w:p>
+    <w:p>
+      <w:pPr>
+        <w:spacing w:after="0"/>
+      </w:pPr>
+      <w:proofErr w:type="gramStart"/>
+      <w:r>
+        <w:t>barre</w:t>
+      </w:r>
+      <w:proofErr w:type="gramEnd"/>
+      <w:r>
+        <w:t xml:space="preserve"> de progression </w:t>
       </w:r>
       <w:r>
         <w:rPr>
@@ -3811,7 +4386,15 @@
         </w:drawing>
       </w:r>
       <w:r>
-        <w:t xml:space="preserve"> ou le mettre dans computed </w:t>
+        <w:t xml:space="preserve"> ou le mettre dans </w:t>
+      </w:r>
+      <w:proofErr w:type="spellStart"/>
+      <w:r>
+        <w:t>computed</w:t>
+      </w:r>
+      <w:proofErr w:type="spellEnd"/>
+      <w:r>
+        <w:t xml:space="preserve"> </w:t>
       </w:r>
       <w:r>
         <w:rPr>
@@ -3904,8 +4487,15 @@
           <w:noProof/>
         </w:rPr>
       </w:pPr>
-      <w:r>
-        <w:t xml:space="preserve">disabled </w:t>
+      <w:proofErr w:type="spellStart"/>
+      <w:proofErr w:type="gramStart"/>
+      <w:r>
+        <w:t>disabled</w:t>
+      </w:r>
+      <w:proofErr w:type="spellEnd"/>
+      <w:proofErr w:type="gramEnd"/>
+      <w:r>
+        <w:t xml:space="preserve"> </w:t>
       </w:r>
       <w:r>
         <w:rPr>
@@ -3948,8 +4538,21 @@
         </w:drawing>
       </w:r>
       <w:r>
-        <w:t xml:space="preserve"> la methode est dans computed</w:t>
-      </w:r>
+        <w:t xml:space="preserve"> la </w:t>
+      </w:r>
+      <w:proofErr w:type="spellStart"/>
+      <w:r>
+        <w:t>methode</w:t>
+      </w:r>
+      <w:proofErr w:type="spellEnd"/>
+      <w:r>
+        <w:t xml:space="preserve"> est dans </w:t>
+      </w:r>
+      <w:proofErr w:type="spellStart"/>
+      <w:r>
+        <w:t>computed</w:t>
+      </w:r>
+      <w:proofErr w:type="spellEnd"/>
       <w:r>
         <w:rPr>
           <w:noProof/>
@@ -4367,7 +4970,17 @@
         </w:drawing>
       </w:r>
       <w:r>
-        <w:t xml:space="preserve"> refs avec s </w:t>
+        <w:t xml:space="preserve"> </w:t>
+      </w:r>
+      <w:proofErr w:type="spellStart"/>
+      <w:proofErr w:type="gramStart"/>
+      <w:r>
+        <w:t>refs</w:t>
+      </w:r>
+      <w:proofErr w:type="spellEnd"/>
+      <w:proofErr w:type="gramEnd"/>
+      <w:r>
+        <w:t xml:space="preserve"> avec s </w:t>
       </w:r>
       <w:r>
         <w:rPr>
@@ -4414,6 +5027,7 @@
       <w:pPr>
         <w:spacing w:after="0"/>
       </w:pPr>
+      <w:proofErr w:type="spellStart"/>
       <w:r>
         <w:rPr>
           <w:b/>
@@ -4435,6 +5049,7 @@
         </w:rPr>
         <w:t>cyle</w:t>
       </w:r>
+      <w:proofErr w:type="spellEnd"/>
       <w:r>
         <w:rPr>
           <w:b/>
@@ -4449,7 +5064,15 @@
         <w:t xml:space="preserve"> on peut les créer n’importe où </w:t>
       </w:r>
       <w:r>
-        <w:t>même niveau que data, methods …</w:t>
+        <w:t xml:space="preserve">même niveau que data, </w:t>
+      </w:r>
+      <w:proofErr w:type="spellStart"/>
+      <w:r>
+        <w:t>methods</w:t>
+      </w:r>
+      <w:proofErr w:type="spellEnd"/>
+      <w:r>
+        <w:t xml:space="preserve"> …</w:t>
       </w:r>
     </w:p>
     <w:p>
@@ -4461,11 +5084,26 @@
         </w:numPr>
         <w:spacing w:after="0"/>
       </w:pPr>
-      <w:r>
-        <w:t>beforeCreated : on peut y mettre par ex de</w:t>
-      </w:r>
-      <w:r>
-        <w:t>s req http</w:t>
+      <w:proofErr w:type="spellStart"/>
+      <w:proofErr w:type="gramStart"/>
+      <w:r>
+        <w:t>beforeCreated</w:t>
+      </w:r>
+      <w:proofErr w:type="spellEnd"/>
+      <w:proofErr w:type="gramEnd"/>
+      <w:r>
+        <w:t> : on peut y mettre par ex de</w:t>
+      </w:r>
+      <w:r>
+        <w:t xml:space="preserve">s </w:t>
+      </w:r>
+      <w:proofErr w:type="spellStart"/>
+      <w:r>
+        <w:t>req</w:t>
+      </w:r>
+      <w:proofErr w:type="spellEnd"/>
+      <w:r>
+        <w:t xml:space="preserve"> http</w:t>
       </w:r>
     </w:p>
     <w:p>
@@ -4477,12 +5115,16 @@
         </w:numPr>
         <w:spacing w:after="0"/>
       </w:pPr>
+      <w:proofErr w:type="spellStart"/>
+      <w:proofErr w:type="gramStart"/>
       <w:r>
         <w:t>create</w:t>
       </w:r>
       <w:r>
         <w:t>d</w:t>
       </w:r>
+      <w:proofErr w:type="spellEnd"/>
+      <w:proofErr w:type="gramEnd"/>
       <w:r>
         <w:t xml:space="preserve"> : </w:t>
       </w:r>
@@ -4499,11 +5141,18 @@
         </w:numPr>
         <w:spacing w:after="0"/>
       </w:pPr>
+      <w:proofErr w:type="spellStart"/>
+      <w:proofErr w:type="gramStart"/>
       <w:r>
         <w:t>beforeM</w:t>
       </w:r>
       <w:r>
-        <w:t>ount :</w:t>
+        <w:t>ount</w:t>
+      </w:r>
+      <w:proofErr w:type="spellEnd"/>
+      <w:proofErr w:type="gramEnd"/>
+      <w:r>
+        <w:t> :</w:t>
       </w:r>
       <w:r>
         <w:t xml:space="preserve"> la vue n’est toujo</w:t>
@@ -4521,8 +5170,15 @@
         </w:numPr>
         <w:spacing w:after="0"/>
       </w:pPr>
-      <w:r>
-        <w:t>mounted :</w:t>
+      <w:proofErr w:type="spellStart"/>
+      <w:proofErr w:type="gramStart"/>
+      <w:r>
+        <w:t>mounted</w:t>
+      </w:r>
+      <w:proofErr w:type="spellEnd"/>
+      <w:proofErr w:type="gramEnd"/>
+      <w:r>
+        <w:t> :</w:t>
       </w:r>
       <w:r>
         <w:t xml:space="preserve"> </w:t>
@@ -4543,15 +5199,24 @@
         </w:numPr>
         <w:spacing w:after="0"/>
       </w:pPr>
+      <w:proofErr w:type="spellStart"/>
+      <w:proofErr w:type="gramStart"/>
       <w:r>
         <w:t>beforeUpdate</w:t>
       </w:r>
-      <w:r>
-        <w:t> : on voit la vue mais pas  la mod</w:t>
+      <w:proofErr w:type="spellEnd"/>
+      <w:proofErr w:type="gramEnd"/>
+      <w:r>
+        <w:t xml:space="preserve"> : on voit la vue mais pas  la </w:t>
+      </w:r>
+      <w:proofErr w:type="spellStart"/>
+      <w:r>
+        <w:t>mod</w:t>
       </w:r>
       <w:r>
         <w:t>if</w:t>
       </w:r>
+      <w:proofErr w:type="spellEnd"/>
     </w:p>
     <w:p>
       <w:pPr>
@@ -4562,13 +5227,25 @@
         </w:numPr>
         <w:spacing w:after="0"/>
       </w:pPr>
+      <w:proofErr w:type="spellStart"/>
+      <w:proofErr w:type="gramStart"/>
       <w:r>
         <w:lastRenderedPageBreak/>
-        <w:t>updated :</w:t>
-      </w:r>
-      <w:r>
-        <w:t xml:space="preserve"> ici on voit la vue et sa modif</w:t>
-      </w:r>
+        <w:t>updated</w:t>
+      </w:r>
+      <w:proofErr w:type="spellEnd"/>
+      <w:proofErr w:type="gramEnd"/>
+      <w:r>
+        <w:t> :</w:t>
+      </w:r>
+      <w:r>
+        <w:t xml:space="preserve"> ici on voit la vue et sa </w:t>
+      </w:r>
+      <w:proofErr w:type="spellStart"/>
+      <w:r>
+        <w:t>modif</w:t>
+      </w:r>
+      <w:proofErr w:type="spellEnd"/>
     </w:p>
     <w:p>
       <w:pPr>
@@ -4579,9 +5256,13 @@
         </w:numPr>
         <w:spacing w:after="0"/>
       </w:pPr>
+      <w:proofErr w:type="spellStart"/>
+      <w:proofErr w:type="gramStart"/>
       <w:r>
         <w:t>beforeUnmount</w:t>
       </w:r>
+      <w:proofErr w:type="spellEnd"/>
+      <w:proofErr w:type="gramEnd"/>
       <w:r>
         <w:t> :</w:t>
       </w:r>
@@ -4589,7 +5270,15 @@
         <w:t xml:space="preserve"> avant de killer l’app</w:t>
       </w:r>
       <w:r>
-        <w:t xml:space="preserve"> (on peut le provoqué avec app.unmount(</w:t>
+        <w:t xml:space="preserve"> (on peut le provoqué avec </w:t>
+      </w:r>
+      <w:proofErr w:type="spellStart"/>
+      <w:r>
+        <w:t>app.unmount</w:t>
+      </w:r>
+      <w:proofErr w:type="spellEnd"/>
+      <w:r>
+        <w:t>(</w:t>
       </w:r>
       <w:r>
         <w:t>) mais c rare)</w:t>
@@ -4604,8 +5293,15 @@
         </w:numPr>
         <w:spacing w:after="0"/>
       </w:pPr>
-      <w:r>
-        <w:t>unmounted :</w:t>
+      <w:proofErr w:type="spellStart"/>
+      <w:proofErr w:type="gramStart"/>
+      <w:r>
+        <w:t>unmounted</w:t>
+      </w:r>
+      <w:proofErr w:type="spellEnd"/>
+      <w:proofErr w:type="gramEnd"/>
+      <w:r>
+        <w:t> :</w:t>
       </w:r>
       <w:r>
         <w:t xml:space="preserve"> </w:t>
@@ -4654,7 +5350,15 @@
         <w:t>éléments</w:t>
       </w:r>
       <w:r>
-        <w:t xml:space="preserve"> qui a un bouton show/hide détails pour chaque élément si on clique sur un bouton il s’</w:t>
+        <w:t xml:space="preserve"> qui a un bouton show/</w:t>
+      </w:r>
+      <w:proofErr w:type="spellStart"/>
+      <w:r>
+        <w:t>hide</w:t>
+      </w:r>
+      <w:proofErr w:type="spellEnd"/>
+      <w:r>
+        <w:t xml:space="preserve"> détails pour chaque élément si on clique sur un bouton il s’</w:t>
       </w:r>
       <w:r>
         <w:t>exécute</w:t>
@@ -4678,7 +5382,15 @@
         <w:t xml:space="preserve"> en</w:t>
       </w:r>
       <w:r>
-        <w:t xml:space="preserve"> scène comme ce que l’on fait avec angular.</w:t>
+        <w:t xml:space="preserve"> scène comme ce que l’on fait avec </w:t>
+      </w:r>
+      <w:proofErr w:type="spellStart"/>
+      <w:r>
+        <w:t>angular</w:t>
+      </w:r>
+      <w:proofErr w:type="spellEnd"/>
+      <w:r>
+        <w:t>.</w:t>
       </w:r>
     </w:p>
     <w:p>
@@ -4708,8 +5420,21 @@
       <w:r>
         <w:t xml:space="preserve">Installer cli avec : </w:t>
       </w:r>
-      <w:r>
-        <w:t>npm install -g @vue/cli</w:t>
+      <w:proofErr w:type="spellStart"/>
+      <w:r>
+        <w:t>npm</w:t>
+      </w:r>
+      <w:proofErr w:type="spellEnd"/>
+      <w:r>
+        <w:t xml:space="preserve"> </w:t>
+      </w:r>
+      <w:proofErr w:type="spellStart"/>
+      <w:r>
+        <w:t>install</w:t>
+      </w:r>
+      <w:proofErr w:type="spellEnd"/>
+      <w:r>
+        <w:t xml:space="preserve"> -g @vue/cli</w:t>
       </w:r>
     </w:p>
     <w:p>
@@ -4732,12 +5457,21 @@
       <w:r>
         <w:t xml:space="preserve"> </w:t>
       </w:r>
+      <w:proofErr w:type="spellStart"/>
       <w:r>
         <w:rPr>
           <w:b/>
           <w:bCs/>
         </w:rPr>
-        <w:t xml:space="preserve">create </w:t>
+        <w:t>create</w:t>
+      </w:r>
+      <w:proofErr w:type="spellEnd"/>
+      <w:r>
+        <w:rPr>
+          <w:b/>
+          <w:bCs/>
+        </w:rPr>
+        <w:t xml:space="preserve"> </w:t>
       </w:r>
       <w:r>
         <w:t>vue-first-app</w:t>
@@ -4756,8 +5490,13 @@
       <w:r>
         <w:t xml:space="preserve"> </w:t>
       </w:r>
-      <w:r>
-        <w:t>npm run serve</w:t>
+      <w:proofErr w:type="spellStart"/>
+      <w:r>
+        <w:t>npm</w:t>
+      </w:r>
+      <w:proofErr w:type="spellEnd"/>
+      <w:r>
+        <w:t xml:space="preserve"> run serve</w:t>
       </w:r>
     </w:p>
     <w:p>
@@ -4827,11 +5566,48 @@
         <w:spacing w:after="0"/>
       </w:pPr>
       <w:r>
-        <w:t>Et App.vue est un fichier .vue avec une partie template (html)</w:t>
-      </w:r>
-      <w:r>
-        <w:t>, script (js ou vue) et style pour le css</w:t>
-      </w:r>
+        <w:t xml:space="preserve">Et </w:t>
+      </w:r>
+      <w:proofErr w:type="spellStart"/>
+      <w:r>
+        <w:t>App.vue</w:t>
+      </w:r>
+      <w:proofErr w:type="spellEnd"/>
+      <w:r>
+        <w:t xml:space="preserve"> est un </w:t>
+      </w:r>
+      <w:proofErr w:type="gramStart"/>
+      <w:r>
+        <w:t>fichier .vue</w:t>
+      </w:r>
+      <w:proofErr w:type="gramEnd"/>
+      <w:r>
+        <w:t xml:space="preserve"> avec une partie </w:t>
+      </w:r>
+      <w:proofErr w:type="spellStart"/>
+      <w:r>
+        <w:t>template</w:t>
+      </w:r>
+      <w:proofErr w:type="spellEnd"/>
+      <w:r>
+        <w:t xml:space="preserve"> (html)</w:t>
+      </w:r>
+      <w:r>
+        <w:t>, script (</w:t>
+      </w:r>
+      <w:proofErr w:type="spellStart"/>
+      <w:r>
+        <w:t>js</w:t>
+      </w:r>
+      <w:proofErr w:type="spellEnd"/>
+      <w:r>
+        <w:t xml:space="preserve"> ou vue) et style pour le </w:t>
+      </w:r>
+      <w:proofErr w:type="spellStart"/>
+      <w:r>
+        <w:t>css</w:t>
+      </w:r>
+      <w:proofErr w:type="spellEnd"/>
       <w:r>
         <w:t>. Ex basique</w:t>
       </w:r>
@@ -4886,8 +5662,13 @@
         <w:spacing w:after="0"/>
       </w:pPr>
       <w:r>
-        <w:t>Pour créer un new component : dans src/components créer un fichier .vue</w:t>
-      </w:r>
+        <w:t xml:space="preserve">Pour créer un new component : dans src/components créer un </w:t>
+      </w:r>
+      <w:proofErr w:type="gramStart"/>
+      <w:r>
+        <w:t>fichier .vue</w:t>
+      </w:r>
+      <w:proofErr w:type="gramEnd"/>
     </w:p>
     <w:p>
       <w:pPr>
@@ -4935,7 +5716,15 @@
         </w:drawing>
       </w:r>
       <w:r>
-        <w:t xml:space="preserve"> et import </w:t>
+        <w:t xml:space="preserve"> </w:t>
+      </w:r>
+      <w:proofErr w:type="gramStart"/>
+      <w:r>
+        <w:t>et</w:t>
+      </w:r>
+      <w:proofErr w:type="gramEnd"/>
+      <w:r>
+        <w:t xml:space="preserve"> import </w:t>
       </w:r>
       <w:r>
         <w:rPr>
@@ -4980,8 +5769,13 @@
       <w:r>
         <w:t xml:space="preserve"> ensuite l’utiliser dans </w:t>
       </w:r>
-      <w:r>
-        <w:t xml:space="preserve">App.vue </w:t>
+      <w:proofErr w:type="spellStart"/>
+      <w:r>
+        <w:t>App.vue</w:t>
+      </w:r>
+      <w:proofErr w:type="spellEnd"/>
+      <w:r>
+        <w:t xml:space="preserve"> </w:t>
       </w:r>
       <w:r>
         <w:rPr>
@@ -5067,8 +5861,13 @@
         <w:spacing w:after="0"/>
       </w:pPr>
       <w:r>
-        <w:t>Avec props</w:t>
-      </w:r>
+        <w:t xml:space="preserve">Avec </w:t>
+      </w:r>
+      <w:proofErr w:type="spellStart"/>
+      <w:r>
+        <w:t>props</w:t>
+      </w:r>
+      <w:proofErr w:type="spellEnd"/>
     </w:p>
     <w:p>
       <w:pPr>
@@ -5114,9 +5913,19 @@
           </wp:inline>
         </w:drawing>
       </w:r>
-      <w:r>
-        <w:t>dans son template</w:t>
-      </w:r>
+      <w:proofErr w:type="gramStart"/>
+      <w:r>
+        <w:t>dans</w:t>
+      </w:r>
+      <w:proofErr w:type="gramEnd"/>
+      <w:r>
+        <w:t xml:space="preserve"> son </w:t>
+      </w:r>
+      <w:proofErr w:type="spellStart"/>
+      <w:r>
+        <w:t>template</w:t>
+      </w:r>
+      <w:proofErr w:type="spellEnd"/>
       <w:r>
         <w:rPr>
           <w:noProof/>
@@ -5166,7 +5975,15 @@
         <w:t xml:space="preserve">Et au niveau </w:t>
       </w:r>
       <w:r>
-        <w:t xml:space="preserve">de App.vue </w:t>
+        <w:t xml:space="preserve">de </w:t>
+      </w:r>
+      <w:proofErr w:type="spellStart"/>
+      <w:r>
+        <w:t>App.vue</w:t>
+      </w:r>
+      <w:proofErr w:type="spellEnd"/>
+      <w:r>
+        <w:t xml:space="preserve"> </w:t>
       </w:r>
       <w:r>
         <w:rPr>
@@ -5213,8 +6030,13 @@
       <w:pPr>
         <w:spacing w:after="0"/>
       </w:pPr>
-      <w:r>
-        <w:t>Props est immutable</w:t>
+      <w:proofErr w:type="spellStart"/>
+      <w:r>
+        <w:t>Props</w:t>
+      </w:r>
+      <w:proofErr w:type="spellEnd"/>
+      <w:r>
+        <w:t xml:space="preserve"> est immutable</w:t>
       </w:r>
       <w:r>
         <w:t xml:space="preserve">, pour contourner ça il y a 2 façons de faire dont : </w:t>
@@ -5271,7 +6093,23 @@
         </w:drawing>
       </w:r>
       <w:r>
-        <w:t xml:space="preserve"> comme on ne peut changer directement isFavorite on met sa </w:t>
+        <w:t xml:space="preserve"> </w:t>
+      </w:r>
+      <w:proofErr w:type="gramStart"/>
+      <w:r>
+        <w:t>comme</w:t>
+      </w:r>
+      <w:proofErr w:type="gramEnd"/>
+      <w:r>
+        <w:t xml:space="preserve"> on ne peut changer directement </w:t>
+      </w:r>
+      <w:proofErr w:type="spellStart"/>
+      <w:r>
+        <w:t>isFavorite</w:t>
+      </w:r>
+      <w:proofErr w:type="spellEnd"/>
+      <w:r>
+        <w:t xml:space="preserve"> on met sa </w:t>
       </w:r>
       <w:r>
         <w:t>valeur</w:t>
@@ -5323,10 +6161,23 @@
         </w:drawing>
       </w:r>
       <w:r>
-        <w:t xml:space="preserve"> et afficher dans le template</w:t>
-      </w:r>
-      <w:r>
-        <w:t>. Avec cette methode on ne change pas vraiment la donnée initiale du parent</w:t>
+        <w:t xml:space="preserve"> et afficher dans le </w:t>
+      </w:r>
+      <w:proofErr w:type="spellStart"/>
+      <w:r>
+        <w:t>template</w:t>
+      </w:r>
+      <w:proofErr w:type="spellEnd"/>
+      <w:r>
+        <w:t xml:space="preserve">. Avec cette </w:t>
+      </w:r>
+      <w:proofErr w:type="spellStart"/>
+      <w:r>
+        <w:t>methode</w:t>
+      </w:r>
+      <w:proofErr w:type="spellEnd"/>
+      <w:r>
+        <w:t xml:space="preserve"> on ne change pas vraiment la donnée initiale du parent</w:t>
       </w:r>
       <w:r>
         <w:t xml:space="preserve"> (juste la copie)</w:t>
@@ -5341,10 +6192,26 @@
         <w:t xml:space="preserve">Au lieu de </w:t>
       </w:r>
       <w:r>
-        <w:t xml:space="preserve">lui donner un tableau, on peut donner au props un objet </w:t>
-      </w:r>
-      <w:r>
-        <w:t>plus complex avec des validations</w:t>
+        <w:t xml:space="preserve">lui donner un tableau, on peut donner au </w:t>
+      </w:r>
+      <w:proofErr w:type="spellStart"/>
+      <w:r>
+        <w:t>props</w:t>
+      </w:r>
+      <w:proofErr w:type="spellEnd"/>
+      <w:r>
+        <w:t xml:space="preserve"> un objet </w:t>
+      </w:r>
+      <w:r>
+        <w:t xml:space="preserve">plus </w:t>
+      </w:r>
+      <w:proofErr w:type="spellStart"/>
+      <w:r>
+        <w:t>complex</w:t>
+      </w:r>
+      <w:proofErr w:type="spellEnd"/>
+      <w:r>
+        <w:t xml:space="preserve"> avec des validations</w:t>
       </w:r>
       <w:r>
         <w:rPr>
@@ -5403,7 +6270,15 @@
         <w:spacing w:after="0"/>
       </w:pPr>
       <w:r>
-        <w:t>On peut boucler ave  v for au n</w:t>
+        <w:t xml:space="preserve">On peut boucler </w:t>
+      </w:r>
+      <w:proofErr w:type="gramStart"/>
+      <w:r>
+        <w:t>ave  v</w:t>
+      </w:r>
+      <w:proofErr w:type="gramEnd"/>
+      <w:r>
+        <w:t xml:space="preserve"> for au n</w:t>
       </w:r>
       <w:r>
         <w:t>iveau du parent aussi et enle</w:t>
@@ -5465,7 +6340,11 @@
         <w:t xml:space="preserve">Communication du </w:t>
       </w:r>
       <w:r>
-        <w:t>component à son parent : ex du is</w:t>
+        <w:t xml:space="preserve">component à son parent : ex du </w:t>
+      </w:r>
+      <w:proofErr w:type="spellStart"/>
+      <w:r>
+        <w:t>is</w:t>
       </w:r>
       <w:r>
         <w:t>F</w:t>
@@ -5473,13 +6352,19 @@
       <w:r>
         <w:t>avorite</w:t>
       </w:r>
-    </w:p>
-    <w:p>
-      <w:pPr>
-        <w:spacing w:after="0"/>
-      </w:pPr>
-      <w:r>
-        <w:t xml:space="preserve">ToggleFavorite devient </w:t>
+      <w:proofErr w:type="spellEnd"/>
+    </w:p>
+    <w:p>
+      <w:pPr>
+        <w:spacing w:after="0"/>
+      </w:pPr>
+      <w:proofErr w:type="spellStart"/>
+      <w:r>
+        <w:t>ToggleFavorite</w:t>
+      </w:r>
+      <w:proofErr w:type="spellEnd"/>
+      <w:r>
+        <w:t xml:space="preserve"> devient </w:t>
       </w:r>
       <w:r>
         <w:rPr>
@@ -5522,11 +6407,32 @@
         </w:drawing>
       </w:r>
       <w:r>
-        <w:t xml:space="preserve"> ici on donne l’id de l’element concerné</w:t>
-      </w:r>
-      <w:r>
-        <w:t>. Id est dans props</w:t>
-      </w:r>
+        <w:t xml:space="preserve"> ici on donne </w:t>
+      </w:r>
+      <w:proofErr w:type="spellStart"/>
+      <w:r>
+        <w:t>l’id</w:t>
+      </w:r>
+      <w:proofErr w:type="spellEnd"/>
+      <w:r>
+        <w:t xml:space="preserve"> de l’</w:t>
+      </w:r>
+      <w:proofErr w:type="spellStart"/>
+      <w:r>
+        <w:t>element</w:t>
+      </w:r>
+      <w:proofErr w:type="spellEnd"/>
+      <w:r>
+        <w:t xml:space="preserve"> concerné</w:t>
+      </w:r>
+      <w:r>
+        <w:t xml:space="preserve">. Id est dans </w:t>
+      </w:r>
+      <w:proofErr w:type="spellStart"/>
+      <w:r>
+        <w:t>props</w:t>
+      </w:r>
+      <w:proofErr w:type="spellEnd"/>
     </w:p>
     <w:p>
       <w:pPr>
@@ -5536,7 +6442,15 @@
         <w:t xml:space="preserve">Dans </w:t>
       </w:r>
       <w:r>
-        <w:t xml:space="preserve">le parent App.vue </w:t>
+        <w:t xml:space="preserve">le parent </w:t>
+      </w:r>
+      <w:proofErr w:type="spellStart"/>
+      <w:r>
+        <w:t>App.vue</w:t>
+      </w:r>
+      <w:proofErr w:type="spellEnd"/>
+      <w:r>
+        <w:t xml:space="preserve"> </w:t>
       </w:r>
       <w:r>
         <w:rPr>
@@ -5645,10 +6559,26 @@
         <w:t>Pour juste de</w:t>
       </w:r>
       <w:r>
-        <w:t>s besoins d’informations</w:t>
-      </w:r>
-      <w:r>
-        <w:t> , (log et dire qu’on a tel emit dans le component)</w:t>
+        <w:t xml:space="preserve">s besoins </w:t>
+      </w:r>
+      <w:proofErr w:type="gramStart"/>
+      <w:r>
+        <w:t>d’informations</w:t>
+      </w:r>
+      <w:r>
+        <w:t> ,</w:t>
+      </w:r>
+      <w:proofErr w:type="gramEnd"/>
+      <w:r>
+        <w:t xml:space="preserve"> (log et dire qu’on a tel </w:t>
+      </w:r>
+      <w:proofErr w:type="spellStart"/>
+      <w:r>
+        <w:t>emit</w:t>
+      </w:r>
+      <w:proofErr w:type="spellEnd"/>
+      <w:r>
+        <w:t xml:space="preserve"> dans le component)</w:t>
       </w:r>
       <w:r>
         <w:rPr>
@@ -5707,6 +6637,7 @@
       <w:pPr>
         <w:spacing w:after="0"/>
       </w:pPr>
+      <w:proofErr w:type="spellStart"/>
       <w:r>
         <w:rPr>
           <w:b/>
@@ -5714,8 +6645,29 @@
           <w:sz w:val="24"/>
           <w:szCs w:val="24"/>
         </w:rPr>
-        <w:t>Delete friend</w:t>
-      </w:r>
+        <w:t>Delete</w:t>
+      </w:r>
+      <w:proofErr w:type="spellEnd"/>
+      <w:r>
+        <w:rPr>
+          <w:b/>
+          <w:bCs/>
+          <w:sz w:val="24"/>
+          <w:szCs w:val="24"/>
+        </w:rPr>
+        <w:t xml:space="preserve"> </w:t>
+      </w:r>
+      <w:proofErr w:type="spellStart"/>
+      <w:r>
+        <w:rPr>
+          <w:b/>
+          <w:bCs/>
+          <w:sz w:val="24"/>
+          <w:szCs w:val="24"/>
+        </w:rPr>
+        <w:t>friend</w:t>
+      </w:r>
+      <w:proofErr w:type="spellEnd"/>
       <w:r>
         <w:t> :</w:t>
       </w:r>
@@ -5770,19 +6722,66 @@
       <w:r>
         <w:t xml:space="preserve"> ou bien créer une fonction qui a la ligne </w:t>
       </w:r>
-      <w:r>
-        <w:t>this.$emits('delete')</w:t>
-      </w:r>
-      <w:r>
-        <w:t xml:space="preserve"> et @click= ‘delete’</w:t>
-      </w:r>
-    </w:p>
-    <w:p>
-      <w:pPr>
-        <w:spacing w:after="0"/>
-      </w:pPr>
-      <w:r>
-        <w:t>Et ajouter dans la liste des emits la new methode pour info</w:t>
+      <w:proofErr w:type="spellStart"/>
+      <w:proofErr w:type="gramStart"/>
+      <w:r>
+        <w:t>this</w:t>
+      </w:r>
+      <w:proofErr w:type="spellEnd"/>
+      <w:r>
+        <w:t>.$</w:t>
+      </w:r>
+      <w:proofErr w:type="spellStart"/>
+      <w:proofErr w:type="gramEnd"/>
+      <w:r>
+        <w:t>emits</w:t>
+      </w:r>
+      <w:proofErr w:type="spellEnd"/>
+      <w:r>
+        <w:t>('</w:t>
+      </w:r>
+      <w:proofErr w:type="spellStart"/>
+      <w:r>
+        <w:t>delete</w:t>
+      </w:r>
+      <w:proofErr w:type="spellEnd"/>
+      <w:r>
+        <w:t>')</w:t>
+      </w:r>
+      <w:r>
+        <w:t xml:space="preserve"> et @click= ‘</w:t>
+      </w:r>
+      <w:proofErr w:type="spellStart"/>
+      <w:r>
+        <w:t>delete</w:t>
+      </w:r>
+      <w:proofErr w:type="spellEnd"/>
+      <w:r>
+        <w:t>’</w:t>
+      </w:r>
+    </w:p>
+    <w:p>
+      <w:pPr>
+        <w:spacing w:after="0"/>
+      </w:pPr>
+      <w:r>
+        <w:t xml:space="preserve">Et ajouter dans la liste des </w:t>
+      </w:r>
+      <w:proofErr w:type="spellStart"/>
+      <w:r>
+        <w:t>emits</w:t>
+      </w:r>
+      <w:proofErr w:type="spellEnd"/>
+      <w:r>
+        <w:t xml:space="preserve"> la new </w:t>
+      </w:r>
+      <w:proofErr w:type="spellStart"/>
+      <w:r>
+        <w:t>methode</w:t>
+      </w:r>
+      <w:proofErr w:type="spellEnd"/>
+      <w:r>
+        <w:t xml:space="preserve"> pour info</w:t>
       </w:r>
       <w:r>
         <w:rPr>
@@ -5876,7 +6875,15 @@
         </w:drawing>
       </w:r>
       <w:r>
-        <w:t xml:space="preserve"> pour gérer l’envoie du del fait par le fils</w:t>
+        <w:t xml:space="preserve"> pour gérer l’envoie du </w:t>
+      </w:r>
+      <w:proofErr w:type="spellStart"/>
+      <w:r>
+        <w:t>del</w:t>
+      </w:r>
+      <w:proofErr w:type="spellEnd"/>
+      <w:r>
+        <w:t xml:space="preserve"> fait par le fils</w:t>
       </w:r>
     </w:p>
     <w:p>
@@ -5960,9 +6967,21 @@
       <w:r>
         <w:t xml:space="preserve">. </w:t>
       </w:r>
-      <w:r>
-        <w:t>Ca marche comme les props</w:t>
-      </w:r>
+      <w:proofErr w:type="spellStart"/>
+      <w:proofErr w:type="gramStart"/>
+      <w:r>
+        <w:t>Ca</w:t>
+      </w:r>
+      <w:proofErr w:type="spellEnd"/>
+      <w:proofErr w:type="gramEnd"/>
+      <w:r>
+        <w:t xml:space="preserve"> marche comme les </w:t>
+      </w:r>
+      <w:proofErr w:type="spellStart"/>
+      <w:r>
+        <w:t>props</w:t>
+      </w:r>
+      <w:proofErr w:type="spellEnd"/>
       <w:r>
         <w:t xml:space="preserve"> mais les données passent entre plusieurs </w:t>
       </w:r>
@@ -5975,7 +6994,15 @@
         <w:spacing w:after="0"/>
       </w:pPr>
       <w:r>
-        <w:t xml:space="preserve">Elever props </w:t>
+        <w:t xml:space="preserve">Elever </w:t>
+      </w:r>
+      <w:proofErr w:type="spellStart"/>
+      <w:r>
+        <w:t>props</w:t>
+      </w:r>
+      <w:proofErr w:type="spellEnd"/>
+      <w:r>
+        <w:t xml:space="preserve"> </w:t>
       </w:r>
       <w:r>
         <w:rPr>
@@ -6023,7 +7050,15 @@
         <w:spacing w:after="0"/>
       </w:pPr>
       <w:r>
-        <w:t xml:space="preserve">Ajouter une zone provide même niveau que data </w:t>
+        <w:t xml:space="preserve">Ajouter une zone </w:t>
+      </w:r>
+      <w:proofErr w:type="spellStart"/>
+      <w:r>
+        <w:t>provide</w:t>
+      </w:r>
+      <w:proofErr w:type="spellEnd"/>
+      <w:r>
+        <w:t xml:space="preserve"> même niveau que data </w:t>
       </w:r>
       <w:r>
         <w:rPr>
@@ -6071,7 +7106,23 @@
         <w:spacing w:after="0"/>
       </w:pPr>
       <w:r>
-        <w:t xml:space="preserve">Use case enlever props et remplacer par inject </w:t>
+        <w:t xml:space="preserve">Use case enlever </w:t>
+      </w:r>
+      <w:proofErr w:type="spellStart"/>
+      <w:r>
+        <w:t>props</w:t>
+      </w:r>
+      <w:proofErr w:type="spellEnd"/>
+      <w:r>
+        <w:t xml:space="preserve"> et remplacer par </w:t>
+      </w:r>
+      <w:proofErr w:type="spellStart"/>
+      <w:r>
+        <w:t>inject</w:t>
+      </w:r>
+      <w:proofErr w:type="spellEnd"/>
+      <w:r>
+        <w:t xml:space="preserve"> </w:t>
       </w:r>
       <w:r>
         <w:rPr>
@@ -6119,7 +7170,15 @@
         <w:spacing w:after="0"/>
       </w:pPr>
       <w:r>
-        <w:t xml:space="preserve">Pour ne pas dupliquer les données écrire provide comme data cad </w:t>
+        <w:t xml:space="preserve">Pour ne pas dupliquer les données écrire </w:t>
+      </w:r>
+      <w:proofErr w:type="spellStart"/>
+      <w:r>
+        <w:t>provide</w:t>
+      </w:r>
+      <w:proofErr w:type="spellEnd"/>
+      <w:r>
+        <w:t xml:space="preserve"> comme data cad </w:t>
       </w:r>
       <w:r>
         <w:rPr>
@@ -6167,7 +7226,15 @@
         <w:spacing w:after="0"/>
       </w:pPr>
       <w:r>
-        <w:t xml:space="preserve">Ex qui ajoute un element a la liste après 3s </w:t>
+        <w:t xml:space="preserve">Ex qui ajoute un </w:t>
+      </w:r>
+      <w:proofErr w:type="spellStart"/>
+      <w:r>
+        <w:t>element</w:t>
+      </w:r>
+      <w:proofErr w:type="spellEnd"/>
+      <w:r>
+        <w:t xml:space="preserve"> a la liste après 3s </w:t>
       </w:r>
       <w:r>
         <w:rPr>
@@ -6215,13 +7282,42 @@
         <w:spacing w:after="0"/>
       </w:pPr>
       <w:r>
-        <w:t xml:space="preserve">Au lieu de faire emit et props pn peut le </w:t>
+        <w:t xml:space="preserve">Au lieu de faire </w:t>
+      </w:r>
+      <w:proofErr w:type="spellStart"/>
+      <w:r>
+        <w:t>emit</w:t>
+      </w:r>
+      <w:proofErr w:type="spellEnd"/>
+      <w:r>
+        <w:t xml:space="preserve"> et </w:t>
+      </w:r>
+      <w:proofErr w:type="spellStart"/>
+      <w:r>
+        <w:t>props</w:t>
+      </w:r>
+      <w:proofErr w:type="spellEnd"/>
+      <w:r>
+        <w:t xml:space="preserve"> </w:t>
+      </w:r>
+      <w:proofErr w:type="spellStart"/>
+      <w:r>
+        <w:t>pn</w:t>
+      </w:r>
+      <w:proofErr w:type="spellEnd"/>
+      <w:r>
+        <w:t xml:space="preserve"> peut le </w:t>
       </w:r>
       <w:r>
         <w:t xml:space="preserve">mettre dans </w:t>
       </w:r>
-      <w:r>
-        <w:t xml:space="preserve">provide et l’injecter </w:t>
+      <w:proofErr w:type="spellStart"/>
+      <w:r>
+        <w:t>provide</w:t>
+      </w:r>
+      <w:proofErr w:type="spellEnd"/>
+      <w:r>
+        <w:t xml:space="preserve"> et l’injecter </w:t>
       </w:r>
       <w:r>
         <w:t>après</w:t>
@@ -6272,8 +7368,13 @@
           </wp:inline>
         </w:drawing>
       </w:r>
-      <w:r>
-        <w:t xml:space="preserve">simple dans composant </w:t>
+      <w:proofErr w:type="gramStart"/>
+      <w:r>
+        <w:t>simple</w:t>
+      </w:r>
+      <w:proofErr w:type="gramEnd"/>
+      <w:r>
+        <w:t xml:space="preserve"> dans composant </w:t>
       </w:r>
       <w:r>
         <w:rPr>
@@ -6426,24 +7527,98 @@
         <w:t> </w:t>
       </w:r>
       <w:r>
-        <w:t xml:space="preserve">: props et event doivent être </w:t>
+        <w:t xml:space="preserve">: </w:t>
+      </w:r>
+      <w:proofErr w:type="spellStart"/>
+      <w:r>
+        <w:t>props</w:t>
+      </w:r>
+      <w:proofErr w:type="spellEnd"/>
+      <w:r>
+        <w:t xml:space="preserve"> et </w:t>
+      </w:r>
+      <w:proofErr w:type="spellStart"/>
+      <w:r>
+        <w:t>event</w:t>
+      </w:r>
+      <w:proofErr w:type="spellEnd"/>
+      <w:r>
+        <w:t xml:space="preserve"> doivent être </w:t>
       </w:r>
       <w:r>
         <w:t>privilégier</w:t>
       </w:r>
       <w:r>
-        <w:t xml:space="preserve"> à la place de provide et inject.</w:t>
-      </w:r>
-    </w:p>
-    <w:p>
-      <w:pPr>
-        <w:spacing w:after="0"/>
-      </w:pPr>
-      <w:r>
-        <w:t xml:space="preserve">Resumé : props : parent -&gt; fils,    </w:t>
-      </w:r>
-      <w:r>
-        <w:t>event : child -&gt; parent (emit)</w:t>
+        <w:t xml:space="preserve"> à la place de </w:t>
+      </w:r>
+      <w:proofErr w:type="spellStart"/>
+      <w:r>
+        <w:t>provide</w:t>
+      </w:r>
+      <w:proofErr w:type="spellEnd"/>
+      <w:r>
+        <w:t xml:space="preserve"> et </w:t>
+      </w:r>
+      <w:proofErr w:type="spellStart"/>
+      <w:r>
+        <w:t>inject</w:t>
+      </w:r>
+      <w:proofErr w:type="spellEnd"/>
+      <w:r>
+        <w:t>.</w:t>
+      </w:r>
+    </w:p>
+    <w:p>
+      <w:pPr>
+        <w:spacing w:after="0"/>
+      </w:pPr>
+      <w:proofErr w:type="spellStart"/>
+      <w:r>
+        <w:t>Resumé</w:t>
+      </w:r>
+      <w:proofErr w:type="spellEnd"/>
+      <w:r>
+        <w:t xml:space="preserve"> : </w:t>
+      </w:r>
+      <w:proofErr w:type="spellStart"/>
+      <w:r>
+        <w:t>props</w:t>
+      </w:r>
+      <w:proofErr w:type="spellEnd"/>
+      <w:r>
+        <w:t xml:space="preserve"> : parent -&gt; </w:t>
+      </w:r>
+      <w:proofErr w:type="gramStart"/>
+      <w:r>
+        <w:t xml:space="preserve">fils,   </w:t>
+      </w:r>
+      <w:proofErr w:type="gramEnd"/>
+      <w:r>
+        <w:t xml:space="preserve"> </w:t>
+      </w:r>
+      <w:proofErr w:type="spellStart"/>
+      <w:r>
+        <w:t>event</w:t>
+      </w:r>
+      <w:proofErr w:type="spellEnd"/>
+      <w:r>
+        <w:t xml:space="preserve"> : </w:t>
+      </w:r>
+      <w:proofErr w:type="spellStart"/>
+      <w:r>
+        <w:t>child</w:t>
+      </w:r>
+      <w:proofErr w:type="spellEnd"/>
+      <w:r>
+        <w:t xml:space="preserve"> -&gt; parent (</w:t>
+      </w:r>
+      <w:proofErr w:type="spellStart"/>
+      <w:r>
+        <w:t>emit</w:t>
+      </w:r>
+      <w:proofErr w:type="spellEnd"/>
+      <w:r>
+        <w:t>)</w:t>
       </w:r>
     </w:p>
     <w:p>
@@ -6473,8 +7648,31 @@
       <w:r>
         <w:t xml:space="preserve">Quand on fait </w:t>
       </w:r>
-      <w:r>
-        <w:t>app.component(‘xxxx-yy’, Xxxxx) ce component sera disponible au niveau de tous les autres compone</w:t>
+      <w:proofErr w:type="spellStart"/>
+      <w:proofErr w:type="gramStart"/>
+      <w:r>
+        <w:t>app.component</w:t>
+      </w:r>
+      <w:proofErr w:type="spellEnd"/>
+      <w:proofErr w:type="gramEnd"/>
+      <w:r>
+        <w:t>(‘</w:t>
+      </w:r>
+      <w:proofErr w:type="spellStart"/>
+      <w:r>
+        <w:t>xxxx-yy</w:t>
+      </w:r>
+      <w:proofErr w:type="spellEnd"/>
+      <w:r>
+        <w:t xml:space="preserve">’, </w:t>
+      </w:r>
+      <w:proofErr w:type="spellStart"/>
+      <w:r>
+        <w:t>Xxxxx</w:t>
+      </w:r>
+      <w:proofErr w:type="spellEnd"/>
+      <w:r>
+        <w:t>) ce component sera disponible au niveau de tous les autres compone</w:t>
       </w:r>
       <w:r>
         <w:t>nts même s’il n’en ont pas besoin</w:t>
@@ -6488,8 +7686,13 @@
         <w:t>Et donc pour un import localisé dans la partie script faire l’import et ajouter une partie components</w:t>
       </w:r>
       <w:r>
-        <w:t xml:space="preserve"> où le declarer</w:t>
-      </w:r>
+        <w:t xml:space="preserve"> où le </w:t>
+      </w:r>
+      <w:proofErr w:type="spellStart"/>
+      <w:r>
+        <w:t>declarer</w:t>
+      </w:r>
+      <w:proofErr w:type="spellEnd"/>
       <w:r>
         <w:rPr>
           <w:noProof/>
@@ -6625,7 +7828,15 @@
         </w:drawing>
       </w:r>
       <w:r>
-        <w:t xml:space="preserve">(self closing ne marche pas avec </w:t>
+        <w:t xml:space="preserve">(self </w:t>
+      </w:r>
+      <w:proofErr w:type="spellStart"/>
+      <w:r>
+        <w:t>closing</w:t>
+      </w:r>
+      <w:proofErr w:type="spellEnd"/>
+      <w:r>
+        <w:t xml:space="preserve"> ne marche pas avec </w:t>
       </w:r>
       <w:r>
         <w:t>le tiret -)</w:t>
@@ -6636,7 +7847,47 @@
         <w:spacing w:after="0"/>
       </w:pPr>
       <w:r>
-        <w:t>Style scoped : par défaut le css définit dans style est partagé. Pour éviter ce side effect ajouter scoped sur style</w:t>
+        <w:t xml:space="preserve">Style </w:t>
+      </w:r>
+      <w:proofErr w:type="spellStart"/>
+      <w:r>
+        <w:t>scoped</w:t>
+      </w:r>
+      <w:proofErr w:type="spellEnd"/>
+      <w:r>
+        <w:t xml:space="preserve"> : par défaut le </w:t>
+      </w:r>
+      <w:proofErr w:type="spellStart"/>
+      <w:r>
+        <w:t>css</w:t>
+      </w:r>
+      <w:proofErr w:type="spellEnd"/>
+      <w:r>
+        <w:t xml:space="preserve"> définit dans style est partagé. Pour éviter ce </w:t>
+      </w:r>
+      <w:proofErr w:type="spellStart"/>
+      <w:r>
+        <w:t>side</w:t>
+      </w:r>
+      <w:proofErr w:type="spellEnd"/>
+      <w:r>
+        <w:t xml:space="preserve"> </w:t>
+      </w:r>
+      <w:proofErr w:type="spellStart"/>
+      <w:r>
+        <w:t>effect</w:t>
+      </w:r>
+      <w:proofErr w:type="spellEnd"/>
+      <w:r>
+        <w:t xml:space="preserve"> ajouter </w:t>
+      </w:r>
+      <w:proofErr w:type="spellStart"/>
+      <w:r>
+        <w:t>scoped</w:t>
+      </w:r>
+      <w:proofErr w:type="spellEnd"/>
+      <w:r>
+        <w:t xml:space="preserve"> sur style</w:t>
       </w:r>
       <w:r>
         <w:t xml:space="preserve"> </w:t>
@@ -6700,14 +7951,24 @@
         <w:t>Pour passer du code html</w:t>
       </w:r>
       <w:r>
-        <w:t xml:space="preserve"> avec son css</w:t>
-      </w:r>
+        <w:t xml:space="preserve"> avec son </w:t>
+      </w:r>
+      <w:proofErr w:type="spellStart"/>
+      <w:r>
+        <w:t>css</w:t>
+      </w:r>
+      <w:proofErr w:type="spellEnd"/>
       <w:r>
         <w:t xml:space="preserve"> </w:t>
       </w:r>
       <w:r>
-        <w:t>à un template</w:t>
-      </w:r>
+        <w:t xml:space="preserve">à un </w:t>
+      </w:r>
+      <w:proofErr w:type="spellStart"/>
+      <w:r>
+        <w:t>template</w:t>
+      </w:r>
+      <w:proofErr w:type="spellEnd"/>
       <w:r>
         <w:t>. Ex suivant : la classe de base</w:t>
       </w:r>
@@ -6757,7 +8018,15 @@
         </w:drawing>
       </w:r>
       <w:r>
-        <w:t xml:space="preserve"> import global dans main.js et use case</w:t>
+        <w:t xml:space="preserve"> </w:t>
+      </w:r>
+      <w:proofErr w:type="gramStart"/>
+      <w:r>
+        <w:t>import</w:t>
+      </w:r>
+      <w:proofErr w:type="gramEnd"/>
+      <w:r>
+        <w:t xml:space="preserve"> global dans main.js et use case</w:t>
       </w:r>
       <w:r>
         <w:rPr>
@@ -6813,7 +8082,15 @@
         <w:spacing w:after="0"/>
       </w:pPr>
       <w:r>
-        <w:t xml:space="preserve">Quand on a plusieurs slot, il faut les nommer pour les différencier </w:t>
+        <w:t xml:space="preserve">Quand on a </w:t>
+      </w:r>
+      <w:proofErr w:type="gramStart"/>
+      <w:r>
+        <w:t>plusieurs slot</w:t>
+      </w:r>
+      <w:proofErr w:type="gramEnd"/>
+      <w:r>
+        <w:t xml:space="preserve">, il faut les nommer pour les différencier </w:t>
       </w:r>
       <w:r>
         <w:t>(ou laisser juste un sans nom)</w:t>
@@ -6864,7 +8141,15 @@
         </w:drawing>
       </w:r>
       <w:r>
-        <w:t xml:space="preserve"> use case </w:t>
+        <w:t xml:space="preserve"> </w:t>
+      </w:r>
+      <w:proofErr w:type="gramStart"/>
+      <w:r>
+        <w:t>use</w:t>
+      </w:r>
+      <w:proofErr w:type="gramEnd"/>
+      <w:r>
+        <w:t xml:space="preserve"> case </w:t>
       </w:r>
       <w:r>
         <w:rPr>
@@ -6913,8 +8198,13 @@
         <w:t>av</w:t>
       </w:r>
       <w:r>
-        <w:t>ec le mot defaut</w:t>
-      </w:r>
+        <w:t xml:space="preserve">ec le mot </w:t>
+      </w:r>
+      <w:proofErr w:type="spellStart"/>
+      <w:r>
+        <w:t>defaut</w:t>
+      </w:r>
+      <w:proofErr w:type="spellEnd"/>
     </w:p>
     <w:p>
       <w:pPr>
@@ -7017,12 +8307,22 @@
           </wp:inline>
         </w:drawing>
       </w:r>
-      <w:r>
-        <w:t>use case</w:t>
-      </w:r>
-      <w:r>
-        <w:t> : ici la partie header n’est pas def</w:t>
-      </w:r>
+      <w:proofErr w:type="gramStart"/>
+      <w:r>
+        <w:t>use</w:t>
+      </w:r>
+      <w:proofErr w:type="gramEnd"/>
+      <w:r>
+        <w:t xml:space="preserve"> case</w:t>
+      </w:r>
+      <w:r>
+        <w:t xml:space="preserve"> : ici la partie header n’est pas </w:t>
+      </w:r>
+      <w:proofErr w:type="spellStart"/>
+      <w:r>
+        <w:t>def</w:t>
+      </w:r>
+      <w:proofErr w:type="spellEnd"/>
       <w:r>
         <w:t xml:space="preserve"> </w:t>
       </w:r>
@@ -7122,24 +8422,43 @@
       <w:pPr>
         <w:spacing w:after="0"/>
       </w:pPr>
+      <w:proofErr w:type="spellStart"/>
+      <w:proofErr w:type="gramStart"/>
       <w:r>
         <w:rPr>
           <w:b/>
           <w:bCs/>
         </w:rPr>
-        <w:t>v-slot:header</w:t>
-      </w:r>
-      <w:r>
-        <w:t xml:space="preserve">  est equivalent à</w:t>
-      </w:r>
-      <w:r>
-        <w:t xml:space="preserve">   </w:t>
-      </w:r>
+        <w:t>v</w:t>
+      </w:r>
+      <w:proofErr w:type="gramEnd"/>
       <w:r>
         <w:rPr>
           <w:b/>
           <w:bCs/>
         </w:rPr>
+        <w:t>-slot:header</w:t>
+      </w:r>
+      <w:proofErr w:type="spellEnd"/>
+      <w:r>
+        <w:t xml:space="preserve">  est </w:t>
+      </w:r>
+      <w:proofErr w:type="spellStart"/>
+      <w:r>
+        <w:t>equivalent</w:t>
+      </w:r>
+      <w:proofErr w:type="spellEnd"/>
+      <w:r>
+        <w:t xml:space="preserve"> à</w:t>
+      </w:r>
+      <w:r>
+        <w:t xml:space="preserve">   </w:t>
+      </w:r>
+      <w:r>
+        <w:rPr>
+          <w:b/>
+          <w:bCs/>
+        </w:rPr>
         <w:t>#header</w:t>
       </w:r>
       <w:r>
@@ -7405,7 +8724,15 @@
         </w:drawing>
       </w:r>
       <w:r>
-        <w:t xml:space="preserve"> selectedComponent est par défaut à active</w:t>
+        <w:t xml:space="preserve"> </w:t>
+      </w:r>
+      <w:proofErr w:type="spellStart"/>
+      <w:r>
+        <w:t>selectedComponent</w:t>
+      </w:r>
+      <w:proofErr w:type="spellEnd"/>
+      <w:r>
+        <w:t xml:space="preserve"> est par défaut à active</w:t>
       </w:r>
     </w:p>
     <w:p>
@@ -7465,14 +8792,39 @@
         <w:t xml:space="preserve">Si on a une zone de texte </w:t>
       </w:r>
       <w:r>
-        <w:t xml:space="preserve">quand on saisie qq chose puis aller vers l’autre onglet(component) et revenir on perd ce qu’on a saisie, pour éviter ça use </w:t>
-      </w:r>
+        <w:t xml:space="preserve">quand </w:t>
+      </w:r>
+      <w:proofErr w:type="gramStart"/>
+      <w:r>
+        <w:t>on</w:t>
+      </w:r>
+      <w:proofErr w:type="gramEnd"/>
+      <w:r>
+        <w:t xml:space="preserve"> </w:t>
+      </w:r>
+      <w:proofErr w:type="spellStart"/>
+      <w:r>
+        <w:t>saisie</w:t>
+      </w:r>
+      <w:proofErr w:type="spellEnd"/>
+      <w:r>
+        <w:t xml:space="preserve"> qq chose puis aller vers l’autre onglet(component) et revenir on perd ce qu’on a saisie, pour éviter ça use </w:t>
+      </w:r>
+      <w:proofErr w:type="spellStart"/>
       <w:r>
         <w:rPr>
           <w:b/>
           <w:bCs/>
         </w:rPr>
-        <w:t>keep-alive</w:t>
+        <w:t>keep</w:t>
+      </w:r>
+      <w:proofErr w:type="spellEnd"/>
+      <w:r>
+        <w:rPr>
+          <w:b/>
+          <w:bCs/>
+        </w:rPr>
+        <w:t>-alive</w:t>
       </w:r>
       <w:r>
         <w:t xml:space="preserve"> </w:t>
@@ -7523,15 +8875,39 @@
         <w:spacing w:after="0"/>
       </w:pPr>
       <w:r>
-        <w:t>Display error with component :</w:t>
-      </w:r>
-    </w:p>
-    <w:p>
-      <w:pPr>
-        <w:spacing w:after="0"/>
-      </w:pPr>
-      <w:r>
-        <w:t xml:space="preserve">Le template avec slot </w:t>
+        <w:t xml:space="preserve">Display </w:t>
+      </w:r>
+      <w:proofErr w:type="spellStart"/>
+      <w:r>
+        <w:t>error</w:t>
+      </w:r>
+      <w:proofErr w:type="spellEnd"/>
+      <w:r>
+        <w:t xml:space="preserve"> </w:t>
+      </w:r>
+      <w:proofErr w:type="spellStart"/>
+      <w:r>
+        <w:t>with</w:t>
+      </w:r>
+      <w:proofErr w:type="spellEnd"/>
+      <w:r>
+        <w:t xml:space="preserve"> component :</w:t>
+      </w:r>
+    </w:p>
+    <w:p>
+      <w:pPr>
+        <w:spacing w:after="0"/>
+      </w:pPr>
+      <w:r>
+        <w:t xml:space="preserve">Le </w:t>
+      </w:r>
+      <w:proofErr w:type="spellStart"/>
+      <w:r>
+        <w:t>template</w:t>
+      </w:r>
+      <w:proofErr w:type="spellEnd"/>
+      <w:r>
+        <w:t xml:space="preserve"> avec slot </w:t>
       </w:r>
       <w:r>
         <w:rPr>
@@ -7574,7 +8950,23 @@
         </w:drawing>
       </w:r>
       <w:r>
-        <w:t xml:space="preserve"> pour y mettre le contenu voulu (il ya aussi le css qui va avec)</w:t>
+        <w:t xml:space="preserve"> pour y mettre le contenu voulu (il </w:t>
+      </w:r>
+      <w:proofErr w:type="spellStart"/>
+      <w:r>
+        <w:t>ya</w:t>
+      </w:r>
+      <w:proofErr w:type="spellEnd"/>
+      <w:r>
+        <w:t xml:space="preserve"> aussi le </w:t>
+      </w:r>
+      <w:proofErr w:type="spellStart"/>
+      <w:r>
+        <w:t>css</w:t>
+      </w:r>
+      <w:proofErr w:type="spellEnd"/>
+      <w:r>
+        <w:t xml:space="preserve"> qui va avec)</w:t>
       </w:r>
     </w:p>
     <w:p>
@@ -7625,24 +9017,103 @@
         </w:drawing>
       </w:r>
       <w:r>
-        <w:t xml:space="preserve"> inputIsInvalid est a false au dépa</w:t>
-      </w:r>
-      <w:r>
-        <w:t>rt, confi</w:t>
-      </w:r>
-      <w:r>
-        <w:t>mError le remet a false. SetGoal met ce boolean a true si le champ input est vide</w:t>
-      </w:r>
-    </w:p>
-    <w:p>
-      <w:pPr>
-        <w:spacing w:after="0"/>
-      </w:pPr>
-      <w:r>
-        <w:t>Pour un meilleur rendu coté html (inspect et css) utiliser teleport</w:t>
-      </w:r>
-      <w:r>
-        <w:t xml:space="preserve"> et dire dans quelle partie l’inserer (ici body)</w:t>
+        <w:t xml:space="preserve"> </w:t>
+      </w:r>
+      <w:proofErr w:type="spellStart"/>
+      <w:r>
+        <w:t>inputIsInvalid</w:t>
+      </w:r>
+      <w:proofErr w:type="spellEnd"/>
+      <w:r>
+        <w:t xml:space="preserve"> est </w:t>
+      </w:r>
+      <w:proofErr w:type="spellStart"/>
+      <w:proofErr w:type="gramStart"/>
+      <w:r>
+        <w:t>a</w:t>
+      </w:r>
+      <w:proofErr w:type="spellEnd"/>
+      <w:proofErr w:type="gramEnd"/>
+      <w:r>
+        <w:t xml:space="preserve"> false au dépa</w:t>
+      </w:r>
+      <w:r>
+        <w:t xml:space="preserve">rt, </w:t>
+      </w:r>
+      <w:proofErr w:type="spellStart"/>
+      <w:r>
+        <w:t>confi</w:t>
+      </w:r>
+      <w:r>
+        <w:t>mError</w:t>
+      </w:r>
+      <w:proofErr w:type="spellEnd"/>
+      <w:r>
+        <w:t xml:space="preserve"> le remet a false. </w:t>
+      </w:r>
+      <w:proofErr w:type="spellStart"/>
+      <w:r>
+        <w:t>SetGoal</w:t>
+      </w:r>
+      <w:proofErr w:type="spellEnd"/>
+      <w:r>
+        <w:t xml:space="preserve"> met ce </w:t>
+      </w:r>
+      <w:proofErr w:type="spellStart"/>
+      <w:r>
+        <w:t>boolean</w:t>
+      </w:r>
+      <w:proofErr w:type="spellEnd"/>
+      <w:r>
+        <w:t xml:space="preserve"> a </w:t>
+      </w:r>
+      <w:proofErr w:type="spellStart"/>
+      <w:r>
+        <w:t>true</w:t>
+      </w:r>
+      <w:proofErr w:type="spellEnd"/>
+      <w:r>
+        <w:t xml:space="preserve"> si le champ input est vide</w:t>
+      </w:r>
+    </w:p>
+    <w:p>
+      <w:pPr>
+        <w:spacing w:after="0"/>
+      </w:pPr>
+      <w:r>
+        <w:t>Pour un meilleur rendu coté html (</w:t>
+      </w:r>
+      <w:proofErr w:type="spellStart"/>
+      <w:r>
+        <w:t>inspect</w:t>
+      </w:r>
+      <w:proofErr w:type="spellEnd"/>
+      <w:r>
+        <w:t xml:space="preserve"> et </w:t>
+      </w:r>
+      <w:proofErr w:type="spellStart"/>
+      <w:r>
+        <w:t>css</w:t>
+      </w:r>
+      <w:proofErr w:type="spellEnd"/>
+      <w:r>
+        <w:t xml:space="preserve">) utiliser </w:t>
+      </w:r>
+      <w:proofErr w:type="spellStart"/>
+      <w:r>
+        <w:t>teleport</w:t>
+      </w:r>
+      <w:proofErr w:type="spellEnd"/>
+      <w:r>
+        <w:t xml:space="preserve"> et dire dans quelle partie l’</w:t>
+      </w:r>
+      <w:proofErr w:type="spellStart"/>
+      <w:r>
+        <w:t>inserer</w:t>
+      </w:r>
+      <w:proofErr w:type="spellEnd"/>
+      <w:r>
+        <w:t xml:space="preserve"> (ici body)</w:t>
       </w:r>
     </w:p>
     <w:p>
@@ -7707,11 +9178,24 @@
         <w:t>élément</w:t>
       </w:r>
       <w:r>
-        <w:t xml:space="preserve"> root par template, dans vue3 on peut en avoir beaucoup</w:t>
+        <w:t xml:space="preserve"> root par </w:t>
+      </w:r>
+      <w:proofErr w:type="spellStart"/>
+      <w:r>
+        <w:t>template</w:t>
+      </w:r>
+      <w:proofErr w:type="spellEnd"/>
+      <w:r>
+        <w:t xml:space="preserve">, dans vue3 on peut en avoir </w:t>
+      </w:r>
+      <w:proofErr w:type="gramStart"/>
+      <w:r>
+        <w:t>beaucoup</w:t>
       </w:r>
       <w:r>
         <w:t>(</w:t>
       </w:r>
+      <w:proofErr w:type="gramEnd"/>
       <w:r>
         <w:t xml:space="preserve">notion appelé </w:t>
       </w:r>
@@ -7835,7 +9319,15 @@
         <w:t xml:space="preserve"> look lors de l’appel </w:t>
       </w:r>
       <w:r>
-        <w:t>(flat est un style css définit)</w:t>
+        <w:t xml:space="preserve">(flat est un style </w:t>
+      </w:r>
+      <w:proofErr w:type="spellStart"/>
+      <w:r>
+        <w:t>css</w:t>
+      </w:r>
+      <w:proofErr w:type="spellEnd"/>
+      <w:r>
+        <w:t xml:space="preserve"> définit)</w:t>
       </w:r>
     </w:p>
     <w:p>
@@ -7882,8 +9374,13 @@
           </wp:inline>
         </w:drawing>
       </w:r>
-      <w:r>
-        <w:t>use case</w:t>
+      <w:proofErr w:type="gramStart"/>
+      <w:r>
+        <w:t>use</w:t>
+      </w:r>
+      <w:proofErr w:type="gramEnd"/>
+      <w:r>
+        <w:t xml:space="preserve"> case</w:t>
       </w:r>
       <w:r>
         <w:rPr>
@@ -7931,7 +9428,15 @@
         <w:spacing w:after="0"/>
       </w:pPr>
       <w:r>
-        <w:t>Base-button n’est pas un bouton en tant que tel mais un com</w:t>
+        <w:t>Base-</w:t>
+      </w:r>
+      <w:proofErr w:type="spellStart"/>
+      <w:r>
+        <w:t>button</w:t>
+      </w:r>
+      <w:proofErr w:type="spellEnd"/>
+      <w:r>
+        <w:t xml:space="preserve"> n’est pas un bouton en tant que tel mais un com</w:t>
       </w:r>
       <w:r>
         <w:t>posant a un bouton donc on peut faire</w:t>
@@ -7990,7 +9495,15 @@
         <w:t xml:space="preserve">Pour fermer </w:t>
       </w:r>
       <w:r>
-        <w:t xml:space="preserve">la boite de dialog qq soit l’endroit où on clique : </w:t>
+        <w:t xml:space="preserve">la boite de </w:t>
+      </w:r>
+      <w:proofErr w:type="spellStart"/>
+      <w:r>
+        <w:t>dialog</w:t>
+      </w:r>
+      <w:proofErr w:type="spellEnd"/>
+      <w:r>
+        <w:t xml:space="preserve"> qq soit l’endroit où on clique : </w:t>
       </w:r>
     </w:p>
     <w:p>
@@ -8038,7 +9551,23 @@
         </w:drawing>
       </w:r>
       <w:r>
-        <w:t xml:space="preserve"> et toujours dans BaseDialog </w:t>
+        <w:t xml:space="preserve"> </w:t>
+      </w:r>
+      <w:proofErr w:type="gramStart"/>
+      <w:r>
+        <w:t>et</w:t>
+      </w:r>
+      <w:proofErr w:type="gramEnd"/>
+      <w:r>
+        <w:t xml:space="preserve"> toujours dans </w:t>
+      </w:r>
+      <w:proofErr w:type="spellStart"/>
+      <w:r>
+        <w:t>BaseDialog</w:t>
+      </w:r>
+      <w:proofErr w:type="spellEnd"/>
+      <w:r>
+        <w:t xml:space="preserve"> </w:t>
       </w:r>
       <w:r>
         <w:rPr>
@@ -8130,8 +9659,17 @@
         </w:drawing>
       </w:r>
       <w:r>
-        <w:t xml:space="preserve"> confirmError met la variable </w:t>
-      </w:r>
+        <w:t xml:space="preserve"> </w:t>
+      </w:r>
+      <w:proofErr w:type="spellStart"/>
+      <w:r>
+        <w:t>confirmError</w:t>
+      </w:r>
+      <w:proofErr w:type="spellEnd"/>
+      <w:r>
+        <w:t xml:space="preserve"> met la variable </w:t>
+      </w:r>
+      <w:proofErr w:type="spellStart"/>
       <w:r>
         <w:rPr>
           <w:b/>
@@ -8139,6 +9677,7 @@
         </w:rPr>
         <w:t>inputIsInvalid</w:t>
       </w:r>
+      <w:proofErr w:type="spellEnd"/>
       <w:r>
         <w:t xml:space="preserve"> a false </w:t>
       </w:r>
@@ -8148,13 +9687,37 @@
         <w:spacing w:after="0"/>
       </w:pPr>
       <w:r>
-        <w:t>Pour supprimer un element d</w:t>
-      </w:r>
-      <w:r>
-        <w:t xml:space="preserve">ans une liste </w:t>
-      </w:r>
-      <w:r>
-        <w:t xml:space="preserve">utilisé par injection (et non props) faire </w:t>
+        <w:t xml:space="preserve">Pour supprimer un </w:t>
+      </w:r>
+      <w:proofErr w:type="spellStart"/>
+      <w:r>
+        <w:t>element</w:t>
+      </w:r>
+      <w:proofErr w:type="spellEnd"/>
+      <w:r>
+        <w:t xml:space="preserve"> d</w:t>
+      </w:r>
+      <w:r>
+        <w:t xml:space="preserve">ans </w:t>
+      </w:r>
+      <w:proofErr w:type="gramStart"/>
+      <w:r>
+        <w:t xml:space="preserve">une liste </w:t>
+      </w:r>
+      <w:r>
+        <w:t>utilisé</w:t>
+      </w:r>
+      <w:proofErr w:type="gramEnd"/>
+      <w:r>
+        <w:t xml:space="preserve"> par injection (et non </w:t>
+      </w:r>
+      <w:proofErr w:type="spellStart"/>
+      <w:r>
+        <w:t>props</w:t>
+      </w:r>
+      <w:proofErr w:type="spellEnd"/>
+      <w:r>
+        <w:t xml:space="preserve">) faire </w:t>
       </w:r>
     </w:p>
     <w:p>
@@ -8202,8 +9765,21 @@
         </w:drawing>
       </w:r>
       <w:r>
-        <w:t xml:space="preserve"> au lieu de unshift</w:t>
-      </w:r>
+        <w:t xml:space="preserve"> </w:t>
+      </w:r>
+      <w:proofErr w:type="gramStart"/>
+      <w:r>
+        <w:t>au</w:t>
+      </w:r>
+      <w:proofErr w:type="gramEnd"/>
+      <w:r>
+        <w:t xml:space="preserve"> lieu de </w:t>
+      </w:r>
+      <w:proofErr w:type="spellStart"/>
+      <w:r>
+        <w:t>unshift</w:t>
+      </w:r>
+      <w:proofErr w:type="spellEnd"/>
     </w:p>
     <w:p>
       <w:pPr>
@@ -8233,8 +9809,21 @@
         <w:t xml:space="preserve"> </w:t>
       </w:r>
       <w:r>
-        <w:t>Pour valider un formulaire bloquer le comportement pardéfaut avec prevent</w:t>
-      </w:r>
+        <w:t xml:space="preserve">Pour valider un formulaire bloquer le comportement </w:t>
+      </w:r>
+      <w:proofErr w:type="spellStart"/>
+      <w:r>
+        <w:t>pardéfaut</w:t>
+      </w:r>
+      <w:proofErr w:type="spellEnd"/>
+      <w:r>
+        <w:t xml:space="preserve"> avec </w:t>
+      </w:r>
+      <w:proofErr w:type="spellStart"/>
+      <w:r>
+        <w:t>prevent</w:t>
+      </w:r>
+      <w:proofErr w:type="spellEnd"/>
     </w:p>
     <w:p>
       <w:pPr>
@@ -8285,11 +9874,37 @@
       <w:pPr>
         <w:spacing w:after="0"/>
       </w:pPr>
-      <w:r>
-        <w:t>v-model peut transformer une chaine en number, alors que ref</w:t>
-      </w:r>
-      <w:r>
-        <w:t xml:space="preserve"> considére tout ce qui est saisie en chaine</w:t>
+      <w:proofErr w:type="gramStart"/>
+      <w:r>
+        <w:t>v</w:t>
+      </w:r>
+      <w:proofErr w:type="gramEnd"/>
+      <w:r>
+        <w:t xml:space="preserve">-model peut transformer une chaine en </w:t>
+      </w:r>
+      <w:proofErr w:type="spellStart"/>
+      <w:r>
+        <w:t>number</w:t>
+      </w:r>
+      <w:proofErr w:type="spellEnd"/>
+      <w:r>
+        <w:t xml:space="preserve">, alors que </w:t>
+      </w:r>
+      <w:proofErr w:type="spellStart"/>
+      <w:r>
+        <w:t>ref</w:t>
+      </w:r>
+      <w:proofErr w:type="spellEnd"/>
+      <w:r>
+        <w:t xml:space="preserve"> </w:t>
+      </w:r>
+      <w:proofErr w:type="spellStart"/>
+      <w:r>
+        <w:t>considére</w:t>
+      </w:r>
+      <w:proofErr w:type="spellEnd"/>
+      <w:r>
+        <w:t xml:space="preserve"> tout ce qui est saisie en chaine</w:t>
       </w:r>
     </w:p>
     <w:p>
@@ -8337,21 +9952,47 @@
         </w:drawing>
       </w:r>
       <w:r>
-        <w:t xml:space="preserve"> on peut juste utilisé v-model ou </w:t>
-      </w:r>
-      <w:r>
-        <w:t>ref et pas les 2 en même temps (ici c académique)</w:t>
-      </w:r>
-    </w:p>
-    <w:p>
-      <w:pPr>
-        <w:spacing w:after="0"/>
-      </w:pPr>
-      <w:r>
-        <w:t xml:space="preserve">Dans data, il y a userAge </w:t>
-      </w:r>
-      <w:r>
-        <w:t xml:space="preserve"> et pour avoir les val saisie </w:t>
+        <w:t xml:space="preserve"> </w:t>
+      </w:r>
+      <w:proofErr w:type="gramStart"/>
+      <w:r>
+        <w:t>on</w:t>
+      </w:r>
+      <w:proofErr w:type="gramEnd"/>
+      <w:r>
+        <w:t xml:space="preserve"> peut juste utilisé v-model ou </w:t>
+      </w:r>
+      <w:proofErr w:type="spellStart"/>
+      <w:r>
+        <w:t>ref</w:t>
+      </w:r>
+      <w:proofErr w:type="spellEnd"/>
+      <w:r>
+        <w:t xml:space="preserve"> et pas les 2 en même temps (ici c académique)</w:t>
+      </w:r>
+    </w:p>
+    <w:p>
+      <w:pPr>
+        <w:spacing w:after="0"/>
+      </w:pPr>
+      <w:r>
+        <w:t xml:space="preserve">Dans data, il y a </w:t>
+      </w:r>
+      <w:proofErr w:type="spellStart"/>
+      <w:proofErr w:type="gramStart"/>
+      <w:r>
+        <w:t>userAge</w:t>
+      </w:r>
+      <w:proofErr w:type="spellEnd"/>
+      <w:r>
+        <w:t xml:space="preserve"> </w:t>
+      </w:r>
+      <w:r>
+        <w:t xml:space="preserve"> et</w:t>
+      </w:r>
+      <w:proofErr w:type="gramEnd"/>
+      <w:r>
+        <w:t xml:space="preserve"> pour avoir les val saisie </w:t>
       </w:r>
       <w:r>
         <w:rPr>
@@ -8399,18 +10040,57 @@
         <w:spacing w:after="0"/>
       </w:pPr>
       <w:r>
-        <w:t>On peut faire v-model.trim=’’</w:t>
-      </w:r>
-      <w:r>
-        <w:t>xxx’’ pour enlever automatiquement les espaces. v-model.number=’xxx’ pour transformer la chaine en number.</w:t>
-      </w:r>
-    </w:p>
-    <w:p>
-      <w:pPr>
-        <w:spacing w:after="0"/>
-      </w:pPr>
-      <w:r>
-        <w:t>Les select marche comme les input</w:t>
+        <w:t>On peut faire v-</w:t>
+      </w:r>
+      <w:proofErr w:type="spellStart"/>
+      <w:proofErr w:type="gramStart"/>
+      <w:r>
+        <w:t>model.trim</w:t>
+      </w:r>
+      <w:proofErr w:type="spellEnd"/>
+      <w:proofErr w:type="gramEnd"/>
+      <w:r>
+        <w:t>=’’</w:t>
+      </w:r>
+      <w:r>
+        <w:t xml:space="preserve">xxx’’ pour enlever automatiquement les espaces. </w:t>
+      </w:r>
+      <w:proofErr w:type="gramStart"/>
+      <w:r>
+        <w:t>v</w:t>
+      </w:r>
+      <w:proofErr w:type="gramEnd"/>
+      <w:r>
+        <w:t>-</w:t>
+      </w:r>
+      <w:proofErr w:type="spellStart"/>
+      <w:r>
+        <w:t>model.number</w:t>
+      </w:r>
+      <w:proofErr w:type="spellEnd"/>
+      <w:r>
+        <w:t xml:space="preserve">=’xxx’ pour transformer la chaine en </w:t>
+      </w:r>
+      <w:proofErr w:type="spellStart"/>
+      <w:r>
+        <w:t>number</w:t>
+      </w:r>
+      <w:proofErr w:type="spellEnd"/>
+      <w:r>
+        <w:t>.</w:t>
+      </w:r>
+    </w:p>
+    <w:p>
+      <w:pPr>
+        <w:spacing w:after="0"/>
+      </w:pPr>
+      <w:proofErr w:type="gramStart"/>
+      <w:r>
+        <w:t>Les select</w:t>
+      </w:r>
+      <w:proofErr w:type="gramEnd"/>
+      <w:r>
+        <w:t xml:space="preserve"> marche comme les input</w:t>
       </w:r>
       <w:r>
         <w:t>, il va prendre la valeur du value sélectionner</w:t>
@@ -8461,8 +10141,13 @@
         </w:drawing>
       </w:r>
       <w:r>
-        <w:t xml:space="preserve"> initialisation</w:t>
-      </w:r>
+        <w:t xml:space="preserve"> </w:t>
+      </w:r>
+      <w:proofErr w:type="gramStart"/>
+      <w:r>
+        <w:t>initialisation</w:t>
+      </w:r>
+      <w:proofErr w:type="gramEnd"/>
       <w:r>
         <w:rPr>
           <w:noProof/>
@@ -8508,8 +10193,13 @@
       <w:pPr>
         <w:spacing w:after="0"/>
       </w:pPr>
-      <w:r>
-        <w:t xml:space="preserve">CheckBox : </w:t>
+      <w:proofErr w:type="spellStart"/>
+      <w:r>
+        <w:t>CheckBox</w:t>
+      </w:r>
+      <w:proofErr w:type="spellEnd"/>
+      <w:r>
+        <w:t xml:space="preserve"> : </w:t>
       </w:r>
     </w:p>
     <w:p>
@@ -8557,16 +10247,42 @@
         </w:drawing>
       </w:r>
       <w:r>
-        <w:t xml:space="preserve"> interest: [],</w:t>
-      </w:r>
-    </w:p>
-    <w:p>
-      <w:pPr>
-        <w:spacing w:after="0"/>
-      </w:pPr>
-      <w:r>
-        <w:t>Pour un checkbox on peut utiliser un boolean</w:t>
-      </w:r>
+        <w:t xml:space="preserve"> </w:t>
+      </w:r>
+      <w:proofErr w:type="spellStart"/>
+      <w:proofErr w:type="gramStart"/>
+      <w:r>
+        <w:t>interest</w:t>
+      </w:r>
+      <w:proofErr w:type="spellEnd"/>
+      <w:r>
+        <w:t>:</w:t>
+      </w:r>
+      <w:proofErr w:type="gramEnd"/>
+      <w:r>
+        <w:t xml:space="preserve"> [],</w:t>
+      </w:r>
+    </w:p>
+    <w:p>
+      <w:pPr>
+        <w:spacing w:after="0"/>
+      </w:pPr>
+      <w:r>
+        <w:t xml:space="preserve">Pour un </w:t>
+      </w:r>
+      <w:proofErr w:type="spellStart"/>
+      <w:r>
+        <w:t>checkbox</w:t>
+      </w:r>
+      <w:proofErr w:type="spellEnd"/>
+      <w:r>
+        <w:t xml:space="preserve"> on peut utiliser un </w:t>
+      </w:r>
+      <w:proofErr w:type="spellStart"/>
+      <w:r>
+        <w:t>boolean</w:t>
+      </w:r>
+      <w:proofErr w:type="spellEnd"/>
     </w:p>
     <w:p>
       <w:pPr>
@@ -8613,7 +10329,17 @@
         </w:drawing>
       </w:r>
       <w:r>
-        <w:t xml:space="preserve"> confirm est à false a</w:t>
+        <w:t xml:space="preserve"> </w:t>
+      </w:r>
+      <w:proofErr w:type="spellStart"/>
+      <w:proofErr w:type="gramStart"/>
+      <w:r>
+        <w:t>confirm</w:t>
+      </w:r>
+      <w:proofErr w:type="spellEnd"/>
+      <w:proofErr w:type="gramEnd"/>
+      <w:r>
+        <w:t xml:space="preserve"> est à false a</w:t>
       </w:r>
       <w:r>
         <w:t>u départ</w:t>
@@ -8829,10 +10555,28 @@
         <w:spacing w:after="0"/>
       </w:pPr>
       <w:r>
-        <w:t xml:space="preserve">Au début  </w:t>
-      </w:r>
-      <w:r>
-        <w:t>userNameValidity: 'pending',</w:t>
+        <w:t xml:space="preserve">Au </w:t>
+      </w:r>
+      <w:proofErr w:type="gramStart"/>
+      <w:r>
+        <w:t xml:space="preserve">début  </w:t>
+      </w:r>
+      <w:proofErr w:type="spellStart"/>
+      <w:r>
+        <w:t>userNameValidity</w:t>
+      </w:r>
+      <w:proofErr w:type="spellEnd"/>
+      <w:proofErr w:type="gramEnd"/>
+      <w:r>
+        <w:t>: '</w:t>
+      </w:r>
+      <w:proofErr w:type="spellStart"/>
+      <w:r>
+        <w:t>pending</w:t>
+      </w:r>
+      <w:proofErr w:type="spellEnd"/>
+      <w:r>
+        <w:t>',</w:t>
       </w:r>
     </w:p>
     <w:p>
@@ -8891,11 +10635,24 @@
       <w:pPr>
         <w:spacing w:after="0"/>
       </w:pPr>
-      <w:r>
-        <w:t xml:space="preserve">v-model avec </w:t>
-      </w:r>
-      <w:r>
-        <w:t xml:space="preserve">component peronalisé </w:t>
+      <w:proofErr w:type="gramStart"/>
+      <w:r>
+        <w:t>v</w:t>
+      </w:r>
+      <w:proofErr w:type="gramEnd"/>
+      <w:r>
+        <w:t xml:space="preserve">-model avec </w:t>
+      </w:r>
+      <w:r>
+        <w:t xml:space="preserve">component </w:t>
+      </w:r>
+      <w:proofErr w:type="spellStart"/>
+      <w:r>
+        <w:t>peronalisé</w:t>
+      </w:r>
+      <w:proofErr w:type="spellEnd"/>
+      <w:r>
+        <w:t xml:space="preserve"> </w:t>
       </w:r>
       <w:r>
         <w:rPr>
@@ -8942,8 +10699,21 @@
       <w:pPr>
         <w:spacing w:after="0"/>
       </w:pPr>
-      <w:r>
-        <w:t>le template du rating</w:t>
+      <w:proofErr w:type="gramStart"/>
+      <w:r>
+        <w:t>le</w:t>
+      </w:r>
+      <w:proofErr w:type="gramEnd"/>
+      <w:r>
+        <w:t xml:space="preserve"> </w:t>
+      </w:r>
+      <w:proofErr w:type="spellStart"/>
+      <w:r>
+        <w:t>template</w:t>
+      </w:r>
+      <w:proofErr w:type="spellEnd"/>
+      <w:r>
+        <w:t xml:space="preserve"> du rating</w:t>
       </w:r>
       <w:r>
         <w:rPr>
@@ -9144,7 +10914,23 @@
         <w:spacing w:after="0"/>
       </w:pPr>
       <w:r>
-        <w:t>On peut utiliser axios (à installer avec npm).</w:t>
+        <w:t xml:space="preserve">On peut utiliser </w:t>
+      </w:r>
+      <w:proofErr w:type="spellStart"/>
+      <w:r>
+        <w:t>axios</w:t>
+      </w:r>
+      <w:proofErr w:type="spellEnd"/>
+      <w:r>
+        <w:t xml:space="preserve"> (à installer avec </w:t>
+      </w:r>
+      <w:proofErr w:type="spellStart"/>
+      <w:r>
+        <w:t>npm</w:t>
+      </w:r>
+      <w:proofErr w:type="spellEnd"/>
+      <w:r>
+        <w:t>).</w:t>
       </w:r>
       <w:r>
         <w:t xml:space="preserve"> </w:t>
@@ -9168,6 +10954,7 @@
       <w:r>
         <w:t xml:space="preserve">Sur ce cours on va utiliser </w:t>
       </w:r>
+      <w:proofErr w:type="spellStart"/>
       <w:r>
         <w:rPr>
           <w:b/>
@@ -9175,6 +10962,7 @@
         </w:rPr>
         <w:t>fetch</w:t>
       </w:r>
+      <w:proofErr w:type="spellEnd"/>
       <w:r>
         <w:t xml:space="preserve">   </w:t>
       </w:r>
@@ -9184,7 +10972,15 @@
         <w:spacing w:after="0"/>
       </w:pPr>
       <w:r>
-        <w:t xml:space="preserve">Ex de post ave firebase </w:t>
+        <w:t xml:space="preserve">Ex de post ave </w:t>
+      </w:r>
+      <w:proofErr w:type="spellStart"/>
+      <w:r>
+        <w:t>firebase</w:t>
+      </w:r>
+      <w:proofErr w:type="spellEnd"/>
+      <w:r>
+        <w:t xml:space="preserve"> </w:t>
       </w:r>
       <w:r>
         <w:rPr>
@@ -9232,7 +11028,15 @@
         <w:spacing w:after="0"/>
       </w:pPr>
       <w:r>
-        <w:t xml:space="preserve">Equivalent avec axios </w:t>
+        <w:t xml:space="preserve">Equivalent avec </w:t>
+      </w:r>
+      <w:proofErr w:type="spellStart"/>
+      <w:r>
+        <w:t>axios</w:t>
+      </w:r>
+      <w:proofErr w:type="spellEnd"/>
+      <w:r>
+        <w:t xml:space="preserve"> </w:t>
       </w:r>
       <w:r>
         <w:rPr>
@@ -9280,24 +11084,82 @@
         <w:spacing w:after="0"/>
       </w:pPr>
       <w:r>
-        <w:t>Arrow function =&gt; marche comme function mais le</w:t>
+        <w:t xml:space="preserve">Arrow </w:t>
+      </w:r>
+      <w:proofErr w:type="spellStart"/>
+      <w:r>
+        <w:t>function</w:t>
+      </w:r>
+      <w:proofErr w:type="spellEnd"/>
+      <w:r>
+        <w:t xml:space="preserve"> =&gt; marche comme </w:t>
+      </w:r>
+      <w:proofErr w:type="spellStart"/>
+      <w:r>
+        <w:t>function</w:t>
+      </w:r>
+      <w:proofErr w:type="spellEnd"/>
+      <w:r>
+        <w:t xml:space="preserve"> mais le</w:t>
       </w:r>
       <w:r>
         <w:t xml:space="preserve"> contexte</w:t>
       </w:r>
       <w:r>
-        <w:t xml:space="preserve"> this est différent. Pour arrow this refere à toute la classe en cours et </w:t>
-      </w:r>
-      <w:r>
-        <w:t>pas function</w:t>
-      </w:r>
-    </w:p>
-    <w:p>
-      <w:pPr>
-        <w:spacing w:after="0"/>
-      </w:pPr>
-      <w:r>
-        <w:t xml:space="preserve">Get : </w:t>
+        <w:t xml:space="preserve"> </w:t>
+      </w:r>
+      <w:proofErr w:type="spellStart"/>
+      <w:r>
+        <w:t>this</w:t>
+      </w:r>
+      <w:proofErr w:type="spellEnd"/>
+      <w:r>
+        <w:t xml:space="preserve"> est différent. Pour </w:t>
+      </w:r>
+      <w:proofErr w:type="spellStart"/>
+      <w:r>
+        <w:t>arrow</w:t>
+      </w:r>
+      <w:proofErr w:type="spellEnd"/>
+      <w:r>
+        <w:t xml:space="preserve"> </w:t>
+      </w:r>
+      <w:proofErr w:type="spellStart"/>
+      <w:r>
+        <w:t>this</w:t>
+      </w:r>
+      <w:proofErr w:type="spellEnd"/>
+      <w:r>
+        <w:t xml:space="preserve"> </w:t>
+      </w:r>
+      <w:proofErr w:type="spellStart"/>
+      <w:r>
+        <w:t>refere</w:t>
+      </w:r>
+      <w:proofErr w:type="spellEnd"/>
+      <w:r>
+        <w:t xml:space="preserve"> à toute la classe en cours et </w:t>
+      </w:r>
+      <w:r>
+        <w:t xml:space="preserve">pas </w:t>
+      </w:r>
+      <w:proofErr w:type="spellStart"/>
+      <w:r>
+        <w:t>function</w:t>
+      </w:r>
+      <w:proofErr w:type="spellEnd"/>
+    </w:p>
+    <w:p>
+      <w:pPr>
+        <w:spacing w:after="0"/>
+      </w:pPr>
+      <w:proofErr w:type="spellStart"/>
+      <w:r>
+        <w:t>Get</w:t>
+      </w:r>
+      <w:proofErr w:type="spellEnd"/>
+      <w:r>
+        <w:t xml:space="preserve"> : </w:t>
       </w:r>
     </w:p>
     <w:p>
@@ -9353,8 +11215,13 @@
         <w:t xml:space="preserve">Pour avoir la liste automatiquement, faire l’appel </w:t>
       </w:r>
       <w:r>
-        <w:t>dans la méthode mounted</w:t>
-      </w:r>
+        <w:t xml:space="preserve">dans la méthode </w:t>
+      </w:r>
+      <w:proofErr w:type="spellStart"/>
+      <w:r>
+        <w:t>mounted</w:t>
+      </w:r>
+      <w:proofErr w:type="spellEnd"/>
       <w:r>
         <w:rPr>
           <w:noProof/>
@@ -9400,9 +11267,11 @@
       <w:pPr>
         <w:spacing w:after="0"/>
       </w:pPr>
+      <w:proofErr w:type="spellStart"/>
       <w:r>
         <w:t>Loading</w:t>
       </w:r>
+      <w:proofErr w:type="spellEnd"/>
       <w:r>
         <w:t> :</w:t>
       </w:r>
@@ -9413,13 +11282,45 @@
       </w:pPr>
       <w:r>
         <w:lastRenderedPageBreak/>
-        <w:t xml:space="preserve">Une variable isLoading à false au départ, le mettre </w:t>
-      </w:r>
-      <w:r>
-        <w:t xml:space="preserve">à true au début de la méthode loadExperinces, et le remettre à false </w:t>
-      </w:r>
-      <w:r>
-        <w:t>dans le then du data</w:t>
+        <w:t xml:space="preserve">Une variable </w:t>
+      </w:r>
+      <w:proofErr w:type="spellStart"/>
+      <w:r>
+        <w:t>isLoading</w:t>
+      </w:r>
+      <w:proofErr w:type="spellEnd"/>
+      <w:r>
+        <w:t xml:space="preserve"> à false au départ, le mettre </w:t>
+      </w:r>
+      <w:r>
+        <w:t xml:space="preserve">à </w:t>
+      </w:r>
+      <w:proofErr w:type="spellStart"/>
+      <w:r>
+        <w:t>true</w:t>
+      </w:r>
+      <w:proofErr w:type="spellEnd"/>
+      <w:r>
+        <w:t xml:space="preserve"> au début de la méthode </w:t>
+      </w:r>
+      <w:proofErr w:type="spellStart"/>
+      <w:r>
+        <w:t>loadExperinces</w:t>
+      </w:r>
+      <w:proofErr w:type="spellEnd"/>
+      <w:r>
+        <w:t xml:space="preserve">, et le remettre à false </w:t>
+      </w:r>
+      <w:r>
+        <w:t xml:space="preserve">dans le </w:t>
+      </w:r>
+      <w:proofErr w:type="spellStart"/>
+      <w:r>
+        <w:t>then</w:t>
+      </w:r>
+      <w:proofErr w:type="spellEnd"/>
+      <w:r>
+        <w:t xml:space="preserve"> du data</w:t>
       </w:r>
       <w:r>
         <w:t xml:space="preserve"> use case </w:t>
@@ -9470,7 +11371,15 @@
         <w:spacing w:after="0"/>
       </w:pPr>
       <w:r>
-        <w:t xml:space="preserve">No data found : </w:t>
+        <w:t xml:space="preserve">No data </w:t>
+      </w:r>
+      <w:proofErr w:type="spellStart"/>
+      <w:r>
+        <w:t>found</w:t>
+      </w:r>
+      <w:proofErr w:type="spellEnd"/>
+      <w:r>
+        <w:t xml:space="preserve"> : </w:t>
       </w:r>
     </w:p>
     <w:p>
@@ -9522,18 +11431,60 @@
       <w:pPr>
         <w:spacing w:after="0"/>
       </w:pPr>
-      <w:r>
-        <w:t>Handle error :</w:t>
-      </w:r>
-      <w:r>
-        <w:t xml:space="preserve"> error est a null au dépar</w:t>
+      <w:proofErr w:type="spellStart"/>
+      <w:r>
+        <w:t>Handle</w:t>
+      </w:r>
+      <w:proofErr w:type="spellEnd"/>
+      <w:r>
+        <w:t xml:space="preserve"> </w:t>
+      </w:r>
+      <w:proofErr w:type="spellStart"/>
+      <w:r>
+        <w:t>error</w:t>
+      </w:r>
+      <w:proofErr w:type="spellEnd"/>
+      <w:r>
+        <w:t> :</w:t>
+      </w:r>
+      <w:r>
+        <w:t xml:space="preserve"> </w:t>
+      </w:r>
+      <w:proofErr w:type="spellStart"/>
+      <w:r>
+        <w:t>error</w:t>
+      </w:r>
+      <w:proofErr w:type="spellEnd"/>
+      <w:r>
+        <w:t xml:space="preserve"> est </w:t>
+      </w:r>
+      <w:proofErr w:type="spellStart"/>
+      <w:r>
+        <w:t>a</w:t>
+      </w:r>
+      <w:proofErr w:type="spellEnd"/>
+      <w:r>
+        <w:t xml:space="preserve"> </w:t>
+      </w:r>
+      <w:proofErr w:type="spellStart"/>
+      <w:r>
+        <w:t>null</w:t>
+      </w:r>
+      <w:proofErr w:type="spellEnd"/>
+      <w:r>
+        <w:t xml:space="preserve"> au dépar</w:t>
       </w:r>
       <w:r>
         <w:t xml:space="preserve">t, </w:t>
       </w:r>
       <w:r>
-        <w:t>et au début de loadExperiences</w:t>
-      </w:r>
+        <w:t xml:space="preserve">et au début de </w:t>
+      </w:r>
+      <w:proofErr w:type="spellStart"/>
+      <w:r>
+        <w:t>loadExperiences</w:t>
+      </w:r>
+      <w:proofErr w:type="spellEnd"/>
     </w:p>
     <w:p>
       <w:pPr>
@@ -9585,7 +11536,15 @@
         <w:spacing w:after="0"/>
       </w:pPr>
       <w:r>
-        <w:t xml:space="preserve">Ajouter un catch au fetch </w:t>
+        <w:t xml:space="preserve">Ajouter un catch au </w:t>
+      </w:r>
+      <w:proofErr w:type="spellStart"/>
+      <w:r>
+        <w:t>fetch</w:t>
+      </w:r>
+      <w:proofErr w:type="spellEnd"/>
+      <w:r>
+        <w:t xml:space="preserve"> </w:t>
       </w:r>
       <w:r>
         <w:rPr>
@@ -9628,7 +11587,23 @@
         </w:drawing>
       </w:r>
       <w:r>
-        <w:t>on peut enlever (error) et juste ()=&gt;</w:t>
+        <w:t>on peut enlever (</w:t>
+      </w:r>
+      <w:proofErr w:type="spellStart"/>
+      <w:r>
+        <w:t>error</w:t>
+      </w:r>
+      <w:proofErr w:type="spellEnd"/>
+      <w:r>
+        <w:t xml:space="preserve">) et juste </w:t>
+      </w:r>
+      <w:proofErr w:type="gramStart"/>
+      <w:r>
+        <w:t>()=</w:t>
+      </w:r>
+      <w:proofErr w:type="gramEnd"/>
+      <w:r>
+        <w:t>&gt;</w:t>
       </w:r>
       <w:r>
         <w:t xml:space="preserve"> si on le lit pas l’erreur</w:t>
@@ -9639,10 +11614,34 @@
         <w:spacing w:after="0"/>
       </w:pPr>
       <w:r>
-        <w:t>Lire erreur envoyé par le serveur :</w:t>
-      </w:r>
-      <w:r>
-        <w:t xml:space="preserve"> le else throw une erreur qui va être catché par </w:t>
+        <w:t xml:space="preserve">Lire </w:t>
+      </w:r>
+      <w:proofErr w:type="gramStart"/>
+      <w:r>
+        <w:t>erreur envoyé</w:t>
+      </w:r>
+      <w:proofErr w:type="gramEnd"/>
+      <w:r>
+        <w:t xml:space="preserve"> par le serveur :</w:t>
+      </w:r>
+      <w:r>
+        <w:t xml:space="preserve"> le </w:t>
+      </w:r>
+      <w:proofErr w:type="spellStart"/>
+      <w:r>
+        <w:t>else</w:t>
+      </w:r>
+      <w:proofErr w:type="spellEnd"/>
+      <w:r>
+        <w:t xml:space="preserve"> </w:t>
+      </w:r>
+      <w:proofErr w:type="spellStart"/>
+      <w:r>
+        <w:t>throw</w:t>
+      </w:r>
+      <w:proofErr w:type="spellEnd"/>
+      <w:r>
+        <w:t xml:space="preserve"> une erreur qui va être catché par </w:t>
       </w:r>
       <w:r>
         <w:t>le bloc catch</w:t>
@@ -9720,13 +11719,63 @@
       <w:r>
         <w:t xml:space="preserve">Installer le module avec : </w:t>
       </w:r>
+      <w:proofErr w:type="spellStart"/>
       <w:r>
         <w:rPr>
           <w:b/>
           <w:bCs/>
         </w:rPr>
-        <w:t>npm install --save vue-router@next</w:t>
-      </w:r>
+        <w:t>npm</w:t>
+      </w:r>
+      <w:proofErr w:type="spellEnd"/>
+      <w:r>
+        <w:rPr>
+          <w:b/>
+          <w:bCs/>
+        </w:rPr>
+        <w:t xml:space="preserve"> </w:t>
+      </w:r>
+      <w:proofErr w:type="spellStart"/>
+      <w:r>
+        <w:rPr>
+          <w:b/>
+          <w:bCs/>
+        </w:rPr>
+        <w:t>install</w:t>
+      </w:r>
+      <w:proofErr w:type="spellEnd"/>
+      <w:r>
+        <w:rPr>
+          <w:b/>
+          <w:bCs/>
+        </w:rPr>
+        <w:t xml:space="preserve"> --</w:t>
+      </w:r>
+      <w:proofErr w:type="spellStart"/>
+      <w:r>
+        <w:rPr>
+          <w:b/>
+          <w:bCs/>
+        </w:rPr>
+        <w:t>save</w:t>
+      </w:r>
+      <w:proofErr w:type="spellEnd"/>
+      <w:r>
+        <w:rPr>
+          <w:b/>
+          <w:bCs/>
+        </w:rPr>
+        <w:t xml:space="preserve"> </w:t>
+      </w:r>
+      <w:proofErr w:type="spellStart"/>
+      <w:r>
+        <w:rPr>
+          <w:b/>
+          <w:bCs/>
+        </w:rPr>
+        <w:t>vue-router@next</w:t>
+      </w:r>
+      <w:proofErr w:type="spellEnd"/>
     </w:p>
     <w:p>
       <w:pPr>
@@ -9883,15 +11932,55 @@
         <w:spacing w:after="0"/>
       </w:pPr>
       <w:r>
-        <w:t>Le router link est rendu coté html sous forme d’ancher &lt;a href…) donc pour faire le css le faire sur a { … }</w:t>
-      </w:r>
-    </w:p>
-    <w:p>
-      <w:pPr>
-        <w:spacing w:after="0"/>
-      </w:pPr>
-      <w:r>
-        <w:t xml:space="preserve">Style active link : </w:t>
+        <w:t xml:space="preserve">Le router </w:t>
+      </w:r>
+      <w:proofErr w:type="spellStart"/>
+      <w:r>
+        <w:t>link</w:t>
+      </w:r>
+      <w:proofErr w:type="spellEnd"/>
+      <w:r>
+        <w:t xml:space="preserve"> est rendu coté html sous forme d’</w:t>
+      </w:r>
+      <w:proofErr w:type="spellStart"/>
+      <w:r>
+        <w:t>ancher</w:t>
+      </w:r>
+      <w:proofErr w:type="spellEnd"/>
+      <w:r>
+        <w:t xml:space="preserve"> &lt;a href…) donc pour faire le </w:t>
+      </w:r>
+      <w:proofErr w:type="spellStart"/>
+      <w:r>
+        <w:t>css</w:t>
+      </w:r>
+      <w:proofErr w:type="spellEnd"/>
+      <w:r>
+        <w:t xml:space="preserve"> le faire sur a </w:t>
+      </w:r>
+      <w:proofErr w:type="gramStart"/>
+      <w:r>
+        <w:t>{ …</w:t>
+      </w:r>
+      <w:proofErr w:type="gramEnd"/>
+      <w:r>
+        <w:t xml:space="preserve"> }</w:t>
+      </w:r>
+    </w:p>
+    <w:p>
+      <w:pPr>
+        <w:spacing w:after="0"/>
+      </w:pPr>
+      <w:r>
+        <w:t xml:space="preserve">Style active </w:t>
+      </w:r>
+      <w:proofErr w:type="spellStart"/>
+      <w:r>
+        <w:t>link</w:t>
+      </w:r>
+      <w:proofErr w:type="spellEnd"/>
+      <w:r>
+        <w:t xml:space="preserve"> : </w:t>
       </w:r>
       <w:r>
         <w:rPr>
@@ -9934,8 +12023,13 @@
         </w:drawing>
       </w:r>
       <w:r>
-        <w:t>active est une classe css</w:t>
-      </w:r>
+        <w:t xml:space="preserve">active est une classe </w:t>
+      </w:r>
+      <w:proofErr w:type="spellStart"/>
+      <w:r>
+        <w:t>css</w:t>
+      </w:r>
+      <w:proofErr w:type="spellEnd"/>
     </w:p>
     <w:p>
       <w:pPr>
@@ -9990,8 +12084,23 @@
       <w:r>
         <w:t xml:space="preserve"> on peut aussi avoir </w:t>
       </w:r>
-      <w:r>
-        <w:t>this.$router.back()…</w:t>
+      <w:proofErr w:type="spellStart"/>
+      <w:proofErr w:type="gramStart"/>
+      <w:r>
+        <w:t>this</w:t>
+      </w:r>
+      <w:proofErr w:type="spellEnd"/>
+      <w:r>
+        <w:t>.$</w:t>
+      </w:r>
+      <w:proofErr w:type="spellStart"/>
+      <w:proofErr w:type="gramEnd"/>
+      <w:r>
+        <w:t>router.back</w:t>
+      </w:r>
+      <w:proofErr w:type="spellEnd"/>
+      <w:r>
+        <w:t>()…</w:t>
       </w:r>
     </w:p>
     <w:p>
@@ -10053,9 +12162,19 @@
           </wp:inline>
         </w:drawing>
       </w:r>
-      <w:r>
-        <w:t>attention à l’ordre des paths</w:t>
-      </w:r>
+      <w:proofErr w:type="gramStart"/>
+      <w:r>
+        <w:t>attention</w:t>
+      </w:r>
+      <w:proofErr w:type="gramEnd"/>
+      <w:r>
+        <w:t xml:space="preserve"> à l’ordre des </w:t>
+      </w:r>
+      <w:proofErr w:type="spellStart"/>
+      <w:r>
+        <w:t>paths</w:t>
+      </w:r>
+      <w:proofErr w:type="spellEnd"/>
     </w:p>
     <w:p>
       <w:pPr>
@@ -10150,8 +12269,13 @@
         </w:drawing>
       </w:r>
       <w:r>
-        <w:t xml:space="preserve"> ou computed</w:t>
-      </w:r>
+        <w:t xml:space="preserve"> ou </w:t>
+      </w:r>
+      <w:proofErr w:type="spellStart"/>
+      <w:r>
+        <w:t>computed</w:t>
+      </w:r>
+      <w:proofErr w:type="spellEnd"/>
       <w:r>
         <w:rPr>
           <w:noProof/>
@@ -10245,20 +12369,17 @@
         <w:t xml:space="preserve">Pour aller vers </w:t>
       </w:r>
       <w:r>
-        <w:t xml:space="preserve">une page différente (ex de /teams/t2 à </w:t>
-      </w:r>
-      <w:r>
-        <w:t>/teams/t</w:t>
-      </w:r>
-      <w:r>
-        <w:t>1) on doit faire</w:t>
-      </w:r>
-    </w:p>
-    <w:p>
-      <w:pPr>
-        <w:spacing w:after="0"/>
-      </w:pPr>
-      <w:r>
+        <w:t>une page différente (ex de /teams/t2 à /teams/t1) on doit faire</w:t>
+      </w:r>
+    </w:p>
+    <w:p>
+      <w:pPr>
+        <w:spacing w:after="0"/>
+      </w:pPr>
+      <w:r>
+        <w:rPr>
+          <w:noProof/>
+        </w:rPr>
         <w:drawing>
           <wp:inline distT="0" distB="0" distL="0" distR="0" wp14:anchorId="06E3B6BB" wp14:editId="54380C4F">
             <wp:extent cx="3473629" cy="2863997"/>
@@ -10295,10 +12416,18 @@
           </wp:inline>
         </w:drawing>
       </w:r>
-      <w:r>
-        <w:t xml:space="preserve">et </w:t>
-      </w:r>
-      <w:r>
+      <w:proofErr w:type="gramStart"/>
+      <w:r>
+        <w:t>et</w:t>
+      </w:r>
+      <w:proofErr w:type="gramEnd"/>
+      <w:r>
+        <w:t xml:space="preserve"> </w:t>
+      </w:r>
+      <w:r>
+        <w:rPr>
+          <w:noProof/>
+        </w:rPr>
         <w:drawing>
           <wp:inline distT="0" distB="0" distL="0" distR="0" wp14:anchorId="409C5F9B" wp14:editId="4A0C9CFE">
             <wp:extent cx="2654436" cy="177809"/>
@@ -10341,17 +12470,44 @@
         <w:spacing w:after="0"/>
       </w:pPr>
       <w:r>
-        <w:t>Pour utiliser le component en routin</w:t>
-      </w:r>
-      <w:r>
-        <w:t xml:space="preserve">g et loading faire avec props </w:t>
-      </w:r>
-    </w:p>
-    <w:p>
-      <w:pPr>
-        <w:spacing w:after="0"/>
-      </w:pPr>
-      <w:r>
+        <w:t xml:space="preserve">Pour utiliser le component en </w:t>
+      </w:r>
+      <w:proofErr w:type="spellStart"/>
+      <w:r>
+        <w:t>routin</w:t>
+      </w:r>
+      <w:r>
+        <w:t>g</w:t>
+      </w:r>
+      <w:proofErr w:type="spellEnd"/>
+      <w:r>
+        <w:t xml:space="preserve"> et </w:t>
+      </w:r>
+      <w:proofErr w:type="spellStart"/>
+      <w:r>
+        <w:t>loading</w:t>
+      </w:r>
+      <w:proofErr w:type="spellEnd"/>
+      <w:r>
+        <w:t xml:space="preserve"> faire avec </w:t>
+      </w:r>
+      <w:proofErr w:type="spellStart"/>
+      <w:r>
+        <w:t>props</w:t>
+      </w:r>
+      <w:proofErr w:type="spellEnd"/>
+      <w:r>
+        <w:t xml:space="preserve"> </w:t>
+      </w:r>
+    </w:p>
+    <w:p>
+      <w:pPr>
+        <w:spacing w:after="0"/>
+      </w:pPr>
+      <w:r>
+        <w:rPr>
+          <w:noProof/>
+        </w:rPr>
         <w:drawing>
           <wp:inline distT="0" distB="0" distL="0" distR="0" wp14:anchorId="41B0DCB3" wp14:editId="23717077">
             <wp:extent cx="3524431" cy="2521080"/>
@@ -10389,9 +12545,20 @@
         </w:drawing>
       </w:r>
       <w:r>
-        <w:t xml:space="preserve"> et </w:t>
-      </w:r>
-      <w:r>
+        <w:t xml:space="preserve"> </w:t>
+      </w:r>
+      <w:proofErr w:type="gramStart"/>
+      <w:r>
+        <w:t>et</w:t>
+      </w:r>
+      <w:proofErr w:type="gramEnd"/>
+      <w:r>
+        <w:t xml:space="preserve"> </w:t>
+      </w:r>
+      <w:r>
+        <w:rPr>
+          <w:noProof/>
+        </w:rPr>
         <w:drawing>
           <wp:inline distT="0" distB="0" distL="0" distR="0" wp14:anchorId="6A82270C" wp14:editId="72307C32">
             <wp:extent cx="3181514" cy="317516"/>
@@ -10437,6 +12604,9 @@
         <w:t xml:space="preserve">Redirection : </w:t>
       </w:r>
       <w:r>
+        <w:rPr>
+          <w:noProof/>
+        </w:rPr>
         <w:drawing>
           <wp:inline distT="0" distB="0" distL="0" distR="0" wp14:anchorId="7A0E1317" wp14:editId="08FF4734">
             <wp:extent cx="2521080" cy="254013"/>
@@ -10474,7 +12644,15 @@
         </w:drawing>
       </w:r>
       <w:r>
-        <w:t xml:space="preserve"> / nous emméne vers /teams</w:t>
+        <w:t xml:space="preserve"> / nous </w:t>
+      </w:r>
+      <w:proofErr w:type="spellStart"/>
+      <w:r>
+        <w:t>emméne</w:t>
+      </w:r>
+      <w:proofErr w:type="spellEnd"/>
+      <w:r>
+        <w:t xml:space="preserve"> vers /teams</w:t>
       </w:r>
     </w:p>
     <w:p>
@@ -10488,6 +12666,9 @@
         <w:t xml:space="preserve">pour ce qui est du component </w:t>
       </w:r>
       <w:r>
+        <w:rPr>
+          <w:noProof/>
+        </w:rPr>
         <w:drawing>
           <wp:inline distT="0" distB="0" distL="0" distR="0" wp14:anchorId="67D0FE8F" wp14:editId="57C29C2C">
             <wp:extent cx="3930852" cy="215911"/>
@@ -10536,14 +12717,30 @@
         <w:t>Page par défaut si l’url n’existe pas</w:t>
       </w:r>
       <w:r>
-        <w:t>, il vien en dernier comme sur agular</w:t>
-      </w:r>
-    </w:p>
-    <w:p>
-      <w:pPr>
-        <w:spacing w:after="0"/>
-      </w:pPr>
-      <w:r>
+        <w:t xml:space="preserve">, il </w:t>
+      </w:r>
+      <w:proofErr w:type="spellStart"/>
+      <w:r>
+        <w:t>vien</w:t>
+      </w:r>
+      <w:proofErr w:type="spellEnd"/>
+      <w:r>
+        <w:t xml:space="preserve"> en dernier comme sur </w:t>
+      </w:r>
+      <w:proofErr w:type="spellStart"/>
+      <w:r>
+        <w:t>agular</w:t>
+      </w:r>
+      <w:proofErr w:type="spellEnd"/>
+    </w:p>
+    <w:p>
+      <w:pPr>
+        <w:spacing w:after="0"/>
+      </w:pPr>
+      <w:r>
+        <w:rPr>
+          <w:noProof/>
+        </w:rPr>
         <w:drawing>
           <wp:inline distT="0" distB="0" distL="0" distR="0" wp14:anchorId="7E88AA2C" wp14:editId="5BF549ED">
             <wp:extent cx="3657788" cy="254013"/>
@@ -10580,6 +12777,177 @@
           </wp:inline>
         </w:drawing>
       </w:r>
+    </w:p>
+    <w:p>
+      <w:pPr>
+        <w:spacing w:after="0"/>
+      </w:pPr>
+      <w:proofErr w:type="spellStart"/>
+      <w:r>
+        <w:rPr>
+          <w:b/>
+          <w:bCs/>
+        </w:rPr>
+        <w:t>Nested</w:t>
+      </w:r>
+      <w:proofErr w:type="spellEnd"/>
+      <w:r>
+        <w:rPr>
+          <w:b/>
+          <w:bCs/>
+        </w:rPr>
+        <w:t xml:space="preserve"> route</w:t>
+      </w:r>
+      <w:r>
+        <w:t> :</w:t>
+      </w:r>
+      <w:r>
+        <w:t xml:space="preserve"> m</w:t>
+      </w:r>
+      <w:r>
+        <w:t xml:space="preserve">ais les router </w:t>
+      </w:r>
+      <w:proofErr w:type="spellStart"/>
+      <w:proofErr w:type="gramStart"/>
+      <w:r>
+        <w:t>link</w:t>
+      </w:r>
+      <w:proofErr w:type="spellEnd"/>
+      <w:r>
+        <w:t xml:space="preserve"> </w:t>
+      </w:r>
+      <w:r>
+        <w:t xml:space="preserve"> traditionnel</w:t>
+      </w:r>
+      <w:proofErr w:type="gramEnd"/>
+      <w:r>
+        <w:t xml:space="preserve"> ne marche plus</w:t>
+      </w:r>
+    </w:p>
+    <w:p>
+      <w:pPr>
+        <w:spacing w:after="0"/>
+      </w:pPr>
+      <w:r>
+        <w:lastRenderedPageBreak/>
+        <w:drawing>
+          <wp:inline distT="0" distB="0" distL="0" distR="0" wp14:anchorId="54ADCFAF" wp14:editId="0802F8CD">
+            <wp:extent cx="5181866" cy="1638384"/>
+            <wp:effectExtent l="0" t="0" r="0" b="0"/>
+            <wp:docPr id="142206833" name="Picture 1" descr="A computer screen shot of text&#10;&#10;Description automatically generated"/>
+            <wp:cNvGraphicFramePr>
+              <a:graphicFrameLocks xmlns:a="http://schemas.openxmlformats.org/drawingml/2006/main" noChangeAspect="1"/>
+            </wp:cNvGraphicFramePr>
+            <a:graphic xmlns:a="http://schemas.openxmlformats.org/drawingml/2006/main">
+              <a:graphicData uri="http://schemas.openxmlformats.org/drawingml/2006/picture">
+                <pic:pic xmlns:pic="http://schemas.openxmlformats.org/drawingml/2006/picture">
+                  <pic:nvPicPr>
+                    <pic:cNvPr id="142206833" name="Picture 1" descr="A computer screen shot of text&#10;&#10;Description automatically generated"/>
+                    <pic:cNvPicPr/>
+                  </pic:nvPicPr>
+                  <pic:blipFill>
+                    <a:blip r:embed="rId179"/>
+                    <a:stretch>
+                      <a:fillRect/>
+                    </a:stretch>
+                  </pic:blipFill>
+                  <pic:spPr>
+                    <a:xfrm>
+                      <a:off x="0" y="0"/>
+                      <a:ext cx="5181866" cy="1638384"/>
+                    </a:xfrm>
+                    <a:prstGeom prst="rect">
+                      <a:avLst/>
+                    </a:prstGeom>
+                  </pic:spPr>
+                </pic:pic>
+              </a:graphicData>
+            </a:graphic>
+          </wp:inline>
+        </w:drawing>
+      </w:r>
+    </w:p>
+    <w:p>
+      <w:pPr>
+        <w:spacing w:after="0"/>
+      </w:pPr>
+      <w:r>
+        <w:t xml:space="preserve">Ajouter dans </w:t>
+      </w:r>
+      <w:r>
+        <w:t xml:space="preserve">le </w:t>
+      </w:r>
+      <w:proofErr w:type="spellStart"/>
+      <w:r>
+        <w:t>template</w:t>
+      </w:r>
+      <w:proofErr w:type="spellEnd"/>
+      <w:r>
+        <w:t xml:space="preserve"> de </w:t>
+      </w:r>
+      <w:proofErr w:type="spellStart"/>
+      <w:r>
+        <w:t>TeamList</w:t>
+      </w:r>
+      <w:proofErr w:type="spellEnd"/>
+      <w:r>
+        <w:t xml:space="preserve"> (ce qui fait que </w:t>
+      </w:r>
+      <w:proofErr w:type="spellStart"/>
+      <w:r>
+        <w:t>que</w:t>
+      </w:r>
+      <w:proofErr w:type="spellEnd"/>
+      <w:r>
+        <w:t xml:space="preserve"> le rendu se fait avec la liste et le détail en même temps)</w:t>
+      </w:r>
+    </w:p>
+    <w:p>
+      <w:pPr>
+        <w:spacing w:after="0"/>
+      </w:pPr>
+      <w:r>
+        <w:drawing>
+          <wp:inline distT="0" distB="0" distL="0" distR="0" wp14:anchorId="65EFE366" wp14:editId="266BA970">
+            <wp:extent cx="2248016" cy="863644"/>
+            <wp:effectExtent l="0" t="0" r="0" b="0"/>
+            <wp:docPr id="1884658730" name="Picture 1" descr="A screen shot of a computer code&#10;&#10;Description automatically generated"/>
+            <wp:cNvGraphicFramePr>
+              <a:graphicFrameLocks xmlns:a="http://schemas.openxmlformats.org/drawingml/2006/main" noChangeAspect="1"/>
+            </wp:cNvGraphicFramePr>
+            <a:graphic xmlns:a="http://schemas.openxmlformats.org/drawingml/2006/main">
+              <a:graphicData uri="http://schemas.openxmlformats.org/drawingml/2006/picture">
+                <pic:pic xmlns:pic="http://schemas.openxmlformats.org/drawingml/2006/picture">
+                  <pic:nvPicPr>
+                    <pic:cNvPr id="1884658730" name="Picture 1" descr="A screen shot of a computer code&#10;&#10;Description automatically generated"/>
+                    <pic:cNvPicPr/>
+                  </pic:nvPicPr>
+                  <pic:blipFill>
+                    <a:blip r:embed="rId180"/>
+                    <a:stretch>
+                      <a:fillRect/>
+                    </a:stretch>
+                  </pic:blipFill>
+                  <pic:spPr>
+                    <a:xfrm>
+                      <a:off x="0" y="0"/>
+                      <a:ext cx="2248016" cy="863644"/>
+                    </a:xfrm>
+                    <a:prstGeom prst="rect">
+                      <a:avLst/>
+                    </a:prstGeom>
+                  </pic:spPr>
+                </pic:pic>
+              </a:graphicData>
+            </a:graphic>
+          </wp:inline>
+        </w:drawing>
+      </w:r>
+    </w:p>
+    <w:p>
+      <w:pPr>
+        <w:spacing w:after="0"/>
+      </w:pPr>
     </w:p>
     <w:sectPr>
       <w:pgSz w:w="11906" w:h="16838"/>

--- a/VUEJS.docx
+++ b/VUEJS.docx
@@ -12823,12 +12823,34 @@
       <w:r>
         <w:t xml:space="preserve"> ne marche plus</w:t>
       </w:r>
-    </w:p>
-    <w:p>
-      <w:pPr>
-        <w:spacing w:after="0"/>
-      </w:pPr>
-      <w:r>
+      <w:r>
+        <w:t xml:space="preserve">. Les </w:t>
+      </w:r>
+      <w:proofErr w:type="spellStart"/>
+      <w:r>
+        <w:t>children</w:t>
+      </w:r>
+      <w:proofErr w:type="spellEnd"/>
+      <w:r>
+        <w:t xml:space="preserve"> peuvent avoir aussi des </w:t>
+      </w:r>
+      <w:proofErr w:type="spellStart"/>
+      <w:r>
+        <w:t>children</w:t>
+      </w:r>
+      <w:proofErr w:type="spellEnd"/>
+      <w:r>
+        <w:t>.</w:t>
+      </w:r>
+    </w:p>
+    <w:p>
+      <w:pPr>
+        <w:spacing w:after="0"/>
+      </w:pPr>
+      <w:r>
+        <w:rPr>
+          <w:noProof/>
+        </w:rPr>
         <w:lastRenderedPageBreak/>
         <w:drawing>
           <wp:inline distT="0" distB="0" distL="0" distR="0" wp14:anchorId="54ADCFAF" wp14:editId="0802F8CD">
@@ -12907,6 +12929,9 @@
         <w:spacing w:after="0"/>
       </w:pPr>
       <w:r>
+        <w:rPr>
+          <w:noProof/>
+        </w:rPr>
         <w:drawing>
           <wp:inline distT="0" distB="0" distL="0" distR="0" wp14:anchorId="65EFE366" wp14:editId="266BA970">
             <wp:extent cx="2248016" cy="863644"/>
@@ -12932,6 +12957,117 @@
                     <a:xfrm>
                       <a:off x="0" y="0"/>
                       <a:ext cx="2248016" cy="863644"/>
+                    </a:xfrm>
+                    <a:prstGeom prst="rect">
+                      <a:avLst/>
+                    </a:prstGeom>
+                  </pic:spPr>
+                </pic:pic>
+              </a:graphicData>
+            </a:graphic>
+          </wp:inline>
+        </w:drawing>
+      </w:r>
+    </w:p>
+    <w:p>
+      <w:pPr>
+        <w:spacing w:after="0"/>
+      </w:pPr>
+      <w:r>
+        <w:t xml:space="preserve">Pour ne pas </w:t>
+      </w:r>
+      <w:proofErr w:type="spellStart"/>
+      <w:r>
+        <w:t>builder</w:t>
+      </w:r>
+      <w:proofErr w:type="spellEnd"/>
+      <w:r>
+        <w:t xml:space="preserve"> les url manuellement on peut les donner des </w:t>
+      </w:r>
+      <w:proofErr w:type="spellStart"/>
+      <w:r>
+        <w:t>name</w:t>
+      </w:r>
+      <w:proofErr w:type="spellEnd"/>
+    </w:p>
+    <w:p>
+      <w:pPr>
+        <w:spacing w:after="0"/>
+      </w:pPr>
+      <w:r>
+        <w:drawing>
+          <wp:inline distT="0" distB="0" distL="0" distR="0" wp14:anchorId="2069F966" wp14:editId="176BEA27">
+            <wp:extent cx="2273417" cy="1701887"/>
+            <wp:effectExtent l="0" t="0" r="0" b="0"/>
+            <wp:docPr id="1531173674" name="Picture 1" descr="A computer screen shot of a code&#10;&#10;Description automatically generated"/>
+            <wp:cNvGraphicFramePr>
+              <a:graphicFrameLocks xmlns:a="http://schemas.openxmlformats.org/drawingml/2006/main" noChangeAspect="1"/>
+            </wp:cNvGraphicFramePr>
+            <a:graphic xmlns:a="http://schemas.openxmlformats.org/drawingml/2006/main">
+              <a:graphicData uri="http://schemas.openxmlformats.org/drawingml/2006/picture">
+                <pic:pic xmlns:pic="http://schemas.openxmlformats.org/drawingml/2006/picture">
+                  <pic:nvPicPr>
+                    <pic:cNvPr id="1531173674" name="Picture 1" descr="A computer screen shot of a code&#10;&#10;Description automatically generated"/>
+                    <pic:cNvPicPr/>
+                  </pic:nvPicPr>
+                  <pic:blipFill>
+                    <a:blip r:embed="rId181"/>
+                    <a:stretch>
+                      <a:fillRect/>
+                    </a:stretch>
+                  </pic:blipFill>
+                  <pic:spPr>
+                    <a:xfrm>
+                      <a:off x="0" y="0"/>
+                      <a:ext cx="2273417" cy="1701887"/>
+                    </a:xfrm>
+                    <a:prstGeom prst="rect">
+                      <a:avLst/>
+                    </a:prstGeom>
+                  </pic:spPr>
+                </pic:pic>
+              </a:graphicData>
+            </a:graphic>
+          </wp:inline>
+        </w:drawing>
+      </w:r>
+      <w:r>
+        <w:t xml:space="preserve"> </w:t>
+      </w:r>
+      <w:proofErr w:type="gramStart"/>
+      <w:r>
+        <w:t>use</w:t>
+      </w:r>
+      <w:proofErr w:type="gramEnd"/>
+      <w:r>
+        <w:t xml:space="preserve"> case </w:t>
+      </w:r>
+      <w:r>
+        <w:drawing>
+          <wp:inline distT="0" distB="0" distL="0" distR="0" wp14:anchorId="541820B8" wp14:editId="30B9F860">
+            <wp:extent cx="5677192" cy="933498"/>
+            <wp:effectExtent l="0" t="0" r="0" b="0"/>
+            <wp:docPr id="1322885185" name="Picture 1" descr="A computer code on a black background&#10;&#10;Description automatically generated"/>
+            <wp:cNvGraphicFramePr>
+              <a:graphicFrameLocks xmlns:a="http://schemas.openxmlformats.org/drawingml/2006/main" noChangeAspect="1"/>
+            </wp:cNvGraphicFramePr>
+            <a:graphic xmlns:a="http://schemas.openxmlformats.org/drawingml/2006/main">
+              <a:graphicData uri="http://schemas.openxmlformats.org/drawingml/2006/picture">
+                <pic:pic xmlns:pic="http://schemas.openxmlformats.org/drawingml/2006/picture">
+                  <pic:nvPicPr>
+                    <pic:cNvPr id="1322885185" name="Picture 1" descr="A computer code on a black background&#10;&#10;Description automatically generated"/>
+                    <pic:cNvPicPr/>
+                  </pic:nvPicPr>
+                  <pic:blipFill>
+                    <a:blip r:embed="rId182"/>
+                    <a:stretch>
+                      <a:fillRect/>
+                    </a:stretch>
+                  </pic:blipFill>
+                  <pic:spPr>
+                    <a:xfrm>
+                      <a:off x="0" y="0"/>
+                      <a:ext cx="5677192" cy="933498"/>
                     </a:xfrm>
                     <a:prstGeom prst="rect">
                       <a:avLst/>

--- a/VUEJS.docx
+++ b/VUEJS.docx
@@ -170,31 +170,10 @@
         <w:spacing w:after="0"/>
       </w:pPr>
       <w:r>
-        <w:t xml:space="preserve">Javascript vs </w:t>
-      </w:r>
-      <w:proofErr w:type="spellStart"/>
-      <w:r>
-        <w:t>Vuejs</w:t>
-      </w:r>
-      <w:proofErr w:type="spellEnd"/>
-      <w:r>
-        <w:t xml:space="preserve"> (au </w:t>
-      </w:r>
-      <w:proofErr w:type="spellStart"/>
-      <w:r>
-        <w:t>mount</w:t>
-      </w:r>
-      <w:proofErr w:type="spellEnd"/>
-      <w:r>
-        <w:t xml:space="preserve"> on donne </w:t>
-      </w:r>
-      <w:proofErr w:type="spellStart"/>
-      <w:r>
-        <w:t>l’id</w:t>
-      </w:r>
-      <w:proofErr w:type="spellEnd"/>
-      <w:r>
-        <w:t xml:space="preserve"> </w:t>
+        <w:t>Javascript vs Vuejs</w:t>
+      </w:r>
+      <w:r>
+        <w:t xml:space="preserve"> (au mount on donne l’id </w:t>
       </w:r>
       <w:r>
         <w:t>du composant qu’on veut manipuler)</w:t>
@@ -223,7 +202,6 @@
       <w:r>
         <w:t xml:space="preserve">et </w:t>
       </w:r>
-      <w:proofErr w:type="spellStart"/>
       <w:r>
         <w:rPr>
           <w:b/>
@@ -231,17 +209,8 @@
         </w:rPr>
         <w:t>methods</w:t>
       </w:r>
-      <w:proofErr w:type="spellEnd"/>
-      <w:r>
-        <w:t xml:space="preserve"> pour gérer l’interaction des </w:t>
-      </w:r>
-      <w:proofErr w:type="spellStart"/>
-      <w:r>
-        <w:t>events</w:t>
-      </w:r>
-      <w:proofErr w:type="spellEnd"/>
-      <w:r>
-        <w:t xml:space="preserve"> du user</w:t>
+      <w:r>
+        <w:t xml:space="preserve"> pour gérer l’interaction des events du user</w:t>
       </w:r>
     </w:p>
     <w:p>
@@ -348,15 +317,7 @@
         <w:spacing w:after="0"/>
       </w:pPr>
       <w:r>
-        <w:t xml:space="preserve">Format sur </w:t>
-      </w:r>
-      <w:proofErr w:type="spellStart"/>
-      <w:r>
-        <w:t>vscode</w:t>
-      </w:r>
-      <w:proofErr w:type="spellEnd"/>
-      <w:r>
-        <w:t xml:space="preserve"> : </w:t>
+        <w:t xml:space="preserve">Format sur vscode : </w:t>
       </w:r>
       <w:proofErr w:type="gramStart"/>
       <w:r>
@@ -364,50 +325,10 @@
       </w:r>
       <w:proofErr w:type="gramEnd"/>
       <w:r>
-        <w:t xml:space="preserve"> </w:t>
-      </w:r>
-      <w:proofErr w:type="spellStart"/>
-      <w:r>
-        <w:t>Preference</w:t>
-      </w:r>
-      <w:proofErr w:type="spellEnd"/>
-      <w:r>
-        <w:t xml:space="preserve"> – </w:t>
-      </w:r>
-      <w:proofErr w:type="spellStart"/>
-      <w:r>
-        <w:t>KeyBoard</w:t>
-      </w:r>
-      <w:proofErr w:type="spellEnd"/>
-      <w:r>
-        <w:t xml:space="preserve"> </w:t>
-      </w:r>
-      <w:proofErr w:type="spellStart"/>
-      <w:r>
-        <w:t>shortcuts</w:t>
-      </w:r>
-      <w:proofErr w:type="spellEnd"/>
-      <w:r>
-        <w:t xml:space="preserve"> et </w:t>
-      </w:r>
-      <w:proofErr w:type="spellStart"/>
-      <w:r>
-        <w:t>rechecher</w:t>
-      </w:r>
-      <w:proofErr w:type="spellEnd"/>
-      <w:r>
-        <w:t xml:space="preserve"> le</w:t>
-      </w:r>
-      <w:r>
-        <w:t xml:space="preserve"> </w:t>
-      </w:r>
-      <w:proofErr w:type="spellStart"/>
-      <w:r>
-        <w:t>shortcut</w:t>
-      </w:r>
-      <w:proofErr w:type="spellEnd"/>
-      <w:r>
-        <w:t xml:space="preserve"> (ex : format document)</w:t>
+        <w:t xml:space="preserve"> Preference – KeyBoard shortcuts et rechecher le</w:t>
+      </w:r>
+      <w:r>
+        <w:t xml:space="preserve"> shortcut (ex : format document)</w:t>
       </w:r>
     </w:p>
     <w:p>
@@ -417,26 +338,13 @@
       <w:r>
         <w:t xml:space="preserve">Interpolation : la capture inclus html et vue </w:t>
       </w:r>
-      <w:proofErr w:type="spellStart"/>
       <w:proofErr w:type="gramStart"/>
       <w:r>
-        <w:t>js</w:t>
-      </w:r>
-      <w:proofErr w:type="spellEnd"/>
-      <w:r>
-        <w:t>(</w:t>
+        <w:t>js(</w:t>
       </w:r>
       <w:proofErr w:type="gramEnd"/>
       <w:r>
-        <w:t xml:space="preserve">ici il prend la chaine de </w:t>
-      </w:r>
-      <w:proofErr w:type="spellStart"/>
-      <w:r>
-        <w:t>caract</w:t>
-      </w:r>
-      <w:proofErr w:type="spellEnd"/>
-      <w:r>
-        <w:t xml:space="preserve"> et l’affiche dans le html grâce {{ }}</w:t>
+        <w:t>ici il prend la chaine de caract et l’affiche dans le html grâce {{ }}</w:t>
       </w:r>
     </w:p>
     <w:p>
@@ -494,23 +402,7 @@
       </w:r>
       <w:proofErr w:type="gramEnd"/>
       <w:r>
-        <w:t>-</w:t>
-      </w:r>
-      <w:proofErr w:type="spellStart"/>
-      <w:r>
-        <w:t>bind</w:t>
-      </w:r>
-      <w:proofErr w:type="spellEnd"/>
-      <w:r>
-        <w:t xml:space="preserve"> pour setter une </w:t>
-      </w:r>
-      <w:proofErr w:type="spellStart"/>
-      <w:r>
-        <w:t>prop</w:t>
-      </w:r>
-      <w:proofErr w:type="spellEnd"/>
-      <w:r>
-        <w:t xml:space="preserve"> dynamiquement ex : </w:t>
+        <w:t xml:space="preserve">-bind pour setter une prop dynamiquement ex : </w:t>
       </w:r>
     </w:p>
     <w:p>
@@ -562,26 +454,12 @@
       <w:pPr>
         <w:spacing w:after="0"/>
       </w:pPr>
-      <w:proofErr w:type="spellStart"/>
-      <w:r>
-        <w:t>Define</w:t>
-      </w:r>
-      <w:proofErr w:type="spellEnd"/>
-      <w:r>
-        <w:t xml:space="preserve"> </w:t>
-      </w:r>
-      <w:proofErr w:type="spellStart"/>
-      <w:r>
-        <w:t>method</w:t>
-      </w:r>
-      <w:proofErr w:type="spellEnd"/>
-      <w:r>
-        <w:t xml:space="preserve"> : comme le nom </w:t>
+      <w:r>
+        <w:t xml:space="preserve">Define method : comme le nom </w:t>
       </w:r>
       <w:r>
         <w:t xml:space="preserve">data, le nom </w:t>
       </w:r>
-      <w:proofErr w:type="spellStart"/>
       <w:r>
         <w:rPr>
           <w:b/>
@@ -589,20 +467,11 @@
         </w:rPr>
         <w:t>methods</w:t>
       </w:r>
-      <w:proofErr w:type="spellEnd"/>
       <w:r>
         <w:t xml:space="preserve"> est obligatoire pour déclarer les différentes méthodes</w:t>
       </w:r>
       <w:r>
-        <w:t xml:space="preserve">. Data et </w:t>
-      </w:r>
-      <w:proofErr w:type="spellStart"/>
-      <w:r>
-        <w:t>methods</w:t>
-      </w:r>
-      <w:proofErr w:type="spellEnd"/>
-      <w:r>
-        <w:t xml:space="preserve"> sont au même niveau.</w:t>
+        <w:t>. Data et methods sont au même niveau.</w:t>
       </w:r>
     </w:p>
     <w:p>
@@ -706,13 +575,8 @@
         <w:lastRenderedPageBreak/>
         <w:t xml:space="preserve">Data : toutes les données retournée par data sont accessible dans la partie </w:t>
       </w:r>
-      <w:proofErr w:type="spellStart"/>
-      <w:r>
-        <w:t>methods</w:t>
-      </w:r>
-      <w:proofErr w:type="spellEnd"/>
-      <w:r>
-        <w:t xml:space="preserve"> grâce </w:t>
+      <w:r>
+        <w:t xml:space="preserve">methods grâce </w:t>
       </w:r>
       <w:r>
         <w:rPr>
@@ -721,7 +585,6 @@
         </w:rPr>
         <w:t xml:space="preserve">à </w:t>
       </w:r>
-      <w:proofErr w:type="spellStart"/>
       <w:proofErr w:type="gramStart"/>
       <w:r>
         <w:rPr>
@@ -730,7 +593,6 @@
         </w:rPr>
         <w:t>this.xxxxx</w:t>
       </w:r>
-      <w:proofErr w:type="spellEnd"/>
       <w:proofErr w:type="gramEnd"/>
       <w:r>
         <w:rPr>
@@ -748,15 +610,7 @@
         <w:spacing w:after="0"/>
       </w:pPr>
       <w:r>
-        <w:t>Pour interpréter le html (</w:t>
-      </w:r>
-      <w:proofErr w:type="spellStart"/>
-      <w:r>
-        <w:t>disable</w:t>
-      </w:r>
-      <w:proofErr w:type="spellEnd"/>
-      <w:r>
-        <w:t xml:space="preserve"> pour cause de sécurité)</w:t>
+        <w:t>Pour interpréter le html (disable pour cause de sécurité)</w:t>
       </w:r>
       <w:r>
         <w:t xml:space="preserve"> : use </w:t>
@@ -1036,25 +890,8 @@
       </w:r>
       <w:proofErr w:type="gramEnd"/>
       <w:r>
-        <w:t xml:space="preserve">, </w:t>
-      </w:r>
-      <w:proofErr w:type="spellStart"/>
-      <w:r>
-        <w:t>methodes</w:t>
-      </w:r>
-      <w:proofErr w:type="spellEnd"/>
-      <w:r>
-        <w:t xml:space="preserve"> </w:t>
-      </w:r>
-      <w:proofErr w:type="spellStart"/>
-      <w:r>
-        <w:t>declares</w:t>
-      </w:r>
-      <w:proofErr w:type="spellEnd"/>
-      <w:r>
-        <w:t xml:space="preserve"> dans </w:t>
-      </w:r>
-      <w:proofErr w:type="spellStart"/>
+        <w:t xml:space="preserve">, methodes declares dans </w:t>
+      </w:r>
       <w:r>
         <w:rPr>
           <w:b/>
@@ -1062,7 +899,6 @@
         </w:rPr>
         <w:t>methods</w:t>
       </w:r>
-      <w:proofErr w:type="spellEnd"/>
       <w:r>
         <w:t xml:space="preserve"> </w:t>
       </w:r>
@@ -1173,13 +1009,8 @@
         <w:t>Afficher ce qui est saisie dans un in</w:t>
       </w:r>
       <w:r>
-        <w:t xml:space="preserve">put avec </w:t>
-      </w:r>
-      <w:proofErr w:type="spellStart"/>
-      <w:r>
-        <w:t>v-on</w:t>
-      </w:r>
-      <w:proofErr w:type="spellEnd"/>
+        <w:t>put avec v-on</w:t>
+      </w:r>
       <w:proofErr w:type="gramStart"/>
       <w:r>
         <w:t> :</w:t>
@@ -1599,15 +1430,7 @@
         <w:spacing w:after="0"/>
       </w:pPr>
       <w:r>
-        <w:t xml:space="preserve">Pour dire que seul le </w:t>
-      </w:r>
-      <w:proofErr w:type="spellStart"/>
-      <w:r>
-        <w:t>click</w:t>
-      </w:r>
-      <w:proofErr w:type="spellEnd"/>
-      <w:r>
-        <w:t xml:space="preserve"> droit est autorisé </w:t>
+        <w:t xml:space="preserve">Pour dire que seul le click droit est autorisé </w:t>
       </w:r>
       <w:r>
         <w:rPr>
@@ -1770,15 +1593,7 @@
         <w:spacing w:after="0"/>
       </w:pPr>
       <w:r>
-        <w:t xml:space="preserve">Pour fixer la valeur de départ même si </w:t>
-      </w:r>
-      <w:proofErr w:type="spellStart"/>
-      <w:r>
-        <w:t>counter</w:t>
-      </w:r>
-      <w:proofErr w:type="spellEnd"/>
-      <w:r>
-        <w:t xml:space="preserve"> change de val </w:t>
+        <w:t xml:space="preserve">Pour fixer la valeur de départ même si counter change de val </w:t>
       </w:r>
       <w:r>
         <w:rPr>
@@ -1829,15 +1644,7 @@
         <w:t xml:space="preserve">Binding value : </w:t>
       </w:r>
       <w:r>
-        <w:t xml:space="preserve">pour par ex effacer le </w:t>
-      </w:r>
-      <w:proofErr w:type="spellStart"/>
-      <w:r>
-        <w:t>text</w:t>
-      </w:r>
-      <w:proofErr w:type="spellEnd"/>
-      <w:r>
-        <w:t xml:space="preserve"> saisie dans un input </w:t>
+        <w:t xml:space="preserve">pour par ex effacer le text saisie dans un input </w:t>
       </w:r>
     </w:p>
     <w:p>
@@ -1941,15 +1748,7 @@
         <w:spacing w:after="0"/>
       </w:pPr>
       <w:r>
-        <w:t xml:space="preserve">Mieux encore avec le 2 </w:t>
-      </w:r>
-      <w:proofErr w:type="spellStart"/>
-      <w:r>
-        <w:t>way</w:t>
-      </w:r>
-      <w:proofErr w:type="spellEnd"/>
-      <w:r>
-        <w:t xml:space="preserve"> binding </w:t>
+        <w:t xml:space="preserve">Mieux encore avec le 2 way binding </w:t>
       </w:r>
       <w:r>
         <w:rPr>
@@ -2013,15 +1812,7 @@
         <w:spacing w:after="0"/>
       </w:pPr>
       <w:r>
-        <w:t xml:space="preserve">Pour ne pas ex une </w:t>
-      </w:r>
-      <w:proofErr w:type="spellStart"/>
-      <w:r>
-        <w:t>methode</w:t>
-      </w:r>
-      <w:proofErr w:type="spellEnd"/>
-      <w:r>
-        <w:t xml:space="preserve"> si une partie de la page change </w:t>
+        <w:t xml:space="preserve">Pour ne pas ex une methode si une partie de la page change </w:t>
       </w:r>
       <w:proofErr w:type="gramStart"/>
       <w:r>
@@ -2029,21 +1820,8 @@
       </w:r>
       <w:proofErr w:type="gramEnd"/>
       <w:r>
-        <w:t xml:space="preserve"> </w:t>
-      </w:r>
-      <w:proofErr w:type="spellStart"/>
-      <w:r>
-        <w:t>Computed</w:t>
-      </w:r>
-      <w:proofErr w:type="spellEnd"/>
-      <w:r>
-        <w:t xml:space="preserve"> </w:t>
-      </w:r>
-      <w:proofErr w:type="spellStart"/>
-      <w:r>
-        <w:t>Properties</w:t>
-      </w:r>
-      <w:proofErr w:type="spellEnd"/>
+        <w:t xml:space="preserve"> Computed Properties</w:t>
+      </w:r>
       <w:r>
         <w:t xml:space="preserve"> même niveau que data</w:t>
       </w:r>
@@ -2092,12 +1870,10 @@
           </wp:inline>
         </w:drawing>
       </w:r>
-      <w:proofErr w:type="spellStart"/>
       <w:proofErr w:type="gramStart"/>
       <w:r>
         <w:t>computed</w:t>
       </w:r>
-      <w:proofErr w:type="spellEnd"/>
       <w:proofErr w:type="gramEnd"/>
       <w:r>
         <w:t xml:space="preserve">, </w:t>
@@ -2408,21 +2184,8 @@
       </w:r>
       <w:proofErr w:type="gramEnd"/>
       <w:r>
-        <w:t xml:space="preserve"> : ici </w:t>
-      </w:r>
-      <w:proofErr w:type="spellStart"/>
-      <w:r>
-        <w:t>computed</w:t>
-      </w:r>
-      <w:proofErr w:type="spellEnd"/>
-      <w:r>
-        <w:t xml:space="preserve"> est plus efficient pour cet </w:t>
-      </w:r>
-      <w:proofErr w:type="spellStart"/>
-      <w:r>
-        <w:t>exple</w:t>
-      </w:r>
-      <w:proofErr w:type="spellEnd"/>
+        <w:t> : ici computed est plus efficient pour cet exple</w:t>
+      </w:r>
       <w:r>
         <w:rPr>
           <w:noProof/>
@@ -2733,23 +2496,7 @@
           <w:b/>
           <w:bCs/>
         </w:rPr>
-        <w:t xml:space="preserve">Dynamic </w:t>
-      </w:r>
-      <w:proofErr w:type="spellStart"/>
-      <w:r>
-        <w:rPr>
-          <w:b/>
-          <w:bCs/>
-        </w:rPr>
-        <w:t>Styling</w:t>
-      </w:r>
-      <w:proofErr w:type="spellEnd"/>
-      <w:r>
-        <w:rPr>
-          <w:b/>
-          <w:bCs/>
-        </w:rPr>
-        <w:t> </w:t>
+        <w:t>Dynamic Styling </w:t>
       </w:r>
       <w:r>
         <w:t>:</w:t>
@@ -2762,13 +2509,8 @@
           <w:noProof/>
         </w:rPr>
       </w:pPr>
-      <w:proofErr w:type="spellStart"/>
-      <w:r>
-        <w:t>Lors qu’</w:t>
-      </w:r>
-      <w:proofErr w:type="spellEnd"/>
-      <w:r>
-        <w:t>on clique sur le div on change la couleur de bordure</w:t>
+      <w:r>
+        <w:t>Lors qu’on clique sur le div on change la couleur de bordure</w:t>
       </w:r>
       <w:r>
         <w:rPr>
@@ -3168,15 +2910,7 @@
         <w:spacing w:after="0"/>
       </w:pPr>
       <w:r>
-        <w:t xml:space="preserve">On peut aussi setter en </w:t>
-      </w:r>
-      <w:proofErr w:type="spellStart"/>
-      <w:r>
-        <w:t>array</w:t>
-      </w:r>
-      <w:proofErr w:type="spellEnd"/>
-      <w:r>
-        <w:t xml:space="preserve"> </w:t>
+        <w:t xml:space="preserve">On peut aussi setter en array </w:t>
       </w:r>
       <w:r>
         <w:rPr>
@@ -3224,27 +2958,14 @@
         <w:spacing w:after="0"/>
       </w:pPr>
       <w:r>
-        <w:t xml:space="preserve">Exo : le </w:t>
-      </w:r>
-      <w:proofErr w:type="spellStart"/>
-      <w:r>
-        <w:t>css</w:t>
-      </w:r>
-      <w:proofErr w:type="spellEnd"/>
-      <w:r>
-        <w:t xml:space="preserve"> </w:t>
+        <w:t xml:space="preserve">Exo : le css </w:t>
       </w:r>
       <w:r>
         <w:t xml:space="preserve">de user1 et user2 </w:t>
       </w:r>
       <w:r>
-        <w:t xml:space="preserve">est </w:t>
-      </w:r>
-      <w:proofErr w:type="spellStart"/>
-      <w:r>
-        <w:t>derriere</w:t>
-      </w:r>
-      <w:proofErr w:type="spellEnd"/>
+        <w:t>est derriere</w:t>
+      </w:r>
     </w:p>
     <w:p>
       <w:pPr>
@@ -3484,7 +3205,6 @@
       <w:r>
         <w:t xml:space="preserve">une partie use </w:t>
       </w:r>
-      <w:proofErr w:type="spellStart"/>
       <w:r>
         <w:rPr>
           <w:b/>
@@ -3492,7 +3212,6 @@
         </w:rPr>
         <w:t>v-if</w:t>
       </w:r>
-      <w:proofErr w:type="spellEnd"/>
       <w:r>
         <w:t xml:space="preserve"> </w:t>
       </w:r>
@@ -3555,684 +3274,577 @@
           <w:b/>
           <w:bCs/>
         </w:rPr>
-        <w:t>-</w:t>
-      </w:r>
-      <w:proofErr w:type="spellStart"/>
+        <w:t>-else</w:t>
+      </w:r>
+      <w:r>
+        <w:t xml:space="preserve"> Doit être contigu a la partie ayant le v-if pour foncyionner </w:t>
+      </w:r>
+      <w:r>
+        <w:rPr>
+          <w:noProof/>
+        </w:rPr>
+        <w:drawing>
+          <wp:inline distT="0" distB="0" distL="0" distR="0" wp14:anchorId="0AC1678C" wp14:editId="38AE0A46">
+            <wp:extent cx="901746" cy="273064"/>
+            <wp:effectExtent l="0" t="0" r="0" b="0"/>
+            <wp:docPr id="370526811" name="Picture 1"/>
+            <wp:cNvGraphicFramePr>
+              <a:graphicFrameLocks xmlns:a="http://schemas.openxmlformats.org/drawingml/2006/main" noChangeAspect="1"/>
+            </wp:cNvGraphicFramePr>
+            <a:graphic xmlns:a="http://schemas.openxmlformats.org/drawingml/2006/main">
+              <a:graphicData uri="http://schemas.openxmlformats.org/drawingml/2006/picture">
+                <pic:pic xmlns:pic="http://schemas.openxmlformats.org/drawingml/2006/picture">
+                  <pic:nvPicPr>
+                    <pic:cNvPr id="370526811" name=""/>
+                    <pic:cNvPicPr/>
+                  </pic:nvPicPr>
+                  <pic:blipFill>
+                    <a:blip r:embed="rId57"/>
+                    <a:stretch>
+                      <a:fillRect/>
+                    </a:stretch>
+                  </pic:blipFill>
+                  <pic:spPr>
+                    <a:xfrm>
+                      <a:off x="0" y="0"/>
+                      <a:ext cx="901746" cy="273064"/>
+                    </a:xfrm>
+                    <a:prstGeom prst="rect">
+                      <a:avLst/>
+                    </a:prstGeom>
+                  </pic:spPr>
+                </pic:pic>
+              </a:graphicData>
+            </a:graphic>
+          </wp:inline>
+        </w:drawing>
+      </w:r>
+      <w:r>
+        <w:t xml:space="preserve"> (on a aussi </w:t>
+      </w:r>
       <w:r>
         <w:rPr>
           <w:b/>
           <w:bCs/>
         </w:rPr>
-        <w:t>else</w:t>
-      </w:r>
-      <w:proofErr w:type="spellEnd"/>
-      <w:r>
-        <w:t xml:space="preserve"> Doit être contigu </w:t>
-      </w:r>
-      <w:proofErr w:type="spellStart"/>
-      <w:r>
-        <w:t>a</w:t>
-      </w:r>
-      <w:proofErr w:type="spellEnd"/>
-      <w:r>
-        <w:t xml:space="preserve"> la partie ayant le </w:t>
-      </w:r>
-      <w:proofErr w:type="spellStart"/>
-      <w:r>
-        <w:t>v-if</w:t>
-      </w:r>
-      <w:proofErr w:type="spellEnd"/>
-      <w:r>
-        <w:t xml:space="preserve"> pour </w:t>
-      </w:r>
-      <w:proofErr w:type="spellStart"/>
-      <w:r>
-        <w:t>foncyionner</w:t>
-      </w:r>
-      <w:proofErr w:type="spellEnd"/>
-      <w:r>
-        <w:t xml:space="preserve"> </w:t>
-      </w:r>
-      <w:r>
-        <w:rPr>
-          <w:noProof/>
-        </w:rPr>
-        <w:drawing>
-          <wp:inline distT="0" distB="0" distL="0" distR="0" wp14:anchorId="0AC1678C" wp14:editId="38AE0A46">
-            <wp:extent cx="901746" cy="273064"/>
-            <wp:effectExtent l="0" t="0" r="0" b="0"/>
-            <wp:docPr id="370526811" name="Picture 1"/>
-            <wp:cNvGraphicFramePr>
-              <a:graphicFrameLocks xmlns:a="http://schemas.openxmlformats.org/drawingml/2006/main" noChangeAspect="1"/>
-            </wp:cNvGraphicFramePr>
-            <a:graphic xmlns:a="http://schemas.openxmlformats.org/drawingml/2006/main">
-              <a:graphicData uri="http://schemas.openxmlformats.org/drawingml/2006/picture">
-                <pic:pic xmlns:pic="http://schemas.openxmlformats.org/drawingml/2006/picture">
-                  <pic:nvPicPr>
-                    <pic:cNvPr id="370526811" name=""/>
-                    <pic:cNvPicPr/>
-                  </pic:nvPicPr>
-                  <pic:blipFill>
-                    <a:blip r:embed="rId57"/>
-                    <a:stretch>
-                      <a:fillRect/>
-                    </a:stretch>
-                  </pic:blipFill>
-                  <pic:spPr>
-                    <a:xfrm>
-                      <a:off x="0" y="0"/>
-                      <a:ext cx="901746" cy="273064"/>
-                    </a:xfrm>
-                    <a:prstGeom prst="rect">
-                      <a:avLst/>
-                    </a:prstGeom>
-                  </pic:spPr>
-                </pic:pic>
-              </a:graphicData>
-            </a:graphic>
-          </wp:inline>
-        </w:drawing>
-      </w:r>
-      <w:r>
-        <w:t xml:space="preserve"> (on a aussi </w:t>
+        <w:t>v-else</w:t>
       </w:r>
       <w:r>
         <w:rPr>
           <w:b/>
           <w:bCs/>
         </w:rPr>
-        <w:t>v-</w:t>
-      </w:r>
-      <w:proofErr w:type="spellStart"/>
+        <w:t>-if</w:t>
+      </w:r>
+      <w:r>
+        <w:t>)</w:t>
+      </w:r>
+    </w:p>
+    <w:p>
+      <w:pPr>
+        <w:spacing w:after="0"/>
+        <w:rPr>
+          <w:noProof/>
+        </w:rPr>
+      </w:pPr>
+      <w:proofErr w:type="gramStart"/>
+      <w:r>
+        <w:t>v</w:t>
+      </w:r>
+      <w:proofErr w:type="gramEnd"/>
+      <w:r>
+        <w:t xml:space="preserve">-show est comme v-if mais </w:t>
+      </w:r>
+      <w:r>
+        <w:t>avec v-show est présent alors que sa visibilité est none</w:t>
+      </w:r>
+      <w:r>
+        <w:t>(css)</w:t>
+      </w:r>
+      <w:r>
+        <w:t xml:space="preserve">. Tandis que v-if </w:t>
+      </w:r>
+      <w:r>
+        <w:t>enléve le composant.</w:t>
+      </w:r>
+      <w:r>
+        <w:rPr>
+          <w:noProof/>
+        </w:rPr>
+        <w:t xml:space="preserve"> </w:t>
+      </w:r>
+      <w:r>
+        <w:rPr>
+          <w:noProof/>
+        </w:rPr>
+        <w:drawing>
+          <wp:inline distT="0" distB="0" distL="0" distR="0" wp14:anchorId="3CC5AF2D" wp14:editId="06DE365B">
+            <wp:extent cx="2533780" cy="844593"/>
+            <wp:effectExtent l="0" t="0" r="0" b="0"/>
+            <wp:docPr id="203126119" name="Picture 1" descr="A screen shot of a computer&#10;&#10;Description automatically generated"/>
+            <wp:cNvGraphicFramePr>
+              <a:graphicFrameLocks xmlns:a="http://schemas.openxmlformats.org/drawingml/2006/main" noChangeAspect="1"/>
+            </wp:cNvGraphicFramePr>
+            <a:graphic xmlns:a="http://schemas.openxmlformats.org/drawingml/2006/main">
+              <a:graphicData uri="http://schemas.openxmlformats.org/drawingml/2006/picture">
+                <pic:pic xmlns:pic="http://schemas.openxmlformats.org/drawingml/2006/picture">
+                  <pic:nvPicPr>
+                    <pic:cNvPr id="203126119" name="Picture 1" descr="A screen shot of a computer&#10;&#10;Description automatically generated"/>
+                    <pic:cNvPicPr/>
+                  </pic:nvPicPr>
+                  <pic:blipFill>
+                    <a:blip r:embed="rId58"/>
+                    <a:stretch>
+                      <a:fillRect/>
+                    </a:stretch>
+                  </pic:blipFill>
+                  <pic:spPr>
+                    <a:xfrm>
+                      <a:off x="0" y="0"/>
+                      <a:ext cx="2533780" cy="844593"/>
+                    </a:xfrm>
+                    <a:prstGeom prst="rect">
+                      <a:avLst/>
+                    </a:prstGeom>
+                  </pic:spPr>
+                </pic:pic>
+              </a:graphicData>
+            </a:graphic>
+          </wp:inline>
+        </w:drawing>
+      </w:r>
+    </w:p>
+    <w:p>
+      <w:pPr>
+        <w:spacing w:after="0"/>
+        <w:rPr>
+          <w:noProof/>
+        </w:rPr>
+      </w:pPr>
+      <w:r>
+        <w:rPr>
+          <w:noProof/>
+        </w:rPr>
+        <w:t>v.if est plus performant. Sauf on a besoin de bcp changé la visibilité d’un élément</w:t>
+      </w:r>
+    </w:p>
+    <w:p>
+      <w:pPr>
+        <w:spacing w:after="0"/>
+        <w:rPr>
+          <w:noProof/>
+        </w:rPr>
+      </w:pPr>
+      <w:r>
+        <w:rPr>
+          <w:noProof/>
+        </w:rPr>
+        <w:t>v-for : pour i</w:t>
+      </w:r>
+      <w:r>
+        <w:rPr>
+          <w:noProof/>
+        </w:rPr>
+        <w:t xml:space="preserve">térer </w:t>
+      </w:r>
+      <w:r>
+        <w:rPr>
+          <w:noProof/>
+        </w:rPr>
+        <w:drawing>
+          <wp:inline distT="0" distB="0" distL="0" distR="0" wp14:anchorId="42BC911D" wp14:editId="5717EA3D">
+            <wp:extent cx="2914800" cy="228612"/>
+            <wp:effectExtent l="0" t="0" r="0" b="0"/>
+            <wp:docPr id="401666206" name="Picture 1"/>
+            <wp:cNvGraphicFramePr>
+              <a:graphicFrameLocks xmlns:a="http://schemas.openxmlformats.org/drawingml/2006/main" noChangeAspect="1"/>
+            </wp:cNvGraphicFramePr>
+            <a:graphic xmlns:a="http://schemas.openxmlformats.org/drawingml/2006/main">
+              <a:graphicData uri="http://schemas.openxmlformats.org/drawingml/2006/picture">
+                <pic:pic xmlns:pic="http://schemas.openxmlformats.org/drawingml/2006/picture">
+                  <pic:nvPicPr>
+                    <pic:cNvPr id="401666206" name=""/>
+                    <pic:cNvPicPr/>
+                  </pic:nvPicPr>
+                  <pic:blipFill>
+                    <a:blip r:embed="rId59"/>
+                    <a:stretch>
+                      <a:fillRect/>
+                    </a:stretch>
+                  </pic:blipFill>
+                  <pic:spPr>
+                    <a:xfrm>
+                      <a:off x="0" y="0"/>
+                      <a:ext cx="2914800" cy="228612"/>
+                    </a:xfrm>
+                    <a:prstGeom prst="rect">
+                      <a:avLst/>
+                    </a:prstGeom>
+                  </pic:spPr>
+                </pic:pic>
+              </a:graphicData>
+            </a:graphic>
+          </wp:inline>
+        </w:drawing>
+      </w:r>
+    </w:p>
+    <w:p>
+      <w:pPr>
+        <w:spacing w:after="0"/>
+        <w:rPr>
+          <w:noProof/>
+        </w:rPr>
+      </w:pPr>
+      <w:r>
+        <w:rPr>
+          <w:noProof/>
+        </w:rPr>
+        <w:t>on peut aussi avoir l’index de l’</w:t>
+      </w:r>
+      <w:r>
+        <w:rPr>
+          <w:noProof/>
+        </w:rPr>
+        <w:t xml:space="preserve">item (ça commence à 0) </w:t>
+      </w:r>
+      <w:r>
+        <w:rPr>
+          <w:noProof/>
+        </w:rPr>
+        <w:drawing>
+          <wp:inline distT="0" distB="0" distL="0" distR="0" wp14:anchorId="69959CF7" wp14:editId="2BB3A9A4">
+            <wp:extent cx="4216617" cy="285765"/>
+            <wp:effectExtent l="0" t="0" r="0" b="0"/>
+            <wp:docPr id="323605605" name="Picture 1"/>
+            <wp:cNvGraphicFramePr>
+              <a:graphicFrameLocks xmlns:a="http://schemas.openxmlformats.org/drawingml/2006/main" noChangeAspect="1"/>
+            </wp:cNvGraphicFramePr>
+            <a:graphic xmlns:a="http://schemas.openxmlformats.org/drawingml/2006/main">
+              <a:graphicData uri="http://schemas.openxmlformats.org/drawingml/2006/picture">
+                <pic:pic xmlns:pic="http://schemas.openxmlformats.org/drawingml/2006/picture">
+                  <pic:nvPicPr>
+                    <pic:cNvPr id="323605605" name=""/>
+                    <pic:cNvPicPr/>
+                  </pic:nvPicPr>
+                  <pic:blipFill>
+                    <a:blip r:embed="rId60"/>
+                    <a:stretch>
+                      <a:fillRect/>
+                    </a:stretch>
+                  </pic:blipFill>
+                  <pic:spPr>
+                    <a:xfrm>
+                      <a:off x="0" y="0"/>
+                      <a:ext cx="4216617" cy="285765"/>
+                    </a:xfrm>
+                    <a:prstGeom prst="rect">
+                      <a:avLst/>
+                    </a:prstGeom>
+                  </pic:spPr>
+                </pic:pic>
+              </a:graphicData>
+            </a:graphic>
+          </wp:inline>
+        </w:drawing>
+      </w:r>
+    </w:p>
+    <w:p>
+      <w:pPr>
+        <w:spacing w:after="0"/>
+        <w:rPr>
+          <w:noProof/>
+        </w:rPr>
+      </w:pPr>
+      <w:r>
+        <w:rPr>
+          <w:noProof/>
+        </w:rPr>
+        <w:t xml:space="preserve">pour parcourir un objet </w:t>
+      </w:r>
+      <w:r>
+        <w:rPr>
+          <w:noProof/>
+        </w:rPr>
+        <w:t>(il peut aussi avoir un index</w:t>
+      </w:r>
+      <w:r>
+        <w:rPr>
+          <w:noProof/>
+        </w:rPr>
+        <w:t xml:space="preserve"> après </w:t>
+      </w:r>
+      <w:r>
+        <w:rPr>
+          <w:noProof/>
+        </w:rPr>
+        <w:drawing>
+          <wp:inline distT="0" distB="0" distL="0" distR="0" wp14:anchorId="210C7652" wp14:editId="7623DF02">
+            <wp:extent cx="5550185" cy="228612"/>
+            <wp:effectExtent l="0" t="0" r="0" b="0"/>
+            <wp:docPr id="523403013" name="Picture 1"/>
+            <wp:cNvGraphicFramePr>
+              <a:graphicFrameLocks xmlns:a="http://schemas.openxmlformats.org/drawingml/2006/main" noChangeAspect="1"/>
+            </wp:cNvGraphicFramePr>
+            <a:graphic xmlns:a="http://schemas.openxmlformats.org/drawingml/2006/main">
+              <a:graphicData uri="http://schemas.openxmlformats.org/drawingml/2006/picture">
+                <pic:pic xmlns:pic="http://schemas.openxmlformats.org/drawingml/2006/picture">
+                  <pic:nvPicPr>
+                    <pic:cNvPr id="523403013" name=""/>
+                    <pic:cNvPicPr/>
+                  </pic:nvPicPr>
+                  <pic:blipFill>
+                    <a:blip r:embed="rId61"/>
+                    <a:stretch>
+                      <a:fillRect/>
+                    </a:stretch>
+                  </pic:blipFill>
+                  <pic:spPr>
+                    <a:xfrm>
+                      <a:off x="0" y="0"/>
+                      <a:ext cx="5550185" cy="228612"/>
+                    </a:xfrm>
+                    <a:prstGeom prst="rect">
+                      <a:avLst/>
+                    </a:prstGeom>
+                  </pic:spPr>
+                </pic:pic>
+              </a:graphicData>
+            </a:graphic>
+          </wp:inline>
+        </w:drawing>
+      </w:r>
+      <w:r>
+        <w:rPr>
+          <w:noProof/>
+        </w:rPr>
+        <w:t xml:space="preserve"> </w:t>
+      </w:r>
+    </w:p>
+    <w:p>
+      <w:pPr>
+        <w:spacing w:after="0"/>
+      </w:pPr>
+      <w:proofErr w:type="gramStart"/>
+      <w:r>
+        <w:lastRenderedPageBreak/>
+        <w:t>remove</w:t>
+      </w:r>
+      <w:proofErr w:type="gramEnd"/>
+      <w:r>
+        <w:t xml:space="preserve"> element d’une liste </w:t>
+      </w:r>
+      <w:r>
+        <w:rPr>
+          <w:noProof/>
+        </w:rPr>
+        <w:drawing>
+          <wp:inline distT="0" distB="0" distL="0" distR="0" wp14:anchorId="0E94E07D" wp14:editId="0074C8AC">
+            <wp:extent cx="2235315" cy="425472"/>
+            <wp:effectExtent l="0" t="0" r="0" b="0"/>
+            <wp:docPr id="1357715730" name="Picture 1" descr="A black and blue background with white text&#10;&#10;Description automatically generated"/>
+            <wp:cNvGraphicFramePr>
+              <a:graphicFrameLocks xmlns:a="http://schemas.openxmlformats.org/drawingml/2006/main" noChangeAspect="1"/>
+            </wp:cNvGraphicFramePr>
+            <a:graphic xmlns:a="http://schemas.openxmlformats.org/drawingml/2006/main">
+              <a:graphicData uri="http://schemas.openxmlformats.org/drawingml/2006/picture">
+                <pic:pic xmlns:pic="http://schemas.openxmlformats.org/drawingml/2006/picture">
+                  <pic:nvPicPr>
+                    <pic:cNvPr id="1357715730" name="Picture 1" descr="A black and blue background with white text&#10;&#10;Description automatically generated"/>
+                    <pic:cNvPicPr/>
+                  </pic:nvPicPr>
+                  <pic:blipFill>
+                    <a:blip r:embed="rId62"/>
+                    <a:stretch>
+                      <a:fillRect/>
+                    </a:stretch>
+                  </pic:blipFill>
+                  <pic:spPr>
+                    <a:xfrm>
+                      <a:off x="0" y="0"/>
+                      <a:ext cx="2235315" cy="425472"/>
+                    </a:xfrm>
+                    <a:prstGeom prst="rect">
+                      <a:avLst/>
+                    </a:prstGeom>
+                  </pic:spPr>
+                </pic:pic>
+              </a:graphicData>
+            </a:graphic>
+          </wp:inline>
+        </w:drawing>
+      </w:r>
+      <w:r>
+        <w:t xml:space="preserve"> et </w:t>
+      </w:r>
+      <w:r>
+        <w:rPr>
+          <w:noProof/>
+        </w:rPr>
+        <w:drawing>
+          <wp:inline distT="0" distB="0" distL="0" distR="0" wp14:anchorId="141D1CBE" wp14:editId="3BE452A8">
+            <wp:extent cx="4521432" cy="196860"/>
+            <wp:effectExtent l="0" t="0" r="0" b="0"/>
+            <wp:docPr id="658424470" name="Picture 1"/>
+            <wp:cNvGraphicFramePr>
+              <a:graphicFrameLocks xmlns:a="http://schemas.openxmlformats.org/drawingml/2006/main" noChangeAspect="1"/>
+            </wp:cNvGraphicFramePr>
+            <a:graphic xmlns:a="http://schemas.openxmlformats.org/drawingml/2006/main">
+              <a:graphicData uri="http://schemas.openxmlformats.org/drawingml/2006/picture">
+                <pic:pic xmlns:pic="http://schemas.openxmlformats.org/drawingml/2006/picture">
+                  <pic:nvPicPr>
+                    <pic:cNvPr id="658424470" name=""/>
+                    <pic:cNvPicPr/>
+                  </pic:nvPicPr>
+                  <pic:blipFill>
+                    <a:blip r:embed="rId63"/>
+                    <a:stretch>
+                      <a:fillRect/>
+                    </a:stretch>
+                  </pic:blipFill>
+                  <pic:spPr>
+                    <a:xfrm>
+                      <a:off x="0" y="0"/>
+                      <a:ext cx="4521432" cy="196860"/>
+                    </a:xfrm>
+                    <a:prstGeom prst="rect">
+                      <a:avLst/>
+                    </a:prstGeom>
+                  </pic:spPr>
+                </pic:pic>
+              </a:graphicData>
+            </a:graphic>
+          </wp:inline>
+        </w:drawing>
+      </w:r>
+    </w:p>
+    <w:p>
+      <w:pPr>
+        <w:spacing w:after="0"/>
+      </w:pPr>
+      <w:r>
+        <w:t>Pour éviter que le click sur la zone de text supprim</w:t>
+      </w:r>
+      <w:r>
+        <w:t xml:space="preserve">e l’élément faire </w:t>
+      </w:r>
       <w:r>
         <w:rPr>
           <w:b/>
           <w:bCs/>
         </w:rPr>
-        <w:t>else</w:t>
-      </w:r>
-      <w:proofErr w:type="spellEnd"/>
+        <w:t>@</w:t>
+      </w:r>
+      <w:proofErr w:type="gramStart"/>
       <w:r>
         <w:rPr>
           <w:b/>
           <w:bCs/>
         </w:rPr>
-        <w:t>-if</w:t>
-      </w:r>
-      <w:r>
-        <w:t>)</w:t>
-      </w:r>
-    </w:p>
-    <w:p>
-      <w:pPr>
-        <w:spacing w:after="0"/>
-        <w:rPr>
-          <w:noProof/>
-        </w:rPr>
+        <w:t>click.stop</w:t>
+      </w:r>
+      <w:proofErr w:type="gramEnd"/>
+      <w:r>
+        <w:t xml:space="preserve"> </w:t>
+      </w:r>
+      <w:r>
+        <w:rPr>
+          <w:noProof/>
+        </w:rPr>
+        <w:drawing>
+          <wp:inline distT="0" distB="0" distL="0" distR="0" wp14:anchorId="30C095CE" wp14:editId="673FBA21">
+            <wp:extent cx="4616687" cy="628682"/>
+            <wp:effectExtent l="0" t="0" r="0" b="0"/>
+            <wp:docPr id="932933605" name="Picture 1" descr="A screen shot of a computer&#10;&#10;Description automatically generated"/>
+            <wp:cNvGraphicFramePr>
+              <a:graphicFrameLocks xmlns:a="http://schemas.openxmlformats.org/drawingml/2006/main" noChangeAspect="1"/>
+            </wp:cNvGraphicFramePr>
+            <a:graphic xmlns:a="http://schemas.openxmlformats.org/drawingml/2006/main">
+              <a:graphicData uri="http://schemas.openxmlformats.org/drawingml/2006/picture">
+                <pic:pic xmlns:pic="http://schemas.openxmlformats.org/drawingml/2006/picture">
+                  <pic:nvPicPr>
+                    <pic:cNvPr id="932933605" name="Picture 1" descr="A screen shot of a computer&#10;&#10;Description automatically generated"/>
+                    <pic:cNvPicPr/>
+                  </pic:nvPicPr>
+                  <pic:blipFill>
+                    <a:blip r:embed="rId64"/>
+                    <a:stretch>
+                      <a:fillRect/>
+                    </a:stretch>
+                  </pic:blipFill>
+                  <pic:spPr>
+                    <a:xfrm>
+                      <a:off x="0" y="0"/>
+                      <a:ext cx="4616687" cy="628682"/>
+                    </a:xfrm>
+                    <a:prstGeom prst="rect">
+                      <a:avLst/>
+                    </a:prstGeom>
+                  </pic:spPr>
+                </pic:pic>
+              </a:graphicData>
+            </a:graphic>
+          </wp:inline>
+        </w:drawing>
+      </w:r>
+    </w:p>
+    <w:p>
+      <w:pPr>
+        <w:spacing w:after="0"/>
       </w:pPr>
       <w:proofErr w:type="gramStart"/>
-      <w:r>
-        <w:t>v</w:t>
-      </w:r>
-      <w:proofErr w:type="gramEnd"/>
-      <w:r>
-        <w:t xml:space="preserve">-show est comme </w:t>
-      </w:r>
-      <w:proofErr w:type="spellStart"/>
-      <w:r>
-        <w:t>v-if</w:t>
-      </w:r>
-      <w:proofErr w:type="spellEnd"/>
-      <w:r>
-        <w:t xml:space="preserve"> mais </w:t>
-      </w:r>
-      <w:r>
-        <w:t>avec v-show est présent alors que sa visibilité est none</w:t>
-      </w:r>
-      <w:r>
-        <w:t>(</w:t>
-      </w:r>
-      <w:proofErr w:type="spellStart"/>
-      <w:r>
-        <w:t>css</w:t>
-      </w:r>
-      <w:proofErr w:type="spellEnd"/>
-      <w:r>
-        <w:t>)</w:t>
-      </w:r>
-      <w:r>
-        <w:t xml:space="preserve">. Tandis que </w:t>
-      </w:r>
-      <w:proofErr w:type="spellStart"/>
-      <w:r>
-        <w:t>v-if</w:t>
-      </w:r>
-      <w:proofErr w:type="spellEnd"/>
-      <w:r>
-        <w:t xml:space="preserve"> </w:t>
-      </w:r>
-      <w:proofErr w:type="spellStart"/>
-      <w:r>
-        <w:t>enléve</w:t>
-      </w:r>
-      <w:proofErr w:type="spellEnd"/>
-      <w:r>
-        <w:t xml:space="preserve"> le composant.</w:t>
-      </w:r>
-      <w:r>
-        <w:rPr>
-          <w:noProof/>
-        </w:rPr>
-        <w:t xml:space="preserve"> </w:t>
-      </w:r>
-      <w:r>
-        <w:rPr>
-          <w:noProof/>
-        </w:rPr>
-        <w:drawing>
-          <wp:inline distT="0" distB="0" distL="0" distR="0" wp14:anchorId="3CC5AF2D" wp14:editId="06DE365B">
-            <wp:extent cx="2533780" cy="844593"/>
-            <wp:effectExtent l="0" t="0" r="0" b="0"/>
-            <wp:docPr id="203126119" name="Picture 1" descr="A screen shot of a computer&#10;&#10;Description automatically generated"/>
-            <wp:cNvGraphicFramePr>
-              <a:graphicFrameLocks xmlns:a="http://schemas.openxmlformats.org/drawingml/2006/main" noChangeAspect="1"/>
-            </wp:cNvGraphicFramePr>
-            <a:graphic xmlns:a="http://schemas.openxmlformats.org/drawingml/2006/main">
-              <a:graphicData uri="http://schemas.openxmlformats.org/drawingml/2006/picture">
-                <pic:pic xmlns:pic="http://schemas.openxmlformats.org/drawingml/2006/picture">
-                  <pic:nvPicPr>
-                    <pic:cNvPr id="203126119" name="Picture 1" descr="A screen shot of a computer&#10;&#10;Description automatically generated"/>
-                    <pic:cNvPicPr/>
-                  </pic:nvPicPr>
-                  <pic:blipFill>
-                    <a:blip r:embed="rId58"/>
-                    <a:stretch>
-                      <a:fillRect/>
-                    </a:stretch>
-                  </pic:blipFill>
-                  <pic:spPr>
-                    <a:xfrm>
-                      <a:off x="0" y="0"/>
-                      <a:ext cx="2533780" cy="844593"/>
-                    </a:xfrm>
-                    <a:prstGeom prst="rect">
-                      <a:avLst/>
-                    </a:prstGeom>
-                  </pic:spPr>
-                </pic:pic>
-              </a:graphicData>
-            </a:graphic>
-          </wp:inline>
-        </w:drawing>
-      </w:r>
-    </w:p>
-    <w:p>
-      <w:pPr>
-        <w:spacing w:after="0"/>
-        <w:rPr>
-          <w:noProof/>
-        </w:rPr>
-      </w:pPr>
-      <w:r>
-        <w:rPr>
-          <w:noProof/>
-        </w:rPr>
-        <w:t>v.if est plus performant. Sauf on a besoin de bcp changé la visibilité d’un élément</w:t>
-      </w:r>
-    </w:p>
-    <w:p>
-      <w:pPr>
-        <w:spacing w:after="0"/>
-        <w:rPr>
-          <w:noProof/>
-        </w:rPr>
-      </w:pPr>
-      <w:r>
-        <w:rPr>
-          <w:noProof/>
-        </w:rPr>
-        <w:t>v-for : pour i</w:t>
-      </w:r>
-      <w:r>
-        <w:rPr>
-          <w:noProof/>
-        </w:rPr>
-        <w:t xml:space="preserve">térer </w:t>
-      </w:r>
-      <w:r>
-        <w:rPr>
-          <w:noProof/>
-        </w:rPr>
-        <w:drawing>
-          <wp:inline distT="0" distB="0" distL="0" distR="0" wp14:anchorId="42BC911D" wp14:editId="5717EA3D">
-            <wp:extent cx="2914800" cy="228612"/>
-            <wp:effectExtent l="0" t="0" r="0" b="0"/>
-            <wp:docPr id="401666206" name="Picture 1"/>
-            <wp:cNvGraphicFramePr>
-              <a:graphicFrameLocks xmlns:a="http://schemas.openxmlformats.org/drawingml/2006/main" noChangeAspect="1"/>
-            </wp:cNvGraphicFramePr>
-            <a:graphic xmlns:a="http://schemas.openxmlformats.org/drawingml/2006/main">
-              <a:graphicData uri="http://schemas.openxmlformats.org/drawingml/2006/picture">
-                <pic:pic xmlns:pic="http://schemas.openxmlformats.org/drawingml/2006/picture">
-                  <pic:nvPicPr>
-                    <pic:cNvPr id="401666206" name=""/>
-                    <pic:cNvPicPr/>
-                  </pic:nvPicPr>
-                  <pic:blipFill>
-                    <a:blip r:embed="rId59"/>
-                    <a:stretch>
-                      <a:fillRect/>
-                    </a:stretch>
-                  </pic:blipFill>
-                  <pic:spPr>
-                    <a:xfrm>
-                      <a:off x="0" y="0"/>
-                      <a:ext cx="2914800" cy="228612"/>
-                    </a:xfrm>
-                    <a:prstGeom prst="rect">
-                      <a:avLst/>
-                    </a:prstGeom>
-                  </pic:spPr>
-                </pic:pic>
-              </a:graphicData>
-            </a:graphic>
-          </wp:inline>
-        </w:drawing>
-      </w:r>
-    </w:p>
-    <w:p>
-      <w:pPr>
-        <w:spacing w:after="0"/>
-        <w:rPr>
-          <w:noProof/>
-        </w:rPr>
-      </w:pPr>
-      <w:r>
-        <w:rPr>
-          <w:noProof/>
-        </w:rPr>
-        <w:t>on peut aussi avoir l’index de l’</w:t>
-      </w:r>
-      <w:r>
-        <w:rPr>
-          <w:noProof/>
-        </w:rPr>
-        <w:t xml:space="preserve">item (ça commence à 0) </w:t>
-      </w:r>
-      <w:r>
-        <w:rPr>
-          <w:noProof/>
-        </w:rPr>
-        <w:drawing>
-          <wp:inline distT="0" distB="0" distL="0" distR="0" wp14:anchorId="69959CF7" wp14:editId="2BB3A9A4">
-            <wp:extent cx="4216617" cy="285765"/>
-            <wp:effectExtent l="0" t="0" r="0" b="0"/>
-            <wp:docPr id="323605605" name="Picture 1"/>
-            <wp:cNvGraphicFramePr>
-              <a:graphicFrameLocks xmlns:a="http://schemas.openxmlformats.org/drawingml/2006/main" noChangeAspect="1"/>
-            </wp:cNvGraphicFramePr>
-            <a:graphic xmlns:a="http://schemas.openxmlformats.org/drawingml/2006/main">
-              <a:graphicData uri="http://schemas.openxmlformats.org/drawingml/2006/picture">
-                <pic:pic xmlns:pic="http://schemas.openxmlformats.org/drawingml/2006/picture">
-                  <pic:nvPicPr>
-                    <pic:cNvPr id="323605605" name=""/>
-                    <pic:cNvPicPr/>
-                  </pic:nvPicPr>
-                  <pic:blipFill>
-                    <a:blip r:embed="rId60"/>
-                    <a:stretch>
-                      <a:fillRect/>
-                    </a:stretch>
-                  </pic:blipFill>
-                  <pic:spPr>
-                    <a:xfrm>
-                      <a:off x="0" y="0"/>
-                      <a:ext cx="4216617" cy="285765"/>
-                    </a:xfrm>
-                    <a:prstGeom prst="rect">
-                      <a:avLst/>
-                    </a:prstGeom>
-                  </pic:spPr>
-                </pic:pic>
-              </a:graphicData>
-            </a:graphic>
-          </wp:inline>
-        </w:drawing>
-      </w:r>
-    </w:p>
-    <w:p>
-      <w:pPr>
-        <w:spacing w:after="0"/>
-        <w:rPr>
-          <w:noProof/>
-        </w:rPr>
-      </w:pPr>
-      <w:r>
-        <w:rPr>
-          <w:noProof/>
-        </w:rPr>
-        <w:t xml:space="preserve">pour parcourir un objet </w:t>
-      </w:r>
-      <w:r>
-        <w:rPr>
-          <w:noProof/>
-        </w:rPr>
-        <w:t>(il peut aussi avoir un index</w:t>
-      </w:r>
-      <w:r>
-        <w:rPr>
-          <w:noProof/>
-        </w:rPr>
-        <w:t xml:space="preserve"> après </w:t>
-      </w:r>
-      <w:r>
-        <w:rPr>
-          <w:noProof/>
-        </w:rPr>
-        <w:drawing>
-          <wp:inline distT="0" distB="0" distL="0" distR="0" wp14:anchorId="210C7652" wp14:editId="7623DF02">
-            <wp:extent cx="5550185" cy="228612"/>
-            <wp:effectExtent l="0" t="0" r="0" b="0"/>
-            <wp:docPr id="523403013" name="Picture 1"/>
-            <wp:cNvGraphicFramePr>
-              <a:graphicFrameLocks xmlns:a="http://schemas.openxmlformats.org/drawingml/2006/main" noChangeAspect="1"/>
-            </wp:cNvGraphicFramePr>
-            <a:graphic xmlns:a="http://schemas.openxmlformats.org/drawingml/2006/main">
-              <a:graphicData uri="http://schemas.openxmlformats.org/drawingml/2006/picture">
-                <pic:pic xmlns:pic="http://schemas.openxmlformats.org/drawingml/2006/picture">
-                  <pic:nvPicPr>
-                    <pic:cNvPr id="523403013" name=""/>
-                    <pic:cNvPicPr/>
-                  </pic:nvPicPr>
-                  <pic:blipFill>
-                    <a:blip r:embed="rId61"/>
-                    <a:stretch>
-                      <a:fillRect/>
-                    </a:stretch>
-                  </pic:blipFill>
-                  <pic:spPr>
-                    <a:xfrm>
-                      <a:off x="0" y="0"/>
-                      <a:ext cx="5550185" cy="228612"/>
-                    </a:xfrm>
-                    <a:prstGeom prst="rect">
-                      <a:avLst/>
-                    </a:prstGeom>
-                  </pic:spPr>
-                </pic:pic>
-              </a:graphicData>
-            </a:graphic>
-          </wp:inline>
-        </w:drawing>
-      </w:r>
-      <w:r>
-        <w:rPr>
-          <w:noProof/>
-        </w:rPr>
-        <w:t xml:space="preserve"> </w:t>
-      </w:r>
-    </w:p>
-    <w:p>
-      <w:pPr>
-        <w:spacing w:after="0"/>
-      </w:pPr>
-      <w:proofErr w:type="spellStart"/>
-      <w:proofErr w:type="gramStart"/>
-      <w:r>
-        <w:lastRenderedPageBreak/>
-        <w:t>remove</w:t>
-      </w:r>
-      <w:proofErr w:type="spellEnd"/>
-      <w:proofErr w:type="gramEnd"/>
-      <w:r>
-        <w:t xml:space="preserve"> </w:t>
-      </w:r>
-      <w:proofErr w:type="spellStart"/>
-      <w:r>
-        <w:t>element</w:t>
-      </w:r>
-      <w:proofErr w:type="spellEnd"/>
-      <w:r>
-        <w:t xml:space="preserve"> d’une liste </w:t>
-      </w:r>
-      <w:r>
-        <w:rPr>
-          <w:noProof/>
-        </w:rPr>
-        <w:drawing>
-          <wp:inline distT="0" distB="0" distL="0" distR="0" wp14:anchorId="0E94E07D" wp14:editId="0074C8AC">
-            <wp:extent cx="2235315" cy="425472"/>
-            <wp:effectExtent l="0" t="0" r="0" b="0"/>
-            <wp:docPr id="1357715730" name="Picture 1" descr="A black and blue background with white text&#10;&#10;Description automatically generated"/>
-            <wp:cNvGraphicFramePr>
-              <a:graphicFrameLocks xmlns:a="http://schemas.openxmlformats.org/drawingml/2006/main" noChangeAspect="1"/>
-            </wp:cNvGraphicFramePr>
-            <a:graphic xmlns:a="http://schemas.openxmlformats.org/drawingml/2006/main">
-              <a:graphicData uri="http://schemas.openxmlformats.org/drawingml/2006/picture">
-                <pic:pic xmlns:pic="http://schemas.openxmlformats.org/drawingml/2006/picture">
-                  <pic:nvPicPr>
-                    <pic:cNvPr id="1357715730" name="Picture 1" descr="A black and blue background with white text&#10;&#10;Description automatically generated"/>
-                    <pic:cNvPicPr/>
-                  </pic:nvPicPr>
-                  <pic:blipFill>
-                    <a:blip r:embed="rId62"/>
-                    <a:stretch>
-                      <a:fillRect/>
-                    </a:stretch>
-                  </pic:blipFill>
-                  <pic:spPr>
-                    <a:xfrm>
-                      <a:off x="0" y="0"/>
-                      <a:ext cx="2235315" cy="425472"/>
-                    </a:xfrm>
-                    <a:prstGeom prst="rect">
-                      <a:avLst/>
-                    </a:prstGeom>
-                  </pic:spPr>
-                </pic:pic>
-              </a:graphicData>
-            </a:graphic>
-          </wp:inline>
-        </w:drawing>
-      </w:r>
-      <w:r>
-        <w:t xml:space="preserve"> et </w:t>
-      </w:r>
-      <w:r>
-        <w:rPr>
-          <w:noProof/>
-        </w:rPr>
-        <w:drawing>
-          <wp:inline distT="0" distB="0" distL="0" distR="0" wp14:anchorId="141D1CBE" wp14:editId="3BE452A8">
-            <wp:extent cx="4521432" cy="196860"/>
-            <wp:effectExtent l="0" t="0" r="0" b="0"/>
-            <wp:docPr id="658424470" name="Picture 1"/>
-            <wp:cNvGraphicFramePr>
-              <a:graphicFrameLocks xmlns:a="http://schemas.openxmlformats.org/drawingml/2006/main" noChangeAspect="1"/>
-            </wp:cNvGraphicFramePr>
-            <a:graphic xmlns:a="http://schemas.openxmlformats.org/drawingml/2006/main">
-              <a:graphicData uri="http://schemas.openxmlformats.org/drawingml/2006/picture">
-                <pic:pic xmlns:pic="http://schemas.openxmlformats.org/drawingml/2006/picture">
-                  <pic:nvPicPr>
-                    <pic:cNvPr id="658424470" name=""/>
-                    <pic:cNvPicPr/>
-                  </pic:nvPicPr>
-                  <pic:blipFill>
-                    <a:blip r:embed="rId63"/>
-                    <a:stretch>
-                      <a:fillRect/>
-                    </a:stretch>
-                  </pic:blipFill>
-                  <pic:spPr>
-                    <a:xfrm>
-                      <a:off x="0" y="0"/>
-                      <a:ext cx="4521432" cy="196860"/>
-                    </a:xfrm>
-                    <a:prstGeom prst="rect">
-                      <a:avLst/>
-                    </a:prstGeom>
-                  </pic:spPr>
-                </pic:pic>
-              </a:graphicData>
-            </a:graphic>
-          </wp:inline>
-        </w:drawing>
-      </w:r>
-    </w:p>
-    <w:p>
-      <w:pPr>
-        <w:spacing w:after="0"/>
-      </w:pPr>
-      <w:r>
-        <w:t xml:space="preserve">Pour éviter que le </w:t>
-      </w:r>
-      <w:proofErr w:type="spellStart"/>
-      <w:r>
-        <w:t>click</w:t>
-      </w:r>
-      <w:proofErr w:type="spellEnd"/>
-      <w:r>
-        <w:t xml:space="preserve"> sur la zone de </w:t>
-      </w:r>
-      <w:proofErr w:type="spellStart"/>
-      <w:r>
-        <w:t>text</w:t>
-      </w:r>
-      <w:proofErr w:type="spellEnd"/>
-      <w:r>
-        <w:t xml:space="preserve"> supprim</w:t>
-      </w:r>
-      <w:r>
-        <w:t xml:space="preserve">e l’élément faire </w:t>
-      </w:r>
       <w:r>
         <w:rPr>
           <w:b/>
           <w:bCs/>
         </w:rPr>
-        <w:t>@</w:t>
-      </w:r>
-      <w:proofErr w:type="gramStart"/>
+        <w:t>v</w:t>
+      </w:r>
+      <w:proofErr w:type="gramEnd"/>
       <w:r>
         <w:rPr>
           <w:b/>
           <w:bCs/>
         </w:rPr>
-        <w:t>click.stop</w:t>
-      </w:r>
-      <w:proofErr w:type="gramEnd"/>
-      <w:r>
-        <w:t xml:space="preserve"> </w:t>
-      </w:r>
-      <w:r>
-        <w:rPr>
-          <w:noProof/>
-        </w:rPr>
-        <w:drawing>
-          <wp:inline distT="0" distB="0" distL="0" distR="0" wp14:anchorId="30C095CE" wp14:editId="673FBA21">
-            <wp:extent cx="4616687" cy="628682"/>
-            <wp:effectExtent l="0" t="0" r="0" b="0"/>
-            <wp:docPr id="932933605" name="Picture 1" descr="A screen shot of a computer&#10;&#10;Description automatically generated"/>
-            <wp:cNvGraphicFramePr>
-              <a:graphicFrameLocks xmlns:a="http://schemas.openxmlformats.org/drawingml/2006/main" noChangeAspect="1"/>
-            </wp:cNvGraphicFramePr>
-            <a:graphic xmlns:a="http://schemas.openxmlformats.org/drawingml/2006/main">
-              <a:graphicData uri="http://schemas.openxmlformats.org/drawingml/2006/picture">
-                <pic:pic xmlns:pic="http://schemas.openxmlformats.org/drawingml/2006/picture">
-                  <pic:nvPicPr>
-                    <pic:cNvPr id="932933605" name="Picture 1" descr="A screen shot of a computer&#10;&#10;Description automatically generated"/>
-                    <pic:cNvPicPr/>
-                  </pic:nvPicPr>
-                  <pic:blipFill>
-                    <a:blip r:embed="rId64"/>
-                    <a:stretch>
-                      <a:fillRect/>
-                    </a:stretch>
-                  </pic:blipFill>
-                  <pic:spPr>
-                    <a:xfrm>
-                      <a:off x="0" y="0"/>
-                      <a:ext cx="4616687" cy="628682"/>
-                    </a:xfrm>
-                    <a:prstGeom prst="rect">
-                      <a:avLst/>
-                    </a:prstGeom>
-                  </pic:spPr>
-                </pic:pic>
-              </a:graphicData>
-            </a:graphic>
-          </wp:inline>
-        </w:drawing>
-      </w:r>
-    </w:p>
-    <w:p>
-      <w:pPr>
-        <w:spacing w:after="0"/>
-      </w:pPr>
-      <w:proofErr w:type="spellStart"/>
-      <w:proofErr w:type="gramStart"/>
+        <w:t>-bind:key</w:t>
+      </w:r>
+      <w:r>
+        <w:t xml:space="preserve">  est equivalent </w:t>
+      </w:r>
+      <w:r>
+        <w:t>à </w:t>
+      </w:r>
       <w:r>
         <w:rPr>
           <w:b/>
           <w:bCs/>
         </w:rPr>
-        <w:t>v</w:t>
-      </w:r>
-      <w:proofErr w:type="gramEnd"/>
+        <w:t>:key</w:t>
+      </w:r>
+      <w:r>
+        <w:t xml:space="preserve"> (toujours utili</w:t>
+      </w:r>
+      <w:r>
+        <w:t xml:space="preserve">ser </w:t>
+      </w:r>
       <w:r>
         <w:rPr>
           <w:b/>
           <w:bCs/>
         </w:rPr>
-        <w:t>-bind:key</w:t>
-      </w:r>
-      <w:proofErr w:type="spellEnd"/>
-      <w:r>
-        <w:t xml:space="preserve">  est </w:t>
-      </w:r>
-      <w:proofErr w:type="spellStart"/>
-      <w:r>
-        <w:t>equivalent</w:t>
-      </w:r>
-      <w:proofErr w:type="spellEnd"/>
-      <w:r>
-        <w:t xml:space="preserve"> </w:t>
-      </w:r>
-      <w:r>
-        <w:t>à </w:t>
+        <w:t>k</w:t>
       </w:r>
       <w:r>
         <w:rPr>
           <w:b/>
           <w:bCs/>
         </w:rPr>
-        <w:t>:key</w:t>
-      </w:r>
-      <w:r>
-        <w:t xml:space="preserve"> (toujours utili</w:t>
-      </w:r>
-      <w:r>
-        <w:t xml:space="preserve">ser </w:t>
+        <w:t>e</w:t>
       </w:r>
       <w:r>
         <w:rPr>
           <w:b/>
           <w:bCs/>
         </w:rPr>
-        <w:t>k</w:t>
-      </w:r>
-      <w:r>
-        <w:rPr>
-          <w:b/>
-          <w:bCs/>
-        </w:rPr>
-        <w:t>e</w:t>
-      </w:r>
-      <w:r>
-        <w:rPr>
-          <w:b/>
-          <w:bCs/>
-        </w:rPr>
         <w:t>y</w:t>
       </w:r>
       <w:r>
@@ -4242,13 +3854,8 @@
         <w:t>s</w:t>
       </w:r>
       <w:r>
-        <w:t xml:space="preserve"> et on lui donne une valeur unique comme </w:t>
-      </w:r>
-      <w:proofErr w:type="spellStart"/>
-      <w:r>
-        <w:t>l’id</w:t>
-      </w:r>
-      <w:proofErr w:type="spellEnd"/>
+        <w:t xml:space="preserve"> et on lui donne une valeur unique comme l’id</w:t>
+      </w:r>
       <w:r>
         <w:t>)</w:t>
       </w:r>
@@ -4266,15 +3873,7 @@
         <w:t xml:space="preserve"> peut avoir une fo</w:t>
       </w:r>
       <w:r>
-        <w:t xml:space="preserve">nction en dehors du </w:t>
-      </w:r>
-      <w:proofErr w:type="spellStart"/>
-      <w:r>
-        <w:t>createApp</w:t>
-      </w:r>
-      <w:proofErr w:type="spellEnd"/>
-      <w:r>
-        <w:t xml:space="preserve"> </w:t>
+        <w:t xml:space="preserve">nction en dehors du createApp </w:t>
       </w:r>
       <w:r>
         <w:rPr>
@@ -4317,21 +3916,8 @@
         </w:drawing>
       </w:r>
       <w:r>
-        <w:t xml:space="preserve"> et l’appeler avec </w:t>
-      </w:r>
-      <w:proofErr w:type="spellStart"/>
-      <w:r>
-        <w:t>getRandom</w:t>
-      </w:r>
-      <w:proofErr w:type="spellEnd"/>
-      <w:r>
-        <w:t xml:space="preserve"> sans </w:t>
-      </w:r>
-      <w:proofErr w:type="spellStart"/>
-      <w:r>
-        <w:t>this</w:t>
-      </w:r>
-      <w:proofErr w:type="spellEnd"/>
+        <w:t xml:space="preserve"> et l’appeler avec getRandom sans this</w:t>
+      </w:r>
     </w:p>
     <w:p>
       <w:pPr>
@@ -4386,15 +3972,7 @@
         </w:drawing>
       </w:r>
       <w:r>
-        <w:t xml:space="preserve"> ou le mettre dans </w:t>
-      </w:r>
-      <w:proofErr w:type="spellStart"/>
-      <w:r>
-        <w:t>computed</w:t>
-      </w:r>
-      <w:proofErr w:type="spellEnd"/>
-      <w:r>
-        <w:t xml:space="preserve"> </w:t>
+        <w:t xml:space="preserve"> ou le mettre dans computed </w:t>
       </w:r>
       <w:r>
         <w:rPr>
@@ -4487,12 +4065,10 @@
           <w:noProof/>
         </w:rPr>
       </w:pPr>
-      <w:proofErr w:type="spellStart"/>
       <w:proofErr w:type="gramStart"/>
       <w:r>
         <w:t>disabled</w:t>
       </w:r>
-      <w:proofErr w:type="spellEnd"/>
       <w:proofErr w:type="gramEnd"/>
       <w:r>
         <w:t xml:space="preserve"> </w:t>
@@ -4538,21 +4114,8 @@
         </w:drawing>
       </w:r>
       <w:r>
-        <w:t xml:space="preserve"> la </w:t>
-      </w:r>
-      <w:proofErr w:type="spellStart"/>
-      <w:r>
-        <w:t>methode</w:t>
-      </w:r>
-      <w:proofErr w:type="spellEnd"/>
-      <w:r>
-        <w:t xml:space="preserve"> est dans </w:t>
-      </w:r>
-      <w:proofErr w:type="spellStart"/>
-      <w:r>
-        <w:t>computed</w:t>
-      </w:r>
-      <w:proofErr w:type="spellEnd"/>
+        <w:t xml:space="preserve"> la methode est dans computed</w:t>
+      </w:r>
       <w:r>
         <w:rPr>
           <w:noProof/>
@@ -4972,12 +4535,10 @@
       <w:r>
         <w:t xml:space="preserve"> </w:t>
       </w:r>
-      <w:proofErr w:type="spellStart"/>
       <w:proofErr w:type="gramStart"/>
       <w:r>
         <w:t>refs</w:t>
       </w:r>
-      <w:proofErr w:type="spellEnd"/>
       <w:proofErr w:type="gramEnd"/>
       <w:r>
         <w:t xml:space="preserve"> avec s </w:t>
@@ -5027,7 +4588,6 @@
       <w:pPr>
         <w:spacing w:after="0"/>
       </w:pPr>
-      <w:proofErr w:type="spellStart"/>
       <w:r>
         <w:rPr>
           <w:b/>
@@ -5049,7 +4609,6 @@
         </w:rPr>
         <w:t>cyle</w:t>
       </w:r>
-      <w:proofErr w:type="spellEnd"/>
       <w:r>
         <w:rPr>
           <w:b/>
@@ -5064,15 +4623,7 @@
         <w:t xml:space="preserve"> on peut les créer n’importe où </w:t>
       </w:r>
       <w:r>
-        <w:t xml:space="preserve">même niveau que data, </w:t>
-      </w:r>
-      <w:proofErr w:type="spellStart"/>
-      <w:r>
-        <w:t>methods</w:t>
-      </w:r>
-      <w:proofErr w:type="spellEnd"/>
-      <w:r>
-        <w:t xml:space="preserve"> …</w:t>
+        <w:t>même niveau que data, methods …</w:t>
       </w:r>
     </w:p>
     <w:p>
@@ -5084,26 +4635,16 @@
         </w:numPr>
         <w:spacing w:after="0"/>
       </w:pPr>
-      <w:proofErr w:type="spellStart"/>
       <w:proofErr w:type="gramStart"/>
       <w:r>
         <w:t>beforeCreated</w:t>
       </w:r>
-      <w:proofErr w:type="spellEnd"/>
       <w:proofErr w:type="gramEnd"/>
       <w:r>
         <w:t> : on peut y mettre par ex de</w:t>
       </w:r>
       <w:r>
-        <w:t xml:space="preserve">s </w:t>
-      </w:r>
-      <w:proofErr w:type="spellStart"/>
-      <w:r>
-        <w:t>req</w:t>
-      </w:r>
-      <w:proofErr w:type="spellEnd"/>
-      <w:r>
-        <w:t xml:space="preserve"> http</w:t>
+        <w:t>s req http</w:t>
       </w:r>
     </w:p>
     <w:p>
@@ -5115,7 +4656,6 @@
         </w:numPr>
         <w:spacing w:after="0"/>
       </w:pPr>
-      <w:proofErr w:type="spellStart"/>
       <w:proofErr w:type="gramStart"/>
       <w:r>
         <w:t>create</w:t>
@@ -5123,7 +4663,6 @@
       <w:r>
         <w:t>d</w:t>
       </w:r>
-      <w:proofErr w:type="spellEnd"/>
       <w:proofErr w:type="gramEnd"/>
       <w:r>
         <w:t xml:space="preserve"> : </w:t>
@@ -5141,7 +4680,6 @@
         </w:numPr>
         <w:spacing w:after="0"/>
       </w:pPr>
-      <w:proofErr w:type="spellStart"/>
       <w:proofErr w:type="gramStart"/>
       <w:r>
         <w:t>beforeM</w:t>
@@ -5149,7 +4687,6 @@
       <w:r>
         <w:t>ount</w:t>
       </w:r>
-      <w:proofErr w:type="spellEnd"/>
       <w:proofErr w:type="gramEnd"/>
       <w:r>
         <w:t> :</w:t>
@@ -5170,12 +4707,10 @@
         </w:numPr>
         <w:spacing w:after="0"/>
       </w:pPr>
-      <w:proofErr w:type="spellStart"/>
       <w:proofErr w:type="gramStart"/>
       <w:r>
         <w:t>mounted</w:t>
       </w:r>
-      <w:proofErr w:type="spellEnd"/>
       <w:proofErr w:type="gramEnd"/>
       <w:r>
         <w:t> :</w:t>
@@ -5199,24 +4734,17 @@
         </w:numPr>
         <w:spacing w:after="0"/>
       </w:pPr>
-      <w:proofErr w:type="spellStart"/>
       <w:proofErr w:type="gramStart"/>
       <w:r>
         <w:t>beforeUpdate</w:t>
       </w:r>
-      <w:proofErr w:type="spellEnd"/>
       <w:proofErr w:type="gramEnd"/>
       <w:r>
-        <w:t xml:space="preserve"> : on voit la vue mais pas  la </w:t>
-      </w:r>
-      <w:proofErr w:type="spellStart"/>
-      <w:r>
-        <w:t>mod</w:t>
+        <w:t> : on voit la vue mais pas  la mod</w:t>
       </w:r>
       <w:r>
         <w:t>if</w:t>
       </w:r>
-      <w:proofErr w:type="spellEnd"/>
     </w:p>
     <w:p>
       <w:pPr>
@@ -5227,25 +4755,18 @@
         </w:numPr>
         <w:spacing w:after="0"/>
       </w:pPr>
-      <w:proofErr w:type="spellStart"/>
       <w:proofErr w:type="gramStart"/>
       <w:r>
         <w:lastRenderedPageBreak/>
         <w:t>updated</w:t>
       </w:r>
-      <w:proofErr w:type="spellEnd"/>
       <w:proofErr w:type="gramEnd"/>
       <w:r>
         <w:t> :</w:t>
       </w:r>
       <w:r>
-        <w:t xml:space="preserve"> ici on voit la vue et sa </w:t>
-      </w:r>
-      <w:proofErr w:type="spellStart"/>
-      <w:r>
-        <w:t>modif</w:t>
-      </w:r>
-      <w:proofErr w:type="spellEnd"/>
+        <w:t xml:space="preserve"> ici on voit la vue et sa modif</w:t>
+      </w:r>
     </w:p>
     <w:p>
       <w:pPr>
@@ -5256,12 +4777,10 @@
         </w:numPr>
         <w:spacing w:after="0"/>
       </w:pPr>
-      <w:proofErr w:type="spellStart"/>
       <w:proofErr w:type="gramStart"/>
       <w:r>
         <w:t>beforeUnmount</w:t>
       </w:r>
-      <w:proofErr w:type="spellEnd"/>
       <w:proofErr w:type="gramEnd"/>
       <w:r>
         <w:t> :</w:t>
@@ -5270,15 +4789,7 @@
         <w:t xml:space="preserve"> avant de killer l’app</w:t>
       </w:r>
       <w:r>
-        <w:t xml:space="preserve"> (on peut le provoqué avec </w:t>
-      </w:r>
-      <w:proofErr w:type="spellStart"/>
-      <w:r>
-        <w:t>app.unmount</w:t>
-      </w:r>
-      <w:proofErr w:type="spellEnd"/>
-      <w:r>
-        <w:t>(</w:t>
+        <w:t xml:space="preserve"> (on peut le provoqué avec app.unmount(</w:t>
       </w:r>
       <w:r>
         <w:t>) mais c rare)</w:t>
@@ -5293,12 +4804,10 @@
         </w:numPr>
         <w:spacing w:after="0"/>
       </w:pPr>
-      <w:proofErr w:type="spellStart"/>
       <w:proofErr w:type="gramStart"/>
       <w:r>
         <w:t>unmounted</w:t>
       </w:r>
-      <w:proofErr w:type="spellEnd"/>
       <w:proofErr w:type="gramEnd"/>
       <w:r>
         <w:t> :</w:t>
@@ -5350,15 +4859,7 @@
         <w:t>éléments</w:t>
       </w:r>
       <w:r>
-        <w:t xml:space="preserve"> qui a un bouton show/</w:t>
-      </w:r>
-      <w:proofErr w:type="spellStart"/>
-      <w:r>
-        <w:t>hide</w:t>
-      </w:r>
-      <w:proofErr w:type="spellEnd"/>
-      <w:r>
-        <w:t xml:space="preserve"> détails pour chaque élément si on clique sur un bouton il s’</w:t>
+        <w:t xml:space="preserve"> qui a un bouton show/hide détails pour chaque élément si on clique sur un bouton il s’</w:t>
       </w:r>
       <w:r>
         <w:t>exécute</w:t>
@@ -5382,15 +4883,7 @@
         <w:t xml:space="preserve"> en</w:t>
       </w:r>
       <w:r>
-        <w:t xml:space="preserve"> scène comme ce que l’on fait avec </w:t>
-      </w:r>
-      <w:proofErr w:type="spellStart"/>
-      <w:r>
-        <w:t>angular</w:t>
-      </w:r>
-      <w:proofErr w:type="spellEnd"/>
-      <w:r>
-        <w:t>.</w:t>
+        <w:t xml:space="preserve"> scène comme ce que l’on fait avec angular.</w:t>
       </w:r>
     </w:p>
     <w:p>
@@ -5420,21 +4913,8 @@
       <w:r>
         <w:t xml:space="preserve">Installer cli avec : </w:t>
       </w:r>
-      <w:proofErr w:type="spellStart"/>
-      <w:r>
-        <w:t>npm</w:t>
-      </w:r>
-      <w:proofErr w:type="spellEnd"/>
-      <w:r>
-        <w:t xml:space="preserve"> </w:t>
-      </w:r>
-      <w:proofErr w:type="spellStart"/>
-      <w:r>
-        <w:t>install</w:t>
-      </w:r>
-      <w:proofErr w:type="spellEnd"/>
-      <w:r>
-        <w:t xml:space="preserve"> -g @vue/cli</w:t>
+      <w:r>
+        <w:t>npm install -g @vue/cli</w:t>
       </w:r>
     </w:p>
     <w:p>
@@ -5457,46 +4937,32 @@
       <w:r>
         <w:t xml:space="preserve"> </w:t>
       </w:r>
-      <w:proofErr w:type="spellStart"/>
       <w:r>
         <w:rPr>
           <w:b/>
           <w:bCs/>
         </w:rPr>
-        <w:t>create</w:t>
-      </w:r>
-      <w:proofErr w:type="spellEnd"/>
-      <w:r>
-        <w:rPr>
-          <w:b/>
-          <w:bCs/>
-        </w:rPr>
+        <w:t xml:space="preserve">create </w:t>
+      </w:r>
+      <w:r>
+        <w:t>vue-first-app</w:t>
+      </w:r>
+    </w:p>
+    <w:p>
+      <w:pPr>
+        <w:spacing w:after="0"/>
+      </w:pPr>
+      <w:r>
+        <w:t>Pour lancer l’application</w:t>
+      </w:r>
+      <w:r>
+        <w:t xml:space="preserve"> : </w:t>
+      </w:r>
+      <w:r>
         <w:t xml:space="preserve"> </w:t>
       </w:r>
       <w:r>
-        <w:t>vue-first-app</w:t>
-      </w:r>
-    </w:p>
-    <w:p>
-      <w:pPr>
-        <w:spacing w:after="0"/>
-      </w:pPr>
-      <w:r>
-        <w:t>Pour lancer l’application</w:t>
-      </w:r>
-      <w:r>
-        <w:t xml:space="preserve"> : </w:t>
-      </w:r>
-      <w:r>
-        <w:t xml:space="preserve"> </w:t>
-      </w:r>
-      <w:proofErr w:type="spellStart"/>
-      <w:r>
-        <w:t>npm</w:t>
-      </w:r>
-      <w:proofErr w:type="spellEnd"/>
-      <w:r>
-        <w:t xml:space="preserve"> run serve</w:t>
+        <w:t>npm run serve</w:t>
       </w:r>
     </w:p>
     <w:p>
@@ -5566,15 +5032,7 @@
         <w:spacing w:after="0"/>
       </w:pPr>
       <w:r>
-        <w:t xml:space="preserve">Et </w:t>
-      </w:r>
-      <w:proofErr w:type="spellStart"/>
-      <w:r>
-        <w:t>App.vue</w:t>
-      </w:r>
-      <w:proofErr w:type="spellEnd"/>
-      <w:r>
-        <w:t xml:space="preserve"> est un </w:t>
+        <w:t xml:space="preserve">Et App.vue est un </w:t>
       </w:r>
       <w:proofErr w:type="gramStart"/>
       <w:r>
@@ -5582,32 +5040,11 @@
       </w:r>
       <w:proofErr w:type="gramEnd"/>
       <w:r>
-        <w:t xml:space="preserve"> avec une partie </w:t>
-      </w:r>
-      <w:proofErr w:type="spellStart"/>
-      <w:r>
-        <w:t>template</w:t>
-      </w:r>
-      <w:proofErr w:type="spellEnd"/>
-      <w:r>
-        <w:t xml:space="preserve"> (html)</w:t>
-      </w:r>
-      <w:r>
-        <w:t>, script (</w:t>
-      </w:r>
-      <w:proofErr w:type="spellStart"/>
-      <w:r>
-        <w:t>js</w:t>
-      </w:r>
-      <w:proofErr w:type="spellEnd"/>
-      <w:r>
-        <w:t xml:space="preserve"> ou vue) et style pour le </w:t>
-      </w:r>
-      <w:proofErr w:type="spellStart"/>
-      <w:r>
-        <w:t>css</w:t>
-      </w:r>
-      <w:proofErr w:type="spellEnd"/>
+        <w:t xml:space="preserve"> avec une partie template (html)</w:t>
+      </w:r>
+      <w:r>
+        <w:t>, script (js ou vue) et style pour le css</w:t>
+      </w:r>
       <w:r>
         <w:t>. Ex basique</w:t>
       </w:r>
@@ -5769,13 +5206,8 @@
       <w:r>
         <w:t xml:space="preserve"> ensuite l’utiliser dans </w:t>
       </w:r>
-      <w:proofErr w:type="spellStart"/>
-      <w:r>
-        <w:t>App.vue</w:t>
-      </w:r>
-      <w:proofErr w:type="spellEnd"/>
-      <w:r>
-        <w:t xml:space="preserve"> </w:t>
+      <w:r>
+        <w:t xml:space="preserve">App.vue </w:t>
       </w:r>
       <w:r>
         <w:rPr>
@@ -5861,13 +5293,8 @@
         <w:spacing w:after="0"/>
       </w:pPr>
       <w:r>
-        <w:t xml:space="preserve">Avec </w:t>
-      </w:r>
-      <w:proofErr w:type="spellStart"/>
-      <w:r>
-        <w:t>props</w:t>
-      </w:r>
-      <w:proofErr w:type="spellEnd"/>
+        <w:t>Avec props</w:t>
+      </w:r>
     </w:p>
     <w:p>
       <w:pPr>
@@ -5919,13 +5346,8 @@
       </w:r>
       <w:proofErr w:type="gramEnd"/>
       <w:r>
-        <w:t xml:space="preserve"> son </w:t>
-      </w:r>
-      <w:proofErr w:type="spellStart"/>
-      <w:r>
-        <w:t>template</w:t>
-      </w:r>
-      <w:proofErr w:type="spellEnd"/>
+        <w:t xml:space="preserve"> son template</w:t>
+      </w:r>
       <w:r>
         <w:rPr>
           <w:noProof/>
@@ -5975,15 +5397,7 @@
         <w:t xml:space="preserve">Et au niveau </w:t>
       </w:r>
       <w:r>
-        <w:t xml:space="preserve">de </w:t>
-      </w:r>
-      <w:proofErr w:type="spellStart"/>
-      <w:r>
-        <w:t>App.vue</w:t>
-      </w:r>
-      <w:proofErr w:type="spellEnd"/>
-      <w:r>
-        <w:t xml:space="preserve"> </w:t>
+        <w:t xml:space="preserve">de App.vue </w:t>
       </w:r>
       <w:r>
         <w:rPr>
@@ -6030,13 +5444,8 @@
       <w:pPr>
         <w:spacing w:after="0"/>
       </w:pPr>
-      <w:proofErr w:type="spellStart"/>
-      <w:r>
-        <w:t>Props</w:t>
-      </w:r>
-      <w:proofErr w:type="spellEnd"/>
-      <w:r>
-        <w:t xml:space="preserve"> est immutable</w:t>
+      <w:r>
+        <w:t>Props est immutable</w:t>
       </w:r>
       <w:r>
         <w:t xml:space="preserve">, pour contourner ça il y a 2 façons de faire dont : </w:t>
@@ -6101,15 +5510,7 @@
       </w:r>
       <w:proofErr w:type="gramEnd"/>
       <w:r>
-        <w:t xml:space="preserve"> on ne peut changer directement </w:t>
-      </w:r>
-      <w:proofErr w:type="spellStart"/>
-      <w:r>
-        <w:t>isFavorite</w:t>
-      </w:r>
-      <w:proofErr w:type="spellEnd"/>
-      <w:r>
-        <w:t xml:space="preserve"> on met sa </w:t>
+        <w:t xml:space="preserve"> on ne peut changer directement isFavorite on met sa </w:t>
       </w:r>
       <w:r>
         <w:t>valeur</w:t>
@@ -6161,23 +5562,10 @@
         </w:drawing>
       </w:r>
       <w:r>
-        <w:t xml:space="preserve"> et afficher dans le </w:t>
-      </w:r>
-      <w:proofErr w:type="spellStart"/>
-      <w:r>
-        <w:t>template</w:t>
-      </w:r>
-      <w:proofErr w:type="spellEnd"/>
-      <w:r>
-        <w:t xml:space="preserve">. Avec cette </w:t>
-      </w:r>
-      <w:proofErr w:type="spellStart"/>
-      <w:r>
-        <w:t>methode</w:t>
-      </w:r>
-      <w:proofErr w:type="spellEnd"/>
-      <w:r>
-        <w:t xml:space="preserve"> on ne change pas vraiment la donnée initiale du parent</w:t>
+        <w:t xml:space="preserve"> et afficher dans le template</w:t>
+      </w:r>
+      <w:r>
+        <w:t>. Avec cette methode on ne change pas vraiment la donnée initiale du parent</w:t>
       </w:r>
       <w:r>
         <w:t xml:space="preserve"> (juste la copie)</w:t>
@@ -6192,26 +5580,10 @@
         <w:t xml:space="preserve">Au lieu de </w:t>
       </w:r>
       <w:r>
-        <w:t xml:space="preserve">lui donner un tableau, on peut donner au </w:t>
-      </w:r>
-      <w:proofErr w:type="spellStart"/>
-      <w:r>
-        <w:t>props</w:t>
-      </w:r>
-      <w:proofErr w:type="spellEnd"/>
-      <w:r>
-        <w:t xml:space="preserve"> un objet </w:t>
-      </w:r>
-      <w:r>
-        <w:t xml:space="preserve">plus </w:t>
-      </w:r>
-      <w:proofErr w:type="spellStart"/>
-      <w:r>
-        <w:t>complex</w:t>
-      </w:r>
-      <w:proofErr w:type="spellEnd"/>
-      <w:r>
-        <w:t xml:space="preserve"> avec des validations</w:t>
+        <w:t xml:space="preserve">lui donner un tableau, on peut donner au props un objet </w:t>
+      </w:r>
+      <w:r>
+        <w:t>plus complex avec des validations</w:t>
       </w:r>
       <w:r>
         <w:rPr>
@@ -6340,11 +5712,7 @@
         <w:t xml:space="preserve">Communication du </w:t>
       </w:r>
       <w:r>
-        <w:t xml:space="preserve">component à son parent : ex du </w:t>
-      </w:r>
-      <w:proofErr w:type="spellStart"/>
-      <w:r>
-        <w:t>is</w:t>
+        <w:t>component à son parent : ex du is</w:t>
       </w:r>
       <w:r>
         <w:t>F</w:t>
@@ -6352,19 +5720,13 @@
       <w:r>
         <w:t>avorite</w:t>
       </w:r>
-      <w:proofErr w:type="spellEnd"/>
-    </w:p>
-    <w:p>
-      <w:pPr>
-        <w:spacing w:after="0"/>
-      </w:pPr>
-      <w:proofErr w:type="spellStart"/>
-      <w:r>
-        <w:t>ToggleFavorite</w:t>
-      </w:r>
-      <w:proofErr w:type="spellEnd"/>
-      <w:r>
-        <w:t xml:space="preserve"> devient </w:t>
+    </w:p>
+    <w:p>
+      <w:pPr>
+        <w:spacing w:after="0"/>
+      </w:pPr>
+      <w:r>
+        <w:t xml:space="preserve">ToggleFavorite devient </w:t>
       </w:r>
       <w:r>
         <w:rPr>
@@ -6407,32 +5769,11 @@
         </w:drawing>
       </w:r>
       <w:r>
-        <w:t xml:space="preserve"> ici on donne </w:t>
-      </w:r>
-      <w:proofErr w:type="spellStart"/>
-      <w:r>
-        <w:t>l’id</w:t>
-      </w:r>
-      <w:proofErr w:type="spellEnd"/>
-      <w:r>
-        <w:t xml:space="preserve"> de l’</w:t>
-      </w:r>
-      <w:proofErr w:type="spellStart"/>
-      <w:r>
-        <w:t>element</w:t>
-      </w:r>
-      <w:proofErr w:type="spellEnd"/>
-      <w:r>
-        <w:t xml:space="preserve"> concerné</w:t>
-      </w:r>
-      <w:r>
-        <w:t xml:space="preserve">. Id est dans </w:t>
-      </w:r>
-      <w:proofErr w:type="spellStart"/>
-      <w:r>
-        <w:t>props</w:t>
-      </w:r>
-      <w:proofErr w:type="spellEnd"/>
+        <w:t xml:space="preserve"> ici on donne l’id de l’element concerné</w:t>
+      </w:r>
+      <w:r>
+        <w:t>. Id est dans props</w:t>
+      </w:r>
     </w:p>
     <w:p>
       <w:pPr>
@@ -6442,15 +5783,7 @@
         <w:t xml:space="preserve">Dans </w:t>
       </w:r>
       <w:r>
-        <w:t xml:space="preserve">le parent </w:t>
-      </w:r>
-      <w:proofErr w:type="spellStart"/>
-      <w:r>
-        <w:t>App.vue</w:t>
-      </w:r>
-      <w:proofErr w:type="spellEnd"/>
-      <w:r>
-        <w:t xml:space="preserve"> </w:t>
+        <w:t xml:space="preserve">le parent App.vue </w:t>
       </w:r>
       <w:r>
         <w:rPr>
@@ -6570,15 +5903,7 @@
       </w:r>
       <w:proofErr w:type="gramEnd"/>
       <w:r>
-        <w:t xml:space="preserve"> (log et dire qu’on a tel </w:t>
-      </w:r>
-      <w:proofErr w:type="spellStart"/>
-      <w:r>
-        <w:t>emit</w:t>
-      </w:r>
-      <w:proofErr w:type="spellEnd"/>
-      <w:r>
-        <w:t xml:space="preserve"> dans le component)</w:t>
+        <w:t xml:space="preserve"> (log et dire qu’on a tel emit dans le component)</w:t>
       </w:r>
       <w:r>
         <w:rPr>
@@ -6637,7 +5962,6 @@
       <w:pPr>
         <w:spacing w:after="0"/>
       </w:pPr>
-      <w:proofErr w:type="spellStart"/>
       <w:r>
         <w:rPr>
           <w:b/>
@@ -6645,29 +5969,8 @@
           <w:sz w:val="24"/>
           <w:szCs w:val="24"/>
         </w:rPr>
-        <w:t>Delete</w:t>
-      </w:r>
-      <w:proofErr w:type="spellEnd"/>
-      <w:r>
-        <w:rPr>
-          <w:b/>
-          <w:bCs/>
-          <w:sz w:val="24"/>
-          <w:szCs w:val="24"/>
-        </w:rPr>
-        <w:t xml:space="preserve"> </w:t>
-      </w:r>
-      <w:proofErr w:type="spellStart"/>
-      <w:r>
-        <w:rPr>
-          <w:b/>
-          <w:bCs/>
-          <w:sz w:val="24"/>
-          <w:szCs w:val="24"/>
-        </w:rPr>
-        <w:t>friend</w:t>
-      </w:r>
-      <w:proofErr w:type="spellEnd"/>
+        <w:t>Delete friend</w:t>
+      </w:r>
       <w:r>
         <w:t> :</w:t>
       </w:r>
@@ -6722,66 +6025,24 @@
       <w:r>
         <w:t xml:space="preserve"> ou bien créer une fonction qui a la ligne </w:t>
       </w:r>
-      <w:proofErr w:type="spellStart"/>
       <w:proofErr w:type="gramStart"/>
       <w:r>
-        <w:t>this</w:t>
-      </w:r>
-      <w:proofErr w:type="spellEnd"/>
-      <w:r>
-        <w:t>.$</w:t>
-      </w:r>
-      <w:proofErr w:type="spellStart"/>
+        <w:t>this.$</w:t>
+      </w:r>
       <w:proofErr w:type="gramEnd"/>
       <w:r>
-        <w:t>emits</w:t>
-      </w:r>
-      <w:proofErr w:type="spellEnd"/>
-      <w:r>
-        <w:t>('</w:t>
-      </w:r>
-      <w:proofErr w:type="spellStart"/>
-      <w:r>
-        <w:t>delete</w:t>
-      </w:r>
-      <w:proofErr w:type="spellEnd"/>
-      <w:r>
-        <w:t>')</w:t>
-      </w:r>
-      <w:r>
-        <w:t xml:space="preserve"> et @click= ‘</w:t>
-      </w:r>
-      <w:proofErr w:type="spellStart"/>
-      <w:r>
-        <w:t>delete</w:t>
-      </w:r>
-      <w:proofErr w:type="spellEnd"/>
-      <w:r>
-        <w:t>’</w:t>
-      </w:r>
-    </w:p>
-    <w:p>
-      <w:pPr>
-        <w:spacing w:after="0"/>
-      </w:pPr>
-      <w:r>
-        <w:t xml:space="preserve">Et ajouter dans la liste des </w:t>
-      </w:r>
-      <w:proofErr w:type="spellStart"/>
-      <w:r>
-        <w:t>emits</w:t>
-      </w:r>
-      <w:proofErr w:type="spellEnd"/>
-      <w:r>
-        <w:t xml:space="preserve"> la new </w:t>
-      </w:r>
-      <w:proofErr w:type="spellStart"/>
-      <w:r>
-        <w:t>methode</w:t>
-      </w:r>
-      <w:proofErr w:type="spellEnd"/>
-      <w:r>
-        <w:t xml:space="preserve"> pour info</w:t>
+        <w:t>emits('delete')</w:t>
+      </w:r>
+      <w:r>
+        <w:t xml:space="preserve"> et @click= ‘delete’</w:t>
+      </w:r>
+    </w:p>
+    <w:p>
+      <w:pPr>
+        <w:spacing w:after="0"/>
+      </w:pPr>
+      <w:r>
+        <w:t>Et ajouter dans la liste des emits la new methode pour info</w:t>
       </w:r>
       <w:r>
         <w:rPr>
@@ -6875,15 +6136,7 @@
         </w:drawing>
       </w:r>
       <w:r>
-        <w:t xml:space="preserve"> pour gérer l’envoie du </w:t>
-      </w:r>
-      <w:proofErr w:type="spellStart"/>
-      <w:r>
-        <w:t>del</w:t>
-      </w:r>
-      <w:proofErr w:type="spellEnd"/>
-      <w:r>
-        <w:t xml:space="preserve"> fait par le fils</w:t>
+        <w:t xml:space="preserve"> pour gérer l’envoie du del fait par le fils</w:t>
       </w:r>
     </w:p>
     <w:p>
@@ -6967,21 +6220,14 @@
       <w:r>
         <w:t xml:space="preserve">. </w:t>
       </w:r>
-      <w:proofErr w:type="spellStart"/>
       <w:proofErr w:type="gramStart"/>
       <w:r>
         <w:t>Ca</w:t>
       </w:r>
-      <w:proofErr w:type="spellEnd"/>
       <w:proofErr w:type="gramEnd"/>
       <w:r>
-        <w:t xml:space="preserve"> marche comme les </w:t>
-      </w:r>
-      <w:proofErr w:type="spellStart"/>
-      <w:r>
-        <w:t>props</w:t>
-      </w:r>
-      <w:proofErr w:type="spellEnd"/>
+        <w:t xml:space="preserve"> marche comme les props</w:t>
+      </w:r>
       <w:r>
         <w:t xml:space="preserve"> mais les données passent entre plusieurs </w:t>
       </w:r>
@@ -6994,15 +6240,7 @@
         <w:spacing w:after="0"/>
       </w:pPr>
       <w:r>
-        <w:t xml:space="preserve">Elever </w:t>
-      </w:r>
-      <w:proofErr w:type="spellStart"/>
-      <w:r>
-        <w:t>props</w:t>
-      </w:r>
-      <w:proofErr w:type="spellEnd"/>
-      <w:r>
-        <w:t xml:space="preserve"> </w:t>
+        <w:t xml:space="preserve">Elever props </w:t>
       </w:r>
       <w:r>
         <w:rPr>
@@ -7050,15 +6288,7 @@
         <w:spacing w:after="0"/>
       </w:pPr>
       <w:r>
-        <w:t xml:space="preserve">Ajouter une zone </w:t>
-      </w:r>
-      <w:proofErr w:type="spellStart"/>
-      <w:r>
-        <w:t>provide</w:t>
-      </w:r>
-      <w:proofErr w:type="spellEnd"/>
-      <w:r>
-        <w:t xml:space="preserve"> même niveau que data </w:t>
+        <w:t xml:space="preserve">Ajouter une zone provide même niveau que data </w:t>
       </w:r>
       <w:r>
         <w:rPr>
@@ -7106,23 +6336,7 @@
         <w:spacing w:after="0"/>
       </w:pPr>
       <w:r>
-        <w:t xml:space="preserve">Use case enlever </w:t>
-      </w:r>
-      <w:proofErr w:type="spellStart"/>
-      <w:r>
-        <w:t>props</w:t>
-      </w:r>
-      <w:proofErr w:type="spellEnd"/>
-      <w:r>
-        <w:t xml:space="preserve"> et remplacer par </w:t>
-      </w:r>
-      <w:proofErr w:type="spellStart"/>
-      <w:r>
-        <w:t>inject</w:t>
-      </w:r>
-      <w:proofErr w:type="spellEnd"/>
-      <w:r>
-        <w:t xml:space="preserve"> </w:t>
+        <w:t xml:space="preserve">Use case enlever props et remplacer par inject </w:t>
       </w:r>
       <w:r>
         <w:rPr>
@@ -7170,15 +6384,7 @@
         <w:spacing w:after="0"/>
       </w:pPr>
       <w:r>
-        <w:t xml:space="preserve">Pour ne pas dupliquer les données écrire </w:t>
-      </w:r>
-      <w:proofErr w:type="spellStart"/>
-      <w:r>
-        <w:t>provide</w:t>
-      </w:r>
-      <w:proofErr w:type="spellEnd"/>
-      <w:r>
-        <w:t xml:space="preserve"> comme data cad </w:t>
+        <w:t xml:space="preserve">Pour ne pas dupliquer les données écrire provide comme data cad </w:t>
       </w:r>
       <w:r>
         <w:rPr>
@@ -7226,15 +6432,7 @@
         <w:spacing w:after="0"/>
       </w:pPr>
       <w:r>
-        <w:t xml:space="preserve">Ex qui ajoute un </w:t>
-      </w:r>
-      <w:proofErr w:type="spellStart"/>
-      <w:r>
-        <w:t>element</w:t>
-      </w:r>
-      <w:proofErr w:type="spellEnd"/>
-      <w:r>
-        <w:t xml:space="preserve"> a la liste après 3s </w:t>
+        <w:t xml:space="preserve">Ex qui ajoute un element a la liste après 3s </w:t>
       </w:r>
       <w:r>
         <w:rPr>
@@ -7282,42 +6480,13 @@
         <w:spacing w:after="0"/>
       </w:pPr>
       <w:r>
-        <w:t xml:space="preserve">Au lieu de faire </w:t>
-      </w:r>
-      <w:proofErr w:type="spellStart"/>
-      <w:r>
-        <w:t>emit</w:t>
-      </w:r>
-      <w:proofErr w:type="spellEnd"/>
-      <w:r>
-        <w:t xml:space="preserve"> et </w:t>
-      </w:r>
-      <w:proofErr w:type="spellStart"/>
-      <w:r>
-        <w:t>props</w:t>
-      </w:r>
-      <w:proofErr w:type="spellEnd"/>
-      <w:r>
-        <w:t xml:space="preserve"> </w:t>
-      </w:r>
-      <w:proofErr w:type="spellStart"/>
-      <w:r>
-        <w:t>pn</w:t>
-      </w:r>
-      <w:proofErr w:type="spellEnd"/>
-      <w:r>
-        <w:t xml:space="preserve"> peut le </w:t>
+        <w:t xml:space="preserve">Au lieu de faire emit et props pn peut le </w:t>
       </w:r>
       <w:r>
         <w:t xml:space="preserve">mettre dans </w:t>
       </w:r>
-      <w:proofErr w:type="spellStart"/>
-      <w:r>
-        <w:t>provide</w:t>
-      </w:r>
-      <w:proofErr w:type="spellEnd"/>
-      <w:r>
-        <w:t xml:space="preserve"> et l’injecter </w:t>
+      <w:r>
+        <w:t xml:space="preserve">provide et l’injecter </w:t>
       </w:r>
       <w:r>
         <w:t>après</w:t>
@@ -7527,66 +6696,21 @@
         <w:t> </w:t>
       </w:r>
       <w:r>
-        <w:t xml:space="preserve">: </w:t>
-      </w:r>
-      <w:proofErr w:type="spellStart"/>
-      <w:r>
-        <w:t>props</w:t>
-      </w:r>
-      <w:proofErr w:type="spellEnd"/>
-      <w:r>
-        <w:t xml:space="preserve"> et </w:t>
-      </w:r>
-      <w:proofErr w:type="spellStart"/>
-      <w:r>
-        <w:t>event</w:t>
-      </w:r>
-      <w:proofErr w:type="spellEnd"/>
-      <w:r>
-        <w:t xml:space="preserve"> doivent être </w:t>
+        <w:t xml:space="preserve">: props et event doivent être </w:t>
       </w:r>
       <w:r>
         <w:t>privilégier</w:t>
       </w:r>
       <w:r>
-        <w:t xml:space="preserve"> à la place de </w:t>
-      </w:r>
-      <w:proofErr w:type="spellStart"/>
-      <w:r>
-        <w:t>provide</w:t>
-      </w:r>
-      <w:proofErr w:type="spellEnd"/>
-      <w:r>
-        <w:t xml:space="preserve"> et </w:t>
-      </w:r>
-      <w:proofErr w:type="spellStart"/>
-      <w:r>
-        <w:t>inject</w:t>
-      </w:r>
-      <w:proofErr w:type="spellEnd"/>
-      <w:r>
-        <w:t>.</w:t>
-      </w:r>
-    </w:p>
-    <w:p>
-      <w:pPr>
-        <w:spacing w:after="0"/>
-      </w:pPr>
-      <w:proofErr w:type="spellStart"/>
-      <w:r>
-        <w:t>Resumé</w:t>
-      </w:r>
-      <w:proofErr w:type="spellEnd"/>
-      <w:r>
-        <w:t xml:space="preserve"> : </w:t>
-      </w:r>
-      <w:proofErr w:type="spellStart"/>
-      <w:r>
-        <w:t>props</w:t>
-      </w:r>
-      <w:proofErr w:type="spellEnd"/>
-      <w:r>
-        <w:t xml:space="preserve"> : parent -&gt; </w:t>
+        <w:t xml:space="preserve"> à la place de provide et inject.</w:t>
+      </w:r>
+    </w:p>
+    <w:p>
+      <w:pPr>
+        <w:spacing w:after="0"/>
+      </w:pPr>
+      <w:r>
+        <w:t xml:space="preserve">Resumé : props : parent -&gt; </w:t>
       </w:r>
       <w:proofErr w:type="gramStart"/>
       <w:r>
@@ -7596,29 +6720,8 @@
       <w:r>
         <w:t xml:space="preserve"> </w:t>
       </w:r>
-      <w:proofErr w:type="spellStart"/>
-      <w:r>
-        <w:t>event</w:t>
-      </w:r>
-      <w:proofErr w:type="spellEnd"/>
-      <w:r>
-        <w:t xml:space="preserve"> : </w:t>
-      </w:r>
-      <w:proofErr w:type="spellStart"/>
-      <w:r>
-        <w:t>child</w:t>
-      </w:r>
-      <w:proofErr w:type="spellEnd"/>
-      <w:r>
-        <w:t xml:space="preserve"> -&gt; parent (</w:t>
-      </w:r>
-      <w:proofErr w:type="spellStart"/>
-      <w:r>
-        <w:t>emit</w:t>
-      </w:r>
-      <w:proofErr w:type="spellEnd"/>
-      <w:r>
-        <w:t>)</w:t>
+      <w:r>
+        <w:t>event : child -&gt; parent (emit)</w:t>
       </w:r>
     </w:p>
     <w:p>
@@ -7648,31 +6751,13 @@
       <w:r>
         <w:t xml:space="preserve">Quand on fait </w:t>
       </w:r>
-      <w:proofErr w:type="spellStart"/>
       <w:proofErr w:type="gramStart"/>
       <w:r>
         <w:t>app.component</w:t>
       </w:r>
-      <w:proofErr w:type="spellEnd"/>
       <w:proofErr w:type="gramEnd"/>
       <w:r>
-        <w:t>(‘</w:t>
-      </w:r>
-      <w:proofErr w:type="spellStart"/>
-      <w:r>
-        <w:t>xxxx-yy</w:t>
-      </w:r>
-      <w:proofErr w:type="spellEnd"/>
-      <w:r>
-        <w:t xml:space="preserve">’, </w:t>
-      </w:r>
-      <w:proofErr w:type="spellStart"/>
-      <w:r>
-        <w:t>Xxxxx</w:t>
-      </w:r>
-      <w:proofErr w:type="spellEnd"/>
-      <w:r>
-        <w:t>) ce component sera disponible au niveau de tous les autres compone</w:t>
+        <w:t>(‘xxxx-yy’, Xxxxx) ce component sera disponible au niveau de tous les autres compone</w:t>
       </w:r>
       <w:r>
         <w:t>nts même s’il n’en ont pas besoin</w:t>
@@ -7686,13 +6771,8 @@
         <w:t>Et donc pour un import localisé dans la partie script faire l’import et ajouter une partie components</w:t>
       </w:r>
       <w:r>
-        <w:t xml:space="preserve"> où le </w:t>
-      </w:r>
-      <w:proofErr w:type="spellStart"/>
-      <w:r>
-        <w:t>declarer</w:t>
-      </w:r>
-      <w:proofErr w:type="spellEnd"/>
+        <w:t xml:space="preserve"> où le declarer</w:t>
+      </w:r>
       <w:r>
         <w:rPr>
           <w:noProof/>
@@ -7828,15 +6908,7 @@
         </w:drawing>
       </w:r>
       <w:r>
-        <w:t xml:space="preserve">(self </w:t>
-      </w:r>
-      <w:proofErr w:type="spellStart"/>
-      <w:r>
-        <w:t>closing</w:t>
-      </w:r>
-      <w:proofErr w:type="spellEnd"/>
-      <w:r>
-        <w:t xml:space="preserve"> ne marche pas avec </w:t>
+        <w:t xml:space="preserve">(self closing ne marche pas avec </w:t>
       </w:r>
       <w:r>
         <w:t>le tiret -)</w:t>
@@ -7847,47 +6919,7 @@
         <w:spacing w:after="0"/>
       </w:pPr>
       <w:r>
-        <w:t xml:space="preserve">Style </w:t>
-      </w:r>
-      <w:proofErr w:type="spellStart"/>
-      <w:r>
-        <w:t>scoped</w:t>
-      </w:r>
-      <w:proofErr w:type="spellEnd"/>
-      <w:r>
-        <w:t xml:space="preserve"> : par défaut le </w:t>
-      </w:r>
-      <w:proofErr w:type="spellStart"/>
-      <w:r>
-        <w:t>css</w:t>
-      </w:r>
-      <w:proofErr w:type="spellEnd"/>
-      <w:r>
-        <w:t xml:space="preserve"> définit dans style est partagé. Pour éviter ce </w:t>
-      </w:r>
-      <w:proofErr w:type="spellStart"/>
-      <w:r>
-        <w:t>side</w:t>
-      </w:r>
-      <w:proofErr w:type="spellEnd"/>
-      <w:r>
-        <w:t xml:space="preserve"> </w:t>
-      </w:r>
-      <w:proofErr w:type="spellStart"/>
-      <w:r>
-        <w:t>effect</w:t>
-      </w:r>
-      <w:proofErr w:type="spellEnd"/>
-      <w:r>
-        <w:t xml:space="preserve"> ajouter </w:t>
-      </w:r>
-      <w:proofErr w:type="spellStart"/>
-      <w:r>
-        <w:t>scoped</w:t>
-      </w:r>
-      <w:proofErr w:type="spellEnd"/>
-      <w:r>
-        <w:t xml:space="preserve"> sur style</w:t>
+        <w:t>Style scoped : par défaut le css définit dans style est partagé. Pour éviter ce side effect ajouter scoped sur style</w:t>
       </w:r>
       <w:r>
         <w:t xml:space="preserve"> </w:t>
@@ -7951,24 +6983,14 @@
         <w:t>Pour passer du code html</w:t>
       </w:r>
       <w:r>
-        <w:t xml:space="preserve"> avec son </w:t>
-      </w:r>
-      <w:proofErr w:type="spellStart"/>
-      <w:r>
-        <w:t>css</w:t>
-      </w:r>
-      <w:proofErr w:type="spellEnd"/>
+        <w:t xml:space="preserve"> avec son css</w:t>
+      </w:r>
       <w:r>
         <w:t xml:space="preserve"> </w:t>
       </w:r>
       <w:r>
-        <w:t xml:space="preserve">à un </w:t>
-      </w:r>
-      <w:proofErr w:type="spellStart"/>
-      <w:r>
-        <w:t>template</w:t>
-      </w:r>
-      <w:proofErr w:type="spellEnd"/>
+        <w:t>à un template</w:t>
+      </w:r>
       <w:r>
         <w:t>. Ex suivant : la classe de base</w:t>
       </w:r>
@@ -8198,13 +7220,8 @@
         <w:t>av</w:t>
       </w:r>
       <w:r>
-        <w:t xml:space="preserve">ec le mot </w:t>
-      </w:r>
-      <w:proofErr w:type="spellStart"/>
-      <w:r>
-        <w:t>defaut</w:t>
-      </w:r>
-      <w:proofErr w:type="spellEnd"/>
+        <w:t>ec le mot defaut</w:t>
+      </w:r>
     </w:p>
     <w:p>
       <w:pPr>
@@ -8316,13 +7333,8 @@
         <w:t xml:space="preserve"> case</w:t>
       </w:r>
       <w:r>
-        <w:t xml:space="preserve"> : ici la partie header n’est pas </w:t>
-      </w:r>
-      <w:proofErr w:type="spellStart"/>
-      <w:r>
-        <w:t>def</w:t>
-      </w:r>
-      <w:proofErr w:type="spellEnd"/>
+        <w:t> : ici la partie header n’est pas def</w:t>
+      </w:r>
       <w:r>
         <w:t xml:space="preserve"> </w:t>
       </w:r>
@@ -8422,7 +7434,6 @@
       <w:pPr>
         <w:spacing w:after="0"/>
       </w:pPr>
-      <w:proofErr w:type="spellStart"/>
       <w:proofErr w:type="gramStart"/>
       <w:r>
         <w:rPr>
@@ -8439,17 +7450,8 @@
         </w:rPr>
         <w:t>-slot:header</w:t>
       </w:r>
-      <w:proofErr w:type="spellEnd"/>
-      <w:r>
-        <w:t xml:space="preserve">  est </w:t>
-      </w:r>
-      <w:proofErr w:type="spellStart"/>
-      <w:r>
-        <w:t>equivalent</w:t>
-      </w:r>
-      <w:proofErr w:type="spellEnd"/>
-      <w:r>
-        <w:t xml:space="preserve"> à</w:t>
+      <w:r>
+        <w:t xml:space="preserve">  est equivalent à</w:t>
       </w:r>
       <w:r>
         <w:t xml:space="preserve">   </w:t>
@@ -8724,15 +7726,7 @@
         </w:drawing>
       </w:r>
       <w:r>
-        <w:t xml:space="preserve"> </w:t>
-      </w:r>
-      <w:proofErr w:type="spellStart"/>
-      <w:r>
-        <w:t>selectedComponent</w:t>
-      </w:r>
-      <w:proofErr w:type="spellEnd"/>
-      <w:r>
-        <w:t xml:space="preserve"> est par défaut à active</w:t>
+        <w:t xml:space="preserve"> selectedComponent est par défaut à active</w:t>
       </w:r>
     </w:p>
     <w:p>
@@ -8800,31 +7794,14 @@
       </w:r>
       <w:proofErr w:type="gramEnd"/>
       <w:r>
-        <w:t xml:space="preserve"> </w:t>
-      </w:r>
-      <w:proofErr w:type="spellStart"/>
-      <w:r>
-        <w:t>saisie</w:t>
-      </w:r>
-      <w:proofErr w:type="spellEnd"/>
-      <w:r>
-        <w:t xml:space="preserve"> qq chose puis aller vers l’autre onglet(component) et revenir on perd ce qu’on a saisie, pour éviter ça use </w:t>
-      </w:r>
-      <w:proofErr w:type="spellStart"/>
+        <w:t xml:space="preserve"> saisie qq chose puis aller vers l’autre onglet(component) et revenir on perd ce qu’on a saisie, pour éviter ça use </w:t>
+      </w:r>
       <w:r>
         <w:rPr>
           <w:b/>
           <w:bCs/>
         </w:rPr>
-        <w:t>keep</w:t>
-      </w:r>
-      <w:proofErr w:type="spellEnd"/>
-      <w:r>
-        <w:rPr>
-          <w:b/>
-          <w:bCs/>
-        </w:rPr>
-        <w:t>-alive</w:t>
+        <w:t>keep-alive</w:t>
       </w:r>
       <w:r>
         <w:t xml:space="preserve"> </w:t>
@@ -8875,39 +7852,15 @@
         <w:spacing w:after="0"/>
       </w:pPr>
       <w:r>
-        <w:t xml:space="preserve">Display </w:t>
-      </w:r>
-      <w:proofErr w:type="spellStart"/>
-      <w:r>
-        <w:t>error</w:t>
-      </w:r>
-      <w:proofErr w:type="spellEnd"/>
-      <w:r>
-        <w:t xml:space="preserve"> </w:t>
-      </w:r>
-      <w:proofErr w:type="spellStart"/>
-      <w:r>
-        <w:t>with</w:t>
-      </w:r>
-      <w:proofErr w:type="spellEnd"/>
-      <w:r>
-        <w:t xml:space="preserve"> component :</w:t>
-      </w:r>
-    </w:p>
-    <w:p>
-      <w:pPr>
-        <w:spacing w:after="0"/>
-      </w:pPr>
-      <w:r>
-        <w:t xml:space="preserve">Le </w:t>
-      </w:r>
-      <w:proofErr w:type="spellStart"/>
-      <w:r>
-        <w:t>template</w:t>
-      </w:r>
-      <w:proofErr w:type="spellEnd"/>
-      <w:r>
-        <w:t xml:space="preserve"> avec slot </w:t>
+        <w:t>Display error with component :</w:t>
+      </w:r>
+    </w:p>
+    <w:p>
+      <w:pPr>
+        <w:spacing w:after="0"/>
+      </w:pPr>
+      <w:r>
+        <w:t xml:space="preserve">Le template avec slot </w:t>
       </w:r>
       <w:r>
         <w:rPr>
@@ -8950,23 +7903,7 @@
         </w:drawing>
       </w:r>
       <w:r>
-        <w:t xml:space="preserve"> pour y mettre le contenu voulu (il </w:t>
-      </w:r>
-      <w:proofErr w:type="spellStart"/>
-      <w:r>
-        <w:t>ya</w:t>
-      </w:r>
-      <w:proofErr w:type="spellEnd"/>
-      <w:r>
-        <w:t xml:space="preserve"> aussi le </w:t>
-      </w:r>
-      <w:proofErr w:type="spellStart"/>
-      <w:r>
-        <w:t>css</w:t>
-      </w:r>
-      <w:proofErr w:type="spellEnd"/>
-      <w:r>
-        <w:t xml:space="preserve"> qui va avec)</w:t>
+        <w:t xml:space="preserve"> pour y mettre le contenu voulu (il ya aussi le css qui va avec)</w:t>
       </w:r>
     </w:p>
     <w:p>
@@ -9017,103 +7954,32 @@
         </w:drawing>
       </w:r>
       <w:r>
-        <w:t xml:space="preserve"> </w:t>
-      </w:r>
-      <w:proofErr w:type="spellStart"/>
-      <w:r>
-        <w:t>inputIsInvalid</w:t>
-      </w:r>
-      <w:proofErr w:type="spellEnd"/>
-      <w:r>
-        <w:t xml:space="preserve"> est </w:t>
-      </w:r>
-      <w:proofErr w:type="spellStart"/>
+        <w:t xml:space="preserve"> inputIsInvalid est </w:t>
+      </w:r>
       <w:proofErr w:type="gramStart"/>
       <w:r>
         <w:t>a</w:t>
       </w:r>
-      <w:proofErr w:type="spellEnd"/>
       <w:proofErr w:type="gramEnd"/>
       <w:r>
         <w:t xml:space="preserve"> false au dépa</w:t>
       </w:r>
       <w:r>
-        <w:t xml:space="preserve">rt, </w:t>
-      </w:r>
-      <w:proofErr w:type="spellStart"/>
-      <w:r>
-        <w:t>confi</w:t>
-      </w:r>
-      <w:r>
-        <w:t>mError</w:t>
-      </w:r>
-      <w:proofErr w:type="spellEnd"/>
-      <w:r>
-        <w:t xml:space="preserve"> le remet a false. </w:t>
-      </w:r>
-      <w:proofErr w:type="spellStart"/>
-      <w:r>
-        <w:t>SetGoal</w:t>
-      </w:r>
-      <w:proofErr w:type="spellEnd"/>
-      <w:r>
-        <w:t xml:space="preserve"> met ce </w:t>
-      </w:r>
-      <w:proofErr w:type="spellStart"/>
-      <w:r>
-        <w:t>boolean</w:t>
-      </w:r>
-      <w:proofErr w:type="spellEnd"/>
-      <w:r>
-        <w:t xml:space="preserve"> a </w:t>
-      </w:r>
-      <w:proofErr w:type="spellStart"/>
-      <w:r>
-        <w:t>true</w:t>
-      </w:r>
-      <w:proofErr w:type="spellEnd"/>
-      <w:r>
-        <w:t xml:space="preserve"> si le champ input est vide</w:t>
-      </w:r>
-    </w:p>
-    <w:p>
-      <w:pPr>
-        <w:spacing w:after="0"/>
-      </w:pPr>
-      <w:r>
-        <w:t>Pour un meilleur rendu coté html (</w:t>
-      </w:r>
-      <w:proofErr w:type="spellStart"/>
-      <w:r>
-        <w:t>inspect</w:t>
-      </w:r>
-      <w:proofErr w:type="spellEnd"/>
-      <w:r>
-        <w:t xml:space="preserve"> et </w:t>
-      </w:r>
-      <w:proofErr w:type="spellStart"/>
-      <w:r>
-        <w:t>css</w:t>
-      </w:r>
-      <w:proofErr w:type="spellEnd"/>
-      <w:r>
-        <w:t xml:space="preserve">) utiliser </w:t>
-      </w:r>
-      <w:proofErr w:type="spellStart"/>
-      <w:r>
-        <w:t>teleport</w:t>
-      </w:r>
-      <w:proofErr w:type="spellEnd"/>
-      <w:r>
-        <w:t xml:space="preserve"> et dire dans quelle partie l’</w:t>
-      </w:r>
-      <w:proofErr w:type="spellStart"/>
-      <w:r>
-        <w:t>inserer</w:t>
-      </w:r>
-      <w:proofErr w:type="spellEnd"/>
-      <w:r>
-        <w:t xml:space="preserve"> (ici body)</w:t>
+        <w:t>rt, confi</w:t>
+      </w:r>
+      <w:r>
+        <w:t>mError le remet a false. SetGoal met ce boolean a true si le champ input est vide</w:t>
+      </w:r>
+    </w:p>
+    <w:p>
+      <w:pPr>
+        <w:spacing w:after="0"/>
+      </w:pPr>
+      <w:r>
+        <w:t>Pour un meilleur rendu coté html (inspect et css) utiliser teleport</w:t>
+      </w:r>
+      <w:r>
+        <w:t xml:space="preserve"> et dire dans quelle partie l’inserer (ici body)</w:t>
       </w:r>
     </w:p>
     <w:p>
@@ -9178,15 +8044,7 @@
         <w:t>élément</w:t>
       </w:r>
       <w:r>
-        <w:t xml:space="preserve"> root par </w:t>
-      </w:r>
-      <w:proofErr w:type="spellStart"/>
-      <w:r>
-        <w:t>template</w:t>
-      </w:r>
-      <w:proofErr w:type="spellEnd"/>
-      <w:r>
-        <w:t xml:space="preserve">, dans vue3 on peut en avoir </w:t>
+        <w:t xml:space="preserve"> root par template, dans vue3 on peut en avoir </w:t>
       </w:r>
       <w:proofErr w:type="gramStart"/>
       <w:r>
@@ -9319,15 +8177,7 @@
         <w:t xml:space="preserve"> look lors de l’appel </w:t>
       </w:r>
       <w:r>
-        <w:t xml:space="preserve">(flat est un style </w:t>
-      </w:r>
-      <w:proofErr w:type="spellStart"/>
-      <w:r>
-        <w:t>css</w:t>
-      </w:r>
-      <w:proofErr w:type="spellEnd"/>
-      <w:r>
-        <w:t xml:space="preserve"> définit)</w:t>
+        <w:t>(flat est un style css définit)</w:t>
       </w:r>
     </w:p>
     <w:p>
@@ -9428,15 +8278,7 @@
         <w:spacing w:after="0"/>
       </w:pPr>
       <w:r>
-        <w:t>Base-</w:t>
-      </w:r>
-      <w:proofErr w:type="spellStart"/>
-      <w:r>
-        <w:t>button</w:t>
-      </w:r>
-      <w:proofErr w:type="spellEnd"/>
-      <w:r>
-        <w:t xml:space="preserve"> n’est pas un bouton en tant que tel mais un com</w:t>
+        <w:t>Base-button n’est pas un bouton en tant que tel mais un com</w:t>
       </w:r>
       <w:r>
         <w:t>posant a un bouton donc on peut faire</w:t>
@@ -9495,15 +8337,7 @@
         <w:t xml:space="preserve">Pour fermer </w:t>
       </w:r>
       <w:r>
-        <w:t xml:space="preserve">la boite de </w:t>
-      </w:r>
-      <w:proofErr w:type="spellStart"/>
-      <w:r>
-        <w:t>dialog</w:t>
-      </w:r>
-      <w:proofErr w:type="spellEnd"/>
-      <w:r>
-        <w:t xml:space="preserve"> qq soit l’endroit où on clique : </w:t>
+        <w:t xml:space="preserve">la boite de dialog qq soit l’endroit où on clique : </w:t>
       </w:r>
     </w:p>
     <w:p>
@@ -9559,15 +8393,7 @@
       </w:r>
       <w:proofErr w:type="gramEnd"/>
       <w:r>
-        <w:t xml:space="preserve"> toujours dans </w:t>
-      </w:r>
-      <w:proofErr w:type="spellStart"/>
-      <w:r>
-        <w:t>BaseDialog</w:t>
-      </w:r>
-      <w:proofErr w:type="spellEnd"/>
-      <w:r>
-        <w:t xml:space="preserve"> </w:t>
+        <w:t xml:space="preserve"> toujours dans BaseDialog </w:t>
       </w:r>
       <w:r>
         <w:rPr>
@@ -9659,17 +8485,8 @@
         </w:drawing>
       </w:r>
       <w:r>
-        <w:t xml:space="preserve"> </w:t>
-      </w:r>
-      <w:proofErr w:type="spellStart"/>
-      <w:r>
-        <w:t>confirmError</w:t>
-      </w:r>
-      <w:proofErr w:type="spellEnd"/>
-      <w:r>
-        <w:t xml:space="preserve"> met la variable </w:t>
-      </w:r>
-      <w:proofErr w:type="spellStart"/>
+        <w:t xml:space="preserve"> confirmError met la variable </w:t>
+      </w:r>
       <w:r>
         <w:rPr>
           <w:b/>
@@ -9677,7 +8494,6 @@
         </w:rPr>
         <w:t>inputIsInvalid</w:t>
       </w:r>
-      <w:proofErr w:type="spellEnd"/>
       <w:r>
         <w:t xml:space="preserve"> a false </w:t>
       </w:r>
@@ -9687,15 +8503,7 @@
         <w:spacing w:after="0"/>
       </w:pPr>
       <w:r>
-        <w:t xml:space="preserve">Pour supprimer un </w:t>
-      </w:r>
-      <w:proofErr w:type="spellStart"/>
-      <w:r>
-        <w:t>element</w:t>
-      </w:r>
-      <w:proofErr w:type="spellEnd"/>
-      <w:r>
-        <w:t xml:space="preserve"> d</w:t>
+        <w:t>Pour supprimer un element d</w:t>
       </w:r>
       <w:r>
         <w:t xml:space="preserve">ans </w:t>
@@ -9709,15 +8517,7 @@
       </w:r>
       <w:proofErr w:type="gramEnd"/>
       <w:r>
-        <w:t xml:space="preserve"> par injection (et non </w:t>
-      </w:r>
-      <w:proofErr w:type="spellStart"/>
-      <w:r>
-        <w:t>props</w:t>
-      </w:r>
-      <w:proofErr w:type="spellEnd"/>
-      <w:r>
-        <w:t xml:space="preserve">) faire </w:t>
+        <w:t xml:space="preserve"> par injection (et non props) faire </w:t>
       </w:r>
     </w:p>
     <w:p>
@@ -9773,13 +8573,8 @@
       </w:r>
       <w:proofErr w:type="gramEnd"/>
       <w:r>
-        <w:t xml:space="preserve"> lieu de </w:t>
-      </w:r>
-      <w:proofErr w:type="spellStart"/>
-      <w:r>
-        <w:t>unshift</w:t>
-      </w:r>
-      <w:proofErr w:type="spellEnd"/>
+        <w:t xml:space="preserve"> lieu de unshift</w:t>
+      </w:r>
     </w:p>
     <w:p>
       <w:pPr>
@@ -9809,21 +8604,8 @@
         <w:t xml:space="preserve"> </w:t>
       </w:r>
       <w:r>
-        <w:t xml:space="preserve">Pour valider un formulaire bloquer le comportement </w:t>
-      </w:r>
-      <w:proofErr w:type="spellStart"/>
-      <w:r>
-        <w:t>pardéfaut</w:t>
-      </w:r>
-      <w:proofErr w:type="spellEnd"/>
-      <w:r>
-        <w:t xml:space="preserve"> avec </w:t>
-      </w:r>
-      <w:proofErr w:type="spellStart"/>
-      <w:r>
-        <w:t>prevent</w:t>
-      </w:r>
-      <w:proofErr w:type="spellEnd"/>
+        <w:t>Pour valider un formulaire bloquer le comportement pardéfaut avec prevent</w:t>
+      </w:r>
     </w:p>
     <w:p>
       <w:pPr>
@@ -9880,31 +8662,10 @@
       </w:r>
       <w:proofErr w:type="gramEnd"/>
       <w:r>
-        <w:t xml:space="preserve">-model peut transformer une chaine en </w:t>
-      </w:r>
-      <w:proofErr w:type="spellStart"/>
-      <w:r>
-        <w:t>number</w:t>
-      </w:r>
-      <w:proofErr w:type="spellEnd"/>
-      <w:r>
-        <w:t xml:space="preserve">, alors que </w:t>
-      </w:r>
-      <w:proofErr w:type="spellStart"/>
-      <w:r>
-        <w:t>ref</w:t>
-      </w:r>
-      <w:proofErr w:type="spellEnd"/>
-      <w:r>
-        <w:t xml:space="preserve"> </w:t>
-      </w:r>
-      <w:proofErr w:type="spellStart"/>
-      <w:r>
-        <w:t>considére</w:t>
-      </w:r>
-      <w:proofErr w:type="spellEnd"/>
-      <w:r>
-        <w:t xml:space="preserve"> tout ce qui est saisie en chaine</w:t>
+        <w:t>-model peut transformer une chaine en number, alors que ref</w:t>
+      </w:r>
+      <w:r>
+        <w:t xml:space="preserve"> considére tout ce qui est saisie en chaine</w:t>
       </w:r>
     </w:p>
     <w:p>
@@ -9962,13 +8723,8 @@
       <w:r>
         <w:t xml:space="preserve"> peut juste utilisé v-model ou </w:t>
       </w:r>
-      <w:proofErr w:type="spellStart"/>
-      <w:r>
-        <w:t>ref</w:t>
-      </w:r>
-      <w:proofErr w:type="spellEnd"/>
-      <w:r>
-        <w:t xml:space="preserve"> et pas les 2 en même temps (ici c académique)</w:t>
+      <w:r>
+        <w:t>ref et pas les 2 en même temps (ici c académique)</w:t>
       </w:r>
     </w:p>
     <w:p>
@@ -9978,14 +8734,9 @@
       <w:r>
         <w:t xml:space="preserve">Dans data, il y a </w:t>
       </w:r>
-      <w:proofErr w:type="spellStart"/>
       <w:proofErr w:type="gramStart"/>
       <w:r>
-        <w:t>userAge</w:t>
-      </w:r>
-      <w:proofErr w:type="spellEnd"/>
-      <w:r>
-        <w:t xml:space="preserve"> </w:t>
+        <w:t xml:space="preserve">userAge </w:t>
       </w:r>
       <w:r>
         <w:t xml:space="preserve"> et</w:t>
@@ -10042,12 +8793,10 @@
       <w:r>
         <w:t>On peut faire v-</w:t>
       </w:r>
-      <w:proofErr w:type="spellStart"/>
       <w:proofErr w:type="gramStart"/>
       <w:r>
         <w:t>model.trim</w:t>
       </w:r>
-      <w:proofErr w:type="spellEnd"/>
       <w:proofErr w:type="gramEnd"/>
       <w:r>
         <w:t>=’’</w:t>
@@ -10061,23 +8810,7 @@
       </w:r>
       <w:proofErr w:type="gramEnd"/>
       <w:r>
-        <w:t>-</w:t>
-      </w:r>
-      <w:proofErr w:type="spellStart"/>
-      <w:r>
-        <w:t>model.number</w:t>
-      </w:r>
-      <w:proofErr w:type="spellEnd"/>
-      <w:r>
-        <w:t xml:space="preserve">=’xxx’ pour transformer la chaine en </w:t>
-      </w:r>
-      <w:proofErr w:type="spellStart"/>
-      <w:r>
-        <w:t>number</w:t>
-      </w:r>
-      <w:proofErr w:type="spellEnd"/>
-      <w:r>
-        <w:t>.</w:t>
+        <w:t>-model.number=’xxx’ pour transformer la chaine en number.</w:t>
       </w:r>
     </w:p>
     <w:p>
@@ -10193,13 +8926,8 @@
       <w:pPr>
         <w:spacing w:after="0"/>
       </w:pPr>
-      <w:proofErr w:type="spellStart"/>
-      <w:r>
-        <w:t>CheckBox</w:t>
-      </w:r>
-      <w:proofErr w:type="spellEnd"/>
-      <w:r>
-        <w:t xml:space="preserve"> : </w:t>
+      <w:r>
+        <w:t xml:space="preserve">CheckBox : </w:t>
       </w:r>
     </w:p>
     <w:p>
@@ -10247,42 +8975,16 @@
         </w:drawing>
       </w:r>
       <w:r>
-        <w:t xml:space="preserve"> </w:t>
-      </w:r>
-      <w:proofErr w:type="spellStart"/>
-      <w:proofErr w:type="gramStart"/>
-      <w:r>
-        <w:t>interest</w:t>
-      </w:r>
-      <w:proofErr w:type="spellEnd"/>
-      <w:r>
-        <w:t>:</w:t>
-      </w:r>
-      <w:proofErr w:type="gramEnd"/>
-      <w:r>
-        <w:t xml:space="preserve"> [],</w:t>
-      </w:r>
-    </w:p>
-    <w:p>
-      <w:pPr>
-        <w:spacing w:after="0"/>
-      </w:pPr>
-      <w:r>
-        <w:t xml:space="preserve">Pour un </w:t>
-      </w:r>
-      <w:proofErr w:type="spellStart"/>
-      <w:r>
-        <w:t>checkbox</w:t>
-      </w:r>
-      <w:proofErr w:type="spellEnd"/>
-      <w:r>
-        <w:t xml:space="preserve"> on peut utiliser un </w:t>
-      </w:r>
-      <w:proofErr w:type="spellStart"/>
-      <w:r>
-        <w:t>boolean</w:t>
-      </w:r>
-      <w:proofErr w:type="spellEnd"/>
+        <w:t xml:space="preserve"> interest: [],</w:t>
+      </w:r>
+    </w:p>
+    <w:p>
+      <w:pPr>
+        <w:spacing w:after="0"/>
+      </w:pPr>
+      <w:r>
+        <w:t>Pour un checkbox on peut utiliser un boolean</w:t>
+      </w:r>
     </w:p>
     <w:p>
       <w:pPr>
@@ -10329,17 +9031,7 @@
         </w:drawing>
       </w:r>
       <w:r>
-        <w:t xml:space="preserve"> </w:t>
-      </w:r>
-      <w:proofErr w:type="spellStart"/>
-      <w:proofErr w:type="gramStart"/>
-      <w:r>
-        <w:t>confirm</w:t>
-      </w:r>
-      <w:proofErr w:type="spellEnd"/>
-      <w:proofErr w:type="gramEnd"/>
-      <w:r>
-        <w:t xml:space="preserve"> est à false a</w:t>
+        <w:t xml:space="preserve"> confirm est à false a</w:t>
       </w:r>
       <w:r>
         <w:t>u départ</w:t>
@@ -10555,28 +9247,10 @@
         <w:spacing w:after="0"/>
       </w:pPr>
       <w:r>
-        <w:t xml:space="preserve">Au </w:t>
-      </w:r>
-      <w:proofErr w:type="gramStart"/>
-      <w:r>
-        <w:t xml:space="preserve">début  </w:t>
-      </w:r>
-      <w:proofErr w:type="spellStart"/>
-      <w:r>
-        <w:t>userNameValidity</w:t>
-      </w:r>
-      <w:proofErr w:type="spellEnd"/>
-      <w:proofErr w:type="gramEnd"/>
-      <w:r>
-        <w:t>: '</w:t>
-      </w:r>
-      <w:proofErr w:type="spellStart"/>
-      <w:r>
-        <w:t>pending</w:t>
-      </w:r>
-      <w:proofErr w:type="spellEnd"/>
-      <w:r>
-        <w:t>',</w:t>
+        <w:t xml:space="preserve">Au début  </w:t>
+      </w:r>
+      <w:r>
+        <w:t>userNameValidity: 'pending',</w:t>
       </w:r>
     </w:p>
     <w:p>
@@ -10635,24 +9309,11 @@
       <w:pPr>
         <w:spacing w:after="0"/>
       </w:pPr>
-      <w:proofErr w:type="gramStart"/>
-      <w:r>
-        <w:t>v</w:t>
-      </w:r>
-      <w:proofErr w:type="gramEnd"/>
-      <w:r>
-        <w:t xml:space="preserve">-model avec </w:t>
-      </w:r>
-      <w:r>
-        <w:t xml:space="preserve">component </w:t>
-      </w:r>
-      <w:proofErr w:type="spellStart"/>
-      <w:r>
-        <w:t>peronalisé</w:t>
-      </w:r>
-      <w:proofErr w:type="spellEnd"/>
-      <w:r>
-        <w:t xml:space="preserve"> </w:t>
+      <w:r>
+        <w:t xml:space="preserve">v-model avec </w:t>
+      </w:r>
+      <w:r>
+        <w:t xml:space="preserve">component peronalisé </w:t>
       </w:r>
       <w:r>
         <w:rPr>
@@ -10699,21 +9360,8 @@
       <w:pPr>
         <w:spacing w:after="0"/>
       </w:pPr>
-      <w:proofErr w:type="gramStart"/>
-      <w:r>
-        <w:t>le</w:t>
-      </w:r>
-      <w:proofErr w:type="gramEnd"/>
-      <w:r>
-        <w:t xml:space="preserve"> </w:t>
-      </w:r>
-      <w:proofErr w:type="spellStart"/>
-      <w:r>
-        <w:t>template</w:t>
-      </w:r>
-      <w:proofErr w:type="spellEnd"/>
-      <w:r>
-        <w:t xml:space="preserve"> du rating</w:t>
+      <w:r>
+        <w:t>le template du rating</w:t>
       </w:r>
       <w:r>
         <w:rPr>
@@ -10914,23 +9562,7 @@
         <w:spacing w:after="0"/>
       </w:pPr>
       <w:r>
-        <w:t xml:space="preserve">On peut utiliser </w:t>
-      </w:r>
-      <w:proofErr w:type="spellStart"/>
-      <w:r>
-        <w:t>axios</w:t>
-      </w:r>
-      <w:proofErr w:type="spellEnd"/>
-      <w:r>
-        <w:t xml:space="preserve"> (à installer avec </w:t>
-      </w:r>
-      <w:proofErr w:type="spellStart"/>
-      <w:r>
-        <w:t>npm</w:t>
-      </w:r>
-      <w:proofErr w:type="spellEnd"/>
-      <w:r>
-        <w:t>).</w:t>
+        <w:t>On peut utiliser axios (à installer avec npm).</w:t>
       </w:r>
       <w:r>
         <w:t xml:space="preserve"> </w:t>
@@ -10954,7 +9586,6 @@
       <w:r>
         <w:t xml:space="preserve">Sur ce cours on va utiliser </w:t>
       </w:r>
-      <w:proofErr w:type="spellStart"/>
       <w:r>
         <w:rPr>
           <w:b/>
@@ -10962,7 +9593,6 @@
         </w:rPr>
         <w:t>fetch</w:t>
       </w:r>
-      <w:proofErr w:type="spellEnd"/>
       <w:r>
         <w:t xml:space="preserve">   </w:t>
       </w:r>
@@ -10972,15 +9602,7 @@
         <w:spacing w:after="0"/>
       </w:pPr>
       <w:r>
-        <w:t xml:space="preserve">Ex de post ave </w:t>
-      </w:r>
-      <w:proofErr w:type="spellStart"/>
-      <w:r>
-        <w:t>firebase</w:t>
-      </w:r>
-      <w:proofErr w:type="spellEnd"/>
-      <w:r>
-        <w:t xml:space="preserve"> </w:t>
+        <w:t xml:space="preserve">Ex de post ave firebase </w:t>
       </w:r>
       <w:r>
         <w:rPr>
@@ -11028,15 +9650,7 @@
         <w:spacing w:after="0"/>
       </w:pPr>
       <w:r>
-        <w:t xml:space="preserve">Equivalent avec </w:t>
-      </w:r>
-      <w:proofErr w:type="spellStart"/>
-      <w:r>
-        <w:t>axios</w:t>
-      </w:r>
-      <w:proofErr w:type="spellEnd"/>
-      <w:r>
-        <w:t xml:space="preserve"> </w:t>
+        <w:t xml:space="preserve">Equivalent avec axios </w:t>
       </w:r>
       <w:r>
         <w:rPr>
@@ -11084,82 +9698,24 @@
         <w:spacing w:after="0"/>
       </w:pPr>
       <w:r>
-        <w:t xml:space="preserve">Arrow </w:t>
-      </w:r>
-      <w:proofErr w:type="spellStart"/>
-      <w:r>
-        <w:t>function</w:t>
-      </w:r>
-      <w:proofErr w:type="spellEnd"/>
-      <w:r>
-        <w:t xml:space="preserve"> =&gt; marche comme </w:t>
-      </w:r>
-      <w:proofErr w:type="spellStart"/>
-      <w:r>
-        <w:t>function</w:t>
-      </w:r>
-      <w:proofErr w:type="spellEnd"/>
-      <w:r>
-        <w:t xml:space="preserve"> mais le</w:t>
+        <w:t>Arrow function =&gt; marche comme function mais le</w:t>
       </w:r>
       <w:r>
         <w:t xml:space="preserve"> contexte</w:t>
       </w:r>
       <w:r>
-        <w:t xml:space="preserve"> </w:t>
-      </w:r>
-      <w:proofErr w:type="spellStart"/>
-      <w:r>
-        <w:t>this</w:t>
-      </w:r>
-      <w:proofErr w:type="spellEnd"/>
-      <w:r>
-        <w:t xml:space="preserve"> est différent. Pour </w:t>
-      </w:r>
-      <w:proofErr w:type="spellStart"/>
-      <w:r>
-        <w:t>arrow</w:t>
-      </w:r>
-      <w:proofErr w:type="spellEnd"/>
-      <w:r>
-        <w:t xml:space="preserve"> </w:t>
-      </w:r>
-      <w:proofErr w:type="spellStart"/>
-      <w:r>
-        <w:t>this</w:t>
-      </w:r>
-      <w:proofErr w:type="spellEnd"/>
-      <w:r>
-        <w:t xml:space="preserve"> </w:t>
-      </w:r>
-      <w:proofErr w:type="spellStart"/>
-      <w:r>
-        <w:t>refere</w:t>
-      </w:r>
-      <w:proofErr w:type="spellEnd"/>
-      <w:r>
-        <w:t xml:space="preserve"> à toute la classe en cours et </w:t>
-      </w:r>
-      <w:r>
-        <w:t xml:space="preserve">pas </w:t>
-      </w:r>
-      <w:proofErr w:type="spellStart"/>
-      <w:r>
-        <w:t>function</w:t>
-      </w:r>
-      <w:proofErr w:type="spellEnd"/>
-    </w:p>
-    <w:p>
-      <w:pPr>
-        <w:spacing w:after="0"/>
-      </w:pPr>
-      <w:proofErr w:type="spellStart"/>
-      <w:r>
-        <w:t>Get</w:t>
-      </w:r>
-      <w:proofErr w:type="spellEnd"/>
-      <w:r>
-        <w:t xml:space="preserve"> : </w:t>
+        <w:t xml:space="preserve"> this est différent. Pour arrow this refere à toute la classe en cours et </w:t>
+      </w:r>
+      <w:r>
+        <w:t>pas function</w:t>
+      </w:r>
+    </w:p>
+    <w:p>
+      <w:pPr>
+        <w:spacing w:after="0"/>
+      </w:pPr>
+      <w:r>
+        <w:t xml:space="preserve">Get : </w:t>
       </w:r>
     </w:p>
     <w:p>
@@ -11215,13 +9771,8 @@
         <w:t xml:space="preserve">Pour avoir la liste automatiquement, faire l’appel </w:t>
       </w:r>
       <w:r>
-        <w:t xml:space="preserve">dans la méthode </w:t>
-      </w:r>
-      <w:proofErr w:type="spellStart"/>
-      <w:r>
-        <w:t>mounted</w:t>
-      </w:r>
-      <w:proofErr w:type="spellEnd"/>
+        <w:t>dans la méthode mounted</w:t>
+      </w:r>
       <w:r>
         <w:rPr>
           <w:noProof/>
@@ -11267,11 +9818,9 @@
       <w:pPr>
         <w:spacing w:after="0"/>
       </w:pPr>
-      <w:proofErr w:type="spellStart"/>
       <w:r>
         <w:t>Loading</w:t>
       </w:r>
-      <w:proofErr w:type="spellEnd"/>
       <w:r>
         <w:t> :</w:t>
       </w:r>
@@ -11282,45 +9831,13 @@
       </w:pPr>
       <w:r>
         <w:lastRenderedPageBreak/>
-        <w:t xml:space="preserve">Une variable </w:t>
-      </w:r>
-      <w:proofErr w:type="spellStart"/>
-      <w:r>
-        <w:t>isLoading</w:t>
-      </w:r>
-      <w:proofErr w:type="spellEnd"/>
-      <w:r>
-        <w:t xml:space="preserve"> à false au départ, le mettre </w:t>
-      </w:r>
-      <w:r>
-        <w:t xml:space="preserve">à </w:t>
-      </w:r>
-      <w:proofErr w:type="spellStart"/>
-      <w:r>
-        <w:t>true</w:t>
-      </w:r>
-      <w:proofErr w:type="spellEnd"/>
-      <w:r>
-        <w:t xml:space="preserve"> au début de la méthode </w:t>
-      </w:r>
-      <w:proofErr w:type="spellStart"/>
-      <w:r>
-        <w:t>loadExperinces</w:t>
-      </w:r>
-      <w:proofErr w:type="spellEnd"/>
-      <w:r>
-        <w:t xml:space="preserve">, et le remettre à false </w:t>
-      </w:r>
-      <w:r>
-        <w:t xml:space="preserve">dans le </w:t>
-      </w:r>
-      <w:proofErr w:type="spellStart"/>
-      <w:r>
-        <w:t>then</w:t>
-      </w:r>
-      <w:proofErr w:type="spellEnd"/>
-      <w:r>
-        <w:t xml:space="preserve"> du data</w:t>
+        <w:t xml:space="preserve">Une variable isLoading à false au départ, le mettre </w:t>
+      </w:r>
+      <w:r>
+        <w:t xml:space="preserve">à true au début de la méthode loadExperinces, et le remettre à false </w:t>
+      </w:r>
+      <w:r>
+        <w:t>dans le then du data</w:t>
       </w:r>
       <w:r>
         <w:t xml:space="preserve"> use case </w:t>
@@ -11371,15 +9888,7 @@
         <w:spacing w:after="0"/>
       </w:pPr>
       <w:r>
-        <w:t xml:space="preserve">No data </w:t>
-      </w:r>
-      <w:proofErr w:type="spellStart"/>
-      <w:r>
-        <w:t>found</w:t>
-      </w:r>
-      <w:proofErr w:type="spellEnd"/>
-      <w:r>
-        <w:t xml:space="preserve"> : </w:t>
+        <w:t xml:space="preserve">No data found : </w:t>
       </w:r>
     </w:p>
     <w:p>
@@ -11431,60 +9940,18 @@
       <w:pPr>
         <w:spacing w:after="0"/>
       </w:pPr>
-      <w:proofErr w:type="spellStart"/>
-      <w:r>
-        <w:t>Handle</w:t>
-      </w:r>
-      <w:proofErr w:type="spellEnd"/>
-      <w:r>
-        <w:t xml:space="preserve"> </w:t>
-      </w:r>
-      <w:proofErr w:type="spellStart"/>
-      <w:r>
-        <w:t>error</w:t>
-      </w:r>
-      <w:proofErr w:type="spellEnd"/>
-      <w:r>
-        <w:t> :</w:t>
-      </w:r>
-      <w:r>
-        <w:t xml:space="preserve"> </w:t>
-      </w:r>
-      <w:proofErr w:type="spellStart"/>
-      <w:r>
-        <w:t>error</w:t>
-      </w:r>
-      <w:proofErr w:type="spellEnd"/>
-      <w:r>
-        <w:t xml:space="preserve"> est </w:t>
-      </w:r>
-      <w:proofErr w:type="spellStart"/>
-      <w:r>
-        <w:t>a</w:t>
-      </w:r>
-      <w:proofErr w:type="spellEnd"/>
-      <w:r>
-        <w:t xml:space="preserve"> </w:t>
-      </w:r>
-      <w:proofErr w:type="spellStart"/>
-      <w:r>
-        <w:t>null</w:t>
-      </w:r>
-      <w:proofErr w:type="spellEnd"/>
-      <w:r>
-        <w:t xml:space="preserve"> au dépar</w:t>
+      <w:r>
+        <w:t>Handle error :</w:t>
+      </w:r>
+      <w:r>
+        <w:t xml:space="preserve"> error est a null au dépar</w:t>
       </w:r>
       <w:r>
         <w:t xml:space="preserve">t, </w:t>
       </w:r>
       <w:r>
-        <w:t xml:space="preserve">et au début de </w:t>
-      </w:r>
-      <w:proofErr w:type="spellStart"/>
-      <w:r>
-        <w:t>loadExperiences</w:t>
-      </w:r>
-      <w:proofErr w:type="spellEnd"/>
+        <w:t>et au début de loadExperiences</w:t>
+      </w:r>
     </w:p>
     <w:p>
       <w:pPr>
@@ -11536,15 +10003,7 @@
         <w:spacing w:after="0"/>
       </w:pPr>
       <w:r>
-        <w:t xml:space="preserve">Ajouter un catch au </w:t>
-      </w:r>
-      <w:proofErr w:type="spellStart"/>
-      <w:r>
-        <w:t>fetch</w:t>
-      </w:r>
-      <w:proofErr w:type="spellEnd"/>
-      <w:r>
-        <w:t xml:space="preserve"> </w:t>
+        <w:t xml:space="preserve">Ajouter un catch au fetch </w:t>
       </w:r>
       <w:r>
         <w:rPr>
@@ -11587,23 +10046,7 @@
         </w:drawing>
       </w:r>
       <w:r>
-        <w:t>on peut enlever (</w:t>
-      </w:r>
-      <w:proofErr w:type="spellStart"/>
-      <w:r>
-        <w:t>error</w:t>
-      </w:r>
-      <w:proofErr w:type="spellEnd"/>
-      <w:r>
-        <w:t xml:space="preserve">) et juste </w:t>
-      </w:r>
-      <w:proofErr w:type="gramStart"/>
-      <w:r>
-        <w:t>()=</w:t>
-      </w:r>
-      <w:proofErr w:type="gramEnd"/>
-      <w:r>
-        <w:t>&gt;</w:t>
+        <w:t>on peut enlever (error) et juste ()=&gt;</w:t>
       </w:r>
       <w:r>
         <w:t xml:space="preserve"> si on le lit pas l’erreur</w:t>
@@ -11614,34 +10057,10 @@
         <w:spacing w:after="0"/>
       </w:pPr>
       <w:r>
-        <w:t xml:space="preserve">Lire </w:t>
-      </w:r>
-      <w:proofErr w:type="gramStart"/>
-      <w:r>
-        <w:t>erreur envoyé</w:t>
-      </w:r>
-      <w:proofErr w:type="gramEnd"/>
-      <w:r>
-        <w:t xml:space="preserve"> par le serveur :</w:t>
-      </w:r>
-      <w:r>
-        <w:t xml:space="preserve"> le </w:t>
-      </w:r>
-      <w:proofErr w:type="spellStart"/>
-      <w:r>
-        <w:t>else</w:t>
-      </w:r>
-      <w:proofErr w:type="spellEnd"/>
-      <w:r>
-        <w:t xml:space="preserve"> </w:t>
-      </w:r>
-      <w:proofErr w:type="spellStart"/>
-      <w:r>
-        <w:t>throw</w:t>
-      </w:r>
-      <w:proofErr w:type="spellEnd"/>
-      <w:r>
-        <w:t xml:space="preserve"> une erreur qui va être catché par </w:t>
+        <w:t>Lire erreur envoyé par le serveur :</w:t>
+      </w:r>
+      <w:r>
+        <w:t xml:space="preserve"> le else throw une erreur qui va être catché par </w:t>
       </w:r>
       <w:r>
         <w:t>le bloc catch</w:t>
@@ -11719,399 +10138,289 @@
       <w:r>
         <w:t xml:space="preserve">Installer le module avec : </w:t>
       </w:r>
-      <w:proofErr w:type="spellStart"/>
       <w:r>
         <w:rPr>
           <w:b/>
           <w:bCs/>
         </w:rPr>
-        <w:t>npm</w:t>
-      </w:r>
-      <w:proofErr w:type="spellEnd"/>
+        <w:t>npm install --save vue-router@next</w:t>
+      </w:r>
+    </w:p>
+    <w:p>
+      <w:pPr>
+        <w:spacing w:after="0"/>
+      </w:pPr>
+      <w:r>
+        <w:rPr>
+          <w:noProof/>
+        </w:rPr>
+        <w:lastRenderedPageBreak/>
+        <w:drawing>
+          <wp:inline distT="0" distB="0" distL="0" distR="0" wp14:anchorId="3E1E2586" wp14:editId="7A5ECEE2">
+            <wp:extent cx="4464279" cy="3302170"/>
+            <wp:effectExtent l="0" t="0" r="0" b="0"/>
+            <wp:docPr id="1044724598" name="Picture 1" descr="A screen shot of a computer code&#10;&#10;Description automatically generated"/>
+            <wp:cNvGraphicFramePr>
+              <a:graphicFrameLocks xmlns:a="http://schemas.openxmlformats.org/drawingml/2006/main" noChangeAspect="1"/>
+            </wp:cNvGraphicFramePr>
+            <a:graphic xmlns:a="http://schemas.openxmlformats.org/drawingml/2006/main">
+              <a:graphicData uri="http://schemas.openxmlformats.org/drawingml/2006/picture">
+                <pic:pic xmlns:pic="http://schemas.openxmlformats.org/drawingml/2006/picture">
+                  <pic:nvPicPr>
+                    <pic:cNvPr id="1044724598" name="Picture 1" descr="A screen shot of a computer code&#10;&#10;Description automatically generated"/>
+                    <pic:cNvPicPr/>
+                  </pic:nvPicPr>
+                  <pic:blipFill>
+                    <a:blip r:embed="rId162"/>
+                    <a:stretch>
+                      <a:fillRect/>
+                    </a:stretch>
+                  </pic:blipFill>
+                  <pic:spPr>
+                    <a:xfrm>
+                      <a:off x="0" y="0"/>
+                      <a:ext cx="4464279" cy="3302170"/>
+                    </a:xfrm>
+                    <a:prstGeom prst="rect">
+                      <a:avLst/>
+                    </a:prstGeom>
+                  </pic:spPr>
+                </pic:pic>
+              </a:graphicData>
+            </a:graphic>
+          </wp:inline>
+        </w:drawing>
+      </w:r>
+    </w:p>
+    <w:p>
+      <w:pPr>
+        <w:spacing w:after="0"/>
+      </w:pPr>
+      <w:r>
+        <w:t>Maintenant on va passer par le router au lieu du com</w:t>
+      </w:r>
+      <w:r>
+        <w:t xml:space="preserve">ponent </w:t>
+      </w:r>
+      <w:r>
+        <w:rPr>
+          <w:noProof/>
+        </w:rPr>
+        <w:drawing>
+          <wp:inline distT="0" distB="0" distL="0" distR="0" wp14:anchorId="37DACD09" wp14:editId="1B016F3F">
+            <wp:extent cx="3511730" cy="539778"/>
+            <wp:effectExtent l="0" t="0" r="0" b="0"/>
+            <wp:docPr id="2000105079" name="Picture 1" descr="A black background with colorful text&#10;&#10;Description automatically generated"/>
+            <wp:cNvGraphicFramePr>
+              <a:graphicFrameLocks xmlns:a="http://schemas.openxmlformats.org/drawingml/2006/main" noChangeAspect="1"/>
+            </wp:cNvGraphicFramePr>
+            <a:graphic xmlns:a="http://schemas.openxmlformats.org/drawingml/2006/main">
+              <a:graphicData uri="http://schemas.openxmlformats.org/drawingml/2006/picture">
+                <pic:pic xmlns:pic="http://schemas.openxmlformats.org/drawingml/2006/picture">
+                  <pic:nvPicPr>
+                    <pic:cNvPr id="2000105079" name="Picture 1" descr="A black background with colorful text&#10;&#10;Description automatically generated"/>
+                    <pic:cNvPicPr/>
+                  </pic:nvPicPr>
+                  <pic:blipFill>
+                    <a:blip r:embed="rId163"/>
+                    <a:stretch>
+                      <a:fillRect/>
+                    </a:stretch>
+                  </pic:blipFill>
+                  <pic:spPr>
+                    <a:xfrm>
+                      <a:off x="0" y="0"/>
+                      <a:ext cx="3511730" cy="539778"/>
+                    </a:xfrm>
+                    <a:prstGeom prst="rect">
+                      <a:avLst/>
+                    </a:prstGeom>
+                  </pic:spPr>
+                </pic:pic>
+              </a:graphicData>
+            </a:graphic>
+          </wp:inline>
+        </w:drawing>
+      </w:r>
+    </w:p>
+    <w:p>
+      <w:pPr>
+        <w:spacing w:after="0"/>
+      </w:pPr>
+      <w:r>
+        <w:t>Pour naviguer :</w:t>
+      </w:r>
+    </w:p>
+    <w:p>
+      <w:pPr>
+        <w:spacing w:after="0"/>
+      </w:pPr>
+      <w:r>
+        <w:rPr>
+          <w:noProof/>
+        </w:rPr>
+        <w:drawing>
+          <wp:inline distT="0" distB="0" distL="0" distR="0" wp14:anchorId="119F4938" wp14:editId="26C8B433">
+            <wp:extent cx="4750044" cy="387370"/>
+            <wp:effectExtent l="0" t="0" r="0" b="0"/>
+            <wp:docPr id="882374564" name="Picture 1"/>
+            <wp:cNvGraphicFramePr>
+              <a:graphicFrameLocks xmlns:a="http://schemas.openxmlformats.org/drawingml/2006/main" noChangeAspect="1"/>
+            </wp:cNvGraphicFramePr>
+            <a:graphic xmlns:a="http://schemas.openxmlformats.org/drawingml/2006/main">
+              <a:graphicData uri="http://schemas.openxmlformats.org/drawingml/2006/picture">
+                <pic:pic xmlns:pic="http://schemas.openxmlformats.org/drawingml/2006/picture">
+                  <pic:nvPicPr>
+                    <pic:cNvPr id="882374564" name=""/>
+                    <pic:cNvPicPr/>
+                  </pic:nvPicPr>
+                  <pic:blipFill>
+                    <a:blip r:embed="rId164"/>
+                    <a:stretch>
+                      <a:fillRect/>
+                    </a:stretch>
+                  </pic:blipFill>
+                  <pic:spPr>
+                    <a:xfrm>
+                      <a:off x="0" y="0"/>
+                      <a:ext cx="4750044" cy="387370"/>
+                    </a:xfrm>
+                    <a:prstGeom prst="rect">
+                      <a:avLst/>
+                    </a:prstGeom>
+                  </pic:spPr>
+                </pic:pic>
+              </a:graphicData>
+            </a:graphic>
+          </wp:inline>
+        </w:drawing>
+      </w:r>
+    </w:p>
+    <w:p>
+      <w:pPr>
+        <w:spacing w:after="0"/>
+      </w:pPr>
+      <w:r>
+        <w:t>Le router link est rendu coté html sous forme d’ancher &lt;a href…) donc pour faire le css le faire sur a { … }</w:t>
+      </w:r>
+    </w:p>
+    <w:p>
+      <w:pPr>
+        <w:spacing w:after="0"/>
+      </w:pPr>
+      <w:r>
+        <w:t xml:space="preserve">Style active link : </w:t>
+      </w:r>
+      <w:r>
+        <w:rPr>
+          <w:noProof/>
+        </w:rPr>
+        <w:drawing>
+          <wp:inline distT="0" distB="0" distL="0" distR="0" wp14:anchorId="31E5B01A" wp14:editId="7A3EF2AD">
+            <wp:extent cx="2502029" cy="1301817"/>
+            <wp:effectExtent l="0" t="0" r="0" b="0"/>
+            <wp:docPr id="471403433" name="Picture 1" descr="A screen shot of a computer code&#10;&#10;Description automatically generated"/>
+            <wp:cNvGraphicFramePr>
+              <a:graphicFrameLocks xmlns:a="http://schemas.openxmlformats.org/drawingml/2006/main" noChangeAspect="1"/>
+            </wp:cNvGraphicFramePr>
+            <a:graphic xmlns:a="http://schemas.openxmlformats.org/drawingml/2006/main">
+              <a:graphicData uri="http://schemas.openxmlformats.org/drawingml/2006/picture">
+                <pic:pic xmlns:pic="http://schemas.openxmlformats.org/drawingml/2006/picture">
+                  <pic:nvPicPr>
+                    <pic:cNvPr id="471403433" name="Picture 1" descr="A screen shot of a computer code&#10;&#10;Description automatically generated"/>
+                    <pic:cNvPicPr/>
+                  </pic:nvPicPr>
+                  <pic:blipFill>
+                    <a:blip r:embed="rId165"/>
+                    <a:stretch>
+                      <a:fillRect/>
+                    </a:stretch>
+                  </pic:blipFill>
+                  <pic:spPr>
+                    <a:xfrm>
+                      <a:off x="0" y="0"/>
+                      <a:ext cx="2502029" cy="1301817"/>
+                    </a:xfrm>
+                    <a:prstGeom prst="rect">
+                      <a:avLst/>
+                    </a:prstGeom>
+                  </pic:spPr>
+                </pic:pic>
+              </a:graphicData>
+            </a:graphic>
+          </wp:inline>
+        </w:drawing>
+      </w:r>
+      <w:r>
+        <w:t>active est une classe css</w:t>
+      </w:r>
+    </w:p>
+    <w:p>
+      <w:pPr>
+        <w:spacing w:after="0"/>
+      </w:pPr>
+      <w:r>
+        <w:t xml:space="preserve">Naviguer </w:t>
+      </w:r>
+      <w:r>
+        <w:t xml:space="preserve">en programmation : </w:t>
+      </w:r>
+      <w:r>
+        <w:rPr>
+          <w:noProof/>
+        </w:rPr>
+        <w:drawing>
+          <wp:inline distT="0" distB="0" distL="0" distR="0" wp14:anchorId="4E5A8238" wp14:editId="014274D1">
+            <wp:extent cx="2095608" cy="196860"/>
+            <wp:effectExtent l="0" t="0" r="0" b="0"/>
+            <wp:docPr id="2105278109" name="Picture 1"/>
+            <wp:cNvGraphicFramePr>
+              <a:graphicFrameLocks xmlns:a="http://schemas.openxmlformats.org/drawingml/2006/main" noChangeAspect="1"/>
+            </wp:cNvGraphicFramePr>
+            <a:graphic xmlns:a="http://schemas.openxmlformats.org/drawingml/2006/main">
+              <a:graphicData uri="http://schemas.openxmlformats.org/drawingml/2006/picture">
+                <pic:pic xmlns:pic="http://schemas.openxmlformats.org/drawingml/2006/picture">
+                  <pic:nvPicPr>
+                    <pic:cNvPr id="2105278109" name=""/>
+                    <pic:cNvPicPr/>
+                  </pic:nvPicPr>
+                  <pic:blipFill>
+                    <a:blip r:embed="rId166"/>
+                    <a:stretch>
+                      <a:fillRect/>
+                    </a:stretch>
+                  </pic:blipFill>
+                  <pic:spPr>
+                    <a:xfrm>
+                      <a:off x="0" y="0"/>
+                      <a:ext cx="2095608" cy="196860"/>
+                    </a:xfrm>
+                    <a:prstGeom prst="rect">
+                      <a:avLst/>
+                    </a:prstGeom>
+                  </pic:spPr>
+                </pic:pic>
+              </a:graphicData>
+            </a:graphic>
+          </wp:inline>
+        </w:drawing>
+      </w:r>
+      <w:r>
+        <w:t xml:space="preserve"> on peut aussi avoir </w:t>
+      </w:r>
+      <w:r>
+        <w:t>this.$router.back()…</w:t>
+      </w:r>
+    </w:p>
+    <w:p>
+      <w:pPr>
+        <w:spacing w:after="0"/>
+      </w:pPr>
       <w:r>
         <w:rPr>
           <w:b/>
           <w:bCs/>
         </w:rPr>
-        <w:t xml:space="preserve"> </w:t>
-      </w:r>
-      <w:proofErr w:type="spellStart"/>
-      <w:r>
-        <w:rPr>
-          <w:b/>
-          <w:bCs/>
-        </w:rPr>
-        <w:t>install</w:t>
-      </w:r>
-      <w:proofErr w:type="spellEnd"/>
-      <w:r>
-        <w:rPr>
-          <w:b/>
-          <w:bCs/>
-        </w:rPr>
-        <w:t xml:space="preserve"> --</w:t>
-      </w:r>
-      <w:proofErr w:type="spellStart"/>
-      <w:r>
-        <w:rPr>
-          <w:b/>
-          <w:bCs/>
-        </w:rPr>
-        <w:t>save</w:t>
-      </w:r>
-      <w:proofErr w:type="spellEnd"/>
-      <w:r>
-        <w:rPr>
-          <w:b/>
-          <w:bCs/>
-        </w:rPr>
-        <w:t xml:space="preserve"> </w:t>
-      </w:r>
-      <w:proofErr w:type="spellStart"/>
-      <w:r>
-        <w:rPr>
-          <w:b/>
-          <w:bCs/>
-        </w:rPr>
-        <w:t>vue-router@next</w:t>
-      </w:r>
-      <w:proofErr w:type="spellEnd"/>
-    </w:p>
-    <w:p>
-      <w:pPr>
-        <w:spacing w:after="0"/>
-      </w:pPr>
-      <w:r>
-        <w:rPr>
-          <w:noProof/>
-        </w:rPr>
-        <w:lastRenderedPageBreak/>
-        <w:drawing>
-          <wp:inline distT="0" distB="0" distL="0" distR="0" wp14:anchorId="3E1E2586" wp14:editId="7A5ECEE2">
-            <wp:extent cx="4464279" cy="3302170"/>
-            <wp:effectExtent l="0" t="0" r="0" b="0"/>
-            <wp:docPr id="1044724598" name="Picture 1" descr="A screen shot of a computer code&#10;&#10;Description automatically generated"/>
-            <wp:cNvGraphicFramePr>
-              <a:graphicFrameLocks xmlns:a="http://schemas.openxmlformats.org/drawingml/2006/main" noChangeAspect="1"/>
-            </wp:cNvGraphicFramePr>
-            <a:graphic xmlns:a="http://schemas.openxmlformats.org/drawingml/2006/main">
-              <a:graphicData uri="http://schemas.openxmlformats.org/drawingml/2006/picture">
-                <pic:pic xmlns:pic="http://schemas.openxmlformats.org/drawingml/2006/picture">
-                  <pic:nvPicPr>
-                    <pic:cNvPr id="1044724598" name="Picture 1" descr="A screen shot of a computer code&#10;&#10;Description automatically generated"/>
-                    <pic:cNvPicPr/>
-                  </pic:nvPicPr>
-                  <pic:blipFill>
-                    <a:blip r:embed="rId162"/>
-                    <a:stretch>
-                      <a:fillRect/>
-                    </a:stretch>
-                  </pic:blipFill>
-                  <pic:spPr>
-                    <a:xfrm>
-                      <a:off x="0" y="0"/>
-                      <a:ext cx="4464279" cy="3302170"/>
-                    </a:xfrm>
-                    <a:prstGeom prst="rect">
-                      <a:avLst/>
-                    </a:prstGeom>
-                  </pic:spPr>
-                </pic:pic>
-              </a:graphicData>
-            </a:graphic>
-          </wp:inline>
-        </w:drawing>
-      </w:r>
-    </w:p>
-    <w:p>
-      <w:pPr>
-        <w:spacing w:after="0"/>
-      </w:pPr>
-      <w:r>
-        <w:t>Maintenant on va passer par le router au lieu du com</w:t>
-      </w:r>
-      <w:r>
-        <w:t xml:space="preserve">ponent </w:t>
-      </w:r>
-      <w:r>
-        <w:rPr>
-          <w:noProof/>
-        </w:rPr>
-        <w:drawing>
-          <wp:inline distT="0" distB="0" distL="0" distR="0" wp14:anchorId="37DACD09" wp14:editId="1B016F3F">
-            <wp:extent cx="3511730" cy="539778"/>
-            <wp:effectExtent l="0" t="0" r="0" b="0"/>
-            <wp:docPr id="2000105079" name="Picture 1" descr="A black background with colorful text&#10;&#10;Description automatically generated"/>
-            <wp:cNvGraphicFramePr>
-              <a:graphicFrameLocks xmlns:a="http://schemas.openxmlformats.org/drawingml/2006/main" noChangeAspect="1"/>
-            </wp:cNvGraphicFramePr>
-            <a:graphic xmlns:a="http://schemas.openxmlformats.org/drawingml/2006/main">
-              <a:graphicData uri="http://schemas.openxmlformats.org/drawingml/2006/picture">
-                <pic:pic xmlns:pic="http://schemas.openxmlformats.org/drawingml/2006/picture">
-                  <pic:nvPicPr>
-                    <pic:cNvPr id="2000105079" name="Picture 1" descr="A black background with colorful text&#10;&#10;Description automatically generated"/>
-                    <pic:cNvPicPr/>
-                  </pic:nvPicPr>
-                  <pic:blipFill>
-                    <a:blip r:embed="rId163"/>
-                    <a:stretch>
-                      <a:fillRect/>
-                    </a:stretch>
-                  </pic:blipFill>
-                  <pic:spPr>
-                    <a:xfrm>
-                      <a:off x="0" y="0"/>
-                      <a:ext cx="3511730" cy="539778"/>
-                    </a:xfrm>
-                    <a:prstGeom prst="rect">
-                      <a:avLst/>
-                    </a:prstGeom>
-                  </pic:spPr>
-                </pic:pic>
-              </a:graphicData>
-            </a:graphic>
-          </wp:inline>
-        </w:drawing>
-      </w:r>
-    </w:p>
-    <w:p>
-      <w:pPr>
-        <w:spacing w:after="0"/>
-      </w:pPr>
-      <w:r>
-        <w:t>Pour naviguer :</w:t>
-      </w:r>
-    </w:p>
-    <w:p>
-      <w:pPr>
-        <w:spacing w:after="0"/>
-      </w:pPr>
-      <w:r>
-        <w:rPr>
-          <w:noProof/>
-        </w:rPr>
-        <w:drawing>
-          <wp:inline distT="0" distB="0" distL="0" distR="0" wp14:anchorId="119F4938" wp14:editId="26C8B433">
-            <wp:extent cx="4750044" cy="387370"/>
-            <wp:effectExtent l="0" t="0" r="0" b="0"/>
-            <wp:docPr id="882374564" name="Picture 1"/>
-            <wp:cNvGraphicFramePr>
-              <a:graphicFrameLocks xmlns:a="http://schemas.openxmlformats.org/drawingml/2006/main" noChangeAspect="1"/>
-            </wp:cNvGraphicFramePr>
-            <a:graphic xmlns:a="http://schemas.openxmlformats.org/drawingml/2006/main">
-              <a:graphicData uri="http://schemas.openxmlformats.org/drawingml/2006/picture">
-                <pic:pic xmlns:pic="http://schemas.openxmlformats.org/drawingml/2006/picture">
-                  <pic:nvPicPr>
-                    <pic:cNvPr id="882374564" name=""/>
-                    <pic:cNvPicPr/>
-                  </pic:nvPicPr>
-                  <pic:blipFill>
-                    <a:blip r:embed="rId164"/>
-                    <a:stretch>
-                      <a:fillRect/>
-                    </a:stretch>
-                  </pic:blipFill>
-                  <pic:spPr>
-                    <a:xfrm>
-                      <a:off x="0" y="0"/>
-                      <a:ext cx="4750044" cy="387370"/>
-                    </a:xfrm>
-                    <a:prstGeom prst="rect">
-                      <a:avLst/>
-                    </a:prstGeom>
-                  </pic:spPr>
-                </pic:pic>
-              </a:graphicData>
-            </a:graphic>
-          </wp:inline>
-        </w:drawing>
-      </w:r>
-    </w:p>
-    <w:p>
-      <w:pPr>
-        <w:spacing w:after="0"/>
-      </w:pPr>
-      <w:r>
-        <w:t xml:space="preserve">Le router </w:t>
-      </w:r>
-      <w:proofErr w:type="spellStart"/>
-      <w:r>
-        <w:t>link</w:t>
-      </w:r>
-      <w:proofErr w:type="spellEnd"/>
-      <w:r>
-        <w:t xml:space="preserve"> est rendu coté html sous forme d’</w:t>
-      </w:r>
-      <w:proofErr w:type="spellStart"/>
-      <w:r>
-        <w:t>ancher</w:t>
-      </w:r>
-      <w:proofErr w:type="spellEnd"/>
-      <w:r>
-        <w:t xml:space="preserve"> &lt;a href…) donc pour faire le </w:t>
-      </w:r>
-      <w:proofErr w:type="spellStart"/>
-      <w:r>
-        <w:t>css</w:t>
-      </w:r>
-      <w:proofErr w:type="spellEnd"/>
-      <w:r>
-        <w:t xml:space="preserve"> le faire sur a </w:t>
-      </w:r>
-      <w:proofErr w:type="gramStart"/>
-      <w:r>
-        <w:t>{ …</w:t>
-      </w:r>
-      <w:proofErr w:type="gramEnd"/>
-      <w:r>
-        <w:t xml:space="preserve"> }</w:t>
-      </w:r>
-    </w:p>
-    <w:p>
-      <w:pPr>
-        <w:spacing w:after="0"/>
-      </w:pPr>
-      <w:r>
-        <w:t xml:space="preserve">Style active </w:t>
-      </w:r>
-      <w:proofErr w:type="spellStart"/>
-      <w:r>
-        <w:t>link</w:t>
-      </w:r>
-      <w:proofErr w:type="spellEnd"/>
-      <w:r>
-        <w:t xml:space="preserve"> : </w:t>
-      </w:r>
-      <w:r>
-        <w:rPr>
-          <w:noProof/>
-        </w:rPr>
-        <w:drawing>
-          <wp:inline distT="0" distB="0" distL="0" distR="0" wp14:anchorId="31E5B01A" wp14:editId="7A3EF2AD">
-            <wp:extent cx="2502029" cy="1301817"/>
-            <wp:effectExtent l="0" t="0" r="0" b="0"/>
-            <wp:docPr id="471403433" name="Picture 1" descr="A screen shot of a computer code&#10;&#10;Description automatically generated"/>
-            <wp:cNvGraphicFramePr>
-              <a:graphicFrameLocks xmlns:a="http://schemas.openxmlformats.org/drawingml/2006/main" noChangeAspect="1"/>
-            </wp:cNvGraphicFramePr>
-            <a:graphic xmlns:a="http://schemas.openxmlformats.org/drawingml/2006/main">
-              <a:graphicData uri="http://schemas.openxmlformats.org/drawingml/2006/picture">
-                <pic:pic xmlns:pic="http://schemas.openxmlformats.org/drawingml/2006/picture">
-                  <pic:nvPicPr>
-                    <pic:cNvPr id="471403433" name="Picture 1" descr="A screen shot of a computer code&#10;&#10;Description automatically generated"/>
-                    <pic:cNvPicPr/>
-                  </pic:nvPicPr>
-                  <pic:blipFill>
-                    <a:blip r:embed="rId165"/>
-                    <a:stretch>
-                      <a:fillRect/>
-                    </a:stretch>
-                  </pic:blipFill>
-                  <pic:spPr>
-                    <a:xfrm>
-                      <a:off x="0" y="0"/>
-                      <a:ext cx="2502029" cy="1301817"/>
-                    </a:xfrm>
-                    <a:prstGeom prst="rect">
-                      <a:avLst/>
-                    </a:prstGeom>
-                  </pic:spPr>
-                </pic:pic>
-              </a:graphicData>
-            </a:graphic>
-          </wp:inline>
-        </w:drawing>
-      </w:r>
-      <w:r>
-        <w:t xml:space="preserve">active est une classe </w:t>
-      </w:r>
-      <w:proofErr w:type="spellStart"/>
-      <w:r>
-        <w:t>css</w:t>
-      </w:r>
-      <w:proofErr w:type="spellEnd"/>
-    </w:p>
-    <w:p>
-      <w:pPr>
-        <w:spacing w:after="0"/>
-      </w:pPr>
-      <w:r>
-        <w:t xml:space="preserve">Naviguer </w:t>
-      </w:r>
-      <w:r>
-        <w:t xml:space="preserve">en programmation : </w:t>
-      </w:r>
-      <w:r>
-        <w:rPr>
-          <w:noProof/>
-        </w:rPr>
-        <w:drawing>
-          <wp:inline distT="0" distB="0" distL="0" distR="0" wp14:anchorId="4E5A8238" wp14:editId="014274D1">
-            <wp:extent cx="2095608" cy="196860"/>
-            <wp:effectExtent l="0" t="0" r="0" b="0"/>
-            <wp:docPr id="2105278109" name="Picture 1"/>
-            <wp:cNvGraphicFramePr>
-              <a:graphicFrameLocks xmlns:a="http://schemas.openxmlformats.org/drawingml/2006/main" noChangeAspect="1"/>
-            </wp:cNvGraphicFramePr>
-            <a:graphic xmlns:a="http://schemas.openxmlformats.org/drawingml/2006/main">
-              <a:graphicData uri="http://schemas.openxmlformats.org/drawingml/2006/picture">
-                <pic:pic xmlns:pic="http://schemas.openxmlformats.org/drawingml/2006/picture">
-                  <pic:nvPicPr>
-                    <pic:cNvPr id="2105278109" name=""/>
-                    <pic:cNvPicPr/>
-                  </pic:nvPicPr>
-                  <pic:blipFill>
-                    <a:blip r:embed="rId166"/>
-                    <a:stretch>
-                      <a:fillRect/>
-                    </a:stretch>
-                  </pic:blipFill>
-                  <pic:spPr>
-                    <a:xfrm>
-                      <a:off x="0" y="0"/>
-                      <a:ext cx="2095608" cy="196860"/>
-                    </a:xfrm>
-                    <a:prstGeom prst="rect">
-                      <a:avLst/>
-                    </a:prstGeom>
-                  </pic:spPr>
-                </pic:pic>
-              </a:graphicData>
-            </a:graphic>
-          </wp:inline>
-        </w:drawing>
-      </w:r>
-      <w:r>
-        <w:t xml:space="preserve"> on peut aussi avoir </w:t>
-      </w:r>
-      <w:proofErr w:type="spellStart"/>
-      <w:proofErr w:type="gramStart"/>
-      <w:r>
-        <w:t>this</w:t>
-      </w:r>
-      <w:proofErr w:type="spellEnd"/>
-      <w:r>
-        <w:t>.$</w:t>
-      </w:r>
-      <w:proofErr w:type="spellStart"/>
-      <w:proofErr w:type="gramEnd"/>
-      <w:r>
-        <w:t>router.back</w:t>
-      </w:r>
-      <w:proofErr w:type="spellEnd"/>
-      <w:r>
-        <w:t>()…</w:t>
-      </w:r>
-    </w:p>
-    <w:p>
-      <w:pPr>
-        <w:spacing w:after="0"/>
-      </w:pPr>
-      <w:r>
-        <w:rPr>
-          <w:b/>
-          <w:bCs/>
-        </w:rPr>
         <w:t>Passing data</w:t>
       </w:r>
       <w:r>
@@ -12162,19 +10471,9 @@
           </wp:inline>
         </w:drawing>
       </w:r>
-      <w:proofErr w:type="gramStart"/>
-      <w:r>
-        <w:t>attention</w:t>
-      </w:r>
-      <w:proofErr w:type="gramEnd"/>
-      <w:r>
-        <w:t xml:space="preserve"> à l’ordre des </w:t>
-      </w:r>
-      <w:proofErr w:type="spellStart"/>
-      <w:r>
-        <w:t>paths</w:t>
-      </w:r>
-      <w:proofErr w:type="spellEnd"/>
+      <w:r>
+        <w:t>attention à l’ordre des paths</w:t>
+      </w:r>
     </w:p>
     <w:p>
       <w:pPr>
@@ -12269,13 +10568,8 @@
         </w:drawing>
       </w:r>
       <w:r>
-        <w:t xml:space="preserve"> ou </w:t>
-      </w:r>
-      <w:proofErr w:type="spellStart"/>
-      <w:r>
-        <w:t>computed</w:t>
-      </w:r>
-      <w:proofErr w:type="spellEnd"/>
+        <w:t xml:space="preserve"> ou computed</w:t>
+      </w:r>
       <w:r>
         <w:rPr>
           <w:noProof/>
@@ -12416,13 +10710,8 @@
           </wp:inline>
         </w:drawing>
       </w:r>
-      <w:proofErr w:type="gramStart"/>
-      <w:r>
-        <w:t>et</w:t>
-      </w:r>
-      <w:proofErr w:type="gramEnd"/>
-      <w:r>
-        <w:t xml:space="preserve"> </w:t>
+      <w:r>
+        <w:t xml:space="preserve">et </w:t>
       </w:r>
       <w:r>
         <w:rPr>
@@ -12470,34 +10759,10 @@
         <w:spacing w:after="0"/>
       </w:pPr>
       <w:r>
-        <w:t xml:space="preserve">Pour utiliser le component en </w:t>
-      </w:r>
-      <w:proofErr w:type="spellStart"/>
-      <w:r>
-        <w:t>routin</w:t>
-      </w:r>
-      <w:r>
-        <w:t>g</w:t>
-      </w:r>
-      <w:proofErr w:type="spellEnd"/>
-      <w:r>
-        <w:t xml:space="preserve"> et </w:t>
-      </w:r>
-      <w:proofErr w:type="spellStart"/>
-      <w:r>
-        <w:t>loading</w:t>
-      </w:r>
-      <w:proofErr w:type="spellEnd"/>
-      <w:r>
-        <w:t xml:space="preserve"> faire avec </w:t>
-      </w:r>
-      <w:proofErr w:type="spellStart"/>
-      <w:r>
-        <w:t>props</w:t>
-      </w:r>
-      <w:proofErr w:type="spellEnd"/>
-      <w:r>
-        <w:t xml:space="preserve"> </w:t>
+        <w:t>Pour utiliser le component en routin</w:t>
+      </w:r>
+      <w:r>
+        <w:t xml:space="preserve">g et loading faire avec props </w:t>
       </w:r>
     </w:p>
     <w:p>
@@ -12545,15 +10810,7 @@
         </w:drawing>
       </w:r>
       <w:r>
-        <w:t xml:space="preserve"> </w:t>
-      </w:r>
-      <w:proofErr w:type="gramStart"/>
-      <w:r>
-        <w:t>et</w:t>
-      </w:r>
-      <w:proofErr w:type="gramEnd"/>
-      <w:r>
-        <w:t xml:space="preserve"> </w:t>
+        <w:t xml:space="preserve"> et </w:t>
       </w:r>
       <w:r>
         <w:rPr>
@@ -12644,15 +10901,7 @@
         </w:drawing>
       </w:r>
       <w:r>
-        <w:t xml:space="preserve"> / nous </w:t>
-      </w:r>
-      <w:proofErr w:type="spellStart"/>
-      <w:r>
-        <w:t>emméne</w:t>
-      </w:r>
-      <w:proofErr w:type="spellEnd"/>
-      <w:r>
-        <w:t xml:space="preserve"> vers /teams</w:t>
+        <w:t xml:space="preserve"> / nous emméne vers /teams</w:t>
       </w:r>
     </w:p>
     <w:p>
@@ -12717,21 +10966,8 @@
         <w:t>Page par défaut si l’url n’existe pas</w:t>
       </w:r>
       <w:r>
-        <w:t xml:space="preserve">, il </w:t>
-      </w:r>
-      <w:proofErr w:type="spellStart"/>
-      <w:r>
-        <w:t>vien</w:t>
-      </w:r>
-      <w:proofErr w:type="spellEnd"/>
-      <w:r>
-        <w:t xml:space="preserve"> en dernier comme sur </w:t>
-      </w:r>
-      <w:proofErr w:type="spellStart"/>
-      <w:r>
-        <w:t>agular</w:t>
-      </w:r>
-      <w:proofErr w:type="spellEnd"/>
+        <w:t>, il vien en dernier comme sur agular</w:t>
+      </w:r>
     </w:p>
     <w:p>
       <w:pPr>
@@ -12782,21 +11018,12 @@
       <w:pPr>
         <w:spacing w:after="0"/>
       </w:pPr>
-      <w:proofErr w:type="spellStart"/>
       <w:r>
         <w:rPr>
           <w:b/>
           <w:bCs/>
         </w:rPr>
-        <w:t>Nested</w:t>
-      </w:r>
-      <w:proofErr w:type="spellEnd"/>
-      <w:r>
-        <w:rPr>
-          <w:b/>
-          <w:bCs/>
-        </w:rPr>
-        <w:t xml:space="preserve"> route</w:t>
+        <w:t>Nested route</w:t>
       </w:r>
       <w:r>
         <w:t> :</w:t>
@@ -12805,42 +11032,13 @@
         <w:t xml:space="preserve"> m</w:t>
       </w:r>
       <w:r>
-        <w:t xml:space="preserve">ais les router </w:t>
-      </w:r>
-      <w:proofErr w:type="spellStart"/>
-      <w:proofErr w:type="gramStart"/>
-      <w:r>
-        <w:t>link</w:t>
-      </w:r>
-      <w:proofErr w:type="spellEnd"/>
-      <w:r>
-        <w:t xml:space="preserve"> </w:t>
-      </w:r>
-      <w:r>
-        <w:t xml:space="preserve"> traditionnel</w:t>
-      </w:r>
-      <w:proofErr w:type="gramEnd"/>
-      <w:r>
-        <w:t xml:space="preserve"> ne marche plus</w:t>
-      </w:r>
-      <w:r>
-        <w:t xml:space="preserve">. Les </w:t>
-      </w:r>
-      <w:proofErr w:type="spellStart"/>
-      <w:r>
-        <w:t>children</w:t>
-      </w:r>
-      <w:proofErr w:type="spellEnd"/>
-      <w:r>
-        <w:t xml:space="preserve"> peuvent avoir aussi des </w:t>
-      </w:r>
-      <w:proofErr w:type="spellStart"/>
-      <w:r>
-        <w:t>children</w:t>
-      </w:r>
-      <w:proofErr w:type="spellEnd"/>
-      <w:r>
-        <w:t>.</w:t>
+        <w:t xml:space="preserve">ais les router link </w:t>
+      </w:r>
+      <w:r>
+        <w:t xml:space="preserve"> traditionnel ne marche plus</w:t>
+      </w:r>
+      <w:r>
+        <w:t>. Les children peuvent avoir aussi des children.</w:t>
       </w:r>
     </w:p>
     <w:p>
@@ -12897,31 +11095,10 @@
         <w:t xml:space="preserve">Ajouter dans </w:t>
       </w:r>
       <w:r>
-        <w:t xml:space="preserve">le </w:t>
-      </w:r>
-      <w:proofErr w:type="spellStart"/>
-      <w:r>
-        <w:t>template</w:t>
-      </w:r>
-      <w:proofErr w:type="spellEnd"/>
-      <w:r>
-        <w:t xml:space="preserve"> de </w:t>
-      </w:r>
-      <w:proofErr w:type="spellStart"/>
-      <w:r>
-        <w:t>TeamList</w:t>
-      </w:r>
-      <w:proofErr w:type="spellEnd"/>
-      <w:r>
-        <w:t xml:space="preserve"> (ce qui fait que </w:t>
-      </w:r>
-      <w:proofErr w:type="spellStart"/>
-      <w:r>
-        <w:t>que</w:t>
-      </w:r>
-      <w:proofErr w:type="spellEnd"/>
-      <w:r>
-        <w:t xml:space="preserve"> le rendu se fait avec la liste et le détail en même temps)</w:t>
+        <w:t xml:space="preserve">le template de TeamList (ce qui fait que </w:t>
+      </w:r>
+      <w:r>
+        <w:t>que le rendu se fait avec la liste et le détail en même temps)</w:t>
       </w:r>
     </w:p>
     <w:p>
@@ -12974,27 +11151,17 @@
         <w:spacing w:after="0"/>
       </w:pPr>
       <w:r>
-        <w:t xml:space="preserve">Pour ne pas </w:t>
-      </w:r>
-      <w:proofErr w:type="spellStart"/>
-      <w:r>
-        <w:t>builder</w:t>
-      </w:r>
-      <w:proofErr w:type="spellEnd"/>
-      <w:r>
-        <w:t xml:space="preserve"> les url manuellement on peut les donner des </w:t>
-      </w:r>
-      <w:proofErr w:type="spellStart"/>
-      <w:r>
-        <w:t>name</w:t>
-      </w:r>
-      <w:proofErr w:type="spellEnd"/>
-    </w:p>
-    <w:p>
-      <w:pPr>
-        <w:spacing w:after="0"/>
-      </w:pPr>
-      <w:r>
+        <w:t>Pour ne pas builder les url manuellement on peut les donner des name</w:t>
+      </w:r>
+    </w:p>
+    <w:p>
+      <w:pPr>
+        <w:spacing w:after="0"/>
+      </w:pPr>
+      <w:r>
+        <w:rPr>
+          <w:noProof/>
+        </w:rPr>
         <w:drawing>
           <wp:inline distT="0" distB="0" distL="0" distR="0" wp14:anchorId="2069F966" wp14:editId="176BEA27">
             <wp:extent cx="2273417" cy="1701887"/>
@@ -13032,17 +11199,12 @@
         </w:drawing>
       </w:r>
       <w:r>
-        <w:t xml:space="preserve"> </w:t>
-      </w:r>
-      <w:proofErr w:type="gramStart"/>
-      <w:r>
-        <w:t>use</w:t>
-      </w:r>
-      <w:proofErr w:type="gramEnd"/>
-      <w:r>
-        <w:t xml:space="preserve"> case </w:t>
-      </w:r>
-      <w:r>
+        <w:t xml:space="preserve"> use case </w:t>
+      </w:r>
+      <w:r>
+        <w:rPr>
+          <w:noProof/>
+        </w:rPr>
         <w:drawing>
           <wp:inline distT="0" distB="0" distL="0" distR="0" wp14:anchorId="541820B8" wp14:editId="30B9F860">
             <wp:extent cx="5677192" cy="933498"/>
@@ -13084,6 +11246,94 @@
       <w:pPr>
         <w:spacing w:after="0"/>
       </w:pPr>
+      <w:r>
+        <w:t>Ajouter des params : ex sort=asc</w:t>
+      </w:r>
+    </w:p>
+    <w:p>
+      <w:pPr>
+        <w:spacing w:after="0"/>
+      </w:pPr>
+      <w:r>
+        <w:drawing>
+          <wp:inline distT="0" distB="0" distL="0" distR="0" wp14:anchorId="2D77C8A8" wp14:editId="747A0AFE">
+            <wp:extent cx="3372023" cy="1397072"/>
+            <wp:effectExtent l="0" t="0" r="0" b="0"/>
+            <wp:docPr id="1948487212" name="Picture 1" descr="A computer code with text&#10;&#10;Description automatically generated"/>
+            <wp:cNvGraphicFramePr>
+              <a:graphicFrameLocks xmlns:a="http://schemas.openxmlformats.org/drawingml/2006/main" noChangeAspect="1"/>
+            </wp:cNvGraphicFramePr>
+            <a:graphic xmlns:a="http://schemas.openxmlformats.org/drawingml/2006/main">
+              <a:graphicData uri="http://schemas.openxmlformats.org/drawingml/2006/picture">
+                <pic:pic xmlns:pic="http://schemas.openxmlformats.org/drawingml/2006/picture">
+                  <pic:nvPicPr>
+                    <pic:cNvPr id="1948487212" name="Picture 1" descr="A computer code with text&#10;&#10;Description automatically generated"/>
+                    <pic:cNvPicPr/>
+                  </pic:nvPicPr>
+                  <pic:blipFill>
+                    <a:blip r:embed="rId183"/>
+                    <a:stretch>
+                      <a:fillRect/>
+                    </a:stretch>
+                  </pic:blipFill>
+                  <pic:spPr>
+                    <a:xfrm>
+                      <a:off x="0" y="0"/>
+                      <a:ext cx="3372023" cy="1397072"/>
+                    </a:xfrm>
+                    <a:prstGeom prst="rect">
+                      <a:avLst/>
+                    </a:prstGeom>
+                  </pic:spPr>
+                </pic:pic>
+              </a:graphicData>
+            </a:graphic>
+          </wp:inline>
+        </w:drawing>
+      </w:r>
+      <w:r>
+        <w:t xml:space="preserve">use case </w:t>
+      </w:r>
+      <w:r>
+        <w:drawing>
+          <wp:inline distT="0" distB="0" distL="0" distR="0" wp14:anchorId="333AFCDC" wp14:editId="79035477">
+            <wp:extent cx="1282766" cy="215911"/>
+            <wp:effectExtent l="0" t="0" r="0" b="0"/>
+            <wp:docPr id="105502044" name="Picture 1"/>
+            <wp:cNvGraphicFramePr>
+              <a:graphicFrameLocks xmlns:a="http://schemas.openxmlformats.org/drawingml/2006/main" noChangeAspect="1"/>
+            </wp:cNvGraphicFramePr>
+            <a:graphic xmlns:a="http://schemas.openxmlformats.org/drawingml/2006/main">
+              <a:graphicData uri="http://schemas.openxmlformats.org/drawingml/2006/picture">
+                <pic:pic xmlns:pic="http://schemas.openxmlformats.org/drawingml/2006/picture">
+                  <pic:nvPicPr>
+                    <pic:cNvPr id="105502044" name=""/>
+                    <pic:cNvPicPr/>
+                  </pic:nvPicPr>
+                  <pic:blipFill>
+                    <a:blip r:embed="rId184"/>
+                    <a:stretch>
+                      <a:fillRect/>
+                    </a:stretch>
+                  </pic:blipFill>
+                  <pic:spPr>
+                    <a:xfrm>
+                      <a:off x="0" y="0"/>
+                      <a:ext cx="1282766" cy="215911"/>
+                    </a:xfrm>
+                    <a:prstGeom prst="rect">
+                      <a:avLst/>
+                    </a:prstGeom>
+                  </pic:spPr>
+                </pic:pic>
+              </a:graphicData>
+            </a:graphic>
+          </wp:inline>
+        </w:drawing>
+      </w:r>
+      <w:r>
+        <w:t xml:space="preserve"> renvoit un object</w:t>
+      </w:r>
     </w:p>
     <w:sectPr>
       <w:pgSz w:w="11906" w:h="16838"/>

--- a/VUEJS.docx
+++ b/VUEJS.docx
@@ -170,10 +170,31 @@
         <w:spacing w:after="0"/>
       </w:pPr>
       <w:r>
-        <w:t>Javascript vs Vuejs</w:t>
-      </w:r>
-      <w:r>
-        <w:t xml:space="preserve"> (au mount on donne l’id </w:t>
+        <w:t xml:space="preserve">Javascript vs </w:t>
+      </w:r>
+      <w:proofErr w:type="spellStart"/>
+      <w:r>
+        <w:t>Vuejs</w:t>
+      </w:r>
+      <w:proofErr w:type="spellEnd"/>
+      <w:r>
+        <w:t xml:space="preserve"> (au </w:t>
+      </w:r>
+      <w:proofErr w:type="spellStart"/>
+      <w:r>
+        <w:t>mount</w:t>
+      </w:r>
+      <w:proofErr w:type="spellEnd"/>
+      <w:r>
+        <w:t xml:space="preserve"> on donne </w:t>
+      </w:r>
+      <w:proofErr w:type="spellStart"/>
+      <w:r>
+        <w:t>l’id</w:t>
+      </w:r>
+      <w:proofErr w:type="spellEnd"/>
+      <w:r>
+        <w:t xml:space="preserve"> </w:t>
       </w:r>
       <w:r>
         <w:t>du composant qu’on veut manipuler)</w:t>
@@ -202,6 +223,7 @@
       <w:r>
         <w:t xml:space="preserve">et </w:t>
       </w:r>
+      <w:proofErr w:type="spellStart"/>
       <w:r>
         <w:rPr>
           <w:b/>
@@ -209,8 +231,17 @@
         </w:rPr>
         <w:t>methods</w:t>
       </w:r>
-      <w:r>
-        <w:t xml:space="preserve"> pour gérer l’interaction des events du user</w:t>
+      <w:proofErr w:type="spellEnd"/>
+      <w:r>
+        <w:t xml:space="preserve"> pour gérer l’interaction des </w:t>
+      </w:r>
+      <w:proofErr w:type="spellStart"/>
+      <w:r>
+        <w:t>events</w:t>
+      </w:r>
+      <w:proofErr w:type="spellEnd"/>
+      <w:r>
+        <w:t xml:space="preserve"> du user</w:t>
       </w:r>
     </w:p>
     <w:p>
@@ -317,7 +348,15 @@
         <w:spacing w:after="0"/>
       </w:pPr>
       <w:r>
-        <w:t xml:space="preserve">Format sur vscode : </w:t>
+        <w:t xml:space="preserve">Format sur </w:t>
+      </w:r>
+      <w:proofErr w:type="spellStart"/>
+      <w:r>
+        <w:t>vscode</w:t>
+      </w:r>
+      <w:proofErr w:type="spellEnd"/>
+      <w:r>
+        <w:t xml:space="preserve"> : </w:t>
       </w:r>
       <w:proofErr w:type="gramStart"/>
       <w:r>
@@ -325,10 +364,50 @@
       </w:r>
       <w:proofErr w:type="gramEnd"/>
       <w:r>
-        <w:t xml:space="preserve"> Preference – KeyBoard shortcuts et rechecher le</w:t>
-      </w:r>
-      <w:r>
-        <w:t xml:space="preserve"> shortcut (ex : format document)</w:t>
+        <w:t xml:space="preserve"> </w:t>
+      </w:r>
+      <w:proofErr w:type="spellStart"/>
+      <w:r>
+        <w:t>Preference</w:t>
+      </w:r>
+      <w:proofErr w:type="spellEnd"/>
+      <w:r>
+        <w:t xml:space="preserve"> – </w:t>
+      </w:r>
+      <w:proofErr w:type="spellStart"/>
+      <w:r>
+        <w:t>KeyBoard</w:t>
+      </w:r>
+      <w:proofErr w:type="spellEnd"/>
+      <w:r>
+        <w:t xml:space="preserve"> </w:t>
+      </w:r>
+      <w:proofErr w:type="spellStart"/>
+      <w:r>
+        <w:t>shortcuts</w:t>
+      </w:r>
+      <w:proofErr w:type="spellEnd"/>
+      <w:r>
+        <w:t xml:space="preserve"> et </w:t>
+      </w:r>
+      <w:proofErr w:type="spellStart"/>
+      <w:r>
+        <w:t>rechecher</w:t>
+      </w:r>
+      <w:proofErr w:type="spellEnd"/>
+      <w:r>
+        <w:t xml:space="preserve"> le</w:t>
+      </w:r>
+      <w:r>
+        <w:t xml:space="preserve"> </w:t>
+      </w:r>
+      <w:proofErr w:type="spellStart"/>
+      <w:r>
+        <w:t>shortcut</w:t>
+      </w:r>
+      <w:proofErr w:type="spellEnd"/>
+      <w:r>
+        <w:t xml:space="preserve"> (ex : format document)</w:t>
       </w:r>
     </w:p>
     <w:p>
@@ -338,13 +417,26 @@
       <w:r>
         <w:t xml:space="preserve">Interpolation : la capture inclus html et vue </w:t>
       </w:r>
+      <w:proofErr w:type="spellStart"/>
       <w:proofErr w:type="gramStart"/>
       <w:r>
-        <w:t>js(</w:t>
+        <w:t>js</w:t>
+      </w:r>
+      <w:proofErr w:type="spellEnd"/>
+      <w:r>
+        <w:t>(</w:t>
       </w:r>
       <w:proofErr w:type="gramEnd"/>
       <w:r>
-        <w:t>ici il prend la chaine de caract et l’affiche dans le html grâce {{ }}</w:t>
+        <w:t xml:space="preserve">ici il prend la chaine de </w:t>
+      </w:r>
+      <w:proofErr w:type="spellStart"/>
+      <w:r>
+        <w:t>caract</w:t>
+      </w:r>
+      <w:proofErr w:type="spellEnd"/>
+      <w:r>
+        <w:t xml:space="preserve"> et l’affiche dans le html grâce {{ }}</w:t>
       </w:r>
     </w:p>
     <w:p>
@@ -402,7 +494,23 @@
       </w:r>
       <w:proofErr w:type="gramEnd"/>
       <w:r>
-        <w:t xml:space="preserve">-bind pour setter une prop dynamiquement ex : </w:t>
+        <w:t>-</w:t>
+      </w:r>
+      <w:proofErr w:type="spellStart"/>
+      <w:r>
+        <w:t>bind</w:t>
+      </w:r>
+      <w:proofErr w:type="spellEnd"/>
+      <w:r>
+        <w:t xml:space="preserve"> pour setter une </w:t>
+      </w:r>
+      <w:proofErr w:type="spellStart"/>
+      <w:r>
+        <w:t>prop</w:t>
+      </w:r>
+      <w:proofErr w:type="spellEnd"/>
+      <w:r>
+        <w:t xml:space="preserve"> dynamiquement ex : </w:t>
       </w:r>
     </w:p>
     <w:p>
@@ -454,12 +562,26 @@
       <w:pPr>
         <w:spacing w:after="0"/>
       </w:pPr>
-      <w:r>
-        <w:t xml:space="preserve">Define method : comme le nom </w:t>
+      <w:proofErr w:type="spellStart"/>
+      <w:r>
+        <w:t>Define</w:t>
+      </w:r>
+      <w:proofErr w:type="spellEnd"/>
+      <w:r>
+        <w:t xml:space="preserve"> </w:t>
+      </w:r>
+      <w:proofErr w:type="spellStart"/>
+      <w:r>
+        <w:t>method</w:t>
+      </w:r>
+      <w:proofErr w:type="spellEnd"/>
+      <w:r>
+        <w:t xml:space="preserve"> : comme le nom </w:t>
       </w:r>
       <w:r>
         <w:t xml:space="preserve">data, le nom </w:t>
       </w:r>
+      <w:proofErr w:type="spellStart"/>
       <w:r>
         <w:rPr>
           <w:b/>
@@ -467,11 +589,20 @@
         </w:rPr>
         <w:t>methods</w:t>
       </w:r>
+      <w:proofErr w:type="spellEnd"/>
       <w:r>
         <w:t xml:space="preserve"> est obligatoire pour déclarer les différentes méthodes</w:t>
       </w:r>
       <w:r>
-        <w:t>. Data et methods sont au même niveau.</w:t>
+        <w:t xml:space="preserve">. Data et </w:t>
+      </w:r>
+      <w:proofErr w:type="spellStart"/>
+      <w:r>
+        <w:t>methods</w:t>
+      </w:r>
+      <w:proofErr w:type="spellEnd"/>
+      <w:r>
+        <w:t xml:space="preserve"> sont au même niveau.</w:t>
       </w:r>
     </w:p>
     <w:p>
@@ -575,8 +706,13 @@
         <w:lastRenderedPageBreak/>
         <w:t xml:space="preserve">Data : toutes les données retournée par data sont accessible dans la partie </w:t>
       </w:r>
-      <w:r>
-        <w:t xml:space="preserve">methods grâce </w:t>
+      <w:proofErr w:type="spellStart"/>
+      <w:r>
+        <w:t>methods</w:t>
+      </w:r>
+      <w:proofErr w:type="spellEnd"/>
+      <w:r>
+        <w:t xml:space="preserve"> grâce </w:t>
       </w:r>
       <w:r>
         <w:rPr>
@@ -585,6 +721,7 @@
         </w:rPr>
         <w:t xml:space="preserve">à </w:t>
       </w:r>
+      <w:proofErr w:type="spellStart"/>
       <w:proofErr w:type="gramStart"/>
       <w:r>
         <w:rPr>
@@ -593,6 +730,7 @@
         </w:rPr>
         <w:t>this.xxxxx</w:t>
       </w:r>
+      <w:proofErr w:type="spellEnd"/>
       <w:proofErr w:type="gramEnd"/>
       <w:r>
         <w:rPr>
@@ -610,7 +748,15 @@
         <w:spacing w:after="0"/>
       </w:pPr>
       <w:r>
-        <w:t>Pour interpréter le html (disable pour cause de sécurité)</w:t>
+        <w:t>Pour interpréter le html (</w:t>
+      </w:r>
+      <w:proofErr w:type="spellStart"/>
+      <w:r>
+        <w:t>disable</w:t>
+      </w:r>
+      <w:proofErr w:type="spellEnd"/>
+      <w:r>
+        <w:t xml:space="preserve"> pour cause de sécurité)</w:t>
       </w:r>
       <w:r>
         <w:t xml:space="preserve"> : use </w:t>
@@ -890,8 +1036,25 @@
       </w:r>
       <w:proofErr w:type="gramEnd"/>
       <w:r>
-        <w:t xml:space="preserve">, methodes declares dans </w:t>
-      </w:r>
+        <w:t xml:space="preserve">, </w:t>
+      </w:r>
+      <w:proofErr w:type="spellStart"/>
+      <w:r>
+        <w:t>methodes</w:t>
+      </w:r>
+      <w:proofErr w:type="spellEnd"/>
+      <w:r>
+        <w:t xml:space="preserve"> </w:t>
+      </w:r>
+      <w:proofErr w:type="spellStart"/>
+      <w:r>
+        <w:t>declares</w:t>
+      </w:r>
+      <w:proofErr w:type="spellEnd"/>
+      <w:r>
+        <w:t xml:space="preserve"> dans </w:t>
+      </w:r>
+      <w:proofErr w:type="spellStart"/>
       <w:r>
         <w:rPr>
           <w:b/>
@@ -899,6 +1062,7 @@
         </w:rPr>
         <w:t>methods</w:t>
       </w:r>
+      <w:proofErr w:type="spellEnd"/>
       <w:r>
         <w:t xml:space="preserve"> </w:t>
       </w:r>
@@ -1009,8 +1173,13 @@
         <w:t>Afficher ce qui est saisie dans un in</w:t>
       </w:r>
       <w:r>
-        <w:t>put avec v-on</w:t>
-      </w:r>
+        <w:t xml:space="preserve">put avec </w:t>
+      </w:r>
+      <w:proofErr w:type="spellStart"/>
+      <w:r>
+        <w:t>v-on</w:t>
+      </w:r>
+      <w:proofErr w:type="spellEnd"/>
       <w:proofErr w:type="gramStart"/>
       <w:r>
         <w:t> :</w:t>
@@ -1430,7 +1599,15 @@
         <w:spacing w:after="0"/>
       </w:pPr>
       <w:r>
-        <w:t xml:space="preserve">Pour dire que seul le click droit est autorisé </w:t>
+        <w:t xml:space="preserve">Pour dire que seul le </w:t>
+      </w:r>
+      <w:proofErr w:type="spellStart"/>
+      <w:r>
+        <w:t>click</w:t>
+      </w:r>
+      <w:proofErr w:type="spellEnd"/>
+      <w:r>
+        <w:t xml:space="preserve"> droit est autorisé </w:t>
       </w:r>
       <w:r>
         <w:rPr>
@@ -1593,7 +1770,15 @@
         <w:spacing w:after="0"/>
       </w:pPr>
       <w:r>
-        <w:t xml:space="preserve">Pour fixer la valeur de départ même si counter change de val </w:t>
+        <w:t xml:space="preserve">Pour fixer la valeur de départ même si </w:t>
+      </w:r>
+      <w:proofErr w:type="spellStart"/>
+      <w:r>
+        <w:t>counter</w:t>
+      </w:r>
+      <w:proofErr w:type="spellEnd"/>
+      <w:r>
+        <w:t xml:space="preserve"> change de val </w:t>
       </w:r>
       <w:r>
         <w:rPr>
@@ -1644,7 +1829,15 @@
         <w:t xml:space="preserve">Binding value : </w:t>
       </w:r>
       <w:r>
-        <w:t xml:space="preserve">pour par ex effacer le text saisie dans un input </w:t>
+        <w:t xml:space="preserve">pour par ex effacer le </w:t>
+      </w:r>
+      <w:proofErr w:type="spellStart"/>
+      <w:r>
+        <w:t>text</w:t>
+      </w:r>
+      <w:proofErr w:type="spellEnd"/>
+      <w:r>
+        <w:t xml:space="preserve"> saisie dans un input </w:t>
       </w:r>
     </w:p>
     <w:p>
@@ -1748,7 +1941,15 @@
         <w:spacing w:after="0"/>
       </w:pPr>
       <w:r>
-        <w:t xml:space="preserve">Mieux encore avec le 2 way binding </w:t>
+        <w:t xml:space="preserve">Mieux encore avec le 2 </w:t>
+      </w:r>
+      <w:proofErr w:type="spellStart"/>
+      <w:r>
+        <w:t>way</w:t>
+      </w:r>
+      <w:proofErr w:type="spellEnd"/>
+      <w:r>
+        <w:t xml:space="preserve"> binding </w:t>
       </w:r>
       <w:r>
         <w:rPr>
@@ -1812,7 +2013,15 @@
         <w:spacing w:after="0"/>
       </w:pPr>
       <w:r>
-        <w:t xml:space="preserve">Pour ne pas ex une methode si une partie de la page change </w:t>
+        <w:t xml:space="preserve">Pour ne pas ex une </w:t>
+      </w:r>
+      <w:proofErr w:type="spellStart"/>
+      <w:r>
+        <w:t>methode</w:t>
+      </w:r>
+      <w:proofErr w:type="spellEnd"/>
+      <w:r>
+        <w:t xml:space="preserve"> si une partie de la page change </w:t>
       </w:r>
       <w:proofErr w:type="gramStart"/>
       <w:r>
@@ -1820,8 +2029,21 @@
       </w:r>
       <w:proofErr w:type="gramEnd"/>
       <w:r>
-        <w:t xml:space="preserve"> Computed Properties</w:t>
-      </w:r>
+        <w:t xml:space="preserve"> </w:t>
+      </w:r>
+      <w:proofErr w:type="spellStart"/>
+      <w:r>
+        <w:t>Computed</w:t>
+      </w:r>
+      <w:proofErr w:type="spellEnd"/>
+      <w:r>
+        <w:t xml:space="preserve"> </w:t>
+      </w:r>
+      <w:proofErr w:type="spellStart"/>
+      <w:r>
+        <w:t>Properties</w:t>
+      </w:r>
+      <w:proofErr w:type="spellEnd"/>
       <w:r>
         <w:t xml:space="preserve"> même niveau que data</w:t>
       </w:r>
@@ -1870,10 +2092,12 @@
           </wp:inline>
         </w:drawing>
       </w:r>
+      <w:proofErr w:type="spellStart"/>
       <w:proofErr w:type="gramStart"/>
       <w:r>
         <w:t>computed</w:t>
       </w:r>
+      <w:proofErr w:type="spellEnd"/>
       <w:proofErr w:type="gramEnd"/>
       <w:r>
         <w:t xml:space="preserve">, </w:t>
@@ -2184,8 +2408,21 @@
       </w:r>
       <w:proofErr w:type="gramEnd"/>
       <w:r>
-        <w:t> : ici computed est plus efficient pour cet exple</w:t>
-      </w:r>
+        <w:t xml:space="preserve"> : ici </w:t>
+      </w:r>
+      <w:proofErr w:type="spellStart"/>
+      <w:r>
+        <w:t>computed</w:t>
+      </w:r>
+      <w:proofErr w:type="spellEnd"/>
+      <w:r>
+        <w:t xml:space="preserve"> est plus efficient pour cet </w:t>
+      </w:r>
+      <w:proofErr w:type="spellStart"/>
+      <w:r>
+        <w:t>exple</w:t>
+      </w:r>
+      <w:proofErr w:type="spellEnd"/>
       <w:r>
         <w:rPr>
           <w:noProof/>
@@ -2496,7 +2733,23 @@
           <w:b/>
           <w:bCs/>
         </w:rPr>
-        <w:t>Dynamic Styling </w:t>
+        <w:t xml:space="preserve">Dynamic </w:t>
+      </w:r>
+      <w:proofErr w:type="spellStart"/>
+      <w:r>
+        <w:rPr>
+          <w:b/>
+          <w:bCs/>
+        </w:rPr>
+        <w:t>Styling</w:t>
+      </w:r>
+      <w:proofErr w:type="spellEnd"/>
+      <w:r>
+        <w:rPr>
+          <w:b/>
+          <w:bCs/>
+        </w:rPr>
+        <w:t> </w:t>
       </w:r>
       <w:r>
         <w:t>:</w:t>
@@ -2509,8 +2762,13 @@
           <w:noProof/>
         </w:rPr>
       </w:pPr>
-      <w:r>
-        <w:t>Lors qu’on clique sur le div on change la couleur de bordure</w:t>
+      <w:proofErr w:type="spellStart"/>
+      <w:r>
+        <w:t>Lors qu’</w:t>
+      </w:r>
+      <w:proofErr w:type="spellEnd"/>
+      <w:r>
+        <w:t>on clique sur le div on change la couleur de bordure</w:t>
       </w:r>
       <w:r>
         <w:rPr>
@@ -2910,7 +3168,15 @@
         <w:spacing w:after="0"/>
       </w:pPr>
       <w:r>
-        <w:t xml:space="preserve">On peut aussi setter en array </w:t>
+        <w:t xml:space="preserve">On peut aussi setter en </w:t>
+      </w:r>
+      <w:proofErr w:type="spellStart"/>
+      <w:r>
+        <w:t>array</w:t>
+      </w:r>
+      <w:proofErr w:type="spellEnd"/>
+      <w:r>
+        <w:t xml:space="preserve"> </w:t>
       </w:r>
       <w:r>
         <w:rPr>
@@ -2958,14 +3224,27 @@
         <w:spacing w:after="0"/>
       </w:pPr>
       <w:r>
-        <w:t xml:space="preserve">Exo : le css </w:t>
+        <w:t xml:space="preserve">Exo : le </w:t>
+      </w:r>
+      <w:proofErr w:type="spellStart"/>
+      <w:r>
+        <w:t>css</w:t>
+      </w:r>
+      <w:proofErr w:type="spellEnd"/>
+      <w:r>
+        <w:t xml:space="preserve"> </w:t>
       </w:r>
       <w:r>
         <w:t xml:space="preserve">de user1 et user2 </w:t>
       </w:r>
       <w:r>
-        <w:t>est derriere</w:t>
-      </w:r>
+        <w:t xml:space="preserve">est </w:t>
+      </w:r>
+      <w:proofErr w:type="spellStart"/>
+      <w:r>
+        <w:t>derriere</w:t>
+      </w:r>
+      <w:proofErr w:type="spellEnd"/>
     </w:p>
     <w:p>
       <w:pPr>
@@ -3205,6 +3484,7 @@
       <w:r>
         <w:t xml:space="preserve">une partie use </w:t>
       </w:r>
+      <w:proofErr w:type="spellStart"/>
       <w:r>
         <w:rPr>
           <w:b/>
@@ -3212,6 +3492,7 @@
         </w:rPr>
         <w:t>v-if</w:t>
       </w:r>
+      <w:proofErr w:type="spellEnd"/>
       <w:r>
         <w:t xml:space="preserve"> </w:t>
       </w:r>
@@ -3274,10 +3555,43 @@
           <w:b/>
           <w:bCs/>
         </w:rPr>
-        <w:t>-else</w:t>
-      </w:r>
-      <w:r>
-        <w:t xml:space="preserve"> Doit être contigu a la partie ayant le v-if pour foncyionner </w:t>
+        <w:t>-</w:t>
+      </w:r>
+      <w:proofErr w:type="spellStart"/>
+      <w:r>
+        <w:rPr>
+          <w:b/>
+          <w:bCs/>
+        </w:rPr>
+        <w:t>else</w:t>
+      </w:r>
+      <w:proofErr w:type="spellEnd"/>
+      <w:r>
+        <w:t xml:space="preserve"> Doit être contigu </w:t>
+      </w:r>
+      <w:proofErr w:type="spellStart"/>
+      <w:r>
+        <w:t>a</w:t>
+      </w:r>
+      <w:proofErr w:type="spellEnd"/>
+      <w:r>
+        <w:t xml:space="preserve"> la partie ayant le </w:t>
+      </w:r>
+      <w:proofErr w:type="spellStart"/>
+      <w:r>
+        <w:t>v-if</w:t>
+      </w:r>
+      <w:proofErr w:type="spellEnd"/>
+      <w:r>
+        <w:t xml:space="preserve"> pour </w:t>
+      </w:r>
+      <w:proofErr w:type="spellStart"/>
+      <w:r>
+        <w:t>foncyionner</w:t>
+      </w:r>
+      <w:proofErr w:type="spellEnd"/>
+      <w:r>
+        <w:t xml:space="preserve"> </w:t>
       </w:r>
       <w:r>
         <w:rPr>
@@ -3327,13 +3641,22 @@
           <w:b/>
           <w:bCs/>
         </w:rPr>
-        <w:t>v-else</w:t>
-      </w:r>
+        <w:t>v-</w:t>
+      </w:r>
+      <w:proofErr w:type="spellStart"/>
       <w:r>
         <w:rPr>
           <w:b/>
           <w:bCs/>
         </w:rPr>
+        <w:t>else</w:t>
+      </w:r>
+      <w:proofErr w:type="spellEnd"/>
+      <w:r>
+        <w:rPr>
+          <w:b/>
+          <w:bCs/>
+        </w:rPr>
         <w:t>-if</w:t>
       </w:r>
       <w:r>
@@ -3353,19 +3676,48 @@
       </w:r>
       <w:proofErr w:type="gramEnd"/>
       <w:r>
-        <w:t xml:space="preserve">-show est comme v-if mais </w:t>
+        <w:t xml:space="preserve">-show est comme </w:t>
+      </w:r>
+      <w:proofErr w:type="spellStart"/>
+      <w:r>
+        <w:t>v-if</w:t>
+      </w:r>
+      <w:proofErr w:type="spellEnd"/>
+      <w:r>
+        <w:t xml:space="preserve"> mais </w:t>
       </w:r>
       <w:r>
         <w:t>avec v-show est présent alors que sa visibilité est none</w:t>
       </w:r>
       <w:r>
-        <w:t>(css)</w:t>
-      </w:r>
-      <w:r>
-        <w:t xml:space="preserve">. Tandis que v-if </w:t>
-      </w:r>
-      <w:r>
-        <w:t>enléve le composant.</w:t>
+        <w:t>(</w:t>
+      </w:r>
+      <w:proofErr w:type="spellStart"/>
+      <w:r>
+        <w:t>css</w:t>
+      </w:r>
+      <w:proofErr w:type="spellEnd"/>
+      <w:r>
+        <w:t>)</w:t>
+      </w:r>
+      <w:r>
+        <w:t xml:space="preserve">. Tandis que </w:t>
+      </w:r>
+      <w:proofErr w:type="spellStart"/>
+      <w:r>
+        <w:t>v-if</w:t>
+      </w:r>
+      <w:proofErr w:type="spellEnd"/>
+      <w:r>
+        <w:t xml:space="preserve"> </w:t>
+      </w:r>
+      <w:proofErr w:type="spellStart"/>
+      <w:r>
+        <w:t>enléve</w:t>
+      </w:r>
+      <w:proofErr w:type="spellEnd"/>
+      <w:r>
+        <w:t xml:space="preserve"> le composant.</w:t>
       </w:r>
       <w:r>
         <w:rPr>
@@ -3624,14 +3976,24 @@
       <w:pPr>
         <w:spacing w:after="0"/>
       </w:pPr>
+      <w:proofErr w:type="spellStart"/>
       <w:proofErr w:type="gramStart"/>
       <w:r>
         <w:lastRenderedPageBreak/>
         <w:t>remove</w:t>
       </w:r>
+      <w:proofErr w:type="spellEnd"/>
       <w:proofErr w:type="gramEnd"/>
       <w:r>
-        <w:t xml:space="preserve"> element d’une liste </w:t>
+        <w:t xml:space="preserve"> </w:t>
+      </w:r>
+      <w:proofErr w:type="spellStart"/>
+      <w:r>
+        <w:t>element</w:t>
+      </w:r>
+      <w:proofErr w:type="spellEnd"/>
+      <w:r>
+        <w:t xml:space="preserve"> d’une liste </w:t>
       </w:r>
       <w:r>
         <w:rPr>
@@ -3722,7 +4084,23 @@
         <w:spacing w:after="0"/>
       </w:pPr>
       <w:r>
-        <w:t>Pour éviter que le click sur la zone de text supprim</w:t>
+        <w:t xml:space="preserve">Pour éviter que le </w:t>
+      </w:r>
+      <w:proofErr w:type="spellStart"/>
+      <w:r>
+        <w:t>click</w:t>
+      </w:r>
+      <w:proofErr w:type="spellEnd"/>
+      <w:r>
+        <w:t xml:space="preserve"> sur la zone de </w:t>
+      </w:r>
+      <w:proofErr w:type="spellStart"/>
+      <w:r>
+        <w:t>text</w:t>
+      </w:r>
+      <w:proofErr w:type="spellEnd"/>
+      <w:r>
+        <w:t xml:space="preserve"> supprim</w:t>
       </w:r>
       <w:r>
         <w:t xml:space="preserve">e l’élément faire </w:t>
@@ -3791,6 +4169,7 @@
       <w:pPr>
         <w:spacing w:after="0"/>
       </w:pPr>
+      <w:proofErr w:type="spellStart"/>
       <w:proofErr w:type="gramStart"/>
       <w:r>
         <w:rPr>
@@ -3807,8 +4186,17 @@
         </w:rPr>
         <w:t>-bind:key</w:t>
       </w:r>
-      <w:r>
-        <w:t xml:space="preserve">  est equivalent </w:t>
+      <w:proofErr w:type="spellEnd"/>
+      <w:r>
+        <w:t xml:space="preserve">  est </w:t>
+      </w:r>
+      <w:proofErr w:type="spellStart"/>
+      <w:r>
+        <w:t>equivalent</w:t>
+      </w:r>
+      <w:proofErr w:type="spellEnd"/>
+      <w:r>
+        <w:t xml:space="preserve"> </w:t>
       </w:r>
       <w:r>
         <w:t>à </w:t>
@@ -3854,8 +4242,13 @@
         <w:t>s</w:t>
       </w:r>
       <w:r>
-        <w:t xml:space="preserve"> et on lui donne une valeur unique comme l’id</w:t>
-      </w:r>
+        <w:t xml:space="preserve"> et on lui donne une valeur unique comme </w:t>
+      </w:r>
+      <w:proofErr w:type="spellStart"/>
+      <w:r>
+        <w:t>l’id</w:t>
+      </w:r>
+      <w:proofErr w:type="spellEnd"/>
       <w:r>
         <w:t>)</w:t>
       </w:r>
@@ -3873,7 +4266,15 @@
         <w:t xml:space="preserve"> peut avoir une fo</w:t>
       </w:r>
       <w:r>
-        <w:t xml:space="preserve">nction en dehors du createApp </w:t>
+        <w:t xml:space="preserve">nction en dehors du </w:t>
+      </w:r>
+      <w:proofErr w:type="spellStart"/>
+      <w:r>
+        <w:t>createApp</w:t>
+      </w:r>
+      <w:proofErr w:type="spellEnd"/>
+      <w:r>
+        <w:t xml:space="preserve"> </w:t>
       </w:r>
       <w:r>
         <w:rPr>
@@ -3916,8 +4317,21 @@
         </w:drawing>
       </w:r>
       <w:r>
-        <w:t xml:space="preserve"> et l’appeler avec getRandom sans this</w:t>
-      </w:r>
+        <w:t xml:space="preserve"> et l’appeler avec </w:t>
+      </w:r>
+      <w:proofErr w:type="spellStart"/>
+      <w:r>
+        <w:t>getRandom</w:t>
+      </w:r>
+      <w:proofErr w:type="spellEnd"/>
+      <w:r>
+        <w:t xml:space="preserve"> sans </w:t>
+      </w:r>
+      <w:proofErr w:type="spellStart"/>
+      <w:r>
+        <w:t>this</w:t>
+      </w:r>
+      <w:proofErr w:type="spellEnd"/>
     </w:p>
     <w:p>
       <w:pPr>
@@ -3972,7 +4386,15 @@
         </w:drawing>
       </w:r>
       <w:r>
-        <w:t xml:space="preserve"> ou le mettre dans computed </w:t>
+        <w:t xml:space="preserve"> ou le mettre dans </w:t>
+      </w:r>
+      <w:proofErr w:type="spellStart"/>
+      <w:r>
+        <w:t>computed</w:t>
+      </w:r>
+      <w:proofErr w:type="spellEnd"/>
+      <w:r>
+        <w:t xml:space="preserve"> </w:t>
       </w:r>
       <w:r>
         <w:rPr>
@@ -4065,10 +4487,12 @@
           <w:noProof/>
         </w:rPr>
       </w:pPr>
+      <w:proofErr w:type="spellStart"/>
       <w:proofErr w:type="gramStart"/>
       <w:r>
         <w:t>disabled</w:t>
       </w:r>
+      <w:proofErr w:type="spellEnd"/>
       <w:proofErr w:type="gramEnd"/>
       <w:r>
         <w:t xml:space="preserve"> </w:t>
@@ -4114,8 +4538,21 @@
         </w:drawing>
       </w:r>
       <w:r>
-        <w:t xml:space="preserve"> la methode est dans computed</w:t>
-      </w:r>
+        <w:t xml:space="preserve"> la </w:t>
+      </w:r>
+      <w:proofErr w:type="spellStart"/>
+      <w:r>
+        <w:t>methode</w:t>
+      </w:r>
+      <w:proofErr w:type="spellEnd"/>
+      <w:r>
+        <w:t xml:space="preserve"> est dans </w:t>
+      </w:r>
+      <w:proofErr w:type="spellStart"/>
+      <w:r>
+        <w:t>computed</w:t>
+      </w:r>
+      <w:proofErr w:type="spellEnd"/>
       <w:r>
         <w:rPr>
           <w:noProof/>
@@ -4535,10 +4972,12 @@
       <w:r>
         <w:t xml:space="preserve"> </w:t>
       </w:r>
+      <w:proofErr w:type="spellStart"/>
       <w:proofErr w:type="gramStart"/>
       <w:r>
         <w:t>refs</w:t>
       </w:r>
+      <w:proofErr w:type="spellEnd"/>
       <w:proofErr w:type="gramEnd"/>
       <w:r>
         <w:t xml:space="preserve"> avec s </w:t>
@@ -4588,6 +5027,7 @@
       <w:pPr>
         <w:spacing w:after="0"/>
       </w:pPr>
+      <w:proofErr w:type="spellStart"/>
       <w:r>
         <w:rPr>
           <w:b/>
@@ -4609,6 +5049,7 @@
         </w:rPr>
         <w:t>cyle</w:t>
       </w:r>
+      <w:proofErr w:type="spellEnd"/>
       <w:r>
         <w:rPr>
           <w:b/>
@@ -4623,7 +5064,15 @@
         <w:t xml:space="preserve"> on peut les créer n’importe où </w:t>
       </w:r>
       <w:r>
-        <w:t>même niveau que data, methods …</w:t>
+        <w:t xml:space="preserve">même niveau que data, </w:t>
+      </w:r>
+      <w:proofErr w:type="spellStart"/>
+      <w:r>
+        <w:t>methods</w:t>
+      </w:r>
+      <w:proofErr w:type="spellEnd"/>
+      <w:r>
+        <w:t xml:space="preserve"> …</w:t>
       </w:r>
     </w:p>
     <w:p>
@@ -4635,16 +5084,26 @@
         </w:numPr>
         <w:spacing w:after="0"/>
       </w:pPr>
+      <w:proofErr w:type="spellStart"/>
       <w:proofErr w:type="gramStart"/>
       <w:r>
         <w:t>beforeCreated</w:t>
       </w:r>
+      <w:proofErr w:type="spellEnd"/>
       <w:proofErr w:type="gramEnd"/>
       <w:r>
         <w:t> : on peut y mettre par ex de</w:t>
       </w:r>
       <w:r>
-        <w:t>s req http</w:t>
+        <w:t xml:space="preserve">s </w:t>
+      </w:r>
+      <w:proofErr w:type="spellStart"/>
+      <w:r>
+        <w:t>req</w:t>
+      </w:r>
+      <w:proofErr w:type="spellEnd"/>
+      <w:r>
+        <w:t xml:space="preserve"> http</w:t>
       </w:r>
     </w:p>
     <w:p>
@@ -4656,6 +5115,7 @@
         </w:numPr>
         <w:spacing w:after="0"/>
       </w:pPr>
+      <w:proofErr w:type="spellStart"/>
       <w:proofErr w:type="gramStart"/>
       <w:r>
         <w:t>create</w:t>
@@ -4663,6 +5123,7 @@
       <w:r>
         <w:t>d</w:t>
       </w:r>
+      <w:proofErr w:type="spellEnd"/>
       <w:proofErr w:type="gramEnd"/>
       <w:r>
         <w:t xml:space="preserve"> : </w:t>
@@ -4680,6 +5141,7 @@
         </w:numPr>
         <w:spacing w:after="0"/>
       </w:pPr>
+      <w:proofErr w:type="spellStart"/>
       <w:proofErr w:type="gramStart"/>
       <w:r>
         <w:t>beforeM</w:t>
@@ -4687,6 +5149,7 @@
       <w:r>
         <w:t>ount</w:t>
       </w:r>
+      <w:proofErr w:type="spellEnd"/>
       <w:proofErr w:type="gramEnd"/>
       <w:r>
         <w:t> :</w:t>
@@ -4707,10 +5170,12 @@
         </w:numPr>
         <w:spacing w:after="0"/>
       </w:pPr>
+      <w:proofErr w:type="spellStart"/>
       <w:proofErr w:type="gramStart"/>
       <w:r>
         <w:t>mounted</w:t>
       </w:r>
+      <w:proofErr w:type="spellEnd"/>
       <w:proofErr w:type="gramEnd"/>
       <w:r>
         <w:t> :</w:t>
@@ -4734,17 +5199,24 @@
         </w:numPr>
         <w:spacing w:after="0"/>
       </w:pPr>
+      <w:proofErr w:type="spellStart"/>
       <w:proofErr w:type="gramStart"/>
       <w:r>
         <w:t>beforeUpdate</w:t>
       </w:r>
+      <w:proofErr w:type="spellEnd"/>
       <w:proofErr w:type="gramEnd"/>
       <w:r>
-        <w:t> : on voit la vue mais pas  la mod</w:t>
+        <w:t xml:space="preserve"> : on voit la vue mais pas  la </w:t>
+      </w:r>
+      <w:proofErr w:type="spellStart"/>
+      <w:r>
+        <w:t>mod</w:t>
       </w:r>
       <w:r>
         <w:t>if</w:t>
       </w:r>
+      <w:proofErr w:type="spellEnd"/>
     </w:p>
     <w:p>
       <w:pPr>
@@ -4755,18 +5227,25 @@
         </w:numPr>
         <w:spacing w:after="0"/>
       </w:pPr>
+      <w:proofErr w:type="spellStart"/>
       <w:proofErr w:type="gramStart"/>
       <w:r>
         <w:lastRenderedPageBreak/>
         <w:t>updated</w:t>
       </w:r>
+      <w:proofErr w:type="spellEnd"/>
       <w:proofErr w:type="gramEnd"/>
       <w:r>
         <w:t> :</w:t>
       </w:r>
       <w:r>
-        <w:t xml:space="preserve"> ici on voit la vue et sa modif</w:t>
-      </w:r>
+        <w:t xml:space="preserve"> ici on voit la vue et sa </w:t>
+      </w:r>
+      <w:proofErr w:type="spellStart"/>
+      <w:r>
+        <w:t>modif</w:t>
+      </w:r>
+      <w:proofErr w:type="spellEnd"/>
     </w:p>
     <w:p>
       <w:pPr>
@@ -4777,10 +5256,12 @@
         </w:numPr>
         <w:spacing w:after="0"/>
       </w:pPr>
+      <w:proofErr w:type="spellStart"/>
       <w:proofErr w:type="gramStart"/>
       <w:r>
         <w:t>beforeUnmount</w:t>
       </w:r>
+      <w:proofErr w:type="spellEnd"/>
       <w:proofErr w:type="gramEnd"/>
       <w:r>
         <w:t> :</w:t>
@@ -4789,7 +5270,15 @@
         <w:t xml:space="preserve"> avant de killer l’app</w:t>
       </w:r>
       <w:r>
-        <w:t xml:space="preserve"> (on peut le provoqué avec app.unmount(</w:t>
+        <w:t xml:space="preserve"> (on peut le provoqué avec </w:t>
+      </w:r>
+      <w:proofErr w:type="spellStart"/>
+      <w:r>
+        <w:t>app.unmount</w:t>
+      </w:r>
+      <w:proofErr w:type="spellEnd"/>
+      <w:r>
+        <w:t>(</w:t>
       </w:r>
       <w:r>
         <w:t>) mais c rare)</w:t>
@@ -4804,10 +5293,12 @@
         </w:numPr>
         <w:spacing w:after="0"/>
       </w:pPr>
+      <w:proofErr w:type="spellStart"/>
       <w:proofErr w:type="gramStart"/>
       <w:r>
         <w:t>unmounted</w:t>
       </w:r>
+      <w:proofErr w:type="spellEnd"/>
       <w:proofErr w:type="gramEnd"/>
       <w:r>
         <w:t> :</w:t>
@@ -4859,7 +5350,15 @@
         <w:t>éléments</w:t>
       </w:r>
       <w:r>
-        <w:t xml:space="preserve"> qui a un bouton show/hide détails pour chaque élément si on clique sur un bouton il s’</w:t>
+        <w:t xml:space="preserve"> qui a un bouton show/</w:t>
+      </w:r>
+      <w:proofErr w:type="spellStart"/>
+      <w:r>
+        <w:t>hide</w:t>
+      </w:r>
+      <w:proofErr w:type="spellEnd"/>
+      <w:r>
+        <w:t xml:space="preserve"> détails pour chaque élément si on clique sur un bouton il s’</w:t>
       </w:r>
       <w:r>
         <w:t>exécute</w:t>
@@ -4883,7 +5382,15 @@
         <w:t xml:space="preserve"> en</w:t>
       </w:r>
       <w:r>
-        <w:t xml:space="preserve"> scène comme ce que l’on fait avec angular.</w:t>
+        <w:t xml:space="preserve"> scène comme ce que l’on fait avec </w:t>
+      </w:r>
+      <w:proofErr w:type="spellStart"/>
+      <w:r>
+        <w:t>angular</w:t>
+      </w:r>
+      <w:proofErr w:type="spellEnd"/>
+      <w:r>
+        <w:t>.</w:t>
       </w:r>
     </w:p>
     <w:p>
@@ -4913,8 +5420,21 @@
       <w:r>
         <w:t xml:space="preserve">Installer cli avec : </w:t>
       </w:r>
-      <w:r>
-        <w:t>npm install -g @vue/cli</w:t>
+      <w:proofErr w:type="spellStart"/>
+      <w:r>
+        <w:t>npm</w:t>
+      </w:r>
+      <w:proofErr w:type="spellEnd"/>
+      <w:r>
+        <w:t xml:space="preserve"> </w:t>
+      </w:r>
+      <w:proofErr w:type="spellStart"/>
+      <w:r>
+        <w:t>install</w:t>
+      </w:r>
+      <w:proofErr w:type="spellEnd"/>
+      <w:r>
+        <w:t xml:space="preserve"> -g @vue/cli</w:t>
       </w:r>
     </w:p>
     <w:p>
@@ -4937,12 +5457,21 @@
       <w:r>
         <w:t xml:space="preserve"> </w:t>
       </w:r>
+      <w:proofErr w:type="spellStart"/>
       <w:r>
         <w:rPr>
           <w:b/>
           <w:bCs/>
         </w:rPr>
-        <w:t xml:space="preserve">create </w:t>
+        <w:t>create</w:t>
+      </w:r>
+      <w:proofErr w:type="spellEnd"/>
+      <w:r>
+        <w:rPr>
+          <w:b/>
+          <w:bCs/>
+        </w:rPr>
+        <w:t xml:space="preserve"> </w:t>
       </w:r>
       <w:r>
         <w:t>vue-first-app</w:t>
@@ -4961,8 +5490,13 @@
       <w:r>
         <w:t xml:space="preserve"> </w:t>
       </w:r>
-      <w:r>
-        <w:t>npm run serve</w:t>
+      <w:proofErr w:type="spellStart"/>
+      <w:r>
+        <w:t>npm</w:t>
+      </w:r>
+      <w:proofErr w:type="spellEnd"/>
+      <w:r>
+        <w:t xml:space="preserve"> run serve</w:t>
       </w:r>
     </w:p>
     <w:p>
@@ -5032,7 +5566,15 @@
         <w:spacing w:after="0"/>
       </w:pPr>
       <w:r>
-        <w:t xml:space="preserve">Et App.vue est un </w:t>
+        <w:t xml:space="preserve">Et </w:t>
+      </w:r>
+      <w:proofErr w:type="spellStart"/>
+      <w:r>
+        <w:t>App.vue</w:t>
+      </w:r>
+      <w:proofErr w:type="spellEnd"/>
+      <w:r>
+        <w:t xml:space="preserve"> est un </w:t>
       </w:r>
       <w:proofErr w:type="gramStart"/>
       <w:r>
@@ -5040,11 +5582,32 @@
       </w:r>
       <w:proofErr w:type="gramEnd"/>
       <w:r>
-        <w:t xml:space="preserve"> avec une partie template (html)</w:t>
-      </w:r>
-      <w:r>
-        <w:t>, script (js ou vue) et style pour le css</w:t>
-      </w:r>
+        <w:t xml:space="preserve"> avec une partie </w:t>
+      </w:r>
+      <w:proofErr w:type="spellStart"/>
+      <w:r>
+        <w:t>template</w:t>
+      </w:r>
+      <w:proofErr w:type="spellEnd"/>
+      <w:r>
+        <w:t xml:space="preserve"> (html)</w:t>
+      </w:r>
+      <w:r>
+        <w:t>, script (</w:t>
+      </w:r>
+      <w:proofErr w:type="spellStart"/>
+      <w:r>
+        <w:t>js</w:t>
+      </w:r>
+      <w:proofErr w:type="spellEnd"/>
+      <w:r>
+        <w:t xml:space="preserve"> ou vue) et style pour le </w:t>
+      </w:r>
+      <w:proofErr w:type="spellStart"/>
+      <w:r>
+        <w:t>css</w:t>
+      </w:r>
+      <w:proofErr w:type="spellEnd"/>
       <w:r>
         <w:t>. Ex basique</w:t>
       </w:r>
@@ -5206,8 +5769,13 @@
       <w:r>
         <w:t xml:space="preserve"> ensuite l’utiliser dans </w:t>
       </w:r>
-      <w:r>
-        <w:t xml:space="preserve">App.vue </w:t>
+      <w:proofErr w:type="spellStart"/>
+      <w:r>
+        <w:t>App.vue</w:t>
+      </w:r>
+      <w:proofErr w:type="spellEnd"/>
+      <w:r>
+        <w:t xml:space="preserve"> </w:t>
       </w:r>
       <w:r>
         <w:rPr>
@@ -5293,8 +5861,13 @@
         <w:spacing w:after="0"/>
       </w:pPr>
       <w:r>
-        <w:t>Avec props</w:t>
-      </w:r>
+        <w:t xml:space="preserve">Avec </w:t>
+      </w:r>
+      <w:proofErr w:type="spellStart"/>
+      <w:r>
+        <w:t>props</w:t>
+      </w:r>
+      <w:proofErr w:type="spellEnd"/>
     </w:p>
     <w:p>
       <w:pPr>
@@ -5346,8 +5919,13 @@
       </w:r>
       <w:proofErr w:type="gramEnd"/>
       <w:r>
-        <w:t xml:space="preserve"> son template</w:t>
-      </w:r>
+        <w:t xml:space="preserve"> son </w:t>
+      </w:r>
+      <w:proofErr w:type="spellStart"/>
+      <w:r>
+        <w:t>template</w:t>
+      </w:r>
+      <w:proofErr w:type="spellEnd"/>
       <w:r>
         <w:rPr>
           <w:noProof/>
@@ -5397,7 +5975,15 @@
         <w:t xml:space="preserve">Et au niveau </w:t>
       </w:r>
       <w:r>
-        <w:t xml:space="preserve">de App.vue </w:t>
+        <w:t xml:space="preserve">de </w:t>
+      </w:r>
+      <w:proofErr w:type="spellStart"/>
+      <w:r>
+        <w:t>App.vue</w:t>
+      </w:r>
+      <w:proofErr w:type="spellEnd"/>
+      <w:r>
+        <w:t xml:space="preserve"> </w:t>
       </w:r>
       <w:r>
         <w:rPr>
@@ -5444,8 +6030,13 @@
       <w:pPr>
         <w:spacing w:after="0"/>
       </w:pPr>
-      <w:r>
-        <w:t>Props est immutable</w:t>
+      <w:proofErr w:type="spellStart"/>
+      <w:r>
+        <w:t>Props</w:t>
+      </w:r>
+      <w:proofErr w:type="spellEnd"/>
+      <w:r>
+        <w:t xml:space="preserve"> est immutable</w:t>
       </w:r>
       <w:r>
         <w:t xml:space="preserve">, pour contourner ça il y a 2 façons de faire dont : </w:t>
@@ -5510,7 +6101,15 @@
       </w:r>
       <w:proofErr w:type="gramEnd"/>
       <w:r>
-        <w:t xml:space="preserve"> on ne peut changer directement isFavorite on met sa </w:t>
+        <w:t xml:space="preserve"> on ne peut changer directement </w:t>
+      </w:r>
+      <w:proofErr w:type="spellStart"/>
+      <w:r>
+        <w:t>isFavorite</w:t>
+      </w:r>
+      <w:proofErr w:type="spellEnd"/>
+      <w:r>
+        <w:t xml:space="preserve"> on met sa </w:t>
       </w:r>
       <w:r>
         <w:t>valeur</w:t>
@@ -5562,10 +6161,23 @@
         </w:drawing>
       </w:r>
       <w:r>
-        <w:t xml:space="preserve"> et afficher dans le template</w:t>
-      </w:r>
-      <w:r>
-        <w:t>. Avec cette methode on ne change pas vraiment la donnée initiale du parent</w:t>
+        <w:t xml:space="preserve"> et afficher dans le </w:t>
+      </w:r>
+      <w:proofErr w:type="spellStart"/>
+      <w:r>
+        <w:t>template</w:t>
+      </w:r>
+      <w:proofErr w:type="spellEnd"/>
+      <w:r>
+        <w:t xml:space="preserve">. Avec cette </w:t>
+      </w:r>
+      <w:proofErr w:type="spellStart"/>
+      <w:r>
+        <w:t>methode</w:t>
+      </w:r>
+      <w:proofErr w:type="spellEnd"/>
+      <w:r>
+        <w:t xml:space="preserve"> on ne change pas vraiment la donnée initiale du parent</w:t>
       </w:r>
       <w:r>
         <w:t xml:space="preserve"> (juste la copie)</w:t>
@@ -5580,10 +6192,26 @@
         <w:t xml:space="preserve">Au lieu de </w:t>
       </w:r>
       <w:r>
-        <w:t xml:space="preserve">lui donner un tableau, on peut donner au props un objet </w:t>
-      </w:r>
-      <w:r>
-        <w:t>plus complex avec des validations</w:t>
+        <w:t xml:space="preserve">lui donner un tableau, on peut donner au </w:t>
+      </w:r>
+      <w:proofErr w:type="spellStart"/>
+      <w:r>
+        <w:t>props</w:t>
+      </w:r>
+      <w:proofErr w:type="spellEnd"/>
+      <w:r>
+        <w:t xml:space="preserve"> un objet </w:t>
+      </w:r>
+      <w:r>
+        <w:t xml:space="preserve">plus </w:t>
+      </w:r>
+      <w:proofErr w:type="spellStart"/>
+      <w:r>
+        <w:t>complex</w:t>
+      </w:r>
+      <w:proofErr w:type="spellEnd"/>
+      <w:r>
+        <w:t xml:space="preserve"> avec des validations</w:t>
       </w:r>
       <w:r>
         <w:rPr>
@@ -5712,7 +6340,11 @@
         <w:t xml:space="preserve">Communication du </w:t>
       </w:r>
       <w:r>
-        <w:t>component à son parent : ex du is</w:t>
+        <w:t xml:space="preserve">component à son parent : ex du </w:t>
+      </w:r>
+      <w:proofErr w:type="spellStart"/>
+      <w:r>
+        <w:t>is</w:t>
       </w:r>
       <w:r>
         <w:t>F</w:t>
@@ -5720,13 +6352,19 @@
       <w:r>
         <w:t>avorite</w:t>
       </w:r>
-    </w:p>
-    <w:p>
-      <w:pPr>
-        <w:spacing w:after="0"/>
-      </w:pPr>
-      <w:r>
-        <w:t xml:space="preserve">ToggleFavorite devient </w:t>
+      <w:proofErr w:type="spellEnd"/>
+    </w:p>
+    <w:p>
+      <w:pPr>
+        <w:spacing w:after="0"/>
+      </w:pPr>
+      <w:proofErr w:type="spellStart"/>
+      <w:r>
+        <w:t>ToggleFavorite</w:t>
+      </w:r>
+      <w:proofErr w:type="spellEnd"/>
+      <w:r>
+        <w:t xml:space="preserve"> devient </w:t>
       </w:r>
       <w:r>
         <w:rPr>
@@ -5769,11 +6407,32 @@
         </w:drawing>
       </w:r>
       <w:r>
-        <w:t xml:space="preserve"> ici on donne l’id de l’element concerné</w:t>
-      </w:r>
-      <w:r>
-        <w:t>. Id est dans props</w:t>
-      </w:r>
+        <w:t xml:space="preserve"> ici on donne </w:t>
+      </w:r>
+      <w:proofErr w:type="spellStart"/>
+      <w:r>
+        <w:t>l’id</w:t>
+      </w:r>
+      <w:proofErr w:type="spellEnd"/>
+      <w:r>
+        <w:t xml:space="preserve"> de l’</w:t>
+      </w:r>
+      <w:proofErr w:type="spellStart"/>
+      <w:r>
+        <w:t>element</w:t>
+      </w:r>
+      <w:proofErr w:type="spellEnd"/>
+      <w:r>
+        <w:t xml:space="preserve"> concerné</w:t>
+      </w:r>
+      <w:r>
+        <w:t xml:space="preserve">. Id est dans </w:t>
+      </w:r>
+      <w:proofErr w:type="spellStart"/>
+      <w:r>
+        <w:t>props</w:t>
+      </w:r>
+      <w:proofErr w:type="spellEnd"/>
     </w:p>
     <w:p>
       <w:pPr>
@@ -5783,7 +6442,15 @@
         <w:t xml:space="preserve">Dans </w:t>
       </w:r>
       <w:r>
-        <w:t xml:space="preserve">le parent App.vue </w:t>
+        <w:t xml:space="preserve">le parent </w:t>
+      </w:r>
+      <w:proofErr w:type="spellStart"/>
+      <w:r>
+        <w:t>App.vue</w:t>
+      </w:r>
+      <w:proofErr w:type="spellEnd"/>
+      <w:r>
+        <w:t xml:space="preserve"> </w:t>
       </w:r>
       <w:r>
         <w:rPr>
@@ -5903,7 +6570,15 @@
       </w:r>
       <w:proofErr w:type="gramEnd"/>
       <w:r>
-        <w:t xml:space="preserve"> (log et dire qu’on a tel emit dans le component)</w:t>
+        <w:t xml:space="preserve"> (log et dire qu’on a tel </w:t>
+      </w:r>
+      <w:proofErr w:type="spellStart"/>
+      <w:r>
+        <w:t>emit</w:t>
+      </w:r>
+      <w:proofErr w:type="spellEnd"/>
+      <w:r>
+        <w:t xml:space="preserve"> dans le component)</w:t>
       </w:r>
       <w:r>
         <w:rPr>
@@ -5962,6 +6637,7 @@
       <w:pPr>
         <w:spacing w:after="0"/>
       </w:pPr>
+      <w:proofErr w:type="spellStart"/>
       <w:r>
         <w:rPr>
           <w:b/>
@@ -5969,8 +6645,29 @@
           <w:sz w:val="24"/>
           <w:szCs w:val="24"/>
         </w:rPr>
-        <w:t>Delete friend</w:t>
-      </w:r>
+        <w:t>Delete</w:t>
+      </w:r>
+      <w:proofErr w:type="spellEnd"/>
+      <w:r>
+        <w:rPr>
+          <w:b/>
+          <w:bCs/>
+          <w:sz w:val="24"/>
+          <w:szCs w:val="24"/>
+        </w:rPr>
+        <w:t xml:space="preserve"> </w:t>
+      </w:r>
+      <w:proofErr w:type="spellStart"/>
+      <w:r>
+        <w:rPr>
+          <w:b/>
+          <w:bCs/>
+          <w:sz w:val="24"/>
+          <w:szCs w:val="24"/>
+        </w:rPr>
+        <w:t>friend</w:t>
+      </w:r>
+      <w:proofErr w:type="spellEnd"/>
       <w:r>
         <w:t> :</w:t>
       </w:r>
@@ -6025,24 +6722,66 @@
       <w:r>
         <w:t xml:space="preserve"> ou bien créer une fonction qui a la ligne </w:t>
       </w:r>
+      <w:proofErr w:type="spellStart"/>
       <w:proofErr w:type="gramStart"/>
       <w:r>
-        <w:t>this.$</w:t>
-      </w:r>
+        <w:t>this</w:t>
+      </w:r>
+      <w:proofErr w:type="spellEnd"/>
+      <w:r>
+        <w:t>.$</w:t>
+      </w:r>
+      <w:proofErr w:type="spellStart"/>
       <w:proofErr w:type="gramEnd"/>
       <w:r>
-        <w:t>emits('delete')</w:t>
-      </w:r>
-      <w:r>
-        <w:t xml:space="preserve"> et @click= ‘delete’</w:t>
-      </w:r>
-    </w:p>
-    <w:p>
-      <w:pPr>
-        <w:spacing w:after="0"/>
-      </w:pPr>
-      <w:r>
-        <w:t>Et ajouter dans la liste des emits la new methode pour info</w:t>
+        <w:t>emits</w:t>
+      </w:r>
+      <w:proofErr w:type="spellEnd"/>
+      <w:r>
+        <w:t>('</w:t>
+      </w:r>
+      <w:proofErr w:type="spellStart"/>
+      <w:r>
+        <w:t>delete</w:t>
+      </w:r>
+      <w:proofErr w:type="spellEnd"/>
+      <w:r>
+        <w:t>')</w:t>
+      </w:r>
+      <w:r>
+        <w:t xml:space="preserve"> et @click= ‘</w:t>
+      </w:r>
+      <w:proofErr w:type="spellStart"/>
+      <w:r>
+        <w:t>delete</w:t>
+      </w:r>
+      <w:proofErr w:type="spellEnd"/>
+      <w:r>
+        <w:t>’</w:t>
+      </w:r>
+    </w:p>
+    <w:p>
+      <w:pPr>
+        <w:spacing w:after="0"/>
+      </w:pPr>
+      <w:r>
+        <w:t xml:space="preserve">Et ajouter dans la liste des </w:t>
+      </w:r>
+      <w:proofErr w:type="spellStart"/>
+      <w:r>
+        <w:t>emits</w:t>
+      </w:r>
+      <w:proofErr w:type="spellEnd"/>
+      <w:r>
+        <w:t xml:space="preserve"> la new </w:t>
+      </w:r>
+      <w:proofErr w:type="spellStart"/>
+      <w:r>
+        <w:t>methode</w:t>
+      </w:r>
+      <w:proofErr w:type="spellEnd"/>
+      <w:r>
+        <w:t xml:space="preserve"> pour info</w:t>
       </w:r>
       <w:r>
         <w:rPr>
@@ -6136,7 +6875,15 @@
         </w:drawing>
       </w:r>
       <w:r>
-        <w:t xml:space="preserve"> pour gérer l’envoie du del fait par le fils</w:t>
+        <w:t xml:space="preserve"> pour gérer l’envoie du </w:t>
+      </w:r>
+      <w:proofErr w:type="spellStart"/>
+      <w:r>
+        <w:t>del</w:t>
+      </w:r>
+      <w:proofErr w:type="spellEnd"/>
+      <w:r>
+        <w:t xml:space="preserve"> fait par le fils</w:t>
       </w:r>
     </w:p>
     <w:p>
@@ -6220,14 +6967,21 @@
       <w:r>
         <w:t xml:space="preserve">. </w:t>
       </w:r>
+      <w:proofErr w:type="spellStart"/>
       <w:proofErr w:type="gramStart"/>
       <w:r>
         <w:t>Ca</w:t>
       </w:r>
+      <w:proofErr w:type="spellEnd"/>
       <w:proofErr w:type="gramEnd"/>
       <w:r>
-        <w:t xml:space="preserve"> marche comme les props</w:t>
-      </w:r>
+        <w:t xml:space="preserve"> marche comme les </w:t>
+      </w:r>
+      <w:proofErr w:type="spellStart"/>
+      <w:r>
+        <w:t>props</w:t>
+      </w:r>
+      <w:proofErr w:type="spellEnd"/>
       <w:r>
         <w:t xml:space="preserve"> mais les données passent entre plusieurs </w:t>
       </w:r>
@@ -6240,7 +6994,15 @@
         <w:spacing w:after="0"/>
       </w:pPr>
       <w:r>
-        <w:t xml:space="preserve">Elever props </w:t>
+        <w:t xml:space="preserve">Elever </w:t>
+      </w:r>
+      <w:proofErr w:type="spellStart"/>
+      <w:r>
+        <w:t>props</w:t>
+      </w:r>
+      <w:proofErr w:type="spellEnd"/>
+      <w:r>
+        <w:t xml:space="preserve"> </w:t>
       </w:r>
       <w:r>
         <w:rPr>
@@ -6288,7 +7050,15 @@
         <w:spacing w:after="0"/>
       </w:pPr>
       <w:r>
-        <w:t xml:space="preserve">Ajouter une zone provide même niveau que data </w:t>
+        <w:t xml:space="preserve">Ajouter une zone </w:t>
+      </w:r>
+      <w:proofErr w:type="spellStart"/>
+      <w:r>
+        <w:t>provide</w:t>
+      </w:r>
+      <w:proofErr w:type="spellEnd"/>
+      <w:r>
+        <w:t xml:space="preserve"> même niveau que data </w:t>
       </w:r>
       <w:r>
         <w:rPr>
@@ -6336,7 +7106,23 @@
         <w:spacing w:after="0"/>
       </w:pPr>
       <w:r>
-        <w:t xml:space="preserve">Use case enlever props et remplacer par inject </w:t>
+        <w:t xml:space="preserve">Use case enlever </w:t>
+      </w:r>
+      <w:proofErr w:type="spellStart"/>
+      <w:r>
+        <w:t>props</w:t>
+      </w:r>
+      <w:proofErr w:type="spellEnd"/>
+      <w:r>
+        <w:t xml:space="preserve"> et remplacer par </w:t>
+      </w:r>
+      <w:proofErr w:type="spellStart"/>
+      <w:r>
+        <w:t>inject</w:t>
+      </w:r>
+      <w:proofErr w:type="spellEnd"/>
+      <w:r>
+        <w:t xml:space="preserve"> </w:t>
       </w:r>
       <w:r>
         <w:rPr>
@@ -6384,7 +7170,15 @@
         <w:spacing w:after="0"/>
       </w:pPr>
       <w:r>
-        <w:t xml:space="preserve">Pour ne pas dupliquer les données écrire provide comme data cad </w:t>
+        <w:t xml:space="preserve">Pour ne pas dupliquer les données écrire </w:t>
+      </w:r>
+      <w:proofErr w:type="spellStart"/>
+      <w:r>
+        <w:t>provide</w:t>
+      </w:r>
+      <w:proofErr w:type="spellEnd"/>
+      <w:r>
+        <w:t xml:space="preserve"> comme data cad </w:t>
       </w:r>
       <w:r>
         <w:rPr>
@@ -6432,7 +7226,15 @@
         <w:spacing w:after="0"/>
       </w:pPr>
       <w:r>
-        <w:t xml:space="preserve">Ex qui ajoute un element a la liste après 3s </w:t>
+        <w:t xml:space="preserve">Ex qui ajoute un </w:t>
+      </w:r>
+      <w:proofErr w:type="spellStart"/>
+      <w:r>
+        <w:t>element</w:t>
+      </w:r>
+      <w:proofErr w:type="spellEnd"/>
+      <w:r>
+        <w:t xml:space="preserve"> a la liste après 3s </w:t>
       </w:r>
       <w:r>
         <w:rPr>
@@ -6480,13 +7282,42 @@
         <w:spacing w:after="0"/>
       </w:pPr>
       <w:r>
-        <w:t xml:space="preserve">Au lieu de faire emit et props pn peut le </w:t>
+        <w:t xml:space="preserve">Au lieu de faire </w:t>
+      </w:r>
+      <w:proofErr w:type="spellStart"/>
+      <w:r>
+        <w:t>emit</w:t>
+      </w:r>
+      <w:proofErr w:type="spellEnd"/>
+      <w:r>
+        <w:t xml:space="preserve"> et </w:t>
+      </w:r>
+      <w:proofErr w:type="spellStart"/>
+      <w:r>
+        <w:t>props</w:t>
+      </w:r>
+      <w:proofErr w:type="spellEnd"/>
+      <w:r>
+        <w:t xml:space="preserve"> </w:t>
+      </w:r>
+      <w:proofErr w:type="spellStart"/>
+      <w:r>
+        <w:t>pn</w:t>
+      </w:r>
+      <w:proofErr w:type="spellEnd"/>
+      <w:r>
+        <w:t xml:space="preserve"> peut le </w:t>
       </w:r>
       <w:r>
         <w:t xml:space="preserve">mettre dans </w:t>
       </w:r>
-      <w:r>
-        <w:t xml:space="preserve">provide et l’injecter </w:t>
+      <w:proofErr w:type="spellStart"/>
+      <w:r>
+        <w:t>provide</w:t>
+      </w:r>
+      <w:proofErr w:type="spellEnd"/>
+      <w:r>
+        <w:t xml:space="preserve"> et l’injecter </w:t>
       </w:r>
       <w:r>
         <w:t>après</w:t>
@@ -6696,21 +7527,66 @@
         <w:t> </w:t>
       </w:r>
       <w:r>
-        <w:t xml:space="preserve">: props et event doivent être </w:t>
+        <w:t xml:space="preserve">: </w:t>
+      </w:r>
+      <w:proofErr w:type="spellStart"/>
+      <w:r>
+        <w:t>props</w:t>
+      </w:r>
+      <w:proofErr w:type="spellEnd"/>
+      <w:r>
+        <w:t xml:space="preserve"> et </w:t>
+      </w:r>
+      <w:proofErr w:type="spellStart"/>
+      <w:r>
+        <w:t>event</w:t>
+      </w:r>
+      <w:proofErr w:type="spellEnd"/>
+      <w:r>
+        <w:t xml:space="preserve"> doivent être </w:t>
       </w:r>
       <w:r>
         <w:t>privilégier</w:t>
       </w:r>
       <w:r>
-        <w:t xml:space="preserve"> à la place de provide et inject.</w:t>
-      </w:r>
-    </w:p>
-    <w:p>
-      <w:pPr>
-        <w:spacing w:after="0"/>
-      </w:pPr>
-      <w:r>
-        <w:t xml:space="preserve">Resumé : props : parent -&gt; </w:t>
+        <w:t xml:space="preserve"> à la place de </w:t>
+      </w:r>
+      <w:proofErr w:type="spellStart"/>
+      <w:r>
+        <w:t>provide</w:t>
+      </w:r>
+      <w:proofErr w:type="spellEnd"/>
+      <w:r>
+        <w:t xml:space="preserve"> et </w:t>
+      </w:r>
+      <w:proofErr w:type="spellStart"/>
+      <w:r>
+        <w:t>inject</w:t>
+      </w:r>
+      <w:proofErr w:type="spellEnd"/>
+      <w:r>
+        <w:t>.</w:t>
+      </w:r>
+    </w:p>
+    <w:p>
+      <w:pPr>
+        <w:spacing w:after="0"/>
+      </w:pPr>
+      <w:proofErr w:type="spellStart"/>
+      <w:r>
+        <w:t>Resumé</w:t>
+      </w:r>
+      <w:proofErr w:type="spellEnd"/>
+      <w:r>
+        <w:t xml:space="preserve"> : </w:t>
+      </w:r>
+      <w:proofErr w:type="spellStart"/>
+      <w:r>
+        <w:t>props</w:t>
+      </w:r>
+      <w:proofErr w:type="spellEnd"/>
+      <w:r>
+        <w:t xml:space="preserve"> : parent -&gt; </w:t>
       </w:r>
       <w:proofErr w:type="gramStart"/>
       <w:r>
@@ -6720,8 +7596,29 @@
       <w:r>
         <w:t xml:space="preserve"> </w:t>
       </w:r>
-      <w:r>
-        <w:t>event : child -&gt; parent (emit)</w:t>
+      <w:proofErr w:type="spellStart"/>
+      <w:r>
+        <w:t>event</w:t>
+      </w:r>
+      <w:proofErr w:type="spellEnd"/>
+      <w:r>
+        <w:t xml:space="preserve"> : </w:t>
+      </w:r>
+      <w:proofErr w:type="spellStart"/>
+      <w:r>
+        <w:t>child</w:t>
+      </w:r>
+      <w:proofErr w:type="spellEnd"/>
+      <w:r>
+        <w:t xml:space="preserve"> -&gt; parent (</w:t>
+      </w:r>
+      <w:proofErr w:type="spellStart"/>
+      <w:r>
+        <w:t>emit</w:t>
+      </w:r>
+      <w:proofErr w:type="spellEnd"/>
+      <w:r>
+        <w:t>)</w:t>
       </w:r>
     </w:p>
     <w:p>
@@ -6751,13 +7648,31 @@
       <w:r>
         <w:t xml:space="preserve">Quand on fait </w:t>
       </w:r>
+      <w:proofErr w:type="spellStart"/>
       <w:proofErr w:type="gramStart"/>
       <w:r>
         <w:t>app.component</w:t>
       </w:r>
+      <w:proofErr w:type="spellEnd"/>
       <w:proofErr w:type="gramEnd"/>
       <w:r>
-        <w:t>(‘xxxx-yy’, Xxxxx) ce component sera disponible au niveau de tous les autres compone</w:t>
+        <w:t>(‘</w:t>
+      </w:r>
+      <w:proofErr w:type="spellStart"/>
+      <w:r>
+        <w:t>xxxx-yy</w:t>
+      </w:r>
+      <w:proofErr w:type="spellEnd"/>
+      <w:r>
+        <w:t xml:space="preserve">’, </w:t>
+      </w:r>
+      <w:proofErr w:type="spellStart"/>
+      <w:r>
+        <w:t>Xxxxx</w:t>
+      </w:r>
+      <w:proofErr w:type="spellEnd"/>
+      <w:r>
+        <w:t>) ce component sera disponible au niveau de tous les autres compone</w:t>
       </w:r>
       <w:r>
         <w:t>nts même s’il n’en ont pas besoin</w:t>
@@ -6771,8 +7686,13 @@
         <w:t>Et donc pour un import localisé dans la partie script faire l’import et ajouter une partie components</w:t>
       </w:r>
       <w:r>
-        <w:t xml:space="preserve"> où le declarer</w:t>
-      </w:r>
+        <w:t xml:space="preserve"> où le </w:t>
+      </w:r>
+      <w:proofErr w:type="spellStart"/>
+      <w:r>
+        <w:t>declarer</w:t>
+      </w:r>
+      <w:proofErr w:type="spellEnd"/>
       <w:r>
         <w:rPr>
           <w:noProof/>
@@ -6908,7 +7828,15 @@
         </w:drawing>
       </w:r>
       <w:r>
-        <w:t xml:space="preserve">(self closing ne marche pas avec </w:t>
+        <w:t xml:space="preserve">(self </w:t>
+      </w:r>
+      <w:proofErr w:type="spellStart"/>
+      <w:r>
+        <w:t>closing</w:t>
+      </w:r>
+      <w:proofErr w:type="spellEnd"/>
+      <w:r>
+        <w:t xml:space="preserve"> ne marche pas avec </w:t>
       </w:r>
       <w:r>
         <w:t>le tiret -)</w:t>
@@ -6919,7 +7847,47 @@
         <w:spacing w:after="0"/>
       </w:pPr>
       <w:r>
-        <w:t>Style scoped : par défaut le css définit dans style est partagé. Pour éviter ce side effect ajouter scoped sur style</w:t>
+        <w:t xml:space="preserve">Style </w:t>
+      </w:r>
+      <w:proofErr w:type="spellStart"/>
+      <w:r>
+        <w:t>scoped</w:t>
+      </w:r>
+      <w:proofErr w:type="spellEnd"/>
+      <w:r>
+        <w:t xml:space="preserve"> : par défaut le </w:t>
+      </w:r>
+      <w:proofErr w:type="spellStart"/>
+      <w:r>
+        <w:t>css</w:t>
+      </w:r>
+      <w:proofErr w:type="spellEnd"/>
+      <w:r>
+        <w:t xml:space="preserve"> définit dans style est partagé. Pour éviter ce </w:t>
+      </w:r>
+      <w:proofErr w:type="spellStart"/>
+      <w:r>
+        <w:t>side</w:t>
+      </w:r>
+      <w:proofErr w:type="spellEnd"/>
+      <w:r>
+        <w:t xml:space="preserve"> </w:t>
+      </w:r>
+      <w:proofErr w:type="spellStart"/>
+      <w:r>
+        <w:t>effect</w:t>
+      </w:r>
+      <w:proofErr w:type="spellEnd"/>
+      <w:r>
+        <w:t xml:space="preserve"> ajouter </w:t>
+      </w:r>
+      <w:proofErr w:type="spellStart"/>
+      <w:r>
+        <w:t>scoped</w:t>
+      </w:r>
+      <w:proofErr w:type="spellEnd"/>
+      <w:r>
+        <w:t xml:space="preserve"> sur style</w:t>
       </w:r>
       <w:r>
         <w:t xml:space="preserve"> </w:t>
@@ -6983,14 +7951,24 @@
         <w:t>Pour passer du code html</w:t>
       </w:r>
       <w:r>
-        <w:t xml:space="preserve"> avec son css</w:t>
-      </w:r>
+        <w:t xml:space="preserve"> avec son </w:t>
+      </w:r>
+      <w:proofErr w:type="spellStart"/>
+      <w:r>
+        <w:t>css</w:t>
+      </w:r>
+      <w:proofErr w:type="spellEnd"/>
       <w:r>
         <w:t xml:space="preserve"> </w:t>
       </w:r>
       <w:r>
-        <w:t>à un template</w:t>
-      </w:r>
+        <w:t xml:space="preserve">à un </w:t>
+      </w:r>
+      <w:proofErr w:type="spellStart"/>
+      <w:r>
+        <w:t>template</w:t>
+      </w:r>
+      <w:proofErr w:type="spellEnd"/>
       <w:r>
         <w:t>. Ex suivant : la classe de base</w:t>
       </w:r>
@@ -7220,8 +8198,13 @@
         <w:t>av</w:t>
       </w:r>
       <w:r>
-        <w:t>ec le mot defaut</w:t>
-      </w:r>
+        <w:t xml:space="preserve">ec le mot </w:t>
+      </w:r>
+      <w:proofErr w:type="spellStart"/>
+      <w:r>
+        <w:t>defaut</w:t>
+      </w:r>
+      <w:proofErr w:type="spellEnd"/>
     </w:p>
     <w:p>
       <w:pPr>
@@ -7333,8 +8316,13 @@
         <w:t xml:space="preserve"> case</w:t>
       </w:r>
       <w:r>
-        <w:t> : ici la partie header n’est pas def</w:t>
-      </w:r>
+        <w:t xml:space="preserve"> : ici la partie header n’est pas </w:t>
+      </w:r>
+      <w:proofErr w:type="spellStart"/>
+      <w:r>
+        <w:t>def</w:t>
+      </w:r>
+      <w:proofErr w:type="spellEnd"/>
       <w:r>
         <w:t xml:space="preserve"> </w:t>
       </w:r>
@@ -7434,6 +8422,7 @@
       <w:pPr>
         <w:spacing w:after="0"/>
       </w:pPr>
+      <w:proofErr w:type="spellStart"/>
       <w:proofErr w:type="gramStart"/>
       <w:r>
         <w:rPr>
@@ -7450,8 +8439,17 @@
         </w:rPr>
         <w:t>-slot:header</w:t>
       </w:r>
-      <w:r>
-        <w:t xml:space="preserve">  est equivalent à</w:t>
+      <w:proofErr w:type="spellEnd"/>
+      <w:r>
+        <w:t xml:space="preserve">  est </w:t>
+      </w:r>
+      <w:proofErr w:type="spellStart"/>
+      <w:r>
+        <w:t>equivalent</w:t>
+      </w:r>
+      <w:proofErr w:type="spellEnd"/>
+      <w:r>
+        <w:t xml:space="preserve"> à</w:t>
       </w:r>
       <w:r>
         <w:t xml:space="preserve">   </w:t>
@@ -7726,7 +8724,15 @@
         </w:drawing>
       </w:r>
       <w:r>
-        <w:t xml:space="preserve"> selectedComponent est par défaut à active</w:t>
+        <w:t xml:space="preserve"> </w:t>
+      </w:r>
+      <w:proofErr w:type="spellStart"/>
+      <w:r>
+        <w:t>selectedComponent</w:t>
+      </w:r>
+      <w:proofErr w:type="spellEnd"/>
+      <w:r>
+        <w:t xml:space="preserve"> est par défaut à active</w:t>
       </w:r>
     </w:p>
     <w:p>
@@ -7794,14 +8800,31 @@
       </w:r>
       <w:proofErr w:type="gramEnd"/>
       <w:r>
-        <w:t xml:space="preserve"> saisie qq chose puis aller vers l’autre onglet(component) et revenir on perd ce qu’on a saisie, pour éviter ça use </w:t>
-      </w:r>
+        <w:t xml:space="preserve"> </w:t>
+      </w:r>
+      <w:proofErr w:type="spellStart"/>
+      <w:r>
+        <w:t>saisie</w:t>
+      </w:r>
+      <w:proofErr w:type="spellEnd"/>
+      <w:r>
+        <w:t xml:space="preserve"> qq chose puis aller vers l’autre onglet(component) et revenir on perd ce qu’on a saisie, pour éviter ça use </w:t>
+      </w:r>
+      <w:proofErr w:type="spellStart"/>
       <w:r>
         <w:rPr>
           <w:b/>
           <w:bCs/>
         </w:rPr>
-        <w:t>keep-alive</w:t>
+        <w:t>keep</w:t>
+      </w:r>
+      <w:proofErr w:type="spellEnd"/>
+      <w:r>
+        <w:rPr>
+          <w:b/>
+          <w:bCs/>
+        </w:rPr>
+        <w:t>-alive</w:t>
       </w:r>
       <w:r>
         <w:t xml:space="preserve"> </w:t>
@@ -7852,15 +8875,39 @@
         <w:spacing w:after="0"/>
       </w:pPr>
       <w:r>
-        <w:t>Display error with component :</w:t>
-      </w:r>
-    </w:p>
-    <w:p>
-      <w:pPr>
-        <w:spacing w:after="0"/>
-      </w:pPr>
-      <w:r>
-        <w:t xml:space="preserve">Le template avec slot </w:t>
+        <w:t xml:space="preserve">Display </w:t>
+      </w:r>
+      <w:proofErr w:type="spellStart"/>
+      <w:r>
+        <w:t>error</w:t>
+      </w:r>
+      <w:proofErr w:type="spellEnd"/>
+      <w:r>
+        <w:t xml:space="preserve"> </w:t>
+      </w:r>
+      <w:proofErr w:type="spellStart"/>
+      <w:r>
+        <w:t>with</w:t>
+      </w:r>
+      <w:proofErr w:type="spellEnd"/>
+      <w:r>
+        <w:t xml:space="preserve"> component :</w:t>
+      </w:r>
+    </w:p>
+    <w:p>
+      <w:pPr>
+        <w:spacing w:after="0"/>
+      </w:pPr>
+      <w:r>
+        <w:t xml:space="preserve">Le </w:t>
+      </w:r>
+      <w:proofErr w:type="spellStart"/>
+      <w:r>
+        <w:t>template</w:t>
+      </w:r>
+      <w:proofErr w:type="spellEnd"/>
+      <w:r>
+        <w:t xml:space="preserve"> avec slot </w:t>
       </w:r>
       <w:r>
         <w:rPr>
@@ -7903,7 +8950,23 @@
         </w:drawing>
       </w:r>
       <w:r>
-        <w:t xml:space="preserve"> pour y mettre le contenu voulu (il ya aussi le css qui va avec)</w:t>
+        <w:t xml:space="preserve"> pour y mettre le contenu voulu (il </w:t>
+      </w:r>
+      <w:proofErr w:type="spellStart"/>
+      <w:r>
+        <w:t>ya</w:t>
+      </w:r>
+      <w:proofErr w:type="spellEnd"/>
+      <w:r>
+        <w:t xml:space="preserve"> aussi le </w:t>
+      </w:r>
+      <w:proofErr w:type="spellStart"/>
+      <w:r>
+        <w:t>css</w:t>
+      </w:r>
+      <w:proofErr w:type="spellEnd"/>
+      <w:r>
+        <w:t xml:space="preserve"> qui va avec)</w:t>
       </w:r>
     </w:p>
     <w:p>
@@ -7954,32 +9017,103 @@
         </w:drawing>
       </w:r>
       <w:r>
-        <w:t xml:space="preserve"> inputIsInvalid est </w:t>
-      </w:r>
+        <w:t xml:space="preserve"> </w:t>
+      </w:r>
+      <w:proofErr w:type="spellStart"/>
+      <w:r>
+        <w:t>inputIsInvalid</w:t>
+      </w:r>
+      <w:proofErr w:type="spellEnd"/>
+      <w:r>
+        <w:t xml:space="preserve"> est </w:t>
+      </w:r>
+      <w:proofErr w:type="spellStart"/>
       <w:proofErr w:type="gramStart"/>
       <w:r>
         <w:t>a</w:t>
       </w:r>
+      <w:proofErr w:type="spellEnd"/>
       <w:proofErr w:type="gramEnd"/>
       <w:r>
         <w:t xml:space="preserve"> false au dépa</w:t>
       </w:r>
       <w:r>
-        <w:t>rt, confi</w:t>
-      </w:r>
-      <w:r>
-        <w:t>mError le remet a false. SetGoal met ce boolean a true si le champ input est vide</w:t>
-      </w:r>
-    </w:p>
-    <w:p>
-      <w:pPr>
-        <w:spacing w:after="0"/>
-      </w:pPr>
-      <w:r>
-        <w:t>Pour un meilleur rendu coté html (inspect et css) utiliser teleport</w:t>
-      </w:r>
-      <w:r>
-        <w:t xml:space="preserve"> et dire dans quelle partie l’inserer (ici body)</w:t>
+        <w:t xml:space="preserve">rt, </w:t>
+      </w:r>
+      <w:proofErr w:type="spellStart"/>
+      <w:r>
+        <w:t>confi</w:t>
+      </w:r>
+      <w:r>
+        <w:t>mError</w:t>
+      </w:r>
+      <w:proofErr w:type="spellEnd"/>
+      <w:r>
+        <w:t xml:space="preserve"> le remet a false. </w:t>
+      </w:r>
+      <w:proofErr w:type="spellStart"/>
+      <w:r>
+        <w:t>SetGoal</w:t>
+      </w:r>
+      <w:proofErr w:type="spellEnd"/>
+      <w:r>
+        <w:t xml:space="preserve"> met ce </w:t>
+      </w:r>
+      <w:proofErr w:type="spellStart"/>
+      <w:r>
+        <w:t>boolean</w:t>
+      </w:r>
+      <w:proofErr w:type="spellEnd"/>
+      <w:r>
+        <w:t xml:space="preserve"> a </w:t>
+      </w:r>
+      <w:proofErr w:type="spellStart"/>
+      <w:r>
+        <w:t>true</w:t>
+      </w:r>
+      <w:proofErr w:type="spellEnd"/>
+      <w:r>
+        <w:t xml:space="preserve"> si le champ input est vide</w:t>
+      </w:r>
+    </w:p>
+    <w:p>
+      <w:pPr>
+        <w:spacing w:after="0"/>
+      </w:pPr>
+      <w:r>
+        <w:t>Pour un meilleur rendu coté html (</w:t>
+      </w:r>
+      <w:proofErr w:type="spellStart"/>
+      <w:r>
+        <w:t>inspect</w:t>
+      </w:r>
+      <w:proofErr w:type="spellEnd"/>
+      <w:r>
+        <w:t xml:space="preserve"> et </w:t>
+      </w:r>
+      <w:proofErr w:type="spellStart"/>
+      <w:r>
+        <w:t>css</w:t>
+      </w:r>
+      <w:proofErr w:type="spellEnd"/>
+      <w:r>
+        <w:t xml:space="preserve">) utiliser </w:t>
+      </w:r>
+      <w:proofErr w:type="spellStart"/>
+      <w:r>
+        <w:t>teleport</w:t>
+      </w:r>
+      <w:proofErr w:type="spellEnd"/>
+      <w:r>
+        <w:t xml:space="preserve"> et dire dans quelle partie l’</w:t>
+      </w:r>
+      <w:proofErr w:type="spellStart"/>
+      <w:r>
+        <w:t>inserer</w:t>
+      </w:r>
+      <w:proofErr w:type="spellEnd"/>
+      <w:r>
+        <w:t xml:space="preserve"> (ici body)</w:t>
       </w:r>
     </w:p>
     <w:p>
@@ -8044,7 +9178,15 @@
         <w:t>élément</w:t>
       </w:r>
       <w:r>
-        <w:t xml:space="preserve"> root par template, dans vue3 on peut en avoir </w:t>
+        <w:t xml:space="preserve"> root par </w:t>
+      </w:r>
+      <w:proofErr w:type="spellStart"/>
+      <w:r>
+        <w:t>template</w:t>
+      </w:r>
+      <w:proofErr w:type="spellEnd"/>
+      <w:r>
+        <w:t xml:space="preserve">, dans vue3 on peut en avoir </w:t>
       </w:r>
       <w:proofErr w:type="gramStart"/>
       <w:r>
@@ -8177,7 +9319,15 @@
         <w:t xml:space="preserve"> look lors de l’appel </w:t>
       </w:r>
       <w:r>
-        <w:t>(flat est un style css définit)</w:t>
+        <w:t xml:space="preserve">(flat est un style </w:t>
+      </w:r>
+      <w:proofErr w:type="spellStart"/>
+      <w:r>
+        <w:t>css</w:t>
+      </w:r>
+      <w:proofErr w:type="spellEnd"/>
+      <w:r>
+        <w:t xml:space="preserve"> définit)</w:t>
       </w:r>
     </w:p>
     <w:p>
@@ -8278,7 +9428,15 @@
         <w:spacing w:after="0"/>
       </w:pPr>
       <w:r>
-        <w:t>Base-button n’est pas un bouton en tant que tel mais un com</w:t>
+        <w:t>Base-</w:t>
+      </w:r>
+      <w:proofErr w:type="spellStart"/>
+      <w:r>
+        <w:t>button</w:t>
+      </w:r>
+      <w:proofErr w:type="spellEnd"/>
+      <w:r>
+        <w:t xml:space="preserve"> n’est pas un bouton en tant que tel mais un com</w:t>
       </w:r>
       <w:r>
         <w:t>posant a un bouton donc on peut faire</w:t>
@@ -8337,7 +9495,15 @@
         <w:t xml:space="preserve">Pour fermer </w:t>
       </w:r>
       <w:r>
-        <w:t xml:space="preserve">la boite de dialog qq soit l’endroit où on clique : </w:t>
+        <w:t xml:space="preserve">la boite de </w:t>
+      </w:r>
+      <w:proofErr w:type="spellStart"/>
+      <w:r>
+        <w:t>dialog</w:t>
+      </w:r>
+      <w:proofErr w:type="spellEnd"/>
+      <w:r>
+        <w:t xml:space="preserve"> qq soit l’endroit où on clique : </w:t>
       </w:r>
     </w:p>
     <w:p>
@@ -8393,7 +9559,15 @@
       </w:r>
       <w:proofErr w:type="gramEnd"/>
       <w:r>
-        <w:t xml:space="preserve"> toujours dans BaseDialog </w:t>
+        <w:t xml:space="preserve"> toujours dans </w:t>
+      </w:r>
+      <w:proofErr w:type="spellStart"/>
+      <w:r>
+        <w:t>BaseDialog</w:t>
+      </w:r>
+      <w:proofErr w:type="spellEnd"/>
+      <w:r>
+        <w:t xml:space="preserve"> </w:t>
       </w:r>
       <w:r>
         <w:rPr>
@@ -8485,8 +9659,17 @@
         </w:drawing>
       </w:r>
       <w:r>
-        <w:t xml:space="preserve"> confirmError met la variable </w:t>
-      </w:r>
+        <w:t xml:space="preserve"> </w:t>
+      </w:r>
+      <w:proofErr w:type="spellStart"/>
+      <w:r>
+        <w:t>confirmError</w:t>
+      </w:r>
+      <w:proofErr w:type="spellEnd"/>
+      <w:r>
+        <w:t xml:space="preserve"> met la variable </w:t>
+      </w:r>
+      <w:proofErr w:type="spellStart"/>
       <w:r>
         <w:rPr>
           <w:b/>
@@ -8494,6 +9677,7 @@
         </w:rPr>
         <w:t>inputIsInvalid</w:t>
       </w:r>
+      <w:proofErr w:type="spellEnd"/>
       <w:r>
         <w:t xml:space="preserve"> a false </w:t>
       </w:r>
@@ -8503,7 +9687,15 @@
         <w:spacing w:after="0"/>
       </w:pPr>
       <w:r>
-        <w:t>Pour supprimer un element d</w:t>
+        <w:t xml:space="preserve">Pour supprimer un </w:t>
+      </w:r>
+      <w:proofErr w:type="spellStart"/>
+      <w:r>
+        <w:t>element</w:t>
+      </w:r>
+      <w:proofErr w:type="spellEnd"/>
+      <w:r>
+        <w:t xml:space="preserve"> d</w:t>
       </w:r>
       <w:r>
         <w:t xml:space="preserve">ans </w:t>
@@ -8517,7 +9709,15 @@
       </w:r>
       <w:proofErr w:type="gramEnd"/>
       <w:r>
-        <w:t xml:space="preserve"> par injection (et non props) faire </w:t>
+        <w:t xml:space="preserve"> par injection (et non </w:t>
+      </w:r>
+      <w:proofErr w:type="spellStart"/>
+      <w:r>
+        <w:t>props</w:t>
+      </w:r>
+      <w:proofErr w:type="spellEnd"/>
+      <w:r>
+        <w:t xml:space="preserve">) faire </w:t>
       </w:r>
     </w:p>
     <w:p>
@@ -8573,8 +9773,13 @@
       </w:r>
       <w:proofErr w:type="gramEnd"/>
       <w:r>
-        <w:t xml:space="preserve"> lieu de unshift</w:t>
-      </w:r>
+        <w:t xml:space="preserve"> lieu de </w:t>
+      </w:r>
+      <w:proofErr w:type="spellStart"/>
+      <w:r>
+        <w:t>unshift</w:t>
+      </w:r>
+      <w:proofErr w:type="spellEnd"/>
     </w:p>
     <w:p>
       <w:pPr>
@@ -8604,8 +9809,21 @@
         <w:t xml:space="preserve"> </w:t>
       </w:r>
       <w:r>
-        <w:t>Pour valider un formulaire bloquer le comportement pardéfaut avec prevent</w:t>
-      </w:r>
+        <w:t xml:space="preserve">Pour valider un formulaire bloquer le comportement </w:t>
+      </w:r>
+      <w:proofErr w:type="spellStart"/>
+      <w:r>
+        <w:t>pardéfaut</w:t>
+      </w:r>
+      <w:proofErr w:type="spellEnd"/>
+      <w:r>
+        <w:t xml:space="preserve"> avec </w:t>
+      </w:r>
+      <w:proofErr w:type="spellStart"/>
+      <w:r>
+        <w:t>prevent</w:t>
+      </w:r>
+      <w:proofErr w:type="spellEnd"/>
     </w:p>
     <w:p>
       <w:pPr>
@@ -8662,10 +9880,31 @@
       </w:r>
       <w:proofErr w:type="gramEnd"/>
       <w:r>
-        <w:t>-model peut transformer une chaine en number, alors que ref</w:t>
-      </w:r>
-      <w:r>
-        <w:t xml:space="preserve"> considére tout ce qui est saisie en chaine</w:t>
+        <w:t xml:space="preserve">-model peut transformer une chaine en </w:t>
+      </w:r>
+      <w:proofErr w:type="spellStart"/>
+      <w:r>
+        <w:t>number</w:t>
+      </w:r>
+      <w:proofErr w:type="spellEnd"/>
+      <w:r>
+        <w:t xml:space="preserve">, alors que </w:t>
+      </w:r>
+      <w:proofErr w:type="spellStart"/>
+      <w:r>
+        <w:t>ref</w:t>
+      </w:r>
+      <w:proofErr w:type="spellEnd"/>
+      <w:r>
+        <w:t xml:space="preserve"> </w:t>
+      </w:r>
+      <w:proofErr w:type="spellStart"/>
+      <w:r>
+        <w:t>considére</w:t>
+      </w:r>
+      <w:proofErr w:type="spellEnd"/>
+      <w:r>
+        <w:t xml:space="preserve"> tout ce qui est saisie en chaine</w:t>
       </w:r>
     </w:p>
     <w:p>
@@ -8723,8 +9962,13 @@
       <w:r>
         <w:t xml:space="preserve"> peut juste utilisé v-model ou </w:t>
       </w:r>
-      <w:r>
-        <w:t>ref et pas les 2 en même temps (ici c académique)</w:t>
+      <w:proofErr w:type="spellStart"/>
+      <w:r>
+        <w:t>ref</w:t>
+      </w:r>
+      <w:proofErr w:type="spellEnd"/>
+      <w:r>
+        <w:t xml:space="preserve"> et pas les 2 en même temps (ici c académique)</w:t>
       </w:r>
     </w:p>
     <w:p>
@@ -8734,9 +9978,14 @@
       <w:r>
         <w:t xml:space="preserve">Dans data, il y a </w:t>
       </w:r>
+      <w:proofErr w:type="spellStart"/>
       <w:proofErr w:type="gramStart"/>
       <w:r>
-        <w:t xml:space="preserve">userAge </w:t>
+        <w:t>userAge</w:t>
+      </w:r>
+      <w:proofErr w:type="spellEnd"/>
+      <w:r>
+        <w:t xml:space="preserve"> </w:t>
       </w:r>
       <w:r>
         <w:t xml:space="preserve"> et</w:t>
@@ -8793,10 +10042,12 @@
       <w:r>
         <w:t>On peut faire v-</w:t>
       </w:r>
+      <w:proofErr w:type="spellStart"/>
       <w:proofErr w:type="gramStart"/>
       <w:r>
         <w:t>model.trim</w:t>
       </w:r>
+      <w:proofErr w:type="spellEnd"/>
       <w:proofErr w:type="gramEnd"/>
       <w:r>
         <w:t>=’’</w:t>
@@ -8810,7 +10061,23 @@
       </w:r>
       <w:proofErr w:type="gramEnd"/>
       <w:r>
-        <w:t>-model.number=’xxx’ pour transformer la chaine en number.</w:t>
+        <w:t>-</w:t>
+      </w:r>
+      <w:proofErr w:type="spellStart"/>
+      <w:r>
+        <w:t>model.number</w:t>
+      </w:r>
+      <w:proofErr w:type="spellEnd"/>
+      <w:r>
+        <w:t xml:space="preserve">=’xxx’ pour transformer la chaine en </w:t>
+      </w:r>
+      <w:proofErr w:type="spellStart"/>
+      <w:r>
+        <w:t>number</w:t>
+      </w:r>
+      <w:proofErr w:type="spellEnd"/>
+      <w:r>
+        <w:t>.</w:t>
       </w:r>
     </w:p>
     <w:p>
@@ -8926,8 +10193,13 @@
       <w:pPr>
         <w:spacing w:after="0"/>
       </w:pPr>
-      <w:r>
-        <w:t xml:space="preserve">CheckBox : </w:t>
+      <w:proofErr w:type="spellStart"/>
+      <w:r>
+        <w:t>CheckBox</w:t>
+      </w:r>
+      <w:proofErr w:type="spellEnd"/>
+      <w:r>
+        <w:t xml:space="preserve"> : </w:t>
       </w:r>
     </w:p>
     <w:p>
@@ -8975,16 +10247,37 @@
         </w:drawing>
       </w:r>
       <w:r>
-        <w:t xml:space="preserve"> interest: [],</w:t>
-      </w:r>
-    </w:p>
-    <w:p>
-      <w:pPr>
-        <w:spacing w:after="0"/>
-      </w:pPr>
-      <w:r>
-        <w:t>Pour un checkbox on peut utiliser un boolean</w:t>
-      </w:r>
+        <w:t xml:space="preserve"> </w:t>
+      </w:r>
+      <w:proofErr w:type="spellStart"/>
+      <w:r>
+        <w:t>interest</w:t>
+      </w:r>
+      <w:proofErr w:type="spellEnd"/>
+      <w:r>
+        <w:t>: [],</w:t>
+      </w:r>
+    </w:p>
+    <w:p>
+      <w:pPr>
+        <w:spacing w:after="0"/>
+      </w:pPr>
+      <w:r>
+        <w:t xml:space="preserve">Pour un </w:t>
+      </w:r>
+      <w:proofErr w:type="spellStart"/>
+      <w:r>
+        <w:t>checkbox</w:t>
+      </w:r>
+      <w:proofErr w:type="spellEnd"/>
+      <w:r>
+        <w:t xml:space="preserve"> on peut utiliser un </w:t>
+      </w:r>
+      <w:proofErr w:type="spellStart"/>
+      <w:r>
+        <w:t>boolean</w:t>
+      </w:r>
+      <w:proofErr w:type="spellEnd"/>
     </w:p>
     <w:p>
       <w:pPr>
@@ -9031,7 +10324,15 @@
         </w:drawing>
       </w:r>
       <w:r>
-        <w:t xml:space="preserve"> confirm est à false a</w:t>
+        <w:t xml:space="preserve"> </w:t>
+      </w:r>
+      <w:proofErr w:type="spellStart"/>
+      <w:r>
+        <w:t>confirm</w:t>
+      </w:r>
+      <w:proofErr w:type="spellEnd"/>
+      <w:r>
+        <w:t xml:space="preserve"> est à false a</w:t>
       </w:r>
       <w:r>
         <w:t>u départ</w:t>
@@ -9249,8 +10550,21 @@
       <w:r>
         <w:t xml:space="preserve">Au début  </w:t>
       </w:r>
-      <w:r>
-        <w:t>userNameValidity: 'pending',</w:t>
+      <w:proofErr w:type="spellStart"/>
+      <w:r>
+        <w:t>userNameValidity</w:t>
+      </w:r>
+      <w:proofErr w:type="spellEnd"/>
+      <w:r>
+        <w:t>: '</w:t>
+      </w:r>
+      <w:proofErr w:type="spellStart"/>
+      <w:r>
+        <w:t>pending</w:t>
+      </w:r>
+      <w:proofErr w:type="spellEnd"/>
+      <w:r>
+        <w:t>',</w:t>
       </w:r>
     </w:p>
     <w:p>
@@ -9313,7 +10627,15 @@
         <w:t xml:space="preserve">v-model avec </w:t>
       </w:r>
       <w:r>
-        <w:t xml:space="preserve">component peronalisé </w:t>
+        <w:t xml:space="preserve">component </w:t>
+      </w:r>
+      <w:proofErr w:type="spellStart"/>
+      <w:r>
+        <w:t>peronalisé</w:t>
+      </w:r>
+      <w:proofErr w:type="spellEnd"/>
+      <w:r>
+        <w:t xml:space="preserve"> </w:t>
       </w:r>
       <w:r>
         <w:rPr>
@@ -9361,7 +10683,15 @@
         <w:spacing w:after="0"/>
       </w:pPr>
       <w:r>
-        <w:t>le template du rating</w:t>
+        <w:t xml:space="preserve">le </w:t>
+      </w:r>
+      <w:proofErr w:type="spellStart"/>
+      <w:r>
+        <w:t>template</w:t>
+      </w:r>
+      <w:proofErr w:type="spellEnd"/>
+      <w:r>
+        <w:t xml:space="preserve"> du rating</w:t>
       </w:r>
       <w:r>
         <w:rPr>
@@ -9562,7 +10892,23 @@
         <w:spacing w:after="0"/>
       </w:pPr>
       <w:r>
-        <w:t>On peut utiliser axios (à installer avec npm).</w:t>
+        <w:t xml:space="preserve">On peut utiliser </w:t>
+      </w:r>
+      <w:proofErr w:type="spellStart"/>
+      <w:r>
+        <w:t>axios</w:t>
+      </w:r>
+      <w:proofErr w:type="spellEnd"/>
+      <w:r>
+        <w:t xml:space="preserve"> (à installer avec </w:t>
+      </w:r>
+      <w:proofErr w:type="spellStart"/>
+      <w:r>
+        <w:t>npm</w:t>
+      </w:r>
+      <w:proofErr w:type="spellEnd"/>
+      <w:r>
+        <w:t>).</w:t>
       </w:r>
       <w:r>
         <w:t xml:space="preserve"> </w:t>
@@ -9586,6 +10932,7 @@
       <w:r>
         <w:t xml:space="preserve">Sur ce cours on va utiliser </w:t>
       </w:r>
+      <w:proofErr w:type="spellStart"/>
       <w:r>
         <w:rPr>
           <w:b/>
@@ -9593,6 +10940,7 @@
         </w:rPr>
         <w:t>fetch</w:t>
       </w:r>
+      <w:proofErr w:type="spellEnd"/>
       <w:r>
         <w:t xml:space="preserve">   </w:t>
       </w:r>
@@ -9602,7 +10950,15 @@
         <w:spacing w:after="0"/>
       </w:pPr>
       <w:r>
-        <w:t xml:space="preserve">Ex de post ave firebase </w:t>
+        <w:t xml:space="preserve">Ex de post ave </w:t>
+      </w:r>
+      <w:proofErr w:type="spellStart"/>
+      <w:r>
+        <w:t>firebase</w:t>
+      </w:r>
+      <w:proofErr w:type="spellEnd"/>
+      <w:r>
+        <w:t xml:space="preserve"> </w:t>
       </w:r>
       <w:r>
         <w:rPr>
@@ -9650,7 +11006,15 @@
         <w:spacing w:after="0"/>
       </w:pPr>
       <w:r>
-        <w:t xml:space="preserve">Equivalent avec axios </w:t>
+        <w:t xml:space="preserve">Equivalent avec </w:t>
+      </w:r>
+      <w:proofErr w:type="spellStart"/>
+      <w:r>
+        <w:t>axios</w:t>
+      </w:r>
+      <w:proofErr w:type="spellEnd"/>
+      <w:r>
+        <w:t xml:space="preserve"> </w:t>
       </w:r>
       <w:r>
         <w:rPr>
@@ -9698,24 +11062,82 @@
         <w:spacing w:after="0"/>
       </w:pPr>
       <w:r>
-        <w:t>Arrow function =&gt; marche comme function mais le</w:t>
+        <w:t xml:space="preserve">Arrow </w:t>
+      </w:r>
+      <w:proofErr w:type="spellStart"/>
+      <w:r>
+        <w:t>function</w:t>
+      </w:r>
+      <w:proofErr w:type="spellEnd"/>
+      <w:r>
+        <w:t xml:space="preserve"> =&gt; marche comme </w:t>
+      </w:r>
+      <w:proofErr w:type="spellStart"/>
+      <w:r>
+        <w:t>function</w:t>
+      </w:r>
+      <w:proofErr w:type="spellEnd"/>
+      <w:r>
+        <w:t xml:space="preserve"> mais le</w:t>
       </w:r>
       <w:r>
         <w:t xml:space="preserve"> contexte</w:t>
       </w:r>
       <w:r>
-        <w:t xml:space="preserve"> this est différent. Pour arrow this refere à toute la classe en cours et </w:t>
-      </w:r>
-      <w:r>
-        <w:t>pas function</w:t>
-      </w:r>
-    </w:p>
-    <w:p>
-      <w:pPr>
-        <w:spacing w:after="0"/>
-      </w:pPr>
-      <w:r>
-        <w:t xml:space="preserve">Get : </w:t>
+        <w:t xml:space="preserve"> </w:t>
+      </w:r>
+      <w:proofErr w:type="spellStart"/>
+      <w:r>
+        <w:t>this</w:t>
+      </w:r>
+      <w:proofErr w:type="spellEnd"/>
+      <w:r>
+        <w:t xml:space="preserve"> est différent. Pour </w:t>
+      </w:r>
+      <w:proofErr w:type="spellStart"/>
+      <w:r>
+        <w:t>arrow</w:t>
+      </w:r>
+      <w:proofErr w:type="spellEnd"/>
+      <w:r>
+        <w:t xml:space="preserve"> </w:t>
+      </w:r>
+      <w:proofErr w:type="spellStart"/>
+      <w:r>
+        <w:t>this</w:t>
+      </w:r>
+      <w:proofErr w:type="spellEnd"/>
+      <w:r>
+        <w:t xml:space="preserve"> </w:t>
+      </w:r>
+      <w:proofErr w:type="spellStart"/>
+      <w:r>
+        <w:t>refere</w:t>
+      </w:r>
+      <w:proofErr w:type="spellEnd"/>
+      <w:r>
+        <w:t xml:space="preserve"> à toute la classe en cours et </w:t>
+      </w:r>
+      <w:r>
+        <w:t xml:space="preserve">pas </w:t>
+      </w:r>
+      <w:proofErr w:type="spellStart"/>
+      <w:r>
+        <w:t>function</w:t>
+      </w:r>
+      <w:proofErr w:type="spellEnd"/>
+    </w:p>
+    <w:p>
+      <w:pPr>
+        <w:spacing w:after="0"/>
+      </w:pPr>
+      <w:proofErr w:type="spellStart"/>
+      <w:r>
+        <w:t>Get</w:t>
+      </w:r>
+      <w:proofErr w:type="spellEnd"/>
+      <w:r>
+        <w:t xml:space="preserve"> : </w:t>
       </w:r>
     </w:p>
     <w:p>
@@ -9771,8 +11193,13 @@
         <w:t xml:space="preserve">Pour avoir la liste automatiquement, faire l’appel </w:t>
       </w:r>
       <w:r>
-        <w:t>dans la méthode mounted</w:t>
-      </w:r>
+        <w:t xml:space="preserve">dans la méthode </w:t>
+      </w:r>
+      <w:proofErr w:type="spellStart"/>
+      <w:r>
+        <w:t>mounted</w:t>
+      </w:r>
+      <w:proofErr w:type="spellEnd"/>
       <w:r>
         <w:rPr>
           <w:noProof/>
@@ -9818,9 +11245,11 @@
       <w:pPr>
         <w:spacing w:after="0"/>
       </w:pPr>
+      <w:proofErr w:type="spellStart"/>
       <w:r>
         <w:t>Loading</w:t>
       </w:r>
+      <w:proofErr w:type="spellEnd"/>
       <w:r>
         <w:t> :</w:t>
       </w:r>
@@ -9831,13 +11260,45 @@
       </w:pPr>
       <w:r>
         <w:lastRenderedPageBreak/>
-        <w:t xml:space="preserve">Une variable isLoading à false au départ, le mettre </w:t>
-      </w:r>
-      <w:r>
-        <w:t xml:space="preserve">à true au début de la méthode loadExperinces, et le remettre à false </w:t>
-      </w:r>
-      <w:r>
-        <w:t>dans le then du data</w:t>
+        <w:t xml:space="preserve">Une variable </w:t>
+      </w:r>
+      <w:proofErr w:type="spellStart"/>
+      <w:r>
+        <w:t>isLoading</w:t>
+      </w:r>
+      <w:proofErr w:type="spellEnd"/>
+      <w:r>
+        <w:t xml:space="preserve"> à false au départ, le mettre </w:t>
+      </w:r>
+      <w:r>
+        <w:t xml:space="preserve">à </w:t>
+      </w:r>
+      <w:proofErr w:type="spellStart"/>
+      <w:r>
+        <w:t>true</w:t>
+      </w:r>
+      <w:proofErr w:type="spellEnd"/>
+      <w:r>
+        <w:t xml:space="preserve"> au début de la méthode </w:t>
+      </w:r>
+      <w:proofErr w:type="spellStart"/>
+      <w:r>
+        <w:t>loadExperinces</w:t>
+      </w:r>
+      <w:proofErr w:type="spellEnd"/>
+      <w:r>
+        <w:t xml:space="preserve">, et le remettre à false </w:t>
+      </w:r>
+      <w:r>
+        <w:t xml:space="preserve">dans le </w:t>
+      </w:r>
+      <w:proofErr w:type="spellStart"/>
+      <w:r>
+        <w:t>then</w:t>
+      </w:r>
+      <w:proofErr w:type="spellEnd"/>
+      <w:r>
+        <w:t xml:space="preserve"> du data</w:t>
       </w:r>
       <w:r>
         <w:t xml:space="preserve"> use case </w:t>
@@ -9888,7 +11349,15 @@
         <w:spacing w:after="0"/>
       </w:pPr>
       <w:r>
-        <w:t xml:space="preserve">No data found : </w:t>
+        <w:t xml:space="preserve">No data </w:t>
+      </w:r>
+      <w:proofErr w:type="spellStart"/>
+      <w:r>
+        <w:t>found</w:t>
+      </w:r>
+      <w:proofErr w:type="spellEnd"/>
+      <w:r>
+        <w:t xml:space="preserve"> : </w:t>
       </w:r>
     </w:p>
     <w:p>
@@ -9940,18 +11409,60 @@
       <w:pPr>
         <w:spacing w:after="0"/>
       </w:pPr>
-      <w:r>
-        <w:t>Handle error :</w:t>
-      </w:r>
-      <w:r>
-        <w:t xml:space="preserve"> error est a null au dépar</w:t>
+      <w:proofErr w:type="spellStart"/>
+      <w:r>
+        <w:t>Handle</w:t>
+      </w:r>
+      <w:proofErr w:type="spellEnd"/>
+      <w:r>
+        <w:t xml:space="preserve"> </w:t>
+      </w:r>
+      <w:proofErr w:type="spellStart"/>
+      <w:r>
+        <w:t>error</w:t>
+      </w:r>
+      <w:proofErr w:type="spellEnd"/>
+      <w:r>
+        <w:t> :</w:t>
+      </w:r>
+      <w:r>
+        <w:t xml:space="preserve"> </w:t>
+      </w:r>
+      <w:proofErr w:type="spellStart"/>
+      <w:r>
+        <w:t>error</w:t>
+      </w:r>
+      <w:proofErr w:type="spellEnd"/>
+      <w:r>
+        <w:t xml:space="preserve"> est </w:t>
+      </w:r>
+      <w:proofErr w:type="spellStart"/>
+      <w:r>
+        <w:t>a</w:t>
+      </w:r>
+      <w:proofErr w:type="spellEnd"/>
+      <w:r>
+        <w:t xml:space="preserve"> </w:t>
+      </w:r>
+      <w:proofErr w:type="spellStart"/>
+      <w:r>
+        <w:t>null</w:t>
+      </w:r>
+      <w:proofErr w:type="spellEnd"/>
+      <w:r>
+        <w:t xml:space="preserve"> au dépar</w:t>
       </w:r>
       <w:r>
         <w:t xml:space="preserve">t, </w:t>
       </w:r>
       <w:r>
-        <w:t>et au début de loadExperiences</w:t>
-      </w:r>
+        <w:t xml:space="preserve">et au début de </w:t>
+      </w:r>
+      <w:proofErr w:type="spellStart"/>
+      <w:r>
+        <w:t>loadExperiences</w:t>
+      </w:r>
+      <w:proofErr w:type="spellEnd"/>
     </w:p>
     <w:p>
       <w:pPr>
@@ -10003,7 +11514,15 @@
         <w:spacing w:after="0"/>
       </w:pPr>
       <w:r>
-        <w:t xml:space="preserve">Ajouter un catch au fetch </w:t>
+        <w:t xml:space="preserve">Ajouter un catch au </w:t>
+      </w:r>
+      <w:proofErr w:type="spellStart"/>
+      <w:r>
+        <w:t>fetch</w:t>
+      </w:r>
+      <w:proofErr w:type="spellEnd"/>
+      <w:r>
+        <w:t xml:space="preserve"> </w:t>
       </w:r>
       <w:r>
         <w:rPr>
@@ -10046,7 +11565,15 @@
         </w:drawing>
       </w:r>
       <w:r>
-        <w:t>on peut enlever (error) et juste ()=&gt;</w:t>
+        <w:t>on peut enlever (</w:t>
+      </w:r>
+      <w:proofErr w:type="spellStart"/>
+      <w:r>
+        <w:t>error</w:t>
+      </w:r>
+      <w:proofErr w:type="spellEnd"/>
+      <w:r>
+        <w:t>) et juste ()=&gt;</w:t>
       </w:r>
       <w:r>
         <w:t xml:space="preserve"> si on le lit pas l’erreur</w:t>
@@ -10060,7 +11587,23 @@
         <w:t>Lire erreur envoyé par le serveur :</w:t>
       </w:r>
       <w:r>
-        <w:t xml:space="preserve"> le else throw une erreur qui va être catché par </w:t>
+        <w:t xml:space="preserve"> le </w:t>
+      </w:r>
+      <w:proofErr w:type="spellStart"/>
+      <w:r>
+        <w:t>else</w:t>
+      </w:r>
+      <w:proofErr w:type="spellEnd"/>
+      <w:r>
+        <w:t xml:space="preserve"> </w:t>
+      </w:r>
+      <w:proofErr w:type="spellStart"/>
+      <w:r>
+        <w:t>throw</w:t>
+      </w:r>
+      <w:proofErr w:type="spellEnd"/>
+      <w:r>
+        <w:t xml:space="preserve"> une erreur qui va être catché par </w:t>
       </w:r>
       <w:r>
         <w:t>le bloc catch</w:t>
@@ -10138,13 +11681,63 @@
       <w:r>
         <w:t xml:space="preserve">Installer le module avec : </w:t>
       </w:r>
+      <w:proofErr w:type="spellStart"/>
       <w:r>
         <w:rPr>
           <w:b/>
           <w:bCs/>
         </w:rPr>
-        <w:t>npm install --save vue-router@next</w:t>
-      </w:r>
+        <w:t>npm</w:t>
+      </w:r>
+      <w:proofErr w:type="spellEnd"/>
+      <w:r>
+        <w:rPr>
+          <w:b/>
+          <w:bCs/>
+        </w:rPr>
+        <w:t xml:space="preserve"> </w:t>
+      </w:r>
+      <w:proofErr w:type="spellStart"/>
+      <w:r>
+        <w:rPr>
+          <w:b/>
+          <w:bCs/>
+        </w:rPr>
+        <w:t>install</w:t>
+      </w:r>
+      <w:proofErr w:type="spellEnd"/>
+      <w:r>
+        <w:rPr>
+          <w:b/>
+          <w:bCs/>
+        </w:rPr>
+        <w:t xml:space="preserve"> --</w:t>
+      </w:r>
+      <w:proofErr w:type="spellStart"/>
+      <w:r>
+        <w:rPr>
+          <w:b/>
+          <w:bCs/>
+        </w:rPr>
+        <w:t>save</w:t>
+      </w:r>
+      <w:proofErr w:type="spellEnd"/>
+      <w:r>
+        <w:rPr>
+          <w:b/>
+          <w:bCs/>
+        </w:rPr>
+        <w:t xml:space="preserve"> </w:t>
+      </w:r>
+      <w:proofErr w:type="spellStart"/>
+      <w:r>
+        <w:rPr>
+          <w:b/>
+          <w:bCs/>
+        </w:rPr>
+        <w:t>vue-router@next</w:t>
+      </w:r>
+      <w:proofErr w:type="spellEnd"/>
     </w:p>
     <w:p>
       <w:pPr>
@@ -10301,15 +11894,47 @@
         <w:spacing w:after="0"/>
       </w:pPr>
       <w:r>
-        <w:t>Le router link est rendu coté html sous forme d’ancher &lt;a href…) donc pour faire le css le faire sur a { … }</w:t>
-      </w:r>
-    </w:p>
-    <w:p>
-      <w:pPr>
-        <w:spacing w:after="0"/>
-      </w:pPr>
-      <w:r>
-        <w:t xml:space="preserve">Style active link : </w:t>
+        <w:t xml:space="preserve">Le router </w:t>
+      </w:r>
+      <w:proofErr w:type="spellStart"/>
+      <w:r>
+        <w:t>link</w:t>
+      </w:r>
+      <w:proofErr w:type="spellEnd"/>
+      <w:r>
+        <w:t xml:space="preserve"> est rendu coté html sous forme d’</w:t>
+      </w:r>
+      <w:proofErr w:type="spellStart"/>
+      <w:r>
+        <w:t>ancher</w:t>
+      </w:r>
+      <w:proofErr w:type="spellEnd"/>
+      <w:r>
+        <w:t xml:space="preserve"> &lt;a href…) donc pour faire le </w:t>
+      </w:r>
+      <w:proofErr w:type="spellStart"/>
+      <w:r>
+        <w:t>css</w:t>
+      </w:r>
+      <w:proofErr w:type="spellEnd"/>
+      <w:r>
+        <w:t xml:space="preserve"> le faire sur a { … }</w:t>
+      </w:r>
+    </w:p>
+    <w:p>
+      <w:pPr>
+        <w:spacing w:after="0"/>
+      </w:pPr>
+      <w:r>
+        <w:t xml:space="preserve">Style active </w:t>
+      </w:r>
+      <w:proofErr w:type="spellStart"/>
+      <w:r>
+        <w:t>link</w:t>
+      </w:r>
+      <w:proofErr w:type="spellEnd"/>
+      <w:r>
+        <w:t xml:space="preserve"> : </w:t>
       </w:r>
       <w:r>
         <w:rPr>
@@ -10352,8 +11977,13 @@
         </w:drawing>
       </w:r>
       <w:r>
-        <w:t>active est une classe css</w:t>
-      </w:r>
+        <w:t xml:space="preserve">active est une classe </w:t>
+      </w:r>
+      <w:proofErr w:type="spellStart"/>
+      <w:r>
+        <w:t>css</w:t>
+      </w:r>
+      <w:proofErr w:type="spellEnd"/>
     </w:p>
     <w:p>
       <w:pPr>
@@ -10408,8 +12038,21 @@
       <w:r>
         <w:t xml:space="preserve"> on peut aussi avoir </w:t>
       </w:r>
-      <w:r>
-        <w:t>this.$router.back()…</w:t>
+      <w:proofErr w:type="spellStart"/>
+      <w:r>
+        <w:t>this</w:t>
+      </w:r>
+      <w:proofErr w:type="spellEnd"/>
+      <w:r>
+        <w:t>.$</w:t>
+      </w:r>
+      <w:proofErr w:type="spellStart"/>
+      <w:r>
+        <w:t>router.back</w:t>
+      </w:r>
+      <w:proofErr w:type="spellEnd"/>
+      <w:r>
+        <w:t>()…</w:t>
       </w:r>
     </w:p>
     <w:p>
@@ -10472,8 +12115,13 @@
         </w:drawing>
       </w:r>
       <w:r>
-        <w:t>attention à l’ordre des paths</w:t>
-      </w:r>
+        <w:t xml:space="preserve">attention à l’ordre des </w:t>
+      </w:r>
+      <w:proofErr w:type="spellStart"/>
+      <w:r>
+        <w:t>paths</w:t>
+      </w:r>
+      <w:proofErr w:type="spellEnd"/>
     </w:p>
     <w:p>
       <w:pPr>
@@ -10568,8 +12216,13 @@
         </w:drawing>
       </w:r>
       <w:r>
-        <w:t xml:space="preserve"> ou computed</w:t>
-      </w:r>
+        <w:t xml:space="preserve"> ou </w:t>
+      </w:r>
+      <w:proofErr w:type="spellStart"/>
+      <w:r>
+        <w:t>computed</w:t>
+      </w:r>
+      <w:proofErr w:type="spellEnd"/>
       <w:r>
         <w:rPr>
           <w:noProof/>
@@ -10759,10 +12412,34 @@
         <w:spacing w:after="0"/>
       </w:pPr>
       <w:r>
-        <w:t>Pour utiliser le component en routin</w:t>
-      </w:r>
-      <w:r>
-        <w:t xml:space="preserve">g et loading faire avec props </w:t>
+        <w:t xml:space="preserve">Pour utiliser le component en </w:t>
+      </w:r>
+      <w:proofErr w:type="spellStart"/>
+      <w:r>
+        <w:t>routin</w:t>
+      </w:r>
+      <w:r>
+        <w:t>g</w:t>
+      </w:r>
+      <w:proofErr w:type="spellEnd"/>
+      <w:r>
+        <w:t xml:space="preserve"> et </w:t>
+      </w:r>
+      <w:proofErr w:type="spellStart"/>
+      <w:r>
+        <w:t>loading</w:t>
+      </w:r>
+      <w:proofErr w:type="spellEnd"/>
+      <w:r>
+        <w:t xml:space="preserve"> faire avec </w:t>
+      </w:r>
+      <w:proofErr w:type="spellStart"/>
+      <w:r>
+        <w:t>props</w:t>
+      </w:r>
+      <w:proofErr w:type="spellEnd"/>
+      <w:r>
+        <w:t xml:space="preserve"> </w:t>
       </w:r>
     </w:p>
     <w:p>
@@ -10901,7 +12578,15 @@
         </w:drawing>
       </w:r>
       <w:r>
-        <w:t xml:space="preserve"> / nous emméne vers /teams</w:t>
+        <w:t xml:space="preserve"> / nous </w:t>
+      </w:r>
+      <w:proofErr w:type="spellStart"/>
+      <w:r>
+        <w:t>emméne</w:t>
+      </w:r>
+      <w:proofErr w:type="spellEnd"/>
+      <w:r>
+        <w:t xml:space="preserve"> vers /teams</w:t>
       </w:r>
     </w:p>
     <w:p>
@@ -10966,8 +12651,21 @@
         <w:t>Page par défaut si l’url n’existe pas</w:t>
       </w:r>
       <w:r>
-        <w:t>, il vien en dernier comme sur agular</w:t>
-      </w:r>
+        <w:t xml:space="preserve">, il </w:t>
+      </w:r>
+      <w:proofErr w:type="spellStart"/>
+      <w:r>
+        <w:t>vien</w:t>
+      </w:r>
+      <w:proofErr w:type="spellEnd"/>
+      <w:r>
+        <w:t xml:space="preserve"> en dernier comme sur </w:t>
+      </w:r>
+      <w:proofErr w:type="spellStart"/>
+      <w:r>
+        <w:t>agular</w:t>
+      </w:r>
+      <w:proofErr w:type="spellEnd"/>
     </w:p>
     <w:p>
       <w:pPr>
@@ -11018,12 +12716,21 @@
       <w:pPr>
         <w:spacing w:after="0"/>
       </w:pPr>
+      <w:proofErr w:type="spellStart"/>
       <w:r>
         <w:rPr>
           <w:b/>
           <w:bCs/>
         </w:rPr>
-        <w:t>Nested route</w:t>
+        <w:t>Nested</w:t>
+      </w:r>
+      <w:proofErr w:type="spellEnd"/>
+      <w:r>
+        <w:rPr>
+          <w:b/>
+          <w:bCs/>
+        </w:rPr>
+        <w:t xml:space="preserve"> route</w:t>
       </w:r>
       <w:r>
         <w:t> :</w:t>
@@ -11032,13 +12739,37 @@
         <w:t xml:space="preserve"> m</w:t>
       </w:r>
       <w:r>
-        <w:t xml:space="preserve">ais les router link </w:t>
+        <w:t xml:space="preserve">ais les router </w:t>
+      </w:r>
+      <w:proofErr w:type="spellStart"/>
+      <w:r>
+        <w:t>link</w:t>
+      </w:r>
+      <w:proofErr w:type="spellEnd"/>
+      <w:r>
+        <w:t xml:space="preserve"> </w:t>
       </w:r>
       <w:r>
         <w:t xml:space="preserve"> traditionnel ne marche plus</w:t>
       </w:r>
       <w:r>
-        <w:t>. Les children peuvent avoir aussi des children.</w:t>
+        <w:t xml:space="preserve">. Les </w:t>
+      </w:r>
+      <w:proofErr w:type="spellStart"/>
+      <w:r>
+        <w:t>children</w:t>
+      </w:r>
+      <w:proofErr w:type="spellEnd"/>
+      <w:r>
+        <w:t xml:space="preserve"> peuvent avoir aussi des </w:t>
+      </w:r>
+      <w:proofErr w:type="spellStart"/>
+      <w:r>
+        <w:t>children</w:t>
+      </w:r>
+      <w:proofErr w:type="spellEnd"/>
+      <w:r>
+        <w:t>.</w:t>
       </w:r>
     </w:p>
     <w:p>
@@ -11095,10 +12826,31 @@
         <w:t xml:space="preserve">Ajouter dans </w:t>
       </w:r>
       <w:r>
-        <w:t xml:space="preserve">le template de TeamList (ce qui fait que </w:t>
-      </w:r>
-      <w:r>
-        <w:t>que le rendu se fait avec la liste et le détail en même temps)</w:t>
+        <w:t xml:space="preserve">le </w:t>
+      </w:r>
+      <w:proofErr w:type="spellStart"/>
+      <w:r>
+        <w:t>template</w:t>
+      </w:r>
+      <w:proofErr w:type="spellEnd"/>
+      <w:r>
+        <w:t xml:space="preserve"> de </w:t>
+      </w:r>
+      <w:proofErr w:type="spellStart"/>
+      <w:r>
+        <w:t>TeamList</w:t>
+      </w:r>
+      <w:proofErr w:type="spellEnd"/>
+      <w:r>
+        <w:t xml:space="preserve"> (ce qui fait que </w:t>
+      </w:r>
+      <w:proofErr w:type="spellStart"/>
+      <w:r>
+        <w:t>que</w:t>
+      </w:r>
+      <w:proofErr w:type="spellEnd"/>
+      <w:r>
+        <w:t xml:space="preserve"> le rendu se fait avec la liste et le détail en même temps)</w:t>
       </w:r>
     </w:p>
     <w:p>
@@ -11151,8 +12903,21 @@
         <w:spacing w:after="0"/>
       </w:pPr>
       <w:r>
-        <w:t>Pour ne pas builder les url manuellement on peut les donner des name</w:t>
-      </w:r>
+        <w:t xml:space="preserve">Pour ne pas </w:t>
+      </w:r>
+      <w:proofErr w:type="spellStart"/>
+      <w:r>
+        <w:t>builder</w:t>
+      </w:r>
+      <w:proofErr w:type="spellEnd"/>
+      <w:r>
+        <w:t xml:space="preserve"> les url manuellement on peut les donner des </w:t>
+      </w:r>
+      <w:proofErr w:type="spellStart"/>
+      <w:r>
+        <w:t>name</w:t>
+      </w:r>
+      <w:proofErr w:type="spellEnd"/>
     </w:p>
     <w:p>
       <w:pPr>
@@ -11247,14 +13012,22 @@
         <w:spacing w:after="0"/>
       </w:pPr>
       <w:r>
-        <w:t>Ajouter des params : ex sort=asc</w:t>
-      </w:r>
-    </w:p>
-    <w:p>
-      <w:pPr>
-        <w:spacing w:after="0"/>
-      </w:pPr>
-      <w:r>
+        <w:t>Ajouter des params : ex sort=</w:t>
+      </w:r>
+      <w:proofErr w:type="spellStart"/>
+      <w:r>
+        <w:t>asc</w:t>
+      </w:r>
+      <w:proofErr w:type="spellEnd"/>
+    </w:p>
+    <w:p>
+      <w:pPr>
+        <w:spacing w:after="0"/>
+      </w:pPr>
+      <w:r>
+        <w:rPr>
+          <w:noProof/>
+        </w:rPr>
         <w:drawing>
           <wp:inline distT="0" distB="0" distL="0" distR="0" wp14:anchorId="2D77C8A8" wp14:editId="747A0AFE">
             <wp:extent cx="3372023" cy="1397072"/>
@@ -11291,10 +13064,18 @@
           </wp:inline>
         </w:drawing>
       </w:r>
-      <w:r>
-        <w:t xml:space="preserve">use case </w:t>
-      </w:r>
-      <w:r>
+      <w:proofErr w:type="gramStart"/>
+      <w:r>
+        <w:t>use</w:t>
+      </w:r>
+      <w:proofErr w:type="gramEnd"/>
+      <w:r>
+        <w:t xml:space="preserve"> case </w:t>
+      </w:r>
+      <w:r>
+        <w:rPr>
+          <w:noProof/>
+        </w:rPr>
         <w:drawing>
           <wp:inline distT="0" distB="0" distL="0" distR="0" wp14:anchorId="333AFCDC" wp14:editId="79035477">
             <wp:extent cx="1282766" cy="215911"/>
@@ -11332,8 +13113,149 @@
         </w:drawing>
       </w:r>
       <w:r>
-        <w:t xml:space="preserve"> renvoit un object</w:t>
-      </w:r>
+        <w:t xml:space="preserve"> </w:t>
+      </w:r>
+      <w:proofErr w:type="spellStart"/>
+      <w:r>
+        <w:t>renvoit</w:t>
+      </w:r>
+      <w:proofErr w:type="spellEnd"/>
+      <w:r>
+        <w:t xml:space="preserve"> un </w:t>
+      </w:r>
+      <w:proofErr w:type="spellStart"/>
+      <w:r>
+        <w:t>object</w:t>
+      </w:r>
+      <w:proofErr w:type="spellEnd"/>
+    </w:p>
+    <w:p>
+      <w:pPr>
+        <w:spacing w:after="0"/>
+      </w:pPr>
+      <w:r>
+        <w:t xml:space="preserve">Use components </w:t>
+      </w:r>
+      <w:proofErr w:type="gramStart"/>
+      <w:r>
+        <w:t>a</w:t>
+      </w:r>
+      <w:proofErr w:type="gramEnd"/>
+      <w:r>
+        <w:t xml:space="preserve"> la place de component pour loader +sieur components en même temps</w:t>
+      </w:r>
+    </w:p>
+    <w:p>
+      <w:pPr>
+        <w:spacing w:after="0"/>
+      </w:pPr>
+      <w:r>
+        <w:drawing>
+          <wp:inline distT="0" distB="0" distL="0" distR="0" wp14:anchorId="1518D495" wp14:editId="74A005C2">
+            <wp:extent cx="4121362" cy="406421"/>
+            <wp:effectExtent l="0" t="0" r="0" b="0"/>
+            <wp:docPr id="44678833" name="Picture 1"/>
+            <wp:cNvGraphicFramePr>
+              <a:graphicFrameLocks xmlns:a="http://schemas.openxmlformats.org/drawingml/2006/main" noChangeAspect="1"/>
+            </wp:cNvGraphicFramePr>
+            <a:graphic xmlns:a="http://schemas.openxmlformats.org/drawingml/2006/main">
+              <a:graphicData uri="http://schemas.openxmlformats.org/drawingml/2006/picture">
+                <pic:pic xmlns:pic="http://schemas.openxmlformats.org/drawingml/2006/picture">
+                  <pic:nvPicPr>
+                    <pic:cNvPr id="44678833" name=""/>
+                    <pic:cNvPicPr/>
+                  </pic:nvPicPr>
+                  <pic:blipFill>
+                    <a:blip r:embed="rId185"/>
+                    <a:stretch>
+                      <a:fillRect/>
+                    </a:stretch>
+                  </pic:blipFill>
+                  <pic:spPr>
+                    <a:xfrm>
+                      <a:off x="0" y="0"/>
+                      <a:ext cx="4121362" cy="406421"/>
+                    </a:xfrm>
+                    <a:prstGeom prst="rect">
+                      <a:avLst/>
+                    </a:prstGeom>
+                  </pic:spPr>
+                </pic:pic>
+              </a:graphicData>
+            </a:graphic>
+          </wp:inline>
+        </w:drawing>
+      </w:r>
+    </w:p>
+    <w:p>
+      <w:pPr>
+        <w:spacing w:after="0"/>
+      </w:pPr>
+      <w:r>
+        <w:t xml:space="preserve">Use case </w:t>
+      </w:r>
+      <w:r>
+        <w:drawing>
+          <wp:inline distT="0" distB="0" distL="0" distR="0" wp14:anchorId="08914F02" wp14:editId="4E34EF34">
+            <wp:extent cx="3225966" cy="1358970"/>
+            <wp:effectExtent l="0" t="0" r="0" b="0"/>
+            <wp:docPr id="2097457853" name="Picture 1" descr="A computer screen with text&#10;&#10;Description automatically generated"/>
+            <wp:cNvGraphicFramePr>
+              <a:graphicFrameLocks xmlns:a="http://schemas.openxmlformats.org/drawingml/2006/main" noChangeAspect="1"/>
+            </wp:cNvGraphicFramePr>
+            <a:graphic xmlns:a="http://schemas.openxmlformats.org/drawingml/2006/main">
+              <a:graphicData uri="http://schemas.openxmlformats.org/drawingml/2006/picture">
+                <pic:pic xmlns:pic="http://schemas.openxmlformats.org/drawingml/2006/picture">
+                  <pic:nvPicPr>
+                    <pic:cNvPr id="2097457853" name="Picture 1" descr="A computer screen with text&#10;&#10;Description automatically generated"/>
+                    <pic:cNvPicPr/>
+                  </pic:nvPicPr>
+                  <pic:blipFill>
+                    <a:blip r:embed="rId186"/>
+                    <a:stretch>
+                      <a:fillRect/>
+                    </a:stretch>
+                  </pic:blipFill>
+                  <pic:spPr>
+                    <a:xfrm>
+                      <a:off x="0" y="0"/>
+                      <a:ext cx="3225966" cy="1358970"/>
+                    </a:xfrm>
+                    <a:prstGeom prst="rect">
+                      <a:avLst/>
+                    </a:prstGeom>
+                  </pic:spPr>
+                </pic:pic>
+              </a:graphicData>
+            </a:graphic>
+          </wp:inline>
+        </w:drawing>
+      </w:r>
+      <w:r>
+        <w:t>router-</w:t>
+      </w:r>
+      <w:proofErr w:type="spellStart"/>
+      <w:r>
+        <w:t>view</w:t>
+      </w:r>
+      <w:proofErr w:type="spellEnd"/>
+      <w:r>
+        <w:t xml:space="preserve"> peut prendre </w:t>
+      </w:r>
+      <w:r>
+        <w:t>un</w:t>
+      </w:r>
+      <w:r>
+        <w:t xml:space="preserve"> </w:t>
+      </w:r>
+      <w:r>
+        <w:t>nom comme slot</w:t>
+      </w:r>
+    </w:p>
+    <w:p>
+      <w:pPr>
+        <w:spacing w:after="0"/>
+      </w:pPr>
     </w:p>
     <w:sectPr>
       <w:pgSz w:w="11906" w:h="16838"/>

--- a/VUEJS.docx
+++ b/VUEJS.docx
@@ -6093,15 +6093,7 @@
         </w:drawing>
       </w:r>
       <w:r>
-        <w:t xml:space="preserve"> </w:t>
-      </w:r>
-      <w:proofErr w:type="gramStart"/>
-      <w:r>
-        <w:t>comme</w:t>
-      </w:r>
-      <w:proofErr w:type="gramEnd"/>
-      <w:r>
-        <w:t xml:space="preserve"> on ne peut changer directement </w:t>
+        <w:t xml:space="preserve"> comme on ne peut changer directement </w:t>
       </w:r>
       <w:proofErr w:type="spellStart"/>
       <w:r>
@@ -6270,15 +6262,7 @@
         <w:spacing w:after="0"/>
       </w:pPr>
       <w:r>
-        <w:t xml:space="preserve">On peut boucler </w:t>
-      </w:r>
-      <w:proofErr w:type="gramStart"/>
-      <w:r>
-        <w:t>ave  v</w:t>
-      </w:r>
-      <w:proofErr w:type="gramEnd"/>
-      <w:r>
-        <w:t xml:space="preserve"> for au n</w:t>
+        <w:t>On peut boucler ave  v for au n</w:t>
       </w:r>
       <w:r>
         <w:t>iveau du parent aussi et enle</w:t>
@@ -6559,18 +6543,10 @@
         <w:t>Pour juste de</w:t>
       </w:r>
       <w:r>
-        <w:t xml:space="preserve">s besoins </w:t>
-      </w:r>
-      <w:proofErr w:type="gramStart"/>
-      <w:r>
-        <w:t>d’informations</w:t>
-      </w:r>
-      <w:r>
-        <w:t> ,</w:t>
-      </w:r>
-      <w:proofErr w:type="gramEnd"/>
-      <w:r>
-        <w:t xml:space="preserve"> (log et dire qu’on a tel </w:t>
+        <w:t>s besoins d’informations</w:t>
+      </w:r>
+      <w:r>
+        <w:t xml:space="preserve"> , (log et dire qu’on a tel </w:t>
       </w:r>
       <w:proofErr w:type="spellStart"/>
       <w:r>
@@ -6723,7 +6699,6 @@
         <w:t xml:space="preserve"> ou bien créer une fonction qui a la ligne </w:t>
       </w:r>
       <w:proofErr w:type="spellStart"/>
-      <w:proofErr w:type="gramStart"/>
       <w:r>
         <w:t>this</w:t>
       </w:r>
@@ -6732,7 +6707,6 @@
         <w:t>.$</w:t>
       </w:r>
       <w:proofErr w:type="spellStart"/>
-      <w:proofErr w:type="gramEnd"/>
       <w:r>
         <w:t>emits</w:t>
       </w:r>
@@ -6968,12 +6942,10 @@
         <w:t xml:space="preserve">. </w:t>
       </w:r>
       <w:proofErr w:type="spellStart"/>
-      <w:proofErr w:type="gramStart"/>
       <w:r>
         <w:t>Ca</w:t>
       </w:r>
       <w:proofErr w:type="spellEnd"/>
-      <w:proofErr w:type="gramEnd"/>
       <w:r>
         <w:t xml:space="preserve"> marche comme les </w:t>
       </w:r>
@@ -7368,13 +7340,8 @@
           </wp:inline>
         </w:drawing>
       </w:r>
-      <w:proofErr w:type="gramStart"/>
-      <w:r>
-        <w:t>simple</w:t>
-      </w:r>
-      <w:proofErr w:type="gramEnd"/>
-      <w:r>
-        <w:t xml:space="preserve"> dans composant </w:t>
+      <w:r>
+        <w:t xml:space="preserve">simple dans composant </w:t>
       </w:r>
       <w:r>
         <w:rPr>
@@ -7586,15 +7553,7 @@
       </w:r>
       <w:proofErr w:type="spellEnd"/>
       <w:r>
-        <w:t xml:space="preserve"> : parent -&gt; </w:t>
-      </w:r>
-      <w:proofErr w:type="gramStart"/>
-      <w:r>
-        <w:t xml:space="preserve">fils,   </w:t>
-      </w:r>
-      <w:proofErr w:type="gramEnd"/>
-      <w:r>
-        <w:t xml:space="preserve"> </w:t>
+        <w:t xml:space="preserve"> : parent -&gt; fils,    </w:t>
       </w:r>
       <w:proofErr w:type="spellStart"/>
       <w:r>
@@ -7649,12 +7608,10 @@
         <w:t xml:space="preserve">Quand on fait </w:t>
       </w:r>
       <w:proofErr w:type="spellStart"/>
-      <w:proofErr w:type="gramStart"/>
       <w:r>
         <w:t>app.component</w:t>
       </w:r>
       <w:proofErr w:type="spellEnd"/>
-      <w:proofErr w:type="gramEnd"/>
       <w:r>
         <w:t>(‘</w:t>
       </w:r>
@@ -8018,15 +7975,7 @@
         </w:drawing>
       </w:r>
       <w:r>
-        <w:t xml:space="preserve"> </w:t>
-      </w:r>
-      <w:proofErr w:type="gramStart"/>
-      <w:r>
-        <w:t>import</w:t>
-      </w:r>
-      <w:proofErr w:type="gramEnd"/>
-      <w:r>
-        <w:t xml:space="preserve"> global dans main.js et use case</w:t>
+        <w:t xml:space="preserve"> import global dans main.js et use case</w:t>
       </w:r>
       <w:r>
         <w:rPr>
@@ -8082,15 +8031,7 @@
         <w:spacing w:after="0"/>
       </w:pPr>
       <w:r>
-        <w:t xml:space="preserve">Quand on a </w:t>
-      </w:r>
-      <w:proofErr w:type="gramStart"/>
-      <w:r>
-        <w:t>plusieurs slot</w:t>
-      </w:r>
-      <w:proofErr w:type="gramEnd"/>
-      <w:r>
-        <w:t xml:space="preserve">, il faut les nommer pour les différencier </w:t>
+        <w:t xml:space="preserve">Quand on a plusieurs slot, il faut les nommer pour les différencier </w:t>
       </w:r>
       <w:r>
         <w:t>(ou laisser juste un sans nom)</w:t>
@@ -8141,15 +8082,7 @@
         </w:drawing>
       </w:r>
       <w:r>
-        <w:t xml:space="preserve"> </w:t>
-      </w:r>
-      <w:proofErr w:type="gramStart"/>
-      <w:r>
-        <w:t>use</w:t>
-      </w:r>
-      <w:proofErr w:type="gramEnd"/>
-      <w:r>
-        <w:t xml:space="preserve"> case </w:t>
+        <w:t xml:space="preserve"> use case </w:t>
       </w:r>
       <w:r>
         <w:rPr>
@@ -8307,13 +8240,8 @@
           </wp:inline>
         </w:drawing>
       </w:r>
-      <w:proofErr w:type="gramStart"/>
-      <w:r>
-        <w:t>use</w:t>
-      </w:r>
-      <w:proofErr w:type="gramEnd"/>
-      <w:r>
-        <w:t xml:space="preserve"> case</w:t>
+      <w:r>
+        <w:t>use case</w:t>
       </w:r>
       <w:r>
         <w:t xml:space="preserve"> : ici la partie header n’est pas </w:t>
@@ -8423,407 +8351,390 @@
         <w:spacing w:after="0"/>
       </w:pPr>
       <w:proofErr w:type="spellStart"/>
-      <w:proofErr w:type="gramStart"/>
       <w:r>
         <w:rPr>
           <w:b/>
           <w:bCs/>
         </w:rPr>
-        <w:t>v</w:t>
-      </w:r>
-      <w:proofErr w:type="gramEnd"/>
+        <w:t>v-slot:header</w:t>
+      </w:r>
+      <w:proofErr w:type="spellEnd"/>
+      <w:r>
+        <w:t xml:space="preserve">  est </w:t>
+      </w:r>
+      <w:proofErr w:type="spellStart"/>
+      <w:r>
+        <w:t>equivalent</w:t>
+      </w:r>
+      <w:proofErr w:type="spellEnd"/>
+      <w:r>
+        <w:t xml:space="preserve"> à</w:t>
+      </w:r>
+      <w:r>
+        <w:t xml:space="preserve">   </w:t>
+      </w:r>
       <w:r>
         <w:rPr>
           <w:b/>
           <w:bCs/>
         </w:rPr>
-        <w:t>-slot:header</w:t>
-      </w:r>
-      <w:proofErr w:type="spellEnd"/>
-      <w:r>
-        <w:t xml:space="preserve">  est </w:t>
-      </w:r>
-      <w:proofErr w:type="spellStart"/>
-      <w:r>
-        <w:t>equivalent</w:t>
-      </w:r>
-      <w:proofErr w:type="spellEnd"/>
-      <w:r>
-        <w:t xml:space="preserve"> à</w:t>
+        <w:t>#header</w:t>
+      </w:r>
+      <w:r>
+        <w:t xml:space="preserve">  </w:t>
       </w:r>
       <w:r>
         <w:t xml:space="preserve">   </w:t>
       </w:r>
+    </w:p>
+    <w:p>
+      <w:pPr>
+        <w:spacing w:after="0"/>
+      </w:pPr>
+      <w:r>
+        <w:t>Passer des éléments dans un slot :</w:t>
+      </w:r>
+      <w:r>
+        <w:t xml:space="preserve"> goals est une liste retourner dans data</w:t>
+      </w:r>
+    </w:p>
+    <w:p>
+      <w:pPr>
+        <w:spacing w:after="0"/>
+      </w:pPr>
+      <w:r>
+        <w:rPr>
+          <w:noProof/>
+        </w:rPr>
+        <w:drawing>
+          <wp:inline distT="0" distB="0" distL="0" distR="0" wp14:anchorId="0740BAAE" wp14:editId="59464BDF">
+            <wp:extent cx="3829247" cy="1054154"/>
+            <wp:effectExtent l="0" t="0" r="0" b="0"/>
+            <wp:docPr id="1975228934" name="Picture 1" descr="A black background with white text&#10;&#10;Description automatically generated"/>
+            <wp:cNvGraphicFramePr>
+              <a:graphicFrameLocks xmlns:a="http://schemas.openxmlformats.org/drawingml/2006/main" noChangeAspect="1"/>
+            </wp:cNvGraphicFramePr>
+            <a:graphic xmlns:a="http://schemas.openxmlformats.org/drawingml/2006/main">
+              <a:graphicData uri="http://schemas.openxmlformats.org/drawingml/2006/picture">
+                <pic:pic xmlns:pic="http://schemas.openxmlformats.org/drawingml/2006/picture">
+                  <pic:nvPicPr>
+                    <pic:cNvPr id="1975228934" name="Picture 1" descr="A black background with white text&#10;&#10;Description automatically generated"/>
+                    <pic:cNvPicPr/>
+                  </pic:nvPicPr>
+                  <pic:blipFill>
+                    <a:blip r:embed="rId119"/>
+                    <a:stretch>
+                      <a:fillRect/>
+                    </a:stretch>
+                  </pic:blipFill>
+                  <pic:spPr>
+                    <a:xfrm>
+                      <a:off x="0" y="0"/>
+                      <a:ext cx="3829247" cy="1054154"/>
+                    </a:xfrm>
+                    <a:prstGeom prst="rect">
+                      <a:avLst/>
+                    </a:prstGeom>
+                  </pic:spPr>
+                </pic:pic>
+              </a:graphicData>
+            </a:graphic>
+          </wp:inline>
+        </w:drawing>
+      </w:r>
+    </w:p>
+    <w:p>
+      <w:pPr>
+        <w:spacing w:after="0"/>
+      </w:pPr>
+      <w:r>
+        <w:t xml:space="preserve">Use case </w:t>
+      </w:r>
+      <w:r>
+        <w:rPr>
+          <w:noProof/>
+        </w:rPr>
+        <w:drawing>
+          <wp:inline distT="0" distB="0" distL="0" distR="0" wp14:anchorId="397594B6" wp14:editId="6ED6D0EC">
+            <wp:extent cx="3016405" cy="1054154"/>
+            <wp:effectExtent l="0" t="0" r="0" b="0"/>
+            <wp:docPr id="182303427" name="Picture 1" descr="A screen shot of a computer code&#10;&#10;Description automatically generated"/>
+            <wp:cNvGraphicFramePr>
+              <a:graphicFrameLocks xmlns:a="http://schemas.openxmlformats.org/drawingml/2006/main" noChangeAspect="1"/>
+            </wp:cNvGraphicFramePr>
+            <a:graphic xmlns:a="http://schemas.openxmlformats.org/drawingml/2006/main">
+              <a:graphicData uri="http://schemas.openxmlformats.org/drawingml/2006/picture">
+                <pic:pic xmlns:pic="http://schemas.openxmlformats.org/drawingml/2006/picture">
+                  <pic:nvPicPr>
+                    <pic:cNvPr id="182303427" name="Picture 1" descr="A screen shot of a computer code&#10;&#10;Description automatically generated"/>
+                    <pic:cNvPicPr/>
+                  </pic:nvPicPr>
+                  <pic:blipFill>
+                    <a:blip r:embed="rId120"/>
+                    <a:stretch>
+                      <a:fillRect/>
+                    </a:stretch>
+                  </pic:blipFill>
+                  <pic:spPr>
+                    <a:xfrm>
+                      <a:off x="0" y="0"/>
+                      <a:ext cx="3016405" cy="1054154"/>
+                    </a:xfrm>
+                    <a:prstGeom prst="rect">
+                      <a:avLst/>
+                    </a:prstGeom>
+                  </pic:spPr>
+                </pic:pic>
+              </a:graphicData>
+            </a:graphic>
+          </wp:inline>
+        </w:drawing>
+      </w:r>
+      <w:r>
+        <w:t xml:space="preserve"> </w:t>
+      </w:r>
+    </w:p>
+    <w:p>
+      <w:pPr>
+        <w:spacing w:after="0"/>
+      </w:pPr>
+      <w:r>
+        <w:t>Ou plus simple</w:t>
+      </w:r>
+      <w:r>
+        <w:rPr>
+          <w:noProof/>
+        </w:rPr>
+        <w:drawing>
+          <wp:inline distT="0" distB="0" distL="0" distR="0" wp14:anchorId="5102978D" wp14:editId="6B7CDAB4">
+            <wp:extent cx="2902099" cy="749339"/>
+            <wp:effectExtent l="0" t="0" r="0" b="0"/>
+            <wp:docPr id="495930676" name="Picture 1" descr="A screenshot of a computer screen&#10;&#10;Description automatically generated"/>
+            <wp:cNvGraphicFramePr>
+              <a:graphicFrameLocks xmlns:a="http://schemas.openxmlformats.org/drawingml/2006/main" noChangeAspect="1"/>
+            </wp:cNvGraphicFramePr>
+            <a:graphic xmlns:a="http://schemas.openxmlformats.org/drawingml/2006/main">
+              <a:graphicData uri="http://schemas.openxmlformats.org/drawingml/2006/picture">
+                <pic:pic xmlns:pic="http://schemas.openxmlformats.org/drawingml/2006/picture">
+                  <pic:nvPicPr>
+                    <pic:cNvPr id="495930676" name="Picture 1" descr="A screenshot of a computer screen&#10;&#10;Description automatically generated"/>
+                    <pic:cNvPicPr/>
+                  </pic:nvPicPr>
+                  <pic:blipFill>
+                    <a:blip r:embed="rId121"/>
+                    <a:stretch>
+                      <a:fillRect/>
+                    </a:stretch>
+                  </pic:blipFill>
+                  <pic:spPr>
+                    <a:xfrm>
+                      <a:off x="0" y="0"/>
+                      <a:ext cx="2902099" cy="749339"/>
+                    </a:xfrm>
+                    <a:prstGeom prst="rect">
+                      <a:avLst/>
+                    </a:prstGeom>
+                  </pic:spPr>
+                </pic:pic>
+              </a:graphicData>
+            </a:graphic>
+          </wp:inline>
+        </w:drawing>
+      </w:r>
+    </w:p>
+    <w:p>
+      <w:pPr>
+        <w:spacing w:after="0"/>
+      </w:pPr>
+      <w:r>
+        <w:t>Afficher component selon condition ;</w:t>
+      </w:r>
+    </w:p>
+    <w:p>
+      <w:pPr>
+        <w:spacing w:after="0"/>
+      </w:pPr>
+      <w:r>
+        <w:rPr>
+          <w:noProof/>
+        </w:rPr>
+        <w:drawing>
+          <wp:inline distT="0" distB="0" distL="0" distR="0" wp14:anchorId="24A1F1E8" wp14:editId="73CA0E58">
+            <wp:extent cx="5092962" cy="711237"/>
+            <wp:effectExtent l="0" t="0" r="0" b="0"/>
+            <wp:docPr id="126990901" name="Picture 1" descr="A screen shot of text&#10;&#10;Description automatically generated"/>
+            <wp:cNvGraphicFramePr>
+              <a:graphicFrameLocks xmlns:a="http://schemas.openxmlformats.org/drawingml/2006/main" noChangeAspect="1"/>
+            </wp:cNvGraphicFramePr>
+            <a:graphic xmlns:a="http://schemas.openxmlformats.org/drawingml/2006/main">
+              <a:graphicData uri="http://schemas.openxmlformats.org/drawingml/2006/picture">
+                <pic:pic xmlns:pic="http://schemas.openxmlformats.org/drawingml/2006/picture">
+                  <pic:nvPicPr>
+                    <pic:cNvPr id="126990901" name="Picture 1" descr="A screen shot of text&#10;&#10;Description automatically generated"/>
+                    <pic:cNvPicPr/>
+                  </pic:nvPicPr>
+                  <pic:blipFill>
+                    <a:blip r:embed="rId122"/>
+                    <a:stretch>
+                      <a:fillRect/>
+                    </a:stretch>
+                  </pic:blipFill>
+                  <pic:spPr>
+                    <a:xfrm>
+                      <a:off x="0" y="0"/>
+                      <a:ext cx="5092962" cy="711237"/>
+                    </a:xfrm>
+                    <a:prstGeom prst="rect">
+                      <a:avLst/>
+                    </a:prstGeom>
+                  </pic:spPr>
+                </pic:pic>
+              </a:graphicData>
+            </a:graphic>
+          </wp:inline>
+        </w:drawing>
+      </w:r>
+    </w:p>
+    <w:p>
+      <w:pPr>
+        <w:spacing w:after="0"/>
+      </w:pPr>
+      <w:r>
+        <w:t xml:space="preserve">La méthode </w:t>
+      </w:r>
+      <w:r>
+        <w:rPr>
+          <w:noProof/>
+        </w:rPr>
+        <w:drawing>
+          <wp:inline distT="0" distB="0" distL="0" distR="0" wp14:anchorId="5BED8091" wp14:editId="416A2D51">
+            <wp:extent cx="2330570" cy="457223"/>
+            <wp:effectExtent l="0" t="0" r="0" b="0"/>
+            <wp:docPr id="822385325" name="Picture 1" descr="A black background with white text&#10;&#10;Description automatically generated"/>
+            <wp:cNvGraphicFramePr>
+              <a:graphicFrameLocks xmlns:a="http://schemas.openxmlformats.org/drawingml/2006/main" noChangeAspect="1"/>
+            </wp:cNvGraphicFramePr>
+            <a:graphic xmlns:a="http://schemas.openxmlformats.org/drawingml/2006/main">
+              <a:graphicData uri="http://schemas.openxmlformats.org/drawingml/2006/picture">
+                <pic:pic xmlns:pic="http://schemas.openxmlformats.org/drawingml/2006/picture">
+                  <pic:nvPicPr>
+                    <pic:cNvPr id="822385325" name="Picture 1" descr="A black background with white text&#10;&#10;Description automatically generated"/>
+                    <pic:cNvPicPr/>
+                  </pic:nvPicPr>
+                  <pic:blipFill>
+                    <a:blip r:embed="rId123"/>
+                    <a:stretch>
+                      <a:fillRect/>
+                    </a:stretch>
+                  </pic:blipFill>
+                  <pic:spPr>
+                    <a:xfrm>
+                      <a:off x="0" y="0"/>
+                      <a:ext cx="2330570" cy="457223"/>
+                    </a:xfrm>
+                    <a:prstGeom prst="rect">
+                      <a:avLst/>
+                    </a:prstGeom>
+                  </pic:spPr>
+                </pic:pic>
+              </a:graphicData>
+            </a:graphic>
+          </wp:inline>
+        </w:drawing>
+      </w:r>
+      <w:r>
+        <w:t xml:space="preserve"> </w:t>
+      </w:r>
+      <w:proofErr w:type="spellStart"/>
+      <w:r>
+        <w:t>selectedComponent</w:t>
+      </w:r>
+      <w:proofErr w:type="spellEnd"/>
+      <w:r>
+        <w:t xml:space="preserve"> est par défaut à active</w:t>
+      </w:r>
+    </w:p>
+    <w:p>
+      <w:pPr>
+        <w:spacing w:after="0"/>
+      </w:pPr>
+      <w:r>
+        <w:lastRenderedPageBreak/>
+        <w:t xml:space="preserve">Ou plus simple </w:t>
+      </w:r>
+      <w:r>
+        <w:rPr>
+          <w:noProof/>
+        </w:rPr>
+        <w:drawing>
+          <wp:inline distT="0" distB="0" distL="0" distR="0" wp14:anchorId="49831E9A" wp14:editId="4639CA45">
+            <wp:extent cx="3829247" cy="539778"/>
+            <wp:effectExtent l="0" t="0" r="0" b="0"/>
+            <wp:docPr id="219420768" name="Picture 1" descr="A black screen with text&#10;&#10;Description automatically generated"/>
+            <wp:cNvGraphicFramePr>
+              <a:graphicFrameLocks xmlns:a="http://schemas.openxmlformats.org/drawingml/2006/main" noChangeAspect="1"/>
+            </wp:cNvGraphicFramePr>
+            <a:graphic xmlns:a="http://schemas.openxmlformats.org/drawingml/2006/main">
+              <a:graphicData uri="http://schemas.openxmlformats.org/drawingml/2006/picture">
+                <pic:pic xmlns:pic="http://schemas.openxmlformats.org/drawingml/2006/picture">
+                  <pic:nvPicPr>
+                    <pic:cNvPr id="219420768" name="Picture 1" descr="A black screen with text&#10;&#10;Description automatically generated"/>
+                    <pic:cNvPicPr/>
+                  </pic:nvPicPr>
+                  <pic:blipFill>
+                    <a:blip r:embed="rId124"/>
+                    <a:stretch>
+                      <a:fillRect/>
+                    </a:stretch>
+                  </pic:blipFill>
+                  <pic:spPr>
+                    <a:xfrm>
+                      <a:off x="0" y="0"/>
+                      <a:ext cx="3829247" cy="539778"/>
+                    </a:xfrm>
+                    <a:prstGeom prst="rect">
+                      <a:avLst/>
+                    </a:prstGeom>
+                  </pic:spPr>
+                </pic:pic>
+              </a:graphicData>
+            </a:graphic>
+          </wp:inline>
+        </w:drawing>
+      </w:r>
+    </w:p>
+    <w:p>
+      <w:pPr>
+        <w:spacing w:after="0"/>
+      </w:pPr>
+      <w:r>
+        <w:t xml:space="preserve">Si on a une zone de texte </w:t>
+      </w:r>
+      <w:r>
+        <w:t xml:space="preserve">quand on </w:t>
+      </w:r>
+      <w:proofErr w:type="spellStart"/>
+      <w:r>
+        <w:t>saisie</w:t>
+      </w:r>
+      <w:proofErr w:type="spellEnd"/>
+      <w:r>
+        <w:t xml:space="preserve"> qq chose puis aller vers l’autre onglet(component) et revenir on perd ce qu’on a saisie, pour éviter ça use </w:t>
+      </w:r>
+      <w:proofErr w:type="spellStart"/>
       <w:r>
         <w:rPr>
           <w:b/>
           <w:bCs/>
         </w:rPr>
-        <w:t>#header</w:t>
-      </w:r>
-      <w:r>
-        <w:t xml:space="preserve">  </w:t>
-      </w:r>
-      <w:r>
-        <w:t xml:space="preserve">   </w:t>
-      </w:r>
-    </w:p>
-    <w:p>
-      <w:pPr>
-        <w:spacing w:after="0"/>
-      </w:pPr>
-      <w:r>
-        <w:t>Passer des éléments dans un slot :</w:t>
-      </w:r>
-      <w:r>
-        <w:t xml:space="preserve"> goals est une liste retourner dans data</w:t>
-      </w:r>
-    </w:p>
-    <w:p>
-      <w:pPr>
-        <w:spacing w:after="0"/>
-      </w:pPr>
-      <w:r>
-        <w:rPr>
-          <w:noProof/>
-        </w:rPr>
-        <w:drawing>
-          <wp:inline distT="0" distB="0" distL="0" distR="0" wp14:anchorId="0740BAAE" wp14:editId="59464BDF">
-            <wp:extent cx="3829247" cy="1054154"/>
-            <wp:effectExtent l="0" t="0" r="0" b="0"/>
-            <wp:docPr id="1975228934" name="Picture 1" descr="A black background with white text&#10;&#10;Description automatically generated"/>
-            <wp:cNvGraphicFramePr>
-              <a:graphicFrameLocks xmlns:a="http://schemas.openxmlformats.org/drawingml/2006/main" noChangeAspect="1"/>
-            </wp:cNvGraphicFramePr>
-            <a:graphic xmlns:a="http://schemas.openxmlformats.org/drawingml/2006/main">
-              <a:graphicData uri="http://schemas.openxmlformats.org/drawingml/2006/picture">
-                <pic:pic xmlns:pic="http://schemas.openxmlformats.org/drawingml/2006/picture">
-                  <pic:nvPicPr>
-                    <pic:cNvPr id="1975228934" name="Picture 1" descr="A black background with white text&#10;&#10;Description automatically generated"/>
-                    <pic:cNvPicPr/>
-                  </pic:nvPicPr>
-                  <pic:blipFill>
-                    <a:blip r:embed="rId119"/>
-                    <a:stretch>
-                      <a:fillRect/>
-                    </a:stretch>
-                  </pic:blipFill>
-                  <pic:spPr>
-                    <a:xfrm>
-                      <a:off x="0" y="0"/>
-                      <a:ext cx="3829247" cy="1054154"/>
-                    </a:xfrm>
-                    <a:prstGeom prst="rect">
-                      <a:avLst/>
-                    </a:prstGeom>
-                  </pic:spPr>
-                </pic:pic>
-              </a:graphicData>
-            </a:graphic>
-          </wp:inline>
-        </w:drawing>
-      </w:r>
-    </w:p>
-    <w:p>
-      <w:pPr>
-        <w:spacing w:after="0"/>
-      </w:pPr>
-      <w:r>
-        <w:t xml:space="preserve">Use case </w:t>
-      </w:r>
-      <w:r>
-        <w:rPr>
-          <w:noProof/>
-        </w:rPr>
-        <w:drawing>
-          <wp:inline distT="0" distB="0" distL="0" distR="0" wp14:anchorId="397594B6" wp14:editId="6ED6D0EC">
-            <wp:extent cx="3016405" cy="1054154"/>
-            <wp:effectExtent l="0" t="0" r="0" b="0"/>
-            <wp:docPr id="182303427" name="Picture 1" descr="A screen shot of a computer code&#10;&#10;Description automatically generated"/>
-            <wp:cNvGraphicFramePr>
-              <a:graphicFrameLocks xmlns:a="http://schemas.openxmlformats.org/drawingml/2006/main" noChangeAspect="1"/>
-            </wp:cNvGraphicFramePr>
-            <a:graphic xmlns:a="http://schemas.openxmlformats.org/drawingml/2006/main">
-              <a:graphicData uri="http://schemas.openxmlformats.org/drawingml/2006/picture">
-                <pic:pic xmlns:pic="http://schemas.openxmlformats.org/drawingml/2006/picture">
-                  <pic:nvPicPr>
-                    <pic:cNvPr id="182303427" name="Picture 1" descr="A screen shot of a computer code&#10;&#10;Description automatically generated"/>
-                    <pic:cNvPicPr/>
-                  </pic:nvPicPr>
-                  <pic:blipFill>
-                    <a:blip r:embed="rId120"/>
-                    <a:stretch>
-                      <a:fillRect/>
-                    </a:stretch>
-                  </pic:blipFill>
-                  <pic:spPr>
-                    <a:xfrm>
-                      <a:off x="0" y="0"/>
-                      <a:ext cx="3016405" cy="1054154"/>
-                    </a:xfrm>
-                    <a:prstGeom prst="rect">
-                      <a:avLst/>
-                    </a:prstGeom>
-                  </pic:spPr>
-                </pic:pic>
-              </a:graphicData>
-            </a:graphic>
-          </wp:inline>
-        </w:drawing>
-      </w:r>
-      <w:r>
-        <w:t xml:space="preserve"> </w:t>
-      </w:r>
-    </w:p>
-    <w:p>
-      <w:pPr>
-        <w:spacing w:after="0"/>
-      </w:pPr>
-      <w:r>
-        <w:t>Ou plus simple</w:t>
-      </w:r>
-      <w:r>
-        <w:rPr>
-          <w:noProof/>
-        </w:rPr>
-        <w:drawing>
-          <wp:inline distT="0" distB="0" distL="0" distR="0" wp14:anchorId="5102978D" wp14:editId="6B7CDAB4">
-            <wp:extent cx="2902099" cy="749339"/>
-            <wp:effectExtent l="0" t="0" r="0" b="0"/>
-            <wp:docPr id="495930676" name="Picture 1" descr="A screenshot of a computer screen&#10;&#10;Description automatically generated"/>
-            <wp:cNvGraphicFramePr>
-              <a:graphicFrameLocks xmlns:a="http://schemas.openxmlformats.org/drawingml/2006/main" noChangeAspect="1"/>
-            </wp:cNvGraphicFramePr>
-            <a:graphic xmlns:a="http://schemas.openxmlformats.org/drawingml/2006/main">
-              <a:graphicData uri="http://schemas.openxmlformats.org/drawingml/2006/picture">
-                <pic:pic xmlns:pic="http://schemas.openxmlformats.org/drawingml/2006/picture">
-                  <pic:nvPicPr>
-                    <pic:cNvPr id="495930676" name="Picture 1" descr="A screenshot of a computer screen&#10;&#10;Description automatically generated"/>
-                    <pic:cNvPicPr/>
-                  </pic:nvPicPr>
-                  <pic:blipFill>
-                    <a:blip r:embed="rId121"/>
-                    <a:stretch>
-                      <a:fillRect/>
-                    </a:stretch>
-                  </pic:blipFill>
-                  <pic:spPr>
-                    <a:xfrm>
-                      <a:off x="0" y="0"/>
-                      <a:ext cx="2902099" cy="749339"/>
-                    </a:xfrm>
-                    <a:prstGeom prst="rect">
-                      <a:avLst/>
-                    </a:prstGeom>
-                  </pic:spPr>
-                </pic:pic>
-              </a:graphicData>
-            </a:graphic>
-          </wp:inline>
-        </w:drawing>
-      </w:r>
-    </w:p>
-    <w:p>
-      <w:pPr>
-        <w:spacing w:after="0"/>
-      </w:pPr>
-      <w:r>
-        <w:t>Afficher component selon condition ;</w:t>
-      </w:r>
-    </w:p>
-    <w:p>
-      <w:pPr>
-        <w:spacing w:after="0"/>
-      </w:pPr>
-      <w:r>
-        <w:rPr>
-          <w:noProof/>
-        </w:rPr>
-        <w:drawing>
-          <wp:inline distT="0" distB="0" distL="0" distR="0" wp14:anchorId="24A1F1E8" wp14:editId="73CA0E58">
-            <wp:extent cx="5092962" cy="711237"/>
-            <wp:effectExtent l="0" t="0" r="0" b="0"/>
-            <wp:docPr id="126990901" name="Picture 1" descr="A screen shot of text&#10;&#10;Description automatically generated"/>
-            <wp:cNvGraphicFramePr>
-              <a:graphicFrameLocks xmlns:a="http://schemas.openxmlformats.org/drawingml/2006/main" noChangeAspect="1"/>
-            </wp:cNvGraphicFramePr>
-            <a:graphic xmlns:a="http://schemas.openxmlformats.org/drawingml/2006/main">
-              <a:graphicData uri="http://schemas.openxmlformats.org/drawingml/2006/picture">
-                <pic:pic xmlns:pic="http://schemas.openxmlformats.org/drawingml/2006/picture">
-                  <pic:nvPicPr>
-                    <pic:cNvPr id="126990901" name="Picture 1" descr="A screen shot of text&#10;&#10;Description automatically generated"/>
-                    <pic:cNvPicPr/>
-                  </pic:nvPicPr>
-                  <pic:blipFill>
-                    <a:blip r:embed="rId122"/>
-                    <a:stretch>
-                      <a:fillRect/>
-                    </a:stretch>
-                  </pic:blipFill>
-                  <pic:spPr>
-                    <a:xfrm>
-                      <a:off x="0" y="0"/>
-                      <a:ext cx="5092962" cy="711237"/>
-                    </a:xfrm>
-                    <a:prstGeom prst="rect">
-                      <a:avLst/>
-                    </a:prstGeom>
-                  </pic:spPr>
-                </pic:pic>
-              </a:graphicData>
-            </a:graphic>
-          </wp:inline>
-        </w:drawing>
-      </w:r>
-    </w:p>
-    <w:p>
-      <w:pPr>
-        <w:spacing w:after="0"/>
-      </w:pPr>
-      <w:r>
-        <w:t xml:space="preserve">La méthode </w:t>
-      </w:r>
-      <w:r>
-        <w:rPr>
-          <w:noProof/>
-        </w:rPr>
-        <w:drawing>
-          <wp:inline distT="0" distB="0" distL="0" distR="0" wp14:anchorId="5BED8091" wp14:editId="416A2D51">
-            <wp:extent cx="2330570" cy="457223"/>
-            <wp:effectExtent l="0" t="0" r="0" b="0"/>
-            <wp:docPr id="822385325" name="Picture 1" descr="A black background with white text&#10;&#10;Description automatically generated"/>
-            <wp:cNvGraphicFramePr>
-              <a:graphicFrameLocks xmlns:a="http://schemas.openxmlformats.org/drawingml/2006/main" noChangeAspect="1"/>
-            </wp:cNvGraphicFramePr>
-            <a:graphic xmlns:a="http://schemas.openxmlformats.org/drawingml/2006/main">
-              <a:graphicData uri="http://schemas.openxmlformats.org/drawingml/2006/picture">
-                <pic:pic xmlns:pic="http://schemas.openxmlformats.org/drawingml/2006/picture">
-                  <pic:nvPicPr>
-                    <pic:cNvPr id="822385325" name="Picture 1" descr="A black background with white text&#10;&#10;Description automatically generated"/>
-                    <pic:cNvPicPr/>
-                  </pic:nvPicPr>
-                  <pic:blipFill>
-                    <a:blip r:embed="rId123"/>
-                    <a:stretch>
-                      <a:fillRect/>
-                    </a:stretch>
-                  </pic:blipFill>
-                  <pic:spPr>
-                    <a:xfrm>
-                      <a:off x="0" y="0"/>
-                      <a:ext cx="2330570" cy="457223"/>
-                    </a:xfrm>
-                    <a:prstGeom prst="rect">
-                      <a:avLst/>
-                    </a:prstGeom>
-                  </pic:spPr>
-                </pic:pic>
-              </a:graphicData>
-            </a:graphic>
-          </wp:inline>
-        </w:drawing>
-      </w:r>
-      <w:r>
-        <w:t xml:space="preserve"> </w:t>
-      </w:r>
-      <w:proofErr w:type="spellStart"/>
-      <w:r>
-        <w:t>selectedComponent</w:t>
-      </w:r>
-      <w:proofErr w:type="spellEnd"/>
-      <w:r>
-        <w:t xml:space="preserve"> est par défaut à active</w:t>
-      </w:r>
-    </w:p>
-    <w:p>
-      <w:pPr>
-        <w:spacing w:after="0"/>
-      </w:pPr>
-      <w:r>
-        <w:lastRenderedPageBreak/>
-        <w:t xml:space="preserve">Ou plus simple </w:t>
-      </w:r>
-      <w:r>
-        <w:rPr>
-          <w:noProof/>
-        </w:rPr>
-        <w:drawing>
-          <wp:inline distT="0" distB="0" distL="0" distR="0" wp14:anchorId="49831E9A" wp14:editId="4639CA45">
-            <wp:extent cx="3829247" cy="539778"/>
-            <wp:effectExtent l="0" t="0" r="0" b="0"/>
-            <wp:docPr id="219420768" name="Picture 1" descr="A black screen with text&#10;&#10;Description automatically generated"/>
-            <wp:cNvGraphicFramePr>
-              <a:graphicFrameLocks xmlns:a="http://schemas.openxmlformats.org/drawingml/2006/main" noChangeAspect="1"/>
-            </wp:cNvGraphicFramePr>
-            <a:graphic xmlns:a="http://schemas.openxmlformats.org/drawingml/2006/main">
-              <a:graphicData uri="http://schemas.openxmlformats.org/drawingml/2006/picture">
-                <pic:pic xmlns:pic="http://schemas.openxmlformats.org/drawingml/2006/picture">
-                  <pic:nvPicPr>
-                    <pic:cNvPr id="219420768" name="Picture 1" descr="A black screen with text&#10;&#10;Description automatically generated"/>
-                    <pic:cNvPicPr/>
-                  </pic:nvPicPr>
-                  <pic:blipFill>
-                    <a:blip r:embed="rId124"/>
-                    <a:stretch>
-                      <a:fillRect/>
-                    </a:stretch>
-                  </pic:blipFill>
-                  <pic:spPr>
-                    <a:xfrm>
-                      <a:off x="0" y="0"/>
-                      <a:ext cx="3829247" cy="539778"/>
-                    </a:xfrm>
-                    <a:prstGeom prst="rect">
-                      <a:avLst/>
-                    </a:prstGeom>
-                  </pic:spPr>
-                </pic:pic>
-              </a:graphicData>
-            </a:graphic>
-          </wp:inline>
-        </w:drawing>
-      </w:r>
-    </w:p>
-    <w:p>
-      <w:pPr>
-        <w:spacing w:after="0"/>
-      </w:pPr>
-      <w:r>
-        <w:t xml:space="preserve">Si on a une zone de texte </w:t>
-      </w:r>
-      <w:r>
-        <w:t xml:space="preserve">quand </w:t>
-      </w:r>
-      <w:proofErr w:type="gramStart"/>
-      <w:r>
-        <w:t>on</w:t>
-      </w:r>
-      <w:proofErr w:type="gramEnd"/>
-      <w:r>
-        <w:t xml:space="preserve"> </w:t>
-      </w:r>
-      <w:proofErr w:type="spellStart"/>
-      <w:r>
-        <w:t>saisie</w:t>
-      </w:r>
-      <w:proofErr w:type="spellEnd"/>
-      <w:r>
-        <w:t xml:space="preserve"> qq chose puis aller vers l’autre onglet(component) et revenir on perd ce qu’on a saisie, pour éviter ça use </w:t>
-      </w:r>
-      <w:proofErr w:type="spellStart"/>
+        <w:t>keep</w:t>
+      </w:r>
+      <w:proofErr w:type="spellEnd"/>
       <w:r>
         <w:rPr>
           <w:b/>
           <w:bCs/>
         </w:rPr>
-        <w:t>keep</w:t>
-      </w:r>
-      <w:proofErr w:type="spellEnd"/>
-      <w:r>
-        <w:rPr>
-          <w:b/>
-          <w:bCs/>
-        </w:rPr>
         <w:t>-alive</w:t>
       </w:r>
       <w:r>
@@ -9028,12 +8939,10 @@
         <w:t xml:space="preserve"> est </w:t>
       </w:r>
       <w:proofErr w:type="spellStart"/>
-      <w:proofErr w:type="gramStart"/>
       <w:r>
         <w:t>a</w:t>
       </w:r>
       <w:proofErr w:type="spellEnd"/>
-      <w:proofErr w:type="gramEnd"/>
       <w:r>
         <w:t xml:space="preserve"> false au dépa</w:t>
       </w:r>
@@ -9186,16 +9095,11 @@
       </w:r>
       <w:proofErr w:type="spellEnd"/>
       <w:r>
-        <w:t xml:space="preserve">, dans vue3 on peut en avoir </w:t>
-      </w:r>
-      <w:proofErr w:type="gramStart"/>
-      <w:r>
-        <w:t>beaucoup</w:t>
+        <w:t>, dans vue3 on peut en avoir beaucoup</w:t>
       </w:r>
       <w:r>
         <w:t>(</w:t>
       </w:r>
-      <w:proofErr w:type="gramEnd"/>
       <w:r>
         <w:t xml:space="preserve">notion appelé </w:t>
       </w:r>
@@ -9374,13 +9278,8 @@
           </wp:inline>
         </w:drawing>
       </w:r>
-      <w:proofErr w:type="gramStart"/>
-      <w:r>
-        <w:t>use</w:t>
-      </w:r>
-      <w:proofErr w:type="gramEnd"/>
-      <w:r>
-        <w:t xml:space="preserve"> case</w:t>
+      <w:r>
+        <w:t>use case</w:t>
       </w:r>
       <w:r>
         <w:rPr>
@@ -9551,15 +9450,7 @@
         </w:drawing>
       </w:r>
       <w:r>
-        <w:t xml:space="preserve"> </w:t>
-      </w:r>
-      <w:proofErr w:type="gramStart"/>
-      <w:r>
-        <w:t>et</w:t>
-      </w:r>
-      <w:proofErr w:type="gramEnd"/>
-      <w:r>
-        <w:t xml:space="preserve"> toujours dans </w:t>
+        <w:t xml:space="preserve"> et toujours dans </w:t>
       </w:r>
       <w:proofErr w:type="spellStart"/>
       <w:r>
@@ -9698,18 +9589,10 @@
         <w:t xml:space="preserve"> d</w:t>
       </w:r>
       <w:r>
-        <w:t xml:space="preserve">ans </w:t>
-      </w:r>
-      <w:proofErr w:type="gramStart"/>
-      <w:r>
-        <w:t xml:space="preserve">une liste </w:t>
-      </w:r>
-      <w:r>
-        <w:t>utilisé</w:t>
-      </w:r>
-      <w:proofErr w:type="gramEnd"/>
-      <w:r>
-        <w:t xml:space="preserve"> par injection (et non </w:t>
+        <w:t xml:space="preserve">ans une liste </w:t>
+      </w:r>
+      <w:r>
+        <w:t xml:space="preserve">utilisé par injection (et non </w:t>
       </w:r>
       <w:proofErr w:type="spellStart"/>
       <w:r>
@@ -9765,15 +9648,7 @@
         </w:drawing>
       </w:r>
       <w:r>
-        <w:t xml:space="preserve"> </w:t>
-      </w:r>
-      <w:proofErr w:type="gramStart"/>
-      <w:r>
-        <w:t>au</w:t>
-      </w:r>
-      <w:proofErr w:type="gramEnd"/>
-      <w:r>
-        <w:t xml:space="preserve"> lieu de </w:t>
+        <w:t xml:space="preserve"> au lieu de </w:t>
       </w:r>
       <w:proofErr w:type="spellStart"/>
       <w:r>
@@ -9874,13 +9749,8 @@
       <w:pPr>
         <w:spacing w:after="0"/>
       </w:pPr>
-      <w:proofErr w:type="gramStart"/>
-      <w:r>
-        <w:t>v</w:t>
-      </w:r>
-      <w:proofErr w:type="gramEnd"/>
-      <w:r>
-        <w:t xml:space="preserve">-model peut transformer une chaine en </w:t>
+      <w:r>
+        <w:t xml:space="preserve">v-model peut transformer une chaine en </w:t>
       </w:r>
       <w:proofErr w:type="spellStart"/>
       <w:r>
@@ -9952,47 +9822,34 @@
         </w:drawing>
       </w:r>
       <w:r>
+        <w:t xml:space="preserve"> on peut juste utilisé v-model ou </w:t>
+      </w:r>
+      <w:proofErr w:type="spellStart"/>
+      <w:r>
+        <w:t>ref</w:t>
+      </w:r>
+      <w:proofErr w:type="spellEnd"/>
+      <w:r>
+        <w:t xml:space="preserve"> et pas les 2 en même temps (ici c académique)</w:t>
+      </w:r>
+    </w:p>
+    <w:p>
+      <w:pPr>
+        <w:spacing w:after="0"/>
+      </w:pPr>
+      <w:r>
+        <w:t xml:space="preserve">Dans data, il y a </w:t>
+      </w:r>
+      <w:proofErr w:type="spellStart"/>
+      <w:r>
+        <w:t>userAge</w:t>
+      </w:r>
+      <w:proofErr w:type="spellEnd"/>
+      <w:r>
         <w:t xml:space="preserve"> </w:t>
       </w:r>
-      <w:proofErr w:type="gramStart"/>
-      <w:r>
-        <w:t>on</w:t>
-      </w:r>
-      <w:proofErr w:type="gramEnd"/>
-      <w:r>
-        <w:t xml:space="preserve"> peut juste utilisé v-model ou </w:t>
-      </w:r>
-      <w:proofErr w:type="spellStart"/>
-      <w:r>
-        <w:t>ref</w:t>
-      </w:r>
-      <w:proofErr w:type="spellEnd"/>
-      <w:r>
-        <w:t xml:space="preserve"> et pas les 2 en même temps (ici c académique)</w:t>
-      </w:r>
-    </w:p>
-    <w:p>
-      <w:pPr>
-        <w:spacing w:after="0"/>
-      </w:pPr>
-      <w:r>
-        <w:t xml:space="preserve">Dans data, il y a </w:t>
-      </w:r>
-      <w:proofErr w:type="spellStart"/>
-      <w:proofErr w:type="gramStart"/>
-      <w:r>
-        <w:t>userAge</w:t>
-      </w:r>
-      <w:proofErr w:type="spellEnd"/>
-      <w:r>
-        <w:t xml:space="preserve"> </w:t>
-      </w:r>
-      <w:r>
-        <w:t xml:space="preserve"> et</w:t>
-      </w:r>
-      <w:proofErr w:type="gramEnd"/>
-      <w:r>
-        <w:t xml:space="preserve"> pour avoir les val saisie </w:t>
+      <w:r>
+        <w:t xml:space="preserve"> et pour avoir les val saisie </w:t>
       </w:r>
       <w:r>
         <w:rPr>
@@ -10043,25 +9900,15 @@
         <w:t>On peut faire v-</w:t>
       </w:r>
       <w:proofErr w:type="spellStart"/>
-      <w:proofErr w:type="gramStart"/>
       <w:r>
         <w:t>model.trim</w:t>
       </w:r>
       <w:proofErr w:type="spellEnd"/>
-      <w:proofErr w:type="gramEnd"/>
       <w:r>
         <w:t>=’’</w:t>
       </w:r>
       <w:r>
-        <w:t xml:space="preserve">xxx’’ pour enlever automatiquement les espaces. </w:t>
-      </w:r>
-      <w:proofErr w:type="gramStart"/>
-      <w:r>
-        <w:t>v</w:t>
-      </w:r>
-      <w:proofErr w:type="gramEnd"/>
-      <w:r>
-        <w:t>-</w:t>
+        <w:t>xxx’’ pour enlever automatiquement les espaces. v-</w:t>
       </w:r>
       <w:proofErr w:type="spellStart"/>
       <w:r>
@@ -10084,13 +9931,8 @@
       <w:pPr>
         <w:spacing w:after="0"/>
       </w:pPr>
-      <w:proofErr w:type="gramStart"/>
-      <w:r>
-        <w:t>Les select</w:t>
-      </w:r>
-      <w:proofErr w:type="gramEnd"/>
-      <w:r>
-        <w:t xml:space="preserve"> marche comme les input</w:t>
+      <w:r>
+        <w:t>Les select marche comme les input</w:t>
       </w:r>
       <w:r>
         <w:t>, il va prendre la valeur du value sélectionner</w:t>
@@ -10141,13 +9983,8 @@
         </w:drawing>
       </w:r>
       <w:r>
-        <w:t xml:space="preserve"> </w:t>
-      </w:r>
-      <w:proofErr w:type="gramStart"/>
-      <w:r>
-        <w:t>initialisation</w:t>
-      </w:r>
-      <w:proofErr w:type="gramEnd"/>
+        <w:t xml:space="preserve"> initialisation</w:t>
+      </w:r>
       <w:r>
         <w:rPr>
           <w:noProof/>
@@ -13064,13 +12901,8 @@
           </wp:inline>
         </w:drawing>
       </w:r>
-      <w:proofErr w:type="gramStart"/>
-      <w:r>
-        <w:t>use</w:t>
-      </w:r>
-      <w:proofErr w:type="gramEnd"/>
-      <w:r>
-        <w:t xml:space="preserve"> case </w:t>
+      <w:r>
+        <w:t xml:space="preserve">use case </w:t>
       </w:r>
       <w:r>
         <w:rPr>
@@ -13136,20 +12968,18 @@
       <w:r>
         <w:t xml:space="preserve">Use components </w:t>
       </w:r>
-      <w:proofErr w:type="gramStart"/>
-      <w:r>
-        <w:t>a</w:t>
-      </w:r>
-      <w:proofErr w:type="gramEnd"/>
-      <w:r>
-        <w:t xml:space="preserve"> la place de component pour loader +sieur components en même temps</w:t>
-      </w:r>
-    </w:p>
-    <w:p>
-      <w:pPr>
-        <w:spacing w:after="0"/>
-      </w:pPr>
-      <w:r>
+      <w:r>
+        <w:t>a la place de component pour loader +sieur components en même temps</w:t>
+      </w:r>
+    </w:p>
+    <w:p>
+      <w:pPr>
+        <w:spacing w:after="0"/>
+      </w:pPr>
+      <w:r>
+        <w:rPr>
+          <w:noProof/>
+        </w:rPr>
         <w:drawing>
           <wp:inline distT="0" distB="0" distL="0" distR="0" wp14:anchorId="1518D495" wp14:editId="74A005C2">
             <wp:extent cx="4121362" cy="406421"/>
@@ -13195,6 +13025,9 @@
         <w:t xml:space="preserve">Use case </w:t>
       </w:r>
       <w:r>
+        <w:rPr>
+          <w:noProof/>
+        </w:rPr>
         <w:drawing>
           <wp:inline distT="0" distB="0" distL="0" distR="0" wp14:anchorId="08914F02" wp14:editId="4E34EF34">
             <wp:extent cx="3225966" cy="1358970"/>
@@ -13250,6 +13083,66 @@
       </w:r>
       <w:r>
         <w:t>nom comme slot</w:t>
+      </w:r>
+    </w:p>
+    <w:p>
+      <w:pPr>
+        <w:spacing w:after="0"/>
+        <w:rPr>
+          <w:noProof/>
+        </w:rPr>
+      </w:pPr>
+      <w:proofErr w:type="spellStart"/>
+      <w:r>
+        <w:lastRenderedPageBreak/>
+        <w:t>Scrooler</w:t>
+      </w:r>
+      <w:proofErr w:type="spellEnd"/>
+      <w:r>
+        <w:t xml:space="preserve"> automatiquement en haut :</w:t>
+      </w:r>
+      <w:r>
+        <w:rPr>
+          <w:noProof/>
+        </w:rPr>
+        <w:t xml:space="preserve"> </w:t>
+      </w:r>
+      <w:r>
+        <w:drawing>
+          <wp:inline distT="0" distB="0" distL="0" distR="0" wp14:anchorId="6EF940DA" wp14:editId="6AD7209C">
+            <wp:extent cx="3816546" cy="1854295"/>
+            <wp:effectExtent l="0" t="0" r="0" b="0"/>
+            <wp:docPr id="1152394130" name="Picture 1" descr="A computer screen with text and images&#10;&#10;Description automatically generated"/>
+            <wp:cNvGraphicFramePr>
+              <a:graphicFrameLocks xmlns:a="http://schemas.openxmlformats.org/drawingml/2006/main" noChangeAspect="1"/>
+            </wp:cNvGraphicFramePr>
+            <a:graphic xmlns:a="http://schemas.openxmlformats.org/drawingml/2006/main">
+              <a:graphicData uri="http://schemas.openxmlformats.org/drawingml/2006/picture">
+                <pic:pic xmlns:pic="http://schemas.openxmlformats.org/drawingml/2006/picture">
+                  <pic:nvPicPr>
+                    <pic:cNvPr id="1152394130" name="Picture 1" descr="A computer screen with text and images&#10;&#10;Description automatically generated"/>
+                    <pic:cNvPicPr/>
+                  </pic:nvPicPr>
+                  <pic:blipFill>
+                    <a:blip r:embed="rId187"/>
+                    <a:stretch>
+                      <a:fillRect/>
+                    </a:stretch>
+                  </pic:blipFill>
+                  <pic:spPr>
+                    <a:xfrm>
+                      <a:off x="0" y="0"/>
+                      <a:ext cx="3816546" cy="1854295"/>
+                    </a:xfrm>
+                    <a:prstGeom prst="rect">
+                      <a:avLst/>
+                    </a:prstGeom>
+                  </pic:spPr>
+                </pic:pic>
+              </a:graphicData>
+            </a:graphic>
+          </wp:inline>
+        </w:drawing>
       </w:r>
     </w:p>
     <w:p>

--- a/VUEJS.docx
+++ b/VUEJS.docx
@@ -111,13 +111,8 @@
       <w:pPr>
         <w:spacing w:after="0"/>
       </w:pPr>
-      <w:proofErr w:type="gramStart"/>
-      <w:r>
-        <w:t>la</w:t>
-      </w:r>
-      <w:proofErr w:type="gramEnd"/>
-      <w:r>
-        <w:t xml:space="preserve"> façon la plus simple d’ajouter vue est de copier le script de démarrage suivant (depuis la page off)</w:t>
+      <w:r>
+        <w:t>la façon la plus simple d’ajouter vue est de copier le script de démarrage suivant (depuis la page off)</w:t>
       </w:r>
     </w:p>
     <w:p>
@@ -170,45 +165,16 @@
         <w:spacing w:after="0"/>
       </w:pPr>
       <w:r>
-        <w:t xml:space="preserve">Javascript vs </w:t>
-      </w:r>
-      <w:proofErr w:type="spellStart"/>
-      <w:r>
-        <w:t>Vuejs</w:t>
-      </w:r>
-      <w:proofErr w:type="spellEnd"/>
-      <w:r>
-        <w:t xml:space="preserve"> (au </w:t>
-      </w:r>
-      <w:proofErr w:type="spellStart"/>
-      <w:r>
-        <w:t>mount</w:t>
-      </w:r>
-      <w:proofErr w:type="spellEnd"/>
-      <w:r>
-        <w:t xml:space="preserve"> on donne </w:t>
-      </w:r>
-      <w:proofErr w:type="spellStart"/>
-      <w:r>
-        <w:t>l’id</w:t>
-      </w:r>
-      <w:proofErr w:type="spellEnd"/>
-      <w:r>
-        <w:t xml:space="preserve"> </w:t>
+        <w:t>Javascript vs Vuejs</w:t>
+      </w:r>
+      <w:r>
+        <w:t xml:space="preserve"> (au mount on donne l’id </w:t>
       </w:r>
       <w:r>
         <w:t>du composant qu’on veut manipuler)</w:t>
       </w:r>
       <w:r>
-        <w:t xml:space="preserve"> et </w:t>
-      </w:r>
-      <w:proofErr w:type="gramStart"/>
-      <w:r>
-        <w:t>la var</w:t>
-      </w:r>
-      <w:proofErr w:type="gramEnd"/>
-      <w:r>
-        <w:t xml:space="preserve"> s’appelle toujours </w:t>
+        <w:t xml:space="preserve"> et la var s’appelle toujours </w:t>
       </w:r>
       <w:r>
         <w:rPr>
@@ -223,7 +189,6 @@
       <w:r>
         <w:t xml:space="preserve">et </w:t>
       </w:r>
-      <w:proofErr w:type="spellStart"/>
       <w:r>
         <w:rPr>
           <w:b/>
@@ -231,17 +196,8 @@
         </w:rPr>
         <w:t>methods</w:t>
       </w:r>
-      <w:proofErr w:type="spellEnd"/>
-      <w:r>
-        <w:t xml:space="preserve"> pour gérer l’interaction des </w:t>
-      </w:r>
-      <w:proofErr w:type="spellStart"/>
-      <w:r>
-        <w:t>events</w:t>
-      </w:r>
-      <w:proofErr w:type="spellEnd"/>
-      <w:r>
-        <w:t xml:space="preserve"> du user</w:t>
+      <w:r>
+        <w:t xml:space="preserve"> pour gérer l’interaction des events du user</w:t>
       </w:r>
     </w:p>
     <w:p>
@@ -348,95 +304,18 @@
         <w:spacing w:after="0"/>
       </w:pPr>
       <w:r>
-        <w:t xml:space="preserve">Format sur </w:t>
-      </w:r>
-      <w:proofErr w:type="spellStart"/>
-      <w:r>
-        <w:t>vscode</w:t>
-      </w:r>
-      <w:proofErr w:type="spellEnd"/>
-      <w:r>
-        <w:t xml:space="preserve"> : </w:t>
-      </w:r>
-      <w:proofErr w:type="gramStart"/>
-      <w:r>
-        <w:t>File  -</w:t>
-      </w:r>
-      <w:proofErr w:type="gramEnd"/>
-      <w:r>
-        <w:t xml:space="preserve"> </w:t>
-      </w:r>
-      <w:proofErr w:type="spellStart"/>
-      <w:r>
-        <w:t>Preference</w:t>
-      </w:r>
-      <w:proofErr w:type="spellEnd"/>
-      <w:r>
-        <w:t xml:space="preserve"> – </w:t>
-      </w:r>
-      <w:proofErr w:type="spellStart"/>
-      <w:r>
-        <w:t>KeyBoard</w:t>
-      </w:r>
-      <w:proofErr w:type="spellEnd"/>
-      <w:r>
-        <w:t xml:space="preserve"> </w:t>
-      </w:r>
-      <w:proofErr w:type="spellStart"/>
-      <w:r>
-        <w:t>shortcuts</w:t>
-      </w:r>
-      <w:proofErr w:type="spellEnd"/>
-      <w:r>
-        <w:t xml:space="preserve"> et </w:t>
-      </w:r>
-      <w:proofErr w:type="spellStart"/>
-      <w:r>
-        <w:t>rechecher</w:t>
-      </w:r>
-      <w:proofErr w:type="spellEnd"/>
-      <w:r>
-        <w:t xml:space="preserve"> le</w:t>
-      </w:r>
-      <w:r>
-        <w:t xml:space="preserve"> </w:t>
-      </w:r>
-      <w:proofErr w:type="spellStart"/>
-      <w:r>
-        <w:t>shortcut</w:t>
-      </w:r>
-      <w:proofErr w:type="spellEnd"/>
-      <w:r>
-        <w:t xml:space="preserve"> (ex : format document)</w:t>
-      </w:r>
-    </w:p>
-    <w:p>
-      <w:pPr>
-        <w:spacing w:after="0"/>
-      </w:pPr>
-      <w:r>
-        <w:t xml:space="preserve">Interpolation : la capture inclus html et vue </w:t>
-      </w:r>
-      <w:proofErr w:type="spellStart"/>
-      <w:proofErr w:type="gramStart"/>
-      <w:r>
-        <w:t>js</w:t>
-      </w:r>
-      <w:proofErr w:type="spellEnd"/>
-      <w:r>
-        <w:t>(</w:t>
-      </w:r>
-      <w:proofErr w:type="gramEnd"/>
-      <w:r>
-        <w:t xml:space="preserve">ici il prend la chaine de </w:t>
-      </w:r>
-      <w:proofErr w:type="spellStart"/>
-      <w:r>
-        <w:t>caract</w:t>
-      </w:r>
-      <w:proofErr w:type="spellEnd"/>
-      <w:r>
-        <w:t xml:space="preserve"> et l’affiche dans le html grâce {{ }}</w:t>
+        <w:t>Format sur vscode : File  - Preference – KeyBoard shortcuts et rechecher le</w:t>
+      </w:r>
+      <w:r>
+        <w:t xml:space="preserve"> shortcut (ex : format document)</w:t>
+      </w:r>
+    </w:p>
+    <w:p>
+      <w:pPr>
+        <w:spacing w:after="0"/>
+      </w:pPr>
+      <w:r>
+        <w:t>Interpolation : la capture inclus html et vue js(ici il prend la chaine de caract et l’affiche dans le html grâce {{ }}</w:t>
       </w:r>
     </w:p>
     <w:p>
@@ -488,29 +367,8 @@
       <w:pPr>
         <w:spacing w:after="0"/>
       </w:pPr>
-      <w:proofErr w:type="gramStart"/>
-      <w:r>
-        <w:t>v</w:t>
-      </w:r>
-      <w:proofErr w:type="gramEnd"/>
-      <w:r>
-        <w:t>-</w:t>
-      </w:r>
-      <w:proofErr w:type="spellStart"/>
-      <w:r>
-        <w:t>bind</w:t>
-      </w:r>
-      <w:proofErr w:type="spellEnd"/>
-      <w:r>
-        <w:t xml:space="preserve"> pour setter une </w:t>
-      </w:r>
-      <w:proofErr w:type="spellStart"/>
-      <w:r>
-        <w:t>prop</w:t>
-      </w:r>
-      <w:proofErr w:type="spellEnd"/>
-      <w:r>
-        <w:t xml:space="preserve"> dynamiquement ex : </w:t>
+      <w:r>
+        <w:t xml:space="preserve">v-bind pour setter une prop dynamiquement ex : </w:t>
       </w:r>
     </w:p>
     <w:p>
@@ -562,26 +420,12 @@
       <w:pPr>
         <w:spacing w:after="0"/>
       </w:pPr>
-      <w:proofErr w:type="spellStart"/>
-      <w:r>
-        <w:t>Define</w:t>
-      </w:r>
-      <w:proofErr w:type="spellEnd"/>
-      <w:r>
-        <w:t xml:space="preserve"> </w:t>
-      </w:r>
-      <w:proofErr w:type="spellStart"/>
-      <w:r>
-        <w:t>method</w:t>
-      </w:r>
-      <w:proofErr w:type="spellEnd"/>
-      <w:r>
-        <w:t xml:space="preserve"> : comme le nom </w:t>
+      <w:r>
+        <w:t xml:space="preserve">Define method : comme le nom </w:t>
       </w:r>
       <w:r>
         <w:t xml:space="preserve">data, le nom </w:t>
       </w:r>
-      <w:proofErr w:type="spellStart"/>
       <w:r>
         <w:rPr>
           <w:b/>
@@ -589,20 +433,11 @@
         </w:rPr>
         <w:t>methods</w:t>
       </w:r>
-      <w:proofErr w:type="spellEnd"/>
       <w:r>
         <w:t xml:space="preserve"> est obligatoire pour déclarer les différentes méthodes</w:t>
       </w:r>
       <w:r>
-        <w:t xml:space="preserve">. Data et </w:t>
-      </w:r>
-      <w:proofErr w:type="spellStart"/>
-      <w:r>
-        <w:t>methods</w:t>
-      </w:r>
-      <w:proofErr w:type="spellEnd"/>
-      <w:r>
-        <w:t xml:space="preserve"> sont au même niveau.</w:t>
+        <w:t>. Data et methods sont au même niveau.</w:t>
       </w:r>
     </w:p>
     <w:p>
@@ -649,13 +484,8 @@
           </wp:inline>
         </w:drawing>
       </w:r>
-      <w:proofErr w:type="gramStart"/>
-      <w:r>
-        <w:t>call</w:t>
-      </w:r>
-      <w:proofErr w:type="gramEnd"/>
-      <w:r>
-        <w:t xml:space="preserve"> </w:t>
+      <w:r>
+        <w:t xml:space="preserve">call </w:t>
       </w:r>
       <w:r>
         <w:rPr>
@@ -706,122 +536,368 @@
         <w:lastRenderedPageBreak/>
         <w:t xml:space="preserve">Data : toutes les données retournée par data sont accessible dans la partie </w:t>
       </w:r>
-      <w:proofErr w:type="spellStart"/>
-      <w:r>
-        <w:t>methods</w:t>
-      </w:r>
-      <w:proofErr w:type="spellEnd"/>
-      <w:r>
-        <w:t xml:space="preserve"> grâce </w:t>
+      <w:r>
+        <w:t xml:space="preserve">methods grâce </w:t>
       </w:r>
       <w:r>
         <w:rPr>
           <w:b/>
           <w:bCs/>
         </w:rPr>
-        <w:t xml:space="preserve">à </w:t>
-      </w:r>
-      <w:proofErr w:type="spellStart"/>
-      <w:proofErr w:type="gramStart"/>
+        <w:t xml:space="preserve">à this.xxxxx </w:t>
+      </w:r>
+      <w:r>
+        <w:t xml:space="preserve">   </w:t>
+      </w:r>
+    </w:p>
+    <w:p>
+      <w:pPr>
+        <w:spacing w:after="0"/>
+      </w:pPr>
+      <w:r>
+        <w:t>Pour interpréter le html (disable pour cause de sécurité)</w:t>
+      </w:r>
+      <w:r>
+        <w:t xml:space="preserve"> : use </w:t>
+      </w:r>
       <w:r>
         <w:rPr>
           <w:b/>
           <w:bCs/>
         </w:rPr>
-        <w:t>this.xxxxx</w:t>
-      </w:r>
-      <w:proofErr w:type="spellEnd"/>
-      <w:proofErr w:type="gramEnd"/>
+        <w:t>v-html</w:t>
+      </w:r>
+    </w:p>
+    <w:p>
+      <w:pPr>
+        <w:spacing w:after="0"/>
+        <w:rPr>
+          <w:noProof/>
+          <w:lang w:val="en-US"/>
+        </w:rPr>
+      </w:pPr>
+      <w:r>
+        <w:rPr>
+          <w:noProof/>
+        </w:rPr>